--- a/pages/report_fs/preview.docx
+++ b/pages/report_fs/preview.docx
@@ -5828,6 +5828,30 @@
       </w:r>
     </w:p>
     <w:p>
+      <w:pPr/>
+      <w:r>
+        <w:rPr>
+          <w:rStyle w:val="ArialBlack11"/>
+        </w:rPr>
+        <w:t xml:space="preserve">
+          NOTES TO THE FINANCIAL STATEMENTS
+          <w:br/>
+          FOR THE FINANCIAL YEAR ENDED 31 DECEMBER 2016
+        </w:t>
+      </w:r>
+    </w:p>
+    <w:p>
+      <w:pPr/>
+      <w:r>
+        <w:pict>
+          <v:shape id="_x0000_s1003" type="#_x0000_t32" style="width:460pt; height:0pt; margin-left:0pt; margin-top:0pt; mso-position-horizontal:left; mso-position-vertical:top; mso-position-horizontal-relative:char; mso-position-vertical-relative:line;">
+            <w10:wrap type="inline"/>
+            <v:stroke weight="0.5pt"/>
+          </v:shape>
+        </w:pict>
+      </w:r>
+    </w:p>
+    <w:p>
       <w:pPr>
         <w:sectPr>
           <w:pgSz w:orient="portrait" w:w="11905.511811024" w:h="16837.795275591"/>
@@ -7632,6 +7656,24 @@
       </w:tr>
     </w:tbl>
     <w:p>
+      <w:pPr>
+        <w:sectPr>
+          <w:pgSz w:orient="portrait" w:w="11905.511811024" w:h="16837.795275591"/>
+          <w:pgMar w:top="1440" w:right="1440" w:bottom="1440" w:left="1440" w:header="720" w:footer="720" w:gutter="0"/>
+          <w:cols w:num="1" w:space="720"/>
+        </w:sectPr>
+      </w:pPr>
+    </w:p>
+    <w:p>
+      <w:pPr/>
+      <w:r>
+        <w:rPr>
+          <w:rStyle w:val="ArialBlack11"/>
+        </w:rPr>
+        <w:t xml:space="preserve">VSIG PTE. LTD.</w:t>
+      </w:r>
+    </w:p>
+    <w:p>
       <w:pPr/>
       <w:r>
         <w:rPr>
@@ -7666,7 +7708,7 @@
         <w:rPr>
           <w:rStyle w:val="Arial11"/>
         </w:rPr>
-        <w:t xml:space="preserve">OTHER INCOME</w:t>
+        <w:t xml:space="preserve">TRADE AND OTHER PAYABLES </w:t>
       </w:r>
     </w:p>
     <w:p>
@@ -7680,7 +7722,7 @@
         <w:rPr>
           <w:rStyle w:val="Arial11"/>
         </w:rPr>
-        <w:t xml:space="preserve">PROFIT BEFORE INCOME TAX</w:t>
+        <w:t xml:space="preserve">BORROWINGS </w:t>
       </w:r>
     </w:p>
     <w:p>
@@ -7694,21 +7736,7 @@
         <w:rPr>
           <w:rStyle w:val="Arial11"/>
         </w:rPr>
-        <w:t xml:space="preserve">FINANCE EXPENSE</w:t>
-      </w:r>
-    </w:p>
-    <w:p>
-      <w:pPr>
-        <w:numPr>
-          <w:ilvl w:val="0"/>
-          <w:numId w:val="7"/>
-        </w:numPr>
-      </w:pPr>
-      <w:r>
-        <w:rPr>
-          <w:rStyle w:val="Arial11"/>
-        </w:rPr>
-        <w:t xml:space="preserve">EMPLOYEE COMPENSATION</w:t>
+        <w:t xml:space="preserve">SHARE CAPITAL </w:t>
       </w:r>
     </w:p>
     <w:p>
@@ -7764,7 +7792,129 @@
         <w:rPr>
           <w:rStyle w:val="Arial11"/>
         </w:rPr>
-        <w:t xml:space="preserve">INCOME TAXES</w:t>
+        <w:t xml:space="preserve">FINANCIAL RISK MANAGEMENT </w:t>
+      </w:r>
+    </w:p>
+    <w:p>
+      <w:pPr>
+        <w:pStyle w:val="justifiedParagraph"/>
+      </w:pPr>
+      <w:r>
+        <w:rPr>
+          <w:rStyle w:val="Arial11"/>
+        </w:rPr>
+        <w:t xml:space="preserve">The Company’s activities expose it to a variety of financial risks. The Company’s overall business strategies, tolerance risk and general risk management philosophy are determined by directors in accordance with prevailing economic and operating conditions.</w:t>
+      </w:r>
+    </w:p>
+    <w:p>
+      <w:pPr/>
+      <w:r>
+        <w:rPr>
+          <w:u w:val="single"/>
+        </w:rPr>
+        <w:t xml:space="preserve">Currency risk</w:t>
+      </w:r>
+    </w:p>
+    <w:p>
+      <w:pPr>
+        <w:pStyle w:val="justifiedParagraph"/>
+      </w:pPr>
+      <w:r>
+        <w:rPr>
+          <w:rStyle w:val="Arial11"/>
+        </w:rPr>
+        <w:t xml:space="preserve">The Company’s exposure to foreign exchange risk is minimal as transactions are predominantly denominated in , being the functional currency of the Company.</w:t>
+      </w:r>
+    </w:p>
+    <w:p>
+      <w:pPr/>
+      <w:r>
+        <w:rPr>
+          <w:u w:val="single"/>
+        </w:rPr>
+        <w:t xml:space="preserve">Interest rate risk</w:t>
+      </w:r>
+    </w:p>
+    <w:p>
+      <w:pPr>
+        <w:pStyle w:val="justifiedParagraph"/>
+      </w:pPr>
+      <w:r>
+        <w:rPr>
+          <w:rStyle w:val="Arial11"/>
+        </w:rPr>
+        <w:t xml:space="preserve">Cash flow interest rate risk is the risk that the future cash flows of a financial instrument will fluctuate because of changes in market interest rates. Fair value interest rate risk is the risk that the fair value of a financial instrument will fluctuate due to changes in market interest rates. As the Company has no significant interest bearing assets or liabilities, the Company’s income and operating cash flows are substantially independent of changes in market interest rates.</w:t>
+      </w:r>
+    </w:p>
+    <w:p>
+      <w:pPr/>
+      <w:r>
+        <w:rPr>
+          <w:u w:val="single"/>
+        </w:rPr>
+        <w:t xml:space="preserve">Liquidity risk</w:t>
+      </w:r>
+    </w:p>
+    <w:p>
+      <w:pPr>
+        <w:pStyle w:val="justifiedParagraph"/>
+      </w:pPr>
+      <w:r>
+        <w:rPr>
+          <w:rStyle w:val="Arial11"/>
+        </w:rPr>
+        <w:t xml:space="preserve">Prudent liquidity management implies maintaining sufficient cash and the availability of funding through an adequate amount of committed credit facilities. The Company maintains sufficient cash balances to provide flexibility in meeting its day to day funding requirements. Cash and cash equivalents are placed with credit worthy institutions.</w:t>
+      </w:r>
+    </w:p>
+    <w:p>
+      <w:pPr>
+        <w:pStyle w:val="justifiedParagraph"/>
+      </w:pPr>
+      <w:r>
+        <w:rPr>
+          <w:rStyle w:val="Arial11"/>
+        </w:rPr>
+        <w:t xml:space="preserve">The Company’s financial liabilities are due less than 1 year based on the remaining period from the reporting date to the contractual maturity date.  Balances due within 12 months equal their carrying balances as the impact of discounting is not significant.</w:t>
+      </w:r>
+    </w:p>
+    <w:p>
+      <w:pPr/>
+      <w:r>
+        <w:rPr>
+          <w:u w:val="single"/>
+        </w:rPr>
+        <w:t xml:space="preserve">Fair value measurements</w:t>
+      </w:r>
+    </w:p>
+    <w:p>
+      <w:pPr>
+        <w:pStyle w:val="justifiedParagraph"/>
+      </w:pPr>
+      <w:r>
+        <w:rPr>
+          <w:rStyle w:val="Arial11"/>
+        </w:rPr>
+        <w:t xml:space="preserve">The Company does not have any financial instruments as at end of the financial year which are measured at fair value. The carrying values of other receivables and other payables are assumed to approximate their fair values.</w:t>
+      </w:r>
+    </w:p>
+    <w:p>
+      <w:pPr/>
+      <w:r>
+        <w:rPr>
+          <w:u w:val="single"/>
+        </w:rPr>
+        <w:t xml:space="preserve">Credit risk</w:t>
+      </w:r>
+    </w:p>
+    <w:p>
+      <w:pPr>
+        <w:pStyle w:val="justifiedParagraph"/>
+      </w:pPr>
+      <w:r>
+        <w:rPr>
+          <w:rStyle w:val="Arial11"/>
+        </w:rPr>
+        <w:t xml:space="preserve">Credit risk is the risk that companies and other parties will be unable to meet their obligations to the Company resulting in financial loss to the Company. The Company manages such risks by dealing with a diverse of credit-worthy counterparties to mitigate any significant concentration of credit risk. Credit policy includes assessing and evaluation of existing and new customers' credit reliability and monitoring of receivable collections. The Company places its cash and cash equivalents with creditworthy institutions.</w:t>
       </w:r>
     </w:p>
     <w:p>
@@ -7811,6 +7961,142 @@
     </w:p>
     <w:p>
       <w:pPr>
+        <w:pStyle w:val="justifiedParagraph"/>
+        <w:numPr>
+          <w:ilvl w:val="0"/>
+          <w:numId w:val="6"/>
+        </w:numPr>
+      </w:pPr>
+      <w:r>
+        <w:rPr>
+          <w:rStyle w:val="Arial11"/>
+        </w:rPr>
+        <w:t xml:space="preserve">FINANCIAL RISK MANAGEMENT (CONT’D)</w:t>
+      </w:r>
+    </w:p>
+    <w:p>
+      <w:pPr/>
+      <w:r>
+        <w:rPr>
+          <w:u w:val="single"/>
+        </w:rPr>
+        <w:t xml:space="preserve">Credit risk (Cont’d)</w:t>
+      </w:r>
+    </w:p>
+    <w:p>
+      <w:pPr>
+        <w:pStyle w:val="justifiedParagraph"/>
+      </w:pPr>
+      <w:r>
+        <w:rPr>
+          <w:rStyle w:val="Arial11"/>
+        </w:rPr>
+        <w:t xml:space="preserve">The maximum exposure to credit risk in the event that the counterparties fail to perform the obligations as at the end of the financial period in relation to each class of financial assets is the carrying amount of these assets in the statement of financial position.</w:t>
+      </w:r>
+    </w:p>
+    <w:p>
+      <w:pPr>
+        <w:pStyle w:val="justifiedParagraph"/>
+      </w:pPr>
+      <w:r>
+        <w:rPr>
+          <w:rStyle w:val="Arial11"/>
+        </w:rPr>
+        <w:t xml:space="preserve">The credit risk for receivables based on the information provided to key management is as follows:</w:t>
+      </w:r>
+    </w:p>
+    <w:p>
+      <w:pPr>
+        <w:pStyle w:val="justifiedParagraph"/>
+        <w:numPr>
+          <w:ilvl w:val="1"/>
+          <w:numId w:val="6"/>
+        </w:numPr>
+      </w:pPr>
+      <w:r>
+        <w:rPr>
+          <w:rStyle w:val="Arial11"/>
+        </w:rPr>
+        <w:t xml:space="preserve">Financial assets that are neither past due nor impaired</w:t>
+      </w:r>
+    </w:p>
+    <w:p>
+      <w:pPr>
+        <w:pStyle w:val="justifiedParagraph"/>
+      </w:pPr>
+      <w:r>
+        <w:rPr>
+          <w:rStyle w:val="Arial11"/>
+        </w:rPr>
+        <w:t xml:space="preserve">Bank deposits that are neither past due nor impaired are mainly deposits with banks with high credit-ratings assigned by international credit-rating agencies. Other receivables that are neither past due nor impaired are substantially companies with a good collection track record with the Company.</w:t>
+      </w:r>
+    </w:p>
+    <w:p>
+      <w:pPr>
+        <w:pStyle w:val="justifiedParagraph"/>
+        <w:numPr>
+          <w:ilvl w:val="1"/>
+          <w:numId w:val="6"/>
+        </w:numPr>
+      </w:pPr>
+      <w:r>
+        <w:rPr>
+          <w:rStyle w:val="Arial11"/>
+        </w:rPr>
+        <w:t xml:space="preserve">Financial assets that are past due and/or impaired</w:t>
+      </w:r>
+    </w:p>
+    <w:p>
+      <w:pPr>
+        <w:pStyle w:val="justifiedParagraph"/>
+      </w:pPr>
+      <w:r>
+        <w:rPr>
+          <w:rStyle w:val="Arial11"/>
+        </w:rPr>
+        <w:t xml:space="preserve">There is no other class of financial assets that is past due and/or impaired.</w:t>
+      </w:r>
+    </w:p>
+    <w:p>
+      <w:pPr/>
+      <w:r>
+        <w:rPr>
+          <w:u w:val="single"/>
+        </w:rPr>
+        <w:t xml:space="preserve">Capital risk</w:t>
+      </w:r>
+    </w:p>
+    <w:p>
+      <w:pPr>
+        <w:pStyle w:val="justifiedParagraph"/>
+      </w:pPr>
+      <w:r>
+        <w:rPr>
+          <w:rStyle w:val="Arial11"/>
+        </w:rPr>
+        <w:t xml:space="preserve">The Company’s objectives when managing capital are:</w:t>
+      </w:r>
+    </w:p>
+    <w:p>
+      <w:pPr/>
+      <w:r>
+        <w:rPr>
+          <w:rStyle w:val="Arial11"/>
+        </w:rPr>
+        <w:t xml:space="preserve">The capital structure of the Company consists primarily of equity, comprising issued share capital.</w:t>
+      </w:r>
+    </w:p>
+    <w:p>
+      <w:pPr/>
+      <w:r>
+        <w:rPr>
+          <w:rStyle w:val="Arial11"/>
+        </w:rPr>
+        <w:t xml:space="preserve">The Company manages its capital structure and makes adjustment to it in light of changes in economic conditions. It may maintain or adjust its capital structure through the payment of dividends, return of capital or issue of new shares.</w:t>
+      </w:r>
+    </w:p>
+    <w:p>
+      <w:pPr>
         <w:numPr>
           <w:ilvl w:val="0"/>
           <w:numId w:val="7"/>
@@ -7820,21 +8106,25 @@
         <w:rPr>
           <w:rStyle w:val="Arial11"/>
         </w:rPr>
-        <w:t xml:space="preserve">TRADE AND OTHER RECEIVABLES</w:t>
-      </w:r>
-    </w:p>
-    <w:p>
-      <w:pPr>
-        <w:numPr>
-          <w:ilvl w:val="0"/>
-          <w:numId w:val="7"/>
-        </w:numPr>
-      </w:pPr>
-      <w:r>
-        <w:rPr>
-          <w:rStyle w:val="Arial11"/>
-        </w:rPr>
-        <w:t xml:space="preserve">PLANT AND EQUIPMENT </w:t>
+        <w:t xml:space="preserve">RELATED PARTY TRANSACTIONS </w:t>
+      </w:r>
+    </w:p>
+    <w:p>
+      <w:pPr/>
+      <w:r>
+        <w:rPr>
+          <w:rStyle w:val="Arial11"/>
+        </w:rPr>
+        <w:t xml:space="preserve">Related parties comprise mainly of companies which are controlled or significantly influenced by the Company’s key management personnel and their close family members.</w:t>
+      </w:r>
+    </w:p>
+    <w:p>
+      <w:pPr/>
+      <w:r>
+        <w:rPr>
+          <w:rStyle w:val="Arial11"/>
+        </w:rPr>
+        <w:t xml:space="preserve">Key management personnel of the Company are those persons having the authority and responsibility for planning, directing and controlling activities of the Company.  The directors and executive officers of the Company are considered as key management personnel of the Company.</w:t>
       </w:r>
     </w:p>
     <w:p>
@@ -7881,6 +8171,50 @@
     </w:p>
     <w:p>
       <w:pPr>
+        <w:pStyle w:val="justifiedParagraph"/>
+        <w:numPr>
+          <w:ilvl w:val="0"/>
+          <w:numId w:val="6"/>
+        </w:numPr>
+      </w:pPr>
+      <w:r>
+        <w:rPr>
+          <w:rStyle w:val="Arial11"/>
+        </w:rPr>
+        <w:t xml:space="preserve">RELATED PARTY TRANSACTIONS (CONT’D)</w:t>
+      </w:r>
+    </w:p>
+    <w:p>
+      <w:pPr>
+        <w:pStyle w:val="justifiedParagraph"/>
+      </w:pPr>
+      <w:r>
+        <w:rPr>
+          <w:rStyle w:val="Arial11"/>
+        </w:rPr>
+        <w:t xml:space="preserve">The inter-company balances are unsecured and interest-free, unless stated otherwise, and are subject to the normal credit terms of the respective parties and are repayable on demand.</w:t>
+      </w:r>
+    </w:p>
+    <w:p>
+      <w:pPr/>
+      <w:r>
+        <w:rPr>
+          <w:u w:val="single"/>
+        </w:rPr>
+        <w:t xml:space="preserve">Key management personnel compensation</w:t>
+      </w:r>
+    </w:p>
+    <w:p>
+      <w:pPr/>
+      <w:r>
+        <w:rPr>
+          <w:rStyle w:val="Arial11"/>
+        </w:rPr>
+        <w:t xml:space="preserve">Director’s remuneration</w:t>
+      </w:r>
+    </w:p>
+    <w:p>
+      <w:pPr>
         <w:numPr>
           <w:ilvl w:val="0"/>
           <w:numId w:val="7"/>
@@ -7890,7 +8224,25 @@
         <w:rPr>
           <w:rStyle w:val="Arial11"/>
         </w:rPr>
-        <w:t xml:space="preserve">TRADE AND OTHER PAYABLES </w:t>
+        <w:t xml:space="preserve">NEW OR REVISED ACCOUNTING STANDARDS AND INTERPRETATIONS</w:t>
+      </w:r>
+    </w:p>
+    <w:p>
+      <w:pPr/>
+      <w:r>
+        <w:rPr>
+          <w:rStyle w:val="Arial11"/>
+        </w:rPr>
+        <w:t xml:space="preserve">Certain new standards, amendments and interpretations to existing standards have been published and are mandatory for the Company’s accounting periods beginning on or after 1 January 2017  or later periods and which the Company has not early adopted.</w:t>
+      </w:r>
+    </w:p>
+    <w:p>
+      <w:pPr/>
+      <w:r>
+        <w:rPr>
+          <w:rStyle w:val="Arial11"/>
+        </w:rPr>
+        <w:t xml:space="preserve">The management anticipates that the adoption of the new amendments to FRS in the future periods will not have a material impact on the financial statements of the Company and of the Company in the period of their initial adoption.</w:t>
       </w:r>
     </w:p>
     <w:p>
@@ -7904,7 +8256,18 @@
         <w:rPr>
           <w:rStyle w:val="Arial11"/>
         </w:rPr>
-        <w:t xml:space="preserve">BORROWINGS </w:t>
+        <w:t xml:space="preserve">COMPARATIVE FIGURES </w:t>
+      </w:r>
+    </w:p>
+    <w:p>
+      <w:pPr>
+        <w:pStyle w:val="justifiedParagraph"/>
+      </w:pPr>
+      <w:r>
+        <w:rPr>
+          <w:rStyle w:val="Arial11"/>
+        </w:rPr>
+        <w:t xml:space="preserve">The management anticipates that the adoption of the new amendments to FRS in the future periods will not have a material impact on the financial statements of the Company and of the Company in the period of their initial adoption.</w:t>
       </w:r>
     </w:p>
     <w:p>
@@ -7918,7 +8281,29 @@
         <w:rPr>
           <w:rStyle w:val="Arial11"/>
         </w:rPr>
-        <w:t xml:space="preserve">SHARE CAPITAL </w:t>
+        <w:t xml:space="preserve">COMPARATIVE FIGURES </w:t>
+      </w:r>
+    </w:p>
+    <w:p>
+      <w:pPr>
+        <w:pStyle w:val="justifiedParagraph"/>
+      </w:pPr>
+      <w:r>
+        <w:rPr>
+          <w:rStyle w:val="Arial11"/>
+        </w:rPr>
+        <w:t xml:space="preserve">The financial statements cover the financial period since incorporation on 1 July 2014 to 31 December 2015. This being the first set of financial statements,there are no comparative.</w:t>
+      </w:r>
+    </w:p>
+    <w:p>
+      <w:pPr>
+        <w:pStyle w:val="justifiedParagraph"/>
+      </w:pPr>
+      <w:r>
+        <w:rPr>
+          <w:rStyle w:val="Arial11"/>
+        </w:rPr>
+        <w:t xml:space="preserve">End of unaudited financial statements</w:t>
       </w:r>
     </w:p>
     <w:p>
@@ -7931,7 +8316,10 @@
       </w:pPr>
     </w:p>
     <w:p>
-      <w:pPr/>
+      <w:pPr>
+        <w:jc w:val="center"/>
+        <w:spacing w:after="0"/>
+      </w:pPr>
       <w:r>
         <w:rPr>
           <w:rStyle w:val="ArialBlack11"/>
@@ -7940,13 +8328,16 @@
       </w:r>
     </w:p>
     <w:p>
-      <w:pPr/>
+      <w:pPr>
+        <w:jc w:val="center"/>
+        <w:spacing w:after="0"/>
+      </w:pPr>
       <w:r>
         <w:rPr>
           <w:rStyle w:val="ArialBlack11"/>
         </w:rPr>
         <w:t xml:space="preserve">
-          NOTES TO THE FINANCIAL STATEMENTS
+          DETAILED INCOME STATEMENT
           <w:br/>
           FOR THE FINANCIAL YEAR ENDED 31 DECEMBER 2016
         </w:t>
@@ -7963,142 +8354,790 @@
         </w:pict>
       </w:r>
     </w:p>
-    <w:p>
-      <w:pPr>
-        <w:numPr>
-          <w:ilvl w:val="0"/>
-          <w:numId w:val="7"/>
-        </w:numPr>
-      </w:pPr>
-      <w:r>
-        <w:rPr>
-          <w:rStyle w:val="Arial11"/>
-        </w:rPr>
-        <w:t xml:space="preserve">FINANCIAL RISK MANAGEMENT </w:t>
-      </w:r>
-    </w:p>
-    <w:p>
-      <w:pPr>
-        <w:pStyle w:val="justifiedParagraph"/>
-      </w:pPr>
-      <w:r>
-        <w:rPr>
-          <w:rStyle w:val="Arial11"/>
-        </w:rPr>
-        <w:t xml:space="preserve">The Company’s activities expose it to a variety of financial risks. The Company’s overall business strategies, tolerance risk and general risk management philosophy are determined by directors in accordance with prevailing economic and operating conditions.</w:t>
-      </w:r>
-    </w:p>
-    <w:p>
-      <w:pPr/>
-      <w:r>
-        <w:rPr>
-          <w:u w:val="single"/>
-        </w:rPr>
-        <w:t xml:space="preserve">Currency risk</w:t>
-      </w:r>
-    </w:p>
-    <w:p>
-      <w:pPr>
-        <w:pStyle w:val="justifiedParagraph"/>
-      </w:pPr>
-      <w:r>
-        <w:rPr>
-          <w:rStyle w:val="Arial11"/>
-        </w:rPr>
-        <w:t xml:space="preserve">The Company’s exposure to foreign exchange risk is minimal as transactions are predominantly denominated in , being the functional currency of the Company.</w:t>
-      </w:r>
-    </w:p>
-    <w:p>
-      <w:pPr/>
-      <w:r>
-        <w:rPr>
-          <w:u w:val="single"/>
-        </w:rPr>
-        <w:t xml:space="preserve">Interest rate risk</w:t>
-      </w:r>
-    </w:p>
-    <w:p>
-      <w:pPr>
-        <w:pStyle w:val="justifiedParagraph"/>
-      </w:pPr>
-      <w:r>
-        <w:rPr>
-          <w:rStyle w:val="Arial11"/>
-        </w:rPr>
-        <w:t xml:space="preserve">Cash flow interest rate risk is the risk that the future cash flows of a financial instrument will fluctuate because of changes in market interest rates. Fair value interest rate risk is the risk that the fair value of a financial instrument will fluctuate due to changes in market interest rates. As the Company has no significant interest bearing assets or liabilities, the Company’s income and operating cash flows are substantially independent of changes in market interest rates.</w:t>
-      </w:r>
-    </w:p>
-    <w:p>
-      <w:pPr/>
-      <w:r>
-        <w:rPr>
-          <w:u w:val="single"/>
-        </w:rPr>
-        <w:t xml:space="preserve">Liquidity risk</w:t>
-      </w:r>
-    </w:p>
-    <w:p>
-      <w:pPr>
-        <w:pStyle w:val="justifiedParagraph"/>
-      </w:pPr>
-      <w:r>
-        <w:rPr>
-          <w:rStyle w:val="Arial11"/>
-        </w:rPr>
-        <w:t xml:space="preserve">Prudent liquidity management implies maintaining sufficient cash and the availability of funding through an adequate amount of committed credit facilities. The Company maintains sufficient cash balances to provide flexibility in meeting its day to day funding requirements. Cash and cash equivalents are placed with credit worthy institutions.</w:t>
-      </w:r>
-    </w:p>
-    <w:p>
-      <w:pPr>
-        <w:pStyle w:val="justifiedParagraph"/>
-      </w:pPr>
-      <w:r>
-        <w:rPr>
-          <w:rStyle w:val="Arial11"/>
-        </w:rPr>
-        <w:t xml:space="preserve">The Company’s financial liabilities are due less than 1 year based on the remaining period from the reporting date to the contractual maturity date.  Balances due within 12 months equal their carrying balances as the impact of discounting is not significant.</w:t>
-      </w:r>
-    </w:p>
-    <w:p>
-      <w:pPr/>
-      <w:r>
-        <w:rPr>
-          <w:u w:val="single"/>
-        </w:rPr>
-        <w:t xml:space="preserve">Fair value measurements</w:t>
-      </w:r>
-    </w:p>
-    <w:p>
-      <w:pPr>
-        <w:pStyle w:val="justifiedParagraph"/>
-      </w:pPr>
-      <w:r>
-        <w:rPr>
-          <w:rStyle w:val="Arial11"/>
-        </w:rPr>
-        <w:t xml:space="preserve">The Company does not have any financial instruments as at end of the financial year which are measured at fair value. The carrying values of other receivables and other payables are assumed to approximate their fair values.</w:t>
-      </w:r>
-    </w:p>
-    <w:p>
-      <w:pPr/>
-      <w:r>
-        <w:rPr>
-          <w:u w:val="single"/>
-        </w:rPr>
-        <w:t xml:space="preserve">Credit risk</w:t>
-      </w:r>
-    </w:p>
-    <w:p>
-      <w:pPr>
-        <w:pStyle w:val="justifiedParagraph"/>
-      </w:pPr>
-      <w:r>
-        <w:rPr>
-          <w:rStyle w:val="Arial11"/>
-        </w:rPr>
-        <w:t xml:space="preserve">Credit risk is the risk that companies and other parties will be unable to meet their obligations to the Company resulting in financial loss to the Company. The Company manages such risks by dealing with a diverse of credit-worthy counterparties to mitigate any significant concentration of credit risk. Credit policy includes assessing and evaluation of existing and new customers' credit reliability and monitoring of receivable collections. The Company places its cash and cash equivalents with creditworthy institutions.</w:t>
-      </w:r>
-    </w:p>
+    <w:tbl>
+      <w:tblGrid>
+        <w:gridCol w:w="8750" w:type="dxa"/>
+        <w:gridCol w:w="1750" w:type="dxa"/>
+        <w:gridCol w:w="1750" w:type="dxa"/>
+      </w:tblGrid>
+      <w:tr>
+        <w:trPr/>
+        <w:tc>
+          <w:tcPr>
+            <w:tcW w:w="8750" w:type="dxa"/>
+          </w:tcPr>
+          <w:p>
+            <w:pPr>
+              <w:spacing w:after="0"/>
+            </w:pPr>
+            <w:r>
+              <w:rPr>
+                <w:rStyle w:val="Arial11"/>
+              </w:rPr>
+              <w:t xml:space="preserve"/>
+            </w:r>
+          </w:p>
+        </w:tc>
+        <w:tc>
+          <w:tcPr>
+            <w:tcW w:w="1750" w:type="dxa"/>
+          </w:tcPr>
+          <w:p>
+            <w:pPr/>
+            <w:r>
+              <w:rPr/>
+              <w:t xml:space="preserve">01.01.2016</w:t>
+            </w:r>
+          </w:p>
+          <w:p>
+            <w:pPr>
+              <w:jc w:val="center"/>
+              <w:spacing w:after="0"/>
+            </w:pPr>
+            <w:r>
+              <w:rPr>
+                <w:rStyle w:val="Arial11"/>
+              </w:rPr>
+              <w:t xml:space="preserve">to</w:t>
+            </w:r>
+          </w:p>
+          <w:p>
+            <w:pPr/>
+            <w:r>
+              <w:rPr>
+                <w:rStyle w:val="TableUnderline"/>
+              </w:rPr>
+              <w:t xml:space="preserve">31.12.2016</w:t>
+            </w:r>
+          </w:p>
+          <w:p>
+            <w:pPr>
+              <w:jc w:val="center"/>
+              <w:spacing w:after="0"/>
+            </w:pPr>
+            <w:r>
+              <w:rPr>
+                <w:rStyle w:val="Arial11"/>
+              </w:rPr>
+              <w:t xml:space="preserve">$</w:t>
+            </w:r>
+          </w:p>
+        </w:tc>
+        <w:tc>
+          <w:tcPr>
+            <w:tcW w:w="1750" w:type="dxa"/>
+          </w:tcPr>
+          <w:p>
+            <w:pPr/>
+            <w:r>
+              <w:rPr/>
+              <w:t xml:space="preserve">19.07.2018</w:t>
+            </w:r>
+          </w:p>
+          <w:p>
+            <w:pPr>
+              <w:jc w:val="center"/>
+              <w:spacing w:after="0"/>
+            </w:pPr>
+            <w:r>
+              <w:rPr>
+                <w:rStyle w:val="Arial11"/>
+              </w:rPr>
+              <w:t xml:space="preserve">to</w:t>
+            </w:r>
+          </w:p>
+          <w:p>
+            <w:pPr/>
+            <w:r>
+              <w:rPr>
+                <w:rStyle w:val="TableUnderline"/>
+              </w:rPr>
+              <w:t xml:space="preserve">31.12.2015</w:t>
+            </w:r>
+          </w:p>
+          <w:p>
+            <w:pPr>
+              <w:jc w:val="center"/>
+              <w:spacing w:after="0"/>
+            </w:pPr>
+            <w:r>
+              <w:rPr>
+                <w:rStyle w:val="Arial11"/>
+              </w:rPr>
+              <w:t xml:space="preserve">$</w:t>
+            </w:r>
+          </w:p>
+        </w:tc>
+      </w:tr>
+      <w:tr>
+        <w:trPr/>
+        <w:tc>
+          <w:tcPr>
+            <w:tcW w:w="8750" w:type="dxa"/>
+          </w:tcPr>
+          <w:p>
+            <w:pPr/>
+            <w:r>
+              <w:rPr>
+                <w:rStyle w:val="Arial11"/>
+              </w:rPr>
+              <w:t xml:space="preserve">Revenue</w:t>
+            </w:r>
+          </w:p>
+        </w:tc>
+        <w:tc>
+          <w:tcPr>
+            <w:tcW w:w="1750" w:type="dxa"/>
+          </w:tcPr>
+          <w:p>
+            <w:pPr>
+              <w:jc w:val="center"/>
+              <w:spacing w:after="0"/>
+            </w:pPr>
+            <w:r>
+              <w:rPr>
+                <w:rStyle w:val="Arial11"/>
+              </w:rPr>
+              <w:t xml:space="preserve">2,168,614</w:t>
+            </w:r>
+          </w:p>
+        </w:tc>
+        <w:tc>
+          <w:tcPr>
+            <w:tcW w:w="1750" w:type="dxa"/>
+          </w:tcPr>
+          <w:p>
+            <w:pPr>
+              <w:jc w:val="center"/>
+              <w:spacing w:after="0"/>
+            </w:pPr>
+            <w:r>
+              <w:rPr>
+                <w:rStyle w:val="Arial11"/>
+              </w:rPr>
+              <w:t xml:space="preserve">3,121,988</w:t>
+            </w:r>
+          </w:p>
+        </w:tc>
+      </w:tr>
+      <w:tr>
+        <w:trPr/>
+        <w:tc>
+          <w:tcPr>
+            <w:tcW w:w="8750" w:type="dxa"/>
+          </w:tcPr>
+          <w:p>
+            <w:pPr>
+              <w:spacing w:after="0"/>
+            </w:pPr>
+            <w:r>
+              <w:rPr>
+                <w:rStyle w:val="Arial11"/>
+              </w:rPr>
+              <w:t xml:space="preserve">Less: Cost of sales</w:t>
+            </w:r>
+          </w:p>
+        </w:tc>
+        <w:tc>
+          <w:tcPr>
+            <w:tcW w:w="1750" w:type="dxa"/>
+            <w:tcBorders>
+              <w:bottom w:val="single" w:sz="1" w:color="000000"/>
+            </w:tcBorders>
+          </w:tcPr>
+          <w:p>
+            <w:pPr>
+              <w:jc w:val="center"/>
+              <w:spacing w:after="0"/>
+            </w:pPr>
+            <w:r>
+              <w:rPr>
+                <w:rStyle w:val="Arial11"/>
+              </w:rPr>
+              <w:t xml:space="preserve">1,338,882</w:t>
+            </w:r>
+          </w:p>
+        </w:tc>
+        <w:tc>
+          <w:tcPr>
+            <w:tcW w:w="1750" w:type="dxa"/>
+            <w:tcBorders>
+              <w:bottom w:val="single" w:sz="1" w:color="000000"/>
+            </w:tcBorders>
+          </w:tcPr>
+          <w:p>
+            <w:pPr>
+              <w:jc w:val="center"/>
+              <w:spacing w:after="0"/>
+            </w:pPr>
+            <w:r>
+              <w:rPr>
+                <w:rStyle w:val="Arial11"/>
+              </w:rPr>
+              <w:t xml:space="preserve">1,978,616</w:t>
+            </w:r>
+          </w:p>
+        </w:tc>
+      </w:tr>
+      <w:tr>
+        <w:trPr/>
+        <w:tc>
+          <w:tcPr>
+            <w:tcW w:w="8750" w:type="dxa"/>
+          </w:tcPr>
+          <w:p>
+            <w:pPr/>
+            <w:r>
+              <w:rPr>
+                <w:rStyle w:val="ArialBlack11"/>
+              </w:rPr>
+              <w:t xml:space="preserve">Gross profit</w:t>
+            </w:r>
+          </w:p>
+        </w:tc>
+        <w:tc>
+          <w:tcPr>
+            <w:tcW w:w="1750" w:type="dxa"/>
+          </w:tcPr>
+          <w:p>
+            <w:pPr>
+              <w:jc w:val="center"/>
+              <w:spacing w:after="0"/>
+            </w:pPr>
+            <w:r>
+              <w:rPr>
+                <w:rStyle w:val="Arial11"/>
+              </w:rPr>
+              <w:t xml:space="preserve">829,732</w:t>
+            </w:r>
+          </w:p>
+        </w:tc>
+        <w:tc>
+          <w:tcPr>
+            <w:tcW w:w="1750" w:type="dxa"/>
+          </w:tcPr>
+          <w:p>
+            <w:pPr>
+              <w:jc w:val="center"/>
+              <w:spacing w:after="0"/>
+            </w:pPr>
+            <w:r>
+              <w:rPr>
+                <w:rStyle w:val="Arial11"/>
+              </w:rPr>
+              <w:t xml:space="preserve">1,143,372</w:t>
+            </w:r>
+          </w:p>
+        </w:tc>
+      </w:tr>
+      <w:tr>
+        <w:trPr/>
+        <w:tc>
+          <w:tcPr>
+            <w:tcW w:w="8750" w:type="dxa"/>
+          </w:tcPr>
+          <w:p/>
+        </w:tc>
+      </w:tr>
+      <w:tr>
+        <w:trPr/>
+        <w:tc>
+          <w:tcPr>
+            <w:tcW w:w="8750" w:type="dxa"/>
+          </w:tcPr>
+          <w:p>
+            <w:pPr>
+              <w:spacing w:after="0"/>
+            </w:pPr>
+            <w:r>
+              <w:rPr>
+                <w:rStyle w:val="Arial11Underline"/>
+              </w:rPr>
+              <w:t xml:space="preserve">Add: Other income</w:t>
+            </w:r>
+          </w:p>
+        </w:tc>
+      </w:tr>
+      <w:tr>
+        <w:trPr/>
+        <w:tc>
+          <w:tcPr>
+            <w:tcW w:w="8750" w:type="dxa"/>
+          </w:tcPr>
+          <w:p>
+            <w:pPr>
+              <w:spacing w:after="0"/>
+            </w:pPr>
+            <w:r>
+              <w:rPr>
+                <w:rStyle w:val="Arial11"/>
+              </w:rPr>
+              <w:t xml:space="preserve">Exchange gain - trade</w:t>
+            </w:r>
+          </w:p>
+        </w:tc>
+        <w:tc>
+          <w:tcPr>
+            <w:tcW w:w="1750" w:type="dxa"/>
+            <w:tcBorders>
+              <w:top w:val="single" w:sz="1" w:color="#000000"/>
+              <w:left w:val="single" w:sz="1" w:color="#000000"/>
+            </w:tcBorders>
+          </w:tcPr>
+          <w:p>
+            <w:pPr>
+              <w:jc w:val="center"/>
+              <w:spacing w:after="0"/>
+            </w:pPr>
+            <w:r>
+              <w:rPr>
+                <w:rStyle w:val="Arial11"/>
+              </w:rPr>
+              <w:t xml:space="preserve">-</w:t>
+            </w:r>
+          </w:p>
+        </w:tc>
+        <w:tc>
+          <w:tcPr>
+            <w:tcW w:w="1750" w:type="dxa"/>
+            <w:tcBorders>
+              <w:top w:val="single" w:sz="1" w:color="#000000"/>
+              <w:right w:val="single" w:sz="1" w:color="#000000"/>
+            </w:tcBorders>
+          </w:tcPr>
+          <w:p>
+            <w:pPr>
+              <w:jc w:val="center"/>
+              <w:spacing w:after="0"/>
+            </w:pPr>
+            <w:r>
+              <w:rPr>
+                <w:rStyle w:val="Arial11"/>
+              </w:rPr>
+              <w:t xml:space="preserve">51,495</w:t>
+            </w:r>
+          </w:p>
+        </w:tc>
+      </w:tr>
+      <w:tr>
+        <w:trPr/>
+        <w:tc>
+          <w:tcPr>
+            <w:tcW w:w="8750" w:type="dxa"/>
+          </w:tcPr>
+          <w:p>
+            <w:pPr>
+              <w:spacing w:after="0"/>
+            </w:pPr>
+            <w:r>
+              <w:rPr>
+                <w:rStyle w:val="Arial11"/>
+              </w:rPr>
+              <w:t xml:space="preserve">Exchange gain - non-trade</w:t>
+            </w:r>
+          </w:p>
+        </w:tc>
+        <w:tc>
+          <w:tcPr>
+            <w:tcW w:w="1750" w:type="dxa"/>
+            <w:tcBorders>
+              <w:left w:val="single" w:sz="1" w:color="#000000"/>
+              <w:bottom w:val="single" w:sz="1" w:color="#000000"/>
+            </w:tcBorders>
+          </w:tcPr>
+          <w:p>
+            <w:pPr>
+              <w:jc w:val="center"/>
+              <w:spacing w:after="0"/>
+            </w:pPr>
+            <w:r>
+              <w:rPr>
+                <w:rStyle w:val="Arial11"/>
+              </w:rPr>
+              <w:t xml:space="preserve">62,733</w:t>
+            </w:r>
+          </w:p>
+        </w:tc>
+        <w:tc>
+          <w:tcPr>
+            <w:tcW w:w="1750" w:type="dxa"/>
+            <w:tcBorders>
+              <w:right w:val="single" w:sz="1" w:color="#000000"/>
+              <w:bottom w:val="single" w:sz="1" w:color="#000000"/>
+            </w:tcBorders>
+          </w:tcPr>
+          <w:p>
+            <w:pPr>
+              <w:jc w:val="center"/>
+              <w:spacing w:after="0"/>
+            </w:pPr>
+            <w:r>
+              <w:rPr>
+                <w:rStyle w:val="Arial11"/>
+              </w:rPr>
+              <w:t xml:space="preserve">54,684</w:t>
+            </w:r>
+          </w:p>
+        </w:tc>
+      </w:tr>
+      <w:tr>
+        <w:trPr/>
+        <w:tc>
+          <w:tcPr>
+            <w:tcW w:w="8750" w:type="dxa"/>
+          </w:tcPr>
+          <w:p/>
+        </w:tc>
+        <w:tc>
+          <w:tcPr>
+            <w:tcW w:w="1750" w:type="dxa"/>
+          </w:tcPr>
+          <w:p>
+            <w:pPr>
+              <w:jc w:val="center"/>
+              <w:spacing w:after="0"/>
+            </w:pPr>
+            <w:r>
+              <w:rPr>
+                <w:rStyle w:val="Arial11"/>
+              </w:rPr>
+              <w:t xml:space="preserve">62,733</w:t>
+            </w:r>
+          </w:p>
+        </w:tc>
+        <w:tc>
+          <w:tcPr>
+            <w:tcW w:w="1750" w:type="dxa"/>
+          </w:tcPr>
+          <w:p>
+            <w:pPr>
+              <w:jc w:val="center"/>
+              <w:spacing w:after="0"/>
+            </w:pPr>
+            <w:r>
+              <w:rPr>
+                <w:rStyle w:val="Arial11"/>
+              </w:rPr>
+              <w:t xml:space="preserve">106,179</w:t>
+            </w:r>
+          </w:p>
+        </w:tc>
+      </w:tr>
+      <w:tr>
+        <w:trPr/>
+        <w:tc>
+          <w:tcPr>
+            <w:tcW w:w="8750" w:type="dxa"/>
+          </w:tcPr>
+          <w:p>
+            <w:pPr/>
+            <w:r>
+              <w:rPr/>
+              <w:t xml:space="preserve">Less: Expenses</w:t>
+            </w:r>
+          </w:p>
+        </w:tc>
+      </w:tr>
+      <w:tr>
+        <w:trPr/>
+        <w:tc>
+          <w:tcPr>
+            <w:tcW w:w="8750" w:type="dxa"/>
+          </w:tcPr>
+          <w:p>
+            <w:pPr/>
+            <w:r>
+              <w:rPr>
+                <w:rStyle w:val="Arial11"/>
+              </w:rPr>
+              <w:t xml:space="preserve">Administrative expenses </w:t>
+            </w:r>
+            <w:r>
+              <w:rPr>
+                <w:rStyle w:val="Arial11Italic"/>
+              </w:rPr>
+              <w:t xml:space="preserve">(Appendix II)</w:t>
+            </w:r>
+          </w:p>
+        </w:tc>
+        <w:tc>
+          <w:tcPr>
+            <w:tcW w:w="1750" w:type="dxa"/>
+            <w:tcBorders>
+              <w:top w:val="single" w:sz="1" w:color="#000000"/>
+              <w:left w:val="single" w:sz="1" w:color="#000000"/>
+            </w:tcBorders>
+          </w:tcPr>
+          <w:p>
+            <w:pPr>
+              <w:jc w:val="center"/>
+              <w:spacing w:after="0"/>
+            </w:pPr>
+            <w:r>
+              <w:rPr>
+                <w:rStyle w:val="Arial11"/>
+              </w:rPr>
+              <w:t xml:space="preserve">237,327</w:t>
+            </w:r>
+          </w:p>
+        </w:tc>
+        <w:tc>
+          <w:tcPr>
+            <w:tcW w:w="1750" w:type="dxa"/>
+            <w:tcBorders>
+              <w:top w:val="single" w:sz="1" w:color="#000000"/>
+              <w:right w:val="single" w:sz="1" w:color="#000000"/>
+            </w:tcBorders>
+          </w:tcPr>
+          <w:p>
+            <w:pPr>
+              <w:jc w:val="center"/>
+              <w:spacing w:after="0"/>
+            </w:pPr>
+            <w:r>
+              <w:rPr>
+                <w:rStyle w:val="Arial11"/>
+              </w:rPr>
+              <w:t xml:space="preserve">283,742</w:t>
+            </w:r>
+          </w:p>
+        </w:tc>
+      </w:tr>
+      <w:tr>
+        <w:trPr/>
+        <w:tc>
+          <w:tcPr>
+            <w:tcW w:w="8750" w:type="dxa"/>
+          </w:tcPr>
+          <w:p>
+            <w:pPr/>
+            <w:r>
+              <w:rPr>
+                <w:rStyle w:val="Arial11"/>
+              </w:rPr>
+              <w:t xml:space="preserve">Distribution and marketing expenses </w:t>
+            </w:r>
+            <w:r>
+              <w:rPr>
+                <w:rStyle w:val="Arial11Italic"/>
+              </w:rPr>
+              <w:t xml:space="preserve">(Appendix II)</w:t>
+            </w:r>
+          </w:p>
+        </w:tc>
+        <w:tc>
+          <w:tcPr>
+            <w:tcW w:w="1750" w:type="dxa"/>
+            <w:tcBorders>
+              <w:left w:val="single" w:sz="1" w:color="#000000"/>
+            </w:tcBorders>
+          </w:tcPr>
+          <w:p>
+            <w:pPr>
+              <w:jc w:val="center"/>
+              <w:spacing w:after="0"/>
+            </w:pPr>
+            <w:r>
+              <w:rPr>
+                <w:rStyle w:val="Arial11"/>
+              </w:rPr>
+              <w:t xml:space="preserve">1,049</w:t>
+            </w:r>
+          </w:p>
+        </w:tc>
+        <w:tc>
+          <w:tcPr>
+            <w:tcW w:w="1750" w:type="dxa"/>
+            <w:tcBorders>
+              <w:right w:val="single" w:sz="1" w:color="#000000"/>
+            </w:tcBorders>
+          </w:tcPr>
+          <w:p>
+            <w:pPr>
+              <w:jc w:val="center"/>
+              <w:spacing w:after="0"/>
+            </w:pPr>
+            <w:r>
+              <w:rPr>
+                <w:rStyle w:val="Arial11"/>
+              </w:rPr>
+              <w:t xml:space="preserve">412</w:t>
+            </w:r>
+          </w:p>
+        </w:tc>
+      </w:tr>
+      <w:tr>
+        <w:trPr/>
+        <w:tc>
+          <w:tcPr>
+            <w:tcW w:w="8750" w:type="dxa"/>
+          </w:tcPr>
+          <w:p>
+            <w:pPr/>
+            <w:r>
+              <w:rPr>
+                <w:rStyle w:val="Arial11"/>
+              </w:rPr>
+              <w:t xml:space="preserve">Finance Expenses </w:t>
+            </w:r>
+            <w:r>
+              <w:rPr>
+                <w:rStyle w:val="Arial11Italic"/>
+              </w:rPr>
+              <w:t xml:space="preserve">(Appendix II)</w:t>
+            </w:r>
+          </w:p>
+        </w:tc>
+        <w:tc>
+          <w:tcPr>
+            <w:tcW w:w="1750" w:type="dxa"/>
+            <w:tcBorders>
+              <w:left w:val="single" w:sz="1" w:color="#000000"/>
+              <w:bottom w:val="single" w:sz="1" w:color="#000000"/>
+            </w:tcBorders>
+          </w:tcPr>
+          <w:p>
+            <w:pPr>
+              <w:jc w:val="center"/>
+              <w:spacing w:after="0"/>
+            </w:pPr>
+            <w:r>
+              <w:rPr>
+                <w:rStyle w:val="Arial11"/>
+              </w:rPr>
+              <w:t xml:space="preserve">191</w:t>
+            </w:r>
+          </w:p>
+        </w:tc>
+        <w:tc>
+          <w:tcPr>
+            <w:tcW w:w="1750" w:type="dxa"/>
+            <w:tcBorders>
+              <w:right w:val="single" w:sz="1" w:color="#000000"/>
+              <w:bottom w:val="single" w:sz="1" w:color="#000000"/>
+            </w:tcBorders>
+          </w:tcPr>
+          <w:p>
+            <w:pPr>
+              <w:jc w:val="center"/>
+              <w:spacing w:after="0"/>
+            </w:pPr>
+            <w:r>
+              <w:rPr>
+                <w:rStyle w:val="Arial11"/>
+              </w:rPr>
+              <w:t xml:space="preserve">-</w:t>
+            </w:r>
+          </w:p>
+        </w:tc>
+      </w:tr>
+      <w:tr>
+        <w:trPr/>
+        <w:tc>
+          <w:tcPr>
+            <w:tcW w:w="8750" w:type="dxa"/>
+          </w:tcPr>
+          <w:p/>
+        </w:tc>
+        <w:tc>
+          <w:tcPr>
+            <w:tcW w:w="1750" w:type="dxa"/>
+            <w:tcBorders>
+              <w:bottom w:val="single" w:sz="1" w:color="000000"/>
+            </w:tcBorders>
+          </w:tcPr>
+          <w:p>
+            <w:pPr>
+              <w:jc w:val="center"/>
+              <w:spacing w:after="0"/>
+            </w:pPr>
+            <w:r>
+              <w:rPr>
+                <w:rStyle w:val="Arial11"/>
+              </w:rPr>
+              <w:t xml:space="preserve">(238,567)</w:t>
+            </w:r>
+          </w:p>
+        </w:tc>
+        <w:tc>
+          <w:tcPr>
+            <w:tcW w:w="1750" w:type="dxa"/>
+            <w:tcBorders>
+              <w:bottom w:val="single" w:sz="1" w:color="000000"/>
+            </w:tcBorders>
+          </w:tcPr>
+          <w:p>
+            <w:pPr>
+              <w:jc w:val="center"/>
+              <w:spacing w:after="0"/>
+            </w:pPr>
+            <w:r>
+              <w:rPr>
+                <w:rStyle w:val="Arial11"/>
+              </w:rPr>
+              <w:t xml:space="preserve">(284,154)</w:t>
+            </w:r>
+          </w:p>
+        </w:tc>
+      </w:tr>
+      <w:tr>
+        <w:trPr/>
+        <w:tc>
+          <w:tcPr>
+            <w:tcW w:w="8750" w:type="dxa"/>
+          </w:tcPr>
+          <w:p>
+            <w:pPr/>
+            <w:r>
+              <w:rPr>
+                <w:rStyle w:val="ArialBlack11"/>
+              </w:rPr>
+              <w:t xml:space="preserve">Profit before income tax</w:t>
+            </w:r>
+          </w:p>
+        </w:tc>
+        <w:tc>
+          <w:tcPr>
+            <w:tcW w:w="1750" w:type="dxa"/>
+            <w:tcBorders>
+              <w:bottom w:val="single" w:sz="18" w:color="#000000"/>
+            </w:tcBorders>
+          </w:tcPr>
+          <w:p>
+            <w:pPr>
+              <w:jc w:val="center"/>
+              <w:spacing w:after="0"/>
+            </w:pPr>
+            <w:r>
+              <w:rPr>
+                <w:rStyle w:val="Arial11"/>
+              </w:rPr>
+              <w:t xml:space="preserve">653,898</w:t>
+            </w:r>
+          </w:p>
+        </w:tc>
+        <w:tc>
+          <w:tcPr>
+            <w:tcW w:w="1750" w:type="dxa"/>
+            <w:tcBorders>
+              <w:bottom w:val="single" w:sz="18" w:color="#000000"/>
+            </w:tcBorders>
+          </w:tcPr>
+          <w:p>
+            <w:pPr>
+              <w:jc w:val="center"/>
+              <w:spacing w:after="0"/>
+            </w:pPr>
+            <w:r>
+              <w:rPr>
+                <w:rStyle w:val="Arial11"/>
+              </w:rPr>
+              <w:t xml:space="preserve">965,397</w:t>
+            </w:r>
+          </w:p>
+        </w:tc>
+      </w:tr>
+    </w:tbl>
     <w:p>
       <w:pPr>
         <w:sectPr>
@@ -8109,7 +9148,10 @@
       </w:pPr>
     </w:p>
     <w:p>
-      <w:pPr/>
+      <w:pPr>
+        <w:jc w:val="center"/>
+        <w:spacing w:after="0"/>
+      </w:pPr>
       <w:r>
         <w:rPr>
           <w:rStyle w:val="ArialBlack11"/>
@@ -8118,13 +9160,16 @@
       </w:r>
     </w:p>
     <w:p>
-      <w:pPr/>
+      <w:pPr>
+        <w:jc w:val="center"/>
+        <w:spacing w:after="0"/>
+      </w:pPr>
       <w:r>
         <w:rPr>
           <w:rStyle w:val="ArialBlack11"/>
         </w:rPr>
         <w:t xml:space="preserve">
-          NOTES TO THE FINANCIAL STATEMENTS
+          DETAILED INCOME STATEMENT
           <w:br/>
           FOR THE FINANCIAL YEAR ENDED 31 DECEMBER 2016
         </w:t>
@@ -8141,401 +9186,6 @@
         </w:pict>
       </w:r>
     </w:p>
-    <w:p>
-      <w:pPr>
-        <w:pStyle w:val="justifiedParagraph"/>
-        <w:numPr>
-          <w:ilvl w:val="0"/>
-          <w:numId w:val="6"/>
-        </w:numPr>
-      </w:pPr>
-      <w:r>
-        <w:rPr>
-          <w:rStyle w:val="Arial11"/>
-        </w:rPr>
-        <w:t xml:space="preserve">FINANCIAL RISK MANAGEMENT (CONT’D)</w:t>
-      </w:r>
-    </w:p>
-    <w:p>
-      <w:pPr/>
-      <w:r>
-        <w:rPr>
-          <w:u w:val="single"/>
-        </w:rPr>
-        <w:t xml:space="preserve">Credit risk (Cont’d)</w:t>
-      </w:r>
-    </w:p>
-    <w:p>
-      <w:pPr>
-        <w:pStyle w:val="justifiedParagraph"/>
-      </w:pPr>
-      <w:r>
-        <w:rPr>
-          <w:rStyle w:val="Arial11"/>
-        </w:rPr>
-        <w:t xml:space="preserve">The maximum exposure to credit risk in the event that the counterparties fail to perform the obligations as at the end of the financial period in relation to each class of financial assets is the carrying amount of these assets in the statement of financial position.</w:t>
-      </w:r>
-    </w:p>
-    <w:p>
-      <w:pPr>
-        <w:pStyle w:val="justifiedParagraph"/>
-      </w:pPr>
-      <w:r>
-        <w:rPr>
-          <w:rStyle w:val="Arial11"/>
-        </w:rPr>
-        <w:t xml:space="preserve">The credit risk for receivables based on the information provided to key management is as follows:</w:t>
-      </w:r>
-    </w:p>
-    <w:p>
-      <w:pPr>
-        <w:pStyle w:val="justifiedParagraph"/>
-        <w:numPr>
-          <w:ilvl w:val="1"/>
-          <w:numId w:val="6"/>
-        </w:numPr>
-      </w:pPr>
-      <w:r>
-        <w:rPr>
-          <w:rStyle w:val="Arial11"/>
-        </w:rPr>
-        <w:t xml:space="preserve">Financial assets that are neither past due nor impaired</w:t>
-      </w:r>
-    </w:p>
-    <w:p>
-      <w:pPr>
-        <w:pStyle w:val="justifiedParagraph"/>
-      </w:pPr>
-      <w:r>
-        <w:rPr>
-          <w:rStyle w:val="Arial11"/>
-        </w:rPr>
-        <w:t xml:space="preserve">Bank deposits that are neither past due nor impaired are mainly deposits with banks with high credit-ratings assigned by international credit-rating agencies. Other receivables that are neither past due nor impaired are substantially companies with a good collection track record with the Company.</w:t>
-      </w:r>
-    </w:p>
-    <w:p>
-      <w:pPr>
-        <w:pStyle w:val="justifiedParagraph"/>
-        <w:numPr>
-          <w:ilvl w:val="1"/>
-          <w:numId w:val="6"/>
-        </w:numPr>
-      </w:pPr>
-      <w:r>
-        <w:rPr>
-          <w:rStyle w:val="Arial11"/>
-        </w:rPr>
-        <w:t xml:space="preserve">Financial assets that are past due and/or impaired</w:t>
-      </w:r>
-    </w:p>
-    <w:p>
-      <w:pPr>
-        <w:pStyle w:val="justifiedParagraph"/>
-      </w:pPr>
-      <w:r>
-        <w:rPr>
-          <w:rStyle w:val="Arial11"/>
-        </w:rPr>
-        <w:t xml:space="preserve">There is no other class of financial assets that is past due and/or impaired.</w:t>
-      </w:r>
-    </w:p>
-    <w:p>
-      <w:pPr/>
-      <w:r>
-        <w:rPr>
-          <w:u w:val="single"/>
-        </w:rPr>
-        <w:t xml:space="preserve">Capital risk</w:t>
-      </w:r>
-    </w:p>
-    <w:p>
-      <w:pPr>
-        <w:pStyle w:val="justifiedParagraph"/>
-      </w:pPr>
-      <w:r>
-        <w:rPr>
-          <w:rStyle w:val="Arial11"/>
-        </w:rPr>
-        <w:t xml:space="preserve">The Company’s objectives when managing capital are:</w:t>
-      </w:r>
-    </w:p>
-    <w:p>
-      <w:pPr/>
-      <w:r>
-        <w:rPr>
-          <w:rStyle w:val="Arial11"/>
-        </w:rPr>
-        <w:t xml:space="preserve">The capital structure of the Company consists primarily of equity, comprising issued share capital.</w:t>
-      </w:r>
-    </w:p>
-    <w:p>
-      <w:pPr/>
-      <w:r>
-        <w:rPr>
-          <w:rStyle w:val="Arial11"/>
-        </w:rPr>
-        <w:t xml:space="preserve">The Company manages its capital structure and makes adjustment to it in light of changes in economic conditions. It may maintain or adjust its capital structure through the payment of dividends, return of capital or issue of new shares.</w:t>
-      </w:r>
-    </w:p>
-    <w:p>
-      <w:pPr>
-        <w:numPr>
-          <w:ilvl w:val="0"/>
-          <w:numId w:val="7"/>
-        </w:numPr>
-      </w:pPr>
-      <w:r>
-        <w:rPr>
-          <w:rStyle w:val="Arial11"/>
-        </w:rPr>
-        <w:t xml:space="preserve">RELATED PARTY TRANSACTIONS </w:t>
-      </w:r>
-    </w:p>
-    <w:p>
-      <w:pPr/>
-      <w:r>
-        <w:rPr>
-          <w:rStyle w:val="Arial11"/>
-        </w:rPr>
-        <w:t xml:space="preserve">Related parties comprise mainly of companies which are controlled or significantly influenced by the Company’s key management personnel and their close family members.</w:t>
-      </w:r>
-    </w:p>
-    <w:p>
-      <w:pPr/>
-      <w:r>
-        <w:rPr>
-          <w:rStyle w:val="Arial11"/>
-        </w:rPr>
-        <w:t xml:space="preserve">Key management personnel of the Company are those persons having the authority and responsibility for planning, directing and controlling activities of the Company.  The directors and executive officers of the Company are considered as key management personnel of the Company.</w:t>
-      </w:r>
-    </w:p>
-    <w:p>
-      <w:pPr>
-        <w:sectPr>
-          <w:pgSz w:orient="portrait" w:w="11905.511811024" w:h="16837.795275591"/>
-          <w:pgMar w:top="1440" w:right="1440" w:bottom="1440" w:left="1440" w:header="720" w:footer="720" w:gutter="0"/>
-          <w:cols w:num="1" w:space="720"/>
-        </w:sectPr>
-      </w:pPr>
-    </w:p>
-    <w:p>
-      <w:pPr/>
-      <w:r>
-        <w:rPr>
-          <w:rStyle w:val="ArialBlack11"/>
-        </w:rPr>
-        <w:t xml:space="preserve">VSIG PTE. LTD.</w:t>
-      </w:r>
-    </w:p>
-    <w:p>
-      <w:pPr/>
-      <w:r>
-        <w:rPr>
-          <w:rStyle w:val="ArialBlack11"/>
-        </w:rPr>
-        <w:t xml:space="preserve">
-          NOTES TO THE FINANCIAL STATEMENTS
-          <w:br/>
-          FOR THE FINANCIAL YEAR ENDED 31 DECEMBER 2016
-        </w:t>
-      </w:r>
-    </w:p>
-    <w:p>
-      <w:pPr/>
-      <w:r>
-        <w:pict>
-          <v:shape id="_x0000_s1003" type="#_x0000_t32" style="width:460pt; height:0pt; margin-left:0pt; margin-top:0pt; mso-position-horizontal:left; mso-position-vertical:top; mso-position-horizontal-relative:char; mso-position-vertical-relative:line;">
-            <w10:wrap type="inline"/>
-            <v:stroke weight="0.5pt"/>
-          </v:shape>
-        </w:pict>
-      </w:r>
-    </w:p>
-    <w:p>
-      <w:pPr>
-        <w:pStyle w:val="justifiedParagraph"/>
-        <w:numPr>
-          <w:ilvl w:val="0"/>
-          <w:numId w:val="6"/>
-        </w:numPr>
-      </w:pPr>
-      <w:r>
-        <w:rPr>
-          <w:rStyle w:val="Arial11"/>
-        </w:rPr>
-        <w:t xml:space="preserve">RELATED PARTY TRANSACTIONS (CONT’D)</w:t>
-      </w:r>
-    </w:p>
-    <w:p>
-      <w:pPr>
-        <w:pStyle w:val="justifiedParagraph"/>
-      </w:pPr>
-      <w:r>
-        <w:rPr>
-          <w:rStyle w:val="Arial11"/>
-        </w:rPr>
-        <w:t xml:space="preserve">The inter-company balances are unsecured and interest-free, unless stated otherwise, and are subject to the normal credit terms of the respective parties and are repayable on demand.</w:t>
-      </w:r>
-    </w:p>
-    <w:p>
-      <w:pPr/>
-      <w:r>
-        <w:rPr>
-          <w:u w:val="single"/>
-        </w:rPr>
-        <w:t xml:space="preserve">Key management personnel compensation</w:t>
-      </w:r>
-    </w:p>
-    <w:p>
-      <w:pPr/>
-      <w:r>
-        <w:rPr>
-          <w:rStyle w:val="Arial11"/>
-        </w:rPr>
-        <w:t xml:space="preserve">Director’s remuneration</w:t>
-      </w:r>
-    </w:p>
-    <w:p>
-      <w:pPr>
-        <w:numPr>
-          <w:ilvl w:val="0"/>
-          <w:numId w:val="7"/>
-        </w:numPr>
-      </w:pPr>
-      <w:r>
-        <w:rPr>
-          <w:rStyle w:val="Arial11"/>
-        </w:rPr>
-        <w:t xml:space="preserve">NEW OR REVISED ACCOUNTING STANDARDS AND INTERPRETATIONS</w:t>
-      </w:r>
-    </w:p>
-    <w:p>
-      <w:pPr/>
-      <w:r>
-        <w:rPr>
-          <w:rStyle w:val="Arial11"/>
-        </w:rPr>
-        <w:t xml:space="preserve">Certain new standards, amendments and interpretations to existing standards have been published and are mandatory for the Company’s accounting periods beginning on or after 1 January 2017  or later periods and which the Company has not early adopted.</w:t>
-      </w:r>
-    </w:p>
-    <w:p>
-      <w:pPr/>
-      <w:r>
-        <w:rPr>
-          <w:rStyle w:val="Arial11"/>
-        </w:rPr>
-        <w:t xml:space="preserve">The management anticipates that the adoption of the new amendments to FRS in the future periods will not have a material impact on the financial statements of the Company and of the Company in the period of their initial adoption.</w:t>
-      </w:r>
-    </w:p>
-    <w:p>
-      <w:pPr>
-        <w:numPr>
-          <w:ilvl w:val="0"/>
-          <w:numId w:val="7"/>
-        </w:numPr>
-      </w:pPr>
-      <w:r>
-        <w:rPr>
-          <w:rStyle w:val="Arial11"/>
-        </w:rPr>
-        <w:t xml:space="preserve">COMPARATIVE FIGURES </w:t>
-      </w:r>
-    </w:p>
-    <w:p>
-      <w:pPr>
-        <w:pStyle w:val="justifiedParagraph"/>
-      </w:pPr>
-      <w:r>
-        <w:rPr>
-          <w:rStyle w:val="Arial11"/>
-        </w:rPr>
-        <w:t xml:space="preserve">The management anticipates that the adoption of the new amendments to FRS in the future periods will not have a material impact on the financial statements of the Company and of the Company in the period of their initial adoption.</w:t>
-      </w:r>
-    </w:p>
-    <w:p>
-      <w:pPr>
-        <w:numPr>
-          <w:ilvl w:val="0"/>
-          <w:numId w:val="7"/>
-        </w:numPr>
-      </w:pPr>
-      <w:r>
-        <w:rPr>
-          <w:rStyle w:val="Arial11"/>
-        </w:rPr>
-        <w:t xml:space="preserve">COMPARATIVE FIGURES </w:t>
-      </w:r>
-    </w:p>
-    <w:p>
-      <w:pPr>
-        <w:pStyle w:val="justifiedParagraph"/>
-      </w:pPr>
-      <w:r>
-        <w:rPr>
-          <w:rStyle w:val="Arial11"/>
-        </w:rPr>
-        <w:t xml:space="preserve">The financial statements cover the financial period since incorporation on 1 July 2014 to 31 December 2015. This being the first set of financial statements,there are no comparative.</w:t>
-      </w:r>
-    </w:p>
-    <w:p>
-      <w:pPr>
-        <w:pStyle w:val="justifiedParagraph"/>
-      </w:pPr>
-      <w:r>
-        <w:rPr>
-          <w:rStyle w:val="Arial11"/>
-        </w:rPr>
-        <w:t xml:space="preserve">End of unaudited financial statements</w:t>
-      </w:r>
-    </w:p>
-    <w:p>
-      <w:pPr>
-        <w:sectPr>
-          <w:pgSz w:orient="portrait" w:w="11905.511811024" w:h="16837.795275591"/>
-          <w:pgMar w:top="1440" w:right="1440" w:bottom="1440" w:left="1440" w:header="720" w:footer="720" w:gutter="0"/>
-          <w:cols w:num="1" w:space="720"/>
-        </w:sectPr>
-      </w:pPr>
-    </w:p>
-    <w:p>
-      <w:pPr>
-        <w:jc w:val="center"/>
-        <w:spacing w:after="0"/>
-      </w:pPr>
-      <w:r>
-        <w:rPr>
-          <w:rStyle w:val="ArialBlack11"/>
-        </w:rPr>
-        <w:t xml:space="preserve">VSIG PTE. LTD.</w:t>
-      </w:r>
-    </w:p>
-    <w:p>
-      <w:pPr>
-        <w:jc w:val="center"/>
-        <w:spacing w:after="0"/>
-      </w:pPr>
-      <w:r>
-        <w:rPr>
-          <w:rStyle w:val="ArialBlack11"/>
-        </w:rPr>
-        <w:t xml:space="preserve">
-          DETAILED INCOME STATEMENT
-          <w:br/>
-          FOR THE FINANCIAL YEAR ENDED 31 DECEMBER 2016
-        </w:t>
-      </w:r>
-    </w:p>
-    <w:p>
-      <w:pPr/>
-      <w:r>
-        <w:pict>
-          <v:shape id="_x0000_s1003" type="#_x0000_t32" style="width:460pt; height:0pt; margin-left:0pt; margin-top:0pt; mso-position-horizontal:left; mso-position-vertical:top; mso-position-horizontal-relative:char; mso-position-vertical-relative:line;">
-            <w10:wrap type="inline"/>
-            <v:stroke weight="0.5pt"/>
-          </v:shape>
-        </w:pict>
-      </w:r>
-    </w:p>
     <w:tbl>
       <w:tblGrid>
         <w:gridCol w:w="8750" w:type="dxa"/>
@@ -8661,862 +9311,6 @@
             <w:pPr/>
             <w:r>
               <w:rPr>
-                <w:rStyle w:val="Arial11"/>
-              </w:rPr>
-              <w:t xml:space="preserve">Revenue</w:t>
-            </w:r>
-          </w:p>
-        </w:tc>
-        <w:tc>
-          <w:tcPr>
-            <w:tcW w:w="1750" w:type="dxa"/>
-          </w:tcPr>
-          <w:p>
-            <w:pPr>
-              <w:jc w:val="center"/>
-              <w:spacing w:after="0"/>
-            </w:pPr>
-            <w:r>
-              <w:rPr>
-                <w:rStyle w:val="Arial11"/>
-              </w:rPr>
-              <w:t xml:space="preserve">2,168,614</w:t>
-            </w:r>
-          </w:p>
-        </w:tc>
-        <w:tc>
-          <w:tcPr>
-            <w:tcW w:w="1750" w:type="dxa"/>
-          </w:tcPr>
-          <w:p>
-            <w:pPr>
-              <w:jc w:val="center"/>
-              <w:spacing w:after="0"/>
-            </w:pPr>
-            <w:r>
-              <w:rPr>
-                <w:rStyle w:val="Arial11"/>
-              </w:rPr>
-              <w:t xml:space="preserve">3,121,988</w:t>
-            </w:r>
-          </w:p>
-        </w:tc>
-      </w:tr>
-      <w:tr>
-        <w:trPr/>
-        <w:tc>
-          <w:tcPr>
-            <w:tcW w:w="8750" w:type="dxa"/>
-          </w:tcPr>
-          <w:p>
-            <w:pPr>
-              <w:spacing w:after="0"/>
-            </w:pPr>
-            <w:r>
-              <w:rPr>
-                <w:rStyle w:val="Arial11"/>
-              </w:rPr>
-              <w:t xml:space="preserve">Less: Cost of sales</w:t>
-            </w:r>
-          </w:p>
-        </w:tc>
-        <w:tc>
-          <w:tcPr>
-            <w:tcW w:w="1750" w:type="dxa"/>
-            <w:tcBorders>
-              <w:bottom w:val="single" w:sz="1" w:color="000000"/>
-            </w:tcBorders>
-          </w:tcPr>
-          <w:p>
-            <w:pPr>
-              <w:jc w:val="center"/>
-              <w:spacing w:after="0"/>
-            </w:pPr>
-            <w:r>
-              <w:rPr>
-                <w:rStyle w:val="Arial11"/>
-              </w:rPr>
-              <w:t xml:space="preserve">1,338,882</w:t>
-            </w:r>
-          </w:p>
-        </w:tc>
-        <w:tc>
-          <w:tcPr>
-            <w:tcW w:w="1750" w:type="dxa"/>
-            <w:tcBorders>
-              <w:bottom w:val="single" w:sz="1" w:color="000000"/>
-            </w:tcBorders>
-          </w:tcPr>
-          <w:p>
-            <w:pPr>
-              <w:jc w:val="center"/>
-              <w:spacing w:after="0"/>
-            </w:pPr>
-            <w:r>
-              <w:rPr>
-                <w:rStyle w:val="Arial11"/>
-              </w:rPr>
-              <w:t xml:space="preserve">1,978,616</w:t>
-            </w:r>
-          </w:p>
-        </w:tc>
-      </w:tr>
-      <w:tr>
-        <w:trPr/>
-        <w:tc>
-          <w:tcPr>
-            <w:tcW w:w="8750" w:type="dxa"/>
-          </w:tcPr>
-          <w:p>
-            <w:pPr/>
-            <w:r>
-              <w:rPr>
-                <w:rStyle w:val="ArialBlack11"/>
-              </w:rPr>
-              <w:t xml:space="preserve">Gross profit</w:t>
-            </w:r>
-          </w:p>
-        </w:tc>
-        <w:tc>
-          <w:tcPr>
-            <w:tcW w:w="1750" w:type="dxa"/>
-          </w:tcPr>
-          <w:p>
-            <w:pPr>
-              <w:jc w:val="center"/>
-              <w:spacing w:after="0"/>
-            </w:pPr>
-            <w:r>
-              <w:rPr>
-                <w:rStyle w:val="Arial11"/>
-              </w:rPr>
-              <w:t xml:space="preserve">829,732</w:t>
-            </w:r>
-          </w:p>
-        </w:tc>
-        <w:tc>
-          <w:tcPr>
-            <w:tcW w:w="1750" w:type="dxa"/>
-          </w:tcPr>
-          <w:p>
-            <w:pPr>
-              <w:jc w:val="center"/>
-              <w:spacing w:after="0"/>
-            </w:pPr>
-            <w:r>
-              <w:rPr>
-                <w:rStyle w:val="Arial11"/>
-              </w:rPr>
-              <w:t xml:space="preserve">1,143,372</w:t>
-            </w:r>
-          </w:p>
-        </w:tc>
-      </w:tr>
-      <w:tr>
-        <w:trPr/>
-        <w:tc>
-          <w:tcPr>
-            <w:tcW w:w="8750" w:type="dxa"/>
-          </w:tcPr>
-          <w:p/>
-        </w:tc>
-      </w:tr>
-      <w:tr>
-        <w:trPr/>
-        <w:tc>
-          <w:tcPr>
-            <w:tcW w:w="8750" w:type="dxa"/>
-          </w:tcPr>
-          <w:p>
-            <w:pPr>
-              <w:spacing w:after="0"/>
-            </w:pPr>
-            <w:r>
-              <w:rPr>
-                <w:rStyle w:val="Arial11Underline"/>
-              </w:rPr>
-              <w:t xml:space="preserve">Add: Other income</w:t>
-            </w:r>
-          </w:p>
-        </w:tc>
-      </w:tr>
-      <w:tr>
-        <w:trPr/>
-        <w:tc>
-          <w:tcPr>
-            <w:tcW w:w="8750" w:type="dxa"/>
-          </w:tcPr>
-          <w:p>
-            <w:pPr>
-              <w:spacing w:after="0"/>
-            </w:pPr>
-            <w:r>
-              <w:rPr>
-                <w:rStyle w:val="Arial11"/>
-              </w:rPr>
-              <w:t xml:space="preserve">Exchange gain - trade</w:t>
-            </w:r>
-          </w:p>
-        </w:tc>
-        <w:tc>
-          <w:tcPr>
-            <w:tcW w:w="1750" w:type="dxa"/>
-            <w:tcBorders>
-              <w:top w:val="single" w:sz="1" w:color="#000000"/>
-              <w:left w:val="single" w:sz="1" w:color="#000000"/>
-            </w:tcBorders>
-          </w:tcPr>
-          <w:p>
-            <w:pPr>
-              <w:jc w:val="center"/>
-              <w:spacing w:after="0"/>
-            </w:pPr>
-            <w:r>
-              <w:rPr>
-                <w:rStyle w:val="Arial11"/>
-              </w:rPr>
-              <w:t xml:space="preserve">-</w:t>
-            </w:r>
-          </w:p>
-        </w:tc>
-        <w:tc>
-          <w:tcPr>
-            <w:tcW w:w="1750" w:type="dxa"/>
-            <w:tcBorders>
-              <w:top w:val="single" w:sz="1" w:color="#000000"/>
-              <w:right w:val="single" w:sz="1" w:color="#000000"/>
-            </w:tcBorders>
-          </w:tcPr>
-          <w:p>
-            <w:pPr>
-              <w:jc w:val="center"/>
-              <w:spacing w:after="0"/>
-            </w:pPr>
-            <w:r>
-              <w:rPr>
-                <w:rStyle w:val="Arial11"/>
-              </w:rPr>
-              <w:t xml:space="preserve">51,495</w:t>
-            </w:r>
-          </w:p>
-        </w:tc>
-      </w:tr>
-      <w:tr>
-        <w:trPr/>
-        <w:tc>
-          <w:tcPr>
-            <w:tcW w:w="8750" w:type="dxa"/>
-          </w:tcPr>
-          <w:p>
-            <w:pPr>
-              <w:spacing w:after="0"/>
-            </w:pPr>
-            <w:r>
-              <w:rPr>
-                <w:rStyle w:val="Arial11"/>
-              </w:rPr>
-              <w:t xml:space="preserve">Exchange gain - non-trade</w:t>
-            </w:r>
-          </w:p>
-        </w:tc>
-        <w:tc>
-          <w:tcPr>
-            <w:tcW w:w="1750" w:type="dxa"/>
-            <w:tcBorders>
-              <w:left w:val="single" w:sz="1" w:color="#000000"/>
-              <w:bottom w:val="single" w:sz="1" w:color="#000000"/>
-            </w:tcBorders>
-          </w:tcPr>
-          <w:p>
-            <w:pPr>
-              <w:jc w:val="center"/>
-              <w:spacing w:after="0"/>
-            </w:pPr>
-            <w:r>
-              <w:rPr>
-                <w:rStyle w:val="Arial11"/>
-              </w:rPr>
-              <w:t xml:space="preserve">62,733</w:t>
-            </w:r>
-          </w:p>
-        </w:tc>
-        <w:tc>
-          <w:tcPr>
-            <w:tcW w:w="1750" w:type="dxa"/>
-            <w:tcBorders>
-              <w:right w:val="single" w:sz="1" w:color="#000000"/>
-              <w:bottom w:val="single" w:sz="1" w:color="#000000"/>
-            </w:tcBorders>
-          </w:tcPr>
-          <w:p>
-            <w:pPr>
-              <w:jc w:val="center"/>
-              <w:spacing w:after="0"/>
-            </w:pPr>
-            <w:r>
-              <w:rPr>
-                <w:rStyle w:val="Arial11"/>
-              </w:rPr>
-              <w:t xml:space="preserve">54,684</w:t>
-            </w:r>
-          </w:p>
-        </w:tc>
-      </w:tr>
-      <w:tr>
-        <w:trPr/>
-        <w:tc>
-          <w:tcPr>
-            <w:tcW w:w="8750" w:type="dxa"/>
-          </w:tcPr>
-          <w:p/>
-        </w:tc>
-        <w:tc>
-          <w:tcPr>
-            <w:tcW w:w="1750" w:type="dxa"/>
-          </w:tcPr>
-          <w:p>
-            <w:pPr>
-              <w:jc w:val="center"/>
-              <w:spacing w:after="0"/>
-            </w:pPr>
-            <w:r>
-              <w:rPr>
-                <w:rStyle w:val="Arial11"/>
-              </w:rPr>
-              <w:t xml:space="preserve">62,733</w:t>
-            </w:r>
-          </w:p>
-        </w:tc>
-        <w:tc>
-          <w:tcPr>
-            <w:tcW w:w="1750" w:type="dxa"/>
-          </w:tcPr>
-          <w:p>
-            <w:pPr>
-              <w:jc w:val="center"/>
-              <w:spacing w:after="0"/>
-            </w:pPr>
-            <w:r>
-              <w:rPr>
-                <w:rStyle w:val="Arial11"/>
-              </w:rPr>
-              <w:t xml:space="preserve">106,179</w:t>
-            </w:r>
-          </w:p>
-        </w:tc>
-      </w:tr>
-      <w:tr>
-        <w:trPr/>
-        <w:tc>
-          <w:tcPr>
-            <w:tcW w:w="8750" w:type="dxa"/>
-          </w:tcPr>
-          <w:p>
-            <w:pPr/>
-            <w:r>
-              <w:rPr/>
-              <w:t xml:space="preserve">Less: Expenses</w:t>
-            </w:r>
-          </w:p>
-        </w:tc>
-      </w:tr>
-      <w:tr>
-        <w:trPr/>
-        <w:tc>
-          <w:tcPr>
-            <w:tcW w:w="8750" w:type="dxa"/>
-          </w:tcPr>
-          <w:p>
-            <w:pPr/>
-            <w:r>
-              <w:rPr>
-                <w:rStyle w:val="Arial11"/>
-              </w:rPr>
-              <w:t xml:space="preserve">Administrative expenses </w:t>
-            </w:r>
-            <w:r>
-              <w:rPr>
-                <w:rStyle w:val="Arial11Italic"/>
-              </w:rPr>
-              <w:t xml:space="preserve">(Appendix II)</w:t>
-            </w:r>
-          </w:p>
-        </w:tc>
-        <w:tc>
-          <w:tcPr>
-            <w:tcW w:w="1750" w:type="dxa"/>
-            <w:tcBorders>
-              <w:top w:val="single" w:sz="1" w:color="#000000"/>
-              <w:left w:val="single" w:sz="1" w:color="#000000"/>
-            </w:tcBorders>
-          </w:tcPr>
-          <w:p>
-            <w:pPr>
-              <w:jc w:val="center"/>
-              <w:spacing w:after="0"/>
-            </w:pPr>
-            <w:r>
-              <w:rPr>
-                <w:rStyle w:val="Arial11"/>
-              </w:rPr>
-              <w:t xml:space="preserve">237,327</w:t>
-            </w:r>
-          </w:p>
-        </w:tc>
-        <w:tc>
-          <w:tcPr>
-            <w:tcW w:w="1750" w:type="dxa"/>
-            <w:tcBorders>
-              <w:top w:val="single" w:sz="1" w:color="#000000"/>
-              <w:right w:val="single" w:sz="1" w:color="#000000"/>
-            </w:tcBorders>
-          </w:tcPr>
-          <w:p>
-            <w:pPr>
-              <w:jc w:val="center"/>
-              <w:spacing w:after="0"/>
-            </w:pPr>
-            <w:r>
-              <w:rPr>
-                <w:rStyle w:val="Arial11"/>
-              </w:rPr>
-              <w:t xml:space="preserve">283,742</w:t>
-            </w:r>
-          </w:p>
-        </w:tc>
-      </w:tr>
-      <w:tr>
-        <w:trPr/>
-        <w:tc>
-          <w:tcPr>
-            <w:tcW w:w="8750" w:type="dxa"/>
-          </w:tcPr>
-          <w:p>
-            <w:pPr/>
-            <w:r>
-              <w:rPr>
-                <w:rStyle w:val="Arial11"/>
-              </w:rPr>
-              <w:t xml:space="preserve">Distribution and marketing expenses </w:t>
-            </w:r>
-            <w:r>
-              <w:rPr>
-                <w:rStyle w:val="Arial11Italic"/>
-              </w:rPr>
-              <w:t xml:space="preserve">(Appendix II)</w:t>
-            </w:r>
-          </w:p>
-        </w:tc>
-        <w:tc>
-          <w:tcPr>
-            <w:tcW w:w="1750" w:type="dxa"/>
-            <w:tcBorders>
-              <w:left w:val="single" w:sz="1" w:color="#000000"/>
-            </w:tcBorders>
-          </w:tcPr>
-          <w:p>
-            <w:pPr>
-              <w:jc w:val="center"/>
-              <w:spacing w:after="0"/>
-            </w:pPr>
-            <w:r>
-              <w:rPr>
-                <w:rStyle w:val="Arial11"/>
-              </w:rPr>
-              <w:t xml:space="preserve">1,049</w:t>
-            </w:r>
-          </w:p>
-        </w:tc>
-        <w:tc>
-          <w:tcPr>
-            <w:tcW w:w="1750" w:type="dxa"/>
-            <w:tcBorders>
-              <w:right w:val="single" w:sz="1" w:color="#000000"/>
-            </w:tcBorders>
-          </w:tcPr>
-          <w:p>
-            <w:pPr>
-              <w:jc w:val="center"/>
-              <w:spacing w:after="0"/>
-            </w:pPr>
-            <w:r>
-              <w:rPr>
-                <w:rStyle w:val="Arial11"/>
-              </w:rPr>
-              <w:t xml:space="preserve">412</w:t>
-            </w:r>
-          </w:p>
-        </w:tc>
-      </w:tr>
-      <w:tr>
-        <w:trPr/>
-        <w:tc>
-          <w:tcPr>
-            <w:tcW w:w="8750" w:type="dxa"/>
-          </w:tcPr>
-          <w:p>
-            <w:pPr/>
-            <w:r>
-              <w:rPr>
-                <w:rStyle w:val="Arial11"/>
-              </w:rPr>
-              <w:t xml:space="preserve">Finance Expenses </w:t>
-            </w:r>
-            <w:r>
-              <w:rPr>
-                <w:rStyle w:val="Arial11Italic"/>
-              </w:rPr>
-              <w:t xml:space="preserve">(Appendix II)</w:t>
-            </w:r>
-          </w:p>
-        </w:tc>
-        <w:tc>
-          <w:tcPr>
-            <w:tcW w:w="1750" w:type="dxa"/>
-            <w:tcBorders>
-              <w:left w:val="single" w:sz="1" w:color="#000000"/>
-              <w:bottom w:val="single" w:sz="1" w:color="#000000"/>
-            </w:tcBorders>
-          </w:tcPr>
-          <w:p>
-            <w:pPr>
-              <w:jc w:val="center"/>
-              <w:spacing w:after="0"/>
-            </w:pPr>
-            <w:r>
-              <w:rPr>
-                <w:rStyle w:val="Arial11"/>
-              </w:rPr>
-              <w:t xml:space="preserve">191</w:t>
-            </w:r>
-          </w:p>
-        </w:tc>
-        <w:tc>
-          <w:tcPr>
-            <w:tcW w:w="1750" w:type="dxa"/>
-            <w:tcBorders>
-              <w:right w:val="single" w:sz="1" w:color="#000000"/>
-              <w:bottom w:val="single" w:sz="1" w:color="#000000"/>
-            </w:tcBorders>
-          </w:tcPr>
-          <w:p>
-            <w:pPr>
-              <w:jc w:val="center"/>
-              <w:spacing w:after="0"/>
-            </w:pPr>
-            <w:r>
-              <w:rPr>
-                <w:rStyle w:val="Arial11"/>
-              </w:rPr>
-              <w:t xml:space="preserve">-</w:t>
-            </w:r>
-          </w:p>
-        </w:tc>
-      </w:tr>
-      <w:tr>
-        <w:trPr/>
-        <w:tc>
-          <w:tcPr>
-            <w:tcW w:w="8750" w:type="dxa"/>
-          </w:tcPr>
-          <w:p/>
-        </w:tc>
-        <w:tc>
-          <w:tcPr>
-            <w:tcW w:w="1750" w:type="dxa"/>
-            <w:tcBorders>
-              <w:bottom w:val="single" w:sz="1" w:color="000000"/>
-            </w:tcBorders>
-          </w:tcPr>
-          <w:p>
-            <w:pPr>
-              <w:jc w:val="center"/>
-              <w:spacing w:after="0"/>
-            </w:pPr>
-            <w:r>
-              <w:rPr>
-                <w:rStyle w:val="Arial11"/>
-              </w:rPr>
-              <w:t xml:space="preserve">(238,567)</w:t>
-            </w:r>
-          </w:p>
-        </w:tc>
-        <w:tc>
-          <w:tcPr>
-            <w:tcW w:w="1750" w:type="dxa"/>
-            <w:tcBorders>
-              <w:bottom w:val="single" w:sz="1" w:color="000000"/>
-            </w:tcBorders>
-          </w:tcPr>
-          <w:p>
-            <w:pPr>
-              <w:jc w:val="center"/>
-              <w:spacing w:after="0"/>
-            </w:pPr>
-            <w:r>
-              <w:rPr>
-                <w:rStyle w:val="Arial11"/>
-              </w:rPr>
-              <w:t xml:space="preserve">(284,154)</w:t>
-            </w:r>
-          </w:p>
-        </w:tc>
-      </w:tr>
-      <w:tr>
-        <w:trPr/>
-        <w:tc>
-          <w:tcPr>
-            <w:tcW w:w="8750" w:type="dxa"/>
-          </w:tcPr>
-          <w:p>
-            <w:pPr/>
-            <w:r>
-              <w:rPr>
-                <w:rStyle w:val="ArialBlack11"/>
-              </w:rPr>
-              <w:t xml:space="preserve">Profit before income tax</w:t>
-            </w:r>
-          </w:p>
-        </w:tc>
-        <w:tc>
-          <w:tcPr>
-            <w:tcW w:w="1750" w:type="dxa"/>
-            <w:tcBorders>
-              <w:bottom w:val="single" w:sz="18" w:color="#000000"/>
-            </w:tcBorders>
-          </w:tcPr>
-          <w:p>
-            <w:pPr>
-              <w:jc w:val="center"/>
-              <w:spacing w:after="0"/>
-            </w:pPr>
-            <w:r>
-              <w:rPr>
-                <w:rStyle w:val="Arial11"/>
-              </w:rPr>
-              <w:t xml:space="preserve">653,898</w:t>
-            </w:r>
-          </w:p>
-        </w:tc>
-        <w:tc>
-          <w:tcPr>
-            <w:tcW w:w="1750" w:type="dxa"/>
-            <w:tcBorders>
-              <w:bottom w:val="single" w:sz="18" w:color="#000000"/>
-            </w:tcBorders>
-          </w:tcPr>
-          <w:p>
-            <w:pPr>
-              <w:jc w:val="center"/>
-              <w:spacing w:after="0"/>
-            </w:pPr>
-            <w:r>
-              <w:rPr>
-                <w:rStyle w:val="Arial11"/>
-              </w:rPr>
-              <w:t xml:space="preserve">965,397</w:t>
-            </w:r>
-          </w:p>
-        </w:tc>
-      </w:tr>
-    </w:tbl>
-    <w:p>
-      <w:pPr/>
-      <w:r>
-        <w:rPr>
-          <w:rStyle w:val="ArialBlack11"/>
-        </w:rPr>
-        <w:t xml:space="preserve">
-          DETAILED INCOME STATEMENT
-          <w:br/>
-          FOR THE FINANCIAL YEAR ENDED 31 DECEMBER 2016
-        </w:t>
-      </w:r>
-    </w:p>
-    <w:p>
-      <w:pPr/>
-      <w:r>
-        <w:pict>
-          <v:shape id="_x0000_s1006" type="#_x0000_t32" style="width:460pt; height:0pt; margin-left:0pt; margin-top:0pt; mso-position-horizontal:left; mso-position-vertical:top; mso-position-horizontal-relative:char; mso-position-vertical-relative:line;">
-            <w10:wrap type="inline"/>
-            <v:stroke weight="0.5pt"/>
-          </v:shape>
-        </w:pict>
-      </w:r>
-    </w:p>
-    <w:p>
-      <w:pPr>
-        <w:sectPr>
-          <w:pgSz w:orient="portrait" w:w="11905.511811024" w:h="16837.795275591"/>
-          <w:pgMar w:top="1440" w:right="1440" w:bottom="1440" w:left="1440" w:header="720" w:footer="720" w:gutter="0"/>
-          <w:cols w:num="1" w:space="720"/>
-        </w:sectPr>
-      </w:pPr>
-    </w:p>
-    <w:p>
-      <w:pPr>
-        <w:jc w:val="center"/>
-        <w:spacing w:after="0"/>
-      </w:pPr>
-      <w:r>
-        <w:rPr>
-          <w:rStyle w:val="ArialBlack11"/>
-        </w:rPr>
-        <w:t xml:space="preserve">VSIG PTE. LTD.</w:t>
-      </w:r>
-    </w:p>
-    <w:p>
-      <w:pPr>
-        <w:jc w:val="center"/>
-        <w:spacing w:after="0"/>
-      </w:pPr>
-      <w:r>
-        <w:rPr>
-          <w:rStyle w:val="ArialBlack11"/>
-        </w:rPr>
-        <w:t xml:space="preserve">
-          DETAILED INCOME STATEMENT
-          <w:br/>
-          FOR THE FINANCIAL YEAR ENDED 31 DECEMBER 2016
-        </w:t>
-      </w:r>
-    </w:p>
-    <w:p>
-      <w:pPr/>
-      <w:r>
-        <w:pict>
-          <v:shape id="_x0000_s1003" type="#_x0000_t32" style="width:460pt; height:0pt; margin-left:0pt; margin-top:0pt; mso-position-horizontal:left; mso-position-vertical:top; mso-position-horizontal-relative:char; mso-position-vertical-relative:line;">
-            <w10:wrap type="inline"/>
-            <v:stroke weight="0.5pt"/>
-          </v:shape>
-        </w:pict>
-      </w:r>
-    </w:p>
-    <w:tbl>
-      <w:tblGrid>
-        <w:gridCol w:w="8750" w:type="dxa"/>
-        <w:gridCol w:w="1750" w:type="dxa"/>
-        <w:gridCol w:w="1750" w:type="dxa"/>
-      </w:tblGrid>
-      <w:tr>
-        <w:trPr/>
-        <w:tc>
-          <w:tcPr>
-            <w:tcW w:w="8750" w:type="dxa"/>
-          </w:tcPr>
-          <w:p>
-            <w:pPr>
-              <w:spacing w:after="0"/>
-            </w:pPr>
-            <w:r>
-              <w:rPr>
-                <w:rStyle w:val="Arial11"/>
-              </w:rPr>
-              <w:t xml:space="preserve"/>
-            </w:r>
-          </w:p>
-        </w:tc>
-        <w:tc>
-          <w:tcPr>
-            <w:tcW w:w="1750" w:type="dxa"/>
-          </w:tcPr>
-          <w:p>
-            <w:pPr/>
-            <w:r>
-              <w:rPr/>
-              <w:t xml:space="preserve">01.01.2016</w:t>
-            </w:r>
-          </w:p>
-          <w:p>
-            <w:pPr>
-              <w:jc w:val="center"/>
-              <w:spacing w:after="0"/>
-            </w:pPr>
-            <w:r>
-              <w:rPr>
-                <w:rStyle w:val="Arial11"/>
-              </w:rPr>
-              <w:t xml:space="preserve">to</w:t>
-            </w:r>
-          </w:p>
-          <w:p>
-            <w:pPr/>
-            <w:r>
-              <w:rPr>
-                <w:rStyle w:val="TableUnderline"/>
-              </w:rPr>
-              <w:t xml:space="preserve">31.12.2016</w:t>
-            </w:r>
-          </w:p>
-          <w:p>
-            <w:pPr>
-              <w:jc w:val="center"/>
-              <w:spacing w:after="0"/>
-            </w:pPr>
-            <w:r>
-              <w:rPr>
-                <w:rStyle w:val="Arial11"/>
-              </w:rPr>
-              <w:t xml:space="preserve">$</w:t>
-            </w:r>
-          </w:p>
-        </w:tc>
-        <w:tc>
-          <w:tcPr>
-            <w:tcW w:w="1750" w:type="dxa"/>
-          </w:tcPr>
-          <w:p>
-            <w:pPr/>
-            <w:r>
-              <w:rPr/>
-              <w:t xml:space="preserve">19.07.2018</w:t>
-            </w:r>
-          </w:p>
-          <w:p>
-            <w:pPr>
-              <w:jc w:val="center"/>
-              <w:spacing w:after="0"/>
-            </w:pPr>
-            <w:r>
-              <w:rPr>
-                <w:rStyle w:val="Arial11"/>
-              </w:rPr>
-              <w:t xml:space="preserve">to</w:t>
-            </w:r>
-          </w:p>
-          <w:p>
-            <w:pPr/>
-            <w:r>
-              <w:rPr>
-                <w:rStyle w:val="TableUnderline"/>
-              </w:rPr>
-              <w:t xml:space="preserve">31.12.2015</w:t>
-            </w:r>
-          </w:p>
-          <w:p>
-            <w:pPr>
-              <w:jc w:val="center"/>
-              <w:spacing w:after="0"/>
-            </w:pPr>
-            <w:r>
-              <w:rPr>
-                <w:rStyle w:val="Arial11"/>
-              </w:rPr>
-              <w:t xml:space="preserve">$</w:t>
-            </w:r>
-          </w:p>
-        </w:tc>
-      </w:tr>
-      <w:tr>
-        <w:trPr/>
-        <w:tc>
-          <w:tcPr>
-            <w:tcW w:w="8750" w:type="dxa"/>
-          </w:tcPr>
-          <w:p>
-            <w:pPr/>
-            <w:r>
-              <w:rPr>
                 <w:rStyle w:val="TableUnderline"/>
               </w:rPr>
               <w:t xml:space="preserve">Administrative expenses</w:t>
@@ -11476,30 +11270,6 @@
         </w:tc>
       </w:tr>
     </w:tbl>
-    <w:p>
-      <w:pPr/>
-      <w:r>
-        <w:rPr>
-          <w:rStyle w:val="ArialBlack11"/>
-        </w:rPr>
-        <w:t xml:space="preserve">
-          DETAILED INCOME STATEMENT
-          <w:br/>
-          FOR THE FINANCIAL YEAR ENDED 31 DECEMBER 2016
-        </w:t>
-      </w:r>
-    </w:p>
-    <w:p>
-      <w:pPr/>
-      <w:r>
-        <w:pict>
-          <v:shape id="_x0000_s1006" type="#_x0000_t32" style="width:460pt; height:0pt; margin-left:0pt; margin-top:0pt; mso-position-horizontal:left; mso-position-vertical:top; mso-position-horizontal-relative:char; mso-position-vertical-relative:line;">
-            <w10:wrap type="inline"/>
-            <v:stroke weight="0.5pt"/>
-          </v:shape>
-        </w:pict>
-      </w:r>
-    </w:p>
     <w:sectPr>
       <w:pgSz w:orient="portrait" w:w="11905.511811024" w:h="16837.795275591"/>
       <w:pgMar w:top="1440" w:right="1440" w:bottom="1440" w:left="1440" w:header="720" w:footer="720" w:gutter="0"/>
@@ -11516,7 +11286,7 @@
 <file path=word/numbering.xml><?xml version="1.0" encoding="utf-8"?>
 <w:numbering xmlns:ve="http://schemas.openxmlformats.org/markup-compatibility/2006" xmlns:o="urn:schemas-microsoft-com:office:office" xmlns:r="http://schemas.openxmlformats.org/officeDocument/2006/relationships" xmlns:m="http://schemas.openxmlformats.org/officeDocument/2006/math" xmlns:v="urn:schemas-microsoft-com:vml" xmlns:wp="http://schemas.openxmlformats.org/drawingml/2006/wordprocessingDrawing" xmlns:w10="urn:schemas-microsoft-com:office:word" xmlns:w="http://schemas.openxmlformats.org/wordprocessingml/2006/main" xmlns:wne="http://schemas.microsoft.com/office/word/2006/wordml">
   <w:abstractNum w:abstractNumId="6">
-    <w:nsid w:val="A7A5710A"/>
+    <w:nsid w:val="FE72D523"/>
     <w:multiLevelType w:val="multilevel"/>
     <w:lvl w:ilvl="0">
       <w:start w:val="1"/>
@@ -11610,7 +11380,7 @@
     </w:lvl>
   </w:abstractNum>
   <w:abstractNum w:abstractNumId="7">
-    <w:nsid w:val="CFEE3979"/>
+    <w:nsid w:val="EE09F288"/>
     <w:multiLevelType w:val="multilevel"/>
     <w:lvl w:ilvl="0">
       <w:start w:val="1"/>
@@ -11659,7 +11429,7 @@
     </w:lvl>
   </w:abstractNum>
   <w:abstractNum w:abstractNumId="8">
-    <w:nsid w:val="B56D56A5"/>
+    <w:nsid w:val="A087C8B6"/>
     <w:multiLevelType w:val="multilevel"/>
     <w:lvl w:ilvl="0">
       <w:start w:val="1"/>

--- a/pages/report_fs/preview.docx
+++ b/pages/report_fs/preview.docx
@@ -77,7 +77,7 @@
           <w:rStyle w:val="ArialBlack11"/>
         </w:rPr>
         <w:t xml:space="preserve">
-          DIRECTOR'S STATEMENT
+          DIRECTORS' STATEMENT
           <w:br/>
           FOR THE FINANCIAL YEAR ENDED 31 DECEMBER 2016
         </w:t>
@@ -102,7 +102,7 @@
         <w:rPr>
           <w:rStyle w:val="Arial11"/>
         </w:rPr>
-        <w:t xml:space="preserve">The director present this statement to the member together with the unaudited financial statements of VSIG PTE. LTD. (“the Company”) for the financial year ended 31 December 2016.</w:t>
+        <w:t xml:space="preserve">The directors present this statement to the member together with the unaudited financial statements of VSIG PTE. LTD. (“the Company”) for the financial year ended 31 December 2016.</w:t>
       </w:r>
     </w:p>
     <w:p>
@@ -116,7 +116,7 @@
         <w:rPr>
           <w:rStyle w:val="Arial11"/>
         </w:rPr>
-        <w:t xml:space="preserve">OPINION OF THE DIRECTOR</w:t>
+        <w:t xml:space="preserve">OPINION OF THE DIRECTORS</w:t>
       </w:r>
     </w:p>
     <w:p>
@@ -158,7 +158,7 @@
         <w:rPr>
           <w:rStyle w:val="Arial11"/>
         </w:rPr>
-        <w:t xml:space="preserve">DIRECTOR</w:t>
+        <w:t xml:space="preserve">DIRECTORS</w:t>
       </w:r>
     </w:p>
     <w:p>
@@ -169,14 +169,18 @@
         <w:rPr>
           <w:rStyle w:val="Arial11"/>
         </w:rPr>
-        <w:t xml:space="preserve">The director of the Company in office at the date of this statement are as follows:</w:t>
-      </w:r>
-    </w:p>
-    <w:p>
-      <w:pPr/>
-      <w:r>
-        <w:rPr/>
-        <w:t xml:space="preserve"/>
+        <w:t xml:space="preserve">The directors of the Company in office at the date of this statement are as follows:</w:t>
+      </w:r>
+    </w:p>
+    <w:p>
+      <w:pPr>
+        <w:pStyle w:val="justifiedParagraph"/>
+      </w:pPr>
+      <w:r>
+        <w:rPr>
+          <w:rStyle w:val="Arial11"/>
+        </w:rPr>
+        <w:t xml:space="preserve">lala   appointed on 11 July 2018</w:t>
       </w:r>
     </w:p>
     <w:p>
@@ -191,7 +195,7 @@
         <w:rPr>
           <w:rStyle w:val="Arial11"/>
         </w:rPr>
-        <w:t xml:space="preserve">ARRANGEMENTS TO ENABLE DIRECTOR TO ACQUIRE SHARES AND DEBENTURES</w:t>
+        <w:t xml:space="preserve">ARRANGEMENTS TO ENABLE DIRECTORS TO ACQUIRE SHARES AND DEBENTURES</w:t>
       </w:r>
     </w:p>
     <w:p>
@@ -200,7 +204,7 @@
         <w:rPr>
           <w:rStyle w:val="Arial11"/>
         </w:rPr>
-        <w:t xml:space="preserve">Neither at the end of nor at any time during the financial year was the Company a party to any arrangement whose object was to enable the director of the Company to acquire benefits by means of the acquisition of shares in, or debentures of, the Company or any other body corporate.</w:t>
+        <w:t xml:space="preserve">Neither at the end of nor at any time during the financial year was the Company a party to any arrangement whose object was to enable the directors of the Company to acquire benefits by means of the acquisition of shares in, or debentures of, the Company or any other body corporate.</w:t>
       </w:r>
     </w:p>
     <w:p>
@@ -215,7 +219,7 @@
         <w:rPr>
           <w:rStyle w:val="Arial11"/>
         </w:rPr>
-        <w:t xml:space="preserve">DIRECTOR'S INTERESTS IN SHARES OR DEBENTURES</w:t>
+        <w:t xml:space="preserve">DIRECTORS' INTERESTS IN SHARES OR DEBENTURES</w:t>
       </w:r>
     </w:p>
     <w:p>
@@ -224,7 +228,7 @@
         <w:rPr>
           <w:rStyle w:val="Arial11"/>
         </w:rPr>
-        <w:t xml:space="preserve">According to the register of director’s shareholdings, none of the director holding office at the end of the financial year had any interest in the shares or debentures of the Company or its related corporations, except as follows: </w:t>
+        <w:t xml:space="preserve">According to the register of directors’ shareholdings, none of the directors holding office at the end of the financial year had any interest in the shares or debentures of the Company or its related corporations, except as follows: </w:t>
       </w:r>
     </w:p>
     <w:p>
@@ -255,6 +259,7 @@
         </w:rPr>
         <w:t xml:space="preserve">
           <w:br/>
+          lala
         </w:t>
       </w:r>
     </w:p>
@@ -283,7 +288,7 @@
           <w:rStyle w:val="ArialBlack11"/>
         </w:rPr>
         <w:t xml:space="preserve">
-          DIRECTOR'S STATEMENT
+          DIRECTORS' STATEMENT
           <w:br/>
           FOR THE FINANCIAL YEAR ENDED 31 DECEMBER 2016
         </w:t>
@@ -408,6 +413,17 @@
       </w:r>
     </w:p>
     <w:p/>
+    <w:p>
+      <w:pPr>
+        <w:pStyle w:val="justifiedParagraph"/>
+      </w:pPr>
+      <w:r>
+        <w:rPr>
+          <w:rStyle w:val="Arial11"/>
+        </w:rPr>
+        <w:t xml:space="preserve">On behalf of the directors</w:t>
+      </w:r>
+    </w:p>
     <w:p/>
     <w:p>
       <w:pPr>
@@ -418,6 +434,7 @@
           <w:rStyle w:val="Arial11"/>
         </w:rPr>
         <w:t xml:space="preserve">
+          lala
           <w:br/>
           Director
         </w:t>
@@ -431,7 +448,7 @@
         <w:rPr>
           <w:rStyle w:val="Arial11"/>
         </w:rPr>
-        <w:t xml:space="preserve">Singapore, July 26 2018</w:t>
+        <w:t xml:space="preserve">Singapore, July 28 2018</w:t>
       </w:r>
     </w:p>
     <w:p>
@@ -561,7 +578,7 @@
             <w:pPr/>
             <w:r>
               <w:rPr/>
-              <w:t xml:space="preserve">19.07.2018</w:t>
+              <w:t xml:space="preserve">05.07.2018</w:t>
             </w:r>
           </w:p>
           <w:p>
@@ -799,7 +816,7 @@
               <w:rPr>
                 <w:rStyle w:val="Arial11"/>
               </w:rPr>
-              <w:t xml:space="preserve">6</w:t>
+              <w:t xml:space="preserve">7</w:t>
             </w:r>
           </w:p>
         </w:tc>
@@ -1099,7 +1116,18 @@
           <w:tcPr>
             <w:tcW w:w="1750" w:type="dxa"/>
           </w:tcPr>
-          <w:p/>
+          <w:p>
+            <w:pPr>
+              <w:jc w:val="center"/>
+              <w:spacing w:after="0"/>
+            </w:pPr>
+            <w:r>
+              <w:rPr>
+                <w:rStyle w:val="Arial11"/>
+              </w:rPr>
+              <w:t xml:space="preserve">4</w:t>
+            </w:r>
+          </w:p>
         </w:tc>
         <w:tc>
           <w:tcPr>
@@ -1586,7 +1614,7 @@
               <w:rPr>
                 <w:rStyle w:val="Arial11"/>
               </w:rPr>
-              <w:t xml:space="preserve">4</w:t>
+              <w:t xml:space="preserve">5</w:t>
             </w:r>
           </w:p>
         </w:tc>
@@ -2188,7 +2216,7 @@
               <w:rPr>
                 <w:rStyle w:val="Arial11"/>
               </w:rPr>
-              <w:t xml:space="preserve">5</w:t>
+              <w:t xml:space="preserve">6</w:t>
             </w:r>
           </w:p>
         </w:tc>
@@ -2540,7 +2568,7 @@
             <w:pPr/>
             <w:r>
               <w:rPr/>
-              <w:t xml:space="preserve">Balance as at 19 July 2018</w:t>
+              <w:t xml:space="preserve">Balance as at 05 July 2018</w:t>
             </w:r>
           </w:p>
         </w:tc>
@@ -3076,7 +3104,7 @@
               <w:rPr>
                 <w:rStyle w:val="Arial11"/>
               </w:rPr>
-              <w:t xml:space="preserve">19.07.2018</w:t>
+              <w:t xml:space="preserve">05.07.2018</w:t>
             </w:r>
           </w:p>
           <w:p>
@@ -4209,162 +4237,6 @@
       </w:r>
     </w:p>
     <w:p/>
-    <w:p>
-      <w:pPr>
-        <w:sectPr>
-          <w:pgSz w:orient="portrait" w:w="11905.511811024" w:h="16837.795275591"/>
-          <w:pgMar w:top="1440" w:right="1440" w:bottom="1440" w:left="1440" w:header="720" w:footer="720" w:gutter="0"/>
-          <w:cols w:num="1" w:space="720"/>
-        </w:sectPr>
-      </w:pPr>
-    </w:p>
-    <w:p>
-      <w:pPr>
-        <w:numPr>
-          <w:ilvl w:val="0"/>
-          <w:numId w:val="7"/>
-        </w:numPr>
-      </w:pPr>
-      <w:r>
-        <w:rPr>
-          <w:rStyle w:val="Arial11"/>
-        </w:rPr>
-        <w:t xml:space="preserve">GENERAL INFORMATION</w:t>
-      </w:r>
-    </w:p>
-    <w:p>
-      <w:pPr>
-        <w:pStyle w:val="justifiedParagraph"/>
-      </w:pPr>
-      <w:r>
-        <w:rPr>
-          <w:rStyle w:val="Arial11"/>
-        </w:rPr>
-        <w:t xml:space="preserve">The Company is incorporated and domiciled in Singapore.</w:t>
-      </w:r>
-    </w:p>
-    <w:p>
-      <w:pPr>
-        <w:pStyle w:val="justifiedParagraph"/>
-      </w:pPr>
-      <w:r>
-        <w:rPr>
-          <w:rStyle w:val="Arial11"/>
-        </w:rPr>
-        <w:t xml:space="preserve">The Company’s principal activities are those to carry-on the businesses of </w:t>
-      </w:r>
-    </w:p>
-    <w:p>
-      <w:pPr>
-        <w:pStyle w:val="justifiedParagraph"/>
-      </w:pPr>
-      <w:r>
-        <w:rPr>
-          <w:rStyle w:val="Arial11"/>
-        </w:rPr>
-        <w:t xml:space="preserve">The Company’s registered office is at </w:t>
-      </w:r>
-    </w:p>
-    <w:p>
-      <w:pPr>
-        <w:pStyle w:val="justifiedParagraph"/>
-      </w:pPr>
-      <w:r>
-        <w:rPr>
-          <w:rStyle w:val="Arial11"/>
-        </w:rPr>
-        <w:t xml:space="preserve">The financial statements of the Company for the financial year ended December 31 2016 were authorised for issue in accordance with a resolution of the directors on the date of Statement by Directors.</w:t>
-      </w:r>
-    </w:p>
-    <w:p>
-      <w:pPr>
-        <w:numPr>
-          <w:ilvl w:val="0"/>
-          <w:numId w:val="7"/>
-        </w:numPr>
-      </w:pPr>
-      <w:r>
-        <w:rPr>
-          <w:rStyle w:val="Arial11"/>
-        </w:rPr>
-        <w:t xml:space="preserve">BASIS OF PREPARATION AND SUMMARY OF SIGNIFICANT ACCOUNTING POLICIES</w:t>
-      </w:r>
-    </w:p>
-    <w:p>
-      <w:pPr>
-        <w:numPr>
-          <w:ilvl w:val="1"/>
-          <w:numId w:val="7"/>
-        </w:numPr>
-      </w:pPr>
-      <w:r>
-        <w:rPr>
-          <w:rStyle w:val="Arial11"/>
-        </w:rPr>
-        <w:t xml:space="preserve">Basis of preparation</w:t>
-      </w:r>
-    </w:p>
-    <w:p>
-      <w:pPr>
-        <w:numPr>
-          <w:ilvl w:val="2"/>
-          <w:numId w:val="6"/>
-        </w:numPr>
-      </w:pPr>
-      <w:r>
-        <w:rPr>
-          <w:rStyle w:val="Arial11"/>
-        </w:rPr>
-        <w:t xml:space="preserve">Basis of accounting</w:t>
-      </w:r>
-    </w:p>
-    <w:p>
-      <w:pPr>
-        <w:pStyle w:val="justifiedParagraph"/>
-      </w:pPr>
-      <w:r>
-        <w:rPr>
-          <w:rStyle w:val="Arial11"/>
-        </w:rPr>
-        <w:t xml:space="preserve">The financial statements are prepared in accordance with Singapore Financial Reporting Standards (“FRS”). The financial statements have been prepared under the historical cost convention, except as disclosed in the accounting policies below.</w:t>
-      </w:r>
-    </w:p>
-    <w:p>
-      <w:pPr>
-        <w:pStyle w:val="justifiedParagraph"/>
-      </w:pPr>
-      <w:r>
-        <w:rPr>
-          <w:rStyle w:val="Arial11"/>
-        </w:rPr>
-        <w:t xml:space="preserve">The preparation of these financial statements in conformity with FRS requires management to exercise its judgement in the process of applying the Company’s accounting policies. It also requires the use of certain critical accounting estimates and assumptions. The areas involving a higher degree of judgement or complexity,or areas where assumptions and estimates are significant to the financial statements, are disclosed in Note 3</w:t>
-      </w:r>
-    </w:p>
-    <w:p>
-      <w:pPr>
-        <w:numPr>
-          <w:ilvl w:val="2"/>
-          <w:numId w:val="6"/>
-        </w:numPr>
-      </w:pPr>
-      <w:r>
-        <w:rPr>
-          <w:rStyle w:val="Arial11"/>
-        </w:rPr>
-        <w:t xml:space="preserve">Adoption of new and revised Singapore Financial Reporting Standards</w:t>
-      </w:r>
-    </w:p>
-    <w:p>
-      <w:pPr>
-        <w:pStyle w:val="justifiedParagraph"/>
-      </w:pPr>
-      <w:r>
-        <w:rPr>
-          <w:rStyle w:val="Arial11"/>
-        </w:rPr>
-        <w:t xml:space="preserve">On January 01 1970 the Company adopted the new or amended FRS and Interpretations to FRS (“INT FRS”) that are mandatory for application for the financial year. The adoption of these new or amended FRS and INT FRS did not result insubstantial changes of the Company’s accounting policies and had no material effect on the amounts reported for the current or prior financial period.</w:t>
-      </w:r>
-    </w:p>
     <w:p>
       <w:pPr>
         <w:sectPr>
@@ -4410,6 +4282,78 @@
     <w:p>
       <w:pPr>
         <w:numPr>
+          <w:ilvl w:val="0"/>
+          <w:numId w:val="7"/>
+        </w:numPr>
+      </w:pPr>
+      <w:r>
+        <w:rPr>
+          <w:rStyle w:val="Arial11"/>
+        </w:rPr>
+        <w:t xml:space="preserve">GENERAL INFORMATION</w:t>
+      </w:r>
+    </w:p>
+    <w:p>
+      <w:pPr>
+        <w:pStyle w:val="justifiedParagraph"/>
+      </w:pPr>
+      <w:r>
+        <w:rPr>
+          <w:rStyle w:val="Arial11"/>
+        </w:rPr>
+        <w:t xml:space="preserve">The Company is incorporated and domiciled in Singapore.</w:t>
+      </w:r>
+    </w:p>
+    <w:p>
+      <w:pPr>
+        <w:pStyle w:val="justifiedParagraph"/>
+      </w:pPr>
+      <w:r>
+        <w:rPr>
+          <w:rStyle w:val="Arial11"/>
+        </w:rPr>
+        <w:t xml:space="preserve">The Company’s principal activities are those to carry-on the businesses of aaa</w:t>
+      </w:r>
+    </w:p>
+    <w:p>
+      <w:pPr>
+        <w:pStyle w:val="justifiedParagraph"/>
+      </w:pPr>
+      <w:r>
+        <w:rPr>
+          <w:rStyle w:val="Arial11"/>
+        </w:rPr>
+        <w:t xml:space="preserve">The Company’s registered office is at sss</w:t>
+      </w:r>
+    </w:p>
+    <w:p>
+      <w:pPr>
+        <w:pStyle w:val="justifiedParagraph"/>
+      </w:pPr>
+      <w:r>
+        <w:rPr>
+          <w:rStyle w:val="Arial11"/>
+        </w:rPr>
+        <w:t xml:space="preserve">The financial statements of the Company for the financial year ended December 31 2016 were authorised for issue in accordance with a resolution of the directors on the date of Statement by Directors.</w:t>
+      </w:r>
+    </w:p>
+    <w:p>
+      <w:pPr>
+        <w:numPr>
+          <w:ilvl w:val="0"/>
+          <w:numId w:val="7"/>
+        </w:numPr>
+      </w:pPr>
+      <w:r>
+        <w:rPr>
+          <w:rStyle w:val="Arial11"/>
+        </w:rPr>
+        <w:t xml:space="preserve">BASIS OF PREPARATION AND SUMMARY OF SIGNIFICANT ACCOUNTING POLICIES</w:t>
+      </w:r>
+    </w:p>
+    <w:p>
+      <w:pPr>
+        <w:numPr>
           <w:ilvl w:val="1"/>
           <w:numId w:val="7"/>
         </w:numPr>
@@ -4418,13 +4362,13 @@
         <w:rPr>
           <w:rStyle w:val="Arial11"/>
         </w:rPr>
-        <w:t xml:space="preserve">Summary of significant accounting policies</w:t>
+        <w:t xml:space="preserve">Basis of preparation</w:t>
       </w:r>
     </w:p>
     <w:p>
       <w:pPr>
         <w:numPr>
-          <w:ilvl w:val="3"/>
+          <w:ilvl w:val="2"/>
           <w:numId w:val="6"/>
         </w:numPr>
       </w:pPr>
@@ -4432,7 +4376,7 @@
         <w:rPr>
           <w:rStyle w:val="Arial11"/>
         </w:rPr>
-        <w:t xml:space="preserve">Revenue recognition</w:t>
+        <w:t xml:space="preserve">Basis of accounting</w:t>
       </w:r>
     </w:p>
     <w:p>
@@ -4443,7 +4387,7 @@
         <w:rPr>
           <w:rStyle w:val="Arial11"/>
         </w:rPr>
-        <w:t xml:space="preserve">Sales comprise the fair value of the consideration received or receivable for the rendering of services in the ordinary course of the Company’s activities. Sales are presented net of goods and services tax, rebates and discounts.</w:t>
+        <w:t xml:space="preserve">The financial statements are prepared in accordance with Singapore Financial Reporting Standards (“FRS”). The financial statements have been prepared under the historical cost convention, except as disclosed in the accounting policies below.</w:t>
       </w:r>
     </w:p>
     <w:p>
@@ -4454,63 +4398,13 @@
         <w:rPr>
           <w:rStyle w:val="Arial11"/>
         </w:rPr>
-        <w:t xml:space="preserve">The Company recognises revenue when the amount of revenue and related cost can be reliably measured, when it is probable that the collectability of the related receivables is reasonably assured and when the specific criteria for each of the Company’s activities are met.</w:t>
+        <w:t xml:space="preserve">The preparation of these financial statements in conformity with FRS requires management to exercise its judgement in the process of applying the Company’s accounting policies. It also requires the use of certain critical accounting estimates and assumptions. The areas involving a higher degree of judgement or complexity,or areas where assumptions and estimates are significant to the financial statements, are disclosed in Note 3</w:t>
       </w:r>
     </w:p>
     <w:p>
       <w:pPr>
         <w:numPr>
-          <w:ilvl w:val="1"/>
-          <w:numId w:val="8"/>
-        </w:numPr>
-      </w:pPr>
-      <w:r>
-        <w:rPr>
-          <w:rStyle w:val="Arial11"/>
-        </w:rPr>
-        <w:t xml:space="preserve">Service income</w:t>
-      </w:r>
-    </w:p>
-    <w:p>
-      <w:pPr>
-        <w:pStyle w:val="justifiedParagraph"/>
-      </w:pPr>
-      <w:r>
-        <w:rPr>
-          <w:rStyle w:val="Arial11"/>
-        </w:rPr>
-        <w:t xml:space="preserve">Service income is recognised when services are rendered.</w:t>
-      </w:r>
-    </w:p>
-    <w:p>
-      <w:pPr>
-        <w:numPr>
-          <w:ilvl w:val="1"/>
-          <w:numId w:val="8"/>
-        </w:numPr>
-      </w:pPr>
-      <w:r>
-        <w:rPr>
-          <w:rStyle w:val="Arial11"/>
-        </w:rPr>
-        <w:t xml:space="preserve">Sale of goods</w:t>
-      </w:r>
-    </w:p>
-    <w:p>
-      <w:pPr>
-        <w:pStyle w:val="justifiedParagraph"/>
-      </w:pPr>
-      <w:r>
-        <w:rPr>
-          <w:rStyle w:val="Arial11"/>
-        </w:rPr>
-        <w:t xml:space="preserve">Revenue from these sales is recognised when a Company has delivered the products to the customer,the customer has accepted the products and collectability of the related receivables is reasonably assured.</w:t>
-      </w:r>
-    </w:p>
-    <w:p>
-      <w:pPr>
-        <w:numPr>
-          <w:ilvl w:val="3"/>
+          <w:ilvl w:val="2"/>
           <w:numId w:val="6"/>
         </w:numPr>
       </w:pPr>
@@ -4518,7 +4412,7 @@
         <w:rPr>
           <w:rStyle w:val="Arial11"/>
         </w:rPr>
-        <w:t xml:space="preserve">Employee compensation</w:t>
+        <w:t xml:space="preserve">Adoption of new and revised Singapore Financial Reporting Standards</w:t>
       </w:r>
     </w:p>
     <w:p>
@@ -4529,93 +4423,7 @@
         <w:rPr>
           <w:rStyle w:val="Arial11"/>
         </w:rPr>
-        <w:t xml:space="preserve">Employee benefits are recognised as an expense, unless the cost qualifies to be capitalised as an asset.</w:t>
-      </w:r>
-    </w:p>
-    <w:p>
-      <w:pPr>
-        <w:numPr>
-          <w:ilvl w:val="2"/>
-          <w:numId w:val="8"/>
-        </w:numPr>
-      </w:pPr>
-      <w:r>
-        <w:rPr>
-          <w:rStyle w:val="Arial11"/>
-        </w:rPr>
-        <w:t xml:space="preserve">Defined contribution plans</w:t>
-      </w:r>
-    </w:p>
-    <w:p>
-      <w:pPr>
-        <w:pStyle w:val="justifiedParagraph"/>
-      </w:pPr>
-      <w:r>
-        <w:rPr>
-          <w:rStyle w:val="Arial11"/>
-        </w:rPr>
-        <w:t xml:space="preserve">Defined contribution plans are post-employment benefit plans under which the Company pays fixed contributions into separate entities such as the Central Provident Fund on a mandatory, contractual or voluntary basis. The Company has no further payment obligations once the contributions have been paid.</w:t>
-      </w:r>
-    </w:p>
-    <w:p>
-      <w:pPr>
-        <w:numPr>
-          <w:ilvl w:val="2"/>
-          <w:numId w:val="8"/>
-        </w:numPr>
-      </w:pPr>
-      <w:r>
-        <w:rPr>
-          <w:rStyle w:val="Arial11"/>
-        </w:rPr>
-        <w:t xml:space="preserve">Employee leave entitlement</w:t>
-      </w:r>
-    </w:p>
-    <w:p>
-      <w:pPr>
-        <w:pStyle w:val="justifiedParagraph"/>
-      </w:pPr>
-      <w:r>
-        <w:rPr>
-          <w:rStyle w:val="Arial11"/>
-        </w:rPr>
-        <w:t xml:space="preserve">Employee entitlements to annual leave are recognised when they accrue to employees. A provision is made for the estimated liability for annual leave as a result of services rendered by employees up to the balance sheet date.</w:t>
-      </w:r>
-    </w:p>
-    <w:p>
-      <w:pPr>
-        <w:numPr>
-          <w:ilvl w:val="3"/>
-          <w:numId w:val="6"/>
-        </w:numPr>
-      </w:pPr>
-      <w:r>
-        <w:rPr>
-          <w:rStyle w:val="Arial11"/>
-        </w:rPr>
-        <w:t xml:space="preserve">Operating lease payments</w:t>
-      </w:r>
-    </w:p>
-    <w:p>
-      <w:pPr>
-        <w:pStyle w:val="justifiedParagraph"/>
-      </w:pPr>
-      <w:r>
-        <w:rPr>
-          <w:rStyle w:val="Arial11"/>
-        </w:rPr>
-        <w:t xml:space="preserve">Payments made under operating leases (net of any incentives received from the lessor) are recognized in profit or loss on a straight-line basis over the period of lease.</w:t>
-      </w:r>
-    </w:p>
-    <w:p>
-      <w:pPr>
-        <w:pStyle w:val="justifiedParagraph"/>
-      </w:pPr>
-      <w:r>
-        <w:rPr>
-          <w:rStyle w:val="Arial11"/>
-        </w:rPr>
-        <w:t xml:space="preserve">Contingent rents are recognised as an expense in profit or loss when incurred.</w:t>
+        <w:t xml:space="preserve">On July 11 2018 the Company adopted the new or amended FRS and Interpretations to FRS (“INT FRS”) that are mandatory for application for the financial year. The adoption of these new or amended FRS and INT FRS did not result insubstantial changes of the Company’s accounting policies and had no material effect on the amounts reported for the current or prior financial period.</w:t>
       </w:r>
     </w:p>
     <w:p>
@@ -4662,13 +4470,16 @@
     </w:p>
     <w:p>
       <w:pPr>
-        <w:pStyle w:val="justifiedParagraph"/>
-      </w:pPr>
-      <w:r>
-        <w:rPr>
-          <w:rStyle w:val="Arial11"/>
-        </w:rPr>
-        <w:t xml:space="preserve">2.2 Summary of significant accounting policies (Cont’d)</w:t>
+        <w:numPr>
+          <w:ilvl w:val="1"/>
+          <w:numId w:val="7"/>
+        </w:numPr>
+      </w:pPr>
+      <w:r>
+        <w:rPr>
+          <w:rStyle w:val="Arial11"/>
+        </w:rPr>
+        <w:t xml:space="preserve">Summary of significant accounting policies</w:t>
       </w:r>
     </w:p>
     <w:p>
@@ -4682,7 +4493,7 @@
         <w:rPr>
           <w:rStyle w:val="Arial11"/>
         </w:rPr>
-        <w:t xml:space="preserve">Borrowing costs</w:t>
+        <w:t xml:space="preserve">Revenue recognition</w:t>
       </w:r>
     </w:p>
     <w:p>
@@ -4693,7 +4504,68 @@
         <w:rPr>
           <w:rStyle w:val="Arial11"/>
         </w:rPr>
-        <w:t xml:space="preserve">Borrowing costs are recognised in profit or loss using the effective interest method</w:t>
+        <w:t xml:space="preserve">Sales comprise the fair value of the consideration received or receivable for the rendering of services in the ordinary course of the Company’s activities. Sales are presented net of goods and services tax, rebates and discounts.</w:t>
+      </w:r>
+    </w:p>
+    <w:p>
+      <w:pPr>
+        <w:pStyle w:val="justifiedParagraph"/>
+      </w:pPr>
+      <w:r>
+        <w:rPr>
+          <w:rStyle w:val="Arial11"/>
+        </w:rPr>
+        <w:t xml:space="preserve">The Company recognises revenue when the amount of revenue and related cost can be reliably measured, when it is probable that the collectability of the related receivables is reasonably assured and when the specific criteria for each of the Company’s activities are met.</w:t>
+      </w:r>
+    </w:p>
+    <w:p>
+      <w:pPr>
+        <w:numPr>
+          <w:ilvl w:val="1"/>
+          <w:numId w:val="8"/>
+        </w:numPr>
+      </w:pPr>
+      <w:r>
+        <w:rPr>
+          <w:rStyle w:val="Arial11"/>
+        </w:rPr>
+        <w:t xml:space="preserve">Service income</w:t>
+      </w:r>
+    </w:p>
+    <w:p>
+      <w:pPr>
+        <w:pStyle w:val="justifiedParagraph"/>
+      </w:pPr>
+      <w:r>
+        <w:rPr>
+          <w:rStyle w:val="Arial11"/>
+        </w:rPr>
+        <w:t xml:space="preserve">Service income is recognised when services are rendered.</w:t>
+      </w:r>
+    </w:p>
+    <w:p>
+      <w:pPr>
+        <w:numPr>
+          <w:ilvl w:val="1"/>
+          <w:numId w:val="8"/>
+        </w:numPr>
+      </w:pPr>
+      <w:r>
+        <w:rPr>
+          <w:rStyle w:val="Arial11"/>
+        </w:rPr>
+        <w:t xml:space="preserve">Sale of goods</w:t>
+      </w:r>
+    </w:p>
+    <w:p>
+      <w:pPr>
+        <w:pStyle w:val="justifiedParagraph"/>
+      </w:pPr>
+      <w:r>
+        <w:rPr>
+          <w:rStyle w:val="Arial11"/>
+        </w:rPr>
+        <w:t xml:space="preserve">Revenue from these sales is recognised when a Company has delivered the products to the customer,the customer has accepted the products and collectability of the related receivables is reasonably assured.</w:t>
       </w:r>
     </w:p>
     <w:p>
@@ -4707,7 +4579,7 @@
         <w:rPr>
           <w:rStyle w:val="Arial11"/>
         </w:rPr>
-        <w:t xml:space="preserve">Income taxes</w:t>
+        <w:t xml:space="preserve">Employee compensation</w:t>
       </w:r>
     </w:p>
     <w:p>
@@ -4718,46 +4590,13 @@
         <w:rPr>
           <w:rStyle w:val="Arial11"/>
         </w:rPr>
-        <w:t xml:space="preserve">Current income tax for current and prior periods is recognised at the amount expected to be paid to or recovered from the tax authorities,using the tax rates and tax laws that have been enacted or substantively enacted by the balance sheet date</w:t>
-      </w:r>
-    </w:p>
-    <w:p>
-      <w:pPr>
-        <w:pStyle w:val="justifiedParagraph"/>
-      </w:pPr>
-      <w:r>
-        <w:rPr>
-          <w:rStyle w:val="Arial11"/>
-        </w:rPr>
-        <w:t xml:space="preserve">Deferred income tax is recognised for all temporary differences arising between the tax bases of assets and liabilities and their carrying amounts in the financial statements except when the deferred income tax arises from the initial recognition of an asset or liability that affects neither accounting nor taxable profit or loss at the time of the transaction.</w:t>
-      </w:r>
-    </w:p>
-    <w:p>
-      <w:pPr>
-        <w:pStyle w:val="justifiedParagraph"/>
-      </w:pPr>
-      <w:r>
-        <w:rPr>
-          <w:rStyle w:val="Arial11"/>
-        </w:rPr>
-        <w:t xml:space="preserve">A deferred income tax asset is recognised to the extent that it is probable that future taxable profit will be available against which the deductible temporary differences and tax losses can be utilised.</w:t>
-      </w:r>
-    </w:p>
-    <w:p>
-      <w:pPr>
-        <w:pStyle w:val="justifiedParagraph"/>
-      </w:pPr>
-      <w:r>
-        <w:rPr>
-          <w:rStyle w:val="Arial11"/>
-        </w:rPr>
-        <w:t xml:space="preserve">Deferred income tax is measured:</w:t>
+        <w:t xml:space="preserve">Employee benefits are recognised as an expense, unless the cost qualifies to be capitalised as an asset.</w:t>
       </w:r>
     </w:p>
     <w:p>
       <w:pPr>
         <w:numPr>
-          <w:ilvl w:val="3"/>
+          <w:ilvl w:val="2"/>
           <w:numId w:val="8"/>
         </w:numPr>
       </w:pPr>
@@ -4765,13 +4604,24 @@
         <w:rPr>
           <w:rStyle w:val="Arial11"/>
         </w:rPr>
-        <w:t xml:space="preserve">at the tax rates that are expected to apply when the related deferred income tax asset is realised or the deferred income tax liability is settled, based on tax rates and tax laws that have been enacted or substantively enacted by the balance sheet date; and</w:t>
+        <w:t xml:space="preserve">Defined contribution plans</w:t>
+      </w:r>
+    </w:p>
+    <w:p>
+      <w:pPr>
+        <w:pStyle w:val="justifiedParagraph"/>
+      </w:pPr>
+      <w:r>
+        <w:rPr>
+          <w:rStyle w:val="Arial11"/>
+        </w:rPr>
+        <w:t xml:space="preserve">Defined contribution plans are post-employment benefit plans under which the Company pays fixed contributions into separate entities such as the Central Provident Fund on a mandatory, contractual or voluntary basis. The Company has no further payment obligations once the contributions have been paid.</w:t>
       </w:r>
     </w:p>
     <w:p>
       <w:pPr>
         <w:numPr>
-          <w:ilvl w:val="3"/>
+          <w:ilvl w:val="2"/>
           <w:numId w:val="8"/>
         </w:numPr>
       </w:pPr>
@@ -4779,7 +4629,7 @@
         <w:rPr>
           <w:rStyle w:val="Arial11"/>
         </w:rPr>
-        <w:t xml:space="preserve">based on the tax consequence that will follow from the manner in which the Company expects, at the balance sheet date, to recover or settle the carrying amounts of its assets and liabilities.</w:t>
+        <w:t xml:space="preserve">Employee leave entitlement</w:t>
       </w:r>
     </w:p>
     <w:p>
@@ -4790,7 +4640,7 @@
         <w:rPr>
           <w:rStyle w:val="Arial11"/>
         </w:rPr>
-        <w:t xml:space="preserve">Current and deferred income taxes are recognised as income or expense in profit or loss.</w:t>
+        <w:t xml:space="preserve">Employee entitlements to annual leave are recognised when they accrue to employees. A provision is made for the estimated liability for annual leave as a result of services rendered by employees up to the balance sheet date.</w:t>
       </w:r>
     </w:p>
     <w:p>
@@ -4804,7 +4654,7 @@
         <w:rPr>
           <w:rStyle w:val="Arial11"/>
         </w:rPr>
-        <w:t xml:space="preserve">Inventories</w:t>
+        <w:t xml:space="preserve">Operating lease payments</w:t>
       </w:r>
     </w:p>
     <w:p>
@@ -4815,7 +4665,18 @@
         <w:rPr>
           <w:rStyle w:val="Arial11"/>
         </w:rPr>
-        <w:t xml:space="preserve">Inventories are carried at the lower of cost and net realisable value. Cost is determined using the first-in, first-out method. Net realisable value is the estimated selling price in the ordinary course of business, less applicable variable selling expenses.</w:t>
+        <w:t xml:space="preserve">Payments made under operating leases (net of any incentives received from the lessor) are recognized in profit or loss on a straight-line basis over the period of lease.</w:t>
+      </w:r>
+    </w:p>
+    <w:p>
+      <w:pPr>
+        <w:pStyle w:val="justifiedParagraph"/>
+      </w:pPr>
+      <w:r>
+        <w:rPr>
+          <w:rStyle w:val="Arial11"/>
+        </w:rPr>
+        <w:t xml:space="preserve">Contingent rents are recognised as an expense in profit or loss when incurred.</w:t>
       </w:r>
     </w:p>
     <w:p>
@@ -4861,7 +4722,9 @@
       </w:r>
     </w:p>
     <w:p>
-      <w:pPr/>
+      <w:pPr>
+        <w:pStyle w:val="justifiedParagraph"/>
+      </w:pPr>
       <w:r>
         <w:rPr>
           <w:rStyle w:val="Arial11"/>
@@ -4880,13 +4743,82 @@
         <w:rPr>
           <w:rStyle w:val="Arial11"/>
         </w:rPr>
-        <w:t xml:space="preserve">Plant and equipment</w:t>
+        <w:t xml:space="preserve">Borrowing costs</w:t>
+      </w:r>
+    </w:p>
+    <w:p>
+      <w:pPr>
+        <w:pStyle w:val="justifiedParagraph"/>
+      </w:pPr>
+      <w:r>
+        <w:rPr>
+          <w:rStyle w:val="Arial11"/>
+        </w:rPr>
+        <w:t xml:space="preserve">Borrowing costs are recognised in profit or loss using the effective interest method</w:t>
       </w:r>
     </w:p>
     <w:p>
       <w:pPr>
         <w:numPr>
-          <w:ilvl w:val="4"/>
+          <w:ilvl w:val="3"/>
+          <w:numId w:val="6"/>
+        </w:numPr>
+      </w:pPr>
+      <w:r>
+        <w:rPr>
+          <w:rStyle w:val="Arial11"/>
+        </w:rPr>
+        <w:t xml:space="preserve">Income taxes</w:t>
+      </w:r>
+    </w:p>
+    <w:p>
+      <w:pPr>
+        <w:pStyle w:val="justifiedParagraph"/>
+      </w:pPr>
+      <w:r>
+        <w:rPr>
+          <w:rStyle w:val="Arial11"/>
+        </w:rPr>
+        <w:t xml:space="preserve">Current income tax for current and prior periods is recognised at the amount expected to be paid to or recovered from the tax authorities,using the tax rates and tax laws that have been enacted or substantively enacted by the balance sheet date</w:t>
+      </w:r>
+    </w:p>
+    <w:p>
+      <w:pPr>
+        <w:pStyle w:val="justifiedParagraph"/>
+      </w:pPr>
+      <w:r>
+        <w:rPr>
+          <w:rStyle w:val="Arial11"/>
+        </w:rPr>
+        <w:t xml:space="preserve">Deferred income tax is recognised for all temporary differences arising between the tax bases of assets and liabilities and their carrying amounts in the financial statements except when the deferred income tax arises from the initial recognition of an asset or liability that affects neither accounting nor taxable profit or loss at the time of the transaction.</w:t>
+      </w:r>
+    </w:p>
+    <w:p>
+      <w:pPr>
+        <w:pStyle w:val="justifiedParagraph"/>
+      </w:pPr>
+      <w:r>
+        <w:rPr>
+          <w:rStyle w:val="Arial11"/>
+        </w:rPr>
+        <w:t xml:space="preserve">A deferred income tax asset is recognised to the extent that it is probable that future taxable profit will be available against which the deductible temporary differences and tax losses can be utilised.</w:t>
+      </w:r>
+    </w:p>
+    <w:p>
+      <w:pPr>
+        <w:pStyle w:val="justifiedParagraph"/>
+      </w:pPr>
+      <w:r>
+        <w:rPr>
+          <w:rStyle w:val="Arial11"/>
+        </w:rPr>
+        <w:t xml:space="preserve">Deferred income tax is measured:</w:t>
+      </w:r>
+    </w:p>
+    <w:p>
+      <w:pPr>
+        <w:numPr>
+          <w:ilvl w:val="3"/>
           <w:numId w:val="8"/>
         </w:numPr>
       </w:pPr>
@@ -4894,35 +4826,13 @@
         <w:rPr>
           <w:rStyle w:val="Arial11"/>
         </w:rPr>
-        <w:t xml:space="preserve">Measurement</w:t>
-      </w:r>
-    </w:p>
-    <w:p>
-      <w:pPr>
-        <w:pStyle w:val="justifiedParagraph"/>
-      </w:pPr>
-      <w:r>
-        <w:rPr>
-          <w:rStyle w:val="Arial11"/>
-        </w:rPr>
-        <w:t xml:space="preserve">Plant and equipment are initially recognised at cost and subsequently carried at cost less accumulated depreciation and accumulated impairment losses</w:t>
-      </w:r>
-    </w:p>
-    <w:p>
-      <w:pPr>
-        <w:pStyle w:val="justifiedParagraph"/>
-      </w:pPr>
-      <w:r>
-        <w:rPr>
-          <w:rStyle w:val="Arial11"/>
-        </w:rPr>
-        <w:t xml:space="preserve">The cost of an item of plant and equipment initially recognised includes its purchase price and any cost that is directly attributable to bringing the asset to the location and condition necessary for it to be capable of operating in the manner intended by management.</w:t>
+        <w:t xml:space="preserve">at the tax rates that are expected to apply when the related deferred income tax asset is realised or the deferred income tax liability is settled, based on tax rates and tax laws that have been enacted or substantively enacted by the balance sheet date; and</w:t>
       </w:r>
     </w:p>
     <w:p>
       <w:pPr>
         <w:numPr>
-          <w:ilvl w:val="4"/>
+          <w:ilvl w:val="3"/>
           <w:numId w:val="8"/>
         </w:numPr>
       </w:pPr>
@@ -4930,7 +4840,7 @@
         <w:rPr>
           <w:rStyle w:val="Arial11"/>
         </w:rPr>
-        <w:t xml:space="preserve">Depreciation</w:t>
+        <w:t xml:space="preserve">based on the tax consequence that will follow from the manner in which the Company expects, at the balance sheet date, to recover or settle the carrying amounts of its assets and liabilities.</w:t>
       </w:r>
     </w:p>
     <w:p>
@@ -4941,7 +4851,21 @@
         <w:rPr>
           <w:rStyle w:val="Arial11"/>
         </w:rPr>
-        <w:t xml:space="preserve">Depreciation on plant and equipment is calculated using the straight-line method to allocate their depreciable amounts over their estimated useful lives as follows:</w:t>
+        <w:t xml:space="preserve">Current and deferred income taxes are recognised as income or expense in profit or loss.</w:t>
+      </w:r>
+    </w:p>
+    <w:p>
+      <w:pPr>
+        <w:numPr>
+          <w:ilvl w:val="3"/>
+          <w:numId w:val="6"/>
+        </w:numPr>
+      </w:pPr>
+      <w:r>
+        <w:rPr>
+          <w:rStyle w:val="Arial11"/>
+        </w:rPr>
+        <w:t xml:space="preserve">Inventories</w:t>
       </w:r>
     </w:p>
     <w:p>
@@ -4952,68 +4876,7 @@
         <w:rPr>
           <w:rStyle w:val="Arial11"/>
         </w:rPr>
-        <w:t xml:space="preserve">The residual values, estimated useful lives and depreciation method of plant and equipment are reviewed, and adjusted as appropriate, at the end of each reporting period.The effects of any revision are recognised in profit or loss when the changes arise.</w:t>
-      </w:r>
-    </w:p>
-    <w:p>
-      <w:pPr>
-        <w:pStyle w:val="justifiedParagraph"/>
-      </w:pPr>
-      <w:r>
-        <w:rPr>
-          <w:rStyle w:val="Arial11"/>
-        </w:rPr>
-        <w:t xml:space="preserve">Fully depreciated plant and equipment still in use are retained in the financial statements.</w:t>
-      </w:r>
-    </w:p>
-    <w:p>
-      <w:pPr>
-        <w:numPr>
-          <w:ilvl w:val="4"/>
-          <w:numId w:val="8"/>
-        </w:numPr>
-      </w:pPr>
-      <w:r>
-        <w:rPr>
-          <w:rStyle w:val="Arial11"/>
-        </w:rPr>
-        <w:t xml:space="preserve">Subsequent expenditure</w:t>
-      </w:r>
-    </w:p>
-    <w:p>
-      <w:pPr>
-        <w:pStyle w:val="justifiedParagraph"/>
-      </w:pPr>
-      <w:r>
-        <w:rPr>
-          <w:rStyle w:val="Arial11"/>
-        </w:rPr>
-        <w:t xml:space="preserve">Subsequent expenditure relating to plant and equipment that has already been recognised is added to the carrying amount of the asset only when it is probable that future economic benefits associated with the item will flow to the Company and the cost of the item can be measured reliably. All other repair and maintenance expenses are recognised in profit or loss when incurred.</w:t>
-      </w:r>
-    </w:p>
-    <w:p>
-      <w:pPr>
-        <w:numPr>
-          <w:ilvl w:val="4"/>
-          <w:numId w:val="8"/>
-        </w:numPr>
-      </w:pPr>
-      <w:r>
-        <w:rPr>
-          <w:rStyle w:val="Arial11"/>
-        </w:rPr>
-        <w:t xml:space="preserve">Disposal</w:t>
-      </w:r>
-    </w:p>
-    <w:p>
-      <w:pPr>
-        <w:pStyle w:val="justifiedParagraph"/>
-      </w:pPr>
-      <w:r>
-        <w:rPr>
-          <w:rStyle w:val="Arial11"/>
-        </w:rPr>
-        <w:t xml:space="preserve">On disposal of an item of plant and equipment, the difference between the disposal proceeds and its carrying amount is recognised in profit or loss</w:t>
+        <w:t xml:space="preserve">Inventories are carried at the lower of cost and net realisable value. Cost is determined using the first-in, first-out method. Net realisable value is the estimated selling price in the ordinary course of business, less applicable variable selling expenses.</w:t>
       </w:r>
     </w:p>
     <w:p>
@@ -5059,9 +4922,7 @@
       </w:r>
     </w:p>
     <w:p>
-      <w:pPr>
-        <w:pStyle w:val="justifiedParagraph"/>
-      </w:pPr>
+      <w:pPr/>
       <w:r>
         <w:rPr>
           <w:rStyle w:val="Arial11"/>
@@ -5080,93 +4941,13 @@
         <w:rPr>
           <w:rStyle w:val="Arial11"/>
         </w:rPr>
-        <w:t xml:space="preserve">Impairment of non-financial assets</w:t>
-      </w:r>
-    </w:p>
-    <w:p>
-      <w:pPr>
-        <w:pStyle w:val="justifiedParagraph"/>
-      </w:pPr>
-      <w:r>
-        <w:rPr>
-          <w:rStyle w:val="Arial11"/>
-        </w:rPr>
-        <w:t xml:space="preserve">Non-financial assets are tested for impairment whenever there is any objective evidence or indication that these assets may be impaired.</w:t>
-      </w:r>
-    </w:p>
-    <w:p>
-      <w:pPr>
-        <w:pStyle w:val="justifiedParagraph"/>
-      </w:pPr>
-      <w:r>
-        <w:rPr>
-          <w:rStyle w:val="Arial11"/>
-        </w:rPr>
-        <w:t xml:space="preserve">For the purpose of impairment testing, the recoverable amount (i.e. the higher of the fair value less cost to sell and the value-in-use) is determined on an individual asset basis unless the asset does not generate cash flows that are largely independent of those from other assets. If this is the case, the recoverable amount is determined for the CGU to which the asset belongs.</w:t>
-      </w:r>
-    </w:p>
-    <w:p>
-      <w:pPr>
-        <w:pStyle w:val="justifiedParagraph"/>
-      </w:pPr>
-      <w:r>
-        <w:rPr>
-          <w:rStyle w:val="Arial11"/>
-        </w:rPr>
-        <w:t xml:space="preserve">If the recoverable amount of the asset (or CGU) is estimated to be less than its carrying amount, the carrying amount of the asset (or CGU) is reduced to its recoverable amount.</w:t>
-      </w:r>
-    </w:p>
-    <w:p>
-      <w:pPr>
-        <w:pStyle w:val="justifiedParagraph"/>
-      </w:pPr>
-      <w:r>
-        <w:rPr>
-          <w:rStyle w:val="Arial11"/>
-        </w:rPr>
-        <w:t xml:space="preserve">The difference between the carrying amount and recoverable amount is recognised as an impairment loss in profit or loss.</w:t>
-      </w:r>
-    </w:p>
-    <w:p>
-      <w:pPr>
-        <w:pStyle w:val="justifiedParagraph"/>
-      </w:pPr>
-      <w:r>
-        <w:rPr>
-          <w:rStyle w:val="Arial11"/>
-        </w:rPr>
-        <w:t xml:space="preserve">An impairment loss for an asset is reversed only if, there has been a change in the estimates used to determine the asset’s recoverable amount since the last impairment loss was recognised. The carrying amount of this asset is increased to its revised recoverable amount, provided that this amount does not exceed the carrying amount that would have been determined (net of any accumulated amortisation or depreciation) had no impairment loss been recognised for the asset in prior years.</w:t>
-      </w:r>
-    </w:p>
-    <w:p>
-      <w:pPr>
-        <w:pStyle w:val="justifiedParagraph"/>
-      </w:pPr>
-      <w:r>
-        <w:rPr>
-          <w:rStyle w:val="Arial11"/>
-        </w:rPr>
-        <w:t xml:space="preserve">A reversal of impairment loss for an asset is recognised in profit or loss.</w:t>
+        <w:t xml:space="preserve">Plant and equipment</w:t>
       </w:r>
     </w:p>
     <w:p>
       <w:pPr>
         <w:numPr>
-          <w:ilvl w:val="3"/>
-          <w:numId w:val="6"/>
-        </w:numPr>
-      </w:pPr>
-      <w:r>
-        <w:rPr>
-          <w:rStyle w:val="Arial11"/>
-        </w:rPr>
-        <w:t xml:space="preserve">Financial assets</w:t>
-      </w:r>
-    </w:p>
-    <w:p>
-      <w:pPr>
-        <w:numPr>
-          <w:ilvl w:val="5"/>
+          <w:ilvl w:val="4"/>
           <w:numId w:val="8"/>
         </w:numPr>
       </w:pPr>
@@ -5174,34 +4955,126 @@
         <w:rPr>
           <w:rStyle w:val="Arial11"/>
         </w:rPr>
-        <w:t xml:space="preserve">Classification</w:t>
-      </w:r>
-    </w:p>
-    <w:p>
-      <w:pPr/>
-      <w:r>
-        <w:rPr>
-          <w:rStyle w:val="Arial11"/>
-        </w:rPr>
-        <w:t xml:space="preserve">The classification of financial assets depends on the purpose for which the assets were acquired. Management determines the classification of its financial assets at initial recognition.</w:t>
-      </w:r>
-    </w:p>
-    <w:p>
-      <w:pPr/>
-      <w:r>
-        <w:rPr>
-          <w:rStyle w:val="Arial11"/>
-        </w:rPr>
-        <w:t xml:space="preserve">Loans and receivables</w:t>
-      </w:r>
-    </w:p>
-    <w:p>
-      <w:pPr/>
-      <w:r>
-        <w:rPr>
-          <w:rStyle w:val="Arial11"/>
-        </w:rPr>
-        <w:t xml:space="preserve">Loans and receivables are non-derivative financial assets with fixed or determinable payments that are not quoted in an active market. They are presented as current assets,except for those maturing later than 12 months after the end of financial reporting date which are presented as non-current assets. Loans and receivables are presented as “trade receivables” and “cash and bank balances” on the statement of financial position.</w:t>
+        <w:t xml:space="preserve">Measurement</w:t>
+      </w:r>
+    </w:p>
+    <w:p>
+      <w:pPr>
+        <w:pStyle w:val="justifiedParagraph"/>
+      </w:pPr>
+      <w:r>
+        <w:rPr>
+          <w:rStyle w:val="Arial11"/>
+        </w:rPr>
+        <w:t xml:space="preserve">Plant and equipment are initially recognised at cost and subsequently carried at cost less accumulated depreciation and accumulated impairment losses</w:t>
+      </w:r>
+    </w:p>
+    <w:p>
+      <w:pPr>
+        <w:pStyle w:val="justifiedParagraph"/>
+      </w:pPr>
+      <w:r>
+        <w:rPr>
+          <w:rStyle w:val="Arial11"/>
+        </w:rPr>
+        <w:t xml:space="preserve">The cost of an item of plant and equipment initially recognised includes its purchase price and any cost that is directly attributable to bringing the asset to the location and condition necessary for it to be capable of operating in the manner intended by management.</w:t>
+      </w:r>
+    </w:p>
+    <w:p>
+      <w:pPr>
+        <w:numPr>
+          <w:ilvl w:val="4"/>
+          <w:numId w:val="8"/>
+        </w:numPr>
+      </w:pPr>
+      <w:r>
+        <w:rPr>
+          <w:rStyle w:val="Arial11"/>
+        </w:rPr>
+        <w:t xml:space="preserve">Depreciation</w:t>
+      </w:r>
+    </w:p>
+    <w:p>
+      <w:pPr>
+        <w:pStyle w:val="justifiedParagraph"/>
+      </w:pPr>
+      <w:r>
+        <w:rPr>
+          <w:rStyle w:val="Arial11"/>
+        </w:rPr>
+        <w:t xml:space="preserve">Depreciation on plant and equipment is calculated using the straight-line method to allocate their depreciable amounts over their estimated useful lives as follows:</w:t>
+      </w:r>
+    </w:p>
+    <w:p>
+      <w:pPr>
+        <w:pStyle w:val="justifiedParagraph"/>
+      </w:pPr>
+      <w:r>
+        <w:rPr>
+          <w:rStyle w:val="Arial11"/>
+        </w:rPr>
+        <w:t xml:space="preserve">The residual values, estimated useful lives and depreciation method of plant and equipment are reviewed, and adjusted as appropriate, at the end of each reporting period.The effects of any revision are recognised in profit or loss when the changes arise.</w:t>
+      </w:r>
+    </w:p>
+    <w:p>
+      <w:pPr>
+        <w:pStyle w:val="justifiedParagraph"/>
+      </w:pPr>
+      <w:r>
+        <w:rPr>
+          <w:rStyle w:val="Arial11"/>
+        </w:rPr>
+        <w:t xml:space="preserve">Fully depreciated plant and equipment still in use are retained in the financial statements.</w:t>
+      </w:r>
+    </w:p>
+    <w:p>
+      <w:pPr>
+        <w:numPr>
+          <w:ilvl w:val="4"/>
+          <w:numId w:val="8"/>
+        </w:numPr>
+      </w:pPr>
+      <w:r>
+        <w:rPr>
+          <w:rStyle w:val="Arial11"/>
+        </w:rPr>
+        <w:t xml:space="preserve">Subsequent expenditure</w:t>
+      </w:r>
+    </w:p>
+    <w:p>
+      <w:pPr>
+        <w:pStyle w:val="justifiedParagraph"/>
+      </w:pPr>
+      <w:r>
+        <w:rPr>
+          <w:rStyle w:val="Arial11"/>
+        </w:rPr>
+        <w:t xml:space="preserve">Subsequent expenditure relating to plant and equipment that has already been recognised is added to the carrying amount of the asset only when it is probable that future economic benefits associated with the item will flow to the Company and the cost of the item can be measured reliably. All other repair and maintenance expenses are recognised in profit or loss when incurred.</w:t>
+      </w:r>
+    </w:p>
+    <w:p>
+      <w:pPr>
+        <w:numPr>
+          <w:ilvl w:val="4"/>
+          <w:numId w:val="8"/>
+        </w:numPr>
+      </w:pPr>
+      <w:r>
+        <w:rPr>
+          <w:rStyle w:val="Arial11"/>
+        </w:rPr>
+        <w:t xml:space="preserve">Disposal</w:t>
+      </w:r>
+    </w:p>
+    <w:p>
+      <w:pPr>
+        <w:pStyle w:val="justifiedParagraph"/>
+      </w:pPr>
+      <w:r>
+        <w:rPr>
+          <w:rStyle w:val="Arial11"/>
+        </w:rPr>
+        <w:t xml:space="preserve">On disposal of an item of plant and equipment, the difference between the disposal proceeds and its carrying amount is recognised in profit or loss</w:t>
       </w:r>
     </w:p>
     <w:p>
@@ -5258,12 +5131,97 @@
       </w:r>
     </w:p>
     <w:p>
-      <w:pPr/>
-      <w:r>
-        <w:rPr>
-          <w:rStyle w:val="Arial11"/>
-        </w:rPr>
-        <w:t xml:space="preserve">Financial assets (Cont’d)</w:t>
+      <w:pPr>
+        <w:numPr>
+          <w:ilvl w:val="3"/>
+          <w:numId w:val="6"/>
+        </w:numPr>
+      </w:pPr>
+      <w:r>
+        <w:rPr>
+          <w:rStyle w:val="Arial11"/>
+        </w:rPr>
+        <w:t xml:space="preserve">Impairment of non-financial assets</w:t>
+      </w:r>
+    </w:p>
+    <w:p>
+      <w:pPr>
+        <w:pStyle w:val="justifiedParagraph"/>
+      </w:pPr>
+      <w:r>
+        <w:rPr>
+          <w:rStyle w:val="Arial11"/>
+        </w:rPr>
+        <w:t xml:space="preserve">Non-financial assets are tested for impairment whenever there is any objective evidence or indication that these assets may be impaired.</w:t>
+      </w:r>
+    </w:p>
+    <w:p>
+      <w:pPr>
+        <w:pStyle w:val="justifiedParagraph"/>
+      </w:pPr>
+      <w:r>
+        <w:rPr>
+          <w:rStyle w:val="Arial11"/>
+        </w:rPr>
+        <w:t xml:space="preserve">For the purpose of impairment testing, the recoverable amount (i.e. the higher of the fair value less cost to sell and the value-in-use) is determined on an individual asset basis unless the asset does not generate cash flows that are largely independent of those from other assets. If this is the case, the recoverable amount is determined for the CGU to which the asset belongs.</w:t>
+      </w:r>
+    </w:p>
+    <w:p>
+      <w:pPr>
+        <w:pStyle w:val="justifiedParagraph"/>
+      </w:pPr>
+      <w:r>
+        <w:rPr>
+          <w:rStyle w:val="Arial11"/>
+        </w:rPr>
+        <w:t xml:space="preserve">If the recoverable amount of the asset (or CGU) is estimated to be less than its carrying amount, the carrying amount of the asset (or CGU) is reduced to its recoverable amount.</w:t>
+      </w:r>
+    </w:p>
+    <w:p>
+      <w:pPr>
+        <w:pStyle w:val="justifiedParagraph"/>
+      </w:pPr>
+      <w:r>
+        <w:rPr>
+          <w:rStyle w:val="Arial11"/>
+        </w:rPr>
+        <w:t xml:space="preserve">The difference between the carrying amount and recoverable amount is recognised as an impairment loss in profit or loss.</w:t>
+      </w:r>
+    </w:p>
+    <w:p>
+      <w:pPr>
+        <w:pStyle w:val="justifiedParagraph"/>
+      </w:pPr>
+      <w:r>
+        <w:rPr>
+          <w:rStyle w:val="Arial11"/>
+        </w:rPr>
+        <w:t xml:space="preserve">An impairment loss for an asset is reversed only if, there has been a change in the estimates used to determine the asset’s recoverable amount since the last impairment loss was recognised. The carrying amount of this asset is increased to its revised recoverable amount, provided that this amount does not exceed the carrying amount that would have been determined (net of any accumulated amortisation or depreciation) had no impairment loss been recognised for the asset in prior years.</w:t>
+      </w:r>
+    </w:p>
+    <w:p>
+      <w:pPr>
+        <w:pStyle w:val="justifiedParagraph"/>
+      </w:pPr>
+      <w:r>
+        <w:rPr>
+          <w:rStyle w:val="Arial11"/>
+        </w:rPr>
+        <w:t xml:space="preserve">A reversal of impairment loss for an asset is recognised in profit or loss.</w:t>
+      </w:r>
+    </w:p>
+    <w:p>
+      <w:pPr>
+        <w:numPr>
+          <w:ilvl w:val="3"/>
+          <w:numId w:val="6"/>
+        </w:numPr>
+      </w:pPr>
+      <w:r>
+        <w:rPr>
+          <w:rStyle w:val="Arial11"/>
+        </w:rPr>
+        <w:t xml:space="preserve">Financial assets</w:t>
       </w:r>
     </w:p>
     <w:p>
@@ -5277,110 +5235,20 @@
         <w:rPr>
           <w:rStyle w:val="Arial11"/>
         </w:rPr>
-        <w:t xml:space="preserve">Recognition and derecognition</w:t>
-      </w:r>
-    </w:p>
-    <w:p>
-      <w:pPr>
-        <w:pStyle w:val="justifiedParagraph"/>
-      </w:pPr>
-      <w:r>
-        <w:rPr>
-          <w:rStyle w:val="Arial11"/>
-        </w:rPr>
-        <w:t xml:space="preserve">Regular way purchases and sales of financial assets are recognised on trade-date - the date on which the Company commits to purchase or sell the asset.</w:t>
-      </w:r>
-    </w:p>
-    <w:p>
-      <w:pPr>
-        <w:pStyle w:val="justifiedParagraph"/>
-      </w:pPr>
-      <w:r>
-        <w:rPr>
-          <w:rStyle w:val="Arial11"/>
-        </w:rPr>
-        <w:t xml:space="preserve">Financial assets are derecognised when the rights to receive cash flows from the financial assets have expired or have been transferred and the Company has transferred substantially all risks and rewards of ownership. On disposal of a financial asset, the difference between the carrying amount and the sale proceeds is recognised in the profit or loss.</w:t>
-      </w:r>
-    </w:p>
-    <w:p>
-      <w:pPr>
-        <w:numPr>
-          <w:ilvl w:val="5"/>
-          <w:numId w:val="8"/>
-        </w:numPr>
-      </w:pPr>
-      <w:r>
-        <w:rPr>
-          <w:rStyle w:val="Arial11"/>
-        </w:rPr>
-        <w:t xml:space="preserve">Initial measurement</w:t>
-      </w:r>
-    </w:p>
-    <w:p>
-      <w:pPr>
-        <w:pStyle w:val="justifiedParagraph"/>
-      </w:pPr>
-      <w:r>
-        <w:rPr>
-          <w:rStyle w:val="Arial11"/>
-        </w:rPr>
-        <w:t xml:space="preserve">Financial assets are initially recognised at fair value plus transaction costs.</w:t>
-      </w:r>
-    </w:p>
-    <w:p>
-      <w:pPr>
-        <w:numPr>
-          <w:ilvl w:val="5"/>
-          <w:numId w:val="8"/>
-        </w:numPr>
-      </w:pPr>
-      <w:r>
-        <w:rPr>
-          <w:rStyle w:val="Arial11"/>
-        </w:rPr>
-        <w:t xml:space="preserve">Subsequent measurement</w:t>
-      </w:r>
-    </w:p>
-    <w:p>
-      <w:pPr>
-        <w:pStyle w:val="justifiedParagraph"/>
-      </w:pPr>
-      <w:r>
-        <w:rPr>
-          <w:rStyle w:val="Arial11"/>
-        </w:rPr>
-        <w:t xml:space="preserve">Loans and receivables and financial assets are subsequently carried at amortised cost using the effective interest method.</w:t>
-      </w:r>
-    </w:p>
-    <w:p>
-      <w:pPr>
-        <w:numPr>
-          <w:ilvl w:val="5"/>
-          <w:numId w:val="8"/>
-        </w:numPr>
-      </w:pPr>
-      <w:r>
-        <w:rPr>
-          <w:rStyle w:val="Arial11"/>
-        </w:rPr>
-        <w:t xml:space="preserve">Impairment</w:t>
-      </w:r>
-    </w:p>
-    <w:p>
-      <w:pPr>
-        <w:pStyle w:val="justifiedParagraph"/>
-      </w:pPr>
-      <w:r>
-        <w:rPr>
-          <w:rStyle w:val="Arial11"/>
-        </w:rPr>
-        <w:t xml:space="preserve">The Company assesses at each end of financial reporting date whether there is objective evidence that a financial asset or a group of financial assets is impaired and recognises an allowance for impairment when such evidence exists.</w:t>
-      </w:r>
-    </w:p>
-    <w:p>
-      <w:pPr>
-        <w:pStyle w:val="justifiedParagraph"/>
-      </w:pPr>
+        <w:t xml:space="preserve">Classification</w:t>
+      </w:r>
+    </w:p>
+    <w:p>
+      <w:pPr/>
+      <w:r>
+        <w:rPr>
+          <w:rStyle w:val="Arial11"/>
+        </w:rPr>
+        <w:t xml:space="preserve">The classification of financial assets depends on the purpose for which the assets were acquired. Management determines the classification of its financial assets at initial recognition.</w:t>
+      </w:r>
+    </w:p>
+    <w:p>
+      <w:pPr/>
       <w:r>
         <w:rPr>
           <w:rStyle w:val="Arial11"/>
@@ -5389,36 +5257,12 @@
       </w:r>
     </w:p>
     <w:p>
-      <w:pPr>
-        <w:pStyle w:val="justifiedParagraph"/>
-      </w:pPr>
-      <w:r>
-        <w:rPr>
-          <w:rStyle w:val="Arial11"/>
-        </w:rPr>
-        <w:t xml:space="preserve">Significant financial difficulties of the debtor, probability that the debtor will enter bankruptcy, and default or significant delay in payments are objective evidence that these financial assets are impaired.</w:t>
-      </w:r>
-    </w:p>
-    <w:p>
-      <w:pPr>
-        <w:pStyle w:val="justifiedParagraph"/>
-      </w:pPr>
-      <w:r>
-        <w:rPr>
-          <w:rStyle w:val="Arial11"/>
-        </w:rPr>
-        <w:t xml:space="preserve">The carrying amount of these assets is reduced through the use of an impairment allowance account, which is calculated as the difference between the carrying amount and the present value of estimated future cash flows, discounted at the original effective interest rate. When the asset becomes uncollectible, it is written off against the allowance account. Subsequent recoveries of amounts previously written off are recognised against the same line item in the income statement.</w:t>
-      </w:r>
-    </w:p>
-    <w:p>
-      <w:pPr>
-        <w:pStyle w:val="justifiedParagraph"/>
-      </w:pPr>
-      <w:r>
-        <w:rPr>
-          <w:rStyle w:val="Arial11"/>
-        </w:rPr>
-        <w:t xml:space="preserve">The allowance for impairment loss account is reduced through the profit or loss in a subsequent period when the amount of impairment loss decreases and the related decrease can be objectively measured. The carrying amount of the asset previously impaired is increased to the extent that the new carrying amount does not exceed the amortised cost, had no impairment been recognised in prior periods.</w:t>
+      <w:pPr/>
+      <w:r>
+        <w:rPr>
+          <w:rStyle w:val="Arial11"/>
+        </w:rPr>
+        <w:t xml:space="preserve">Loans and receivables are non-derivative financial assets with fixed or determinable payments that are not quoted in an active market. They are presented as current assets,except for those maturing later than 12 months after the end of financial reporting date which are presented as non-current assets. Loans and receivables are presented as “trade receivables” and “cash and bank balances” on the statement of financial position.</w:t>
       </w:r>
     </w:p>
     <w:p>
@@ -5475,132 +5319,18 @@
       </w:r>
     </w:p>
     <w:p>
+      <w:pPr/>
+      <w:r>
+        <w:rPr>
+          <w:rStyle w:val="Arial11"/>
+        </w:rPr>
+        <w:t xml:space="preserve">Financial assets (Cont’d)</w:t>
+      </w:r>
+    </w:p>
+    <w:p>
       <w:pPr>
         <w:numPr>
-          <w:ilvl w:val="3"/>
-          <w:numId w:val="6"/>
-        </w:numPr>
-      </w:pPr>
-      <w:r>
-        <w:rPr>
-          <w:rStyle w:val="Arial11"/>
-        </w:rPr>
-        <w:t xml:space="preserve">Trade and other payables</w:t>
-      </w:r>
-    </w:p>
-    <w:p>
-      <w:pPr/>
-      <w:r>
-        <w:rPr>
-          <w:rStyle w:val="Arial11"/>
-        </w:rPr>
-        <w:t xml:space="preserve">Trade and other payables represent liabilities for goods and services provided to the Company prior to the end of financial year which are unpaid. They are classified as current liabilities if payment is due within one year or less (or in the normal operating cycle of the business if longer). Otherwise, they are presented as non-current liabilities.</w:t>
-      </w:r>
-    </w:p>
-    <w:p>
-      <w:pPr>
-        <w:numPr>
-          <w:ilvl w:val="3"/>
-          <w:numId w:val="6"/>
-        </w:numPr>
-      </w:pPr>
-      <w:r>
-        <w:rPr>
-          <w:rStyle w:val="Arial11"/>
-        </w:rPr>
-        <w:t xml:space="preserve">Borrowings</w:t>
-      </w:r>
-    </w:p>
-    <w:p>
-      <w:pPr>
-        <w:pStyle w:val="justifiedParagraph"/>
-      </w:pPr>
-      <w:r>
-        <w:rPr>
-          <w:rStyle w:val="Arial11"/>
-        </w:rPr>
-        <w:t xml:space="preserve">Borrowings are presented as current liabilities unless the Company has an unconditional right to defer settlement for at least 12 months after the balance sheet date, in which case they are presented as non-current liabilities.</w:t>
-      </w:r>
-    </w:p>
-    <w:p>
-      <w:pPr>
-        <w:pStyle w:val="justifiedParagraph"/>
-      </w:pPr>
-      <w:r>
-        <w:rPr>
-          <w:rStyle w:val="Arial11"/>
-        </w:rPr>
-        <w:t xml:space="preserve">Borrowings are initially recognised at fair value (net of transaction costs) and subsequently carried at amortised cost. Any difference between the proceeds (net of transaction costs)and the redemption value is recognised in profit or loss over the period of the borrowings using the effective interest method.</w:t>
-      </w:r>
-    </w:p>
-    <w:p>
-      <w:pPr>
-        <w:numPr>
-          <w:ilvl w:val="3"/>
-          <w:numId w:val="6"/>
-        </w:numPr>
-      </w:pPr>
-      <w:r>
-        <w:rPr>
-          <w:rStyle w:val="Arial11"/>
-        </w:rPr>
-        <w:t xml:space="preserve">Cash and cash equivalents</w:t>
-      </w:r>
-    </w:p>
-    <w:p>
-      <w:pPr>
-        <w:pStyle w:val="justifiedParagraph"/>
-      </w:pPr>
-      <w:r>
-        <w:rPr>
-          <w:rStyle w:val="Arial11"/>
-        </w:rPr>
-        <w:t xml:space="preserve">For the purpose presentation in the statement of cash flows, cash and cash equivalents include deposits with financial institutions which are subject to an insignificant risk of change</w:t>
-      </w:r>
-    </w:p>
-    <w:p>
-      <w:pPr>
-        <w:numPr>
-          <w:ilvl w:val="3"/>
-          <w:numId w:val="6"/>
-        </w:numPr>
-      </w:pPr>
-      <w:r>
-        <w:rPr>
-          <w:rStyle w:val="Arial11"/>
-        </w:rPr>
-        <w:t xml:space="preserve">Cash and cash equivalents</w:t>
-      </w:r>
-    </w:p>
-    <w:p>
-      <w:pPr>
-        <w:pStyle w:val="justifiedParagraph"/>
-      </w:pPr>
-      <w:r>
-        <w:rPr>
-          <w:rStyle w:val="Arial11"/>
-        </w:rPr>
-        <w:t xml:space="preserve">Dividends to the Company’s shareholders are recognized when the dividends are approved for payment.</w:t>
-      </w:r>
-    </w:p>
-    <w:p>
-      <w:pPr>
-        <w:numPr>
-          <w:ilvl w:val="3"/>
-          <w:numId w:val="6"/>
-        </w:numPr>
-      </w:pPr>
-      <w:r>
-        <w:rPr>
-          <w:rStyle w:val="Arial11"/>
-        </w:rPr>
-        <w:t xml:space="preserve">Currency translation</w:t>
-      </w:r>
-    </w:p>
-    <w:p>
-      <w:pPr>
-        <w:numPr>
-          <w:ilvl w:val="6"/>
+          <w:ilvl w:val="5"/>
           <w:numId w:val="8"/>
         </w:numPr>
       </w:pPr>
@@ -5608,7 +5338,7 @@
         <w:rPr>
           <w:rStyle w:val="Arial11"/>
         </w:rPr>
-        <w:t xml:space="preserve">Functional and presentation currency</w:t>
+        <w:t xml:space="preserve">Recognition and derecognition</w:t>
       </w:r>
     </w:p>
     <w:p>
@@ -5619,7 +5349,137 @@
         <w:rPr>
           <w:rStyle w:val="Arial11"/>
         </w:rPr>
-        <w:t xml:space="preserve">Items included in the financial statements of the Company are measured using the currency of the primary economic environment in which the Company operates (‘the functional currency’).The financial statements are presented in Singapore Dollar, which is the Company’s functional and presentation currency</w:t>
+        <w:t xml:space="preserve">Regular way purchases and sales of financial assets are recognised on trade-date - the date on which the Company commits to purchase or sell the asset.</w:t>
+      </w:r>
+    </w:p>
+    <w:p>
+      <w:pPr>
+        <w:pStyle w:val="justifiedParagraph"/>
+      </w:pPr>
+      <w:r>
+        <w:rPr>
+          <w:rStyle w:val="Arial11"/>
+        </w:rPr>
+        <w:t xml:space="preserve">Financial assets are derecognised when the rights to receive cash flows from the financial assets have expired or have been transferred and the Company has transferred substantially all risks and rewards of ownership. On disposal of a financial asset, the difference between the carrying amount and the sale proceeds is recognised in the profit or loss.</w:t>
+      </w:r>
+    </w:p>
+    <w:p>
+      <w:pPr>
+        <w:numPr>
+          <w:ilvl w:val="5"/>
+          <w:numId w:val="8"/>
+        </w:numPr>
+      </w:pPr>
+      <w:r>
+        <w:rPr>
+          <w:rStyle w:val="Arial11"/>
+        </w:rPr>
+        <w:t xml:space="preserve">Initial measurement</w:t>
+      </w:r>
+    </w:p>
+    <w:p>
+      <w:pPr>
+        <w:pStyle w:val="justifiedParagraph"/>
+      </w:pPr>
+      <w:r>
+        <w:rPr>
+          <w:rStyle w:val="Arial11"/>
+        </w:rPr>
+        <w:t xml:space="preserve">Financial assets are initially recognised at fair value plus transaction costs.</w:t>
+      </w:r>
+    </w:p>
+    <w:p>
+      <w:pPr>
+        <w:numPr>
+          <w:ilvl w:val="5"/>
+          <w:numId w:val="8"/>
+        </w:numPr>
+      </w:pPr>
+      <w:r>
+        <w:rPr>
+          <w:rStyle w:val="Arial11"/>
+        </w:rPr>
+        <w:t xml:space="preserve">Subsequent measurement</w:t>
+      </w:r>
+    </w:p>
+    <w:p>
+      <w:pPr>
+        <w:pStyle w:val="justifiedParagraph"/>
+      </w:pPr>
+      <w:r>
+        <w:rPr>
+          <w:rStyle w:val="Arial11"/>
+        </w:rPr>
+        <w:t xml:space="preserve">Loans and receivables and financial assets are subsequently carried at amortised cost using the effective interest method.</w:t>
+      </w:r>
+    </w:p>
+    <w:p>
+      <w:pPr>
+        <w:numPr>
+          <w:ilvl w:val="5"/>
+          <w:numId w:val="8"/>
+        </w:numPr>
+      </w:pPr>
+      <w:r>
+        <w:rPr>
+          <w:rStyle w:val="Arial11"/>
+        </w:rPr>
+        <w:t xml:space="preserve">Impairment</w:t>
+      </w:r>
+    </w:p>
+    <w:p>
+      <w:pPr>
+        <w:pStyle w:val="justifiedParagraph"/>
+      </w:pPr>
+      <w:r>
+        <w:rPr>
+          <w:rStyle w:val="Arial11"/>
+        </w:rPr>
+        <w:t xml:space="preserve">The Company assesses at each end of financial reporting date whether there is objective evidence that a financial asset or a group of financial assets is impaired and recognises an allowance for impairment when such evidence exists.</w:t>
+      </w:r>
+    </w:p>
+    <w:p>
+      <w:pPr>
+        <w:pStyle w:val="justifiedParagraph"/>
+      </w:pPr>
+      <w:r>
+        <w:rPr>
+          <w:rStyle w:val="Arial11"/>
+        </w:rPr>
+        <w:t xml:space="preserve">Loans and receivables</w:t>
+      </w:r>
+    </w:p>
+    <w:p>
+      <w:pPr>
+        <w:pStyle w:val="justifiedParagraph"/>
+      </w:pPr>
+      <w:r>
+        <w:rPr>
+          <w:rStyle w:val="Arial11"/>
+        </w:rPr>
+        <w:t xml:space="preserve">Significant financial difficulties of the debtor, probability that the debtor will enter bankruptcy, and default or significant delay in payments are objective evidence that these financial assets are impaired.</w:t>
+      </w:r>
+    </w:p>
+    <w:p>
+      <w:pPr>
+        <w:pStyle w:val="justifiedParagraph"/>
+      </w:pPr>
+      <w:r>
+        <w:rPr>
+          <w:rStyle w:val="Arial11"/>
+        </w:rPr>
+        <w:t xml:space="preserve">The carrying amount of these assets is reduced through the use of an impairment allowance account, which is calculated as the difference between the carrying amount and the present value of estimated future cash flows, discounted at the original effective interest rate. When the asset becomes uncollectible, it is written off against the allowance account. Subsequent recoveries of amounts previously written off are recognised against the same line item in the income statement.</w:t>
+      </w:r>
+    </w:p>
+    <w:p>
+      <w:pPr>
+        <w:pStyle w:val="justifiedParagraph"/>
+      </w:pPr>
+      <w:r>
+        <w:rPr>
+          <w:rStyle w:val="Arial11"/>
+        </w:rPr>
+        <w:t xml:space="preserve">The allowance for impairment loss account is reduced through the profit or loss in a subsequent period when the amount of impairment loss decreases and the related decrease can be objectively measured. The carrying amount of the asset previously impaired is increased to the extent that the new carrying amount does not exceed the amortised cost, had no impairment been recognised in prior periods.</w:t>
       </w:r>
     </w:p>
     <w:p>
@@ -5676,12 +5536,126 @@
       </w:r>
     </w:p>
     <w:p>
+      <w:pPr>
+        <w:numPr>
+          <w:ilvl w:val="3"/>
+          <w:numId w:val="6"/>
+        </w:numPr>
+      </w:pPr>
+      <w:r>
+        <w:rPr>
+          <w:rStyle w:val="Arial11"/>
+        </w:rPr>
+        <w:t xml:space="preserve">Trade and other payables</w:t>
+      </w:r>
+    </w:p>
+    <w:p>
       <w:pPr/>
       <w:r>
         <w:rPr>
           <w:rStyle w:val="Arial11"/>
         </w:rPr>
-        <w:t xml:space="preserve">Currency translation (Cont’d)</w:t>
+        <w:t xml:space="preserve">Trade and other payables represent liabilities for goods and services provided to the Company prior to the end of financial year which are unpaid. They are classified as current liabilities if payment is due within one year or less (or in the normal operating cycle of the business if longer). Otherwise, they are presented as non-current liabilities.</w:t>
+      </w:r>
+    </w:p>
+    <w:p>
+      <w:pPr>
+        <w:numPr>
+          <w:ilvl w:val="3"/>
+          <w:numId w:val="6"/>
+        </w:numPr>
+      </w:pPr>
+      <w:r>
+        <w:rPr>
+          <w:rStyle w:val="Arial11"/>
+        </w:rPr>
+        <w:t xml:space="preserve">Borrowings</w:t>
+      </w:r>
+    </w:p>
+    <w:p>
+      <w:pPr>
+        <w:pStyle w:val="justifiedParagraph"/>
+      </w:pPr>
+      <w:r>
+        <w:rPr>
+          <w:rStyle w:val="Arial11"/>
+        </w:rPr>
+        <w:t xml:space="preserve">Borrowings are presented as current liabilities unless the Company has an unconditional right to defer settlement for at least 12 months after the balance sheet date, in which case they are presented as non-current liabilities.</w:t>
+      </w:r>
+    </w:p>
+    <w:p>
+      <w:pPr>
+        <w:pStyle w:val="justifiedParagraph"/>
+      </w:pPr>
+      <w:r>
+        <w:rPr>
+          <w:rStyle w:val="Arial11"/>
+        </w:rPr>
+        <w:t xml:space="preserve">Borrowings are initially recognised at fair value (net of transaction costs) and subsequently carried at amortised cost. Any difference between the proceeds (net of transaction costs)and the redemption value is recognised in profit or loss over the period of the borrowings using the effective interest method.</w:t>
+      </w:r>
+    </w:p>
+    <w:p>
+      <w:pPr>
+        <w:numPr>
+          <w:ilvl w:val="3"/>
+          <w:numId w:val="6"/>
+        </w:numPr>
+      </w:pPr>
+      <w:r>
+        <w:rPr>
+          <w:rStyle w:val="Arial11"/>
+        </w:rPr>
+        <w:t xml:space="preserve">Cash and cash equivalents</w:t>
+      </w:r>
+    </w:p>
+    <w:p>
+      <w:pPr>
+        <w:pStyle w:val="justifiedParagraph"/>
+      </w:pPr>
+      <w:r>
+        <w:rPr>
+          <w:rStyle w:val="Arial11"/>
+        </w:rPr>
+        <w:t xml:space="preserve">For the purpose presentation in the statement of cash flows, cash and cash equivalents include deposits with financial institutions which are subject to an insignificant risk of change</w:t>
+      </w:r>
+    </w:p>
+    <w:p>
+      <w:pPr>
+        <w:numPr>
+          <w:ilvl w:val="3"/>
+          <w:numId w:val="6"/>
+        </w:numPr>
+      </w:pPr>
+      <w:r>
+        <w:rPr>
+          <w:rStyle w:val="Arial11"/>
+        </w:rPr>
+        <w:t xml:space="preserve">Cash and cash equivalents</w:t>
+      </w:r>
+    </w:p>
+    <w:p>
+      <w:pPr>
+        <w:pStyle w:val="justifiedParagraph"/>
+      </w:pPr>
+      <w:r>
+        <w:rPr>
+          <w:rStyle w:val="Arial11"/>
+        </w:rPr>
+        <w:t xml:space="preserve">Dividends to the Company’s shareholders are recognized when the dividends are approved for payment.</w:t>
+      </w:r>
+    </w:p>
+    <w:p>
+      <w:pPr>
+        <w:numPr>
+          <w:ilvl w:val="3"/>
+          <w:numId w:val="6"/>
+        </w:numPr>
+      </w:pPr>
+      <w:r>
+        <w:rPr>
+          <w:rStyle w:val="Arial11"/>
+        </w:rPr>
+        <w:t xml:space="preserve">Currency translation</w:t>
       </w:r>
     </w:p>
     <w:p>
@@ -5695,7 +5669,7 @@
         <w:rPr>
           <w:rStyle w:val="Arial11"/>
         </w:rPr>
-        <w:t xml:space="preserve">Transactions and balances</w:t>
+        <w:t xml:space="preserve">Functional and presentation currency</w:t>
       </w:r>
     </w:p>
     <w:p>
@@ -5706,107 +5680,7 @@
         <w:rPr>
           <w:rStyle w:val="Arial11"/>
         </w:rPr>
-        <w:t xml:space="preserve">Transactions in a currency other than the functional currency (“foreign currency”) are translated into the functional currency using the exchange rates at the dates of the transactions.Currency translation differences from the settlement of such transactions and from the translation of monetary assets and liabilities denominated in foreign currencies at the closing rates at the end of financial reporting date are recognised in the profit or loss, unless they arise from borrowings in foreign currencies, other currency instruments designated and qualifying as net investment hedges and net investment in foreign operations. Those currency translation differences are recognised in the currency translation reserve in the financial statements and transferred to profit or loss as part of the gain or loss on disposal of the foreign operation.</w:t>
-      </w:r>
-    </w:p>
-    <w:p>
-      <w:pPr>
-        <w:numPr>
-          <w:ilvl w:val="3"/>
-          <w:numId w:val="6"/>
-        </w:numPr>
-      </w:pPr>
-      <w:r>
-        <w:rPr>
-          <w:rStyle w:val="Arial11"/>
-        </w:rPr>
-        <w:t xml:space="preserve">Share capital </w:t>
-      </w:r>
-    </w:p>
-    <w:p>
-      <w:pPr>
-        <w:pStyle w:val="justifiedParagraph"/>
-      </w:pPr>
-      <w:r>
-        <w:rPr>
-          <w:rStyle w:val="Arial11"/>
-        </w:rPr>
-        <w:t xml:space="preserve">Ordinary shares are classified as equity. Incremental costs directly attributable to the issuance of new ordinary shares are deducted against the share capital account.</w:t>
-      </w:r>
-    </w:p>
-    <w:p>
-      <w:pPr>
-        <w:numPr>
-          <w:ilvl w:val="0"/>
-          <w:numId w:val="7"/>
-        </w:numPr>
-      </w:pPr>
-      <w:r>
-        <w:rPr>
-          <w:rStyle w:val="Arial11"/>
-        </w:rPr>
-        <w:t xml:space="preserve">CRITICAL ACCOUNTING ESTIMATES, ASSUMPTIONS AND JUDGEMENTS</w:t>
-      </w:r>
-    </w:p>
-    <w:p>
-      <w:pPr>
-        <w:pStyle w:val="justifiedParagraph"/>
-      </w:pPr>
-      <w:r>
-        <w:rPr>
-          <w:rStyle w:val="Arial11"/>
-        </w:rPr>
-        <w:t xml:space="preserve">Estimates, assumptions and judgements are continually evaluated and are based on historical experience and other factors, including expectations of future events that are believed to be reasonable under the circumstances.</w:t>
-      </w:r>
-    </w:p>
-    <w:p>
-      <w:pPr>
-        <w:numPr>
-          <w:ilvl w:val="5"/>
-          <w:numId w:val="6"/>
-        </w:numPr>
-      </w:pPr>
-      <w:r>
-        <w:rPr>
-          <w:rStyle w:val="Arial11"/>
-        </w:rPr>
-        <w:t xml:space="preserve">Critical accounting estimates and assumptions</w:t>
-      </w:r>
-    </w:p>
-    <w:p>
-      <w:pPr>
-        <w:pStyle w:val="justifiedParagraph"/>
-      </w:pPr>
-      <w:r>
-        <w:rPr>
-          <w:rStyle w:val="Arial11"/>
-        </w:rPr>
-        <w:t xml:space="preserve">During the financial year, the management did not make any critical estimates and assumptions that had a significant effect on the amounts recognised in the financial statements</w:t>
-      </w:r>
-    </w:p>
-    <w:p>
-      <w:pPr>
-        <w:numPr>
-          <w:ilvl w:val="5"/>
-          <w:numId w:val="6"/>
-        </w:numPr>
-      </w:pPr>
-      <w:r>
-        <w:rPr>
-          <w:rStyle w:val="Arial11"/>
-        </w:rPr>
-        <w:t xml:space="preserve">Critical judgements in applying the Company’s accounting policies</w:t>
-      </w:r>
-    </w:p>
-    <w:p>
-      <w:pPr>
-        <w:pStyle w:val="justifiedParagraph"/>
-      </w:pPr>
-      <w:r>
-        <w:rPr>
-          <w:rStyle w:val="Arial11"/>
-        </w:rPr>
-        <w:t xml:space="preserve">In the process of applying the Company’s accounting policies, the directors are of the opinion that there is no application of critical judgement on the amounts recognised in the financial statements.</w:t>
+        <w:t xml:space="preserve">Items included in the financial statements of the Company are measured using the currency of the primary economic environment in which the Company operates (‘the functional currency’).The financial statements are presented in Singapore Dollar, which is the Company’s functional and presentation currency</w:t>
       </w:r>
     </w:p>
     <w:p>
@@ -5853,6 +5727,151 @@
     </w:p>
     <w:p>
       <w:pPr>
+        <w:pStyle w:val="justifiedParagraph"/>
+      </w:pPr>
+      <w:r>
+        <w:rPr>
+          <w:rStyle w:val="Arial11"/>
+        </w:rPr>
+        <w:t xml:space="preserve">2.2 Summary of significant accounting policies (Cont’d)</w:t>
+      </w:r>
+    </w:p>
+    <w:p>
+      <w:pPr/>
+      <w:r>
+        <w:rPr>
+          <w:rStyle w:val="Arial11"/>
+        </w:rPr>
+        <w:t xml:space="preserve">Currency translation (Cont’d)</w:t>
+      </w:r>
+    </w:p>
+    <w:p>
+      <w:pPr>
+        <w:numPr>
+          <w:ilvl w:val="6"/>
+          <w:numId w:val="8"/>
+        </w:numPr>
+      </w:pPr>
+      <w:r>
+        <w:rPr>
+          <w:rStyle w:val="Arial11"/>
+        </w:rPr>
+        <w:t xml:space="preserve">Transactions and balances</w:t>
+      </w:r>
+    </w:p>
+    <w:p>
+      <w:pPr>
+        <w:pStyle w:val="justifiedParagraph"/>
+      </w:pPr>
+      <w:r>
+        <w:rPr>
+          <w:rStyle w:val="Arial11"/>
+        </w:rPr>
+        <w:t xml:space="preserve">Transactions in a currency other than the functional currency (“foreign currency”) are translated into the functional currency using the exchange rates at the dates of the transactions.Currency translation differences from the settlement of such transactions and from the translation of monetary assets and liabilities denominated in foreign currencies at the closing rates at the end of financial reporting date are recognised in the profit or loss, unless they arise from borrowings in foreign currencies, other currency instruments designated and qualifying as net investment hedges and net investment in foreign operations. Those currency translation differences are recognised in the currency translation reserve in the financial statements and transferred to profit or loss as part of the gain or loss on disposal of the foreign operation.</w:t>
+      </w:r>
+    </w:p>
+    <w:p>
+      <w:pPr>
+        <w:numPr>
+          <w:ilvl w:val="3"/>
+          <w:numId w:val="6"/>
+        </w:numPr>
+      </w:pPr>
+      <w:r>
+        <w:rPr>
+          <w:rStyle w:val="Arial11"/>
+        </w:rPr>
+        <w:t xml:space="preserve">Share capital </w:t>
+      </w:r>
+    </w:p>
+    <w:p>
+      <w:pPr>
+        <w:pStyle w:val="justifiedParagraph"/>
+      </w:pPr>
+      <w:r>
+        <w:rPr>
+          <w:rStyle w:val="Arial11"/>
+        </w:rPr>
+        <w:t xml:space="preserve">Ordinary shares are classified as equity. Incremental costs directly attributable to the issuance of new ordinary shares are deducted against the share capital account.</w:t>
+      </w:r>
+    </w:p>
+    <w:p>
+      <w:pPr>
+        <w:numPr>
+          <w:ilvl w:val="0"/>
+          <w:numId w:val="7"/>
+        </w:numPr>
+      </w:pPr>
+      <w:r>
+        <w:rPr>
+          <w:rStyle w:val="Arial11"/>
+        </w:rPr>
+        <w:t xml:space="preserve">CRITICAL ACCOUNTING ESTIMATES, ASSUMPTIONS AND JUDGEMENTS</w:t>
+      </w:r>
+    </w:p>
+    <w:p>
+      <w:pPr>
+        <w:pStyle w:val="justifiedParagraph"/>
+      </w:pPr>
+      <w:r>
+        <w:rPr>
+          <w:rStyle w:val="Arial11"/>
+        </w:rPr>
+        <w:t xml:space="preserve">Estimates, assumptions and judgements are continually evaluated and are based on historical experience and other factors, including expectations of future events that are believed to be reasonable under the circumstances.</w:t>
+      </w:r>
+    </w:p>
+    <w:p>
+      <w:pPr>
+        <w:numPr>
+          <w:ilvl w:val="5"/>
+          <w:numId w:val="6"/>
+        </w:numPr>
+      </w:pPr>
+      <w:r>
+        <w:rPr>
+          <w:rStyle w:val="Arial11"/>
+        </w:rPr>
+        <w:t xml:space="preserve">Critical accounting estimates and assumptions</w:t>
+      </w:r>
+    </w:p>
+    <w:p>
+      <w:pPr>
+        <w:pStyle w:val="justifiedParagraph"/>
+      </w:pPr>
+      <w:r>
+        <w:rPr>
+          <w:rStyle w:val="Arial11"/>
+        </w:rPr>
+        <w:t xml:space="preserve">During the financial year, the management did not make any critical estimates and assumptions that had a significant effect on the amounts recognised in the financial statements</w:t>
+      </w:r>
+    </w:p>
+    <w:p>
+      <w:pPr>
+        <w:numPr>
+          <w:ilvl w:val="5"/>
+          <w:numId w:val="6"/>
+        </w:numPr>
+      </w:pPr>
+      <w:r>
+        <w:rPr>
+          <w:rStyle w:val="Arial11"/>
+        </w:rPr>
+        <w:t xml:space="preserve">Critical judgements in applying the Company’s accounting policies</w:t>
+      </w:r>
+    </w:p>
+    <w:p>
+      <w:pPr>
+        <w:pStyle w:val="justifiedParagraph"/>
+      </w:pPr>
+      <w:r>
+        <w:rPr>
+          <w:rStyle w:val="Arial11"/>
+        </w:rPr>
+        <w:t xml:space="preserve">In the process of applying the Company’s accounting policies, the directors are of the opinion that there is no application of critical judgement on the amounts recognised in the financial statements.</w:t>
+      </w:r>
+    </w:p>
+    <w:p>
+      <w:pPr>
         <w:sectPr>
           <w:pgSz w:orient="portrait" w:w="11905.511811024" w:h="16837.795275591"/>
           <w:pgMar w:top="1440" w:right="1440" w:bottom="1440" w:left="1440" w:header="720" w:footer="720" w:gutter="0"/>
@@ -6038,7 +6057,24 @@
             <w:pPr/>
             <w:r>
               <w:rPr/>
-              <w:t xml:space="preserve">Income Tax Expenses</w:t>
+              <w:t xml:space="preserve">Hoiio Deposit</w:t>
+            </w:r>
+          </w:p>
+        </w:tc>
+        <w:tc>
+          <w:tcPr>
+            <w:tcW w:w="1750" w:type="dxa"/>
+          </w:tcPr>
+          <w:p>
+            <w:pPr>
+              <w:jc w:val="center"/>
+              <w:spacing w:after="0"/>
+            </w:pPr>
+            <w:r>
+              <w:rPr>
+                <w:rStyle w:val="Arial11"/>
+              </w:rPr>
+              <w:t xml:space="preserve">15</w:t>
             </w:r>
           </w:p>
         </w:tc>
@@ -6059,20 +6095,52 @@
             </w:r>
           </w:p>
         </w:tc>
-        <w:tc>
-          <w:tcPr>
-            <w:tcW w:w="1750" w:type="dxa"/>
-          </w:tcPr>
-          <w:p>
-            <w:pPr>
-              <w:jc w:val="center"/>
-              <w:spacing w:after="0"/>
-            </w:pPr>
-            <w:r>
-              <w:rPr>
-                <w:rStyle w:val="Arial11"/>
-              </w:rPr>
-              <w:t xml:space="preserve">99,641</w:t>
+      </w:tr>
+      <w:tr>
+        <w:trPr/>
+        <w:tc>
+          <w:tcPr>
+            <w:tcW w:w="5250" w:type="dxa"/>
+          </w:tcPr>
+          <w:p>
+            <w:pPr/>
+            <w:r>
+              <w:rPr/>
+              <w:t xml:space="preserve">OCBC - USD</w:t>
+            </w:r>
+          </w:p>
+        </w:tc>
+        <w:tc>
+          <w:tcPr>
+            <w:tcW w:w="1750" w:type="dxa"/>
+          </w:tcPr>
+          <w:p>
+            <w:pPr>
+              <w:jc w:val="center"/>
+              <w:spacing w:after="0"/>
+            </w:pPr>
+            <w:r>
+              <w:rPr>
+                <w:rStyle w:val="Arial11"/>
+              </w:rPr>
+              <w:t xml:space="preserve">978,750</w:t>
+            </w:r>
+          </w:p>
+        </w:tc>
+        <w:tc>
+          <w:tcPr>
+            <w:tcW w:w="1750" w:type="dxa"/>
+          </w:tcPr>
+          <w:p>
+            <w:pPr>
+              <w:jc w:val="center"/>
+              <w:spacing w:after="0"/>
+            </w:pPr>
+            <w:r>
+              <w:rPr>
+                <w:rStyle w:val="Arial11"/>
+              </w:rPr>
+              <w:t xml:space="preserve">-</w:t>
             </w:r>
           </w:p>
         </w:tc>
@@ -6102,7 +6170,7 @@
               <w:rPr>
                 <w:rStyle w:val="Arial11"/>
               </w:rPr>
-              <w:t xml:space="preserve">-</w:t>
+              <w:t xml:space="preserve">978,764</w:t>
             </w:r>
           </w:p>
         </w:tc>
@@ -6123,6 +6191,242 @@
               <w:rPr>
                 <w:rStyle w:val="Arial11"/>
               </w:rPr>
+              <w:t xml:space="preserve">-</w:t>
+            </w:r>
+          </w:p>
+        </w:tc>
+      </w:tr>
+      <w:tr>
+        <w:trPr/>
+        <w:tc>
+          <w:tcPr>
+            <w:tcW w:w="5250" w:type="dxa"/>
+          </w:tcPr>
+          <w:p/>
+        </w:tc>
+      </w:tr>
+      <w:tr>
+        <w:trPr/>
+        <w:tc>
+          <w:tcPr>
+            <w:tcW w:w="7000" w:type="dxa"/>
+          </w:tcPr>
+          <w:p>
+            <w:pPr/>
+            <w:r>
+              <w:rPr/>
+              <w:t xml:space="preserve">PROFIT BEFORE INCOME TAX</w:t>
+            </w:r>
+          </w:p>
+        </w:tc>
+      </w:tr>
+      <w:tr>
+        <w:trPr/>
+        <w:tc>
+          <w:tcPr>
+            <w:tcW w:w="7000" w:type="dxa"/>
+          </w:tcPr>
+          <w:p/>
+        </w:tc>
+        <w:tc>
+          <w:tcPr>
+            <w:tcW w:w="1750" w:type="dxa"/>
+          </w:tcPr>
+          <w:p>
+            <w:pPr/>
+            <w:r>
+              <w:rPr/>
+              <w:t xml:space="preserve">01.01.2016</w:t>
+            </w:r>
+          </w:p>
+          <w:p>
+            <w:pPr>
+              <w:jc w:val="center"/>
+              <w:spacing w:after="0"/>
+            </w:pPr>
+            <w:r>
+              <w:rPr>
+                <w:rStyle w:val="Arial11"/>
+              </w:rPr>
+              <w:t xml:space="preserve">to</w:t>
+            </w:r>
+          </w:p>
+          <w:p>
+            <w:pPr/>
+            <w:r>
+              <w:rPr>
+                <w:rStyle w:val="TableUnderline"/>
+              </w:rPr>
+              <w:t xml:space="preserve">31.12.2016</w:t>
+            </w:r>
+          </w:p>
+          <w:p>
+            <w:pPr>
+              <w:jc w:val="center"/>
+              <w:spacing w:after="0"/>
+            </w:pPr>
+            <w:r>
+              <w:rPr>
+                <w:rStyle w:val="Arial11"/>
+              </w:rPr>
+              <w:t xml:space="preserve">$</w:t>
+            </w:r>
+          </w:p>
+        </w:tc>
+        <w:tc>
+          <w:tcPr>
+            <w:tcW w:w="1750" w:type="dxa"/>
+          </w:tcPr>
+          <w:p>
+            <w:pPr/>
+            <w:r>
+              <w:rPr/>
+              <w:t xml:space="preserve">01.01.2015</w:t>
+            </w:r>
+          </w:p>
+          <w:p>
+            <w:pPr>
+              <w:jc w:val="center"/>
+              <w:spacing w:after="0"/>
+            </w:pPr>
+            <w:r>
+              <w:rPr>
+                <w:rStyle w:val="Arial11"/>
+              </w:rPr>
+              <w:t xml:space="preserve">to</w:t>
+            </w:r>
+          </w:p>
+          <w:p>
+            <w:pPr/>
+            <w:r>
+              <w:rPr>
+                <w:rStyle w:val="TableUnderline"/>
+              </w:rPr>
+              <w:t xml:space="preserve">31.12.2015</w:t>
+            </w:r>
+          </w:p>
+          <w:p>
+            <w:pPr>
+              <w:jc w:val="center"/>
+              <w:spacing w:after="0"/>
+            </w:pPr>
+            <w:r>
+              <w:rPr>
+                <w:rStyle w:val="Arial11"/>
+              </w:rPr>
+              <w:t xml:space="preserve">$</w:t>
+            </w:r>
+          </w:p>
+        </w:tc>
+      </w:tr>
+      <w:tr>
+        <w:trPr/>
+        <w:tc>
+          <w:tcPr>
+            <w:tcW w:w="7000" w:type="dxa"/>
+          </w:tcPr>
+          <w:p>
+            <w:pPr/>
+            <w:r>
+              <w:rPr/>
+              <w:t xml:space="preserve">This is determined after charging:</w:t>
+            </w:r>
+          </w:p>
+        </w:tc>
+      </w:tr>
+      <w:tr>
+        <w:trPr/>
+        <w:tc>
+          <w:tcPr>
+            <w:tcW w:w="7000" w:type="dxa"/>
+          </w:tcPr>
+          <w:p>
+            <w:pPr/>
+            <w:r>
+              <w:rPr/>
+              <w:t xml:space="preserve">Unrealised exchange difference</w:t>
+            </w:r>
+          </w:p>
+        </w:tc>
+        <w:tc>
+          <w:tcPr>
+            <w:tcW w:w="1750" w:type="dxa"/>
+          </w:tcPr>
+          <w:p>
+            <w:pPr>
+              <w:jc w:val="center"/>
+              <w:spacing w:after="0"/>
+            </w:pPr>
+            <w:r>
+              <w:rPr>
+                <w:rStyle w:val="Arial11"/>
+              </w:rPr>
+              <w:t xml:space="preserve">-</w:t>
+            </w:r>
+          </w:p>
+        </w:tc>
+        <w:tc>
+          <w:tcPr>
+            <w:tcW w:w="1750" w:type="dxa"/>
+          </w:tcPr>
+          <w:p>
+            <w:pPr>
+              <w:jc w:val="center"/>
+              <w:spacing w:after="0"/>
+            </w:pPr>
+            <w:r>
+              <w:rPr>
+                <w:rStyle w:val="Arial11"/>
+              </w:rPr>
+              <w:t xml:space="preserve">54,685</w:t>
+            </w:r>
+          </w:p>
+        </w:tc>
+      </w:tr>
+      <w:tr>
+        <w:trPr/>
+        <w:tc>
+          <w:tcPr>
+            <w:tcW w:w="7000" w:type="dxa"/>
+          </w:tcPr>
+          <w:p>
+            <w:pPr/>
+            <w:r>
+              <w:rPr/>
+              <w:t xml:space="preserve">Income tax expenses</w:t>
+            </w:r>
+          </w:p>
+        </w:tc>
+        <w:tc>
+          <w:tcPr>
+            <w:tcW w:w="1750" w:type="dxa"/>
+          </w:tcPr>
+          <w:p>
+            <w:pPr>
+              <w:jc w:val="center"/>
+              <w:spacing w:after="0"/>
+            </w:pPr>
+            <w:r>
+              <w:rPr>
+                <w:rStyle w:val="Arial11"/>
+              </w:rPr>
+              <w:t xml:space="preserve">-</w:t>
+            </w:r>
+          </w:p>
+        </w:tc>
+        <w:tc>
+          <w:tcPr>
+            <w:tcW w:w="1750" w:type="dxa"/>
+          </w:tcPr>
+          <w:p>
+            <w:pPr>
+              <w:jc w:val="center"/>
+              <w:spacing w:after="0"/>
+            </w:pPr>
+            <w:r>
+              <w:rPr>
+                <w:rStyle w:val="Arial11"/>
+              </w:rPr>
               <w:t xml:space="preserve">99,641</w:t>
             </w:r>
           </w:p>
@@ -6132,7 +6436,7 @@
         <w:trPr/>
         <w:tc>
           <w:tcPr>
-            <w:tcW w:w="5250" w:type="dxa"/>
+            <w:tcW w:w="7000" w:type="dxa"/>
           </w:tcPr>
           <w:p/>
         </w:tc>
@@ -7708,35 +8012,129 @@
         <w:rPr>
           <w:rStyle w:val="Arial11"/>
         </w:rPr>
-        <w:t xml:space="preserve">TRADE AND OTHER PAYABLES </w:t>
-      </w:r>
-    </w:p>
-    <w:p>
-      <w:pPr>
-        <w:numPr>
-          <w:ilvl w:val="0"/>
-          <w:numId w:val="7"/>
-        </w:numPr>
-      </w:pPr>
-      <w:r>
-        <w:rPr>
-          <w:rStyle w:val="Arial11"/>
-        </w:rPr>
-        <w:t xml:space="preserve">BORROWINGS </w:t>
-      </w:r>
-    </w:p>
-    <w:p>
-      <w:pPr>
-        <w:numPr>
-          <w:ilvl w:val="0"/>
-          <w:numId w:val="7"/>
-        </w:numPr>
-      </w:pPr>
-      <w:r>
-        <w:rPr>
-          <w:rStyle w:val="Arial11"/>
-        </w:rPr>
-        <w:t xml:space="preserve">SHARE CAPITAL </w:t>
+        <w:t xml:space="preserve">FINANCIAL RISK MANAGEMENT </w:t>
+      </w:r>
+    </w:p>
+    <w:p>
+      <w:pPr>
+        <w:pStyle w:val="justifiedParagraph"/>
+      </w:pPr>
+      <w:r>
+        <w:rPr>
+          <w:rStyle w:val="Arial11"/>
+        </w:rPr>
+        <w:t xml:space="preserve">The Company’s activities expose it to a variety of financial risks. The Company’s overall business strategies, tolerance risk and general risk management philosophy are determined by directors in accordance with prevailing economic and operating conditions.</w:t>
+      </w:r>
+    </w:p>
+    <w:p>
+      <w:pPr/>
+      <w:r>
+        <w:rPr>
+          <w:u w:val="single"/>
+        </w:rPr>
+        <w:t xml:space="preserve">Currency risk</w:t>
+      </w:r>
+    </w:p>
+    <w:p>
+      <w:pPr>
+        <w:pStyle w:val="justifiedParagraph"/>
+      </w:pPr>
+      <w:r>
+        <w:rPr>
+          <w:rStyle w:val="Arial11"/>
+        </w:rPr>
+        <w:t xml:space="preserve">The Company’s exposure to foreign exchange risk is minimal as transactions are predominantly denominated in Singapore Dollar, being the functional currency of the Company.</w:t>
+      </w:r>
+    </w:p>
+    <w:p>
+      <w:pPr/>
+      <w:r>
+        <w:rPr>
+          <w:u w:val="single"/>
+        </w:rPr>
+        <w:t xml:space="preserve">Interest rate risk</w:t>
+      </w:r>
+    </w:p>
+    <w:p>
+      <w:pPr>
+        <w:pStyle w:val="justifiedParagraph"/>
+      </w:pPr>
+      <w:r>
+        <w:rPr>
+          <w:rStyle w:val="Arial11"/>
+        </w:rPr>
+        <w:t xml:space="preserve">Cash flow interest rate risk is the risk that the future cash flows of a financial instrument will fluctuate because of changes in market interest rates. Fair value interest rate risk is the risk that the fair value of a financial instrument will fluctuate due to changes in market interest rates. As the Company has no significant interest bearing assets or liabilities, the Company’s income and operating cash flows are substantially independent of changes in market interest rates.</w:t>
+      </w:r>
+    </w:p>
+    <w:p>
+      <w:pPr/>
+      <w:r>
+        <w:rPr>
+          <w:u w:val="single"/>
+        </w:rPr>
+        <w:t xml:space="preserve">Liquidity risk</w:t>
+      </w:r>
+    </w:p>
+    <w:p>
+      <w:pPr>
+        <w:pStyle w:val="justifiedParagraph"/>
+      </w:pPr>
+      <w:r>
+        <w:rPr>
+          <w:rStyle w:val="Arial11"/>
+        </w:rPr>
+        <w:t xml:space="preserve">Prudent liquidity management implies maintaining sufficient cash and the availability of funding through an adequate amount of committed credit facilities. The Company maintains sufficient cash balances to provide flexibility in meeting its day to day funding requirements. Cash and cash equivalents are placed with credit worthy institutions.</w:t>
+      </w:r>
+    </w:p>
+    <w:p>
+      <w:pPr>
+        <w:pStyle w:val="justifiedParagraph"/>
+      </w:pPr>
+      <w:r>
+        <w:rPr>
+          <w:rStyle w:val="Arial11"/>
+        </w:rPr>
+        <w:t xml:space="preserve">The Company’s financial liabilities are due less than 1 year based on the remaining period from the reporting date to the contractual maturity date.  Balances due within 12 months equal their carrying balances as the impact of discounting is not significant.</w:t>
+      </w:r>
+    </w:p>
+    <w:p>
+      <w:pPr/>
+      <w:r>
+        <w:rPr>
+          <w:u w:val="single"/>
+        </w:rPr>
+        <w:t xml:space="preserve">Fair value measurements</w:t>
+      </w:r>
+    </w:p>
+    <w:p>
+      <w:pPr>
+        <w:pStyle w:val="justifiedParagraph"/>
+      </w:pPr>
+      <w:r>
+        <w:rPr>
+          <w:rStyle w:val="Arial11"/>
+        </w:rPr>
+        <w:t xml:space="preserve">The Company does not have any financial instruments as at end of the financial year which are measured at fair value. The carrying values of other receivables and other payables are assumed to approximate their fair values.</w:t>
+      </w:r>
+    </w:p>
+    <w:p>
+      <w:pPr/>
+      <w:r>
+        <w:rPr>
+          <w:u w:val="single"/>
+        </w:rPr>
+        <w:t xml:space="preserve">Credit risk</w:t>
+      </w:r>
+    </w:p>
+    <w:p>
+      <w:pPr>
+        <w:pStyle w:val="justifiedParagraph"/>
+      </w:pPr>
+      <w:r>
+        <w:rPr>
+          <w:rStyle w:val="Arial11"/>
+        </w:rPr>
+        <w:t xml:space="preserve">Credit risk is the risk that companies and other parties will be unable to meet their obligations to the Company resulting in financial loss to the Company. The Company manages such risks by dealing with a diverse of credit-worthy counterparties to mitigate any significant concentration of credit risk. Credit policy includes assessing and evaluation of existing and new customers' credit reliability and monitoring of receivable collections. The Company places its cash and cash equivalents with creditworthy institutions.</w:t>
       </w:r>
     </w:p>
     <w:p>
@@ -7783,6 +8181,142 @@
     </w:p>
     <w:p>
       <w:pPr>
+        <w:pStyle w:val="justifiedParagraph"/>
+        <w:numPr>
+          <w:ilvl w:val="0"/>
+          <w:numId w:val="6"/>
+        </w:numPr>
+      </w:pPr>
+      <w:r>
+        <w:rPr>
+          <w:rStyle w:val="Arial11"/>
+        </w:rPr>
+        <w:t xml:space="preserve">FINANCIAL RISK MANAGEMENT (CONT’D)</w:t>
+      </w:r>
+    </w:p>
+    <w:p>
+      <w:pPr/>
+      <w:r>
+        <w:rPr>
+          <w:u w:val="single"/>
+        </w:rPr>
+        <w:t xml:space="preserve">Credit risk (Cont’d)</w:t>
+      </w:r>
+    </w:p>
+    <w:p>
+      <w:pPr>
+        <w:pStyle w:val="justifiedParagraph"/>
+      </w:pPr>
+      <w:r>
+        <w:rPr>
+          <w:rStyle w:val="Arial11"/>
+        </w:rPr>
+        <w:t xml:space="preserve">The maximum exposure to credit risk in the event that the counterparties fail to perform the obligations as at the end of the financial period in relation to each class of financial assets is the carrying amount of these assets in the statement of financial position.</w:t>
+      </w:r>
+    </w:p>
+    <w:p>
+      <w:pPr>
+        <w:pStyle w:val="justifiedParagraph"/>
+      </w:pPr>
+      <w:r>
+        <w:rPr>
+          <w:rStyle w:val="Arial11"/>
+        </w:rPr>
+        <w:t xml:space="preserve">The credit risk for receivables based on the information provided to key management is as follows:</w:t>
+      </w:r>
+    </w:p>
+    <w:p>
+      <w:pPr>
+        <w:pStyle w:val="justifiedParagraph"/>
+        <w:numPr>
+          <w:ilvl w:val="1"/>
+          <w:numId w:val="6"/>
+        </w:numPr>
+      </w:pPr>
+      <w:r>
+        <w:rPr>
+          <w:rStyle w:val="Arial11"/>
+        </w:rPr>
+        <w:t xml:space="preserve">Financial assets that are neither past due nor impaired</w:t>
+      </w:r>
+    </w:p>
+    <w:p>
+      <w:pPr>
+        <w:pStyle w:val="justifiedParagraph"/>
+      </w:pPr>
+      <w:r>
+        <w:rPr>
+          <w:rStyle w:val="Arial11"/>
+        </w:rPr>
+        <w:t xml:space="preserve">Bank deposits that are neither past due nor impaired are mainly deposits with banks with high credit-ratings assigned by international credit-rating agencies. Other receivables that are neither past due nor impaired are substantially companies with a good collection track record with the Company.</w:t>
+      </w:r>
+    </w:p>
+    <w:p>
+      <w:pPr>
+        <w:pStyle w:val="justifiedParagraph"/>
+        <w:numPr>
+          <w:ilvl w:val="1"/>
+          <w:numId w:val="6"/>
+        </w:numPr>
+      </w:pPr>
+      <w:r>
+        <w:rPr>
+          <w:rStyle w:val="Arial11"/>
+        </w:rPr>
+        <w:t xml:space="preserve">Financial assets that are past due and/or impaired</w:t>
+      </w:r>
+    </w:p>
+    <w:p>
+      <w:pPr>
+        <w:pStyle w:val="justifiedParagraph"/>
+      </w:pPr>
+      <w:r>
+        <w:rPr>
+          <w:rStyle w:val="Arial11"/>
+        </w:rPr>
+        <w:t xml:space="preserve">There is no other class of financial assets that is past due and/or impaired.</w:t>
+      </w:r>
+    </w:p>
+    <w:p>
+      <w:pPr/>
+      <w:r>
+        <w:rPr>
+          <w:u w:val="single"/>
+        </w:rPr>
+        <w:t xml:space="preserve">Capital risk</w:t>
+      </w:r>
+    </w:p>
+    <w:p>
+      <w:pPr>
+        <w:pStyle w:val="justifiedParagraph"/>
+      </w:pPr>
+      <w:r>
+        <w:rPr>
+          <w:rStyle w:val="Arial11"/>
+        </w:rPr>
+        <w:t xml:space="preserve">The Company’s objectives when managing capital are:</w:t>
+      </w:r>
+    </w:p>
+    <w:p>
+      <w:pPr/>
+      <w:r>
+        <w:rPr>
+          <w:rStyle w:val="Arial11"/>
+        </w:rPr>
+        <w:t xml:space="preserve">The capital structure of the Company consists primarily of equity, comprising issued share capital.</w:t>
+      </w:r>
+    </w:p>
+    <w:p>
+      <w:pPr/>
+      <w:r>
+        <w:rPr>
+          <w:rStyle w:val="Arial11"/>
+        </w:rPr>
+        <w:t xml:space="preserve">The Company manages its capital structure and makes adjustment to it in light of changes in economic conditions. It may maintain or adjust its capital structure through the payment of dividends, return of capital or issue of new shares.</w:t>
+      </w:r>
+    </w:p>
+    <w:p>
+      <w:pPr>
         <w:numPr>
           <w:ilvl w:val="0"/>
           <w:numId w:val="7"/>
@@ -7792,129 +8326,25 @@
         <w:rPr>
           <w:rStyle w:val="Arial11"/>
         </w:rPr>
-        <w:t xml:space="preserve">FINANCIAL RISK MANAGEMENT </w:t>
-      </w:r>
-    </w:p>
-    <w:p>
-      <w:pPr>
-        <w:pStyle w:val="justifiedParagraph"/>
-      </w:pPr>
-      <w:r>
-        <w:rPr>
-          <w:rStyle w:val="Arial11"/>
-        </w:rPr>
-        <w:t xml:space="preserve">The Company’s activities expose it to a variety of financial risks. The Company’s overall business strategies, tolerance risk and general risk management philosophy are determined by directors in accordance with prevailing economic and operating conditions.</w:t>
+        <w:t xml:space="preserve">RELATED PARTY TRANSACTIONS </w:t>
       </w:r>
     </w:p>
     <w:p>
       <w:pPr/>
       <w:r>
         <w:rPr>
-          <w:u w:val="single"/>
-        </w:rPr>
-        <w:t xml:space="preserve">Currency risk</w:t>
-      </w:r>
-    </w:p>
-    <w:p>
-      <w:pPr>
-        <w:pStyle w:val="justifiedParagraph"/>
-      </w:pPr>
-      <w:r>
-        <w:rPr>
-          <w:rStyle w:val="Arial11"/>
-        </w:rPr>
-        <w:t xml:space="preserve">The Company’s exposure to foreign exchange risk is minimal as transactions are predominantly denominated in , being the functional currency of the Company.</w:t>
+          <w:rStyle w:val="Arial11"/>
+        </w:rPr>
+        <w:t xml:space="preserve">Related parties comprise mainly of companies which are controlled or significantly influenced by the Company’s key management personnel and their close family members.</w:t>
       </w:r>
     </w:p>
     <w:p>
       <w:pPr/>
       <w:r>
         <w:rPr>
-          <w:u w:val="single"/>
-        </w:rPr>
-        <w:t xml:space="preserve">Interest rate risk</w:t>
-      </w:r>
-    </w:p>
-    <w:p>
-      <w:pPr>
-        <w:pStyle w:val="justifiedParagraph"/>
-      </w:pPr>
-      <w:r>
-        <w:rPr>
-          <w:rStyle w:val="Arial11"/>
-        </w:rPr>
-        <w:t xml:space="preserve">Cash flow interest rate risk is the risk that the future cash flows of a financial instrument will fluctuate because of changes in market interest rates. Fair value interest rate risk is the risk that the fair value of a financial instrument will fluctuate due to changes in market interest rates. As the Company has no significant interest bearing assets or liabilities, the Company’s income and operating cash flows are substantially independent of changes in market interest rates.</w:t>
-      </w:r>
-    </w:p>
-    <w:p>
-      <w:pPr/>
-      <w:r>
-        <w:rPr>
-          <w:u w:val="single"/>
-        </w:rPr>
-        <w:t xml:space="preserve">Liquidity risk</w:t>
-      </w:r>
-    </w:p>
-    <w:p>
-      <w:pPr>
-        <w:pStyle w:val="justifiedParagraph"/>
-      </w:pPr>
-      <w:r>
-        <w:rPr>
-          <w:rStyle w:val="Arial11"/>
-        </w:rPr>
-        <w:t xml:space="preserve">Prudent liquidity management implies maintaining sufficient cash and the availability of funding through an adequate amount of committed credit facilities. The Company maintains sufficient cash balances to provide flexibility in meeting its day to day funding requirements. Cash and cash equivalents are placed with credit worthy institutions.</w:t>
-      </w:r>
-    </w:p>
-    <w:p>
-      <w:pPr>
-        <w:pStyle w:val="justifiedParagraph"/>
-      </w:pPr>
-      <w:r>
-        <w:rPr>
-          <w:rStyle w:val="Arial11"/>
-        </w:rPr>
-        <w:t xml:space="preserve">The Company’s financial liabilities are due less than 1 year based on the remaining period from the reporting date to the contractual maturity date.  Balances due within 12 months equal their carrying balances as the impact of discounting is not significant.</w:t>
-      </w:r>
-    </w:p>
-    <w:p>
-      <w:pPr/>
-      <w:r>
-        <w:rPr>
-          <w:u w:val="single"/>
-        </w:rPr>
-        <w:t xml:space="preserve">Fair value measurements</w:t>
-      </w:r>
-    </w:p>
-    <w:p>
-      <w:pPr>
-        <w:pStyle w:val="justifiedParagraph"/>
-      </w:pPr>
-      <w:r>
-        <w:rPr>
-          <w:rStyle w:val="Arial11"/>
-        </w:rPr>
-        <w:t xml:space="preserve">The Company does not have any financial instruments as at end of the financial year which are measured at fair value. The carrying values of other receivables and other payables are assumed to approximate their fair values.</w:t>
-      </w:r>
-    </w:p>
-    <w:p>
-      <w:pPr/>
-      <w:r>
-        <w:rPr>
-          <w:u w:val="single"/>
-        </w:rPr>
-        <w:t xml:space="preserve">Credit risk</w:t>
-      </w:r>
-    </w:p>
-    <w:p>
-      <w:pPr>
-        <w:pStyle w:val="justifiedParagraph"/>
-      </w:pPr>
-      <w:r>
-        <w:rPr>
-          <w:rStyle w:val="Arial11"/>
-        </w:rPr>
-        <w:t xml:space="preserve">Credit risk is the risk that companies and other parties will be unable to meet their obligations to the Company resulting in financial loss to the Company. The Company manages such risks by dealing with a diverse of credit-worthy counterparties to mitigate any significant concentration of credit risk. Credit policy includes assessing and evaluation of existing and new customers' credit reliability and monitoring of receivable collections. The Company places its cash and cash equivalents with creditworthy institutions.</w:t>
+          <w:rStyle w:val="Arial11"/>
+        </w:rPr>
+        <w:t xml:space="preserve">Key management personnel of the Company are those persons having the authority and responsibility for planning, directing and controlling activities of the Company.  The directors and executive officers of the Company are considered as key management personnel of the Company.</w:t>
       </w:r>
     </w:p>
     <w:p>
@@ -7971,7 +8401,18 @@
         <w:rPr>
           <w:rStyle w:val="Arial11"/>
         </w:rPr>
-        <w:t xml:space="preserve">FINANCIAL RISK MANAGEMENT (CONT’D)</w:t>
+        <w:t xml:space="preserve">RELATED PARTY TRANSACTIONS (CONT’D)</w:t>
+      </w:r>
+    </w:p>
+    <w:p>
+      <w:pPr>
+        <w:pStyle w:val="justifiedParagraph"/>
+      </w:pPr>
+      <w:r>
+        <w:rPr>
+          <w:rStyle w:val="Arial11"/>
+        </w:rPr>
+        <w:t xml:space="preserve">The inter-company balances are unsecured and interest-free, unless stated otherwise, and are subject to the normal credit terms of the respective parties and are repayable on demand.</w:t>
       </w:r>
     </w:p>
     <w:p>
@@ -7980,119 +8421,16 @@
         <w:rPr>
           <w:u w:val="single"/>
         </w:rPr>
-        <w:t xml:space="preserve">Credit risk (Cont’d)</w:t>
-      </w:r>
-    </w:p>
-    <w:p>
-      <w:pPr>
-        <w:pStyle w:val="justifiedParagraph"/>
-      </w:pPr>
-      <w:r>
-        <w:rPr>
-          <w:rStyle w:val="Arial11"/>
-        </w:rPr>
-        <w:t xml:space="preserve">The maximum exposure to credit risk in the event that the counterparties fail to perform the obligations as at the end of the financial period in relation to each class of financial assets is the carrying amount of these assets in the statement of financial position.</w:t>
-      </w:r>
-    </w:p>
-    <w:p>
-      <w:pPr>
-        <w:pStyle w:val="justifiedParagraph"/>
-      </w:pPr>
-      <w:r>
-        <w:rPr>
-          <w:rStyle w:val="Arial11"/>
-        </w:rPr>
-        <w:t xml:space="preserve">The credit risk for receivables based on the information provided to key management is as follows:</w:t>
-      </w:r>
-    </w:p>
-    <w:p>
-      <w:pPr>
-        <w:pStyle w:val="justifiedParagraph"/>
-        <w:numPr>
-          <w:ilvl w:val="1"/>
-          <w:numId w:val="6"/>
-        </w:numPr>
-      </w:pPr>
-      <w:r>
-        <w:rPr>
-          <w:rStyle w:val="Arial11"/>
-        </w:rPr>
-        <w:t xml:space="preserve">Financial assets that are neither past due nor impaired</w:t>
-      </w:r>
-    </w:p>
-    <w:p>
-      <w:pPr>
-        <w:pStyle w:val="justifiedParagraph"/>
-      </w:pPr>
-      <w:r>
-        <w:rPr>
-          <w:rStyle w:val="Arial11"/>
-        </w:rPr>
-        <w:t xml:space="preserve">Bank deposits that are neither past due nor impaired are mainly deposits with banks with high credit-ratings assigned by international credit-rating agencies. Other receivables that are neither past due nor impaired are substantially companies with a good collection track record with the Company.</w:t>
-      </w:r>
-    </w:p>
-    <w:p>
-      <w:pPr>
-        <w:pStyle w:val="justifiedParagraph"/>
-        <w:numPr>
-          <w:ilvl w:val="1"/>
-          <w:numId w:val="6"/>
-        </w:numPr>
-      </w:pPr>
-      <w:r>
-        <w:rPr>
-          <w:rStyle w:val="Arial11"/>
-        </w:rPr>
-        <w:t xml:space="preserve">Financial assets that are past due and/or impaired</w:t>
-      </w:r>
-    </w:p>
-    <w:p>
-      <w:pPr>
-        <w:pStyle w:val="justifiedParagraph"/>
-      </w:pPr>
-      <w:r>
-        <w:rPr>
-          <w:rStyle w:val="Arial11"/>
-        </w:rPr>
-        <w:t xml:space="preserve">There is no other class of financial assets that is past due and/or impaired.</w:t>
+        <w:t xml:space="preserve">Key management personnel compensation</w:t>
       </w:r>
     </w:p>
     <w:p>
       <w:pPr/>
       <w:r>
         <w:rPr>
-          <w:u w:val="single"/>
-        </w:rPr>
-        <w:t xml:space="preserve">Capital risk</w:t>
-      </w:r>
-    </w:p>
-    <w:p>
-      <w:pPr>
-        <w:pStyle w:val="justifiedParagraph"/>
-      </w:pPr>
-      <w:r>
-        <w:rPr>
-          <w:rStyle w:val="Arial11"/>
-        </w:rPr>
-        <w:t xml:space="preserve">The Company’s objectives when managing capital are:</w:t>
-      </w:r>
-    </w:p>
-    <w:p>
-      <w:pPr/>
-      <w:r>
-        <w:rPr>
-          <w:rStyle w:val="Arial11"/>
-        </w:rPr>
-        <w:t xml:space="preserve">The capital structure of the Company consists primarily of equity, comprising issued share capital.</w:t>
-      </w:r>
-    </w:p>
-    <w:p>
-      <w:pPr/>
-      <w:r>
-        <w:rPr>
-          <w:rStyle w:val="Arial11"/>
-        </w:rPr>
-        <w:t xml:space="preserve">The Company manages its capital structure and makes adjustment to it in light of changes in economic conditions. It may maintain or adjust its capital structure through the payment of dividends, return of capital or issue of new shares.</w:t>
+          <w:rStyle w:val="Arial11"/>
+        </w:rPr>
+        <w:t xml:space="preserve">Director’s remuneration</w:t>
       </w:r>
     </w:p>
     <w:p>
@@ -8106,7 +8444,7 @@
         <w:rPr>
           <w:rStyle w:val="Arial11"/>
         </w:rPr>
-        <w:t xml:space="preserve">RELATED PARTY TRANSACTIONS </w:t>
+        <w:t xml:space="preserve">NEW OR REVISED ACCOUNTING STANDARDS AND INTERPRETATIONS</w:t>
       </w:r>
     </w:p>
     <w:p>
@@ -8115,7 +8453,7 @@
         <w:rPr>
           <w:rStyle w:val="Arial11"/>
         </w:rPr>
-        <w:t xml:space="preserve">Related parties comprise mainly of companies which are controlled or significantly influenced by the Company’s key management personnel and their close family members.</w:t>
+        <w:t xml:space="preserve">Certain new standards, amendments and interpretations to existing standards have been published and are mandatory for the Company’s accounting periods beginning on or after 1 January 2017  or later periods and which the Company has not early adopted.</w:t>
       </w:r>
     </w:p>
     <w:p>
@@ -8124,7 +8462,68 @@
         <w:rPr>
           <w:rStyle w:val="Arial11"/>
         </w:rPr>
-        <w:t xml:space="preserve">Key management personnel of the Company are those persons having the authority and responsibility for planning, directing and controlling activities of the Company.  The directors and executive officers of the Company are considered as key management personnel of the Company.</w:t>
+        <w:t xml:space="preserve">The management anticipates that the adoption of the new amendments to FRS in the future periods will not have a material impact on the financial statements of the Company and of the Company in the period of their initial adoption.</w:t>
+      </w:r>
+    </w:p>
+    <w:p>
+      <w:pPr>
+        <w:numPr>
+          <w:ilvl w:val="0"/>
+          <w:numId w:val="7"/>
+        </w:numPr>
+      </w:pPr>
+      <w:r>
+        <w:rPr>
+          <w:rStyle w:val="Arial11"/>
+        </w:rPr>
+        <w:t xml:space="preserve">COMPARATIVE FIGURES </w:t>
+      </w:r>
+    </w:p>
+    <w:p>
+      <w:pPr>
+        <w:pStyle w:val="justifiedParagraph"/>
+      </w:pPr>
+      <w:r>
+        <w:rPr>
+          <w:rStyle w:val="Arial11"/>
+        </w:rPr>
+        <w:t xml:space="preserve">The management anticipates that the adoption of the new amendments to FRS in the future periods will not have a material impact on the financial statements of the Company and of the Company in the period of their initial adoption.</w:t>
+      </w:r>
+    </w:p>
+    <w:p>
+      <w:pPr>
+        <w:numPr>
+          <w:ilvl w:val="0"/>
+          <w:numId w:val="7"/>
+        </w:numPr>
+      </w:pPr>
+      <w:r>
+        <w:rPr>
+          <w:rStyle w:val="Arial11"/>
+        </w:rPr>
+        <w:t xml:space="preserve">COMPARATIVE FIGURES </w:t>
+      </w:r>
+    </w:p>
+    <w:p>
+      <w:pPr>
+        <w:pStyle w:val="justifiedParagraph"/>
+      </w:pPr>
+      <w:r>
+        <w:rPr>
+          <w:rStyle w:val="Arial11"/>
+        </w:rPr>
+        <w:t xml:space="preserve">The financial statements cover the financial period since incorporation on 1 July 2014 to 31 December 2015. This being the first set of financial statements,there are no comparative.</w:t>
+      </w:r>
+    </w:p>
+    <w:p>
+      <w:pPr>
+        <w:pStyle w:val="justifiedParagraph"/>
+      </w:pPr>
+      <w:r>
+        <w:rPr>
+          <w:rStyle w:val="Arial11"/>
+        </w:rPr>
+        <w:t xml:space="preserve">End of unaudited financial statements</w:t>
       </w:r>
     </w:p>
     <w:p>
@@ -8137,7 +8536,10 @@
       </w:pPr>
     </w:p>
     <w:p>
-      <w:pPr/>
+      <w:pPr>
+        <w:jc w:val="center"/>
+        <w:spacing w:after="0"/>
+      </w:pPr>
       <w:r>
         <w:rPr>
           <w:rStyle w:val="ArialBlack11"/>
@@ -8146,13 +8548,16 @@
       </w:r>
     </w:p>
     <w:p>
-      <w:pPr/>
+      <w:pPr>
+        <w:jc w:val="center"/>
+        <w:spacing w:after="0"/>
+      </w:pPr>
       <w:r>
         <w:rPr>
           <w:rStyle w:val="ArialBlack11"/>
         </w:rPr>
         <w:t xml:space="preserve">
-          NOTES TO THE FINANCIAL STATEMENTS
+          DETAILED INCOME STATEMENT
           <w:br/>
           FOR THE FINANCIAL YEAR ENDED 31 DECEMBER 2016
         </w:t>
@@ -8169,143 +8574,790 @@
         </w:pict>
       </w:r>
     </w:p>
-    <w:p>
-      <w:pPr>
-        <w:pStyle w:val="justifiedParagraph"/>
-        <w:numPr>
-          <w:ilvl w:val="0"/>
-          <w:numId w:val="6"/>
-        </w:numPr>
-      </w:pPr>
-      <w:r>
-        <w:rPr>
-          <w:rStyle w:val="Arial11"/>
-        </w:rPr>
-        <w:t xml:space="preserve">RELATED PARTY TRANSACTIONS (CONT’D)</w:t>
-      </w:r>
-    </w:p>
-    <w:p>
-      <w:pPr>
-        <w:pStyle w:val="justifiedParagraph"/>
-      </w:pPr>
-      <w:r>
-        <w:rPr>
-          <w:rStyle w:val="Arial11"/>
-        </w:rPr>
-        <w:t xml:space="preserve">The inter-company balances are unsecured and interest-free, unless stated otherwise, and are subject to the normal credit terms of the respective parties and are repayable on demand.</w:t>
-      </w:r>
-    </w:p>
-    <w:p>
-      <w:pPr/>
-      <w:r>
-        <w:rPr>
-          <w:u w:val="single"/>
-        </w:rPr>
-        <w:t xml:space="preserve">Key management personnel compensation</w:t>
-      </w:r>
-    </w:p>
-    <w:p>
-      <w:pPr/>
-      <w:r>
-        <w:rPr>
-          <w:rStyle w:val="Arial11"/>
-        </w:rPr>
-        <w:t xml:space="preserve">Director’s remuneration</w:t>
-      </w:r>
-    </w:p>
-    <w:p>
-      <w:pPr>
-        <w:numPr>
-          <w:ilvl w:val="0"/>
-          <w:numId w:val="7"/>
-        </w:numPr>
-      </w:pPr>
-      <w:r>
-        <w:rPr>
-          <w:rStyle w:val="Arial11"/>
-        </w:rPr>
-        <w:t xml:space="preserve">NEW OR REVISED ACCOUNTING STANDARDS AND INTERPRETATIONS</w:t>
-      </w:r>
-    </w:p>
-    <w:p>
-      <w:pPr/>
-      <w:r>
-        <w:rPr>
-          <w:rStyle w:val="Arial11"/>
-        </w:rPr>
-        <w:t xml:space="preserve">Certain new standards, amendments and interpretations to existing standards have been published and are mandatory for the Company’s accounting periods beginning on or after 1 January 2017  or later periods and which the Company has not early adopted.</w:t>
-      </w:r>
-    </w:p>
-    <w:p>
-      <w:pPr/>
-      <w:r>
-        <w:rPr>
-          <w:rStyle w:val="Arial11"/>
-        </w:rPr>
-        <w:t xml:space="preserve">The management anticipates that the adoption of the new amendments to FRS in the future periods will not have a material impact on the financial statements of the Company and of the Company in the period of their initial adoption.</w:t>
-      </w:r>
-    </w:p>
-    <w:p>
-      <w:pPr>
-        <w:numPr>
-          <w:ilvl w:val="0"/>
-          <w:numId w:val="7"/>
-        </w:numPr>
-      </w:pPr>
-      <w:r>
-        <w:rPr>
-          <w:rStyle w:val="Arial11"/>
-        </w:rPr>
-        <w:t xml:space="preserve">COMPARATIVE FIGURES </w:t>
-      </w:r>
-    </w:p>
-    <w:p>
-      <w:pPr>
-        <w:pStyle w:val="justifiedParagraph"/>
-      </w:pPr>
-      <w:r>
-        <w:rPr>
-          <w:rStyle w:val="Arial11"/>
-        </w:rPr>
-        <w:t xml:space="preserve">The management anticipates that the adoption of the new amendments to FRS in the future periods will not have a material impact on the financial statements of the Company and of the Company in the period of their initial adoption.</w:t>
-      </w:r>
-    </w:p>
-    <w:p>
-      <w:pPr>
-        <w:numPr>
-          <w:ilvl w:val="0"/>
-          <w:numId w:val="7"/>
-        </w:numPr>
-      </w:pPr>
-      <w:r>
-        <w:rPr>
-          <w:rStyle w:val="Arial11"/>
-        </w:rPr>
-        <w:t xml:space="preserve">COMPARATIVE FIGURES </w:t>
-      </w:r>
-    </w:p>
-    <w:p>
-      <w:pPr>
-        <w:pStyle w:val="justifiedParagraph"/>
-      </w:pPr>
-      <w:r>
-        <w:rPr>
-          <w:rStyle w:val="Arial11"/>
-        </w:rPr>
-        <w:t xml:space="preserve">The financial statements cover the financial period since incorporation on 1 July 2014 to 31 December 2015. This being the first set of financial statements,there are no comparative.</w:t>
-      </w:r>
-    </w:p>
-    <w:p>
-      <w:pPr>
-        <w:pStyle w:val="justifiedParagraph"/>
-      </w:pPr>
-      <w:r>
-        <w:rPr>
-          <w:rStyle w:val="Arial11"/>
-        </w:rPr>
-        <w:t xml:space="preserve">End of unaudited financial statements</w:t>
-      </w:r>
-    </w:p>
+    <w:tbl>
+      <w:tblGrid>
+        <w:gridCol w:w="8750" w:type="dxa"/>
+        <w:gridCol w:w="1750" w:type="dxa"/>
+        <w:gridCol w:w="1750" w:type="dxa"/>
+      </w:tblGrid>
+      <w:tr>
+        <w:trPr/>
+        <w:tc>
+          <w:tcPr>
+            <w:tcW w:w="8750" w:type="dxa"/>
+          </w:tcPr>
+          <w:p>
+            <w:pPr>
+              <w:spacing w:after="0"/>
+            </w:pPr>
+            <w:r>
+              <w:rPr>
+                <w:rStyle w:val="Arial11"/>
+              </w:rPr>
+              <w:t xml:space="preserve"/>
+            </w:r>
+          </w:p>
+        </w:tc>
+        <w:tc>
+          <w:tcPr>
+            <w:tcW w:w="1750" w:type="dxa"/>
+          </w:tcPr>
+          <w:p>
+            <w:pPr/>
+            <w:r>
+              <w:rPr/>
+              <w:t xml:space="preserve">01.01.2016</w:t>
+            </w:r>
+          </w:p>
+          <w:p>
+            <w:pPr>
+              <w:jc w:val="center"/>
+              <w:spacing w:after="0"/>
+            </w:pPr>
+            <w:r>
+              <w:rPr>
+                <w:rStyle w:val="Arial11"/>
+              </w:rPr>
+              <w:t xml:space="preserve">to</w:t>
+            </w:r>
+          </w:p>
+          <w:p>
+            <w:pPr/>
+            <w:r>
+              <w:rPr>
+                <w:rStyle w:val="TableUnderline"/>
+              </w:rPr>
+              <w:t xml:space="preserve">31.12.2016</w:t>
+            </w:r>
+          </w:p>
+          <w:p>
+            <w:pPr>
+              <w:jc w:val="center"/>
+              <w:spacing w:after="0"/>
+            </w:pPr>
+            <w:r>
+              <w:rPr>
+                <w:rStyle w:val="Arial11"/>
+              </w:rPr>
+              <w:t xml:space="preserve">$</w:t>
+            </w:r>
+          </w:p>
+        </w:tc>
+        <w:tc>
+          <w:tcPr>
+            <w:tcW w:w="1750" w:type="dxa"/>
+          </w:tcPr>
+          <w:p>
+            <w:pPr/>
+            <w:r>
+              <w:rPr/>
+              <w:t xml:space="preserve">05.07.2018</w:t>
+            </w:r>
+          </w:p>
+          <w:p>
+            <w:pPr>
+              <w:jc w:val="center"/>
+              <w:spacing w:after="0"/>
+            </w:pPr>
+            <w:r>
+              <w:rPr>
+                <w:rStyle w:val="Arial11"/>
+              </w:rPr>
+              <w:t xml:space="preserve">to</w:t>
+            </w:r>
+          </w:p>
+          <w:p>
+            <w:pPr/>
+            <w:r>
+              <w:rPr>
+                <w:rStyle w:val="TableUnderline"/>
+              </w:rPr>
+              <w:t xml:space="preserve">31.12.2015</w:t>
+            </w:r>
+          </w:p>
+          <w:p>
+            <w:pPr>
+              <w:jc w:val="center"/>
+              <w:spacing w:after="0"/>
+            </w:pPr>
+            <w:r>
+              <w:rPr>
+                <w:rStyle w:val="Arial11"/>
+              </w:rPr>
+              <w:t xml:space="preserve">$</w:t>
+            </w:r>
+          </w:p>
+        </w:tc>
+      </w:tr>
+      <w:tr>
+        <w:trPr/>
+        <w:tc>
+          <w:tcPr>
+            <w:tcW w:w="8750" w:type="dxa"/>
+          </w:tcPr>
+          <w:p>
+            <w:pPr/>
+            <w:r>
+              <w:rPr>
+                <w:rStyle w:val="Arial11"/>
+              </w:rPr>
+              <w:t xml:space="preserve">Revenue</w:t>
+            </w:r>
+          </w:p>
+        </w:tc>
+        <w:tc>
+          <w:tcPr>
+            <w:tcW w:w="1750" w:type="dxa"/>
+          </w:tcPr>
+          <w:p>
+            <w:pPr>
+              <w:jc w:val="center"/>
+              <w:spacing w:after="0"/>
+            </w:pPr>
+            <w:r>
+              <w:rPr>
+                <w:rStyle w:val="Arial11"/>
+              </w:rPr>
+              <w:t xml:space="preserve">2,168,614</w:t>
+            </w:r>
+          </w:p>
+        </w:tc>
+        <w:tc>
+          <w:tcPr>
+            <w:tcW w:w="1750" w:type="dxa"/>
+          </w:tcPr>
+          <w:p>
+            <w:pPr>
+              <w:jc w:val="center"/>
+              <w:spacing w:after="0"/>
+            </w:pPr>
+            <w:r>
+              <w:rPr>
+                <w:rStyle w:val="Arial11"/>
+              </w:rPr>
+              <w:t xml:space="preserve">3,121,988</w:t>
+            </w:r>
+          </w:p>
+        </w:tc>
+      </w:tr>
+      <w:tr>
+        <w:trPr/>
+        <w:tc>
+          <w:tcPr>
+            <w:tcW w:w="8750" w:type="dxa"/>
+          </w:tcPr>
+          <w:p>
+            <w:pPr>
+              <w:spacing w:after="0"/>
+            </w:pPr>
+            <w:r>
+              <w:rPr>
+                <w:rStyle w:val="Arial11"/>
+              </w:rPr>
+              <w:t xml:space="preserve">Less: Cost of sales</w:t>
+            </w:r>
+          </w:p>
+        </w:tc>
+        <w:tc>
+          <w:tcPr>
+            <w:tcW w:w="1750" w:type="dxa"/>
+            <w:tcBorders>
+              <w:bottom w:val="single" w:sz="1" w:color="000000"/>
+            </w:tcBorders>
+          </w:tcPr>
+          <w:p>
+            <w:pPr>
+              <w:jc w:val="center"/>
+              <w:spacing w:after="0"/>
+            </w:pPr>
+            <w:r>
+              <w:rPr>
+                <w:rStyle w:val="Arial11"/>
+              </w:rPr>
+              <w:t xml:space="preserve">1,338,882</w:t>
+            </w:r>
+          </w:p>
+        </w:tc>
+        <w:tc>
+          <w:tcPr>
+            <w:tcW w:w="1750" w:type="dxa"/>
+            <w:tcBorders>
+              <w:bottom w:val="single" w:sz="1" w:color="000000"/>
+            </w:tcBorders>
+          </w:tcPr>
+          <w:p>
+            <w:pPr>
+              <w:jc w:val="center"/>
+              <w:spacing w:after="0"/>
+            </w:pPr>
+            <w:r>
+              <w:rPr>
+                <w:rStyle w:val="Arial11"/>
+              </w:rPr>
+              <w:t xml:space="preserve">1,978,616</w:t>
+            </w:r>
+          </w:p>
+        </w:tc>
+      </w:tr>
+      <w:tr>
+        <w:trPr/>
+        <w:tc>
+          <w:tcPr>
+            <w:tcW w:w="8750" w:type="dxa"/>
+          </w:tcPr>
+          <w:p>
+            <w:pPr/>
+            <w:r>
+              <w:rPr>
+                <w:rStyle w:val="ArialBlack11"/>
+              </w:rPr>
+              <w:t xml:space="preserve">Gross profit</w:t>
+            </w:r>
+          </w:p>
+        </w:tc>
+        <w:tc>
+          <w:tcPr>
+            <w:tcW w:w="1750" w:type="dxa"/>
+          </w:tcPr>
+          <w:p>
+            <w:pPr>
+              <w:jc w:val="center"/>
+              <w:spacing w:after="0"/>
+            </w:pPr>
+            <w:r>
+              <w:rPr>
+                <w:rStyle w:val="Arial11"/>
+              </w:rPr>
+              <w:t xml:space="preserve">829,732</w:t>
+            </w:r>
+          </w:p>
+        </w:tc>
+        <w:tc>
+          <w:tcPr>
+            <w:tcW w:w="1750" w:type="dxa"/>
+          </w:tcPr>
+          <w:p>
+            <w:pPr>
+              <w:jc w:val="center"/>
+              <w:spacing w:after="0"/>
+            </w:pPr>
+            <w:r>
+              <w:rPr>
+                <w:rStyle w:val="Arial11"/>
+              </w:rPr>
+              <w:t xml:space="preserve">1,143,372</w:t>
+            </w:r>
+          </w:p>
+        </w:tc>
+      </w:tr>
+      <w:tr>
+        <w:trPr/>
+        <w:tc>
+          <w:tcPr>
+            <w:tcW w:w="8750" w:type="dxa"/>
+          </w:tcPr>
+          <w:p/>
+        </w:tc>
+      </w:tr>
+      <w:tr>
+        <w:trPr/>
+        <w:tc>
+          <w:tcPr>
+            <w:tcW w:w="8750" w:type="dxa"/>
+          </w:tcPr>
+          <w:p>
+            <w:pPr>
+              <w:spacing w:after="0"/>
+            </w:pPr>
+            <w:r>
+              <w:rPr>
+                <w:rStyle w:val="Arial11Underline"/>
+              </w:rPr>
+              <w:t xml:space="preserve">Add: Other income</w:t>
+            </w:r>
+          </w:p>
+        </w:tc>
+      </w:tr>
+      <w:tr>
+        <w:trPr/>
+        <w:tc>
+          <w:tcPr>
+            <w:tcW w:w="8750" w:type="dxa"/>
+          </w:tcPr>
+          <w:p>
+            <w:pPr>
+              <w:spacing w:after="0"/>
+            </w:pPr>
+            <w:r>
+              <w:rPr>
+                <w:rStyle w:val="Arial11"/>
+              </w:rPr>
+              <w:t xml:space="preserve">Exchange gain - trade</w:t>
+            </w:r>
+          </w:p>
+        </w:tc>
+        <w:tc>
+          <w:tcPr>
+            <w:tcW w:w="1750" w:type="dxa"/>
+            <w:tcBorders>
+              <w:top w:val="single" w:sz="1" w:color="#000000"/>
+              <w:left w:val="single" w:sz="1" w:color="#000000"/>
+            </w:tcBorders>
+          </w:tcPr>
+          <w:p>
+            <w:pPr>
+              <w:jc w:val="center"/>
+              <w:spacing w:after="0"/>
+            </w:pPr>
+            <w:r>
+              <w:rPr>
+                <w:rStyle w:val="Arial11"/>
+              </w:rPr>
+              <w:t xml:space="preserve">-</w:t>
+            </w:r>
+          </w:p>
+        </w:tc>
+        <w:tc>
+          <w:tcPr>
+            <w:tcW w:w="1750" w:type="dxa"/>
+            <w:tcBorders>
+              <w:top w:val="single" w:sz="1" w:color="#000000"/>
+              <w:right w:val="single" w:sz="1" w:color="#000000"/>
+            </w:tcBorders>
+          </w:tcPr>
+          <w:p>
+            <w:pPr>
+              <w:jc w:val="center"/>
+              <w:spacing w:after="0"/>
+            </w:pPr>
+            <w:r>
+              <w:rPr>
+                <w:rStyle w:val="Arial11"/>
+              </w:rPr>
+              <w:t xml:space="preserve">51,495</w:t>
+            </w:r>
+          </w:p>
+        </w:tc>
+      </w:tr>
+      <w:tr>
+        <w:trPr/>
+        <w:tc>
+          <w:tcPr>
+            <w:tcW w:w="8750" w:type="dxa"/>
+          </w:tcPr>
+          <w:p>
+            <w:pPr>
+              <w:spacing w:after="0"/>
+            </w:pPr>
+            <w:r>
+              <w:rPr>
+                <w:rStyle w:val="Arial11"/>
+              </w:rPr>
+              <w:t xml:space="preserve">Exchange gain - non-trade</w:t>
+            </w:r>
+          </w:p>
+        </w:tc>
+        <w:tc>
+          <w:tcPr>
+            <w:tcW w:w="1750" w:type="dxa"/>
+            <w:tcBorders>
+              <w:left w:val="single" w:sz="1" w:color="#000000"/>
+              <w:bottom w:val="single" w:sz="1" w:color="#000000"/>
+            </w:tcBorders>
+          </w:tcPr>
+          <w:p>
+            <w:pPr>
+              <w:jc w:val="center"/>
+              <w:spacing w:after="0"/>
+            </w:pPr>
+            <w:r>
+              <w:rPr>
+                <w:rStyle w:val="Arial11"/>
+              </w:rPr>
+              <w:t xml:space="preserve">62,733</w:t>
+            </w:r>
+          </w:p>
+        </w:tc>
+        <w:tc>
+          <w:tcPr>
+            <w:tcW w:w="1750" w:type="dxa"/>
+            <w:tcBorders>
+              <w:right w:val="single" w:sz="1" w:color="#000000"/>
+              <w:bottom w:val="single" w:sz="1" w:color="#000000"/>
+            </w:tcBorders>
+          </w:tcPr>
+          <w:p>
+            <w:pPr>
+              <w:jc w:val="center"/>
+              <w:spacing w:after="0"/>
+            </w:pPr>
+            <w:r>
+              <w:rPr>
+                <w:rStyle w:val="Arial11"/>
+              </w:rPr>
+              <w:t xml:space="preserve">54,684</w:t>
+            </w:r>
+          </w:p>
+        </w:tc>
+      </w:tr>
+      <w:tr>
+        <w:trPr/>
+        <w:tc>
+          <w:tcPr>
+            <w:tcW w:w="8750" w:type="dxa"/>
+          </w:tcPr>
+          <w:p/>
+        </w:tc>
+        <w:tc>
+          <w:tcPr>
+            <w:tcW w:w="1750" w:type="dxa"/>
+          </w:tcPr>
+          <w:p>
+            <w:pPr>
+              <w:jc w:val="center"/>
+              <w:spacing w:after="0"/>
+            </w:pPr>
+            <w:r>
+              <w:rPr>
+                <w:rStyle w:val="Arial11"/>
+              </w:rPr>
+              <w:t xml:space="preserve">62,733</w:t>
+            </w:r>
+          </w:p>
+        </w:tc>
+        <w:tc>
+          <w:tcPr>
+            <w:tcW w:w="1750" w:type="dxa"/>
+          </w:tcPr>
+          <w:p>
+            <w:pPr>
+              <w:jc w:val="center"/>
+              <w:spacing w:after="0"/>
+            </w:pPr>
+            <w:r>
+              <w:rPr>
+                <w:rStyle w:val="Arial11"/>
+              </w:rPr>
+              <w:t xml:space="preserve">106,179</w:t>
+            </w:r>
+          </w:p>
+        </w:tc>
+      </w:tr>
+      <w:tr>
+        <w:trPr/>
+        <w:tc>
+          <w:tcPr>
+            <w:tcW w:w="8750" w:type="dxa"/>
+          </w:tcPr>
+          <w:p>
+            <w:pPr/>
+            <w:r>
+              <w:rPr/>
+              <w:t xml:space="preserve">Less: Expenses</w:t>
+            </w:r>
+          </w:p>
+        </w:tc>
+      </w:tr>
+      <w:tr>
+        <w:trPr/>
+        <w:tc>
+          <w:tcPr>
+            <w:tcW w:w="8750" w:type="dxa"/>
+          </w:tcPr>
+          <w:p>
+            <w:pPr/>
+            <w:r>
+              <w:rPr>
+                <w:rStyle w:val="Arial11"/>
+              </w:rPr>
+              <w:t xml:space="preserve">Administrative expenses </w:t>
+            </w:r>
+            <w:r>
+              <w:rPr>
+                <w:rStyle w:val="Arial11Italic"/>
+              </w:rPr>
+              <w:t xml:space="preserve">(Appendix II)</w:t>
+            </w:r>
+          </w:p>
+        </w:tc>
+        <w:tc>
+          <w:tcPr>
+            <w:tcW w:w="1750" w:type="dxa"/>
+            <w:tcBorders>
+              <w:top w:val="single" w:sz="1" w:color="#000000"/>
+              <w:left w:val="single" w:sz="1" w:color="#000000"/>
+            </w:tcBorders>
+          </w:tcPr>
+          <w:p>
+            <w:pPr>
+              <w:jc w:val="center"/>
+              <w:spacing w:after="0"/>
+            </w:pPr>
+            <w:r>
+              <w:rPr>
+                <w:rStyle w:val="Arial11"/>
+              </w:rPr>
+              <w:t xml:space="preserve">237,327</w:t>
+            </w:r>
+          </w:p>
+        </w:tc>
+        <w:tc>
+          <w:tcPr>
+            <w:tcW w:w="1750" w:type="dxa"/>
+            <w:tcBorders>
+              <w:top w:val="single" w:sz="1" w:color="#000000"/>
+              <w:right w:val="single" w:sz="1" w:color="#000000"/>
+            </w:tcBorders>
+          </w:tcPr>
+          <w:p>
+            <w:pPr>
+              <w:jc w:val="center"/>
+              <w:spacing w:after="0"/>
+            </w:pPr>
+            <w:r>
+              <w:rPr>
+                <w:rStyle w:val="Arial11"/>
+              </w:rPr>
+              <w:t xml:space="preserve">283,742</w:t>
+            </w:r>
+          </w:p>
+        </w:tc>
+      </w:tr>
+      <w:tr>
+        <w:trPr/>
+        <w:tc>
+          <w:tcPr>
+            <w:tcW w:w="8750" w:type="dxa"/>
+          </w:tcPr>
+          <w:p>
+            <w:pPr/>
+            <w:r>
+              <w:rPr>
+                <w:rStyle w:val="Arial11"/>
+              </w:rPr>
+              <w:t xml:space="preserve">Distribution and marketing expenses </w:t>
+            </w:r>
+            <w:r>
+              <w:rPr>
+                <w:rStyle w:val="Arial11Italic"/>
+              </w:rPr>
+              <w:t xml:space="preserve">(Appendix II)</w:t>
+            </w:r>
+          </w:p>
+        </w:tc>
+        <w:tc>
+          <w:tcPr>
+            <w:tcW w:w="1750" w:type="dxa"/>
+            <w:tcBorders>
+              <w:left w:val="single" w:sz="1" w:color="#000000"/>
+            </w:tcBorders>
+          </w:tcPr>
+          <w:p>
+            <w:pPr>
+              <w:jc w:val="center"/>
+              <w:spacing w:after="0"/>
+            </w:pPr>
+            <w:r>
+              <w:rPr>
+                <w:rStyle w:val="Arial11"/>
+              </w:rPr>
+              <w:t xml:space="preserve">1,049</w:t>
+            </w:r>
+          </w:p>
+        </w:tc>
+        <w:tc>
+          <w:tcPr>
+            <w:tcW w:w="1750" w:type="dxa"/>
+            <w:tcBorders>
+              <w:right w:val="single" w:sz="1" w:color="#000000"/>
+            </w:tcBorders>
+          </w:tcPr>
+          <w:p>
+            <w:pPr>
+              <w:jc w:val="center"/>
+              <w:spacing w:after="0"/>
+            </w:pPr>
+            <w:r>
+              <w:rPr>
+                <w:rStyle w:val="Arial11"/>
+              </w:rPr>
+              <w:t xml:space="preserve">412</w:t>
+            </w:r>
+          </w:p>
+        </w:tc>
+      </w:tr>
+      <w:tr>
+        <w:trPr/>
+        <w:tc>
+          <w:tcPr>
+            <w:tcW w:w="8750" w:type="dxa"/>
+          </w:tcPr>
+          <w:p>
+            <w:pPr/>
+            <w:r>
+              <w:rPr>
+                <w:rStyle w:val="Arial11"/>
+              </w:rPr>
+              <w:t xml:space="preserve">Finance Expenses </w:t>
+            </w:r>
+            <w:r>
+              <w:rPr>
+                <w:rStyle w:val="Arial11Italic"/>
+              </w:rPr>
+              <w:t xml:space="preserve">(Appendix II)</w:t>
+            </w:r>
+          </w:p>
+        </w:tc>
+        <w:tc>
+          <w:tcPr>
+            <w:tcW w:w="1750" w:type="dxa"/>
+            <w:tcBorders>
+              <w:left w:val="single" w:sz="1" w:color="#000000"/>
+              <w:bottom w:val="single" w:sz="1" w:color="#000000"/>
+            </w:tcBorders>
+          </w:tcPr>
+          <w:p>
+            <w:pPr>
+              <w:jc w:val="center"/>
+              <w:spacing w:after="0"/>
+            </w:pPr>
+            <w:r>
+              <w:rPr>
+                <w:rStyle w:val="Arial11"/>
+              </w:rPr>
+              <w:t xml:space="preserve">191</w:t>
+            </w:r>
+          </w:p>
+        </w:tc>
+        <w:tc>
+          <w:tcPr>
+            <w:tcW w:w="1750" w:type="dxa"/>
+            <w:tcBorders>
+              <w:right w:val="single" w:sz="1" w:color="#000000"/>
+              <w:bottom w:val="single" w:sz="1" w:color="#000000"/>
+            </w:tcBorders>
+          </w:tcPr>
+          <w:p>
+            <w:pPr>
+              <w:jc w:val="center"/>
+              <w:spacing w:after="0"/>
+            </w:pPr>
+            <w:r>
+              <w:rPr>
+                <w:rStyle w:val="Arial11"/>
+              </w:rPr>
+              <w:t xml:space="preserve">-</w:t>
+            </w:r>
+          </w:p>
+        </w:tc>
+      </w:tr>
+      <w:tr>
+        <w:trPr/>
+        <w:tc>
+          <w:tcPr>
+            <w:tcW w:w="8750" w:type="dxa"/>
+          </w:tcPr>
+          <w:p/>
+        </w:tc>
+        <w:tc>
+          <w:tcPr>
+            <w:tcW w:w="1750" w:type="dxa"/>
+            <w:tcBorders>
+              <w:bottom w:val="single" w:sz="1" w:color="000000"/>
+            </w:tcBorders>
+          </w:tcPr>
+          <w:p>
+            <w:pPr>
+              <w:jc w:val="center"/>
+              <w:spacing w:after="0"/>
+            </w:pPr>
+            <w:r>
+              <w:rPr>
+                <w:rStyle w:val="Arial11"/>
+              </w:rPr>
+              <w:t xml:space="preserve">(238,567)</w:t>
+            </w:r>
+          </w:p>
+        </w:tc>
+        <w:tc>
+          <w:tcPr>
+            <w:tcW w:w="1750" w:type="dxa"/>
+            <w:tcBorders>
+              <w:bottom w:val="single" w:sz="1" w:color="000000"/>
+            </w:tcBorders>
+          </w:tcPr>
+          <w:p>
+            <w:pPr>
+              <w:jc w:val="center"/>
+              <w:spacing w:after="0"/>
+            </w:pPr>
+            <w:r>
+              <w:rPr>
+                <w:rStyle w:val="Arial11"/>
+              </w:rPr>
+              <w:t xml:space="preserve">(284,154)</w:t>
+            </w:r>
+          </w:p>
+        </w:tc>
+      </w:tr>
+      <w:tr>
+        <w:trPr/>
+        <w:tc>
+          <w:tcPr>
+            <w:tcW w:w="8750" w:type="dxa"/>
+          </w:tcPr>
+          <w:p>
+            <w:pPr/>
+            <w:r>
+              <w:rPr>
+                <w:rStyle w:val="ArialBlack11"/>
+              </w:rPr>
+              <w:t xml:space="preserve">Profit before income tax</w:t>
+            </w:r>
+          </w:p>
+        </w:tc>
+        <w:tc>
+          <w:tcPr>
+            <w:tcW w:w="1750" w:type="dxa"/>
+            <w:tcBorders>
+              <w:bottom w:val="single" w:sz="18" w:color="#000000"/>
+            </w:tcBorders>
+          </w:tcPr>
+          <w:p>
+            <w:pPr>
+              <w:jc w:val="center"/>
+              <w:spacing w:after="0"/>
+            </w:pPr>
+            <w:r>
+              <w:rPr>
+                <w:rStyle w:val="Arial11"/>
+              </w:rPr>
+              <w:t xml:space="preserve">653,898</w:t>
+            </w:r>
+          </w:p>
+        </w:tc>
+        <w:tc>
+          <w:tcPr>
+            <w:tcW w:w="1750" w:type="dxa"/>
+            <w:tcBorders>
+              <w:bottom w:val="single" w:sz="18" w:color="#000000"/>
+            </w:tcBorders>
+          </w:tcPr>
+          <w:p>
+            <w:pPr>
+              <w:jc w:val="center"/>
+              <w:spacing w:after="0"/>
+            </w:pPr>
+            <w:r>
+              <w:rPr>
+                <w:rStyle w:val="Arial11"/>
+              </w:rPr>
+              <w:t xml:space="preserve">965,397</w:t>
+            </w:r>
+          </w:p>
+        </w:tc>
+      </w:tr>
+    </w:tbl>
     <w:p>
       <w:pPr>
         <w:sectPr>
@@ -8431,839 +9483,7 @@
             <w:pPr/>
             <w:r>
               <w:rPr/>
-              <w:t xml:space="preserve">19.07.2018</w:t>
-            </w:r>
-          </w:p>
-          <w:p>
-            <w:pPr>
-              <w:jc w:val="center"/>
-              <w:spacing w:after="0"/>
-            </w:pPr>
-            <w:r>
-              <w:rPr>
-                <w:rStyle w:val="Arial11"/>
-              </w:rPr>
-              <w:t xml:space="preserve">to</w:t>
-            </w:r>
-          </w:p>
-          <w:p>
-            <w:pPr/>
-            <w:r>
-              <w:rPr>
-                <w:rStyle w:val="TableUnderline"/>
-              </w:rPr>
-              <w:t xml:space="preserve">31.12.2015</w:t>
-            </w:r>
-          </w:p>
-          <w:p>
-            <w:pPr>
-              <w:jc w:val="center"/>
-              <w:spacing w:after="0"/>
-            </w:pPr>
-            <w:r>
-              <w:rPr>
-                <w:rStyle w:val="Arial11"/>
-              </w:rPr>
-              <w:t xml:space="preserve">$</w:t>
-            </w:r>
-          </w:p>
-        </w:tc>
-      </w:tr>
-      <w:tr>
-        <w:trPr/>
-        <w:tc>
-          <w:tcPr>
-            <w:tcW w:w="8750" w:type="dxa"/>
-          </w:tcPr>
-          <w:p>
-            <w:pPr/>
-            <w:r>
-              <w:rPr>
-                <w:rStyle w:val="Arial11"/>
-              </w:rPr>
-              <w:t xml:space="preserve">Revenue</w:t>
-            </w:r>
-          </w:p>
-        </w:tc>
-        <w:tc>
-          <w:tcPr>
-            <w:tcW w:w="1750" w:type="dxa"/>
-          </w:tcPr>
-          <w:p>
-            <w:pPr>
-              <w:jc w:val="center"/>
-              <w:spacing w:after="0"/>
-            </w:pPr>
-            <w:r>
-              <w:rPr>
-                <w:rStyle w:val="Arial11"/>
-              </w:rPr>
-              <w:t xml:space="preserve">2,168,614</w:t>
-            </w:r>
-          </w:p>
-        </w:tc>
-        <w:tc>
-          <w:tcPr>
-            <w:tcW w:w="1750" w:type="dxa"/>
-          </w:tcPr>
-          <w:p>
-            <w:pPr>
-              <w:jc w:val="center"/>
-              <w:spacing w:after="0"/>
-            </w:pPr>
-            <w:r>
-              <w:rPr>
-                <w:rStyle w:val="Arial11"/>
-              </w:rPr>
-              <w:t xml:space="preserve">3,121,988</w:t>
-            </w:r>
-          </w:p>
-        </w:tc>
-      </w:tr>
-      <w:tr>
-        <w:trPr/>
-        <w:tc>
-          <w:tcPr>
-            <w:tcW w:w="8750" w:type="dxa"/>
-          </w:tcPr>
-          <w:p>
-            <w:pPr>
-              <w:spacing w:after="0"/>
-            </w:pPr>
-            <w:r>
-              <w:rPr>
-                <w:rStyle w:val="Arial11"/>
-              </w:rPr>
-              <w:t xml:space="preserve">Less: Cost of sales</w:t>
-            </w:r>
-          </w:p>
-        </w:tc>
-        <w:tc>
-          <w:tcPr>
-            <w:tcW w:w="1750" w:type="dxa"/>
-            <w:tcBorders>
-              <w:bottom w:val="single" w:sz="1" w:color="000000"/>
-            </w:tcBorders>
-          </w:tcPr>
-          <w:p>
-            <w:pPr>
-              <w:jc w:val="center"/>
-              <w:spacing w:after="0"/>
-            </w:pPr>
-            <w:r>
-              <w:rPr>
-                <w:rStyle w:val="Arial11"/>
-              </w:rPr>
-              <w:t xml:space="preserve">1,338,882</w:t>
-            </w:r>
-          </w:p>
-        </w:tc>
-        <w:tc>
-          <w:tcPr>
-            <w:tcW w:w="1750" w:type="dxa"/>
-            <w:tcBorders>
-              <w:bottom w:val="single" w:sz="1" w:color="000000"/>
-            </w:tcBorders>
-          </w:tcPr>
-          <w:p>
-            <w:pPr>
-              <w:jc w:val="center"/>
-              <w:spacing w:after="0"/>
-            </w:pPr>
-            <w:r>
-              <w:rPr>
-                <w:rStyle w:val="Arial11"/>
-              </w:rPr>
-              <w:t xml:space="preserve">1,978,616</w:t>
-            </w:r>
-          </w:p>
-        </w:tc>
-      </w:tr>
-      <w:tr>
-        <w:trPr/>
-        <w:tc>
-          <w:tcPr>
-            <w:tcW w:w="8750" w:type="dxa"/>
-          </w:tcPr>
-          <w:p>
-            <w:pPr/>
-            <w:r>
-              <w:rPr>
-                <w:rStyle w:val="ArialBlack11"/>
-              </w:rPr>
-              <w:t xml:space="preserve">Gross profit</w:t>
-            </w:r>
-          </w:p>
-        </w:tc>
-        <w:tc>
-          <w:tcPr>
-            <w:tcW w:w="1750" w:type="dxa"/>
-          </w:tcPr>
-          <w:p>
-            <w:pPr>
-              <w:jc w:val="center"/>
-              <w:spacing w:after="0"/>
-            </w:pPr>
-            <w:r>
-              <w:rPr>
-                <w:rStyle w:val="Arial11"/>
-              </w:rPr>
-              <w:t xml:space="preserve">829,732</w:t>
-            </w:r>
-          </w:p>
-        </w:tc>
-        <w:tc>
-          <w:tcPr>
-            <w:tcW w:w="1750" w:type="dxa"/>
-          </w:tcPr>
-          <w:p>
-            <w:pPr>
-              <w:jc w:val="center"/>
-              <w:spacing w:after="0"/>
-            </w:pPr>
-            <w:r>
-              <w:rPr>
-                <w:rStyle w:val="Arial11"/>
-              </w:rPr>
-              <w:t xml:space="preserve">1,143,372</w:t>
-            </w:r>
-          </w:p>
-        </w:tc>
-      </w:tr>
-      <w:tr>
-        <w:trPr/>
-        <w:tc>
-          <w:tcPr>
-            <w:tcW w:w="8750" w:type="dxa"/>
-          </w:tcPr>
-          <w:p/>
-        </w:tc>
-      </w:tr>
-      <w:tr>
-        <w:trPr/>
-        <w:tc>
-          <w:tcPr>
-            <w:tcW w:w="8750" w:type="dxa"/>
-          </w:tcPr>
-          <w:p>
-            <w:pPr>
-              <w:spacing w:after="0"/>
-            </w:pPr>
-            <w:r>
-              <w:rPr>
-                <w:rStyle w:val="Arial11Underline"/>
-              </w:rPr>
-              <w:t xml:space="preserve">Add: Other income</w:t>
-            </w:r>
-          </w:p>
-        </w:tc>
-      </w:tr>
-      <w:tr>
-        <w:trPr/>
-        <w:tc>
-          <w:tcPr>
-            <w:tcW w:w="8750" w:type="dxa"/>
-          </w:tcPr>
-          <w:p>
-            <w:pPr>
-              <w:spacing w:after="0"/>
-            </w:pPr>
-            <w:r>
-              <w:rPr>
-                <w:rStyle w:val="Arial11"/>
-              </w:rPr>
-              <w:t xml:space="preserve">Exchange gain - trade</w:t>
-            </w:r>
-          </w:p>
-        </w:tc>
-        <w:tc>
-          <w:tcPr>
-            <w:tcW w:w="1750" w:type="dxa"/>
-            <w:tcBorders>
-              <w:top w:val="single" w:sz="1" w:color="#000000"/>
-              <w:left w:val="single" w:sz="1" w:color="#000000"/>
-            </w:tcBorders>
-          </w:tcPr>
-          <w:p>
-            <w:pPr>
-              <w:jc w:val="center"/>
-              <w:spacing w:after="0"/>
-            </w:pPr>
-            <w:r>
-              <w:rPr>
-                <w:rStyle w:val="Arial11"/>
-              </w:rPr>
-              <w:t xml:space="preserve">-</w:t>
-            </w:r>
-          </w:p>
-        </w:tc>
-        <w:tc>
-          <w:tcPr>
-            <w:tcW w:w="1750" w:type="dxa"/>
-            <w:tcBorders>
-              <w:top w:val="single" w:sz="1" w:color="#000000"/>
-              <w:right w:val="single" w:sz="1" w:color="#000000"/>
-            </w:tcBorders>
-          </w:tcPr>
-          <w:p>
-            <w:pPr>
-              <w:jc w:val="center"/>
-              <w:spacing w:after="0"/>
-            </w:pPr>
-            <w:r>
-              <w:rPr>
-                <w:rStyle w:val="Arial11"/>
-              </w:rPr>
-              <w:t xml:space="preserve">51,495</w:t>
-            </w:r>
-          </w:p>
-        </w:tc>
-      </w:tr>
-      <w:tr>
-        <w:trPr/>
-        <w:tc>
-          <w:tcPr>
-            <w:tcW w:w="8750" w:type="dxa"/>
-          </w:tcPr>
-          <w:p>
-            <w:pPr>
-              <w:spacing w:after="0"/>
-            </w:pPr>
-            <w:r>
-              <w:rPr>
-                <w:rStyle w:val="Arial11"/>
-              </w:rPr>
-              <w:t xml:space="preserve">Exchange gain - non-trade</w:t>
-            </w:r>
-          </w:p>
-        </w:tc>
-        <w:tc>
-          <w:tcPr>
-            <w:tcW w:w="1750" w:type="dxa"/>
-            <w:tcBorders>
-              <w:left w:val="single" w:sz="1" w:color="#000000"/>
-              <w:bottom w:val="single" w:sz="1" w:color="#000000"/>
-            </w:tcBorders>
-          </w:tcPr>
-          <w:p>
-            <w:pPr>
-              <w:jc w:val="center"/>
-              <w:spacing w:after="0"/>
-            </w:pPr>
-            <w:r>
-              <w:rPr>
-                <w:rStyle w:val="Arial11"/>
-              </w:rPr>
-              <w:t xml:space="preserve">62,733</w:t>
-            </w:r>
-          </w:p>
-        </w:tc>
-        <w:tc>
-          <w:tcPr>
-            <w:tcW w:w="1750" w:type="dxa"/>
-            <w:tcBorders>
-              <w:right w:val="single" w:sz="1" w:color="#000000"/>
-              <w:bottom w:val="single" w:sz="1" w:color="#000000"/>
-            </w:tcBorders>
-          </w:tcPr>
-          <w:p>
-            <w:pPr>
-              <w:jc w:val="center"/>
-              <w:spacing w:after="0"/>
-            </w:pPr>
-            <w:r>
-              <w:rPr>
-                <w:rStyle w:val="Arial11"/>
-              </w:rPr>
-              <w:t xml:space="preserve">54,684</w:t>
-            </w:r>
-          </w:p>
-        </w:tc>
-      </w:tr>
-      <w:tr>
-        <w:trPr/>
-        <w:tc>
-          <w:tcPr>
-            <w:tcW w:w="8750" w:type="dxa"/>
-          </w:tcPr>
-          <w:p/>
-        </w:tc>
-        <w:tc>
-          <w:tcPr>
-            <w:tcW w:w="1750" w:type="dxa"/>
-          </w:tcPr>
-          <w:p>
-            <w:pPr>
-              <w:jc w:val="center"/>
-              <w:spacing w:after="0"/>
-            </w:pPr>
-            <w:r>
-              <w:rPr>
-                <w:rStyle w:val="Arial11"/>
-              </w:rPr>
-              <w:t xml:space="preserve">62,733</w:t>
-            </w:r>
-          </w:p>
-        </w:tc>
-        <w:tc>
-          <w:tcPr>
-            <w:tcW w:w="1750" w:type="dxa"/>
-          </w:tcPr>
-          <w:p>
-            <w:pPr>
-              <w:jc w:val="center"/>
-              <w:spacing w:after="0"/>
-            </w:pPr>
-            <w:r>
-              <w:rPr>
-                <w:rStyle w:val="Arial11"/>
-              </w:rPr>
-              <w:t xml:space="preserve">106,179</w:t>
-            </w:r>
-          </w:p>
-        </w:tc>
-      </w:tr>
-      <w:tr>
-        <w:trPr/>
-        <w:tc>
-          <w:tcPr>
-            <w:tcW w:w="8750" w:type="dxa"/>
-          </w:tcPr>
-          <w:p>
-            <w:pPr/>
-            <w:r>
-              <w:rPr/>
-              <w:t xml:space="preserve">Less: Expenses</w:t>
-            </w:r>
-          </w:p>
-        </w:tc>
-      </w:tr>
-      <w:tr>
-        <w:trPr/>
-        <w:tc>
-          <w:tcPr>
-            <w:tcW w:w="8750" w:type="dxa"/>
-          </w:tcPr>
-          <w:p>
-            <w:pPr/>
-            <w:r>
-              <w:rPr>
-                <w:rStyle w:val="Arial11"/>
-              </w:rPr>
-              <w:t xml:space="preserve">Administrative expenses </w:t>
-            </w:r>
-            <w:r>
-              <w:rPr>
-                <w:rStyle w:val="Arial11Italic"/>
-              </w:rPr>
-              <w:t xml:space="preserve">(Appendix II)</w:t>
-            </w:r>
-          </w:p>
-        </w:tc>
-        <w:tc>
-          <w:tcPr>
-            <w:tcW w:w="1750" w:type="dxa"/>
-            <w:tcBorders>
-              <w:top w:val="single" w:sz="1" w:color="#000000"/>
-              <w:left w:val="single" w:sz="1" w:color="#000000"/>
-            </w:tcBorders>
-          </w:tcPr>
-          <w:p>
-            <w:pPr>
-              <w:jc w:val="center"/>
-              <w:spacing w:after="0"/>
-            </w:pPr>
-            <w:r>
-              <w:rPr>
-                <w:rStyle w:val="Arial11"/>
-              </w:rPr>
-              <w:t xml:space="preserve">237,327</w:t>
-            </w:r>
-          </w:p>
-        </w:tc>
-        <w:tc>
-          <w:tcPr>
-            <w:tcW w:w="1750" w:type="dxa"/>
-            <w:tcBorders>
-              <w:top w:val="single" w:sz="1" w:color="#000000"/>
-              <w:right w:val="single" w:sz="1" w:color="#000000"/>
-            </w:tcBorders>
-          </w:tcPr>
-          <w:p>
-            <w:pPr>
-              <w:jc w:val="center"/>
-              <w:spacing w:after="0"/>
-            </w:pPr>
-            <w:r>
-              <w:rPr>
-                <w:rStyle w:val="Arial11"/>
-              </w:rPr>
-              <w:t xml:space="preserve">283,742</w:t>
-            </w:r>
-          </w:p>
-        </w:tc>
-      </w:tr>
-      <w:tr>
-        <w:trPr/>
-        <w:tc>
-          <w:tcPr>
-            <w:tcW w:w="8750" w:type="dxa"/>
-          </w:tcPr>
-          <w:p>
-            <w:pPr/>
-            <w:r>
-              <w:rPr>
-                <w:rStyle w:val="Arial11"/>
-              </w:rPr>
-              <w:t xml:space="preserve">Distribution and marketing expenses </w:t>
-            </w:r>
-            <w:r>
-              <w:rPr>
-                <w:rStyle w:val="Arial11Italic"/>
-              </w:rPr>
-              <w:t xml:space="preserve">(Appendix II)</w:t>
-            </w:r>
-          </w:p>
-        </w:tc>
-        <w:tc>
-          <w:tcPr>
-            <w:tcW w:w="1750" w:type="dxa"/>
-            <w:tcBorders>
-              <w:left w:val="single" w:sz="1" w:color="#000000"/>
-            </w:tcBorders>
-          </w:tcPr>
-          <w:p>
-            <w:pPr>
-              <w:jc w:val="center"/>
-              <w:spacing w:after="0"/>
-            </w:pPr>
-            <w:r>
-              <w:rPr>
-                <w:rStyle w:val="Arial11"/>
-              </w:rPr>
-              <w:t xml:space="preserve">1,049</w:t>
-            </w:r>
-          </w:p>
-        </w:tc>
-        <w:tc>
-          <w:tcPr>
-            <w:tcW w:w="1750" w:type="dxa"/>
-            <w:tcBorders>
-              <w:right w:val="single" w:sz="1" w:color="#000000"/>
-            </w:tcBorders>
-          </w:tcPr>
-          <w:p>
-            <w:pPr>
-              <w:jc w:val="center"/>
-              <w:spacing w:after="0"/>
-            </w:pPr>
-            <w:r>
-              <w:rPr>
-                <w:rStyle w:val="Arial11"/>
-              </w:rPr>
-              <w:t xml:space="preserve">412</w:t>
-            </w:r>
-          </w:p>
-        </w:tc>
-      </w:tr>
-      <w:tr>
-        <w:trPr/>
-        <w:tc>
-          <w:tcPr>
-            <w:tcW w:w="8750" w:type="dxa"/>
-          </w:tcPr>
-          <w:p>
-            <w:pPr/>
-            <w:r>
-              <w:rPr>
-                <w:rStyle w:val="Arial11"/>
-              </w:rPr>
-              <w:t xml:space="preserve">Finance Expenses </w:t>
-            </w:r>
-            <w:r>
-              <w:rPr>
-                <w:rStyle w:val="Arial11Italic"/>
-              </w:rPr>
-              <w:t xml:space="preserve">(Appendix II)</w:t>
-            </w:r>
-          </w:p>
-        </w:tc>
-        <w:tc>
-          <w:tcPr>
-            <w:tcW w:w="1750" w:type="dxa"/>
-            <w:tcBorders>
-              <w:left w:val="single" w:sz="1" w:color="#000000"/>
-              <w:bottom w:val="single" w:sz="1" w:color="#000000"/>
-            </w:tcBorders>
-          </w:tcPr>
-          <w:p>
-            <w:pPr>
-              <w:jc w:val="center"/>
-              <w:spacing w:after="0"/>
-            </w:pPr>
-            <w:r>
-              <w:rPr>
-                <w:rStyle w:val="Arial11"/>
-              </w:rPr>
-              <w:t xml:space="preserve">191</w:t>
-            </w:r>
-          </w:p>
-        </w:tc>
-        <w:tc>
-          <w:tcPr>
-            <w:tcW w:w="1750" w:type="dxa"/>
-            <w:tcBorders>
-              <w:right w:val="single" w:sz="1" w:color="#000000"/>
-              <w:bottom w:val="single" w:sz="1" w:color="#000000"/>
-            </w:tcBorders>
-          </w:tcPr>
-          <w:p>
-            <w:pPr>
-              <w:jc w:val="center"/>
-              <w:spacing w:after="0"/>
-            </w:pPr>
-            <w:r>
-              <w:rPr>
-                <w:rStyle w:val="Arial11"/>
-              </w:rPr>
-              <w:t xml:space="preserve">-</w:t>
-            </w:r>
-          </w:p>
-        </w:tc>
-      </w:tr>
-      <w:tr>
-        <w:trPr/>
-        <w:tc>
-          <w:tcPr>
-            <w:tcW w:w="8750" w:type="dxa"/>
-          </w:tcPr>
-          <w:p/>
-        </w:tc>
-        <w:tc>
-          <w:tcPr>
-            <w:tcW w:w="1750" w:type="dxa"/>
-            <w:tcBorders>
-              <w:bottom w:val="single" w:sz="1" w:color="000000"/>
-            </w:tcBorders>
-          </w:tcPr>
-          <w:p>
-            <w:pPr>
-              <w:jc w:val="center"/>
-              <w:spacing w:after="0"/>
-            </w:pPr>
-            <w:r>
-              <w:rPr>
-                <w:rStyle w:val="Arial11"/>
-              </w:rPr>
-              <w:t xml:space="preserve">(238,567)</w:t>
-            </w:r>
-          </w:p>
-        </w:tc>
-        <w:tc>
-          <w:tcPr>
-            <w:tcW w:w="1750" w:type="dxa"/>
-            <w:tcBorders>
-              <w:bottom w:val="single" w:sz="1" w:color="000000"/>
-            </w:tcBorders>
-          </w:tcPr>
-          <w:p>
-            <w:pPr>
-              <w:jc w:val="center"/>
-              <w:spacing w:after="0"/>
-            </w:pPr>
-            <w:r>
-              <w:rPr>
-                <w:rStyle w:val="Arial11"/>
-              </w:rPr>
-              <w:t xml:space="preserve">(284,154)</w:t>
-            </w:r>
-          </w:p>
-        </w:tc>
-      </w:tr>
-      <w:tr>
-        <w:trPr/>
-        <w:tc>
-          <w:tcPr>
-            <w:tcW w:w="8750" w:type="dxa"/>
-          </w:tcPr>
-          <w:p>
-            <w:pPr/>
-            <w:r>
-              <w:rPr>
-                <w:rStyle w:val="ArialBlack11"/>
-              </w:rPr>
-              <w:t xml:space="preserve">Profit before income tax</w:t>
-            </w:r>
-          </w:p>
-        </w:tc>
-        <w:tc>
-          <w:tcPr>
-            <w:tcW w:w="1750" w:type="dxa"/>
-            <w:tcBorders>
-              <w:bottom w:val="single" w:sz="18" w:color="#000000"/>
-            </w:tcBorders>
-          </w:tcPr>
-          <w:p>
-            <w:pPr>
-              <w:jc w:val="center"/>
-              <w:spacing w:after="0"/>
-            </w:pPr>
-            <w:r>
-              <w:rPr>
-                <w:rStyle w:val="Arial11"/>
-              </w:rPr>
-              <w:t xml:space="preserve">653,898</w:t>
-            </w:r>
-          </w:p>
-        </w:tc>
-        <w:tc>
-          <w:tcPr>
-            <w:tcW w:w="1750" w:type="dxa"/>
-            <w:tcBorders>
-              <w:bottom w:val="single" w:sz="18" w:color="#000000"/>
-            </w:tcBorders>
-          </w:tcPr>
-          <w:p>
-            <w:pPr>
-              <w:jc w:val="center"/>
-              <w:spacing w:after="0"/>
-            </w:pPr>
-            <w:r>
-              <w:rPr>
-                <w:rStyle w:val="Arial11"/>
-              </w:rPr>
-              <w:t xml:space="preserve">965,397</w:t>
-            </w:r>
-          </w:p>
-        </w:tc>
-      </w:tr>
-    </w:tbl>
-    <w:p>
-      <w:pPr>
-        <w:sectPr>
-          <w:pgSz w:orient="portrait" w:w="11905.511811024" w:h="16837.795275591"/>
-          <w:pgMar w:top="1440" w:right="1440" w:bottom="1440" w:left="1440" w:header="720" w:footer="720" w:gutter="0"/>
-          <w:cols w:num="1" w:space="720"/>
-        </w:sectPr>
-      </w:pPr>
-    </w:p>
-    <w:p>
-      <w:pPr>
-        <w:jc w:val="center"/>
-        <w:spacing w:after="0"/>
-      </w:pPr>
-      <w:r>
-        <w:rPr>
-          <w:rStyle w:val="ArialBlack11"/>
-        </w:rPr>
-        <w:t xml:space="preserve">VSIG PTE. LTD.</w:t>
-      </w:r>
-    </w:p>
-    <w:p>
-      <w:pPr>
-        <w:jc w:val="center"/>
-        <w:spacing w:after="0"/>
-      </w:pPr>
-      <w:r>
-        <w:rPr>
-          <w:rStyle w:val="ArialBlack11"/>
-        </w:rPr>
-        <w:t xml:space="preserve">
-          DETAILED INCOME STATEMENT
-          <w:br/>
-          FOR THE FINANCIAL YEAR ENDED 31 DECEMBER 2016
-        </w:t>
-      </w:r>
-    </w:p>
-    <w:p>
-      <w:pPr/>
-      <w:r>
-        <w:pict>
-          <v:shape id="_x0000_s1003" type="#_x0000_t32" style="width:460pt; height:0pt; margin-left:0pt; margin-top:0pt; mso-position-horizontal:left; mso-position-vertical:top; mso-position-horizontal-relative:char; mso-position-vertical-relative:line;">
-            <w10:wrap type="inline"/>
-            <v:stroke weight="0.5pt"/>
-          </v:shape>
-        </w:pict>
-      </w:r>
-    </w:p>
-    <w:tbl>
-      <w:tblGrid>
-        <w:gridCol w:w="8750" w:type="dxa"/>
-        <w:gridCol w:w="1750" w:type="dxa"/>
-        <w:gridCol w:w="1750" w:type="dxa"/>
-      </w:tblGrid>
-      <w:tr>
-        <w:trPr/>
-        <w:tc>
-          <w:tcPr>
-            <w:tcW w:w="8750" w:type="dxa"/>
-          </w:tcPr>
-          <w:p>
-            <w:pPr>
-              <w:spacing w:after="0"/>
-            </w:pPr>
-            <w:r>
-              <w:rPr>
-                <w:rStyle w:val="Arial11"/>
-              </w:rPr>
-              <w:t xml:space="preserve"/>
-            </w:r>
-          </w:p>
-        </w:tc>
-        <w:tc>
-          <w:tcPr>
-            <w:tcW w:w="1750" w:type="dxa"/>
-          </w:tcPr>
-          <w:p>
-            <w:pPr/>
-            <w:r>
-              <w:rPr/>
-              <w:t xml:space="preserve">01.01.2016</w:t>
-            </w:r>
-          </w:p>
-          <w:p>
-            <w:pPr>
-              <w:jc w:val="center"/>
-              <w:spacing w:after="0"/>
-            </w:pPr>
-            <w:r>
-              <w:rPr>
-                <w:rStyle w:val="Arial11"/>
-              </w:rPr>
-              <w:t xml:space="preserve">to</w:t>
-            </w:r>
-          </w:p>
-          <w:p>
-            <w:pPr/>
-            <w:r>
-              <w:rPr>
-                <w:rStyle w:val="TableUnderline"/>
-              </w:rPr>
-              <w:t xml:space="preserve">31.12.2016</w:t>
-            </w:r>
-          </w:p>
-          <w:p>
-            <w:pPr>
-              <w:jc w:val="center"/>
-              <w:spacing w:after="0"/>
-            </w:pPr>
-            <w:r>
-              <w:rPr>
-                <w:rStyle w:val="Arial11"/>
-              </w:rPr>
-              <w:t xml:space="preserve">$</w:t>
-            </w:r>
-          </w:p>
-        </w:tc>
-        <w:tc>
-          <w:tcPr>
-            <w:tcW w:w="1750" w:type="dxa"/>
-          </w:tcPr>
-          <w:p>
-            <w:pPr/>
-            <w:r>
-              <w:rPr/>
-              <w:t xml:space="preserve">19.07.2018</w:t>
+              <w:t xml:space="preserve">05.07.2018</w:t>
             </w:r>
           </w:p>
           <w:p>
@@ -11286,7 +11506,7 @@
 <file path=word/numbering.xml><?xml version="1.0" encoding="utf-8"?>
 <w:numbering xmlns:ve="http://schemas.openxmlformats.org/markup-compatibility/2006" xmlns:o="urn:schemas-microsoft-com:office:office" xmlns:r="http://schemas.openxmlformats.org/officeDocument/2006/relationships" xmlns:m="http://schemas.openxmlformats.org/officeDocument/2006/math" xmlns:v="urn:schemas-microsoft-com:vml" xmlns:wp="http://schemas.openxmlformats.org/drawingml/2006/wordprocessingDrawing" xmlns:w10="urn:schemas-microsoft-com:office:word" xmlns:w="http://schemas.openxmlformats.org/wordprocessingml/2006/main" xmlns:wne="http://schemas.microsoft.com/office/word/2006/wordml">
   <w:abstractNum w:abstractNumId="6">
-    <w:nsid w:val="FE72D523"/>
+    <w:nsid w:val="8CB11130"/>
     <w:multiLevelType w:val="multilevel"/>
     <w:lvl w:ilvl="0">
       <w:start w:val="1"/>
@@ -11380,7 +11600,7 @@
     </w:lvl>
   </w:abstractNum>
   <w:abstractNum w:abstractNumId="7">
-    <w:nsid w:val="EE09F288"/>
+    <w:nsid w:val="92518B77"/>
     <w:multiLevelType w:val="multilevel"/>
     <w:lvl w:ilvl="0">
       <w:start w:val="1"/>
@@ -11429,7 +11649,7 @@
     </w:lvl>
   </w:abstractNum>
   <w:abstractNum w:abstractNumId="8">
-    <w:nsid w:val="A087C8B6"/>
+    <w:nsid w:val="D2303817"/>
     <w:multiLevelType w:val="multilevel"/>
     <w:lvl w:ilvl="0">
       <w:start w:val="1"/>

--- a/pages/report_fs/preview.docx
+++ b/pages/report_fs/preview.docx
@@ -77,7 +77,7 @@
           <w:rStyle w:val="ArialBlack11"/>
         </w:rPr>
         <w:t xml:space="preserve">
-          DIRECTORS' STATEMENT
+          DIRECTOR'S STATEMENT
           <w:br/>
           FOR THE FINANCIAL YEAR ENDED 31 DECEMBER 2016
         </w:t>
@@ -102,7 +102,7 @@
         <w:rPr>
           <w:rStyle w:val="Arial11"/>
         </w:rPr>
-        <w:t xml:space="preserve">The directors present this statement to the member together with the unaudited financial statements of VSIG PTE. LTD. (“the Company”) for the financial year ended 31 December 2016.</w:t>
+        <w:t xml:space="preserve">The director present this statement to the member together with the unaudited financial statements of VSIG PTE. LTD. (“the Company”) for the financial year ended 31 December 2016.</w:t>
       </w:r>
     </w:p>
     <w:p>
@@ -116,7 +116,7 @@
         <w:rPr>
           <w:rStyle w:val="Arial11"/>
         </w:rPr>
-        <w:t xml:space="preserve">OPINION OF THE DIRECTORS</w:t>
+        <w:t xml:space="preserve">OPINION OF THE DIRECTOR</w:t>
       </w:r>
     </w:p>
     <w:p>
@@ -158,7 +158,7 @@
         <w:rPr>
           <w:rStyle w:val="Arial11"/>
         </w:rPr>
-        <w:t xml:space="preserve">DIRECTORS</w:t>
+        <w:t xml:space="preserve">DIRECTOR</w:t>
       </w:r>
     </w:p>
     <w:p>
@@ -169,18 +169,14 @@
         <w:rPr>
           <w:rStyle w:val="Arial11"/>
         </w:rPr>
-        <w:t xml:space="preserve">The directors of the Company in office at the date of this statement are as follows:</w:t>
-      </w:r>
-    </w:p>
-    <w:p>
-      <w:pPr>
-        <w:pStyle w:val="justifiedParagraph"/>
-      </w:pPr>
-      <w:r>
-        <w:rPr>
-          <w:rStyle w:val="Arial11"/>
-        </w:rPr>
-        <w:t xml:space="preserve">lala   appointed on 11 July 2018</w:t>
+        <w:t xml:space="preserve">The director of the Company in office at the date of this statement are as follows:</w:t>
+      </w:r>
+    </w:p>
+    <w:p>
+      <w:pPr/>
+      <w:r>
+        <w:rPr/>
+        <w:t xml:space="preserve"/>
       </w:r>
     </w:p>
     <w:p>
@@ -195,7 +191,7 @@
         <w:rPr>
           <w:rStyle w:val="Arial11"/>
         </w:rPr>
-        <w:t xml:space="preserve">ARRANGEMENTS TO ENABLE DIRECTORS TO ACQUIRE SHARES AND DEBENTURES</w:t>
+        <w:t xml:space="preserve">ARRANGEMENTS TO ENABLE DIRECTOR TO ACQUIRE SHARES AND DEBENTURES</w:t>
       </w:r>
     </w:p>
     <w:p>
@@ -204,7 +200,7 @@
         <w:rPr>
           <w:rStyle w:val="Arial11"/>
         </w:rPr>
-        <w:t xml:space="preserve">Neither at the end of nor at any time during the financial year was the Company a party to any arrangement whose object was to enable the directors of the Company to acquire benefits by means of the acquisition of shares in, or debentures of, the Company or any other body corporate.</w:t>
+        <w:t xml:space="preserve">Neither at the end of nor at any time during the financial year was the Company a party to any arrangement whose object was to enable the director of the Company to acquire benefits by means of the acquisition of shares in, or debentures of, the Company or any other body corporate.</w:t>
       </w:r>
     </w:p>
     <w:p>
@@ -219,7 +215,7 @@
         <w:rPr>
           <w:rStyle w:val="Arial11"/>
         </w:rPr>
-        <w:t xml:space="preserve">DIRECTORS' INTERESTS IN SHARES OR DEBENTURES</w:t>
+        <w:t xml:space="preserve">DIRECTOR'S INTERESTS IN SHARES OR DEBENTURES</w:t>
       </w:r>
     </w:p>
     <w:p>
@@ -228,7 +224,7 @@
         <w:rPr>
           <w:rStyle w:val="Arial11"/>
         </w:rPr>
-        <w:t xml:space="preserve">According to the register of directors’ shareholdings, none of the directors holding office at the end of the financial year had any interest in the shares or debentures of the Company or its related corporations, except as follows: </w:t>
+        <w:t xml:space="preserve">According to the register of director’s shareholdings, none of the director holding office at the end of the financial year had any interest in the shares or debentures of the Company or its related corporations, except as follows: </w:t>
       </w:r>
     </w:p>
     <w:p>
@@ -259,7 +255,6 @@
         </w:rPr>
         <w:t xml:space="preserve">
           <w:br/>
-          lala
         </w:t>
       </w:r>
     </w:p>
@@ -288,7 +283,7 @@
           <w:rStyle w:val="ArialBlack11"/>
         </w:rPr>
         <w:t xml:space="preserve">
-          DIRECTORS' STATEMENT
+          DIRECTOR'S STATEMENT
           <w:br/>
           FOR THE FINANCIAL YEAR ENDED 31 DECEMBER 2016
         </w:t>
@@ -413,6 +408,7 @@
       </w:r>
     </w:p>
     <w:p/>
+    <w:p/>
     <w:p>
       <w:pPr>
         <w:pStyle w:val="justifiedParagraph"/>
@@ -421,20 +417,7 @@
         <w:rPr>
           <w:rStyle w:val="Arial11"/>
         </w:rPr>
-        <w:t xml:space="preserve">On behalf of the directors</w:t>
-      </w:r>
-    </w:p>
-    <w:p/>
-    <w:p>
-      <w:pPr>
-        <w:pStyle w:val="justifiedParagraph"/>
-      </w:pPr>
-      <w:r>
-        <w:rPr>
-          <w:rStyle w:val="Arial11"/>
-        </w:rPr>
         <w:t xml:space="preserve">
-          lala
           <w:br/>
           Director
         </w:t>
@@ -448,7 +431,7 @@
         <w:rPr>
           <w:rStyle w:val="Arial11"/>
         </w:rPr>
-        <w:t xml:space="preserve">Singapore, July 28 2018</w:t>
+        <w:t xml:space="preserve">Singapore, January 01 1970</w:t>
       </w:r>
     </w:p>
     <w:p>
@@ -578,7 +561,7 @@
             <w:pPr/>
             <w:r>
               <w:rPr/>
-              <w:t xml:space="preserve">05.07.2018</w:t>
+              <w:t xml:space="preserve">27.07.2018</w:t>
             </w:r>
           </w:p>
           <w:p>
@@ -2568,7 +2551,7 @@
             <w:pPr/>
             <w:r>
               <w:rPr/>
-              <w:t xml:space="preserve">Balance as at 05 July 2018</w:t>
+              <w:t xml:space="preserve">Balance as at 27 July 2018</w:t>
             </w:r>
           </w:p>
         </w:tc>
@@ -3104,7 +3087,7 @@
               <w:rPr>
                 <w:rStyle w:val="Arial11"/>
               </w:rPr>
-              <w:t xml:space="preserve">05.07.2018</w:t>
+              <w:t xml:space="preserve">27.07.2018</w:t>
             </w:r>
           </w:p>
           <w:p>
@@ -4312,7 +4295,7 @@
         <w:rPr>
           <w:rStyle w:val="Arial11"/>
         </w:rPr>
-        <w:t xml:space="preserve">The Company’s principal activities are those to carry-on the businesses of aaa</w:t>
+        <w:t xml:space="preserve">The Company’s principal activities are those to carry-on the businesses of </w:t>
       </w:r>
     </w:p>
     <w:p>
@@ -4323,7 +4306,7 @@
         <w:rPr>
           <w:rStyle w:val="Arial11"/>
         </w:rPr>
-        <w:t xml:space="preserve">The Company’s registered office is at sss</w:t>
+        <w:t xml:space="preserve">The Company’s registered office is at </w:t>
       </w:r>
     </w:p>
     <w:p>
@@ -4423,7 +4406,7 @@
         <w:rPr>
           <w:rStyle w:val="Arial11"/>
         </w:rPr>
-        <w:t xml:space="preserve">On July 11 2018 the Company adopted the new or amended FRS and Interpretations to FRS (“INT FRS”) that are mandatory for application for the financial year. The adoption of these new or amended FRS and INT FRS did not result insubstantial changes of the Company’s accounting policies and had no material effect on the amounts reported for the current or prior financial period.</w:t>
+        <w:t xml:space="preserve">On January 01 1970 the Company adopted the new or amended FRS and Interpretations to FRS (“INT FRS”) that are mandatory for application for the financial year. The adoption of these new or amended FRS and INT FRS did not result insubstantial changes of the Company’s accounting policies and had no material effect on the amounts reported for the current or prior financial period.</w:t>
       </w:r>
     </w:p>
     <w:p>
@@ -5912,6 +5895,20 @@
         </w:pict>
       </w:r>
     </w:p>
+    <w:p>
+      <w:pPr>
+        <w:numPr>
+          <w:ilvl w:val="1"/>
+          <w:numId w:val="8"/>
+        </w:numPr>
+      </w:pPr>
+      <w:r>
+        <w:rPr>
+          <w:rStyle w:val="Arial11"/>
+        </w:rPr>
+        <w:t xml:space="preserve">OTHER INCOME</w:t>
+      </w:r>
+    </w:p>
     <w:tbl>
       <w:tblGrid>
         <w:gridCol w:w="5250" w:type="dxa"/>
@@ -5939,21 +5936,6 @@
           <w:tcPr>
             <w:tcW w:w="5250" w:type="dxa"/>
           </w:tcPr>
-          <w:p>
-            <w:pPr/>
-            <w:r>
-              <w:rPr/>
-              <w:t xml:space="preserve">OTHER INCOME</w:t>
-            </w:r>
-          </w:p>
-        </w:tc>
-      </w:tr>
-      <w:tr>
-        <w:trPr/>
-        <w:tc>
-          <w:tcPr>
-            <w:tcW w:w="5250" w:type="dxa"/>
-          </w:tcPr>
           <w:p/>
         </w:tc>
         <w:tc>
@@ -6057,24 +6039,7 @@
             <w:pPr/>
             <w:r>
               <w:rPr/>
-              <w:t xml:space="preserve">Hoiio Deposit</w:t>
-            </w:r>
-          </w:p>
-        </w:tc>
-        <w:tc>
-          <w:tcPr>
-            <w:tcW w:w="1750" w:type="dxa"/>
-          </w:tcPr>
-          <w:p>
-            <w:pPr>
-              <w:jc w:val="center"/>
-              <w:spacing w:after="0"/>
-            </w:pPr>
-            <w:r>
-              <w:rPr>
-                <w:rStyle w:val="Arial11"/>
-              </w:rPr>
-              <w:t xml:space="preserve">15</w:t>
+              <w:t xml:space="preserve">Telephone Charges</w:t>
             </w:r>
           </w:p>
         </w:tc>
@@ -6095,52 +6060,20 @@
             </w:r>
           </w:p>
         </w:tc>
-      </w:tr>
-      <w:tr>
-        <w:trPr/>
-        <w:tc>
-          <w:tcPr>
-            <w:tcW w:w="5250" w:type="dxa"/>
-          </w:tcPr>
-          <w:p>
-            <w:pPr/>
-            <w:r>
-              <w:rPr/>
-              <w:t xml:space="preserve">OCBC - USD</w:t>
-            </w:r>
-          </w:p>
-        </w:tc>
-        <w:tc>
-          <w:tcPr>
-            <w:tcW w:w="1750" w:type="dxa"/>
-          </w:tcPr>
-          <w:p>
-            <w:pPr>
-              <w:jc w:val="center"/>
-              <w:spacing w:after="0"/>
-            </w:pPr>
-            <w:r>
-              <w:rPr>
-                <w:rStyle w:val="Arial11"/>
-              </w:rPr>
-              <w:t xml:space="preserve">978,750</w:t>
-            </w:r>
-          </w:p>
-        </w:tc>
-        <w:tc>
-          <w:tcPr>
-            <w:tcW w:w="1750" w:type="dxa"/>
-          </w:tcPr>
-          <w:p>
-            <w:pPr>
-              <w:jc w:val="center"/>
-              <w:spacing w:after="0"/>
-            </w:pPr>
-            <w:r>
-              <w:rPr>
-                <w:rStyle w:val="Arial11"/>
-              </w:rPr>
-              <w:t xml:space="preserve">-</w:t>
+        <w:tc>
+          <w:tcPr>
+            <w:tcW w:w="1750" w:type="dxa"/>
+          </w:tcPr>
+          <w:p>
+            <w:pPr>
+              <w:jc w:val="center"/>
+              <w:spacing w:after="0"/>
+            </w:pPr>
+            <w:r>
+              <w:rPr>
+                <w:rStyle w:val="Arial11"/>
+              </w:rPr>
+              <w:t xml:space="preserve">412</w:t>
             </w:r>
           </w:p>
         </w:tc>
@@ -6170,7 +6103,7 @@
               <w:rPr>
                 <w:rStyle w:val="Arial11"/>
               </w:rPr>
-              <w:t xml:space="preserve">978,764</w:t>
+              <w:t xml:space="preserve">-</w:t>
             </w:r>
           </w:p>
         </w:tc>
@@ -6191,7 +6124,251 @@
               <w:rPr>
                 <w:rStyle w:val="Arial11"/>
               </w:rPr>
+              <w:t xml:space="preserve">412</w:t>
+            </w:r>
+          </w:p>
+        </w:tc>
+      </w:tr>
+      <w:tr>
+        <w:trPr/>
+        <w:tc>
+          <w:tcPr>
+            <w:tcW w:w="5250" w:type="dxa"/>
+          </w:tcPr>
+          <w:p/>
+        </w:tc>
+      </w:tr>
+    </w:tbl>
+    <w:p>
+      <w:pPr>
+        <w:numPr>
+          <w:ilvl w:val="1"/>
+          <w:numId w:val="8"/>
+        </w:numPr>
+      </w:pPr>
+      <w:r>
+        <w:rPr>
+          <w:rStyle w:val="Arial11"/>
+        </w:rPr>
+        <w:t xml:space="preserve">FINANCE EXPENSE</w:t>
+      </w:r>
+    </w:p>
+    <w:tbl>
+      <w:tblGrid>
+        <w:gridCol w:w="5250" w:type="dxa"/>
+        <w:gridCol w:w="1750" w:type="dxa"/>
+        <w:gridCol w:w="1750" w:type="dxa"/>
+      </w:tblGrid>
+      <w:tr>
+        <w:trPr/>
+        <w:tc>
+          <w:tcPr>
+            <w:tcW w:w="5250" w:type="dxa"/>
+          </w:tcPr>
+          <w:p/>
+        </w:tc>
+        <w:tc>
+          <w:tcPr>
+            <w:tcW w:w="1750" w:type="dxa"/>
+          </w:tcPr>
+          <w:p/>
+        </w:tc>
+      </w:tr>
+      <w:tr>
+        <w:trPr/>
+        <w:tc>
+          <w:tcPr>
+            <w:tcW w:w="5250" w:type="dxa"/>
+          </w:tcPr>
+          <w:p/>
+        </w:tc>
+        <w:tc>
+          <w:tcPr>
+            <w:tcW w:w="1750" w:type="dxa"/>
+          </w:tcPr>
+          <w:p>
+            <w:pPr/>
+            <w:r>
+              <w:rPr/>
+              <w:t xml:space="preserve">01.01.2016</w:t>
+            </w:r>
+          </w:p>
+          <w:p>
+            <w:pPr>
+              <w:jc w:val="center"/>
+              <w:spacing w:after="0"/>
+            </w:pPr>
+            <w:r>
+              <w:rPr>
+                <w:rStyle w:val="Arial11"/>
+              </w:rPr>
+              <w:t xml:space="preserve">to</w:t>
+            </w:r>
+          </w:p>
+          <w:p>
+            <w:pPr/>
+            <w:r>
+              <w:rPr>
+                <w:rStyle w:val="TableUnderline"/>
+              </w:rPr>
+              <w:t xml:space="preserve">31.12.2016</w:t>
+            </w:r>
+          </w:p>
+          <w:p>
+            <w:pPr>
+              <w:jc w:val="center"/>
+              <w:spacing w:after="0"/>
+            </w:pPr>
+            <w:r>
+              <w:rPr>
+                <w:rStyle w:val="Arial11"/>
+              </w:rPr>
+              <w:t xml:space="preserve">$</w:t>
+            </w:r>
+          </w:p>
+        </w:tc>
+        <w:tc>
+          <w:tcPr>
+            <w:tcW w:w="1750" w:type="dxa"/>
+          </w:tcPr>
+          <w:p>
+            <w:pPr/>
+            <w:r>
+              <w:rPr/>
+              <w:t xml:space="preserve">01.01.2015</w:t>
+            </w:r>
+          </w:p>
+          <w:p>
+            <w:pPr>
+              <w:jc w:val="center"/>
+              <w:spacing w:after="0"/>
+            </w:pPr>
+            <w:r>
+              <w:rPr>
+                <w:rStyle w:val="Arial11"/>
+              </w:rPr>
+              <w:t xml:space="preserve">to</w:t>
+            </w:r>
+          </w:p>
+          <w:p>
+            <w:pPr/>
+            <w:r>
+              <w:rPr>
+                <w:rStyle w:val="TableUnderline"/>
+              </w:rPr>
+              <w:t xml:space="preserve">31.12.2015</w:t>
+            </w:r>
+          </w:p>
+          <w:p>
+            <w:pPr>
+              <w:jc w:val="center"/>
+              <w:spacing w:after="0"/>
+            </w:pPr>
+            <w:r>
+              <w:rPr>
+                <w:rStyle w:val="Arial11"/>
+              </w:rPr>
+              <w:t xml:space="preserve">$</w:t>
+            </w:r>
+          </w:p>
+        </w:tc>
+      </w:tr>
+      <w:tr>
+        <w:trPr/>
+        <w:tc>
+          <w:tcPr>
+            <w:tcW w:w="5250" w:type="dxa"/>
+          </w:tcPr>
+          <w:p>
+            <w:pPr/>
+            <w:r>
+              <w:rPr/>
+              <w:t xml:space="preserve">Unrealised Exchange Difference</w:t>
+            </w:r>
+          </w:p>
+        </w:tc>
+        <w:tc>
+          <w:tcPr>
+            <w:tcW w:w="1750" w:type="dxa"/>
+          </w:tcPr>
+          <w:p>
+            <w:pPr>
+              <w:jc w:val="center"/>
+              <w:spacing w:after="0"/>
+            </w:pPr>
+            <w:r>
+              <w:rPr>
+                <w:rStyle w:val="Arial11"/>
+              </w:rPr>
               <w:t xml:space="preserve">-</w:t>
+            </w:r>
+          </w:p>
+        </w:tc>
+        <w:tc>
+          <w:tcPr>
+            <w:tcW w:w="1750" w:type="dxa"/>
+          </w:tcPr>
+          <w:p>
+            <w:pPr>
+              <w:jc w:val="center"/>
+              <w:spacing w:after="0"/>
+            </w:pPr>
+            <w:r>
+              <w:rPr>
+                <w:rStyle w:val="Arial11"/>
+              </w:rPr>
+              <w:t xml:space="preserve">54,685</w:t>
+            </w:r>
+          </w:p>
+        </w:tc>
+      </w:tr>
+      <w:tr>
+        <w:trPr/>
+        <w:tc>
+          <w:tcPr>
+            <w:tcW w:w="5250" w:type="dxa"/>
+          </w:tcPr>
+          <w:p/>
+        </w:tc>
+        <w:tc>
+          <w:tcPr>
+            <w:tcW w:w="1750" w:type="dxa"/>
+            <w:tcBorders>
+              <w:top w:val="single" w:sz="1" w:color="#000000"/>
+              <w:bottom w:val="single" w:sz="18" w:color="#000000"/>
+            </w:tcBorders>
+          </w:tcPr>
+          <w:p>
+            <w:pPr>
+              <w:jc w:val="center"/>
+              <w:spacing w:after="0"/>
+            </w:pPr>
+            <w:r>
+              <w:rPr>
+                <w:rStyle w:val="Arial11"/>
+              </w:rPr>
+              <w:t xml:space="preserve">-</w:t>
+            </w:r>
+          </w:p>
+        </w:tc>
+        <w:tc>
+          <w:tcPr>
+            <w:tcW w:w="1750" w:type="dxa"/>
+            <w:tcBorders>
+              <w:top w:val="single" w:sz="1" w:color="#000000"/>
+              <w:bottom w:val="single" w:sz="18" w:color="#000000"/>
+            </w:tcBorders>
+          </w:tcPr>
+          <w:p>
+            <w:pPr>
+              <w:jc w:val="center"/>
+              <w:spacing w:after="0"/>
+            </w:pPr>
+            <w:r>
+              <w:rPr>
+                <w:rStyle w:val="Arial11"/>
+              </w:rPr>
+              <w:t xml:space="preserve">55,097</w:t>
             </w:r>
           </w:p>
         </w:tc>
@@ -6330,55 +6507,6 @@
             <w:r>
               <w:rPr/>
               <w:t xml:space="preserve">This is determined after charging:</w:t>
-            </w:r>
-          </w:p>
-        </w:tc>
-      </w:tr>
-      <w:tr>
-        <w:trPr/>
-        <w:tc>
-          <w:tcPr>
-            <w:tcW w:w="7000" w:type="dxa"/>
-          </w:tcPr>
-          <w:p>
-            <w:pPr/>
-            <w:r>
-              <w:rPr/>
-              <w:t xml:space="preserve">Unrealised exchange difference</w:t>
-            </w:r>
-          </w:p>
-        </w:tc>
-        <w:tc>
-          <w:tcPr>
-            <w:tcW w:w="1750" w:type="dxa"/>
-          </w:tcPr>
-          <w:p>
-            <w:pPr>
-              <w:jc w:val="center"/>
-              <w:spacing w:after="0"/>
-            </w:pPr>
-            <w:r>
-              <w:rPr>
-                <w:rStyle w:val="Arial11"/>
-              </w:rPr>
-              <w:t xml:space="preserve">-</w:t>
-            </w:r>
-          </w:p>
-        </w:tc>
-        <w:tc>
-          <w:tcPr>
-            <w:tcW w:w="1750" w:type="dxa"/>
-          </w:tcPr>
-          <w:p>
-            <w:pPr>
-              <w:jc w:val="center"/>
-              <w:spacing w:after="0"/>
-            </w:pPr>
-            <w:r>
-              <w:rPr>
-                <w:rStyle w:val="Arial11"/>
-              </w:rPr>
-              <w:t xml:space="preserve">54,685</w:t>
             </w:r>
           </w:p>
         </w:tc>
@@ -8043,7 +8171,7 @@
         <w:rPr>
           <w:rStyle w:val="Arial11"/>
         </w:rPr>
-        <w:t xml:space="preserve">The Company’s exposure to foreign exchange risk is minimal as transactions are predominantly denominated in Singapore Dollar, being the functional currency of the Company.</w:t>
+        <w:t xml:space="preserve">The Company’s exposure to foreign exchange risk is minimal as transactions are predominantly denominated in , being the functional currency of the Company.</w:t>
       </w:r>
     </w:p>
     <w:p>
@@ -8651,7 +8779,7 @@
             <w:pPr/>
             <w:r>
               <w:rPr/>
-              <w:t xml:space="preserve">05.07.2018</w:t>
+              <w:t xml:space="preserve">27.07.2018</w:t>
             </w:r>
           </w:p>
           <w:p>
@@ -9483,7 +9611,7 @@
             <w:pPr/>
             <w:r>
               <w:rPr/>
-              <w:t xml:space="preserve">05.07.2018</w:t>
+              <w:t xml:space="preserve">27.07.2018</w:t>
             </w:r>
           </w:p>
           <w:p>
@@ -11506,7 +11634,7 @@
 <file path=word/numbering.xml><?xml version="1.0" encoding="utf-8"?>
 <w:numbering xmlns:ve="http://schemas.openxmlformats.org/markup-compatibility/2006" xmlns:o="urn:schemas-microsoft-com:office:office" xmlns:r="http://schemas.openxmlformats.org/officeDocument/2006/relationships" xmlns:m="http://schemas.openxmlformats.org/officeDocument/2006/math" xmlns:v="urn:schemas-microsoft-com:vml" xmlns:wp="http://schemas.openxmlformats.org/drawingml/2006/wordprocessingDrawing" xmlns:w10="urn:schemas-microsoft-com:office:word" xmlns:w="http://schemas.openxmlformats.org/wordprocessingml/2006/main" xmlns:wne="http://schemas.microsoft.com/office/word/2006/wordml">
   <w:abstractNum w:abstractNumId="6">
-    <w:nsid w:val="8CB11130"/>
+    <w:nsid w:val="3F6E6C98"/>
     <w:multiLevelType w:val="multilevel"/>
     <w:lvl w:ilvl="0">
       <w:start w:val="1"/>
@@ -11600,7 +11728,7 @@
     </w:lvl>
   </w:abstractNum>
   <w:abstractNum w:abstractNumId="7">
-    <w:nsid w:val="92518B77"/>
+    <w:nsid w:val="15315650"/>
     <w:multiLevelType w:val="multilevel"/>
     <w:lvl w:ilvl="0">
       <w:start w:val="1"/>
@@ -11649,7 +11777,7 @@
     </w:lvl>
   </w:abstractNum>
   <w:abstractNum w:abstractNumId="8">
-    <w:nsid w:val="D2303817"/>
+    <w:nsid w:val="73ED386C"/>
     <w:multiLevelType w:val="multilevel"/>
     <w:lvl w:ilvl="0">
       <w:start w:val="1"/>

--- a/pages/report_fs/preview.docx
+++ b/pages/report_fs/preview.docx
@@ -77,7 +77,7 @@
           <w:rStyle w:val="ArialBlack11"/>
         </w:rPr>
         <w:t xml:space="preserve">
-          DIRECTOR'S STATEMENT
+          DIRECTORS' STATEMENT
           <w:br/>
           FOR THE FINANCIAL YEAR ENDED 31 DECEMBER 2016
         </w:t>
@@ -102,7 +102,7 @@
         <w:rPr>
           <w:rStyle w:val="Arial11"/>
         </w:rPr>
-        <w:t xml:space="preserve">The director present this statement to the member together with the unaudited financial statements of VSIG PTE. LTD. (“the Company”) for the financial year ended 31 December 2016.</w:t>
+        <w:t xml:space="preserve">The directors present this statement to the member together with the unaudited financial statements of VSIG PTE. LTD. (“the Company”) for the financial year ended 31 December 2016.</w:t>
       </w:r>
     </w:p>
     <w:p>
@@ -116,7 +116,7 @@
         <w:rPr>
           <w:rStyle w:val="Arial11"/>
         </w:rPr>
-        <w:t xml:space="preserve">OPINION OF THE DIRECTOR</w:t>
+        <w:t xml:space="preserve">OPINION OF THE DIRECTORS</w:t>
       </w:r>
     </w:p>
     <w:p>
@@ -158,7 +158,7 @@
         <w:rPr>
           <w:rStyle w:val="Arial11"/>
         </w:rPr>
-        <w:t xml:space="preserve">DIRECTOR</w:t>
+        <w:t xml:space="preserve">DIRECTORS</w:t>
       </w:r>
     </w:p>
     <w:p>
@@ -169,14 +169,18 @@
         <w:rPr>
           <w:rStyle w:val="Arial11"/>
         </w:rPr>
-        <w:t xml:space="preserve">The director of the Company in office at the date of this statement are as follows:</w:t>
-      </w:r>
-    </w:p>
-    <w:p>
-      <w:pPr/>
-      <w:r>
-        <w:rPr/>
-        <w:t xml:space="preserve"/>
+        <w:t xml:space="preserve">The directors of the Company in office at the date of this statement are as follows:</w:t>
+      </w:r>
+    </w:p>
+    <w:p>
+      <w:pPr>
+        <w:pStyle w:val="justifiedParagraph"/>
+      </w:pPr>
+      <w:r>
+        <w:rPr>
+          <w:rStyle w:val="Arial11"/>
+        </w:rPr>
+        <w:t xml:space="preserve">lala   appointed on 11 July 2018</w:t>
       </w:r>
     </w:p>
     <w:p>
@@ -191,7 +195,7 @@
         <w:rPr>
           <w:rStyle w:val="Arial11"/>
         </w:rPr>
-        <w:t xml:space="preserve">ARRANGEMENTS TO ENABLE DIRECTOR TO ACQUIRE SHARES AND DEBENTURES</w:t>
+        <w:t xml:space="preserve">ARRANGEMENTS TO ENABLE DIRECTORS TO ACQUIRE SHARES AND DEBENTURES</w:t>
       </w:r>
     </w:p>
     <w:p>
@@ -200,7 +204,7 @@
         <w:rPr>
           <w:rStyle w:val="Arial11"/>
         </w:rPr>
-        <w:t xml:space="preserve">Neither at the end of nor at any time during the financial year was the Company a party to any arrangement whose object was to enable the director of the Company to acquire benefits by means of the acquisition of shares in, or debentures of, the Company or any other body corporate.</w:t>
+        <w:t xml:space="preserve">Neither at the end of nor at any time during the financial year was the Company a party to any arrangement whose object was to enable the directors of the Company to acquire benefits by means of the acquisition of shares in, or debentures of, the Company or any other body corporate.</w:t>
       </w:r>
     </w:p>
     <w:p>
@@ -215,7 +219,7 @@
         <w:rPr>
           <w:rStyle w:val="Arial11"/>
         </w:rPr>
-        <w:t xml:space="preserve">DIRECTOR'S INTERESTS IN SHARES OR DEBENTURES</w:t>
+        <w:t xml:space="preserve">DIRECTORS' INTERESTS IN SHARES OR DEBENTURES</w:t>
       </w:r>
     </w:p>
     <w:p>
@@ -224,7 +228,7 @@
         <w:rPr>
           <w:rStyle w:val="Arial11"/>
         </w:rPr>
-        <w:t xml:space="preserve">According to the register of director’s shareholdings, none of the director holding office at the end of the financial year had any interest in the shares or debentures of the Company or its related corporations, except as follows: </w:t>
+        <w:t xml:space="preserve">According to the register of directors’ shareholdings, none of the directors holding office at the end of the financial year had any interest in the shares or debentures of the Company or its related corporations, except as follows: </w:t>
       </w:r>
     </w:p>
     <w:p>
@@ -255,6 +259,7 @@
         </w:rPr>
         <w:t xml:space="preserve">
           <w:br/>
+          lala
         </w:t>
       </w:r>
     </w:p>
@@ -283,7 +288,7 @@
           <w:rStyle w:val="ArialBlack11"/>
         </w:rPr>
         <w:t xml:space="preserve">
-          DIRECTOR'S STATEMENT
+          DIRECTORS' STATEMENT
           <w:br/>
           FOR THE FINANCIAL YEAR ENDED 31 DECEMBER 2016
         </w:t>
@@ -408,6 +413,17 @@
       </w:r>
     </w:p>
     <w:p/>
+    <w:p>
+      <w:pPr>
+        <w:pStyle w:val="justifiedParagraph"/>
+      </w:pPr>
+      <w:r>
+        <w:rPr>
+          <w:rStyle w:val="Arial11"/>
+        </w:rPr>
+        <w:t xml:space="preserve">On behalf of the directors</w:t>
+      </w:r>
+    </w:p>
     <w:p/>
     <w:p>
       <w:pPr>
@@ -418,6 +434,7 @@
           <w:rStyle w:val="Arial11"/>
         </w:rPr>
         <w:t xml:space="preserve">
+          lala
           <w:br/>
           Director
         </w:t>
@@ -431,7 +448,7 @@
         <w:rPr>
           <w:rStyle w:val="Arial11"/>
         </w:rPr>
-        <w:t xml:space="preserve">Singapore, January 01 1970</w:t>
+        <w:t xml:space="preserve">Singapore, July 28 2018</w:t>
       </w:r>
     </w:p>
     <w:p>
@@ -561,7 +578,7 @@
             <w:pPr/>
             <w:r>
               <w:rPr/>
-              <w:t xml:space="preserve">27.07.2018</w:t>
+              <w:t xml:space="preserve">05.07.2018</w:t>
             </w:r>
           </w:p>
           <w:p>
@@ -2551,7 +2568,7 @@
             <w:pPr/>
             <w:r>
               <w:rPr/>
-              <w:t xml:space="preserve">Balance as at 27 July 2018</w:t>
+              <w:t xml:space="preserve">Balance as at 05 July 2018</w:t>
             </w:r>
           </w:p>
         </w:tc>
@@ -3087,7 +3104,7 @@
               <w:rPr>
                 <w:rStyle w:val="Arial11"/>
               </w:rPr>
-              <w:t xml:space="preserve">27.07.2018</w:t>
+              <w:t xml:space="preserve">05.07.2018</w:t>
             </w:r>
           </w:p>
           <w:p>
@@ -4295,7 +4312,7 @@
         <w:rPr>
           <w:rStyle w:val="Arial11"/>
         </w:rPr>
-        <w:t xml:space="preserve">The Company’s principal activities are those to carry-on the businesses of </w:t>
+        <w:t xml:space="preserve">The Company’s principal activities are those to carry-on the businesses of aaa</w:t>
       </w:r>
     </w:p>
     <w:p>
@@ -4306,7 +4323,7 @@
         <w:rPr>
           <w:rStyle w:val="Arial11"/>
         </w:rPr>
-        <w:t xml:space="preserve">The Company’s registered office is at </w:t>
+        <w:t xml:space="preserve">The Company’s registered office is at sss</w:t>
       </w:r>
     </w:p>
     <w:p>
@@ -4406,7 +4423,7 @@
         <w:rPr>
           <w:rStyle w:val="Arial11"/>
         </w:rPr>
-        <w:t xml:space="preserve">On January 01 1970 the Company adopted the new or amended FRS and Interpretations to FRS (“INT FRS”) that are mandatory for application for the financial year. The adoption of these new or amended FRS and INT FRS did not result insubstantial changes of the Company’s accounting policies and had no material effect on the amounts reported for the current or prior financial period.</w:t>
+        <w:t xml:space="preserve">On July 11 2018 the Company adopted the new or amended FRS and Interpretations to FRS (“INT FRS”) that are mandatory for application for the financial year. The adoption of these new or amended FRS and INT FRS did not result insubstantial changes of the Company’s accounting policies and had no material effect on the amounts reported for the current or prior financial period.</w:t>
       </w:r>
     </w:p>
     <w:p>
@@ -5895,20 +5912,6 @@
         </w:pict>
       </w:r>
     </w:p>
-    <w:p>
-      <w:pPr>
-        <w:numPr>
-          <w:ilvl w:val="1"/>
-          <w:numId w:val="8"/>
-        </w:numPr>
-      </w:pPr>
-      <w:r>
-        <w:rPr>
-          <w:rStyle w:val="Arial11"/>
-        </w:rPr>
-        <w:t xml:space="preserve">OTHER INCOME</w:t>
-      </w:r>
-    </w:p>
     <w:tbl>
       <w:tblGrid>
         <w:gridCol w:w="5250" w:type="dxa"/>
@@ -5936,6 +5939,21 @@
           <w:tcPr>
             <w:tcW w:w="5250" w:type="dxa"/>
           </w:tcPr>
+          <w:p>
+            <w:pPr/>
+            <w:r>
+              <w:rPr/>
+              <w:t xml:space="preserve">OTHER INCOME</w:t>
+            </w:r>
+          </w:p>
+        </w:tc>
+      </w:tr>
+      <w:tr>
+        <w:trPr/>
+        <w:tc>
+          <w:tcPr>
+            <w:tcW w:w="5250" w:type="dxa"/>
+          </w:tcPr>
           <w:p/>
         </w:tc>
         <w:tc>
@@ -6039,7 +6057,24 @@
             <w:pPr/>
             <w:r>
               <w:rPr/>
-              <w:t xml:space="preserve">Telephone Charges</w:t>
+              <w:t xml:space="preserve">Hoiio Deposit</w:t>
+            </w:r>
+          </w:p>
+        </w:tc>
+        <w:tc>
+          <w:tcPr>
+            <w:tcW w:w="1750" w:type="dxa"/>
+          </w:tcPr>
+          <w:p>
+            <w:pPr>
+              <w:jc w:val="center"/>
+              <w:spacing w:after="0"/>
+            </w:pPr>
+            <w:r>
+              <w:rPr>
+                <w:rStyle w:val="Arial11"/>
+              </w:rPr>
+              <w:t xml:space="preserve">15</w:t>
             </w:r>
           </w:p>
         </w:tc>
@@ -6060,20 +6095,52 @@
             </w:r>
           </w:p>
         </w:tc>
-        <w:tc>
-          <w:tcPr>
-            <w:tcW w:w="1750" w:type="dxa"/>
-          </w:tcPr>
-          <w:p>
-            <w:pPr>
-              <w:jc w:val="center"/>
-              <w:spacing w:after="0"/>
-            </w:pPr>
-            <w:r>
-              <w:rPr>
-                <w:rStyle w:val="Arial11"/>
-              </w:rPr>
-              <w:t xml:space="preserve">412</w:t>
+      </w:tr>
+      <w:tr>
+        <w:trPr/>
+        <w:tc>
+          <w:tcPr>
+            <w:tcW w:w="5250" w:type="dxa"/>
+          </w:tcPr>
+          <w:p>
+            <w:pPr/>
+            <w:r>
+              <w:rPr/>
+              <w:t xml:space="preserve">OCBC - USD</w:t>
+            </w:r>
+          </w:p>
+        </w:tc>
+        <w:tc>
+          <w:tcPr>
+            <w:tcW w:w="1750" w:type="dxa"/>
+          </w:tcPr>
+          <w:p>
+            <w:pPr>
+              <w:jc w:val="center"/>
+              <w:spacing w:after="0"/>
+            </w:pPr>
+            <w:r>
+              <w:rPr>
+                <w:rStyle w:val="Arial11"/>
+              </w:rPr>
+              <w:t xml:space="preserve">978,750</w:t>
+            </w:r>
+          </w:p>
+        </w:tc>
+        <w:tc>
+          <w:tcPr>
+            <w:tcW w:w="1750" w:type="dxa"/>
+          </w:tcPr>
+          <w:p>
+            <w:pPr>
+              <w:jc w:val="center"/>
+              <w:spacing w:after="0"/>
+            </w:pPr>
+            <w:r>
+              <w:rPr>
+                <w:rStyle w:val="Arial11"/>
+              </w:rPr>
+              <w:t xml:space="preserve">-</w:t>
             </w:r>
           </w:p>
         </w:tc>
@@ -6103,7 +6170,7 @@
               <w:rPr>
                 <w:rStyle w:val="Arial11"/>
               </w:rPr>
-              <w:t xml:space="preserve">-</w:t>
+              <w:t xml:space="preserve">978,764</w:t>
             </w:r>
           </w:p>
         </w:tc>
@@ -6124,7 +6191,7 @@
               <w:rPr>
                 <w:rStyle w:val="Arial11"/>
               </w:rPr>
-              <w:t xml:space="preserve">412</w:t>
+              <w:t xml:space="preserve">-</w:t>
             </w:r>
           </w:p>
         </w:tc>
@@ -6138,47 +6205,26 @@
           <w:p/>
         </w:tc>
       </w:tr>
-    </w:tbl>
-    <w:p>
-      <w:pPr>
-        <w:numPr>
-          <w:ilvl w:val="1"/>
-          <w:numId w:val="8"/>
-        </w:numPr>
-      </w:pPr>
-      <w:r>
-        <w:rPr>
-          <w:rStyle w:val="Arial11"/>
-        </w:rPr>
-        <w:t xml:space="preserve">FINANCE EXPENSE</w:t>
-      </w:r>
-    </w:p>
-    <w:tbl>
-      <w:tblGrid>
-        <w:gridCol w:w="5250" w:type="dxa"/>
-        <w:gridCol w:w="1750" w:type="dxa"/>
-        <w:gridCol w:w="1750" w:type="dxa"/>
-      </w:tblGrid>
-      <w:tr>
-        <w:trPr/>
-        <w:tc>
-          <w:tcPr>
-            <w:tcW w:w="5250" w:type="dxa"/>
-          </w:tcPr>
-          <w:p/>
-        </w:tc>
-        <w:tc>
-          <w:tcPr>
-            <w:tcW w:w="1750" w:type="dxa"/>
-          </w:tcPr>
-          <w:p/>
-        </w:tc>
-      </w:tr>
-      <w:tr>
-        <w:trPr/>
-        <w:tc>
-          <w:tcPr>
-            <w:tcW w:w="5250" w:type="dxa"/>
+      <w:tr>
+        <w:trPr/>
+        <w:tc>
+          <w:tcPr>
+            <w:tcW w:w="7000" w:type="dxa"/>
+          </w:tcPr>
+          <w:p>
+            <w:pPr/>
+            <w:r>
+              <w:rPr/>
+              <w:t xml:space="preserve">PROFIT BEFORE INCOME TAX</w:t>
+            </w:r>
+          </w:p>
+        </w:tc>
+      </w:tr>
+      <w:tr>
+        <w:trPr/>
+        <w:tc>
+          <w:tcPr>
+            <w:tcW w:w="7000" w:type="dxa"/>
           </w:tcPr>
           <w:p/>
         </w:tc>
@@ -6277,229 +6323,6 @@
         <w:trPr/>
         <w:tc>
           <w:tcPr>
-            <w:tcW w:w="5250" w:type="dxa"/>
-          </w:tcPr>
-          <w:p>
-            <w:pPr/>
-            <w:r>
-              <w:rPr/>
-              <w:t xml:space="preserve">Unrealised Exchange Difference</w:t>
-            </w:r>
-          </w:p>
-        </w:tc>
-        <w:tc>
-          <w:tcPr>
-            <w:tcW w:w="1750" w:type="dxa"/>
-          </w:tcPr>
-          <w:p>
-            <w:pPr>
-              <w:jc w:val="center"/>
-              <w:spacing w:after="0"/>
-            </w:pPr>
-            <w:r>
-              <w:rPr>
-                <w:rStyle w:val="Arial11"/>
-              </w:rPr>
-              <w:t xml:space="preserve">-</w:t>
-            </w:r>
-          </w:p>
-        </w:tc>
-        <w:tc>
-          <w:tcPr>
-            <w:tcW w:w="1750" w:type="dxa"/>
-          </w:tcPr>
-          <w:p>
-            <w:pPr>
-              <w:jc w:val="center"/>
-              <w:spacing w:after="0"/>
-            </w:pPr>
-            <w:r>
-              <w:rPr>
-                <w:rStyle w:val="Arial11"/>
-              </w:rPr>
-              <w:t xml:space="preserve">54,685</w:t>
-            </w:r>
-          </w:p>
-        </w:tc>
-      </w:tr>
-      <w:tr>
-        <w:trPr/>
-        <w:tc>
-          <w:tcPr>
-            <w:tcW w:w="5250" w:type="dxa"/>
-          </w:tcPr>
-          <w:p/>
-        </w:tc>
-        <w:tc>
-          <w:tcPr>
-            <w:tcW w:w="1750" w:type="dxa"/>
-            <w:tcBorders>
-              <w:top w:val="single" w:sz="1" w:color="#000000"/>
-              <w:bottom w:val="single" w:sz="18" w:color="#000000"/>
-            </w:tcBorders>
-          </w:tcPr>
-          <w:p>
-            <w:pPr>
-              <w:jc w:val="center"/>
-              <w:spacing w:after="0"/>
-            </w:pPr>
-            <w:r>
-              <w:rPr>
-                <w:rStyle w:val="Arial11"/>
-              </w:rPr>
-              <w:t xml:space="preserve">-</w:t>
-            </w:r>
-          </w:p>
-        </w:tc>
-        <w:tc>
-          <w:tcPr>
-            <w:tcW w:w="1750" w:type="dxa"/>
-            <w:tcBorders>
-              <w:top w:val="single" w:sz="1" w:color="#000000"/>
-              <w:bottom w:val="single" w:sz="18" w:color="#000000"/>
-            </w:tcBorders>
-          </w:tcPr>
-          <w:p>
-            <w:pPr>
-              <w:jc w:val="center"/>
-              <w:spacing w:after="0"/>
-            </w:pPr>
-            <w:r>
-              <w:rPr>
-                <w:rStyle w:val="Arial11"/>
-              </w:rPr>
-              <w:t xml:space="preserve">55,097</w:t>
-            </w:r>
-          </w:p>
-        </w:tc>
-      </w:tr>
-      <w:tr>
-        <w:trPr/>
-        <w:tc>
-          <w:tcPr>
-            <w:tcW w:w="5250" w:type="dxa"/>
-          </w:tcPr>
-          <w:p/>
-        </w:tc>
-      </w:tr>
-      <w:tr>
-        <w:trPr/>
-        <w:tc>
-          <w:tcPr>
-            <w:tcW w:w="7000" w:type="dxa"/>
-          </w:tcPr>
-          <w:p>
-            <w:pPr/>
-            <w:r>
-              <w:rPr/>
-              <w:t xml:space="preserve">PROFIT BEFORE INCOME TAX</w:t>
-            </w:r>
-          </w:p>
-        </w:tc>
-      </w:tr>
-      <w:tr>
-        <w:trPr/>
-        <w:tc>
-          <w:tcPr>
-            <w:tcW w:w="7000" w:type="dxa"/>
-          </w:tcPr>
-          <w:p/>
-        </w:tc>
-        <w:tc>
-          <w:tcPr>
-            <w:tcW w:w="1750" w:type="dxa"/>
-          </w:tcPr>
-          <w:p>
-            <w:pPr/>
-            <w:r>
-              <w:rPr/>
-              <w:t xml:space="preserve">01.01.2016</w:t>
-            </w:r>
-          </w:p>
-          <w:p>
-            <w:pPr>
-              <w:jc w:val="center"/>
-              <w:spacing w:after="0"/>
-            </w:pPr>
-            <w:r>
-              <w:rPr>
-                <w:rStyle w:val="Arial11"/>
-              </w:rPr>
-              <w:t xml:space="preserve">to</w:t>
-            </w:r>
-          </w:p>
-          <w:p>
-            <w:pPr/>
-            <w:r>
-              <w:rPr>
-                <w:rStyle w:val="TableUnderline"/>
-              </w:rPr>
-              <w:t xml:space="preserve">31.12.2016</w:t>
-            </w:r>
-          </w:p>
-          <w:p>
-            <w:pPr>
-              <w:jc w:val="center"/>
-              <w:spacing w:after="0"/>
-            </w:pPr>
-            <w:r>
-              <w:rPr>
-                <w:rStyle w:val="Arial11"/>
-              </w:rPr>
-              <w:t xml:space="preserve">$</w:t>
-            </w:r>
-          </w:p>
-        </w:tc>
-        <w:tc>
-          <w:tcPr>
-            <w:tcW w:w="1750" w:type="dxa"/>
-          </w:tcPr>
-          <w:p>
-            <w:pPr/>
-            <w:r>
-              <w:rPr/>
-              <w:t xml:space="preserve">01.01.2015</w:t>
-            </w:r>
-          </w:p>
-          <w:p>
-            <w:pPr>
-              <w:jc w:val="center"/>
-              <w:spacing w:after="0"/>
-            </w:pPr>
-            <w:r>
-              <w:rPr>
-                <w:rStyle w:val="Arial11"/>
-              </w:rPr>
-              <w:t xml:space="preserve">to</w:t>
-            </w:r>
-          </w:p>
-          <w:p>
-            <w:pPr/>
-            <w:r>
-              <w:rPr>
-                <w:rStyle w:val="TableUnderline"/>
-              </w:rPr>
-              <w:t xml:space="preserve">31.12.2015</w:t>
-            </w:r>
-          </w:p>
-          <w:p>
-            <w:pPr>
-              <w:jc w:val="center"/>
-              <w:spacing w:after="0"/>
-            </w:pPr>
-            <w:r>
-              <w:rPr>
-                <w:rStyle w:val="Arial11"/>
-              </w:rPr>
-              <w:t xml:space="preserve">$</w:t>
-            </w:r>
-          </w:p>
-        </w:tc>
-      </w:tr>
-      <w:tr>
-        <w:trPr/>
-        <w:tc>
-          <w:tcPr>
             <w:tcW w:w="7000" w:type="dxa"/>
           </w:tcPr>
           <w:p>
@@ -6507,6 +6330,55 @@
             <w:r>
               <w:rPr/>
               <w:t xml:space="preserve">This is determined after charging:</w:t>
+            </w:r>
+          </w:p>
+        </w:tc>
+      </w:tr>
+      <w:tr>
+        <w:trPr/>
+        <w:tc>
+          <w:tcPr>
+            <w:tcW w:w="7000" w:type="dxa"/>
+          </w:tcPr>
+          <w:p>
+            <w:pPr/>
+            <w:r>
+              <w:rPr/>
+              <w:t xml:space="preserve">Unrealised exchange difference</w:t>
+            </w:r>
+          </w:p>
+        </w:tc>
+        <w:tc>
+          <w:tcPr>
+            <w:tcW w:w="1750" w:type="dxa"/>
+          </w:tcPr>
+          <w:p>
+            <w:pPr>
+              <w:jc w:val="center"/>
+              <w:spacing w:after="0"/>
+            </w:pPr>
+            <w:r>
+              <w:rPr>
+                <w:rStyle w:val="Arial11"/>
+              </w:rPr>
+              <w:t xml:space="preserve">-</w:t>
+            </w:r>
+          </w:p>
+        </w:tc>
+        <w:tc>
+          <w:tcPr>
+            <w:tcW w:w="1750" w:type="dxa"/>
+          </w:tcPr>
+          <w:p>
+            <w:pPr>
+              <w:jc w:val="center"/>
+              <w:spacing w:after="0"/>
+            </w:pPr>
+            <w:r>
+              <w:rPr>
+                <w:rStyle w:val="Arial11"/>
+              </w:rPr>
+              <w:t xml:space="preserve">54,685</w:t>
             </w:r>
           </w:p>
         </w:tc>
@@ -8171,7 +8043,7 @@
         <w:rPr>
           <w:rStyle w:val="Arial11"/>
         </w:rPr>
-        <w:t xml:space="preserve">The Company’s exposure to foreign exchange risk is minimal as transactions are predominantly denominated in , being the functional currency of the Company.</w:t>
+        <w:t xml:space="preserve">The Company’s exposure to foreign exchange risk is minimal as transactions are predominantly denominated in Singapore Dollar, being the functional currency of the Company.</w:t>
       </w:r>
     </w:p>
     <w:p>
@@ -8779,7 +8651,7 @@
             <w:pPr/>
             <w:r>
               <w:rPr/>
-              <w:t xml:space="preserve">27.07.2018</w:t>
+              <w:t xml:space="preserve">05.07.2018</w:t>
             </w:r>
           </w:p>
           <w:p>
@@ -9611,7 +9483,7 @@
             <w:pPr/>
             <w:r>
               <w:rPr/>
-              <w:t xml:space="preserve">27.07.2018</w:t>
+              <w:t xml:space="preserve">05.07.2018</w:t>
             </w:r>
           </w:p>
           <w:p>
@@ -11634,7 +11506,7 @@
 <file path=word/numbering.xml><?xml version="1.0" encoding="utf-8"?>
 <w:numbering xmlns:ve="http://schemas.openxmlformats.org/markup-compatibility/2006" xmlns:o="urn:schemas-microsoft-com:office:office" xmlns:r="http://schemas.openxmlformats.org/officeDocument/2006/relationships" xmlns:m="http://schemas.openxmlformats.org/officeDocument/2006/math" xmlns:v="urn:schemas-microsoft-com:vml" xmlns:wp="http://schemas.openxmlformats.org/drawingml/2006/wordprocessingDrawing" xmlns:w10="urn:schemas-microsoft-com:office:word" xmlns:w="http://schemas.openxmlformats.org/wordprocessingml/2006/main" xmlns:wne="http://schemas.microsoft.com/office/word/2006/wordml">
   <w:abstractNum w:abstractNumId="6">
-    <w:nsid w:val="3F6E6C98"/>
+    <w:nsid w:val="8CB11130"/>
     <w:multiLevelType w:val="multilevel"/>
     <w:lvl w:ilvl="0">
       <w:start w:val="1"/>
@@ -11728,7 +11600,7 @@
     </w:lvl>
   </w:abstractNum>
   <w:abstractNum w:abstractNumId="7">
-    <w:nsid w:val="15315650"/>
+    <w:nsid w:val="92518B77"/>
     <w:multiLevelType w:val="multilevel"/>
     <w:lvl w:ilvl="0">
       <w:start w:val="1"/>
@@ -11777,7 +11649,7 @@
     </w:lvl>
   </w:abstractNum>
   <w:abstractNum w:abstractNumId="8">
-    <w:nsid w:val="73ED386C"/>
+    <w:nsid w:val="D2303817"/>
     <w:multiLevelType w:val="multilevel"/>
     <w:lvl w:ilvl="0">
       <w:start w:val="1"/>

--- a/pages/report_fs/preview.docx
+++ b/pages/report_fs/preview.docx
@@ -255,6 +255,7 @@
         </w:rPr>
         <w:t xml:space="preserve">
           <w:br/>
+          sfsdf
         </w:t>
       </w:r>
     </w:p>
@@ -418,6 +419,7 @@
           <w:rStyle w:val="Arial11"/>
         </w:rPr>
         <w:t xml:space="preserve">
+          sfsdf
           <w:br/>
           Director
         </w:t>
@@ -561,7 +563,7 @@
             <w:pPr/>
             <w:r>
               <w:rPr/>
-              <w:t xml:space="preserve">27.07.2018</w:t>
+              <w:t xml:space="preserve">11.07.2018</w:t>
             </w:r>
           </w:p>
           <w:p>
@@ -799,7 +801,7 @@
               <w:rPr>
                 <w:rStyle w:val="Arial11"/>
               </w:rPr>
-              <w:t xml:space="preserve">7</w:t>
+              <w:t xml:space="preserve">11</w:t>
             </w:r>
           </w:p>
         </w:tc>
@@ -1108,7 +1110,7 @@
               <w:rPr>
                 <w:rStyle w:val="Arial11"/>
               </w:rPr>
-              <w:t xml:space="preserve">4</w:t>
+              <w:t xml:space="preserve">5</w:t>
             </w:r>
           </w:p>
         </w:tc>
@@ -1461,7 +1463,18 @@
           <w:tcPr>
             <w:tcW w:w="1750" w:type="dxa"/>
           </w:tcPr>
-          <w:p/>
+          <w:p>
+            <w:pPr>
+              <w:jc w:val="center"/>
+              <w:spacing w:after="0"/>
+            </w:pPr>
+            <w:r>
+              <w:rPr>
+                <w:rStyle w:val="Arial11"/>
+              </w:rPr>
+              <w:t xml:space="preserve">6</w:t>
+            </w:r>
+          </w:p>
         </w:tc>
         <w:tc>
           <w:tcPr>
@@ -1597,7 +1610,7 @@
               <w:rPr>
                 <w:rStyle w:val="Arial11"/>
               </w:rPr>
-              <w:t xml:space="preserve">5</w:t>
+              <w:t xml:space="preserve">7</w:t>
             </w:r>
           </w:p>
         </w:tc>
@@ -1757,7 +1770,18 @@
           <w:tcPr>
             <w:tcW w:w="1750" w:type="dxa"/>
           </w:tcPr>
-          <w:p/>
+          <w:p>
+            <w:pPr>
+              <w:jc w:val="center"/>
+              <w:spacing w:after="0"/>
+            </w:pPr>
+            <w:r>
+              <w:rPr>
+                <w:rStyle w:val="Arial11"/>
+              </w:rPr>
+              <w:t xml:space="preserve">8</w:t>
+            </w:r>
+          </w:p>
         </w:tc>
         <w:tc>
           <w:tcPr>
@@ -1867,7 +1891,18 @@
           <w:tcPr>
             <w:tcW w:w="1750" w:type="dxa"/>
           </w:tcPr>
-          <w:p/>
+          <w:p>
+            <w:pPr>
+              <w:jc w:val="center"/>
+              <w:spacing w:after="0"/>
+            </w:pPr>
+            <w:r>
+              <w:rPr>
+                <w:rStyle w:val="Arial11"/>
+              </w:rPr>
+              <w:t xml:space="preserve">9</w:t>
+            </w:r>
+          </w:p>
         </w:tc>
         <w:tc>
           <w:tcPr>
@@ -2199,7 +2234,7 @@
               <w:rPr>
                 <w:rStyle w:val="Arial11"/>
               </w:rPr>
-              <w:t xml:space="preserve">6</w:t>
+              <w:t xml:space="preserve">10</w:t>
             </w:r>
           </w:p>
         </w:tc>
@@ -2551,7 +2586,7 @@
             <w:pPr/>
             <w:r>
               <w:rPr/>
-              <w:t xml:space="preserve">Balance as at 27 July 2018</w:t>
+              <w:t xml:space="preserve">Balance as at 11 July 2018</w:t>
             </w:r>
           </w:p>
         </w:tc>
@@ -3087,7 +3122,7 @@
               <w:rPr>
                 <w:rStyle w:val="Arial11"/>
               </w:rPr>
-              <w:t xml:space="preserve">27.07.2018</w:t>
+              <w:t xml:space="preserve">11.07.2018</w:t>
             </w:r>
           </w:p>
           <w:p>
@@ -3929,6 +3964,112 @@
             <w:tcW w:w="8750" w:type="dxa"/>
           </w:tcPr>
           <w:p>
+            <w:pPr>
+              <w:spacing w:after="0"/>
+            </w:pPr>
+            <w:r>
+              <w:rPr>
+                <w:rStyle w:val="Arial11"/>
+              </w:rPr>
+              <w:t xml:space="preserve">Proceeds from borrowings</w:t>
+            </w:r>
+          </w:p>
+        </w:tc>
+        <w:tc>
+          <w:tcPr>
+            <w:tcW w:w="1750" w:type="dxa"/>
+          </w:tcPr>
+          <w:p>
+            <w:pPr>
+              <w:jc w:val="center"/>
+              <w:spacing w:after="0"/>
+            </w:pPr>
+            <w:r>
+              <w:rPr>
+                <w:rStyle w:val="Arial11"/>
+              </w:rPr>
+              <w:t xml:space="preserve">222</w:t>
+            </w:r>
+          </w:p>
+        </w:tc>
+        <w:tc>
+          <w:tcPr>
+            <w:tcW w:w="1750" w:type="dxa"/>
+          </w:tcPr>
+          <w:p>
+            <w:pPr>
+              <w:jc w:val="center"/>
+              <w:spacing w:after="0"/>
+            </w:pPr>
+            <w:r>
+              <w:rPr>
+                <w:rStyle w:val="Arial11"/>
+              </w:rPr>
+              <w:t xml:space="preserve">-</w:t>
+            </w:r>
+          </w:p>
+        </w:tc>
+      </w:tr>
+      <w:tr>
+        <w:trPr/>
+        <w:tc>
+          <w:tcPr>
+            <w:tcW w:w="8750" w:type="dxa"/>
+          </w:tcPr>
+          <w:p>
+            <w:pPr>
+              <w:spacing w:after="0"/>
+            </w:pPr>
+            <w:r>
+              <w:rPr>
+                <w:rStyle w:val="Arial11"/>
+              </w:rPr>
+              <w:t xml:space="preserve">Repayment of borrowings</w:t>
+            </w:r>
+          </w:p>
+        </w:tc>
+        <w:tc>
+          <w:tcPr>
+            <w:tcW w:w="1750" w:type="dxa"/>
+          </w:tcPr>
+          <w:p>
+            <w:pPr>
+              <w:jc w:val="center"/>
+              <w:spacing w:after="0"/>
+            </w:pPr>
+            <w:r>
+              <w:rPr>
+                <w:rStyle w:val="Arial11"/>
+              </w:rPr>
+              <w:t xml:space="preserve">555</w:t>
+            </w:r>
+          </w:p>
+        </w:tc>
+        <w:tc>
+          <w:tcPr>
+            <w:tcW w:w="1750" w:type="dxa"/>
+          </w:tcPr>
+          <w:p>
+            <w:pPr>
+              <w:jc w:val="center"/>
+              <w:spacing w:after="0"/>
+            </w:pPr>
+            <w:r>
+              <w:rPr>
+                <w:rStyle w:val="Arial11"/>
+              </w:rPr>
+              <w:t xml:space="preserve">-</w:t>
+            </w:r>
+          </w:p>
+        </w:tc>
+      </w:tr>
+      <w:tr>
+        <w:trPr/>
+        <w:tc>
+          <w:tcPr>
+            <w:tcW w:w="8750" w:type="dxa"/>
+          </w:tcPr>
+          <w:p>
             <w:pPr/>
             <w:r>
               <w:rPr>
@@ -4011,7 +4152,7 @@
               <w:rPr>
                 <w:rStyle w:val="Arial11"/>
               </w:rPr>
-              <w:t xml:space="preserve">(30,377)</w:t>
+              <w:t xml:space="preserve">(29,600)</w:t>
             </w:r>
           </w:p>
         </w:tc>
@@ -4067,7 +4208,7 @@
               <w:rPr>
                 <w:rStyle w:val="Arial11"/>
               </w:rPr>
-              <w:t xml:space="preserve">719,635</w:t>
+              <w:t xml:space="preserve">720,412</w:t>
             </w:r>
           </w:p>
         </w:tc>
@@ -4182,7 +4323,7 @@
               <w:rPr>
                 <w:rStyle w:val="Arial11"/>
               </w:rPr>
-              <w:t xml:space="preserve">1,728,328</w:t>
+              <w:t xml:space="preserve">1,729,105</w:t>
             </w:r>
           </w:p>
         </w:tc>
@@ -5898,8 +6039,8 @@
     <w:p>
       <w:pPr>
         <w:numPr>
-          <w:ilvl w:val="1"/>
-          <w:numId w:val="8"/>
+          <w:ilvl w:val="0"/>
+          <w:numId w:val="6"/>
         </w:numPr>
       </w:pPr>
       <w:r>
@@ -6039,7 +6180,24 @@
             <w:pPr/>
             <w:r>
               <w:rPr/>
-              <w:t xml:space="preserve">Telephone Charges</w:t>
+              <w:t xml:space="preserve">OCBC Bank</w:t>
+            </w:r>
+          </w:p>
+        </w:tc>
+        <w:tc>
+          <w:tcPr>
+            <w:tcW w:w="1750" w:type="dxa"/>
+          </w:tcPr>
+          <w:p>
+            <w:pPr>
+              <w:jc w:val="center"/>
+              <w:spacing w:after="0"/>
+            </w:pPr>
+            <w:r>
+              <w:rPr>
+                <w:rStyle w:val="Arial11"/>
+              </w:rPr>
+              <w:t xml:space="preserve">388,471</w:t>
             </w:r>
           </w:p>
         </w:tc>
@@ -6060,20 +6218,52 @@
             </w:r>
           </w:p>
         </w:tc>
-        <w:tc>
-          <w:tcPr>
-            <w:tcW w:w="1750" w:type="dxa"/>
-          </w:tcPr>
-          <w:p>
-            <w:pPr>
-              <w:jc w:val="center"/>
-              <w:spacing w:after="0"/>
-            </w:pPr>
-            <w:r>
-              <w:rPr>
-                <w:rStyle w:val="Arial11"/>
-              </w:rPr>
-              <w:t xml:space="preserve">412</w:t>
+      </w:tr>
+      <w:tr>
+        <w:trPr/>
+        <w:tc>
+          <w:tcPr>
+            <w:tcW w:w="5250" w:type="dxa"/>
+          </w:tcPr>
+          <w:p>
+            <w:pPr/>
+            <w:r>
+              <w:rPr/>
+              <w:t xml:space="preserve">Hoiio Deposit</w:t>
+            </w:r>
+          </w:p>
+        </w:tc>
+        <w:tc>
+          <w:tcPr>
+            <w:tcW w:w="1750" w:type="dxa"/>
+          </w:tcPr>
+          <w:p>
+            <w:pPr>
+              <w:jc w:val="center"/>
+              <w:spacing w:after="0"/>
+            </w:pPr>
+            <w:r>
+              <w:rPr>
+                <w:rStyle w:val="Arial11"/>
+              </w:rPr>
+              <w:t xml:space="preserve">15</w:t>
+            </w:r>
+          </w:p>
+        </w:tc>
+        <w:tc>
+          <w:tcPr>
+            <w:tcW w:w="1750" w:type="dxa"/>
+          </w:tcPr>
+          <w:p>
+            <w:pPr>
+              <w:jc w:val="center"/>
+              <w:spacing w:after="0"/>
+            </w:pPr>
+            <w:r>
+              <w:rPr>
+                <w:rStyle w:val="Arial11"/>
+              </w:rPr>
+              <w:t xml:space="preserve">-</w:t>
             </w:r>
           </w:p>
         </w:tc>
@@ -6103,7 +6293,7 @@
               <w:rPr>
                 <w:rStyle w:val="Arial11"/>
               </w:rPr>
-              <w:t xml:space="preserve">-</w:t>
+              <w:t xml:space="preserve">388,486</w:t>
             </w:r>
           </w:p>
         </w:tc>
@@ -6124,7 +6314,7 @@
               <w:rPr>
                 <w:rStyle w:val="Arial11"/>
               </w:rPr>
-              <w:t xml:space="preserve">412</w:t>
+              <w:t xml:space="preserve">-</w:t>
             </w:r>
           </w:p>
         </w:tc>
@@ -6142,8 +6332,8 @@
     <w:p>
       <w:pPr>
         <w:numPr>
-          <w:ilvl w:val="1"/>
-          <w:numId w:val="8"/>
+          <w:ilvl w:val="0"/>
+          <w:numId w:val="6"/>
         </w:numPr>
       </w:pPr>
       <w:r>
@@ -6283,7 +6473,24 @@
             <w:pPr/>
             <w:r>
               <w:rPr/>
-              <w:t xml:space="preserve">Unrealised Exchange Difference</w:t>
+              <w:t xml:space="preserve">Office Equipment Accum Dep</w:t>
+            </w:r>
+          </w:p>
+        </w:tc>
+        <w:tc>
+          <w:tcPr>
+            <w:tcW w:w="1750" w:type="dxa"/>
+          </w:tcPr>
+          <w:p>
+            <w:pPr>
+              <w:jc w:val="center"/>
+              <w:spacing w:after="0"/>
+            </w:pPr>
+            <w:r>
+              <w:rPr>
+                <w:rStyle w:val="Arial11"/>
+              </w:rPr>
+              <w:t xml:space="preserve">1,392</w:t>
             </w:r>
           </w:p>
         </w:tc>
@@ -6301,23 +6508,6 @@
                 <w:rStyle w:val="Arial11"/>
               </w:rPr>
               <w:t xml:space="preserve">-</w:t>
-            </w:r>
-          </w:p>
-        </w:tc>
-        <w:tc>
-          <w:tcPr>
-            <w:tcW w:w="1750" w:type="dxa"/>
-          </w:tcPr>
-          <w:p>
-            <w:pPr>
-              <w:jc w:val="center"/>
-              <w:spacing w:after="0"/>
-            </w:pPr>
-            <w:r>
-              <w:rPr>
-                <w:rStyle w:val="Arial11"/>
-              </w:rPr>
-              <w:t xml:space="preserve">54,685</w:t>
             </w:r>
           </w:p>
         </w:tc>
@@ -6347,7 +6537,7 @@
               <w:rPr>
                 <w:rStyle w:val="Arial11"/>
               </w:rPr>
-              <w:t xml:space="preserve">-</w:t>
+              <w:t xml:space="preserve">389,878</w:t>
             </w:r>
           </w:p>
         </w:tc>
@@ -6368,7 +6558,7 @@
               <w:rPr>
                 <w:rStyle w:val="Arial11"/>
               </w:rPr>
-              <w:t xml:space="preserve">55,097</w:t>
+              <w:t xml:space="preserve">-</w:t>
             </w:r>
           </w:p>
         </w:tc>
@@ -6382,26 +6572,47 @@
           <w:p/>
         </w:tc>
       </w:tr>
-      <w:tr>
-        <w:trPr/>
-        <w:tc>
-          <w:tcPr>
-            <w:tcW w:w="7000" w:type="dxa"/>
-          </w:tcPr>
-          <w:p>
-            <w:pPr/>
-            <w:r>
-              <w:rPr/>
-              <w:t xml:space="preserve">PROFIT BEFORE INCOME TAX</w:t>
-            </w:r>
-          </w:p>
-        </w:tc>
-      </w:tr>
-      <w:tr>
-        <w:trPr/>
-        <w:tc>
-          <w:tcPr>
-            <w:tcW w:w="7000" w:type="dxa"/>
+    </w:tbl>
+    <w:p>
+      <w:pPr>
+        <w:numPr>
+          <w:ilvl w:val="0"/>
+          <w:numId w:val="6"/>
+        </w:numPr>
+      </w:pPr>
+      <w:r>
+        <w:rPr>
+          <w:rStyle w:val="Arial11"/>
+        </w:rPr>
+        <w:t xml:space="preserve">EMPLOYEE COMPENSATION</w:t>
+      </w:r>
+    </w:p>
+    <w:tbl>
+      <w:tblGrid>
+        <w:gridCol w:w="5250" w:type="dxa"/>
+        <w:gridCol w:w="1750" w:type="dxa"/>
+        <w:gridCol w:w="1750" w:type="dxa"/>
+      </w:tblGrid>
+      <w:tr>
+        <w:trPr/>
+        <w:tc>
+          <w:tcPr>
+            <w:tcW w:w="5250" w:type="dxa"/>
+          </w:tcPr>
+          <w:p/>
+        </w:tc>
+        <w:tc>
+          <w:tcPr>
+            <w:tcW w:w="1750" w:type="dxa"/>
+          </w:tcPr>
+          <w:p/>
+        </w:tc>
+      </w:tr>
+      <w:tr>
+        <w:trPr/>
+        <w:tc>
+          <w:tcPr>
+            <w:tcW w:w="5250" w:type="dxa"/>
           </w:tcPr>
           <w:p/>
         </w:tc>
@@ -6500,6 +6711,235 @@
         <w:trPr/>
         <w:tc>
           <w:tcPr>
+            <w:tcW w:w="5250" w:type="dxa"/>
+          </w:tcPr>
+          <w:p>
+            <w:pPr/>
+            <w:r>
+              <w:rPr/>
+              <w:t xml:space="preserve">Accounting Fee</w:t>
+            </w:r>
+          </w:p>
+        </w:tc>
+        <w:tc>
+          <w:tcPr>
+            <w:tcW w:w="1750" w:type="dxa"/>
+          </w:tcPr>
+          <w:p>
+            <w:pPr>
+              <w:jc w:val="center"/>
+              <w:spacing w:after="0"/>
+            </w:pPr>
+            <w:r>
+              <w:rPr>
+                <w:rStyle w:val="Arial11"/>
+              </w:rPr>
+              <w:t xml:space="preserve">-</w:t>
+            </w:r>
+          </w:p>
+        </w:tc>
+        <w:tc>
+          <w:tcPr>
+            <w:tcW w:w="1750" w:type="dxa"/>
+          </w:tcPr>
+          <w:p>
+            <w:pPr>
+              <w:jc w:val="center"/>
+              <w:spacing w:after="0"/>
+            </w:pPr>
+            <w:r>
+              <w:rPr>
+                <w:rStyle w:val="Arial11"/>
+              </w:rPr>
+              <w:t xml:space="preserve">6,850</w:t>
+            </w:r>
+          </w:p>
+        </w:tc>
+      </w:tr>
+      <w:tr>
+        <w:trPr/>
+        <w:tc>
+          <w:tcPr>
+            <w:tcW w:w="5250" w:type="dxa"/>
+          </w:tcPr>
+          <w:p/>
+        </w:tc>
+        <w:tc>
+          <w:tcPr>
+            <w:tcW w:w="1750" w:type="dxa"/>
+            <w:tcBorders>
+              <w:top w:val="single" w:sz="1" w:color="#000000"/>
+              <w:bottom w:val="single" w:sz="18" w:color="#000000"/>
+            </w:tcBorders>
+          </w:tcPr>
+          <w:p>
+            <w:pPr>
+              <w:jc w:val="center"/>
+              <w:spacing w:after="0"/>
+            </w:pPr>
+            <w:r>
+              <w:rPr>
+                <w:rStyle w:val="Arial11"/>
+              </w:rPr>
+              <w:t xml:space="preserve">389,878</w:t>
+            </w:r>
+          </w:p>
+        </w:tc>
+        <w:tc>
+          <w:tcPr>
+            <w:tcW w:w="1750" w:type="dxa"/>
+            <w:tcBorders>
+              <w:top w:val="single" w:sz="1" w:color="#000000"/>
+              <w:bottom w:val="single" w:sz="18" w:color="#000000"/>
+            </w:tcBorders>
+          </w:tcPr>
+          <w:p>
+            <w:pPr>
+              <w:jc w:val="center"/>
+              <w:spacing w:after="0"/>
+            </w:pPr>
+            <w:r>
+              <w:rPr>
+                <w:rStyle w:val="Arial11"/>
+              </w:rPr>
+              <w:t xml:space="preserve">6,850</w:t>
+            </w:r>
+          </w:p>
+        </w:tc>
+      </w:tr>
+      <w:tr>
+        <w:trPr/>
+        <w:tc>
+          <w:tcPr>
+            <w:tcW w:w="5250" w:type="dxa"/>
+          </w:tcPr>
+          <w:p/>
+        </w:tc>
+      </w:tr>
+    </w:tbl>
+    <w:p>
+      <w:pPr>
+        <w:numPr>
+          <w:ilvl w:val="0"/>
+          <w:numId w:val="6"/>
+        </w:numPr>
+      </w:pPr>
+      <w:r>
+        <w:rPr>
+          <w:rStyle w:val="Arial11"/>
+        </w:rPr>
+        <w:t xml:space="preserve">PROFIT BEFORE INCOME TAX</w:t>
+      </w:r>
+    </w:p>
+    <w:tbl>
+      <w:tblGrid>
+        <w:gridCol w:w="7000" w:type="dxa"/>
+        <w:gridCol w:w="1750" w:type="dxa"/>
+        <w:gridCol w:w="1750" w:type="dxa"/>
+      </w:tblGrid>
+      <w:tr>
+        <w:trPr/>
+        <w:tc>
+          <w:tcPr>
+            <w:tcW w:w="7000" w:type="dxa"/>
+          </w:tcPr>
+          <w:p/>
+        </w:tc>
+        <w:tc>
+          <w:tcPr>
+            <w:tcW w:w="1750" w:type="dxa"/>
+          </w:tcPr>
+          <w:p>
+            <w:pPr/>
+            <w:r>
+              <w:rPr/>
+              <w:t xml:space="preserve">01.01.2016</w:t>
+            </w:r>
+          </w:p>
+          <w:p>
+            <w:pPr>
+              <w:jc w:val="center"/>
+              <w:spacing w:after="0"/>
+            </w:pPr>
+            <w:r>
+              <w:rPr>
+                <w:rStyle w:val="Arial11"/>
+              </w:rPr>
+              <w:t xml:space="preserve">to</w:t>
+            </w:r>
+          </w:p>
+          <w:p>
+            <w:pPr/>
+            <w:r>
+              <w:rPr>
+                <w:rStyle w:val="TableUnderline"/>
+              </w:rPr>
+              <w:t xml:space="preserve">31.12.2016</w:t>
+            </w:r>
+          </w:p>
+          <w:p>
+            <w:pPr>
+              <w:jc w:val="center"/>
+              <w:spacing w:after="0"/>
+            </w:pPr>
+            <w:r>
+              <w:rPr>
+                <w:rStyle w:val="Arial11"/>
+              </w:rPr>
+              <w:t xml:space="preserve">$</w:t>
+            </w:r>
+          </w:p>
+        </w:tc>
+        <w:tc>
+          <w:tcPr>
+            <w:tcW w:w="1750" w:type="dxa"/>
+          </w:tcPr>
+          <w:p>
+            <w:pPr/>
+            <w:r>
+              <w:rPr/>
+              <w:t xml:space="preserve">01.01.2015</w:t>
+            </w:r>
+          </w:p>
+          <w:p>
+            <w:pPr>
+              <w:jc w:val="center"/>
+              <w:spacing w:after="0"/>
+            </w:pPr>
+            <w:r>
+              <w:rPr>
+                <w:rStyle w:val="Arial11"/>
+              </w:rPr>
+              <w:t xml:space="preserve">to</w:t>
+            </w:r>
+          </w:p>
+          <w:p>
+            <w:pPr/>
+            <w:r>
+              <w:rPr>
+                <w:rStyle w:val="TableUnderline"/>
+              </w:rPr>
+              <w:t xml:space="preserve">31.12.2015</w:t>
+            </w:r>
+          </w:p>
+          <w:p>
+            <w:pPr>
+              <w:jc w:val="center"/>
+              <w:spacing w:after="0"/>
+            </w:pPr>
+            <w:r>
+              <w:rPr>
+                <w:rStyle w:val="Arial11"/>
+              </w:rPr>
+              <w:t xml:space="preserve">$</w:t>
+            </w:r>
+          </w:p>
+        </w:tc>
+      </w:tr>
+      <w:tr>
+        <w:trPr/>
+        <w:tc>
+          <w:tcPr>
             <w:tcW w:w="7000" w:type="dxa"/>
           </w:tcPr>
           <w:p>
@@ -6521,7 +6961,24 @@
             <w:pPr/>
             <w:r>
               <w:rPr/>
-              <w:t xml:space="preserve">Income tax expenses</w:t>
+              <w:t xml:space="preserve">Prepayments</w:t>
+            </w:r>
+          </w:p>
+        </w:tc>
+        <w:tc>
+          <w:tcPr>
+            <w:tcW w:w="1750" w:type="dxa"/>
+          </w:tcPr>
+          <w:p>
+            <w:pPr>
+              <w:jc w:val="center"/>
+              <w:spacing w:after="0"/>
+            </w:pPr>
+            <w:r>
+              <w:rPr>
+                <w:rStyle w:val="Arial11"/>
+              </w:rPr>
+              <w:t xml:space="preserve">300</w:t>
             </w:r>
           </w:p>
         </w:tc>
@@ -6542,9 +6999,254 @@
             </w:r>
           </w:p>
         </w:tc>
-        <w:tc>
-          <w:tcPr>
-            <w:tcW w:w="1750" w:type="dxa"/>
+      </w:tr>
+      <w:tr>
+        <w:trPr/>
+        <w:tc>
+          <w:tcPr>
+            <w:tcW w:w="7000" w:type="dxa"/>
+          </w:tcPr>
+          <w:p/>
+        </w:tc>
+      </w:tr>
+    </w:tbl>
+    <w:p>
+      <w:pPr>
+        <w:numPr>
+          <w:ilvl w:val="0"/>
+          <w:numId w:val="6"/>
+        </w:numPr>
+      </w:pPr>
+      <w:r>
+        <w:rPr/>
+        <w:t xml:space="preserve">INCOME TAXES</w:t>
+      </w:r>
+    </w:p>
+    <w:tbl>
+      <w:tblGrid>
+        <w:gridCol w:w="7000" w:type="dxa"/>
+        <w:gridCol w:w="1750" w:type="dxa"/>
+        <w:gridCol w:w="1750" w:type="dxa"/>
+      </w:tblGrid>
+      <w:tr>
+        <w:trPr/>
+        <w:tc>
+          <w:tcPr>
+            <w:tcW w:w="7000" w:type="dxa"/>
+          </w:tcPr>
+          <w:p>
+            <w:pPr>
+              <w:numPr>
+                <w:ilvl w:val="1"/>
+                <w:numId w:val="6"/>
+              </w:numPr>
+            </w:pPr>
+            <w:r>
+              <w:rPr/>
+              <w:t xml:space="preserve">Income tax expense</w:t>
+            </w:r>
+          </w:p>
+        </w:tc>
+      </w:tr>
+      <w:tr>
+        <w:trPr/>
+        <w:tc>
+          <w:tcPr>
+            <w:tcW w:w="7000" w:type="dxa"/>
+          </w:tcPr>
+          <w:p/>
+        </w:tc>
+        <w:tc>
+          <w:tcPr>
+            <w:tcW w:w="1750" w:type="dxa"/>
+          </w:tcPr>
+          <w:p>
+            <w:pPr/>
+            <w:r>
+              <w:rPr/>
+              <w:t xml:space="preserve">01.01.2016</w:t>
+            </w:r>
+          </w:p>
+          <w:p>
+            <w:pPr>
+              <w:jc w:val="center"/>
+              <w:spacing w:after="0"/>
+            </w:pPr>
+            <w:r>
+              <w:rPr>
+                <w:rStyle w:val="Arial11"/>
+              </w:rPr>
+              <w:t xml:space="preserve">to</w:t>
+            </w:r>
+          </w:p>
+          <w:p>
+            <w:pPr/>
+            <w:r>
+              <w:rPr>
+                <w:rStyle w:val="TableUnderline"/>
+              </w:rPr>
+              <w:t xml:space="preserve">31.12.2016</w:t>
+            </w:r>
+          </w:p>
+          <w:p>
+            <w:pPr>
+              <w:jc w:val="center"/>
+              <w:spacing w:after="0"/>
+            </w:pPr>
+            <w:r>
+              <w:rPr>
+                <w:rStyle w:val="Arial11"/>
+              </w:rPr>
+              <w:t xml:space="preserve">$</w:t>
+            </w:r>
+          </w:p>
+        </w:tc>
+        <w:tc>
+          <w:tcPr>
+            <w:tcW w:w="1750" w:type="dxa"/>
+          </w:tcPr>
+          <w:p>
+            <w:pPr/>
+            <w:r>
+              <w:rPr/>
+              <w:t xml:space="preserve">01.01.2015</w:t>
+            </w:r>
+          </w:p>
+          <w:p>
+            <w:pPr>
+              <w:jc w:val="center"/>
+              <w:spacing w:after="0"/>
+            </w:pPr>
+            <w:r>
+              <w:rPr>
+                <w:rStyle w:val="Arial11"/>
+              </w:rPr>
+              <w:t xml:space="preserve">to</w:t>
+            </w:r>
+          </w:p>
+          <w:p>
+            <w:pPr/>
+            <w:r>
+              <w:rPr>
+                <w:rStyle w:val="TableUnderline"/>
+              </w:rPr>
+              <w:t xml:space="preserve">31.12.2015</w:t>
+            </w:r>
+          </w:p>
+          <w:p>
+            <w:pPr>
+              <w:jc w:val="center"/>
+              <w:spacing w:after="0"/>
+            </w:pPr>
+            <w:r>
+              <w:rPr>
+                <w:rStyle w:val="Arial11"/>
+              </w:rPr>
+              <w:t xml:space="preserve">$</w:t>
+            </w:r>
+          </w:p>
+        </w:tc>
+      </w:tr>
+      <w:tr>
+        <w:trPr/>
+        <w:tc>
+          <w:tcPr>
+            <w:tcW w:w="7000" w:type="dxa"/>
+          </w:tcPr>
+          <w:p>
+            <w:pPr/>
+            <w:r>
+              <w:rPr/>
+              <w:t xml:space="preserve">Tax expense attributable to profit is made up of:</w:t>
+            </w:r>
+          </w:p>
+        </w:tc>
+      </w:tr>
+      <w:tr>
+        <w:trPr/>
+        <w:tc>
+          <w:tcPr>
+            <w:tcW w:w="7000" w:type="dxa"/>
+          </w:tcPr>
+          <w:p>
+            <w:pPr/>
+            <w:r>
+              <w:rPr/>
+              <w:t xml:space="preserve">Current income tax expenses</w:t>
+            </w:r>
+          </w:p>
+        </w:tc>
+        <w:tc>
+          <w:tcPr>
+            <w:tcW w:w="1750" w:type="dxa"/>
+          </w:tcPr>
+          <w:p>
+            <w:pPr>
+              <w:jc w:val="center"/>
+              <w:spacing w:after="0"/>
+            </w:pPr>
+            <w:r>
+              <w:rPr>
+                <w:rStyle w:val="Arial11"/>
+              </w:rPr>
+              <w:t xml:space="preserve">123</w:t>
+            </w:r>
+          </w:p>
+        </w:tc>
+        <w:tc>
+          <w:tcPr>
+            <w:tcW w:w="1750" w:type="dxa"/>
+          </w:tcPr>
+          <w:p>
+            <w:pPr>
+              <w:jc w:val="center"/>
+              <w:spacing w:after="0"/>
+            </w:pPr>
+            <w:r>
+              <w:rPr>
+                <w:rStyle w:val="Arial11"/>
+              </w:rPr>
+              <w:t xml:space="preserve">-</w:t>
+            </w:r>
+          </w:p>
+        </w:tc>
+      </w:tr>
+      <w:tr>
+        <w:trPr/>
+        <w:tc>
+          <w:tcPr>
+            <w:tcW w:w="7000" w:type="dxa"/>
+          </w:tcPr>
+          <w:p/>
+        </w:tc>
+        <w:tc>
+          <w:tcPr>
+            <w:tcW w:w="1750" w:type="dxa"/>
+            <w:tcBorders>
+              <w:top w:val="single" w:sz="1" w:color="#000000"/>
+              <w:bottom w:val="single" w:sz="18" w:color="#000000"/>
+            </w:tcBorders>
+          </w:tcPr>
+          <w:p>
+            <w:pPr>
+              <w:jc w:val="center"/>
+              <w:spacing w:after="0"/>
+            </w:pPr>
+            <w:r>
+              <w:rPr>
+                <w:rStyle w:val="Arial11"/>
+              </w:rPr>
+              <w:t xml:space="preserve">36,463</w:t>
+            </w:r>
+          </w:p>
+        </w:tc>
+        <w:tc>
+          <w:tcPr>
+            <w:tcW w:w="1750" w:type="dxa"/>
+            <w:tcBorders>
+              <w:top w:val="single" w:sz="1" w:color="#000000"/>
+              <w:bottom w:val="single" w:sz="18" w:color="#000000"/>
+            </w:tcBorders>
           </w:tcPr>
           <w:p>
             <w:pPr>
@@ -6556,6 +7258,1761 @@
                 <w:rStyle w:val="Arial11"/>
               </w:rPr>
               <w:t xml:space="preserve">99,641</w:t>
+            </w:r>
+          </w:p>
+        </w:tc>
+      </w:tr>
+      <w:tr>
+        <w:trPr/>
+        <w:tc>
+          <w:tcPr>
+            <w:tcW w:w="7000" w:type="dxa"/>
+          </w:tcPr>
+          <w:p/>
+        </w:tc>
+      </w:tr>
+      <w:tr>
+        <w:trPr/>
+        <w:tc>
+          <w:tcPr>
+            <w:tcW w:w="5250" w:type="dxa"/>
+            <w:gridSpan w:val="3"/>
+          </w:tcPr>
+          <w:p>
+            <w:pPr/>
+            <w:r>
+              <w:rPr/>
+              <w:t xml:space="preserve">The tax expense on profit differs from the amount that would arise using the Singapore standard rate of income tax as follows:</w:t>
+            </w:r>
+          </w:p>
+        </w:tc>
+      </w:tr>
+      <w:tr>
+        <w:trPr/>
+        <w:tc>
+          <w:tcPr>
+            <w:tcW w:w="7000" w:type="dxa"/>
+          </w:tcPr>
+          <w:p/>
+        </w:tc>
+        <w:tc>
+          <w:tcPr>
+            <w:tcW w:w="1750" w:type="dxa"/>
+          </w:tcPr>
+          <w:p>
+            <w:pPr/>
+            <w:r>
+              <w:rPr/>
+              <w:t xml:space="preserve">01.01.2016</w:t>
+            </w:r>
+          </w:p>
+          <w:p>
+            <w:pPr>
+              <w:jc w:val="center"/>
+              <w:spacing w:after="0"/>
+            </w:pPr>
+            <w:r>
+              <w:rPr>
+                <w:rStyle w:val="Arial11"/>
+              </w:rPr>
+              <w:t xml:space="preserve">to</w:t>
+            </w:r>
+          </w:p>
+          <w:p>
+            <w:pPr/>
+            <w:r>
+              <w:rPr>
+                <w:rStyle w:val="TableUnderline"/>
+              </w:rPr>
+              <w:t xml:space="preserve">31.12.2016</w:t>
+            </w:r>
+          </w:p>
+          <w:p>
+            <w:pPr>
+              <w:jc w:val="center"/>
+              <w:spacing w:after="0"/>
+            </w:pPr>
+            <w:r>
+              <w:rPr>
+                <w:rStyle w:val="Arial11"/>
+              </w:rPr>
+              <w:t xml:space="preserve">$</w:t>
+            </w:r>
+          </w:p>
+        </w:tc>
+        <w:tc>
+          <w:tcPr>
+            <w:tcW w:w="1750" w:type="dxa"/>
+          </w:tcPr>
+          <w:p>
+            <w:pPr/>
+            <w:r>
+              <w:rPr/>
+              <w:t xml:space="preserve">01.01.2015</w:t>
+            </w:r>
+          </w:p>
+          <w:p>
+            <w:pPr>
+              <w:jc w:val="center"/>
+              <w:spacing w:after="0"/>
+            </w:pPr>
+            <w:r>
+              <w:rPr>
+                <w:rStyle w:val="Arial11"/>
+              </w:rPr>
+              <w:t xml:space="preserve">to</w:t>
+            </w:r>
+          </w:p>
+          <w:p>
+            <w:pPr/>
+            <w:r>
+              <w:rPr>
+                <w:rStyle w:val="TableUnderline"/>
+              </w:rPr>
+              <w:t xml:space="preserve">31.12.2015</w:t>
+            </w:r>
+          </w:p>
+          <w:p>
+            <w:pPr>
+              <w:jc w:val="center"/>
+              <w:spacing w:after="0"/>
+            </w:pPr>
+            <w:r>
+              <w:rPr>
+                <w:rStyle w:val="Arial11"/>
+              </w:rPr>
+              <w:t xml:space="preserve">$</w:t>
+            </w:r>
+          </w:p>
+        </w:tc>
+      </w:tr>
+      <w:tr>
+        <w:trPr/>
+        <w:tc>
+          <w:tcPr>
+            <w:tcW w:w="7000" w:type="dxa"/>
+          </w:tcPr>
+          <w:p>
+            <w:pPr/>
+            <w:r>
+              <w:rPr/>
+              <w:t xml:space="preserve">Profit before income tax</w:t>
+            </w:r>
+          </w:p>
+        </w:tc>
+        <w:tc>
+          <w:tcPr>
+            <w:tcW w:w="1750" w:type="dxa"/>
+            <w:tcBorders>
+              <w:bottom w:val="single" w:sz="18" w:color="000000"/>
+            </w:tcBorders>
+          </w:tcPr>
+          <w:p>
+            <w:pPr>
+              <w:jc w:val="center"/>
+              <w:spacing w:after="0"/>
+            </w:pPr>
+            <w:r>
+              <w:rPr>
+                <w:rStyle w:val="Arial11"/>
+              </w:rPr>
+              <w:t xml:space="preserve">653,898</w:t>
+            </w:r>
+          </w:p>
+        </w:tc>
+        <w:tc>
+          <w:tcPr>
+            <w:tcW w:w="1750" w:type="dxa"/>
+            <w:tcBorders>
+              <w:bottom w:val="single" w:sz="18" w:color="000000"/>
+            </w:tcBorders>
+          </w:tcPr>
+          <w:p>
+            <w:pPr>
+              <w:jc w:val="center"/>
+              <w:spacing w:after="0"/>
+            </w:pPr>
+            <w:r>
+              <w:rPr>
+                <w:rStyle w:val="Arial11"/>
+              </w:rPr>
+              <w:t xml:space="preserve">965,397</w:t>
+            </w:r>
+          </w:p>
+        </w:tc>
+      </w:tr>
+      <w:tr>
+        <w:trPr/>
+        <w:tc>
+          <w:tcPr>
+            <w:tcW w:w="7000" w:type="dxa"/>
+          </w:tcPr>
+          <w:p>
+            <w:pPr/>
+            <w:r>
+              <w:rPr/>
+              <w:t xml:space="preserve">Tax calculated at tax rate of 17% (2015: 17%)</w:t>
+            </w:r>
+          </w:p>
+        </w:tc>
+        <w:tc>
+          <w:tcPr>
+            <w:tcW w:w="1750" w:type="dxa"/>
+          </w:tcPr>
+          <w:p>
+            <w:pPr>
+              <w:jc w:val="center"/>
+              <w:spacing w:after="0"/>
+            </w:pPr>
+            <w:r>
+              <w:rPr>
+                <w:rStyle w:val="Arial11"/>
+              </w:rPr>
+              <w:t xml:space="preserve">111,163</w:t>
+            </w:r>
+          </w:p>
+        </w:tc>
+        <w:tc>
+          <w:tcPr>
+            <w:tcW w:w="1750" w:type="dxa"/>
+          </w:tcPr>
+          <w:p>
+            <w:pPr>
+              <w:jc w:val="center"/>
+              <w:spacing w:after="0"/>
+            </w:pPr>
+            <w:r>
+              <w:rPr>
+                <w:rStyle w:val="Arial11"/>
+              </w:rPr>
+              <w:t xml:space="preserve">164,117</w:t>
+            </w:r>
+          </w:p>
+        </w:tc>
+      </w:tr>
+      <w:tr>
+        <w:trPr/>
+        <w:tc>
+          <w:tcPr>
+            <w:tcW w:w="7000" w:type="dxa"/>
+          </w:tcPr>
+          <w:p>
+            <w:pPr/>
+            <w:r>
+              <w:rPr/>
+              <w:t xml:space="preserve">Effects of:</w:t>
+            </w:r>
+          </w:p>
+        </w:tc>
+      </w:tr>
+      <w:tr>
+        <w:trPr/>
+        <w:tc>
+          <w:tcPr>
+            <w:tcW w:w="7000" w:type="dxa"/>
+          </w:tcPr>
+          <w:p>
+            <w:pPr/>
+            <w:r>
+              <w:rPr/>
+              <w:t xml:space="preserve">Tax expense</w:t>
+            </w:r>
+          </w:p>
+        </w:tc>
+        <w:tc>
+          <w:tcPr>
+            <w:tcW w:w="1750" w:type="dxa"/>
+            <w:tcBorders>
+              <w:top w:val="single" w:sz="1" w:color="#000000"/>
+              <w:bottom w:val="single" w:sz="18" w:color="#000000"/>
+            </w:tcBorders>
+          </w:tcPr>
+          <w:p>
+            <w:pPr>
+              <w:jc w:val="center"/>
+              <w:spacing w:after="0"/>
+            </w:pPr>
+            <w:r>
+              <w:rPr>
+                <w:rStyle w:val="Arial11"/>
+              </w:rPr>
+              <w:t xml:space="preserve">36,463</w:t>
+            </w:r>
+          </w:p>
+        </w:tc>
+        <w:tc>
+          <w:tcPr>
+            <w:tcW w:w="1750" w:type="dxa"/>
+            <w:tcBorders>
+              <w:top w:val="single" w:sz="1" w:color="#000000"/>
+              <w:bottom w:val="single" w:sz="18" w:color="#000000"/>
+            </w:tcBorders>
+          </w:tcPr>
+          <w:p>
+            <w:pPr>
+              <w:jc w:val="center"/>
+              <w:spacing w:after="0"/>
+            </w:pPr>
+            <w:r>
+              <w:rPr>
+                <w:rStyle w:val="Arial11"/>
+              </w:rPr>
+              <w:t xml:space="preserve">99,641</w:t>
+            </w:r>
+          </w:p>
+        </w:tc>
+      </w:tr>
+      <w:tr>
+        <w:trPr/>
+        <w:tc>
+          <w:tcPr>
+            <w:tcW w:w="7000" w:type="dxa"/>
+          </w:tcPr>
+          <w:p/>
+        </w:tc>
+      </w:tr>
+      <w:tr>
+        <w:trPr/>
+        <w:tc>
+          <w:tcPr>
+            <w:tcW w:w="7000" w:type="dxa"/>
+          </w:tcPr>
+          <w:p>
+            <w:pPr>
+              <w:numPr>
+                <w:ilvl w:val="1"/>
+                <w:numId w:val="6"/>
+              </w:numPr>
+            </w:pPr>
+            <w:r>
+              <w:rPr/>
+              <w:t xml:space="preserve">Movement in current income tax liabilities:</w:t>
+            </w:r>
+          </w:p>
+        </w:tc>
+      </w:tr>
+      <w:tr>
+        <w:trPr/>
+        <w:tc>
+          <w:tcPr>
+            <w:tcW w:w="7000" w:type="dxa"/>
+          </w:tcPr>
+          <w:p/>
+        </w:tc>
+        <w:tc>
+          <w:tcPr>
+            <w:tcW w:w="1750" w:type="dxa"/>
+          </w:tcPr>
+          <w:p>
+            <w:pPr/>
+            <w:r>
+              <w:rPr/>
+              <w:t xml:space="preserve">01.01.2016</w:t>
+            </w:r>
+          </w:p>
+          <w:p>
+            <w:pPr>
+              <w:jc w:val="center"/>
+              <w:spacing w:after="0"/>
+            </w:pPr>
+            <w:r>
+              <w:rPr>
+                <w:rStyle w:val="Arial11"/>
+              </w:rPr>
+              <w:t xml:space="preserve">to</w:t>
+            </w:r>
+          </w:p>
+          <w:p>
+            <w:pPr/>
+            <w:r>
+              <w:rPr>
+                <w:rStyle w:val="TableUnderline"/>
+              </w:rPr>
+              <w:t xml:space="preserve">31.12.2016</w:t>
+            </w:r>
+          </w:p>
+          <w:p>
+            <w:pPr>
+              <w:jc w:val="center"/>
+              <w:spacing w:after="0"/>
+            </w:pPr>
+            <w:r>
+              <w:rPr>
+                <w:rStyle w:val="Arial11"/>
+              </w:rPr>
+              <w:t xml:space="preserve">$</w:t>
+            </w:r>
+          </w:p>
+        </w:tc>
+        <w:tc>
+          <w:tcPr>
+            <w:tcW w:w="1750" w:type="dxa"/>
+          </w:tcPr>
+          <w:p>
+            <w:pPr/>
+            <w:r>
+              <w:rPr/>
+              <w:t xml:space="preserve">01.01.2015</w:t>
+            </w:r>
+          </w:p>
+          <w:p>
+            <w:pPr>
+              <w:jc w:val="center"/>
+              <w:spacing w:after="0"/>
+            </w:pPr>
+            <w:r>
+              <w:rPr>
+                <w:rStyle w:val="Arial11"/>
+              </w:rPr>
+              <w:t xml:space="preserve">to</w:t>
+            </w:r>
+          </w:p>
+          <w:p>
+            <w:pPr/>
+            <w:r>
+              <w:rPr>
+                <w:rStyle w:val="TableUnderline"/>
+              </w:rPr>
+              <w:t xml:space="preserve">31.12.2015</w:t>
+            </w:r>
+          </w:p>
+          <w:p>
+            <w:pPr>
+              <w:jc w:val="center"/>
+              <w:spacing w:after="0"/>
+            </w:pPr>
+            <w:r>
+              <w:rPr>
+                <w:rStyle w:val="Arial11"/>
+              </w:rPr>
+              <w:t xml:space="preserve">$</w:t>
+            </w:r>
+          </w:p>
+        </w:tc>
+      </w:tr>
+      <w:tr>
+        <w:trPr/>
+        <w:tc>
+          <w:tcPr>
+            <w:tcW w:w="7000" w:type="dxa"/>
+          </w:tcPr>
+          <w:p>
+            <w:pPr/>
+            <w:r>
+              <w:rPr/>
+              <w:t xml:space="preserve">Beginning of financial year</w:t>
+            </w:r>
+          </w:p>
+        </w:tc>
+        <w:tc>
+          <w:tcPr>
+            <w:tcW w:w="1750" w:type="dxa"/>
+          </w:tcPr>
+          <w:p>
+            <w:pPr>
+              <w:jc w:val="center"/>
+              <w:spacing w:after="0"/>
+            </w:pPr>
+            <w:r>
+              <w:rPr>
+                <w:rStyle w:val="Arial11"/>
+              </w:rPr>
+              <w:t xml:space="preserve">99,694</w:t>
+            </w:r>
+          </w:p>
+        </w:tc>
+      </w:tr>
+      <w:tr>
+        <w:trPr/>
+        <w:tc>
+          <w:tcPr>
+            <w:tcW w:w="7000" w:type="dxa"/>
+          </w:tcPr>
+          <w:p>
+            <w:pPr/>
+            <w:r>
+              <w:rPr/>
+              <w:t xml:space="preserve">Income tax paid</w:t>
+            </w:r>
+          </w:p>
+        </w:tc>
+        <w:tc>
+          <w:tcPr>
+            <w:tcW w:w="1750" w:type="dxa"/>
+          </w:tcPr>
+          <w:p>
+            <w:pPr>
+              <w:jc w:val="center"/>
+              <w:spacing w:after="0"/>
+            </w:pPr>
+            <w:r>
+              <w:rPr>
+                <w:rStyle w:val="Arial11"/>
+              </w:rPr>
+              <w:t xml:space="preserve">3,435</w:t>
+            </w:r>
+          </w:p>
+        </w:tc>
+        <w:tc>
+          <w:tcPr>
+            <w:tcW w:w="1750" w:type="dxa"/>
+          </w:tcPr>
+          <w:p>
+            <w:pPr>
+              <w:jc w:val="center"/>
+              <w:spacing w:after="0"/>
+            </w:pPr>
+            <w:r>
+              <w:rPr>
+                <w:rStyle w:val="Arial11"/>
+              </w:rPr>
+              <w:t xml:space="preserve">- </w:t>
+            </w:r>
+          </w:p>
+        </w:tc>
+      </w:tr>
+      <w:tr>
+        <w:trPr/>
+        <w:tc>
+          <w:tcPr>
+            <w:tcW w:w="7000" w:type="dxa"/>
+          </w:tcPr>
+          <w:p>
+            <w:pPr/>
+            <w:r>
+              <w:rPr/>
+              <w:t xml:space="preserve">Current year tax expense</w:t>
+            </w:r>
+          </w:p>
+        </w:tc>
+        <w:tc>
+          <w:tcPr>
+            <w:tcW w:w="1750" w:type="dxa"/>
+          </w:tcPr>
+          <w:p>
+            <w:pPr>
+              <w:jc w:val="center"/>
+              <w:spacing w:after="0"/>
+            </w:pPr>
+            <w:r>
+              <w:rPr>
+                <w:rStyle w:val="Arial11"/>
+              </w:rPr>
+              <w:t xml:space="preserve">123</w:t>
+            </w:r>
+          </w:p>
+        </w:tc>
+        <w:tc>
+          <w:tcPr>
+            <w:tcW w:w="1750" w:type="dxa"/>
+          </w:tcPr>
+          <w:p>
+            <w:pPr>
+              <w:jc w:val="center"/>
+              <w:spacing w:after="0"/>
+            </w:pPr>
+            <w:r>
+              <w:rPr>
+                <w:rStyle w:val="Arial11"/>
+              </w:rPr>
+              <w:t xml:space="preserve">-</w:t>
+            </w:r>
+          </w:p>
+        </w:tc>
+      </w:tr>
+      <w:tr>
+        <w:trPr/>
+        <w:tc>
+          <w:tcPr>
+            <w:tcW w:w="7000" w:type="dxa"/>
+          </w:tcPr>
+          <w:p>
+            <w:pPr/>
+            <w:r>
+              <w:rPr/>
+              <w:t xml:space="preserve">End of financial year</w:t>
+            </w:r>
+          </w:p>
+        </w:tc>
+        <w:tc>
+          <w:tcPr>
+            <w:tcW w:w="1750" w:type="dxa"/>
+            <w:tcBorders>
+              <w:top w:val="single" w:sz="1" w:color="#000000"/>
+              <w:bottom w:val="single" w:sz="18" w:color="#000000"/>
+            </w:tcBorders>
+          </w:tcPr>
+          <w:p>
+            <w:pPr>
+              <w:jc w:val="center"/>
+              <w:spacing w:after="0"/>
+            </w:pPr>
+            <w:r>
+              <w:rPr>
+                <w:rStyle w:val="Arial11"/>
+              </w:rPr>
+              <w:t xml:space="preserve">135,952</w:t>
+            </w:r>
+          </w:p>
+        </w:tc>
+        <w:tc>
+          <w:tcPr>
+            <w:tcW w:w="1750" w:type="dxa"/>
+            <w:tcBorders>
+              <w:top w:val="single" w:sz="1" w:color="#000000"/>
+              <w:bottom w:val="single" w:sz="18" w:color="#000000"/>
+            </w:tcBorders>
+          </w:tcPr>
+          <w:p>
+            <w:pPr>
+              <w:jc w:val="center"/>
+              <w:spacing w:after="0"/>
+            </w:pPr>
+            <w:r>
+              <w:rPr>
+                <w:rStyle w:val="Arial11"/>
+              </w:rPr>
+              <w:t xml:space="preserve">99,694</w:t>
+            </w:r>
+          </w:p>
+        </w:tc>
+      </w:tr>
+      <w:tr>
+        <w:trPr/>
+        <w:tc>
+          <w:tcPr>
+            <w:tcW w:w="7000" w:type="dxa"/>
+          </w:tcPr>
+          <w:p/>
+        </w:tc>
+      </w:tr>
+      <w:tr>
+        <w:trPr/>
+        <w:tc>
+          <w:tcPr>
+            <w:tcW w:w="7000" w:type="dxa"/>
+          </w:tcPr>
+          <w:p>
+            <w:pPr/>
+            <w:r>
+              <w:rPr/>
+              <w:t xml:space="preserve">TRADE AND OTHER RECEIVABLES</w:t>
+            </w:r>
+          </w:p>
+        </w:tc>
+      </w:tr>
+      <w:tr>
+        <w:trPr/>
+        <w:tc>
+          <w:tcPr>
+            <w:tcW w:w="7000" w:type="dxa"/>
+          </w:tcPr>
+          <w:p/>
+        </w:tc>
+        <w:tc>
+          <w:tcPr>
+            <w:tcW w:w="1750" w:type="dxa"/>
+          </w:tcPr>
+          <w:p>
+            <w:pPr/>
+            <w:r>
+              <w:rPr/>
+              <w:t xml:space="preserve">01.01.2016</w:t>
+            </w:r>
+          </w:p>
+          <w:p>
+            <w:pPr>
+              <w:jc w:val="center"/>
+              <w:spacing w:after="0"/>
+            </w:pPr>
+            <w:r>
+              <w:rPr>
+                <w:rStyle w:val="Arial11"/>
+              </w:rPr>
+              <w:t xml:space="preserve">to</w:t>
+            </w:r>
+          </w:p>
+          <w:p>
+            <w:pPr/>
+            <w:r>
+              <w:rPr>
+                <w:rStyle w:val="TableUnderline"/>
+              </w:rPr>
+              <w:t xml:space="preserve">31.12.2016</w:t>
+            </w:r>
+          </w:p>
+          <w:p>
+            <w:pPr>
+              <w:jc w:val="center"/>
+              <w:spacing w:after="0"/>
+            </w:pPr>
+            <w:r>
+              <w:rPr>
+                <w:rStyle w:val="Arial11"/>
+              </w:rPr>
+              <w:t xml:space="preserve">$</w:t>
+            </w:r>
+          </w:p>
+        </w:tc>
+        <w:tc>
+          <w:tcPr>
+            <w:tcW w:w="1750" w:type="dxa"/>
+          </w:tcPr>
+          <w:p>
+            <w:pPr/>
+            <w:r>
+              <w:rPr/>
+              <w:t xml:space="preserve">01.01.2015</w:t>
+            </w:r>
+          </w:p>
+          <w:p>
+            <w:pPr>
+              <w:jc w:val="center"/>
+              <w:spacing w:after="0"/>
+            </w:pPr>
+            <w:r>
+              <w:rPr>
+                <w:rStyle w:val="Arial11"/>
+              </w:rPr>
+              <w:t xml:space="preserve">to</w:t>
+            </w:r>
+          </w:p>
+          <w:p>
+            <w:pPr/>
+            <w:r>
+              <w:rPr>
+                <w:rStyle w:val="TableUnderline"/>
+              </w:rPr>
+              <w:t xml:space="preserve">31.12.2015</w:t>
+            </w:r>
+          </w:p>
+          <w:p>
+            <w:pPr>
+              <w:jc w:val="center"/>
+              <w:spacing w:after="0"/>
+            </w:pPr>
+            <w:r>
+              <w:rPr>
+                <w:rStyle w:val="Arial11"/>
+              </w:rPr>
+              <w:t xml:space="preserve">$</w:t>
+            </w:r>
+          </w:p>
+        </w:tc>
+      </w:tr>
+      <w:tr>
+        <w:trPr/>
+        <w:tc>
+          <w:tcPr>
+            <w:tcW w:w="7000" w:type="dxa"/>
+          </w:tcPr>
+          <w:p/>
+        </w:tc>
+        <w:tc>
+          <w:tcPr>
+            <w:tcW w:w="1750" w:type="dxa"/>
+          </w:tcPr>
+          <w:p>
+            <w:pPr>
+              <w:jc w:val="center"/>
+              <w:spacing w:after="0"/>
+            </w:pPr>
+            <w:r>
+              <w:rPr>
+                <w:rStyle w:val="Arial11"/>
+              </w:rPr>
+              <w:t xml:space="preserve">203,353</w:t>
+            </w:r>
+          </w:p>
+        </w:tc>
+        <w:tc>
+          <w:tcPr>
+            <w:tcW w:w="1750" w:type="dxa"/>
+          </w:tcPr>
+          <w:p>
+            <w:pPr>
+              <w:jc w:val="center"/>
+              <w:spacing w:after="0"/>
+            </w:pPr>
+            <w:r>
+              <w:rPr>
+                <w:rStyle w:val="Arial11"/>
+              </w:rPr>
+              <w:t xml:space="preserve">-</w:t>
+            </w:r>
+          </w:p>
+        </w:tc>
+      </w:tr>
+      <w:tr>
+        <w:trPr/>
+        <w:tc>
+          <w:tcPr>
+            <w:tcW w:w="7000" w:type="dxa"/>
+          </w:tcPr>
+          <w:p/>
+        </w:tc>
+        <w:tc>
+          <w:tcPr>
+            <w:tcW w:w="1750" w:type="dxa"/>
+            <w:tcBorders>
+              <w:top w:val="single" w:sz="1" w:color="000000"/>
+            </w:tcBorders>
+          </w:tcPr>
+          <w:p>
+            <w:pPr>
+              <w:jc w:val="center"/>
+              <w:spacing w:after="0"/>
+            </w:pPr>
+            <w:r>
+              <w:rPr>
+                <w:rStyle w:val="Arial11"/>
+              </w:rPr>
+              <w:t xml:space="preserve">203,353</w:t>
+            </w:r>
+          </w:p>
+        </w:tc>
+        <w:tc>
+          <w:tcPr>
+            <w:tcW w:w="1750" w:type="dxa"/>
+            <w:tcBorders>
+              <w:top w:val="single" w:sz="1" w:color="000000"/>
+            </w:tcBorders>
+          </w:tcPr>
+          <w:p>
+            <w:pPr>
+              <w:jc w:val="center"/>
+              <w:spacing w:after="0"/>
+            </w:pPr>
+            <w:r>
+              <w:rPr>
+                <w:rStyle w:val="Arial11"/>
+              </w:rPr>
+              <w:t xml:space="preserve">-</w:t>
+            </w:r>
+          </w:p>
+        </w:tc>
+      </w:tr>
+      <w:tr>
+        <w:trPr/>
+        <w:tc>
+          <w:tcPr>
+            <w:tcW w:w="7000" w:type="dxa"/>
+          </w:tcPr>
+          <w:p/>
+        </w:tc>
+      </w:tr>
+      <w:tr>
+        <w:trPr/>
+        <w:tc>
+          <w:tcPr>
+            <w:tcW w:w="7000" w:type="dxa"/>
+          </w:tcPr>
+          <w:p/>
+        </w:tc>
+        <w:tc>
+          <w:tcPr>
+            <w:tcW w:w="1750" w:type="dxa"/>
+            <w:tcBorders>
+              <w:top w:val="single" w:sz="1" w:color="#000000"/>
+              <w:bottom w:val="single" w:sz="18" w:color="#000000"/>
+            </w:tcBorders>
+          </w:tcPr>
+          <w:p>
+            <w:pPr>
+              <w:jc w:val="center"/>
+              <w:spacing w:after="0"/>
+            </w:pPr>
+            <w:r>
+              <w:rPr>
+                <w:rStyle w:val="Arial11"/>
+              </w:rPr>
+              <w:t xml:space="preserve">203,353</w:t>
+            </w:r>
+          </w:p>
+        </w:tc>
+        <w:tc>
+          <w:tcPr>
+            <w:tcW w:w="1750" w:type="dxa"/>
+            <w:tcBorders>
+              <w:top w:val="single" w:sz="1" w:color="#000000"/>
+              <w:bottom w:val="single" w:sz="18" w:color="#000000"/>
+            </w:tcBorders>
+          </w:tcPr>
+          <w:p>
+            <w:pPr>
+              <w:jc w:val="center"/>
+              <w:spacing w:after="0"/>
+            </w:pPr>
+            <w:r>
+              <w:rPr>
+                <w:rStyle w:val="Arial11"/>
+              </w:rPr>
+              <w:t xml:space="preserve">-</w:t>
+            </w:r>
+          </w:p>
+        </w:tc>
+      </w:tr>
+      <w:tr>
+        <w:trPr/>
+        <w:tc>
+          <w:tcPr>
+            <w:tcW w:w="7000" w:type="dxa"/>
+          </w:tcPr>
+          <w:p/>
+        </w:tc>
+      </w:tr>
+      <w:tr>
+        <w:trPr/>
+        <w:tc>
+          <w:tcPr>
+            <w:tcW w:w="8750" w:type="dxa"/>
+            <w:gridSpan w:val="5"/>
+          </w:tcPr>
+          <w:p>
+            <w:pPr/>
+            <w:r>
+              <w:rPr/>
+              <w:t xml:space="preserve">The amount owing to a shareholder is unsecured, non-trade, interest free and repayable on demand.</w:t>
+            </w:r>
+          </w:p>
+        </w:tc>
+      </w:tr>
+      <w:tr>
+        <w:trPr/>
+        <w:tc>
+          <w:tcPr>
+            <w:tcW w:w="7000" w:type="dxa"/>
+          </w:tcPr>
+          <w:p/>
+        </w:tc>
+      </w:tr>
+      <w:tr>
+        <w:trPr/>
+        <w:tc>
+          <w:tcPr>
+            <w:tcW w:w="7000" w:type="dxa"/>
+          </w:tcPr>
+          <w:p>
+            <w:pPr/>
+            <w:r>
+              <w:rPr/>
+              <w:t xml:space="preserve">TRADE AND OTHER PAYABLES</w:t>
+            </w:r>
+          </w:p>
+        </w:tc>
+      </w:tr>
+      <w:tr>
+        <w:trPr/>
+        <w:tc>
+          <w:tcPr>
+            <w:tcW w:w="7000" w:type="dxa"/>
+          </w:tcPr>
+          <w:p/>
+        </w:tc>
+        <w:tc>
+          <w:tcPr>
+            <w:tcW w:w="1750" w:type="dxa"/>
+          </w:tcPr>
+          <w:p>
+            <w:pPr/>
+            <w:r>
+              <w:rPr/>
+              <w:t xml:space="preserve">01.01.2016</w:t>
+            </w:r>
+          </w:p>
+          <w:p>
+            <w:pPr>
+              <w:jc w:val="center"/>
+              <w:spacing w:after="0"/>
+            </w:pPr>
+            <w:r>
+              <w:rPr>
+                <w:rStyle w:val="Arial11"/>
+              </w:rPr>
+              <w:t xml:space="preserve">to</w:t>
+            </w:r>
+          </w:p>
+          <w:p>
+            <w:pPr/>
+            <w:r>
+              <w:rPr>
+                <w:rStyle w:val="TableUnderline"/>
+              </w:rPr>
+              <w:t xml:space="preserve">31.12.2016</w:t>
+            </w:r>
+          </w:p>
+          <w:p>
+            <w:pPr>
+              <w:jc w:val="center"/>
+              <w:spacing w:after="0"/>
+            </w:pPr>
+            <w:r>
+              <w:rPr>
+                <w:rStyle w:val="Arial11"/>
+              </w:rPr>
+              <w:t xml:space="preserve">$</w:t>
+            </w:r>
+          </w:p>
+        </w:tc>
+        <w:tc>
+          <w:tcPr>
+            <w:tcW w:w="1750" w:type="dxa"/>
+          </w:tcPr>
+          <w:p>
+            <w:pPr/>
+            <w:r>
+              <w:rPr/>
+              <w:t xml:space="preserve">01.01.2015</w:t>
+            </w:r>
+          </w:p>
+          <w:p>
+            <w:pPr>
+              <w:jc w:val="center"/>
+              <w:spacing w:after="0"/>
+            </w:pPr>
+            <w:r>
+              <w:rPr>
+                <w:rStyle w:val="Arial11"/>
+              </w:rPr>
+              <w:t xml:space="preserve">to</w:t>
+            </w:r>
+          </w:p>
+          <w:p>
+            <w:pPr/>
+            <w:r>
+              <w:rPr>
+                <w:rStyle w:val="TableUnderline"/>
+              </w:rPr>
+              <w:t xml:space="preserve">31.12.2015</w:t>
+            </w:r>
+          </w:p>
+          <w:p>
+            <w:pPr>
+              <w:jc w:val="center"/>
+              <w:spacing w:after="0"/>
+            </w:pPr>
+            <w:r>
+              <w:rPr>
+                <w:rStyle w:val="Arial11"/>
+              </w:rPr>
+              <w:t xml:space="preserve">$</w:t>
+            </w:r>
+          </w:p>
+        </w:tc>
+      </w:tr>
+      <w:tr>
+        <w:trPr/>
+        <w:tc>
+          <w:tcPr>
+            <w:tcW w:w="7000" w:type="dxa"/>
+          </w:tcPr>
+          <w:p>
+            <w:pPr/>
+            <w:r>
+              <w:rPr>
+                <w:rStyle w:val="TableUnderline"/>
+              </w:rPr>
+              <w:t xml:space="preserve">Other payables</w:t>
+            </w:r>
+          </w:p>
+        </w:tc>
+      </w:tr>
+      <w:tr>
+        <w:trPr/>
+        <w:tc>
+          <w:tcPr>
+            <w:tcW w:w="7000" w:type="dxa"/>
+          </w:tcPr>
+          <w:p>
+            <w:pPr/>
+            <w:r>
+              <w:rPr/>
+              <w:t xml:space="preserve">Trade Receivables - USD</w:t>
+            </w:r>
+          </w:p>
+        </w:tc>
+        <w:tc>
+          <w:tcPr>
+            <w:tcW w:w="1750" w:type="dxa"/>
+          </w:tcPr>
+          <w:p>
+            <w:pPr>
+              <w:jc w:val="center"/>
+              <w:spacing w:after="0"/>
+            </w:pPr>
+            <w:r>
+              <w:rPr>
+                <w:rStyle w:val="Arial11"/>
+              </w:rPr>
+              <w:t xml:space="preserve">203353</w:t>
+            </w:r>
+          </w:p>
+        </w:tc>
+        <w:tc>
+          <w:tcPr>
+            <w:tcW w:w="1750" w:type="dxa"/>
+          </w:tcPr>
+          <w:p>
+            <w:pPr>
+              <w:jc w:val="center"/>
+              <w:spacing w:after="0"/>
+            </w:pPr>
+            <w:r>
+              <w:rPr>
+                <w:rStyle w:val="Arial11"/>
+              </w:rPr>
+              <w:t xml:space="preserve">-</w:t>
+            </w:r>
+          </w:p>
+        </w:tc>
+      </w:tr>
+      <w:tr>
+        <w:trPr/>
+        <w:tc>
+          <w:tcPr>
+            <w:tcW w:w="7000" w:type="dxa"/>
+          </w:tcPr>
+          <w:p>
+            <w:pPr/>
+            <w:r>
+              <w:rPr/>
+              <w:t xml:space="preserve">Trade Receivables - USD Exchan</w:t>
+            </w:r>
+          </w:p>
+        </w:tc>
+        <w:tc>
+          <w:tcPr>
+            <w:tcW w:w="1750" w:type="dxa"/>
+          </w:tcPr>
+          <w:p>
+            <w:pPr>
+              <w:jc w:val="center"/>
+              <w:spacing w:after="0"/>
+            </w:pPr>
+            <w:r>
+              <w:rPr>
+                <w:rStyle w:val="Arial11"/>
+              </w:rPr>
+              <w:t xml:space="preserve">90757</w:t>
+            </w:r>
+          </w:p>
+        </w:tc>
+        <w:tc>
+          <w:tcPr>
+            <w:tcW w:w="1750" w:type="dxa"/>
+          </w:tcPr>
+          <w:p>
+            <w:pPr>
+              <w:jc w:val="center"/>
+              <w:spacing w:after="0"/>
+            </w:pPr>
+            <w:r>
+              <w:rPr>
+                <w:rStyle w:val="Arial11"/>
+              </w:rPr>
+              <w:t xml:space="preserve">-</w:t>
+            </w:r>
+          </w:p>
+        </w:tc>
+      </w:tr>
+      <w:tr>
+        <w:trPr/>
+        <w:tc>
+          <w:tcPr>
+            <w:tcW w:w="7000" w:type="dxa"/>
+          </w:tcPr>
+          <w:p/>
+        </w:tc>
+        <w:tc>
+          <w:tcPr>
+            <w:tcW w:w="1750" w:type="dxa"/>
+            <w:tcBorders>
+              <w:top w:val="single" w:sz="1" w:color="000000"/>
+            </w:tcBorders>
+          </w:tcPr>
+          <w:p>
+            <w:pPr>
+              <w:jc w:val="center"/>
+              <w:spacing w:after="0"/>
+            </w:pPr>
+            <w:r>
+              <w:rPr>
+                <w:rStyle w:val="Arial11"/>
+              </w:rPr>
+              <w:t xml:space="preserve">294109</w:t>
+            </w:r>
+          </w:p>
+        </w:tc>
+        <w:tc>
+          <w:tcPr>
+            <w:tcW w:w="1750" w:type="dxa"/>
+            <w:tcBorders>
+              <w:top w:val="single" w:sz="1" w:color="000000"/>
+            </w:tcBorders>
+          </w:tcPr>
+          <w:p>
+            <w:pPr>
+              <w:jc w:val="center"/>
+              <w:spacing w:after="0"/>
+            </w:pPr>
+            <w:r>
+              <w:rPr>
+                <w:rStyle w:val="Arial11"/>
+              </w:rPr>
+              <w:t xml:space="preserve">-</w:t>
+            </w:r>
+          </w:p>
+        </w:tc>
+      </w:tr>
+      <w:tr>
+        <w:trPr/>
+        <w:tc>
+          <w:tcPr>
+            <w:tcW w:w="7000" w:type="dxa"/>
+          </w:tcPr>
+          <w:p/>
+        </w:tc>
+      </w:tr>
+      <w:tr>
+        <w:trPr/>
+        <w:tc>
+          <w:tcPr>
+            <w:tcW w:w="7000" w:type="dxa"/>
+          </w:tcPr>
+          <w:p/>
+        </w:tc>
+        <w:tc>
+          <w:tcPr>
+            <w:tcW w:w="1750" w:type="dxa"/>
+            <w:tcBorders>
+              <w:top w:val="single" w:sz="1" w:color="#000000"/>
+              <w:bottom w:val="single" w:sz="18" w:color="#000000"/>
+            </w:tcBorders>
+          </w:tcPr>
+          <w:p>
+            <w:pPr>
+              <w:jc w:val="center"/>
+              <w:spacing w:after="0"/>
+            </w:pPr>
+            <w:r>
+              <w:rPr>
+                <w:rStyle w:val="Arial11"/>
+              </w:rPr>
+              <w:t xml:space="preserve">294109</w:t>
+            </w:r>
+          </w:p>
+        </w:tc>
+        <w:tc>
+          <w:tcPr>
+            <w:tcW w:w="1750" w:type="dxa"/>
+            <w:tcBorders>
+              <w:top w:val="single" w:sz="1" w:color="#000000"/>
+              <w:bottom w:val="single" w:sz="18" w:color="#000000"/>
+            </w:tcBorders>
+          </w:tcPr>
+          <w:p>
+            <w:pPr>
+              <w:jc w:val="center"/>
+              <w:spacing w:after="0"/>
+            </w:pPr>
+            <w:r>
+              <w:rPr>
+                <w:rStyle w:val="Arial11"/>
+              </w:rPr>
+              <w:t xml:space="preserve">-</w:t>
+            </w:r>
+          </w:p>
+        </w:tc>
+      </w:tr>
+      <w:tr>
+        <w:trPr/>
+        <w:tc>
+          <w:tcPr>
+            <w:tcW w:w="7000" w:type="dxa"/>
+          </w:tcPr>
+          <w:p/>
+        </w:tc>
+      </w:tr>
+      <w:tr>
+        <w:trPr/>
+        <w:tc>
+          <w:tcPr>
+            <w:tcW w:w="8750" w:type="dxa"/>
+            <w:gridSpan w:val="5"/>
+          </w:tcPr>
+          <w:p>
+            <w:pPr/>
+            <w:r>
+              <w:rPr/>
+              <w:t xml:space="preserve">The amount owing to a shareholder is unsecured, non-trade, interest free and repayable on demand.</w:t>
+            </w:r>
+          </w:p>
+        </w:tc>
+      </w:tr>
+      <w:tr>
+        <w:trPr/>
+        <w:tc>
+          <w:tcPr>
+            <w:tcW w:w="7000" w:type="dxa"/>
+          </w:tcPr>
+          <w:p/>
+        </w:tc>
+      </w:tr>
+      <w:tr>
+        <w:trPr/>
+        <w:tc>
+          <w:tcPr>
+            <w:tcW w:w="7000" w:type="dxa"/>
+          </w:tcPr>
+          <w:p>
+            <w:pPr/>
+            <w:r>
+              <w:rPr/>
+              <w:t xml:space="preserve">BORROWINGS</w:t>
+            </w:r>
+          </w:p>
+        </w:tc>
+      </w:tr>
+      <w:tr>
+        <w:trPr/>
+        <w:tc>
+          <w:tcPr>
+            <w:tcW w:w="7000" w:type="dxa"/>
+          </w:tcPr>
+          <w:p/>
+        </w:tc>
+        <w:tc>
+          <w:tcPr>
+            <w:tcW w:w="1750" w:type="dxa"/>
+          </w:tcPr>
+          <w:p>
+            <w:pPr/>
+            <w:r>
+              <w:rPr/>
+              <w:t xml:space="preserve">01.01.2016</w:t>
+            </w:r>
+          </w:p>
+          <w:p>
+            <w:pPr>
+              <w:jc w:val="center"/>
+              <w:spacing w:after="0"/>
+            </w:pPr>
+            <w:r>
+              <w:rPr>
+                <w:rStyle w:val="Arial11"/>
+              </w:rPr>
+              <w:t xml:space="preserve">to</w:t>
+            </w:r>
+          </w:p>
+          <w:p>
+            <w:pPr/>
+            <w:r>
+              <w:rPr>
+                <w:rStyle w:val="TableUnderline"/>
+              </w:rPr>
+              <w:t xml:space="preserve">31.12.2016</w:t>
+            </w:r>
+          </w:p>
+          <w:p>
+            <w:pPr>
+              <w:jc w:val="center"/>
+              <w:spacing w:after="0"/>
+            </w:pPr>
+            <w:r>
+              <w:rPr>
+                <w:rStyle w:val="Arial11"/>
+              </w:rPr>
+              <w:t xml:space="preserve">$</w:t>
+            </w:r>
+          </w:p>
+        </w:tc>
+        <w:tc>
+          <w:tcPr>
+            <w:tcW w:w="1750" w:type="dxa"/>
+          </w:tcPr>
+          <w:p>
+            <w:pPr/>
+            <w:r>
+              <w:rPr/>
+              <w:t xml:space="preserve">01.01.2015</w:t>
+            </w:r>
+          </w:p>
+          <w:p>
+            <w:pPr>
+              <w:jc w:val="center"/>
+              <w:spacing w:after="0"/>
+            </w:pPr>
+            <w:r>
+              <w:rPr>
+                <w:rStyle w:val="Arial11"/>
+              </w:rPr>
+              <w:t xml:space="preserve">to</w:t>
+            </w:r>
+          </w:p>
+          <w:p>
+            <w:pPr/>
+            <w:r>
+              <w:rPr>
+                <w:rStyle w:val="TableUnderline"/>
+              </w:rPr>
+              <w:t xml:space="preserve">31.12.2015</w:t>
+            </w:r>
+          </w:p>
+          <w:p>
+            <w:pPr>
+              <w:jc w:val="center"/>
+              <w:spacing w:after="0"/>
+            </w:pPr>
+            <w:r>
+              <w:rPr>
+                <w:rStyle w:val="Arial11"/>
+              </w:rPr>
+              <w:t xml:space="preserve">$</w:t>
+            </w:r>
+          </w:p>
+        </w:tc>
+      </w:tr>
+      <w:tr>
+        <w:trPr/>
+        <w:tc>
+          <w:tcPr>
+            <w:tcW w:w="7000" w:type="dxa"/>
+          </w:tcPr>
+          <w:p>
+            <w:pPr/>
+            <w:r>
+              <w:rPr/>
+              <w:t xml:space="preserve">As at beginning of financial year</w:t>
+            </w:r>
+          </w:p>
+        </w:tc>
+        <w:tc>
+          <w:tcPr>
+            <w:tcW w:w="1750" w:type="dxa"/>
+          </w:tcPr>
+          <w:p>
+            <w:pPr>
+              <w:jc w:val="center"/>
+              <w:spacing w:after="0"/>
+            </w:pPr>
+            <w:r>
+              <w:rPr>
+                <w:rStyle w:val="Arial11"/>
+              </w:rPr>
+              <w:t xml:space="preserve">-</w:t>
+            </w:r>
+          </w:p>
+        </w:tc>
+      </w:tr>
+      <w:tr>
+        <w:trPr/>
+        <w:tc>
+          <w:tcPr>
+            <w:tcW w:w="7000" w:type="dxa"/>
+          </w:tcPr>
+          <w:p>
+            <w:pPr/>
+            <w:r>
+              <w:rPr/>
+              <w:t xml:space="preserve">Proceeds from borrowings</w:t>
+            </w:r>
+          </w:p>
+        </w:tc>
+        <w:tc>
+          <w:tcPr>
+            <w:tcW w:w="1750" w:type="dxa"/>
+          </w:tcPr>
+          <w:p>
+            <w:pPr>
+              <w:jc w:val="center"/>
+              <w:spacing w:after="0"/>
+            </w:pPr>
+            <w:r>
+              <w:rPr>
+                <w:rStyle w:val="Arial11"/>
+              </w:rPr>
+              <w:t xml:space="preserve">222</w:t>
+            </w:r>
+          </w:p>
+        </w:tc>
+        <w:tc>
+          <w:tcPr>
+            <w:tcW w:w="1750" w:type="dxa"/>
+          </w:tcPr>
+          <w:p>
+            <w:pPr>
+              <w:jc w:val="center"/>
+              <w:spacing w:after="0"/>
+            </w:pPr>
+            <w:r>
+              <w:rPr>
+                <w:rStyle w:val="Arial11"/>
+              </w:rPr>
+              <w:t xml:space="preserve">-</w:t>
+            </w:r>
+          </w:p>
+        </w:tc>
+      </w:tr>
+      <w:tr>
+        <w:trPr/>
+        <w:tc>
+          <w:tcPr>
+            <w:tcW w:w="7000" w:type="dxa"/>
+          </w:tcPr>
+          <w:p>
+            <w:pPr/>
+            <w:r>
+              <w:rPr/>
+              <w:t xml:space="preserve">(Less) Repayment of borrowings</w:t>
+            </w:r>
+          </w:p>
+        </w:tc>
+        <w:tc>
+          <w:tcPr>
+            <w:tcW w:w="1750" w:type="dxa"/>
+          </w:tcPr>
+          <w:p>
+            <w:pPr>
+              <w:jc w:val="center"/>
+              <w:spacing w:after="0"/>
+            </w:pPr>
+            <w:r>
+              <w:rPr>
+                <w:rStyle w:val="Arial11"/>
+              </w:rPr>
+              <w:t xml:space="preserve">555</w:t>
+            </w:r>
+          </w:p>
+        </w:tc>
+        <w:tc>
+          <w:tcPr>
+            <w:tcW w:w="1750" w:type="dxa"/>
+          </w:tcPr>
+          <w:p>
+            <w:pPr>
+              <w:jc w:val="center"/>
+              <w:spacing w:after="0"/>
+            </w:pPr>
+            <w:r>
+              <w:rPr>
+                <w:rStyle w:val="Arial11"/>
+              </w:rPr>
+              <w:t xml:space="preserve">-</w:t>
+            </w:r>
+          </w:p>
+        </w:tc>
+      </w:tr>
+      <w:tr>
+        <w:trPr/>
+        <w:tc>
+          <w:tcPr>
+            <w:tcW w:w="7000" w:type="dxa"/>
+          </w:tcPr>
+          <w:p>
+            <w:pPr/>
+            <w:r>
+              <w:rPr/>
+              <w:t xml:space="preserve">As at end of financial year</w:t>
+            </w:r>
+          </w:p>
+        </w:tc>
+        <w:tc>
+          <w:tcPr>
+            <w:tcW w:w="1750" w:type="dxa"/>
+            <w:tcBorders>
+              <w:top w:val="single" w:sz="1" w:color="#000000"/>
+              <w:bottom w:val="single" w:sz="18" w:color="#000000"/>
+            </w:tcBorders>
+          </w:tcPr>
+          <w:p>
+            <w:pPr>
+              <w:jc w:val="center"/>
+              <w:spacing w:after="0"/>
+            </w:pPr>
+            <w:r>
+              <w:rPr>
+                <w:rStyle w:val="Arial11"/>
+              </w:rPr>
+              <w:t xml:space="preserve">76,413</w:t>
+            </w:r>
+          </w:p>
+        </w:tc>
+        <w:tc>
+          <w:tcPr>
+            <w:tcW w:w="1750" w:type="dxa"/>
+            <w:tcBorders>
+              <w:top w:val="single" w:sz="1" w:color="#000000"/>
+              <w:bottom w:val="single" w:sz="18" w:color="#000000"/>
+            </w:tcBorders>
+          </w:tcPr>
+          <w:p>
+            <w:pPr>
+              <w:jc w:val="center"/>
+              <w:spacing w:after="0"/>
+            </w:pPr>
+            <w:r>
+              <w:rPr>
+                <w:rStyle w:val="Arial11"/>
+              </w:rPr>
+              <w:t xml:space="preserve">191</w:t>
+            </w:r>
+          </w:p>
+        </w:tc>
+      </w:tr>
+      <w:tr>
+        <w:trPr/>
+        <w:tc>
+          <w:tcPr>
+            <w:tcW w:w="7000" w:type="dxa"/>
+          </w:tcPr>
+          <w:p/>
+        </w:tc>
+      </w:tr>
+      <w:tr>
+        <w:trPr/>
+        <w:tc>
+          <w:tcPr>
+            <w:tcW w:w="7000" w:type="dxa"/>
+          </w:tcPr>
+          <w:p>
+            <w:pPr/>
+            <w:r>
+              <w:rPr/>
+              <w:t xml:space="preserve">Current</w:t>
+            </w:r>
+          </w:p>
+        </w:tc>
+        <w:tc>
+          <w:tcPr>
+            <w:tcW w:w="1750" w:type="dxa"/>
+          </w:tcPr>
+          <w:p>
+            <w:pPr>
+              <w:jc w:val="center"/>
+              <w:spacing w:after="0"/>
+            </w:pPr>
+            <w:r>
+              <w:rPr>
+                <w:rStyle w:val="Arial11"/>
+              </w:rPr>
+              <w:t xml:space="preserve">-</w:t>
+            </w:r>
+          </w:p>
+        </w:tc>
+        <w:tc>
+          <w:tcPr>
+            <w:tcW w:w="1750" w:type="dxa"/>
+          </w:tcPr>
+          <w:p>
+            <w:pPr>
+              <w:jc w:val="center"/>
+              <w:spacing w:after="0"/>
+            </w:pPr>
+            <w:r>
+              <w:rPr>
+                <w:rStyle w:val="Arial11"/>
+              </w:rPr>
+              <w:t xml:space="preserve">-</w:t>
+            </w:r>
+          </w:p>
+        </w:tc>
+      </w:tr>
+      <w:tr>
+        <w:trPr/>
+        <w:tc>
+          <w:tcPr>
+            <w:tcW w:w="7000" w:type="dxa"/>
+          </w:tcPr>
+          <w:p>
+            <w:pPr/>
+            <w:r>
+              <w:rPr/>
+              <w:t xml:space="preserve">Non-current</w:t>
+            </w:r>
+          </w:p>
+        </w:tc>
+        <w:tc>
+          <w:tcPr>
+            <w:tcW w:w="1750" w:type="dxa"/>
+          </w:tcPr>
+          <w:p>
+            <w:pPr>
+              <w:jc w:val="center"/>
+              <w:spacing w:after="0"/>
+            </w:pPr>
+            <w:r>
+              <w:rPr>
+                <w:rStyle w:val="Arial11"/>
+              </w:rPr>
+              <w:t xml:space="preserve">-</w:t>
+            </w:r>
+          </w:p>
+        </w:tc>
+        <w:tc>
+          <w:tcPr>
+            <w:tcW w:w="1750" w:type="dxa"/>
+          </w:tcPr>
+          <w:p>
+            <w:pPr>
+              <w:jc w:val="center"/>
+              <w:spacing w:after="0"/>
+            </w:pPr>
+            <w:r>
+              <w:rPr>
+                <w:rStyle w:val="Arial11"/>
+              </w:rPr>
+              <w:t xml:space="preserve">-</w:t>
+            </w:r>
+          </w:p>
+        </w:tc>
+      </w:tr>
+      <w:tr>
+        <w:trPr/>
+        <w:tc>
+          <w:tcPr>
+            <w:tcW w:w="7000" w:type="dxa"/>
+          </w:tcPr>
+          <w:p/>
+        </w:tc>
+        <w:tc>
+          <w:tcPr>
+            <w:tcW w:w="1750" w:type="dxa"/>
+            <w:tcBorders>
+              <w:top w:val="single" w:sz="1" w:color="#000000"/>
+              <w:bottom w:val="single" w:sz="18" w:color="#000000"/>
+            </w:tcBorders>
+          </w:tcPr>
+          <w:p>
+            <w:pPr>
+              <w:jc w:val="center"/>
+              <w:spacing w:after="0"/>
+            </w:pPr>
+            <w:r>
+              <w:rPr>
+                <w:rStyle w:val="Arial11"/>
+              </w:rPr>
+              <w:t xml:space="preserve">76,413</w:t>
+            </w:r>
+          </w:p>
+        </w:tc>
+        <w:tc>
+          <w:tcPr>
+            <w:tcW w:w="1750" w:type="dxa"/>
+            <w:tcBorders>
+              <w:top w:val="single" w:sz="1" w:color="#000000"/>
+              <w:bottom w:val="single" w:sz="18" w:color="#000000"/>
+            </w:tcBorders>
+          </w:tcPr>
+          <w:p>
+            <w:pPr>
+              <w:jc w:val="center"/>
+              <w:spacing w:after="0"/>
+            </w:pPr>
+            <w:r>
+              <w:rPr>
+                <w:rStyle w:val="Arial11"/>
+              </w:rPr>
+              <w:t xml:space="preserve">191</w:t>
             </w:r>
           </w:p>
         </w:tc>
@@ -8779,7 +11236,7 @@
             <w:pPr/>
             <w:r>
               <w:rPr/>
-              <w:t xml:space="preserve">27.07.2018</w:t>
+              <w:t xml:space="preserve">11.07.2018</w:t>
             </w:r>
           </w:p>
           <w:p>
@@ -9611,7 +12068,7 @@
             <w:pPr/>
             <w:r>
               <w:rPr/>
-              <w:t xml:space="preserve">27.07.2018</w:t>
+              <w:t xml:space="preserve">11.07.2018</w:t>
             </w:r>
           </w:p>
           <w:p>
@@ -11634,7 +14091,7 @@
 <file path=word/numbering.xml><?xml version="1.0" encoding="utf-8"?>
 <w:numbering xmlns:ve="http://schemas.openxmlformats.org/markup-compatibility/2006" xmlns:o="urn:schemas-microsoft-com:office:office" xmlns:r="http://schemas.openxmlformats.org/officeDocument/2006/relationships" xmlns:m="http://schemas.openxmlformats.org/officeDocument/2006/math" xmlns:v="urn:schemas-microsoft-com:vml" xmlns:wp="http://schemas.openxmlformats.org/drawingml/2006/wordprocessingDrawing" xmlns:w10="urn:schemas-microsoft-com:office:word" xmlns:w="http://schemas.openxmlformats.org/wordprocessingml/2006/main" xmlns:wne="http://schemas.microsoft.com/office/word/2006/wordml">
   <w:abstractNum w:abstractNumId="6">
-    <w:nsid w:val="3F6E6C98"/>
+    <w:nsid w:val="0A9AB013"/>
     <w:multiLevelType w:val="multilevel"/>
     <w:lvl w:ilvl="0">
       <w:start w:val="1"/>
@@ -11728,7 +14185,7 @@
     </w:lvl>
   </w:abstractNum>
   <w:abstractNum w:abstractNumId="7">
-    <w:nsid w:val="15315650"/>
+    <w:nsid w:val="1611CA32"/>
     <w:multiLevelType w:val="multilevel"/>
     <w:lvl w:ilvl="0">
       <w:start w:val="1"/>
@@ -11777,7 +14234,7 @@
     </w:lvl>
   </w:abstractNum>
   <w:abstractNum w:abstractNumId="8">
-    <w:nsid w:val="73ED386C"/>
+    <w:nsid w:val="527DBE1B"/>
     <w:multiLevelType w:val="multilevel"/>
     <w:lvl w:ilvl="0">
       <w:start w:val="1"/>
@@ -11966,6 +14423,19 @@
       <w:i/>
       <w:iCs/>
     </w:rPr>
+  </w:style>
+  <w:style w:type="character">
+    <w:name w:val="myOwnStyle"/>
+    <w:rPr>
+      <w:color w:val="FF0000"/>
+    </w:rPr>
+  </w:style>
+  <w:style w:type="paragraph" w:customStyle="1" w:styleId="P-Style">
+    <w:name w:val="P-Style"/>
+    <w:basedOn w:val="Normal"/>
+    <w:pPr>
+      <w:spacing w:after="95"/>
+    </w:pPr>
   </w:style>
   <w:style w:type="paragraph" w:customStyle="1" w:styleId="justifiedParagraph">
     <w:name w:val="justifiedParagraph"/>

--- a/pages/report_fs/preview.docx
+++ b/pages/report_fs/preview.docx
@@ -6044,9 +6044,7 @@
         </w:numPr>
       </w:pPr>
       <w:r>
-        <w:rPr>
-          <w:rStyle w:val="Arial11"/>
-        </w:rPr>
+        <w:rPr/>
         <w:t xml:space="preserve">OTHER INCOME</w:t>
       </w:r>
     </w:p>
@@ -6337,9 +6335,7 @@
         </w:numPr>
       </w:pPr>
       <w:r>
-        <w:rPr>
-          <w:rStyle w:val="Arial11"/>
-        </w:rPr>
+        <w:rPr/>
         <w:t xml:space="preserve">FINANCE EXPENSE</w:t>
       </w:r>
     </w:p>
@@ -6581,9 +6577,7 @@
         </w:numPr>
       </w:pPr>
       <w:r>
-        <w:rPr>
-          <w:rStyle w:val="Arial11"/>
-        </w:rPr>
+        <w:rPr/>
         <w:t xml:space="preserve">EMPLOYEE COMPENSATION</w:t>
       </w:r>
     </w:p>
@@ -6825,9 +6819,7 @@
         </w:numPr>
       </w:pPr>
       <w:r>
-        <w:rPr>
-          <w:rStyle w:val="Arial11"/>
-        </w:rPr>
+        <w:rPr/>
         <w:t xml:space="preserve">PROFIT BEFORE INCOME TAX</w:t>
       </w:r>
     </w:p>
@@ -7893,7 +7885,12 @@
             <w:tcW w:w="7000" w:type="dxa"/>
           </w:tcPr>
           <w:p>
-            <w:pPr/>
+            <w:pPr>
+              <w:numPr>
+                <w:ilvl w:val="0"/>
+                <w:numId w:val="6"/>
+              </w:numPr>
+            </w:pPr>
             <w:r>
               <w:rPr/>
               <w:t xml:space="preserve">TRADE AND OTHER RECEIVABLES</w:t>
@@ -8193,7 +8190,12 @@
             <w:tcW w:w="7000" w:type="dxa"/>
           </w:tcPr>
           <w:p>
-            <w:pPr/>
+            <w:pPr>
+              <w:numPr>
+                <w:ilvl w:val="0"/>
+                <w:numId w:val="6"/>
+              </w:numPr>
+            </w:pPr>
             <w:r>
               <w:rPr/>
               <w:t xml:space="preserve">TRADE AND OTHER PAYABLES</w:t>
@@ -8565,7 +8567,12 @@
             <w:tcW w:w="7000" w:type="dxa"/>
           </w:tcPr>
           <w:p>
-            <w:pPr/>
+            <w:pPr>
+              <w:numPr>
+                <w:ilvl w:val="0"/>
+                <w:numId w:val="6"/>
+              </w:numPr>
+            </w:pPr>
             <w:r>
               <w:rPr/>
               <w:t xml:space="preserve">BORROWINGS</w:t>
@@ -9051,7 +9058,12 @@
             <w:tcW w:w="7000" w:type="dxa"/>
           </w:tcPr>
           <w:p>
-            <w:pPr/>
+            <w:pPr>
+              <w:numPr>
+                <w:ilvl w:val="0"/>
+                <w:numId w:val="6"/>
+              </w:numPr>
+            </w:pPr>
             <w:r>
               <w:rPr/>
               <w:t xml:space="preserve">SHARE CAPITAL</w:t>
@@ -9467,7 +9479,12 @@
             <w:tcW w:w="7000" w:type="dxa"/>
           </w:tcPr>
           <w:p>
-            <w:pPr/>
+            <w:pPr>
+              <w:numPr>
+                <w:ilvl w:val="0"/>
+                <w:numId w:val="6"/>
+              </w:numPr>
+            </w:pPr>
             <w:r>
               <w:rPr/>
               <w:t xml:space="preserve">PLANT AND EQUIPMENT</w:t>
@@ -14091,7 +14108,7 @@
 <file path=word/numbering.xml><?xml version="1.0" encoding="utf-8"?>
 <w:numbering xmlns:ve="http://schemas.openxmlformats.org/markup-compatibility/2006" xmlns:o="urn:schemas-microsoft-com:office:office" xmlns:r="http://schemas.openxmlformats.org/officeDocument/2006/relationships" xmlns:m="http://schemas.openxmlformats.org/officeDocument/2006/math" xmlns:v="urn:schemas-microsoft-com:vml" xmlns:wp="http://schemas.openxmlformats.org/drawingml/2006/wordprocessingDrawing" xmlns:w10="urn:schemas-microsoft-com:office:word" xmlns:w="http://schemas.openxmlformats.org/wordprocessingml/2006/main" xmlns:wne="http://schemas.microsoft.com/office/word/2006/wordml">
   <w:abstractNum w:abstractNumId="6">
-    <w:nsid w:val="0A9AB013"/>
+    <w:nsid w:val="6FC0620D"/>
     <w:multiLevelType w:val="multilevel"/>
     <w:lvl w:ilvl="0">
       <w:start w:val="1"/>
@@ -14185,7 +14202,7 @@
     </w:lvl>
   </w:abstractNum>
   <w:abstractNum w:abstractNumId="7">
-    <w:nsid w:val="1611CA32"/>
+    <w:nsid w:val="50057A81"/>
     <w:multiLevelType w:val="multilevel"/>
     <w:lvl w:ilvl="0">
       <w:start w:val="1"/>
@@ -14234,7 +14251,7 @@
     </w:lvl>
   </w:abstractNum>
   <w:abstractNum w:abstractNumId="8">
-    <w:nsid w:val="527DBE1B"/>
+    <w:nsid w:val="D692900C"/>
     <w:multiLevelType w:val="multilevel"/>
     <w:lvl w:ilvl="0">
       <w:start w:val="1"/>

--- a/pages/report_fs/preview.docx
+++ b/pages/report_fs/preview.docx
@@ -6040,7 +6040,7 @@
       <w:pPr>
         <w:numPr>
           <w:ilvl w:val="0"/>
-          <w:numId w:val="6"/>
+          <w:numId w:val="7"/>
         </w:numPr>
       </w:pPr>
       <w:r>
@@ -6331,7 +6331,7 @@
       <w:pPr>
         <w:numPr>
           <w:ilvl w:val="0"/>
-          <w:numId w:val="6"/>
+          <w:numId w:val="7"/>
         </w:numPr>
       </w:pPr>
       <w:r>
@@ -6573,7 +6573,7 @@
       <w:pPr>
         <w:numPr>
           <w:ilvl w:val="0"/>
-          <w:numId w:val="6"/>
+          <w:numId w:val="7"/>
         </w:numPr>
       </w:pPr>
       <w:r>
@@ -6815,7 +6815,7 @@
       <w:pPr>
         <w:numPr>
           <w:ilvl w:val="0"/>
-          <w:numId w:val="6"/>
+          <w:numId w:val="7"/>
         </w:numPr>
       </w:pPr>
       <w:r>
@@ -7030,7 +7030,7 @@
             <w:pPr>
               <w:numPr>
                 <w:ilvl w:val="1"/>
-                <w:numId w:val="6"/>
+                <w:numId w:val="7"/>
               </w:numPr>
             </w:pPr>
             <w:r>
@@ -7888,7 +7888,7 @@
             <w:pPr>
               <w:numPr>
                 <w:ilvl w:val="0"/>
-                <w:numId w:val="6"/>
+                <w:numId w:val="7"/>
               </w:numPr>
             </w:pPr>
             <w:r>
@@ -8193,7 +8193,7 @@
             <w:pPr>
               <w:numPr>
                 <w:ilvl w:val="0"/>
-                <w:numId w:val="6"/>
+                <w:numId w:val="7"/>
               </w:numPr>
             </w:pPr>
             <w:r>
@@ -8570,7 +8570,7 @@
             <w:pPr>
               <w:numPr>
                 <w:ilvl w:val="0"/>
-                <w:numId w:val="6"/>
+                <w:numId w:val="7"/>
               </w:numPr>
             </w:pPr>
             <w:r>
@@ -9061,7 +9061,7 @@
             <w:pPr>
               <w:numPr>
                 <w:ilvl w:val="0"/>
-                <w:numId w:val="6"/>
+                <w:numId w:val="7"/>
               </w:numPr>
             </w:pPr>
             <w:r>
@@ -9482,7 +9482,7 @@
             <w:pPr>
               <w:numPr>
                 <w:ilvl w:val="0"/>
-                <w:numId w:val="6"/>
+                <w:numId w:val="7"/>
               </w:numPr>
             </w:pPr>
             <w:r>
@@ -14108,7 +14108,7 @@
 <file path=word/numbering.xml><?xml version="1.0" encoding="utf-8"?>
 <w:numbering xmlns:ve="http://schemas.openxmlformats.org/markup-compatibility/2006" xmlns:o="urn:schemas-microsoft-com:office:office" xmlns:r="http://schemas.openxmlformats.org/officeDocument/2006/relationships" xmlns:m="http://schemas.openxmlformats.org/officeDocument/2006/math" xmlns:v="urn:schemas-microsoft-com:vml" xmlns:wp="http://schemas.openxmlformats.org/drawingml/2006/wordprocessingDrawing" xmlns:w10="urn:schemas-microsoft-com:office:word" xmlns:w="http://schemas.openxmlformats.org/wordprocessingml/2006/main" xmlns:wne="http://schemas.microsoft.com/office/word/2006/wordml">
   <w:abstractNum w:abstractNumId="6">
-    <w:nsid w:val="6FC0620D"/>
+    <w:nsid w:val="539B63FE"/>
     <w:multiLevelType w:val="multilevel"/>
     <w:lvl w:ilvl="0">
       <w:start w:val="1"/>
@@ -14202,7 +14202,7 @@
     </w:lvl>
   </w:abstractNum>
   <w:abstractNum w:abstractNumId="7">
-    <w:nsid w:val="50057A81"/>
+    <w:nsid w:val="76CE4DB9"/>
     <w:multiLevelType w:val="multilevel"/>
     <w:lvl w:ilvl="0">
       <w:start w:val="1"/>
@@ -14251,7 +14251,7 @@
     </w:lvl>
   </w:abstractNum>
   <w:abstractNum w:abstractNumId="8">
-    <w:nsid w:val="D692900C"/>
+    <w:nsid w:val="63BAA68C"/>
     <w:multiLevelType w:val="multilevel"/>
     <w:lvl w:ilvl="0">
       <w:start w:val="1"/>

--- a/pages/report_fs/preview.docx
+++ b/pages/report_fs/preview.docx
@@ -6960,6 +6960,9 @@
         <w:tc>
           <w:tcPr>
             <w:tcW w:w="1750" w:type="dxa"/>
+            <w:tcBorders>
+              <w:bottom w:val="single" w:sz="18" w:color="000000"/>
+            </w:tcBorders>
           </w:tcPr>
           <w:p>
             <w:pPr>
@@ -6977,6 +6980,9 @@
         <w:tc>
           <w:tcPr>
             <w:tcW w:w="1750" w:type="dxa"/>
+            <w:tcBorders>
+              <w:bottom w:val="single" w:sz="18" w:color="000000"/>
+            </w:tcBorders>
           </w:tcPr>
           <w:p>
             <w:pPr>
@@ -14108,7 +14114,7 @@
 <file path=word/numbering.xml><?xml version="1.0" encoding="utf-8"?>
 <w:numbering xmlns:ve="http://schemas.openxmlformats.org/markup-compatibility/2006" xmlns:o="urn:schemas-microsoft-com:office:office" xmlns:r="http://schemas.openxmlformats.org/officeDocument/2006/relationships" xmlns:m="http://schemas.openxmlformats.org/officeDocument/2006/math" xmlns:v="urn:schemas-microsoft-com:vml" xmlns:wp="http://schemas.openxmlformats.org/drawingml/2006/wordprocessingDrawing" xmlns:w10="urn:schemas-microsoft-com:office:word" xmlns:w="http://schemas.openxmlformats.org/wordprocessingml/2006/main" xmlns:wne="http://schemas.microsoft.com/office/word/2006/wordml">
   <w:abstractNum w:abstractNumId="6">
-    <w:nsid w:val="539B63FE"/>
+    <w:nsid w:val="EB5962B6"/>
     <w:multiLevelType w:val="multilevel"/>
     <w:lvl w:ilvl="0">
       <w:start w:val="1"/>
@@ -14202,7 +14208,7 @@
     </w:lvl>
   </w:abstractNum>
   <w:abstractNum w:abstractNumId="7">
-    <w:nsid w:val="76CE4DB9"/>
+    <w:nsid w:val="0DF2E00F"/>
     <w:multiLevelType w:val="multilevel"/>
     <w:lvl w:ilvl="0">
       <w:start w:val="1"/>
@@ -14251,7 +14257,7 @@
     </w:lvl>
   </w:abstractNum>
   <w:abstractNum w:abstractNumId="8">
-    <w:nsid w:val="63BAA68C"/>
+    <w:nsid w:val="F3B340A1"/>
     <w:multiLevelType w:val="multilevel"/>
     <w:lvl w:ilvl="0">
       <w:start w:val="1"/>

--- a/pages/report_fs/preview.docx
+++ b/pages/report_fs/preview.docx
@@ -116,7 +116,7 @@
         <w:rPr>
           <w:rStyle w:val="Arial11"/>
         </w:rPr>
-        <w:t xml:space="preserve">OPINION OF THE DIRECTOR</w:t>
+        <w:t xml:space="preserve">	OPINION OF THE DIRECTOR</w:t>
       </w:r>
     </w:p>
     <w:p>
@@ -158,7 +158,7 @@
         <w:rPr>
           <w:rStyle w:val="Arial11"/>
         </w:rPr>
-        <w:t xml:space="preserve">DIRECTOR</w:t>
+        <w:t xml:space="preserve">	DIRECTOR</w:t>
       </w:r>
     </w:p>
     <w:p>
@@ -169,7 +169,7 @@
         <w:rPr>
           <w:rStyle w:val="Arial11"/>
         </w:rPr>
-        <w:t xml:space="preserve">The director of the Company in office at the date of this statement are as follows:</w:t>
+        <w:t xml:space="preserve">	The director of the Company in office at the date of this statement are as follows:</w:t>
       </w:r>
     </w:p>
     <w:p>
@@ -191,7 +191,7 @@
         <w:rPr>
           <w:rStyle w:val="Arial11"/>
         </w:rPr>
-        <w:t xml:space="preserve">ARRANGEMENTS TO ENABLE DIRECTOR TO ACQUIRE SHARES AND DEBENTURES</w:t>
+        <w:t xml:space="preserve">	ARRANGEMENTS TO ENABLE DIRECTOR TO ACQUIRE SHARES AND 	DEBENTURES</w:t>
       </w:r>
     </w:p>
     <w:p>
@@ -200,7 +200,7 @@
         <w:rPr>
           <w:rStyle w:val="Arial11"/>
         </w:rPr>
-        <w:t xml:space="preserve">Neither at the end of nor at any time during the financial year was the Company a party to any arrangement whose object was to enable the director of the Company to acquire benefits by means of the acquisition of shares in, or debentures of, the Company or any other body corporate.</w:t>
+        <w:t xml:space="preserve">	Neither at the end of nor at any time during the financial year was the Company a 	party to any arrangement whose object was to enable the director of the Company to 	acquire benefits by means of the acquisition of shares in, or debentures of, the 	Company or any other body corporate.</w:t>
       </w:r>
     </w:p>
     <w:p>
@@ -215,7 +215,7 @@
         <w:rPr>
           <w:rStyle w:val="Arial11"/>
         </w:rPr>
-        <w:t xml:space="preserve">DIRECTOR'S INTERESTS IN SHARES OR DEBENTURES</w:t>
+        <w:t xml:space="preserve">	DIRECTOR'S INTERESTS IN SHARES OR DEBENTURES</w:t>
       </w:r>
     </w:p>
     <w:p>
@@ -224,41 +224,86 @@
         <w:rPr>
           <w:rStyle w:val="Arial11"/>
         </w:rPr>
-        <w:t xml:space="preserve">According to the register of director’s shareholdings, none of the director holding office at the end of the financial year had any interest in the shares or debentures of the Company or its related corporations, except as follows: </w:t>
-      </w:r>
-    </w:p>
-    <w:p>
-      <w:pPr/>
-      <w:r>
-        <w:rPr>
-          <w:rStyle w:val="Arial11"/>
-        </w:rPr>
-        <w:t xml:space="preserve">
-          <w:br/>
-        </w:t>
-      </w:r>
-    </w:p>
-    <w:p>
-      <w:pPr/>
-      <w:r>
-        <w:rPr>
-          <w:u w:val="single"/>
-        </w:rPr>
-        <w:t xml:space="preserve">The Company</w:t>
-      </w:r>
-    </w:p>
-    <w:p>
-      <w:pPr/>
-      <w:r>
-        <w:rPr>
-          <w:rStyle w:val="Arial11"/>
-        </w:rPr>
-        <w:t xml:space="preserve">
-          <w:br/>
-          sfsdf
-        </w:t>
-      </w:r>
-    </w:p>
+        <w:t xml:space="preserve">	According to the register of director’s shareholdings, none of the director holding 	office at the end of the financial year had any interest in the shares or debentures of 	the Company or its related corporations, except as follows: </w:t>
+      </w:r>
+    </w:p>
+    <w:tbl>
+      <w:tblGrid>
+        <w:gridCol w:w="0" w:type="dxa"/>
+        <w:gridCol w:w="1750" w:type="dxa"/>
+        <w:gridCol w:w="1750" w:type="dxa"/>
+      </w:tblGrid>
+      <w:tr>
+        <w:trPr/>
+        <w:tc>
+          <w:tcPr>
+            <w:tcW w:w="0" w:type="dxa"/>
+          </w:tcPr>
+          <w:p/>
+        </w:tc>
+        <w:tc>
+          <w:tcPr>
+            <w:tcW w:w="1750" w:type="dxa"/>
+          </w:tcPr>
+          <w:p>
+            <w:pPr>
+              <w:jc w:val="center"/>
+              <w:spacing w:after="0"/>
+            </w:pPr>
+            <w:r>
+              <w:rPr>
+                <w:rStyle w:val="Arial11"/>
+              </w:rPr>
+              <w:t xml:space="preserve">At the beginning of financial year</w:t>
+            </w:r>
+          </w:p>
+        </w:tc>
+        <w:tc>
+          <w:tcPr>
+            <w:tcW w:w="1750" w:type="dxa"/>
+          </w:tcPr>
+          <w:p>
+            <w:pPr/>
+            <w:r>
+              <w:rPr/>
+              <w:t xml:space="preserve">At the end of financial year</w:t>
+            </w:r>
+          </w:p>
+        </w:tc>
+      </w:tr>
+      <w:tr>
+        <w:trPr/>
+        <w:tc>
+          <w:tcPr>
+            <w:tcW w:w="0" w:type="dxa"/>
+          </w:tcPr>
+          <w:p>
+            <w:pPr/>
+            <w:r>
+              <w:rPr>
+                <w:u w:val="single"/>
+              </w:rPr>
+              <w:t xml:space="preserve">The Company</w:t>
+            </w:r>
+          </w:p>
+        </w:tc>
+      </w:tr>
+      <w:tr>
+        <w:trPr/>
+        <w:tc>
+          <w:tcPr/>
+          <w:p>
+            <w:pPr/>
+            <w:r>
+              <w:rPr>
+                <w:rStyle w:val="Arial11"/>
+              </w:rPr>
+              <w:t xml:space="preserve"/>
+            </w:r>
+          </w:p>
+        </w:tc>
+      </w:tr>
+    </w:tbl>
     <w:p>
       <w:pPr>
         <w:sectPr>
@@ -313,7 +358,7 @@
         <w:rPr>
           <w:rStyle w:val="Arial11"/>
         </w:rPr>
-        <w:t xml:space="preserve">DIRECTORS' CONTRACTUAL BENEFITS</w:t>
+        <w:t xml:space="preserve">	DIRECTORS' CONTRACTUAL BENEFITS</w:t>
       </w:r>
     </w:p>
     <w:p>
@@ -324,7 +369,7 @@
         <w:rPr>
           <w:rStyle w:val="Arial11"/>
         </w:rPr>
-        <w:t xml:space="preserve">Since the end of the previous financial period, no director has received or become entitled to receive a benefit which is required to be disclosed under the Singapore Companies Act, by reason of a contract made by the Company or a related corporation with the directors or with a firm of which he is a member, or with a Company in which he has a substantial financial interest, except as disclosed in the financial statements.</w:t>
+        <w:t xml:space="preserve">	Since the end of the previous financial period, no director has received or become 	entitled to receive a benefit which is required to be disclosed under the Singapore 	Companies Act, by reason of a contract made by the Company or a related 	corporation with the directors or with a firm of which he is a member, or with a 	Company in which he has a substantial financial interest, except as disclosed in the 	financial statements.</w:t>
       </w:r>
     </w:p>
     <w:p/>
@@ -340,7 +385,7 @@
         <w:rPr>
           <w:rStyle w:val="Arial11"/>
         </w:rPr>
-        <w:t xml:space="preserve">OPTIONS GRANTED</w:t>
+        <w:t xml:space="preserve">	OPTIONS GRANTED</w:t>
       </w:r>
     </w:p>
     <w:p>
@@ -351,7 +396,7 @@
         <w:rPr>
           <w:rStyle w:val="Arial11"/>
         </w:rPr>
-        <w:t xml:space="preserve">No options were granted during the financial year to subscribe for unissued shares of the Company.</w:t>
+        <w:t xml:space="preserve">	No options were granted during the financial year to subscribe for unissued shares of 	the Company.</w:t>
       </w:r>
     </w:p>
     <w:p/>
@@ -367,7 +412,7 @@
         <w:rPr>
           <w:rStyle w:val="Arial11"/>
         </w:rPr>
-        <w:t xml:space="preserve">OPTIONS EXERCISED</w:t>
+        <w:t xml:space="preserve">	OPTIONS EXERCISED</w:t>
       </w:r>
     </w:p>
     <w:p>
@@ -378,7 +423,7 @@
         <w:rPr>
           <w:rStyle w:val="Arial11"/>
         </w:rPr>
-        <w:t xml:space="preserve">No shares were issued during the financial year by virtue of the exercise of options to take up unissued shares of the Company.</w:t>
+        <w:t xml:space="preserve">	No shares were issued during the financial year by virtue of the exercise of options to 	take up unissued shares of the Company.</w:t>
       </w:r>
     </w:p>
     <w:p/>
@@ -394,7 +439,7 @@
         <w:rPr>
           <w:rStyle w:val="Arial11"/>
         </w:rPr>
-        <w:t xml:space="preserve">OPTIONS OUTSTANDING</w:t>
+        <w:t xml:space="preserve">	OPTIONS OUTSTANDING</w:t>
       </w:r>
     </w:p>
     <w:p>
@@ -405,7 +450,7 @@
         <w:rPr>
           <w:rStyle w:val="Arial11"/>
         </w:rPr>
-        <w:t xml:space="preserve">There were no unissued shares of the Company under option at the end of the financial year.</w:t>
+        <w:t xml:space="preserve">	There were no unissued shares of the Company under option at the end of the 	financial year.</w:t>
       </w:r>
     </w:p>
     <w:p/>
@@ -419,7 +464,6 @@
           <w:rStyle w:val="Arial11"/>
         </w:rPr>
         <w:t xml:space="preserve">
-          sfsdf
           <w:br/>
           Director
         </w:t>
@@ -563,7 +607,7 @@
             <w:pPr/>
             <w:r>
               <w:rPr/>
-              <w:t xml:space="preserve">11.07.2018</w:t>
+              <w:t xml:space="preserve">01.01.2015</w:t>
             </w:r>
           </w:p>
           <w:p>
@@ -792,18 +836,7 @@
           <w:tcPr>
             <w:tcW w:w="1750" w:type="dxa"/>
           </w:tcPr>
-          <w:p>
-            <w:pPr>
-              <w:jc w:val="center"/>
-              <w:spacing w:after="0"/>
-            </w:pPr>
-            <w:r>
-              <w:rPr>
-                <w:rStyle w:val="Arial11"/>
-              </w:rPr>
-              <w:t xml:space="preserve">11</w:t>
-            </w:r>
-          </w:p>
+          <w:p/>
         </w:tc>
         <w:tc>
           <w:tcPr>
@@ -1101,18 +1134,7 @@
           <w:tcPr>
             <w:tcW w:w="1750" w:type="dxa"/>
           </w:tcPr>
-          <w:p>
-            <w:pPr>
-              <w:jc w:val="center"/>
-              <w:spacing w:after="0"/>
-            </w:pPr>
-            <w:r>
-              <w:rPr>
-                <w:rStyle w:val="Arial11"/>
-              </w:rPr>
-              <w:t xml:space="preserve">5</w:t>
-            </w:r>
-          </w:p>
+          <w:p/>
         </w:tc>
         <w:tc>
           <w:tcPr>
@@ -1463,18 +1485,7 @@
           <w:tcPr>
             <w:tcW w:w="1750" w:type="dxa"/>
           </w:tcPr>
-          <w:p>
-            <w:pPr>
-              <w:jc w:val="center"/>
-              <w:spacing w:after="0"/>
-            </w:pPr>
-            <w:r>
-              <w:rPr>
-                <w:rStyle w:val="Arial11"/>
-              </w:rPr>
-              <w:t xml:space="preserve">6</w:t>
-            </w:r>
-          </w:p>
+          <w:p/>
         </w:tc>
         <w:tc>
           <w:tcPr>
@@ -1610,7 +1621,7 @@
               <w:rPr>
                 <w:rStyle w:val="Arial11"/>
               </w:rPr>
-              <w:t xml:space="preserve">7</w:t>
+              <w:t xml:space="preserve">4</w:t>
             </w:r>
           </w:p>
         </w:tc>
@@ -1770,18 +1781,7 @@
           <w:tcPr>
             <w:tcW w:w="1750" w:type="dxa"/>
           </w:tcPr>
-          <w:p>
-            <w:pPr>
-              <w:jc w:val="center"/>
-              <w:spacing w:after="0"/>
-            </w:pPr>
-            <w:r>
-              <w:rPr>
-                <w:rStyle w:val="Arial11"/>
-              </w:rPr>
-              <w:t xml:space="preserve">8</w:t>
-            </w:r>
-          </w:p>
+          <w:p/>
         </w:tc>
         <w:tc>
           <w:tcPr>
@@ -1891,18 +1891,7 @@
           <w:tcPr>
             <w:tcW w:w="1750" w:type="dxa"/>
           </w:tcPr>
-          <w:p>
-            <w:pPr>
-              <w:jc w:val="center"/>
-              <w:spacing w:after="0"/>
-            </w:pPr>
-            <w:r>
-              <w:rPr>
-                <w:rStyle w:val="Arial11"/>
-              </w:rPr>
-              <w:t xml:space="preserve">9</w:t>
-            </w:r>
-          </w:p>
+          <w:p/>
         </w:tc>
         <w:tc>
           <w:tcPr>
@@ -2234,7 +2223,7 @@
               <w:rPr>
                 <w:rStyle w:val="Arial11"/>
               </w:rPr>
-              <w:t xml:space="preserve">10</w:t>
+              <w:t xml:space="preserve">5</w:t>
             </w:r>
           </w:p>
         </w:tc>
@@ -2586,7 +2575,7 @@
             <w:pPr/>
             <w:r>
               <w:rPr/>
-              <w:t xml:space="preserve">Balance as at 11 July 2018</w:t>
+              <w:t xml:space="preserve">Balance as at 01 January 2015</w:t>
             </w:r>
           </w:p>
         </w:tc>
@@ -3122,7 +3111,7 @@
               <w:rPr>
                 <w:rStyle w:val="Arial11"/>
               </w:rPr>
-              <w:t xml:space="preserve">11.07.2018</w:t>
+              <w:t xml:space="preserve">01.01.2015</w:t>
             </w:r>
           </w:p>
           <w:p>
@@ -3964,37 +3953,41 @@
             <w:tcW w:w="8750" w:type="dxa"/>
           </w:tcPr>
           <w:p>
-            <w:pPr>
-              <w:spacing w:after="0"/>
-            </w:pPr>
-            <w:r>
-              <w:rPr>
-                <w:rStyle w:val="Arial11"/>
-              </w:rPr>
-              <w:t xml:space="preserve">Proceeds from borrowings</w:t>
-            </w:r>
-          </w:p>
-        </w:tc>
-        <w:tc>
-          <w:tcPr>
-            <w:tcW w:w="1750" w:type="dxa"/>
-          </w:tcPr>
-          <w:p>
-            <w:pPr>
-              <w:jc w:val="center"/>
-              <w:spacing w:after="0"/>
-            </w:pPr>
-            <w:r>
-              <w:rPr>
-                <w:rStyle w:val="Arial11"/>
-              </w:rPr>
-              <w:t xml:space="preserve">222</w:t>
-            </w:r>
-          </w:p>
-        </w:tc>
-        <w:tc>
-          <w:tcPr>
-            <w:tcW w:w="1750" w:type="dxa"/>
+            <w:pPr/>
+            <w:r>
+              <w:rPr>
+                <w:rStyle w:val="Arial11"/>
+              </w:rPr>
+              <w:t xml:space="preserve">Interest paid</w:t>
+            </w:r>
+          </w:p>
+        </w:tc>
+        <w:tc>
+          <w:tcPr>
+            <w:tcW w:w="1750" w:type="dxa"/>
+            <w:tcBorders>
+              <w:bottom w:val="single" w:sz="1" w:color="000000"/>
+            </w:tcBorders>
+          </w:tcPr>
+          <w:p>
+            <w:pPr>
+              <w:jc w:val="center"/>
+              <w:spacing w:after="0"/>
+            </w:pPr>
+            <w:r>
+              <w:rPr>
+                <w:rStyle w:val="Arial11"/>
+              </w:rPr>
+              <w:t xml:space="preserve">(191)</w:t>
+            </w:r>
+          </w:p>
+        </w:tc>
+        <w:tc>
+          <w:tcPr>
+            <w:tcW w:w="1750" w:type="dxa"/>
+            <w:tcBorders>
+              <w:bottom w:val="single" w:sz="1" w:color="000000"/>
+            </w:tcBorders>
           </w:tcPr>
           <w:p>
             <w:pPr>
@@ -4017,37 +4010,153 @@
             <w:tcW w:w="8750" w:type="dxa"/>
           </w:tcPr>
           <w:p>
-            <w:pPr>
-              <w:spacing w:after="0"/>
-            </w:pPr>
-            <w:r>
-              <w:rPr>
-                <w:rStyle w:val="Arial11"/>
-              </w:rPr>
-              <w:t xml:space="preserve">Repayment of borrowings</w:t>
-            </w:r>
-          </w:p>
-        </w:tc>
-        <w:tc>
-          <w:tcPr>
-            <w:tcW w:w="1750" w:type="dxa"/>
-          </w:tcPr>
-          <w:p>
-            <w:pPr>
-              <w:jc w:val="center"/>
-              <w:spacing w:after="0"/>
-            </w:pPr>
-            <w:r>
-              <w:rPr>
-                <w:rStyle w:val="Arial11"/>
-              </w:rPr>
-              <w:t xml:space="preserve">555</w:t>
-            </w:r>
-          </w:p>
-        </w:tc>
-        <w:tc>
-          <w:tcPr>
-            <w:tcW w:w="1750" w:type="dxa"/>
+            <w:pPr/>
+            <w:r>
+              <w:rPr>
+                <w:rStyle w:val="ArialBlack11"/>
+              </w:rPr>
+              <w:t xml:space="preserve">Net cash (used in) financing activities</w:t>
+            </w:r>
+          </w:p>
+        </w:tc>
+        <w:tc>
+          <w:tcPr>
+            <w:tcW w:w="1750" w:type="dxa"/>
+            <w:tcBorders>
+              <w:bottom w:val="single" w:sz="1" w:color="000000"/>
+            </w:tcBorders>
+          </w:tcPr>
+          <w:p>
+            <w:pPr>
+              <w:jc w:val="center"/>
+              <w:spacing w:after="0"/>
+            </w:pPr>
+            <w:r>
+              <w:rPr>
+                <w:rStyle w:val="Arial11"/>
+              </w:rPr>
+              <w:t xml:space="preserve">(30,377)</w:t>
+            </w:r>
+          </w:p>
+        </w:tc>
+        <w:tc>
+          <w:tcPr>
+            <w:tcW w:w="1750" w:type="dxa"/>
+            <w:tcBorders>
+              <w:bottom w:val="single" w:sz="1" w:color="000000"/>
+            </w:tcBorders>
+          </w:tcPr>
+          <w:p>
+            <w:pPr>
+              <w:jc w:val="center"/>
+              <w:spacing w:after="0"/>
+            </w:pPr>
+            <w:r>
+              <w:rPr>
+                <w:rStyle w:val="Arial11"/>
+              </w:rPr>
+              <w:t xml:space="preserve">(11,774)</w:t>
+            </w:r>
+          </w:p>
+        </w:tc>
+      </w:tr>
+      <w:tr>
+        <w:trPr/>
+        <w:tc>
+          <w:tcPr>
+            <w:tcW w:w="8750" w:type="dxa"/>
+          </w:tcPr>
+          <w:p>
+            <w:pPr>
+              <w:spacing w:after="0"/>
+            </w:pPr>
+            <w:r>
+              <w:rPr>
+                <w:rStyle w:val="Arial11"/>
+              </w:rPr>
+              <w:t xml:space="preserve">Net increase in cash and cash equivalents</w:t>
+            </w:r>
+          </w:p>
+        </w:tc>
+        <w:tc>
+          <w:tcPr>
+            <w:tcW w:w="1750" w:type="dxa"/>
+          </w:tcPr>
+          <w:p>
+            <w:pPr>
+              <w:jc w:val="center"/>
+              <w:spacing w:after="0"/>
+            </w:pPr>
+            <w:r>
+              <w:rPr>
+                <w:rStyle w:val="Arial11"/>
+              </w:rPr>
+              <w:t xml:space="preserve">719,635</w:t>
+            </w:r>
+          </w:p>
+        </w:tc>
+        <w:tc>
+          <w:tcPr>
+            <w:tcW w:w="1750" w:type="dxa"/>
+          </w:tcPr>
+          <w:p>
+            <w:pPr>
+              <w:jc w:val="center"/>
+              <w:spacing w:after="0"/>
+            </w:pPr>
+            <w:r>
+              <w:rPr>
+                <w:rStyle w:val="Arial11"/>
+              </w:rPr>
+              <w:t xml:space="preserve">1,782,550</w:t>
+            </w:r>
+          </w:p>
+        </w:tc>
+      </w:tr>
+      <w:tr>
+        <w:trPr/>
+        <w:tc>
+          <w:tcPr>
+            <w:tcW w:w="8750" w:type="dxa"/>
+          </w:tcPr>
+          <w:p>
+            <w:pPr>
+              <w:spacing w:after="0"/>
+            </w:pPr>
+            <w:r>
+              <w:rPr>
+                <w:rStyle w:val="Arial11"/>
+              </w:rPr>
+              <w:t xml:space="preserve">Cash and cash equivalents at beginning of financial year/period</w:t>
+            </w:r>
+          </w:p>
+        </w:tc>
+        <w:tc>
+          <w:tcPr>
+            <w:tcW w:w="1750" w:type="dxa"/>
+            <w:tcBorders>
+              <w:bottom w:val="single" w:sz="1" w:color="000000"/>
+            </w:tcBorders>
+          </w:tcPr>
+          <w:p>
+            <w:pPr>
+              <w:jc w:val="center"/>
+              <w:spacing w:after="0"/>
+            </w:pPr>
+            <w:r>
+              <w:rPr>
+                <w:rStyle w:val="Arial11"/>
+              </w:rPr>
+              <w:t xml:space="preserve">1,008,693</w:t>
+            </w:r>
+          </w:p>
+        </w:tc>
+        <w:tc>
+          <w:tcPr>
+            <w:tcW w:w="1750" w:type="dxa"/>
+            <w:tcBorders>
+              <w:bottom w:val="single" w:sz="1" w:color="000000"/>
+            </w:tcBorders>
           </w:tcPr>
           <w:p>
             <w:pPr>
@@ -4070,12 +4179,14 @@
             <w:tcW w:w="8750" w:type="dxa"/>
           </w:tcPr>
           <w:p>
-            <w:pPr/>
-            <w:r>
-              <w:rPr>
-                <w:rStyle w:val="Arial11"/>
-              </w:rPr>
-              <w:t xml:space="preserve">Interest paid</w:t>
+            <w:pPr>
+              <w:spacing w:after="0"/>
+            </w:pPr>
+            <w:r>
+              <w:rPr>
+                <w:rStyle w:val="ArialBlack11"/>
+              </w:rPr>
+              <w:t xml:space="preserve">Cash and cash equivalents at end of financial year/period</w:t>
             </w:r>
           </w:p>
         </w:tc>
@@ -4095,7 +4206,7 @@
               <w:rPr>
                 <w:rStyle w:val="Arial11"/>
               </w:rPr>
-              <w:t xml:space="preserve">(191)</w:t>
+              <w:t xml:space="preserve">1,728,328</w:t>
             </w:r>
           </w:p>
         </w:tc>
@@ -4115,252 +4226,12 @@
               <w:rPr>
                 <w:rStyle w:val="Arial11"/>
               </w:rPr>
-              <w:t xml:space="preserve">-</w:t>
-            </w:r>
-          </w:p>
-        </w:tc>
-      </w:tr>
-      <w:tr>
-        <w:trPr/>
-        <w:tc>
-          <w:tcPr>
-            <w:tcW w:w="8750" w:type="dxa"/>
-          </w:tcPr>
-          <w:p>
-            <w:pPr/>
-            <w:r>
-              <w:rPr>
-                <w:rStyle w:val="ArialBlack11"/>
-              </w:rPr>
-              <w:t xml:space="preserve">Net cash (used in) financing activities</w:t>
-            </w:r>
-          </w:p>
-        </w:tc>
-        <w:tc>
-          <w:tcPr>
-            <w:tcW w:w="1750" w:type="dxa"/>
-            <w:tcBorders>
-              <w:bottom w:val="single" w:sz="1" w:color="000000"/>
-            </w:tcBorders>
-          </w:tcPr>
-          <w:p>
-            <w:pPr>
-              <w:jc w:val="center"/>
-              <w:spacing w:after="0"/>
-            </w:pPr>
-            <w:r>
-              <w:rPr>
-                <w:rStyle w:val="Arial11"/>
-              </w:rPr>
-              <w:t xml:space="preserve">(29,600)</w:t>
-            </w:r>
-          </w:p>
-        </w:tc>
-        <w:tc>
-          <w:tcPr>
-            <w:tcW w:w="1750" w:type="dxa"/>
-            <w:tcBorders>
-              <w:bottom w:val="single" w:sz="1" w:color="000000"/>
-            </w:tcBorders>
-          </w:tcPr>
-          <w:p>
-            <w:pPr>
-              <w:jc w:val="center"/>
-              <w:spacing w:after="0"/>
-            </w:pPr>
-            <w:r>
-              <w:rPr>
-                <w:rStyle w:val="Arial11"/>
-              </w:rPr>
-              <w:t xml:space="preserve">(11,774)</w:t>
-            </w:r>
-          </w:p>
-        </w:tc>
-      </w:tr>
-      <w:tr>
-        <w:trPr/>
-        <w:tc>
-          <w:tcPr>
-            <w:tcW w:w="8750" w:type="dxa"/>
-          </w:tcPr>
-          <w:p>
-            <w:pPr>
-              <w:spacing w:after="0"/>
-            </w:pPr>
-            <w:r>
-              <w:rPr>
-                <w:rStyle w:val="Arial11"/>
-              </w:rPr>
-              <w:t xml:space="preserve">Net increase in cash and cash equivalents</w:t>
-            </w:r>
-          </w:p>
-        </w:tc>
-        <w:tc>
-          <w:tcPr>
-            <w:tcW w:w="1750" w:type="dxa"/>
-          </w:tcPr>
-          <w:p>
-            <w:pPr>
-              <w:jc w:val="center"/>
-              <w:spacing w:after="0"/>
-            </w:pPr>
-            <w:r>
-              <w:rPr>
-                <w:rStyle w:val="Arial11"/>
-              </w:rPr>
-              <w:t xml:space="preserve">720,412</w:t>
-            </w:r>
-          </w:p>
-        </w:tc>
-        <w:tc>
-          <w:tcPr>
-            <w:tcW w:w="1750" w:type="dxa"/>
-          </w:tcPr>
-          <w:p>
-            <w:pPr>
-              <w:jc w:val="center"/>
-              <w:spacing w:after="0"/>
-            </w:pPr>
-            <w:r>
-              <w:rPr>
-                <w:rStyle w:val="Arial11"/>
-              </w:rPr>
               <w:t xml:space="preserve">1,782,550</w:t>
             </w:r>
           </w:p>
         </w:tc>
       </w:tr>
-      <w:tr>
-        <w:trPr/>
-        <w:tc>
-          <w:tcPr>
-            <w:tcW w:w="8750" w:type="dxa"/>
-          </w:tcPr>
-          <w:p>
-            <w:pPr>
-              <w:spacing w:after="0"/>
-            </w:pPr>
-            <w:r>
-              <w:rPr>
-                <w:rStyle w:val="Arial11"/>
-              </w:rPr>
-              <w:t xml:space="preserve">Cash and cash equivalents at beginning of financial year/period</w:t>
-            </w:r>
-          </w:p>
-        </w:tc>
-        <w:tc>
-          <w:tcPr>
-            <w:tcW w:w="1750" w:type="dxa"/>
-            <w:tcBorders>
-              <w:bottom w:val="single" w:sz="1" w:color="000000"/>
-            </w:tcBorders>
-          </w:tcPr>
-          <w:p>
-            <w:pPr>
-              <w:jc w:val="center"/>
-              <w:spacing w:after="0"/>
-            </w:pPr>
-            <w:r>
-              <w:rPr>
-                <w:rStyle w:val="Arial11"/>
-              </w:rPr>
-              <w:t xml:space="preserve">1,008,693</w:t>
-            </w:r>
-          </w:p>
-        </w:tc>
-        <w:tc>
-          <w:tcPr>
-            <w:tcW w:w="1750" w:type="dxa"/>
-            <w:tcBorders>
-              <w:bottom w:val="single" w:sz="1" w:color="000000"/>
-            </w:tcBorders>
-          </w:tcPr>
-          <w:p>
-            <w:pPr>
-              <w:jc w:val="center"/>
-              <w:spacing w:after="0"/>
-            </w:pPr>
-            <w:r>
-              <w:rPr>
-                <w:rStyle w:val="Arial11"/>
-              </w:rPr>
-              <w:t xml:space="preserve">-</w:t>
-            </w:r>
-          </w:p>
-        </w:tc>
-      </w:tr>
-      <w:tr>
-        <w:trPr/>
-        <w:tc>
-          <w:tcPr>
-            <w:tcW w:w="8750" w:type="dxa"/>
-          </w:tcPr>
-          <w:p>
-            <w:pPr>
-              <w:spacing w:after="0"/>
-            </w:pPr>
-            <w:r>
-              <w:rPr>
-                <w:rStyle w:val="ArialBlack11"/>
-              </w:rPr>
-              <w:t xml:space="preserve">Cash and cash equivalents at end of financial year/period</w:t>
-            </w:r>
-          </w:p>
-        </w:tc>
-        <w:tc>
-          <w:tcPr>
-            <w:tcW w:w="1750" w:type="dxa"/>
-            <w:tcBorders>
-              <w:bottom w:val="single" w:sz="1" w:color="000000"/>
-            </w:tcBorders>
-          </w:tcPr>
-          <w:p>
-            <w:pPr>
-              <w:jc w:val="center"/>
-              <w:spacing w:after="0"/>
-            </w:pPr>
-            <w:r>
-              <w:rPr>
-                <w:rStyle w:val="Arial11"/>
-              </w:rPr>
-              <w:t xml:space="preserve">1,729,105</w:t>
-            </w:r>
-          </w:p>
-        </w:tc>
-        <w:tc>
-          <w:tcPr>
-            <w:tcW w:w="1750" w:type="dxa"/>
-            <w:tcBorders>
-              <w:bottom w:val="single" w:sz="1" w:color="000000"/>
-            </w:tcBorders>
-          </w:tcPr>
-          <w:p>
-            <w:pPr>
-              <w:jc w:val="center"/>
-              <w:spacing w:after="0"/>
-            </w:pPr>
-            <w:r>
-              <w:rPr>
-                <w:rStyle w:val="Arial11"/>
-              </w:rPr>
-              <w:t xml:space="preserve">1,782,550</w:t>
-            </w:r>
-          </w:p>
-        </w:tc>
-      </w:tr>
     </w:tbl>
-    <w:p>
-      <w:pPr>
-        <w:pStyle w:val="justifiedParagraph"/>
-      </w:pPr>
-      <w:r>
-        <w:rPr>
-          <w:rStyle w:val="Arial11"/>
-        </w:rPr>
-        <w:t xml:space="preserve">These notes form an integral part of and should be read in conjunction with the accompanying financial statements.</w:t>
-      </w:r>
-    </w:p>
-    <w:p/>
     <w:p>
       <w:pPr>
         <w:sectPr>
@@ -4405,6 +4276,18 @@
     </w:p>
     <w:p>
       <w:pPr>
+        <w:pStyle w:val="justifiedParagraph"/>
+      </w:pPr>
+      <w:r>
+        <w:rPr>
+          <w:rStyle w:val="Arial11"/>
+        </w:rPr>
+        <w:t xml:space="preserve">These notes form an integral part of and should be read in conjunction with the accompanying financial statements.</w:t>
+      </w:r>
+    </w:p>
+    <w:p/>
+    <w:p>
+      <w:pPr>
         <w:numPr>
           <w:ilvl w:val="0"/>
           <w:numId w:val="7"/>
@@ -4414,7 +4297,7 @@
         <w:rPr>
           <w:rStyle w:val="Arial11"/>
         </w:rPr>
-        <w:t xml:space="preserve">GENERAL INFORMATION</w:t>
+        <w:t xml:space="preserve">	GENERAL INFORMATION</w:t>
       </w:r>
     </w:p>
     <w:p>
@@ -4425,7 +4308,7 @@
         <w:rPr>
           <w:rStyle w:val="Arial11"/>
         </w:rPr>
-        <w:t xml:space="preserve">The Company is incorporated and domiciled in Singapore.</w:t>
+        <w:t xml:space="preserve">	The Company is incorporated and domiciled in Singapore.</w:t>
       </w:r>
     </w:p>
     <w:p>
@@ -4436,7 +4319,7 @@
         <w:rPr>
           <w:rStyle w:val="Arial11"/>
         </w:rPr>
-        <w:t xml:space="preserve">The Company’s principal activities are those to carry-on the businesses of </w:t>
+        <w:t xml:space="preserve">	The Company’s principal activities are those to carry-on the businesses of </w:t>
       </w:r>
     </w:p>
     <w:p>
@@ -4447,7 +4330,7 @@
         <w:rPr>
           <w:rStyle w:val="Arial11"/>
         </w:rPr>
-        <w:t xml:space="preserve">The Company’s registered office is at </w:t>
+        <w:t xml:space="preserve">	The Company’s registered office is at </w:t>
       </w:r>
     </w:p>
     <w:p>
@@ -4458,7 +4341,7 @@
         <w:rPr>
           <w:rStyle w:val="Arial11"/>
         </w:rPr>
-        <w:t xml:space="preserve">The financial statements of the Company for the financial year ended December 31 2016 were authorised for issue in accordance with a resolution of the directors on the date of Statement by Directors.</w:t>
+        <w:t xml:space="preserve">	The financial statements of the Company for the financial year ended 		December 31 2016 were authorised for issue in accordance with a resolution of the 	directors on the date of Statement by Directors.</w:t>
       </w:r>
     </w:p>
     <w:p>
@@ -4472,7 +4355,7 @@
         <w:rPr>
           <w:rStyle w:val="Arial11"/>
         </w:rPr>
-        <w:t xml:space="preserve">BASIS OF PREPARATION AND SUMMARY OF SIGNIFICANT ACCOUNTING POLICIES</w:t>
+        <w:t xml:space="preserve">	BASIS OF PREPARATION AND SUMMARY OF SIGNIFICANT ACCOUNTING 	POLICIES</w:t>
       </w:r>
     </w:p>
     <w:p>
@@ -4486,7 +4369,7 @@
         <w:rPr>
           <w:rStyle w:val="Arial11"/>
         </w:rPr>
-        <w:t xml:space="preserve">Basis of preparation</w:t>
+        <w:t xml:space="preserve">	Basis of preparation</w:t>
       </w:r>
     </w:p>
     <w:p>
@@ -4500,7 +4383,7 @@
         <w:rPr>
           <w:rStyle w:val="Arial11"/>
         </w:rPr>
-        <w:t xml:space="preserve">Basis of accounting</w:t>
+        <w:t xml:space="preserve">	Basis of accounting</w:t>
       </w:r>
     </w:p>
     <w:p>
@@ -4511,7 +4394,7 @@
         <w:rPr>
           <w:rStyle w:val="Arial11"/>
         </w:rPr>
-        <w:t xml:space="preserve">The financial statements are prepared in accordance with Singapore Financial Reporting Standards (“FRS”). The financial statements have been prepared under the historical cost convention, except as disclosed in the accounting policies below.</w:t>
+        <w:t xml:space="preserve">	The financial statements are prepared in accordance with Singapore Financial 	Reporting Standards (“FRS”). The financial statements have been prepared under 	the historical cost convention, except as disclosed in the 	accounting policies below.</w:t>
       </w:r>
     </w:p>
     <w:p>
@@ -4522,7 +4405,7 @@
         <w:rPr>
           <w:rStyle w:val="Arial11"/>
         </w:rPr>
-        <w:t xml:space="preserve">The preparation of these financial statements in conformity with FRS requires management to exercise its judgement in the process of applying the Company’s accounting policies. It also requires the use of certain critical accounting estimates and assumptions. The areas involving a higher degree of judgement or complexity,or areas where assumptions and estimates are significant to the financial statements, are disclosed in Note 3</w:t>
+        <w:t xml:space="preserve">	The preparation of these financial statements in conformity with FRS requires 	management to exercise its judgement in the process of applying the Company’s 	accounting policies. It also requires the use of certain critical accounting estimates 	and assumptions. The areas involving a higher degree of judgement or complexity,or 	areas where assumptions and estimates are significant to the financial statements, 	are disclosed in Note 3</w:t>
       </w:r>
     </w:p>
     <w:p>
@@ -4536,7 +4419,7 @@
         <w:rPr>
           <w:rStyle w:val="Arial11"/>
         </w:rPr>
-        <w:t xml:space="preserve">Adoption of new and revised Singapore Financial Reporting Standards</w:t>
+        <w:t xml:space="preserve">	Adoption of new and revised Singapore Financial Reporting Standards</w:t>
       </w:r>
     </w:p>
     <w:p>
@@ -4547,7 +4430,7 @@
         <w:rPr>
           <w:rStyle w:val="Arial11"/>
         </w:rPr>
-        <w:t xml:space="preserve">On January 01 1970 the Company adopted the new or amended FRS and Interpretations to FRS (“INT FRS”) that are mandatory for application for the financial year. The adoption of these new or amended FRS and INT FRS did not result insubstantial changes of the Company’s accounting policies and had no material effect on the amounts reported for the current or prior financial period.</w:t>
+        <w:t xml:space="preserve">	On January 01 1970 the Company adopted the new or amended FRS and 	Interpretations to FRS (“INT FRS”) that are mandatory for application for the financial 	year. The adoption of these new or amended FRS and INT FRS did not result 	insubstantial changes of the Company’s accounting policies and had no material 	effect on the amounts reported for the current or prior financial period.</w:t>
       </w:r>
     </w:p>
     <w:p>
@@ -4603,7 +4486,7 @@
         <w:rPr>
           <w:rStyle w:val="Arial11"/>
         </w:rPr>
-        <w:t xml:space="preserve">Summary of significant accounting policies</w:t>
+        <w:t xml:space="preserve">	Summary of significant accounting policies</w:t>
       </w:r>
     </w:p>
     <w:p>
@@ -4617,7 +4500,7 @@
         <w:rPr>
           <w:rStyle w:val="Arial11"/>
         </w:rPr>
-        <w:t xml:space="preserve">Revenue recognition</w:t>
+        <w:t xml:space="preserve">	Revenue recognition</w:t>
       </w:r>
     </w:p>
     <w:p>
@@ -4628,7 +4511,7 @@
         <w:rPr>
           <w:rStyle w:val="Arial11"/>
         </w:rPr>
-        <w:t xml:space="preserve">Sales comprise the fair value of the consideration received or receivable for the rendering of services in the ordinary course of the Company’s activities. Sales are presented net of goods and services tax, rebates and discounts.</w:t>
+        <w:t xml:space="preserve">	Sales comprise the fair value of the consideration received or receivable for the 	rendering of services in the ordinary course of the Company’s activities. Sales are 	presented net of goods and services tax, rebates and discounts.</w:t>
       </w:r>
     </w:p>
     <w:p>
@@ -4639,7 +4522,7 @@
         <w:rPr>
           <w:rStyle w:val="Arial11"/>
         </w:rPr>
-        <w:t xml:space="preserve">The Company recognises revenue when the amount of revenue and related cost can be reliably measured, when it is probable that the collectability of the related receivables is reasonably assured and when the specific criteria for each of the Company’s activities are met.</w:t>
+        <w:t xml:space="preserve">	The Company recognises revenue when the amount of revenue and related cost can 	be reliably measured, when it is probable that the collectability of the related 	receivables is reasonably assured and when the specific criteria for each of the 	Company’s activities are met.</w:t>
       </w:r>
     </w:p>
     <w:p>
@@ -4664,7 +4547,7 @@
         <w:rPr>
           <w:rStyle w:val="Arial11"/>
         </w:rPr>
-        <w:t xml:space="preserve">Service income is recognised when services are rendered.</w:t>
+        <w:t xml:space="preserve">	Service income is recognised when services are rendered.</w:t>
       </w:r>
     </w:p>
     <w:p>
@@ -4689,7 +4572,7 @@
         <w:rPr>
           <w:rStyle w:val="Arial11"/>
         </w:rPr>
-        <w:t xml:space="preserve">Revenue from these sales is recognised when a Company has delivered the products to the customer,the customer has accepted the products and collectability of the related receivables is reasonably assured.</w:t>
+        <w:t xml:space="preserve">	Revenue from these sales is recognised when a Company has delivered the 	products to the customer,the customer has accepted the products and collectability of 	the related receivables is reasonably assured.</w:t>
       </w:r>
     </w:p>
     <w:p>
@@ -4703,7 +4586,7 @@
         <w:rPr>
           <w:rStyle w:val="Arial11"/>
         </w:rPr>
-        <w:t xml:space="preserve">Employee compensation</w:t>
+        <w:t xml:space="preserve">	Employee compensation</w:t>
       </w:r>
     </w:p>
     <w:p>
@@ -4714,7 +4597,7 @@
         <w:rPr>
           <w:rStyle w:val="Arial11"/>
         </w:rPr>
-        <w:t xml:space="preserve">Employee benefits are recognised as an expense, unless the cost qualifies to be capitalised as an asset.</w:t>
+        <w:t xml:space="preserve">	Employee benefits are recognised as an expense, unless the cost qualifies to be 	capitalised as an asset.</w:t>
       </w:r>
     </w:p>
     <w:p>
@@ -4739,7 +4622,7 @@
         <w:rPr>
           <w:rStyle w:val="Arial11"/>
         </w:rPr>
-        <w:t xml:space="preserve">Defined contribution plans are post-employment benefit plans under which the Company pays fixed contributions into separate entities such as the Central Provident Fund on a mandatory, contractual or voluntary basis. The Company has no further payment obligations once the contributions have been paid.</w:t>
+        <w:t xml:space="preserve">	Defined contribution plans are post-employment benefit plans under which the 	Company pays fixed contributions into separate entities such as the Central 	Provident Fund on a mandatory, contractual or voluntary basis. The Company has no 	further payment obligations once the contributions have been paid.</w:t>
       </w:r>
     </w:p>
     <w:p>
@@ -4764,7 +4647,7 @@
         <w:rPr>
           <w:rStyle w:val="Arial11"/>
         </w:rPr>
-        <w:t xml:space="preserve">Employee entitlements to annual leave are recognised when they accrue to employees. A provision is made for the estimated liability for annual leave as a result of services rendered by employees up to the balance sheet date.</w:t>
+        <w:t xml:space="preserve">	Employee entitlements to annual leave are recognised when they accrue to 	employees. A provision is made for the estimated liability for annual leave as a result 	of services rendered by employees up to the balance sheet date.</w:t>
       </w:r>
     </w:p>
     <w:p>
@@ -4778,7 +4661,7 @@
         <w:rPr>
           <w:rStyle w:val="Arial11"/>
         </w:rPr>
-        <w:t xml:space="preserve">Operating lease payments</w:t>
+        <w:t xml:space="preserve">	Operating lease payments</w:t>
       </w:r>
     </w:p>
     <w:p>
@@ -4789,7 +4672,7 @@
         <w:rPr>
           <w:rStyle w:val="Arial11"/>
         </w:rPr>
-        <w:t xml:space="preserve">Payments made under operating leases (net of any incentives received from the lessor) are recognized in profit or loss on a straight-line basis over the period of lease.</w:t>
+        <w:t xml:space="preserve">	Payments made under operating leases (net of any incentives received from the 	lessor) are recognized in profit or loss on a straight-line basis over the period of 	lease.</w:t>
       </w:r>
     </w:p>
     <w:p>
@@ -4800,7 +4683,7 @@
         <w:rPr>
           <w:rStyle w:val="Arial11"/>
         </w:rPr>
-        <w:t xml:space="preserve">Contingent rents are recognised as an expense in profit or loss when incurred.</w:t>
+        <w:t xml:space="preserve">	Contingent rents are recognised as an expense in profit or loss when incurred.</w:t>
       </w:r>
     </w:p>
     <w:p>
@@ -4847,13 +4730,16 @@
     </w:p>
     <w:p>
       <w:pPr>
-        <w:pStyle w:val="justifiedParagraph"/>
-      </w:pPr>
-      <w:r>
-        <w:rPr>
-          <w:rStyle w:val="Arial11"/>
-        </w:rPr>
-        <w:t xml:space="preserve">2.2 Summary of significant accounting policies (Cont’d)</w:t>
+        <w:numPr>
+          <w:ilvl w:val="3"/>
+          <w:numId w:val="7"/>
+        </w:numPr>
+      </w:pPr>
+      <w:r>
+        <w:rPr>
+          <w:rStyle w:val="Arial11"/>
+        </w:rPr>
+        <w:t xml:space="preserve">	Summary of significant accounting policies </w:t>
       </w:r>
     </w:p>
     <w:p>
@@ -4867,7 +4753,7 @@
         <w:rPr>
           <w:rStyle w:val="Arial11"/>
         </w:rPr>
-        <w:t xml:space="preserve">Borrowing costs</w:t>
+        <w:t xml:space="preserve">	Borrowing costs</w:t>
       </w:r>
     </w:p>
     <w:p>
@@ -4878,7 +4764,7 @@
         <w:rPr>
           <w:rStyle w:val="Arial11"/>
         </w:rPr>
-        <w:t xml:space="preserve">Borrowing costs are recognised in profit or loss using the effective interest method</w:t>
+        <w:t xml:space="preserve">	Borrowing costs are recognised in profit or loss using the effective interest method</w:t>
       </w:r>
     </w:p>
     <w:p>
@@ -4892,7 +4778,7 @@
         <w:rPr>
           <w:rStyle w:val="Arial11"/>
         </w:rPr>
-        <w:t xml:space="preserve">Income taxes</w:t>
+        <w:t xml:space="preserve">	Income taxes</w:t>
       </w:r>
     </w:p>
     <w:p>
@@ -4903,7 +4789,7 @@
         <w:rPr>
           <w:rStyle w:val="Arial11"/>
         </w:rPr>
-        <w:t xml:space="preserve">Current income tax for current and prior periods is recognised at the amount expected to be paid to or recovered from the tax authorities,using the tax rates and tax laws that have been enacted or substantively enacted by the balance sheet date</w:t>
+        <w:t xml:space="preserve">	Current income tax for current and prior periods is recognised at the amount 	expected to be paid to or recovered from the tax authorities,using the tax rates and 	tax laws that have been enacted or substantively enacted by the balance sheet date</w:t>
       </w:r>
     </w:p>
     <w:p>
@@ -4914,7 +4800,7 @@
         <w:rPr>
           <w:rStyle w:val="Arial11"/>
         </w:rPr>
-        <w:t xml:space="preserve">Deferred income tax is recognised for all temporary differences arising between the tax bases of assets and liabilities and their carrying amounts in the financial statements except when the deferred income tax arises from the initial recognition of an asset or liability that affects neither accounting nor taxable profit or loss at the time of the transaction.</w:t>
+        <w:t xml:space="preserve">	Deferred income tax is recognised for all temporary differences arising between the 	tax bases of assets and liabilities and their carrying amounts in the financial 	statements except when the deferred income tax arises from the initial recognition of 	an asset or liability that affects neither accounting nor taxable profit or loss at the time 	of the transaction.</w:t>
       </w:r>
     </w:p>
     <w:p>
@@ -4925,7 +4811,7 @@
         <w:rPr>
           <w:rStyle w:val="Arial11"/>
         </w:rPr>
-        <w:t xml:space="preserve">A deferred income tax asset is recognised to the extent that it is probable that future taxable profit will be available against which the deductible temporary differences and tax losses can be utilised.</w:t>
+        <w:t xml:space="preserve">	A deferred income tax asset is recognised to the extent that it is probable that future 	taxable profit will be available against which the deductible temporary differences and 	tax losses can be utilised.</w:t>
       </w:r>
     </w:p>
     <w:p>
@@ -4936,7 +4822,7 @@
         <w:rPr>
           <w:rStyle w:val="Arial11"/>
         </w:rPr>
-        <w:t xml:space="preserve">Deferred income tax is measured:</w:t>
+        <w:t xml:space="preserve">	Deferred income tax is measured:</w:t>
       </w:r>
     </w:p>
     <w:p>
@@ -4975,7 +4861,7 @@
         <w:rPr>
           <w:rStyle w:val="Arial11"/>
         </w:rPr>
-        <w:t xml:space="preserve">Current and deferred income taxes are recognised as income or expense in profit or loss.</w:t>
+        <w:t xml:space="preserve">	Current and deferred income taxes are recognised as income or expense in profit or 	loss.</w:t>
       </w:r>
     </w:p>
     <w:p>
@@ -4989,7 +4875,7 @@
         <w:rPr>
           <w:rStyle w:val="Arial11"/>
         </w:rPr>
-        <w:t xml:space="preserve">Inventories</w:t>
+        <w:t xml:space="preserve">	Inventories</w:t>
       </w:r>
     </w:p>
     <w:p>
@@ -5000,7 +4886,7 @@
         <w:rPr>
           <w:rStyle w:val="Arial11"/>
         </w:rPr>
-        <w:t xml:space="preserve">Inventories are carried at the lower of cost and net realisable value. Cost is determined using the first-in, first-out method. Net realisable value is the estimated selling price in the ordinary course of business, less applicable variable selling expenses.</w:t>
+        <w:t xml:space="preserve">	Inventories are carried at the lower of cost and net realisable value. Cost is 	determined using the first-in, first-out method. Net realisable value is the estimated 	selling price in the ordinary course of business, less applicable variable selling 	expenses.</w:t>
       </w:r>
     </w:p>
     <w:p>
@@ -5046,12 +4932,17 @@
       </w:r>
     </w:p>
     <w:p>
-      <w:pPr/>
-      <w:r>
-        <w:rPr>
-          <w:rStyle w:val="Arial11"/>
-        </w:rPr>
-        <w:t xml:space="preserve">2.2 Summary of significant accounting policies (Cont’d)</w:t>
+      <w:pPr>
+        <w:numPr>
+          <w:ilvl w:val="4"/>
+          <w:numId w:val="7"/>
+        </w:numPr>
+      </w:pPr>
+      <w:r>
+        <w:rPr>
+          <w:rStyle w:val="Arial11"/>
+        </w:rPr>
+        <w:t xml:space="preserve">	Summary of significant accounting policies</w:t>
       </w:r>
     </w:p>
     <w:p>
@@ -5065,7 +4956,7 @@
         <w:rPr>
           <w:rStyle w:val="Arial11"/>
         </w:rPr>
-        <w:t xml:space="preserve">Plant and equipment</w:t>
+        <w:t xml:space="preserve">	Plant and equipment</w:t>
       </w:r>
     </w:p>
     <w:p>
@@ -5090,7 +4981,7 @@
         <w:rPr>
           <w:rStyle w:val="Arial11"/>
         </w:rPr>
-        <w:t xml:space="preserve">Plant and equipment are initially recognised at cost and subsequently carried at cost less accumulated depreciation and accumulated impairment losses</w:t>
+        <w:t xml:space="preserve">	Plant and equipment are initially recognised at cost and subsequently carried at cost 	less accumulated depreciation and accumulated impairment losses</w:t>
       </w:r>
     </w:p>
     <w:p>
@@ -5101,7 +4992,7 @@
         <w:rPr>
           <w:rStyle w:val="Arial11"/>
         </w:rPr>
-        <w:t xml:space="preserve">The cost of an item of plant and equipment initially recognised includes its purchase price and any cost that is directly attributable to bringing the asset to the location and condition necessary for it to be capable of operating in the manner intended by management.</w:t>
+        <w:t xml:space="preserve">	The cost of an item of plant and equipment initially recognised includes its purchase 	price and any cost that is directly attributable to bringing the asset to the location and 	condition necessary for it to be capable of operating in the manner intended by 	management.</w:t>
       </w:r>
     </w:p>
     <w:p>
@@ -5126,7 +5017,7 @@
         <w:rPr>
           <w:rStyle w:val="Arial11"/>
         </w:rPr>
-        <w:t xml:space="preserve">Depreciation on plant and equipment is calculated using the straight-line method to allocate their depreciable amounts over their estimated useful lives as follows:</w:t>
+        <w:t xml:space="preserve">	Depreciation on plant and equipment is calculated using the straight-line method to 	allocate their depreciable amounts over their estimated useful lives as follows:</w:t>
       </w:r>
     </w:p>
     <w:p>
@@ -5137,7 +5028,7 @@
         <w:rPr>
           <w:rStyle w:val="Arial11"/>
         </w:rPr>
-        <w:t xml:space="preserve">The residual values, estimated useful lives and depreciation method of plant and equipment are reviewed, and adjusted as appropriate, at the end of each reporting period.The effects of any revision are recognised in profit or loss when the changes arise.</w:t>
+        <w:t xml:space="preserve">	The residual values, estimated useful lives and depreciation method of plant and 	equipment are reviewed, and adjusted as appropriate, at the end of each reporting 	period.The effects of any revision are recognised in profit or loss when the changes 	arise.</w:t>
       </w:r>
     </w:p>
     <w:p>
@@ -5148,7 +5039,7 @@
         <w:rPr>
           <w:rStyle w:val="Arial11"/>
         </w:rPr>
-        <w:t xml:space="preserve">Fully depreciated plant and equipment still in use are retained in the financial statements.</w:t>
+        <w:t xml:space="preserve">	Fully depreciated plant and equipment still in use are retained in the financial 	statements.</w:t>
       </w:r>
     </w:p>
     <w:p>
@@ -5173,7 +5064,7 @@
         <w:rPr>
           <w:rStyle w:val="Arial11"/>
         </w:rPr>
-        <w:t xml:space="preserve">Subsequent expenditure relating to plant and equipment that has already been recognised is added to the carrying amount of the asset only when it is probable that future economic benefits associated with the item will flow to the Company and the cost of the item can be measured reliably. All other repair and maintenance expenses are recognised in profit or loss when incurred.</w:t>
+        <w:t xml:space="preserve">	Subsequent expenditure relating to plant and equipment that has already been 	recognised is added to the carrying amount of the asset only when it is probable that 	future economic benefits associated with the item will flow to the Company and the 	cost of the item can be measured reliably. All other repair and maintenance expenses 	are recognised in profit or loss when incurred.</w:t>
       </w:r>
     </w:p>
     <w:p>
@@ -5198,7 +5089,7 @@
         <w:rPr>
           <w:rStyle w:val="Arial11"/>
         </w:rPr>
-        <w:t xml:space="preserve">On disposal of an item of plant and equipment, the difference between the disposal proceeds and its carrying amount is recognised in profit or loss</w:t>
+        <w:t xml:space="preserve">	On disposal of an item of plant and equipment, the difference between the disposal 	proceeds and its carrying amount is recognised in profit or loss</w:t>
       </w:r>
     </w:p>
     <w:p>
@@ -5245,13 +5136,16 @@
     </w:p>
     <w:p>
       <w:pPr>
-        <w:pStyle w:val="justifiedParagraph"/>
-      </w:pPr>
-      <w:r>
-        <w:rPr>
-          <w:rStyle w:val="Arial11"/>
-        </w:rPr>
-        <w:t xml:space="preserve">2.2 Summary of significant accounting policies (Cont’d)</w:t>
+        <w:numPr>
+          <w:ilvl w:val="5"/>
+          <w:numId w:val="7"/>
+        </w:numPr>
+      </w:pPr>
+      <w:r>
+        <w:rPr>
+          <w:rStyle w:val="Arial11"/>
+        </w:rPr>
+        <w:t xml:space="preserve">	Summary of significant accounting policies</w:t>
       </w:r>
     </w:p>
     <w:p>
@@ -5265,7 +5159,7 @@
         <w:rPr>
           <w:rStyle w:val="Arial11"/>
         </w:rPr>
-        <w:t xml:space="preserve">Impairment of non-financial assets</w:t>
+        <w:t xml:space="preserve">	Impairment of non-financial assets</w:t>
       </w:r>
     </w:p>
     <w:p>
@@ -5276,7 +5170,7 @@
         <w:rPr>
           <w:rStyle w:val="Arial11"/>
         </w:rPr>
-        <w:t xml:space="preserve">Non-financial assets are tested for impairment whenever there is any objective evidence or indication that these assets may be impaired.</w:t>
+        <w:t xml:space="preserve">	Non-financial assets are tested for impairment whenever there is any objective 	evidence or indication that these assets may be impaired.</w:t>
       </w:r>
     </w:p>
     <w:p>
@@ -5287,7 +5181,7 @@
         <w:rPr>
           <w:rStyle w:val="Arial11"/>
         </w:rPr>
-        <w:t xml:space="preserve">For the purpose of impairment testing, the recoverable amount (i.e. the higher of the fair value less cost to sell and the value-in-use) is determined on an individual asset basis unless the asset does not generate cash flows that are largely independent of those from other assets. If this is the case, the recoverable amount is determined for the CGU to which the asset belongs.</w:t>
+        <w:t xml:space="preserve">	For the purpose of impairment testing, the recoverable amount (i.e. the higher of the 	fair value less cost to sell and the value-in-use) is determined on an individual asset 	basis unless the asset does not generate cash flows that are largely independent of 	those from other assets. If this is the case, the recoverable amount is determined for 	the CGU to which the asset belongs.</w:t>
       </w:r>
     </w:p>
     <w:p>
@@ -5298,7 +5192,7 @@
         <w:rPr>
           <w:rStyle w:val="Arial11"/>
         </w:rPr>
-        <w:t xml:space="preserve">If the recoverable amount of the asset (or CGU) is estimated to be less than its carrying amount, the carrying amount of the asset (or CGU) is reduced to its recoverable amount.</w:t>
+        <w:t xml:space="preserve">	If the recoverable amount of the asset (or CGU) is estimated to be less than its 	carrying amount, the carrying amount of the asset (or CGU) is reduced to its 	recoverable amount.</w:t>
       </w:r>
     </w:p>
     <w:p>
@@ -5309,7 +5203,7 @@
         <w:rPr>
           <w:rStyle w:val="Arial11"/>
         </w:rPr>
-        <w:t xml:space="preserve">The difference between the carrying amount and recoverable amount is recognised as an impairment loss in profit or loss.</w:t>
+        <w:t xml:space="preserve">	The difference between the carrying amount and recoverable amount is recognised 	as an impairment loss in profit or loss.</w:t>
       </w:r>
     </w:p>
     <w:p>
@@ -5320,7 +5214,7 @@
         <w:rPr>
           <w:rStyle w:val="Arial11"/>
         </w:rPr>
-        <w:t xml:space="preserve">An impairment loss for an asset is reversed only if, there has been a change in the estimates used to determine the asset’s recoverable amount since the last impairment loss was recognised. The carrying amount of this asset is increased to its revised recoverable amount, provided that this amount does not exceed the carrying amount that would have been determined (net of any accumulated amortisation or depreciation) had no impairment loss been recognised for the asset in prior years.</w:t>
+        <w:t xml:space="preserve">	An impairment loss for an asset is reversed only if, there has been a change in the 	estimates used to determine the asset’s recoverable amount since the last 	impairment loss was recognised. The carrying amount of this asset is increased to its 	revised recoverable amount, provided that this amount does not exceed the carrying 	amount that would have been determined (net of any accumulated amortisation or 	depreciation) had no impairment loss been recognised for the asset in prior years.</w:t>
       </w:r>
     </w:p>
     <w:p>
@@ -5331,7 +5225,7 @@
         <w:rPr>
           <w:rStyle w:val="Arial11"/>
         </w:rPr>
-        <w:t xml:space="preserve">A reversal of impairment loss for an asset is recognised in profit or loss.</w:t>
+        <w:t xml:space="preserve">	A reversal of impairment loss for an asset is recognised in profit or loss.</w:t>
       </w:r>
     </w:p>
     <w:p>
@@ -5345,7 +5239,7 @@
         <w:rPr>
           <w:rStyle w:val="Arial11"/>
         </w:rPr>
-        <w:t xml:space="preserve">Financial assets</w:t>
+        <w:t xml:space="preserve">	Financial assets</w:t>
       </w:r>
     </w:p>
     <w:p>
@@ -5368,7 +5262,7 @@
         <w:rPr>
           <w:rStyle w:val="Arial11"/>
         </w:rPr>
-        <w:t xml:space="preserve">The classification of financial assets depends on the purpose for which the assets were acquired. Management determines the classification of its financial assets at initial recognition.</w:t>
+        <w:t xml:space="preserve">	The classification of financial assets depends on the purpose for which the assets 	were acquired. Management determines the classification of its financial assets at 	initial recognition.</w:t>
       </w:r>
     </w:p>
     <w:p>
@@ -5377,7 +5271,7 @@
         <w:rPr>
           <w:rStyle w:val="Arial11"/>
         </w:rPr>
-        <w:t xml:space="preserve">Loans and receivables</w:t>
+        <w:t xml:space="preserve">	Loans and receivables</w:t>
       </w:r>
     </w:p>
     <w:p>
@@ -5386,7 +5280,7 @@
         <w:rPr>
           <w:rStyle w:val="Arial11"/>
         </w:rPr>
-        <w:t xml:space="preserve">Loans and receivables are non-derivative financial assets with fixed or determinable payments that are not quoted in an active market. They are presented as current assets,except for those maturing later than 12 months after the end of financial reporting date which are presented as non-current assets. Loans and receivables are presented as “trade receivables” and “cash and bank balances” on the statement of financial position.</w:t>
+        <w:t xml:space="preserve">	Loans and receivables are non-derivative financial assets with fixed or determinable 	payments that are not quoted in an active market. They are presented as current 	assets,except for those maturing later than 12 months after the end of financial 	reporting date which are presented as non-current assets. Loans and receivables are 	presented as “trade receivables” and “cash and bank balances” on the statement of 	financial position.</w:t>
       </w:r>
     </w:p>
     <w:p>
@@ -5433,22 +5327,30 @@
     </w:p>
     <w:p>
       <w:pPr>
-        <w:pStyle w:val="justifiedParagraph"/>
-      </w:pPr>
-      <w:r>
-        <w:rPr>
-          <w:rStyle w:val="Arial11"/>
-        </w:rPr>
-        <w:t xml:space="preserve">2.2 Summary of significant accounting policies (Cont’d)</w:t>
-      </w:r>
-    </w:p>
-    <w:p>
-      <w:pPr/>
-      <w:r>
-        <w:rPr>
-          <w:rStyle w:val="Arial11"/>
-        </w:rPr>
-        <w:t xml:space="preserve">Financial assets (Cont’d)</w:t>
+        <w:numPr>
+          <w:ilvl w:val="6"/>
+          <w:numId w:val="7"/>
+        </w:numPr>
+      </w:pPr>
+      <w:r>
+        <w:rPr>
+          <w:rStyle w:val="Arial11"/>
+        </w:rPr>
+        <w:t xml:space="preserve">	Summary of significant accounting policies</w:t>
+      </w:r>
+    </w:p>
+    <w:p>
+      <w:pPr>
+        <w:numPr>
+          <w:ilvl w:val="7"/>
+          <w:numId w:val="6"/>
+        </w:numPr>
+      </w:pPr>
+      <w:r>
+        <w:rPr>
+          <w:rStyle w:val="Arial11"/>
+        </w:rPr>
+        <w:t xml:space="preserve">	Financial assets (Cont’d)</w:t>
       </w:r>
     </w:p>
     <w:p>
@@ -5473,7 +5375,7 @@
         <w:rPr>
           <w:rStyle w:val="Arial11"/>
         </w:rPr>
-        <w:t xml:space="preserve">Regular way purchases and sales of financial assets are recognised on trade-date - the date on which the Company commits to purchase or sell the asset.</w:t>
+        <w:t xml:space="preserve">	Regular way purchases and sales of financial assets are recognised on trade-date - 	the date on which the Company commits to purchase or sell the asset.</w:t>
       </w:r>
     </w:p>
     <w:p>
@@ -5484,7 +5386,7 @@
         <w:rPr>
           <w:rStyle w:val="Arial11"/>
         </w:rPr>
-        <w:t xml:space="preserve">Financial assets are derecognised when the rights to receive cash flows from the financial assets have expired or have been transferred and the Company has transferred substantially all risks and rewards of ownership. On disposal of a financial asset, the difference between the carrying amount and the sale proceeds is recognised in the profit or loss.</w:t>
+        <w:t xml:space="preserve">	Financial assets are derecognised when the rights to receive cash flows from the 	financial assets have expired or have been transferred and the Company has 	transferred substantially all risks and rewards of ownership. On disposal of a financial 	asset, the difference between the carrying amount and the sale proceeds is 	recognised in the profit or loss.</w:t>
       </w:r>
     </w:p>
     <w:p>
@@ -5509,7 +5411,7 @@
         <w:rPr>
           <w:rStyle w:val="Arial11"/>
         </w:rPr>
-        <w:t xml:space="preserve">Financial assets are initially recognised at fair value plus transaction costs.</w:t>
+        <w:t xml:space="preserve">	Financial assets are initially recognised at fair value plus transaction costs.</w:t>
       </w:r>
     </w:p>
     <w:p>
@@ -5534,7 +5436,7 @@
         <w:rPr>
           <w:rStyle w:val="Arial11"/>
         </w:rPr>
-        <w:t xml:space="preserve">Loans and receivables and financial assets are subsequently carried at amortised cost using the effective interest method.</w:t>
+        <w:t xml:space="preserve">	Loans and receivables and financial assets are subsequently carried at amortised 	cost using the effective interest method.</w:t>
       </w:r>
     </w:p>
     <w:p>
@@ -5559,7 +5461,7 @@
         <w:rPr>
           <w:rStyle w:val="Arial11"/>
         </w:rPr>
-        <w:t xml:space="preserve">The Company assesses at each end of financial reporting date whether there is objective evidence that a financial asset or a group of financial assets is impaired and recognises an allowance for impairment when such evidence exists.</w:t>
+        <w:t xml:space="preserve">	The Company assesses at each end of financial reporting date whether there is 	objective evidence that a financial asset or a group of financial assets is impaired and 	recognises an allowance for impairment when such evidence exists.</w:t>
       </w:r>
     </w:p>
     <w:p>
@@ -5570,7 +5472,7 @@
         <w:rPr>
           <w:rStyle w:val="Arial11"/>
         </w:rPr>
-        <w:t xml:space="preserve">Loans and receivables</w:t>
+        <w:t xml:space="preserve">	Loans and receivables</w:t>
       </w:r>
     </w:p>
     <w:p>
@@ -5581,7 +5483,7 @@
         <w:rPr>
           <w:rStyle w:val="Arial11"/>
         </w:rPr>
-        <w:t xml:space="preserve">Significant financial difficulties of the debtor, probability that the debtor will enter bankruptcy, and default or significant delay in payments are objective evidence that these financial assets are impaired.</w:t>
+        <w:t xml:space="preserve">	Significant financial difficulties of the debtor, probability that the debtor will enter 	bankruptcy, and default or significant delay in payments are objective evidence that 	these financial assets are impaired.</w:t>
       </w:r>
     </w:p>
     <w:p>
@@ -5592,7 +5494,7 @@
         <w:rPr>
           <w:rStyle w:val="Arial11"/>
         </w:rPr>
-        <w:t xml:space="preserve">The carrying amount of these assets is reduced through the use of an impairment allowance account, which is calculated as the difference between the carrying amount and the present value of estimated future cash flows, discounted at the original effective interest rate. When the asset becomes uncollectible, it is written off against the allowance account. Subsequent recoveries of amounts previously written off are recognised against the same line item in the income statement.</w:t>
+        <w:t xml:space="preserve">	The carrying amount of these assets is reduced through the use of an impairment 	allowance account, which is calculated as the difference between the carrying 	amount and the present value of estimated future cash flows, discounted at the 	original effective interest rate. When the asset becomes uncollectible, it is written off 	against the allowance account. Subsequent recoveries of amounts previously written 	off are recognised against the same line item in the income statement.</w:t>
       </w:r>
     </w:p>
     <w:p>
@@ -5603,7 +5505,7 @@
         <w:rPr>
           <w:rStyle w:val="Arial11"/>
         </w:rPr>
-        <w:t xml:space="preserve">The allowance for impairment loss account is reduced through the profit or loss in a subsequent period when the amount of impairment loss decreases and the related decrease can be objectively measured. The carrying amount of the asset previously impaired is increased to the extent that the new carrying amount does not exceed the amortised cost, had no impairment been recognised in prior periods.</w:t>
+        <w:t xml:space="preserve">	The allowance for impairment loss account is reduced through the profit or loss in a 	subsequent period when the amount of impairment loss decreases and the related 	decrease can be objectively measured. The carrying amount of the asset previously 	impaired is increased to the extent that the new carrying amount does not exceed the 	amortised cost, had no impairment been recognised in prior periods.</w:t>
       </w:r>
     </w:p>
     <w:p>
@@ -5650,13 +5552,16 @@
     </w:p>
     <w:p>
       <w:pPr>
-        <w:pStyle w:val="justifiedParagraph"/>
-      </w:pPr>
-      <w:r>
-        <w:rPr>
-          <w:rStyle w:val="Arial11"/>
-        </w:rPr>
-        <w:t xml:space="preserve">2.2 Summary of significant accounting policies (Cont’d)</w:t>
+        <w:numPr>
+          <w:ilvl w:val="7"/>
+          <w:numId w:val="7"/>
+        </w:numPr>
+      </w:pPr>
+      <w:r>
+        <w:rPr>
+          <w:rStyle w:val="Arial11"/>
+        </w:rPr>
+        <w:t xml:space="preserve">	Summary of significant accounting policies</w:t>
       </w:r>
     </w:p>
     <w:p>
@@ -5670,7 +5575,7 @@
         <w:rPr>
           <w:rStyle w:val="Arial11"/>
         </w:rPr>
-        <w:t xml:space="preserve">Trade and other payables</w:t>
+        <w:t xml:space="preserve">	Trade and other payables</w:t>
       </w:r>
     </w:p>
     <w:p>
@@ -5679,7 +5584,7 @@
         <w:rPr>
           <w:rStyle w:val="Arial11"/>
         </w:rPr>
-        <w:t xml:space="preserve">Trade and other payables represent liabilities for goods and services provided to the Company prior to the end of financial year which are unpaid. They are classified as current liabilities if payment is due within one year or less (or in the normal operating cycle of the business if longer). Otherwise, they are presented as non-current liabilities.</w:t>
+        <w:t xml:space="preserve">	Trade and other payables represent liabilities for goods and services provided to the 	Company prior to the end of financial year which are unpaid. They are classified as 	current liabilities if payment is due within one year or less (or in the normal operating 	cycle of the business if longer). Otherwise, they are presented as non-current 	liabilities.</w:t>
       </w:r>
     </w:p>
     <w:p>
@@ -5693,7 +5598,7 @@
         <w:rPr>
           <w:rStyle w:val="Arial11"/>
         </w:rPr>
-        <w:t xml:space="preserve">Borrowings</w:t>
+        <w:t xml:space="preserve">	Borrowings</w:t>
       </w:r>
     </w:p>
     <w:p>
@@ -5704,7 +5609,7 @@
         <w:rPr>
           <w:rStyle w:val="Arial11"/>
         </w:rPr>
-        <w:t xml:space="preserve">Borrowings are presented as current liabilities unless the Company has an unconditional right to defer settlement for at least 12 months after the balance sheet date, in which case they are presented as non-current liabilities.</w:t>
+        <w:t xml:space="preserve">	Borrowings are presented as current liabilities unless the Company has an 	unconditional right to defer settlement for at least 12 months after the balance sheet 	date, in which case they are presented as non-current liabilities.</w:t>
       </w:r>
     </w:p>
     <w:p>
@@ -5715,7 +5620,7 @@
         <w:rPr>
           <w:rStyle w:val="Arial11"/>
         </w:rPr>
-        <w:t xml:space="preserve">Borrowings are initially recognised at fair value (net of transaction costs) and subsequently carried at amortised cost. Any difference between the proceeds (net of transaction costs)and the redemption value is recognised in profit or loss over the period of the borrowings using the effective interest method.</w:t>
+        <w:t xml:space="preserve">	Borrowings are initially recognised at fair value (net of transaction costs) and 	subsequently carried at amortised cost. Any difference between the proceeds (net of 	transaction costs)and the redemption value is recognised in profit or loss over the 	period of the borrowings using the effective interest method.</w:t>
       </w:r>
     </w:p>
     <w:p>
@@ -5729,7 +5634,7 @@
         <w:rPr>
           <w:rStyle w:val="Arial11"/>
         </w:rPr>
-        <w:t xml:space="preserve">Cash and cash equivalents</w:t>
+        <w:t xml:space="preserve">	Cash and cash equivalents</w:t>
       </w:r>
     </w:p>
     <w:p>
@@ -5740,7 +5645,7 @@
         <w:rPr>
           <w:rStyle w:val="Arial11"/>
         </w:rPr>
-        <w:t xml:space="preserve">For the purpose presentation in the statement of cash flows, cash and cash equivalents include deposits with financial institutions which are subject to an insignificant risk of change</w:t>
+        <w:t xml:space="preserve">	For the purpose presentation in the statement of cash flows, cash and cash 	equivalents include deposits with financial institutions which are subject to an 	insignificant risk of change</w:t>
       </w:r>
     </w:p>
     <w:p>
@@ -5754,7 +5659,7 @@
         <w:rPr>
           <w:rStyle w:val="Arial11"/>
         </w:rPr>
-        <w:t xml:space="preserve">Cash and cash equivalents</w:t>
+        <w:t xml:space="preserve">	Cash and cash equivalents</w:t>
       </w:r>
     </w:p>
     <w:p>
@@ -5765,7 +5670,7 @@
         <w:rPr>
           <w:rStyle w:val="Arial11"/>
         </w:rPr>
-        <w:t xml:space="preserve">Dividends to the Company’s shareholders are recognized when the dividends are approved for payment.</w:t>
+        <w:t xml:space="preserve">	Dividends to the Company’s shareholders are recognized when the dividends are 	approved for payment.</w:t>
       </w:r>
     </w:p>
     <w:p>
@@ -5779,7 +5684,7 @@
         <w:rPr>
           <w:rStyle w:val="Arial11"/>
         </w:rPr>
-        <w:t xml:space="preserve">Currency translation</w:t>
+        <w:t xml:space="preserve">	Currency translation</w:t>
       </w:r>
     </w:p>
     <w:p>
@@ -5804,7 +5709,7 @@
         <w:rPr>
           <w:rStyle w:val="Arial11"/>
         </w:rPr>
-        <w:t xml:space="preserve">Items included in the financial statements of the Company are measured using the currency of the primary economic environment in which the Company operates (‘the functional currency’).The financial statements are presented in Singapore Dollar, which is the Company’s functional and presentation currency</w:t>
+        <w:t xml:space="preserve">	Items included in the financial statements of the Company are measured using the 	currency of the primary economic environment in which the Company operates (‘the 	functional currency’).The financial statements are presented in Singapore Dollar, 	which is the Company’s functional and presentation currency</w:t>
       </w:r>
     </w:p>
     <w:p>
@@ -5851,17 +5756,40 @@
     </w:p>
     <w:p>
       <w:pPr>
+        <w:numPr>
+          <w:ilvl w:val="8"/>
+          <w:numId w:val="7"/>
+        </w:numPr>
+      </w:pPr>
+      <w:r>
+        <w:rPr>
+          <w:rStyle w:val="Arial11"/>
+        </w:rPr>
+        <w:t xml:space="preserve">	Summary of significant accounting policies</w:t>
+      </w:r>
+    </w:p>
+    <w:p>
+      <w:pPr>
+        <w:numPr>
+          <w:ilvl w:val="6"/>
+          <w:numId w:val="6"/>
+        </w:numPr>
+      </w:pPr>
+      <w:r>
+        <w:rPr>
+          <w:rStyle w:val="Arial11"/>
+        </w:rPr>
+        <w:t xml:space="preserve">	Currency translation (Cont’d)</w:t>
+      </w:r>
+    </w:p>
+    <w:p>
+      <w:pPr>
         <w:pStyle w:val="justifiedParagraph"/>
-      </w:pPr>
-      <w:r>
-        <w:rPr>
-          <w:rStyle w:val="Arial11"/>
-        </w:rPr>
-        <w:t xml:space="preserve">2.2 Summary of significant accounting policies (Cont’d)</w:t>
-      </w:r>
-    </w:p>
-    <w:p>
-      <w:pPr/>
+        <w:numPr>
+          <w:ilvl w:val="2"/>
+          <w:numId w:val="6"/>
+        </w:numPr>
+      </w:pPr>
       <w:r>
         <w:rPr>
           <w:rStyle w:val="Arial11"/>
@@ -5891,7 +5819,7 @@
         <w:rPr>
           <w:rStyle w:val="Arial11"/>
         </w:rPr>
-        <w:t xml:space="preserve">Transactions in a currency other than the functional currency (“foreign currency”) are translated into the functional currency using the exchange rates at the dates of the transactions.Currency translation differences from the settlement of such transactions and from the translation of monetary assets and liabilities denominated in foreign currencies at the closing rates at the end of financial reporting date are recognised in the profit or loss, unless they arise from borrowings in foreign currencies, other currency instruments designated and qualifying as net investment hedges and net investment in foreign operations. Those currency translation differences are recognised in the currency translation reserve in the financial statements and transferred to profit or loss as part of the gain or loss on disposal of the foreign operation.</w:t>
+        <w:t xml:space="preserve">	Transactions in a currency other than the functional currency (“foreign currency”) are 	translated into the functional currency using the exchange rates at the dates of the 	transactions.Currency translation differences from the settlement of such transactions 	and from the translation of monetary assets and liabilities denominated in foreign 	currencies at the closing rates at the end of financial reporting date are recognised in 	the profit or loss, unless they arise from borrowings in foreign currencies, other 	currency instruments designated and qualifying as net investment hedges and net 	investment in foreign operations. Those currency translation differences are 	recognised in the currency translation reserve in the financial statements and 	transferred to profit or loss as part of the gain or loss on disposal of the foreign 	operation.</w:t>
       </w:r>
     </w:p>
     <w:p>
@@ -5905,7 +5833,7 @@
         <w:rPr>
           <w:rStyle w:val="Arial11"/>
         </w:rPr>
-        <w:t xml:space="preserve">Share capital </w:t>
+        <w:t xml:space="preserve">	Share capital </w:t>
       </w:r>
     </w:p>
     <w:p>
@@ -5916,7 +5844,7 @@
         <w:rPr>
           <w:rStyle w:val="Arial11"/>
         </w:rPr>
-        <w:t xml:space="preserve">Ordinary shares are classified as equity. Incremental costs directly attributable to the issuance of new ordinary shares are deducted against the share capital account.</w:t>
+        <w:t xml:space="preserve">	Ordinary shares are classified as equity. Incremental costs directly attributable to the 	issuance of new ordinary shares are deducted against the share capital account.</w:t>
       </w:r>
     </w:p>
     <w:p>
@@ -5930,7 +5858,7 @@
         <w:rPr>
           <w:rStyle w:val="Arial11"/>
         </w:rPr>
-        <w:t xml:space="preserve">CRITICAL ACCOUNTING ESTIMATES, ASSUMPTIONS AND JUDGEMENTS</w:t>
+        <w:t xml:space="preserve">	CRITICAL ACCOUNTING ESTIMATES, ASSUMPTIONS AND JUDGEMENTS</w:t>
       </w:r>
     </w:p>
     <w:p>
@@ -5941,7 +5869,7 @@
         <w:rPr>
           <w:rStyle w:val="Arial11"/>
         </w:rPr>
-        <w:t xml:space="preserve">Estimates, assumptions and judgements are continually evaluated and are based on historical experience and other factors, including expectations of future events that are believed to be reasonable under the circumstances.</w:t>
+        <w:t xml:space="preserve">	Estimates, assumptions and judgements are continually evaluated and are based on 	historical experience and other factors, including expectations of future events that 	are believed to be reasonable under the circumstances.</w:t>
       </w:r>
     </w:p>
     <w:p>
@@ -5955,7 +5883,7 @@
         <w:rPr>
           <w:rStyle w:val="Arial11"/>
         </w:rPr>
-        <w:t xml:space="preserve">Critical accounting estimates and assumptions</w:t>
+        <w:t xml:space="preserve">	Critical accounting estimates and assumptions</w:t>
       </w:r>
     </w:p>
     <w:p>
@@ -5966,7 +5894,7 @@
         <w:rPr>
           <w:rStyle w:val="Arial11"/>
         </w:rPr>
-        <w:t xml:space="preserve">During the financial year, the management did not make any critical estimates and assumptions that had a significant effect on the amounts recognised in the financial statements</w:t>
+        <w:t xml:space="preserve">	During the financial year, the management did not make any critical estimates and 	assumptions that had a significant effect on the amounts recognised in the financial 	statements</w:t>
       </w:r>
     </w:p>
     <w:p>
@@ -5980,7 +5908,7 @@
         <w:rPr>
           <w:rStyle w:val="Arial11"/>
         </w:rPr>
-        <w:t xml:space="preserve">Critical judgements in applying the Company’s accounting policies</w:t>
+        <w:t xml:space="preserve">	Critical judgements in applying the Company’s accounting policies</w:t>
       </w:r>
     </w:p>
     <w:p>
@@ -5991,7 +5919,7 @@
         <w:rPr>
           <w:rStyle w:val="Arial11"/>
         </w:rPr>
-        <w:t xml:space="preserve">In the process of applying the Company’s accounting policies, the directors are of the opinion that there is no application of critical judgement on the amounts recognised in the financial statements.</w:t>
+        <w:t xml:space="preserve">	In the process of applying the Company’s accounting policies, the directors are of the 	opinion that there is no application of critical judgement on the amounts recognised in 	the financial statements.</w:t>
       </w:r>
     </w:p>
     <w:p>
@@ -6036,3004 +5964,6 @@
         </w:pict>
       </w:r>
     </w:p>
-    <w:p>
-      <w:pPr>
-        <w:numPr>
-          <w:ilvl w:val="0"/>
-          <w:numId w:val="7"/>
-        </w:numPr>
-      </w:pPr>
-      <w:r>
-        <w:rPr/>
-        <w:t xml:space="preserve">OTHER INCOME</w:t>
-      </w:r>
-    </w:p>
-    <w:tbl>
-      <w:tblGrid>
-        <w:gridCol w:w="5250" w:type="dxa"/>
-        <w:gridCol w:w="1750" w:type="dxa"/>
-        <w:gridCol w:w="1750" w:type="dxa"/>
-      </w:tblGrid>
-      <w:tr>
-        <w:trPr/>
-        <w:tc>
-          <w:tcPr>
-            <w:tcW w:w="5250" w:type="dxa"/>
-          </w:tcPr>
-          <w:p/>
-        </w:tc>
-        <w:tc>
-          <w:tcPr>
-            <w:tcW w:w="1750" w:type="dxa"/>
-          </w:tcPr>
-          <w:p/>
-        </w:tc>
-      </w:tr>
-      <w:tr>
-        <w:trPr/>
-        <w:tc>
-          <w:tcPr>
-            <w:tcW w:w="5250" w:type="dxa"/>
-          </w:tcPr>
-          <w:p/>
-        </w:tc>
-        <w:tc>
-          <w:tcPr>
-            <w:tcW w:w="1750" w:type="dxa"/>
-          </w:tcPr>
-          <w:p>
-            <w:pPr/>
-            <w:r>
-              <w:rPr/>
-              <w:t xml:space="preserve">01.01.2016</w:t>
-            </w:r>
-          </w:p>
-          <w:p>
-            <w:pPr>
-              <w:jc w:val="center"/>
-              <w:spacing w:after="0"/>
-            </w:pPr>
-            <w:r>
-              <w:rPr>
-                <w:rStyle w:val="Arial11"/>
-              </w:rPr>
-              <w:t xml:space="preserve">to</w:t>
-            </w:r>
-          </w:p>
-          <w:p>
-            <w:pPr/>
-            <w:r>
-              <w:rPr>
-                <w:rStyle w:val="TableUnderline"/>
-              </w:rPr>
-              <w:t xml:space="preserve">31.12.2016</w:t>
-            </w:r>
-          </w:p>
-          <w:p>
-            <w:pPr>
-              <w:jc w:val="center"/>
-              <w:spacing w:after="0"/>
-            </w:pPr>
-            <w:r>
-              <w:rPr>
-                <w:rStyle w:val="Arial11"/>
-              </w:rPr>
-              <w:t xml:space="preserve">$</w:t>
-            </w:r>
-          </w:p>
-        </w:tc>
-        <w:tc>
-          <w:tcPr>
-            <w:tcW w:w="1750" w:type="dxa"/>
-          </w:tcPr>
-          <w:p>
-            <w:pPr/>
-            <w:r>
-              <w:rPr/>
-              <w:t xml:space="preserve">01.01.2015</w:t>
-            </w:r>
-          </w:p>
-          <w:p>
-            <w:pPr>
-              <w:jc w:val="center"/>
-              <w:spacing w:after="0"/>
-            </w:pPr>
-            <w:r>
-              <w:rPr>
-                <w:rStyle w:val="Arial11"/>
-              </w:rPr>
-              <w:t xml:space="preserve">to</w:t>
-            </w:r>
-          </w:p>
-          <w:p>
-            <w:pPr/>
-            <w:r>
-              <w:rPr>
-                <w:rStyle w:val="TableUnderline"/>
-              </w:rPr>
-              <w:t xml:space="preserve">31.12.2015</w:t>
-            </w:r>
-          </w:p>
-          <w:p>
-            <w:pPr>
-              <w:jc w:val="center"/>
-              <w:spacing w:after="0"/>
-            </w:pPr>
-            <w:r>
-              <w:rPr>
-                <w:rStyle w:val="Arial11"/>
-              </w:rPr>
-              <w:t xml:space="preserve">$</w:t>
-            </w:r>
-          </w:p>
-        </w:tc>
-      </w:tr>
-      <w:tr>
-        <w:trPr/>
-        <w:tc>
-          <w:tcPr>
-            <w:tcW w:w="5250" w:type="dxa"/>
-          </w:tcPr>
-          <w:p>
-            <w:pPr/>
-            <w:r>
-              <w:rPr/>
-              <w:t xml:space="preserve">OCBC Bank</w:t>
-            </w:r>
-          </w:p>
-        </w:tc>
-        <w:tc>
-          <w:tcPr>
-            <w:tcW w:w="1750" w:type="dxa"/>
-          </w:tcPr>
-          <w:p>
-            <w:pPr>
-              <w:jc w:val="center"/>
-              <w:spacing w:after="0"/>
-            </w:pPr>
-            <w:r>
-              <w:rPr>
-                <w:rStyle w:val="Arial11"/>
-              </w:rPr>
-              <w:t xml:space="preserve">388,471</w:t>
-            </w:r>
-          </w:p>
-        </w:tc>
-        <w:tc>
-          <w:tcPr>
-            <w:tcW w:w="1750" w:type="dxa"/>
-          </w:tcPr>
-          <w:p>
-            <w:pPr>
-              <w:jc w:val="center"/>
-              <w:spacing w:after="0"/>
-            </w:pPr>
-            <w:r>
-              <w:rPr>
-                <w:rStyle w:val="Arial11"/>
-              </w:rPr>
-              <w:t xml:space="preserve">-</w:t>
-            </w:r>
-          </w:p>
-        </w:tc>
-      </w:tr>
-      <w:tr>
-        <w:trPr/>
-        <w:tc>
-          <w:tcPr>
-            <w:tcW w:w="5250" w:type="dxa"/>
-          </w:tcPr>
-          <w:p>
-            <w:pPr/>
-            <w:r>
-              <w:rPr/>
-              <w:t xml:space="preserve">Hoiio Deposit</w:t>
-            </w:r>
-          </w:p>
-        </w:tc>
-        <w:tc>
-          <w:tcPr>
-            <w:tcW w:w="1750" w:type="dxa"/>
-          </w:tcPr>
-          <w:p>
-            <w:pPr>
-              <w:jc w:val="center"/>
-              <w:spacing w:after="0"/>
-            </w:pPr>
-            <w:r>
-              <w:rPr>
-                <w:rStyle w:val="Arial11"/>
-              </w:rPr>
-              <w:t xml:space="preserve">15</w:t>
-            </w:r>
-          </w:p>
-        </w:tc>
-        <w:tc>
-          <w:tcPr>
-            <w:tcW w:w="1750" w:type="dxa"/>
-          </w:tcPr>
-          <w:p>
-            <w:pPr>
-              <w:jc w:val="center"/>
-              <w:spacing w:after="0"/>
-            </w:pPr>
-            <w:r>
-              <w:rPr>
-                <w:rStyle w:val="Arial11"/>
-              </w:rPr>
-              <w:t xml:space="preserve">-</w:t>
-            </w:r>
-          </w:p>
-        </w:tc>
-      </w:tr>
-      <w:tr>
-        <w:trPr/>
-        <w:tc>
-          <w:tcPr>
-            <w:tcW w:w="5250" w:type="dxa"/>
-          </w:tcPr>
-          <w:p/>
-        </w:tc>
-        <w:tc>
-          <w:tcPr>
-            <w:tcW w:w="1750" w:type="dxa"/>
-            <w:tcBorders>
-              <w:top w:val="single" w:sz="1" w:color="#000000"/>
-              <w:bottom w:val="single" w:sz="18" w:color="#000000"/>
-            </w:tcBorders>
-          </w:tcPr>
-          <w:p>
-            <w:pPr>
-              <w:jc w:val="center"/>
-              <w:spacing w:after="0"/>
-            </w:pPr>
-            <w:r>
-              <w:rPr>
-                <w:rStyle w:val="Arial11"/>
-              </w:rPr>
-              <w:t xml:space="preserve">388,486</w:t>
-            </w:r>
-          </w:p>
-        </w:tc>
-        <w:tc>
-          <w:tcPr>
-            <w:tcW w:w="1750" w:type="dxa"/>
-            <w:tcBorders>
-              <w:top w:val="single" w:sz="1" w:color="#000000"/>
-              <w:bottom w:val="single" w:sz="18" w:color="#000000"/>
-            </w:tcBorders>
-          </w:tcPr>
-          <w:p>
-            <w:pPr>
-              <w:jc w:val="center"/>
-              <w:spacing w:after="0"/>
-            </w:pPr>
-            <w:r>
-              <w:rPr>
-                <w:rStyle w:val="Arial11"/>
-              </w:rPr>
-              <w:t xml:space="preserve">-</w:t>
-            </w:r>
-          </w:p>
-        </w:tc>
-      </w:tr>
-      <w:tr>
-        <w:trPr/>
-        <w:tc>
-          <w:tcPr>
-            <w:tcW w:w="5250" w:type="dxa"/>
-          </w:tcPr>
-          <w:p/>
-        </w:tc>
-      </w:tr>
-    </w:tbl>
-    <w:p>
-      <w:pPr>
-        <w:numPr>
-          <w:ilvl w:val="0"/>
-          <w:numId w:val="7"/>
-        </w:numPr>
-      </w:pPr>
-      <w:r>
-        <w:rPr/>
-        <w:t xml:space="preserve">FINANCE EXPENSE</w:t>
-      </w:r>
-    </w:p>
-    <w:tbl>
-      <w:tblGrid>
-        <w:gridCol w:w="5250" w:type="dxa"/>
-        <w:gridCol w:w="1750" w:type="dxa"/>
-        <w:gridCol w:w="1750" w:type="dxa"/>
-      </w:tblGrid>
-      <w:tr>
-        <w:trPr/>
-        <w:tc>
-          <w:tcPr>
-            <w:tcW w:w="5250" w:type="dxa"/>
-          </w:tcPr>
-          <w:p/>
-        </w:tc>
-        <w:tc>
-          <w:tcPr>
-            <w:tcW w:w="1750" w:type="dxa"/>
-          </w:tcPr>
-          <w:p/>
-        </w:tc>
-      </w:tr>
-      <w:tr>
-        <w:trPr/>
-        <w:tc>
-          <w:tcPr>
-            <w:tcW w:w="5250" w:type="dxa"/>
-          </w:tcPr>
-          <w:p/>
-        </w:tc>
-        <w:tc>
-          <w:tcPr>
-            <w:tcW w:w="1750" w:type="dxa"/>
-          </w:tcPr>
-          <w:p>
-            <w:pPr/>
-            <w:r>
-              <w:rPr/>
-              <w:t xml:space="preserve">01.01.2016</w:t>
-            </w:r>
-          </w:p>
-          <w:p>
-            <w:pPr>
-              <w:jc w:val="center"/>
-              <w:spacing w:after="0"/>
-            </w:pPr>
-            <w:r>
-              <w:rPr>
-                <w:rStyle w:val="Arial11"/>
-              </w:rPr>
-              <w:t xml:space="preserve">to</w:t>
-            </w:r>
-          </w:p>
-          <w:p>
-            <w:pPr/>
-            <w:r>
-              <w:rPr>
-                <w:rStyle w:val="TableUnderline"/>
-              </w:rPr>
-              <w:t xml:space="preserve">31.12.2016</w:t>
-            </w:r>
-          </w:p>
-          <w:p>
-            <w:pPr>
-              <w:jc w:val="center"/>
-              <w:spacing w:after="0"/>
-            </w:pPr>
-            <w:r>
-              <w:rPr>
-                <w:rStyle w:val="Arial11"/>
-              </w:rPr>
-              <w:t xml:space="preserve">$</w:t>
-            </w:r>
-          </w:p>
-        </w:tc>
-        <w:tc>
-          <w:tcPr>
-            <w:tcW w:w="1750" w:type="dxa"/>
-          </w:tcPr>
-          <w:p>
-            <w:pPr/>
-            <w:r>
-              <w:rPr/>
-              <w:t xml:space="preserve">01.01.2015</w:t>
-            </w:r>
-          </w:p>
-          <w:p>
-            <w:pPr>
-              <w:jc w:val="center"/>
-              <w:spacing w:after="0"/>
-            </w:pPr>
-            <w:r>
-              <w:rPr>
-                <w:rStyle w:val="Arial11"/>
-              </w:rPr>
-              <w:t xml:space="preserve">to</w:t>
-            </w:r>
-          </w:p>
-          <w:p>
-            <w:pPr/>
-            <w:r>
-              <w:rPr>
-                <w:rStyle w:val="TableUnderline"/>
-              </w:rPr>
-              <w:t xml:space="preserve">31.12.2015</w:t>
-            </w:r>
-          </w:p>
-          <w:p>
-            <w:pPr>
-              <w:jc w:val="center"/>
-              <w:spacing w:after="0"/>
-            </w:pPr>
-            <w:r>
-              <w:rPr>
-                <w:rStyle w:val="Arial11"/>
-              </w:rPr>
-              <w:t xml:space="preserve">$</w:t>
-            </w:r>
-          </w:p>
-        </w:tc>
-      </w:tr>
-      <w:tr>
-        <w:trPr/>
-        <w:tc>
-          <w:tcPr>
-            <w:tcW w:w="5250" w:type="dxa"/>
-          </w:tcPr>
-          <w:p>
-            <w:pPr/>
-            <w:r>
-              <w:rPr/>
-              <w:t xml:space="preserve">Office Equipment Accum Dep</w:t>
-            </w:r>
-          </w:p>
-        </w:tc>
-        <w:tc>
-          <w:tcPr>
-            <w:tcW w:w="1750" w:type="dxa"/>
-          </w:tcPr>
-          <w:p>
-            <w:pPr>
-              <w:jc w:val="center"/>
-              <w:spacing w:after="0"/>
-            </w:pPr>
-            <w:r>
-              <w:rPr>
-                <w:rStyle w:val="Arial11"/>
-              </w:rPr>
-              <w:t xml:space="preserve">1,392</w:t>
-            </w:r>
-          </w:p>
-        </w:tc>
-        <w:tc>
-          <w:tcPr>
-            <w:tcW w:w="1750" w:type="dxa"/>
-          </w:tcPr>
-          <w:p>
-            <w:pPr>
-              <w:jc w:val="center"/>
-              <w:spacing w:after="0"/>
-            </w:pPr>
-            <w:r>
-              <w:rPr>
-                <w:rStyle w:val="Arial11"/>
-              </w:rPr>
-              <w:t xml:space="preserve">-</w:t>
-            </w:r>
-          </w:p>
-        </w:tc>
-      </w:tr>
-      <w:tr>
-        <w:trPr/>
-        <w:tc>
-          <w:tcPr>
-            <w:tcW w:w="5250" w:type="dxa"/>
-          </w:tcPr>
-          <w:p/>
-        </w:tc>
-        <w:tc>
-          <w:tcPr>
-            <w:tcW w:w="1750" w:type="dxa"/>
-            <w:tcBorders>
-              <w:top w:val="single" w:sz="1" w:color="#000000"/>
-              <w:bottom w:val="single" w:sz="18" w:color="#000000"/>
-            </w:tcBorders>
-          </w:tcPr>
-          <w:p>
-            <w:pPr>
-              <w:jc w:val="center"/>
-              <w:spacing w:after="0"/>
-            </w:pPr>
-            <w:r>
-              <w:rPr>
-                <w:rStyle w:val="Arial11"/>
-              </w:rPr>
-              <w:t xml:space="preserve">389,878</w:t>
-            </w:r>
-          </w:p>
-        </w:tc>
-        <w:tc>
-          <w:tcPr>
-            <w:tcW w:w="1750" w:type="dxa"/>
-            <w:tcBorders>
-              <w:top w:val="single" w:sz="1" w:color="#000000"/>
-              <w:bottom w:val="single" w:sz="18" w:color="#000000"/>
-            </w:tcBorders>
-          </w:tcPr>
-          <w:p>
-            <w:pPr>
-              <w:jc w:val="center"/>
-              <w:spacing w:after="0"/>
-            </w:pPr>
-            <w:r>
-              <w:rPr>
-                <w:rStyle w:val="Arial11"/>
-              </w:rPr>
-              <w:t xml:space="preserve">-</w:t>
-            </w:r>
-          </w:p>
-        </w:tc>
-      </w:tr>
-      <w:tr>
-        <w:trPr/>
-        <w:tc>
-          <w:tcPr>
-            <w:tcW w:w="5250" w:type="dxa"/>
-          </w:tcPr>
-          <w:p/>
-        </w:tc>
-      </w:tr>
-    </w:tbl>
-    <w:p>
-      <w:pPr>
-        <w:numPr>
-          <w:ilvl w:val="0"/>
-          <w:numId w:val="7"/>
-        </w:numPr>
-      </w:pPr>
-      <w:r>
-        <w:rPr/>
-        <w:t xml:space="preserve">EMPLOYEE COMPENSATION</w:t>
-      </w:r>
-    </w:p>
-    <w:tbl>
-      <w:tblGrid>
-        <w:gridCol w:w="5250" w:type="dxa"/>
-        <w:gridCol w:w="1750" w:type="dxa"/>
-        <w:gridCol w:w="1750" w:type="dxa"/>
-      </w:tblGrid>
-      <w:tr>
-        <w:trPr/>
-        <w:tc>
-          <w:tcPr>
-            <w:tcW w:w="5250" w:type="dxa"/>
-          </w:tcPr>
-          <w:p/>
-        </w:tc>
-        <w:tc>
-          <w:tcPr>
-            <w:tcW w:w="1750" w:type="dxa"/>
-          </w:tcPr>
-          <w:p/>
-        </w:tc>
-      </w:tr>
-      <w:tr>
-        <w:trPr/>
-        <w:tc>
-          <w:tcPr>
-            <w:tcW w:w="5250" w:type="dxa"/>
-          </w:tcPr>
-          <w:p/>
-        </w:tc>
-        <w:tc>
-          <w:tcPr>
-            <w:tcW w:w="1750" w:type="dxa"/>
-          </w:tcPr>
-          <w:p>
-            <w:pPr/>
-            <w:r>
-              <w:rPr/>
-              <w:t xml:space="preserve">01.01.2016</w:t>
-            </w:r>
-          </w:p>
-          <w:p>
-            <w:pPr>
-              <w:jc w:val="center"/>
-              <w:spacing w:after="0"/>
-            </w:pPr>
-            <w:r>
-              <w:rPr>
-                <w:rStyle w:val="Arial11"/>
-              </w:rPr>
-              <w:t xml:space="preserve">to</w:t>
-            </w:r>
-          </w:p>
-          <w:p>
-            <w:pPr/>
-            <w:r>
-              <w:rPr>
-                <w:rStyle w:val="TableUnderline"/>
-              </w:rPr>
-              <w:t xml:space="preserve">31.12.2016</w:t>
-            </w:r>
-          </w:p>
-          <w:p>
-            <w:pPr>
-              <w:jc w:val="center"/>
-              <w:spacing w:after="0"/>
-            </w:pPr>
-            <w:r>
-              <w:rPr>
-                <w:rStyle w:val="Arial11"/>
-              </w:rPr>
-              <w:t xml:space="preserve">$</w:t>
-            </w:r>
-          </w:p>
-        </w:tc>
-        <w:tc>
-          <w:tcPr>
-            <w:tcW w:w="1750" w:type="dxa"/>
-          </w:tcPr>
-          <w:p>
-            <w:pPr/>
-            <w:r>
-              <w:rPr/>
-              <w:t xml:space="preserve">01.01.2015</w:t>
-            </w:r>
-          </w:p>
-          <w:p>
-            <w:pPr>
-              <w:jc w:val="center"/>
-              <w:spacing w:after="0"/>
-            </w:pPr>
-            <w:r>
-              <w:rPr>
-                <w:rStyle w:val="Arial11"/>
-              </w:rPr>
-              <w:t xml:space="preserve">to</w:t>
-            </w:r>
-          </w:p>
-          <w:p>
-            <w:pPr/>
-            <w:r>
-              <w:rPr>
-                <w:rStyle w:val="TableUnderline"/>
-              </w:rPr>
-              <w:t xml:space="preserve">31.12.2015</w:t>
-            </w:r>
-          </w:p>
-          <w:p>
-            <w:pPr>
-              <w:jc w:val="center"/>
-              <w:spacing w:after="0"/>
-            </w:pPr>
-            <w:r>
-              <w:rPr>
-                <w:rStyle w:val="Arial11"/>
-              </w:rPr>
-              <w:t xml:space="preserve">$</w:t>
-            </w:r>
-          </w:p>
-        </w:tc>
-      </w:tr>
-      <w:tr>
-        <w:trPr/>
-        <w:tc>
-          <w:tcPr>
-            <w:tcW w:w="5250" w:type="dxa"/>
-          </w:tcPr>
-          <w:p>
-            <w:pPr/>
-            <w:r>
-              <w:rPr/>
-              <w:t xml:space="preserve">Accounting Fee</w:t>
-            </w:r>
-          </w:p>
-        </w:tc>
-        <w:tc>
-          <w:tcPr>
-            <w:tcW w:w="1750" w:type="dxa"/>
-          </w:tcPr>
-          <w:p>
-            <w:pPr>
-              <w:jc w:val="center"/>
-              <w:spacing w:after="0"/>
-            </w:pPr>
-            <w:r>
-              <w:rPr>
-                <w:rStyle w:val="Arial11"/>
-              </w:rPr>
-              <w:t xml:space="preserve">-</w:t>
-            </w:r>
-          </w:p>
-        </w:tc>
-        <w:tc>
-          <w:tcPr>
-            <w:tcW w:w="1750" w:type="dxa"/>
-          </w:tcPr>
-          <w:p>
-            <w:pPr>
-              <w:jc w:val="center"/>
-              <w:spacing w:after="0"/>
-            </w:pPr>
-            <w:r>
-              <w:rPr>
-                <w:rStyle w:val="Arial11"/>
-              </w:rPr>
-              <w:t xml:space="preserve">6,850</w:t>
-            </w:r>
-          </w:p>
-        </w:tc>
-      </w:tr>
-      <w:tr>
-        <w:trPr/>
-        <w:tc>
-          <w:tcPr>
-            <w:tcW w:w="5250" w:type="dxa"/>
-          </w:tcPr>
-          <w:p/>
-        </w:tc>
-        <w:tc>
-          <w:tcPr>
-            <w:tcW w:w="1750" w:type="dxa"/>
-            <w:tcBorders>
-              <w:top w:val="single" w:sz="1" w:color="#000000"/>
-              <w:bottom w:val="single" w:sz="18" w:color="#000000"/>
-            </w:tcBorders>
-          </w:tcPr>
-          <w:p>
-            <w:pPr>
-              <w:jc w:val="center"/>
-              <w:spacing w:after="0"/>
-            </w:pPr>
-            <w:r>
-              <w:rPr>
-                <w:rStyle w:val="Arial11"/>
-              </w:rPr>
-              <w:t xml:space="preserve">389,878</w:t>
-            </w:r>
-          </w:p>
-        </w:tc>
-        <w:tc>
-          <w:tcPr>
-            <w:tcW w:w="1750" w:type="dxa"/>
-            <w:tcBorders>
-              <w:top w:val="single" w:sz="1" w:color="#000000"/>
-              <w:bottom w:val="single" w:sz="18" w:color="#000000"/>
-            </w:tcBorders>
-          </w:tcPr>
-          <w:p>
-            <w:pPr>
-              <w:jc w:val="center"/>
-              <w:spacing w:after="0"/>
-            </w:pPr>
-            <w:r>
-              <w:rPr>
-                <w:rStyle w:val="Arial11"/>
-              </w:rPr>
-              <w:t xml:space="preserve">6,850</w:t>
-            </w:r>
-          </w:p>
-        </w:tc>
-      </w:tr>
-      <w:tr>
-        <w:trPr/>
-        <w:tc>
-          <w:tcPr>
-            <w:tcW w:w="5250" w:type="dxa"/>
-          </w:tcPr>
-          <w:p/>
-        </w:tc>
-      </w:tr>
-    </w:tbl>
-    <w:p>
-      <w:pPr>
-        <w:numPr>
-          <w:ilvl w:val="0"/>
-          <w:numId w:val="7"/>
-        </w:numPr>
-      </w:pPr>
-      <w:r>
-        <w:rPr/>
-        <w:t xml:space="preserve">PROFIT BEFORE INCOME TAX</w:t>
-      </w:r>
-    </w:p>
-    <w:tbl>
-      <w:tblGrid>
-        <w:gridCol w:w="7000" w:type="dxa"/>
-        <w:gridCol w:w="1750" w:type="dxa"/>
-        <w:gridCol w:w="1750" w:type="dxa"/>
-      </w:tblGrid>
-      <w:tr>
-        <w:trPr/>
-        <w:tc>
-          <w:tcPr>
-            <w:tcW w:w="7000" w:type="dxa"/>
-          </w:tcPr>
-          <w:p/>
-        </w:tc>
-        <w:tc>
-          <w:tcPr>
-            <w:tcW w:w="1750" w:type="dxa"/>
-          </w:tcPr>
-          <w:p>
-            <w:pPr/>
-            <w:r>
-              <w:rPr/>
-              <w:t xml:space="preserve">01.01.2016</w:t>
-            </w:r>
-          </w:p>
-          <w:p>
-            <w:pPr>
-              <w:jc w:val="center"/>
-              <w:spacing w:after="0"/>
-            </w:pPr>
-            <w:r>
-              <w:rPr>
-                <w:rStyle w:val="Arial11"/>
-              </w:rPr>
-              <w:t xml:space="preserve">to</w:t>
-            </w:r>
-          </w:p>
-          <w:p>
-            <w:pPr/>
-            <w:r>
-              <w:rPr>
-                <w:rStyle w:val="TableUnderline"/>
-              </w:rPr>
-              <w:t xml:space="preserve">31.12.2016</w:t>
-            </w:r>
-          </w:p>
-          <w:p>
-            <w:pPr>
-              <w:jc w:val="center"/>
-              <w:spacing w:after="0"/>
-            </w:pPr>
-            <w:r>
-              <w:rPr>
-                <w:rStyle w:val="Arial11"/>
-              </w:rPr>
-              <w:t xml:space="preserve">$</w:t>
-            </w:r>
-          </w:p>
-        </w:tc>
-        <w:tc>
-          <w:tcPr>
-            <w:tcW w:w="1750" w:type="dxa"/>
-          </w:tcPr>
-          <w:p>
-            <w:pPr/>
-            <w:r>
-              <w:rPr/>
-              <w:t xml:space="preserve">01.01.2015</w:t>
-            </w:r>
-          </w:p>
-          <w:p>
-            <w:pPr>
-              <w:jc w:val="center"/>
-              <w:spacing w:after="0"/>
-            </w:pPr>
-            <w:r>
-              <w:rPr>
-                <w:rStyle w:val="Arial11"/>
-              </w:rPr>
-              <w:t xml:space="preserve">to</w:t>
-            </w:r>
-          </w:p>
-          <w:p>
-            <w:pPr/>
-            <w:r>
-              <w:rPr>
-                <w:rStyle w:val="TableUnderline"/>
-              </w:rPr>
-              <w:t xml:space="preserve">31.12.2015</w:t>
-            </w:r>
-          </w:p>
-          <w:p>
-            <w:pPr>
-              <w:jc w:val="center"/>
-              <w:spacing w:after="0"/>
-            </w:pPr>
-            <w:r>
-              <w:rPr>
-                <w:rStyle w:val="Arial11"/>
-              </w:rPr>
-              <w:t xml:space="preserve">$</w:t>
-            </w:r>
-          </w:p>
-        </w:tc>
-      </w:tr>
-      <w:tr>
-        <w:trPr/>
-        <w:tc>
-          <w:tcPr>
-            <w:tcW w:w="7000" w:type="dxa"/>
-          </w:tcPr>
-          <w:p>
-            <w:pPr/>
-            <w:r>
-              <w:rPr/>
-              <w:t xml:space="preserve">This is determined after charging:</w:t>
-            </w:r>
-          </w:p>
-        </w:tc>
-      </w:tr>
-      <w:tr>
-        <w:trPr/>
-        <w:tc>
-          <w:tcPr>
-            <w:tcW w:w="7000" w:type="dxa"/>
-          </w:tcPr>
-          <w:p>
-            <w:pPr/>
-            <w:r>
-              <w:rPr/>
-              <w:t xml:space="preserve">Prepayments</w:t>
-            </w:r>
-          </w:p>
-        </w:tc>
-        <w:tc>
-          <w:tcPr>
-            <w:tcW w:w="1750" w:type="dxa"/>
-          </w:tcPr>
-          <w:p>
-            <w:pPr>
-              <w:jc w:val="center"/>
-              <w:spacing w:after="0"/>
-            </w:pPr>
-            <w:r>
-              <w:rPr>
-                <w:rStyle w:val="Arial11"/>
-              </w:rPr>
-              <w:t xml:space="preserve">300</w:t>
-            </w:r>
-          </w:p>
-        </w:tc>
-        <w:tc>
-          <w:tcPr>
-            <w:tcW w:w="1750" w:type="dxa"/>
-          </w:tcPr>
-          <w:p>
-            <w:pPr>
-              <w:jc w:val="center"/>
-              <w:spacing w:after="0"/>
-            </w:pPr>
-            <w:r>
-              <w:rPr>
-                <w:rStyle w:val="Arial11"/>
-              </w:rPr>
-              <w:t xml:space="preserve">-</w:t>
-            </w:r>
-          </w:p>
-        </w:tc>
-      </w:tr>
-      <w:tr>
-        <w:trPr/>
-        <w:tc>
-          <w:tcPr>
-            <w:tcW w:w="7000" w:type="dxa"/>
-          </w:tcPr>
-          <w:p/>
-        </w:tc>
-      </w:tr>
-    </w:tbl>
-    <w:p>
-      <w:pPr>
-        <w:numPr>
-          <w:ilvl w:val="0"/>
-          <w:numId w:val="6"/>
-        </w:numPr>
-      </w:pPr>
-      <w:r>
-        <w:rPr/>
-        <w:t xml:space="preserve">INCOME TAXES</w:t>
-      </w:r>
-    </w:p>
-    <w:tbl>
-      <w:tblGrid>
-        <w:gridCol w:w="7000" w:type="dxa"/>
-        <w:gridCol w:w="1750" w:type="dxa"/>
-        <w:gridCol w:w="1750" w:type="dxa"/>
-      </w:tblGrid>
-      <w:tr>
-        <w:trPr/>
-        <w:tc>
-          <w:tcPr>
-            <w:tcW w:w="7000" w:type="dxa"/>
-          </w:tcPr>
-          <w:p>
-            <w:pPr>
-              <w:numPr>
-                <w:ilvl w:val="1"/>
-                <w:numId w:val="7"/>
-              </w:numPr>
-            </w:pPr>
-            <w:r>
-              <w:rPr/>
-              <w:t xml:space="preserve">Income tax expense</w:t>
-            </w:r>
-          </w:p>
-        </w:tc>
-      </w:tr>
-      <w:tr>
-        <w:trPr/>
-        <w:tc>
-          <w:tcPr>
-            <w:tcW w:w="7000" w:type="dxa"/>
-          </w:tcPr>
-          <w:p/>
-        </w:tc>
-        <w:tc>
-          <w:tcPr>
-            <w:tcW w:w="1750" w:type="dxa"/>
-          </w:tcPr>
-          <w:p>
-            <w:pPr/>
-            <w:r>
-              <w:rPr/>
-              <w:t xml:space="preserve">01.01.2016</w:t>
-            </w:r>
-          </w:p>
-          <w:p>
-            <w:pPr>
-              <w:jc w:val="center"/>
-              <w:spacing w:after="0"/>
-            </w:pPr>
-            <w:r>
-              <w:rPr>
-                <w:rStyle w:val="Arial11"/>
-              </w:rPr>
-              <w:t xml:space="preserve">to</w:t>
-            </w:r>
-          </w:p>
-          <w:p>
-            <w:pPr/>
-            <w:r>
-              <w:rPr>
-                <w:rStyle w:val="TableUnderline"/>
-              </w:rPr>
-              <w:t xml:space="preserve">31.12.2016</w:t>
-            </w:r>
-          </w:p>
-          <w:p>
-            <w:pPr>
-              <w:jc w:val="center"/>
-              <w:spacing w:after="0"/>
-            </w:pPr>
-            <w:r>
-              <w:rPr>
-                <w:rStyle w:val="Arial11"/>
-              </w:rPr>
-              <w:t xml:space="preserve">$</w:t>
-            </w:r>
-          </w:p>
-        </w:tc>
-        <w:tc>
-          <w:tcPr>
-            <w:tcW w:w="1750" w:type="dxa"/>
-          </w:tcPr>
-          <w:p>
-            <w:pPr/>
-            <w:r>
-              <w:rPr/>
-              <w:t xml:space="preserve">01.01.2015</w:t>
-            </w:r>
-          </w:p>
-          <w:p>
-            <w:pPr>
-              <w:jc w:val="center"/>
-              <w:spacing w:after="0"/>
-            </w:pPr>
-            <w:r>
-              <w:rPr>
-                <w:rStyle w:val="Arial11"/>
-              </w:rPr>
-              <w:t xml:space="preserve">to</w:t>
-            </w:r>
-          </w:p>
-          <w:p>
-            <w:pPr/>
-            <w:r>
-              <w:rPr>
-                <w:rStyle w:val="TableUnderline"/>
-              </w:rPr>
-              <w:t xml:space="preserve">31.12.2015</w:t>
-            </w:r>
-          </w:p>
-          <w:p>
-            <w:pPr>
-              <w:jc w:val="center"/>
-              <w:spacing w:after="0"/>
-            </w:pPr>
-            <w:r>
-              <w:rPr>
-                <w:rStyle w:val="Arial11"/>
-              </w:rPr>
-              <w:t xml:space="preserve">$</w:t>
-            </w:r>
-          </w:p>
-        </w:tc>
-      </w:tr>
-      <w:tr>
-        <w:trPr/>
-        <w:tc>
-          <w:tcPr>
-            <w:tcW w:w="7000" w:type="dxa"/>
-          </w:tcPr>
-          <w:p>
-            <w:pPr/>
-            <w:r>
-              <w:rPr/>
-              <w:t xml:space="preserve">Tax expense attributable to profit is made up of:</w:t>
-            </w:r>
-          </w:p>
-        </w:tc>
-      </w:tr>
-      <w:tr>
-        <w:trPr/>
-        <w:tc>
-          <w:tcPr>
-            <w:tcW w:w="7000" w:type="dxa"/>
-          </w:tcPr>
-          <w:p>
-            <w:pPr/>
-            <w:r>
-              <w:rPr/>
-              <w:t xml:space="preserve">Current income tax expenses</w:t>
-            </w:r>
-          </w:p>
-        </w:tc>
-        <w:tc>
-          <w:tcPr>
-            <w:tcW w:w="1750" w:type="dxa"/>
-          </w:tcPr>
-          <w:p>
-            <w:pPr>
-              <w:jc w:val="center"/>
-              <w:spacing w:after="0"/>
-            </w:pPr>
-            <w:r>
-              <w:rPr>
-                <w:rStyle w:val="Arial11"/>
-              </w:rPr>
-              <w:t xml:space="preserve">123</w:t>
-            </w:r>
-          </w:p>
-        </w:tc>
-        <w:tc>
-          <w:tcPr>
-            <w:tcW w:w="1750" w:type="dxa"/>
-          </w:tcPr>
-          <w:p>
-            <w:pPr>
-              <w:jc w:val="center"/>
-              <w:spacing w:after="0"/>
-            </w:pPr>
-            <w:r>
-              <w:rPr>
-                <w:rStyle w:val="Arial11"/>
-              </w:rPr>
-              <w:t xml:space="preserve">-</w:t>
-            </w:r>
-          </w:p>
-        </w:tc>
-      </w:tr>
-      <w:tr>
-        <w:trPr/>
-        <w:tc>
-          <w:tcPr>
-            <w:tcW w:w="7000" w:type="dxa"/>
-          </w:tcPr>
-          <w:p/>
-        </w:tc>
-        <w:tc>
-          <w:tcPr>
-            <w:tcW w:w="1750" w:type="dxa"/>
-            <w:tcBorders>
-              <w:top w:val="single" w:sz="1" w:color="#000000"/>
-              <w:bottom w:val="single" w:sz="18" w:color="#000000"/>
-            </w:tcBorders>
-          </w:tcPr>
-          <w:p>
-            <w:pPr>
-              <w:jc w:val="center"/>
-              <w:spacing w:after="0"/>
-            </w:pPr>
-            <w:r>
-              <w:rPr>
-                <w:rStyle w:val="Arial11"/>
-              </w:rPr>
-              <w:t xml:space="preserve">36,463</w:t>
-            </w:r>
-          </w:p>
-        </w:tc>
-        <w:tc>
-          <w:tcPr>
-            <w:tcW w:w="1750" w:type="dxa"/>
-            <w:tcBorders>
-              <w:top w:val="single" w:sz="1" w:color="#000000"/>
-              <w:bottom w:val="single" w:sz="18" w:color="#000000"/>
-            </w:tcBorders>
-          </w:tcPr>
-          <w:p>
-            <w:pPr>
-              <w:jc w:val="center"/>
-              <w:spacing w:after="0"/>
-            </w:pPr>
-            <w:r>
-              <w:rPr>
-                <w:rStyle w:val="Arial11"/>
-              </w:rPr>
-              <w:t xml:space="preserve">99,641</w:t>
-            </w:r>
-          </w:p>
-        </w:tc>
-      </w:tr>
-      <w:tr>
-        <w:trPr/>
-        <w:tc>
-          <w:tcPr>
-            <w:tcW w:w="7000" w:type="dxa"/>
-          </w:tcPr>
-          <w:p/>
-        </w:tc>
-      </w:tr>
-      <w:tr>
-        <w:trPr/>
-        <w:tc>
-          <w:tcPr>
-            <w:tcW w:w="5250" w:type="dxa"/>
-            <w:gridSpan w:val="3"/>
-          </w:tcPr>
-          <w:p>
-            <w:pPr/>
-            <w:r>
-              <w:rPr/>
-              <w:t xml:space="preserve">The tax expense on profit differs from the amount that would arise using the Singapore standard rate of income tax as follows:</w:t>
-            </w:r>
-          </w:p>
-        </w:tc>
-      </w:tr>
-      <w:tr>
-        <w:trPr/>
-        <w:tc>
-          <w:tcPr>
-            <w:tcW w:w="7000" w:type="dxa"/>
-          </w:tcPr>
-          <w:p/>
-        </w:tc>
-        <w:tc>
-          <w:tcPr>
-            <w:tcW w:w="1750" w:type="dxa"/>
-          </w:tcPr>
-          <w:p>
-            <w:pPr/>
-            <w:r>
-              <w:rPr/>
-              <w:t xml:space="preserve">01.01.2016</w:t>
-            </w:r>
-          </w:p>
-          <w:p>
-            <w:pPr>
-              <w:jc w:val="center"/>
-              <w:spacing w:after="0"/>
-            </w:pPr>
-            <w:r>
-              <w:rPr>
-                <w:rStyle w:val="Arial11"/>
-              </w:rPr>
-              <w:t xml:space="preserve">to</w:t>
-            </w:r>
-          </w:p>
-          <w:p>
-            <w:pPr/>
-            <w:r>
-              <w:rPr>
-                <w:rStyle w:val="TableUnderline"/>
-              </w:rPr>
-              <w:t xml:space="preserve">31.12.2016</w:t>
-            </w:r>
-          </w:p>
-          <w:p>
-            <w:pPr>
-              <w:jc w:val="center"/>
-              <w:spacing w:after="0"/>
-            </w:pPr>
-            <w:r>
-              <w:rPr>
-                <w:rStyle w:val="Arial11"/>
-              </w:rPr>
-              <w:t xml:space="preserve">$</w:t>
-            </w:r>
-          </w:p>
-        </w:tc>
-        <w:tc>
-          <w:tcPr>
-            <w:tcW w:w="1750" w:type="dxa"/>
-          </w:tcPr>
-          <w:p>
-            <w:pPr/>
-            <w:r>
-              <w:rPr/>
-              <w:t xml:space="preserve">01.01.2015</w:t>
-            </w:r>
-          </w:p>
-          <w:p>
-            <w:pPr>
-              <w:jc w:val="center"/>
-              <w:spacing w:after="0"/>
-            </w:pPr>
-            <w:r>
-              <w:rPr>
-                <w:rStyle w:val="Arial11"/>
-              </w:rPr>
-              <w:t xml:space="preserve">to</w:t>
-            </w:r>
-          </w:p>
-          <w:p>
-            <w:pPr/>
-            <w:r>
-              <w:rPr>
-                <w:rStyle w:val="TableUnderline"/>
-              </w:rPr>
-              <w:t xml:space="preserve">31.12.2015</w:t>
-            </w:r>
-          </w:p>
-          <w:p>
-            <w:pPr>
-              <w:jc w:val="center"/>
-              <w:spacing w:after="0"/>
-            </w:pPr>
-            <w:r>
-              <w:rPr>
-                <w:rStyle w:val="Arial11"/>
-              </w:rPr>
-              <w:t xml:space="preserve">$</w:t>
-            </w:r>
-          </w:p>
-        </w:tc>
-      </w:tr>
-      <w:tr>
-        <w:trPr/>
-        <w:tc>
-          <w:tcPr>
-            <w:tcW w:w="7000" w:type="dxa"/>
-          </w:tcPr>
-          <w:p>
-            <w:pPr/>
-            <w:r>
-              <w:rPr/>
-              <w:t xml:space="preserve">Profit before income tax</w:t>
-            </w:r>
-          </w:p>
-        </w:tc>
-        <w:tc>
-          <w:tcPr>
-            <w:tcW w:w="1750" w:type="dxa"/>
-            <w:tcBorders>
-              <w:bottom w:val="single" w:sz="18" w:color="000000"/>
-            </w:tcBorders>
-          </w:tcPr>
-          <w:p>
-            <w:pPr>
-              <w:jc w:val="center"/>
-              <w:spacing w:after="0"/>
-            </w:pPr>
-            <w:r>
-              <w:rPr>
-                <w:rStyle w:val="Arial11"/>
-              </w:rPr>
-              <w:t xml:space="preserve">653,898</w:t>
-            </w:r>
-          </w:p>
-        </w:tc>
-        <w:tc>
-          <w:tcPr>
-            <w:tcW w:w="1750" w:type="dxa"/>
-            <w:tcBorders>
-              <w:bottom w:val="single" w:sz="18" w:color="000000"/>
-            </w:tcBorders>
-          </w:tcPr>
-          <w:p>
-            <w:pPr>
-              <w:jc w:val="center"/>
-              <w:spacing w:after="0"/>
-            </w:pPr>
-            <w:r>
-              <w:rPr>
-                <w:rStyle w:val="Arial11"/>
-              </w:rPr>
-              <w:t xml:space="preserve">965,397</w:t>
-            </w:r>
-          </w:p>
-        </w:tc>
-      </w:tr>
-      <w:tr>
-        <w:trPr/>
-        <w:tc>
-          <w:tcPr>
-            <w:tcW w:w="7000" w:type="dxa"/>
-          </w:tcPr>
-          <w:p>
-            <w:pPr/>
-            <w:r>
-              <w:rPr/>
-              <w:t xml:space="preserve">Tax calculated at tax rate of 17% (2015: 17%)</w:t>
-            </w:r>
-          </w:p>
-        </w:tc>
-        <w:tc>
-          <w:tcPr>
-            <w:tcW w:w="1750" w:type="dxa"/>
-          </w:tcPr>
-          <w:p>
-            <w:pPr>
-              <w:jc w:val="center"/>
-              <w:spacing w:after="0"/>
-            </w:pPr>
-            <w:r>
-              <w:rPr>
-                <w:rStyle w:val="Arial11"/>
-              </w:rPr>
-              <w:t xml:space="preserve">111,163</w:t>
-            </w:r>
-          </w:p>
-        </w:tc>
-        <w:tc>
-          <w:tcPr>
-            <w:tcW w:w="1750" w:type="dxa"/>
-          </w:tcPr>
-          <w:p>
-            <w:pPr>
-              <w:jc w:val="center"/>
-              <w:spacing w:after="0"/>
-            </w:pPr>
-            <w:r>
-              <w:rPr>
-                <w:rStyle w:val="Arial11"/>
-              </w:rPr>
-              <w:t xml:space="preserve">164,117</w:t>
-            </w:r>
-          </w:p>
-        </w:tc>
-      </w:tr>
-      <w:tr>
-        <w:trPr/>
-        <w:tc>
-          <w:tcPr>
-            <w:tcW w:w="7000" w:type="dxa"/>
-          </w:tcPr>
-          <w:p>
-            <w:pPr/>
-            <w:r>
-              <w:rPr/>
-              <w:t xml:space="preserve">Effects of:</w:t>
-            </w:r>
-          </w:p>
-        </w:tc>
-      </w:tr>
-      <w:tr>
-        <w:trPr/>
-        <w:tc>
-          <w:tcPr>
-            <w:tcW w:w="7000" w:type="dxa"/>
-          </w:tcPr>
-          <w:p>
-            <w:pPr/>
-            <w:r>
-              <w:rPr/>
-              <w:t xml:space="preserve">Tax expense</w:t>
-            </w:r>
-          </w:p>
-        </w:tc>
-        <w:tc>
-          <w:tcPr>
-            <w:tcW w:w="1750" w:type="dxa"/>
-            <w:tcBorders>
-              <w:top w:val="single" w:sz="1" w:color="#000000"/>
-              <w:bottom w:val="single" w:sz="18" w:color="#000000"/>
-            </w:tcBorders>
-          </w:tcPr>
-          <w:p>
-            <w:pPr>
-              <w:jc w:val="center"/>
-              <w:spacing w:after="0"/>
-            </w:pPr>
-            <w:r>
-              <w:rPr>
-                <w:rStyle w:val="Arial11"/>
-              </w:rPr>
-              <w:t xml:space="preserve">36,463</w:t>
-            </w:r>
-          </w:p>
-        </w:tc>
-        <w:tc>
-          <w:tcPr>
-            <w:tcW w:w="1750" w:type="dxa"/>
-            <w:tcBorders>
-              <w:top w:val="single" w:sz="1" w:color="#000000"/>
-              <w:bottom w:val="single" w:sz="18" w:color="#000000"/>
-            </w:tcBorders>
-          </w:tcPr>
-          <w:p>
-            <w:pPr>
-              <w:jc w:val="center"/>
-              <w:spacing w:after="0"/>
-            </w:pPr>
-            <w:r>
-              <w:rPr>
-                <w:rStyle w:val="Arial11"/>
-              </w:rPr>
-              <w:t xml:space="preserve">99,641</w:t>
-            </w:r>
-          </w:p>
-        </w:tc>
-      </w:tr>
-      <w:tr>
-        <w:trPr/>
-        <w:tc>
-          <w:tcPr>
-            <w:tcW w:w="7000" w:type="dxa"/>
-          </w:tcPr>
-          <w:p/>
-        </w:tc>
-      </w:tr>
-      <w:tr>
-        <w:trPr/>
-        <w:tc>
-          <w:tcPr>
-            <w:tcW w:w="7000" w:type="dxa"/>
-          </w:tcPr>
-          <w:p>
-            <w:pPr>
-              <w:numPr>
-                <w:ilvl w:val="1"/>
-                <w:numId w:val="6"/>
-              </w:numPr>
-            </w:pPr>
-            <w:r>
-              <w:rPr/>
-              <w:t xml:space="preserve">Movement in current income tax liabilities:</w:t>
-            </w:r>
-          </w:p>
-        </w:tc>
-      </w:tr>
-      <w:tr>
-        <w:trPr/>
-        <w:tc>
-          <w:tcPr>
-            <w:tcW w:w="7000" w:type="dxa"/>
-          </w:tcPr>
-          <w:p/>
-        </w:tc>
-        <w:tc>
-          <w:tcPr>
-            <w:tcW w:w="1750" w:type="dxa"/>
-          </w:tcPr>
-          <w:p>
-            <w:pPr/>
-            <w:r>
-              <w:rPr/>
-              <w:t xml:space="preserve">01.01.2016</w:t>
-            </w:r>
-          </w:p>
-          <w:p>
-            <w:pPr>
-              <w:jc w:val="center"/>
-              <w:spacing w:after="0"/>
-            </w:pPr>
-            <w:r>
-              <w:rPr>
-                <w:rStyle w:val="Arial11"/>
-              </w:rPr>
-              <w:t xml:space="preserve">to</w:t>
-            </w:r>
-          </w:p>
-          <w:p>
-            <w:pPr/>
-            <w:r>
-              <w:rPr>
-                <w:rStyle w:val="TableUnderline"/>
-              </w:rPr>
-              <w:t xml:space="preserve">31.12.2016</w:t>
-            </w:r>
-          </w:p>
-          <w:p>
-            <w:pPr>
-              <w:jc w:val="center"/>
-              <w:spacing w:after="0"/>
-            </w:pPr>
-            <w:r>
-              <w:rPr>
-                <w:rStyle w:val="Arial11"/>
-              </w:rPr>
-              <w:t xml:space="preserve">$</w:t>
-            </w:r>
-          </w:p>
-        </w:tc>
-        <w:tc>
-          <w:tcPr>
-            <w:tcW w:w="1750" w:type="dxa"/>
-          </w:tcPr>
-          <w:p>
-            <w:pPr/>
-            <w:r>
-              <w:rPr/>
-              <w:t xml:space="preserve">01.01.2015</w:t>
-            </w:r>
-          </w:p>
-          <w:p>
-            <w:pPr>
-              <w:jc w:val="center"/>
-              <w:spacing w:after="0"/>
-            </w:pPr>
-            <w:r>
-              <w:rPr>
-                <w:rStyle w:val="Arial11"/>
-              </w:rPr>
-              <w:t xml:space="preserve">to</w:t>
-            </w:r>
-          </w:p>
-          <w:p>
-            <w:pPr/>
-            <w:r>
-              <w:rPr>
-                <w:rStyle w:val="TableUnderline"/>
-              </w:rPr>
-              <w:t xml:space="preserve">31.12.2015</w:t>
-            </w:r>
-          </w:p>
-          <w:p>
-            <w:pPr>
-              <w:jc w:val="center"/>
-              <w:spacing w:after="0"/>
-            </w:pPr>
-            <w:r>
-              <w:rPr>
-                <w:rStyle w:val="Arial11"/>
-              </w:rPr>
-              <w:t xml:space="preserve">$</w:t>
-            </w:r>
-          </w:p>
-        </w:tc>
-      </w:tr>
-      <w:tr>
-        <w:trPr/>
-        <w:tc>
-          <w:tcPr>
-            <w:tcW w:w="7000" w:type="dxa"/>
-          </w:tcPr>
-          <w:p>
-            <w:pPr/>
-            <w:r>
-              <w:rPr/>
-              <w:t xml:space="preserve">Beginning of financial year</w:t>
-            </w:r>
-          </w:p>
-        </w:tc>
-        <w:tc>
-          <w:tcPr>
-            <w:tcW w:w="1750" w:type="dxa"/>
-          </w:tcPr>
-          <w:p>
-            <w:pPr>
-              <w:jc w:val="center"/>
-              <w:spacing w:after="0"/>
-            </w:pPr>
-            <w:r>
-              <w:rPr>
-                <w:rStyle w:val="Arial11"/>
-              </w:rPr>
-              <w:t xml:space="preserve">99,694</w:t>
-            </w:r>
-          </w:p>
-        </w:tc>
-      </w:tr>
-      <w:tr>
-        <w:trPr/>
-        <w:tc>
-          <w:tcPr>
-            <w:tcW w:w="7000" w:type="dxa"/>
-          </w:tcPr>
-          <w:p>
-            <w:pPr/>
-            <w:r>
-              <w:rPr/>
-              <w:t xml:space="preserve">Income tax paid</w:t>
-            </w:r>
-          </w:p>
-        </w:tc>
-        <w:tc>
-          <w:tcPr>
-            <w:tcW w:w="1750" w:type="dxa"/>
-          </w:tcPr>
-          <w:p>
-            <w:pPr>
-              <w:jc w:val="center"/>
-              <w:spacing w:after="0"/>
-            </w:pPr>
-            <w:r>
-              <w:rPr>
-                <w:rStyle w:val="Arial11"/>
-              </w:rPr>
-              <w:t xml:space="preserve">3,435</w:t>
-            </w:r>
-          </w:p>
-        </w:tc>
-        <w:tc>
-          <w:tcPr>
-            <w:tcW w:w="1750" w:type="dxa"/>
-          </w:tcPr>
-          <w:p>
-            <w:pPr>
-              <w:jc w:val="center"/>
-              <w:spacing w:after="0"/>
-            </w:pPr>
-            <w:r>
-              <w:rPr>
-                <w:rStyle w:val="Arial11"/>
-              </w:rPr>
-              <w:t xml:space="preserve">- </w:t>
-            </w:r>
-          </w:p>
-        </w:tc>
-      </w:tr>
-      <w:tr>
-        <w:trPr/>
-        <w:tc>
-          <w:tcPr>
-            <w:tcW w:w="7000" w:type="dxa"/>
-          </w:tcPr>
-          <w:p>
-            <w:pPr/>
-            <w:r>
-              <w:rPr/>
-              <w:t xml:space="preserve">Current year tax expense</w:t>
-            </w:r>
-          </w:p>
-        </w:tc>
-        <w:tc>
-          <w:tcPr>
-            <w:tcW w:w="1750" w:type="dxa"/>
-          </w:tcPr>
-          <w:p>
-            <w:pPr>
-              <w:jc w:val="center"/>
-              <w:spacing w:after="0"/>
-            </w:pPr>
-            <w:r>
-              <w:rPr>
-                <w:rStyle w:val="Arial11"/>
-              </w:rPr>
-              <w:t xml:space="preserve">123</w:t>
-            </w:r>
-          </w:p>
-        </w:tc>
-        <w:tc>
-          <w:tcPr>
-            <w:tcW w:w="1750" w:type="dxa"/>
-          </w:tcPr>
-          <w:p>
-            <w:pPr>
-              <w:jc w:val="center"/>
-              <w:spacing w:after="0"/>
-            </w:pPr>
-            <w:r>
-              <w:rPr>
-                <w:rStyle w:val="Arial11"/>
-              </w:rPr>
-              <w:t xml:space="preserve">-</w:t>
-            </w:r>
-          </w:p>
-        </w:tc>
-      </w:tr>
-      <w:tr>
-        <w:trPr/>
-        <w:tc>
-          <w:tcPr>
-            <w:tcW w:w="7000" w:type="dxa"/>
-          </w:tcPr>
-          <w:p>
-            <w:pPr/>
-            <w:r>
-              <w:rPr/>
-              <w:t xml:space="preserve">End of financial year</w:t>
-            </w:r>
-          </w:p>
-        </w:tc>
-        <w:tc>
-          <w:tcPr>
-            <w:tcW w:w="1750" w:type="dxa"/>
-            <w:tcBorders>
-              <w:top w:val="single" w:sz="1" w:color="#000000"/>
-              <w:bottom w:val="single" w:sz="18" w:color="#000000"/>
-            </w:tcBorders>
-          </w:tcPr>
-          <w:p>
-            <w:pPr>
-              <w:jc w:val="center"/>
-              <w:spacing w:after="0"/>
-            </w:pPr>
-            <w:r>
-              <w:rPr>
-                <w:rStyle w:val="Arial11"/>
-              </w:rPr>
-              <w:t xml:space="preserve">135,952</w:t>
-            </w:r>
-          </w:p>
-        </w:tc>
-        <w:tc>
-          <w:tcPr>
-            <w:tcW w:w="1750" w:type="dxa"/>
-            <w:tcBorders>
-              <w:top w:val="single" w:sz="1" w:color="#000000"/>
-              <w:bottom w:val="single" w:sz="18" w:color="#000000"/>
-            </w:tcBorders>
-          </w:tcPr>
-          <w:p>
-            <w:pPr>
-              <w:jc w:val="center"/>
-              <w:spacing w:after="0"/>
-            </w:pPr>
-            <w:r>
-              <w:rPr>
-                <w:rStyle w:val="Arial11"/>
-              </w:rPr>
-              <w:t xml:space="preserve">99,694</w:t>
-            </w:r>
-          </w:p>
-        </w:tc>
-      </w:tr>
-      <w:tr>
-        <w:trPr/>
-        <w:tc>
-          <w:tcPr>
-            <w:tcW w:w="7000" w:type="dxa"/>
-          </w:tcPr>
-          <w:p/>
-        </w:tc>
-      </w:tr>
-      <w:tr>
-        <w:trPr/>
-        <w:tc>
-          <w:tcPr>
-            <w:tcW w:w="7000" w:type="dxa"/>
-          </w:tcPr>
-          <w:p>
-            <w:pPr>
-              <w:numPr>
-                <w:ilvl w:val="0"/>
-                <w:numId w:val="7"/>
-              </w:numPr>
-            </w:pPr>
-            <w:r>
-              <w:rPr/>
-              <w:t xml:space="preserve">TRADE AND OTHER RECEIVABLES</w:t>
-            </w:r>
-          </w:p>
-        </w:tc>
-      </w:tr>
-      <w:tr>
-        <w:trPr/>
-        <w:tc>
-          <w:tcPr>
-            <w:tcW w:w="7000" w:type="dxa"/>
-          </w:tcPr>
-          <w:p/>
-        </w:tc>
-        <w:tc>
-          <w:tcPr>
-            <w:tcW w:w="1750" w:type="dxa"/>
-          </w:tcPr>
-          <w:p>
-            <w:pPr/>
-            <w:r>
-              <w:rPr/>
-              <w:t xml:space="preserve">01.01.2016</w:t>
-            </w:r>
-          </w:p>
-          <w:p>
-            <w:pPr>
-              <w:jc w:val="center"/>
-              <w:spacing w:after="0"/>
-            </w:pPr>
-            <w:r>
-              <w:rPr>
-                <w:rStyle w:val="Arial11"/>
-              </w:rPr>
-              <w:t xml:space="preserve">to</w:t>
-            </w:r>
-          </w:p>
-          <w:p>
-            <w:pPr/>
-            <w:r>
-              <w:rPr>
-                <w:rStyle w:val="TableUnderline"/>
-              </w:rPr>
-              <w:t xml:space="preserve">31.12.2016</w:t>
-            </w:r>
-          </w:p>
-          <w:p>
-            <w:pPr>
-              <w:jc w:val="center"/>
-              <w:spacing w:after="0"/>
-            </w:pPr>
-            <w:r>
-              <w:rPr>
-                <w:rStyle w:val="Arial11"/>
-              </w:rPr>
-              <w:t xml:space="preserve">$</w:t>
-            </w:r>
-          </w:p>
-        </w:tc>
-        <w:tc>
-          <w:tcPr>
-            <w:tcW w:w="1750" w:type="dxa"/>
-          </w:tcPr>
-          <w:p>
-            <w:pPr/>
-            <w:r>
-              <w:rPr/>
-              <w:t xml:space="preserve">01.01.2015</w:t>
-            </w:r>
-          </w:p>
-          <w:p>
-            <w:pPr>
-              <w:jc w:val="center"/>
-              <w:spacing w:after="0"/>
-            </w:pPr>
-            <w:r>
-              <w:rPr>
-                <w:rStyle w:val="Arial11"/>
-              </w:rPr>
-              <w:t xml:space="preserve">to</w:t>
-            </w:r>
-          </w:p>
-          <w:p>
-            <w:pPr/>
-            <w:r>
-              <w:rPr>
-                <w:rStyle w:val="TableUnderline"/>
-              </w:rPr>
-              <w:t xml:space="preserve">31.12.2015</w:t>
-            </w:r>
-          </w:p>
-          <w:p>
-            <w:pPr>
-              <w:jc w:val="center"/>
-              <w:spacing w:after="0"/>
-            </w:pPr>
-            <w:r>
-              <w:rPr>
-                <w:rStyle w:val="Arial11"/>
-              </w:rPr>
-              <w:t xml:space="preserve">$</w:t>
-            </w:r>
-          </w:p>
-        </w:tc>
-      </w:tr>
-      <w:tr>
-        <w:trPr/>
-        <w:tc>
-          <w:tcPr>
-            <w:tcW w:w="7000" w:type="dxa"/>
-          </w:tcPr>
-          <w:p/>
-        </w:tc>
-        <w:tc>
-          <w:tcPr>
-            <w:tcW w:w="1750" w:type="dxa"/>
-          </w:tcPr>
-          <w:p>
-            <w:pPr>
-              <w:jc w:val="center"/>
-              <w:spacing w:after="0"/>
-            </w:pPr>
-            <w:r>
-              <w:rPr>
-                <w:rStyle w:val="Arial11"/>
-              </w:rPr>
-              <w:t xml:space="preserve">203,353</w:t>
-            </w:r>
-          </w:p>
-        </w:tc>
-        <w:tc>
-          <w:tcPr>
-            <w:tcW w:w="1750" w:type="dxa"/>
-          </w:tcPr>
-          <w:p>
-            <w:pPr>
-              <w:jc w:val="center"/>
-              <w:spacing w:after="0"/>
-            </w:pPr>
-            <w:r>
-              <w:rPr>
-                <w:rStyle w:val="Arial11"/>
-              </w:rPr>
-              <w:t xml:space="preserve">-</w:t>
-            </w:r>
-          </w:p>
-        </w:tc>
-      </w:tr>
-      <w:tr>
-        <w:trPr/>
-        <w:tc>
-          <w:tcPr>
-            <w:tcW w:w="7000" w:type="dxa"/>
-          </w:tcPr>
-          <w:p/>
-        </w:tc>
-        <w:tc>
-          <w:tcPr>
-            <w:tcW w:w="1750" w:type="dxa"/>
-            <w:tcBorders>
-              <w:top w:val="single" w:sz="1" w:color="000000"/>
-            </w:tcBorders>
-          </w:tcPr>
-          <w:p>
-            <w:pPr>
-              <w:jc w:val="center"/>
-              <w:spacing w:after="0"/>
-            </w:pPr>
-            <w:r>
-              <w:rPr>
-                <w:rStyle w:val="Arial11"/>
-              </w:rPr>
-              <w:t xml:space="preserve">203,353</w:t>
-            </w:r>
-          </w:p>
-        </w:tc>
-        <w:tc>
-          <w:tcPr>
-            <w:tcW w:w="1750" w:type="dxa"/>
-            <w:tcBorders>
-              <w:top w:val="single" w:sz="1" w:color="000000"/>
-            </w:tcBorders>
-          </w:tcPr>
-          <w:p>
-            <w:pPr>
-              <w:jc w:val="center"/>
-              <w:spacing w:after="0"/>
-            </w:pPr>
-            <w:r>
-              <w:rPr>
-                <w:rStyle w:val="Arial11"/>
-              </w:rPr>
-              <w:t xml:space="preserve">-</w:t>
-            </w:r>
-          </w:p>
-        </w:tc>
-      </w:tr>
-      <w:tr>
-        <w:trPr/>
-        <w:tc>
-          <w:tcPr>
-            <w:tcW w:w="7000" w:type="dxa"/>
-          </w:tcPr>
-          <w:p/>
-        </w:tc>
-      </w:tr>
-      <w:tr>
-        <w:trPr/>
-        <w:tc>
-          <w:tcPr>
-            <w:tcW w:w="7000" w:type="dxa"/>
-          </w:tcPr>
-          <w:p/>
-        </w:tc>
-        <w:tc>
-          <w:tcPr>
-            <w:tcW w:w="1750" w:type="dxa"/>
-            <w:tcBorders>
-              <w:top w:val="single" w:sz="1" w:color="#000000"/>
-              <w:bottom w:val="single" w:sz="18" w:color="#000000"/>
-            </w:tcBorders>
-          </w:tcPr>
-          <w:p>
-            <w:pPr>
-              <w:jc w:val="center"/>
-              <w:spacing w:after="0"/>
-            </w:pPr>
-            <w:r>
-              <w:rPr>
-                <w:rStyle w:val="Arial11"/>
-              </w:rPr>
-              <w:t xml:space="preserve">203,353</w:t>
-            </w:r>
-          </w:p>
-        </w:tc>
-        <w:tc>
-          <w:tcPr>
-            <w:tcW w:w="1750" w:type="dxa"/>
-            <w:tcBorders>
-              <w:top w:val="single" w:sz="1" w:color="#000000"/>
-              <w:bottom w:val="single" w:sz="18" w:color="#000000"/>
-            </w:tcBorders>
-          </w:tcPr>
-          <w:p>
-            <w:pPr>
-              <w:jc w:val="center"/>
-              <w:spacing w:after="0"/>
-            </w:pPr>
-            <w:r>
-              <w:rPr>
-                <w:rStyle w:val="Arial11"/>
-              </w:rPr>
-              <w:t xml:space="preserve">-</w:t>
-            </w:r>
-          </w:p>
-        </w:tc>
-      </w:tr>
-      <w:tr>
-        <w:trPr/>
-        <w:tc>
-          <w:tcPr>
-            <w:tcW w:w="7000" w:type="dxa"/>
-          </w:tcPr>
-          <w:p/>
-        </w:tc>
-      </w:tr>
-      <w:tr>
-        <w:trPr/>
-        <w:tc>
-          <w:tcPr>
-            <w:tcW w:w="8750" w:type="dxa"/>
-            <w:gridSpan w:val="5"/>
-          </w:tcPr>
-          <w:p>
-            <w:pPr/>
-            <w:r>
-              <w:rPr/>
-              <w:t xml:space="preserve">The amount owing to a shareholder is unsecured, non-trade, interest free and repayable on demand.</w:t>
-            </w:r>
-          </w:p>
-        </w:tc>
-      </w:tr>
-      <w:tr>
-        <w:trPr/>
-        <w:tc>
-          <w:tcPr>
-            <w:tcW w:w="7000" w:type="dxa"/>
-          </w:tcPr>
-          <w:p/>
-        </w:tc>
-      </w:tr>
-      <w:tr>
-        <w:trPr/>
-        <w:tc>
-          <w:tcPr>
-            <w:tcW w:w="7000" w:type="dxa"/>
-          </w:tcPr>
-          <w:p>
-            <w:pPr>
-              <w:numPr>
-                <w:ilvl w:val="0"/>
-                <w:numId w:val="7"/>
-              </w:numPr>
-            </w:pPr>
-            <w:r>
-              <w:rPr/>
-              <w:t xml:space="preserve">TRADE AND OTHER PAYABLES</w:t>
-            </w:r>
-          </w:p>
-        </w:tc>
-      </w:tr>
-      <w:tr>
-        <w:trPr/>
-        <w:tc>
-          <w:tcPr>
-            <w:tcW w:w="7000" w:type="dxa"/>
-          </w:tcPr>
-          <w:p/>
-        </w:tc>
-        <w:tc>
-          <w:tcPr>
-            <w:tcW w:w="1750" w:type="dxa"/>
-          </w:tcPr>
-          <w:p>
-            <w:pPr/>
-            <w:r>
-              <w:rPr/>
-              <w:t xml:space="preserve">01.01.2016</w:t>
-            </w:r>
-          </w:p>
-          <w:p>
-            <w:pPr>
-              <w:jc w:val="center"/>
-              <w:spacing w:after="0"/>
-            </w:pPr>
-            <w:r>
-              <w:rPr>
-                <w:rStyle w:val="Arial11"/>
-              </w:rPr>
-              <w:t xml:space="preserve">to</w:t>
-            </w:r>
-          </w:p>
-          <w:p>
-            <w:pPr/>
-            <w:r>
-              <w:rPr>
-                <w:rStyle w:val="TableUnderline"/>
-              </w:rPr>
-              <w:t xml:space="preserve">31.12.2016</w:t>
-            </w:r>
-          </w:p>
-          <w:p>
-            <w:pPr>
-              <w:jc w:val="center"/>
-              <w:spacing w:after="0"/>
-            </w:pPr>
-            <w:r>
-              <w:rPr>
-                <w:rStyle w:val="Arial11"/>
-              </w:rPr>
-              <w:t xml:space="preserve">$</w:t>
-            </w:r>
-          </w:p>
-        </w:tc>
-        <w:tc>
-          <w:tcPr>
-            <w:tcW w:w="1750" w:type="dxa"/>
-          </w:tcPr>
-          <w:p>
-            <w:pPr/>
-            <w:r>
-              <w:rPr/>
-              <w:t xml:space="preserve">01.01.2015</w:t>
-            </w:r>
-          </w:p>
-          <w:p>
-            <w:pPr>
-              <w:jc w:val="center"/>
-              <w:spacing w:after="0"/>
-            </w:pPr>
-            <w:r>
-              <w:rPr>
-                <w:rStyle w:val="Arial11"/>
-              </w:rPr>
-              <w:t xml:space="preserve">to</w:t>
-            </w:r>
-          </w:p>
-          <w:p>
-            <w:pPr/>
-            <w:r>
-              <w:rPr>
-                <w:rStyle w:val="TableUnderline"/>
-              </w:rPr>
-              <w:t xml:space="preserve">31.12.2015</w:t>
-            </w:r>
-          </w:p>
-          <w:p>
-            <w:pPr>
-              <w:jc w:val="center"/>
-              <w:spacing w:after="0"/>
-            </w:pPr>
-            <w:r>
-              <w:rPr>
-                <w:rStyle w:val="Arial11"/>
-              </w:rPr>
-              <w:t xml:space="preserve">$</w:t>
-            </w:r>
-          </w:p>
-        </w:tc>
-      </w:tr>
-      <w:tr>
-        <w:trPr/>
-        <w:tc>
-          <w:tcPr>
-            <w:tcW w:w="7000" w:type="dxa"/>
-          </w:tcPr>
-          <w:p>
-            <w:pPr/>
-            <w:r>
-              <w:rPr>
-                <w:rStyle w:val="TableUnderline"/>
-              </w:rPr>
-              <w:t xml:space="preserve">Other payables</w:t>
-            </w:r>
-          </w:p>
-        </w:tc>
-      </w:tr>
-      <w:tr>
-        <w:trPr/>
-        <w:tc>
-          <w:tcPr>
-            <w:tcW w:w="7000" w:type="dxa"/>
-          </w:tcPr>
-          <w:p>
-            <w:pPr/>
-            <w:r>
-              <w:rPr/>
-              <w:t xml:space="preserve">Trade Receivables - USD</w:t>
-            </w:r>
-          </w:p>
-        </w:tc>
-        <w:tc>
-          <w:tcPr>
-            <w:tcW w:w="1750" w:type="dxa"/>
-          </w:tcPr>
-          <w:p>
-            <w:pPr>
-              <w:jc w:val="center"/>
-              <w:spacing w:after="0"/>
-            </w:pPr>
-            <w:r>
-              <w:rPr>
-                <w:rStyle w:val="Arial11"/>
-              </w:rPr>
-              <w:t xml:space="preserve">203353</w:t>
-            </w:r>
-          </w:p>
-        </w:tc>
-        <w:tc>
-          <w:tcPr>
-            <w:tcW w:w="1750" w:type="dxa"/>
-          </w:tcPr>
-          <w:p>
-            <w:pPr>
-              <w:jc w:val="center"/>
-              <w:spacing w:after="0"/>
-            </w:pPr>
-            <w:r>
-              <w:rPr>
-                <w:rStyle w:val="Arial11"/>
-              </w:rPr>
-              <w:t xml:space="preserve">-</w:t>
-            </w:r>
-          </w:p>
-        </w:tc>
-      </w:tr>
-      <w:tr>
-        <w:trPr/>
-        <w:tc>
-          <w:tcPr>
-            <w:tcW w:w="7000" w:type="dxa"/>
-          </w:tcPr>
-          <w:p>
-            <w:pPr/>
-            <w:r>
-              <w:rPr/>
-              <w:t xml:space="preserve">Trade Receivables - USD Exchan</w:t>
-            </w:r>
-          </w:p>
-        </w:tc>
-        <w:tc>
-          <w:tcPr>
-            <w:tcW w:w="1750" w:type="dxa"/>
-          </w:tcPr>
-          <w:p>
-            <w:pPr>
-              <w:jc w:val="center"/>
-              <w:spacing w:after="0"/>
-            </w:pPr>
-            <w:r>
-              <w:rPr>
-                <w:rStyle w:val="Arial11"/>
-              </w:rPr>
-              <w:t xml:space="preserve">90757</w:t>
-            </w:r>
-          </w:p>
-        </w:tc>
-        <w:tc>
-          <w:tcPr>
-            <w:tcW w:w="1750" w:type="dxa"/>
-          </w:tcPr>
-          <w:p>
-            <w:pPr>
-              <w:jc w:val="center"/>
-              <w:spacing w:after="0"/>
-            </w:pPr>
-            <w:r>
-              <w:rPr>
-                <w:rStyle w:val="Arial11"/>
-              </w:rPr>
-              <w:t xml:space="preserve">-</w:t>
-            </w:r>
-          </w:p>
-        </w:tc>
-      </w:tr>
-      <w:tr>
-        <w:trPr/>
-        <w:tc>
-          <w:tcPr>
-            <w:tcW w:w="7000" w:type="dxa"/>
-          </w:tcPr>
-          <w:p/>
-        </w:tc>
-        <w:tc>
-          <w:tcPr>
-            <w:tcW w:w="1750" w:type="dxa"/>
-            <w:tcBorders>
-              <w:top w:val="single" w:sz="1" w:color="000000"/>
-            </w:tcBorders>
-          </w:tcPr>
-          <w:p>
-            <w:pPr>
-              <w:jc w:val="center"/>
-              <w:spacing w:after="0"/>
-            </w:pPr>
-            <w:r>
-              <w:rPr>
-                <w:rStyle w:val="Arial11"/>
-              </w:rPr>
-              <w:t xml:space="preserve">294109</w:t>
-            </w:r>
-          </w:p>
-        </w:tc>
-        <w:tc>
-          <w:tcPr>
-            <w:tcW w:w="1750" w:type="dxa"/>
-            <w:tcBorders>
-              <w:top w:val="single" w:sz="1" w:color="000000"/>
-            </w:tcBorders>
-          </w:tcPr>
-          <w:p>
-            <w:pPr>
-              <w:jc w:val="center"/>
-              <w:spacing w:after="0"/>
-            </w:pPr>
-            <w:r>
-              <w:rPr>
-                <w:rStyle w:val="Arial11"/>
-              </w:rPr>
-              <w:t xml:space="preserve">-</w:t>
-            </w:r>
-          </w:p>
-        </w:tc>
-      </w:tr>
-      <w:tr>
-        <w:trPr/>
-        <w:tc>
-          <w:tcPr>
-            <w:tcW w:w="7000" w:type="dxa"/>
-          </w:tcPr>
-          <w:p/>
-        </w:tc>
-      </w:tr>
-      <w:tr>
-        <w:trPr/>
-        <w:tc>
-          <w:tcPr>
-            <w:tcW w:w="7000" w:type="dxa"/>
-          </w:tcPr>
-          <w:p/>
-        </w:tc>
-        <w:tc>
-          <w:tcPr>
-            <w:tcW w:w="1750" w:type="dxa"/>
-            <w:tcBorders>
-              <w:top w:val="single" w:sz="1" w:color="#000000"/>
-              <w:bottom w:val="single" w:sz="18" w:color="#000000"/>
-            </w:tcBorders>
-          </w:tcPr>
-          <w:p>
-            <w:pPr>
-              <w:jc w:val="center"/>
-              <w:spacing w:after="0"/>
-            </w:pPr>
-            <w:r>
-              <w:rPr>
-                <w:rStyle w:val="Arial11"/>
-              </w:rPr>
-              <w:t xml:space="preserve">294109</w:t>
-            </w:r>
-          </w:p>
-        </w:tc>
-        <w:tc>
-          <w:tcPr>
-            <w:tcW w:w="1750" w:type="dxa"/>
-            <w:tcBorders>
-              <w:top w:val="single" w:sz="1" w:color="#000000"/>
-              <w:bottom w:val="single" w:sz="18" w:color="#000000"/>
-            </w:tcBorders>
-          </w:tcPr>
-          <w:p>
-            <w:pPr>
-              <w:jc w:val="center"/>
-              <w:spacing w:after="0"/>
-            </w:pPr>
-            <w:r>
-              <w:rPr>
-                <w:rStyle w:val="Arial11"/>
-              </w:rPr>
-              <w:t xml:space="preserve">-</w:t>
-            </w:r>
-          </w:p>
-        </w:tc>
-      </w:tr>
-      <w:tr>
-        <w:trPr/>
-        <w:tc>
-          <w:tcPr>
-            <w:tcW w:w="7000" w:type="dxa"/>
-          </w:tcPr>
-          <w:p/>
-        </w:tc>
-      </w:tr>
-      <w:tr>
-        <w:trPr/>
-        <w:tc>
-          <w:tcPr>
-            <w:tcW w:w="8750" w:type="dxa"/>
-            <w:gridSpan w:val="5"/>
-          </w:tcPr>
-          <w:p>
-            <w:pPr/>
-            <w:r>
-              <w:rPr/>
-              <w:t xml:space="preserve">The amount owing to a shareholder is unsecured, non-trade, interest free and repayable on demand.</w:t>
-            </w:r>
-          </w:p>
-        </w:tc>
-      </w:tr>
-      <w:tr>
-        <w:trPr/>
-        <w:tc>
-          <w:tcPr>
-            <w:tcW w:w="7000" w:type="dxa"/>
-          </w:tcPr>
-          <w:p/>
-        </w:tc>
-      </w:tr>
-      <w:tr>
-        <w:trPr/>
-        <w:tc>
-          <w:tcPr>
-            <w:tcW w:w="7000" w:type="dxa"/>
-          </w:tcPr>
-          <w:p>
-            <w:pPr>
-              <w:numPr>
-                <w:ilvl w:val="0"/>
-                <w:numId w:val="7"/>
-              </w:numPr>
-            </w:pPr>
-            <w:r>
-              <w:rPr/>
-              <w:t xml:space="preserve">BORROWINGS</w:t>
-            </w:r>
-          </w:p>
-        </w:tc>
-      </w:tr>
-      <w:tr>
-        <w:trPr/>
-        <w:tc>
-          <w:tcPr>
-            <w:tcW w:w="7000" w:type="dxa"/>
-          </w:tcPr>
-          <w:p/>
-        </w:tc>
-        <w:tc>
-          <w:tcPr>
-            <w:tcW w:w="1750" w:type="dxa"/>
-          </w:tcPr>
-          <w:p>
-            <w:pPr/>
-            <w:r>
-              <w:rPr/>
-              <w:t xml:space="preserve">01.01.2016</w:t>
-            </w:r>
-          </w:p>
-          <w:p>
-            <w:pPr>
-              <w:jc w:val="center"/>
-              <w:spacing w:after="0"/>
-            </w:pPr>
-            <w:r>
-              <w:rPr>
-                <w:rStyle w:val="Arial11"/>
-              </w:rPr>
-              <w:t xml:space="preserve">to</w:t>
-            </w:r>
-          </w:p>
-          <w:p>
-            <w:pPr/>
-            <w:r>
-              <w:rPr>
-                <w:rStyle w:val="TableUnderline"/>
-              </w:rPr>
-              <w:t xml:space="preserve">31.12.2016</w:t>
-            </w:r>
-          </w:p>
-          <w:p>
-            <w:pPr>
-              <w:jc w:val="center"/>
-              <w:spacing w:after="0"/>
-            </w:pPr>
-            <w:r>
-              <w:rPr>
-                <w:rStyle w:val="Arial11"/>
-              </w:rPr>
-              <w:t xml:space="preserve">$</w:t>
-            </w:r>
-          </w:p>
-        </w:tc>
-        <w:tc>
-          <w:tcPr>
-            <w:tcW w:w="1750" w:type="dxa"/>
-          </w:tcPr>
-          <w:p>
-            <w:pPr/>
-            <w:r>
-              <w:rPr/>
-              <w:t xml:space="preserve">01.01.2015</w:t>
-            </w:r>
-          </w:p>
-          <w:p>
-            <w:pPr>
-              <w:jc w:val="center"/>
-              <w:spacing w:after="0"/>
-            </w:pPr>
-            <w:r>
-              <w:rPr>
-                <w:rStyle w:val="Arial11"/>
-              </w:rPr>
-              <w:t xml:space="preserve">to</w:t>
-            </w:r>
-          </w:p>
-          <w:p>
-            <w:pPr/>
-            <w:r>
-              <w:rPr>
-                <w:rStyle w:val="TableUnderline"/>
-              </w:rPr>
-              <w:t xml:space="preserve">31.12.2015</w:t>
-            </w:r>
-          </w:p>
-          <w:p>
-            <w:pPr>
-              <w:jc w:val="center"/>
-              <w:spacing w:after="0"/>
-            </w:pPr>
-            <w:r>
-              <w:rPr>
-                <w:rStyle w:val="Arial11"/>
-              </w:rPr>
-              <w:t xml:space="preserve">$</w:t>
-            </w:r>
-          </w:p>
-        </w:tc>
-      </w:tr>
-      <w:tr>
-        <w:trPr/>
-        <w:tc>
-          <w:tcPr>
-            <w:tcW w:w="7000" w:type="dxa"/>
-          </w:tcPr>
-          <w:p>
-            <w:pPr/>
-            <w:r>
-              <w:rPr/>
-              <w:t xml:space="preserve">As at beginning of financial year</w:t>
-            </w:r>
-          </w:p>
-        </w:tc>
-        <w:tc>
-          <w:tcPr>
-            <w:tcW w:w="1750" w:type="dxa"/>
-          </w:tcPr>
-          <w:p>
-            <w:pPr>
-              <w:jc w:val="center"/>
-              <w:spacing w:after="0"/>
-            </w:pPr>
-            <w:r>
-              <w:rPr>
-                <w:rStyle w:val="Arial11"/>
-              </w:rPr>
-              <w:t xml:space="preserve">-</w:t>
-            </w:r>
-          </w:p>
-        </w:tc>
-      </w:tr>
-      <w:tr>
-        <w:trPr/>
-        <w:tc>
-          <w:tcPr>
-            <w:tcW w:w="7000" w:type="dxa"/>
-          </w:tcPr>
-          <w:p>
-            <w:pPr/>
-            <w:r>
-              <w:rPr/>
-              <w:t xml:space="preserve">Proceeds from borrowings</w:t>
-            </w:r>
-          </w:p>
-        </w:tc>
-        <w:tc>
-          <w:tcPr>
-            <w:tcW w:w="1750" w:type="dxa"/>
-          </w:tcPr>
-          <w:p>
-            <w:pPr>
-              <w:jc w:val="center"/>
-              <w:spacing w:after="0"/>
-            </w:pPr>
-            <w:r>
-              <w:rPr>
-                <w:rStyle w:val="Arial11"/>
-              </w:rPr>
-              <w:t xml:space="preserve">222</w:t>
-            </w:r>
-          </w:p>
-        </w:tc>
-        <w:tc>
-          <w:tcPr>
-            <w:tcW w:w="1750" w:type="dxa"/>
-          </w:tcPr>
-          <w:p>
-            <w:pPr>
-              <w:jc w:val="center"/>
-              <w:spacing w:after="0"/>
-            </w:pPr>
-            <w:r>
-              <w:rPr>
-                <w:rStyle w:val="Arial11"/>
-              </w:rPr>
-              <w:t xml:space="preserve">-</w:t>
-            </w:r>
-          </w:p>
-        </w:tc>
-      </w:tr>
-      <w:tr>
-        <w:trPr/>
-        <w:tc>
-          <w:tcPr>
-            <w:tcW w:w="7000" w:type="dxa"/>
-          </w:tcPr>
-          <w:p>
-            <w:pPr/>
-            <w:r>
-              <w:rPr/>
-              <w:t xml:space="preserve">(Less) Repayment of borrowings</w:t>
-            </w:r>
-          </w:p>
-        </w:tc>
-        <w:tc>
-          <w:tcPr>
-            <w:tcW w:w="1750" w:type="dxa"/>
-          </w:tcPr>
-          <w:p>
-            <w:pPr>
-              <w:jc w:val="center"/>
-              <w:spacing w:after="0"/>
-            </w:pPr>
-            <w:r>
-              <w:rPr>
-                <w:rStyle w:val="Arial11"/>
-              </w:rPr>
-              <w:t xml:space="preserve">555</w:t>
-            </w:r>
-          </w:p>
-        </w:tc>
-        <w:tc>
-          <w:tcPr>
-            <w:tcW w:w="1750" w:type="dxa"/>
-          </w:tcPr>
-          <w:p>
-            <w:pPr>
-              <w:jc w:val="center"/>
-              <w:spacing w:after="0"/>
-            </w:pPr>
-            <w:r>
-              <w:rPr>
-                <w:rStyle w:val="Arial11"/>
-              </w:rPr>
-              <w:t xml:space="preserve">-</w:t>
-            </w:r>
-          </w:p>
-        </w:tc>
-      </w:tr>
-      <w:tr>
-        <w:trPr/>
-        <w:tc>
-          <w:tcPr>
-            <w:tcW w:w="7000" w:type="dxa"/>
-          </w:tcPr>
-          <w:p>
-            <w:pPr/>
-            <w:r>
-              <w:rPr/>
-              <w:t xml:space="preserve">As at end of financial year</w:t>
-            </w:r>
-          </w:p>
-        </w:tc>
-        <w:tc>
-          <w:tcPr>
-            <w:tcW w:w="1750" w:type="dxa"/>
-            <w:tcBorders>
-              <w:top w:val="single" w:sz="1" w:color="#000000"/>
-              <w:bottom w:val="single" w:sz="18" w:color="#000000"/>
-            </w:tcBorders>
-          </w:tcPr>
-          <w:p>
-            <w:pPr>
-              <w:jc w:val="center"/>
-              <w:spacing w:after="0"/>
-            </w:pPr>
-            <w:r>
-              <w:rPr>
-                <w:rStyle w:val="Arial11"/>
-              </w:rPr>
-              <w:t xml:space="preserve">76,413</w:t>
-            </w:r>
-          </w:p>
-        </w:tc>
-        <w:tc>
-          <w:tcPr>
-            <w:tcW w:w="1750" w:type="dxa"/>
-            <w:tcBorders>
-              <w:top w:val="single" w:sz="1" w:color="#000000"/>
-              <w:bottom w:val="single" w:sz="18" w:color="#000000"/>
-            </w:tcBorders>
-          </w:tcPr>
-          <w:p>
-            <w:pPr>
-              <w:jc w:val="center"/>
-              <w:spacing w:after="0"/>
-            </w:pPr>
-            <w:r>
-              <w:rPr>
-                <w:rStyle w:val="Arial11"/>
-              </w:rPr>
-              <w:t xml:space="preserve">191</w:t>
-            </w:r>
-          </w:p>
-        </w:tc>
-      </w:tr>
-      <w:tr>
-        <w:trPr/>
-        <w:tc>
-          <w:tcPr>
-            <w:tcW w:w="7000" w:type="dxa"/>
-          </w:tcPr>
-          <w:p/>
-        </w:tc>
-      </w:tr>
-      <w:tr>
-        <w:trPr/>
-        <w:tc>
-          <w:tcPr>
-            <w:tcW w:w="7000" w:type="dxa"/>
-          </w:tcPr>
-          <w:p>
-            <w:pPr/>
-            <w:r>
-              <w:rPr/>
-              <w:t xml:space="preserve">Current</w:t>
-            </w:r>
-          </w:p>
-        </w:tc>
-        <w:tc>
-          <w:tcPr>
-            <w:tcW w:w="1750" w:type="dxa"/>
-          </w:tcPr>
-          <w:p>
-            <w:pPr>
-              <w:jc w:val="center"/>
-              <w:spacing w:after="0"/>
-            </w:pPr>
-            <w:r>
-              <w:rPr>
-                <w:rStyle w:val="Arial11"/>
-              </w:rPr>
-              <w:t xml:space="preserve">-</w:t>
-            </w:r>
-          </w:p>
-        </w:tc>
-        <w:tc>
-          <w:tcPr>
-            <w:tcW w:w="1750" w:type="dxa"/>
-          </w:tcPr>
-          <w:p>
-            <w:pPr>
-              <w:jc w:val="center"/>
-              <w:spacing w:after="0"/>
-            </w:pPr>
-            <w:r>
-              <w:rPr>
-                <w:rStyle w:val="Arial11"/>
-              </w:rPr>
-              <w:t xml:space="preserve">-</w:t>
-            </w:r>
-          </w:p>
-        </w:tc>
-      </w:tr>
-      <w:tr>
-        <w:trPr/>
-        <w:tc>
-          <w:tcPr>
-            <w:tcW w:w="7000" w:type="dxa"/>
-          </w:tcPr>
-          <w:p>
-            <w:pPr/>
-            <w:r>
-              <w:rPr/>
-              <w:t xml:space="preserve">Non-current</w:t>
-            </w:r>
-          </w:p>
-        </w:tc>
-        <w:tc>
-          <w:tcPr>
-            <w:tcW w:w="1750" w:type="dxa"/>
-          </w:tcPr>
-          <w:p>
-            <w:pPr>
-              <w:jc w:val="center"/>
-              <w:spacing w:after="0"/>
-            </w:pPr>
-            <w:r>
-              <w:rPr>
-                <w:rStyle w:val="Arial11"/>
-              </w:rPr>
-              <w:t xml:space="preserve">-</w:t>
-            </w:r>
-          </w:p>
-        </w:tc>
-        <w:tc>
-          <w:tcPr>
-            <w:tcW w:w="1750" w:type="dxa"/>
-          </w:tcPr>
-          <w:p>
-            <w:pPr>
-              <w:jc w:val="center"/>
-              <w:spacing w:after="0"/>
-            </w:pPr>
-            <w:r>
-              <w:rPr>
-                <w:rStyle w:val="Arial11"/>
-              </w:rPr>
-              <w:t xml:space="preserve">-</w:t>
-            </w:r>
-          </w:p>
-        </w:tc>
-      </w:tr>
-      <w:tr>
-        <w:trPr/>
-        <w:tc>
-          <w:tcPr>
-            <w:tcW w:w="7000" w:type="dxa"/>
-          </w:tcPr>
-          <w:p/>
-        </w:tc>
-        <w:tc>
-          <w:tcPr>
-            <w:tcW w:w="1750" w:type="dxa"/>
-            <w:tcBorders>
-              <w:top w:val="single" w:sz="1" w:color="#000000"/>
-              <w:bottom w:val="single" w:sz="18" w:color="#000000"/>
-            </w:tcBorders>
-          </w:tcPr>
-          <w:p>
-            <w:pPr>
-              <w:jc w:val="center"/>
-              <w:spacing w:after="0"/>
-            </w:pPr>
-            <w:r>
-              <w:rPr>
-                <w:rStyle w:val="Arial11"/>
-              </w:rPr>
-              <w:t xml:space="preserve">76,413</w:t>
-            </w:r>
-          </w:p>
-        </w:tc>
-        <w:tc>
-          <w:tcPr>
-            <w:tcW w:w="1750" w:type="dxa"/>
-            <w:tcBorders>
-              <w:top w:val="single" w:sz="1" w:color="#000000"/>
-              <w:bottom w:val="single" w:sz="18" w:color="#000000"/>
-            </w:tcBorders>
-          </w:tcPr>
-          <w:p>
-            <w:pPr>
-              <w:jc w:val="center"/>
-              <w:spacing w:after="0"/>
-            </w:pPr>
-            <w:r>
-              <w:rPr>
-                <w:rStyle w:val="Arial11"/>
-              </w:rPr>
-              <w:t xml:space="preserve">191</w:t>
-            </w:r>
-          </w:p>
-        </w:tc>
-      </w:tr>
-      <w:tr>
-        <w:trPr/>
-        <w:tc>
-          <w:tcPr>
-            <w:tcW w:w="7000" w:type="dxa"/>
-          </w:tcPr>
-          <w:p/>
-        </w:tc>
-      </w:tr>
-    </w:tbl>
     <w:p>
       <w:pPr>
         <w:sectPr>
@@ -10614,7 +7544,7 @@
         <w:rPr>
           <w:rStyle w:val="Arial11"/>
         </w:rPr>
-        <w:t xml:space="preserve">FINANCIAL RISK MANAGEMENT </w:t>
+        <w:t xml:space="preserve">	FINANCIAL RISK MANAGEMENT </w:t>
       </w:r>
     </w:p>
     <w:p>
@@ -10625,12 +7555,16 @@
         <w:rPr>
           <w:rStyle w:val="Arial11"/>
         </w:rPr>
-        <w:t xml:space="preserve">The Company’s activities expose it to a variety of financial risks. The Company’s overall business strategies, tolerance risk and general risk management philosophy are determined by directors in accordance with prevailing economic and operating conditions.</w:t>
+        <w:t xml:space="preserve">	The Company’s activities expose it to a variety of financial risks. The Company’s 	overall business strategies, tolerance risk and general risk management philosophy 	are determined by directors in accordance with prevailing economic and operating 	conditions.</w:t>
       </w:r>
     </w:p>
     <w:p>
       <w:pPr/>
       <w:r>
+        <w:rPr/>
+        <w:t xml:space="preserve">	</w:t>
+      </w:r>
+      <w:r>
         <w:rPr>
           <w:u w:val="single"/>
         </w:rPr>
@@ -10645,12 +7579,16 @@
         <w:rPr>
           <w:rStyle w:val="Arial11"/>
         </w:rPr>
-        <w:t xml:space="preserve">The Company’s exposure to foreign exchange risk is minimal as transactions are predominantly denominated in , being the functional currency of the Company.</w:t>
+        <w:t xml:space="preserve">	The Company’s exposure to foreign exchange risk is minimal as transactions are 	predominantly denominated in , being the functional currency of the Company.</w:t>
       </w:r>
     </w:p>
     <w:p>
       <w:pPr/>
       <w:r>
+        <w:rPr/>
+        <w:t xml:space="preserve">	</w:t>
+      </w:r>
+      <w:r>
         <w:rPr>
           <w:u w:val="single"/>
         </w:rPr>
@@ -10665,12 +7603,16 @@
         <w:rPr>
           <w:rStyle w:val="Arial11"/>
         </w:rPr>
-        <w:t xml:space="preserve">Cash flow interest rate risk is the risk that the future cash flows of a financial instrument will fluctuate because of changes in market interest rates. Fair value interest rate risk is the risk that the fair value of a financial instrument will fluctuate due to changes in market interest rates. As the Company has no significant interest bearing assets or liabilities, the Company’s income and operating cash flows are substantially independent of changes in market interest rates.</w:t>
+        <w:t xml:space="preserve">	Cash flow interest rate risk is the risk that the future cash flows of a financial 	instrument will fluctuate because of changes in market interest rates. Fair value 	interest rate risk is the risk that the fair value of a financial instrument will fluctuate 	due to changes in market interest rates. As the Company has no significant interest 	bearing assets or liabilities, the Company’s income and operating cash flows are 	substantially independent of changes in market interest rates.</w:t>
       </w:r>
     </w:p>
     <w:p>
       <w:pPr/>
       <w:r>
+        <w:rPr/>
+        <w:t xml:space="preserve">	</w:t>
+      </w:r>
+      <w:r>
         <w:rPr>
           <w:u w:val="single"/>
         </w:rPr>
@@ -10685,7 +7627,7 @@
         <w:rPr>
           <w:rStyle w:val="Arial11"/>
         </w:rPr>
-        <w:t xml:space="preserve">Prudent liquidity management implies maintaining sufficient cash and the availability of funding through an adequate amount of committed credit facilities. The Company maintains sufficient cash balances to provide flexibility in meeting its day to day funding requirements. Cash and cash equivalents are placed with credit worthy institutions.</w:t>
+        <w:t xml:space="preserve">	Prudent liquidity management implies maintaining sufficient cash and the availability 	of funding through an adequate amount of committed credit facilities. The Company 	maintains sufficient cash balances to provide flexibility in meeting its day to day 	funding requirements. Cash and cash equivalents are placed with credit worthy 	institutions.</w:t>
       </w:r>
     </w:p>
     <w:p>
@@ -10696,12 +7638,16 @@
         <w:rPr>
           <w:rStyle w:val="Arial11"/>
         </w:rPr>
-        <w:t xml:space="preserve">The Company’s financial liabilities are due less than 1 year based on the remaining period from the reporting date to the contractual maturity date.  Balances due within 12 months equal their carrying balances as the impact of discounting is not significant.</w:t>
+        <w:t xml:space="preserve">	The Company’s financial liabilities are due less than 1 year based on the remaining 	period from the reporting date to the contractual maturity date.  Balances due within 	12 months equal their carrying balances as the impact of discounting is not 	significant.</w:t>
       </w:r>
     </w:p>
     <w:p>
       <w:pPr/>
       <w:r>
+        <w:rPr/>
+        <w:t xml:space="preserve">	</w:t>
+      </w:r>
+      <w:r>
         <w:rPr>
           <w:u w:val="single"/>
         </w:rPr>
@@ -10716,12 +7662,16 @@
         <w:rPr>
           <w:rStyle w:val="Arial11"/>
         </w:rPr>
-        <w:t xml:space="preserve">The Company does not have any financial instruments as at end of the financial year which are measured at fair value. The carrying values of other receivables and other payables are assumed to approximate their fair values.</w:t>
+        <w:t xml:space="preserve">	The Company does not have any financial instruments as at end of the financial year 	which are measured at fair value. The carrying values of other receivables and other 	payables are assumed to approximate their fair values.</w:t>
       </w:r>
     </w:p>
     <w:p>
       <w:pPr/>
       <w:r>
+        <w:rPr/>
+        <w:t xml:space="preserve">	</w:t>
+      </w:r>
+      <w:r>
         <w:rPr>
           <w:u w:val="single"/>
         </w:rPr>
@@ -10736,7 +7686,7 @@
         <w:rPr>
           <w:rStyle w:val="Arial11"/>
         </w:rPr>
-        <w:t xml:space="preserve">Credit risk is the risk that companies and other parties will be unable to meet their obligations to the Company resulting in financial loss to the Company. The Company manages such risks by dealing with a diverse of credit-worthy counterparties to mitigate any significant concentration of credit risk. Credit policy includes assessing and evaluation of existing and new customers' credit reliability and monitoring of receivable collections. The Company places its cash and cash equivalents with creditworthy institutions.</w:t>
+        <w:t xml:space="preserve">	Credit risk is the risk that companies and other parties will be unable to meet their 	obligations to the Company resulting in financial loss to the Company. The Company 	manages such risks by dealing with a diverse of credit-worthy counterparties to 	mitigate any significant concentration of credit risk. Credit policy includes assessing 	and evaluation of existing and new customers' credit reliability and monitoring of 	receivable collections. The Company places its cash and cash equivalents with 	creditworthy institutions.</w:t>
       </w:r>
     </w:p>
     <w:p>
@@ -10793,12 +7743,16 @@
         <w:rPr>
           <w:rStyle w:val="Arial11"/>
         </w:rPr>
-        <w:t xml:space="preserve">FINANCIAL RISK MANAGEMENT (CONT’D)</w:t>
+        <w:t xml:space="preserve">	FINANCIAL RISK MANAGEMENT (CONT’D)</w:t>
       </w:r>
     </w:p>
     <w:p>
       <w:pPr/>
       <w:r>
+        <w:rPr/>
+        <w:t xml:space="preserve">	</w:t>
+      </w:r>
+      <w:r>
         <w:rPr>
           <w:u w:val="single"/>
         </w:rPr>
@@ -10813,7 +7767,7 @@
         <w:rPr>
           <w:rStyle w:val="Arial11"/>
         </w:rPr>
-        <w:t xml:space="preserve">The maximum exposure to credit risk in the event that the counterparties fail to perform the obligations as at the end of the financial period in relation to each class of financial assets is the carrying amount of these assets in the statement of financial position.</w:t>
+        <w:t xml:space="preserve">	The maximum exposure to credit risk in the event that the counterparties fail to 	perform the obligations as at the end of the financial period in relation to each class 	of financial assets is the carrying amount of these assets in the statement of financial 	position.</w:t>
       </w:r>
     </w:p>
     <w:p>
@@ -10824,12 +7778,11 @@
         <w:rPr>
           <w:rStyle w:val="Arial11"/>
         </w:rPr>
-        <w:t xml:space="preserve">The credit risk for receivables based on the information provided to key management is as follows:</w:t>
-      </w:r>
-    </w:p>
-    <w:p>
-      <w:pPr>
-        <w:pStyle w:val="justifiedParagraph"/>
+        <w:t xml:space="preserve">	The credit risk for receivables based on the information provided to key management 	is as follows:</w:t>
+      </w:r>
+    </w:p>
+    <w:p>
+      <w:pPr>
         <w:numPr>
           <w:ilvl w:val="1"/>
           <w:numId w:val="6"/>
@@ -10850,12 +7803,11 @@
         <w:rPr>
           <w:rStyle w:val="Arial11"/>
         </w:rPr>
-        <w:t xml:space="preserve">Bank deposits that are neither past due nor impaired are mainly deposits with banks with high credit-ratings assigned by international credit-rating agencies. Other receivables that are neither past due nor impaired are substantially companies with a good collection track record with the Company.</w:t>
-      </w:r>
-    </w:p>
-    <w:p>
-      <w:pPr>
-        <w:pStyle w:val="justifiedParagraph"/>
+        <w:t xml:space="preserve">	Bank deposits that are neither past due nor impaired are mainly deposits with banks 	with high credit-ratings assigned by international credit-rating agencies. Other 	receivables that are neither past due nor impaired are substantially companies with a 	good collection track record with the Company.</w:t>
+      </w:r>
+    </w:p>
+    <w:p>
+      <w:pPr>
         <w:numPr>
           <w:ilvl w:val="1"/>
           <w:numId w:val="6"/>
@@ -10876,12 +7828,16 @@
         <w:rPr>
           <w:rStyle w:val="Arial11"/>
         </w:rPr>
-        <w:t xml:space="preserve">There is no other class of financial assets that is past due and/or impaired.</w:t>
+        <w:t xml:space="preserve">	There is no other class of financial assets that is past due and/or impaired.</w:t>
       </w:r>
     </w:p>
     <w:p>
       <w:pPr/>
       <w:r>
+        <w:rPr/>
+        <w:t xml:space="preserve">	</w:t>
+      </w:r>
+      <w:r>
         <w:rPr>
           <w:u w:val="single"/>
         </w:rPr>
@@ -10896,7 +7852,7 @@
         <w:rPr>
           <w:rStyle w:val="Arial11"/>
         </w:rPr>
-        <w:t xml:space="preserve">The Company’s objectives when managing capital are:</w:t>
+        <w:t xml:space="preserve">	The Company’s objectives when managing capital are:</w:t>
       </w:r>
     </w:p>
     <w:p>
@@ -10905,7 +7861,7 @@
         <w:rPr>
           <w:rStyle w:val="Arial11"/>
         </w:rPr>
-        <w:t xml:space="preserve">The capital structure of the Company consists primarily of equity, comprising issued share capital.</w:t>
+        <w:t xml:space="preserve">	The capital structure of the Company consists primarily of equity, comprising issued 	share capital.</w:t>
       </w:r>
     </w:p>
     <w:p>
@@ -10914,7 +7870,7 @@
         <w:rPr>
           <w:rStyle w:val="Arial11"/>
         </w:rPr>
-        <w:t xml:space="preserve">The Company manages its capital structure and makes adjustment to it in light of changes in economic conditions. It may maintain or adjust its capital structure through the payment of dividends, return of capital or issue of new shares.</w:t>
+        <w:t xml:space="preserve">	The Company manages its capital structure and makes adjustment to it in light of 	changes in economic conditions. It may maintain or adjust its capital structure 	through the payment of dividends, return of capital or issue of new shares.</w:t>
       </w:r>
     </w:p>
     <w:p>
@@ -10928,7 +7884,7 @@
         <w:rPr>
           <w:rStyle w:val="Arial11"/>
         </w:rPr>
-        <w:t xml:space="preserve">RELATED PARTY TRANSACTIONS </w:t>
+        <w:t xml:space="preserve">	RELATED PARTY TRANSACTIONS </w:t>
       </w:r>
     </w:p>
     <w:p>
@@ -10937,7 +7893,7 @@
         <w:rPr>
           <w:rStyle w:val="Arial11"/>
         </w:rPr>
-        <w:t xml:space="preserve">Related parties comprise mainly of companies which are controlled or significantly influenced by the Company’s key management personnel and their close family members.</w:t>
+        <w:t xml:space="preserve">	Related parties comprise mainly of companies which are controlled or significantly 	influenced by the Company’s key management personnel and their close family 	members.</w:t>
       </w:r>
     </w:p>
     <w:p>
@@ -10946,7 +7902,7 @@
         <w:rPr>
           <w:rStyle w:val="Arial11"/>
         </w:rPr>
-        <w:t xml:space="preserve">Key management personnel of the Company are those persons having the authority and responsibility for planning, directing and controlling activities of the Company.  The directors and executive officers of the Company are considered as key management personnel of the Company.</w:t>
+        <w:t xml:space="preserve">	Key management personnel of the Company are those persons having the authority 	and responsibility for planning, directing and controlling activities of the Company.  	The directors and executive officers of the Company are considered as key 	management personnel of the Company.</w:t>
       </w:r>
     </w:p>
     <w:p>
@@ -10993,50 +7949,6 @@
     </w:p>
     <w:p>
       <w:pPr>
-        <w:pStyle w:val="justifiedParagraph"/>
-        <w:numPr>
-          <w:ilvl w:val="0"/>
-          <w:numId w:val="6"/>
-        </w:numPr>
-      </w:pPr>
-      <w:r>
-        <w:rPr>
-          <w:rStyle w:val="Arial11"/>
-        </w:rPr>
-        <w:t xml:space="preserve">RELATED PARTY TRANSACTIONS (CONT’D)</w:t>
-      </w:r>
-    </w:p>
-    <w:p>
-      <w:pPr>
-        <w:pStyle w:val="justifiedParagraph"/>
-      </w:pPr>
-      <w:r>
-        <w:rPr>
-          <w:rStyle w:val="Arial11"/>
-        </w:rPr>
-        <w:t xml:space="preserve">The inter-company balances are unsecured and interest-free, unless stated otherwise, and are subject to the normal credit terms of the respective parties and are repayable on demand.</w:t>
-      </w:r>
-    </w:p>
-    <w:p>
-      <w:pPr/>
-      <w:r>
-        <w:rPr>
-          <w:u w:val="single"/>
-        </w:rPr>
-        <w:t xml:space="preserve">Key management personnel compensation</w:t>
-      </w:r>
-    </w:p>
-    <w:p>
-      <w:pPr/>
-      <w:r>
-        <w:rPr>
-          <w:rStyle w:val="Arial11"/>
-        </w:rPr>
-        <w:t xml:space="preserve">Director’s remuneration</w:t>
-      </w:r>
-    </w:p>
-    <w:p>
-      <w:pPr>
         <w:numPr>
           <w:ilvl w:val="0"/>
           <w:numId w:val="7"/>
@@ -11046,16 +7958,31 @@
         <w:rPr>
           <w:rStyle w:val="Arial11"/>
         </w:rPr>
-        <w:t xml:space="preserve">NEW OR REVISED ACCOUNTING STANDARDS AND INTERPRETATIONS</w:t>
+        <w:t xml:space="preserve">	RELATED PARTY TRANSACTIONS (CONT’D)</w:t>
+      </w:r>
+    </w:p>
+    <w:p>
+      <w:pPr>
+        <w:pStyle w:val="justifiedParagraph"/>
+      </w:pPr>
+      <w:r>
+        <w:rPr>
+          <w:rStyle w:val="Arial11"/>
+        </w:rPr>
+        <w:t xml:space="preserve">	The inter-company balances are unsecured and interest-free, unless stated 	otherwise, and are subject to the normal credit terms of the respective parties and 	are repayable on demand.</w:t>
       </w:r>
     </w:p>
     <w:p>
       <w:pPr/>
       <w:r>
-        <w:rPr>
-          <w:rStyle w:val="Arial11"/>
-        </w:rPr>
-        <w:t xml:space="preserve">Certain new standards, amendments and interpretations to existing standards have been published and are mandatory for the Company’s accounting periods beginning on or after 1 January 2017  or later periods and which the Company has not early adopted.</w:t>
+        <w:rPr/>
+        <w:t xml:space="preserve">	</w:t>
+      </w:r>
+      <w:r>
+        <w:rPr>
+          <w:u w:val="single"/>
+        </w:rPr>
+        <w:t xml:space="preserve">Key management personnel compensation</w:t>
       </w:r>
     </w:p>
     <w:p>
@@ -11064,7 +7991,7 @@
         <w:rPr>
           <w:rStyle w:val="Arial11"/>
         </w:rPr>
-        <w:t xml:space="preserve">The management anticipates that the adoption of the new amendments to FRS in the future periods will not have a material impact on the financial statements of the Company and of the Company in the period of their initial adoption.</w:t>
+        <w:t xml:space="preserve">	Director’s remuneration</w:t>
       </w:r>
     </w:p>
     <w:p>
@@ -11078,18 +8005,25 @@
         <w:rPr>
           <w:rStyle w:val="Arial11"/>
         </w:rPr>
-        <w:t xml:space="preserve">COMPARATIVE FIGURES </w:t>
-      </w:r>
-    </w:p>
-    <w:p>
-      <w:pPr>
-        <w:pStyle w:val="justifiedParagraph"/>
-      </w:pPr>
-      <w:r>
-        <w:rPr>
-          <w:rStyle w:val="Arial11"/>
-        </w:rPr>
-        <w:t xml:space="preserve">The management anticipates that the adoption of the new amendments to FRS in the future periods will not have a material impact on the financial statements of the Company and of the Company in the period of their initial adoption.</w:t>
+        <w:t xml:space="preserve">	NEW OR REVISED ACCOUNTING STANDARDS AND INTERPRETATIONS</w:t>
+      </w:r>
+    </w:p>
+    <w:p>
+      <w:pPr/>
+      <w:r>
+        <w:rPr>
+          <w:rStyle w:val="Arial11"/>
+        </w:rPr>
+        <w:t xml:space="preserve">	Certain new standards, amendments and interpretations to existing standards have 	been published and are mandatory for the Company’s accounting periods beginning 	on or after 1 January 2017  or later periods and which the Company has not early 	adopted.</w:t>
+      </w:r>
+    </w:p>
+    <w:p>
+      <w:pPr/>
+      <w:r>
+        <w:rPr>
+          <w:rStyle w:val="Arial11"/>
+        </w:rPr>
+        <w:t xml:space="preserve">	The management anticipates that the adoption of the new amendments to FRS in the 	future periods will not have a material impact on the financial statements of the 	Company and of the Company in the period of their initial adoption.</w:t>
       </w:r>
     </w:p>
     <w:p>
@@ -11103,7 +8037,7 @@
         <w:rPr>
           <w:rStyle w:val="Arial11"/>
         </w:rPr>
-        <w:t xml:space="preserve">COMPARATIVE FIGURES </w:t>
+        <w:t xml:space="preserve">	COMPARATIVE FIGURES </w:t>
       </w:r>
     </w:p>
     <w:p>
@@ -11114,7 +8048,32 @@
         <w:rPr>
           <w:rStyle w:val="Arial11"/>
         </w:rPr>
-        <w:t xml:space="preserve">The financial statements cover the financial period since incorporation on 1 July 2014 to 31 December 2015. This being the first set of financial statements,there are no comparative.</w:t>
+        <w:t xml:space="preserve">	The management anticipates that the adoption of the new amendments to FRS in the 	future periods will not have a material impact on the financial statements of the 	Company and of the Company in the period of their initial adoption.</w:t>
+      </w:r>
+    </w:p>
+    <w:p>
+      <w:pPr>
+        <w:numPr>
+          <w:ilvl w:val="0"/>
+          <w:numId w:val="7"/>
+        </w:numPr>
+      </w:pPr>
+      <w:r>
+        <w:rPr>
+          <w:rStyle w:val="Arial11"/>
+        </w:rPr>
+        <w:t xml:space="preserve">	COMPARATIVE FIGURES </w:t>
+      </w:r>
+    </w:p>
+    <w:p>
+      <w:pPr>
+        <w:pStyle w:val="justifiedParagraph"/>
+      </w:pPr>
+      <w:r>
+        <w:rPr>
+          <w:rStyle w:val="Arial11"/>
+        </w:rPr>
+        <w:t xml:space="preserve">	The financial statements cover the financial period since incorporation on 1 July 2014 	to 31 December 2015. This being the first set of financial statements,there are no 	comparative.</w:t>
       </w:r>
     </w:p>
     <w:p>
@@ -11253,7 +8212,7 @@
             <w:pPr/>
             <w:r>
               <w:rPr/>
-              <w:t xml:space="preserve">11.07.2018</w:t>
+              <w:t xml:space="preserve">01.01.2015</w:t>
             </w:r>
           </w:p>
           <w:p>
@@ -12085,7 +9044,7 @@
             <w:pPr/>
             <w:r>
               <w:rPr/>
-              <w:t xml:space="preserve">11.07.2018</w:t>
+              <w:t xml:space="preserve">01.01.2015</w:t>
             </w:r>
           </w:p>
           <w:p>
@@ -14108,7 +11067,7 @@
 <file path=word/numbering.xml><?xml version="1.0" encoding="utf-8"?>
 <w:numbering xmlns:ve="http://schemas.openxmlformats.org/markup-compatibility/2006" xmlns:o="urn:schemas-microsoft-com:office:office" xmlns:r="http://schemas.openxmlformats.org/officeDocument/2006/relationships" xmlns:m="http://schemas.openxmlformats.org/officeDocument/2006/math" xmlns:v="urn:schemas-microsoft-com:vml" xmlns:wp="http://schemas.openxmlformats.org/drawingml/2006/wordprocessingDrawing" xmlns:w10="urn:schemas-microsoft-com:office:word" xmlns:w="http://schemas.openxmlformats.org/wordprocessingml/2006/main" xmlns:wne="http://schemas.microsoft.com/office/word/2006/wordml">
   <w:abstractNum w:abstractNumId="6">
-    <w:nsid w:val="539B63FE"/>
+    <w:nsid w:val="7E43D95C"/>
     <w:multiLevelType w:val="multilevel"/>
     <w:lvl w:ilvl="0">
       <w:start w:val="1"/>
@@ -14200,9 +11159,39 @@
         <w:rFonts/>
       </w:rPr>
     </w:lvl>
+    <w:lvl w:ilvl="6">
+      <w:start w:val="14"/>
+      <w:numFmt w:val="lowerLetter"/>
+      <w:suff w:val="tab"/>
+      <w:lvlText w:val="(%7)"/>
+      <w:pPr>
+        <w:tabs>
+          <w:tab w:val="num" w:pos="720"/>
+        </w:tabs>
+        <w:ind w:left="360" w:hanging="360"/>
+      </w:pPr>
+      <w:rPr>
+        <w:rFonts/>
+      </w:rPr>
+    </w:lvl>
+    <w:lvl w:ilvl="7">
+      <w:start w:val="9"/>
+      <w:numFmt w:val="lowerLetter"/>
+      <w:suff w:val="tab"/>
+      <w:lvlText w:val="(%8)"/>
+      <w:pPr>
+        <w:tabs>
+          <w:tab w:val="num" w:pos="720"/>
+        </w:tabs>
+        <w:ind w:left="360" w:hanging="360"/>
+      </w:pPr>
+      <w:rPr>
+        <w:rFonts/>
+      </w:rPr>
+    </w:lvl>
   </w:abstractNum>
   <w:abstractNum w:abstractNumId="7">
-    <w:nsid w:val="76CE4DB9"/>
+    <w:nsid w:val="5D091E39"/>
     <w:multiLevelType w:val="multilevel"/>
     <w:lvl w:ilvl="0">
       <w:start w:val="1"/>
@@ -14249,9 +11238,99 @@
         <w:rFonts/>
       </w:rPr>
     </w:lvl>
+    <w:lvl w:ilvl="3">
+      <w:start w:val="2"/>
+      <w:numFmt w:val="decimal"/>
+      <w:suff w:val="tab"/>
+      <w:lvlText w:val="%1.%2"/>
+      <w:pPr>
+        <w:tabs>
+          <w:tab w:val="num" w:pos="360"/>
+        </w:tabs>
+        <w:ind w:left="360" w:hanging="360"/>
+      </w:pPr>
+      <w:rPr>
+        <w:rFonts/>
+      </w:rPr>
+    </w:lvl>
+    <w:lvl w:ilvl="4">
+      <w:start w:val="2"/>
+      <w:numFmt w:val="decimal"/>
+      <w:suff w:val="tab"/>
+      <w:lvlText w:val="%1.%2"/>
+      <w:pPr>
+        <w:tabs>
+          <w:tab w:val="num" w:pos="360"/>
+        </w:tabs>
+        <w:ind w:left="360" w:hanging="360"/>
+      </w:pPr>
+      <w:rPr>
+        <w:rFonts/>
+      </w:rPr>
+    </w:lvl>
+    <w:lvl w:ilvl="5">
+      <w:start w:val="2"/>
+      <w:numFmt w:val="decimal"/>
+      <w:suff w:val="tab"/>
+      <w:lvlText w:val="%1.%2"/>
+      <w:pPr>
+        <w:tabs>
+          <w:tab w:val="num" w:pos="360"/>
+        </w:tabs>
+        <w:ind w:left="360" w:hanging="360"/>
+      </w:pPr>
+      <w:rPr>
+        <w:rFonts/>
+      </w:rPr>
+    </w:lvl>
+    <w:lvl w:ilvl="6">
+      <w:start w:val="2"/>
+      <w:numFmt w:val="decimal"/>
+      <w:suff w:val="tab"/>
+      <w:lvlText w:val="%1.%2"/>
+      <w:pPr>
+        <w:tabs>
+          <w:tab w:val="num" w:pos="360"/>
+        </w:tabs>
+        <w:ind w:left="360" w:hanging="360"/>
+      </w:pPr>
+      <w:rPr>
+        <w:rFonts/>
+      </w:rPr>
+    </w:lvl>
+    <w:lvl w:ilvl="7">
+      <w:start w:val="2"/>
+      <w:numFmt w:val="decimal"/>
+      <w:suff w:val="tab"/>
+      <w:lvlText w:val="%1.%2"/>
+      <w:pPr>
+        <w:tabs>
+          <w:tab w:val="num" w:pos="360"/>
+        </w:tabs>
+        <w:ind w:left="360" w:hanging="360"/>
+      </w:pPr>
+      <w:rPr>
+        <w:rFonts/>
+      </w:rPr>
+    </w:lvl>
+    <w:lvl w:ilvl="8">
+      <w:start w:val="2"/>
+      <w:numFmt w:val="decimal"/>
+      <w:suff w:val="tab"/>
+      <w:lvlText w:val="%1.%2"/>
+      <w:pPr>
+        <w:tabs>
+          <w:tab w:val="num" w:pos="360"/>
+        </w:tabs>
+        <w:ind w:left="360" w:hanging="360"/>
+      </w:pPr>
+      <w:rPr>
+        <w:rFonts/>
+      </w:rPr>
+    </w:lvl>
   </w:abstractNum>
   <w:abstractNum w:abstractNumId="8">
-    <w:nsid w:val="63BAA68C"/>
+    <w:nsid w:val="67693B4E"/>
     <w:multiLevelType w:val="multilevel"/>
     <w:lvl w:ilvl="0">
       <w:start w:val="1"/>

--- a/pages/report_fs/preview.docx
+++ b/pages/report_fs/preview.docx
@@ -11067,7 +11067,7 @@
 <file path=word/numbering.xml><?xml version="1.0" encoding="utf-8"?>
 <w:numbering xmlns:ve="http://schemas.openxmlformats.org/markup-compatibility/2006" xmlns:o="urn:schemas-microsoft-com:office:office" xmlns:r="http://schemas.openxmlformats.org/officeDocument/2006/relationships" xmlns:m="http://schemas.openxmlformats.org/officeDocument/2006/math" xmlns:v="urn:schemas-microsoft-com:vml" xmlns:wp="http://schemas.openxmlformats.org/drawingml/2006/wordprocessingDrawing" xmlns:w10="urn:schemas-microsoft-com:office:word" xmlns:w="http://schemas.openxmlformats.org/wordprocessingml/2006/main" xmlns:wne="http://schemas.microsoft.com/office/word/2006/wordml">
   <w:abstractNum w:abstractNumId="6">
-    <w:nsid w:val="7E43D95C"/>
+    <w:nsid w:val="EFFA3B90"/>
     <w:multiLevelType w:val="multilevel"/>
     <w:lvl w:ilvl="0">
       <w:start w:val="1"/>
@@ -11191,7 +11191,7 @@
     </w:lvl>
   </w:abstractNum>
   <w:abstractNum w:abstractNumId="7">
-    <w:nsid w:val="5D091E39"/>
+    <w:nsid w:val="6BEA0403"/>
     <w:multiLevelType w:val="multilevel"/>
     <w:lvl w:ilvl="0">
       <w:start w:val="1"/>
@@ -11330,7 +11330,7 @@
     </w:lvl>
   </w:abstractNum>
   <w:abstractNum w:abstractNumId="8">
-    <w:nsid w:val="67693B4E"/>
+    <w:nsid w:val="5A18B2B3"/>
     <w:multiLevelType w:val="multilevel"/>
     <w:lvl w:ilvl="0">
       <w:start w:val="1"/>

--- a/pages/report_fs/preview.docx
+++ b/pages/report_fs/preview.docx
@@ -173,10 +173,14 @@
       </w:r>
     </w:p>
     <w:p>
-      <w:pPr/>
-      <w:r>
-        <w:rPr/>
-        <w:t xml:space="preserve"/>
+      <w:pPr>
+        <w:pStyle w:val="justifiedParagraph"/>
+      </w:pPr>
+      <w:r>
+        <w:rPr>
+          <w:rStyle w:val="Arial11"/>
+        </w:rPr>
+        <w:t xml:space="preserve">Sunetra Nag   appointed on 03 July 2018</w:t>
       </w:r>
     </w:p>
     <w:p>
@@ -229,7 +233,7 @@
     </w:p>
     <w:tbl>
       <w:tblGrid>
-        <w:gridCol w:w="0" w:type="dxa"/>
+        <w:gridCol w:w="7000" w:type="dxa"/>
         <w:gridCol w:w="1750" w:type="dxa"/>
         <w:gridCol w:w="1750" w:type="dxa"/>
       </w:tblGrid>
@@ -237,7 +241,7 @@
         <w:trPr/>
         <w:tc>
           <w:tcPr>
-            <w:tcW w:w="0" w:type="dxa"/>
+            <w:tcW w:w="7000" w:type="dxa"/>
           </w:tcPr>
           <w:p/>
         </w:tc>
@@ -275,7 +279,7 @@
         <w:trPr/>
         <w:tc>
           <w:tcPr>
-            <w:tcW w:w="0" w:type="dxa"/>
+            <w:tcW w:w="7000" w:type="dxa"/>
           </w:tcPr>
           <w:p>
             <w:pPr/>
@@ -298,7 +302,7 @@
               <w:rPr>
                 <w:rStyle w:val="Arial11"/>
               </w:rPr>
-              <w:t xml:space="preserve"/>
+              <w:t xml:space="preserve">Sunetra Nag</w:t>
             </w:r>
           </w:p>
         </w:tc>
@@ -464,6 +468,7 @@
           <w:rStyle w:val="Arial11"/>
         </w:rPr>
         <w:t xml:space="preserve">
+          Sunetra Nag
           <w:br/>
           Director
         </w:t>
@@ -477,7 +482,7 @@
         <w:rPr>
           <w:rStyle w:val="Arial11"/>
         </w:rPr>
-        <w:t xml:space="preserve">Singapore, January 01 1970</w:t>
+        <w:t xml:space="preserve">Singapore, July 11 2018</w:t>
       </w:r>
     </w:p>
     <w:p>
@@ -607,7 +612,7 @@
             <w:pPr/>
             <w:r>
               <w:rPr/>
-              <w:t xml:space="preserve">01.01.2015</w:t>
+              <w:t xml:space="preserve">10.07.2018</w:t>
             </w:r>
           </w:p>
           <w:p>
@@ -2575,7 +2580,7 @@
             <w:pPr/>
             <w:r>
               <w:rPr/>
-              <w:t xml:space="preserve">Balance as at 01 January 2015</w:t>
+              <w:t xml:space="preserve">Balance as at 10 July 2018</w:t>
             </w:r>
           </w:p>
         </w:tc>
@@ -3111,7 +3116,7 @@
               <w:rPr>
                 <w:rStyle w:val="Arial11"/>
               </w:rPr>
-              <w:t xml:space="preserve">01.01.2015</w:t>
+              <w:t xml:space="preserve">10.07.2018</w:t>
             </w:r>
           </w:p>
           <w:p>
@@ -8212,7 +8217,7 @@
             <w:pPr/>
             <w:r>
               <w:rPr/>
-              <w:t xml:space="preserve">01.01.2015</w:t>
+              <w:t xml:space="preserve">10.07.2018</w:t>
             </w:r>
           </w:p>
           <w:p>
@@ -9044,7 +9049,7 @@
             <w:pPr/>
             <w:r>
               <w:rPr/>
-              <w:t xml:space="preserve">01.01.2015</w:t>
+              <w:t xml:space="preserve">10.07.2018</w:t>
             </w:r>
           </w:p>
           <w:p>
@@ -11067,7 +11072,7 @@
 <file path=word/numbering.xml><?xml version="1.0" encoding="utf-8"?>
 <w:numbering xmlns:ve="http://schemas.openxmlformats.org/markup-compatibility/2006" xmlns:o="urn:schemas-microsoft-com:office:office" xmlns:r="http://schemas.openxmlformats.org/officeDocument/2006/relationships" xmlns:m="http://schemas.openxmlformats.org/officeDocument/2006/math" xmlns:v="urn:schemas-microsoft-com:vml" xmlns:wp="http://schemas.openxmlformats.org/drawingml/2006/wordprocessingDrawing" xmlns:w10="urn:schemas-microsoft-com:office:word" xmlns:w="http://schemas.openxmlformats.org/wordprocessingml/2006/main" xmlns:wne="http://schemas.microsoft.com/office/word/2006/wordml">
   <w:abstractNum w:abstractNumId="6">
-    <w:nsid w:val="EFFA3B90"/>
+    <w:nsid w:val="3963A8BF"/>
     <w:multiLevelType w:val="multilevel"/>
     <w:lvl w:ilvl="0">
       <w:start w:val="1"/>
@@ -11191,7 +11196,7 @@
     </w:lvl>
   </w:abstractNum>
   <w:abstractNum w:abstractNumId="7">
-    <w:nsid w:val="6BEA0403"/>
+    <w:nsid w:val="F4C4834E"/>
     <w:multiLevelType w:val="multilevel"/>
     <w:lvl w:ilvl="0">
       <w:start w:val="1"/>
@@ -11330,7 +11335,7 @@
     </w:lvl>
   </w:abstractNum>
   <w:abstractNum w:abstractNumId="8">
-    <w:nsid w:val="5A18B2B3"/>
+    <w:nsid w:val="5663D2A1"/>
     <w:multiLevelType w:val="multilevel"/>
     <w:lvl w:ilvl="0">
       <w:start w:val="1"/>

--- a/pages/report_fs/preview.docx
+++ b/pages/report_fs/preview.docx
@@ -173,14 +173,10 @@
       </w:r>
     </w:p>
     <w:p>
-      <w:pPr>
-        <w:pStyle w:val="justifiedParagraph"/>
-      </w:pPr>
-      <w:r>
-        <w:rPr>
-          <w:rStyle w:val="Arial11"/>
-        </w:rPr>
-        <w:t xml:space="preserve">Sunetra Nag   appointed on 03 July 2018</w:t>
+      <w:pPr/>
+      <w:r>
+        <w:rPr/>
+        <w:t xml:space="preserve"/>
       </w:r>
     </w:p>
     <w:p>
@@ -302,7 +298,7 @@
               <w:rPr>
                 <w:rStyle w:val="Arial11"/>
               </w:rPr>
-              <w:t xml:space="preserve">Sunetra Nag</w:t>
+              <w:t xml:space="preserve"/>
             </w:r>
           </w:p>
         </w:tc>
@@ -468,7 +464,6 @@
           <w:rStyle w:val="Arial11"/>
         </w:rPr>
         <w:t xml:space="preserve">
-          Sunetra Nag
           <w:br/>
           Director
         </w:t>
@@ -482,7 +477,7 @@
         <w:rPr>
           <w:rStyle w:val="Arial11"/>
         </w:rPr>
-        <w:t xml:space="preserve">Singapore, July 11 2018</w:t>
+        <w:t xml:space="preserve">Singapore, January 01 1970</w:t>
       </w:r>
     </w:p>
     <w:p>
@@ -612,7 +607,7 @@
             <w:pPr/>
             <w:r>
               <w:rPr/>
-              <w:t xml:space="preserve">10.07.2018</w:t>
+              <w:t xml:space="preserve">16.07.2018</w:t>
             </w:r>
           </w:p>
           <w:p>
@@ -841,7 +836,18 @@
           <w:tcPr>
             <w:tcW w:w="1750" w:type="dxa"/>
           </w:tcPr>
-          <w:p/>
+          <w:p>
+            <w:pPr>
+              <w:jc w:val="center"/>
+              <w:spacing w:after="0"/>
+            </w:pPr>
+            <w:r>
+              <w:rPr>
+                <w:rStyle w:val="Arial11"/>
+              </w:rPr>
+              <w:t xml:space="preserve">7</w:t>
+            </w:r>
+          </w:p>
         </w:tc>
         <w:tc>
           <w:tcPr>
@@ -1139,7 +1145,18 @@
           <w:tcPr>
             <w:tcW w:w="1750" w:type="dxa"/>
           </w:tcPr>
-          <w:p/>
+          <w:p>
+            <w:pPr>
+              <w:jc w:val="center"/>
+              <w:spacing w:after="0"/>
+            </w:pPr>
+            <w:r>
+              <w:rPr>
+                <w:rStyle w:val="Arial11"/>
+              </w:rPr>
+              <w:t xml:space="preserve">4</w:t>
+            </w:r>
+          </w:p>
         </w:tc>
         <w:tc>
           <w:tcPr>
@@ -1626,7 +1643,7 @@
               <w:rPr>
                 <w:rStyle w:val="Arial11"/>
               </w:rPr>
-              <w:t xml:space="preserve">4</w:t>
+              <w:t xml:space="preserve">5</w:t>
             </w:r>
           </w:p>
         </w:tc>
@@ -2228,7 +2245,7 @@
               <w:rPr>
                 <w:rStyle w:val="Arial11"/>
               </w:rPr>
-              <w:t xml:space="preserve">5</w:t>
+              <w:t xml:space="preserve">6</w:t>
             </w:r>
           </w:p>
         </w:tc>
@@ -2580,7 +2597,7 @@
             <w:pPr/>
             <w:r>
               <w:rPr/>
-              <w:t xml:space="preserve">Balance as at 10 July 2018</w:t>
+              <w:t xml:space="preserve">Balance as at 16 July 2018</w:t>
             </w:r>
           </w:p>
         </w:tc>
@@ -3116,7 +3133,7 @@
               <w:rPr>
                 <w:rStyle w:val="Arial11"/>
               </w:rPr>
-              <w:t xml:space="preserve">10.07.2018</w:t>
+              <w:t xml:space="preserve">16.07.2018</w:t>
             </w:r>
           </w:p>
           <w:p>
@@ -5969,6 +5986,1272 @@
         </w:pict>
       </w:r>
     </w:p>
+    <w:p>
+      <w:pPr>
+        <w:numPr>
+          <w:ilvl w:val="0"/>
+          <w:numId w:val="7"/>
+        </w:numPr>
+      </w:pPr>
+      <w:r>
+        <w:rPr/>
+        <w:t xml:space="preserve">OTHER INCOME</w:t>
+      </w:r>
+    </w:p>
+    <w:tbl>
+      <w:tblGrid>
+        <w:gridCol w:w="5250" w:type="dxa"/>
+        <w:gridCol w:w="1750" w:type="dxa"/>
+        <w:gridCol w:w="1750" w:type="dxa"/>
+      </w:tblGrid>
+      <w:tr>
+        <w:trPr/>
+        <w:tc>
+          <w:tcPr>
+            <w:tcW w:w="5250" w:type="dxa"/>
+          </w:tcPr>
+          <w:p/>
+        </w:tc>
+        <w:tc>
+          <w:tcPr>
+            <w:tcW w:w="1750" w:type="dxa"/>
+          </w:tcPr>
+          <w:p/>
+        </w:tc>
+      </w:tr>
+      <w:tr>
+        <w:trPr/>
+        <w:tc>
+          <w:tcPr>
+            <w:tcW w:w="5250" w:type="dxa"/>
+          </w:tcPr>
+          <w:p/>
+        </w:tc>
+        <w:tc>
+          <w:tcPr>
+            <w:tcW w:w="1750" w:type="dxa"/>
+          </w:tcPr>
+          <w:p>
+            <w:pPr/>
+            <w:r>
+              <w:rPr/>
+              <w:t xml:space="preserve">01.01.2016</w:t>
+            </w:r>
+          </w:p>
+          <w:p>
+            <w:pPr>
+              <w:jc w:val="center"/>
+              <w:spacing w:after="0"/>
+            </w:pPr>
+            <w:r>
+              <w:rPr>
+                <w:rStyle w:val="Arial11"/>
+              </w:rPr>
+              <w:t xml:space="preserve">to</w:t>
+            </w:r>
+          </w:p>
+          <w:p>
+            <w:pPr/>
+            <w:r>
+              <w:rPr>
+                <w:rStyle w:val="TableUnderline"/>
+              </w:rPr>
+              <w:t xml:space="preserve">31.12.2016</w:t>
+            </w:r>
+          </w:p>
+          <w:p>
+            <w:pPr>
+              <w:jc w:val="center"/>
+              <w:spacing w:after="0"/>
+            </w:pPr>
+            <w:r>
+              <w:rPr>
+                <w:rStyle w:val="Arial11"/>
+              </w:rPr>
+              <w:t xml:space="preserve">$</w:t>
+            </w:r>
+          </w:p>
+        </w:tc>
+        <w:tc>
+          <w:tcPr>
+            <w:tcW w:w="1750" w:type="dxa"/>
+          </w:tcPr>
+          <w:p>
+            <w:pPr/>
+            <w:r>
+              <w:rPr/>
+              <w:t xml:space="preserve">01.01.2015</w:t>
+            </w:r>
+          </w:p>
+          <w:p>
+            <w:pPr>
+              <w:jc w:val="center"/>
+              <w:spacing w:after="0"/>
+            </w:pPr>
+            <w:r>
+              <w:rPr>
+                <w:rStyle w:val="Arial11"/>
+              </w:rPr>
+              <w:t xml:space="preserve">to</w:t>
+            </w:r>
+          </w:p>
+          <w:p>
+            <w:pPr/>
+            <w:r>
+              <w:rPr>
+                <w:rStyle w:val="TableUnderline"/>
+              </w:rPr>
+              <w:t xml:space="preserve">31.12.2015</w:t>
+            </w:r>
+          </w:p>
+          <w:p>
+            <w:pPr>
+              <w:jc w:val="center"/>
+              <w:spacing w:after="0"/>
+            </w:pPr>
+            <w:r>
+              <w:rPr>
+                <w:rStyle w:val="Arial11"/>
+              </w:rPr>
+              <w:t xml:space="preserve">$</w:t>
+            </w:r>
+          </w:p>
+        </w:tc>
+      </w:tr>
+      <w:tr>
+        <w:trPr/>
+        <w:tc>
+          <w:tcPr>
+            <w:tcW w:w="5250" w:type="dxa"/>
+          </w:tcPr>
+          <w:p>
+            <w:pPr/>
+            <w:r>
+              <w:rPr/>
+              <w:t xml:space="preserve">Income Tax Expenses</w:t>
+            </w:r>
+          </w:p>
+        </w:tc>
+        <w:tc>
+          <w:tcPr>
+            <w:tcW w:w="1750" w:type="dxa"/>
+          </w:tcPr>
+          <w:p>
+            <w:pPr>
+              <w:jc w:val="center"/>
+              <w:spacing w:after="0"/>
+            </w:pPr>
+            <w:r>
+              <w:rPr>
+                <w:rStyle w:val="Arial11"/>
+              </w:rPr>
+              <w:t xml:space="preserve">-</w:t>
+            </w:r>
+          </w:p>
+        </w:tc>
+        <w:tc>
+          <w:tcPr>
+            <w:tcW w:w="1750" w:type="dxa"/>
+          </w:tcPr>
+          <w:p>
+            <w:pPr>
+              <w:jc w:val="center"/>
+              <w:spacing w:after="0"/>
+            </w:pPr>
+            <w:r>
+              <w:rPr>
+                <w:rStyle w:val="Arial11"/>
+              </w:rPr>
+              <w:t xml:space="preserve">99,641</w:t>
+            </w:r>
+          </w:p>
+        </w:tc>
+      </w:tr>
+      <w:tr>
+        <w:trPr/>
+        <w:tc>
+          <w:tcPr>
+            <w:tcW w:w="5250" w:type="dxa"/>
+          </w:tcPr>
+          <w:p/>
+        </w:tc>
+        <w:tc>
+          <w:tcPr>
+            <w:tcW w:w="1750" w:type="dxa"/>
+            <w:tcBorders>
+              <w:top w:val="single" w:sz="1" w:color="#000000"/>
+              <w:bottom w:val="single" w:sz="18" w:color="#000000"/>
+            </w:tcBorders>
+          </w:tcPr>
+          <w:p>
+            <w:pPr>
+              <w:jc w:val="center"/>
+              <w:spacing w:after="0"/>
+            </w:pPr>
+            <w:r>
+              <w:rPr>
+                <w:rStyle w:val="Arial11"/>
+              </w:rPr>
+              <w:t xml:space="preserve">-</w:t>
+            </w:r>
+          </w:p>
+        </w:tc>
+        <w:tc>
+          <w:tcPr>
+            <w:tcW w:w="1750" w:type="dxa"/>
+            <w:tcBorders>
+              <w:top w:val="single" w:sz="1" w:color="#000000"/>
+              <w:bottom w:val="single" w:sz="18" w:color="#000000"/>
+            </w:tcBorders>
+          </w:tcPr>
+          <w:p>
+            <w:pPr>
+              <w:jc w:val="center"/>
+              <w:spacing w:after="0"/>
+            </w:pPr>
+            <w:r>
+              <w:rPr>
+                <w:rStyle w:val="Arial11"/>
+              </w:rPr>
+              <w:t xml:space="preserve">99,641</w:t>
+            </w:r>
+          </w:p>
+        </w:tc>
+      </w:tr>
+      <w:tr>
+        <w:trPr/>
+        <w:tc>
+          <w:tcPr>
+            <w:tcW w:w="5250" w:type="dxa"/>
+          </w:tcPr>
+          <w:p/>
+        </w:tc>
+      </w:tr>
+    </w:tbl>
+    <w:p>
+      <w:pPr>
+        <w:numPr>
+          <w:ilvl w:val="0"/>
+          <w:numId w:val="6"/>
+        </w:numPr>
+      </w:pPr>
+      <w:r>
+        <w:rPr/>
+        <w:t xml:space="preserve">INCOME TAXES</w:t>
+      </w:r>
+    </w:p>
+    <w:tbl>
+      <w:tblGrid>
+        <w:gridCol w:w="7000" w:type="dxa"/>
+        <w:gridCol w:w="1750" w:type="dxa"/>
+        <w:gridCol w:w="1750" w:type="dxa"/>
+      </w:tblGrid>
+      <w:tr>
+        <w:trPr/>
+        <w:tc>
+          <w:tcPr>
+            <w:tcW w:w="7000" w:type="dxa"/>
+          </w:tcPr>
+          <w:p>
+            <w:pPr>
+              <w:numPr>
+                <w:ilvl w:val="1"/>
+                <w:numId w:val="7"/>
+              </w:numPr>
+            </w:pPr>
+            <w:r>
+              <w:rPr/>
+              <w:t xml:space="preserve">Income tax expense</w:t>
+            </w:r>
+          </w:p>
+        </w:tc>
+      </w:tr>
+      <w:tr>
+        <w:trPr/>
+        <w:tc>
+          <w:tcPr>
+            <w:tcW w:w="7000" w:type="dxa"/>
+          </w:tcPr>
+          <w:p/>
+        </w:tc>
+        <w:tc>
+          <w:tcPr>
+            <w:tcW w:w="1750" w:type="dxa"/>
+          </w:tcPr>
+          <w:p>
+            <w:pPr/>
+            <w:r>
+              <w:rPr/>
+              <w:t xml:space="preserve">01.01.2016</w:t>
+            </w:r>
+          </w:p>
+          <w:p>
+            <w:pPr>
+              <w:jc w:val="center"/>
+              <w:spacing w:after="0"/>
+            </w:pPr>
+            <w:r>
+              <w:rPr>
+                <w:rStyle w:val="Arial11"/>
+              </w:rPr>
+              <w:t xml:space="preserve">to</w:t>
+            </w:r>
+          </w:p>
+          <w:p>
+            <w:pPr/>
+            <w:r>
+              <w:rPr>
+                <w:rStyle w:val="TableUnderline"/>
+              </w:rPr>
+              <w:t xml:space="preserve">31.12.2016</w:t>
+            </w:r>
+          </w:p>
+          <w:p>
+            <w:pPr>
+              <w:jc w:val="center"/>
+              <w:spacing w:after="0"/>
+            </w:pPr>
+            <w:r>
+              <w:rPr>
+                <w:rStyle w:val="Arial11"/>
+              </w:rPr>
+              <w:t xml:space="preserve">$</w:t>
+            </w:r>
+          </w:p>
+        </w:tc>
+        <w:tc>
+          <w:tcPr>
+            <w:tcW w:w="1750" w:type="dxa"/>
+          </w:tcPr>
+          <w:p>
+            <w:pPr/>
+            <w:r>
+              <w:rPr/>
+              <w:t xml:space="preserve">01.01.2015</w:t>
+            </w:r>
+          </w:p>
+          <w:p>
+            <w:pPr>
+              <w:jc w:val="center"/>
+              <w:spacing w:after="0"/>
+            </w:pPr>
+            <w:r>
+              <w:rPr>
+                <w:rStyle w:val="Arial11"/>
+              </w:rPr>
+              <w:t xml:space="preserve">to</w:t>
+            </w:r>
+          </w:p>
+          <w:p>
+            <w:pPr/>
+            <w:r>
+              <w:rPr>
+                <w:rStyle w:val="TableUnderline"/>
+              </w:rPr>
+              <w:t xml:space="preserve">31.12.2015</w:t>
+            </w:r>
+          </w:p>
+          <w:p>
+            <w:pPr>
+              <w:jc w:val="center"/>
+              <w:spacing w:after="0"/>
+            </w:pPr>
+            <w:r>
+              <w:rPr>
+                <w:rStyle w:val="Arial11"/>
+              </w:rPr>
+              <w:t xml:space="preserve">$</w:t>
+            </w:r>
+          </w:p>
+        </w:tc>
+      </w:tr>
+      <w:tr>
+        <w:trPr/>
+        <w:tc>
+          <w:tcPr>
+            <w:tcW w:w="7000" w:type="dxa"/>
+          </w:tcPr>
+          <w:p>
+            <w:pPr/>
+            <w:r>
+              <w:rPr/>
+              <w:t xml:space="preserve">Tax expense attributable to profit is made up of:</w:t>
+            </w:r>
+          </w:p>
+        </w:tc>
+      </w:tr>
+      <w:tr>
+        <w:trPr/>
+        <w:tc>
+          <w:tcPr>
+            <w:tcW w:w="7000" w:type="dxa"/>
+          </w:tcPr>
+          <w:p>
+            <w:pPr/>
+            <w:r>
+              <w:rPr/>
+              <w:t xml:space="preserve">Current income tax expenses</w:t>
+            </w:r>
+          </w:p>
+        </w:tc>
+        <w:tc>
+          <w:tcPr>
+            <w:tcW w:w="1750" w:type="dxa"/>
+          </w:tcPr>
+          <w:p>
+            <w:pPr>
+              <w:jc w:val="center"/>
+              <w:spacing w:after="0"/>
+            </w:pPr>
+            <w:r>
+              <w:rPr>
+                <w:rStyle w:val="Arial11"/>
+              </w:rPr>
+              <w:t xml:space="preserve">1</w:t>
+            </w:r>
+          </w:p>
+        </w:tc>
+        <w:tc>
+          <w:tcPr>
+            <w:tcW w:w="1750" w:type="dxa"/>
+          </w:tcPr>
+          <w:p>
+            <w:pPr>
+              <w:jc w:val="center"/>
+              <w:spacing w:after="0"/>
+            </w:pPr>
+            <w:r>
+              <w:rPr>
+                <w:rStyle w:val="Arial11"/>
+              </w:rPr>
+              <w:t xml:space="preserve">-</w:t>
+            </w:r>
+          </w:p>
+        </w:tc>
+      </w:tr>
+      <w:tr>
+        <w:trPr/>
+        <w:tc>
+          <w:tcPr>
+            <w:tcW w:w="7000" w:type="dxa"/>
+          </w:tcPr>
+          <w:p>
+            <w:pPr/>
+            <w:r>
+              <w:rPr/>
+              <w:t xml:space="preserve">Under provision in prior year</w:t>
+            </w:r>
+          </w:p>
+        </w:tc>
+        <w:tc>
+          <w:tcPr>
+            <w:tcW w:w="1750" w:type="dxa"/>
+          </w:tcPr>
+          <w:p>
+            <w:pPr>
+              <w:jc w:val="center"/>
+              <w:spacing w:after="0"/>
+            </w:pPr>
+            <w:r>
+              <w:rPr>
+                <w:rStyle w:val="Arial11"/>
+              </w:rPr>
+              <w:t xml:space="preserve">2</w:t>
+            </w:r>
+          </w:p>
+        </w:tc>
+        <w:tc>
+          <w:tcPr>
+            <w:tcW w:w="1750" w:type="dxa"/>
+          </w:tcPr>
+          <w:p>
+            <w:pPr>
+              <w:jc w:val="center"/>
+              <w:spacing w:after="0"/>
+            </w:pPr>
+            <w:r>
+              <w:rPr>
+                <w:rStyle w:val="Arial11"/>
+              </w:rPr>
+              <w:t xml:space="preserve">-</w:t>
+            </w:r>
+          </w:p>
+        </w:tc>
+      </w:tr>
+      <w:tr>
+        <w:trPr/>
+        <w:tc>
+          <w:tcPr>
+            <w:tcW w:w="7000" w:type="dxa"/>
+          </w:tcPr>
+          <w:p/>
+        </w:tc>
+        <w:tc>
+          <w:tcPr>
+            <w:tcW w:w="1750" w:type="dxa"/>
+            <w:tcBorders>
+              <w:top w:val="single" w:sz="1" w:color="#000000"/>
+              <w:bottom w:val="single" w:sz="18" w:color="#000000"/>
+            </w:tcBorders>
+          </w:tcPr>
+          <w:p>
+            <w:pPr>
+              <w:jc w:val="center"/>
+              <w:spacing w:after="0"/>
+            </w:pPr>
+            <w:r>
+              <w:rPr>
+                <w:rStyle w:val="Arial11"/>
+              </w:rPr>
+              <w:t xml:space="preserve">36,463</w:t>
+            </w:r>
+          </w:p>
+        </w:tc>
+        <w:tc>
+          <w:tcPr>
+            <w:tcW w:w="1750" w:type="dxa"/>
+            <w:tcBorders>
+              <w:top w:val="single" w:sz="1" w:color="#000000"/>
+              <w:bottom w:val="single" w:sz="18" w:color="#000000"/>
+            </w:tcBorders>
+          </w:tcPr>
+          <w:p>
+            <w:pPr>
+              <w:jc w:val="center"/>
+              <w:spacing w:after="0"/>
+            </w:pPr>
+            <w:r>
+              <w:rPr>
+                <w:rStyle w:val="Arial11"/>
+              </w:rPr>
+              <w:t xml:space="preserve">99,641</w:t>
+            </w:r>
+          </w:p>
+        </w:tc>
+      </w:tr>
+      <w:tr>
+        <w:trPr/>
+        <w:tc>
+          <w:tcPr>
+            <w:tcW w:w="7000" w:type="dxa"/>
+          </w:tcPr>
+          <w:p/>
+        </w:tc>
+      </w:tr>
+      <w:tr>
+        <w:trPr/>
+        <w:tc>
+          <w:tcPr>
+            <w:tcW w:w="5250" w:type="dxa"/>
+            <w:gridSpan w:val="3"/>
+          </w:tcPr>
+          <w:p>
+            <w:pPr/>
+            <w:r>
+              <w:rPr/>
+              <w:t xml:space="preserve">The tax expense on profit differs from the amount that would arise using the Singapore standard rate of income tax as follows:</w:t>
+            </w:r>
+          </w:p>
+        </w:tc>
+      </w:tr>
+      <w:tr>
+        <w:trPr/>
+        <w:tc>
+          <w:tcPr>
+            <w:tcW w:w="7000" w:type="dxa"/>
+          </w:tcPr>
+          <w:p/>
+        </w:tc>
+        <w:tc>
+          <w:tcPr>
+            <w:tcW w:w="1750" w:type="dxa"/>
+          </w:tcPr>
+          <w:p>
+            <w:pPr/>
+            <w:r>
+              <w:rPr/>
+              <w:t xml:space="preserve">01.01.2016</w:t>
+            </w:r>
+          </w:p>
+          <w:p>
+            <w:pPr>
+              <w:jc w:val="center"/>
+              <w:spacing w:after="0"/>
+            </w:pPr>
+            <w:r>
+              <w:rPr>
+                <w:rStyle w:val="Arial11"/>
+              </w:rPr>
+              <w:t xml:space="preserve">to</w:t>
+            </w:r>
+          </w:p>
+          <w:p>
+            <w:pPr/>
+            <w:r>
+              <w:rPr>
+                <w:rStyle w:val="TableUnderline"/>
+              </w:rPr>
+              <w:t xml:space="preserve">31.12.2016</w:t>
+            </w:r>
+          </w:p>
+          <w:p>
+            <w:pPr>
+              <w:jc w:val="center"/>
+              <w:spacing w:after="0"/>
+            </w:pPr>
+            <w:r>
+              <w:rPr>
+                <w:rStyle w:val="Arial11"/>
+              </w:rPr>
+              <w:t xml:space="preserve">$</w:t>
+            </w:r>
+          </w:p>
+        </w:tc>
+        <w:tc>
+          <w:tcPr>
+            <w:tcW w:w="1750" w:type="dxa"/>
+          </w:tcPr>
+          <w:p>
+            <w:pPr/>
+            <w:r>
+              <w:rPr/>
+              <w:t xml:space="preserve">01.01.2015</w:t>
+            </w:r>
+          </w:p>
+          <w:p>
+            <w:pPr>
+              <w:jc w:val="center"/>
+              <w:spacing w:after="0"/>
+            </w:pPr>
+            <w:r>
+              <w:rPr>
+                <w:rStyle w:val="Arial11"/>
+              </w:rPr>
+              <w:t xml:space="preserve">to</w:t>
+            </w:r>
+          </w:p>
+          <w:p>
+            <w:pPr/>
+            <w:r>
+              <w:rPr>
+                <w:rStyle w:val="TableUnderline"/>
+              </w:rPr>
+              <w:t xml:space="preserve">31.12.2015</w:t>
+            </w:r>
+          </w:p>
+          <w:p>
+            <w:pPr>
+              <w:jc w:val="center"/>
+              <w:spacing w:after="0"/>
+            </w:pPr>
+            <w:r>
+              <w:rPr>
+                <w:rStyle w:val="Arial11"/>
+              </w:rPr>
+              <w:t xml:space="preserve">$</w:t>
+            </w:r>
+          </w:p>
+        </w:tc>
+      </w:tr>
+      <w:tr>
+        <w:trPr/>
+        <w:tc>
+          <w:tcPr>
+            <w:tcW w:w="7000" w:type="dxa"/>
+          </w:tcPr>
+          <w:p>
+            <w:pPr/>
+            <w:r>
+              <w:rPr/>
+              <w:t xml:space="preserve">Profit before income tax</w:t>
+            </w:r>
+          </w:p>
+        </w:tc>
+        <w:tc>
+          <w:tcPr>
+            <w:tcW w:w="1750" w:type="dxa"/>
+            <w:tcBorders>
+              <w:bottom w:val="single" w:sz="18" w:color="000000"/>
+            </w:tcBorders>
+          </w:tcPr>
+          <w:p>
+            <w:pPr>
+              <w:jc w:val="center"/>
+              <w:spacing w:after="0"/>
+            </w:pPr>
+            <w:r>
+              <w:rPr>
+                <w:rStyle w:val="Arial11"/>
+              </w:rPr>
+              <w:t xml:space="preserve">653,898</w:t>
+            </w:r>
+          </w:p>
+        </w:tc>
+        <w:tc>
+          <w:tcPr>
+            <w:tcW w:w="1750" w:type="dxa"/>
+            <w:tcBorders>
+              <w:bottom w:val="single" w:sz="18" w:color="000000"/>
+            </w:tcBorders>
+          </w:tcPr>
+          <w:p>
+            <w:pPr>
+              <w:jc w:val="center"/>
+              <w:spacing w:after="0"/>
+            </w:pPr>
+            <w:r>
+              <w:rPr>
+                <w:rStyle w:val="Arial11"/>
+              </w:rPr>
+              <w:t xml:space="preserve">965,397</w:t>
+            </w:r>
+          </w:p>
+        </w:tc>
+      </w:tr>
+      <w:tr>
+        <w:trPr/>
+        <w:tc>
+          <w:tcPr>
+            <w:tcW w:w="7000" w:type="dxa"/>
+          </w:tcPr>
+          <w:p>
+            <w:pPr/>
+            <w:r>
+              <w:rPr/>
+              <w:t xml:space="preserve">Tax calculated at tax rate of 17% (2015: 17%)</w:t>
+            </w:r>
+          </w:p>
+        </w:tc>
+        <w:tc>
+          <w:tcPr>
+            <w:tcW w:w="1750" w:type="dxa"/>
+          </w:tcPr>
+          <w:p>
+            <w:pPr>
+              <w:jc w:val="center"/>
+              <w:spacing w:after="0"/>
+            </w:pPr>
+            <w:r>
+              <w:rPr>
+                <w:rStyle w:val="Arial11"/>
+              </w:rPr>
+              <w:t xml:space="preserve">111,163</w:t>
+            </w:r>
+          </w:p>
+        </w:tc>
+        <w:tc>
+          <w:tcPr>
+            <w:tcW w:w="1750" w:type="dxa"/>
+          </w:tcPr>
+          <w:p>
+            <w:pPr>
+              <w:jc w:val="center"/>
+              <w:spacing w:after="0"/>
+            </w:pPr>
+            <w:r>
+              <w:rPr>
+                <w:rStyle w:val="Arial11"/>
+              </w:rPr>
+              <w:t xml:space="preserve">164,117</w:t>
+            </w:r>
+          </w:p>
+        </w:tc>
+      </w:tr>
+      <w:tr>
+        <w:trPr/>
+        <w:tc>
+          <w:tcPr>
+            <w:tcW w:w="7000" w:type="dxa"/>
+          </w:tcPr>
+          <w:p>
+            <w:pPr/>
+            <w:r>
+              <w:rPr/>
+              <w:t xml:space="preserve">Effects of:</w:t>
+            </w:r>
+          </w:p>
+        </w:tc>
+      </w:tr>
+      <w:tr>
+        <w:trPr/>
+        <w:tc>
+          <w:tcPr>
+            <w:tcW w:w="7000" w:type="dxa"/>
+          </w:tcPr>
+          <w:p>
+            <w:pPr/>
+            <w:r>
+              <w:rPr/>
+              <w:t xml:space="preserve">- expenses not deductible for tax purposes</w:t>
+            </w:r>
+          </w:p>
+        </w:tc>
+        <w:tc>
+          <w:tcPr>
+            <w:tcW w:w="1750" w:type="dxa"/>
+          </w:tcPr>
+          <w:p>
+            <w:pPr>
+              <w:jc w:val="center"/>
+              <w:spacing w:after="0"/>
+            </w:pPr>
+            <w:r>
+              <w:rPr>
+                <w:rStyle w:val="Arial11"/>
+              </w:rPr>
+              <w:t xml:space="preserve">(3)</w:t>
+            </w:r>
+          </w:p>
+        </w:tc>
+        <w:tc>
+          <w:tcPr>
+            <w:tcW w:w="1750" w:type="dxa"/>
+          </w:tcPr>
+          <w:p>
+            <w:pPr>
+              <w:jc w:val="center"/>
+              <w:spacing w:after="0"/>
+            </w:pPr>
+            <w:r>
+              <w:rPr>
+                <w:rStyle w:val="Arial11"/>
+              </w:rPr>
+              <w:t xml:space="preserve">- </w:t>
+            </w:r>
+          </w:p>
+        </w:tc>
+      </w:tr>
+      <w:tr>
+        <w:trPr/>
+        <w:tc>
+          <w:tcPr>
+            <w:tcW w:w="7000" w:type="dxa"/>
+          </w:tcPr>
+          <w:p>
+            <w:pPr/>
+            <w:r>
+              <w:rPr/>
+              <w:t xml:space="preserve">Tax expense</w:t>
+            </w:r>
+          </w:p>
+        </w:tc>
+        <w:tc>
+          <w:tcPr>
+            <w:tcW w:w="1750" w:type="dxa"/>
+            <w:tcBorders>
+              <w:top w:val="single" w:sz="1" w:color="#000000"/>
+              <w:bottom w:val="single" w:sz="18" w:color="#000000"/>
+            </w:tcBorders>
+          </w:tcPr>
+          <w:p>
+            <w:pPr>
+              <w:jc w:val="center"/>
+              <w:spacing w:after="0"/>
+            </w:pPr>
+            <w:r>
+              <w:rPr>
+                <w:rStyle w:val="Arial11"/>
+              </w:rPr>
+              <w:t xml:space="preserve">36,463</w:t>
+            </w:r>
+          </w:p>
+        </w:tc>
+        <w:tc>
+          <w:tcPr>
+            <w:tcW w:w="1750" w:type="dxa"/>
+            <w:tcBorders>
+              <w:top w:val="single" w:sz="1" w:color="#000000"/>
+              <w:bottom w:val="single" w:sz="18" w:color="#000000"/>
+            </w:tcBorders>
+          </w:tcPr>
+          <w:p>
+            <w:pPr>
+              <w:jc w:val="center"/>
+              <w:spacing w:after="0"/>
+            </w:pPr>
+            <w:r>
+              <w:rPr>
+                <w:rStyle w:val="Arial11"/>
+              </w:rPr>
+              <w:t xml:space="preserve">99,641</w:t>
+            </w:r>
+          </w:p>
+        </w:tc>
+      </w:tr>
+      <w:tr>
+        <w:trPr/>
+        <w:tc>
+          <w:tcPr>
+            <w:tcW w:w="7000" w:type="dxa"/>
+          </w:tcPr>
+          <w:p/>
+        </w:tc>
+      </w:tr>
+      <w:tr>
+        <w:trPr/>
+        <w:tc>
+          <w:tcPr>
+            <w:tcW w:w="7000" w:type="dxa"/>
+          </w:tcPr>
+          <w:p>
+            <w:pPr>
+              <w:numPr>
+                <w:ilvl w:val="1"/>
+                <w:numId w:val="6"/>
+              </w:numPr>
+            </w:pPr>
+            <w:r>
+              <w:rPr/>
+              <w:t xml:space="preserve">Movement in current income tax liabilities:</w:t>
+            </w:r>
+          </w:p>
+        </w:tc>
+      </w:tr>
+      <w:tr>
+        <w:trPr/>
+        <w:tc>
+          <w:tcPr>
+            <w:tcW w:w="7000" w:type="dxa"/>
+          </w:tcPr>
+          <w:p/>
+        </w:tc>
+        <w:tc>
+          <w:tcPr>
+            <w:tcW w:w="1750" w:type="dxa"/>
+          </w:tcPr>
+          <w:p>
+            <w:pPr/>
+            <w:r>
+              <w:rPr/>
+              <w:t xml:space="preserve">01.01.2016</w:t>
+            </w:r>
+          </w:p>
+          <w:p>
+            <w:pPr>
+              <w:jc w:val="center"/>
+              <w:spacing w:after="0"/>
+            </w:pPr>
+            <w:r>
+              <w:rPr>
+                <w:rStyle w:val="Arial11"/>
+              </w:rPr>
+              <w:t xml:space="preserve">to</w:t>
+            </w:r>
+          </w:p>
+          <w:p>
+            <w:pPr/>
+            <w:r>
+              <w:rPr>
+                <w:rStyle w:val="TableUnderline"/>
+              </w:rPr>
+              <w:t xml:space="preserve">31.12.2016</w:t>
+            </w:r>
+          </w:p>
+          <w:p>
+            <w:pPr>
+              <w:jc w:val="center"/>
+              <w:spacing w:after="0"/>
+            </w:pPr>
+            <w:r>
+              <w:rPr>
+                <w:rStyle w:val="Arial11"/>
+              </w:rPr>
+              <w:t xml:space="preserve">$</w:t>
+            </w:r>
+          </w:p>
+        </w:tc>
+        <w:tc>
+          <w:tcPr>
+            <w:tcW w:w="1750" w:type="dxa"/>
+          </w:tcPr>
+          <w:p>
+            <w:pPr/>
+            <w:r>
+              <w:rPr/>
+              <w:t xml:space="preserve">01.01.2015</w:t>
+            </w:r>
+          </w:p>
+          <w:p>
+            <w:pPr>
+              <w:jc w:val="center"/>
+              <w:spacing w:after="0"/>
+            </w:pPr>
+            <w:r>
+              <w:rPr>
+                <w:rStyle w:val="Arial11"/>
+              </w:rPr>
+              <w:t xml:space="preserve">to</w:t>
+            </w:r>
+          </w:p>
+          <w:p>
+            <w:pPr/>
+            <w:r>
+              <w:rPr>
+                <w:rStyle w:val="TableUnderline"/>
+              </w:rPr>
+              <w:t xml:space="preserve">31.12.2015</w:t>
+            </w:r>
+          </w:p>
+          <w:p>
+            <w:pPr>
+              <w:jc w:val="center"/>
+              <w:spacing w:after="0"/>
+            </w:pPr>
+            <w:r>
+              <w:rPr>
+                <w:rStyle w:val="Arial11"/>
+              </w:rPr>
+              <w:t xml:space="preserve">$</w:t>
+            </w:r>
+          </w:p>
+        </w:tc>
+      </w:tr>
+      <w:tr>
+        <w:trPr/>
+        <w:tc>
+          <w:tcPr>
+            <w:tcW w:w="7000" w:type="dxa"/>
+          </w:tcPr>
+          <w:p>
+            <w:pPr/>
+            <w:r>
+              <w:rPr/>
+              <w:t xml:space="preserve">Beginning of financial year</w:t>
+            </w:r>
+          </w:p>
+        </w:tc>
+        <w:tc>
+          <w:tcPr>
+            <w:tcW w:w="1750" w:type="dxa"/>
+          </w:tcPr>
+          <w:p>
+            <w:pPr>
+              <w:jc w:val="center"/>
+              <w:spacing w:after="0"/>
+            </w:pPr>
+            <w:r>
+              <w:rPr>
+                <w:rStyle w:val="Arial11"/>
+              </w:rPr>
+              <w:t xml:space="preserve">99,694</w:t>
+            </w:r>
+          </w:p>
+        </w:tc>
+      </w:tr>
+      <w:tr>
+        <w:trPr/>
+        <w:tc>
+          <w:tcPr>
+            <w:tcW w:w="7000" w:type="dxa"/>
+          </w:tcPr>
+          <w:p>
+            <w:pPr/>
+            <w:r>
+              <w:rPr/>
+              <w:t xml:space="preserve">Income tax paid</w:t>
+            </w:r>
+          </w:p>
+        </w:tc>
+        <w:tc>
+          <w:tcPr>
+            <w:tcW w:w="1750" w:type="dxa"/>
+          </w:tcPr>
+          <w:p>
+            <w:pPr>
+              <w:jc w:val="center"/>
+              <w:spacing w:after="0"/>
+            </w:pPr>
+            <w:r>
+              <w:rPr>
+                <w:rStyle w:val="Arial11"/>
+              </w:rPr>
+              <w:t xml:space="preserve">4</w:t>
+            </w:r>
+          </w:p>
+        </w:tc>
+        <w:tc>
+          <w:tcPr>
+            <w:tcW w:w="1750" w:type="dxa"/>
+          </w:tcPr>
+          <w:p>
+            <w:pPr>
+              <w:jc w:val="center"/>
+              <w:spacing w:after="0"/>
+            </w:pPr>
+            <w:r>
+              <w:rPr>
+                <w:rStyle w:val="Arial11"/>
+              </w:rPr>
+              <w:t xml:space="preserve">- </w:t>
+            </w:r>
+          </w:p>
+        </w:tc>
+      </w:tr>
+      <w:tr>
+        <w:trPr/>
+        <w:tc>
+          <w:tcPr>
+            <w:tcW w:w="7000" w:type="dxa"/>
+          </w:tcPr>
+          <w:p>
+            <w:pPr/>
+            <w:r>
+              <w:rPr/>
+              <w:t xml:space="preserve">Current year tax expense</w:t>
+            </w:r>
+          </w:p>
+        </w:tc>
+        <w:tc>
+          <w:tcPr>
+            <w:tcW w:w="1750" w:type="dxa"/>
+          </w:tcPr>
+          <w:p>
+            <w:pPr>
+              <w:jc w:val="center"/>
+              <w:spacing w:after="0"/>
+            </w:pPr>
+            <w:r>
+              <w:rPr>
+                <w:rStyle w:val="Arial11"/>
+              </w:rPr>
+              <w:t xml:space="preserve">1</w:t>
+            </w:r>
+          </w:p>
+        </w:tc>
+        <w:tc>
+          <w:tcPr>
+            <w:tcW w:w="1750" w:type="dxa"/>
+          </w:tcPr>
+          <w:p>
+            <w:pPr>
+              <w:jc w:val="center"/>
+              <w:spacing w:after="0"/>
+            </w:pPr>
+            <w:r>
+              <w:rPr>
+                <w:rStyle w:val="Arial11"/>
+              </w:rPr>
+              <w:t xml:space="preserve">-</w:t>
+            </w:r>
+          </w:p>
+        </w:tc>
+      </w:tr>
+      <w:tr>
+        <w:trPr/>
+        <w:tc>
+          <w:tcPr>
+            <w:tcW w:w="7000" w:type="dxa"/>
+          </w:tcPr>
+          <w:p>
+            <w:pPr/>
+            <w:r>
+              <w:rPr/>
+              <w:t xml:space="preserve">Under provision in prior year</w:t>
+            </w:r>
+          </w:p>
+        </w:tc>
+        <w:tc>
+          <w:tcPr>
+            <w:tcW w:w="1750" w:type="dxa"/>
+          </w:tcPr>
+          <w:p>
+            <w:pPr>
+              <w:jc w:val="center"/>
+              <w:spacing w:after="0"/>
+            </w:pPr>
+            <w:r>
+              <w:rPr>
+                <w:rStyle w:val="Arial11"/>
+              </w:rPr>
+              <w:t xml:space="preserve">2</w:t>
+            </w:r>
+          </w:p>
+        </w:tc>
+        <w:tc>
+          <w:tcPr>
+            <w:tcW w:w="1750" w:type="dxa"/>
+          </w:tcPr>
+          <w:p>
+            <w:pPr>
+              <w:jc w:val="center"/>
+              <w:spacing w:after="0"/>
+            </w:pPr>
+            <w:r>
+              <w:rPr>
+                <w:rStyle w:val="Arial11"/>
+              </w:rPr>
+              <w:t xml:space="preserve">-</w:t>
+            </w:r>
+          </w:p>
+        </w:tc>
+      </w:tr>
+      <w:tr>
+        <w:trPr/>
+        <w:tc>
+          <w:tcPr>
+            <w:tcW w:w="7000" w:type="dxa"/>
+          </w:tcPr>
+          <w:p>
+            <w:pPr/>
+            <w:r>
+              <w:rPr/>
+              <w:t xml:space="preserve">End of financial year</w:t>
+            </w:r>
+          </w:p>
+        </w:tc>
+        <w:tc>
+          <w:tcPr>
+            <w:tcW w:w="1750" w:type="dxa"/>
+            <w:tcBorders>
+              <w:top w:val="single" w:sz="1" w:color="#000000"/>
+              <w:bottom w:val="single" w:sz="18" w:color="#000000"/>
+            </w:tcBorders>
+          </w:tcPr>
+          <w:p>
+            <w:pPr>
+              <w:jc w:val="center"/>
+              <w:spacing w:after="0"/>
+            </w:pPr>
+            <w:r>
+              <w:rPr>
+                <w:rStyle w:val="Arial11"/>
+              </w:rPr>
+              <w:t xml:space="preserve">135,952</w:t>
+            </w:r>
+          </w:p>
+        </w:tc>
+        <w:tc>
+          <w:tcPr>
+            <w:tcW w:w="1750" w:type="dxa"/>
+            <w:tcBorders>
+              <w:top w:val="single" w:sz="1" w:color="#000000"/>
+              <w:bottom w:val="single" w:sz="18" w:color="#000000"/>
+            </w:tcBorders>
+          </w:tcPr>
+          <w:p>
+            <w:pPr>
+              <w:jc w:val="center"/>
+              <w:spacing w:after="0"/>
+            </w:pPr>
+            <w:r>
+              <w:rPr>
+                <w:rStyle w:val="Arial11"/>
+              </w:rPr>
+              <w:t xml:space="preserve">99,694</w:t>
+            </w:r>
+          </w:p>
+        </w:tc>
+      </w:tr>
+      <w:tr>
+        <w:trPr/>
+        <w:tc>
+          <w:tcPr>
+            <w:tcW w:w="7000" w:type="dxa"/>
+          </w:tcPr>
+          <w:p/>
+        </w:tc>
+      </w:tr>
+    </w:tbl>
     <w:p>
       <w:pPr>
         <w:sectPr>
@@ -8217,7 +9500,7 @@
             <w:pPr/>
             <w:r>
               <w:rPr/>
-              <w:t xml:space="preserve">10.07.2018</w:t>
+              <w:t xml:space="preserve">16.07.2018</w:t>
             </w:r>
           </w:p>
           <w:p>
@@ -9049,7 +10332,7 @@
             <w:pPr/>
             <w:r>
               <w:rPr/>
-              <w:t xml:space="preserve">10.07.2018</w:t>
+              <w:t xml:space="preserve">16.07.2018</w:t>
             </w:r>
           </w:p>
           <w:p>
@@ -11072,7 +12355,7 @@
 <file path=word/numbering.xml><?xml version="1.0" encoding="utf-8"?>
 <w:numbering xmlns:ve="http://schemas.openxmlformats.org/markup-compatibility/2006" xmlns:o="urn:schemas-microsoft-com:office:office" xmlns:r="http://schemas.openxmlformats.org/officeDocument/2006/relationships" xmlns:m="http://schemas.openxmlformats.org/officeDocument/2006/math" xmlns:v="urn:schemas-microsoft-com:vml" xmlns:wp="http://schemas.openxmlformats.org/drawingml/2006/wordprocessingDrawing" xmlns:w10="urn:schemas-microsoft-com:office:word" xmlns:w="http://schemas.openxmlformats.org/wordprocessingml/2006/main" xmlns:wne="http://schemas.microsoft.com/office/word/2006/wordml">
   <w:abstractNum w:abstractNumId="6">
-    <w:nsid w:val="3963A8BF"/>
+    <w:nsid w:val="247CCD33"/>
     <w:multiLevelType w:val="multilevel"/>
     <w:lvl w:ilvl="0">
       <w:start w:val="1"/>
@@ -11196,7 +12479,7 @@
     </w:lvl>
   </w:abstractNum>
   <w:abstractNum w:abstractNumId="7">
-    <w:nsid w:val="F4C4834E"/>
+    <w:nsid w:val="EB3FA576"/>
     <w:multiLevelType w:val="multilevel"/>
     <w:lvl w:ilvl="0">
       <w:start w:val="1"/>
@@ -11335,7 +12618,7 @@
     </w:lvl>
   </w:abstractNum>
   <w:abstractNum w:abstractNumId="8">
-    <w:nsid w:val="5663D2A1"/>
+    <w:nsid w:val="DDAC0682"/>
     <w:multiLevelType w:val="multilevel"/>
     <w:lvl w:ilvl="0">
       <w:start w:val="1"/>

--- a/pages/report_fs/preview.docx
+++ b/pages/report_fs/preview.docx
@@ -77,7 +77,7 @@
           <w:rStyle w:val="ArialBlack11"/>
         </w:rPr>
         <w:t xml:space="preserve">
-          DIRECTOR'S STATEMENT
+          DIRECTORS' STATEMENT
           <w:br/>
           FOR THE FINANCIAL YEAR ENDED 31 DECEMBER 2016
         </w:t>
@@ -102,7 +102,7 @@
         <w:rPr>
           <w:rStyle w:val="Arial11"/>
         </w:rPr>
-        <w:t xml:space="preserve">The director present this statement to the member together with the unaudited financial statements of VSIG PTE. LTD. (“the Company”) for the financial year ended 31 December 2016.</w:t>
+        <w:t xml:space="preserve">The directors present this statement to the member together with the unaudited financial statements of VSIG PTE. LTD. (“the Company”) for the financial year ended 31 December 2016.</w:t>
       </w:r>
     </w:p>
     <w:p>
@@ -116,7 +116,7 @@
         <w:rPr>
           <w:rStyle w:val="Arial11"/>
         </w:rPr>
-        <w:t xml:space="preserve">	OPINION OF THE DIRECTOR</w:t>
+        <w:t xml:space="preserve">	OPINION OF THE DIRECTORS</w:t>
       </w:r>
     </w:p>
     <w:p>
@@ -158,7 +158,7 @@
         <w:rPr>
           <w:rStyle w:val="Arial11"/>
         </w:rPr>
-        <w:t xml:space="preserve">	DIRECTOR</w:t>
+        <w:t xml:space="preserve">	DIRECTORS</w:t>
       </w:r>
     </w:p>
     <w:p>
@@ -169,7 +169,7 @@
         <w:rPr>
           <w:rStyle w:val="Arial11"/>
         </w:rPr>
-        <w:t xml:space="preserve">	The director of the Company in office at the date of this statement are as follows:</w:t>
+        <w:t xml:space="preserve">	The directors of the Company in office at the date of this statement are as follows:</w:t>
       </w:r>
     </w:p>
     <w:p>
@@ -191,7 +191,7 @@
         <w:rPr>
           <w:rStyle w:val="Arial11"/>
         </w:rPr>
-        <w:t xml:space="preserve">	ARRANGEMENTS TO ENABLE DIRECTOR TO ACQUIRE SHARES AND 	DEBENTURES</w:t>
+        <w:t xml:space="preserve">	ARRANGEMENTS TO ENABLE DIRECTORS TO ACQUIRE SHARES AND 	DEBENTURES</w:t>
       </w:r>
     </w:p>
     <w:p>
@@ -200,7 +200,7 @@
         <w:rPr>
           <w:rStyle w:val="Arial11"/>
         </w:rPr>
-        <w:t xml:space="preserve">	Neither at the end of nor at any time during the financial year was the Company a 	party to any arrangement whose object was to enable the director of the Company to 	acquire benefits by means of the acquisition of shares in, or debentures of, the 	Company or any other body corporate.</w:t>
+        <w:t xml:space="preserve">	Neither at the end of nor at any time during the financial year was the Company a 	party to any arrangement whose object was to enable the directors of the Company to 	acquire benefits by means of the acquisition of shares in, or debentures of, the 	Company or any other body corporate.</w:t>
       </w:r>
     </w:p>
     <w:p>
@@ -215,7 +215,7 @@
         <w:rPr>
           <w:rStyle w:val="Arial11"/>
         </w:rPr>
-        <w:t xml:space="preserve">	DIRECTOR'S INTERESTS IN SHARES OR DEBENTURES</w:t>
+        <w:t xml:space="preserve">	DIRECTORS' INTERESTS IN SHARES OR DEBENTURES</w:t>
       </w:r>
     </w:p>
     <w:p>
@@ -224,12 +224,18 @@
         <w:rPr>
           <w:rStyle w:val="Arial11"/>
         </w:rPr>
-        <w:t xml:space="preserve">	According to the register of director’s shareholdings, none of the director holding 	office at the end of the financial year had any interest in the shares or debentures of 	the Company or its related corporations, except as follows: </w:t>
+        <w:t xml:space="preserve">	According to the register of directors’ shareholdings, none of the directors holding 	office at the end of the financial year had any interest in the shares or debentures of 	the Company or its related corporations, except as follows: </w:t>
       </w:r>
     </w:p>
     <w:tbl>
       <w:tblGrid>
-        <w:gridCol w:w="7000" w:type="dxa"/>
+        <w:gridCol/>
+        <w:gridCol w:w="1750" w:type="dxa"/>
+        <w:gridCol w:w="1750" w:type="dxa"/>
+        <w:gridCol/>
+        <w:gridCol w:w="1750" w:type="dxa"/>
+        <w:gridCol w:w="1750" w:type="dxa"/>
+        <w:gridCol/>
         <w:gridCol w:w="1750" w:type="dxa"/>
         <w:gridCol w:w="1750" w:type="dxa"/>
       </w:tblGrid>
@@ -298,9 +304,69 @@
               <w:rPr>
                 <w:rStyle w:val="Arial11"/>
               </w:rPr>
-              <w:t xml:space="preserve"/>
-            </w:r>
-          </w:p>
+              <w:t xml:space="preserve">aa</w:t>
+            </w:r>
+          </w:p>
+        </w:tc>
+        <w:tc>
+          <w:tcPr>
+            <w:tcW w:w="1750" w:type="dxa"/>
+          </w:tcPr>
+          <w:p/>
+        </w:tc>
+        <w:tc>
+          <w:tcPr>
+            <w:tcW w:w="1750" w:type="dxa"/>
+          </w:tcPr>
+          <w:p/>
+        </w:tc>
+        <w:tc>
+          <w:tcPr/>
+          <w:p>
+            <w:pPr/>
+            <w:r>
+              <w:rPr>
+                <w:rStyle w:val="Arial11"/>
+              </w:rPr>
+              <w:t xml:space="preserve">yy</w:t>
+            </w:r>
+          </w:p>
+        </w:tc>
+        <w:tc>
+          <w:tcPr>
+            <w:tcW w:w="1750" w:type="dxa"/>
+          </w:tcPr>
+          <w:p/>
+        </w:tc>
+        <w:tc>
+          <w:tcPr>
+            <w:tcW w:w="1750" w:type="dxa"/>
+          </w:tcPr>
+          <w:p/>
+        </w:tc>
+        <w:tc>
+          <w:tcPr/>
+          <w:p>
+            <w:pPr/>
+            <w:r>
+              <w:rPr>
+                <w:rStyle w:val="Arial11"/>
+              </w:rPr>
+              <w:t xml:space="preserve">ccc</w:t>
+            </w:r>
+          </w:p>
+        </w:tc>
+        <w:tc>
+          <w:tcPr>
+            <w:tcW w:w="1750" w:type="dxa"/>
+          </w:tcPr>
+          <w:p/>
+        </w:tc>
+        <w:tc>
+          <w:tcPr>
+            <w:tcW w:w="1750" w:type="dxa"/>
+          </w:tcPr>
+          <w:p/>
         </w:tc>
       </w:tr>
     </w:tbl>
@@ -329,7 +395,7 @@
           <w:rStyle w:val="ArialBlack11"/>
         </w:rPr>
         <w:t xml:space="preserve">
-          DIRECTOR'S STATEMENT
+          DIRECTORS' STATEMENT
           <w:br/>
           FOR THE FINANCIAL YEAR ENDED 31 DECEMBER 2016
         </w:t>
@@ -454,6 +520,17 @@
       </w:r>
     </w:p>
     <w:p/>
+    <w:p>
+      <w:pPr>
+        <w:pStyle w:val="justifiedParagraph"/>
+      </w:pPr>
+      <w:r>
+        <w:rPr>
+          <w:rStyle w:val="Arial11"/>
+        </w:rPr>
+        <w:t xml:space="preserve">On behalf of the directors</w:t>
+      </w:r>
+    </w:p>
     <w:p/>
     <w:p>
       <w:pPr>
@@ -607,7 +684,7 @@
             <w:pPr/>
             <w:r>
               <w:rPr/>
-              <w:t xml:space="preserve">16.07.2018</w:t>
+              <w:t xml:space="preserve">01.01.2015</w:t>
             </w:r>
           </w:p>
           <w:p>
@@ -836,18 +913,7 @@
           <w:tcPr>
             <w:tcW w:w="1750" w:type="dxa"/>
           </w:tcPr>
-          <w:p>
-            <w:pPr>
-              <w:jc w:val="center"/>
-              <w:spacing w:after="0"/>
-            </w:pPr>
-            <w:r>
-              <w:rPr>
-                <w:rStyle w:val="Arial11"/>
-              </w:rPr>
-              <w:t xml:space="preserve">7</w:t>
-            </w:r>
-          </w:p>
+          <w:p/>
         </w:tc>
         <w:tc>
           <w:tcPr>
@@ -1145,18 +1211,7 @@
           <w:tcPr>
             <w:tcW w:w="1750" w:type="dxa"/>
           </w:tcPr>
-          <w:p>
-            <w:pPr>
-              <w:jc w:val="center"/>
-              <w:spacing w:after="0"/>
-            </w:pPr>
-            <w:r>
-              <w:rPr>
-                <w:rStyle w:val="Arial11"/>
-              </w:rPr>
-              <w:t xml:space="preserve">4</w:t>
-            </w:r>
-          </w:p>
+          <w:p/>
         </w:tc>
         <w:tc>
           <w:tcPr>
@@ -1643,7 +1698,7 @@
               <w:rPr>
                 <w:rStyle w:val="Arial11"/>
               </w:rPr>
-              <w:t xml:space="preserve">5</w:t>
+              <w:t xml:space="preserve">4</w:t>
             </w:r>
           </w:p>
         </w:tc>
@@ -2245,7 +2300,7 @@
               <w:rPr>
                 <w:rStyle w:val="Arial11"/>
               </w:rPr>
-              <w:t xml:space="preserve">6</w:t>
+              <w:t xml:space="preserve">5</w:t>
             </w:r>
           </w:p>
         </w:tc>
@@ -2597,7 +2652,7 @@
             <w:pPr/>
             <w:r>
               <w:rPr/>
-              <w:t xml:space="preserve">Balance as at 16 July 2018</w:t>
+              <w:t xml:space="preserve">Balance as at 01 January 2015</w:t>
             </w:r>
           </w:p>
         </w:tc>
@@ -3133,7 +3188,7 @@
               <w:rPr>
                 <w:rStyle w:val="Arial11"/>
               </w:rPr>
-              <w:t xml:space="preserve">16.07.2018</w:t>
+              <w:t xml:space="preserve">01.01.2015</w:t>
             </w:r>
           </w:p>
           <w:p>
@@ -5986,1272 +6041,6 @@
         </w:pict>
       </w:r>
     </w:p>
-    <w:p>
-      <w:pPr>
-        <w:numPr>
-          <w:ilvl w:val="0"/>
-          <w:numId w:val="7"/>
-        </w:numPr>
-      </w:pPr>
-      <w:r>
-        <w:rPr/>
-        <w:t xml:space="preserve">OTHER INCOME</w:t>
-      </w:r>
-    </w:p>
-    <w:tbl>
-      <w:tblGrid>
-        <w:gridCol w:w="5250" w:type="dxa"/>
-        <w:gridCol w:w="1750" w:type="dxa"/>
-        <w:gridCol w:w="1750" w:type="dxa"/>
-      </w:tblGrid>
-      <w:tr>
-        <w:trPr/>
-        <w:tc>
-          <w:tcPr>
-            <w:tcW w:w="5250" w:type="dxa"/>
-          </w:tcPr>
-          <w:p/>
-        </w:tc>
-        <w:tc>
-          <w:tcPr>
-            <w:tcW w:w="1750" w:type="dxa"/>
-          </w:tcPr>
-          <w:p/>
-        </w:tc>
-      </w:tr>
-      <w:tr>
-        <w:trPr/>
-        <w:tc>
-          <w:tcPr>
-            <w:tcW w:w="5250" w:type="dxa"/>
-          </w:tcPr>
-          <w:p/>
-        </w:tc>
-        <w:tc>
-          <w:tcPr>
-            <w:tcW w:w="1750" w:type="dxa"/>
-          </w:tcPr>
-          <w:p>
-            <w:pPr/>
-            <w:r>
-              <w:rPr/>
-              <w:t xml:space="preserve">01.01.2016</w:t>
-            </w:r>
-          </w:p>
-          <w:p>
-            <w:pPr>
-              <w:jc w:val="center"/>
-              <w:spacing w:after="0"/>
-            </w:pPr>
-            <w:r>
-              <w:rPr>
-                <w:rStyle w:val="Arial11"/>
-              </w:rPr>
-              <w:t xml:space="preserve">to</w:t>
-            </w:r>
-          </w:p>
-          <w:p>
-            <w:pPr/>
-            <w:r>
-              <w:rPr>
-                <w:rStyle w:val="TableUnderline"/>
-              </w:rPr>
-              <w:t xml:space="preserve">31.12.2016</w:t>
-            </w:r>
-          </w:p>
-          <w:p>
-            <w:pPr>
-              <w:jc w:val="center"/>
-              <w:spacing w:after="0"/>
-            </w:pPr>
-            <w:r>
-              <w:rPr>
-                <w:rStyle w:val="Arial11"/>
-              </w:rPr>
-              <w:t xml:space="preserve">$</w:t>
-            </w:r>
-          </w:p>
-        </w:tc>
-        <w:tc>
-          <w:tcPr>
-            <w:tcW w:w="1750" w:type="dxa"/>
-          </w:tcPr>
-          <w:p>
-            <w:pPr/>
-            <w:r>
-              <w:rPr/>
-              <w:t xml:space="preserve">01.01.2015</w:t>
-            </w:r>
-          </w:p>
-          <w:p>
-            <w:pPr>
-              <w:jc w:val="center"/>
-              <w:spacing w:after="0"/>
-            </w:pPr>
-            <w:r>
-              <w:rPr>
-                <w:rStyle w:val="Arial11"/>
-              </w:rPr>
-              <w:t xml:space="preserve">to</w:t>
-            </w:r>
-          </w:p>
-          <w:p>
-            <w:pPr/>
-            <w:r>
-              <w:rPr>
-                <w:rStyle w:val="TableUnderline"/>
-              </w:rPr>
-              <w:t xml:space="preserve">31.12.2015</w:t>
-            </w:r>
-          </w:p>
-          <w:p>
-            <w:pPr>
-              <w:jc w:val="center"/>
-              <w:spacing w:after="0"/>
-            </w:pPr>
-            <w:r>
-              <w:rPr>
-                <w:rStyle w:val="Arial11"/>
-              </w:rPr>
-              <w:t xml:space="preserve">$</w:t>
-            </w:r>
-          </w:p>
-        </w:tc>
-      </w:tr>
-      <w:tr>
-        <w:trPr/>
-        <w:tc>
-          <w:tcPr>
-            <w:tcW w:w="5250" w:type="dxa"/>
-          </w:tcPr>
-          <w:p>
-            <w:pPr/>
-            <w:r>
-              <w:rPr/>
-              <w:t xml:space="preserve">Income Tax Expenses</w:t>
-            </w:r>
-          </w:p>
-        </w:tc>
-        <w:tc>
-          <w:tcPr>
-            <w:tcW w:w="1750" w:type="dxa"/>
-          </w:tcPr>
-          <w:p>
-            <w:pPr>
-              <w:jc w:val="center"/>
-              <w:spacing w:after="0"/>
-            </w:pPr>
-            <w:r>
-              <w:rPr>
-                <w:rStyle w:val="Arial11"/>
-              </w:rPr>
-              <w:t xml:space="preserve">-</w:t>
-            </w:r>
-          </w:p>
-        </w:tc>
-        <w:tc>
-          <w:tcPr>
-            <w:tcW w:w="1750" w:type="dxa"/>
-          </w:tcPr>
-          <w:p>
-            <w:pPr>
-              <w:jc w:val="center"/>
-              <w:spacing w:after="0"/>
-            </w:pPr>
-            <w:r>
-              <w:rPr>
-                <w:rStyle w:val="Arial11"/>
-              </w:rPr>
-              <w:t xml:space="preserve">99,641</w:t>
-            </w:r>
-          </w:p>
-        </w:tc>
-      </w:tr>
-      <w:tr>
-        <w:trPr/>
-        <w:tc>
-          <w:tcPr>
-            <w:tcW w:w="5250" w:type="dxa"/>
-          </w:tcPr>
-          <w:p/>
-        </w:tc>
-        <w:tc>
-          <w:tcPr>
-            <w:tcW w:w="1750" w:type="dxa"/>
-            <w:tcBorders>
-              <w:top w:val="single" w:sz="1" w:color="#000000"/>
-              <w:bottom w:val="single" w:sz="18" w:color="#000000"/>
-            </w:tcBorders>
-          </w:tcPr>
-          <w:p>
-            <w:pPr>
-              <w:jc w:val="center"/>
-              <w:spacing w:after="0"/>
-            </w:pPr>
-            <w:r>
-              <w:rPr>
-                <w:rStyle w:val="Arial11"/>
-              </w:rPr>
-              <w:t xml:space="preserve">-</w:t>
-            </w:r>
-          </w:p>
-        </w:tc>
-        <w:tc>
-          <w:tcPr>
-            <w:tcW w:w="1750" w:type="dxa"/>
-            <w:tcBorders>
-              <w:top w:val="single" w:sz="1" w:color="#000000"/>
-              <w:bottom w:val="single" w:sz="18" w:color="#000000"/>
-            </w:tcBorders>
-          </w:tcPr>
-          <w:p>
-            <w:pPr>
-              <w:jc w:val="center"/>
-              <w:spacing w:after="0"/>
-            </w:pPr>
-            <w:r>
-              <w:rPr>
-                <w:rStyle w:val="Arial11"/>
-              </w:rPr>
-              <w:t xml:space="preserve">99,641</w:t>
-            </w:r>
-          </w:p>
-        </w:tc>
-      </w:tr>
-      <w:tr>
-        <w:trPr/>
-        <w:tc>
-          <w:tcPr>
-            <w:tcW w:w="5250" w:type="dxa"/>
-          </w:tcPr>
-          <w:p/>
-        </w:tc>
-      </w:tr>
-    </w:tbl>
-    <w:p>
-      <w:pPr>
-        <w:numPr>
-          <w:ilvl w:val="0"/>
-          <w:numId w:val="6"/>
-        </w:numPr>
-      </w:pPr>
-      <w:r>
-        <w:rPr/>
-        <w:t xml:space="preserve">INCOME TAXES</w:t>
-      </w:r>
-    </w:p>
-    <w:tbl>
-      <w:tblGrid>
-        <w:gridCol w:w="7000" w:type="dxa"/>
-        <w:gridCol w:w="1750" w:type="dxa"/>
-        <w:gridCol w:w="1750" w:type="dxa"/>
-      </w:tblGrid>
-      <w:tr>
-        <w:trPr/>
-        <w:tc>
-          <w:tcPr>
-            <w:tcW w:w="7000" w:type="dxa"/>
-          </w:tcPr>
-          <w:p>
-            <w:pPr>
-              <w:numPr>
-                <w:ilvl w:val="1"/>
-                <w:numId w:val="7"/>
-              </w:numPr>
-            </w:pPr>
-            <w:r>
-              <w:rPr/>
-              <w:t xml:space="preserve">Income tax expense</w:t>
-            </w:r>
-          </w:p>
-        </w:tc>
-      </w:tr>
-      <w:tr>
-        <w:trPr/>
-        <w:tc>
-          <w:tcPr>
-            <w:tcW w:w="7000" w:type="dxa"/>
-          </w:tcPr>
-          <w:p/>
-        </w:tc>
-        <w:tc>
-          <w:tcPr>
-            <w:tcW w:w="1750" w:type="dxa"/>
-          </w:tcPr>
-          <w:p>
-            <w:pPr/>
-            <w:r>
-              <w:rPr/>
-              <w:t xml:space="preserve">01.01.2016</w:t>
-            </w:r>
-          </w:p>
-          <w:p>
-            <w:pPr>
-              <w:jc w:val="center"/>
-              <w:spacing w:after="0"/>
-            </w:pPr>
-            <w:r>
-              <w:rPr>
-                <w:rStyle w:val="Arial11"/>
-              </w:rPr>
-              <w:t xml:space="preserve">to</w:t>
-            </w:r>
-          </w:p>
-          <w:p>
-            <w:pPr/>
-            <w:r>
-              <w:rPr>
-                <w:rStyle w:val="TableUnderline"/>
-              </w:rPr>
-              <w:t xml:space="preserve">31.12.2016</w:t>
-            </w:r>
-          </w:p>
-          <w:p>
-            <w:pPr>
-              <w:jc w:val="center"/>
-              <w:spacing w:after="0"/>
-            </w:pPr>
-            <w:r>
-              <w:rPr>
-                <w:rStyle w:val="Arial11"/>
-              </w:rPr>
-              <w:t xml:space="preserve">$</w:t>
-            </w:r>
-          </w:p>
-        </w:tc>
-        <w:tc>
-          <w:tcPr>
-            <w:tcW w:w="1750" w:type="dxa"/>
-          </w:tcPr>
-          <w:p>
-            <w:pPr/>
-            <w:r>
-              <w:rPr/>
-              <w:t xml:space="preserve">01.01.2015</w:t>
-            </w:r>
-          </w:p>
-          <w:p>
-            <w:pPr>
-              <w:jc w:val="center"/>
-              <w:spacing w:after="0"/>
-            </w:pPr>
-            <w:r>
-              <w:rPr>
-                <w:rStyle w:val="Arial11"/>
-              </w:rPr>
-              <w:t xml:space="preserve">to</w:t>
-            </w:r>
-          </w:p>
-          <w:p>
-            <w:pPr/>
-            <w:r>
-              <w:rPr>
-                <w:rStyle w:val="TableUnderline"/>
-              </w:rPr>
-              <w:t xml:space="preserve">31.12.2015</w:t>
-            </w:r>
-          </w:p>
-          <w:p>
-            <w:pPr>
-              <w:jc w:val="center"/>
-              <w:spacing w:after="0"/>
-            </w:pPr>
-            <w:r>
-              <w:rPr>
-                <w:rStyle w:val="Arial11"/>
-              </w:rPr>
-              <w:t xml:space="preserve">$</w:t>
-            </w:r>
-          </w:p>
-        </w:tc>
-      </w:tr>
-      <w:tr>
-        <w:trPr/>
-        <w:tc>
-          <w:tcPr>
-            <w:tcW w:w="7000" w:type="dxa"/>
-          </w:tcPr>
-          <w:p>
-            <w:pPr/>
-            <w:r>
-              <w:rPr/>
-              <w:t xml:space="preserve">Tax expense attributable to profit is made up of:</w:t>
-            </w:r>
-          </w:p>
-        </w:tc>
-      </w:tr>
-      <w:tr>
-        <w:trPr/>
-        <w:tc>
-          <w:tcPr>
-            <w:tcW w:w="7000" w:type="dxa"/>
-          </w:tcPr>
-          <w:p>
-            <w:pPr/>
-            <w:r>
-              <w:rPr/>
-              <w:t xml:space="preserve">Current income tax expenses</w:t>
-            </w:r>
-          </w:p>
-        </w:tc>
-        <w:tc>
-          <w:tcPr>
-            <w:tcW w:w="1750" w:type="dxa"/>
-          </w:tcPr>
-          <w:p>
-            <w:pPr>
-              <w:jc w:val="center"/>
-              <w:spacing w:after="0"/>
-            </w:pPr>
-            <w:r>
-              <w:rPr>
-                <w:rStyle w:val="Arial11"/>
-              </w:rPr>
-              <w:t xml:space="preserve">1</w:t>
-            </w:r>
-          </w:p>
-        </w:tc>
-        <w:tc>
-          <w:tcPr>
-            <w:tcW w:w="1750" w:type="dxa"/>
-          </w:tcPr>
-          <w:p>
-            <w:pPr>
-              <w:jc w:val="center"/>
-              <w:spacing w:after="0"/>
-            </w:pPr>
-            <w:r>
-              <w:rPr>
-                <w:rStyle w:val="Arial11"/>
-              </w:rPr>
-              <w:t xml:space="preserve">-</w:t>
-            </w:r>
-          </w:p>
-        </w:tc>
-      </w:tr>
-      <w:tr>
-        <w:trPr/>
-        <w:tc>
-          <w:tcPr>
-            <w:tcW w:w="7000" w:type="dxa"/>
-          </w:tcPr>
-          <w:p>
-            <w:pPr/>
-            <w:r>
-              <w:rPr/>
-              <w:t xml:space="preserve">Under provision in prior year</w:t>
-            </w:r>
-          </w:p>
-        </w:tc>
-        <w:tc>
-          <w:tcPr>
-            <w:tcW w:w="1750" w:type="dxa"/>
-          </w:tcPr>
-          <w:p>
-            <w:pPr>
-              <w:jc w:val="center"/>
-              <w:spacing w:after="0"/>
-            </w:pPr>
-            <w:r>
-              <w:rPr>
-                <w:rStyle w:val="Arial11"/>
-              </w:rPr>
-              <w:t xml:space="preserve">2</w:t>
-            </w:r>
-          </w:p>
-        </w:tc>
-        <w:tc>
-          <w:tcPr>
-            <w:tcW w:w="1750" w:type="dxa"/>
-          </w:tcPr>
-          <w:p>
-            <w:pPr>
-              <w:jc w:val="center"/>
-              <w:spacing w:after="0"/>
-            </w:pPr>
-            <w:r>
-              <w:rPr>
-                <w:rStyle w:val="Arial11"/>
-              </w:rPr>
-              <w:t xml:space="preserve">-</w:t>
-            </w:r>
-          </w:p>
-        </w:tc>
-      </w:tr>
-      <w:tr>
-        <w:trPr/>
-        <w:tc>
-          <w:tcPr>
-            <w:tcW w:w="7000" w:type="dxa"/>
-          </w:tcPr>
-          <w:p/>
-        </w:tc>
-        <w:tc>
-          <w:tcPr>
-            <w:tcW w:w="1750" w:type="dxa"/>
-            <w:tcBorders>
-              <w:top w:val="single" w:sz="1" w:color="#000000"/>
-              <w:bottom w:val="single" w:sz="18" w:color="#000000"/>
-            </w:tcBorders>
-          </w:tcPr>
-          <w:p>
-            <w:pPr>
-              <w:jc w:val="center"/>
-              <w:spacing w:after="0"/>
-            </w:pPr>
-            <w:r>
-              <w:rPr>
-                <w:rStyle w:val="Arial11"/>
-              </w:rPr>
-              <w:t xml:space="preserve">36,463</w:t>
-            </w:r>
-          </w:p>
-        </w:tc>
-        <w:tc>
-          <w:tcPr>
-            <w:tcW w:w="1750" w:type="dxa"/>
-            <w:tcBorders>
-              <w:top w:val="single" w:sz="1" w:color="#000000"/>
-              <w:bottom w:val="single" w:sz="18" w:color="#000000"/>
-            </w:tcBorders>
-          </w:tcPr>
-          <w:p>
-            <w:pPr>
-              <w:jc w:val="center"/>
-              <w:spacing w:after="0"/>
-            </w:pPr>
-            <w:r>
-              <w:rPr>
-                <w:rStyle w:val="Arial11"/>
-              </w:rPr>
-              <w:t xml:space="preserve">99,641</w:t>
-            </w:r>
-          </w:p>
-        </w:tc>
-      </w:tr>
-      <w:tr>
-        <w:trPr/>
-        <w:tc>
-          <w:tcPr>
-            <w:tcW w:w="7000" w:type="dxa"/>
-          </w:tcPr>
-          <w:p/>
-        </w:tc>
-      </w:tr>
-      <w:tr>
-        <w:trPr/>
-        <w:tc>
-          <w:tcPr>
-            <w:tcW w:w="5250" w:type="dxa"/>
-            <w:gridSpan w:val="3"/>
-          </w:tcPr>
-          <w:p>
-            <w:pPr/>
-            <w:r>
-              <w:rPr/>
-              <w:t xml:space="preserve">The tax expense on profit differs from the amount that would arise using the Singapore standard rate of income tax as follows:</w:t>
-            </w:r>
-          </w:p>
-        </w:tc>
-      </w:tr>
-      <w:tr>
-        <w:trPr/>
-        <w:tc>
-          <w:tcPr>
-            <w:tcW w:w="7000" w:type="dxa"/>
-          </w:tcPr>
-          <w:p/>
-        </w:tc>
-        <w:tc>
-          <w:tcPr>
-            <w:tcW w:w="1750" w:type="dxa"/>
-          </w:tcPr>
-          <w:p>
-            <w:pPr/>
-            <w:r>
-              <w:rPr/>
-              <w:t xml:space="preserve">01.01.2016</w:t>
-            </w:r>
-          </w:p>
-          <w:p>
-            <w:pPr>
-              <w:jc w:val="center"/>
-              <w:spacing w:after="0"/>
-            </w:pPr>
-            <w:r>
-              <w:rPr>
-                <w:rStyle w:val="Arial11"/>
-              </w:rPr>
-              <w:t xml:space="preserve">to</w:t>
-            </w:r>
-          </w:p>
-          <w:p>
-            <w:pPr/>
-            <w:r>
-              <w:rPr>
-                <w:rStyle w:val="TableUnderline"/>
-              </w:rPr>
-              <w:t xml:space="preserve">31.12.2016</w:t>
-            </w:r>
-          </w:p>
-          <w:p>
-            <w:pPr>
-              <w:jc w:val="center"/>
-              <w:spacing w:after="0"/>
-            </w:pPr>
-            <w:r>
-              <w:rPr>
-                <w:rStyle w:val="Arial11"/>
-              </w:rPr>
-              <w:t xml:space="preserve">$</w:t>
-            </w:r>
-          </w:p>
-        </w:tc>
-        <w:tc>
-          <w:tcPr>
-            <w:tcW w:w="1750" w:type="dxa"/>
-          </w:tcPr>
-          <w:p>
-            <w:pPr/>
-            <w:r>
-              <w:rPr/>
-              <w:t xml:space="preserve">01.01.2015</w:t>
-            </w:r>
-          </w:p>
-          <w:p>
-            <w:pPr>
-              <w:jc w:val="center"/>
-              <w:spacing w:after="0"/>
-            </w:pPr>
-            <w:r>
-              <w:rPr>
-                <w:rStyle w:val="Arial11"/>
-              </w:rPr>
-              <w:t xml:space="preserve">to</w:t>
-            </w:r>
-          </w:p>
-          <w:p>
-            <w:pPr/>
-            <w:r>
-              <w:rPr>
-                <w:rStyle w:val="TableUnderline"/>
-              </w:rPr>
-              <w:t xml:space="preserve">31.12.2015</w:t>
-            </w:r>
-          </w:p>
-          <w:p>
-            <w:pPr>
-              <w:jc w:val="center"/>
-              <w:spacing w:after="0"/>
-            </w:pPr>
-            <w:r>
-              <w:rPr>
-                <w:rStyle w:val="Arial11"/>
-              </w:rPr>
-              <w:t xml:space="preserve">$</w:t>
-            </w:r>
-          </w:p>
-        </w:tc>
-      </w:tr>
-      <w:tr>
-        <w:trPr/>
-        <w:tc>
-          <w:tcPr>
-            <w:tcW w:w="7000" w:type="dxa"/>
-          </w:tcPr>
-          <w:p>
-            <w:pPr/>
-            <w:r>
-              <w:rPr/>
-              <w:t xml:space="preserve">Profit before income tax</w:t>
-            </w:r>
-          </w:p>
-        </w:tc>
-        <w:tc>
-          <w:tcPr>
-            <w:tcW w:w="1750" w:type="dxa"/>
-            <w:tcBorders>
-              <w:bottom w:val="single" w:sz="18" w:color="000000"/>
-            </w:tcBorders>
-          </w:tcPr>
-          <w:p>
-            <w:pPr>
-              <w:jc w:val="center"/>
-              <w:spacing w:after="0"/>
-            </w:pPr>
-            <w:r>
-              <w:rPr>
-                <w:rStyle w:val="Arial11"/>
-              </w:rPr>
-              <w:t xml:space="preserve">653,898</w:t>
-            </w:r>
-          </w:p>
-        </w:tc>
-        <w:tc>
-          <w:tcPr>
-            <w:tcW w:w="1750" w:type="dxa"/>
-            <w:tcBorders>
-              <w:bottom w:val="single" w:sz="18" w:color="000000"/>
-            </w:tcBorders>
-          </w:tcPr>
-          <w:p>
-            <w:pPr>
-              <w:jc w:val="center"/>
-              <w:spacing w:after="0"/>
-            </w:pPr>
-            <w:r>
-              <w:rPr>
-                <w:rStyle w:val="Arial11"/>
-              </w:rPr>
-              <w:t xml:space="preserve">965,397</w:t>
-            </w:r>
-          </w:p>
-        </w:tc>
-      </w:tr>
-      <w:tr>
-        <w:trPr/>
-        <w:tc>
-          <w:tcPr>
-            <w:tcW w:w="7000" w:type="dxa"/>
-          </w:tcPr>
-          <w:p>
-            <w:pPr/>
-            <w:r>
-              <w:rPr/>
-              <w:t xml:space="preserve">Tax calculated at tax rate of 17% (2015: 17%)</w:t>
-            </w:r>
-          </w:p>
-        </w:tc>
-        <w:tc>
-          <w:tcPr>
-            <w:tcW w:w="1750" w:type="dxa"/>
-          </w:tcPr>
-          <w:p>
-            <w:pPr>
-              <w:jc w:val="center"/>
-              <w:spacing w:after="0"/>
-            </w:pPr>
-            <w:r>
-              <w:rPr>
-                <w:rStyle w:val="Arial11"/>
-              </w:rPr>
-              <w:t xml:space="preserve">111,163</w:t>
-            </w:r>
-          </w:p>
-        </w:tc>
-        <w:tc>
-          <w:tcPr>
-            <w:tcW w:w="1750" w:type="dxa"/>
-          </w:tcPr>
-          <w:p>
-            <w:pPr>
-              <w:jc w:val="center"/>
-              <w:spacing w:after="0"/>
-            </w:pPr>
-            <w:r>
-              <w:rPr>
-                <w:rStyle w:val="Arial11"/>
-              </w:rPr>
-              <w:t xml:space="preserve">164,117</w:t>
-            </w:r>
-          </w:p>
-        </w:tc>
-      </w:tr>
-      <w:tr>
-        <w:trPr/>
-        <w:tc>
-          <w:tcPr>
-            <w:tcW w:w="7000" w:type="dxa"/>
-          </w:tcPr>
-          <w:p>
-            <w:pPr/>
-            <w:r>
-              <w:rPr/>
-              <w:t xml:space="preserve">Effects of:</w:t>
-            </w:r>
-          </w:p>
-        </w:tc>
-      </w:tr>
-      <w:tr>
-        <w:trPr/>
-        <w:tc>
-          <w:tcPr>
-            <w:tcW w:w="7000" w:type="dxa"/>
-          </w:tcPr>
-          <w:p>
-            <w:pPr/>
-            <w:r>
-              <w:rPr/>
-              <w:t xml:space="preserve">- expenses not deductible for tax purposes</w:t>
-            </w:r>
-          </w:p>
-        </w:tc>
-        <w:tc>
-          <w:tcPr>
-            <w:tcW w:w="1750" w:type="dxa"/>
-          </w:tcPr>
-          <w:p>
-            <w:pPr>
-              <w:jc w:val="center"/>
-              <w:spacing w:after="0"/>
-            </w:pPr>
-            <w:r>
-              <w:rPr>
-                <w:rStyle w:val="Arial11"/>
-              </w:rPr>
-              <w:t xml:space="preserve">(3)</w:t>
-            </w:r>
-          </w:p>
-        </w:tc>
-        <w:tc>
-          <w:tcPr>
-            <w:tcW w:w="1750" w:type="dxa"/>
-          </w:tcPr>
-          <w:p>
-            <w:pPr>
-              <w:jc w:val="center"/>
-              <w:spacing w:after="0"/>
-            </w:pPr>
-            <w:r>
-              <w:rPr>
-                <w:rStyle w:val="Arial11"/>
-              </w:rPr>
-              <w:t xml:space="preserve">- </w:t>
-            </w:r>
-          </w:p>
-        </w:tc>
-      </w:tr>
-      <w:tr>
-        <w:trPr/>
-        <w:tc>
-          <w:tcPr>
-            <w:tcW w:w="7000" w:type="dxa"/>
-          </w:tcPr>
-          <w:p>
-            <w:pPr/>
-            <w:r>
-              <w:rPr/>
-              <w:t xml:space="preserve">Tax expense</w:t>
-            </w:r>
-          </w:p>
-        </w:tc>
-        <w:tc>
-          <w:tcPr>
-            <w:tcW w:w="1750" w:type="dxa"/>
-            <w:tcBorders>
-              <w:top w:val="single" w:sz="1" w:color="#000000"/>
-              <w:bottom w:val="single" w:sz="18" w:color="#000000"/>
-            </w:tcBorders>
-          </w:tcPr>
-          <w:p>
-            <w:pPr>
-              <w:jc w:val="center"/>
-              <w:spacing w:after="0"/>
-            </w:pPr>
-            <w:r>
-              <w:rPr>
-                <w:rStyle w:val="Arial11"/>
-              </w:rPr>
-              <w:t xml:space="preserve">36,463</w:t>
-            </w:r>
-          </w:p>
-        </w:tc>
-        <w:tc>
-          <w:tcPr>
-            <w:tcW w:w="1750" w:type="dxa"/>
-            <w:tcBorders>
-              <w:top w:val="single" w:sz="1" w:color="#000000"/>
-              <w:bottom w:val="single" w:sz="18" w:color="#000000"/>
-            </w:tcBorders>
-          </w:tcPr>
-          <w:p>
-            <w:pPr>
-              <w:jc w:val="center"/>
-              <w:spacing w:after="0"/>
-            </w:pPr>
-            <w:r>
-              <w:rPr>
-                <w:rStyle w:val="Arial11"/>
-              </w:rPr>
-              <w:t xml:space="preserve">99,641</w:t>
-            </w:r>
-          </w:p>
-        </w:tc>
-      </w:tr>
-      <w:tr>
-        <w:trPr/>
-        <w:tc>
-          <w:tcPr>
-            <w:tcW w:w="7000" w:type="dxa"/>
-          </w:tcPr>
-          <w:p/>
-        </w:tc>
-      </w:tr>
-      <w:tr>
-        <w:trPr/>
-        <w:tc>
-          <w:tcPr>
-            <w:tcW w:w="7000" w:type="dxa"/>
-          </w:tcPr>
-          <w:p>
-            <w:pPr>
-              <w:numPr>
-                <w:ilvl w:val="1"/>
-                <w:numId w:val="6"/>
-              </w:numPr>
-            </w:pPr>
-            <w:r>
-              <w:rPr/>
-              <w:t xml:space="preserve">Movement in current income tax liabilities:</w:t>
-            </w:r>
-          </w:p>
-        </w:tc>
-      </w:tr>
-      <w:tr>
-        <w:trPr/>
-        <w:tc>
-          <w:tcPr>
-            <w:tcW w:w="7000" w:type="dxa"/>
-          </w:tcPr>
-          <w:p/>
-        </w:tc>
-        <w:tc>
-          <w:tcPr>
-            <w:tcW w:w="1750" w:type="dxa"/>
-          </w:tcPr>
-          <w:p>
-            <w:pPr/>
-            <w:r>
-              <w:rPr/>
-              <w:t xml:space="preserve">01.01.2016</w:t>
-            </w:r>
-          </w:p>
-          <w:p>
-            <w:pPr>
-              <w:jc w:val="center"/>
-              <w:spacing w:after="0"/>
-            </w:pPr>
-            <w:r>
-              <w:rPr>
-                <w:rStyle w:val="Arial11"/>
-              </w:rPr>
-              <w:t xml:space="preserve">to</w:t>
-            </w:r>
-          </w:p>
-          <w:p>
-            <w:pPr/>
-            <w:r>
-              <w:rPr>
-                <w:rStyle w:val="TableUnderline"/>
-              </w:rPr>
-              <w:t xml:space="preserve">31.12.2016</w:t>
-            </w:r>
-          </w:p>
-          <w:p>
-            <w:pPr>
-              <w:jc w:val="center"/>
-              <w:spacing w:after="0"/>
-            </w:pPr>
-            <w:r>
-              <w:rPr>
-                <w:rStyle w:val="Arial11"/>
-              </w:rPr>
-              <w:t xml:space="preserve">$</w:t>
-            </w:r>
-          </w:p>
-        </w:tc>
-        <w:tc>
-          <w:tcPr>
-            <w:tcW w:w="1750" w:type="dxa"/>
-          </w:tcPr>
-          <w:p>
-            <w:pPr/>
-            <w:r>
-              <w:rPr/>
-              <w:t xml:space="preserve">01.01.2015</w:t>
-            </w:r>
-          </w:p>
-          <w:p>
-            <w:pPr>
-              <w:jc w:val="center"/>
-              <w:spacing w:after="0"/>
-            </w:pPr>
-            <w:r>
-              <w:rPr>
-                <w:rStyle w:val="Arial11"/>
-              </w:rPr>
-              <w:t xml:space="preserve">to</w:t>
-            </w:r>
-          </w:p>
-          <w:p>
-            <w:pPr/>
-            <w:r>
-              <w:rPr>
-                <w:rStyle w:val="TableUnderline"/>
-              </w:rPr>
-              <w:t xml:space="preserve">31.12.2015</w:t>
-            </w:r>
-          </w:p>
-          <w:p>
-            <w:pPr>
-              <w:jc w:val="center"/>
-              <w:spacing w:after="0"/>
-            </w:pPr>
-            <w:r>
-              <w:rPr>
-                <w:rStyle w:val="Arial11"/>
-              </w:rPr>
-              <w:t xml:space="preserve">$</w:t>
-            </w:r>
-          </w:p>
-        </w:tc>
-      </w:tr>
-      <w:tr>
-        <w:trPr/>
-        <w:tc>
-          <w:tcPr>
-            <w:tcW w:w="7000" w:type="dxa"/>
-          </w:tcPr>
-          <w:p>
-            <w:pPr/>
-            <w:r>
-              <w:rPr/>
-              <w:t xml:space="preserve">Beginning of financial year</w:t>
-            </w:r>
-          </w:p>
-        </w:tc>
-        <w:tc>
-          <w:tcPr>
-            <w:tcW w:w="1750" w:type="dxa"/>
-          </w:tcPr>
-          <w:p>
-            <w:pPr>
-              <w:jc w:val="center"/>
-              <w:spacing w:after="0"/>
-            </w:pPr>
-            <w:r>
-              <w:rPr>
-                <w:rStyle w:val="Arial11"/>
-              </w:rPr>
-              <w:t xml:space="preserve">99,694</w:t>
-            </w:r>
-          </w:p>
-        </w:tc>
-      </w:tr>
-      <w:tr>
-        <w:trPr/>
-        <w:tc>
-          <w:tcPr>
-            <w:tcW w:w="7000" w:type="dxa"/>
-          </w:tcPr>
-          <w:p>
-            <w:pPr/>
-            <w:r>
-              <w:rPr/>
-              <w:t xml:space="preserve">Income tax paid</w:t>
-            </w:r>
-          </w:p>
-        </w:tc>
-        <w:tc>
-          <w:tcPr>
-            <w:tcW w:w="1750" w:type="dxa"/>
-          </w:tcPr>
-          <w:p>
-            <w:pPr>
-              <w:jc w:val="center"/>
-              <w:spacing w:after="0"/>
-            </w:pPr>
-            <w:r>
-              <w:rPr>
-                <w:rStyle w:val="Arial11"/>
-              </w:rPr>
-              <w:t xml:space="preserve">4</w:t>
-            </w:r>
-          </w:p>
-        </w:tc>
-        <w:tc>
-          <w:tcPr>
-            <w:tcW w:w="1750" w:type="dxa"/>
-          </w:tcPr>
-          <w:p>
-            <w:pPr>
-              <w:jc w:val="center"/>
-              <w:spacing w:after="0"/>
-            </w:pPr>
-            <w:r>
-              <w:rPr>
-                <w:rStyle w:val="Arial11"/>
-              </w:rPr>
-              <w:t xml:space="preserve">- </w:t>
-            </w:r>
-          </w:p>
-        </w:tc>
-      </w:tr>
-      <w:tr>
-        <w:trPr/>
-        <w:tc>
-          <w:tcPr>
-            <w:tcW w:w="7000" w:type="dxa"/>
-          </w:tcPr>
-          <w:p>
-            <w:pPr/>
-            <w:r>
-              <w:rPr/>
-              <w:t xml:space="preserve">Current year tax expense</w:t>
-            </w:r>
-          </w:p>
-        </w:tc>
-        <w:tc>
-          <w:tcPr>
-            <w:tcW w:w="1750" w:type="dxa"/>
-          </w:tcPr>
-          <w:p>
-            <w:pPr>
-              <w:jc w:val="center"/>
-              <w:spacing w:after="0"/>
-            </w:pPr>
-            <w:r>
-              <w:rPr>
-                <w:rStyle w:val="Arial11"/>
-              </w:rPr>
-              <w:t xml:space="preserve">1</w:t>
-            </w:r>
-          </w:p>
-        </w:tc>
-        <w:tc>
-          <w:tcPr>
-            <w:tcW w:w="1750" w:type="dxa"/>
-          </w:tcPr>
-          <w:p>
-            <w:pPr>
-              <w:jc w:val="center"/>
-              <w:spacing w:after="0"/>
-            </w:pPr>
-            <w:r>
-              <w:rPr>
-                <w:rStyle w:val="Arial11"/>
-              </w:rPr>
-              <w:t xml:space="preserve">-</w:t>
-            </w:r>
-          </w:p>
-        </w:tc>
-      </w:tr>
-      <w:tr>
-        <w:trPr/>
-        <w:tc>
-          <w:tcPr>
-            <w:tcW w:w="7000" w:type="dxa"/>
-          </w:tcPr>
-          <w:p>
-            <w:pPr/>
-            <w:r>
-              <w:rPr/>
-              <w:t xml:space="preserve">Under provision in prior year</w:t>
-            </w:r>
-          </w:p>
-        </w:tc>
-        <w:tc>
-          <w:tcPr>
-            <w:tcW w:w="1750" w:type="dxa"/>
-          </w:tcPr>
-          <w:p>
-            <w:pPr>
-              <w:jc w:val="center"/>
-              <w:spacing w:after="0"/>
-            </w:pPr>
-            <w:r>
-              <w:rPr>
-                <w:rStyle w:val="Arial11"/>
-              </w:rPr>
-              <w:t xml:space="preserve">2</w:t>
-            </w:r>
-          </w:p>
-        </w:tc>
-        <w:tc>
-          <w:tcPr>
-            <w:tcW w:w="1750" w:type="dxa"/>
-          </w:tcPr>
-          <w:p>
-            <w:pPr>
-              <w:jc w:val="center"/>
-              <w:spacing w:after="0"/>
-            </w:pPr>
-            <w:r>
-              <w:rPr>
-                <w:rStyle w:val="Arial11"/>
-              </w:rPr>
-              <w:t xml:space="preserve">-</w:t>
-            </w:r>
-          </w:p>
-        </w:tc>
-      </w:tr>
-      <w:tr>
-        <w:trPr/>
-        <w:tc>
-          <w:tcPr>
-            <w:tcW w:w="7000" w:type="dxa"/>
-          </w:tcPr>
-          <w:p>
-            <w:pPr/>
-            <w:r>
-              <w:rPr/>
-              <w:t xml:space="preserve">End of financial year</w:t>
-            </w:r>
-          </w:p>
-        </w:tc>
-        <w:tc>
-          <w:tcPr>
-            <w:tcW w:w="1750" w:type="dxa"/>
-            <w:tcBorders>
-              <w:top w:val="single" w:sz="1" w:color="#000000"/>
-              <w:bottom w:val="single" w:sz="18" w:color="#000000"/>
-            </w:tcBorders>
-          </w:tcPr>
-          <w:p>
-            <w:pPr>
-              <w:jc w:val="center"/>
-              <w:spacing w:after="0"/>
-            </w:pPr>
-            <w:r>
-              <w:rPr>
-                <w:rStyle w:val="Arial11"/>
-              </w:rPr>
-              <w:t xml:space="preserve">135,952</w:t>
-            </w:r>
-          </w:p>
-        </w:tc>
-        <w:tc>
-          <w:tcPr>
-            <w:tcW w:w="1750" w:type="dxa"/>
-            <w:tcBorders>
-              <w:top w:val="single" w:sz="1" w:color="#000000"/>
-              <w:bottom w:val="single" w:sz="18" w:color="#000000"/>
-            </w:tcBorders>
-          </w:tcPr>
-          <w:p>
-            <w:pPr>
-              <w:jc w:val="center"/>
-              <w:spacing w:after="0"/>
-            </w:pPr>
-            <w:r>
-              <w:rPr>
-                <w:rStyle w:val="Arial11"/>
-              </w:rPr>
-              <w:t xml:space="preserve">99,694</w:t>
-            </w:r>
-          </w:p>
-        </w:tc>
-      </w:tr>
-      <w:tr>
-        <w:trPr/>
-        <w:tc>
-          <w:tcPr>
-            <w:tcW w:w="7000" w:type="dxa"/>
-          </w:tcPr>
-          <w:p/>
-        </w:tc>
-      </w:tr>
-    </w:tbl>
     <w:p>
       <w:pPr>
         <w:sectPr>
@@ -9500,7 +8289,7 @@
             <w:pPr/>
             <w:r>
               <w:rPr/>
-              <w:t xml:space="preserve">16.07.2018</w:t>
+              <w:t xml:space="preserve">01.01.2015</w:t>
             </w:r>
           </w:p>
           <w:p>
@@ -10332,7 +9121,7 @@
             <w:pPr/>
             <w:r>
               <w:rPr/>
-              <w:t xml:space="preserve">16.07.2018</w:t>
+              <w:t xml:space="preserve">01.01.2015</w:t>
             </w:r>
           </w:p>
           <w:p>
@@ -12355,7 +11144,7 @@
 <file path=word/numbering.xml><?xml version="1.0" encoding="utf-8"?>
 <w:numbering xmlns:ve="http://schemas.openxmlformats.org/markup-compatibility/2006" xmlns:o="urn:schemas-microsoft-com:office:office" xmlns:r="http://schemas.openxmlformats.org/officeDocument/2006/relationships" xmlns:m="http://schemas.openxmlformats.org/officeDocument/2006/math" xmlns:v="urn:schemas-microsoft-com:vml" xmlns:wp="http://schemas.openxmlformats.org/drawingml/2006/wordprocessingDrawing" xmlns:w10="urn:schemas-microsoft-com:office:word" xmlns:w="http://schemas.openxmlformats.org/wordprocessingml/2006/main" xmlns:wne="http://schemas.microsoft.com/office/word/2006/wordml">
   <w:abstractNum w:abstractNumId="6">
-    <w:nsid w:val="247CCD33"/>
+    <w:nsid w:val="235100DB"/>
     <w:multiLevelType w:val="multilevel"/>
     <w:lvl w:ilvl="0">
       <w:start w:val="1"/>
@@ -12479,7 +11268,7 @@
     </w:lvl>
   </w:abstractNum>
   <w:abstractNum w:abstractNumId="7">
-    <w:nsid w:val="EB3FA576"/>
+    <w:nsid w:val="3201D4A9"/>
     <w:multiLevelType w:val="multilevel"/>
     <w:lvl w:ilvl="0">
       <w:start w:val="1"/>
@@ -12618,7 +11407,7 @@
     </w:lvl>
   </w:abstractNum>
   <w:abstractNum w:abstractNumId="8">
-    <w:nsid w:val="DDAC0682"/>
+    <w:nsid w:val="CC711800"/>
     <w:multiLevelType w:val="multilevel"/>
     <w:lvl w:ilvl="0">
       <w:start w:val="1"/>

--- a/pages/report_fs/preview.docx
+++ b/pages/report_fs/preview.docx
@@ -173,10 +173,25 @@
       </w:r>
     </w:p>
     <w:p>
-      <w:pPr/>
-      <w:r>
-        <w:rPr/>
-        <w:t xml:space="preserve"/>
+      <w:pPr>
+        <w:pStyle w:val="justifiedParagraph"/>
+      </w:pPr>
+      <w:r>
+        <w:rPr>
+          <w:rStyle w:val="Arial11"/>
+        </w:rPr>
+        <w:t xml:space="preserve">	yy   appointed on 09 July 2018</w:t>
+      </w:r>
+    </w:p>
+    <w:p>
+      <w:pPr>
+        <w:pStyle w:val="justifiedParagraph"/>
+      </w:pPr>
+      <w:r>
+        <w:rPr>
+          <w:rStyle w:val="Arial11"/>
+        </w:rPr>
+        <w:t xml:space="preserve">	bb   appointed on 09 July 2018</w:t>
       </w:r>
     </w:p>
     <w:p>
@@ -230,14 +245,23 @@
     <w:tbl>
       <w:tblGrid>
         <w:gridCol/>
-        <w:gridCol w:w="1750" w:type="dxa"/>
-        <w:gridCol w:w="1750" w:type="dxa"/>
         <w:gridCol/>
-        <w:gridCol w:w="1750" w:type="dxa"/>
-        <w:gridCol w:w="1750" w:type="dxa"/>
         <w:gridCol/>
-        <w:gridCol w:w="1750" w:type="dxa"/>
-        <w:gridCol w:w="1750" w:type="dxa"/>
+        <w:gridCol/>
+        <w:gridCol/>
+        <w:gridCol/>
+        <w:gridCol/>
+        <w:gridCol/>
+        <w:gridCol/>
+        <w:gridCol/>
+        <w:gridCol/>
+        <w:gridCol/>
+        <w:gridCol/>
+        <w:gridCol/>
+        <w:gridCol/>
+        <w:gridCol/>
+        <w:gridCol/>
+        <w:gridCol/>
       </w:tblGrid>
       <w:tr>
         <w:trPr/>
@@ -269,60 +293,125 @@
             <w:tcW w:w="1750" w:type="dxa"/>
           </w:tcPr>
           <w:p>
+            <w:pPr>
+              <w:jc w:val="center"/>
+              <w:spacing w:after="0"/>
+            </w:pPr>
+            <w:r>
+              <w:rPr>
+                <w:rStyle w:val="Arial11"/>
+              </w:rPr>
+              <w:t xml:space="preserve">At the end of financial year</w:t>
+            </w:r>
+          </w:p>
+        </w:tc>
+      </w:tr>
+      <w:tr>
+        <w:trPr/>
+        <w:tc>
+          <w:tcPr>
+            <w:tcW w:w="7000" w:type="dxa"/>
+          </w:tcPr>
+          <w:p>
             <w:pPr/>
             <w:r>
-              <w:rPr/>
-              <w:t xml:space="preserve">At the end of financial year</w:t>
-            </w:r>
-          </w:p>
-        </w:tc>
-      </w:tr>
-      <w:tr>
-        <w:trPr/>
-        <w:tc>
-          <w:tcPr>
-            <w:tcW w:w="7000" w:type="dxa"/>
-          </w:tcPr>
+              <w:rPr>
+                <w:u w:val="single"/>
+              </w:rPr>
+              <w:t xml:space="preserve">The Company</w:t>
+            </w:r>
+          </w:p>
+        </w:tc>
+      </w:tr>
+      <w:tr>
+        <w:trPr/>
+        <w:tc>
+          <w:tcPr/>
           <w:p>
             <w:pPr/>
             <w:r>
               <w:rPr>
-                <w:u w:val="single"/>
-              </w:rPr>
-              <w:t xml:space="preserve">The Company</w:t>
-            </w:r>
-          </w:p>
-        </w:tc>
-      </w:tr>
-      <w:tr>
-        <w:trPr/>
+                <w:rStyle w:val="Arial11"/>
+              </w:rPr>
+              <w:t xml:space="preserve">yy</w:t>
+            </w:r>
+          </w:p>
+        </w:tc>
         <w:tc>
           <w:tcPr/>
           <w:p>
+            <w:pPr>
+              <w:jc w:val="center"/>
+              <w:spacing w:after="0"/>
+            </w:pPr>
+            <w:r>
+              <w:rPr>
+                <w:rStyle w:val="Arial11"/>
+              </w:rPr>
+              <w:t xml:space="preserve">1234</w:t>
+            </w:r>
+          </w:p>
+        </w:tc>
+        <w:tc>
+          <w:tcPr/>
+          <w:p>
+            <w:pPr>
+              <w:jc w:val="center"/>
+              <w:spacing w:after="0"/>
+            </w:pPr>
+            <w:r>
+              <w:rPr>
+                <w:rStyle w:val="Arial11"/>
+              </w:rPr>
+              <w:t xml:space="preserve">4321</w:t>
+            </w:r>
+          </w:p>
+        </w:tc>
+        <w:tc>
+          <w:tcPr/>
+          <w:p>
             <w:pPr/>
             <w:r>
               <w:rPr>
                 <w:rStyle w:val="Arial11"/>
               </w:rPr>
-              <w:t xml:space="preserve">aa</w:t>
-            </w:r>
-          </w:p>
-        </w:tc>
-        <w:tc>
-          <w:tcPr>
-            <w:tcW w:w="1750" w:type="dxa"/>
-          </w:tcPr>
-          <w:p/>
-        </w:tc>
-        <w:tc>
-          <w:tcPr>
-            <w:tcW w:w="1750" w:type="dxa"/>
-          </w:tcPr>
-          <w:p/>
+              <w:t xml:space="preserve">yy</w:t>
+            </w:r>
+          </w:p>
         </w:tc>
         <w:tc>
           <w:tcPr/>
           <w:p>
+            <w:pPr>
+              <w:jc w:val="center"/>
+              <w:spacing w:after="0"/>
+            </w:pPr>
+            <w:r>
+              <w:rPr>
+                <w:rStyle w:val="Arial11"/>
+              </w:rPr>
+              <w:t xml:space="preserve">1234</w:t>
+            </w:r>
+          </w:p>
+        </w:tc>
+        <w:tc>
+          <w:tcPr/>
+          <w:p>
+            <w:pPr>
+              <w:jc w:val="center"/>
+              <w:spacing w:after="0"/>
+            </w:pPr>
+            <w:r>
+              <w:rPr>
+                <w:rStyle w:val="Arial11"/>
+              </w:rPr>
+              <w:t xml:space="preserve">4321</w:t>
+            </w:r>
+          </w:p>
+        </w:tc>
+        <w:tc>
+          <w:tcPr/>
+          <w:p>
             <w:pPr/>
             <w:r>
               <w:rPr>
@@ -333,40 +422,160 @@
           </w:p>
         </w:tc>
         <w:tc>
-          <w:tcPr>
-            <w:tcW w:w="1750" w:type="dxa"/>
-          </w:tcPr>
-          <w:p/>
-        </w:tc>
-        <w:tc>
-          <w:tcPr>
-            <w:tcW w:w="1750" w:type="dxa"/>
-          </w:tcPr>
-          <w:p/>
-        </w:tc>
-        <w:tc>
           <w:tcPr/>
           <w:p>
+            <w:pPr>
+              <w:jc w:val="center"/>
+              <w:spacing w:after="0"/>
+            </w:pPr>
+            <w:r>
+              <w:rPr>
+                <w:rStyle w:val="Arial11"/>
+              </w:rPr>
+              <w:t xml:space="preserve">1234</w:t>
+            </w:r>
+          </w:p>
+        </w:tc>
+        <w:tc>
+          <w:tcPr/>
+          <w:p>
+            <w:pPr>
+              <w:jc w:val="center"/>
+              <w:spacing w:after="0"/>
+            </w:pPr>
+            <w:r>
+              <w:rPr>
+                <w:rStyle w:val="Arial11"/>
+              </w:rPr>
+              <w:t xml:space="preserve">4321</w:t>
+            </w:r>
+          </w:p>
+        </w:tc>
+        <w:tc>
+          <w:tcPr/>
+          <w:p>
             <w:pPr/>
             <w:r>
               <w:rPr>
                 <w:rStyle w:val="Arial11"/>
               </w:rPr>
-              <w:t xml:space="preserve">ccc</w:t>
-            </w:r>
-          </w:p>
-        </w:tc>
-        <w:tc>
-          <w:tcPr>
-            <w:tcW w:w="1750" w:type="dxa"/>
-          </w:tcPr>
-          <w:p/>
-        </w:tc>
-        <w:tc>
-          <w:tcPr>
-            <w:tcW w:w="1750" w:type="dxa"/>
-          </w:tcPr>
-          <w:p/>
+              <w:t xml:space="preserve">bb</w:t>
+            </w:r>
+          </w:p>
+        </w:tc>
+        <w:tc>
+          <w:tcPr/>
+          <w:p>
+            <w:pPr>
+              <w:jc w:val="center"/>
+              <w:spacing w:after="0"/>
+            </w:pPr>
+            <w:r>
+              <w:rPr>
+                <w:rStyle w:val="Arial11"/>
+              </w:rPr>
+              <w:t xml:space="preserve">12222</w:t>
+            </w:r>
+          </w:p>
+        </w:tc>
+        <w:tc>
+          <w:tcPr/>
+          <w:p>
+            <w:pPr>
+              <w:jc w:val="center"/>
+              <w:spacing w:after="0"/>
+            </w:pPr>
+            <w:r>
+              <w:rPr>
+                <w:rStyle w:val="Arial11"/>
+              </w:rPr>
+              <w:t xml:space="preserve">2222</w:t>
+            </w:r>
+          </w:p>
+        </w:tc>
+        <w:tc>
+          <w:tcPr/>
+          <w:p>
+            <w:pPr/>
+            <w:r>
+              <w:rPr>
+                <w:rStyle w:val="Arial11"/>
+              </w:rPr>
+              <w:t xml:space="preserve">bb</w:t>
+            </w:r>
+          </w:p>
+        </w:tc>
+        <w:tc>
+          <w:tcPr/>
+          <w:p>
+            <w:pPr>
+              <w:jc w:val="center"/>
+              <w:spacing w:after="0"/>
+            </w:pPr>
+            <w:r>
+              <w:rPr>
+                <w:rStyle w:val="Arial11"/>
+              </w:rPr>
+              <w:t xml:space="preserve">12222</w:t>
+            </w:r>
+          </w:p>
+        </w:tc>
+        <w:tc>
+          <w:tcPr/>
+          <w:p>
+            <w:pPr>
+              <w:jc w:val="center"/>
+              <w:spacing w:after="0"/>
+            </w:pPr>
+            <w:r>
+              <w:rPr>
+                <w:rStyle w:val="Arial11"/>
+              </w:rPr>
+              <w:t xml:space="preserve">2222</w:t>
+            </w:r>
+          </w:p>
+        </w:tc>
+        <w:tc>
+          <w:tcPr/>
+          <w:p>
+            <w:pPr/>
+            <w:r>
+              <w:rPr>
+                <w:rStyle w:val="Arial11"/>
+              </w:rPr>
+              <w:t xml:space="preserve">bb</w:t>
+            </w:r>
+          </w:p>
+        </w:tc>
+        <w:tc>
+          <w:tcPr/>
+          <w:p>
+            <w:pPr>
+              <w:jc w:val="center"/>
+              <w:spacing w:after="0"/>
+            </w:pPr>
+            <w:r>
+              <w:rPr>
+                <w:rStyle w:val="Arial11"/>
+              </w:rPr>
+              <w:t xml:space="preserve">12222</w:t>
+            </w:r>
+          </w:p>
+        </w:tc>
+        <w:tc>
+          <w:tcPr/>
+          <w:p>
+            <w:pPr>
+              <w:jc w:val="center"/>
+              <w:spacing w:after="0"/>
+            </w:pPr>
+            <w:r>
+              <w:rPr>
+                <w:rStyle w:val="Arial11"/>
+              </w:rPr>
+              <w:t xml:space="preserve">2222</w:t>
+            </w:r>
+          </w:p>
         </w:tc>
       </w:tr>
     </w:tbl>
@@ -541,6 +750,22 @@
           <w:rStyle w:val="Arial11"/>
         </w:rPr>
         <w:t xml:space="preserve">
+          yy
+          <w:br/>
+          Director
+        </w:t>
+      </w:r>
+    </w:p>
+    <w:p>
+      <w:pPr>
+        <w:pStyle w:val="justifiedParagraph"/>
+      </w:pPr>
+      <w:r>
+        <w:rPr>
+          <w:rStyle w:val="Arial11"/>
+        </w:rPr>
+        <w:t xml:space="preserve">
+          bb
           <w:br/>
           Director
         </w:t>
@@ -11144,7 +11369,7 @@
 <file path=word/numbering.xml><?xml version="1.0" encoding="utf-8"?>
 <w:numbering xmlns:ve="http://schemas.openxmlformats.org/markup-compatibility/2006" xmlns:o="urn:schemas-microsoft-com:office:office" xmlns:r="http://schemas.openxmlformats.org/officeDocument/2006/relationships" xmlns:m="http://schemas.openxmlformats.org/officeDocument/2006/math" xmlns:v="urn:schemas-microsoft-com:vml" xmlns:wp="http://schemas.openxmlformats.org/drawingml/2006/wordprocessingDrawing" xmlns:w10="urn:schemas-microsoft-com:office:word" xmlns:w="http://schemas.openxmlformats.org/wordprocessingml/2006/main" xmlns:wne="http://schemas.microsoft.com/office/word/2006/wordml">
   <w:abstractNum w:abstractNumId="6">
-    <w:nsid w:val="235100DB"/>
+    <w:nsid w:val="975AADC1"/>
     <w:multiLevelType w:val="multilevel"/>
     <w:lvl w:ilvl="0">
       <w:start w:val="1"/>
@@ -11268,7 +11493,7 @@
     </w:lvl>
   </w:abstractNum>
   <w:abstractNum w:abstractNumId="7">
-    <w:nsid w:val="3201D4A9"/>
+    <w:nsid w:val="F5237352"/>
     <w:multiLevelType w:val="multilevel"/>
     <w:lvl w:ilvl="0">
       <w:start w:val="1"/>
@@ -11407,7 +11632,7 @@
     </w:lvl>
   </w:abstractNum>
   <w:abstractNum w:abstractNumId="8">
-    <w:nsid w:val="CC711800"/>
+    <w:nsid w:val="19768259"/>
     <w:multiLevelType w:val="multilevel"/>
     <w:lvl w:ilvl="0">
       <w:start w:val="1"/>

--- a/pages/report_fs/preview.docx
+++ b/pages/report_fs/preview.docx
@@ -607,7 +607,7 @@
             <w:pPr/>
             <w:r>
               <w:rPr/>
-              <w:t xml:space="preserve">16.07.2018</w:t>
+              <w:t xml:space="preserve">20.07.2018</w:t>
             </w:r>
           </w:p>
           <w:p>
@@ -2597,7 +2597,7 @@
             <w:pPr/>
             <w:r>
               <w:rPr/>
-              <w:t xml:space="preserve">Balance as at 16 July 2018</w:t>
+              <w:t xml:space="preserve">Balance as at 20 July 2018</w:t>
             </w:r>
           </w:p>
         </w:tc>
@@ -3133,7 +3133,7 @@
               <w:rPr>
                 <w:rStyle w:val="Arial11"/>
               </w:rPr>
-              <w:t xml:space="preserve">16.07.2018</w:t>
+              <w:t xml:space="preserve">20.07.2018</w:t>
             </w:r>
           </w:p>
           <w:p>
@@ -6424,7 +6424,7 @@
               <w:rPr>
                 <w:rStyle w:val="Arial11"/>
               </w:rPr>
-              <w:t xml:space="preserve">-</w:t>
+              <w:t xml:space="preserve">2</w:t>
             </w:r>
           </w:p>
         </w:tc>
@@ -6456,7 +6456,7 @@
               <w:rPr>
                 <w:rStyle w:val="Arial11"/>
               </w:rPr>
-              <w:t xml:space="preserve">2</w:t>
+              <w:t xml:space="preserve">3</w:t>
             </w:r>
           </w:p>
         </w:tc>
@@ -6768,55 +6768,6 @@
             <w:r>
               <w:rPr/>
               <w:t xml:space="preserve">Effects of:</w:t>
-            </w:r>
-          </w:p>
-        </w:tc>
-      </w:tr>
-      <w:tr>
-        <w:trPr/>
-        <w:tc>
-          <w:tcPr>
-            <w:tcW w:w="7000" w:type="dxa"/>
-          </w:tcPr>
-          <w:p>
-            <w:pPr/>
-            <w:r>
-              <w:rPr/>
-              <w:t xml:space="preserve">- expenses not deductible for tax purposes</w:t>
-            </w:r>
-          </w:p>
-        </w:tc>
-        <w:tc>
-          <w:tcPr>
-            <w:tcW w:w="1750" w:type="dxa"/>
-          </w:tcPr>
-          <w:p>
-            <w:pPr>
-              <w:jc w:val="center"/>
-              <w:spacing w:after="0"/>
-            </w:pPr>
-            <w:r>
-              <w:rPr>
-                <w:rStyle w:val="Arial11"/>
-              </w:rPr>
-              <w:t xml:space="preserve">(3)</w:t>
-            </w:r>
-          </w:p>
-        </w:tc>
-        <w:tc>
-          <w:tcPr>
-            <w:tcW w:w="1750" w:type="dxa"/>
-          </w:tcPr>
-          <w:p>
-            <w:pPr>
-              <w:jc w:val="center"/>
-              <w:spacing w:after="0"/>
-            </w:pPr>
-            <w:r>
-              <w:rPr>
-                <w:rStyle w:val="Arial11"/>
-              </w:rPr>
-              <w:t xml:space="preserve">- </w:t>
             </w:r>
           </w:p>
         </w:tc>
@@ -7131,7 +7082,7 @@
               <w:rPr>
                 <w:rStyle w:val="Arial11"/>
               </w:rPr>
-              <w:t xml:space="preserve">-</w:t>
+              <w:t xml:space="preserve">2</w:t>
             </w:r>
           </w:p>
         </w:tc>
@@ -7163,7 +7114,7 @@
               <w:rPr>
                 <w:rStyle w:val="Arial11"/>
               </w:rPr>
-              <w:t xml:space="preserve">2</w:t>
+              <w:t xml:space="preserve">3</w:t>
             </w:r>
           </w:p>
         </w:tc>
@@ -9500,7 +9451,7 @@
             <w:pPr/>
             <w:r>
               <w:rPr/>
-              <w:t xml:space="preserve">16.07.2018</w:t>
+              <w:t xml:space="preserve">20.07.2018</w:t>
             </w:r>
           </w:p>
           <w:p>
@@ -10332,7 +10283,7 @@
             <w:pPr/>
             <w:r>
               <w:rPr/>
-              <w:t xml:space="preserve">16.07.2018</w:t>
+              <w:t xml:space="preserve">20.07.2018</w:t>
             </w:r>
           </w:p>
           <w:p>
@@ -12355,7 +12306,7 @@
 <file path=word/numbering.xml><?xml version="1.0" encoding="utf-8"?>
 <w:numbering xmlns:ve="http://schemas.openxmlformats.org/markup-compatibility/2006" xmlns:o="urn:schemas-microsoft-com:office:office" xmlns:r="http://schemas.openxmlformats.org/officeDocument/2006/relationships" xmlns:m="http://schemas.openxmlformats.org/officeDocument/2006/math" xmlns:v="urn:schemas-microsoft-com:vml" xmlns:wp="http://schemas.openxmlformats.org/drawingml/2006/wordprocessingDrawing" xmlns:w10="urn:schemas-microsoft-com:office:word" xmlns:w="http://schemas.openxmlformats.org/wordprocessingml/2006/main" xmlns:wne="http://schemas.microsoft.com/office/word/2006/wordml">
   <w:abstractNum w:abstractNumId="6">
-    <w:nsid w:val="247CCD33"/>
+    <w:nsid w:val="A6FF4EFD"/>
     <w:multiLevelType w:val="multilevel"/>
     <w:lvl w:ilvl="0">
       <w:start w:val="1"/>
@@ -12479,7 +12430,7 @@
     </w:lvl>
   </w:abstractNum>
   <w:abstractNum w:abstractNumId="7">
-    <w:nsid w:val="EB3FA576"/>
+    <w:nsid w:val="7BC988A5"/>
     <w:multiLevelType w:val="multilevel"/>
     <w:lvl w:ilvl="0">
       <w:start w:val="1"/>
@@ -12618,7 +12569,7 @@
     </w:lvl>
   </w:abstractNum>
   <w:abstractNum w:abstractNumId="8">
-    <w:nsid w:val="DDAC0682"/>
+    <w:nsid w:val="7CAAE5A7"/>
     <w:multiLevelType w:val="multilevel"/>
     <w:lvl w:ilvl="0">
       <w:start w:val="1"/>

--- a/pages/report_fs/preview.docx
+++ b/pages/report_fs/preview.docx
@@ -173,10 +173,14 @@
       </w:r>
     </w:p>
     <w:p>
-      <w:pPr/>
-      <w:r>
-        <w:rPr/>
-        <w:t xml:space="preserve"/>
+      <w:pPr>
+        <w:pStyle w:val="justifiedParagraph"/>
+      </w:pPr>
+      <w:r>
+        <w:rPr>
+          <w:rStyle w:val="Arial11"/>
+        </w:rPr>
+        <w:t xml:space="preserve">	lalala   appointed on 16 July 2018</w:t>
       </w:r>
     </w:p>
     <w:p>
@@ -263,42 +267,77 @@
             <w:tcW w:w="1750" w:type="dxa"/>
           </w:tcPr>
           <w:p>
+            <w:pPr>
+              <w:jc w:val="center"/>
+              <w:spacing w:after="0"/>
+            </w:pPr>
+            <w:r>
+              <w:rPr>
+                <w:rStyle w:val="Arial11"/>
+              </w:rPr>
+              <w:t xml:space="preserve">At the end of financial year</w:t>
+            </w:r>
+          </w:p>
+        </w:tc>
+      </w:tr>
+      <w:tr>
+        <w:trPr/>
+        <w:tc>
+          <w:tcPr>
+            <w:tcW w:w="7000" w:type="dxa"/>
+          </w:tcPr>
+          <w:p>
             <w:pPr/>
             <w:r>
-              <w:rPr/>
-              <w:t xml:space="preserve">At the end of financial year</w:t>
-            </w:r>
-          </w:p>
-        </w:tc>
-      </w:tr>
-      <w:tr>
-        <w:trPr/>
-        <w:tc>
-          <w:tcPr>
-            <w:tcW w:w="7000" w:type="dxa"/>
-          </w:tcPr>
+              <w:rPr>
+                <w:u w:val="single"/>
+              </w:rPr>
+              <w:t xml:space="preserve">The Company</w:t>
+            </w:r>
+          </w:p>
+        </w:tc>
+      </w:tr>
+      <w:tr>
+        <w:trPr/>
+        <w:tc>
+          <w:tcPr/>
           <w:p>
             <w:pPr/>
             <w:r>
               <w:rPr>
-                <w:u w:val="single"/>
-              </w:rPr>
-              <w:t xml:space="preserve">The Company</w:t>
-            </w:r>
-          </w:p>
-        </w:tc>
-      </w:tr>
-      <w:tr>
-        <w:trPr/>
+                <w:rStyle w:val="Arial11"/>
+              </w:rPr>
+              <w:t xml:space="preserve">lalala</w:t>
+            </w:r>
+          </w:p>
+        </w:tc>
         <w:tc>
           <w:tcPr/>
           <w:p>
-            <w:pPr/>
-            <w:r>
-              <w:rPr>
-                <w:rStyle w:val="Arial11"/>
-              </w:rPr>
-              <w:t xml:space="preserve"/>
+            <w:pPr>
+              <w:jc w:val="center"/>
+              <w:spacing w:after="0"/>
+            </w:pPr>
+            <w:r>
+              <w:rPr>
+                <w:rStyle w:val="Arial11"/>
+              </w:rPr>
+              <w:t xml:space="preserve">33</w:t>
+            </w:r>
+          </w:p>
+        </w:tc>
+        <w:tc>
+          <w:tcPr/>
+          <w:p>
+            <w:pPr>
+              <w:jc w:val="center"/>
+              <w:spacing w:after="0"/>
+            </w:pPr>
+            <w:r>
+              <w:rPr>
+                <w:rStyle w:val="Arial11"/>
+              </w:rPr>
+              <w:t xml:space="preserve">34</w:t>
             </w:r>
           </w:p>
         </w:tc>
@@ -464,6 +503,7 @@
           <w:rStyle w:val="Arial11"/>
         </w:rPr>
         <w:t xml:space="preserve">
+          lalala
           <w:br/>
           Director
         </w:t>
@@ -607,7 +647,7 @@
             <w:pPr/>
             <w:r>
               <w:rPr/>
-              <w:t xml:space="preserve">20.07.2018</w:t>
+              <w:t xml:space="preserve">01.01.2015</w:t>
             </w:r>
           </w:p>
           <w:p>
@@ -845,7 +885,7 @@
               <w:rPr>
                 <w:rStyle w:val="Arial11"/>
               </w:rPr>
-              <w:t xml:space="preserve">7</w:t>
+              <w:t xml:space="preserve">6</w:t>
             </w:r>
           </w:p>
         </w:tc>
@@ -1145,18 +1185,7 @@
           <w:tcPr>
             <w:tcW w:w="1750" w:type="dxa"/>
           </w:tcPr>
-          <w:p>
-            <w:pPr>
-              <w:jc w:val="center"/>
-              <w:spacing w:after="0"/>
-            </w:pPr>
-            <w:r>
-              <w:rPr>
-                <w:rStyle w:val="Arial11"/>
-              </w:rPr>
-              <w:t xml:space="preserve">4</w:t>
-            </w:r>
-          </w:p>
+          <w:p/>
         </w:tc>
         <w:tc>
           <w:tcPr>
@@ -1643,7 +1672,7 @@
               <w:rPr>
                 <w:rStyle w:val="Arial11"/>
               </w:rPr>
-              <w:t xml:space="preserve">5</w:t>
+              <w:t xml:space="preserve">4</w:t>
             </w:r>
           </w:p>
         </w:tc>
@@ -2245,7 +2274,7 @@
               <w:rPr>
                 <w:rStyle w:val="Arial11"/>
               </w:rPr>
-              <w:t xml:space="preserve">6</w:t>
+              <w:t xml:space="preserve">5</w:t>
             </w:r>
           </w:p>
         </w:tc>
@@ -2597,7 +2626,7 @@
             <w:pPr/>
             <w:r>
               <w:rPr/>
-              <w:t xml:space="preserve">Balance as at 20 July 2018</w:t>
+              <w:t xml:space="preserve">Balance as at 01 January 2015</w:t>
             </w:r>
           </w:p>
         </w:tc>
@@ -3133,7 +3162,7 @@
               <w:rPr>
                 <w:rStyle w:val="Arial11"/>
               </w:rPr>
-              <w:t xml:space="preserve">20.07.2018</w:t>
+              <w:t xml:space="preserve">01.01.2015</w:t>
             </w:r>
           </w:p>
           <w:p>
@@ -6128,7 +6157,24 @@
             <w:pPr/>
             <w:r>
               <w:rPr/>
-              <w:t xml:space="preserve">Income Tax Expenses</w:t>
+              <w:t xml:space="preserve">OCBC - USD</w:t>
+            </w:r>
+          </w:p>
+        </w:tc>
+        <w:tc>
+          <w:tcPr>
+            <w:tcW w:w="1750" w:type="dxa"/>
+          </w:tcPr>
+          <w:p>
+            <w:pPr>
+              <w:jc w:val="center"/>
+              <w:spacing w:after="0"/>
+            </w:pPr>
+            <w:r>
+              <w:rPr>
+                <w:rStyle w:val="Arial11"/>
+              </w:rPr>
+              <w:t xml:space="preserve">978,750</w:t>
             </w:r>
           </w:p>
         </w:tc>
@@ -6146,23 +6192,6 @@
                 <w:rStyle w:val="Arial11"/>
               </w:rPr>
               <w:t xml:space="preserve">-</w:t>
-            </w:r>
-          </w:p>
-        </w:tc>
-        <w:tc>
-          <w:tcPr>
-            <w:tcW w:w="1750" w:type="dxa"/>
-          </w:tcPr>
-          <w:p>
-            <w:pPr>
-              <w:jc w:val="center"/>
-              <w:spacing w:after="0"/>
-            </w:pPr>
-            <w:r>
-              <w:rPr>
-                <w:rStyle w:val="Arial11"/>
-              </w:rPr>
-              <w:t xml:space="preserve">99,641</w:t>
             </w:r>
           </w:p>
         </w:tc>
@@ -6192,7 +6221,7 @@
               <w:rPr>
                 <w:rStyle w:val="Arial11"/>
               </w:rPr>
-              <w:t xml:space="preserve">-</w:t>
+              <w:t xml:space="preserve">978,750</w:t>
             </w:r>
           </w:p>
         </w:tc>
@@ -6213,7 +6242,7 @@
               <w:rPr>
                 <w:rStyle w:val="Arial11"/>
               </w:rPr>
-              <w:t xml:space="preserve">99,641</w:t>
+              <w:t xml:space="preserve">-</w:t>
             </w:r>
           </w:p>
         </w:tc>
@@ -6223,981 +6252,6 @@
         <w:tc>
           <w:tcPr>
             <w:tcW w:w="5250" w:type="dxa"/>
-          </w:tcPr>
-          <w:p/>
-        </w:tc>
-      </w:tr>
-    </w:tbl>
-    <w:p>
-      <w:pPr>
-        <w:numPr>
-          <w:ilvl w:val="0"/>
-          <w:numId w:val="6"/>
-        </w:numPr>
-      </w:pPr>
-      <w:r>
-        <w:rPr/>
-        <w:t xml:space="preserve">INCOME TAXES</w:t>
-      </w:r>
-    </w:p>
-    <w:tbl>
-      <w:tblGrid>
-        <w:gridCol w:w="7000" w:type="dxa"/>
-        <w:gridCol w:w="1750" w:type="dxa"/>
-        <w:gridCol w:w="1750" w:type="dxa"/>
-      </w:tblGrid>
-      <w:tr>
-        <w:trPr/>
-        <w:tc>
-          <w:tcPr>
-            <w:tcW w:w="7000" w:type="dxa"/>
-          </w:tcPr>
-          <w:p>
-            <w:pPr>
-              <w:numPr>
-                <w:ilvl w:val="1"/>
-                <w:numId w:val="7"/>
-              </w:numPr>
-            </w:pPr>
-            <w:r>
-              <w:rPr/>
-              <w:t xml:space="preserve">Income tax expense</w:t>
-            </w:r>
-          </w:p>
-        </w:tc>
-      </w:tr>
-      <w:tr>
-        <w:trPr/>
-        <w:tc>
-          <w:tcPr>
-            <w:tcW w:w="7000" w:type="dxa"/>
-          </w:tcPr>
-          <w:p/>
-        </w:tc>
-        <w:tc>
-          <w:tcPr>
-            <w:tcW w:w="1750" w:type="dxa"/>
-          </w:tcPr>
-          <w:p>
-            <w:pPr/>
-            <w:r>
-              <w:rPr/>
-              <w:t xml:space="preserve">01.01.2016</w:t>
-            </w:r>
-          </w:p>
-          <w:p>
-            <w:pPr>
-              <w:jc w:val="center"/>
-              <w:spacing w:after="0"/>
-            </w:pPr>
-            <w:r>
-              <w:rPr>
-                <w:rStyle w:val="Arial11"/>
-              </w:rPr>
-              <w:t xml:space="preserve">to</w:t>
-            </w:r>
-          </w:p>
-          <w:p>
-            <w:pPr/>
-            <w:r>
-              <w:rPr>
-                <w:rStyle w:val="TableUnderline"/>
-              </w:rPr>
-              <w:t xml:space="preserve">31.12.2016</w:t>
-            </w:r>
-          </w:p>
-          <w:p>
-            <w:pPr>
-              <w:jc w:val="center"/>
-              <w:spacing w:after="0"/>
-            </w:pPr>
-            <w:r>
-              <w:rPr>
-                <w:rStyle w:val="Arial11"/>
-              </w:rPr>
-              <w:t xml:space="preserve">$</w:t>
-            </w:r>
-          </w:p>
-        </w:tc>
-        <w:tc>
-          <w:tcPr>
-            <w:tcW w:w="1750" w:type="dxa"/>
-          </w:tcPr>
-          <w:p>
-            <w:pPr/>
-            <w:r>
-              <w:rPr/>
-              <w:t xml:space="preserve">01.01.2015</w:t>
-            </w:r>
-          </w:p>
-          <w:p>
-            <w:pPr>
-              <w:jc w:val="center"/>
-              <w:spacing w:after="0"/>
-            </w:pPr>
-            <w:r>
-              <w:rPr>
-                <w:rStyle w:val="Arial11"/>
-              </w:rPr>
-              <w:t xml:space="preserve">to</w:t>
-            </w:r>
-          </w:p>
-          <w:p>
-            <w:pPr/>
-            <w:r>
-              <w:rPr>
-                <w:rStyle w:val="TableUnderline"/>
-              </w:rPr>
-              <w:t xml:space="preserve">31.12.2015</w:t>
-            </w:r>
-          </w:p>
-          <w:p>
-            <w:pPr>
-              <w:jc w:val="center"/>
-              <w:spacing w:after="0"/>
-            </w:pPr>
-            <w:r>
-              <w:rPr>
-                <w:rStyle w:val="Arial11"/>
-              </w:rPr>
-              <w:t xml:space="preserve">$</w:t>
-            </w:r>
-          </w:p>
-        </w:tc>
-      </w:tr>
-      <w:tr>
-        <w:trPr/>
-        <w:tc>
-          <w:tcPr>
-            <w:tcW w:w="7000" w:type="dxa"/>
-          </w:tcPr>
-          <w:p>
-            <w:pPr/>
-            <w:r>
-              <w:rPr/>
-              <w:t xml:space="preserve">Tax expense attributable to profit is made up of:</w:t>
-            </w:r>
-          </w:p>
-        </w:tc>
-      </w:tr>
-      <w:tr>
-        <w:trPr/>
-        <w:tc>
-          <w:tcPr>
-            <w:tcW w:w="7000" w:type="dxa"/>
-          </w:tcPr>
-          <w:p>
-            <w:pPr/>
-            <w:r>
-              <w:rPr/>
-              <w:t xml:space="preserve">Current income tax expenses</w:t>
-            </w:r>
-          </w:p>
-        </w:tc>
-        <w:tc>
-          <w:tcPr>
-            <w:tcW w:w="1750" w:type="dxa"/>
-          </w:tcPr>
-          <w:p>
-            <w:pPr>
-              <w:jc w:val="center"/>
-              <w:spacing w:after="0"/>
-            </w:pPr>
-            <w:r>
-              <w:rPr>
-                <w:rStyle w:val="Arial11"/>
-              </w:rPr>
-              <w:t xml:space="preserve">1</w:t>
-            </w:r>
-          </w:p>
-        </w:tc>
-        <w:tc>
-          <w:tcPr>
-            <w:tcW w:w="1750" w:type="dxa"/>
-          </w:tcPr>
-          <w:p>
-            <w:pPr>
-              <w:jc w:val="center"/>
-              <w:spacing w:after="0"/>
-            </w:pPr>
-            <w:r>
-              <w:rPr>
-                <w:rStyle w:val="Arial11"/>
-              </w:rPr>
-              <w:t xml:space="preserve">2</w:t>
-            </w:r>
-          </w:p>
-        </w:tc>
-      </w:tr>
-      <w:tr>
-        <w:trPr/>
-        <w:tc>
-          <w:tcPr>
-            <w:tcW w:w="7000" w:type="dxa"/>
-          </w:tcPr>
-          <w:p>
-            <w:pPr/>
-            <w:r>
-              <w:rPr/>
-              <w:t xml:space="preserve">Under provision in prior year</w:t>
-            </w:r>
-          </w:p>
-        </w:tc>
-        <w:tc>
-          <w:tcPr>
-            <w:tcW w:w="1750" w:type="dxa"/>
-          </w:tcPr>
-          <w:p>
-            <w:pPr>
-              <w:jc w:val="center"/>
-              <w:spacing w:after="0"/>
-            </w:pPr>
-            <w:r>
-              <w:rPr>
-                <w:rStyle w:val="Arial11"/>
-              </w:rPr>
-              <w:t xml:space="preserve">3</w:t>
-            </w:r>
-          </w:p>
-        </w:tc>
-        <w:tc>
-          <w:tcPr>
-            <w:tcW w:w="1750" w:type="dxa"/>
-          </w:tcPr>
-          <w:p>
-            <w:pPr>
-              <w:jc w:val="center"/>
-              <w:spacing w:after="0"/>
-            </w:pPr>
-            <w:r>
-              <w:rPr>
-                <w:rStyle w:val="Arial11"/>
-              </w:rPr>
-              <w:t xml:space="preserve">-</w:t>
-            </w:r>
-          </w:p>
-        </w:tc>
-      </w:tr>
-      <w:tr>
-        <w:trPr/>
-        <w:tc>
-          <w:tcPr>
-            <w:tcW w:w="7000" w:type="dxa"/>
-          </w:tcPr>
-          <w:p/>
-        </w:tc>
-        <w:tc>
-          <w:tcPr>
-            <w:tcW w:w="1750" w:type="dxa"/>
-            <w:tcBorders>
-              <w:top w:val="single" w:sz="1" w:color="#000000"/>
-              <w:bottom w:val="single" w:sz="18" w:color="#000000"/>
-            </w:tcBorders>
-          </w:tcPr>
-          <w:p>
-            <w:pPr>
-              <w:jc w:val="center"/>
-              <w:spacing w:after="0"/>
-            </w:pPr>
-            <w:r>
-              <w:rPr>
-                <w:rStyle w:val="Arial11"/>
-              </w:rPr>
-              <w:t xml:space="preserve">36,463</w:t>
-            </w:r>
-          </w:p>
-        </w:tc>
-        <w:tc>
-          <w:tcPr>
-            <w:tcW w:w="1750" w:type="dxa"/>
-            <w:tcBorders>
-              <w:top w:val="single" w:sz="1" w:color="#000000"/>
-              <w:bottom w:val="single" w:sz="18" w:color="#000000"/>
-            </w:tcBorders>
-          </w:tcPr>
-          <w:p>
-            <w:pPr>
-              <w:jc w:val="center"/>
-              <w:spacing w:after="0"/>
-            </w:pPr>
-            <w:r>
-              <w:rPr>
-                <w:rStyle w:val="Arial11"/>
-              </w:rPr>
-              <w:t xml:space="preserve">99,641</w:t>
-            </w:r>
-          </w:p>
-        </w:tc>
-      </w:tr>
-      <w:tr>
-        <w:trPr/>
-        <w:tc>
-          <w:tcPr>
-            <w:tcW w:w="7000" w:type="dxa"/>
-          </w:tcPr>
-          <w:p/>
-        </w:tc>
-      </w:tr>
-      <w:tr>
-        <w:trPr/>
-        <w:tc>
-          <w:tcPr>
-            <w:tcW w:w="5250" w:type="dxa"/>
-            <w:gridSpan w:val="3"/>
-          </w:tcPr>
-          <w:p>
-            <w:pPr/>
-            <w:r>
-              <w:rPr/>
-              <w:t xml:space="preserve">The tax expense on profit differs from the amount that would arise using the Singapore standard rate of income tax as follows:</w:t>
-            </w:r>
-          </w:p>
-        </w:tc>
-      </w:tr>
-      <w:tr>
-        <w:trPr/>
-        <w:tc>
-          <w:tcPr>
-            <w:tcW w:w="7000" w:type="dxa"/>
-          </w:tcPr>
-          <w:p/>
-        </w:tc>
-        <w:tc>
-          <w:tcPr>
-            <w:tcW w:w="1750" w:type="dxa"/>
-          </w:tcPr>
-          <w:p>
-            <w:pPr/>
-            <w:r>
-              <w:rPr/>
-              <w:t xml:space="preserve">01.01.2016</w:t>
-            </w:r>
-          </w:p>
-          <w:p>
-            <w:pPr>
-              <w:jc w:val="center"/>
-              <w:spacing w:after="0"/>
-            </w:pPr>
-            <w:r>
-              <w:rPr>
-                <w:rStyle w:val="Arial11"/>
-              </w:rPr>
-              <w:t xml:space="preserve">to</w:t>
-            </w:r>
-          </w:p>
-          <w:p>
-            <w:pPr/>
-            <w:r>
-              <w:rPr>
-                <w:rStyle w:val="TableUnderline"/>
-              </w:rPr>
-              <w:t xml:space="preserve">31.12.2016</w:t>
-            </w:r>
-          </w:p>
-          <w:p>
-            <w:pPr>
-              <w:jc w:val="center"/>
-              <w:spacing w:after="0"/>
-            </w:pPr>
-            <w:r>
-              <w:rPr>
-                <w:rStyle w:val="Arial11"/>
-              </w:rPr>
-              <w:t xml:space="preserve">$</w:t>
-            </w:r>
-          </w:p>
-        </w:tc>
-        <w:tc>
-          <w:tcPr>
-            <w:tcW w:w="1750" w:type="dxa"/>
-          </w:tcPr>
-          <w:p>
-            <w:pPr/>
-            <w:r>
-              <w:rPr/>
-              <w:t xml:space="preserve">01.01.2015</w:t>
-            </w:r>
-          </w:p>
-          <w:p>
-            <w:pPr>
-              <w:jc w:val="center"/>
-              <w:spacing w:after="0"/>
-            </w:pPr>
-            <w:r>
-              <w:rPr>
-                <w:rStyle w:val="Arial11"/>
-              </w:rPr>
-              <w:t xml:space="preserve">to</w:t>
-            </w:r>
-          </w:p>
-          <w:p>
-            <w:pPr/>
-            <w:r>
-              <w:rPr>
-                <w:rStyle w:val="TableUnderline"/>
-              </w:rPr>
-              <w:t xml:space="preserve">31.12.2015</w:t>
-            </w:r>
-          </w:p>
-          <w:p>
-            <w:pPr>
-              <w:jc w:val="center"/>
-              <w:spacing w:after="0"/>
-            </w:pPr>
-            <w:r>
-              <w:rPr>
-                <w:rStyle w:val="Arial11"/>
-              </w:rPr>
-              <w:t xml:space="preserve">$</w:t>
-            </w:r>
-          </w:p>
-        </w:tc>
-      </w:tr>
-      <w:tr>
-        <w:trPr/>
-        <w:tc>
-          <w:tcPr>
-            <w:tcW w:w="7000" w:type="dxa"/>
-          </w:tcPr>
-          <w:p>
-            <w:pPr/>
-            <w:r>
-              <w:rPr/>
-              <w:t xml:space="preserve">Profit before income tax</w:t>
-            </w:r>
-          </w:p>
-        </w:tc>
-        <w:tc>
-          <w:tcPr>
-            <w:tcW w:w="1750" w:type="dxa"/>
-            <w:tcBorders>
-              <w:bottom w:val="single" w:sz="18" w:color="000000"/>
-            </w:tcBorders>
-          </w:tcPr>
-          <w:p>
-            <w:pPr>
-              <w:jc w:val="center"/>
-              <w:spacing w:after="0"/>
-            </w:pPr>
-            <w:r>
-              <w:rPr>
-                <w:rStyle w:val="Arial11"/>
-              </w:rPr>
-              <w:t xml:space="preserve">653,898</w:t>
-            </w:r>
-          </w:p>
-        </w:tc>
-        <w:tc>
-          <w:tcPr>
-            <w:tcW w:w="1750" w:type="dxa"/>
-            <w:tcBorders>
-              <w:bottom w:val="single" w:sz="18" w:color="000000"/>
-            </w:tcBorders>
-          </w:tcPr>
-          <w:p>
-            <w:pPr>
-              <w:jc w:val="center"/>
-              <w:spacing w:after="0"/>
-            </w:pPr>
-            <w:r>
-              <w:rPr>
-                <w:rStyle w:val="Arial11"/>
-              </w:rPr>
-              <w:t xml:space="preserve">965,397</w:t>
-            </w:r>
-          </w:p>
-        </w:tc>
-      </w:tr>
-      <w:tr>
-        <w:trPr/>
-        <w:tc>
-          <w:tcPr>
-            <w:tcW w:w="7000" w:type="dxa"/>
-          </w:tcPr>
-          <w:p>
-            <w:pPr/>
-            <w:r>
-              <w:rPr/>
-              <w:t xml:space="preserve">Tax calculated at tax rate of 17% (2015: 17%)</w:t>
-            </w:r>
-          </w:p>
-        </w:tc>
-        <w:tc>
-          <w:tcPr>
-            <w:tcW w:w="1750" w:type="dxa"/>
-          </w:tcPr>
-          <w:p>
-            <w:pPr>
-              <w:jc w:val="center"/>
-              <w:spacing w:after="0"/>
-            </w:pPr>
-            <w:r>
-              <w:rPr>
-                <w:rStyle w:val="Arial11"/>
-              </w:rPr>
-              <w:t xml:space="preserve">111,163</w:t>
-            </w:r>
-          </w:p>
-        </w:tc>
-        <w:tc>
-          <w:tcPr>
-            <w:tcW w:w="1750" w:type="dxa"/>
-          </w:tcPr>
-          <w:p>
-            <w:pPr>
-              <w:jc w:val="center"/>
-              <w:spacing w:after="0"/>
-            </w:pPr>
-            <w:r>
-              <w:rPr>
-                <w:rStyle w:val="Arial11"/>
-              </w:rPr>
-              <w:t xml:space="preserve">164,117</w:t>
-            </w:r>
-          </w:p>
-        </w:tc>
-      </w:tr>
-      <w:tr>
-        <w:trPr/>
-        <w:tc>
-          <w:tcPr>
-            <w:tcW w:w="7000" w:type="dxa"/>
-          </w:tcPr>
-          <w:p>
-            <w:pPr/>
-            <w:r>
-              <w:rPr/>
-              <w:t xml:space="preserve">Effects of:</w:t>
-            </w:r>
-          </w:p>
-        </w:tc>
-      </w:tr>
-      <w:tr>
-        <w:trPr/>
-        <w:tc>
-          <w:tcPr>
-            <w:tcW w:w="7000" w:type="dxa"/>
-          </w:tcPr>
-          <w:p>
-            <w:pPr/>
-            <w:r>
-              <w:rPr/>
-              <w:t xml:space="preserve">Tax expense</w:t>
-            </w:r>
-          </w:p>
-        </w:tc>
-        <w:tc>
-          <w:tcPr>
-            <w:tcW w:w="1750" w:type="dxa"/>
-            <w:tcBorders>
-              <w:top w:val="single" w:sz="1" w:color="#000000"/>
-              <w:bottom w:val="single" w:sz="18" w:color="#000000"/>
-            </w:tcBorders>
-          </w:tcPr>
-          <w:p>
-            <w:pPr>
-              <w:jc w:val="center"/>
-              <w:spacing w:after="0"/>
-            </w:pPr>
-            <w:r>
-              <w:rPr>
-                <w:rStyle w:val="Arial11"/>
-              </w:rPr>
-              <w:t xml:space="preserve">36,463</w:t>
-            </w:r>
-          </w:p>
-        </w:tc>
-        <w:tc>
-          <w:tcPr>
-            <w:tcW w:w="1750" w:type="dxa"/>
-            <w:tcBorders>
-              <w:top w:val="single" w:sz="1" w:color="#000000"/>
-              <w:bottom w:val="single" w:sz="18" w:color="#000000"/>
-            </w:tcBorders>
-          </w:tcPr>
-          <w:p>
-            <w:pPr>
-              <w:jc w:val="center"/>
-              <w:spacing w:after="0"/>
-            </w:pPr>
-            <w:r>
-              <w:rPr>
-                <w:rStyle w:val="Arial11"/>
-              </w:rPr>
-              <w:t xml:space="preserve">99,641</w:t>
-            </w:r>
-          </w:p>
-        </w:tc>
-      </w:tr>
-      <w:tr>
-        <w:trPr/>
-        <w:tc>
-          <w:tcPr>
-            <w:tcW w:w="7000" w:type="dxa"/>
-          </w:tcPr>
-          <w:p/>
-        </w:tc>
-      </w:tr>
-      <w:tr>
-        <w:trPr/>
-        <w:tc>
-          <w:tcPr>
-            <w:tcW w:w="7000" w:type="dxa"/>
-          </w:tcPr>
-          <w:p>
-            <w:pPr>
-              <w:numPr>
-                <w:ilvl w:val="1"/>
-                <w:numId w:val="6"/>
-              </w:numPr>
-            </w:pPr>
-            <w:r>
-              <w:rPr/>
-              <w:t xml:space="preserve">Movement in current income tax liabilities:</w:t>
-            </w:r>
-          </w:p>
-        </w:tc>
-      </w:tr>
-      <w:tr>
-        <w:trPr/>
-        <w:tc>
-          <w:tcPr>
-            <w:tcW w:w="7000" w:type="dxa"/>
-          </w:tcPr>
-          <w:p/>
-        </w:tc>
-        <w:tc>
-          <w:tcPr>
-            <w:tcW w:w="1750" w:type="dxa"/>
-          </w:tcPr>
-          <w:p>
-            <w:pPr/>
-            <w:r>
-              <w:rPr/>
-              <w:t xml:space="preserve">01.01.2016</w:t>
-            </w:r>
-          </w:p>
-          <w:p>
-            <w:pPr>
-              <w:jc w:val="center"/>
-              <w:spacing w:after="0"/>
-            </w:pPr>
-            <w:r>
-              <w:rPr>
-                <w:rStyle w:val="Arial11"/>
-              </w:rPr>
-              <w:t xml:space="preserve">to</w:t>
-            </w:r>
-          </w:p>
-          <w:p>
-            <w:pPr/>
-            <w:r>
-              <w:rPr>
-                <w:rStyle w:val="TableUnderline"/>
-              </w:rPr>
-              <w:t xml:space="preserve">31.12.2016</w:t>
-            </w:r>
-          </w:p>
-          <w:p>
-            <w:pPr>
-              <w:jc w:val="center"/>
-              <w:spacing w:after="0"/>
-            </w:pPr>
-            <w:r>
-              <w:rPr>
-                <w:rStyle w:val="Arial11"/>
-              </w:rPr>
-              <w:t xml:space="preserve">$</w:t>
-            </w:r>
-          </w:p>
-        </w:tc>
-        <w:tc>
-          <w:tcPr>
-            <w:tcW w:w="1750" w:type="dxa"/>
-          </w:tcPr>
-          <w:p>
-            <w:pPr/>
-            <w:r>
-              <w:rPr/>
-              <w:t xml:space="preserve">01.01.2015</w:t>
-            </w:r>
-          </w:p>
-          <w:p>
-            <w:pPr>
-              <w:jc w:val="center"/>
-              <w:spacing w:after="0"/>
-            </w:pPr>
-            <w:r>
-              <w:rPr>
-                <w:rStyle w:val="Arial11"/>
-              </w:rPr>
-              <w:t xml:space="preserve">to</w:t>
-            </w:r>
-          </w:p>
-          <w:p>
-            <w:pPr/>
-            <w:r>
-              <w:rPr>
-                <w:rStyle w:val="TableUnderline"/>
-              </w:rPr>
-              <w:t xml:space="preserve">31.12.2015</w:t>
-            </w:r>
-          </w:p>
-          <w:p>
-            <w:pPr>
-              <w:jc w:val="center"/>
-              <w:spacing w:after="0"/>
-            </w:pPr>
-            <w:r>
-              <w:rPr>
-                <w:rStyle w:val="Arial11"/>
-              </w:rPr>
-              <w:t xml:space="preserve">$</w:t>
-            </w:r>
-          </w:p>
-        </w:tc>
-      </w:tr>
-      <w:tr>
-        <w:trPr/>
-        <w:tc>
-          <w:tcPr>
-            <w:tcW w:w="7000" w:type="dxa"/>
-          </w:tcPr>
-          <w:p>
-            <w:pPr/>
-            <w:r>
-              <w:rPr/>
-              <w:t xml:space="preserve">Beginning of financial year</w:t>
-            </w:r>
-          </w:p>
-        </w:tc>
-        <w:tc>
-          <w:tcPr>
-            <w:tcW w:w="1750" w:type="dxa"/>
-          </w:tcPr>
-          <w:p>
-            <w:pPr>
-              <w:jc w:val="center"/>
-              <w:spacing w:after="0"/>
-            </w:pPr>
-            <w:r>
-              <w:rPr>
-                <w:rStyle w:val="Arial11"/>
-              </w:rPr>
-              <w:t xml:space="preserve">99,694</w:t>
-            </w:r>
-          </w:p>
-        </w:tc>
-      </w:tr>
-      <w:tr>
-        <w:trPr/>
-        <w:tc>
-          <w:tcPr>
-            <w:tcW w:w="7000" w:type="dxa"/>
-          </w:tcPr>
-          <w:p>
-            <w:pPr/>
-            <w:r>
-              <w:rPr/>
-              <w:t xml:space="preserve">Income tax paid</w:t>
-            </w:r>
-          </w:p>
-        </w:tc>
-        <w:tc>
-          <w:tcPr>
-            <w:tcW w:w="1750" w:type="dxa"/>
-          </w:tcPr>
-          <w:p>
-            <w:pPr>
-              <w:jc w:val="center"/>
-              <w:spacing w:after="0"/>
-            </w:pPr>
-            <w:r>
-              <w:rPr>
-                <w:rStyle w:val="Arial11"/>
-              </w:rPr>
-              <w:t xml:space="preserve">4</w:t>
-            </w:r>
-          </w:p>
-        </w:tc>
-        <w:tc>
-          <w:tcPr>
-            <w:tcW w:w="1750" w:type="dxa"/>
-          </w:tcPr>
-          <w:p>
-            <w:pPr>
-              <w:jc w:val="center"/>
-              <w:spacing w:after="0"/>
-            </w:pPr>
-            <w:r>
-              <w:rPr>
-                <w:rStyle w:val="Arial11"/>
-              </w:rPr>
-              <w:t xml:space="preserve">- </w:t>
-            </w:r>
-          </w:p>
-        </w:tc>
-      </w:tr>
-      <w:tr>
-        <w:trPr/>
-        <w:tc>
-          <w:tcPr>
-            <w:tcW w:w="7000" w:type="dxa"/>
-          </w:tcPr>
-          <w:p>
-            <w:pPr/>
-            <w:r>
-              <w:rPr/>
-              <w:t xml:space="preserve">Current year tax expense</w:t>
-            </w:r>
-          </w:p>
-        </w:tc>
-        <w:tc>
-          <w:tcPr>
-            <w:tcW w:w="1750" w:type="dxa"/>
-          </w:tcPr>
-          <w:p>
-            <w:pPr>
-              <w:jc w:val="center"/>
-              <w:spacing w:after="0"/>
-            </w:pPr>
-            <w:r>
-              <w:rPr>
-                <w:rStyle w:val="Arial11"/>
-              </w:rPr>
-              <w:t xml:space="preserve">1</w:t>
-            </w:r>
-          </w:p>
-        </w:tc>
-        <w:tc>
-          <w:tcPr>
-            <w:tcW w:w="1750" w:type="dxa"/>
-          </w:tcPr>
-          <w:p>
-            <w:pPr>
-              <w:jc w:val="center"/>
-              <w:spacing w:after="0"/>
-            </w:pPr>
-            <w:r>
-              <w:rPr>
-                <w:rStyle w:val="Arial11"/>
-              </w:rPr>
-              <w:t xml:space="preserve">2</w:t>
-            </w:r>
-          </w:p>
-        </w:tc>
-      </w:tr>
-      <w:tr>
-        <w:trPr/>
-        <w:tc>
-          <w:tcPr>
-            <w:tcW w:w="7000" w:type="dxa"/>
-          </w:tcPr>
-          <w:p>
-            <w:pPr/>
-            <w:r>
-              <w:rPr/>
-              <w:t xml:space="preserve">Under provision in prior year</w:t>
-            </w:r>
-          </w:p>
-        </w:tc>
-        <w:tc>
-          <w:tcPr>
-            <w:tcW w:w="1750" w:type="dxa"/>
-          </w:tcPr>
-          <w:p>
-            <w:pPr>
-              <w:jc w:val="center"/>
-              <w:spacing w:after="0"/>
-            </w:pPr>
-            <w:r>
-              <w:rPr>
-                <w:rStyle w:val="Arial11"/>
-              </w:rPr>
-              <w:t xml:space="preserve">3</w:t>
-            </w:r>
-          </w:p>
-        </w:tc>
-        <w:tc>
-          <w:tcPr>
-            <w:tcW w:w="1750" w:type="dxa"/>
-          </w:tcPr>
-          <w:p>
-            <w:pPr>
-              <w:jc w:val="center"/>
-              <w:spacing w:after="0"/>
-            </w:pPr>
-            <w:r>
-              <w:rPr>
-                <w:rStyle w:val="Arial11"/>
-              </w:rPr>
-              <w:t xml:space="preserve">-</w:t>
-            </w:r>
-          </w:p>
-        </w:tc>
-      </w:tr>
-      <w:tr>
-        <w:trPr/>
-        <w:tc>
-          <w:tcPr>
-            <w:tcW w:w="7000" w:type="dxa"/>
-          </w:tcPr>
-          <w:p>
-            <w:pPr/>
-            <w:r>
-              <w:rPr/>
-              <w:t xml:space="preserve">End of financial year</w:t>
-            </w:r>
-          </w:p>
-        </w:tc>
-        <w:tc>
-          <w:tcPr>
-            <w:tcW w:w="1750" w:type="dxa"/>
-            <w:tcBorders>
-              <w:top w:val="single" w:sz="1" w:color="#000000"/>
-              <w:bottom w:val="single" w:sz="18" w:color="#000000"/>
-            </w:tcBorders>
-          </w:tcPr>
-          <w:p>
-            <w:pPr>
-              <w:jc w:val="center"/>
-              <w:spacing w:after="0"/>
-            </w:pPr>
-            <w:r>
-              <w:rPr>
-                <w:rStyle w:val="Arial11"/>
-              </w:rPr>
-              <w:t xml:space="preserve">135,952</w:t>
-            </w:r>
-          </w:p>
-        </w:tc>
-        <w:tc>
-          <w:tcPr>
-            <w:tcW w:w="1750" w:type="dxa"/>
-            <w:tcBorders>
-              <w:top w:val="single" w:sz="1" w:color="#000000"/>
-              <w:bottom w:val="single" w:sz="18" w:color="#000000"/>
-            </w:tcBorders>
-          </w:tcPr>
-          <w:p>
-            <w:pPr>
-              <w:jc w:val="center"/>
-              <w:spacing w:after="0"/>
-            </w:pPr>
-            <w:r>
-              <w:rPr>
-                <w:rStyle w:val="Arial11"/>
-              </w:rPr>
-              <w:t xml:space="preserve">99,694</w:t>
-            </w:r>
-          </w:p>
-        </w:tc>
-      </w:tr>
-      <w:tr>
-        <w:trPr/>
-        <w:tc>
-          <w:tcPr>
-            <w:tcW w:w="7000" w:type="dxa"/>
           </w:tcPr>
           <w:p/>
         </w:tc>
@@ -9451,7 +8505,7 @@
             <w:pPr/>
             <w:r>
               <w:rPr/>
-              <w:t xml:space="preserve">20.07.2018</w:t>
+              <w:t xml:space="preserve">01.01.2015</w:t>
             </w:r>
           </w:p>
           <w:p>
@@ -10283,7 +9337,7 @@
             <w:pPr/>
             <w:r>
               <w:rPr/>
-              <w:t xml:space="preserve">20.07.2018</w:t>
+              <w:t xml:space="preserve">01.01.2015</w:t>
             </w:r>
           </w:p>
           <w:p>
@@ -12306,7 +11360,7 @@
 <file path=word/numbering.xml><?xml version="1.0" encoding="utf-8"?>
 <w:numbering xmlns:ve="http://schemas.openxmlformats.org/markup-compatibility/2006" xmlns:o="urn:schemas-microsoft-com:office:office" xmlns:r="http://schemas.openxmlformats.org/officeDocument/2006/relationships" xmlns:m="http://schemas.openxmlformats.org/officeDocument/2006/math" xmlns:v="urn:schemas-microsoft-com:vml" xmlns:wp="http://schemas.openxmlformats.org/drawingml/2006/wordprocessingDrawing" xmlns:w10="urn:schemas-microsoft-com:office:word" xmlns:w="http://schemas.openxmlformats.org/wordprocessingml/2006/main" xmlns:wne="http://schemas.microsoft.com/office/word/2006/wordml">
   <w:abstractNum w:abstractNumId="6">
-    <w:nsid w:val="A6FF4EFD"/>
+    <w:nsid w:val="D5209CC5"/>
     <w:multiLevelType w:val="multilevel"/>
     <w:lvl w:ilvl="0">
       <w:start w:val="1"/>
@@ -12430,7 +11484,7 @@
     </w:lvl>
   </w:abstractNum>
   <w:abstractNum w:abstractNumId="7">
-    <w:nsid w:val="7BC988A5"/>
+    <w:nsid w:val="68C1269C"/>
     <w:multiLevelType w:val="multilevel"/>
     <w:lvl w:ilvl="0">
       <w:start w:val="1"/>
@@ -12569,7 +11623,7 @@
     </w:lvl>
   </w:abstractNum>
   <w:abstractNum w:abstractNumId="8">
-    <w:nsid w:val="7CAAE5A7"/>
+    <w:nsid w:val="EA4956C0"/>
     <w:multiLevelType w:val="multilevel"/>
     <w:lvl w:ilvl="0">
       <w:start w:val="1"/>

--- a/pages/report_fs/preview.docx
+++ b/pages/report_fs/preview.docx
@@ -77,7 +77,7 @@
           <w:rStyle w:val="ArialBlack11"/>
         </w:rPr>
         <w:t xml:space="preserve">
-          DIRECTORS' STATEMENT
+          DIRECTOR'S STATEMENT
           <w:br/>
           FOR THE FINANCIAL YEAR ENDED 31 DECEMBER 2016
         </w:t>
@@ -102,7 +102,7 @@
         <w:rPr>
           <w:rStyle w:val="Arial11"/>
         </w:rPr>
-        <w:t xml:space="preserve">The directors present this statement to the member together with the unaudited financial statements of VSIG PTE. LTD. (“the Company”) for the financial year ended 31 December 2016.</w:t>
+        <w:t xml:space="preserve">The director present this statement to the member together with the unaudited financial statements of VSIG PTE. LTD. (“the Company”) for the financial year ended 31 December 2016.</w:t>
       </w:r>
     </w:p>
     <w:p>
@@ -116,7 +116,7 @@
         <w:rPr>
           <w:rStyle w:val="Arial11"/>
         </w:rPr>
-        <w:t xml:space="preserve">	OPINION OF THE DIRECTORS</w:t>
+        <w:t xml:space="preserve">	OPINION OF THE DIRECTOR</w:t>
       </w:r>
     </w:p>
     <w:p>
@@ -158,7 +158,7 @@
         <w:rPr>
           <w:rStyle w:val="Arial11"/>
         </w:rPr>
-        <w:t xml:space="preserve">	DIRECTORS</w:t>
+        <w:t xml:space="preserve">	DIRECTOR</w:t>
       </w:r>
     </w:p>
     <w:p>
@@ -169,7 +169,7 @@
         <w:rPr>
           <w:rStyle w:val="Arial11"/>
         </w:rPr>
-        <w:t xml:space="preserve">	The directors of the Company in office at the date of this statement are as follows:</w:t>
+        <w:t xml:space="preserve">	The director of the Company in office at the date of this statement are as follows:</w:t>
       </w:r>
     </w:p>
     <w:p>
@@ -180,18 +180,7 @@
         <w:rPr>
           <w:rStyle w:val="Arial11"/>
         </w:rPr>
-        <w:t xml:space="preserve">	yy   appointed on 09 July 2018</w:t>
-      </w:r>
-    </w:p>
-    <w:p>
-      <w:pPr>
-        <w:pStyle w:val="justifiedParagraph"/>
-      </w:pPr>
-      <w:r>
-        <w:rPr>
-          <w:rStyle w:val="Arial11"/>
-        </w:rPr>
-        <w:t xml:space="preserve">	bb   appointed on 09 July 2018</w:t>
+        <w:t xml:space="preserve">	yy   appointed on 01 January 1970</w:t>
       </w:r>
     </w:p>
     <w:p>
@@ -206,7 +195,7 @@
         <w:rPr>
           <w:rStyle w:val="Arial11"/>
         </w:rPr>
-        <w:t xml:space="preserve">	ARRANGEMENTS TO ENABLE DIRECTORS TO ACQUIRE SHARES AND 	DEBENTURES</w:t>
+        <w:t xml:space="preserve">	ARRANGEMENTS TO ENABLE DIRECTOR TO ACQUIRE SHARES AND 	DEBENTURES</w:t>
       </w:r>
     </w:p>
     <w:p>
@@ -215,7 +204,7 @@
         <w:rPr>
           <w:rStyle w:val="Arial11"/>
         </w:rPr>
-        <w:t xml:space="preserve">	Neither at the end of nor at any time during the financial year was the Company a 	party to any arrangement whose object was to enable the directors of the Company to 	acquire benefits by means of the acquisition of shares in, or debentures of, the 	Company or any other body corporate.</w:t>
+        <w:t xml:space="preserve">	Neither at the end of nor at any time during the financial year was the Company a 	party to any arrangement whose object was to enable the director of the Company to 	acquire benefits by means of the acquisition of shares in, or debentures of, the 	Company or any other body corporate.</w:t>
       </w:r>
     </w:p>
     <w:p>
@@ -230,7 +219,7 @@
         <w:rPr>
           <w:rStyle w:val="Arial11"/>
         </w:rPr>
-        <w:t xml:space="preserve">	DIRECTORS' INTERESTS IN SHARES OR DEBENTURES</w:t>
+        <w:t xml:space="preserve">	DIRECTOR'S INTERESTS IN SHARES OR DEBENTURES</w:t>
       </w:r>
     </w:p>
     <w:p>
@@ -239,29 +228,14 @@
         <w:rPr>
           <w:rStyle w:val="Arial11"/>
         </w:rPr>
-        <w:t xml:space="preserve">	According to the register of directors’ shareholdings, none of the directors holding 	office at the end of the financial year had any interest in the shares or debentures of 	the Company or its related corporations, except as follows: </w:t>
+        <w:t xml:space="preserve">	According to the register of director’s shareholdings, none of the director holding 	office at the end of the financial year had any interest in the shares or debentures of 	the Company or its related corporations, except as follows: </w:t>
       </w:r>
     </w:p>
     <w:tbl>
       <w:tblGrid>
-        <w:gridCol/>
-        <w:gridCol/>
-        <w:gridCol/>
-        <w:gridCol/>
-        <w:gridCol/>
-        <w:gridCol/>
-        <w:gridCol/>
-        <w:gridCol/>
-        <w:gridCol/>
-        <w:gridCol/>
-        <w:gridCol/>
-        <w:gridCol/>
-        <w:gridCol/>
-        <w:gridCol/>
-        <w:gridCol/>
-        <w:gridCol/>
-        <w:gridCol/>
-        <w:gridCol/>
+        <w:gridCol w:w="7000" w:type="dxa"/>
+        <w:gridCol w:w="1750" w:type="dxa"/>
+        <w:gridCol w:w="1750" w:type="dxa"/>
       </w:tblGrid>
       <w:tr>
         <w:trPr/>
@@ -348,7 +322,7 @@
               <w:rPr>
                 <w:rStyle w:val="Arial11"/>
               </w:rPr>
-              <w:t xml:space="preserve">1234</w:t>
+              <w:t xml:space="preserve"/>
             </w:r>
           </w:p>
         </w:tc>
@@ -363,217 +337,7 @@
               <w:rPr>
                 <w:rStyle w:val="Arial11"/>
               </w:rPr>
-              <w:t xml:space="preserve">4321</w:t>
-            </w:r>
-          </w:p>
-        </w:tc>
-        <w:tc>
-          <w:tcPr/>
-          <w:p>
-            <w:pPr/>
-            <w:r>
-              <w:rPr>
-                <w:rStyle w:val="Arial11"/>
-              </w:rPr>
-              <w:t xml:space="preserve">yy</w:t>
-            </w:r>
-          </w:p>
-        </w:tc>
-        <w:tc>
-          <w:tcPr/>
-          <w:p>
-            <w:pPr>
-              <w:jc w:val="center"/>
-              <w:spacing w:after="0"/>
-            </w:pPr>
-            <w:r>
-              <w:rPr>
-                <w:rStyle w:val="Arial11"/>
-              </w:rPr>
-              <w:t xml:space="preserve">1234</w:t>
-            </w:r>
-          </w:p>
-        </w:tc>
-        <w:tc>
-          <w:tcPr/>
-          <w:p>
-            <w:pPr>
-              <w:jc w:val="center"/>
-              <w:spacing w:after="0"/>
-            </w:pPr>
-            <w:r>
-              <w:rPr>
-                <w:rStyle w:val="Arial11"/>
-              </w:rPr>
-              <w:t xml:space="preserve">4321</w:t>
-            </w:r>
-          </w:p>
-        </w:tc>
-        <w:tc>
-          <w:tcPr/>
-          <w:p>
-            <w:pPr/>
-            <w:r>
-              <w:rPr>
-                <w:rStyle w:val="Arial11"/>
-              </w:rPr>
-              <w:t xml:space="preserve">yy</w:t>
-            </w:r>
-          </w:p>
-        </w:tc>
-        <w:tc>
-          <w:tcPr/>
-          <w:p>
-            <w:pPr>
-              <w:jc w:val="center"/>
-              <w:spacing w:after="0"/>
-            </w:pPr>
-            <w:r>
-              <w:rPr>
-                <w:rStyle w:val="Arial11"/>
-              </w:rPr>
-              <w:t xml:space="preserve">1234</w:t>
-            </w:r>
-          </w:p>
-        </w:tc>
-        <w:tc>
-          <w:tcPr/>
-          <w:p>
-            <w:pPr>
-              <w:jc w:val="center"/>
-              <w:spacing w:after="0"/>
-            </w:pPr>
-            <w:r>
-              <w:rPr>
-                <w:rStyle w:val="Arial11"/>
-              </w:rPr>
-              <w:t xml:space="preserve">4321</w:t>
-            </w:r>
-          </w:p>
-        </w:tc>
-        <w:tc>
-          <w:tcPr/>
-          <w:p>
-            <w:pPr/>
-            <w:r>
-              <w:rPr>
-                <w:rStyle w:val="Arial11"/>
-              </w:rPr>
-              <w:t xml:space="preserve">bb</w:t>
-            </w:r>
-          </w:p>
-        </w:tc>
-        <w:tc>
-          <w:tcPr/>
-          <w:p>
-            <w:pPr>
-              <w:jc w:val="center"/>
-              <w:spacing w:after="0"/>
-            </w:pPr>
-            <w:r>
-              <w:rPr>
-                <w:rStyle w:val="Arial11"/>
-              </w:rPr>
-              <w:t xml:space="preserve">12222</w:t>
-            </w:r>
-          </w:p>
-        </w:tc>
-        <w:tc>
-          <w:tcPr/>
-          <w:p>
-            <w:pPr>
-              <w:jc w:val="center"/>
-              <w:spacing w:after="0"/>
-            </w:pPr>
-            <w:r>
-              <w:rPr>
-                <w:rStyle w:val="Arial11"/>
-              </w:rPr>
-              <w:t xml:space="preserve">2222</w:t>
-            </w:r>
-          </w:p>
-        </w:tc>
-        <w:tc>
-          <w:tcPr/>
-          <w:p>
-            <w:pPr/>
-            <w:r>
-              <w:rPr>
-                <w:rStyle w:val="Arial11"/>
-              </w:rPr>
-              <w:t xml:space="preserve">bb</w:t>
-            </w:r>
-          </w:p>
-        </w:tc>
-        <w:tc>
-          <w:tcPr/>
-          <w:p>
-            <w:pPr>
-              <w:jc w:val="center"/>
-              <w:spacing w:after="0"/>
-            </w:pPr>
-            <w:r>
-              <w:rPr>
-                <w:rStyle w:val="Arial11"/>
-              </w:rPr>
-              <w:t xml:space="preserve">12222</w:t>
-            </w:r>
-          </w:p>
-        </w:tc>
-        <w:tc>
-          <w:tcPr/>
-          <w:p>
-            <w:pPr>
-              <w:jc w:val="center"/>
-              <w:spacing w:after="0"/>
-            </w:pPr>
-            <w:r>
-              <w:rPr>
-                <w:rStyle w:val="Arial11"/>
-              </w:rPr>
-              <w:t xml:space="preserve">2222</w:t>
-            </w:r>
-          </w:p>
-        </w:tc>
-        <w:tc>
-          <w:tcPr/>
-          <w:p>
-            <w:pPr/>
-            <w:r>
-              <w:rPr>
-                <w:rStyle w:val="Arial11"/>
-              </w:rPr>
-              <w:t xml:space="preserve">bb</w:t>
-            </w:r>
-          </w:p>
-        </w:tc>
-        <w:tc>
-          <w:tcPr/>
-          <w:p>
-            <w:pPr>
-              <w:jc w:val="center"/>
-              <w:spacing w:after="0"/>
-            </w:pPr>
-            <w:r>
-              <w:rPr>
-                <w:rStyle w:val="Arial11"/>
-              </w:rPr>
-              <w:t xml:space="preserve">12222</w:t>
-            </w:r>
-          </w:p>
-        </w:tc>
-        <w:tc>
-          <w:tcPr/>
-          <w:p>
-            <w:pPr>
-              <w:jc w:val="center"/>
-              <w:spacing w:after="0"/>
-            </w:pPr>
-            <w:r>
-              <w:rPr>
-                <w:rStyle w:val="Arial11"/>
-              </w:rPr>
-              <w:t xml:space="preserve">2222</w:t>
+              <w:t xml:space="preserve"/>
             </w:r>
           </w:p>
         </w:tc>
@@ -604,7 +368,7 @@
           <w:rStyle w:val="ArialBlack11"/>
         </w:rPr>
         <w:t xml:space="preserve">
-          DIRECTORS' STATEMENT
+          DIRECTOR'S STATEMENT
           <w:br/>
           FOR THE FINANCIAL YEAR ENDED 31 DECEMBER 2016
         </w:t>
@@ -729,17 +493,6 @@
       </w:r>
     </w:p>
     <w:p/>
-    <w:p>
-      <w:pPr>
-        <w:pStyle w:val="justifiedParagraph"/>
-      </w:pPr>
-      <w:r>
-        <w:rPr>
-          <w:rStyle w:val="Arial11"/>
-        </w:rPr>
-        <w:t xml:space="preserve">On behalf of the directors</w:t>
-      </w:r>
-    </w:p>
     <w:p/>
     <w:p>
       <w:pPr>
@@ -751,21 +504,6 @@
         </w:rPr>
         <w:t xml:space="preserve">
           yy
-          <w:br/>
-          Director
-        </w:t>
-      </w:r>
-    </w:p>
-    <w:p>
-      <w:pPr>
-        <w:pStyle w:val="justifiedParagraph"/>
-      </w:pPr>
-      <w:r>
-        <w:rPr>
-          <w:rStyle w:val="Arial11"/>
-        </w:rPr>
-        <w:t xml:space="preserve">
-          bb
           <w:br/>
           Director
         </w:t>
@@ -11369,7 +11107,7 @@
 <file path=word/numbering.xml><?xml version="1.0" encoding="utf-8"?>
 <w:numbering xmlns:ve="http://schemas.openxmlformats.org/markup-compatibility/2006" xmlns:o="urn:schemas-microsoft-com:office:office" xmlns:r="http://schemas.openxmlformats.org/officeDocument/2006/relationships" xmlns:m="http://schemas.openxmlformats.org/officeDocument/2006/math" xmlns:v="urn:schemas-microsoft-com:vml" xmlns:wp="http://schemas.openxmlformats.org/drawingml/2006/wordprocessingDrawing" xmlns:w10="urn:schemas-microsoft-com:office:word" xmlns:w="http://schemas.openxmlformats.org/wordprocessingml/2006/main" xmlns:wne="http://schemas.microsoft.com/office/word/2006/wordml">
   <w:abstractNum w:abstractNumId="6">
-    <w:nsid w:val="975AADC1"/>
+    <w:nsid w:val="A60B1FAF"/>
     <w:multiLevelType w:val="multilevel"/>
     <w:lvl w:ilvl="0">
       <w:start w:val="1"/>
@@ -11493,7 +11231,7 @@
     </w:lvl>
   </w:abstractNum>
   <w:abstractNum w:abstractNumId="7">
-    <w:nsid w:val="F5237352"/>
+    <w:nsid w:val="1A430DE7"/>
     <w:multiLevelType w:val="multilevel"/>
     <w:lvl w:ilvl="0">
       <w:start w:val="1"/>
@@ -11632,7 +11370,7 @@
     </w:lvl>
   </w:abstractNum>
   <w:abstractNum w:abstractNumId="8">
-    <w:nsid w:val="19768259"/>
+    <w:nsid w:val="76E5519F"/>
     <w:multiLevelType w:val="multilevel"/>
     <w:lvl w:ilvl="0">
       <w:start w:val="1"/>

--- a/pages/report_fs/preview.docx
+++ b/pages/report_fs/preview.docx
@@ -30,7 +30,7 @@
         <w:t xml:space="preserve">
           VSIG PTE. LTD.
           <w:br/>
-          (Company registration number: )
+          (Company registration number: 123)
         </w:t>
       </w:r>
     </w:p>
@@ -180,7 +180,7 @@
         <w:rPr>
           <w:rStyle w:val="Arial11"/>
         </w:rPr>
-        <w:t xml:space="preserve">	yy   appointed on 01 January 1970</w:t>
+        <w:t xml:space="preserve">	aa   appointed on 17 July 2018</w:t>
       </w:r>
     </w:p>
     <w:p>
@@ -307,7 +307,7 @@
               <w:rPr>
                 <w:rStyle w:val="Arial11"/>
               </w:rPr>
-              <w:t xml:space="preserve">yy</w:t>
+              <w:t xml:space="preserve">aa</w:t>
             </w:r>
           </w:p>
         </w:tc>
@@ -322,7 +322,7 @@
               <w:rPr>
                 <w:rStyle w:val="Arial11"/>
               </w:rPr>
-              <w:t xml:space="preserve"/>
+              <w:t xml:space="preserve">12</w:t>
             </w:r>
           </w:p>
         </w:tc>
@@ -337,7 +337,7 @@
               <w:rPr>
                 <w:rStyle w:val="Arial11"/>
               </w:rPr>
-              <w:t xml:space="preserve"/>
+              <w:t xml:space="preserve">34</w:t>
             </w:r>
           </w:p>
         </w:tc>
@@ -503,7 +503,7 @@
           <w:rStyle w:val="Arial11"/>
         </w:rPr>
         <w:t xml:space="preserve">
-          yy
+          aa
           <w:br/>
           Director
         </w:t>
@@ -647,7 +647,7 @@
             <w:pPr/>
             <w:r>
               <w:rPr/>
-              <w:t xml:space="preserve">01.01.2015</w:t>
+              <w:t xml:space="preserve">19.07.2018</w:t>
             </w:r>
           </w:p>
           <w:p>
@@ -876,7 +876,18 @@
           <w:tcPr>
             <w:tcW w:w="1750" w:type="dxa"/>
           </w:tcPr>
-          <w:p/>
+          <w:p>
+            <w:pPr>
+              <w:jc w:val="center"/>
+              <w:spacing w:after="0"/>
+            </w:pPr>
+            <w:r>
+              <w:rPr>
+                <w:rStyle w:val="Arial11"/>
+              </w:rPr>
+              <w:t xml:space="preserve">7</w:t>
+            </w:r>
+          </w:p>
         </w:tc>
         <w:tc>
           <w:tcPr>
@@ -1821,7 +1832,18 @@
           <w:tcPr>
             <w:tcW w:w="1750" w:type="dxa"/>
           </w:tcPr>
-          <w:p/>
+          <w:p>
+            <w:pPr>
+              <w:jc w:val="center"/>
+              <w:spacing w:after="0"/>
+            </w:pPr>
+            <w:r>
+              <w:rPr>
+                <w:rStyle w:val="Arial11"/>
+              </w:rPr>
+              <w:t xml:space="preserve">5</w:t>
+            </w:r>
+          </w:p>
         </w:tc>
         <w:tc>
           <w:tcPr>
@@ -2263,7 +2285,7 @@
               <w:rPr>
                 <w:rStyle w:val="Arial11"/>
               </w:rPr>
-              <w:t xml:space="preserve">5</w:t>
+              <w:t xml:space="preserve">6</w:t>
             </w:r>
           </w:p>
         </w:tc>
@@ -2615,7 +2637,7 @@
             <w:pPr/>
             <w:r>
               <w:rPr/>
-              <w:t xml:space="preserve">Balance as at 01 January 2015</w:t>
+              <w:t xml:space="preserve">Balance as at 19 July 2018</w:t>
             </w:r>
           </w:p>
         </w:tc>
@@ -3151,7 +3173,7 @@
               <w:rPr>
                 <w:rStyle w:val="Arial11"/>
               </w:rPr>
-              <w:t xml:space="preserve">01.01.2015</w:t>
+              <w:t xml:space="preserve">19.07.2018</w:t>
             </w:r>
           </w:p>
           <w:p>
@@ -6004,6 +6026,683 @@
         </w:pict>
       </w:r>
     </w:p>
+    <w:p>
+      <w:pPr>
+        <w:numPr>
+          <w:ilvl w:val="0"/>
+          <w:numId w:val="7"/>
+        </w:numPr>
+      </w:pPr>
+      <w:r>
+        <w:rPr/>
+        <w:t xml:space="preserve">OTHER INCOME</w:t>
+      </w:r>
+    </w:p>
+    <w:tbl>
+      <w:tblGrid>
+        <w:gridCol w:w="5250" w:type="dxa"/>
+        <w:gridCol w:w="1750" w:type="dxa"/>
+        <w:gridCol w:w="1750" w:type="dxa"/>
+      </w:tblGrid>
+      <w:tr>
+        <w:trPr/>
+        <w:tc>
+          <w:tcPr>
+            <w:tcW w:w="5250" w:type="dxa"/>
+          </w:tcPr>
+          <w:p/>
+        </w:tc>
+        <w:tc>
+          <w:tcPr>
+            <w:tcW w:w="1750" w:type="dxa"/>
+          </w:tcPr>
+          <w:p/>
+        </w:tc>
+      </w:tr>
+      <w:tr>
+        <w:trPr/>
+        <w:tc>
+          <w:tcPr>
+            <w:tcW w:w="5250" w:type="dxa"/>
+          </w:tcPr>
+          <w:p/>
+        </w:tc>
+        <w:tc>
+          <w:tcPr>
+            <w:tcW w:w="1750" w:type="dxa"/>
+          </w:tcPr>
+          <w:p>
+            <w:pPr/>
+            <w:r>
+              <w:rPr/>
+              <w:t xml:space="preserve">01.01.2016</w:t>
+            </w:r>
+          </w:p>
+          <w:p>
+            <w:pPr>
+              <w:jc w:val="center"/>
+              <w:spacing w:after="0"/>
+            </w:pPr>
+            <w:r>
+              <w:rPr>
+                <w:rStyle w:val="Arial11"/>
+              </w:rPr>
+              <w:t xml:space="preserve">to</w:t>
+            </w:r>
+          </w:p>
+          <w:p>
+            <w:pPr/>
+            <w:r>
+              <w:rPr>
+                <w:rStyle w:val="TableUnderline"/>
+              </w:rPr>
+              <w:t xml:space="preserve">31.12.2016</w:t>
+            </w:r>
+          </w:p>
+          <w:p>
+            <w:pPr>
+              <w:jc w:val="center"/>
+              <w:spacing w:after="0"/>
+            </w:pPr>
+            <w:r>
+              <w:rPr>
+                <w:rStyle w:val="Arial11"/>
+              </w:rPr>
+              <w:t xml:space="preserve">$</w:t>
+            </w:r>
+          </w:p>
+        </w:tc>
+        <w:tc>
+          <w:tcPr>
+            <w:tcW w:w="1750" w:type="dxa"/>
+          </w:tcPr>
+          <w:p>
+            <w:pPr/>
+            <w:r>
+              <w:rPr/>
+              <w:t xml:space="preserve">01.01.2015</w:t>
+            </w:r>
+          </w:p>
+          <w:p>
+            <w:pPr>
+              <w:jc w:val="center"/>
+              <w:spacing w:after="0"/>
+            </w:pPr>
+            <w:r>
+              <w:rPr>
+                <w:rStyle w:val="Arial11"/>
+              </w:rPr>
+              <w:t xml:space="preserve">to</w:t>
+            </w:r>
+          </w:p>
+          <w:p>
+            <w:pPr/>
+            <w:r>
+              <w:rPr>
+                <w:rStyle w:val="TableUnderline"/>
+              </w:rPr>
+              <w:t xml:space="preserve">31.12.2015</w:t>
+            </w:r>
+          </w:p>
+          <w:p>
+            <w:pPr>
+              <w:jc w:val="center"/>
+              <w:spacing w:after="0"/>
+            </w:pPr>
+            <w:r>
+              <w:rPr>
+                <w:rStyle w:val="Arial11"/>
+              </w:rPr>
+              <w:t xml:space="preserve">$</w:t>
+            </w:r>
+          </w:p>
+        </w:tc>
+      </w:tr>
+      <w:tr>
+        <w:trPr/>
+        <w:tc>
+          <w:tcPr>
+            <w:tcW w:w="5250" w:type="dxa"/>
+          </w:tcPr>
+          <w:p>
+            <w:pPr/>
+            <w:r>
+              <w:rPr/>
+              <w:t xml:space="preserve">Trade Receivables - USD Exchan</w:t>
+            </w:r>
+          </w:p>
+        </w:tc>
+        <w:tc>
+          <w:tcPr>
+            <w:tcW w:w="1750" w:type="dxa"/>
+          </w:tcPr>
+          <w:p>
+            <w:pPr>
+              <w:jc w:val="center"/>
+              <w:spacing w:after="0"/>
+            </w:pPr>
+            <w:r>
+              <w:rPr>
+                <w:rStyle w:val="Arial11"/>
+              </w:rPr>
+              <w:t xml:space="preserve">-</w:t>
+            </w:r>
+          </w:p>
+        </w:tc>
+        <w:tc>
+          <w:tcPr>
+            <w:tcW w:w="1750" w:type="dxa"/>
+          </w:tcPr>
+          <w:p>
+            <w:pPr>
+              <w:jc w:val="center"/>
+              <w:spacing w:after="0"/>
+            </w:pPr>
+            <w:r>
+              <w:rPr>
+                <w:rStyle w:val="Arial11"/>
+              </w:rPr>
+              <w:t xml:space="preserve">134,930</w:t>
+            </w:r>
+          </w:p>
+        </w:tc>
+      </w:tr>
+      <w:tr>
+        <w:trPr/>
+        <w:tc>
+          <w:tcPr>
+            <w:tcW w:w="5250" w:type="dxa"/>
+          </w:tcPr>
+          <w:p/>
+        </w:tc>
+        <w:tc>
+          <w:tcPr>
+            <w:tcW w:w="1750" w:type="dxa"/>
+            <w:tcBorders>
+              <w:top w:val="single" w:sz="1" w:color="#000000"/>
+              <w:bottom w:val="single" w:sz="18" w:color="#000000"/>
+            </w:tcBorders>
+          </w:tcPr>
+          <w:p>
+            <w:pPr>
+              <w:jc w:val="center"/>
+              <w:spacing w:after="0"/>
+            </w:pPr>
+            <w:r>
+              <w:rPr>
+                <w:rStyle w:val="Arial11"/>
+              </w:rPr>
+              <w:t xml:space="preserve">-</w:t>
+            </w:r>
+          </w:p>
+        </w:tc>
+        <w:tc>
+          <w:tcPr>
+            <w:tcW w:w="1750" w:type="dxa"/>
+            <w:tcBorders>
+              <w:top w:val="single" w:sz="1" w:color="#000000"/>
+              <w:bottom w:val="single" w:sz="18" w:color="#000000"/>
+            </w:tcBorders>
+          </w:tcPr>
+          <w:p>
+            <w:pPr>
+              <w:jc w:val="center"/>
+              <w:spacing w:after="0"/>
+            </w:pPr>
+            <w:r>
+              <w:rPr>
+                <w:rStyle w:val="Arial11"/>
+              </w:rPr>
+              <w:t xml:space="preserve">134,930</w:t>
+            </w:r>
+          </w:p>
+        </w:tc>
+      </w:tr>
+      <w:tr>
+        <w:trPr/>
+        <w:tc>
+          <w:tcPr>
+            <w:tcW w:w="5250" w:type="dxa"/>
+          </w:tcPr>
+          <w:p/>
+        </w:tc>
+      </w:tr>
+      <w:tr>
+        <w:trPr/>
+        <w:tc>
+          <w:tcPr>
+            <w:tcW w:w="7000" w:type="dxa"/>
+          </w:tcPr>
+          <w:p>
+            <w:pPr>
+              <w:numPr>
+                <w:ilvl w:val="0"/>
+                <w:numId w:val="7"/>
+              </w:numPr>
+            </w:pPr>
+            <w:r>
+              <w:rPr/>
+              <w:t xml:space="preserve">TRADE AND OTHER PAYABLES</w:t>
+            </w:r>
+          </w:p>
+        </w:tc>
+      </w:tr>
+      <w:tr>
+        <w:trPr/>
+        <w:tc>
+          <w:tcPr>
+            <w:tcW w:w="7000" w:type="dxa"/>
+          </w:tcPr>
+          <w:p/>
+        </w:tc>
+        <w:tc>
+          <w:tcPr>
+            <w:tcW w:w="1750" w:type="dxa"/>
+          </w:tcPr>
+          <w:p>
+            <w:pPr/>
+            <w:r>
+              <w:rPr/>
+              <w:t xml:space="preserve">01.01.2016</w:t>
+            </w:r>
+          </w:p>
+          <w:p>
+            <w:pPr>
+              <w:jc w:val="center"/>
+              <w:spacing w:after="0"/>
+            </w:pPr>
+            <w:r>
+              <w:rPr>
+                <w:rStyle w:val="Arial11"/>
+              </w:rPr>
+              <w:t xml:space="preserve">to</w:t>
+            </w:r>
+          </w:p>
+          <w:p>
+            <w:pPr/>
+            <w:r>
+              <w:rPr>
+                <w:rStyle w:val="TableUnderline"/>
+              </w:rPr>
+              <w:t xml:space="preserve">31.12.2016</w:t>
+            </w:r>
+          </w:p>
+          <w:p>
+            <w:pPr>
+              <w:jc w:val="center"/>
+              <w:spacing w:after="0"/>
+            </w:pPr>
+            <w:r>
+              <w:rPr>
+                <w:rStyle w:val="Arial11"/>
+              </w:rPr>
+              <w:t xml:space="preserve">$</w:t>
+            </w:r>
+          </w:p>
+        </w:tc>
+        <w:tc>
+          <w:tcPr>
+            <w:tcW w:w="1750" w:type="dxa"/>
+          </w:tcPr>
+          <w:p>
+            <w:pPr/>
+            <w:r>
+              <w:rPr/>
+              <w:t xml:space="preserve">01.01.2015</w:t>
+            </w:r>
+          </w:p>
+          <w:p>
+            <w:pPr>
+              <w:jc w:val="center"/>
+              <w:spacing w:after="0"/>
+            </w:pPr>
+            <w:r>
+              <w:rPr>
+                <w:rStyle w:val="Arial11"/>
+              </w:rPr>
+              <w:t xml:space="preserve">to</w:t>
+            </w:r>
+          </w:p>
+          <w:p>
+            <w:pPr/>
+            <w:r>
+              <w:rPr>
+                <w:rStyle w:val="TableUnderline"/>
+              </w:rPr>
+              <w:t xml:space="preserve">31.12.2015</w:t>
+            </w:r>
+          </w:p>
+          <w:p>
+            <w:pPr>
+              <w:jc w:val="center"/>
+              <w:spacing w:after="0"/>
+            </w:pPr>
+            <w:r>
+              <w:rPr>
+                <w:rStyle w:val="Arial11"/>
+              </w:rPr>
+              <w:t xml:space="preserve">$</w:t>
+            </w:r>
+          </w:p>
+        </w:tc>
+      </w:tr>
+      <w:tr>
+        <w:trPr/>
+        <w:tc>
+          <w:tcPr>
+            <w:tcW w:w="7000" w:type="dxa"/>
+          </w:tcPr>
+          <w:p>
+            <w:pPr/>
+            <w:r>
+              <w:rPr/>
+              <w:t xml:space="preserve">Trade payables</w:t>
+            </w:r>
+          </w:p>
+        </w:tc>
+        <w:tc>
+          <w:tcPr>
+            <w:tcW w:w="1750" w:type="dxa"/>
+          </w:tcPr>
+          <w:p>
+            <w:pPr>
+              <w:jc w:val="center"/>
+              <w:spacing w:after="0"/>
+            </w:pPr>
+            <w:r>
+              <w:rPr>
+                <w:rStyle w:val="Arial11"/>
+              </w:rPr>
+              <w:t xml:space="preserve">241,482</w:t>
+            </w:r>
+          </w:p>
+        </w:tc>
+        <w:tc>
+          <w:tcPr>
+            <w:tcW w:w="1750" w:type="dxa"/>
+          </w:tcPr>
+          <w:p>
+            <w:pPr>
+              <w:jc w:val="center"/>
+              <w:spacing w:after="0"/>
+            </w:pPr>
+            <w:r>
+              <w:rPr>
+                <w:rStyle w:val="Arial11"/>
+              </w:rPr>
+              <w:t xml:space="preserve">-</w:t>
+            </w:r>
+          </w:p>
+        </w:tc>
+      </w:tr>
+      <w:tr>
+        <w:trPr/>
+        <w:tc>
+          <w:tcPr>
+            <w:tcW w:w="7000" w:type="dxa"/>
+          </w:tcPr>
+          <w:p/>
+        </w:tc>
+      </w:tr>
+      <w:tr>
+        <w:trPr/>
+        <w:tc>
+          <w:tcPr>
+            <w:tcW w:w="7000" w:type="dxa"/>
+          </w:tcPr>
+          <w:p>
+            <w:pPr/>
+            <w:r>
+              <w:rPr>
+                <w:rStyle w:val="TableUnderline"/>
+              </w:rPr>
+              <w:t xml:space="preserve">Other payables</w:t>
+            </w:r>
+          </w:p>
+        </w:tc>
+      </w:tr>
+      <w:tr>
+        <w:trPr/>
+        <w:tc>
+          <w:tcPr>
+            <w:tcW w:w="7000" w:type="dxa"/>
+          </w:tcPr>
+          <w:p>
+            <w:pPr/>
+            <w:r>
+              <w:rPr/>
+              <w:t xml:space="preserve">GST control</w:t>
+            </w:r>
+          </w:p>
+        </w:tc>
+        <w:tc>
+          <w:tcPr>
+            <w:tcW w:w="1750" w:type="dxa"/>
+          </w:tcPr>
+          <w:p>
+            <w:pPr>
+              <w:jc w:val="center"/>
+              <w:spacing w:after="0"/>
+            </w:pPr>
+            <w:r>
+              <w:rPr>
+                <w:rStyle w:val="Arial11"/>
+              </w:rPr>
+              <w:t xml:space="preserve">21,719</w:t>
+            </w:r>
+          </w:p>
+        </w:tc>
+        <w:tc>
+          <w:tcPr>
+            <w:tcW w:w="1750" w:type="dxa"/>
+          </w:tcPr>
+          <w:p>
+            <w:pPr>
+              <w:jc w:val="center"/>
+              <w:spacing w:after="0"/>
+            </w:pPr>
+            <w:r>
+              <w:rPr>
+                <w:rStyle w:val="Arial11"/>
+              </w:rPr>
+              <w:t xml:space="preserve">-</w:t>
+            </w:r>
+          </w:p>
+        </w:tc>
+      </w:tr>
+      <w:tr>
+        <w:trPr/>
+        <w:tc>
+          <w:tcPr>
+            <w:tcW w:w="7000" w:type="dxa"/>
+          </w:tcPr>
+          <w:p>
+            <w:pPr/>
+            <w:r>
+              <w:rPr/>
+              <w:t xml:space="preserve">Accruals</w:t>
+            </w:r>
+          </w:p>
+        </w:tc>
+        <w:tc>
+          <w:tcPr>
+            <w:tcW w:w="1750" w:type="dxa"/>
+          </w:tcPr>
+          <w:p>
+            <w:pPr>
+              <w:jc w:val="center"/>
+              <w:spacing w:after="0"/>
+            </w:pPr>
+            <w:r>
+              <w:rPr>
+                <w:rStyle w:val="Arial11"/>
+              </w:rPr>
+              <w:t xml:space="preserve">4,650</w:t>
+            </w:r>
+          </w:p>
+        </w:tc>
+        <w:tc>
+          <w:tcPr>
+            <w:tcW w:w="1750" w:type="dxa"/>
+          </w:tcPr>
+          <w:p>
+            <w:pPr>
+              <w:jc w:val="center"/>
+              <w:spacing w:after="0"/>
+            </w:pPr>
+            <w:r>
+              <w:rPr>
+                <w:rStyle w:val="Arial11"/>
+              </w:rPr>
+              <w:t xml:space="preserve">-</w:t>
+            </w:r>
+          </w:p>
+        </w:tc>
+      </w:tr>
+      <w:tr>
+        <w:trPr/>
+        <w:tc>
+          <w:tcPr>
+            <w:tcW w:w="7000" w:type="dxa"/>
+          </w:tcPr>
+          <w:p/>
+        </w:tc>
+        <w:tc>
+          <w:tcPr>
+            <w:tcW w:w="1750" w:type="dxa"/>
+            <w:tcBorders>
+              <w:top w:val="single" w:sz="1" w:color="000000"/>
+            </w:tcBorders>
+          </w:tcPr>
+          <w:p>
+            <w:pPr>
+              <w:jc w:val="center"/>
+              <w:spacing w:after="0"/>
+            </w:pPr>
+            <w:r>
+              <w:rPr>
+                <w:rStyle w:val="Arial11"/>
+              </w:rPr>
+              <w:t xml:space="preserve">26,369</w:t>
+            </w:r>
+          </w:p>
+        </w:tc>
+        <w:tc>
+          <w:tcPr>
+            <w:tcW w:w="1750" w:type="dxa"/>
+            <w:tcBorders>
+              <w:top w:val="single" w:sz="1" w:color="000000"/>
+            </w:tcBorders>
+          </w:tcPr>
+          <w:p>
+            <w:pPr>
+              <w:jc w:val="center"/>
+              <w:spacing w:after="0"/>
+            </w:pPr>
+            <w:r>
+              <w:rPr>
+                <w:rStyle w:val="Arial11"/>
+              </w:rPr>
+              <w:t xml:space="preserve">-</w:t>
+            </w:r>
+          </w:p>
+        </w:tc>
+      </w:tr>
+      <w:tr>
+        <w:trPr/>
+        <w:tc>
+          <w:tcPr>
+            <w:tcW w:w="7000" w:type="dxa"/>
+          </w:tcPr>
+          <w:p/>
+        </w:tc>
+      </w:tr>
+      <w:tr>
+        <w:trPr/>
+        <w:tc>
+          <w:tcPr>
+            <w:tcW w:w="7000" w:type="dxa"/>
+          </w:tcPr>
+          <w:p/>
+        </w:tc>
+        <w:tc>
+          <w:tcPr>
+            <w:tcW w:w="1750" w:type="dxa"/>
+            <w:tcBorders>
+              <w:top w:val="single" w:sz="1" w:color="#000000"/>
+              <w:bottom w:val="single" w:sz="18" w:color="#000000"/>
+            </w:tcBorders>
+          </w:tcPr>
+          <w:p>
+            <w:pPr>
+              <w:jc w:val="center"/>
+              <w:spacing w:after="0"/>
+            </w:pPr>
+            <w:r>
+              <w:rPr>
+                <w:rStyle w:val="Arial11"/>
+              </w:rPr>
+              <w:t xml:space="preserve">267,851</w:t>
+            </w:r>
+          </w:p>
+        </w:tc>
+        <w:tc>
+          <w:tcPr>
+            <w:tcW w:w="1750" w:type="dxa"/>
+            <w:tcBorders>
+              <w:top w:val="single" w:sz="1" w:color="#000000"/>
+              <w:bottom w:val="single" w:sz="18" w:color="#000000"/>
+            </w:tcBorders>
+          </w:tcPr>
+          <w:p>
+            <w:pPr>
+              <w:jc w:val="center"/>
+              <w:spacing w:after="0"/>
+            </w:pPr>
+            <w:r>
+              <w:rPr>
+                <w:rStyle w:val="Arial11"/>
+              </w:rPr>
+              <w:t xml:space="preserve">-</w:t>
+            </w:r>
+          </w:p>
+        </w:tc>
+      </w:tr>
+      <w:tr>
+        <w:trPr/>
+        <w:tc>
+          <w:tcPr>
+            <w:tcW w:w="7000" w:type="dxa"/>
+          </w:tcPr>
+          <w:p/>
+        </w:tc>
+      </w:tr>
+      <w:tr>
+        <w:trPr/>
+        <w:tc>
+          <w:tcPr>
+            <w:tcW w:w="8750" w:type="dxa"/>
+            <w:gridSpan w:val="5"/>
+          </w:tcPr>
+          <w:p>
+            <w:pPr/>
+            <w:r>
+              <w:rPr/>
+              <w:t xml:space="preserve">The amount owing to a shareholder is unsecured, non-trade, interest free and repayable on demand.</w:t>
+            </w:r>
+          </w:p>
+        </w:tc>
+      </w:tr>
+      <w:tr>
+        <w:trPr/>
+        <w:tc>
+          <w:tcPr>
+            <w:tcW w:w="7000" w:type="dxa"/>
+          </w:tcPr>
+          <w:p/>
+        </w:tc>
+      </w:tr>
+    </w:tbl>
     <w:p>
       <w:pPr>
         <w:sectPr>
@@ -8252,7 +8951,7 @@
             <w:pPr/>
             <w:r>
               <w:rPr/>
-              <w:t xml:space="preserve">01.01.2015</w:t>
+              <w:t xml:space="preserve">19.07.2018</w:t>
             </w:r>
           </w:p>
           <w:p>
@@ -9084,7 +9783,7 @@
             <w:pPr/>
             <w:r>
               <w:rPr/>
-              <w:t xml:space="preserve">01.01.2015</w:t>
+              <w:t xml:space="preserve">19.07.2018</w:t>
             </w:r>
           </w:p>
           <w:p>
@@ -11107,7 +11806,7 @@
 <file path=word/numbering.xml><?xml version="1.0" encoding="utf-8"?>
 <w:numbering xmlns:ve="http://schemas.openxmlformats.org/markup-compatibility/2006" xmlns:o="urn:schemas-microsoft-com:office:office" xmlns:r="http://schemas.openxmlformats.org/officeDocument/2006/relationships" xmlns:m="http://schemas.openxmlformats.org/officeDocument/2006/math" xmlns:v="urn:schemas-microsoft-com:vml" xmlns:wp="http://schemas.openxmlformats.org/drawingml/2006/wordprocessingDrawing" xmlns:w10="urn:schemas-microsoft-com:office:word" xmlns:w="http://schemas.openxmlformats.org/wordprocessingml/2006/main" xmlns:wne="http://schemas.microsoft.com/office/word/2006/wordml">
   <w:abstractNum w:abstractNumId="6">
-    <w:nsid w:val="A60B1FAF"/>
+    <w:nsid w:val="9FB481B3"/>
     <w:multiLevelType w:val="multilevel"/>
     <w:lvl w:ilvl="0">
       <w:start w:val="1"/>
@@ -11231,7 +11930,7 @@
     </w:lvl>
   </w:abstractNum>
   <w:abstractNum w:abstractNumId="7">
-    <w:nsid w:val="1A430DE7"/>
+    <w:nsid w:val="320610AB"/>
     <w:multiLevelType w:val="multilevel"/>
     <w:lvl w:ilvl="0">
       <w:start w:val="1"/>
@@ -11370,7 +12069,7 @@
     </w:lvl>
   </w:abstractNum>
   <w:abstractNum w:abstractNumId="8">
-    <w:nsid w:val="76E5519F"/>
+    <w:nsid w:val="7B456EAD"/>
     <w:multiLevelType w:val="multilevel"/>
     <w:lvl w:ilvl="0">
       <w:start w:val="1"/>

--- a/pages/report_fs/preview.docx
+++ b/pages/report_fs/preview.docx
@@ -180,7 +180,7 @@
         <w:rPr>
           <w:rStyle w:val="Arial11"/>
         </w:rPr>
-        <w:t xml:space="preserve">	aa   appointed on 17 July 2018</w:t>
+        <w:t xml:space="preserve">	sasdf   appointed on 03 July 2018</w:t>
       </w:r>
     </w:p>
     <w:p>
@@ -307,7 +307,7 @@
               <w:rPr>
                 <w:rStyle w:val="Arial11"/>
               </w:rPr>
-              <w:t xml:space="preserve">aa</w:t>
+              <w:t xml:space="preserve">sasdf</w:t>
             </w:r>
           </w:p>
         </w:tc>
@@ -322,7 +322,7 @@
               <w:rPr>
                 <w:rStyle w:val="Arial11"/>
               </w:rPr>
-              <w:t xml:space="preserve">12</w:t>
+              <w:t xml:space="preserve">3423</w:t>
             </w:r>
           </w:p>
         </w:tc>
@@ -503,7 +503,7 @@
           <w:rStyle w:val="Arial11"/>
         </w:rPr>
         <w:t xml:space="preserve">
-          aa
+          sasdf
           <w:br/>
           Director
         </w:t>
@@ -647,7 +647,7 @@
             <w:pPr/>
             <w:r>
               <w:rPr/>
-              <w:t xml:space="preserve">19.07.2018</w:t>
+              <w:t xml:space="preserve">13.07.2018</w:t>
             </w:r>
           </w:p>
           <w:p>
@@ -1832,18 +1832,7 @@
           <w:tcPr>
             <w:tcW w:w="1750" w:type="dxa"/>
           </w:tcPr>
-          <w:p>
-            <w:pPr>
-              <w:jc w:val="center"/>
-              <w:spacing w:after="0"/>
-            </w:pPr>
-            <w:r>
-              <w:rPr>
-                <w:rStyle w:val="Arial11"/>
-              </w:rPr>
-              <w:t xml:space="preserve">5</w:t>
-            </w:r>
-          </w:p>
+          <w:p/>
         </w:tc>
         <w:tc>
           <w:tcPr>
@@ -1953,6 +1942,80 @@
           <w:tcPr>
             <w:tcW w:w="1750" w:type="dxa"/>
           </w:tcPr>
+          <w:p>
+            <w:pPr>
+              <w:jc w:val="center"/>
+              <w:spacing w:after="0"/>
+            </w:pPr>
+            <w:r>
+              <w:rPr>
+                <w:rStyle w:val="Arial11"/>
+              </w:rPr>
+              <w:t xml:space="preserve">5</w:t>
+            </w:r>
+          </w:p>
+        </w:tc>
+        <w:tc>
+          <w:tcPr>
+            <w:tcW w:w="1750" w:type="dxa"/>
+            <w:tcBorders>
+              <w:bottom w:val="single" w:sz="1" w:color="000000"/>
+            </w:tcBorders>
+          </w:tcPr>
+          <w:p>
+            <w:pPr>
+              <w:jc w:val="center"/>
+              <w:spacing w:after="0"/>
+            </w:pPr>
+            <w:r>
+              <w:rPr>
+                <w:rStyle w:val="Arial11"/>
+              </w:rPr>
+              <w:t xml:space="preserve">25,471</w:t>
+            </w:r>
+          </w:p>
+        </w:tc>
+        <w:tc>
+          <w:tcPr>
+            <w:tcW w:w="1750" w:type="dxa"/>
+            <w:tcBorders>
+              <w:bottom w:val="single" w:sz="1" w:color="000000"/>
+            </w:tcBorders>
+          </w:tcPr>
+          <w:p>
+            <w:pPr>
+              <w:jc w:val="center"/>
+              <w:spacing w:after="0"/>
+            </w:pPr>
+            <w:r>
+              <w:rPr>
+                <w:rStyle w:val="Arial11"/>
+              </w:rPr>
+              <w:t xml:space="preserve">-</w:t>
+            </w:r>
+          </w:p>
+        </w:tc>
+      </w:tr>
+      <w:tr>
+        <w:trPr/>
+        <w:tc>
+          <w:tcPr>
+            <w:tcW w:w="7000" w:type="dxa"/>
+          </w:tcPr>
+          <w:p>
+            <w:pPr/>
+            <w:r>
+              <w:rPr>
+                <w:rStyle w:val="ArialBlack11"/>
+              </w:rPr>
+              <w:t xml:space="preserve">Total liabilities</w:t>
+            </w:r>
+          </w:p>
+        </w:tc>
+        <w:tc>
+          <w:tcPr>
+            <w:tcW w:w="1750" w:type="dxa"/>
+          </w:tcPr>
           <w:p/>
         </w:tc>
         <w:tc>
@@ -1971,7 +2034,7 @@
               <w:rPr>
                 <w:rStyle w:val="Arial11"/>
               </w:rPr>
-              <w:t xml:space="preserve">76,413</w:t>
+              <w:t xml:space="preserve">429,273</w:t>
             </w:r>
           </w:p>
         </w:tc>
@@ -1991,6 +2054,97 @@
               <w:rPr>
                 <w:rStyle w:val="Arial11"/>
               </w:rPr>
+              <w:t xml:space="preserve">434,985</w:t>
+            </w:r>
+          </w:p>
+        </w:tc>
+      </w:tr>
+      <w:tr>
+        <w:trPr/>
+        <w:tc>
+          <w:tcPr>
+            <w:tcW w:w="7000" w:type="dxa"/>
+          </w:tcPr>
+          <w:p>
+            <w:pPr/>
+            <w:r>
+              <w:rPr>
+                <w:rStyle w:val="ArialBlack11"/>
+              </w:rPr>
+              <w:t xml:space="preserve">Non-current liabilities</w:t>
+            </w:r>
+          </w:p>
+        </w:tc>
+      </w:tr>
+      <w:tr>
+        <w:trPr/>
+        <w:tc>
+          <w:tcPr>
+            <w:tcW w:w="7000" w:type="dxa"/>
+          </w:tcPr>
+          <w:p>
+            <w:pPr/>
+            <w:r>
+              <w:rPr>
+                <w:rStyle w:val="Arial11"/>
+              </w:rPr>
+              <w:t xml:space="preserve">Borrowings</w:t>
+            </w:r>
+          </w:p>
+        </w:tc>
+        <w:tc>
+          <w:tcPr>
+            <w:tcW w:w="1750" w:type="dxa"/>
+          </w:tcPr>
+          <w:p>
+            <w:pPr>
+              <w:jc w:val="center"/>
+              <w:spacing w:after="0"/>
+            </w:pPr>
+            <w:r>
+              <w:rPr>
+                <w:rStyle w:val="Arial11"/>
+              </w:rPr>
+              <w:t xml:space="preserve">5</w:t>
+            </w:r>
+          </w:p>
+        </w:tc>
+        <w:tc>
+          <w:tcPr>
+            <w:tcW w:w="1750" w:type="dxa"/>
+            <w:tcBorders>
+              <w:bottom w:val="single" w:sz="1" w:color="000000"/>
+            </w:tcBorders>
+          </w:tcPr>
+          <w:p>
+            <w:pPr>
+              <w:jc w:val="center"/>
+              <w:spacing w:after="0"/>
+            </w:pPr>
+            <w:r>
+              <w:rPr>
+                <w:rStyle w:val="Arial11"/>
+              </w:rPr>
+              <w:t xml:space="preserve">50,942</w:t>
+            </w:r>
+          </w:p>
+        </w:tc>
+        <w:tc>
+          <w:tcPr>
+            <w:tcW w:w="1750" w:type="dxa"/>
+            <w:tcBorders>
+              <w:bottom w:val="single" w:sz="1" w:color="000000"/>
+            </w:tcBorders>
+          </w:tcPr>
+          <w:p>
+            <w:pPr>
+              <w:jc w:val="center"/>
+              <w:spacing w:after="0"/>
+            </w:pPr>
+            <w:r>
+              <w:rPr>
+                <w:rStyle w:val="Arial11"/>
+              </w:rPr>
               <w:t xml:space="preserve">-</w:t>
             </w:r>
           </w:p>
@@ -2002,25 +2156,17 @@
           <w:tcPr>
             <w:tcW w:w="7000" w:type="dxa"/>
           </w:tcPr>
-          <w:p>
-            <w:pPr/>
-            <w:r>
-              <w:rPr>
-                <w:rStyle w:val="ArialBlack11"/>
-              </w:rPr>
-              <w:t xml:space="preserve">Total liabilities</w:t>
-            </w:r>
-          </w:p>
-        </w:tc>
-        <w:tc>
-          <w:tcPr>
-            <w:tcW w:w="1750" w:type="dxa"/>
-          </w:tcPr>
           <w:p/>
         </w:tc>
         <w:tc>
           <w:tcPr>
             <w:tcW w:w="1750" w:type="dxa"/>
+          </w:tcPr>
+          <w:p/>
+        </w:tc>
+        <w:tc>
+          <w:tcPr>
+            <w:tcW w:w="1750" w:type="dxa"/>
             <w:tcBorders>
               <w:bottom w:val="single" w:sz="1" w:color="000000"/>
             </w:tcBorders>
@@ -2034,7 +2180,7 @@
               <w:rPr>
                 <w:rStyle w:val="Arial11"/>
               </w:rPr>
-              <w:t xml:space="preserve">480,215</w:t>
+              <w:t xml:space="preserve">50,942</w:t>
             </w:r>
           </w:p>
         </w:tc>
@@ -2054,59 +2200,9 @@
               <w:rPr>
                 <w:rStyle w:val="Arial11"/>
               </w:rPr>
-              <w:t xml:space="preserve">434,985</w:t>
-            </w:r>
-          </w:p>
-        </w:tc>
-      </w:tr>
-      <w:tr>
-        <w:trPr/>
-        <w:tc>
-          <w:tcPr>
-            <w:tcW w:w="7000" w:type="dxa"/>
-          </w:tcPr>
-          <w:p>
-            <w:pPr/>
-            <w:r>
-              <w:rPr>
-                <w:rStyle w:val="ArialBlack11"/>
-              </w:rPr>
-              <w:t xml:space="preserve">Non-current liabilities</w:t>
-            </w:r>
-          </w:p>
-        </w:tc>
-      </w:tr>
-      <w:tr>
-        <w:trPr/>
-        <w:tc>
-          <w:tcPr>
-            <w:tcW w:w="7000" w:type="dxa"/>
-          </w:tcPr>
-          <w:p/>
-        </w:tc>
-        <w:tc>
-          <w:tcPr>
-            <w:tcW w:w="1750" w:type="dxa"/>
-          </w:tcPr>
-          <w:p/>
-        </w:tc>
-        <w:tc>
-          <w:tcPr>
-            <w:tcW w:w="1750" w:type="dxa"/>
-            <w:tcBorders>
-              <w:bottom w:val="single" w:sz="1" w:color="000000"/>
-            </w:tcBorders>
-          </w:tcPr>
-          <w:p/>
-        </w:tc>
-        <w:tc>
-          <w:tcPr>
-            <w:tcW w:w="1750" w:type="dxa"/>
-            <w:tcBorders>
-              <w:bottom w:val="single" w:sz="1" w:color="000000"/>
-            </w:tcBorders>
-          </w:tcPr>
-          <w:p/>
+              <w:t xml:space="preserve">0</w:t>
+            </w:r>
+          </w:p>
         </w:tc>
       </w:tr>
       <w:tr>
@@ -2637,7 +2733,7 @@
             <w:pPr/>
             <w:r>
               <w:rPr/>
-              <w:t xml:space="preserve">Balance as at 19 July 2018</w:t>
+              <w:t xml:space="preserve">Balance as at 13 July 2018</w:t>
             </w:r>
           </w:p>
         </w:tc>
@@ -3173,7 +3269,7 @@
               <w:rPr>
                 <w:rStyle w:val="Arial11"/>
               </w:rPr>
-              <w:t xml:space="preserve">19.07.2018</w:t>
+              <w:t xml:space="preserve">13.07.2018</w:t>
             </w:r>
           </w:p>
           <w:p>
@@ -4015,6 +4111,112 @@
             <w:tcW w:w="8750" w:type="dxa"/>
           </w:tcPr>
           <w:p>
+            <w:pPr>
+              <w:spacing w:after="0"/>
+            </w:pPr>
+            <w:r>
+              <w:rPr>
+                <w:rStyle w:val="Arial11"/>
+              </w:rPr>
+              <w:t xml:space="preserve">Proceeds from borrowings</w:t>
+            </w:r>
+          </w:p>
+        </w:tc>
+        <w:tc>
+          <w:tcPr>
+            <w:tcW w:w="1750" w:type="dxa"/>
+          </w:tcPr>
+          <w:p>
+            <w:pPr>
+              <w:jc w:val="center"/>
+              <w:spacing w:after="0"/>
+            </w:pPr>
+            <w:r>
+              <w:rPr>
+                <w:rStyle w:val="Arial11"/>
+              </w:rPr>
+              <w:t xml:space="preserve">80,942</w:t>
+            </w:r>
+          </w:p>
+        </w:tc>
+        <w:tc>
+          <w:tcPr>
+            <w:tcW w:w="1750" w:type="dxa"/>
+          </w:tcPr>
+          <w:p>
+            <w:pPr>
+              <w:jc w:val="center"/>
+              <w:spacing w:after="0"/>
+            </w:pPr>
+            <w:r>
+              <w:rPr>
+                <w:rStyle w:val="Arial11"/>
+              </w:rPr>
+              <w:t xml:space="preserve">-</w:t>
+            </w:r>
+          </w:p>
+        </w:tc>
+      </w:tr>
+      <w:tr>
+        <w:trPr/>
+        <w:tc>
+          <w:tcPr>
+            <w:tcW w:w="8750" w:type="dxa"/>
+          </w:tcPr>
+          <w:p>
+            <w:pPr>
+              <w:spacing w:after="0"/>
+            </w:pPr>
+            <w:r>
+              <w:rPr>
+                <w:rStyle w:val="Arial11"/>
+              </w:rPr>
+              <w:t xml:space="preserve">Repayment of borrowings</w:t>
+            </w:r>
+          </w:p>
+        </w:tc>
+        <w:tc>
+          <w:tcPr>
+            <w:tcW w:w="1750" w:type="dxa"/>
+          </w:tcPr>
+          <w:p>
+            <w:pPr>
+              <w:jc w:val="center"/>
+              <w:spacing w:after="0"/>
+            </w:pPr>
+            <w:r>
+              <w:rPr>
+                <w:rStyle w:val="Arial11"/>
+              </w:rPr>
+              <w:t xml:space="preserve">(4,529)</w:t>
+            </w:r>
+          </w:p>
+        </w:tc>
+        <w:tc>
+          <w:tcPr>
+            <w:tcW w:w="1750" w:type="dxa"/>
+          </w:tcPr>
+          <w:p>
+            <w:pPr>
+              <w:jc w:val="center"/>
+              <w:spacing w:after="0"/>
+            </w:pPr>
+            <w:r>
+              <w:rPr>
+                <w:rStyle w:val="Arial11"/>
+              </w:rPr>
+              <w:t xml:space="preserve">-</w:t>
+            </w:r>
+          </w:p>
+        </w:tc>
+      </w:tr>
+      <w:tr>
+        <w:trPr/>
+        <w:tc>
+          <w:tcPr>
+            <w:tcW w:w="8750" w:type="dxa"/>
+          </w:tcPr>
+          <w:p>
             <w:pPr/>
             <w:r>
               <w:rPr>
@@ -4077,7 +4279,7 @@
               <w:rPr>
                 <w:rStyle w:val="ArialBlack11"/>
               </w:rPr>
-              <w:t xml:space="preserve">Net cash (used in) financing activities</w:t>
+              <w:t xml:space="preserve">Net cash generated from / (used in) financing activities</w:t>
             </w:r>
           </w:p>
         </w:tc>
@@ -4097,7 +4299,7 @@
               <w:rPr>
                 <w:rStyle w:val="Arial11"/>
               </w:rPr>
-              <w:t xml:space="preserve">(30,377)</w:t>
+              <w:t xml:space="preserve">46,036</w:t>
             </w:r>
           </w:p>
         </w:tc>
@@ -4153,7 +4355,7 @@
               <w:rPr>
                 <w:rStyle w:val="Arial11"/>
               </w:rPr>
-              <w:t xml:space="preserve">719,635</w:t>
+              <w:t xml:space="preserve">796,048</w:t>
             </w:r>
           </w:p>
         </w:tc>
@@ -4268,7 +4470,7 @@
               <w:rPr>
                 <w:rStyle w:val="Arial11"/>
               </w:rPr>
-              <w:t xml:space="preserve">1,728,328</w:t>
+              <w:t xml:space="preserve">1,804,741</w:t>
             </w:r>
           </w:p>
         </w:tc>
@@ -6282,7 +6484,7 @@
             </w:pPr>
             <w:r>
               <w:rPr/>
-              <w:t xml:space="preserve">TRADE AND OTHER PAYABLES</w:t>
+              <w:t xml:space="preserve">BORROWINGS</w:t>
             </w:r>
           </w:p>
         </w:tc>
@@ -6396,24 +6598,7 @@
             <w:pPr/>
             <w:r>
               <w:rPr/>
-              <w:t xml:space="preserve">Trade payables</w:t>
-            </w:r>
-          </w:p>
-        </w:tc>
-        <w:tc>
-          <w:tcPr>
-            <w:tcW w:w="1750" w:type="dxa"/>
-          </w:tcPr>
-          <w:p>
-            <w:pPr>
-              <w:jc w:val="center"/>
-              <w:spacing w:after="0"/>
-            </w:pPr>
-            <w:r>
-              <w:rPr>
-                <w:rStyle w:val="Arial11"/>
-              </w:rPr>
-              <w:t xml:space="preserve">241,482</w:t>
+              <w:t xml:space="preserve">As at beginning of financial year</w:t>
             </w:r>
           </w:p>
         </w:tc>
@@ -6441,7 +6626,47 @@
           <w:tcPr>
             <w:tcW w:w="7000" w:type="dxa"/>
           </w:tcPr>
-          <w:p/>
+          <w:p>
+            <w:pPr/>
+            <w:r>
+              <w:rPr/>
+              <w:t xml:space="preserve">Proceeds from borrowings</w:t>
+            </w:r>
+          </w:p>
+        </w:tc>
+        <w:tc>
+          <w:tcPr>
+            <w:tcW w:w="1750" w:type="dxa"/>
+          </w:tcPr>
+          <w:p>
+            <w:pPr>
+              <w:jc w:val="center"/>
+              <w:spacing w:after="0"/>
+            </w:pPr>
+            <w:r>
+              <w:rPr>
+                <w:rStyle w:val="Arial11"/>
+              </w:rPr>
+              <w:t xml:space="preserve">80,942</w:t>
+            </w:r>
+          </w:p>
+        </w:tc>
+        <w:tc>
+          <w:tcPr>
+            <w:tcW w:w="1750" w:type="dxa"/>
+          </w:tcPr>
+          <w:p>
+            <w:pPr>
+              <w:jc w:val="center"/>
+              <w:spacing w:after="0"/>
+            </w:pPr>
+            <w:r>
+              <w:rPr>
+                <w:rStyle w:val="Arial11"/>
+              </w:rPr>
+              <w:t xml:space="preserve">-</w:t>
+            </w:r>
+          </w:p>
         </w:tc>
       </w:tr>
       <w:tr>
@@ -6453,10 +6678,42 @@
           <w:p>
             <w:pPr/>
             <w:r>
-              <w:rPr>
-                <w:rStyle w:val="TableUnderline"/>
-              </w:rPr>
-              <w:t xml:space="preserve">Other payables</w:t>
+              <w:rPr/>
+              <w:t xml:space="preserve">(Less) Repayment of borrowings</w:t>
+            </w:r>
+          </w:p>
+        </w:tc>
+        <w:tc>
+          <w:tcPr>
+            <w:tcW w:w="1750" w:type="dxa"/>
+          </w:tcPr>
+          <w:p>
+            <w:pPr>
+              <w:jc w:val="center"/>
+              <w:spacing w:after="0"/>
+            </w:pPr>
+            <w:r>
+              <w:rPr>
+                <w:rStyle w:val="Arial11"/>
+              </w:rPr>
+              <w:t xml:space="preserve">(4,529)</w:t>
+            </w:r>
+          </w:p>
+        </w:tc>
+        <w:tc>
+          <w:tcPr>
+            <w:tcW w:w="1750" w:type="dxa"/>
+          </w:tcPr>
+          <w:p>
+            <w:pPr>
+              <w:jc w:val="center"/>
+              <w:spacing w:after="0"/>
+            </w:pPr>
+            <w:r>
+              <w:rPr>
+                <w:rStyle w:val="Arial11"/>
+              </w:rPr>
+              <w:t xml:space="preserve">-</w:t>
             </w:r>
           </w:p>
         </w:tc>
@@ -6471,159 +6728,9 @@
             <w:pPr/>
             <w:r>
               <w:rPr/>
-              <w:t xml:space="preserve">GST control</w:t>
-            </w:r>
-          </w:p>
-        </w:tc>
-        <w:tc>
-          <w:tcPr>
-            <w:tcW w:w="1750" w:type="dxa"/>
-          </w:tcPr>
-          <w:p>
-            <w:pPr>
-              <w:jc w:val="center"/>
-              <w:spacing w:after="0"/>
-            </w:pPr>
-            <w:r>
-              <w:rPr>
-                <w:rStyle w:val="Arial11"/>
-              </w:rPr>
-              <w:t xml:space="preserve">21,719</w:t>
-            </w:r>
-          </w:p>
-        </w:tc>
-        <w:tc>
-          <w:tcPr>
-            <w:tcW w:w="1750" w:type="dxa"/>
-          </w:tcPr>
-          <w:p>
-            <w:pPr>
-              <w:jc w:val="center"/>
-              <w:spacing w:after="0"/>
-            </w:pPr>
-            <w:r>
-              <w:rPr>
-                <w:rStyle w:val="Arial11"/>
-              </w:rPr>
-              <w:t xml:space="preserve">-</w:t>
-            </w:r>
-          </w:p>
-        </w:tc>
-      </w:tr>
-      <w:tr>
-        <w:trPr/>
-        <w:tc>
-          <w:tcPr>
-            <w:tcW w:w="7000" w:type="dxa"/>
-          </w:tcPr>
-          <w:p>
-            <w:pPr/>
-            <w:r>
-              <w:rPr/>
-              <w:t xml:space="preserve">Accruals</w:t>
-            </w:r>
-          </w:p>
-        </w:tc>
-        <w:tc>
-          <w:tcPr>
-            <w:tcW w:w="1750" w:type="dxa"/>
-          </w:tcPr>
-          <w:p>
-            <w:pPr>
-              <w:jc w:val="center"/>
-              <w:spacing w:after="0"/>
-            </w:pPr>
-            <w:r>
-              <w:rPr>
-                <w:rStyle w:val="Arial11"/>
-              </w:rPr>
-              <w:t xml:space="preserve">4,650</w:t>
-            </w:r>
-          </w:p>
-        </w:tc>
-        <w:tc>
-          <w:tcPr>
-            <w:tcW w:w="1750" w:type="dxa"/>
-          </w:tcPr>
-          <w:p>
-            <w:pPr>
-              <w:jc w:val="center"/>
-              <w:spacing w:after="0"/>
-            </w:pPr>
-            <w:r>
-              <w:rPr>
-                <w:rStyle w:val="Arial11"/>
-              </w:rPr>
-              <w:t xml:space="preserve">-</w:t>
-            </w:r>
-          </w:p>
-        </w:tc>
-      </w:tr>
-      <w:tr>
-        <w:trPr/>
-        <w:tc>
-          <w:tcPr>
-            <w:tcW w:w="7000" w:type="dxa"/>
-          </w:tcPr>
-          <w:p/>
-        </w:tc>
-        <w:tc>
-          <w:tcPr>
-            <w:tcW w:w="1750" w:type="dxa"/>
-            <w:tcBorders>
-              <w:top w:val="single" w:sz="1" w:color="000000"/>
-            </w:tcBorders>
-          </w:tcPr>
-          <w:p>
-            <w:pPr>
-              <w:jc w:val="center"/>
-              <w:spacing w:after="0"/>
-            </w:pPr>
-            <w:r>
-              <w:rPr>
-                <w:rStyle w:val="Arial11"/>
-              </w:rPr>
-              <w:t xml:space="preserve">26,369</w:t>
-            </w:r>
-          </w:p>
-        </w:tc>
-        <w:tc>
-          <w:tcPr>
-            <w:tcW w:w="1750" w:type="dxa"/>
-            <w:tcBorders>
-              <w:top w:val="single" w:sz="1" w:color="000000"/>
-            </w:tcBorders>
-          </w:tcPr>
-          <w:p>
-            <w:pPr>
-              <w:jc w:val="center"/>
-              <w:spacing w:after="0"/>
-            </w:pPr>
-            <w:r>
-              <w:rPr>
-                <w:rStyle w:val="Arial11"/>
-              </w:rPr>
-              <w:t xml:space="preserve">-</w:t>
-            </w:r>
-          </w:p>
-        </w:tc>
-      </w:tr>
-      <w:tr>
-        <w:trPr/>
-        <w:tc>
-          <w:tcPr>
-            <w:tcW w:w="7000" w:type="dxa"/>
-          </w:tcPr>
-          <w:p/>
-        </w:tc>
-      </w:tr>
-      <w:tr>
-        <w:trPr/>
-        <w:tc>
-          <w:tcPr>
-            <w:tcW w:w="7000" w:type="dxa"/>
-          </w:tcPr>
-          <w:p/>
+              <w:t xml:space="preserve">As at end of financial year</w:t>
+            </w:r>
+          </w:p>
         </w:tc>
         <w:tc>
           <w:tcPr>
@@ -6642,7 +6749,7 @@
               <w:rPr>
                 <w:rStyle w:val="Arial11"/>
               </w:rPr>
-              <w:t xml:space="preserve">267,851</w:t>
+              <w:t xml:space="preserve">76,413</w:t>
             </w:r>
           </w:p>
         </w:tc>
@@ -6663,6 +6770,64 @@
               <w:rPr>
                 <w:rStyle w:val="Arial11"/>
               </w:rPr>
+              <w:t xml:space="preserve">191</w:t>
+            </w:r>
+          </w:p>
+        </w:tc>
+      </w:tr>
+      <w:tr>
+        <w:trPr/>
+        <w:tc>
+          <w:tcPr>
+            <w:tcW w:w="7000" w:type="dxa"/>
+          </w:tcPr>
+          <w:p/>
+        </w:tc>
+      </w:tr>
+      <w:tr>
+        <w:trPr/>
+        <w:tc>
+          <w:tcPr>
+            <w:tcW w:w="7000" w:type="dxa"/>
+          </w:tcPr>
+          <w:p>
+            <w:pPr/>
+            <w:r>
+              <w:rPr/>
+              <w:t xml:space="preserve">Current</w:t>
+            </w:r>
+          </w:p>
+        </w:tc>
+        <w:tc>
+          <w:tcPr>
+            <w:tcW w:w="1750" w:type="dxa"/>
+          </w:tcPr>
+          <w:p>
+            <w:pPr>
+              <w:jc w:val="center"/>
+              <w:spacing w:after="0"/>
+            </w:pPr>
+            <w:r>
+              <w:rPr>
+                <w:rStyle w:val="Arial11"/>
+              </w:rPr>
+              <w:t xml:space="preserve">25,471</w:t>
+            </w:r>
+          </w:p>
+        </w:tc>
+        <w:tc>
+          <w:tcPr>
+            <w:tcW w:w="1750" w:type="dxa"/>
+          </w:tcPr>
+          <w:p>
+            <w:pPr>
+              <w:jc w:val="center"/>
+              <w:spacing w:after="0"/>
+            </w:pPr>
+            <w:r>
+              <w:rPr>
+                <w:rStyle w:val="Arial11"/>
+              </w:rPr>
               <w:t xml:space="preserve">-</w:t>
             </w:r>
           </w:p>
@@ -6674,21 +6839,96 @@
           <w:tcPr>
             <w:tcW w:w="7000" w:type="dxa"/>
           </w:tcPr>
+          <w:p>
+            <w:pPr/>
+            <w:r>
+              <w:rPr/>
+              <w:t xml:space="preserve">Non-current</w:t>
+            </w:r>
+          </w:p>
+        </w:tc>
+        <w:tc>
+          <w:tcPr>
+            <w:tcW w:w="1750" w:type="dxa"/>
+          </w:tcPr>
+          <w:p>
+            <w:pPr>
+              <w:jc w:val="center"/>
+              <w:spacing w:after="0"/>
+            </w:pPr>
+            <w:r>
+              <w:rPr>
+                <w:rStyle w:val="Arial11"/>
+              </w:rPr>
+              <w:t xml:space="preserve">50,942</w:t>
+            </w:r>
+          </w:p>
+        </w:tc>
+        <w:tc>
+          <w:tcPr>
+            <w:tcW w:w="1750" w:type="dxa"/>
+          </w:tcPr>
+          <w:p>
+            <w:pPr>
+              <w:jc w:val="center"/>
+              <w:spacing w:after="0"/>
+            </w:pPr>
+            <w:r>
+              <w:rPr>
+                <w:rStyle w:val="Arial11"/>
+              </w:rPr>
+              <w:t xml:space="preserve">-</w:t>
+            </w:r>
+          </w:p>
+        </w:tc>
+      </w:tr>
+      <w:tr>
+        <w:trPr/>
+        <w:tc>
+          <w:tcPr>
+            <w:tcW w:w="7000" w:type="dxa"/>
+          </w:tcPr>
           <w:p/>
         </w:tc>
-      </w:tr>
-      <w:tr>
-        <w:trPr/>
-        <w:tc>
-          <w:tcPr>
-            <w:tcW w:w="8750" w:type="dxa"/>
-            <w:gridSpan w:val="5"/>
-          </w:tcPr>
-          <w:p>
-            <w:pPr/>
-            <w:r>
-              <w:rPr/>
-              <w:t xml:space="preserve">The amount owing to a shareholder is unsecured, non-trade, interest free and repayable on demand.</w:t>
+        <w:tc>
+          <w:tcPr>
+            <w:tcW w:w="1750" w:type="dxa"/>
+            <w:tcBorders>
+              <w:top w:val="single" w:sz="1" w:color="#000000"/>
+              <w:bottom w:val="single" w:sz="18" w:color="#000000"/>
+            </w:tcBorders>
+          </w:tcPr>
+          <w:p>
+            <w:pPr>
+              <w:jc w:val="center"/>
+              <w:spacing w:after="0"/>
+            </w:pPr>
+            <w:r>
+              <w:rPr>
+                <w:rStyle w:val="Arial11"/>
+              </w:rPr>
+              <w:t xml:space="preserve">76,413</w:t>
+            </w:r>
+          </w:p>
+        </w:tc>
+        <w:tc>
+          <w:tcPr>
+            <w:tcW w:w="1750" w:type="dxa"/>
+            <w:tcBorders>
+              <w:top w:val="single" w:sz="1" w:color="#000000"/>
+              <w:bottom w:val="single" w:sz="18" w:color="#000000"/>
+            </w:tcBorders>
+          </w:tcPr>
+          <w:p>
+            <w:pPr>
+              <w:jc w:val="center"/>
+              <w:spacing w:after="0"/>
+            </w:pPr>
+            <w:r>
+              <w:rPr>
+                <w:rStyle w:val="Arial11"/>
+              </w:rPr>
+              <w:t xml:space="preserve">191</w:t>
             </w:r>
           </w:p>
         </w:tc>
@@ -8951,7 +9191,7 @@
             <w:pPr/>
             <w:r>
               <w:rPr/>
-              <w:t xml:space="preserve">19.07.2018</w:t>
+              <w:t xml:space="preserve">13.07.2018</w:t>
             </w:r>
           </w:p>
           <w:p>
@@ -9783,7 +10023,7 @@
             <w:pPr/>
             <w:r>
               <w:rPr/>
-              <w:t xml:space="preserve">19.07.2018</w:t>
+              <w:t xml:space="preserve">13.07.2018</w:t>
             </w:r>
           </w:p>
           <w:p>
@@ -11806,7 +12046,7 @@
 <file path=word/numbering.xml><?xml version="1.0" encoding="utf-8"?>
 <w:numbering xmlns:ve="http://schemas.openxmlformats.org/markup-compatibility/2006" xmlns:o="urn:schemas-microsoft-com:office:office" xmlns:r="http://schemas.openxmlformats.org/officeDocument/2006/relationships" xmlns:m="http://schemas.openxmlformats.org/officeDocument/2006/math" xmlns:v="urn:schemas-microsoft-com:vml" xmlns:wp="http://schemas.openxmlformats.org/drawingml/2006/wordprocessingDrawing" xmlns:w10="urn:schemas-microsoft-com:office:word" xmlns:w="http://schemas.openxmlformats.org/wordprocessingml/2006/main" xmlns:wne="http://schemas.microsoft.com/office/word/2006/wordml">
   <w:abstractNum w:abstractNumId="6">
-    <w:nsid w:val="9FB481B3"/>
+    <w:nsid w:val="1FC65DF2"/>
     <w:multiLevelType w:val="multilevel"/>
     <w:lvl w:ilvl="0">
       <w:start w:val="1"/>
@@ -11930,7 +12170,7 @@
     </w:lvl>
   </w:abstractNum>
   <w:abstractNum w:abstractNumId="7">
-    <w:nsid w:val="320610AB"/>
+    <w:nsid w:val="744657EF"/>
     <w:multiLevelType w:val="multilevel"/>
     <w:lvl w:ilvl="0">
       <w:start w:val="1"/>
@@ -12069,7 +12309,7 @@
     </w:lvl>
   </w:abstractNum>
   <w:abstractNum w:abstractNumId="8">
-    <w:nsid w:val="7B456EAD"/>
+    <w:nsid w:val="8FA51B59"/>
     <w:multiLevelType w:val="multilevel"/>
     <w:lvl w:ilvl="0">
       <w:start w:val="1"/>

--- a/pages/report_fs/preview.docx
+++ b/pages/report_fs/preview.docx
@@ -30,7 +30,7 @@
         <w:t xml:space="preserve">
           VSIG PTE. LTD.
           <w:br/>
-          (Company registration number: 123)
+          (Company registration number: sasad)
         </w:t>
       </w:r>
     </w:p>
@@ -180,7 +180,7 @@
         <w:rPr>
           <w:rStyle w:val="Arial11"/>
         </w:rPr>
-        <w:t xml:space="preserve">	sasdf   appointed on 03 July 2018</w:t>
+        <w:t xml:space="preserve">	assadaz   appointed on 18 July 2018</w:t>
       </w:r>
     </w:p>
     <w:p>
@@ -307,7 +307,7 @@
               <w:rPr>
                 <w:rStyle w:val="Arial11"/>
               </w:rPr>
-              <w:t xml:space="preserve">sasdf</w:t>
+              <w:t xml:space="preserve">assadaz</w:t>
             </w:r>
           </w:p>
         </w:tc>
@@ -322,7 +322,7 @@
               <w:rPr>
                 <w:rStyle w:val="Arial11"/>
               </w:rPr>
-              <w:t xml:space="preserve">3423</w:t>
+              <w:t xml:space="preserve">2324</w:t>
             </w:r>
           </w:p>
         </w:tc>
@@ -337,7 +337,7 @@
               <w:rPr>
                 <w:rStyle w:val="Arial11"/>
               </w:rPr>
-              <w:t xml:space="preserve">34</w:t>
+              <w:t xml:space="preserve">4535</w:t>
             </w:r>
           </w:p>
         </w:tc>
@@ -503,7 +503,7 @@
           <w:rStyle w:val="Arial11"/>
         </w:rPr>
         <w:t xml:space="preserve">
-          sasdf
+          assadaz
           <w:br/>
           Director
         </w:t>
@@ -647,7 +647,7 @@
             <w:pPr/>
             <w:r>
               <w:rPr/>
-              <w:t xml:space="preserve">13.07.2018</w:t>
+              <w:t xml:space="preserve">28.07.2018</w:t>
             </w:r>
           </w:p>
           <w:p>
@@ -1536,7 +1536,18 @@
           <w:tcPr>
             <w:tcW w:w="1750" w:type="dxa"/>
           </w:tcPr>
-          <w:p/>
+          <w:p>
+            <w:pPr>
+              <w:jc w:val="center"/>
+              <w:spacing w:after="0"/>
+            </w:pPr>
+            <w:r>
+              <w:rPr>
+                <w:rStyle w:val="Arial11"/>
+              </w:rPr>
+              <w:t xml:space="preserve">4</w:t>
+            </w:r>
+          </w:p>
         </w:tc>
         <w:tc>
           <w:tcPr>
@@ -1672,7 +1683,7 @@
               <w:rPr>
                 <w:rStyle w:val="Arial11"/>
               </w:rPr>
-              <w:t xml:space="preserve">4</w:t>
+              <w:t xml:space="preserve">5</w:t>
             </w:r>
           </w:p>
         </w:tc>
@@ -1942,18 +1953,7 @@
           <w:tcPr>
             <w:tcW w:w="1750" w:type="dxa"/>
           </w:tcPr>
-          <w:p>
-            <w:pPr>
-              <w:jc w:val="center"/>
-              <w:spacing w:after="0"/>
-            </w:pPr>
-            <w:r>
-              <w:rPr>
-                <w:rStyle w:val="Arial11"/>
-              </w:rPr>
-              <w:t xml:space="preserve">5</w:t>
-            </w:r>
-          </w:p>
+          <w:p/>
         </w:tc>
         <w:tc>
           <w:tcPr>
@@ -1971,7 +1971,7 @@
               <w:rPr>
                 <w:rStyle w:val="Arial11"/>
               </w:rPr>
-              <w:t xml:space="preserve">25,471</w:t>
+              <w:t xml:space="preserve">76,413</w:t>
             </w:r>
           </w:p>
         </w:tc>
@@ -2034,7 +2034,7 @@
               <w:rPr>
                 <w:rStyle w:val="Arial11"/>
               </w:rPr>
-              <w:t xml:space="preserve">429,273</w:t>
+              <w:t xml:space="preserve">480,215</w:t>
             </w:r>
           </w:p>
         </w:tc>
@@ -2082,32 +2082,13 @@
           <w:tcPr>
             <w:tcW w:w="7000" w:type="dxa"/>
           </w:tcPr>
-          <w:p>
-            <w:pPr/>
-            <w:r>
-              <w:rPr>
-                <w:rStyle w:val="Arial11"/>
-              </w:rPr>
-              <w:t xml:space="preserve">Borrowings</w:t>
-            </w:r>
-          </w:p>
-        </w:tc>
-        <w:tc>
-          <w:tcPr>
-            <w:tcW w:w="1750" w:type="dxa"/>
-          </w:tcPr>
-          <w:p>
-            <w:pPr>
-              <w:jc w:val="center"/>
-              <w:spacing w:after="0"/>
-            </w:pPr>
-            <w:r>
-              <w:rPr>
-                <w:rStyle w:val="Arial11"/>
-              </w:rPr>
-              <w:t xml:space="preserve">5</w:t>
-            </w:r>
-          </w:p>
+          <w:p/>
+        </w:tc>
+        <w:tc>
+          <w:tcPr>
+            <w:tcW w:w="1750" w:type="dxa"/>
+          </w:tcPr>
+          <w:p/>
         </w:tc>
         <w:tc>
           <w:tcPr>
@@ -2116,18 +2097,7 @@
               <w:bottom w:val="single" w:sz="1" w:color="000000"/>
             </w:tcBorders>
           </w:tcPr>
-          <w:p>
-            <w:pPr>
-              <w:jc w:val="center"/>
-              <w:spacing w:after="0"/>
-            </w:pPr>
-            <w:r>
-              <w:rPr>
-                <w:rStyle w:val="Arial11"/>
-              </w:rPr>
-              <w:t xml:space="preserve">50,942</w:t>
-            </w:r>
-          </w:p>
+          <w:p/>
         </w:tc>
         <w:tc>
           <w:tcPr>
@@ -2136,73 +2106,7 @@
               <w:bottom w:val="single" w:sz="1" w:color="000000"/>
             </w:tcBorders>
           </w:tcPr>
-          <w:p>
-            <w:pPr>
-              <w:jc w:val="center"/>
-              <w:spacing w:after="0"/>
-            </w:pPr>
-            <w:r>
-              <w:rPr>
-                <w:rStyle w:val="Arial11"/>
-              </w:rPr>
-              <w:t xml:space="preserve">-</w:t>
-            </w:r>
-          </w:p>
-        </w:tc>
-      </w:tr>
-      <w:tr>
-        <w:trPr/>
-        <w:tc>
-          <w:tcPr>
-            <w:tcW w:w="7000" w:type="dxa"/>
-          </w:tcPr>
           <w:p/>
-        </w:tc>
-        <w:tc>
-          <w:tcPr>
-            <w:tcW w:w="1750" w:type="dxa"/>
-          </w:tcPr>
-          <w:p/>
-        </w:tc>
-        <w:tc>
-          <w:tcPr>
-            <w:tcW w:w="1750" w:type="dxa"/>
-            <w:tcBorders>
-              <w:bottom w:val="single" w:sz="1" w:color="000000"/>
-            </w:tcBorders>
-          </w:tcPr>
-          <w:p>
-            <w:pPr>
-              <w:jc w:val="center"/>
-              <w:spacing w:after="0"/>
-            </w:pPr>
-            <w:r>
-              <w:rPr>
-                <w:rStyle w:val="Arial11"/>
-              </w:rPr>
-              <w:t xml:space="preserve">50,942</w:t>
-            </w:r>
-          </w:p>
-        </w:tc>
-        <w:tc>
-          <w:tcPr>
-            <w:tcW w:w="1750" w:type="dxa"/>
-            <w:tcBorders>
-              <w:bottom w:val="single" w:sz="1" w:color="000000"/>
-            </w:tcBorders>
-          </w:tcPr>
-          <w:p>
-            <w:pPr>
-              <w:jc w:val="center"/>
-              <w:spacing w:after="0"/>
-            </w:pPr>
-            <w:r>
-              <w:rPr>
-                <w:rStyle w:val="Arial11"/>
-              </w:rPr>
-              <w:t xml:space="preserve">0</w:t>
-            </w:r>
-          </w:p>
         </w:tc>
       </w:tr>
       <w:tr>
@@ -2733,7 +2637,7 @@
             <w:pPr/>
             <w:r>
               <w:rPr/>
-              <w:t xml:space="preserve">Balance as at 13 July 2018</w:t>
+              <w:t xml:space="preserve">Balance as at 28 July 2018</w:t>
             </w:r>
           </w:p>
         </w:tc>
@@ -3269,7 +3173,7 @@
               <w:rPr>
                 <w:rStyle w:val="Arial11"/>
               </w:rPr>
-              <w:t xml:space="preserve">13.07.2018</w:t>
+              <w:t xml:space="preserve">28.07.2018</w:t>
             </w:r>
           </w:p>
           <w:p>
@@ -4111,37 +4015,41 @@
             <w:tcW w:w="8750" w:type="dxa"/>
           </w:tcPr>
           <w:p>
-            <w:pPr>
-              <w:spacing w:after="0"/>
-            </w:pPr>
-            <w:r>
-              <w:rPr>
-                <w:rStyle w:val="Arial11"/>
-              </w:rPr>
-              <w:t xml:space="preserve">Proceeds from borrowings</w:t>
-            </w:r>
-          </w:p>
-        </w:tc>
-        <w:tc>
-          <w:tcPr>
-            <w:tcW w:w="1750" w:type="dxa"/>
-          </w:tcPr>
-          <w:p>
-            <w:pPr>
-              <w:jc w:val="center"/>
-              <w:spacing w:after="0"/>
-            </w:pPr>
-            <w:r>
-              <w:rPr>
-                <w:rStyle w:val="Arial11"/>
-              </w:rPr>
-              <w:t xml:space="preserve">80,942</w:t>
-            </w:r>
-          </w:p>
-        </w:tc>
-        <w:tc>
-          <w:tcPr>
-            <w:tcW w:w="1750" w:type="dxa"/>
+            <w:pPr/>
+            <w:r>
+              <w:rPr>
+                <w:rStyle w:val="Arial11"/>
+              </w:rPr>
+              <w:t xml:space="preserve">Interest paid</w:t>
+            </w:r>
+          </w:p>
+        </w:tc>
+        <w:tc>
+          <w:tcPr>
+            <w:tcW w:w="1750" w:type="dxa"/>
+            <w:tcBorders>
+              <w:bottom w:val="single" w:sz="1" w:color="000000"/>
+            </w:tcBorders>
+          </w:tcPr>
+          <w:p>
+            <w:pPr>
+              <w:jc w:val="center"/>
+              <w:spacing w:after="0"/>
+            </w:pPr>
+            <w:r>
+              <w:rPr>
+                <w:rStyle w:val="Arial11"/>
+              </w:rPr>
+              <w:t xml:space="preserve">(191)</w:t>
+            </w:r>
+          </w:p>
+        </w:tc>
+        <w:tc>
+          <w:tcPr>
+            <w:tcW w:w="1750" w:type="dxa"/>
+            <w:tcBorders>
+              <w:bottom w:val="single" w:sz="1" w:color="000000"/>
+            </w:tcBorders>
           </w:tcPr>
           <w:p>
             <w:pPr>
@@ -4164,37 +4072,153 @@
             <w:tcW w:w="8750" w:type="dxa"/>
           </w:tcPr>
           <w:p>
-            <w:pPr>
-              <w:spacing w:after="0"/>
-            </w:pPr>
-            <w:r>
-              <w:rPr>
-                <w:rStyle w:val="Arial11"/>
-              </w:rPr>
-              <w:t xml:space="preserve">Repayment of borrowings</w:t>
-            </w:r>
-          </w:p>
-        </w:tc>
-        <w:tc>
-          <w:tcPr>
-            <w:tcW w:w="1750" w:type="dxa"/>
-          </w:tcPr>
-          <w:p>
-            <w:pPr>
-              <w:jc w:val="center"/>
-              <w:spacing w:after="0"/>
-            </w:pPr>
-            <w:r>
-              <w:rPr>
-                <w:rStyle w:val="Arial11"/>
-              </w:rPr>
-              <w:t xml:space="preserve">(4,529)</w:t>
-            </w:r>
-          </w:p>
-        </w:tc>
-        <w:tc>
-          <w:tcPr>
-            <w:tcW w:w="1750" w:type="dxa"/>
+            <w:pPr/>
+            <w:r>
+              <w:rPr>
+                <w:rStyle w:val="ArialBlack11"/>
+              </w:rPr>
+              <w:t xml:space="preserve">Net cash (used in) financing activities</w:t>
+            </w:r>
+          </w:p>
+        </w:tc>
+        <w:tc>
+          <w:tcPr>
+            <w:tcW w:w="1750" w:type="dxa"/>
+            <w:tcBorders>
+              <w:bottom w:val="single" w:sz="1" w:color="000000"/>
+            </w:tcBorders>
+          </w:tcPr>
+          <w:p>
+            <w:pPr>
+              <w:jc w:val="center"/>
+              <w:spacing w:after="0"/>
+            </w:pPr>
+            <w:r>
+              <w:rPr>
+                <w:rStyle w:val="Arial11"/>
+              </w:rPr>
+              <w:t xml:space="preserve">(30,377)</w:t>
+            </w:r>
+          </w:p>
+        </w:tc>
+        <w:tc>
+          <w:tcPr>
+            <w:tcW w:w="1750" w:type="dxa"/>
+            <w:tcBorders>
+              <w:bottom w:val="single" w:sz="1" w:color="000000"/>
+            </w:tcBorders>
+          </w:tcPr>
+          <w:p>
+            <w:pPr>
+              <w:jc w:val="center"/>
+              <w:spacing w:after="0"/>
+            </w:pPr>
+            <w:r>
+              <w:rPr>
+                <w:rStyle w:val="Arial11"/>
+              </w:rPr>
+              <w:t xml:space="preserve">(11,774)</w:t>
+            </w:r>
+          </w:p>
+        </w:tc>
+      </w:tr>
+      <w:tr>
+        <w:trPr/>
+        <w:tc>
+          <w:tcPr>
+            <w:tcW w:w="8750" w:type="dxa"/>
+          </w:tcPr>
+          <w:p>
+            <w:pPr>
+              <w:spacing w:after="0"/>
+            </w:pPr>
+            <w:r>
+              <w:rPr>
+                <w:rStyle w:val="Arial11"/>
+              </w:rPr>
+              <w:t xml:space="preserve">Net increase in cash and cash equivalents</w:t>
+            </w:r>
+          </w:p>
+        </w:tc>
+        <w:tc>
+          <w:tcPr>
+            <w:tcW w:w="1750" w:type="dxa"/>
+          </w:tcPr>
+          <w:p>
+            <w:pPr>
+              <w:jc w:val="center"/>
+              <w:spacing w:after="0"/>
+            </w:pPr>
+            <w:r>
+              <w:rPr>
+                <w:rStyle w:val="Arial11"/>
+              </w:rPr>
+              <w:t xml:space="preserve">719,635</w:t>
+            </w:r>
+          </w:p>
+        </w:tc>
+        <w:tc>
+          <w:tcPr>
+            <w:tcW w:w="1750" w:type="dxa"/>
+          </w:tcPr>
+          <w:p>
+            <w:pPr>
+              <w:jc w:val="center"/>
+              <w:spacing w:after="0"/>
+            </w:pPr>
+            <w:r>
+              <w:rPr>
+                <w:rStyle w:val="Arial11"/>
+              </w:rPr>
+              <w:t xml:space="preserve">1,782,550</w:t>
+            </w:r>
+          </w:p>
+        </w:tc>
+      </w:tr>
+      <w:tr>
+        <w:trPr/>
+        <w:tc>
+          <w:tcPr>
+            <w:tcW w:w="8750" w:type="dxa"/>
+          </w:tcPr>
+          <w:p>
+            <w:pPr>
+              <w:spacing w:after="0"/>
+            </w:pPr>
+            <w:r>
+              <w:rPr>
+                <w:rStyle w:val="Arial11"/>
+              </w:rPr>
+              <w:t xml:space="preserve">Cash and cash equivalents at beginning of financial year/period</w:t>
+            </w:r>
+          </w:p>
+        </w:tc>
+        <w:tc>
+          <w:tcPr>
+            <w:tcW w:w="1750" w:type="dxa"/>
+            <w:tcBorders>
+              <w:bottom w:val="single" w:sz="1" w:color="000000"/>
+            </w:tcBorders>
+          </w:tcPr>
+          <w:p>
+            <w:pPr>
+              <w:jc w:val="center"/>
+              <w:spacing w:after="0"/>
+            </w:pPr>
+            <w:r>
+              <w:rPr>
+                <w:rStyle w:val="Arial11"/>
+              </w:rPr>
+              <w:t xml:space="preserve">1,008,693</w:t>
+            </w:r>
+          </w:p>
+        </w:tc>
+        <w:tc>
+          <w:tcPr>
+            <w:tcW w:w="1750" w:type="dxa"/>
+            <w:tcBorders>
+              <w:bottom w:val="single" w:sz="1" w:color="000000"/>
+            </w:tcBorders>
           </w:tcPr>
           <w:p>
             <w:pPr>
@@ -4217,12 +4241,14 @@
             <w:tcW w:w="8750" w:type="dxa"/>
           </w:tcPr>
           <w:p>
-            <w:pPr/>
-            <w:r>
-              <w:rPr>
-                <w:rStyle w:val="Arial11"/>
-              </w:rPr>
-              <w:t xml:space="preserve">Interest paid</w:t>
+            <w:pPr>
+              <w:spacing w:after="0"/>
+            </w:pPr>
+            <w:r>
+              <w:rPr>
+                <w:rStyle w:val="ArialBlack11"/>
+              </w:rPr>
+              <w:t xml:space="preserve">Cash and cash equivalents at end of financial year/period</w:t>
             </w:r>
           </w:p>
         </w:tc>
@@ -4242,235 +4268,7 @@
               <w:rPr>
                 <w:rStyle w:val="Arial11"/>
               </w:rPr>
-              <w:t xml:space="preserve">(191)</w:t>
-            </w:r>
-          </w:p>
-        </w:tc>
-        <w:tc>
-          <w:tcPr>
-            <w:tcW w:w="1750" w:type="dxa"/>
-            <w:tcBorders>
-              <w:bottom w:val="single" w:sz="1" w:color="000000"/>
-            </w:tcBorders>
-          </w:tcPr>
-          <w:p>
-            <w:pPr>
-              <w:jc w:val="center"/>
-              <w:spacing w:after="0"/>
-            </w:pPr>
-            <w:r>
-              <w:rPr>
-                <w:rStyle w:val="Arial11"/>
-              </w:rPr>
-              <w:t xml:space="preserve">-</w:t>
-            </w:r>
-          </w:p>
-        </w:tc>
-      </w:tr>
-      <w:tr>
-        <w:trPr/>
-        <w:tc>
-          <w:tcPr>
-            <w:tcW w:w="8750" w:type="dxa"/>
-          </w:tcPr>
-          <w:p>
-            <w:pPr/>
-            <w:r>
-              <w:rPr>
-                <w:rStyle w:val="ArialBlack11"/>
-              </w:rPr>
-              <w:t xml:space="preserve">Net cash generated from / (used in) financing activities</w:t>
-            </w:r>
-          </w:p>
-        </w:tc>
-        <w:tc>
-          <w:tcPr>
-            <w:tcW w:w="1750" w:type="dxa"/>
-            <w:tcBorders>
-              <w:bottom w:val="single" w:sz="1" w:color="000000"/>
-            </w:tcBorders>
-          </w:tcPr>
-          <w:p>
-            <w:pPr>
-              <w:jc w:val="center"/>
-              <w:spacing w:after="0"/>
-            </w:pPr>
-            <w:r>
-              <w:rPr>
-                <w:rStyle w:val="Arial11"/>
-              </w:rPr>
-              <w:t xml:space="preserve">46,036</w:t>
-            </w:r>
-          </w:p>
-        </w:tc>
-        <w:tc>
-          <w:tcPr>
-            <w:tcW w:w="1750" w:type="dxa"/>
-            <w:tcBorders>
-              <w:bottom w:val="single" w:sz="1" w:color="000000"/>
-            </w:tcBorders>
-          </w:tcPr>
-          <w:p>
-            <w:pPr>
-              <w:jc w:val="center"/>
-              <w:spacing w:after="0"/>
-            </w:pPr>
-            <w:r>
-              <w:rPr>
-                <w:rStyle w:val="Arial11"/>
-              </w:rPr>
-              <w:t xml:space="preserve">(11,774)</w:t>
-            </w:r>
-          </w:p>
-        </w:tc>
-      </w:tr>
-      <w:tr>
-        <w:trPr/>
-        <w:tc>
-          <w:tcPr>
-            <w:tcW w:w="8750" w:type="dxa"/>
-          </w:tcPr>
-          <w:p>
-            <w:pPr>
-              <w:spacing w:after="0"/>
-            </w:pPr>
-            <w:r>
-              <w:rPr>
-                <w:rStyle w:val="Arial11"/>
-              </w:rPr>
-              <w:t xml:space="preserve">Net increase in cash and cash equivalents</w:t>
-            </w:r>
-          </w:p>
-        </w:tc>
-        <w:tc>
-          <w:tcPr>
-            <w:tcW w:w="1750" w:type="dxa"/>
-          </w:tcPr>
-          <w:p>
-            <w:pPr>
-              <w:jc w:val="center"/>
-              <w:spacing w:after="0"/>
-            </w:pPr>
-            <w:r>
-              <w:rPr>
-                <w:rStyle w:val="Arial11"/>
-              </w:rPr>
-              <w:t xml:space="preserve">796,048</w:t>
-            </w:r>
-          </w:p>
-        </w:tc>
-        <w:tc>
-          <w:tcPr>
-            <w:tcW w:w="1750" w:type="dxa"/>
-          </w:tcPr>
-          <w:p>
-            <w:pPr>
-              <w:jc w:val="center"/>
-              <w:spacing w:after="0"/>
-            </w:pPr>
-            <w:r>
-              <w:rPr>
-                <w:rStyle w:val="Arial11"/>
-              </w:rPr>
-              <w:t xml:space="preserve">1,782,550</w:t>
-            </w:r>
-          </w:p>
-        </w:tc>
-      </w:tr>
-      <w:tr>
-        <w:trPr/>
-        <w:tc>
-          <w:tcPr>
-            <w:tcW w:w="8750" w:type="dxa"/>
-          </w:tcPr>
-          <w:p>
-            <w:pPr>
-              <w:spacing w:after="0"/>
-            </w:pPr>
-            <w:r>
-              <w:rPr>
-                <w:rStyle w:val="Arial11"/>
-              </w:rPr>
-              <w:t xml:space="preserve">Cash and cash equivalents at beginning of financial year/period</w:t>
-            </w:r>
-          </w:p>
-        </w:tc>
-        <w:tc>
-          <w:tcPr>
-            <w:tcW w:w="1750" w:type="dxa"/>
-            <w:tcBorders>
-              <w:bottom w:val="single" w:sz="1" w:color="000000"/>
-            </w:tcBorders>
-          </w:tcPr>
-          <w:p>
-            <w:pPr>
-              <w:jc w:val="center"/>
-              <w:spacing w:after="0"/>
-            </w:pPr>
-            <w:r>
-              <w:rPr>
-                <w:rStyle w:val="Arial11"/>
-              </w:rPr>
-              <w:t xml:space="preserve">1,008,693</w:t>
-            </w:r>
-          </w:p>
-        </w:tc>
-        <w:tc>
-          <w:tcPr>
-            <w:tcW w:w="1750" w:type="dxa"/>
-            <w:tcBorders>
-              <w:bottom w:val="single" w:sz="1" w:color="000000"/>
-            </w:tcBorders>
-          </w:tcPr>
-          <w:p>
-            <w:pPr>
-              <w:jc w:val="center"/>
-              <w:spacing w:after="0"/>
-            </w:pPr>
-            <w:r>
-              <w:rPr>
-                <w:rStyle w:val="Arial11"/>
-              </w:rPr>
-              <w:t xml:space="preserve">-</w:t>
-            </w:r>
-          </w:p>
-        </w:tc>
-      </w:tr>
-      <w:tr>
-        <w:trPr/>
-        <w:tc>
-          <w:tcPr>
-            <w:tcW w:w="8750" w:type="dxa"/>
-          </w:tcPr>
-          <w:p>
-            <w:pPr>
-              <w:spacing w:after="0"/>
-            </w:pPr>
-            <w:r>
-              <w:rPr>
-                <w:rStyle w:val="ArialBlack11"/>
-              </w:rPr>
-              <w:t xml:space="preserve">Cash and cash equivalents at end of financial year/period</w:t>
-            </w:r>
-          </w:p>
-        </w:tc>
-        <w:tc>
-          <w:tcPr>
-            <w:tcW w:w="1750" w:type="dxa"/>
-            <w:tcBorders>
-              <w:bottom w:val="single" w:sz="1" w:color="000000"/>
-            </w:tcBorders>
-          </w:tcPr>
-          <w:p>
-            <w:pPr>
-              <w:jc w:val="center"/>
-              <w:spacing w:after="0"/>
-            </w:pPr>
-            <w:r>
-              <w:rPr>
-                <w:rStyle w:val="Arial11"/>
-              </w:rPr>
-              <w:t xml:space="preserve">1,804,741</w:t>
+              <w:t xml:space="preserve">1,728,328</w:t>
             </w:r>
           </w:p>
         </w:tc>
@@ -6370,7 +6168,7 @@
             <w:pPr/>
             <w:r>
               <w:rPr/>
-              <w:t xml:space="preserve">Trade Receivables - USD Exchan</w:t>
+              <w:t xml:space="preserve">OCBC - USD</w:t>
             </w:r>
           </w:p>
         </w:tc>
@@ -6404,7 +6202,7 @@
               <w:rPr>
                 <w:rStyle w:val="Arial11"/>
               </w:rPr>
-              <w:t xml:space="preserve">134,930</w:t>
+              <w:t xml:space="preserve">399,974</w:t>
             </w:r>
           </w:p>
         </w:tc>
@@ -6455,7 +6253,7 @@
               <w:rPr>
                 <w:rStyle w:val="Arial11"/>
               </w:rPr>
-              <w:t xml:space="preserve">134,930</w:t>
+              <w:t xml:space="preserve">399,974</w:t>
             </w:r>
           </w:p>
         </w:tc>
@@ -6484,7 +6282,7 @@
             </w:pPr>
             <w:r>
               <w:rPr/>
-              <w:t xml:space="preserve">BORROWINGS</w:t>
+              <w:t xml:space="preserve">TRADE AND OTHER RECEIVABLES</w:t>
             </w:r>
           </w:p>
         </w:tc>
@@ -6594,17 +6392,72 @@
           <w:tcPr>
             <w:tcW w:w="7000" w:type="dxa"/>
           </w:tcPr>
+          <w:p/>
+        </w:tc>
+      </w:tr>
+      <w:tr>
+        <w:trPr/>
+        <w:tc>
+          <w:tcPr>
+            <w:tcW w:w="7000" w:type="dxa"/>
+          </w:tcPr>
           <w:p>
             <w:pPr/>
             <w:r>
               <w:rPr/>
-              <w:t xml:space="preserve">As at beginning of financial year</w:t>
-            </w:r>
-          </w:p>
-        </w:tc>
-        <w:tc>
-          <w:tcPr>
-            <w:tcW w:w="1750" w:type="dxa"/>
+              <w:t xml:space="preserve">a</w:t>
+            </w:r>
+          </w:p>
+        </w:tc>
+        <w:tc>
+          <w:tcPr>
+            <w:tcW w:w="1750" w:type="dxa"/>
+          </w:tcPr>
+          <w:p>
+            <w:pPr>
+              <w:jc w:val="center"/>
+              <w:spacing w:after="0"/>
+            </w:pPr>
+            <w:r>
+              <w:rPr>
+                <w:rStyle w:val="Arial11"/>
+              </w:rPr>
+              <w:t xml:space="preserve">1</w:t>
+            </w:r>
+          </w:p>
+        </w:tc>
+        <w:tc>
+          <w:tcPr>
+            <w:tcW w:w="1750" w:type="dxa"/>
+          </w:tcPr>
+          <w:p>
+            <w:pPr>
+              <w:jc w:val="center"/>
+              <w:spacing w:after="0"/>
+            </w:pPr>
+            <w:r>
+              <w:rPr>
+                <w:rStyle w:val="Arial11"/>
+              </w:rPr>
+              <w:t xml:space="preserve">2</w:t>
+            </w:r>
+          </w:p>
+        </w:tc>
+      </w:tr>
+      <w:tr>
+        <w:trPr/>
+        <w:tc>
+          <w:tcPr>
+            <w:tcW w:w="7000" w:type="dxa"/>
+          </w:tcPr>
+          <w:p/>
+        </w:tc>
+        <w:tc>
+          <w:tcPr>
+            <w:tcW w:w="1750" w:type="dxa"/>
+            <w:tcBorders>
+              <w:top w:val="single" w:sz="1" w:color="000000"/>
+            </w:tcBorders>
           </w:tcPr>
           <w:p>
             <w:pPr>
@@ -6619,6 +6472,26 @@
             </w:r>
           </w:p>
         </w:tc>
+        <w:tc>
+          <w:tcPr>
+            <w:tcW w:w="1750" w:type="dxa"/>
+            <w:tcBorders>
+              <w:top w:val="single" w:sz="1" w:color="000000"/>
+            </w:tcBorders>
+          </w:tcPr>
+          <w:p>
+            <w:pPr>
+              <w:jc w:val="center"/>
+              <w:spacing w:after="0"/>
+            </w:pPr>
+            <w:r>
+              <w:rPr>
+                <w:rStyle w:val="Arial11"/>
+              </w:rPr>
+              <w:t xml:space="preserve">-</w:t>
+            </w:r>
+          </w:p>
+        </w:tc>
       </w:tr>
       <w:tr>
         <w:trPr/>
@@ -6626,47 +6499,7 @@
           <w:tcPr>
             <w:tcW w:w="7000" w:type="dxa"/>
           </w:tcPr>
-          <w:p>
-            <w:pPr/>
-            <w:r>
-              <w:rPr/>
-              <w:t xml:space="preserve">Proceeds from borrowings</w:t>
-            </w:r>
-          </w:p>
-        </w:tc>
-        <w:tc>
-          <w:tcPr>
-            <w:tcW w:w="1750" w:type="dxa"/>
-          </w:tcPr>
-          <w:p>
-            <w:pPr>
-              <w:jc w:val="center"/>
-              <w:spacing w:after="0"/>
-            </w:pPr>
-            <w:r>
-              <w:rPr>
-                <w:rStyle w:val="Arial11"/>
-              </w:rPr>
-              <w:t xml:space="preserve">80,942</w:t>
-            </w:r>
-          </w:p>
-        </w:tc>
-        <w:tc>
-          <w:tcPr>
-            <w:tcW w:w="1750" w:type="dxa"/>
-          </w:tcPr>
-          <w:p>
-            <w:pPr>
-              <w:jc w:val="center"/>
-              <w:spacing w:after="0"/>
-            </w:pPr>
-            <w:r>
-              <w:rPr>
-                <w:rStyle w:val="Arial11"/>
-              </w:rPr>
-              <w:t xml:space="preserve">-</w:t>
-            </w:r>
-          </w:p>
+          <w:p/>
         </w:tc>
       </w:tr>
       <w:tr>
@@ -6675,62 +6508,7 @@
           <w:tcPr>
             <w:tcW w:w="7000" w:type="dxa"/>
           </w:tcPr>
-          <w:p>
-            <w:pPr/>
-            <w:r>
-              <w:rPr/>
-              <w:t xml:space="preserve">(Less) Repayment of borrowings</w:t>
-            </w:r>
-          </w:p>
-        </w:tc>
-        <w:tc>
-          <w:tcPr>
-            <w:tcW w:w="1750" w:type="dxa"/>
-          </w:tcPr>
-          <w:p>
-            <w:pPr>
-              <w:jc w:val="center"/>
-              <w:spacing w:after="0"/>
-            </w:pPr>
-            <w:r>
-              <w:rPr>
-                <w:rStyle w:val="Arial11"/>
-              </w:rPr>
-              <w:t xml:space="preserve">(4,529)</w:t>
-            </w:r>
-          </w:p>
-        </w:tc>
-        <w:tc>
-          <w:tcPr>
-            <w:tcW w:w="1750" w:type="dxa"/>
-          </w:tcPr>
-          <w:p>
-            <w:pPr>
-              <w:jc w:val="center"/>
-              <w:spacing w:after="0"/>
-            </w:pPr>
-            <w:r>
-              <w:rPr>
-                <w:rStyle w:val="Arial11"/>
-              </w:rPr>
-              <w:t xml:space="preserve">-</w:t>
-            </w:r>
-          </w:p>
-        </w:tc>
-      </w:tr>
-      <w:tr>
-        <w:trPr/>
-        <w:tc>
-          <w:tcPr>
-            <w:tcW w:w="7000" w:type="dxa"/>
-          </w:tcPr>
-          <w:p>
-            <w:pPr/>
-            <w:r>
-              <w:rPr/>
-              <w:t xml:space="preserve">As at end of financial year</w:t>
-            </w:r>
-          </w:p>
+          <w:p/>
         </w:tc>
         <w:tc>
           <w:tcPr>
@@ -6749,7 +6527,7 @@
               <w:rPr>
                 <w:rStyle w:val="Arial11"/>
               </w:rPr>
-              <w:t xml:space="preserve">76,413</w:t>
+              <w:t xml:space="preserve">766,294</w:t>
             </w:r>
           </w:p>
         </w:tc>
@@ -6770,7 +6548,7 @@
               <w:rPr>
                 <w:rStyle w:val="Arial11"/>
               </w:rPr>
-              <w:t xml:space="preserve">191</w:t>
+              <w:t xml:space="preserve">494,548</w:t>
             </w:r>
           </w:p>
         </w:tc>
@@ -6788,147 +6566,14 @@
         <w:trPr/>
         <w:tc>
           <w:tcPr>
-            <w:tcW w:w="7000" w:type="dxa"/>
+            <w:tcW w:w="8750" w:type="dxa"/>
+            <w:gridSpan w:val="5"/>
           </w:tcPr>
           <w:p>
             <w:pPr/>
             <w:r>
               <w:rPr/>
-              <w:t xml:space="preserve">Current</w:t>
-            </w:r>
-          </w:p>
-        </w:tc>
-        <w:tc>
-          <w:tcPr>
-            <w:tcW w:w="1750" w:type="dxa"/>
-          </w:tcPr>
-          <w:p>
-            <w:pPr>
-              <w:jc w:val="center"/>
-              <w:spacing w:after="0"/>
-            </w:pPr>
-            <w:r>
-              <w:rPr>
-                <w:rStyle w:val="Arial11"/>
-              </w:rPr>
-              <w:t xml:space="preserve">25,471</w:t>
-            </w:r>
-          </w:p>
-        </w:tc>
-        <w:tc>
-          <w:tcPr>
-            <w:tcW w:w="1750" w:type="dxa"/>
-          </w:tcPr>
-          <w:p>
-            <w:pPr>
-              <w:jc w:val="center"/>
-              <w:spacing w:after="0"/>
-            </w:pPr>
-            <w:r>
-              <w:rPr>
-                <w:rStyle w:val="Arial11"/>
-              </w:rPr>
-              <w:t xml:space="preserve">-</w:t>
-            </w:r>
-          </w:p>
-        </w:tc>
-      </w:tr>
-      <w:tr>
-        <w:trPr/>
-        <w:tc>
-          <w:tcPr>
-            <w:tcW w:w="7000" w:type="dxa"/>
-          </w:tcPr>
-          <w:p>
-            <w:pPr/>
-            <w:r>
-              <w:rPr/>
-              <w:t xml:space="preserve">Non-current</w:t>
-            </w:r>
-          </w:p>
-        </w:tc>
-        <w:tc>
-          <w:tcPr>
-            <w:tcW w:w="1750" w:type="dxa"/>
-          </w:tcPr>
-          <w:p>
-            <w:pPr>
-              <w:jc w:val="center"/>
-              <w:spacing w:after="0"/>
-            </w:pPr>
-            <w:r>
-              <w:rPr>
-                <w:rStyle w:val="Arial11"/>
-              </w:rPr>
-              <w:t xml:space="preserve">50,942</w:t>
-            </w:r>
-          </w:p>
-        </w:tc>
-        <w:tc>
-          <w:tcPr>
-            <w:tcW w:w="1750" w:type="dxa"/>
-          </w:tcPr>
-          <w:p>
-            <w:pPr>
-              <w:jc w:val="center"/>
-              <w:spacing w:after="0"/>
-            </w:pPr>
-            <w:r>
-              <w:rPr>
-                <w:rStyle w:val="Arial11"/>
-              </w:rPr>
-              <w:t xml:space="preserve">-</w:t>
-            </w:r>
-          </w:p>
-        </w:tc>
-      </w:tr>
-      <w:tr>
-        <w:trPr/>
-        <w:tc>
-          <w:tcPr>
-            <w:tcW w:w="7000" w:type="dxa"/>
-          </w:tcPr>
-          <w:p/>
-        </w:tc>
-        <w:tc>
-          <w:tcPr>
-            <w:tcW w:w="1750" w:type="dxa"/>
-            <w:tcBorders>
-              <w:top w:val="single" w:sz="1" w:color="#000000"/>
-              <w:bottom w:val="single" w:sz="18" w:color="#000000"/>
-            </w:tcBorders>
-          </w:tcPr>
-          <w:p>
-            <w:pPr>
-              <w:jc w:val="center"/>
-              <w:spacing w:after="0"/>
-            </w:pPr>
-            <w:r>
-              <w:rPr>
-                <w:rStyle w:val="Arial11"/>
-              </w:rPr>
-              <w:t xml:space="preserve">76,413</w:t>
-            </w:r>
-          </w:p>
-        </w:tc>
-        <w:tc>
-          <w:tcPr>
-            <w:tcW w:w="1750" w:type="dxa"/>
-            <w:tcBorders>
-              <w:top w:val="single" w:sz="1" w:color="#000000"/>
-              <w:bottom w:val="single" w:sz="18" w:color="#000000"/>
-            </w:tcBorders>
-          </w:tcPr>
-          <w:p>
-            <w:pPr>
-              <w:jc w:val="center"/>
-              <w:spacing w:after="0"/>
-            </w:pPr>
-            <w:r>
-              <w:rPr>
-                <w:rStyle w:val="Arial11"/>
-              </w:rPr>
-              <w:t xml:space="preserve">191</w:t>
+              <w:t xml:space="preserve">The amount owing to a shareholder is unsecured, non-trade, interest free and repayable on demand.</w:t>
             </w:r>
           </w:p>
         </w:tc>
@@ -9191,7 +8836,7 @@
             <w:pPr/>
             <w:r>
               <w:rPr/>
-              <w:t xml:space="preserve">13.07.2018</w:t>
+              <w:t xml:space="preserve">28.07.2018</w:t>
             </w:r>
           </w:p>
           <w:p>
@@ -10023,7 +9668,7 @@
             <w:pPr/>
             <w:r>
               <w:rPr/>
-              <w:t xml:space="preserve">13.07.2018</w:t>
+              <w:t xml:space="preserve">28.07.2018</w:t>
             </w:r>
           </w:p>
           <w:p>
@@ -12046,7 +11691,7 @@
 <file path=word/numbering.xml><?xml version="1.0" encoding="utf-8"?>
 <w:numbering xmlns:ve="http://schemas.openxmlformats.org/markup-compatibility/2006" xmlns:o="urn:schemas-microsoft-com:office:office" xmlns:r="http://schemas.openxmlformats.org/officeDocument/2006/relationships" xmlns:m="http://schemas.openxmlformats.org/officeDocument/2006/math" xmlns:v="urn:schemas-microsoft-com:vml" xmlns:wp="http://schemas.openxmlformats.org/drawingml/2006/wordprocessingDrawing" xmlns:w10="urn:schemas-microsoft-com:office:word" xmlns:w="http://schemas.openxmlformats.org/wordprocessingml/2006/main" xmlns:wne="http://schemas.microsoft.com/office/word/2006/wordml">
   <w:abstractNum w:abstractNumId="6">
-    <w:nsid w:val="1FC65DF2"/>
+    <w:nsid w:val="88B7C59C"/>
     <w:multiLevelType w:val="multilevel"/>
     <w:lvl w:ilvl="0">
       <w:start w:val="1"/>
@@ -12170,7 +11815,7 @@
     </w:lvl>
   </w:abstractNum>
   <w:abstractNum w:abstractNumId="7">
-    <w:nsid w:val="744657EF"/>
+    <w:nsid w:val="E4D95074"/>
     <w:multiLevelType w:val="multilevel"/>
     <w:lvl w:ilvl="0">
       <w:start w:val="1"/>
@@ -12309,7 +11954,7 @@
     </w:lvl>
   </w:abstractNum>
   <w:abstractNum w:abstractNumId="8">
-    <w:nsid w:val="8FA51B59"/>
+    <w:nsid w:val="B61065DB"/>
     <w:multiLevelType w:val="multilevel"/>
     <w:lvl w:ilvl="0">
       <w:start w:val="1"/>

--- a/pages/report_fs/preview.docx
+++ b/pages/report_fs/preview.docx
@@ -30,7 +30,7 @@
         <w:t xml:space="preserve">
           VSIG PTE. LTD.
           <w:br/>
-          (Company registration number: sasad)
+          (Company registration number: 1123)
         </w:t>
       </w:r>
     </w:p>
@@ -180,7 +180,7 @@
         <w:rPr>
           <w:rStyle w:val="Arial11"/>
         </w:rPr>
-        <w:t xml:space="preserve">	assadaz   appointed on 18 July 2018</w:t>
+        <w:t xml:space="preserve">	1wqe   appointed on 17 July 2018</w:t>
       </w:r>
     </w:p>
     <w:p>
@@ -307,7 +307,7 @@
               <w:rPr>
                 <w:rStyle w:val="Arial11"/>
               </w:rPr>
-              <w:t xml:space="preserve">assadaz</w:t>
+              <w:t xml:space="preserve">1wqe</w:t>
             </w:r>
           </w:p>
         </w:tc>
@@ -322,7 +322,7 @@
               <w:rPr>
                 <w:rStyle w:val="Arial11"/>
               </w:rPr>
-              <w:t xml:space="preserve">2324</w:t>
+              <w:t xml:space="preserve">34</w:t>
             </w:r>
           </w:p>
         </w:tc>
@@ -337,7 +337,7 @@
               <w:rPr>
                 <w:rStyle w:val="Arial11"/>
               </w:rPr>
-              <w:t xml:space="preserve">4535</w:t>
+              <w:t xml:space="preserve">546</w:t>
             </w:r>
           </w:p>
         </w:tc>
@@ -503,7 +503,7 @@
           <w:rStyle w:val="Arial11"/>
         </w:rPr>
         <w:t xml:space="preserve">
-          assadaz
+          1wqe
           <w:br/>
           Director
         </w:t>
@@ -647,7 +647,7 @@
             <w:pPr/>
             <w:r>
               <w:rPr/>
-              <w:t xml:space="preserve">28.07.2018</w:t>
+              <w:t xml:space="preserve">01.01.2015</w:t>
             </w:r>
           </w:p>
           <w:p>
@@ -885,7 +885,7 @@
               <w:rPr>
                 <w:rStyle w:val="Arial11"/>
               </w:rPr>
-              <w:t xml:space="preserve">7</w:t>
+              <w:t xml:space="preserve">6</w:t>
             </w:r>
           </w:p>
         </w:tc>
@@ -1536,18 +1536,7 @@
           <w:tcPr>
             <w:tcW w:w="1750" w:type="dxa"/>
           </w:tcPr>
-          <w:p>
-            <w:pPr>
-              <w:jc w:val="center"/>
-              <w:spacing w:after="0"/>
-            </w:pPr>
-            <w:r>
-              <w:rPr>
-                <w:rStyle w:val="Arial11"/>
-              </w:rPr>
-              <w:t xml:space="preserve">4</w:t>
-            </w:r>
-          </w:p>
+          <w:p/>
         </w:tc>
         <w:tc>
           <w:tcPr>
@@ -1683,7 +1672,7 @@
               <w:rPr>
                 <w:rStyle w:val="Arial11"/>
               </w:rPr>
-              <w:t xml:space="preserve">5</w:t>
+              <w:t xml:space="preserve">4</w:t>
             </w:r>
           </w:p>
         </w:tc>
@@ -2285,7 +2274,7 @@
               <w:rPr>
                 <w:rStyle w:val="Arial11"/>
               </w:rPr>
-              <w:t xml:space="preserve">6</w:t>
+              <w:t xml:space="preserve">5</w:t>
             </w:r>
           </w:p>
         </w:tc>
@@ -2637,7 +2626,7 @@
             <w:pPr/>
             <w:r>
               <w:rPr/>
-              <w:t xml:space="preserve">Balance as at 28 July 2018</w:t>
+              <w:t xml:space="preserve">Balance as at 01 January 2015</w:t>
             </w:r>
           </w:p>
         </w:tc>
@@ -3173,7 +3162,7 @@
               <w:rPr>
                 <w:rStyle w:val="Arial11"/>
               </w:rPr>
-              <w:t xml:space="preserve">28.07.2018</w:t>
+              <w:t xml:space="preserve">01.01.2015</w:t>
             </w:r>
           </w:p>
           <w:p>
@@ -6168,7 +6157,24 @@
             <w:pPr/>
             <w:r>
               <w:rPr/>
-              <w:t xml:space="preserve">OCBC - USD</w:t>
+              <w:t xml:space="preserve">Hoiio Deposit</w:t>
+            </w:r>
+          </w:p>
+        </w:tc>
+        <w:tc>
+          <w:tcPr>
+            <w:tcW w:w="1750" w:type="dxa"/>
+          </w:tcPr>
+          <w:p>
+            <w:pPr>
+              <w:jc w:val="center"/>
+              <w:spacing w:after="0"/>
+            </w:pPr>
+            <w:r>
+              <w:rPr>
+                <w:rStyle w:val="Arial11"/>
+              </w:rPr>
+              <w:t xml:space="preserve">15</w:t>
             </w:r>
           </w:p>
         </w:tc>
@@ -6186,23 +6192,6 @@
                 <w:rStyle w:val="Arial11"/>
               </w:rPr>
               <w:t xml:space="preserve">-</w:t>
-            </w:r>
-          </w:p>
-        </w:tc>
-        <w:tc>
-          <w:tcPr>
-            <w:tcW w:w="1750" w:type="dxa"/>
-          </w:tcPr>
-          <w:p>
-            <w:pPr>
-              <w:jc w:val="center"/>
-              <w:spacing w:after="0"/>
-            </w:pPr>
-            <w:r>
-              <w:rPr>
-                <w:rStyle w:val="Arial11"/>
-              </w:rPr>
-              <w:t xml:space="preserve">399,974</w:t>
             </w:r>
           </w:p>
         </w:tc>
@@ -6232,7 +6221,7 @@
               <w:rPr>
                 <w:rStyle w:val="Arial11"/>
               </w:rPr>
-              <w:t xml:space="preserve">-</w:t>
+              <w:t xml:space="preserve">15</w:t>
             </w:r>
           </w:p>
         </w:tc>
@@ -6253,7 +6242,7 @@
               <w:rPr>
                 <w:rStyle w:val="Arial11"/>
               </w:rPr>
-              <w:t xml:space="preserve">399,974</w:t>
+              <w:t xml:space="preserve">-</w:t>
             </w:r>
           </w:p>
         </w:tc>
@@ -6263,326 +6252,6 @@
         <w:tc>
           <w:tcPr>
             <w:tcW w:w="5250" w:type="dxa"/>
-          </w:tcPr>
-          <w:p/>
-        </w:tc>
-      </w:tr>
-      <w:tr>
-        <w:trPr/>
-        <w:tc>
-          <w:tcPr>
-            <w:tcW w:w="7000" w:type="dxa"/>
-          </w:tcPr>
-          <w:p>
-            <w:pPr>
-              <w:numPr>
-                <w:ilvl w:val="0"/>
-                <w:numId w:val="7"/>
-              </w:numPr>
-            </w:pPr>
-            <w:r>
-              <w:rPr/>
-              <w:t xml:space="preserve">TRADE AND OTHER RECEIVABLES</w:t>
-            </w:r>
-          </w:p>
-        </w:tc>
-      </w:tr>
-      <w:tr>
-        <w:trPr/>
-        <w:tc>
-          <w:tcPr>
-            <w:tcW w:w="7000" w:type="dxa"/>
-          </w:tcPr>
-          <w:p/>
-        </w:tc>
-        <w:tc>
-          <w:tcPr>
-            <w:tcW w:w="1750" w:type="dxa"/>
-          </w:tcPr>
-          <w:p>
-            <w:pPr/>
-            <w:r>
-              <w:rPr/>
-              <w:t xml:space="preserve">01.01.2016</w:t>
-            </w:r>
-          </w:p>
-          <w:p>
-            <w:pPr>
-              <w:jc w:val="center"/>
-              <w:spacing w:after="0"/>
-            </w:pPr>
-            <w:r>
-              <w:rPr>
-                <w:rStyle w:val="Arial11"/>
-              </w:rPr>
-              <w:t xml:space="preserve">to</w:t>
-            </w:r>
-          </w:p>
-          <w:p>
-            <w:pPr/>
-            <w:r>
-              <w:rPr>
-                <w:rStyle w:val="TableUnderline"/>
-              </w:rPr>
-              <w:t xml:space="preserve">31.12.2016</w:t>
-            </w:r>
-          </w:p>
-          <w:p>
-            <w:pPr>
-              <w:jc w:val="center"/>
-              <w:spacing w:after="0"/>
-            </w:pPr>
-            <w:r>
-              <w:rPr>
-                <w:rStyle w:val="Arial11"/>
-              </w:rPr>
-              <w:t xml:space="preserve">$</w:t>
-            </w:r>
-          </w:p>
-        </w:tc>
-        <w:tc>
-          <w:tcPr>
-            <w:tcW w:w="1750" w:type="dxa"/>
-          </w:tcPr>
-          <w:p>
-            <w:pPr/>
-            <w:r>
-              <w:rPr/>
-              <w:t xml:space="preserve">01.01.2015</w:t>
-            </w:r>
-          </w:p>
-          <w:p>
-            <w:pPr>
-              <w:jc w:val="center"/>
-              <w:spacing w:after="0"/>
-            </w:pPr>
-            <w:r>
-              <w:rPr>
-                <w:rStyle w:val="Arial11"/>
-              </w:rPr>
-              <w:t xml:space="preserve">to</w:t>
-            </w:r>
-          </w:p>
-          <w:p>
-            <w:pPr/>
-            <w:r>
-              <w:rPr>
-                <w:rStyle w:val="TableUnderline"/>
-              </w:rPr>
-              <w:t xml:space="preserve">31.12.2015</w:t>
-            </w:r>
-          </w:p>
-          <w:p>
-            <w:pPr>
-              <w:jc w:val="center"/>
-              <w:spacing w:after="0"/>
-            </w:pPr>
-            <w:r>
-              <w:rPr>
-                <w:rStyle w:val="Arial11"/>
-              </w:rPr>
-              <w:t xml:space="preserve">$</w:t>
-            </w:r>
-          </w:p>
-        </w:tc>
-      </w:tr>
-      <w:tr>
-        <w:trPr/>
-        <w:tc>
-          <w:tcPr>
-            <w:tcW w:w="7000" w:type="dxa"/>
-          </w:tcPr>
-          <w:p/>
-        </w:tc>
-      </w:tr>
-      <w:tr>
-        <w:trPr/>
-        <w:tc>
-          <w:tcPr>
-            <w:tcW w:w="7000" w:type="dxa"/>
-          </w:tcPr>
-          <w:p>
-            <w:pPr/>
-            <w:r>
-              <w:rPr/>
-              <w:t xml:space="preserve">a</w:t>
-            </w:r>
-          </w:p>
-        </w:tc>
-        <w:tc>
-          <w:tcPr>
-            <w:tcW w:w="1750" w:type="dxa"/>
-          </w:tcPr>
-          <w:p>
-            <w:pPr>
-              <w:jc w:val="center"/>
-              <w:spacing w:after="0"/>
-            </w:pPr>
-            <w:r>
-              <w:rPr>
-                <w:rStyle w:val="Arial11"/>
-              </w:rPr>
-              <w:t xml:space="preserve">1</w:t>
-            </w:r>
-          </w:p>
-        </w:tc>
-        <w:tc>
-          <w:tcPr>
-            <w:tcW w:w="1750" w:type="dxa"/>
-          </w:tcPr>
-          <w:p>
-            <w:pPr>
-              <w:jc w:val="center"/>
-              <w:spacing w:after="0"/>
-            </w:pPr>
-            <w:r>
-              <w:rPr>
-                <w:rStyle w:val="Arial11"/>
-              </w:rPr>
-              <w:t xml:space="preserve">2</w:t>
-            </w:r>
-          </w:p>
-        </w:tc>
-      </w:tr>
-      <w:tr>
-        <w:trPr/>
-        <w:tc>
-          <w:tcPr>
-            <w:tcW w:w="7000" w:type="dxa"/>
-          </w:tcPr>
-          <w:p/>
-        </w:tc>
-        <w:tc>
-          <w:tcPr>
-            <w:tcW w:w="1750" w:type="dxa"/>
-            <w:tcBorders>
-              <w:top w:val="single" w:sz="1" w:color="000000"/>
-            </w:tcBorders>
-          </w:tcPr>
-          <w:p>
-            <w:pPr>
-              <w:jc w:val="center"/>
-              <w:spacing w:after="0"/>
-            </w:pPr>
-            <w:r>
-              <w:rPr>
-                <w:rStyle w:val="Arial11"/>
-              </w:rPr>
-              <w:t xml:space="preserve">-</w:t>
-            </w:r>
-          </w:p>
-        </w:tc>
-        <w:tc>
-          <w:tcPr>
-            <w:tcW w:w="1750" w:type="dxa"/>
-            <w:tcBorders>
-              <w:top w:val="single" w:sz="1" w:color="000000"/>
-            </w:tcBorders>
-          </w:tcPr>
-          <w:p>
-            <w:pPr>
-              <w:jc w:val="center"/>
-              <w:spacing w:after="0"/>
-            </w:pPr>
-            <w:r>
-              <w:rPr>
-                <w:rStyle w:val="Arial11"/>
-              </w:rPr>
-              <w:t xml:space="preserve">-</w:t>
-            </w:r>
-          </w:p>
-        </w:tc>
-      </w:tr>
-      <w:tr>
-        <w:trPr/>
-        <w:tc>
-          <w:tcPr>
-            <w:tcW w:w="7000" w:type="dxa"/>
-          </w:tcPr>
-          <w:p/>
-        </w:tc>
-      </w:tr>
-      <w:tr>
-        <w:trPr/>
-        <w:tc>
-          <w:tcPr>
-            <w:tcW w:w="7000" w:type="dxa"/>
-          </w:tcPr>
-          <w:p/>
-        </w:tc>
-        <w:tc>
-          <w:tcPr>
-            <w:tcW w:w="1750" w:type="dxa"/>
-            <w:tcBorders>
-              <w:top w:val="single" w:sz="1" w:color="#000000"/>
-              <w:bottom w:val="single" w:sz="18" w:color="#000000"/>
-            </w:tcBorders>
-          </w:tcPr>
-          <w:p>
-            <w:pPr>
-              <w:jc w:val="center"/>
-              <w:spacing w:after="0"/>
-            </w:pPr>
-            <w:r>
-              <w:rPr>
-                <w:rStyle w:val="Arial11"/>
-              </w:rPr>
-              <w:t xml:space="preserve">766,294</w:t>
-            </w:r>
-          </w:p>
-        </w:tc>
-        <w:tc>
-          <w:tcPr>
-            <w:tcW w:w="1750" w:type="dxa"/>
-            <w:tcBorders>
-              <w:top w:val="single" w:sz="1" w:color="#000000"/>
-              <w:bottom w:val="single" w:sz="18" w:color="#000000"/>
-            </w:tcBorders>
-          </w:tcPr>
-          <w:p>
-            <w:pPr>
-              <w:jc w:val="center"/>
-              <w:spacing w:after="0"/>
-            </w:pPr>
-            <w:r>
-              <w:rPr>
-                <w:rStyle w:val="Arial11"/>
-              </w:rPr>
-              <w:t xml:space="preserve">494,548</w:t>
-            </w:r>
-          </w:p>
-        </w:tc>
-      </w:tr>
-      <w:tr>
-        <w:trPr/>
-        <w:tc>
-          <w:tcPr>
-            <w:tcW w:w="7000" w:type="dxa"/>
-          </w:tcPr>
-          <w:p/>
-        </w:tc>
-      </w:tr>
-      <w:tr>
-        <w:trPr/>
-        <w:tc>
-          <w:tcPr>
-            <w:tcW w:w="8750" w:type="dxa"/>
-            <w:gridSpan w:val="5"/>
-          </w:tcPr>
-          <w:p>
-            <w:pPr/>
-            <w:r>
-              <w:rPr/>
-              <w:t xml:space="preserve">The amount owing to a shareholder is unsecured, non-trade, interest free and repayable on demand.</w:t>
-            </w:r>
-          </w:p>
-        </w:tc>
-      </w:tr>
-      <w:tr>
-        <w:trPr/>
-        <w:tc>
-          <w:tcPr>
-            <w:tcW w:w="7000" w:type="dxa"/>
           </w:tcPr>
           <w:p/>
         </w:tc>
@@ -8836,7 +8505,7 @@
             <w:pPr/>
             <w:r>
               <w:rPr/>
-              <w:t xml:space="preserve">28.07.2018</w:t>
+              <w:t xml:space="preserve">01.01.2015</w:t>
             </w:r>
           </w:p>
           <w:p>
@@ -9668,7 +9337,7 @@
             <w:pPr/>
             <w:r>
               <w:rPr/>
-              <w:t xml:space="preserve">28.07.2018</w:t>
+              <w:t xml:space="preserve">01.01.2015</w:t>
             </w:r>
           </w:p>
           <w:p>
@@ -11691,7 +11360,7 @@
 <file path=word/numbering.xml><?xml version="1.0" encoding="utf-8"?>
 <w:numbering xmlns:ve="http://schemas.openxmlformats.org/markup-compatibility/2006" xmlns:o="urn:schemas-microsoft-com:office:office" xmlns:r="http://schemas.openxmlformats.org/officeDocument/2006/relationships" xmlns:m="http://schemas.openxmlformats.org/officeDocument/2006/math" xmlns:v="urn:schemas-microsoft-com:vml" xmlns:wp="http://schemas.openxmlformats.org/drawingml/2006/wordprocessingDrawing" xmlns:w10="urn:schemas-microsoft-com:office:word" xmlns:w="http://schemas.openxmlformats.org/wordprocessingml/2006/main" xmlns:wne="http://schemas.microsoft.com/office/word/2006/wordml">
   <w:abstractNum w:abstractNumId="6">
-    <w:nsid w:val="88B7C59C"/>
+    <w:nsid w:val="C2E97C99"/>
     <w:multiLevelType w:val="multilevel"/>
     <w:lvl w:ilvl="0">
       <w:start w:val="1"/>
@@ -11815,7 +11484,7 @@
     </w:lvl>
   </w:abstractNum>
   <w:abstractNum w:abstractNumId="7">
-    <w:nsid w:val="E4D95074"/>
+    <w:nsid w:val="7A7E5438"/>
     <w:multiLevelType w:val="multilevel"/>
     <w:lvl w:ilvl="0">
       <w:start w:val="1"/>
@@ -11954,7 +11623,7 @@
     </w:lvl>
   </w:abstractNum>
   <w:abstractNum w:abstractNumId="8">
-    <w:nsid w:val="B61065DB"/>
+    <w:nsid w:val="5881B52F"/>
     <w:multiLevelType w:val="multilevel"/>
     <w:lvl w:ilvl="0">
       <w:start w:val="1"/>

--- a/pages/report_fs/preview.docx
+++ b/pages/report_fs/preview.docx
@@ -180,7 +180,7 @@
         <w:rPr>
           <w:rStyle w:val="Arial11"/>
         </w:rPr>
-        <w:t xml:space="preserve">	aaaa   appointed on 10 July 2018</w:t>
+        <w:t xml:space="preserve">	aaaa   appointed on 03 July 2018</w:t>
       </w:r>
     </w:p>
     <w:p>
@@ -11166,7 +11166,7 @@
 <file path=word/numbering.xml><?xml version="1.0" encoding="utf-8"?>
 <w:numbering xmlns:ve="http://schemas.openxmlformats.org/markup-compatibility/2006" xmlns:o="urn:schemas-microsoft-com:office:office" xmlns:r="http://schemas.openxmlformats.org/officeDocument/2006/relationships" xmlns:m="http://schemas.openxmlformats.org/officeDocument/2006/math" xmlns:v="urn:schemas-microsoft-com:vml" xmlns:wp="http://schemas.openxmlformats.org/drawingml/2006/wordprocessingDrawing" xmlns:w10="urn:schemas-microsoft-com:office:word" xmlns:w="http://schemas.openxmlformats.org/wordprocessingml/2006/main" xmlns:wne="http://schemas.microsoft.com/office/word/2006/wordml">
   <w:abstractNum w:abstractNumId="6">
-    <w:nsid w:val="FE499B1A"/>
+    <w:nsid w:val="F72AA964"/>
     <w:multiLevelType w:val="multilevel"/>
     <w:lvl w:ilvl="0">
       <w:start w:val="1"/>
@@ -11290,7 +11290,7 @@
     </w:lvl>
   </w:abstractNum>
   <w:abstractNum w:abstractNumId="7">
-    <w:nsid w:val="830F9F30"/>
+    <w:nsid w:val="350A521F"/>
     <w:multiLevelType w:val="multilevel"/>
     <w:lvl w:ilvl="0">
       <w:start w:val="1"/>
@@ -11429,7 +11429,7 @@
     </w:lvl>
   </w:abstractNum>
   <w:abstractNum w:abstractNumId="8">
-    <w:nsid w:val="87F15EEF"/>
+    <w:nsid w:val="C4E75B8D"/>
     <w:multiLevelType w:val="multilevel"/>
     <w:lvl w:ilvl="0">
       <w:start w:val="1"/>

--- a/pages/report_fs/preview.docx
+++ b/pages/report_fs/preview.docx
@@ -30,7 +30,7 @@
         <w:t xml:space="preserve">
           VSIG PTE. LTD.
           <w:br/>
-          (Company registration number: )
+          (Company registration number: 45434)
         </w:t>
       </w:r>
     </w:p>
@@ -180,7 +180,7 @@
         <w:rPr>
           <w:rStyle w:val="Arial11"/>
         </w:rPr>
-        <w:t xml:space="preserve">	aaaa   appointed on 03 July 2018</w:t>
+        <w:t xml:space="preserve">	rgrfd   appointed on 04 July 2018</w:t>
       </w:r>
     </w:p>
     <w:p>
@@ -307,7 +307,7 @@
               <w:rPr>
                 <w:rStyle w:val="Arial11"/>
               </w:rPr>
-              <w:t xml:space="preserve">aaaa</w:t>
+              <w:t xml:space="preserve">rgrfd</w:t>
             </w:r>
           </w:p>
         </w:tc>
@@ -322,7 +322,7 @@
               <w:rPr>
                 <w:rStyle w:val="Arial11"/>
               </w:rPr>
-              <w:t xml:space="preserve">1234</w:t>
+              <w:t xml:space="preserve">34234</w:t>
             </w:r>
           </w:p>
         </w:tc>
@@ -337,7 +337,7 @@
               <w:rPr>
                 <w:rStyle w:val="Arial11"/>
               </w:rPr>
-              <w:t xml:space="preserve">1234</w:t>
+              <w:t xml:space="preserve">566</w:t>
             </w:r>
           </w:p>
         </w:tc>
@@ -503,7 +503,7 @@
           <w:rStyle w:val="Arial11"/>
         </w:rPr>
         <w:t xml:space="preserve">
-          aaaa
+          rgrfd
           <w:br/>
           Director
         </w:t>
@@ -647,7 +647,7 @@
             <w:pPr/>
             <w:r>
               <w:rPr/>
-              <w:t xml:space="preserve">01.01.2015</w:t>
+              <w:t xml:space="preserve">04.07.2018</w:t>
             </w:r>
           </w:p>
           <w:p>
@@ -876,7 +876,18 @@
           <w:tcPr>
             <w:tcW w:w="1750" w:type="dxa"/>
           </w:tcPr>
-          <w:p/>
+          <w:p>
+            <w:pPr>
+              <w:jc w:val="center"/>
+              <w:spacing w:after="0"/>
+            </w:pPr>
+            <w:r>
+              <w:rPr>
+                <w:rStyle w:val="Arial11"/>
+              </w:rPr>
+              <w:t xml:space="preserve">6</w:t>
+            </w:r>
+          </w:p>
         </w:tc>
         <w:tc>
           <w:tcPr>
@@ -961,7 +972,7 @@
               <w:rPr>
                 <w:rStyle w:val="Arial11"/>
               </w:rPr>
-              <w:t xml:space="preserve">(237,827)</w:t>
+              <w:t xml:space="preserve">(237,327)</w:t>
             </w:r>
           </w:p>
         </w:tc>
@@ -1134,7 +1145,7 @@
               <w:rPr>
                 <w:rStyle w:val="Arial11"/>
               </w:rPr>
-              <w:t xml:space="preserve">653,398</w:t>
+              <w:t xml:space="preserve">653,898</w:t>
             </w:r>
           </w:p>
         </w:tc>
@@ -1255,7 +1266,7 @@
               <w:rPr>
                 <w:rStyle w:val="Arial11"/>
               </w:rPr>
-              <w:t xml:space="preserve">616,935</w:t>
+              <w:t xml:space="preserve">617,435</w:t>
             </w:r>
           </w:p>
         </w:tc>
@@ -2338,7 +2349,7 @@
               <w:rPr>
                 <w:rStyle w:val="Arial11"/>
               </w:rPr>
-              <w:t xml:space="preserve">1,621,103</w:t>
+              <w:t xml:space="preserve">1,621,603</w:t>
             </w:r>
           </w:p>
         </w:tc>
@@ -2401,7 +2412,7 @@
               <w:rPr>
                 <w:rStyle w:val="Arial11"/>
               </w:rPr>
-              <w:t xml:space="preserve">2,121,103</w:t>
+              <w:t xml:space="preserve">2,121,603</w:t>
             </w:r>
           </w:p>
         </w:tc>
@@ -2615,7 +2626,7 @@
             <w:pPr/>
             <w:r>
               <w:rPr/>
-              <w:t xml:space="preserve">Balance as at 01 January 2015</w:t>
+              <w:t xml:space="preserve">Balance as at 04 July 2018</w:t>
             </w:r>
           </w:p>
         </w:tc>
@@ -2928,7 +2939,7 @@
               <w:rPr>
                 <w:rStyle w:val="Arial11"/>
               </w:rPr>
-              <w:t xml:space="preserve">616,935</w:t>
+              <w:t xml:space="preserve">617,435</w:t>
             </w:r>
           </w:p>
         </w:tc>
@@ -2948,7 +2959,7 @@
               <w:rPr>
                 <w:rStyle w:val="Arial11"/>
               </w:rPr>
-              <w:t xml:space="preserve">616,935</w:t>
+              <w:t xml:space="preserve">617,435</w:t>
             </w:r>
           </w:p>
         </w:tc>
@@ -3003,7 +3014,7 @@
               <w:rPr>
                 <w:rStyle w:val="Arial11"/>
               </w:rPr>
-              <w:t xml:space="preserve">1,621,103</w:t>
+              <w:t xml:space="preserve">1,621,603</w:t>
             </w:r>
           </w:p>
         </w:tc>
@@ -3023,7 +3034,7 @@
               <w:rPr>
                 <w:rStyle w:val="Arial11"/>
               </w:rPr>
-              <w:t xml:space="preserve">2,121,103</w:t>
+              <w:t xml:space="preserve">2,121,603</w:t>
             </w:r>
           </w:p>
         </w:tc>
@@ -3151,7 +3162,7 @@
               <w:rPr>
                 <w:rStyle w:val="Arial11"/>
               </w:rPr>
-              <w:t xml:space="preserve">01.01.2015</w:t>
+              <w:t xml:space="preserve">04.07.2018</w:t>
             </w:r>
           </w:p>
           <w:p>
@@ -3242,7 +3253,7 @@
               <w:rPr>
                 <w:rStyle w:val="Arial11"/>
               </w:rPr>
-              <w:t xml:space="preserve">653,398</w:t>
+              <w:t xml:space="preserve">653,898</w:t>
             </w:r>
           </w:p>
         </w:tc>
@@ -3412,7 +3423,7 @@
               <w:rPr>
                 <w:rStyle w:val="Arial11"/>
               </w:rPr>
-              <w:t xml:space="preserve">656,603</w:t>
+              <w:t xml:space="preserve">657,103</w:t>
             </w:r>
           </w:p>
         </w:tc>
@@ -3592,7 +3603,7 @@
               <w:rPr>
                 <w:rStyle w:val="Arial11"/>
               </w:rPr>
-              <w:t xml:space="preserve">782,602</w:t>
+              <w:t xml:space="preserve">783,102</w:t>
             </w:r>
           </w:p>
         </w:tc>
@@ -3703,7 +3714,7 @@
               <w:rPr>
                 <w:rStyle w:val="Arial11"/>
               </w:rPr>
-              <w:t xml:space="preserve">782,602</w:t>
+              <w:t xml:space="preserve">783,102</w:t>
             </w:r>
           </w:p>
         </w:tc>
@@ -4131,7 +4142,7 @@
               <w:rPr>
                 <w:rStyle w:val="Arial11"/>
               </w:rPr>
-              <w:t xml:space="preserve">719,135</w:t>
+              <w:t xml:space="preserve">719,635</w:t>
             </w:r>
           </w:p>
         </w:tc>
@@ -4246,7 +4257,7 @@
               <w:rPr>
                 <w:rStyle w:val="Arial11"/>
               </w:rPr>
-              <w:t xml:space="preserve">1,727,828</w:t>
+              <w:t xml:space="preserve">1,728,328</w:t>
             </w:r>
           </w:p>
         </w:tc>
@@ -6004,6 +6015,346 @@
         </w:pict>
       </w:r>
     </w:p>
+    <w:p>
+      <w:pPr>
+        <w:numPr>
+          <w:ilvl w:val="0"/>
+          <w:numId w:val="7"/>
+        </w:numPr>
+      </w:pPr>
+      <w:r>
+        <w:rPr/>
+        <w:t xml:space="preserve">OTHER INCOME</w:t>
+      </w:r>
+    </w:p>
+    <w:tbl>
+      <w:tblGrid>
+        <w:gridCol w:w="5250" w:type="dxa"/>
+        <w:gridCol w:w="1750" w:type="dxa"/>
+        <w:gridCol w:w="1750" w:type="dxa"/>
+      </w:tblGrid>
+      <w:tr>
+        <w:trPr/>
+        <w:tc>
+          <w:tcPr>
+            <w:tcW w:w="5250" w:type="dxa"/>
+          </w:tcPr>
+          <w:p/>
+        </w:tc>
+        <w:tc>
+          <w:tcPr>
+            <w:tcW w:w="1750" w:type="dxa"/>
+          </w:tcPr>
+          <w:p/>
+        </w:tc>
+      </w:tr>
+      <w:tr>
+        <w:trPr/>
+        <w:tc>
+          <w:tcPr>
+            <w:tcW w:w="5250" w:type="dxa"/>
+          </w:tcPr>
+          <w:p/>
+        </w:tc>
+        <w:tc>
+          <w:tcPr>
+            <w:tcW w:w="1750" w:type="dxa"/>
+          </w:tcPr>
+          <w:p>
+            <w:pPr/>
+            <w:r>
+              <w:rPr/>
+              <w:t xml:space="preserve">01.01.2016</w:t>
+            </w:r>
+          </w:p>
+          <w:p>
+            <w:pPr>
+              <w:jc w:val="center"/>
+              <w:spacing w:after="0"/>
+            </w:pPr>
+            <w:r>
+              <w:rPr>
+                <w:rStyle w:val="Arial11"/>
+              </w:rPr>
+              <w:t xml:space="preserve">to</w:t>
+            </w:r>
+          </w:p>
+          <w:p>
+            <w:pPr/>
+            <w:r>
+              <w:rPr>
+                <w:rStyle w:val="TableUnderline"/>
+              </w:rPr>
+              <w:t xml:space="preserve">31.12.2016</w:t>
+            </w:r>
+          </w:p>
+          <w:p>
+            <w:pPr>
+              <w:jc w:val="center"/>
+              <w:spacing w:after="0"/>
+            </w:pPr>
+            <w:r>
+              <w:rPr>
+                <w:rStyle w:val="Arial11"/>
+              </w:rPr>
+              <w:t xml:space="preserve">$</w:t>
+            </w:r>
+          </w:p>
+        </w:tc>
+        <w:tc>
+          <w:tcPr>
+            <w:tcW w:w="1750" w:type="dxa"/>
+          </w:tcPr>
+          <w:p>
+            <w:pPr/>
+            <w:r>
+              <w:rPr/>
+              <w:t xml:space="preserve">01.01.2015</w:t>
+            </w:r>
+          </w:p>
+          <w:p>
+            <w:pPr>
+              <w:jc w:val="center"/>
+              <w:spacing w:after="0"/>
+            </w:pPr>
+            <w:r>
+              <w:rPr>
+                <w:rStyle w:val="Arial11"/>
+              </w:rPr>
+              <w:t xml:space="preserve">to</w:t>
+            </w:r>
+          </w:p>
+          <w:p>
+            <w:pPr/>
+            <w:r>
+              <w:rPr>
+                <w:rStyle w:val="TableUnderline"/>
+              </w:rPr>
+              <w:t xml:space="preserve">31.12.2015</w:t>
+            </w:r>
+          </w:p>
+          <w:p>
+            <w:pPr>
+              <w:jc w:val="center"/>
+              <w:spacing w:after="0"/>
+            </w:pPr>
+            <w:r>
+              <w:rPr>
+                <w:rStyle w:val="Arial11"/>
+              </w:rPr>
+              <w:t xml:space="preserve">$</w:t>
+            </w:r>
+          </w:p>
+        </w:tc>
+      </w:tr>
+      <w:tr>
+        <w:trPr/>
+        <w:tc>
+          <w:tcPr>
+            <w:tcW w:w="5250" w:type="dxa"/>
+          </w:tcPr>
+          <w:p>
+            <w:pPr/>
+            <w:r>
+              <w:rPr/>
+              <w:t xml:space="preserve">A</w:t>
+            </w:r>
+          </w:p>
+        </w:tc>
+        <w:tc>
+          <w:tcPr>
+            <w:tcW w:w="1750" w:type="dxa"/>
+          </w:tcPr>
+          <w:p>
+            <w:pPr>
+              <w:jc w:val="center"/>
+              <w:spacing w:after="0"/>
+            </w:pPr>
+            <w:r>
+              <w:rPr>
+                <w:rStyle w:val="Arial11"/>
+              </w:rPr>
+              <w:t xml:space="preserve">1</w:t>
+            </w:r>
+          </w:p>
+        </w:tc>
+        <w:tc>
+          <w:tcPr>
+            <w:tcW w:w="1750" w:type="dxa"/>
+          </w:tcPr>
+          <w:p>
+            <w:pPr>
+              <w:jc w:val="center"/>
+              <w:spacing w:after="0"/>
+            </w:pPr>
+            <w:r>
+              <w:rPr>
+                <w:rStyle w:val="Arial11"/>
+              </w:rPr>
+              <w:t xml:space="preserve">-1</w:t>
+            </w:r>
+          </w:p>
+        </w:tc>
+      </w:tr>
+      <w:tr>
+        <w:trPr/>
+        <w:tc>
+          <w:tcPr>
+            <w:tcW w:w="5250" w:type="dxa"/>
+          </w:tcPr>
+          <w:p>
+            <w:pPr/>
+            <w:r>
+              <w:rPr/>
+              <w:t xml:space="preserve">B</w:t>
+            </w:r>
+          </w:p>
+        </w:tc>
+        <w:tc>
+          <w:tcPr>
+            <w:tcW w:w="1750" w:type="dxa"/>
+          </w:tcPr>
+          <w:p>
+            <w:pPr>
+              <w:jc w:val="center"/>
+              <w:spacing w:after="0"/>
+            </w:pPr>
+            <w:r>
+              <w:rPr>
+                <w:rStyle w:val="Arial11"/>
+              </w:rPr>
+              <w:t xml:space="preserve">1</w:t>
+            </w:r>
+          </w:p>
+        </w:tc>
+        <w:tc>
+          <w:tcPr>
+            <w:tcW w:w="1750" w:type="dxa"/>
+          </w:tcPr>
+          <w:p>
+            <w:pPr>
+              <w:jc w:val="center"/>
+              <w:spacing w:after="0"/>
+            </w:pPr>
+            <w:r>
+              <w:rPr>
+                <w:rStyle w:val="Arial11"/>
+              </w:rPr>
+              <w:t xml:space="preserve">-2</w:t>
+            </w:r>
+          </w:p>
+        </w:tc>
+      </w:tr>
+      <w:tr>
+        <w:trPr/>
+        <w:tc>
+          <w:tcPr>
+            <w:tcW w:w="5250" w:type="dxa"/>
+          </w:tcPr>
+          <w:p>
+            <w:pPr/>
+            <w:r>
+              <w:rPr/>
+              <w:t xml:space="preserve">C</w:t>
+            </w:r>
+          </w:p>
+        </w:tc>
+        <w:tc>
+          <w:tcPr>
+            <w:tcW w:w="1750" w:type="dxa"/>
+          </w:tcPr>
+          <w:p>
+            <w:pPr>
+              <w:jc w:val="center"/>
+              <w:spacing w:after="0"/>
+            </w:pPr>
+            <w:r>
+              <w:rPr>
+                <w:rStyle w:val="Arial11"/>
+              </w:rPr>
+              <w:t xml:space="preserve">3</w:t>
+            </w:r>
+          </w:p>
+        </w:tc>
+        <w:tc>
+          <w:tcPr>
+            <w:tcW w:w="1750" w:type="dxa"/>
+          </w:tcPr>
+          <w:p>
+            <w:pPr>
+              <w:jc w:val="center"/>
+              <w:spacing w:after="0"/>
+            </w:pPr>
+            <w:r>
+              <w:rPr>
+                <w:rStyle w:val="Arial11"/>
+              </w:rPr>
+              <w:t xml:space="preserve">-</w:t>
+            </w:r>
+          </w:p>
+        </w:tc>
+      </w:tr>
+      <w:tr>
+        <w:trPr/>
+        <w:tc>
+          <w:tcPr>
+            <w:tcW w:w="5250" w:type="dxa"/>
+          </w:tcPr>
+          <w:p/>
+        </w:tc>
+        <w:tc>
+          <w:tcPr>
+            <w:tcW w:w="1750" w:type="dxa"/>
+            <w:tcBorders>
+              <w:top w:val="single" w:sz="1" w:color="#000000"/>
+              <w:bottom w:val="single" w:sz="18" w:color="#000000"/>
+            </w:tcBorders>
+          </w:tcPr>
+          <w:p>
+            <w:pPr>
+              <w:jc w:val="center"/>
+              <w:spacing w:after="0"/>
+            </w:pPr>
+            <w:r>
+              <w:rPr>
+                <w:rStyle w:val="Arial11"/>
+              </w:rPr>
+              <w:t xml:space="preserve">5</w:t>
+            </w:r>
+          </w:p>
+        </w:tc>
+        <w:tc>
+          <w:tcPr>
+            <w:tcW w:w="1750" w:type="dxa"/>
+            <w:tcBorders>
+              <w:top w:val="single" w:sz="1" w:color="#000000"/>
+              <w:bottom w:val="single" w:sz="18" w:color="#000000"/>
+            </w:tcBorders>
+          </w:tcPr>
+          <w:p>
+            <w:pPr>
+              <w:jc w:val="center"/>
+              <w:spacing w:after="0"/>
+            </w:pPr>
+            <w:r>
+              <w:rPr>
+                <w:rStyle w:val="Arial11"/>
+              </w:rPr>
+              <w:t xml:space="preserve">(-3)</w:t>
+            </w:r>
+          </w:p>
+        </w:tc>
+      </w:tr>
+      <w:tr>
+        <w:trPr/>
+        <w:tc>
+          <w:tcPr>
+            <w:tcW w:w="5250" w:type="dxa"/>
+          </w:tcPr>
+          <w:p/>
+        </w:tc>
+      </w:tr>
+    </w:tbl>
     <w:p>
       <w:pPr>
         <w:sectPr>
@@ -8252,7 +8603,7 @@
             <w:pPr/>
             <w:r>
               <w:rPr/>
-              <w:t xml:space="preserve">01.01.2015</w:t>
+              <w:t xml:space="preserve">04.07.2018</w:t>
             </w:r>
           </w:p>
           <w:p>
@@ -8698,7 +9049,7 @@
               <w:rPr>
                 <w:rStyle w:val="Arial11"/>
               </w:rPr>
-              <w:t xml:space="preserve">237,827</w:t>
+              <w:t xml:space="preserve">237,327</w:t>
             </w:r>
           </w:p>
         </w:tc>
@@ -8876,7 +9227,7 @@
               <w:rPr>
                 <w:rStyle w:val="Arial11"/>
               </w:rPr>
-              <w:t xml:space="preserve">(239,067)</w:t>
+              <w:t xml:space="preserve">(238,567)</w:t>
             </w:r>
           </w:p>
         </w:tc>
@@ -8933,7 +9284,7 @@
               <w:rPr>
                 <w:rStyle w:val="Arial11"/>
               </w:rPr>
-              <w:t xml:space="preserve">653,398</w:t>
+              <w:t xml:space="preserve">653,898</w:t>
             </w:r>
           </w:p>
         </w:tc>
@@ -9084,7 +9435,7 @@
             <w:pPr/>
             <w:r>
               <w:rPr/>
-              <w:t xml:space="preserve">01.01.2015</w:t>
+              <w:t xml:space="preserve">04.07.2018</w:t>
             </w:r>
           </w:p>
           <w:p>
@@ -9686,65 +10037,6 @@
               <w:rPr>
                 <w:rStyle w:val="Arial11"/>
               </w:rPr>
-              <w:t xml:space="preserve">Medical Expenses</w:t>
-            </w:r>
-          </w:p>
-        </w:tc>
-        <w:tc>
-          <w:tcPr>
-            <w:tcW w:w="1750" w:type="dxa"/>
-            <w:tcBorders>
-              <w:left w:val="single" w:sz="1" w:color="#000000"/>
-            </w:tcBorders>
-          </w:tcPr>
-          <w:p>
-            <w:pPr>
-              <w:jc w:val="center"/>
-              <w:spacing w:after="0"/>
-            </w:pPr>
-            <w:r>
-              <w:rPr>
-                <w:rStyle w:val="Arial11"/>
-              </w:rPr>
-              <w:t xml:space="preserve">500</w:t>
-            </w:r>
-          </w:p>
-        </w:tc>
-        <w:tc>
-          <w:tcPr>
-            <w:tcW w:w="1750" w:type="dxa"/>
-            <w:tcBorders>
-              <w:right w:val="single" w:sz="1" w:color="#000000"/>
-            </w:tcBorders>
-          </w:tcPr>
-          <w:p>
-            <w:pPr>
-              <w:jc w:val="center"/>
-              <w:spacing w:after="0"/>
-            </w:pPr>
-            <w:r>
-              <w:rPr>
-                <w:rStyle w:val="Arial11"/>
-              </w:rPr>
-              <w:t xml:space="preserve">-</w:t>
-            </w:r>
-          </w:p>
-        </w:tc>
-      </w:tr>
-      <w:tr>
-        <w:trPr/>
-        <w:tc>
-          <w:tcPr>
-            <w:tcW w:w="8750" w:type="dxa"/>
-          </w:tcPr>
-          <w:p>
-            <w:pPr>
-              <w:spacing w:after="0"/>
-            </w:pPr>
-            <w:r>
-              <w:rPr>
-                <w:rStyle w:val="Arial11"/>
-              </w:rPr>
               <w:t xml:space="preserve">Nominee Director Services</w:t>
             </w:r>
           </w:p>
@@ -10757,7 +11049,7 @@
               <w:rPr>
                 <w:rStyle w:val="Arial11"/>
               </w:rPr>
-              <w:t xml:space="preserve">(237,827)</w:t>
+              <w:t xml:space="preserve">(237,327)</w:t>
             </w:r>
           </w:p>
         </w:tc>
@@ -11166,7 +11458,7 @@
 <file path=word/numbering.xml><?xml version="1.0" encoding="utf-8"?>
 <w:numbering xmlns:ve="http://schemas.openxmlformats.org/markup-compatibility/2006" xmlns:o="urn:schemas-microsoft-com:office:office" xmlns:r="http://schemas.openxmlformats.org/officeDocument/2006/relationships" xmlns:m="http://schemas.openxmlformats.org/officeDocument/2006/math" xmlns:v="urn:schemas-microsoft-com:vml" xmlns:wp="http://schemas.openxmlformats.org/drawingml/2006/wordprocessingDrawing" xmlns:w10="urn:schemas-microsoft-com:office:word" xmlns:w="http://schemas.openxmlformats.org/wordprocessingml/2006/main" xmlns:wne="http://schemas.microsoft.com/office/word/2006/wordml">
   <w:abstractNum w:abstractNumId="6">
-    <w:nsid w:val="F72AA964"/>
+    <w:nsid w:val="5B71B470"/>
     <w:multiLevelType w:val="multilevel"/>
     <w:lvl w:ilvl="0">
       <w:start w:val="1"/>
@@ -11290,7 +11582,7 @@
     </w:lvl>
   </w:abstractNum>
   <w:abstractNum w:abstractNumId="7">
-    <w:nsid w:val="350A521F"/>
+    <w:nsid w:val="0B0B371A"/>
     <w:multiLevelType w:val="multilevel"/>
     <w:lvl w:ilvl="0">
       <w:start w:val="1"/>
@@ -11429,7 +11721,7 @@
     </w:lvl>
   </w:abstractNum>
   <w:abstractNum w:abstractNumId="8">
-    <w:nsid w:val="C4E75B8D"/>
+    <w:nsid w:val="8C2BFA5E"/>
     <w:multiLevelType w:val="multilevel"/>
     <w:lvl w:ilvl="0">
       <w:start w:val="1"/>

--- a/pages/report_fs/preview.docx
+++ b/pages/report_fs/preview.docx
@@ -28,7 +28,6 @@
           <w:rStyle w:val="ArialBlack14"/>
         </w:rPr>
         <w:t xml:space="preserve">
-          VSIG PTE. LTD.
           <w:br/>
           (Company registration number: )
         </w:t>
@@ -67,7 +66,7 @@
         <w:rPr>
           <w:rStyle w:val="ArialBlack11"/>
         </w:rPr>
-        <w:t xml:space="preserve">VSIG PTE. LTD.</w:t>
+        <w:t xml:space="preserve"/>
       </w:r>
     </w:p>
     <w:p>
@@ -102,7 +101,7 @@
         <w:rPr>
           <w:rStyle w:val="Arial11"/>
         </w:rPr>
-        <w:t xml:space="preserve">The director present this statement to the member together with the unaudited financial statements of VSIG PTE. LTD. (“the Company”) for the financial year ended 31 December 2016.</w:t>
+        <w:t xml:space="preserve">The director present this statement to the member together with the unaudited financial statements of  (“the Company”) for the financial year ended 31 December 2016.</w:t>
       </w:r>
     </w:p>
     <w:p>
@@ -180,7 +179,7 @@
         <w:rPr>
           <w:rStyle w:val="Arial11"/>
         </w:rPr>
-        <w:t xml:space="preserve">	aaaa   appointed on 03 July 2018</w:t>
+        <w:t xml:space="preserve">	aaaa   appointed on 01 January 1970</w:t>
       </w:r>
     </w:p>
     <w:p>
@@ -358,7 +357,7 @@
         <w:rPr>
           <w:rStyle w:val="ArialBlack11"/>
         </w:rPr>
-        <w:t xml:space="preserve">VSIG PTE. LTD.</w:t>
+        <w:t xml:space="preserve"/>
       </w:r>
     </w:p>
     <w:p>
@@ -517,7 +516,7 @@
         <w:rPr>
           <w:rStyle w:val="Arial11"/>
         </w:rPr>
-        <w:t xml:space="preserve">Singapore, January 01 1970</w:t>
+        <w:t xml:space="preserve">Singapore, July 18 2018</w:t>
       </w:r>
     </w:p>
     <w:p>
@@ -535,7 +534,7 @@
         <w:rPr>
           <w:rStyle w:val="ArialBlack11"/>
         </w:rPr>
-        <w:t xml:space="preserve">VSIG PTE. LTD.</w:t>
+        <w:t xml:space="preserve"/>
       </w:r>
     </w:p>
     <w:p>
@@ -891,24 +890,24 @@
               <w:rPr>
                 <w:rStyle w:val="Arial11"/>
               </w:rPr>
-              <w:t xml:space="preserve">62,733</w:t>
-            </w:r>
-          </w:p>
-        </w:tc>
-        <w:tc>
-          <w:tcPr>
-            <w:tcW w:w="1750" w:type="dxa"/>
-          </w:tcPr>
-          <w:p>
-            <w:pPr>
-              <w:jc w:val="center"/>
-              <w:spacing w:after="0"/>
-            </w:pPr>
-            <w:r>
-              <w:rPr>
-                <w:rStyle w:val="Arial11"/>
-              </w:rPr>
-              <w:t xml:space="preserve">106,179</w:t>
+              <w:t xml:space="preserve">-</w:t>
+            </w:r>
+          </w:p>
+        </w:tc>
+        <w:tc>
+          <w:tcPr>
+            <w:tcW w:w="1750" w:type="dxa"/>
+          </w:tcPr>
+          <w:p>
+            <w:pPr>
+              <w:jc w:val="center"/>
+              <w:spacing w:after="0"/>
+            </w:pPr>
+            <w:r>
+              <w:rPr>
+                <w:rStyle w:val="Arial11"/>
+              </w:rPr>
+              <w:t xml:space="preserve">-</w:t>
             </w:r>
           </w:p>
         </w:tc>
@@ -961,24 +960,24 @@
               <w:rPr>
                 <w:rStyle w:val="Arial11"/>
               </w:rPr>
-              <w:t xml:space="preserve">(237,827)</w:t>
-            </w:r>
-          </w:p>
-        </w:tc>
-        <w:tc>
-          <w:tcPr>
-            <w:tcW w:w="1750" w:type="dxa"/>
-          </w:tcPr>
-          <w:p>
-            <w:pPr>
-              <w:jc w:val="center"/>
-              <w:spacing w:after="0"/>
-            </w:pPr>
-            <w:r>
-              <w:rPr>
-                <w:rStyle w:val="Arial11"/>
-              </w:rPr>
-              <w:t xml:space="preserve">(283,742)</w:t>
+              <w:t xml:space="preserve">(300,560)</w:t>
+            </w:r>
+          </w:p>
+        </w:tc>
+        <w:tc>
+          <w:tcPr>
+            <w:tcW w:w="1750" w:type="dxa"/>
+          </w:tcPr>
+          <w:p>
+            <w:pPr>
+              <w:jc w:val="center"/>
+              <w:spacing w:after="0"/>
+            </w:pPr>
+            <w:r>
+              <w:rPr>
+                <w:rStyle w:val="Arial11"/>
+              </w:rPr>
+              <w:t xml:space="preserve">(389,922)</w:t>
             </w:r>
           </w:p>
         </w:tc>
@@ -1047,8 +1046,10 @@
           <w:p>
             <w:pPr/>
             <w:r>
-              <w:rPr/>
-              <w:t xml:space="preserve">-Finance Expenses</w:t>
+              <w:rPr>
+                <w:rStyle w:val="ArialBlack11"/>
+              </w:rPr>
+              <w:t xml:space="preserve">Profit before income tax</w:t>
             </w:r>
           </w:p>
         </w:tc>
@@ -1061,97 +1062,34 @@
         <w:tc>
           <w:tcPr>
             <w:tcW w:w="1750" w:type="dxa"/>
-            <w:tcBorders>
-              <w:bottom w:val="single" w:sz="1" w:color="000000"/>
-            </w:tcBorders>
-          </w:tcPr>
-          <w:p>
-            <w:pPr>
-              <w:jc w:val="center"/>
-              <w:spacing w:after="0"/>
-            </w:pPr>
-            <w:r>
-              <w:rPr>
-                <w:rStyle w:val="Arial11"/>
-              </w:rPr>
-              <w:t xml:space="preserve">(191)</w:t>
-            </w:r>
-          </w:p>
-        </w:tc>
-        <w:tc>
-          <w:tcPr>
-            <w:tcW w:w="1750" w:type="dxa"/>
-            <w:tcBorders>
-              <w:bottom w:val="single" w:sz="1" w:color="000000"/>
-            </w:tcBorders>
-          </w:tcPr>
-          <w:p>
-            <w:pPr>
-              <w:jc w:val="center"/>
-              <w:spacing w:after="0"/>
-            </w:pPr>
-            <w:r>
-              <w:rPr>
-                <w:rStyle w:val="Arial11"/>
-              </w:rPr>
-              <w:t xml:space="preserve">-</w:t>
-            </w:r>
-          </w:p>
-        </w:tc>
-      </w:tr>
-      <w:tr>
-        <w:trPr/>
-        <w:tc>
-          <w:tcPr>
-            <w:tcW w:w="7000" w:type="dxa"/>
-          </w:tcPr>
-          <w:p>
-            <w:pPr/>
-            <w:r>
-              <w:rPr>
-                <w:rStyle w:val="ArialBlack11"/>
-              </w:rPr>
-              <w:t xml:space="preserve">Profit before income tax</w:t>
-            </w:r>
-          </w:p>
-        </w:tc>
-        <w:tc>
-          <w:tcPr>
-            <w:tcW w:w="1750" w:type="dxa"/>
-          </w:tcPr>
-          <w:p/>
-        </w:tc>
-        <w:tc>
-          <w:tcPr>
-            <w:tcW w:w="1750" w:type="dxa"/>
-          </w:tcPr>
-          <w:p>
-            <w:pPr>
-              <w:jc w:val="center"/>
-              <w:spacing w:after="0"/>
-            </w:pPr>
-            <w:r>
-              <w:rPr>
-                <w:rStyle w:val="Arial11"/>
-              </w:rPr>
-              <w:t xml:space="preserve">653,398</w:t>
-            </w:r>
-          </w:p>
-        </w:tc>
-        <w:tc>
-          <w:tcPr>
-            <w:tcW w:w="1750" w:type="dxa"/>
-          </w:tcPr>
-          <w:p>
-            <w:pPr>
-              <w:jc w:val="center"/>
-              <w:spacing w:after="0"/>
-            </w:pPr>
-            <w:r>
-              <w:rPr>
-                <w:rStyle w:val="Arial11"/>
-              </w:rPr>
-              <w:t xml:space="preserve">965,397</w:t>
+          </w:tcPr>
+          <w:p>
+            <w:pPr>
+              <w:jc w:val="center"/>
+              <w:spacing w:after="0"/>
+            </w:pPr>
+            <w:r>
+              <w:rPr>
+                <w:rStyle w:val="Arial11"/>
+              </w:rPr>
+              <w:t xml:space="preserve">528,123</w:t>
+            </w:r>
+          </w:p>
+        </w:tc>
+        <w:tc>
+          <w:tcPr>
+            <w:tcW w:w="1750" w:type="dxa"/>
+          </w:tcPr>
+          <w:p>
+            <w:pPr>
+              <w:jc w:val="center"/>
+              <w:spacing w:after="0"/>
+            </w:pPr>
+            <w:r>
+              <w:rPr>
+                <w:rStyle w:val="Arial11"/>
+              </w:rPr>
+              <w:t xml:space="preserve">753,038</w:t>
             </w:r>
           </w:p>
         </w:tc>
@@ -1255,7 +1193,7 @@
               <w:rPr>
                 <w:rStyle w:val="Arial11"/>
               </w:rPr>
-              <w:t xml:space="preserve">616,935</w:t>
+              <w:t xml:space="preserve">491,660</w:t>
             </w:r>
           </w:p>
         </w:tc>
@@ -1275,7 +1213,7 @@
               <w:rPr>
                 <w:rStyle w:val="Arial11"/>
               </w:rPr>
-              <w:t xml:space="preserve">865,756</w:t>
+              <w:t xml:space="preserve">653,397</w:t>
             </w:r>
           </w:p>
         </w:tc>
@@ -1296,7 +1234,7 @@
         <w:rPr>
           <w:rStyle w:val="ArialBlack11"/>
         </w:rPr>
-        <w:t xml:space="preserve">VSIG PTE. LTD.</w:t>
+        <w:t xml:space="preserve"/>
       </w:r>
     </w:p>
     <w:p>
@@ -2338,7 +2276,7 @@
               <w:rPr>
                 <w:rStyle w:val="Arial11"/>
               </w:rPr>
-              <w:t xml:space="preserve">1,621,103</w:t>
+              <w:t xml:space="preserve">1,495,828</w:t>
             </w:r>
           </w:p>
         </w:tc>
@@ -2358,7 +2296,7 @@
               <w:rPr>
                 <w:rStyle w:val="Arial11"/>
               </w:rPr>
-              <w:t xml:space="preserve">1,004,167</w:t>
+              <w:t xml:space="preserve">791,808</w:t>
             </w:r>
           </w:p>
         </w:tc>
@@ -2401,7 +2339,7 @@
               <w:rPr>
                 <w:rStyle w:val="Arial11"/>
               </w:rPr>
-              <w:t xml:space="preserve">2,121,103</w:t>
+              <w:t xml:space="preserve">1,995,828</w:t>
             </w:r>
           </w:p>
         </w:tc>
@@ -2421,7 +2359,7 @@
               <w:rPr>
                 <w:rStyle w:val="Arial11"/>
               </w:rPr>
-              <w:t xml:space="preserve">1,069,167</w:t>
+              <w:t xml:space="preserve">856,808</w:t>
             </w:r>
           </w:p>
         </w:tc>
@@ -2442,7 +2380,7 @@
         <w:rPr>
           <w:rStyle w:val="ArialBlack11"/>
         </w:rPr>
-        <w:t xml:space="preserve">VSIG PTE. LTD.</w:t>
+        <w:t xml:space="preserve"/>
       </w:r>
     </w:p>
     <w:p>
@@ -2721,7 +2659,7 @@
               <w:rPr>
                 <w:rStyle w:val="Arial11"/>
               </w:rPr>
-              <w:t xml:space="preserve">865,756</w:t>
+              <w:t xml:space="preserve">653,397</w:t>
             </w:r>
           </w:p>
         </w:tc>
@@ -2741,7 +2679,7 @@
               <w:rPr>
                 <w:rStyle w:val="Arial11"/>
               </w:rPr>
-              <w:t xml:space="preserve">865,756</w:t>
+              <w:t xml:space="preserve">653,397</w:t>
             </w:r>
           </w:p>
         </w:tc>
@@ -2928,7 +2866,7 @@
               <w:rPr>
                 <w:rStyle w:val="Arial11"/>
               </w:rPr>
-              <w:t xml:space="preserve">616,935</w:t>
+              <w:t xml:space="preserve">491,660</w:t>
             </w:r>
           </w:p>
         </w:tc>
@@ -2948,7 +2886,7 @@
               <w:rPr>
                 <w:rStyle w:val="Arial11"/>
               </w:rPr>
-              <w:t xml:space="preserve">616,935</w:t>
+              <w:t xml:space="preserve">491,660</w:t>
             </w:r>
           </w:p>
         </w:tc>
@@ -3003,7 +2941,7 @@
               <w:rPr>
                 <w:rStyle w:val="Arial11"/>
               </w:rPr>
-              <w:t xml:space="preserve">1,621,103</w:t>
+              <w:t xml:space="preserve">1,495,828</w:t>
             </w:r>
           </w:p>
         </w:tc>
@@ -3023,7 +2961,7 @@
               <w:rPr>
                 <w:rStyle w:val="Arial11"/>
               </w:rPr>
-              <w:t xml:space="preserve">2,121,103</w:t>
+              <w:t xml:space="preserve">1,995,828</w:t>
             </w:r>
           </w:p>
         </w:tc>
@@ -3044,7 +2982,7 @@
         <w:rPr>
           <w:rStyle w:val="ArialBlack11"/>
         </w:rPr>
-        <w:t xml:space="preserve">VSIG PTE. LTD.</w:t>
+        <w:t xml:space="preserve"/>
       </w:r>
     </w:p>
     <w:p>
@@ -3242,24 +3180,24 @@
               <w:rPr>
                 <w:rStyle w:val="Arial11"/>
               </w:rPr>
-              <w:t xml:space="preserve">653,398</w:t>
-            </w:r>
-          </w:p>
-        </w:tc>
-        <w:tc>
-          <w:tcPr>
-            <w:tcW w:w="1750" w:type="dxa"/>
-          </w:tcPr>
-          <w:p>
-            <w:pPr>
-              <w:jc w:val="center"/>
-              <w:spacing w:after="0"/>
-            </w:pPr>
-            <w:r>
-              <w:rPr>
-                <w:rStyle w:val="Arial11"/>
-              </w:rPr>
-              <w:t xml:space="preserve">965,397</w:t>
+              <w:t xml:space="preserve">528,123</w:t>
+            </w:r>
+          </w:p>
+        </w:tc>
+        <w:tc>
+          <w:tcPr>
+            <w:tcW w:w="1750" w:type="dxa"/>
+          </w:tcPr>
+          <w:p>
+            <w:pPr>
+              <w:jc w:val="center"/>
+              <w:spacing w:after="0"/>
+            </w:pPr>
+            <w:r>
+              <w:rPr>
+                <w:rStyle w:val="Arial11"/>
+              </w:rPr>
+              <w:t xml:space="preserve">753,038</w:t>
             </w:r>
           </w:p>
         </w:tc>
@@ -3412,24 +3350,24 @@
               <w:rPr>
                 <w:rStyle w:val="Arial11"/>
               </w:rPr>
-              <w:t xml:space="preserve">656,603</w:t>
-            </w:r>
-          </w:p>
-        </w:tc>
-        <w:tc>
-          <w:tcPr>
-            <w:tcW w:w="1750" w:type="dxa"/>
-          </w:tcPr>
-          <w:p>
-            <w:pPr>
-              <w:jc w:val="center"/>
-              <w:spacing w:after="0"/>
-            </w:pPr>
-            <w:r>
-              <w:rPr>
-                <w:rStyle w:val="Arial11"/>
-              </w:rPr>
-              <w:t xml:space="preserve">973,460</w:t>
+              <w:t xml:space="preserve">531,328</w:t>
+            </w:r>
+          </w:p>
+        </w:tc>
+        <w:tc>
+          <w:tcPr>
+            <w:tcW w:w="1750" w:type="dxa"/>
+          </w:tcPr>
+          <w:p>
+            <w:pPr>
+              <w:jc w:val="center"/>
+              <w:spacing w:after="0"/>
+            </w:pPr>
+            <w:r>
+              <w:rPr>
+                <w:rStyle w:val="Arial11"/>
+              </w:rPr>
+              <w:t xml:space="preserve">761,101</w:t>
             </w:r>
           </w:p>
         </w:tc>
@@ -3592,24 +3530,24 @@
               <w:rPr>
                 <w:rStyle w:val="Arial11"/>
               </w:rPr>
-              <w:t xml:space="preserve">782,602</w:t>
-            </w:r>
-          </w:p>
-        </w:tc>
-        <w:tc>
-          <w:tcPr>
-            <w:tcW w:w="1750" w:type="dxa"/>
-          </w:tcPr>
-          <w:p>
-            <w:pPr>
-              <w:jc w:val="center"/>
-              <w:spacing w:after="0"/>
-            </w:pPr>
-            <w:r>
-              <w:rPr>
-                <w:rStyle w:val="Arial11"/>
-              </w:rPr>
-              <w:t xml:space="preserve">1,803,299</w:t>
+              <w:t xml:space="preserve">657,327</w:t>
+            </w:r>
+          </w:p>
+        </w:tc>
+        <w:tc>
+          <w:tcPr>
+            <w:tcW w:w="1750" w:type="dxa"/>
+          </w:tcPr>
+          <w:p>
+            <w:pPr>
+              <w:jc w:val="center"/>
+              <w:spacing w:after="0"/>
+            </w:pPr>
+            <w:r>
+              <w:rPr>
+                <w:rStyle w:val="Arial11"/>
+              </w:rPr>
+              <w:t xml:space="preserve">1,590,940</w:t>
             </w:r>
           </w:p>
         </w:tc>
@@ -3703,7 +3641,7 @@
               <w:rPr>
                 <w:rStyle w:val="Arial11"/>
               </w:rPr>
-              <w:t xml:space="preserve">782,602</w:t>
+              <w:t xml:space="preserve">657,327</w:t>
             </w:r>
           </w:p>
         </w:tc>
@@ -3723,7 +3661,7 @@
               <w:rPr>
                 <w:rStyle w:val="Arial11"/>
               </w:rPr>
-              <w:t xml:space="preserve">1,803,299</w:t>
+              <w:t xml:space="preserve">1,590,940</w:t>
             </w:r>
           </w:p>
         </w:tc>
@@ -4018,7 +3956,7 @@
               <w:rPr>
                 <w:rStyle w:val="Arial11"/>
               </w:rPr>
-              <w:t xml:space="preserve">(191)</w:t>
+              <w:t xml:space="preserve">-</w:t>
             </w:r>
           </w:p>
         </w:tc>
@@ -4075,7 +4013,7 @@
               <w:rPr>
                 <w:rStyle w:val="Arial11"/>
               </w:rPr>
-              <w:t xml:space="preserve">(30,377)</w:t>
+              <w:t xml:space="preserve">(30,186)</w:t>
             </w:r>
           </w:p>
         </w:tc>
@@ -4131,24 +4069,24 @@
               <w:rPr>
                 <w:rStyle w:val="Arial11"/>
               </w:rPr>
-              <w:t xml:space="preserve">719,135</w:t>
-            </w:r>
-          </w:p>
-        </w:tc>
-        <w:tc>
-          <w:tcPr>
-            <w:tcW w:w="1750" w:type="dxa"/>
-          </w:tcPr>
-          <w:p>
-            <w:pPr>
-              <w:jc w:val="center"/>
-              <w:spacing w:after="0"/>
-            </w:pPr>
-            <w:r>
-              <w:rPr>
-                <w:rStyle w:val="Arial11"/>
-              </w:rPr>
-              <w:t xml:space="preserve">1,782,550</w:t>
+              <w:t xml:space="preserve">594,051</w:t>
+            </w:r>
+          </w:p>
+        </w:tc>
+        <w:tc>
+          <w:tcPr>
+            <w:tcW w:w="1750" w:type="dxa"/>
+          </w:tcPr>
+          <w:p>
+            <w:pPr>
+              <w:jc w:val="center"/>
+              <w:spacing w:after="0"/>
+            </w:pPr>
+            <w:r>
+              <w:rPr>
+                <w:rStyle w:val="Arial11"/>
+              </w:rPr>
+              <w:t xml:space="preserve">1,570,191</w:t>
             </w:r>
           </w:p>
         </w:tc>
@@ -4246,7 +4184,7 @@
               <w:rPr>
                 <w:rStyle w:val="Arial11"/>
               </w:rPr>
-              <w:t xml:space="preserve">1,727,828</w:t>
+              <w:t xml:space="preserve">1,602,744</w:t>
             </w:r>
           </w:p>
         </w:tc>
@@ -4266,7 +4204,7 @@
               <w:rPr>
                 <w:rStyle w:val="Arial11"/>
               </w:rPr>
-              <w:t xml:space="preserve">1,782,550</w:t>
+              <w:t xml:space="preserve">1,570,191</w:t>
             </w:r>
           </w:p>
         </w:tc>
@@ -4287,7 +4225,7 @@
         <w:rPr>
           <w:rStyle w:val="ArialBlack11"/>
         </w:rPr>
-        <w:t xml:space="preserve">VSIG PTE. LTD.</w:t>
+        <w:t xml:space="preserve"/>
       </w:r>
     </w:p>
     <w:p>
@@ -4488,7 +4426,7 @@
         <w:rPr>
           <w:rStyle w:val="ArialBlack11"/>
         </w:rPr>
-        <w:t xml:space="preserve">VSIG PTE. LTD.</w:t>
+        <w:t xml:space="preserve"/>
       </w:r>
     </w:p>
     <w:p>
@@ -4741,7 +4679,7 @@
         <w:rPr>
           <w:rStyle w:val="ArialBlack11"/>
         </w:rPr>
-        <w:t xml:space="preserve">VSIG PTE. LTD.</w:t>
+        <w:t xml:space="preserve"/>
       </w:r>
     </w:p>
     <w:p>
@@ -4944,7 +4882,7 @@
         <w:rPr>
           <w:rStyle w:val="ArialBlack11"/>
         </w:rPr>
-        <w:t xml:space="preserve">VSIG PTE. LTD.</w:t>
+        <w:t xml:space="preserve"/>
       </w:r>
     </w:p>
     <w:p>
@@ -5147,7 +5085,7 @@
         <w:rPr>
           <w:rStyle w:val="ArialBlack11"/>
         </w:rPr>
-        <w:t xml:space="preserve">VSIG PTE. LTD.</w:t>
+        <w:t xml:space="preserve"/>
       </w:r>
     </w:p>
     <w:p>
@@ -5338,7 +5276,7 @@
         <w:rPr>
           <w:rStyle w:val="ArialBlack11"/>
         </w:rPr>
-        <w:t xml:space="preserve">VSIG PTE. LTD.</w:t>
+        <w:t xml:space="preserve"/>
       </w:r>
     </w:p>
     <w:p>
@@ -5563,7 +5501,7 @@
         <w:rPr>
           <w:rStyle w:val="ArialBlack11"/>
         </w:rPr>
-        <w:t xml:space="preserve">VSIG PTE. LTD.</w:t>
+        <w:t xml:space="preserve"/>
       </w:r>
     </w:p>
     <w:p>
@@ -5767,7 +5705,7 @@
         <w:rPr>
           <w:rStyle w:val="ArialBlack11"/>
         </w:rPr>
-        <w:t xml:space="preserve">VSIG PTE. LTD.</w:t>
+        <w:t xml:space="preserve"/>
       </w:r>
     </w:p>
     <w:p>
@@ -5977,7 +5915,7 @@
         <w:rPr>
           <w:rStyle w:val="ArialBlack11"/>
         </w:rPr>
-        <w:t xml:space="preserve">VSIG PTE. LTD.</w:t>
+        <w:t xml:space="preserve"/>
       </w:r>
     </w:p>
     <w:p>
@@ -7546,7 +7484,7 @@
         <w:rPr>
           <w:rStyle w:val="ArialBlack11"/>
         </w:rPr>
-        <w:t xml:space="preserve">VSIG PTE. LTD.</w:t>
+        <w:t xml:space="preserve"/>
       </w:r>
     </w:p>
     <w:p>
@@ -7744,7 +7682,7 @@
         <w:rPr>
           <w:rStyle w:val="ArialBlack11"/>
         </w:rPr>
-        <w:t xml:space="preserve">VSIG PTE. LTD.</w:t>
+        <w:t xml:space="preserve"/>
       </w:r>
     </w:p>
     <w:p>
@@ -7960,7 +7898,7 @@
         <w:rPr>
           <w:rStyle w:val="ArialBlack11"/>
         </w:rPr>
-        <w:t xml:space="preserve">VSIG PTE. LTD.</w:t>
+        <w:t xml:space="preserve"/>
       </w:r>
     </w:p>
     <w:p>
@@ -8145,7 +8083,7 @@
         <w:rPr>
           <w:rStyle w:val="ArialBlack11"/>
         </w:rPr>
-        <w:t xml:space="preserve">VSIG PTE. LTD.</w:t>
+        <w:t xml:space="preserve"/>
       </w:r>
     </w:p>
     <w:p>
@@ -8535,7 +8473,7 @@
               <w:rPr>
                 <w:rStyle w:val="Arial11"/>
               </w:rPr>
-              <w:t xml:space="preserve">51,495</w:t>
+              <w:t xml:space="preserve">-</w:t>
             </w:r>
           </w:p>
         </w:tc>
@@ -8575,7 +8513,7 @@
               <w:rPr>
                 <w:rStyle w:val="Arial11"/>
               </w:rPr>
-              <w:t xml:space="preserve">62,733</w:t>
+              <w:t xml:space="preserve">-</w:t>
             </w:r>
           </w:p>
         </w:tc>
@@ -8596,7 +8534,7 @@
               <w:rPr>
                 <w:rStyle w:val="Arial11"/>
               </w:rPr>
-              <w:t xml:space="preserve">54,684</w:t>
+              <w:t xml:space="preserve">-</w:t>
             </w:r>
           </w:p>
         </w:tc>
@@ -8622,24 +8560,24 @@
               <w:rPr>
                 <w:rStyle w:val="Arial11"/>
               </w:rPr>
-              <w:t xml:space="preserve">62,733</w:t>
-            </w:r>
-          </w:p>
-        </w:tc>
-        <w:tc>
-          <w:tcPr>
-            <w:tcW w:w="1750" w:type="dxa"/>
-          </w:tcPr>
-          <w:p>
-            <w:pPr>
-              <w:jc w:val="center"/>
-              <w:spacing w:after="0"/>
-            </w:pPr>
-            <w:r>
-              <w:rPr>
-                <w:rStyle w:val="Arial11"/>
-              </w:rPr>
-              <w:t xml:space="preserve">106,179</w:t>
+              <w:t xml:space="preserve">-</w:t>
+            </w:r>
+          </w:p>
+        </w:tc>
+        <w:tc>
+          <w:tcPr>
+            <w:tcW w:w="1750" w:type="dxa"/>
+          </w:tcPr>
+          <w:p>
+            <w:pPr>
+              <w:jc w:val="center"/>
+              <w:spacing w:after="0"/>
+            </w:pPr>
+            <w:r>
+              <w:rPr>
+                <w:rStyle w:val="Arial11"/>
+              </w:rPr>
+              <w:t xml:space="preserve">-</w:t>
             </w:r>
           </w:p>
         </w:tc>
@@ -8698,7 +8636,7 @@
               <w:rPr>
                 <w:rStyle w:val="Arial11"/>
               </w:rPr>
-              <w:t xml:space="preserve">237,827</w:t>
+              <w:t xml:space="preserve">300,560</w:t>
             </w:r>
           </w:p>
         </w:tc>
@@ -8719,7 +8657,7 @@
               <w:rPr>
                 <w:rStyle w:val="Arial11"/>
               </w:rPr>
-              <w:t xml:space="preserve">283,742</w:t>
+              <w:t xml:space="preserve">389,922</w:t>
             </w:r>
           </w:p>
         </w:tc>
@@ -8793,124 +8731,59 @@
           <w:tcPr>
             <w:tcW w:w="8750" w:type="dxa"/>
           </w:tcPr>
+          <w:p/>
+        </w:tc>
+        <w:tc>
+          <w:tcPr>
+            <w:tcW w:w="1750" w:type="dxa"/>
+            <w:tcBorders>
+              <w:bottom w:val="single" w:sz="1" w:color="000000"/>
+            </w:tcBorders>
+          </w:tcPr>
+          <w:p>
+            <w:pPr>
+              <w:jc w:val="center"/>
+              <w:spacing w:after="0"/>
+            </w:pPr>
+            <w:r>
+              <w:rPr>
+                <w:rStyle w:val="Arial11"/>
+              </w:rPr>
+              <w:t xml:space="preserve">(301,609)</w:t>
+            </w:r>
+          </w:p>
+        </w:tc>
+        <w:tc>
+          <w:tcPr>
+            <w:tcW w:w="1750" w:type="dxa"/>
+            <w:tcBorders>
+              <w:bottom w:val="single" w:sz="1" w:color="000000"/>
+            </w:tcBorders>
+          </w:tcPr>
+          <w:p>
+            <w:pPr>
+              <w:jc w:val="center"/>
+              <w:spacing w:after="0"/>
+            </w:pPr>
+            <w:r>
+              <w:rPr>
+                <w:rStyle w:val="Arial11"/>
+              </w:rPr>
+              <w:t xml:space="preserve">(390,334)</w:t>
+            </w:r>
+          </w:p>
+        </w:tc>
+      </w:tr>
+      <w:tr>
+        <w:trPr/>
+        <w:tc>
+          <w:tcPr>
+            <w:tcW w:w="8750" w:type="dxa"/>
+          </w:tcPr>
           <w:p>
             <w:pPr/>
             <w:r>
               <w:rPr>
-                <w:rStyle w:val="Arial11"/>
-              </w:rPr>
-              <w:t xml:space="preserve">Finance Expenses </w:t>
-            </w:r>
-            <w:r>
-              <w:rPr>
-                <w:rStyle w:val="Arial11Italic"/>
-              </w:rPr>
-              <w:t xml:space="preserve">(Appendix II)</w:t>
-            </w:r>
-          </w:p>
-        </w:tc>
-        <w:tc>
-          <w:tcPr>
-            <w:tcW w:w="1750" w:type="dxa"/>
-            <w:tcBorders>
-              <w:left w:val="single" w:sz="1" w:color="#000000"/>
-              <w:bottom w:val="single" w:sz="1" w:color="#000000"/>
-            </w:tcBorders>
-          </w:tcPr>
-          <w:p>
-            <w:pPr>
-              <w:jc w:val="center"/>
-              <w:spacing w:after="0"/>
-            </w:pPr>
-            <w:r>
-              <w:rPr>
-                <w:rStyle w:val="Arial11"/>
-              </w:rPr>
-              <w:t xml:space="preserve">191</w:t>
-            </w:r>
-          </w:p>
-        </w:tc>
-        <w:tc>
-          <w:tcPr>
-            <w:tcW w:w="1750" w:type="dxa"/>
-            <w:tcBorders>
-              <w:right w:val="single" w:sz="1" w:color="#000000"/>
-              <w:bottom w:val="single" w:sz="1" w:color="#000000"/>
-            </w:tcBorders>
-          </w:tcPr>
-          <w:p>
-            <w:pPr>
-              <w:jc w:val="center"/>
-              <w:spacing w:after="0"/>
-            </w:pPr>
-            <w:r>
-              <w:rPr>
-                <w:rStyle w:val="Arial11"/>
-              </w:rPr>
-              <w:t xml:space="preserve">-</w:t>
-            </w:r>
-          </w:p>
-        </w:tc>
-      </w:tr>
-      <w:tr>
-        <w:trPr/>
-        <w:tc>
-          <w:tcPr>
-            <w:tcW w:w="8750" w:type="dxa"/>
-          </w:tcPr>
-          <w:p/>
-        </w:tc>
-        <w:tc>
-          <w:tcPr>
-            <w:tcW w:w="1750" w:type="dxa"/>
-            <w:tcBorders>
-              <w:bottom w:val="single" w:sz="1" w:color="000000"/>
-            </w:tcBorders>
-          </w:tcPr>
-          <w:p>
-            <w:pPr>
-              <w:jc w:val="center"/>
-              <w:spacing w:after="0"/>
-            </w:pPr>
-            <w:r>
-              <w:rPr>
-                <w:rStyle w:val="Arial11"/>
-              </w:rPr>
-              <w:t xml:space="preserve">(239,067)</w:t>
-            </w:r>
-          </w:p>
-        </w:tc>
-        <w:tc>
-          <w:tcPr>
-            <w:tcW w:w="1750" w:type="dxa"/>
-            <w:tcBorders>
-              <w:bottom w:val="single" w:sz="1" w:color="000000"/>
-            </w:tcBorders>
-          </w:tcPr>
-          <w:p>
-            <w:pPr>
-              <w:jc w:val="center"/>
-              <w:spacing w:after="0"/>
-            </w:pPr>
-            <w:r>
-              <w:rPr>
-                <w:rStyle w:val="Arial11"/>
-              </w:rPr>
-              <w:t xml:space="preserve">(284,154)</w:t>
-            </w:r>
-          </w:p>
-        </w:tc>
-      </w:tr>
-      <w:tr>
-        <w:trPr/>
-        <w:tc>
-          <w:tcPr>
-            <w:tcW w:w="8750" w:type="dxa"/>
-          </w:tcPr>
-          <w:p>
-            <w:pPr/>
-            <w:r>
-              <w:rPr>
                 <w:rStyle w:val="ArialBlack11"/>
               </w:rPr>
               <w:t xml:space="preserve">Profit before income tax</w:t>
@@ -8933,7 +8806,7 @@
               <w:rPr>
                 <w:rStyle w:val="Arial11"/>
               </w:rPr>
-              <w:t xml:space="preserve">653,398</w:t>
+              <w:t xml:space="preserve">528,123</w:t>
             </w:r>
           </w:p>
         </w:tc>
@@ -8953,7 +8826,7 @@
               <w:rPr>
                 <w:rStyle w:val="Arial11"/>
               </w:rPr>
-              <w:t xml:space="preserve">965,397</w:t>
+              <w:t xml:space="preserve">753,038</w:t>
             </w:r>
           </w:p>
         </w:tc>
@@ -8977,7 +8850,7 @@
         <w:rPr>
           <w:rStyle w:val="ArialBlack11"/>
         </w:rPr>
-        <w:t xml:space="preserve">VSIG PTE. LTD.</w:t>
+        <w:t xml:space="preserve"/>
       </w:r>
     </w:p>
     <w:p>
@@ -10355,7 +10228,7 @@
               <w:rPr>
                 <w:rStyle w:val="Arial11"/>
               </w:rPr>
-              <w:t xml:space="preserve">13,643</w:t>
+              <w:t xml:space="preserve">76,376</w:t>
             </w:r>
           </w:p>
         </w:tc>
@@ -10375,7 +10248,7 @@
               <w:rPr>
                 <w:rStyle w:val="Arial11"/>
               </w:rPr>
-              <w:t xml:space="preserve">-</w:t>
+              <w:t xml:space="preserve">106,179</w:t>
             </w:r>
           </w:p>
         </w:tc>
@@ -10757,24 +10630,24 @@
               <w:rPr>
                 <w:rStyle w:val="Arial11"/>
               </w:rPr>
-              <w:t xml:space="preserve">(237,827)</w:t>
-            </w:r>
-          </w:p>
-        </w:tc>
-        <w:tc>
-          <w:tcPr>
-            <w:tcW w:w="1750" w:type="dxa"/>
-          </w:tcPr>
-          <w:p>
-            <w:pPr>
-              <w:jc w:val="center"/>
-              <w:spacing w:after="0"/>
-            </w:pPr>
-            <w:r>
-              <w:rPr>
-                <w:rStyle w:val="Arial11"/>
-              </w:rPr>
-              <w:t xml:space="preserve">(283,742)</w:t>
+              <w:t xml:space="preserve">(300,560)</w:t>
+            </w:r>
+          </w:p>
+        </w:tc>
+        <w:tc>
+          <w:tcPr>
+            <w:tcW w:w="1750" w:type="dxa"/>
+          </w:tcPr>
+          <w:p>
+            <w:pPr>
+              <w:jc w:val="center"/>
+              <w:spacing w:after="0"/>
+            </w:pPr>
+            <w:r>
+              <w:rPr>
+                <w:rStyle w:val="Arial11"/>
+              </w:rPr>
+              <w:t xml:space="preserve">(389,922)</w:t>
             </w:r>
           </w:p>
         </w:tc>
@@ -11047,50 +10920,11 @@
           <w:tcPr>
             <w:tcW w:w="8750" w:type="dxa"/>
           </w:tcPr>
-          <w:p>
-            <w:pPr>
-              <w:spacing w:after="0"/>
-            </w:pPr>
-            <w:r>
-              <w:rPr>
-                <w:rStyle w:val="Arial11"/>
-              </w:rPr>
-              <w:t xml:space="preserve">Interest on bank borrowings</w:t>
-            </w:r>
-          </w:p>
-        </w:tc>
-        <w:tc>
-          <w:tcPr>
-            <w:tcW w:w="1750" w:type="dxa"/>
-            <w:tcBorders>
-              <w:top w:val="single" w:sz="1" w:color="#000000"/>
-              <w:left w:val="single" w:sz="1" w:color="#000000"/>
-              <w:right w:val="single" w:sz="1" w:color="#000000"/>
-              <w:bottom w:val="single" w:sz="1" w:color="#000000"/>
-            </w:tcBorders>
-          </w:tcPr>
-          <w:p>
-            <w:pPr>
-              <w:jc w:val="center"/>
-              <w:spacing w:after="0"/>
-            </w:pPr>
-            <w:r>
-              <w:rPr>
-                <w:rStyle w:val="Arial11"/>
-              </w:rPr>
-              <w:t xml:space="preserve">191</w:t>
-            </w:r>
-          </w:p>
-        </w:tc>
-        <w:tc>
-          <w:tcPr>
-            <w:tcW w:w="1750" w:type="dxa"/>
-            <w:tcBorders>
-              <w:top w:val="single" w:sz="1" w:color="#000000"/>
-              <w:left w:val="single" w:sz="1" w:color="#000000"/>
-              <w:right w:val="single" w:sz="1" w:color="#000000"/>
-              <w:bottom w:val="single" w:sz="1" w:color="#000000"/>
-            </w:tcBorders>
+          <w:p/>
+        </w:tc>
+        <w:tc>
+          <w:tcPr>
+            <w:tcW w:w="1750" w:type="dxa"/>
           </w:tcPr>
           <w:p>
             <w:pPr>
@@ -11102,32 +10936,6 @@
                 <w:rStyle w:val="Arial11"/>
               </w:rPr>
               <w:t xml:space="preserve">-</w:t>
-            </w:r>
-          </w:p>
-        </w:tc>
-      </w:tr>
-      <w:tr>
-        <w:trPr/>
-        <w:tc>
-          <w:tcPr>
-            <w:tcW w:w="8750" w:type="dxa"/>
-          </w:tcPr>
-          <w:p/>
-        </w:tc>
-        <w:tc>
-          <w:tcPr>
-            <w:tcW w:w="1750" w:type="dxa"/>
-          </w:tcPr>
-          <w:p>
-            <w:pPr>
-              <w:jc w:val="center"/>
-              <w:spacing w:after="0"/>
-            </w:pPr>
-            <w:r>
-              <w:rPr>
-                <w:rStyle w:val="Arial11"/>
-              </w:rPr>
-              <w:t xml:space="preserve">(191)</w:t>
             </w:r>
           </w:p>
         </w:tc>
@@ -11166,7 +10974,7 @@
 <file path=word/numbering.xml><?xml version="1.0" encoding="utf-8"?>
 <w:numbering xmlns:ve="http://schemas.openxmlformats.org/markup-compatibility/2006" xmlns:o="urn:schemas-microsoft-com:office:office" xmlns:r="http://schemas.openxmlformats.org/officeDocument/2006/relationships" xmlns:m="http://schemas.openxmlformats.org/officeDocument/2006/math" xmlns:v="urn:schemas-microsoft-com:vml" xmlns:wp="http://schemas.openxmlformats.org/drawingml/2006/wordprocessingDrawing" xmlns:w10="urn:schemas-microsoft-com:office:word" xmlns:w="http://schemas.openxmlformats.org/wordprocessingml/2006/main" xmlns:wne="http://schemas.microsoft.com/office/word/2006/wordml">
   <w:abstractNum w:abstractNumId="6">
-    <w:nsid w:val="F72AA964"/>
+    <w:nsid w:val="1DC8C2C4"/>
     <w:multiLevelType w:val="multilevel"/>
     <w:lvl w:ilvl="0">
       <w:start w:val="1"/>
@@ -11290,7 +11098,7 @@
     </w:lvl>
   </w:abstractNum>
   <w:abstractNum w:abstractNumId="7">
-    <w:nsid w:val="350A521F"/>
+    <w:nsid w:val="15023ECB"/>
     <w:multiLevelType w:val="multilevel"/>
     <w:lvl w:ilvl="0">
       <w:start w:val="1"/>
@@ -11429,7 +11237,7 @@
     </w:lvl>
   </w:abstractNum>
   <w:abstractNum w:abstractNumId="8">
-    <w:nsid w:val="C4E75B8D"/>
+    <w:nsid w:val="5617B004"/>
     <w:multiLevelType w:val="multilevel"/>
     <w:lvl w:ilvl="0">
       <w:start w:val="1"/>

--- a/pages/report_fs/preview.docx
+++ b/pages/report_fs/preview.docx
@@ -11458,7 +11458,7 @@
 <file path=word/numbering.xml><?xml version="1.0" encoding="utf-8"?>
 <w:numbering xmlns:ve="http://schemas.openxmlformats.org/markup-compatibility/2006" xmlns:o="urn:schemas-microsoft-com:office:office" xmlns:r="http://schemas.openxmlformats.org/officeDocument/2006/relationships" xmlns:m="http://schemas.openxmlformats.org/officeDocument/2006/math" xmlns:v="urn:schemas-microsoft-com:vml" xmlns:wp="http://schemas.openxmlformats.org/drawingml/2006/wordprocessingDrawing" xmlns:w10="urn:schemas-microsoft-com:office:word" xmlns:w="http://schemas.openxmlformats.org/wordprocessingml/2006/main" xmlns:wne="http://schemas.microsoft.com/office/word/2006/wordml">
   <w:abstractNum w:abstractNumId="6">
-    <w:nsid w:val="5B71B470"/>
+    <w:nsid w:val="9D2AEEAE"/>
     <w:multiLevelType w:val="multilevel"/>
     <w:lvl w:ilvl="0">
       <w:start w:val="1"/>
@@ -11582,7 +11582,7 @@
     </w:lvl>
   </w:abstractNum>
   <w:abstractNum w:abstractNumId="7">
-    <w:nsid w:val="0B0B371A"/>
+    <w:nsid w:val="970CC868"/>
     <w:multiLevelType w:val="multilevel"/>
     <w:lvl w:ilvl="0">
       <w:start w:val="1"/>
@@ -11721,7 +11721,7 @@
     </w:lvl>
   </w:abstractNum>
   <w:abstractNum w:abstractNumId="8">
-    <w:nsid w:val="8C2BFA5E"/>
+    <w:nsid w:val="5DCA2B1F"/>
     <w:multiLevelType w:val="multilevel"/>
     <w:lvl w:ilvl="0">
       <w:start w:val="1"/>

--- a/pages/report_fs/preview.docx
+++ b/pages/report_fs/preview.docx
@@ -28,9 +28,8 @@
           <w:rStyle w:val="ArialBlack14"/>
         </w:rPr>
         <w:t xml:space="preserve">
-          VSIG PTE. LTD.
           <w:br/>
-          (Company registration number: 45434)
+          (Company registration number: )
         </w:t>
       </w:r>
     </w:p>
@@ -67,7 +66,7 @@
         <w:rPr>
           <w:rStyle w:val="ArialBlack11"/>
         </w:rPr>
-        <w:t xml:space="preserve">VSIG PTE. LTD.</w:t>
+        <w:t xml:space="preserve"/>
       </w:r>
     </w:p>
     <w:p>
@@ -102,7 +101,7 @@
         <w:rPr>
           <w:rStyle w:val="Arial11"/>
         </w:rPr>
-        <w:t xml:space="preserve">The director present this statement to the member together with the unaudited financial statements of VSIG PTE. LTD. (“the Company”) for the financial year ended 31 December 2016.</w:t>
+        <w:t xml:space="preserve">The director present this statement to the member together with the unaudited financial statements of  (“the Company”) for the financial year ended 31 December 2016.</w:t>
       </w:r>
     </w:p>
     <w:p>
@@ -180,7 +179,7 @@
         <w:rPr>
           <w:rStyle w:val="Arial11"/>
         </w:rPr>
-        <w:t xml:space="preserve">	rgrfd   appointed on 04 July 2018</w:t>
+        <w:t xml:space="preserve">	aaaa   appointed on 31 December 2018</w:t>
       </w:r>
     </w:p>
     <w:p>
@@ -307,7 +306,7 @@
               <w:rPr>
                 <w:rStyle w:val="Arial11"/>
               </w:rPr>
-              <w:t xml:space="preserve">rgrfd</w:t>
+              <w:t xml:space="preserve">aaaa</w:t>
             </w:r>
           </w:p>
         </w:tc>
@@ -322,7 +321,7 @@
               <w:rPr>
                 <w:rStyle w:val="Arial11"/>
               </w:rPr>
-              <w:t xml:space="preserve">34234</w:t>
+              <w:t xml:space="preserve">1234</w:t>
             </w:r>
           </w:p>
         </w:tc>
@@ -337,7 +336,7 @@
               <w:rPr>
                 <w:rStyle w:val="Arial11"/>
               </w:rPr>
-              <w:t xml:space="preserve">566</w:t>
+              <w:t xml:space="preserve">1234</w:t>
             </w:r>
           </w:p>
         </w:tc>
@@ -358,7 +357,7 @@
         <w:rPr>
           <w:rStyle w:val="ArialBlack11"/>
         </w:rPr>
-        <w:t xml:space="preserve">VSIG PTE. LTD.</w:t>
+        <w:t xml:space="preserve"/>
       </w:r>
     </w:p>
     <w:p>
@@ -503,7 +502,7 @@
           <w:rStyle w:val="Arial11"/>
         </w:rPr>
         <w:t xml:space="preserve">
-          rgrfd
+          aaaa
           <w:br/>
           Director
         </w:t>
@@ -517,7 +516,7 @@
         <w:rPr>
           <w:rStyle w:val="Arial11"/>
         </w:rPr>
-        <w:t xml:space="preserve">Singapore, January 01 1970</w:t>
+        <w:t xml:space="preserve">Singapore, July 18 2018</w:t>
       </w:r>
     </w:p>
     <w:p>
@@ -535,7 +534,7 @@
         <w:rPr>
           <w:rStyle w:val="ArialBlack11"/>
         </w:rPr>
-        <w:t xml:space="preserve">VSIG PTE. LTD.</w:t>
+        <w:t xml:space="preserve"/>
       </w:r>
     </w:p>
     <w:p>
@@ -647,7 +646,7 @@
             <w:pPr/>
             <w:r>
               <w:rPr/>
-              <w:t xml:space="preserve">04.07.2018</w:t>
+              <w:t xml:space="preserve">01.01.2015</w:t>
             </w:r>
           </w:p>
           <w:p>
@@ -876,50 +875,39 @@
           <w:tcPr>
             <w:tcW w:w="1750" w:type="dxa"/>
           </w:tcPr>
-          <w:p>
-            <w:pPr>
-              <w:jc w:val="center"/>
-              <w:spacing w:after="0"/>
-            </w:pPr>
-            <w:r>
-              <w:rPr>
-                <w:rStyle w:val="Arial11"/>
-              </w:rPr>
-              <w:t xml:space="preserve">6</w:t>
-            </w:r>
-          </w:p>
-        </w:tc>
-        <w:tc>
-          <w:tcPr>
-            <w:tcW w:w="1750" w:type="dxa"/>
-          </w:tcPr>
-          <w:p>
-            <w:pPr>
-              <w:jc w:val="center"/>
-              <w:spacing w:after="0"/>
-            </w:pPr>
-            <w:r>
-              <w:rPr>
-                <w:rStyle w:val="Arial11"/>
-              </w:rPr>
-              <w:t xml:space="preserve">62,733</w:t>
-            </w:r>
-          </w:p>
-        </w:tc>
-        <w:tc>
-          <w:tcPr>
-            <w:tcW w:w="1750" w:type="dxa"/>
-          </w:tcPr>
-          <w:p>
-            <w:pPr>
-              <w:jc w:val="center"/>
-              <w:spacing w:after="0"/>
-            </w:pPr>
-            <w:r>
-              <w:rPr>
-                <w:rStyle w:val="Arial11"/>
-              </w:rPr>
-              <w:t xml:space="preserve">106,179</w:t>
+          <w:p/>
+        </w:tc>
+        <w:tc>
+          <w:tcPr>
+            <w:tcW w:w="1750" w:type="dxa"/>
+          </w:tcPr>
+          <w:p>
+            <w:pPr>
+              <w:jc w:val="center"/>
+              <w:spacing w:after="0"/>
+            </w:pPr>
+            <w:r>
+              <w:rPr>
+                <w:rStyle w:val="Arial11"/>
+              </w:rPr>
+              <w:t xml:space="preserve">13,643</w:t>
+            </w:r>
+          </w:p>
+        </w:tc>
+        <w:tc>
+          <w:tcPr>
+            <w:tcW w:w="1750" w:type="dxa"/>
+          </w:tcPr>
+          <w:p>
+            <w:pPr>
+              <w:jc w:val="center"/>
+              <w:spacing w:after="0"/>
+            </w:pPr>
+            <w:r>
+              <w:rPr>
+                <w:rStyle w:val="Arial11"/>
+              </w:rPr>
+              <w:t xml:space="preserve">51,495</w:t>
             </w:r>
           </w:p>
         </w:tc>
@@ -972,7 +960,7 @@
               <w:rPr>
                 <w:rStyle w:val="Arial11"/>
               </w:rPr>
-              <w:t xml:space="preserve">(237,327)</w:t>
+              <w:t xml:space="preserve">(224,184)</w:t>
             </w:r>
           </w:p>
         </w:tc>
@@ -1058,8 +1046,10 @@
           <w:p>
             <w:pPr/>
             <w:r>
-              <w:rPr/>
-              <w:t xml:space="preserve">-Finance Expenses</w:t>
+              <w:rPr>
+                <w:rStyle w:val="ArialBlack11"/>
+              </w:rPr>
+              <w:t xml:space="preserve">Profit before income tax</w:t>
             </w:r>
           </w:p>
         </w:tc>
@@ -1072,97 +1062,34 @@
         <w:tc>
           <w:tcPr>
             <w:tcW w:w="1750" w:type="dxa"/>
-            <w:tcBorders>
-              <w:bottom w:val="single" w:sz="1" w:color="000000"/>
-            </w:tcBorders>
-          </w:tcPr>
-          <w:p>
-            <w:pPr>
-              <w:jc w:val="center"/>
-              <w:spacing w:after="0"/>
-            </w:pPr>
-            <w:r>
-              <w:rPr>
-                <w:rStyle w:val="Arial11"/>
-              </w:rPr>
-              <w:t xml:space="preserve">(191)</w:t>
-            </w:r>
-          </w:p>
-        </w:tc>
-        <w:tc>
-          <w:tcPr>
-            <w:tcW w:w="1750" w:type="dxa"/>
-            <w:tcBorders>
-              <w:bottom w:val="single" w:sz="1" w:color="000000"/>
-            </w:tcBorders>
-          </w:tcPr>
-          <w:p>
-            <w:pPr>
-              <w:jc w:val="center"/>
-              <w:spacing w:after="0"/>
-            </w:pPr>
-            <w:r>
-              <w:rPr>
-                <w:rStyle w:val="Arial11"/>
-              </w:rPr>
-              <w:t xml:space="preserve">-</w:t>
-            </w:r>
-          </w:p>
-        </w:tc>
-      </w:tr>
-      <w:tr>
-        <w:trPr/>
-        <w:tc>
-          <w:tcPr>
-            <w:tcW w:w="7000" w:type="dxa"/>
-          </w:tcPr>
-          <w:p>
-            <w:pPr/>
-            <w:r>
-              <w:rPr>
-                <w:rStyle w:val="ArialBlack11"/>
-              </w:rPr>
-              <w:t xml:space="preserve">Profit before income tax</w:t>
-            </w:r>
-          </w:p>
-        </w:tc>
-        <w:tc>
-          <w:tcPr>
-            <w:tcW w:w="1750" w:type="dxa"/>
-          </w:tcPr>
-          <w:p/>
-        </w:tc>
-        <w:tc>
-          <w:tcPr>
-            <w:tcW w:w="1750" w:type="dxa"/>
-          </w:tcPr>
-          <w:p>
-            <w:pPr>
-              <w:jc w:val="center"/>
-              <w:spacing w:after="0"/>
-            </w:pPr>
-            <w:r>
-              <w:rPr>
-                <w:rStyle w:val="Arial11"/>
-              </w:rPr>
-              <w:t xml:space="preserve">653,898</w:t>
-            </w:r>
-          </w:p>
-        </w:tc>
-        <w:tc>
-          <w:tcPr>
-            <w:tcW w:w="1750" w:type="dxa"/>
-          </w:tcPr>
-          <w:p>
-            <w:pPr>
-              <w:jc w:val="center"/>
-              <w:spacing w:after="0"/>
-            </w:pPr>
-            <w:r>
-              <w:rPr>
-                <w:rStyle w:val="Arial11"/>
-              </w:rPr>
-              <w:t xml:space="preserve">965,397</w:t>
+          </w:tcPr>
+          <w:p>
+            <w:pPr>
+              <w:jc w:val="center"/>
+              <w:spacing w:after="0"/>
+            </w:pPr>
+            <w:r>
+              <w:rPr>
+                <w:rStyle w:val="Arial11"/>
+              </w:rPr>
+              <w:t xml:space="preserve">618,142</w:t>
+            </w:r>
+          </w:p>
+        </w:tc>
+        <w:tc>
+          <w:tcPr>
+            <w:tcW w:w="1750" w:type="dxa"/>
+          </w:tcPr>
+          <w:p>
+            <w:pPr>
+              <w:jc w:val="center"/>
+              <w:spacing w:after="0"/>
+            </w:pPr>
+            <w:r>
+              <w:rPr>
+                <w:rStyle w:val="Arial11"/>
+              </w:rPr>
+              <w:t xml:space="preserve">910,713</w:t>
             </w:r>
           </w:p>
         </w:tc>
@@ -1266,7 +1193,7 @@
               <w:rPr>
                 <w:rStyle w:val="Arial11"/>
               </w:rPr>
-              <w:t xml:space="preserve">617,435</w:t>
+              <w:t xml:space="preserve">581,679</w:t>
             </w:r>
           </w:p>
         </w:tc>
@@ -1286,7 +1213,7 @@
               <w:rPr>
                 <w:rStyle w:val="Arial11"/>
               </w:rPr>
-              <w:t xml:space="preserve">865,756</w:t>
+              <w:t xml:space="preserve">811,072</w:t>
             </w:r>
           </w:p>
         </w:tc>
@@ -1307,7 +1234,7 @@
         <w:rPr>
           <w:rStyle w:val="ArialBlack11"/>
         </w:rPr>
-        <w:t xml:space="preserve">VSIG PTE. LTD.</w:t>
+        <w:t xml:space="preserve"/>
       </w:r>
     </w:p>
     <w:p>
@@ -2349,7 +2276,7 @@
               <w:rPr>
                 <w:rStyle w:val="Arial11"/>
               </w:rPr>
-              <w:t xml:space="preserve">1,621,603</w:t>
+              <w:t xml:space="preserve">1,585,847</w:t>
             </w:r>
           </w:p>
         </w:tc>
@@ -2369,7 +2296,7 @@
               <w:rPr>
                 <w:rStyle w:val="Arial11"/>
               </w:rPr>
-              <w:t xml:space="preserve">1,004,167</w:t>
+              <w:t xml:space="preserve">949,483</w:t>
             </w:r>
           </w:p>
         </w:tc>
@@ -2412,7 +2339,7 @@
               <w:rPr>
                 <w:rStyle w:val="Arial11"/>
               </w:rPr>
-              <w:t xml:space="preserve">2,121,603</w:t>
+              <w:t xml:space="preserve">2,085,847</w:t>
             </w:r>
           </w:p>
         </w:tc>
@@ -2432,7 +2359,7 @@
               <w:rPr>
                 <w:rStyle w:val="Arial11"/>
               </w:rPr>
-              <w:t xml:space="preserve">1,069,167</w:t>
+              <w:t xml:space="preserve">1,014,483</w:t>
             </w:r>
           </w:p>
         </w:tc>
@@ -2453,7 +2380,7 @@
         <w:rPr>
           <w:rStyle w:val="ArialBlack11"/>
         </w:rPr>
-        <w:t xml:space="preserve">VSIG PTE. LTD.</w:t>
+        <w:t xml:space="preserve"/>
       </w:r>
     </w:p>
     <w:p>
@@ -2626,7 +2553,7 @@
             <w:pPr/>
             <w:r>
               <w:rPr/>
-              <w:t xml:space="preserve">Balance as at 04 July 2018</w:t>
+              <w:t xml:space="preserve">Balance as at 01 January 2015</w:t>
             </w:r>
           </w:p>
         </w:tc>
@@ -2732,7 +2659,7 @@
               <w:rPr>
                 <w:rStyle w:val="Arial11"/>
               </w:rPr>
-              <w:t xml:space="preserve">865,756</w:t>
+              <w:t xml:space="preserve">811,072</w:t>
             </w:r>
           </w:p>
         </w:tc>
@@ -2752,7 +2679,7 @@
               <w:rPr>
                 <w:rStyle w:val="Arial11"/>
               </w:rPr>
-              <w:t xml:space="preserve">865,756</w:t>
+              <w:t xml:space="preserve">811,072</w:t>
             </w:r>
           </w:p>
         </w:tc>
@@ -2939,7 +2866,7 @@
               <w:rPr>
                 <w:rStyle w:val="Arial11"/>
               </w:rPr>
-              <w:t xml:space="preserve">617,435</w:t>
+              <w:t xml:space="preserve">581,679</w:t>
             </w:r>
           </w:p>
         </w:tc>
@@ -2959,7 +2886,7 @@
               <w:rPr>
                 <w:rStyle w:val="Arial11"/>
               </w:rPr>
-              <w:t xml:space="preserve">617,435</w:t>
+              <w:t xml:space="preserve">581,679</w:t>
             </w:r>
           </w:p>
         </w:tc>
@@ -3014,7 +2941,7 @@
               <w:rPr>
                 <w:rStyle w:val="Arial11"/>
               </w:rPr>
-              <w:t xml:space="preserve">1,621,603</w:t>
+              <w:t xml:space="preserve">1,585,847</w:t>
             </w:r>
           </w:p>
         </w:tc>
@@ -3034,7 +2961,7 @@
               <w:rPr>
                 <w:rStyle w:val="Arial11"/>
               </w:rPr>
-              <w:t xml:space="preserve">2,121,603</w:t>
+              <w:t xml:space="preserve">2,085,847</w:t>
             </w:r>
           </w:p>
         </w:tc>
@@ -3055,7 +2982,7 @@
         <w:rPr>
           <w:rStyle w:val="ArialBlack11"/>
         </w:rPr>
-        <w:t xml:space="preserve">VSIG PTE. LTD.</w:t>
+        <w:t xml:space="preserve"/>
       </w:r>
     </w:p>
     <w:p>
@@ -3162,7 +3089,7 @@
               <w:rPr>
                 <w:rStyle w:val="Arial11"/>
               </w:rPr>
-              <w:t xml:space="preserve">04.07.2018</w:t>
+              <w:t xml:space="preserve">01.01.2015</w:t>
             </w:r>
           </w:p>
           <w:p>
@@ -3253,24 +3180,24 @@
               <w:rPr>
                 <w:rStyle w:val="Arial11"/>
               </w:rPr>
-              <w:t xml:space="preserve">653,898</w:t>
-            </w:r>
-          </w:p>
-        </w:tc>
-        <w:tc>
-          <w:tcPr>
-            <w:tcW w:w="1750" w:type="dxa"/>
-          </w:tcPr>
-          <w:p>
-            <w:pPr>
-              <w:jc w:val="center"/>
-              <w:spacing w:after="0"/>
-            </w:pPr>
-            <w:r>
-              <w:rPr>
-                <w:rStyle w:val="Arial11"/>
-              </w:rPr>
-              <w:t xml:space="preserve">965,397</w:t>
+              <w:t xml:space="preserve">618,142</w:t>
+            </w:r>
+          </w:p>
+        </w:tc>
+        <w:tc>
+          <w:tcPr>
+            <w:tcW w:w="1750" w:type="dxa"/>
+          </w:tcPr>
+          <w:p>
+            <w:pPr>
+              <w:jc w:val="center"/>
+              <w:spacing w:after="0"/>
+            </w:pPr>
+            <w:r>
+              <w:rPr>
+                <w:rStyle w:val="Arial11"/>
+              </w:rPr>
+              <w:t xml:space="preserve">910,713</w:t>
             </w:r>
           </w:p>
         </w:tc>
@@ -3423,24 +3350,24 @@
               <w:rPr>
                 <w:rStyle w:val="Arial11"/>
               </w:rPr>
-              <w:t xml:space="preserve">657,103</w:t>
-            </w:r>
-          </w:p>
-        </w:tc>
-        <w:tc>
-          <w:tcPr>
-            <w:tcW w:w="1750" w:type="dxa"/>
-          </w:tcPr>
-          <w:p>
-            <w:pPr>
-              <w:jc w:val="center"/>
-              <w:spacing w:after="0"/>
-            </w:pPr>
-            <w:r>
-              <w:rPr>
-                <w:rStyle w:val="Arial11"/>
-              </w:rPr>
-              <w:t xml:space="preserve">973,460</w:t>
+              <w:t xml:space="preserve">621,347</w:t>
+            </w:r>
+          </w:p>
+        </w:tc>
+        <w:tc>
+          <w:tcPr>
+            <w:tcW w:w="1750" w:type="dxa"/>
+          </w:tcPr>
+          <w:p>
+            <w:pPr>
+              <w:jc w:val="center"/>
+              <w:spacing w:after="0"/>
+            </w:pPr>
+            <w:r>
+              <w:rPr>
+                <w:rStyle w:val="Arial11"/>
+              </w:rPr>
+              <w:t xml:space="preserve">918,776</w:t>
             </w:r>
           </w:p>
         </w:tc>
@@ -3603,24 +3530,24 @@
               <w:rPr>
                 <w:rStyle w:val="Arial11"/>
               </w:rPr>
-              <w:t xml:space="preserve">783,102</w:t>
-            </w:r>
-          </w:p>
-        </w:tc>
-        <w:tc>
-          <w:tcPr>
-            <w:tcW w:w="1750" w:type="dxa"/>
-          </w:tcPr>
-          <w:p>
-            <w:pPr>
-              <w:jc w:val="center"/>
-              <w:spacing w:after="0"/>
-            </w:pPr>
-            <w:r>
-              <w:rPr>
-                <w:rStyle w:val="Arial11"/>
-              </w:rPr>
-              <w:t xml:space="preserve">1,803,299</w:t>
+              <w:t xml:space="preserve">747,346</w:t>
+            </w:r>
+          </w:p>
+        </w:tc>
+        <w:tc>
+          <w:tcPr>
+            <w:tcW w:w="1750" w:type="dxa"/>
+          </w:tcPr>
+          <w:p>
+            <w:pPr>
+              <w:jc w:val="center"/>
+              <w:spacing w:after="0"/>
+            </w:pPr>
+            <w:r>
+              <w:rPr>
+                <w:rStyle w:val="Arial11"/>
+              </w:rPr>
+              <w:t xml:space="preserve">1,748,615</w:t>
             </w:r>
           </w:p>
         </w:tc>
@@ -3714,7 +3641,7 @@
               <w:rPr>
                 <w:rStyle w:val="Arial11"/>
               </w:rPr>
-              <w:t xml:space="preserve">783,102</w:t>
+              <w:t xml:space="preserve">747,346</w:t>
             </w:r>
           </w:p>
         </w:tc>
@@ -3734,7 +3661,7 @@
               <w:rPr>
                 <w:rStyle w:val="Arial11"/>
               </w:rPr>
-              <w:t xml:space="preserve">1,803,299</w:t>
+              <w:t xml:space="preserve">1,748,615</w:t>
             </w:r>
           </w:p>
         </w:tc>
@@ -4029,7 +3956,7 @@
               <w:rPr>
                 <w:rStyle w:val="Arial11"/>
               </w:rPr>
-              <w:t xml:space="preserve">(191)</w:t>
+              <w:t xml:space="preserve">-</w:t>
             </w:r>
           </w:p>
         </w:tc>
@@ -4086,7 +4013,7 @@
               <w:rPr>
                 <w:rStyle w:val="Arial11"/>
               </w:rPr>
-              <w:t xml:space="preserve">(30,377)</w:t>
+              <w:t xml:space="preserve">(30,186)</w:t>
             </w:r>
           </w:p>
         </w:tc>
@@ -4142,24 +4069,24 @@
               <w:rPr>
                 <w:rStyle w:val="Arial11"/>
               </w:rPr>
-              <w:t xml:space="preserve">719,635</w:t>
-            </w:r>
-          </w:p>
-        </w:tc>
-        <w:tc>
-          <w:tcPr>
-            <w:tcW w:w="1750" w:type="dxa"/>
-          </w:tcPr>
-          <w:p>
-            <w:pPr>
-              <w:jc w:val="center"/>
-              <w:spacing w:after="0"/>
-            </w:pPr>
-            <w:r>
-              <w:rPr>
-                <w:rStyle w:val="Arial11"/>
-              </w:rPr>
-              <w:t xml:space="preserve">1,782,550</w:t>
+              <w:t xml:space="preserve">684,070</w:t>
+            </w:r>
+          </w:p>
+        </w:tc>
+        <w:tc>
+          <w:tcPr>
+            <w:tcW w:w="1750" w:type="dxa"/>
+          </w:tcPr>
+          <w:p>
+            <w:pPr>
+              <w:jc w:val="center"/>
+              <w:spacing w:after="0"/>
+            </w:pPr>
+            <w:r>
+              <w:rPr>
+                <w:rStyle w:val="Arial11"/>
+              </w:rPr>
+              <w:t xml:space="preserve">1,727,866</w:t>
             </w:r>
           </w:p>
         </w:tc>
@@ -4257,7 +4184,7 @@
               <w:rPr>
                 <w:rStyle w:val="Arial11"/>
               </w:rPr>
-              <w:t xml:space="preserve">1,728,328</w:t>
+              <w:t xml:space="preserve">1,692,763</w:t>
             </w:r>
           </w:p>
         </w:tc>
@@ -4277,7 +4204,7 @@
               <w:rPr>
                 <w:rStyle w:val="Arial11"/>
               </w:rPr>
-              <w:t xml:space="preserve">1,782,550</w:t>
+              <w:t xml:space="preserve">1,727,866</w:t>
             </w:r>
           </w:p>
         </w:tc>
@@ -4298,7 +4225,7 @@
         <w:rPr>
           <w:rStyle w:val="ArialBlack11"/>
         </w:rPr>
-        <w:t xml:space="preserve">VSIG PTE. LTD.</w:t>
+        <w:t xml:space="preserve"/>
       </w:r>
     </w:p>
     <w:p>
@@ -4499,7 +4426,7 @@
         <w:rPr>
           <w:rStyle w:val="ArialBlack11"/>
         </w:rPr>
-        <w:t xml:space="preserve">VSIG PTE. LTD.</w:t>
+        <w:t xml:space="preserve"/>
       </w:r>
     </w:p>
     <w:p>
@@ -4752,7 +4679,7 @@
         <w:rPr>
           <w:rStyle w:val="ArialBlack11"/>
         </w:rPr>
-        <w:t xml:space="preserve">VSIG PTE. LTD.</w:t>
+        <w:t xml:space="preserve"/>
       </w:r>
     </w:p>
     <w:p>
@@ -4955,7 +4882,7 @@
         <w:rPr>
           <w:rStyle w:val="ArialBlack11"/>
         </w:rPr>
-        <w:t xml:space="preserve">VSIG PTE. LTD.</w:t>
+        <w:t xml:space="preserve"/>
       </w:r>
     </w:p>
     <w:p>
@@ -5158,7 +5085,7 @@
         <w:rPr>
           <w:rStyle w:val="ArialBlack11"/>
         </w:rPr>
-        <w:t xml:space="preserve">VSIG PTE. LTD.</w:t>
+        <w:t xml:space="preserve"/>
       </w:r>
     </w:p>
     <w:p>
@@ -5349,7 +5276,7 @@
         <w:rPr>
           <w:rStyle w:val="ArialBlack11"/>
         </w:rPr>
-        <w:t xml:space="preserve">VSIG PTE. LTD.</w:t>
+        <w:t xml:space="preserve"/>
       </w:r>
     </w:p>
     <w:p>
@@ -5574,7 +5501,7 @@
         <w:rPr>
           <w:rStyle w:val="ArialBlack11"/>
         </w:rPr>
-        <w:t xml:space="preserve">VSIG PTE. LTD.</w:t>
+        <w:t xml:space="preserve"/>
       </w:r>
     </w:p>
     <w:p>
@@ -5778,7 +5705,7 @@
         <w:rPr>
           <w:rStyle w:val="ArialBlack11"/>
         </w:rPr>
-        <w:t xml:space="preserve">VSIG PTE. LTD.</w:t>
+        <w:t xml:space="preserve"/>
       </w:r>
     </w:p>
     <w:p>
@@ -5988,7 +5915,7 @@
         <w:rPr>
           <w:rStyle w:val="ArialBlack11"/>
         </w:rPr>
-        <w:t xml:space="preserve">VSIG PTE. LTD.</w:t>
+        <w:t xml:space="preserve"/>
       </w:r>
     </w:p>
     <w:p>
@@ -6015,346 +5942,6 @@
         </w:pict>
       </w:r>
     </w:p>
-    <w:p>
-      <w:pPr>
-        <w:numPr>
-          <w:ilvl w:val="0"/>
-          <w:numId w:val="7"/>
-        </w:numPr>
-      </w:pPr>
-      <w:r>
-        <w:rPr/>
-        <w:t xml:space="preserve">OTHER INCOME</w:t>
-      </w:r>
-    </w:p>
-    <w:tbl>
-      <w:tblGrid>
-        <w:gridCol w:w="5250" w:type="dxa"/>
-        <w:gridCol w:w="1750" w:type="dxa"/>
-        <w:gridCol w:w="1750" w:type="dxa"/>
-      </w:tblGrid>
-      <w:tr>
-        <w:trPr/>
-        <w:tc>
-          <w:tcPr>
-            <w:tcW w:w="5250" w:type="dxa"/>
-          </w:tcPr>
-          <w:p/>
-        </w:tc>
-        <w:tc>
-          <w:tcPr>
-            <w:tcW w:w="1750" w:type="dxa"/>
-          </w:tcPr>
-          <w:p/>
-        </w:tc>
-      </w:tr>
-      <w:tr>
-        <w:trPr/>
-        <w:tc>
-          <w:tcPr>
-            <w:tcW w:w="5250" w:type="dxa"/>
-          </w:tcPr>
-          <w:p/>
-        </w:tc>
-        <w:tc>
-          <w:tcPr>
-            <w:tcW w:w="1750" w:type="dxa"/>
-          </w:tcPr>
-          <w:p>
-            <w:pPr/>
-            <w:r>
-              <w:rPr/>
-              <w:t xml:space="preserve">01.01.2016</w:t>
-            </w:r>
-          </w:p>
-          <w:p>
-            <w:pPr>
-              <w:jc w:val="center"/>
-              <w:spacing w:after="0"/>
-            </w:pPr>
-            <w:r>
-              <w:rPr>
-                <w:rStyle w:val="Arial11"/>
-              </w:rPr>
-              <w:t xml:space="preserve">to</w:t>
-            </w:r>
-          </w:p>
-          <w:p>
-            <w:pPr/>
-            <w:r>
-              <w:rPr>
-                <w:rStyle w:val="TableUnderline"/>
-              </w:rPr>
-              <w:t xml:space="preserve">31.12.2016</w:t>
-            </w:r>
-          </w:p>
-          <w:p>
-            <w:pPr>
-              <w:jc w:val="center"/>
-              <w:spacing w:after="0"/>
-            </w:pPr>
-            <w:r>
-              <w:rPr>
-                <w:rStyle w:val="Arial11"/>
-              </w:rPr>
-              <w:t xml:space="preserve">$</w:t>
-            </w:r>
-          </w:p>
-        </w:tc>
-        <w:tc>
-          <w:tcPr>
-            <w:tcW w:w="1750" w:type="dxa"/>
-          </w:tcPr>
-          <w:p>
-            <w:pPr/>
-            <w:r>
-              <w:rPr/>
-              <w:t xml:space="preserve">01.01.2015</w:t>
-            </w:r>
-          </w:p>
-          <w:p>
-            <w:pPr>
-              <w:jc w:val="center"/>
-              <w:spacing w:after="0"/>
-            </w:pPr>
-            <w:r>
-              <w:rPr>
-                <w:rStyle w:val="Arial11"/>
-              </w:rPr>
-              <w:t xml:space="preserve">to</w:t>
-            </w:r>
-          </w:p>
-          <w:p>
-            <w:pPr/>
-            <w:r>
-              <w:rPr>
-                <w:rStyle w:val="TableUnderline"/>
-              </w:rPr>
-              <w:t xml:space="preserve">31.12.2015</w:t>
-            </w:r>
-          </w:p>
-          <w:p>
-            <w:pPr>
-              <w:jc w:val="center"/>
-              <w:spacing w:after="0"/>
-            </w:pPr>
-            <w:r>
-              <w:rPr>
-                <w:rStyle w:val="Arial11"/>
-              </w:rPr>
-              <w:t xml:space="preserve">$</w:t>
-            </w:r>
-          </w:p>
-        </w:tc>
-      </w:tr>
-      <w:tr>
-        <w:trPr/>
-        <w:tc>
-          <w:tcPr>
-            <w:tcW w:w="5250" w:type="dxa"/>
-          </w:tcPr>
-          <w:p>
-            <w:pPr/>
-            <w:r>
-              <w:rPr/>
-              <w:t xml:space="preserve">A</w:t>
-            </w:r>
-          </w:p>
-        </w:tc>
-        <w:tc>
-          <w:tcPr>
-            <w:tcW w:w="1750" w:type="dxa"/>
-          </w:tcPr>
-          <w:p>
-            <w:pPr>
-              <w:jc w:val="center"/>
-              <w:spacing w:after="0"/>
-            </w:pPr>
-            <w:r>
-              <w:rPr>
-                <w:rStyle w:val="Arial11"/>
-              </w:rPr>
-              <w:t xml:space="preserve">1</w:t>
-            </w:r>
-          </w:p>
-        </w:tc>
-        <w:tc>
-          <w:tcPr>
-            <w:tcW w:w="1750" w:type="dxa"/>
-          </w:tcPr>
-          <w:p>
-            <w:pPr>
-              <w:jc w:val="center"/>
-              <w:spacing w:after="0"/>
-            </w:pPr>
-            <w:r>
-              <w:rPr>
-                <w:rStyle w:val="Arial11"/>
-              </w:rPr>
-              <w:t xml:space="preserve">-1</w:t>
-            </w:r>
-          </w:p>
-        </w:tc>
-      </w:tr>
-      <w:tr>
-        <w:trPr/>
-        <w:tc>
-          <w:tcPr>
-            <w:tcW w:w="5250" w:type="dxa"/>
-          </w:tcPr>
-          <w:p>
-            <w:pPr/>
-            <w:r>
-              <w:rPr/>
-              <w:t xml:space="preserve">B</w:t>
-            </w:r>
-          </w:p>
-        </w:tc>
-        <w:tc>
-          <w:tcPr>
-            <w:tcW w:w="1750" w:type="dxa"/>
-          </w:tcPr>
-          <w:p>
-            <w:pPr>
-              <w:jc w:val="center"/>
-              <w:spacing w:after="0"/>
-            </w:pPr>
-            <w:r>
-              <w:rPr>
-                <w:rStyle w:val="Arial11"/>
-              </w:rPr>
-              <w:t xml:space="preserve">1</w:t>
-            </w:r>
-          </w:p>
-        </w:tc>
-        <w:tc>
-          <w:tcPr>
-            <w:tcW w:w="1750" w:type="dxa"/>
-          </w:tcPr>
-          <w:p>
-            <w:pPr>
-              <w:jc w:val="center"/>
-              <w:spacing w:after="0"/>
-            </w:pPr>
-            <w:r>
-              <w:rPr>
-                <w:rStyle w:val="Arial11"/>
-              </w:rPr>
-              <w:t xml:space="preserve">-2</w:t>
-            </w:r>
-          </w:p>
-        </w:tc>
-      </w:tr>
-      <w:tr>
-        <w:trPr/>
-        <w:tc>
-          <w:tcPr>
-            <w:tcW w:w="5250" w:type="dxa"/>
-          </w:tcPr>
-          <w:p>
-            <w:pPr/>
-            <w:r>
-              <w:rPr/>
-              <w:t xml:space="preserve">C</w:t>
-            </w:r>
-          </w:p>
-        </w:tc>
-        <w:tc>
-          <w:tcPr>
-            <w:tcW w:w="1750" w:type="dxa"/>
-          </w:tcPr>
-          <w:p>
-            <w:pPr>
-              <w:jc w:val="center"/>
-              <w:spacing w:after="0"/>
-            </w:pPr>
-            <w:r>
-              <w:rPr>
-                <w:rStyle w:val="Arial11"/>
-              </w:rPr>
-              <w:t xml:space="preserve">3</w:t>
-            </w:r>
-          </w:p>
-        </w:tc>
-        <w:tc>
-          <w:tcPr>
-            <w:tcW w:w="1750" w:type="dxa"/>
-          </w:tcPr>
-          <w:p>
-            <w:pPr>
-              <w:jc w:val="center"/>
-              <w:spacing w:after="0"/>
-            </w:pPr>
-            <w:r>
-              <w:rPr>
-                <w:rStyle w:val="Arial11"/>
-              </w:rPr>
-              <w:t xml:space="preserve">-</w:t>
-            </w:r>
-          </w:p>
-        </w:tc>
-      </w:tr>
-      <w:tr>
-        <w:trPr/>
-        <w:tc>
-          <w:tcPr>
-            <w:tcW w:w="5250" w:type="dxa"/>
-          </w:tcPr>
-          <w:p/>
-        </w:tc>
-        <w:tc>
-          <w:tcPr>
-            <w:tcW w:w="1750" w:type="dxa"/>
-            <w:tcBorders>
-              <w:top w:val="single" w:sz="1" w:color="#000000"/>
-              <w:bottom w:val="single" w:sz="18" w:color="#000000"/>
-            </w:tcBorders>
-          </w:tcPr>
-          <w:p>
-            <w:pPr>
-              <w:jc w:val="center"/>
-              <w:spacing w:after="0"/>
-            </w:pPr>
-            <w:r>
-              <w:rPr>
-                <w:rStyle w:val="Arial11"/>
-              </w:rPr>
-              <w:t xml:space="preserve">5</w:t>
-            </w:r>
-          </w:p>
-        </w:tc>
-        <w:tc>
-          <w:tcPr>
-            <w:tcW w:w="1750" w:type="dxa"/>
-            <w:tcBorders>
-              <w:top w:val="single" w:sz="1" w:color="#000000"/>
-              <w:bottom w:val="single" w:sz="18" w:color="#000000"/>
-            </w:tcBorders>
-          </w:tcPr>
-          <w:p>
-            <w:pPr>
-              <w:jc w:val="center"/>
-              <w:spacing w:after="0"/>
-            </w:pPr>
-            <w:r>
-              <w:rPr>
-                <w:rStyle w:val="Arial11"/>
-              </w:rPr>
-              <w:t xml:space="preserve">(-3)</w:t>
-            </w:r>
-          </w:p>
-        </w:tc>
-      </w:tr>
-      <w:tr>
-        <w:trPr/>
-        <w:tc>
-          <w:tcPr>
-            <w:tcW w:w="5250" w:type="dxa"/>
-          </w:tcPr>
-          <w:p/>
-        </w:tc>
-      </w:tr>
-    </w:tbl>
     <w:p>
       <w:pPr>
         <w:sectPr>
@@ -7897,7 +7484,7 @@
         <w:rPr>
           <w:rStyle w:val="ArialBlack11"/>
         </w:rPr>
-        <w:t xml:space="preserve">VSIG PTE. LTD.</w:t>
+        <w:t xml:space="preserve"/>
       </w:r>
     </w:p>
     <w:p>
@@ -8095,7 +7682,7 @@
         <w:rPr>
           <w:rStyle w:val="ArialBlack11"/>
         </w:rPr>
-        <w:t xml:space="preserve">VSIG PTE. LTD.</w:t>
+        <w:t xml:space="preserve"/>
       </w:r>
     </w:p>
     <w:p>
@@ -8311,7 +7898,7 @@
         <w:rPr>
           <w:rStyle w:val="ArialBlack11"/>
         </w:rPr>
-        <w:t xml:space="preserve">VSIG PTE. LTD.</w:t>
+        <w:t xml:space="preserve"/>
       </w:r>
     </w:p>
     <w:p>
@@ -8496,7 +8083,7 @@
         <w:rPr>
           <w:rStyle w:val="ArialBlack11"/>
         </w:rPr>
-        <w:t xml:space="preserve">VSIG PTE. LTD.</w:t>
+        <w:t xml:space="preserve"/>
       </w:r>
     </w:p>
     <w:p>
@@ -8603,7 +8190,7 @@
             <w:pPr/>
             <w:r>
               <w:rPr/>
-              <w:t xml:space="preserve">04.07.2018</w:t>
+              <w:t xml:space="preserve">01.01.2015</w:t>
             </w:r>
           </w:p>
           <w:p>
@@ -8865,7 +8452,7 @@
               <w:rPr>
                 <w:rStyle w:val="Arial11"/>
               </w:rPr>
-              <w:t xml:space="preserve">-</w:t>
+              <w:t xml:space="preserve">13,643</w:t>
             </w:r>
           </w:p>
         </w:tc>
@@ -8926,7 +8513,7 @@
               <w:rPr>
                 <w:rStyle w:val="Arial11"/>
               </w:rPr>
-              <w:t xml:space="preserve">62,733</w:t>
+              <w:t xml:space="preserve">-</w:t>
             </w:r>
           </w:p>
         </w:tc>
@@ -8947,7 +8534,7 @@
               <w:rPr>
                 <w:rStyle w:val="Arial11"/>
               </w:rPr>
-              <w:t xml:space="preserve">54,684</w:t>
+              <w:t xml:space="preserve">-</w:t>
             </w:r>
           </w:p>
         </w:tc>
@@ -8973,24 +8560,24 @@
               <w:rPr>
                 <w:rStyle w:val="Arial11"/>
               </w:rPr>
-              <w:t xml:space="preserve">62,733</w:t>
-            </w:r>
-          </w:p>
-        </w:tc>
-        <w:tc>
-          <w:tcPr>
-            <w:tcW w:w="1750" w:type="dxa"/>
-          </w:tcPr>
-          <w:p>
-            <w:pPr>
-              <w:jc w:val="center"/>
-              <w:spacing w:after="0"/>
-            </w:pPr>
-            <w:r>
-              <w:rPr>
-                <w:rStyle w:val="Arial11"/>
-              </w:rPr>
-              <w:t xml:space="preserve">106,179</w:t>
+              <w:t xml:space="preserve">13,643</w:t>
+            </w:r>
+          </w:p>
+        </w:tc>
+        <w:tc>
+          <w:tcPr>
+            <w:tcW w:w="1750" w:type="dxa"/>
+          </w:tcPr>
+          <w:p>
+            <w:pPr>
+              <w:jc w:val="center"/>
+              <w:spacing w:after="0"/>
+            </w:pPr>
+            <w:r>
+              <w:rPr>
+                <w:rStyle w:val="Arial11"/>
+              </w:rPr>
+              <w:t xml:space="preserve">51,495</w:t>
             </w:r>
           </w:p>
         </w:tc>
@@ -9049,7 +8636,7 @@
               <w:rPr>
                 <w:rStyle w:val="Arial11"/>
               </w:rPr>
-              <w:t xml:space="preserve">237,327</w:t>
+              <w:t xml:space="preserve">224,184</w:t>
             </w:r>
           </w:p>
         </w:tc>
@@ -9144,124 +8731,59 @@
           <w:tcPr>
             <w:tcW w:w="8750" w:type="dxa"/>
           </w:tcPr>
+          <w:p/>
+        </w:tc>
+        <w:tc>
+          <w:tcPr>
+            <w:tcW w:w="1750" w:type="dxa"/>
+            <w:tcBorders>
+              <w:bottom w:val="single" w:sz="1" w:color="000000"/>
+            </w:tcBorders>
+          </w:tcPr>
+          <w:p>
+            <w:pPr>
+              <w:jc w:val="center"/>
+              <w:spacing w:after="0"/>
+            </w:pPr>
+            <w:r>
+              <w:rPr>
+                <w:rStyle w:val="Arial11"/>
+              </w:rPr>
+              <w:t xml:space="preserve">(225,233)</w:t>
+            </w:r>
+          </w:p>
+        </w:tc>
+        <w:tc>
+          <w:tcPr>
+            <w:tcW w:w="1750" w:type="dxa"/>
+            <w:tcBorders>
+              <w:bottom w:val="single" w:sz="1" w:color="000000"/>
+            </w:tcBorders>
+          </w:tcPr>
+          <w:p>
+            <w:pPr>
+              <w:jc w:val="center"/>
+              <w:spacing w:after="0"/>
+            </w:pPr>
+            <w:r>
+              <w:rPr>
+                <w:rStyle w:val="Arial11"/>
+              </w:rPr>
+              <w:t xml:space="preserve">(284,154)</w:t>
+            </w:r>
+          </w:p>
+        </w:tc>
+      </w:tr>
+      <w:tr>
+        <w:trPr/>
+        <w:tc>
+          <w:tcPr>
+            <w:tcW w:w="8750" w:type="dxa"/>
+          </w:tcPr>
           <w:p>
             <w:pPr/>
             <w:r>
               <w:rPr>
-                <w:rStyle w:val="Arial11"/>
-              </w:rPr>
-              <w:t xml:space="preserve">Finance Expenses </w:t>
-            </w:r>
-            <w:r>
-              <w:rPr>
-                <w:rStyle w:val="Arial11Italic"/>
-              </w:rPr>
-              <w:t xml:space="preserve">(Appendix II)</w:t>
-            </w:r>
-          </w:p>
-        </w:tc>
-        <w:tc>
-          <w:tcPr>
-            <w:tcW w:w="1750" w:type="dxa"/>
-            <w:tcBorders>
-              <w:left w:val="single" w:sz="1" w:color="#000000"/>
-              <w:bottom w:val="single" w:sz="1" w:color="#000000"/>
-            </w:tcBorders>
-          </w:tcPr>
-          <w:p>
-            <w:pPr>
-              <w:jc w:val="center"/>
-              <w:spacing w:after="0"/>
-            </w:pPr>
-            <w:r>
-              <w:rPr>
-                <w:rStyle w:val="Arial11"/>
-              </w:rPr>
-              <w:t xml:space="preserve">191</w:t>
-            </w:r>
-          </w:p>
-        </w:tc>
-        <w:tc>
-          <w:tcPr>
-            <w:tcW w:w="1750" w:type="dxa"/>
-            <w:tcBorders>
-              <w:right w:val="single" w:sz="1" w:color="#000000"/>
-              <w:bottom w:val="single" w:sz="1" w:color="#000000"/>
-            </w:tcBorders>
-          </w:tcPr>
-          <w:p>
-            <w:pPr>
-              <w:jc w:val="center"/>
-              <w:spacing w:after="0"/>
-            </w:pPr>
-            <w:r>
-              <w:rPr>
-                <w:rStyle w:val="Arial11"/>
-              </w:rPr>
-              <w:t xml:space="preserve">-</w:t>
-            </w:r>
-          </w:p>
-        </w:tc>
-      </w:tr>
-      <w:tr>
-        <w:trPr/>
-        <w:tc>
-          <w:tcPr>
-            <w:tcW w:w="8750" w:type="dxa"/>
-          </w:tcPr>
-          <w:p/>
-        </w:tc>
-        <w:tc>
-          <w:tcPr>
-            <w:tcW w:w="1750" w:type="dxa"/>
-            <w:tcBorders>
-              <w:bottom w:val="single" w:sz="1" w:color="000000"/>
-            </w:tcBorders>
-          </w:tcPr>
-          <w:p>
-            <w:pPr>
-              <w:jc w:val="center"/>
-              <w:spacing w:after="0"/>
-            </w:pPr>
-            <w:r>
-              <w:rPr>
-                <w:rStyle w:val="Arial11"/>
-              </w:rPr>
-              <w:t xml:space="preserve">(238,567)</w:t>
-            </w:r>
-          </w:p>
-        </w:tc>
-        <w:tc>
-          <w:tcPr>
-            <w:tcW w:w="1750" w:type="dxa"/>
-            <w:tcBorders>
-              <w:bottom w:val="single" w:sz="1" w:color="000000"/>
-            </w:tcBorders>
-          </w:tcPr>
-          <w:p>
-            <w:pPr>
-              <w:jc w:val="center"/>
-              <w:spacing w:after="0"/>
-            </w:pPr>
-            <w:r>
-              <w:rPr>
-                <w:rStyle w:val="Arial11"/>
-              </w:rPr>
-              <w:t xml:space="preserve">(284,154)</w:t>
-            </w:r>
-          </w:p>
-        </w:tc>
-      </w:tr>
-      <w:tr>
-        <w:trPr/>
-        <w:tc>
-          <w:tcPr>
-            <w:tcW w:w="8750" w:type="dxa"/>
-          </w:tcPr>
-          <w:p>
-            <w:pPr/>
-            <w:r>
-              <w:rPr>
                 <w:rStyle w:val="ArialBlack11"/>
               </w:rPr>
               <w:t xml:space="preserve">Profit before income tax</w:t>
@@ -9284,7 +8806,7 @@
               <w:rPr>
                 <w:rStyle w:val="Arial11"/>
               </w:rPr>
-              <w:t xml:space="preserve">653,898</w:t>
+              <w:t xml:space="preserve">618,142</w:t>
             </w:r>
           </w:p>
         </w:tc>
@@ -9304,7 +8826,7 @@
               <w:rPr>
                 <w:rStyle w:val="Arial11"/>
               </w:rPr>
-              <w:t xml:space="preserve">965,397</w:t>
+              <w:t xml:space="preserve">910,713</w:t>
             </w:r>
           </w:p>
         </w:tc>
@@ -9328,7 +8850,7 @@
         <w:rPr>
           <w:rStyle w:val="ArialBlack11"/>
         </w:rPr>
-        <w:t xml:space="preserve">VSIG PTE. LTD.</w:t>
+        <w:t xml:space="preserve"/>
       </w:r>
     </w:p>
     <w:p>
@@ -9435,7 +8957,7 @@
             <w:pPr/>
             <w:r>
               <w:rPr/>
-              <w:t xml:space="preserve">04.07.2018</w:t>
+              <w:t xml:space="preserve">01.01.2015</w:t>
             </w:r>
           </w:p>
           <w:p>
@@ -10037,6 +9559,65 @@
               <w:rPr>
                 <w:rStyle w:val="Arial11"/>
               </w:rPr>
+              <w:t xml:space="preserve">Medical Expenses</w:t>
+            </w:r>
+          </w:p>
+        </w:tc>
+        <w:tc>
+          <w:tcPr>
+            <w:tcW w:w="1750" w:type="dxa"/>
+            <w:tcBorders>
+              <w:left w:val="single" w:sz="1" w:color="#000000"/>
+            </w:tcBorders>
+          </w:tcPr>
+          <w:p>
+            <w:pPr>
+              <w:jc w:val="center"/>
+              <w:spacing w:after="0"/>
+            </w:pPr>
+            <w:r>
+              <w:rPr>
+                <w:rStyle w:val="Arial11"/>
+              </w:rPr>
+              <w:t xml:space="preserve">500</w:t>
+            </w:r>
+          </w:p>
+        </w:tc>
+        <w:tc>
+          <w:tcPr>
+            <w:tcW w:w="1750" w:type="dxa"/>
+            <w:tcBorders>
+              <w:right w:val="single" w:sz="1" w:color="#000000"/>
+            </w:tcBorders>
+          </w:tcPr>
+          <w:p>
+            <w:pPr>
+              <w:jc w:val="center"/>
+              <w:spacing w:after="0"/>
+            </w:pPr>
+            <w:r>
+              <w:rPr>
+                <w:rStyle w:val="Arial11"/>
+              </w:rPr>
+              <w:t xml:space="preserve">-</w:t>
+            </w:r>
+          </w:p>
+        </w:tc>
+      </w:tr>
+      <w:tr>
+        <w:trPr/>
+        <w:tc>
+          <w:tcPr>
+            <w:tcW w:w="8750" w:type="dxa"/>
+          </w:tcPr>
+          <w:p>
+            <w:pPr>
+              <w:spacing w:after="0"/>
+            </w:pPr>
+            <w:r>
+              <w:rPr>
+                <w:rStyle w:val="Arial11"/>
+              </w:rPr>
               <w:t xml:space="preserve">Nominee Director Services</w:t>
             </w:r>
           </w:p>
@@ -10609,65 +10190,6 @@
                 <w:rStyle w:val="Arial11"/>
               </w:rPr>
               <w:t xml:space="preserve">1,200</w:t>
-            </w:r>
-          </w:p>
-        </w:tc>
-      </w:tr>
-      <w:tr>
-        <w:trPr/>
-        <w:tc>
-          <w:tcPr>
-            <w:tcW w:w="8750" w:type="dxa"/>
-          </w:tcPr>
-          <w:p>
-            <w:pPr>
-              <w:spacing w:after="0"/>
-            </w:pPr>
-            <w:r>
-              <w:rPr>
-                <w:rStyle w:val="Arial11"/>
-              </w:rPr>
-              <w:t xml:space="preserve">Exchange difference</w:t>
-            </w:r>
-          </w:p>
-        </w:tc>
-        <w:tc>
-          <w:tcPr>
-            <w:tcW w:w="1750" w:type="dxa"/>
-            <w:tcBorders>
-              <w:left w:val="single" w:sz="1" w:color="#000000"/>
-            </w:tcBorders>
-          </w:tcPr>
-          <w:p>
-            <w:pPr>
-              <w:jc w:val="center"/>
-              <w:spacing w:after="0"/>
-            </w:pPr>
-            <w:r>
-              <w:rPr>
-                <w:rStyle w:val="Arial11"/>
-              </w:rPr>
-              <w:t xml:space="preserve">13,643</w:t>
-            </w:r>
-          </w:p>
-        </w:tc>
-        <w:tc>
-          <w:tcPr>
-            <w:tcW w:w="1750" w:type="dxa"/>
-            <w:tcBorders>
-              <w:right w:val="single" w:sz="1" w:color="#000000"/>
-            </w:tcBorders>
-          </w:tcPr>
-          <w:p>
-            <w:pPr>
-              <w:jc w:val="center"/>
-              <w:spacing w:after="0"/>
-            </w:pPr>
-            <w:r>
-              <w:rPr>
-                <w:rStyle w:val="Arial11"/>
-              </w:rPr>
-              <w:t xml:space="preserve">-</w:t>
             </w:r>
           </w:p>
         </w:tc>
@@ -11049,7 +10571,7 @@
               <w:rPr>
                 <w:rStyle w:val="Arial11"/>
               </w:rPr>
-              <w:t xml:space="preserve">(237,327)</w:t>
+              <w:t xml:space="preserve">(224,184)</w:t>
             </w:r>
           </w:p>
         </w:tc>
@@ -11339,50 +10861,11 @@
           <w:tcPr>
             <w:tcW w:w="8750" w:type="dxa"/>
           </w:tcPr>
-          <w:p>
-            <w:pPr>
-              <w:spacing w:after="0"/>
-            </w:pPr>
-            <w:r>
-              <w:rPr>
-                <w:rStyle w:val="Arial11"/>
-              </w:rPr>
-              <w:t xml:space="preserve">Interest on bank borrowings</w:t>
-            </w:r>
-          </w:p>
-        </w:tc>
-        <w:tc>
-          <w:tcPr>
-            <w:tcW w:w="1750" w:type="dxa"/>
-            <w:tcBorders>
-              <w:top w:val="single" w:sz="1" w:color="#000000"/>
-              <w:left w:val="single" w:sz="1" w:color="#000000"/>
-              <w:right w:val="single" w:sz="1" w:color="#000000"/>
-              <w:bottom w:val="single" w:sz="1" w:color="#000000"/>
-            </w:tcBorders>
-          </w:tcPr>
-          <w:p>
-            <w:pPr>
-              <w:jc w:val="center"/>
-              <w:spacing w:after="0"/>
-            </w:pPr>
-            <w:r>
-              <w:rPr>
-                <w:rStyle w:val="Arial11"/>
-              </w:rPr>
-              <w:t xml:space="preserve">191</w:t>
-            </w:r>
-          </w:p>
-        </w:tc>
-        <w:tc>
-          <w:tcPr>
-            <w:tcW w:w="1750" w:type="dxa"/>
-            <w:tcBorders>
-              <w:top w:val="single" w:sz="1" w:color="#000000"/>
-              <w:left w:val="single" w:sz="1" w:color="#000000"/>
-              <w:right w:val="single" w:sz="1" w:color="#000000"/>
-              <w:bottom w:val="single" w:sz="1" w:color="#000000"/>
-            </w:tcBorders>
+          <w:p/>
+        </w:tc>
+        <w:tc>
+          <w:tcPr>
+            <w:tcW w:w="1750" w:type="dxa"/>
           </w:tcPr>
           <w:p>
             <w:pPr>
@@ -11394,32 +10877,6 @@
                 <w:rStyle w:val="Arial11"/>
               </w:rPr>
               <w:t xml:space="preserve">-</w:t>
-            </w:r>
-          </w:p>
-        </w:tc>
-      </w:tr>
-      <w:tr>
-        <w:trPr/>
-        <w:tc>
-          <w:tcPr>
-            <w:tcW w:w="8750" w:type="dxa"/>
-          </w:tcPr>
-          <w:p/>
-        </w:tc>
-        <w:tc>
-          <w:tcPr>
-            <w:tcW w:w="1750" w:type="dxa"/>
-          </w:tcPr>
-          <w:p>
-            <w:pPr>
-              <w:jc w:val="center"/>
-              <w:spacing w:after="0"/>
-            </w:pPr>
-            <w:r>
-              <w:rPr>
-                <w:rStyle w:val="Arial11"/>
-              </w:rPr>
-              <w:t xml:space="preserve">(191)</w:t>
             </w:r>
           </w:p>
         </w:tc>
@@ -11458,7 +10915,7 @@
 <file path=word/numbering.xml><?xml version="1.0" encoding="utf-8"?>
 <w:numbering xmlns:ve="http://schemas.openxmlformats.org/markup-compatibility/2006" xmlns:o="urn:schemas-microsoft-com:office:office" xmlns:r="http://schemas.openxmlformats.org/officeDocument/2006/relationships" xmlns:m="http://schemas.openxmlformats.org/officeDocument/2006/math" xmlns:v="urn:schemas-microsoft-com:vml" xmlns:wp="http://schemas.openxmlformats.org/drawingml/2006/wordprocessingDrawing" xmlns:w10="urn:schemas-microsoft-com:office:word" xmlns:w="http://schemas.openxmlformats.org/wordprocessingml/2006/main" xmlns:wne="http://schemas.microsoft.com/office/word/2006/wordml">
   <w:abstractNum w:abstractNumId="6">
-    <w:nsid w:val="9D2AEEAE"/>
+    <w:nsid w:val="7B083507"/>
     <w:multiLevelType w:val="multilevel"/>
     <w:lvl w:ilvl="0">
       <w:start w:val="1"/>
@@ -11582,7 +11039,7 @@
     </w:lvl>
   </w:abstractNum>
   <w:abstractNum w:abstractNumId="7">
-    <w:nsid w:val="970CC868"/>
+    <w:nsid w:val="B9989A96"/>
     <w:multiLevelType w:val="multilevel"/>
     <w:lvl w:ilvl="0">
       <w:start w:val="1"/>
@@ -11721,7 +11178,7 @@
     </w:lvl>
   </w:abstractNum>
   <w:abstractNum w:abstractNumId="8">
-    <w:nsid w:val="5DCA2B1F"/>
+    <w:nsid w:val="000E04BF"/>
     <w:multiLevelType w:val="multilevel"/>
     <w:lvl w:ilvl="0">
       <w:start w:val="1"/>

--- a/pages/report_fs/preview.docx
+++ b/pages/report_fs/preview.docx
@@ -29,7 +29,7 @@
         </w:rPr>
         <w:t xml:space="preserve">
           <w:br/>
-          (Company registration number: )
+          (Company registration number: 432)
         </w:t>
       </w:r>
     </w:p>
@@ -48,7 +48,7 @@
         <w:rPr>
           <w:rStyle w:val="ArialBlack14"/>
         </w:rPr>
-        <w:t xml:space="preserve">FOR THE FINANCIAL YEAR ENDED 31 DECEMBER 2016</w:t>
+        <w:t xml:space="preserve">FOR THE FINANCIAL YEAR ENDED 01 JANUARY 1970</w:t>
       </w:r>
     </w:p>
     <w:p>
@@ -78,7 +78,7 @@
         <w:t xml:space="preserve">
           DIRECTOR'S STATEMENT
           <w:br/>
-          FOR THE FINANCIAL YEAR ENDED 31 DECEMBER 2016
+          FOR THE FINANCIAL YEAR ENDED 01 JANUARY 1970
         </w:t>
       </w:r>
     </w:p>
@@ -101,7 +101,7 @@
         <w:rPr>
           <w:rStyle w:val="Arial11"/>
         </w:rPr>
-        <w:t xml:space="preserve">The director present this statement to the member together with the unaudited financial statements of  (“the Company”) for the financial year ended 31 December 2016.</w:t>
+        <w:t xml:space="preserve">The director present this statement to the member together with the unaudited financial statements of  (“the Company”) for the financial year ended 01 January 1970.</w:t>
       </w:r>
     </w:p>
     <w:p>
@@ -129,7 +129,7 @@
         <w:rPr>
           <w:rStyle w:val="Arial11"/>
         </w:rPr>
-        <w:t xml:space="preserve">the accompanying financial statements of the Company are drawn up so as to give a true and fair view of the financial position of the Company as at 31 December 2016 and the financial performance, changes in equity and cash flows of the Company for the financial year covered by the financial statements; and</w:t>
+        <w:t xml:space="preserve">the accompanying financial statements of the Company are drawn up so as to give a true and fair view of the financial position of the Company as at 01 January 1970 and the financial performance, changes in equity and cash flows of the Company for the financial year covered by the financial statements; and</w:t>
       </w:r>
     </w:p>
     <w:p>
@@ -179,7 +179,7 @@
         <w:rPr>
           <w:rStyle w:val="Arial11"/>
         </w:rPr>
-        <w:t xml:space="preserve">	aaaa   appointed on 31 December 2018</w:t>
+        <w:t xml:space="preserve">	hgfd   appointed on 03 July 2018</w:t>
       </w:r>
     </w:p>
     <w:p>
@@ -306,7 +306,7 @@
               <w:rPr>
                 <w:rStyle w:val="Arial11"/>
               </w:rPr>
-              <w:t xml:space="preserve">aaaa</w:t>
+              <w:t xml:space="preserve">hgfd</w:t>
             </w:r>
           </w:p>
         </w:tc>
@@ -321,7 +321,7 @@
               <w:rPr>
                 <w:rStyle w:val="Arial11"/>
               </w:rPr>
-              <w:t xml:space="preserve">1234</w:t>
+              <w:t xml:space="preserve">6543</w:t>
             </w:r>
           </w:p>
         </w:tc>
@@ -336,7 +336,7 @@
               <w:rPr>
                 <w:rStyle w:val="Arial11"/>
               </w:rPr>
-              <w:t xml:space="preserve">1234</w:t>
+              <w:t xml:space="preserve">65432</w:t>
             </w:r>
           </w:p>
         </w:tc>
@@ -369,7 +369,7 @@
         <w:t xml:space="preserve">
           DIRECTOR'S STATEMENT
           <w:br/>
-          FOR THE FINANCIAL YEAR ENDED 31 DECEMBER 2016
+          FOR THE FINANCIAL YEAR ENDED 01 JANUARY 1970
         </w:t>
       </w:r>
     </w:p>
@@ -502,7 +502,7 @@
           <w:rStyle w:val="Arial11"/>
         </w:rPr>
         <w:t xml:space="preserve">
-          aaaa
+          hgfd
           <w:br/>
           Director
         </w:t>
@@ -516,7 +516,7 @@
         <w:rPr>
           <w:rStyle w:val="Arial11"/>
         </w:rPr>
-        <w:t xml:space="preserve">Singapore, July 18 2018</w:t>
+        <w:t xml:space="preserve">Singapore, January 01 1970</w:t>
       </w:r>
     </w:p>
     <w:p>
@@ -546,7 +546,7 @@
         <w:t xml:space="preserve">
           STATEMENT OF COMPREHENSIVE INCOME
           <w:br/>
-          FOR THE FINANCIAL YEAR ENDED 31 DECEMBER 2016
+          FOR THE FINANCIAL YEAR ENDED 31 MARCH 4443
         </w:t>
       </w:r>
     </w:p>
@@ -601,7 +601,7 @@
             <w:pPr/>
             <w:r>
               <w:rPr/>
-              <w:t xml:space="preserve">01.01.2016</w:t>
+              <w:t xml:space="preserve">01.04.4443</w:t>
             </w:r>
           </w:p>
           <w:p>
@@ -622,7 +622,7 @@
               <w:rPr>
                 <w:rStyle w:val="TableUnderline"/>
               </w:rPr>
-              <w:t xml:space="preserve">31.12.2016</w:t>
+              <w:t xml:space="preserve">31.03.4443</w:t>
             </w:r>
           </w:p>
           <w:p>
@@ -646,7 +646,7 @@
             <w:pPr/>
             <w:r>
               <w:rPr/>
-              <w:t xml:space="preserve">01.01.2015</w:t>
+              <w:t xml:space="preserve">06.07.2018</w:t>
             </w:r>
           </w:p>
           <w:p>
@@ -667,7 +667,7 @@
               <w:rPr>
                 <w:rStyle w:val="TableUnderline"/>
               </w:rPr>
-              <w:t xml:space="preserve">31.12.2015</w:t>
+              <w:t xml:space="preserve">31.05.5555</w:t>
             </w:r>
           </w:p>
           <w:p>
@@ -875,39 +875,50 @@
           <w:tcPr>
             <w:tcW w:w="1750" w:type="dxa"/>
           </w:tcPr>
-          <w:p/>
-        </w:tc>
-        <w:tc>
-          <w:tcPr>
-            <w:tcW w:w="1750" w:type="dxa"/>
-          </w:tcPr>
-          <w:p>
-            <w:pPr>
-              <w:jc w:val="center"/>
-              <w:spacing w:after="0"/>
-            </w:pPr>
-            <w:r>
-              <w:rPr>
-                <w:rStyle w:val="Arial11"/>
-              </w:rPr>
-              <w:t xml:space="preserve">13,643</w:t>
-            </w:r>
-          </w:p>
-        </w:tc>
-        <w:tc>
-          <w:tcPr>
-            <w:tcW w:w="1750" w:type="dxa"/>
-          </w:tcPr>
-          <w:p>
-            <w:pPr>
-              <w:jc w:val="center"/>
-              <w:spacing w:after="0"/>
-            </w:pPr>
-            <w:r>
-              <w:rPr>
-                <w:rStyle w:val="Arial11"/>
-              </w:rPr>
-              <w:t xml:space="preserve">51,495</w:t>
+          <w:p>
+            <w:pPr>
+              <w:jc w:val="center"/>
+              <w:spacing w:after="0"/>
+            </w:pPr>
+            <w:r>
+              <w:rPr>
+                <w:rStyle w:val="Arial11"/>
+              </w:rPr>
+              <w:t xml:space="preserve">6</w:t>
+            </w:r>
+          </w:p>
+        </w:tc>
+        <w:tc>
+          <w:tcPr>
+            <w:tcW w:w="1750" w:type="dxa"/>
+          </w:tcPr>
+          <w:p>
+            <w:pPr>
+              <w:jc w:val="center"/>
+              <w:spacing w:after="0"/>
+            </w:pPr>
+            <w:r>
+              <w:rPr>
+                <w:rStyle w:val="Arial11"/>
+              </w:rPr>
+              <w:t xml:space="preserve">-</w:t>
+            </w:r>
+          </w:p>
+        </w:tc>
+        <w:tc>
+          <w:tcPr>
+            <w:tcW w:w="1750" w:type="dxa"/>
+          </w:tcPr>
+          <w:p>
+            <w:pPr>
+              <w:jc w:val="center"/>
+              <w:spacing w:after="0"/>
+            </w:pPr>
+            <w:r>
+              <w:rPr>
+                <w:rStyle w:val="Arial11"/>
+              </w:rPr>
+              <w:t xml:space="preserve">-</w:t>
             </w:r>
           </w:p>
         </w:tc>
@@ -960,24 +971,24 @@
               <w:rPr>
                 <w:rStyle w:val="Arial11"/>
               </w:rPr>
-              <w:t xml:space="preserve">(224,184)</w:t>
-            </w:r>
-          </w:p>
-        </w:tc>
-        <w:tc>
-          <w:tcPr>
-            <w:tcW w:w="1750" w:type="dxa"/>
-          </w:tcPr>
-          <w:p>
-            <w:pPr>
-              <w:jc w:val="center"/>
-              <w:spacing w:after="0"/>
-            </w:pPr>
-            <w:r>
-              <w:rPr>
-                <w:rStyle w:val="Arial11"/>
-              </w:rPr>
-              <w:t xml:space="preserve">(283,742)</w:t>
+              <w:t xml:space="preserve">(237,327)</w:t>
+            </w:r>
+          </w:p>
+        </w:tc>
+        <w:tc>
+          <w:tcPr>
+            <w:tcW w:w="1750" w:type="dxa"/>
+          </w:tcPr>
+          <w:p>
+            <w:pPr>
+              <w:jc w:val="center"/>
+              <w:spacing w:after="0"/>
+            </w:pPr>
+            <w:r>
+              <w:rPr>
+                <w:rStyle w:val="Arial11"/>
+              </w:rPr>
+              <w:t xml:space="preserve">(335,237)</w:t>
             </w:r>
           </w:p>
         </w:tc>
@@ -1072,24 +1083,24 @@
               <w:rPr>
                 <w:rStyle w:val="Arial11"/>
               </w:rPr>
-              <w:t xml:space="preserve">618,142</w:t>
-            </w:r>
-          </w:p>
-        </w:tc>
-        <w:tc>
-          <w:tcPr>
-            <w:tcW w:w="1750" w:type="dxa"/>
-          </w:tcPr>
-          <w:p>
-            <w:pPr>
-              <w:jc w:val="center"/>
-              <w:spacing w:after="0"/>
-            </w:pPr>
-            <w:r>
-              <w:rPr>
-                <w:rStyle w:val="Arial11"/>
-              </w:rPr>
-              <w:t xml:space="preserve">910,713</w:t>
+              <w:t xml:space="preserve">591,356</w:t>
+            </w:r>
+          </w:p>
+        </w:tc>
+        <w:tc>
+          <w:tcPr>
+            <w:tcW w:w="1750" w:type="dxa"/>
+          </w:tcPr>
+          <w:p>
+            <w:pPr>
+              <w:jc w:val="center"/>
+              <w:spacing w:after="0"/>
+            </w:pPr>
+            <w:r>
+              <w:rPr>
+                <w:rStyle w:val="Arial11"/>
+              </w:rPr>
+              <w:t xml:space="preserve">807,723</w:t>
             </w:r>
           </w:p>
         </w:tc>
@@ -1193,7 +1204,7 @@
               <w:rPr>
                 <w:rStyle w:val="Arial11"/>
               </w:rPr>
-              <w:t xml:space="preserve">581,679</w:t>
+              <w:t xml:space="preserve">554,893</w:t>
             </w:r>
           </w:p>
         </w:tc>
@@ -1213,7 +1224,7 @@
               <w:rPr>
                 <w:rStyle w:val="Arial11"/>
               </w:rPr>
-              <w:t xml:space="preserve">811,072</w:t>
+              <w:t xml:space="preserve">708,082</w:t>
             </w:r>
           </w:p>
         </w:tc>
@@ -1246,7 +1257,7 @@
         <w:t xml:space="preserve">
           STATEMENT OF FINANCIAL POSITION
           <w:br/>
-          AS AT 31 DECEMBER 2016
+          AS AT 31 MARCH 4443
         </w:t>
       </w:r>
     </w:p>
@@ -1306,7 +1317,7 @@
               <w:rPr>
                 <w:rStyle w:val="TableUnderline"/>
               </w:rPr>
-              <w:t xml:space="preserve">2016</w:t>
+              <w:t xml:space="preserve">4443</w:t>
             </w:r>
           </w:p>
           <w:p>
@@ -1335,7 +1346,7 @@
               <w:rPr>
                 <w:rStyle w:val="TableUnderline"/>
               </w:rPr>
-              <w:t xml:space="preserve">2015</w:t>
+              <w:t xml:space="preserve">5555</w:t>
             </w:r>
           </w:p>
           <w:p>
@@ -2276,7 +2287,7 @@
               <w:rPr>
                 <w:rStyle w:val="Arial11"/>
               </w:rPr>
-              <w:t xml:space="preserve">1,585,847</w:t>
+              <w:t xml:space="preserve">1,559,061</w:t>
             </w:r>
           </w:p>
         </w:tc>
@@ -2296,7 +2307,7 @@
               <w:rPr>
                 <w:rStyle w:val="Arial11"/>
               </w:rPr>
-              <w:t xml:space="preserve">949,483</w:t>
+              <w:t xml:space="preserve">846,493</w:t>
             </w:r>
           </w:p>
         </w:tc>
@@ -2339,7 +2350,7 @@
               <w:rPr>
                 <w:rStyle w:val="Arial11"/>
               </w:rPr>
-              <w:t xml:space="preserve">2,085,847</w:t>
+              <w:t xml:space="preserve">2,059,061</w:t>
             </w:r>
           </w:p>
         </w:tc>
@@ -2359,7 +2370,7 @@
               <w:rPr>
                 <w:rStyle w:val="Arial11"/>
               </w:rPr>
-              <w:t xml:space="preserve">1,014,483</w:t>
+              <w:t xml:space="preserve">911,493</w:t>
             </w:r>
           </w:p>
         </w:tc>
@@ -2392,7 +2403,7 @@
         <w:t xml:space="preserve">
           STATEMENT OF CHANGES IN EQUITY
           <w:br/>
-          FOR THE FINANCIAL YEAR ENDED 31 DECEMBER 2016
+          FOR THE FINANCIAL YEAR ENDED 31 MARCH 4443
         </w:t>
       </w:r>
     </w:p>
@@ -2553,7 +2564,7 @@
             <w:pPr/>
             <w:r>
               <w:rPr/>
-              <w:t xml:space="preserve">Balance as at 01 January 2015</w:t>
+              <w:t xml:space="preserve">Balance as at 06 July 2018</w:t>
             </w:r>
           </w:p>
         </w:tc>
@@ -2659,7 +2670,7 @@
               <w:rPr>
                 <w:rStyle w:val="Arial11"/>
               </w:rPr>
-              <w:t xml:space="preserve">811,072</w:t>
+              <w:t xml:space="preserve">708,082</w:t>
             </w:r>
           </w:p>
         </w:tc>
@@ -2679,7 +2690,7 @@
               <w:rPr>
                 <w:rStyle w:val="Arial11"/>
               </w:rPr>
-              <w:t xml:space="preserve">811,072</w:t>
+              <w:t xml:space="preserve">708,082</w:t>
             </w:r>
           </w:p>
         </w:tc>
@@ -2694,7 +2705,7 @@
             <w:pPr/>
             <w:r>
               <w:rPr/>
-              <w:t xml:space="preserve">Balance as at 31 December 2015</w:t>
+              <w:t xml:space="preserve">Balance as at 31 May 5555</w:t>
             </w:r>
           </w:p>
         </w:tc>
@@ -2866,7 +2877,7 @@
               <w:rPr>
                 <w:rStyle w:val="Arial11"/>
               </w:rPr>
-              <w:t xml:space="preserve">581,679</w:t>
+              <w:t xml:space="preserve">554,893</w:t>
             </w:r>
           </w:p>
         </w:tc>
@@ -2886,7 +2897,7 @@
               <w:rPr>
                 <w:rStyle w:val="Arial11"/>
               </w:rPr>
-              <w:t xml:space="preserve">581,679</w:t>
+              <w:t xml:space="preserve">554,893</w:t>
             </w:r>
           </w:p>
         </w:tc>
@@ -2901,7 +2912,7 @@
             <w:pPr/>
             <w:r>
               <w:rPr/>
-              <w:t xml:space="preserve">Balance as at 31 December 2016</w:t>
+              <w:t xml:space="preserve">Balance as at 31 March 4443</w:t>
             </w:r>
           </w:p>
         </w:tc>
@@ -2941,7 +2952,7 @@
               <w:rPr>
                 <w:rStyle w:val="Arial11"/>
               </w:rPr>
-              <w:t xml:space="preserve">1,585,847</w:t>
+              <w:t xml:space="preserve">1,559,061</w:t>
             </w:r>
           </w:p>
         </w:tc>
@@ -2961,7 +2972,7 @@
               <w:rPr>
                 <w:rStyle w:val="Arial11"/>
               </w:rPr>
-              <w:t xml:space="preserve">2,085,847</w:t>
+              <w:t xml:space="preserve">2,059,061</w:t>
             </w:r>
           </w:p>
         </w:tc>
@@ -2994,7 +3005,7 @@
         <w:t xml:space="preserve">
           STATEMENT OF CASH FLOWS
           <w:br/>
-          FOR THE FINANCIAL YEAR ENDED 31 DECEMBER 2016
+          FOR THE FINANCIAL YEAR ENDED 31 MARCH 4443
         </w:t>
       </w:r>
     </w:p>
@@ -3036,7 +3047,7 @@
               <w:rPr>
                 <w:rStyle w:val="Arial11"/>
               </w:rPr>
-              <w:t xml:space="preserve">01.01.2016</w:t>
+              <w:t xml:space="preserve">01.04.4443</w:t>
             </w:r>
           </w:p>
           <w:p>
@@ -3060,7 +3071,7 @@
               <w:rPr>
                 <w:rStyle w:val="TableUnderline"/>
               </w:rPr>
-              <w:t xml:space="preserve">31.12.2016</w:t>
+              <w:t xml:space="preserve">31.03.4443</w:t>
             </w:r>
           </w:p>
           <w:p>
@@ -3089,7 +3100,7 @@
               <w:rPr>
                 <w:rStyle w:val="Arial11"/>
               </w:rPr>
-              <w:t xml:space="preserve">01.01.2015</w:t>
+              <w:t xml:space="preserve">06.07.2018</w:t>
             </w:r>
           </w:p>
           <w:p>
@@ -3113,7 +3124,7 @@
               <w:rPr>
                 <w:rStyle w:val="TableUnderline"/>
               </w:rPr>
-              <w:t xml:space="preserve">31.12.2015</w:t>
+              <w:t xml:space="preserve">31.05.5555</w:t>
             </w:r>
           </w:p>
           <w:p>
@@ -3180,24 +3191,24 @@
               <w:rPr>
                 <w:rStyle w:val="Arial11"/>
               </w:rPr>
-              <w:t xml:space="preserve">618,142</w:t>
-            </w:r>
-          </w:p>
-        </w:tc>
-        <w:tc>
-          <w:tcPr>
-            <w:tcW w:w="1750" w:type="dxa"/>
-          </w:tcPr>
-          <w:p>
-            <w:pPr>
-              <w:jc w:val="center"/>
-              <w:spacing w:after="0"/>
-            </w:pPr>
-            <w:r>
-              <w:rPr>
-                <w:rStyle w:val="Arial11"/>
-              </w:rPr>
-              <w:t xml:space="preserve">910,713</w:t>
+              <w:t xml:space="preserve">591,356</w:t>
+            </w:r>
+          </w:p>
+        </w:tc>
+        <w:tc>
+          <w:tcPr>
+            <w:tcW w:w="1750" w:type="dxa"/>
+          </w:tcPr>
+          <w:p>
+            <w:pPr>
+              <w:jc w:val="center"/>
+              <w:spacing w:after="0"/>
+            </w:pPr>
+            <w:r>
+              <w:rPr>
+                <w:rStyle w:val="Arial11"/>
+              </w:rPr>
+              <w:t xml:space="preserve">807,723</w:t>
             </w:r>
           </w:p>
         </w:tc>
@@ -3350,24 +3361,24 @@
               <w:rPr>
                 <w:rStyle w:val="Arial11"/>
               </w:rPr>
-              <w:t xml:space="preserve">621,347</w:t>
-            </w:r>
-          </w:p>
-        </w:tc>
-        <w:tc>
-          <w:tcPr>
-            <w:tcW w:w="1750" w:type="dxa"/>
-          </w:tcPr>
-          <w:p>
-            <w:pPr>
-              <w:jc w:val="center"/>
-              <w:spacing w:after="0"/>
-            </w:pPr>
-            <w:r>
-              <w:rPr>
-                <w:rStyle w:val="Arial11"/>
-              </w:rPr>
-              <w:t xml:space="preserve">918,776</w:t>
+              <w:t xml:space="preserve">594,561</w:t>
+            </w:r>
+          </w:p>
+        </w:tc>
+        <w:tc>
+          <w:tcPr>
+            <w:tcW w:w="1750" w:type="dxa"/>
+          </w:tcPr>
+          <w:p>
+            <w:pPr>
+              <w:jc w:val="center"/>
+              <w:spacing w:after="0"/>
+            </w:pPr>
+            <w:r>
+              <w:rPr>
+                <w:rStyle w:val="Arial11"/>
+              </w:rPr>
+              <w:t xml:space="preserve">815,786</w:t>
             </w:r>
           </w:p>
         </w:tc>
@@ -3530,24 +3541,24 @@
               <w:rPr>
                 <w:rStyle w:val="Arial11"/>
               </w:rPr>
-              <w:t xml:space="preserve">747,346</w:t>
-            </w:r>
-          </w:p>
-        </w:tc>
-        <w:tc>
-          <w:tcPr>
-            <w:tcW w:w="1750" w:type="dxa"/>
-          </w:tcPr>
-          <w:p>
-            <w:pPr>
-              <w:jc w:val="center"/>
-              <w:spacing w:after="0"/>
-            </w:pPr>
-            <w:r>
-              <w:rPr>
-                <w:rStyle w:val="Arial11"/>
-              </w:rPr>
-              <w:t xml:space="preserve">1,748,615</w:t>
+              <w:t xml:space="preserve">720,560</w:t>
+            </w:r>
+          </w:p>
+        </w:tc>
+        <w:tc>
+          <w:tcPr>
+            <w:tcW w:w="1750" w:type="dxa"/>
+          </w:tcPr>
+          <w:p>
+            <w:pPr>
+              <w:jc w:val="center"/>
+              <w:spacing w:after="0"/>
+            </w:pPr>
+            <w:r>
+              <w:rPr>
+                <w:rStyle w:val="Arial11"/>
+              </w:rPr>
+              <w:t xml:space="preserve">1,645,625</w:t>
             </w:r>
           </w:p>
         </w:tc>
@@ -3641,7 +3652,7 @@
               <w:rPr>
                 <w:rStyle w:val="Arial11"/>
               </w:rPr>
-              <w:t xml:space="preserve">747,346</w:t>
+              <w:t xml:space="preserve">720,560</w:t>
             </w:r>
           </w:p>
         </w:tc>
@@ -3661,7 +3672,7 @@
               <w:rPr>
                 <w:rStyle w:val="Arial11"/>
               </w:rPr>
-              <w:t xml:space="preserve">1,748,615</w:t>
+              <w:t xml:space="preserve">1,645,625</w:t>
             </w:r>
           </w:p>
         </w:tc>
@@ -4069,24 +4080,24 @@
               <w:rPr>
                 <w:rStyle w:val="Arial11"/>
               </w:rPr>
-              <w:t xml:space="preserve">684,070</w:t>
-            </w:r>
-          </w:p>
-        </w:tc>
-        <w:tc>
-          <w:tcPr>
-            <w:tcW w:w="1750" w:type="dxa"/>
-          </w:tcPr>
-          <w:p>
-            <w:pPr>
-              <w:jc w:val="center"/>
-              <w:spacing w:after="0"/>
-            </w:pPr>
-            <w:r>
-              <w:rPr>
-                <w:rStyle w:val="Arial11"/>
-              </w:rPr>
-              <w:t xml:space="preserve">1,727,866</w:t>
+              <w:t xml:space="preserve">657,284</w:t>
+            </w:r>
+          </w:p>
+        </w:tc>
+        <w:tc>
+          <w:tcPr>
+            <w:tcW w:w="1750" w:type="dxa"/>
+          </w:tcPr>
+          <w:p>
+            <w:pPr>
+              <w:jc w:val="center"/>
+              <w:spacing w:after="0"/>
+            </w:pPr>
+            <w:r>
+              <w:rPr>
+                <w:rStyle w:val="Arial11"/>
+              </w:rPr>
+              <w:t xml:space="preserve">1,624,876</w:t>
             </w:r>
           </w:p>
         </w:tc>
@@ -4184,7 +4195,7 @@
               <w:rPr>
                 <w:rStyle w:val="Arial11"/>
               </w:rPr>
-              <w:t xml:space="preserve">1,692,763</w:t>
+              <w:t xml:space="preserve">1,665,977</w:t>
             </w:r>
           </w:p>
         </w:tc>
@@ -4204,7 +4215,7 @@
               <w:rPr>
                 <w:rStyle w:val="Arial11"/>
               </w:rPr>
-              <w:t xml:space="preserve">1,727,866</w:t>
+              <w:t xml:space="preserve">1,624,876</w:t>
             </w:r>
           </w:p>
         </w:tc>
@@ -4237,7 +4248,7 @@
         <w:t xml:space="preserve">
           NOTES TO THE FINANCIAL STATEMENTS
           <w:br/>
-          FOR THE FINANCIAL YEAR ENDED 31 DECEMBER 2016
+          FOR THE FINANCIAL YEAR ENDED 01 JANUARY 1970
         </w:t>
       </w:r>
     </w:p>
@@ -4319,7 +4330,7 @@
         <w:rPr>
           <w:rStyle w:val="Arial11"/>
         </w:rPr>
-        <w:t xml:space="preserve">	The financial statements of the Company for the financial year ended 		December 31 2016 were authorised for issue in accordance with a resolution of the 	directors on the date of Statement by Directors.</w:t>
+        <w:t xml:space="preserve">	The financial statements of the Company for the financial year ended 		January 01 1970 were authorised for issue in accordance with a resolution of the 	directors on the date of Statement by Directors.</w:t>
       </w:r>
     </w:p>
     <w:p>
@@ -4438,7 +4449,7 @@
         <w:t xml:space="preserve">
           NOTES TO THE FINANCIAL STATEMENTS
           <w:br/>
-          FOR THE FINANCIAL YEAR ENDED 31 DECEMBER 2016
+          FOR THE FINANCIAL YEAR ENDED 01 JANUARY 1970
         </w:t>
       </w:r>
     </w:p>
@@ -4691,7 +4702,7 @@
         <w:t xml:space="preserve">
           NOTES TO THE FINANCIAL STATEMENTS
           <w:br/>
-          FOR THE FINANCIAL YEAR ENDED 31 DECEMBER 2016
+          FOR THE FINANCIAL YEAR ENDED 01 JANUARY 1970
         </w:t>
       </w:r>
     </w:p>
@@ -4894,7 +4905,7 @@
         <w:t xml:space="preserve">
           NOTES TO THE FINANCIAL STATEMENTS
           <w:br/>
-          FOR THE FINANCIAL YEAR ENDED 31 DECEMBER 2016
+          FOR THE FINANCIAL YEAR ENDED 01 JANUARY 1970
         </w:t>
       </w:r>
     </w:p>
@@ -5097,7 +5108,7 @@
         <w:t xml:space="preserve">
           NOTES TO THE FINANCIAL STATEMENTS
           <w:br/>
-          FOR THE FINANCIAL YEAR ENDED 31 DECEMBER 2016
+          FOR THE FINANCIAL YEAR ENDED 01 JANUARY 1970
         </w:t>
       </w:r>
     </w:p>
@@ -5288,7 +5299,7 @@
         <w:t xml:space="preserve">
           NOTES TO THE FINANCIAL STATEMENTS
           <w:br/>
-          FOR THE FINANCIAL YEAR ENDED 31 DECEMBER 2016
+          FOR THE FINANCIAL YEAR ENDED 01 JANUARY 1970
         </w:t>
       </w:r>
     </w:p>
@@ -5513,7 +5524,7 @@
         <w:t xml:space="preserve">
           NOTES TO THE FINANCIAL STATEMENTS
           <w:br/>
-          FOR THE FINANCIAL YEAR ENDED 31 DECEMBER 2016
+          FOR THE FINANCIAL YEAR ENDED 01 JANUARY 1970
         </w:t>
       </w:r>
     </w:p>
@@ -5717,7 +5728,7 @@
         <w:t xml:space="preserve">
           NOTES TO THE FINANCIAL STATEMENTS
           <w:br/>
-          FOR THE FINANCIAL YEAR ENDED 31 DECEMBER 2016
+          FOR THE FINANCIAL YEAR ENDED 01 JANUARY 1970
         </w:t>
       </w:r>
     </w:p>
@@ -5927,7 +5938,7 @@
         <w:t xml:space="preserve">
           NOTES TO THE FINANCIAL STATEMENTS
           <w:br/>
-          FOR THE FINANCIAL YEAR ENDED 31 DECEMBER 2016
+          FOR THE FINANCIAL YEAR ENDED 31 MARCH 4443
         </w:t>
       </w:r>
     </w:p>
@@ -5942,6 +5953,346 @@
         </w:pict>
       </w:r>
     </w:p>
+    <w:p>
+      <w:pPr>
+        <w:numPr>
+          <w:ilvl w:val="0"/>
+          <w:numId w:val="7"/>
+        </w:numPr>
+      </w:pPr>
+      <w:r>
+        <w:rPr/>
+        <w:t xml:space="preserve">OTHER INCOME</w:t>
+      </w:r>
+    </w:p>
+    <w:tbl>
+      <w:tblGrid>
+        <w:gridCol w:w="5250" w:type="dxa"/>
+        <w:gridCol w:w="1750" w:type="dxa"/>
+        <w:gridCol w:w="1750" w:type="dxa"/>
+      </w:tblGrid>
+      <w:tr>
+        <w:trPr/>
+        <w:tc>
+          <w:tcPr>
+            <w:tcW w:w="5250" w:type="dxa"/>
+          </w:tcPr>
+          <w:p/>
+        </w:tc>
+        <w:tc>
+          <w:tcPr>
+            <w:tcW w:w="1750" w:type="dxa"/>
+          </w:tcPr>
+          <w:p/>
+        </w:tc>
+      </w:tr>
+      <w:tr>
+        <w:trPr/>
+        <w:tc>
+          <w:tcPr>
+            <w:tcW w:w="5250" w:type="dxa"/>
+          </w:tcPr>
+          <w:p/>
+        </w:tc>
+        <w:tc>
+          <w:tcPr>
+            <w:tcW w:w="1750" w:type="dxa"/>
+          </w:tcPr>
+          <w:p>
+            <w:pPr/>
+            <w:r>
+              <w:rPr/>
+              <w:t xml:space="preserve">01.04.4443</w:t>
+            </w:r>
+          </w:p>
+          <w:p>
+            <w:pPr>
+              <w:jc w:val="center"/>
+              <w:spacing w:after="0"/>
+            </w:pPr>
+            <w:r>
+              <w:rPr>
+                <w:rStyle w:val="Arial11"/>
+              </w:rPr>
+              <w:t xml:space="preserve">to</w:t>
+            </w:r>
+          </w:p>
+          <w:p>
+            <w:pPr/>
+            <w:r>
+              <w:rPr>
+                <w:rStyle w:val="TableUnderline"/>
+              </w:rPr>
+              <w:t xml:space="preserve">31.03.4443</w:t>
+            </w:r>
+          </w:p>
+          <w:p>
+            <w:pPr>
+              <w:jc w:val="center"/>
+              <w:spacing w:after="0"/>
+            </w:pPr>
+            <w:r>
+              <w:rPr>
+                <w:rStyle w:val="Arial11"/>
+              </w:rPr>
+              <w:t xml:space="preserve">$</w:t>
+            </w:r>
+          </w:p>
+        </w:tc>
+        <w:tc>
+          <w:tcPr>
+            <w:tcW w:w="1750" w:type="dxa"/>
+          </w:tcPr>
+          <w:p>
+            <w:pPr/>
+            <w:r>
+              <w:rPr/>
+              <w:t xml:space="preserve">01.06.5555</w:t>
+            </w:r>
+          </w:p>
+          <w:p>
+            <w:pPr>
+              <w:jc w:val="center"/>
+              <w:spacing w:after="0"/>
+            </w:pPr>
+            <w:r>
+              <w:rPr>
+                <w:rStyle w:val="Arial11"/>
+              </w:rPr>
+              <w:t xml:space="preserve">to</w:t>
+            </w:r>
+          </w:p>
+          <w:p>
+            <w:pPr/>
+            <w:r>
+              <w:rPr>
+                <w:rStyle w:val="TableUnderline"/>
+              </w:rPr>
+              <w:t xml:space="preserve">31.05.5555</w:t>
+            </w:r>
+          </w:p>
+          <w:p>
+            <w:pPr>
+              <w:jc w:val="center"/>
+              <w:spacing w:after="0"/>
+            </w:pPr>
+            <w:r>
+              <w:rPr>
+                <w:rStyle w:val="Arial11"/>
+              </w:rPr>
+              <w:t xml:space="preserve">$</w:t>
+            </w:r>
+          </w:p>
+        </w:tc>
+      </w:tr>
+      <w:tr>
+        <w:trPr/>
+        <w:tc>
+          <w:tcPr>
+            <w:tcW w:w="5250" w:type="dxa"/>
+          </w:tcPr>
+          <w:p>
+            <w:pPr/>
+            <w:r>
+              <w:rPr/>
+              <w:t xml:space="preserve">Hi</w:t>
+            </w:r>
+          </w:p>
+        </w:tc>
+        <w:tc>
+          <w:tcPr>
+            <w:tcW w:w="1750" w:type="dxa"/>
+          </w:tcPr>
+          <w:p>
+            <w:pPr>
+              <w:jc w:val="center"/>
+              <w:spacing w:after="0"/>
+            </w:pPr>
+            <w:r>
+              <w:rPr>
+                <w:rStyle w:val="Arial11"/>
+              </w:rPr>
+              <w:t xml:space="preserve">1</w:t>
+            </w:r>
+          </w:p>
+        </w:tc>
+        <w:tc>
+          <w:tcPr>
+            <w:tcW w:w="1750" w:type="dxa"/>
+          </w:tcPr>
+          <w:p>
+            <w:pPr>
+              <w:jc w:val="center"/>
+              <w:spacing w:after="0"/>
+            </w:pPr>
+            <w:r>
+              <w:rPr>
+                <w:rStyle w:val="Arial11"/>
+              </w:rPr>
+              <w:t xml:space="preserve">-1</w:t>
+            </w:r>
+          </w:p>
+        </w:tc>
+      </w:tr>
+      <w:tr>
+        <w:trPr/>
+        <w:tc>
+          <w:tcPr>
+            <w:tcW w:w="5250" w:type="dxa"/>
+          </w:tcPr>
+          <w:p>
+            <w:pPr/>
+            <w:r>
+              <w:rPr/>
+              <w:t xml:space="preserve">Hi</w:t>
+            </w:r>
+          </w:p>
+        </w:tc>
+        <w:tc>
+          <w:tcPr>
+            <w:tcW w:w="1750" w:type="dxa"/>
+          </w:tcPr>
+          <w:p>
+            <w:pPr>
+              <w:jc w:val="center"/>
+              <w:spacing w:after="0"/>
+            </w:pPr>
+            <w:r>
+              <w:rPr>
+                <w:rStyle w:val="Arial11"/>
+              </w:rPr>
+              <w:t xml:space="preserve">-</w:t>
+            </w:r>
+          </w:p>
+        </w:tc>
+        <w:tc>
+          <w:tcPr>
+            <w:tcW w:w="1750" w:type="dxa"/>
+          </w:tcPr>
+          <w:p>
+            <w:pPr>
+              <w:jc w:val="center"/>
+              <w:spacing w:after="0"/>
+            </w:pPr>
+            <w:r>
+              <w:rPr>
+                <w:rStyle w:val="Arial11"/>
+              </w:rPr>
+              <w:t xml:space="preserve">-2</w:t>
+            </w:r>
+          </w:p>
+        </w:tc>
+      </w:tr>
+      <w:tr>
+        <w:trPr/>
+        <w:tc>
+          <w:tcPr>
+            <w:tcW w:w="5250" w:type="dxa"/>
+          </w:tcPr>
+          <w:p>
+            <w:pPr/>
+            <w:r>
+              <w:rPr/>
+              <w:t xml:space="preserve">Hi</w:t>
+            </w:r>
+          </w:p>
+        </w:tc>
+        <w:tc>
+          <w:tcPr>
+            <w:tcW w:w="1750" w:type="dxa"/>
+          </w:tcPr>
+          <w:p>
+            <w:pPr>
+              <w:jc w:val="center"/>
+              <w:spacing w:after="0"/>
+            </w:pPr>
+            <w:r>
+              <w:rPr>
+                <w:rStyle w:val="Arial11"/>
+              </w:rPr>
+              <w:t xml:space="preserve">3</w:t>
+            </w:r>
+          </w:p>
+        </w:tc>
+        <w:tc>
+          <w:tcPr>
+            <w:tcW w:w="1750" w:type="dxa"/>
+          </w:tcPr>
+          <w:p>
+            <w:pPr>
+              <w:jc w:val="center"/>
+              <w:spacing w:after="0"/>
+            </w:pPr>
+            <w:r>
+              <w:rPr>
+                <w:rStyle w:val="Arial11"/>
+              </w:rPr>
+              <w:t xml:space="preserve">-</w:t>
+            </w:r>
+          </w:p>
+        </w:tc>
+      </w:tr>
+      <w:tr>
+        <w:trPr/>
+        <w:tc>
+          <w:tcPr>
+            <w:tcW w:w="5250" w:type="dxa"/>
+          </w:tcPr>
+          <w:p/>
+        </w:tc>
+        <w:tc>
+          <w:tcPr>
+            <w:tcW w:w="1750" w:type="dxa"/>
+            <w:tcBorders>
+              <w:top w:val="single" w:sz="1" w:color="#000000"/>
+              <w:bottom w:val="single" w:sz="18" w:color="#000000"/>
+            </w:tcBorders>
+          </w:tcPr>
+          <w:p>
+            <w:pPr>
+              <w:jc w:val="center"/>
+              <w:spacing w:after="0"/>
+            </w:pPr>
+            <w:r>
+              <w:rPr>
+                <w:rStyle w:val="Arial11"/>
+              </w:rPr>
+              <w:t xml:space="preserve">4</w:t>
+            </w:r>
+          </w:p>
+        </w:tc>
+        <w:tc>
+          <w:tcPr>
+            <w:tcW w:w="1750" w:type="dxa"/>
+            <w:tcBorders>
+              <w:top w:val="single" w:sz="1" w:color="#000000"/>
+              <w:bottom w:val="single" w:sz="18" w:color="#000000"/>
+            </w:tcBorders>
+          </w:tcPr>
+          <w:p>
+            <w:pPr>
+              <w:jc w:val="center"/>
+              <w:spacing w:after="0"/>
+            </w:pPr>
+            <w:r>
+              <w:rPr>
+                <w:rStyle w:val="Arial11"/>
+              </w:rPr>
+              <w:t xml:space="preserve">(-3)</w:t>
+            </w:r>
+          </w:p>
+        </w:tc>
+      </w:tr>
+      <w:tr>
+        <w:trPr/>
+        <w:tc>
+          <w:tcPr>
+            <w:tcW w:w="5250" w:type="dxa"/>
+          </w:tcPr>
+          <w:p/>
+        </w:tc>
+      </w:tr>
+    </w:tbl>
     <w:p>
       <w:pPr>
         <w:sectPr>
@@ -6697,7 +7048,7 @@
             <w:pPr/>
             <w:r>
               <w:rPr/>
-              <w:t xml:space="preserve">As at 31 December 2015</w:t>
+              <w:t xml:space="preserve">As at 31 May 5555</w:t>
             </w:r>
           </w:p>
         </w:tc>
@@ -6838,7 +7189,7 @@
             <w:pPr/>
             <w:r>
               <w:rPr/>
-              <w:t xml:space="preserve">As at 31 December 2016</w:t>
+              <w:t xml:space="preserve">As at 31 March 4443</w:t>
             </w:r>
           </w:p>
         </w:tc>
@@ -7083,7 +7434,7 @@
             <w:pPr/>
             <w:r>
               <w:rPr/>
-              <w:t xml:space="preserve">As at 31 December 2015</w:t>
+              <w:t xml:space="preserve">As at 31 May 5555</w:t>
             </w:r>
           </w:p>
         </w:tc>
@@ -7224,7 +7575,7 @@
             <w:pPr/>
             <w:r>
               <w:rPr/>
-              <w:t xml:space="preserve">As at 31 December 2016</w:t>
+              <w:t xml:space="preserve">As at 31 March 4443</w:t>
             </w:r>
           </w:p>
         </w:tc>
@@ -7328,7 +7679,7 @@
             <w:pPr/>
             <w:r>
               <w:rPr/>
-              <w:t xml:space="preserve">As at 31 December 2016</w:t>
+              <w:t xml:space="preserve">As at 31 March 4443</w:t>
             </w:r>
           </w:p>
         </w:tc>
@@ -7403,7 +7754,7 @@
             <w:pPr/>
             <w:r>
               <w:rPr/>
-              <w:t xml:space="preserve">As at 31 December 2015</w:t>
+              <w:t xml:space="preserve">As at 31 May 5555</w:t>
             </w:r>
           </w:p>
         </w:tc>
@@ -7496,7 +7847,7 @@
         <w:t xml:space="preserve">
           NOTES TO THE FINANCIAL STATEMENTS
           <w:br/>
-          FOR THE FINANCIAL YEAR ENDED 31 DECEMBER 2016
+          FOR THE FINANCIAL YEAR ENDED 01 JANUARY 1970
         </w:t>
       </w:r>
     </w:p>
@@ -7694,7 +8045,7 @@
         <w:t xml:space="preserve">
           NOTES TO THE FINANCIAL STATEMENTS
           <w:br/>
-          FOR THE FINANCIAL YEAR ENDED 31 DECEMBER 2016
+          FOR THE FINANCIAL YEAR ENDED 01 JANUARY 1970
         </w:t>
       </w:r>
     </w:p>
@@ -7910,7 +8261,7 @@
         <w:t xml:space="preserve">
           NOTES TO THE FINANCIAL STATEMENTS
           <w:br/>
-          FOR THE FINANCIAL YEAR ENDED 31 DECEMBER 2016
+          FOR THE FINANCIAL YEAR ENDED 01 JANUARY 1970
         </w:t>
       </w:r>
     </w:p>
@@ -8098,7 +8449,7 @@
         <w:t xml:space="preserve">
           DETAILED INCOME STATEMENT
           <w:br/>
-          FOR THE FINANCIAL YEAR ENDED 31 DECEMBER 2016
+          FOR THE FINANCIAL YEAR ENDED 31 MARCH 4443
         </w:t>
       </w:r>
     </w:p>
@@ -8145,7 +8496,7 @@
             <w:pPr/>
             <w:r>
               <w:rPr/>
-              <w:t xml:space="preserve">01.01.2016</w:t>
+              <w:t xml:space="preserve">01.04.4443</w:t>
             </w:r>
           </w:p>
           <w:p>
@@ -8166,7 +8517,7 @@
               <w:rPr>
                 <w:rStyle w:val="TableUnderline"/>
               </w:rPr>
-              <w:t xml:space="preserve">31.12.2016</w:t>
+              <w:t xml:space="preserve">31.03.4443</w:t>
             </w:r>
           </w:p>
           <w:p>
@@ -8190,7 +8541,7 @@
             <w:pPr/>
             <w:r>
               <w:rPr/>
-              <w:t xml:space="preserve">01.01.2015</w:t>
+              <w:t xml:space="preserve">06.07.2018</w:t>
             </w:r>
           </w:p>
           <w:p>
@@ -8211,7 +8562,7 @@
               <w:rPr>
                 <w:rStyle w:val="TableUnderline"/>
               </w:rPr>
-              <w:t xml:space="preserve">31.12.2015</w:t>
+              <w:t xml:space="preserve">31.05.5555</w:t>
             </w:r>
           </w:p>
           <w:p>
@@ -8452,7 +8803,7 @@
               <w:rPr>
                 <w:rStyle w:val="Arial11"/>
               </w:rPr>
-              <w:t xml:space="preserve">13,643</w:t>
+              <w:t xml:space="preserve">-</w:t>
             </w:r>
           </w:p>
         </w:tc>
@@ -8473,7 +8824,7 @@
               <w:rPr>
                 <w:rStyle w:val="Arial11"/>
               </w:rPr>
-              <w:t xml:space="preserve">51,495</w:t>
+              <w:t xml:space="preserve">-</w:t>
             </w:r>
           </w:p>
         </w:tc>
@@ -8560,24 +8911,24 @@
               <w:rPr>
                 <w:rStyle w:val="Arial11"/>
               </w:rPr>
-              <w:t xml:space="preserve">13,643</w:t>
-            </w:r>
-          </w:p>
-        </w:tc>
-        <w:tc>
-          <w:tcPr>
-            <w:tcW w:w="1750" w:type="dxa"/>
-          </w:tcPr>
-          <w:p>
-            <w:pPr>
-              <w:jc w:val="center"/>
-              <w:spacing w:after="0"/>
-            </w:pPr>
-            <w:r>
-              <w:rPr>
-                <w:rStyle w:val="Arial11"/>
-              </w:rPr>
-              <w:t xml:space="preserve">51,495</w:t>
+              <w:t xml:space="preserve">-</w:t>
+            </w:r>
+          </w:p>
+        </w:tc>
+        <w:tc>
+          <w:tcPr>
+            <w:tcW w:w="1750" w:type="dxa"/>
+          </w:tcPr>
+          <w:p>
+            <w:pPr>
+              <w:jc w:val="center"/>
+              <w:spacing w:after="0"/>
+            </w:pPr>
+            <w:r>
+              <w:rPr>
+                <w:rStyle w:val="Arial11"/>
+              </w:rPr>
+              <w:t xml:space="preserve">-</w:t>
             </w:r>
           </w:p>
         </w:tc>
@@ -8636,7 +8987,7 @@
               <w:rPr>
                 <w:rStyle w:val="Arial11"/>
               </w:rPr>
-              <w:t xml:space="preserve">224,184</w:t>
+              <w:t xml:space="preserve">237,327</w:t>
             </w:r>
           </w:p>
         </w:tc>
@@ -8657,7 +9008,7 @@
               <w:rPr>
                 <w:rStyle w:val="Arial11"/>
               </w:rPr>
-              <w:t xml:space="preserve">283,742</w:t>
+              <w:t xml:space="preserve">335,237</w:t>
             </w:r>
           </w:p>
         </w:tc>
@@ -8749,7 +9100,7 @@
               <w:rPr>
                 <w:rStyle w:val="Arial11"/>
               </w:rPr>
-              <w:t xml:space="preserve">(225,233)</w:t>
+              <w:t xml:space="preserve">(238,376)</w:t>
             </w:r>
           </w:p>
         </w:tc>
@@ -8769,7 +9120,7 @@
               <w:rPr>
                 <w:rStyle w:val="Arial11"/>
               </w:rPr>
-              <w:t xml:space="preserve">(284,154)</w:t>
+              <w:t xml:space="preserve">(335,649)</w:t>
             </w:r>
           </w:p>
         </w:tc>
@@ -8806,7 +9157,7 @@
               <w:rPr>
                 <w:rStyle w:val="Arial11"/>
               </w:rPr>
-              <w:t xml:space="preserve">618,142</w:t>
+              <w:t xml:space="preserve">591,356</w:t>
             </w:r>
           </w:p>
         </w:tc>
@@ -8826,7 +9177,7 @@
               <w:rPr>
                 <w:rStyle w:val="Arial11"/>
               </w:rPr>
-              <w:t xml:space="preserve">910,713</w:t>
+              <w:t xml:space="preserve">807,723</w:t>
             </w:r>
           </w:p>
         </w:tc>
@@ -8865,7 +9216,7 @@
         <w:t xml:space="preserve">
           DETAILED INCOME STATEMENT
           <w:br/>
-          FOR THE FINANCIAL YEAR ENDED 31 DECEMBER 2016
+          FOR THE FINANCIAL YEAR ENDED 31 MARCH 4443
         </w:t>
       </w:r>
     </w:p>
@@ -8912,7 +9263,7 @@
             <w:pPr/>
             <w:r>
               <w:rPr/>
-              <w:t xml:space="preserve">01.01.2016</w:t>
+              <w:t xml:space="preserve">01.04.4443</w:t>
             </w:r>
           </w:p>
           <w:p>
@@ -8933,7 +9284,7 @@
               <w:rPr>
                 <w:rStyle w:val="TableUnderline"/>
               </w:rPr>
-              <w:t xml:space="preserve">31.12.2016</w:t>
+              <w:t xml:space="preserve">31.03.4443</w:t>
             </w:r>
           </w:p>
           <w:p>
@@ -8957,7 +9308,7 @@
             <w:pPr/>
             <w:r>
               <w:rPr/>
-              <w:t xml:space="preserve">01.01.2015</w:t>
+              <w:t xml:space="preserve">06.07.2018</w:t>
             </w:r>
           </w:p>
           <w:p>
@@ -8978,7 +9329,7 @@
               <w:rPr>
                 <w:rStyle w:val="TableUnderline"/>
               </w:rPr>
-              <w:t xml:space="preserve">31.12.2015</w:t>
+              <w:t xml:space="preserve">31.05.5555</w:t>
             </w:r>
           </w:p>
           <w:p>
@@ -9559,7 +9910,7 @@
               <w:rPr>
                 <w:rStyle w:val="Arial11"/>
               </w:rPr>
-              <w:t xml:space="preserve">Medical Expenses</w:t>
+              <w:t xml:space="preserve">Nominee Director Services</w:t>
             </w:r>
           </w:p>
         </w:tc>
@@ -9579,7 +9930,7 @@
               <w:rPr>
                 <w:rStyle w:val="Arial11"/>
               </w:rPr>
-              <w:t xml:space="preserve">500</w:t>
+              <w:t xml:space="preserve">3,450</w:t>
             </w:r>
           </w:p>
         </w:tc>
@@ -9599,6 +9950,183 @@
               <w:rPr>
                 <w:rStyle w:val="Arial11"/>
               </w:rPr>
+              <w:t xml:space="preserve">2,750</w:t>
+            </w:r>
+          </w:p>
+        </w:tc>
+      </w:tr>
+      <w:tr>
+        <w:trPr/>
+        <w:tc>
+          <w:tcPr>
+            <w:tcW w:w="8750" w:type="dxa"/>
+          </w:tcPr>
+          <w:p>
+            <w:pPr>
+              <w:spacing w:after="0"/>
+            </w:pPr>
+            <w:r>
+              <w:rPr>
+                <w:rStyle w:val="Arial11"/>
+              </w:rPr>
+              <w:t xml:space="preserve">Postage and courier</w:t>
+            </w:r>
+          </w:p>
+        </w:tc>
+        <w:tc>
+          <w:tcPr>
+            <w:tcW w:w="1750" w:type="dxa"/>
+            <w:tcBorders>
+              <w:left w:val="single" w:sz="1" w:color="#000000"/>
+            </w:tcBorders>
+          </w:tcPr>
+          <w:p>
+            <w:pPr>
+              <w:jc w:val="center"/>
+              <w:spacing w:after="0"/>
+            </w:pPr>
+            <w:r>
+              <w:rPr>
+                <w:rStyle w:val="Arial11"/>
+              </w:rPr>
+              <w:t xml:space="preserve">4</w:t>
+            </w:r>
+          </w:p>
+        </w:tc>
+        <w:tc>
+          <w:tcPr>
+            <w:tcW w:w="1750" w:type="dxa"/>
+            <w:tcBorders>
+              <w:right w:val="single" w:sz="1" w:color="#000000"/>
+            </w:tcBorders>
+          </w:tcPr>
+          <w:p>
+            <w:pPr>
+              <w:jc w:val="center"/>
+              <w:spacing w:after="0"/>
+            </w:pPr>
+            <w:r>
+              <w:rPr>
+                <w:rStyle w:val="Arial11"/>
+              </w:rPr>
+              <w:t xml:space="preserve">2</w:t>
+            </w:r>
+          </w:p>
+        </w:tc>
+      </w:tr>
+      <w:tr>
+        <w:trPr/>
+        <w:tc>
+          <w:tcPr>
+            <w:tcW w:w="8750" w:type="dxa"/>
+          </w:tcPr>
+          <w:p>
+            <w:pPr>
+              <w:spacing w:after="0"/>
+            </w:pPr>
+            <w:r>
+              <w:rPr>
+                <w:rStyle w:val="Arial11"/>
+              </w:rPr>
+              <w:t xml:space="preserve">Professional Fee</w:t>
+            </w:r>
+          </w:p>
+        </w:tc>
+        <w:tc>
+          <w:tcPr>
+            <w:tcW w:w="1750" w:type="dxa"/>
+            <w:tcBorders>
+              <w:left w:val="single" w:sz="1" w:color="#000000"/>
+            </w:tcBorders>
+          </w:tcPr>
+          <w:p>
+            <w:pPr>
+              <w:jc w:val="center"/>
+              <w:spacing w:after="0"/>
+            </w:pPr>
+            <w:r>
+              <w:rPr>
+                <w:rStyle w:val="Arial11"/>
+              </w:rPr>
+              <w:t xml:space="preserve">600</w:t>
+            </w:r>
+          </w:p>
+        </w:tc>
+        <w:tc>
+          <w:tcPr>
+            <w:tcW w:w="1750" w:type="dxa"/>
+            <w:tcBorders>
+              <w:right w:val="single" w:sz="1" w:color="#000000"/>
+            </w:tcBorders>
+          </w:tcPr>
+          <w:p>
+            <w:pPr>
+              <w:jc w:val="center"/>
+              <w:spacing w:after="0"/>
+            </w:pPr>
+            <w:r>
+              <w:rPr>
+                <w:rStyle w:val="Arial11"/>
+              </w:rPr>
+              <w:t xml:space="preserve">1,650</w:t>
+            </w:r>
+          </w:p>
+        </w:tc>
+      </w:tr>
+      <w:tr>
+        <w:trPr/>
+        <w:tc>
+          <w:tcPr>
+            <w:tcW w:w="8750" w:type="dxa"/>
+          </w:tcPr>
+          <w:p>
+            <w:pPr>
+              <w:spacing w:after="0"/>
+            </w:pPr>
+            <w:r>
+              <w:rPr>
+                <w:rStyle w:val="Arial11"/>
+              </w:rPr>
+              <w:t xml:space="preserve">Printing and stationery</w:t>
+            </w:r>
+          </w:p>
+        </w:tc>
+        <w:tc>
+          <w:tcPr>
+            <w:tcW w:w="1750" w:type="dxa"/>
+            <w:tcBorders>
+              <w:left w:val="single" w:sz="1" w:color="#000000"/>
+            </w:tcBorders>
+          </w:tcPr>
+          <w:p>
+            <w:pPr>
+              <w:jc w:val="center"/>
+              <w:spacing w:after="0"/>
+            </w:pPr>
+            <w:r>
+              <w:rPr>
+                <w:rStyle w:val="Arial11"/>
+              </w:rPr>
+              <w:t xml:space="preserve">259</w:t>
+            </w:r>
+          </w:p>
+        </w:tc>
+        <w:tc>
+          <w:tcPr>
+            <w:tcW w:w="1750" w:type="dxa"/>
+            <w:tcBorders>
+              <w:right w:val="single" w:sz="1" w:color="#000000"/>
+            </w:tcBorders>
+          </w:tcPr>
+          <w:p>
+            <w:pPr>
+              <w:jc w:val="center"/>
+              <w:spacing w:after="0"/>
+            </w:pPr>
+            <w:r>
+              <w:rPr>
+                <w:rStyle w:val="Arial11"/>
+              </w:rPr>
               <w:t xml:space="preserve">-</w:t>
             </w:r>
           </w:p>
@@ -9618,7 +10146,7 @@
               <w:rPr>
                 <w:rStyle w:val="Arial11"/>
               </w:rPr>
-              <w:t xml:space="preserve">Nominee Director Services</w:t>
+              <w:t xml:space="preserve">Rent</w:t>
             </w:r>
           </w:p>
         </w:tc>
@@ -9638,7 +10166,7 @@
               <w:rPr>
                 <w:rStyle w:val="Arial11"/>
               </w:rPr>
-              <w:t xml:space="preserve">3,450</w:t>
+              <w:t xml:space="preserve">3,600</w:t>
             </w:r>
           </w:p>
         </w:tc>
@@ -9658,7 +10186,7 @@
               <w:rPr>
                 <w:rStyle w:val="Arial11"/>
               </w:rPr>
-              <w:t xml:space="preserve">2,750</w:t>
+              <w:t xml:space="preserve">-</w:t>
             </w:r>
           </w:p>
         </w:tc>
@@ -9677,7 +10205,7 @@
               <w:rPr>
                 <w:rStyle w:val="Arial11"/>
               </w:rPr>
-              <w:t xml:space="preserve">Postage and courier</w:t>
+              <w:t xml:space="preserve">Secretarial services</w:t>
             </w:r>
           </w:p>
         </w:tc>
@@ -9697,7 +10225,7 @@
               <w:rPr>
                 <w:rStyle w:val="Arial11"/>
               </w:rPr>
-              <w:t xml:space="preserve">4</w:t>
+              <w:t xml:space="preserve">998</w:t>
             </w:r>
           </w:p>
         </w:tc>
@@ -9717,7 +10245,7 @@
               <w:rPr>
                 <w:rStyle w:val="Arial11"/>
               </w:rPr>
-              <w:t xml:space="preserve">2</w:t>
+              <w:t xml:space="preserve">1,475</w:t>
             </w:r>
           </w:p>
         </w:tc>
@@ -9736,7 +10264,7 @@
               <w:rPr>
                 <w:rStyle w:val="Arial11"/>
               </w:rPr>
-              <w:t xml:space="preserve">Professional Fee</w:t>
+              <w:t xml:space="preserve">Staff Salaries</w:t>
             </w:r>
           </w:p>
         </w:tc>
@@ -9756,7 +10284,7 @@
               <w:rPr>
                 <w:rStyle w:val="Arial11"/>
               </w:rPr>
-              <w:t xml:space="preserve">600</w:t>
+              <w:t xml:space="preserve">156,484</w:t>
             </w:r>
           </w:p>
         </w:tc>
@@ -9776,7 +10304,7 @@
               <w:rPr>
                 <w:rStyle w:val="Arial11"/>
               </w:rPr>
-              <w:t xml:space="preserve">1,650</w:t>
+              <w:t xml:space="preserve">-</w:t>
             </w:r>
           </w:p>
         </w:tc>
@@ -9795,7 +10323,7 @@
               <w:rPr>
                 <w:rStyle w:val="Arial11"/>
               </w:rPr>
-              <w:t xml:space="preserve">Printing and stationery</w:t>
+              <w:t xml:space="preserve">Staff cost - employment pass</w:t>
             </w:r>
           </w:p>
         </w:tc>
@@ -9815,7 +10343,7 @@
               <w:rPr>
                 <w:rStyle w:val="Arial11"/>
               </w:rPr>
-              <w:t xml:space="preserve">259</w:t>
+              <w:t xml:space="preserve">180</w:t>
             </w:r>
           </w:p>
         </w:tc>
@@ -9854,7 +10382,7 @@
               <w:rPr>
                 <w:rStyle w:val="Arial11"/>
               </w:rPr>
-              <w:t xml:space="preserve">Rent</w:t>
+              <w:t xml:space="preserve">Secretarial  fee</w:t>
             </w:r>
           </w:p>
         </w:tc>
@@ -9874,7 +10402,7 @@
               <w:rPr>
                 <w:rStyle w:val="Arial11"/>
               </w:rPr>
-              <w:t xml:space="preserve">3,600</w:t>
+              <w:t xml:space="preserve">438</w:t>
             </w:r>
           </w:p>
         </w:tc>
@@ -9913,7 +10441,7 @@
               <w:rPr>
                 <w:rStyle w:val="Arial11"/>
               </w:rPr>
-              <w:t xml:space="preserve">Secretarial services</w:t>
+              <w:t xml:space="preserve">Taxation services</w:t>
             </w:r>
           </w:p>
         </w:tc>
@@ -9933,7 +10461,7 @@
               <w:rPr>
                 <w:rStyle w:val="Arial11"/>
               </w:rPr>
-              <w:t xml:space="preserve">998</w:t>
+              <w:t xml:space="preserve">1,200</w:t>
             </w:r>
           </w:p>
         </w:tc>
@@ -9953,7 +10481,7 @@
               <w:rPr>
                 <w:rStyle w:val="Arial11"/>
               </w:rPr>
-              <w:t xml:space="preserve">1,475</w:t>
+              <w:t xml:space="preserve">1,200</w:t>
             </w:r>
           </w:p>
         </w:tc>
@@ -9972,7 +10500,7 @@
               <w:rPr>
                 <w:rStyle w:val="Arial11"/>
               </w:rPr>
-              <w:t xml:space="preserve">Staff Salaries</w:t>
+              <w:t xml:space="preserve">Exchange difference</w:t>
             </w:r>
           </w:p>
         </w:tc>
@@ -9992,7 +10520,7 @@
               <w:rPr>
                 <w:rStyle w:val="Arial11"/>
               </w:rPr>
-              <w:t xml:space="preserve">156,484</w:t>
+              <w:t xml:space="preserve">13,643</w:t>
             </w:r>
           </w:p>
         </w:tc>
@@ -10012,184 +10540,7 @@
               <w:rPr>
                 <w:rStyle w:val="Arial11"/>
               </w:rPr>
-              <w:t xml:space="preserve">-</w:t>
-            </w:r>
-          </w:p>
-        </w:tc>
-      </w:tr>
-      <w:tr>
-        <w:trPr/>
-        <w:tc>
-          <w:tcPr>
-            <w:tcW w:w="8750" w:type="dxa"/>
-          </w:tcPr>
-          <w:p>
-            <w:pPr>
-              <w:spacing w:after="0"/>
-            </w:pPr>
-            <w:r>
-              <w:rPr>
-                <w:rStyle w:val="Arial11"/>
-              </w:rPr>
-              <w:t xml:space="preserve">Staff cost - employment pass</w:t>
-            </w:r>
-          </w:p>
-        </w:tc>
-        <w:tc>
-          <w:tcPr>
-            <w:tcW w:w="1750" w:type="dxa"/>
-            <w:tcBorders>
-              <w:left w:val="single" w:sz="1" w:color="#000000"/>
-            </w:tcBorders>
-          </w:tcPr>
-          <w:p>
-            <w:pPr>
-              <w:jc w:val="center"/>
-              <w:spacing w:after="0"/>
-            </w:pPr>
-            <w:r>
-              <w:rPr>
-                <w:rStyle w:val="Arial11"/>
-              </w:rPr>
-              <w:t xml:space="preserve">180</w:t>
-            </w:r>
-          </w:p>
-        </w:tc>
-        <w:tc>
-          <w:tcPr>
-            <w:tcW w:w="1750" w:type="dxa"/>
-            <w:tcBorders>
-              <w:right w:val="single" w:sz="1" w:color="#000000"/>
-            </w:tcBorders>
-          </w:tcPr>
-          <w:p>
-            <w:pPr>
-              <w:jc w:val="center"/>
-              <w:spacing w:after="0"/>
-            </w:pPr>
-            <w:r>
-              <w:rPr>
-                <w:rStyle w:val="Arial11"/>
-              </w:rPr>
-              <w:t xml:space="preserve">-</w:t>
-            </w:r>
-          </w:p>
-        </w:tc>
-      </w:tr>
-      <w:tr>
-        <w:trPr/>
-        <w:tc>
-          <w:tcPr>
-            <w:tcW w:w="8750" w:type="dxa"/>
-          </w:tcPr>
-          <w:p>
-            <w:pPr>
-              <w:spacing w:after="0"/>
-            </w:pPr>
-            <w:r>
-              <w:rPr>
-                <w:rStyle w:val="Arial11"/>
-              </w:rPr>
-              <w:t xml:space="preserve">Secretarial  fee</w:t>
-            </w:r>
-          </w:p>
-        </w:tc>
-        <w:tc>
-          <w:tcPr>
-            <w:tcW w:w="1750" w:type="dxa"/>
-            <w:tcBorders>
-              <w:left w:val="single" w:sz="1" w:color="#000000"/>
-            </w:tcBorders>
-          </w:tcPr>
-          <w:p>
-            <w:pPr>
-              <w:jc w:val="center"/>
-              <w:spacing w:after="0"/>
-            </w:pPr>
-            <w:r>
-              <w:rPr>
-                <w:rStyle w:val="Arial11"/>
-              </w:rPr>
-              <w:t xml:space="preserve">438</w:t>
-            </w:r>
-          </w:p>
-        </w:tc>
-        <w:tc>
-          <w:tcPr>
-            <w:tcW w:w="1750" w:type="dxa"/>
-            <w:tcBorders>
-              <w:right w:val="single" w:sz="1" w:color="#000000"/>
-            </w:tcBorders>
-          </w:tcPr>
-          <w:p>
-            <w:pPr>
-              <w:jc w:val="center"/>
-              <w:spacing w:after="0"/>
-            </w:pPr>
-            <w:r>
-              <w:rPr>
-                <w:rStyle w:val="Arial11"/>
-              </w:rPr>
-              <w:t xml:space="preserve">-</w:t>
-            </w:r>
-          </w:p>
-        </w:tc>
-      </w:tr>
-      <w:tr>
-        <w:trPr/>
-        <w:tc>
-          <w:tcPr>
-            <w:tcW w:w="8750" w:type="dxa"/>
-          </w:tcPr>
-          <w:p>
-            <w:pPr>
-              <w:spacing w:after="0"/>
-            </w:pPr>
-            <w:r>
-              <w:rPr>
-                <w:rStyle w:val="Arial11"/>
-              </w:rPr>
-              <w:t xml:space="preserve">Taxation services</w:t>
-            </w:r>
-          </w:p>
-        </w:tc>
-        <w:tc>
-          <w:tcPr>
-            <w:tcW w:w="1750" w:type="dxa"/>
-            <w:tcBorders>
-              <w:left w:val="single" w:sz="1" w:color="#000000"/>
-            </w:tcBorders>
-          </w:tcPr>
-          <w:p>
-            <w:pPr>
-              <w:jc w:val="center"/>
-              <w:spacing w:after="0"/>
-            </w:pPr>
-            <w:r>
-              <w:rPr>
-                <w:rStyle w:val="Arial11"/>
-              </w:rPr>
-              <w:t xml:space="preserve">1,200</w:t>
-            </w:r>
-          </w:p>
-        </w:tc>
-        <w:tc>
-          <w:tcPr>
-            <w:tcW w:w="1750" w:type="dxa"/>
-            <w:tcBorders>
-              <w:right w:val="single" w:sz="1" w:color="#000000"/>
-            </w:tcBorders>
-          </w:tcPr>
-          <w:p>
-            <w:pPr>
-              <w:jc w:val="center"/>
-              <w:spacing w:after="0"/>
-            </w:pPr>
-            <w:r>
-              <w:rPr>
-                <w:rStyle w:val="Arial11"/>
-              </w:rPr>
-              <w:t xml:space="preserve">1,200</w:t>
+              <w:t xml:space="preserve">51,495</w:t>
             </w:r>
           </w:p>
         </w:tc>
@@ -10571,24 +10922,24 @@
               <w:rPr>
                 <w:rStyle w:val="Arial11"/>
               </w:rPr>
-              <w:t xml:space="preserve">(224,184)</w:t>
-            </w:r>
-          </w:p>
-        </w:tc>
-        <w:tc>
-          <w:tcPr>
-            <w:tcW w:w="1750" w:type="dxa"/>
-          </w:tcPr>
-          <w:p>
-            <w:pPr>
-              <w:jc w:val="center"/>
-              <w:spacing w:after="0"/>
-            </w:pPr>
-            <w:r>
-              <w:rPr>
-                <w:rStyle w:val="Arial11"/>
-              </w:rPr>
-              <w:t xml:space="preserve">(283,742)</w:t>
+              <w:t xml:space="preserve">(237,327)</w:t>
+            </w:r>
+          </w:p>
+        </w:tc>
+        <w:tc>
+          <w:tcPr>
+            <w:tcW w:w="1750" w:type="dxa"/>
+          </w:tcPr>
+          <w:p>
+            <w:pPr>
+              <w:jc w:val="center"/>
+              <w:spacing w:after="0"/>
+            </w:pPr>
+            <w:r>
+              <w:rPr>
+                <w:rStyle w:val="Arial11"/>
+              </w:rPr>
+              <w:t xml:space="preserve">(335,237)</w:t>
             </w:r>
           </w:p>
         </w:tc>
@@ -10915,7 +11266,7 @@
 <file path=word/numbering.xml><?xml version="1.0" encoding="utf-8"?>
 <w:numbering xmlns:ve="http://schemas.openxmlformats.org/markup-compatibility/2006" xmlns:o="urn:schemas-microsoft-com:office:office" xmlns:r="http://schemas.openxmlformats.org/officeDocument/2006/relationships" xmlns:m="http://schemas.openxmlformats.org/officeDocument/2006/math" xmlns:v="urn:schemas-microsoft-com:vml" xmlns:wp="http://schemas.openxmlformats.org/drawingml/2006/wordprocessingDrawing" xmlns:w10="urn:schemas-microsoft-com:office:word" xmlns:w="http://schemas.openxmlformats.org/wordprocessingml/2006/main" xmlns:wne="http://schemas.microsoft.com/office/word/2006/wordml">
   <w:abstractNum w:abstractNumId="6">
-    <w:nsid w:val="7B083507"/>
+    <w:nsid w:val="6110C260"/>
     <w:multiLevelType w:val="multilevel"/>
     <w:lvl w:ilvl="0">
       <w:start w:val="1"/>
@@ -11039,7 +11390,7 @@
     </w:lvl>
   </w:abstractNum>
   <w:abstractNum w:abstractNumId="7">
-    <w:nsid w:val="B9989A96"/>
+    <w:nsid w:val="77AC92B0"/>
     <w:multiLevelType w:val="multilevel"/>
     <w:lvl w:ilvl="0">
       <w:start w:val="1"/>
@@ -11178,7 +11529,7 @@
     </w:lvl>
   </w:abstractNum>
   <w:abstractNum w:abstractNumId="8">
-    <w:nsid w:val="000E04BF"/>
+    <w:nsid w:val="EC907FDE"/>
     <w:multiLevelType w:val="multilevel"/>
     <w:lvl w:ilvl="0">
       <w:start w:val="1"/>

--- a/pages/report_fs/preview.docx
+++ b/pages/report_fs/preview.docx
@@ -28,8 +28,9 @@
           <w:rStyle w:val="ArialBlack14"/>
         </w:rPr>
         <w:t xml:space="preserve">
+          VSIG
           <w:br/>
-          (Company registration number: 432)
+          (Company registration number: )
         </w:t>
       </w:r>
     </w:p>
@@ -48,7 +49,7 @@
         <w:rPr>
           <w:rStyle w:val="ArialBlack14"/>
         </w:rPr>
-        <w:t xml:space="preserve">FOR THE FINANCIAL YEAR ENDED 01 JANUARY 1970</w:t>
+        <w:t xml:space="preserve">FOR THE FINANCIAL YEAR ENDED 31 DECEMBER 2018</w:t>
       </w:r>
     </w:p>
     <w:p>
@@ -66,7 +67,7 @@
         <w:rPr>
           <w:rStyle w:val="ArialBlack11"/>
         </w:rPr>
-        <w:t xml:space="preserve"/>
+        <w:t xml:space="preserve">VSIG</w:t>
       </w:r>
     </w:p>
     <w:p>
@@ -78,7 +79,7 @@
         <w:t xml:space="preserve">
           DIRECTOR'S STATEMENT
           <w:br/>
-          FOR THE FINANCIAL YEAR ENDED 01 JANUARY 1970
+          FOR THE FINANCIAL YEAR ENDED 31 DECEMBER 2018
         </w:t>
       </w:r>
     </w:p>
@@ -101,7 +102,7 @@
         <w:rPr>
           <w:rStyle w:val="Arial11"/>
         </w:rPr>
-        <w:t xml:space="preserve">The director present this statement to the member together with the unaudited financial statements of  (“the Company”) for the financial year ended 01 January 1970.</w:t>
+        <w:t xml:space="preserve">The director present this statement to the member together with the unaudited financial statements of VSIG (“the Company”) for the financial year ended 31 December 2018.</w:t>
       </w:r>
     </w:p>
     <w:p>
@@ -129,7 +130,7 @@
         <w:rPr>
           <w:rStyle w:val="Arial11"/>
         </w:rPr>
-        <w:t xml:space="preserve">the accompanying financial statements of the Company are drawn up so as to give a true and fair view of the financial position of the Company as at 01 January 1970 and the financial performance, changes in equity and cash flows of the Company for the financial year covered by the financial statements; and</w:t>
+        <w:t xml:space="preserve">the accompanying financial statements of the Company are drawn up so as to give a true and fair view of the financial position of the Company as at 31 December 2018 and the financial performance, changes in equity and cash flows of the Company for the financial year covered by the financial statements; and</w:t>
       </w:r>
     </w:p>
     <w:p>
@@ -179,7 +180,7 @@
         <w:rPr>
           <w:rStyle w:val="Arial11"/>
         </w:rPr>
-        <w:t xml:space="preserve">	hgfd   appointed on 03 July 2018</w:t>
+        <w:t xml:space="preserve">	abc   appointed on 31 December 2016</w:t>
       </w:r>
     </w:p>
     <w:p>
@@ -306,7 +307,7 @@
               <w:rPr>
                 <w:rStyle w:val="Arial11"/>
               </w:rPr>
-              <w:t xml:space="preserve">hgfd</w:t>
+              <w:t xml:space="preserve">abc</w:t>
             </w:r>
           </w:p>
         </w:tc>
@@ -321,7 +322,7 @@
               <w:rPr>
                 <w:rStyle w:val="Arial11"/>
               </w:rPr>
-              <w:t xml:space="preserve">6543</w:t>
+              <w:t xml:space="preserve">1234</w:t>
             </w:r>
           </w:p>
         </w:tc>
@@ -336,7 +337,7 @@
               <w:rPr>
                 <w:rStyle w:val="Arial11"/>
               </w:rPr>
-              <w:t xml:space="preserve">65432</w:t>
+              <w:t xml:space="preserve">1234</w:t>
             </w:r>
           </w:p>
         </w:tc>
@@ -357,7 +358,7 @@
         <w:rPr>
           <w:rStyle w:val="ArialBlack11"/>
         </w:rPr>
-        <w:t xml:space="preserve"/>
+        <w:t xml:space="preserve">VSIG</w:t>
       </w:r>
     </w:p>
     <w:p>
@@ -369,7 +370,7 @@
         <w:t xml:space="preserve">
           DIRECTOR'S STATEMENT
           <w:br/>
-          FOR THE FINANCIAL YEAR ENDED 01 JANUARY 1970
+          FOR THE FINANCIAL YEAR ENDED 31 DECEMBER 2018
         </w:t>
       </w:r>
     </w:p>
@@ -502,7 +503,7 @@
           <w:rStyle w:val="Arial11"/>
         </w:rPr>
         <w:t xml:space="preserve">
-          hgfd
+          abc
           <w:br/>
           Director
         </w:t>
@@ -516,7 +517,7 @@
         <w:rPr>
           <w:rStyle w:val="Arial11"/>
         </w:rPr>
-        <w:t xml:space="preserve">Singapore, January 01 1970</w:t>
+        <w:t xml:space="preserve">Singapore, July 19 2018</w:t>
       </w:r>
     </w:p>
     <w:p>
@@ -534,7 +535,7 @@
         <w:rPr>
           <w:rStyle w:val="ArialBlack11"/>
         </w:rPr>
-        <w:t xml:space="preserve"/>
+        <w:t xml:space="preserve">VSIG</w:t>
       </w:r>
     </w:p>
     <w:p>
@@ -546,7 +547,7 @@
         <w:t xml:space="preserve">
           STATEMENT OF COMPREHENSIVE INCOME
           <w:br/>
-          FOR THE FINANCIAL YEAR ENDED 31 MARCH 4443
+          FOR THE FINANCIAL YEAR ENDED 31 DECEMBER 2018
         </w:t>
       </w:r>
     </w:p>
@@ -601,7 +602,7 @@
             <w:pPr/>
             <w:r>
               <w:rPr/>
-              <w:t xml:space="preserve">01.04.4443</w:t>
+              <w:t xml:space="preserve">01.01.2018</w:t>
             </w:r>
           </w:p>
           <w:p>
@@ -622,7 +623,7 @@
               <w:rPr>
                 <w:rStyle w:val="TableUnderline"/>
               </w:rPr>
-              <w:t xml:space="preserve">31.03.4443</w:t>
+              <w:t xml:space="preserve">31.12.2018</w:t>
             </w:r>
           </w:p>
           <w:p>
@@ -646,7 +647,7 @@
             <w:pPr/>
             <w:r>
               <w:rPr/>
-              <w:t xml:space="preserve">06.07.2018</w:t>
+              <w:t xml:space="preserve">01.01.2016</w:t>
             </w:r>
           </w:p>
           <w:p>
@@ -667,7 +668,7 @@
               <w:rPr>
                 <w:rStyle w:val="TableUnderline"/>
               </w:rPr>
-              <w:t xml:space="preserve">31.05.5555</w:t>
+              <w:t xml:space="preserve">31.12.2016</w:t>
             </w:r>
           </w:p>
           <w:p>
@@ -875,50 +876,39 @@
           <w:tcPr>
             <w:tcW w:w="1750" w:type="dxa"/>
           </w:tcPr>
-          <w:p>
-            <w:pPr>
-              <w:jc w:val="center"/>
-              <w:spacing w:after="0"/>
-            </w:pPr>
-            <w:r>
-              <w:rPr>
-                <w:rStyle w:val="Arial11"/>
-              </w:rPr>
-              <w:t xml:space="preserve">6</w:t>
-            </w:r>
-          </w:p>
-        </w:tc>
-        <w:tc>
-          <w:tcPr>
-            <w:tcW w:w="1750" w:type="dxa"/>
-          </w:tcPr>
-          <w:p>
-            <w:pPr>
-              <w:jc w:val="center"/>
-              <w:spacing w:after="0"/>
-            </w:pPr>
-            <w:r>
-              <w:rPr>
-                <w:rStyle w:val="Arial11"/>
-              </w:rPr>
-              <w:t xml:space="preserve">-</w:t>
-            </w:r>
-          </w:p>
-        </w:tc>
-        <w:tc>
-          <w:tcPr>
-            <w:tcW w:w="1750" w:type="dxa"/>
-          </w:tcPr>
-          <w:p>
-            <w:pPr>
-              <w:jc w:val="center"/>
-              <w:spacing w:after="0"/>
-            </w:pPr>
-            <w:r>
-              <w:rPr>
-                <w:rStyle w:val="Arial11"/>
-              </w:rPr>
-              <w:t xml:space="preserve">-</w:t>
+          <w:p/>
+        </w:tc>
+        <w:tc>
+          <w:tcPr>
+            <w:tcW w:w="1750" w:type="dxa"/>
+          </w:tcPr>
+          <w:p>
+            <w:pPr>
+              <w:jc w:val="center"/>
+              <w:spacing w:after="0"/>
+            </w:pPr>
+            <w:r>
+              <w:rPr>
+                <w:rStyle w:val="Arial11"/>
+              </w:rPr>
+              <w:t xml:space="preserve">62,733</w:t>
+            </w:r>
+          </w:p>
+        </w:tc>
+        <w:tc>
+          <w:tcPr>
+            <w:tcW w:w="1750" w:type="dxa"/>
+          </w:tcPr>
+          <w:p>
+            <w:pPr>
+              <w:jc w:val="center"/>
+              <w:spacing w:after="0"/>
+            </w:pPr>
+            <w:r>
+              <w:rPr>
+                <w:rStyle w:val="Arial11"/>
+              </w:rPr>
+              <w:t xml:space="preserve">106,179</w:t>
             </w:r>
           </w:p>
         </w:tc>
@@ -971,24 +961,24 @@
               <w:rPr>
                 <w:rStyle w:val="Arial11"/>
               </w:rPr>
-              <w:t xml:space="preserve">(237,327)</w:t>
-            </w:r>
-          </w:p>
-        </w:tc>
-        <w:tc>
-          <w:tcPr>
-            <w:tcW w:w="1750" w:type="dxa"/>
-          </w:tcPr>
-          <w:p>
-            <w:pPr>
-              <w:jc w:val="center"/>
-              <w:spacing w:after="0"/>
-            </w:pPr>
-            <w:r>
-              <w:rPr>
-                <w:rStyle w:val="Arial11"/>
-              </w:rPr>
-              <w:t xml:space="preserve">(335,237)</w:t>
+              <w:t xml:space="preserve">(237,827)</w:t>
+            </w:r>
+          </w:p>
+        </w:tc>
+        <w:tc>
+          <w:tcPr>
+            <w:tcW w:w="1750" w:type="dxa"/>
+          </w:tcPr>
+          <w:p>
+            <w:pPr>
+              <w:jc w:val="center"/>
+              <w:spacing w:after="0"/>
+            </w:pPr>
+            <w:r>
+              <w:rPr>
+                <w:rStyle w:val="Arial11"/>
+              </w:rPr>
+              <w:t xml:space="preserve">(283,742)</w:t>
             </w:r>
           </w:p>
         </w:tc>
@@ -1057,6 +1047,67 @@
           <w:p>
             <w:pPr/>
             <w:r>
+              <w:rPr/>
+              <w:t xml:space="preserve">-Finance Expenses</w:t>
+            </w:r>
+          </w:p>
+        </w:tc>
+        <w:tc>
+          <w:tcPr>
+            <w:tcW w:w="1750" w:type="dxa"/>
+          </w:tcPr>
+          <w:p/>
+        </w:tc>
+        <w:tc>
+          <w:tcPr>
+            <w:tcW w:w="1750" w:type="dxa"/>
+            <w:tcBorders>
+              <w:bottom w:val="single" w:sz="1" w:color="000000"/>
+            </w:tcBorders>
+          </w:tcPr>
+          <w:p>
+            <w:pPr>
+              <w:jc w:val="center"/>
+              <w:spacing w:after="0"/>
+            </w:pPr>
+            <w:r>
+              <w:rPr>
+                <w:rStyle w:val="Arial11"/>
+              </w:rPr>
+              <w:t xml:space="preserve">(191)</w:t>
+            </w:r>
+          </w:p>
+        </w:tc>
+        <w:tc>
+          <w:tcPr>
+            <w:tcW w:w="1750" w:type="dxa"/>
+            <w:tcBorders>
+              <w:bottom w:val="single" w:sz="1" w:color="000000"/>
+            </w:tcBorders>
+          </w:tcPr>
+          <w:p>
+            <w:pPr>
+              <w:jc w:val="center"/>
+              <w:spacing w:after="0"/>
+            </w:pPr>
+            <w:r>
+              <w:rPr>
+                <w:rStyle w:val="Arial11"/>
+              </w:rPr>
+              <w:t xml:space="preserve">-</w:t>
+            </w:r>
+          </w:p>
+        </w:tc>
+      </w:tr>
+      <w:tr>
+        <w:trPr/>
+        <w:tc>
+          <w:tcPr>
+            <w:tcW w:w="7000" w:type="dxa"/>
+          </w:tcPr>
+          <w:p>
+            <w:pPr/>
+            <w:r>
               <w:rPr>
                 <w:rStyle w:val="ArialBlack11"/>
               </w:rPr>
@@ -1083,24 +1134,24 @@
               <w:rPr>
                 <w:rStyle w:val="Arial11"/>
               </w:rPr>
-              <w:t xml:space="preserve">591,356</w:t>
-            </w:r>
-          </w:p>
-        </w:tc>
-        <w:tc>
-          <w:tcPr>
-            <w:tcW w:w="1750" w:type="dxa"/>
-          </w:tcPr>
-          <w:p>
-            <w:pPr>
-              <w:jc w:val="center"/>
-              <w:spacing w:after="0"/>
-            </w:pPr>
-            <w:r>
-              <w:rPr>
-                <w:rStyle w:val="Arial11"/>
-              </w:rPr>
-              <w:t xml:space="preserve">807,723</w:t>
+              <w:t xml:space="preserve">653,398</w:t>
+            </w:r>
+          </w:p>
+        </w:tc>
+        <w:tc>
+          <w:tcPr>
+            <w:tcW w:w="1750" w:type="dxa"/>
+          </w:tcPr>
+          <w:p>
+            <w:pPr>
+              <w:jc w:val="center"/>
+              <w:spacing w:after="0"/>
+            </w:pPr>
+            <w:r>
+              <w:rPr>
+                <w:rStyle w:val="Arial11"/>
+              </w:rPr>
+              <w:t xml:space="preserve">965,397</w:t>
             </w:r>
           </w:p>
         </w:tc>
@@ -1123,75 +1174,86 @@
           <w:tcPr>
             <w:tcW w:w="1750" w:type="dxa"/>
           </w:tcPr>
+          <w:p>
+            <w:pPr>
+              <w:jc w:val="center"/>
+              <w:spacing w:after="0"/>
+            </w:pPr>
+            <w:r>
+              <w:rPr>
+                <w:rStyle w:val="Arial11"/>
+              </w:rPr>
+              <w:t xml:space="preserve">4</w:t>
+            </w:r>
+          </w:p>
+        </w:tc>
+        <w:tc>
+          <w:tcPr>
+            <w:tcW w:w="1750" w:type="dxa"/>
+            <w:tcBorders>
+              <w:bottom w:val="single" w:sz="1" w:color="000000"/>
+            </w:tcBorders>
+          </w:tcPr>
+          <w:p>
+            <w:pPr>
+              <w:jc w:val="center"/>
+              <w:spacing w:after="0"/>
+            </w:pPr>
+            <w:r>
+              <w:rPr>
+                <w:rStyle w:val="Arial11"/>
+              </w:rPr>
+              <w:t xml:space="preserve">(36,463)</w:t>
+            </w:r>
+          </w:p>
+        </w:tc>
+        <w:tc>
+          <w:tcPr>
+            <w:tcW w:w="1750" w:type="dxa"/>
+            <w:tcBorders>
+              <w:bottom w:val="single" w:sz="1" w:color="000000"/>
+            </w:tcBorders>
+          </w:tcPr>
+          <w:p>
+            <w:pPr>
+              <w:jc w:val="center"/>
+              <w:spacing w:after="0"/>
+            </w:pPr>
+            <w:r>
+              <w:rPr>
+                <w:rStyle w:val="Arial11"/>
+              </w:rPr>
+              <w:t xml:space="preserve">(99,641)</w:t>
+            </w:r>
+          </w:p>
+        </w:tc>
+      </w:tr>
+      <w:tr>
+        <w:trPr/>
+        <w:tc>
+          <w:tcPr>
+            <w:tcW w:w="7000" w:type="dxa"/>
+          </w:tcPr>
+          <w:p>
+            <w:pPr/>
+            <w:r>
+              <w:rPr>
+                <w:rStyle w:val="ArialBlack11"/>
+              </w:rPr>
+              <w:t xml:space="preserve">Net profit and total comprehensive income for the year/period</w:t>
+            </w:r>
+          </w:p>
+        </w:tc>
+        <w:tc>
+          <w:tcPr>
+            <w:tcW w:w="1750" w:type="dxa"/>
+          </w:tcPr>
           <w:p/>
         </w:tc>
         <w:tc>
           <w:tcPr>
             <w:tcW w:w="1750" w:type="dxa"/>
             <w:tcBorders>
-              <w:bottom w:val="single" w:sz="1" w:color="000000"/>
-            </w:tcBorders>
-          </w:tcPr>
-          <w:p>
-            <w:pPr>
-              <w:jc w:val="center"/>
-              <w:spacing w:after="0"/>
-            </w:pPr>
-            <w:r>
-              <w:rPr>
-                <w:rStyle w:val="Arial11"/>
-              </w:rPr>
-              <w:t xml:space="preserve">(36,463)</w:t>
-            </w:r>
-          </w:p>
-        </w:tc>
-        <w:tc>
-          <w:tcPr>
-            <w:tcW w:w="1750" w:type="dxa"/>
-            <w:tcBorders>
-              <w:bottom w:val="single" w:sz="1" w:color="000000"/>
-            </w:tcBorders>
-          </w:tcPr>
-          <w:p>
-            <w:pPr>
-              <w:jc w:val="center"/>
-              <w:spacing w:after="0"/>
-            </w:pPr>
-            <w:r>
-              <w:rPr>
-                <w:rStyle w:val="Arial11"/>
-              </w:rPr>
-              <w:t xml:space="preserve">(99,641)</w:t>
-            </w:r>
-          </w:p>
-        </w:tc>
-      </w:tr>
-      <w:tr>
-        <w:trPr/>
-        <w:tc>
-          <w:tcPr>
-            <w:tcW w:w="7000" w:type="dxa"/>
-          </w:tcPr>
-          <w:p>
-            <w:pPr/>
-            <w:r>
-              <w:rPr>
-                <w:rStyle w:val="ArialBlack11"/>
-              </w:rPr>
-              <w:t xml:space="preserve">Net profit and total comprehensive income for the year/period</w:t>
-            </w:r>
-          </w:p>
-        </w:tc>
-        <w:tc>
-          <w:tcPr>
-            <w:tcW w:w="1750" w:type="dxa"/>
-          </w:tcPr>
-          <w:p/>
-        </w:tc>
-        <w:tc>
-          <w:tcPr>
-            <w:tcW w:w="1750" w:type="dxa"/>
-            <w:tcBorders>
               <w:bottom w:val="single" w:sz="18" w:color="#000000"/>
             </w:tcBorders>
           </w:tcPr>
@@ -1204,7 +1266,7 @@
               <w:rPr>
                 <w:rStyle w:val="Arial11"/>
               </w:rPr>
-              <w:t xml:space="preserve">554,893</w:t>
+              <w:t xml:space="preserve">616,935</w:t>
             </w:r>
           </w:p>
         </w:tc>
@@ -1224,7 +1286,7 @@
               <w:rPr>
                 <w:rStyle w:val="Arial11"/>
               </w:rPr>
-              <w:t xml:space="preserve">708,082</w:t>
+              <w:t xml:space="preserve">865,756</w:t>
             </w:r>
           </w:p>
         </w:tc>
@@ -1245,7 +1307,7 @@
         <w:rPr>
           <w:rStyle w:val="ArialBlack11"/>
         </w:rPr>
-        <w:t xml:space="preserve"/>
+        <w:t xml:space="preserve">VSIG</w:t>
       </w:r>
     </w:p>
     <w:p>
@@ -1257,7 +1319,7 @@
         <w:t xml:space="preserve">
           STATEMENT OF FINANCIAL POSITION
           <w:br/>
-          AS AT 31 MARCH 4443
+          AS AT 31 DECEMBER 2018
         </w:t>
       </w:r>
     </w:p>
@@ -1317,7 +1379,7 @@
               <w:rPr>
                 <w:rStyle w:val="TableUnderline"/>
               </w:rPr>
-              <w:t xml:space="preserve">4443</w:t>
+              <w:t xml:space="preserve">2018</w:t>
             </w:r>
           </w:p>
           <w:p>
@@ -1346,7 +1408,7 @@
               <w:rPr>
                 <w:rStyle w:val="TableUnderline"/>
               </w:rPr>
-              <w:t xml:space="preserve">5555</w:t>
+              <w:t xml:space="preserve">2016</w:t>
             </w:r>
           </w:p>
           <w:p>
@@ -1610,7 +1672,7 @@
               <w:rPr>
                 <w:rStyle w:val="Arial11"/>
               </w:rPr>
-              <w:t xml:space="preserve">4</w:t>
+              <w:t xml:space="preserve">5</w:t>
             </w:r>
           </w:p>
         </w:tc>
@@ -1713,7 +1775,7 @@
               <w:rPr>
                 <w:rStyle w:val="Arial11"/>
               </w:rPr>
-              <w:t xml:space="preserve">1,503,241</w:t>
+              <w:t xml:space="preserve">1,504,153</w:t>
             </w:r>
           </w:p>
         </w:tc>
@@ -1880,6 +1942,80 @@
           <w:tcPr>
             <w:tcW w:w="1750" w:type="dxa"/>
           </w:tcPr>
+          <w:p>
+            <w:pPr>
+              <w:jc w:val="center"/>
+              <w:spacing w:after="0"/>
+            </w:pPr>
+            <w:r>
+              <w:rPr>
+                <w:rStyle w:val="Arial11"/>
+              </w:rPr>
+              <w:t xml:space="preserve">6</w:t>
+            </w:r>
+          </w:p>
+        </w:tc>
+        <w:tc>
+          <w:tcPr>
+            <w:tcW w:w="1750" w:type="dxa"/>
+            <w:tcBorders>
+              <w:bottom w:val="single" w:sz="1" w:color="000000"/>
+            </w:tcBorders>
+          </w:tcPr>
+          <w:p>
+            <w:pPr>
+              <w:jc w:val="center"/>
+              <w:spacing w:after="0"/>
+            </w:pPr>
+            <w:r>
+              <w:rPr>
+                <w:rStyle w:val="Arial11"/>
+              </w:rPr>
+              <w:t xml:space="preserve">76,413</w:t>
+            </w:r>
+          </w:p>
+        </w:tc>
+        <w:tc>
+          <w:tcPr>
+            <w:tcW w:w="1750" w:type="dxa"/>
+            <w:tcBorders>
+              <w:bottom w:val="single" w:sz="1" w:color="000000"/>
+            </w:tcBorders>
+          </w:tcPr>
+          <w:p>
+            <w:pPr>
+              <w:jc w:val="center"/>
+              <w:spacing w:after="0"/>
+            </w:pPr>
+            <w:r>
+              <w:rPr>
+                <w:rStyle w:val="Arial11"/>
+              </w:rPr>
+              <w:t xml:space="preserve">-</w:t>
+            </w:r>
+          </w:p>
+        </w:tc>
+      </w:tr>
+      <w:tr>
+        <w:trPr/>
+        <w:tc>
+          <w:tcPr>
+            <w:tcW w:w="7000" w:type="dxa"/>
+          </w:tcPr>
+          <w:p>
+            <w:pPr/>
+            <w:r>
+              <w:rPr>
+                <w:rStyle w:val="ArialBlack11"/>
+              </w:rPr>
+              <w:t xml:space="preserve">Total liabilities</w:t>
+            </w:r>
+          </w:p>
+        </w:tc>
+        <w:tc>
+          <w:tcPr>
+            <w:tcW w:w="1750" w:type="dxa"/>
+          </w:tcPr>
           <w:p/>
         </w:tc>
         <w:tc>
@@ -1898,7 +2034,7 @@
               <w:rPr>
                 <w:rStyle w:val="Arial11"/>
               </w:rPr>
-              <w:t xml:space="preserve">76,413</w:t>
+              <w:t xml:space="preserve">480,215</w:t>
             </w:r>
           </w:p>
         </w:tc>
@@ -1918,7 +2054,7 @@
               <w:rPr>
                 <w:rStyle w:val="Arial11"/>
               </w:rPr>
-              <w:t xml:space="preserve">-</w:t>
+              <w:t xml:space="preserve">434,985</w:t>
             </w:r>
           </w:p>
         </w:tc>
@@ -1935,6 +2071,56 @@
               <w:rPr>
                 <w:rStyle w:val="ArialBlack11"/>
               </w:rPr>
+              <w:t xml:space="preserve">Non-current liabilities</w:t>
+            </w:r>
+          </w:p>
+        </w:tc>
+      </w:tr>
+      <w:tr>
+        <w:trPr/>
+        <w:tc>
+          <w:tcPr>
+            <w:tcW w:w="7000" w:type="dxa"/>
+          </w:tcPr>
+          <w:p/>
+        </w:tc>
+        <w:tc>
+          <w:tcPr>
+            <w:tcW w:w="1750" w:type="dxa"/>
+          </w:tcPr>
+          <w:p/>
+        </w:tc>
+        <w:tc>
+          <w:tcPr>
+            <w:tcW w:w="1750" w:type="dxa"/>
+            <w:tcBorders>
+              <w:bottom w:val="single" w:sz="1" w:color="000000"/>
+            </w:tcBorders>
+          </w:tcPr>
+          <w:p/>
+        </w:tc>
+        <w:tc>
+          <w:tcPr>
+            <w:tcW w:w="1750" w:type="dxa"/>
+            <w:tcBorders>
+              <w:bottom w:val="single" w:sz="1" w:color="000000"/>
+            </w:tcBorders>
+          </w:tcPr>
+          <w:p/>
+        </w:tc>
+      </w:tr>
+      <w:tr>
+        <w:trPr/>
+        <w:tc>
+          <w:tcPr>
+            <w:tcW w:w="7000" w:type="dxa"/>
+          </w:tcPr>
+          <w:p>
+            <w:pPr/>
+            <w:r>
+              <w:rPr>
+                <w:rStyle w:val="ArialBlack11"/>
+              </w:rPr>
               <w:t xml:space="preserve">Total liabilities</w:t>
             </w:r>
           </w:p>
@@ -1998,132 +2184,19 @@
               <w:rPr>
                 <w:rStyle w:val="ArialBlack11"/>
               </w:rPr>
-              <w:t xml:space="preserve">Non-current liabilities</w:t>
-            </w:r>
-          </w:p>
-        </w:tc>
-      </w:tr>
-      <w:tr>
-        <w:trPr/>
-        <w:tc>
-          <w:tcPr>
-            <w:tcW w:w="7000" w:type="dxa"/>
+              <w:t xml:space="preserve">NET ASSETS</w:t>
+            </w:r>
+          </w:p>
+        </w:tc>
+        <w:tc>
+          <w:tcPr>
+            <w:tcW w:w="1750" w:type="dxa"/>
           </w:tcPr>
           <w:p/>
         </w:tc>
         <w:tc>
           <w:tcPr>
             <w:tcW w:w="1750" w:type="dxa"/>
-          </w:tcPr>
-          <w:p/>
-        </w:tc>
-        <w:tc>
-          <w:tcPr>
-            <w:tcW w:w="1750" w:type="dxa"/>
-            <w:tcBorders>
-              <w:bottom w:val="single" w:sz="1" w:color="000000"/>
-            </w:tcBorders>
-          </w:tcPr>
-          <w:p/>
-        </w:tc>
-        <w:tc>
-          <w:tcPr>
-            <w:tcW w:w="1750" w:type="dxa"/>
-            <w:tcBorders>
-              <w:bottom w:val="single" w:sz="1" w:color="000000"/>
-            </w:tcBorders>
-          </w:tcPr>
-          <w:p/>
-        </w:tc>
-      </w:tr>
-      <w:tr>
-        <w:trPr/>
-        <w:tc>
-          <w:tcPr>
-            <w:tcW w:w="7000" w:type="dxa"/>
-          </w:tcPr>
-          <w:p>
-            <w:pPr/>
-            <w:r>
-              <w:rPr>
-                <w:rStyle w:val="ArialBlack11"/>
-              </w:rPr>
-              <w:t xml:space="preserve">Total liabilities</w:t>
-            </w:r>
-          </w:p>
-        </w:tc>
-        <w:tc>
-          <w:tcPr>
-            <w:tcW w:w="1750" w:type="dxa"/>
-          </w:tcPr>
-          <w:p/>
-        </w:tc>
-        <w:tc>
-          <w:tcPr>
-            <w:tcW w:w="1750" w:type="dxa"/>
-            <w:tcBorders>
-              <w:bottom w:val="single" w:sz="1" w:color="000000"/>
-            </w:tcBorders>
-          </w:tcPr>
-          <w:p>
-            <w:pPr>
-              <w:jc w:val="center"/>
-              <w:spacing w:after="0"/>
-            </w:pPr>
-            <w:r>
-              <w:rPr>
-                <w:rStyle w:val="Arial11"/>
-              </w:rPr>
-              <w:t xml:space="preserve">480,215</w:t>
-            </w:r>
-          </w:p>
-        </w:tc>
-        <w:tc>
-          <w:tcPr>
-            <w:tcW w:w="1750" w:type="dxa"/>
-            <w:tcBorders>
-              <w:bottom w:val="single" w:sz="1" w:color="000000"/>
-            </w:tcBorders>
-          </w:tcPr>
-          <w:p>
-            <w:pPr>
-              <w:jc w:val="center"/>
-              <w:spacing w:after="0"/>
-            </w:pPr>
-            <w:r>
-              <w:rPr>
-                <w:rStyle w:val="Arial11"/>
-              </w:rPr>
-              <w:t xml:space="preserve">434,985</w:t>
-            </w:r>
-          </w:p>
-        </w:tc>
-      </w:tr>
-      <w:tr>
-        <w:trPr/>
-        <w:tc>
-          <w:tcPr>
-            <w:tcW w:w="7000" w:type="dxa"/>
-          </w:tcPr>
-          <w:p>
-            <w:pPr/>
-            <w:r>
-              <w:rPr>
-                <w:rStyle w:val="ArialBlack11"/>
-              </w:rPr>
-              <w:t xml:space="preserve">NET ASSETS</w:t>
-            </w:r>
-          </w:p>
-        </w:tc>
-        <w:tc>
-          <w:tcPr>
-            <w:tcW w:w="1750" w:type="dxa"/>
-          </w:tcPr>
-          <w:p/>
-        </w:tc>
-        <w:tc>
-          <w:tcPr>
-            <w:tcW w:w="1750" w:type="dxa"/>
             <w:tcBorders>
               <w:bottom w:val="single" w:sz="18" w:color="#000000"/>
             </w:tcBorders>
@@ -2157,7 +2230,7 @@
               <w:rPr>
                 <w:rStyle w:val="Arial11"/>
               </w:rPr>
-              <w:t xml:space="preserve">1,068,256</w:t>
+              <w:t xml:space="preserve">1,069,168</w:t>
             </w:r>
           </w:p>
         </w:tc>
@@ -2212,7 +2285,7 @@
               <w:rPr>
                 <w:rStyle w:val="Arial11"/>
               </w:rPr>
-              <w:t xml:space="preserve">5</w:t>
+              <w:t xml:space="preserve">7</w:t>
             </w:r>
           </w:p>
         </w:tc>
@@ -2287,7 +2360,7 @@
               <w:rPr>
                 <w:rStyle w:val="Arial11"/>
               </w:rPr>
-              <w:t xml:space="preserve">1,559,061</w:t>
+              <w:t xml:space="preserve">1,621,103</w:t>
             </w:r>
           </w:p>
         </w:tc>
@@ -2307,7 +2380,7 @@
               <w:rPr>
                 <w:rStyle w:val="Arial11"/>
               </w:rPr>
-              <w:t xml:space="preserve">846,493</w:t>
+              <w:t xml:space="preserve">1,004,167</w:t>
             </w:r>
           </w:p>
         </w:tc>
@@ -2350,7 +2423,7 @@
               <w:rPr>
                 <w:rStyle w:val="Arial11"/>
               </w:rPr>
-              <w:t xml:space="preserve">2,059,061</w:t>
+              <w:t xml:space="preserve">2,121,103</w:t>
             </w:r>
           </w:p>
         </w:tc>
@@ -2370,7 +2443,7 @@
               <w:rPr>
                 <w:rStyle w:val="Arial11"/>
               </w:rPr>
-              <w:t xml:space="preserve">911,493</w:t>
+              <w:t xml:space="preserve">1,069,167</w:t>
             </w:r>
           </w:p>
         </w:tc>
@@ -2391,7 +2464,7 @@
         <w:rPr>
           <w:rStyle w:val="ArialBlack11"/>
         </w:rPr>
-        <w:t xml:space="preserve"/>
+        <w:t xml:space="preserve">VSIG</w:t>
       </w:r>
     </w:p>
     <w:p>
@@ -2403,7 +2476,7 @@
         <w:t xml:space="preserve">
           STATEMENT OF CHANGES IN EQUITY
           <w:br/>
-          FOR THE FINANCIAL YEAR ENDED 31 MARCH 4443
+          FOR THE FINANCIAL YEAR ENDED 31 DECEMBER 2018
         </w:t>
       </w:r>
     </w:p>
@@ -2564,7 +2637,7 @@
             <w:pPr/>
             <w:r>
               <w:rPr/>
-              <w:t xml:space="preserve">Balance as at 06 July 2018</w:t>
+              <w:t xml:space="preserve">Balance as at 01 January 2016</w:t>
             </w:r>
           </w:p>
         </w:tc>
@@ -2670,7 +2743,7 @@
               <w:rPr>
                 <w:rStyle w:val="Arial11"/>
               </w:rPr>
-              <w:t xml:space="preserve">708,082</w:t>
+              <w:t xml:space="preserve">865,756</w:t>
             </w:r>
           </w:p>
         </w:tc>
@@ -2690,7 +2763,7 @@
               <w:rPr>
                 <w:rStyle w:val="Arial11"/>
               </w:rPr>
-              <w:t xml:space="preserve">708,082</w:t>
+              <w:t xml:space="preserve">865,756</w:t>
             </w:r>
           </w:p>
         </w:tc>
@@ -2705,7 +2778,7 @@
             <w:pPr/>
             <w:r>
               <w:rPr/>
-              <w:t xml:space="preserve">Balance as at 31 May 5555</w:t>
+              <w:t xml:space="preserve">Balance as at 31 December 2016</w:t>
             </w:r>
           </w:p>
         </w:tc>
@@ -2877,7 +2950,7 @@
               <w:rPr>
                 <w:rStyle w:val="Arial11"/>
               </w:rPr>
-              <w:t xml:space="preserve">554,893</w:t>
+              <w:t xml:space="preserve">616,935</w:t>
             </w:r>
           </w:p>
         </w:tc>
@@ -2897,7 +2970,7 @@
               <w:rPr>
                 <w:rStyle w:val="Arial11"/>
               </w:rPr>
-              <w:t xml:space="preserve">554,893</w:t>
+              <w:t xml:space="preserve">616,935</w:t>
             </w:r>
           </w:p>
         </w:tc>
@@ -2912,7 +2985,7 @@
             <w:pPr/>
             <w:r>
               <w:rPr/>
-              <w:t xml:space="preserve">Balance as at 31 March 4443</w:t>
+              <w:t xml:space="preserve">Balance as at 31 December 2018</w:t>
             </w:r>
           </w:p>
         </w:tc>
@@ -2952,7 +3025,7 @@
               <w:rPr>
                 <w:rStyle w:val="Arial11"/>
               </w:rPr>
-              <w:t xml:space="preserve">1,559,061</w:t>
+              <w:t xml:space="preserve">1,621,103</w:t>
             </w:r>
           </w:p>
         </w:tc>
@@ -2972,7 +3045,7 @@
               <w:rPr>
                 <w:rStyle w:val="Arial11"/>
               </w:rPr>
-              <w:t xml:space="preserve">2,059,061</w:t>
+              <w:t xml:space="preserve">2,121,103</w:t>
             </w:r>
           </w:p>
         </w:tc>
@@ -2993,7 +3066,7 @@
         <w:rPr>
           <w:rStyle w:val="ArialBlack11"/>
         </w:rPr>
-        <w:t xml:space="preserve"/>
+        <w:t xml:space="preserve">VSIG</w:t>
       </w:r>
     </w:p>
     <w:p>
@@ -3005,7 +3078,7 @@
         <w:t xml:space="preserve">
           STATEMENT OF CASH FLOWS
           <w:br/>
-          FOR THE FINANCIAL YEAR ENDED 31 MARCH 4443
+          FOR THE FINANCIAL YEAR ENDED 31 DECEMBER 2018
         </w:t>
       </w:r>
     </w:p>
@@ -3047,7 +3120,7 @@
               <w:rPr>
                 <w:rStyle w:val="Arial11"/>
               </w:rPr>
-              <w:t xml:space="preserve">01.04.4443</w:t>
+              <w:t xml:space="preserve">01.01.2018</w:t>
             </w:r>
           </w:p>
           <w:p>
@@ -3071,7 +3144,7 @@
               <w:rPr>
                 <w:rStyle w:val="TableUnderline"/>
               </w:rPr>
-              <w:t xml:space="preserve">31.03.4443</w:t>
+              <w:t xml:space="preserve">31.12.2018</w:t>
             </w:r>
           </w:p>
           <w:p>
@@ -3100,7 +3173,7 @@
               <w:rPr>
                 <w:rStyle w:val="Arial11"/>
               </w:rPr>
-              <w:t xml:space="preserve">06.07.2018</w:t>
+              <w:t xml:space="preserve">01.01.2016</w:t>
             </w:r>
           </w:p>
           <w:p>
@@ -3124,7 +3197,7 @@
               <w:rPr>
                 <w:rStyle w:val="TableUnderline"/>
               </w:rPr>
-              <w:t xml:space="preserve">31.05.5555</w:t>
+              <w:t xml:space="preserve">31.12.2016</w:t>
             </w:r>
           </w:p>
           <w:p>
@@ -3191,24 +3264,24 @@
               <w:rPr>
                 <w:rStyle w:val="Arial11"/>
               </w:rPr>
-              <w:t xml:space="preserve">591,356</w:t>
-            </w:r>
-          </w:p>
-        </w:tc>
-        <w:tc>
-          <w:tcPr>
-            <w:tcW w:w="1750" w:type="dxa"/>
-          </w:tcPr>
-          <w:p>
-            <w:pPr>
-              <w:jc w:val="center"/>
-              <w:spacing w:after="0"/>
-            </w:pPr>
-            <w:r>
-              <w:rPr>
-                <w:rStyle w:val="Arial11"/>
-              </w:rPr>
-              <w:t xml:space="preserve">807,723</w:t>
+              <w:t xml:space="preserve">653,398</w:t>
+            </w:r>
+          </w:p>
+        </w:tc>
+        <w:tc>
+          <w:tcPr>
+            <w:tcW w:w="1750" w:type="dxa"/>
+          </w:tcPr>
+          <w:p>
+            <w:pPr>
+              <w:jc w:val="center"/>
+              <w:spacing w:after="0"/>
+            </w:pPr>
+            <w:r>
+              <w:rPr>
+                <w:rStyle w:val="Arial11"/>
+              </w:rPr>
+              <w:t xml:space="preserve">965,397</w:t>
             </w:r>
           </w:p>
         </w:tc>
@@ -3361,24 +3434,24 @@
               <w:rPr>
                 <w:rStyle w:val="Arial11"/>
               </w:rPr>
-              <w:t xml:space="preserve">594,561</w:t>
-            </w:r>
-          </w:p>
-        </w:tc>
-        <w:tc>
-          <w:tcPr>
-            <w:tcW w:w="1750" w:type="dxa"/>
-          </w:tcPr>
-          <w:p>
-            <w:pPr>
-              <w:jc w:val="center"/>
-              <w:spacing w:after="0"/>
-            </w:pPr>
-            <w:r>
-              <w:rPr>
-                <w:rStyle w:val="Arial11"/>
-              </w:rPr>
-              <w:t xml:space="preserve">815,786</w:t>
+              <w:t xml:space="preserve">656,603</w:t>
+            </w:r>
+          </w:p>
+        </w:tc>
+        <w:tc>
+          <w:tcPr>
+            <w:tcW w:w="1750" w:type="dxa"/>
+          </w:tcPr>
+          <w:p>
+            <w:pPr>
+              <w:jc w:val="center"/>
+              <w:spacing w:after="0"/>
+            </w:pPr>
+            <w:r>
+              <w:rPr>
+                <w:rStyle w:val="Arial11"/>
+              </w:rPr>
+              <w:t xml:space="preserve">973,460</w:t>
             </w:r>
           </w:p>
         </w:tc>
@@ -3541,24 +3614,24 @@
               <w:rPr>
                 <w:rStyle w:val="Arial11"/>
               </w:rPr>
-              <w:t xml:space="preserve">720,560</w:t>
-            </w:r>
-          </w:p>
-        </w:tc>
-        <w:tc>
-          <w:tcPr>
-            <w:tcW w:w="1750" w:type="dxa"/>
-          </w:tcPr>
-          <w:p>
-            <w:pPr>
-              <w:jc w:val="center"/>
-              <w:spacing w:after="0"/>
-            </w:pPr>
-            <w:r>
-              <w:rPr>
-                <w:rStyle w:val="Arial11"/>
-              </w:rPr>
-              <w:t xml:space="preserve">1,645,625</w:t>
+              <w:t xml:space="preserve">782,602</w:t>
+            </w:r>
+          </w:p>
+        </w:tc>
+        <w:tc>
+          <w:tcPr>
+            <w:tcW w:w="1750" w:type="dxa"/>
+          </w:tcPr>
+          <w:p>
+            <w:pPr>
+              <w:jc w:val="center"/>
+              <w:spacing w:after="0"/>
+            </w:pPr>
+            <w:r>
+              <w:rPr>
+                <w:rStyle w:val="Arial11"/>
+              </w:rPr>
+              <w:t xml:space="preserve">1,803,299</w:t>
             </w:r>
           </w:p>
         </w:tc>
@@ -3595,10 +3668,468 @@
               <w:rPr>
                 <w:rStyle w:val="Arial11"/>
               </w:rPr>
+              <w:t xml:space="preserve">(205)</w:t>
+            </w:r>
+          </w:p>
+        </w:tc>
+        <w:tc>
+          <w:tcPr>
+            <w:tcW w:w="1750" w:type="dxa"/>
+            <w:tcBorders>
+              <w:bottom w:val="single" w:sz="1" w:color="000000"/>
+            </w:tcBorders>
+          </w:tcPr>
+          <w:p>
+            <w:pPr>
+              <w:jc w:val="center"/>
+              <w:spacing w:after="0"/>
+            </w:pPr>
+            <w:r>
+              <w:rPr>
+                <w:rStyle w:val="Arial11"/>
+              </w:rPr>
+              <w:t xml:space="preserve">(2,469)</w:t>
+            </w:r>
+          </w:p>
+        </w:tc>
+      </w:tr>
+      <w:tr>
+        <w:trPr/>
+        <w:tc>
+          <w:tcPr>
+            <w:tcW w:w="8750" w:type="dxa"/>
+          </w:tcPr>
+          <w:p>
+            <w:pPr/>
+            <w:r>
+              <w:rPr>
+                <w:rStyle w:val="ArialBlack11"/>
+              </w:rPr>
+              <w:t xml:space="preserve">Net cash generated from operating activities</w:t>
+            </w:r>
+          </w:p>
+        </w:tc>
+        <w:tc>
+          <w:tcPr>
+            <w:tcW w:w="1750" w:type="dxa"/>
+            <w:tcBorders>
+              <w:bottom w:val="single" w:sz="1" w:color="000000"/>
+            </w:tcBorders>
+          </w:tcPr>
+          <w:p>
+            <w:pPr>
+              <w:jc w:val="center"/>
+              <w:spacing w:after="0"/>
+            </w:pPr>
+            <w:r>
+              <w:rPr>
+                <w:rStyle w:val="Arial11"/>
+              </w:rPr>
+              <w:t xml:space="preserve">782,397</w:t>
+            </w:r>
+          </w:p>
+        </w:tc>
+        <w:tc>
+          <w:tcPr>
+            <w:tcW w:w="1750" w:type="dxa"/>
+            <w:tcBorders>
+              <w:bottom w:val="single" w:sz="1" w:color="000000"/>
+            </w:tcBorders>
+          </w:tcPr>
+          <w:p>
+            <w:pPr>
+              <w:jc w:val="center"/>
+              <w:spacing w:after="0"/>
+            </w:pPr>
+            <w:r>
+              <w:rPr>
+                <w:rStyle w:val="Arial11"/>
+              </w:rPr>
+              <w:t xml:space="preserve">1,800,830</w:t>
+            </w:r>
+          </w:p>
+        </w:tc>
+      </w:tr>
+      <w:tr>
+        <w:trPr/>
+        <w:tc>
+          <w:tcPr>
+            <w:tcW w:w="8750" w:type="dxa"/>
+          </w:tcPr>
+          <w:p>
+            <w:pPr>
+              <w:spacing w:after="0"/>
+            </w:pPr>
+            <w:r>
+              <w:rPr>
+                <w:rStyle w:val="ArialBlack11"/>
+              </w:rPr>
+              <w:t xml:space="preserve">Cash flows from investing activities</w:t>
+            </w:r>
+          </w:p>
+        </w:tc>
+      </w:tr>
+      <w:tr>
+        <w:trPr/>
+        <w:tc>
+          <w:tcPr>
+            <w:tcW w:w="8750" w:type="dxa"/>
+          </w:tcPr>
+          <w:p>
+            <w:pPr/>
+            <w:r>
+              <w:rPr>
+                <w:rStyle w:val="Arial11"/>
+              </w:rPr>
+              <w:t xml:space="preserve">Additions to plant and equipment</w:t>
+            </w:r>
+          </w:p>
+        </w:tc>
+        <w:tc>
+          <w:tcPr>
+            <w:tcW w:w="1750" w:type="dxa"/>
+            <w:tcBorders>
+              <w:bottom w:val="single" w:sz="1" w:color="000000"/>
+            </w:tcBorders>
+          </w:tcPr>
+          <w:p>
+            <w:pPr>
+              <w:jc w:val="center"/>
+              <w:spacing w:after="0"/>
+            </w:pPr>
+            <w:r>
+              <w:rPr>
+                <w:rStyle w:val="Arial11"/>
+              </w:rPr>
+              <w:t xml:space="preserve">(33,090)</w:t>
+            </w:r>
+          </w:p>
+        </w:tc>
+        <w:tc>
+          <w:tcPr>
+            <w:tcW w:w="1750" w:type="dxa"/>
+            <w:tcBorders>
+              <w:bottom w:val="single" w:sz="1" w:color="000000"/>
+            </w:tcBorders>
+          </w:tcPr>
+          <w:p>
+            <w:pPr>
+              <w:jc w:val="center"/>
+              <w:spacing w:after="0"/>
+            </w:pPr>
+            <w:r>
+              <w:rPr>
+                <w:rStyle w:val="Arial11"/>
+              </w:rPr>
+              <w:t xml:space="preserve">(8,975)</w:t>
+            </w:r>
+          </w:p>
+        </w:tc>
+      </w:tr>
+      <w:tr>
+        <w:trPr/>
+        <w:tc>
+          <w:tcPr>
+            <w:tcW w:w="8750" w:type="dxa"/>
+          </w:tcPr>
+          <w:p>
+            <w:pPr/>
+            <w:r>
+              <w:rPr>
+                <w:rStyle w:val="ArialBlack11"/>
+              </w:rPr>
+              <w:t xml:space="preserve">Net cash (used in) investing activities</w:t>
+            </w:r>
+          </w:p>
+        </w:tc>
+        <w:tc>
+          <w:tcPr>
+            <w:tcW w:w="1750" w:type="dxa"/>
+            <w:tcBorders>
+              <w:bottom w:val="single" w:sz="1" w:color="000000"/>
+            </w:tcBorders>
+          </w:tcPr>
+          <w:p>
+            <w:pPr>
+              <w:jc w:val="center"/>
+              <w:spacing w:after="0"/>
+            </w:pPr>
+            <w:r>
+              <w:rPr>
+                <w:rStyle w:val="Arial11"/>
+              </w:rPr>
+              <w:t xml:space="preserve">(33,090)</w:t>
+            </w:r>
+          </w:p>
+        </w:tc>
+        <w:tc>
+          <w:tcPr>
+            <w:tcW w:w="1750" w:type="dxa"/>
+            <w:tcBorders>
+              <w:bottom w:val="single" w:sz="1" w:color="000000"/>
+            </w:tcBorders>
+          </w:tcPr>
+          <w:p>
+            <w:pPr>
+              <w:jc w:val="center"/>
+              <w:spacing w:after="0"/>
+            </w:pPr>
+            <w:r>
+              <w:rPr>
+                <w:rStyle w:val="Arial11"/>
+              </w:rPr>
+              <w:t xml:space="preserve">(8,975)</w:t>
+            </w:r>
+          </w:p>
+        </w:tc>
+      </w:tr>
+      <w:tr>
+        <w:trPr/>
+        <w:tc>
+          <w:tcPr>
+            <w:tcW w:w="8750" w:type="dxa"/>
+          </w:tcPr>
+          <w:p>
+            <w:pPr>
+              <w:spacing w:after="0"/>
+            </w:pPr>
+            <w:r>
+              <w:rPr>
+                <w:rStyle w:val="ArialBlack11"/>
+              </w:rPr>
+              <w:t xml:space="preserve">Cash flows from financing activities:</w:t>
+            </w:r>
+          </w:p>
+        </w:tc>
+      </w:tr>
+      <w:tr>
+        <w:trPr/>
+        <w:tc>
+          <w:tcPr>
+            <w:tcW w:w="8750" w:type="dxa"/>
+          </w:tcPr>
+          <w:p>
+            <w:pPr>
+              <w:spacing w:after="0"/>
+            </w:pPr>
+            <w:r>
+              <w:rPr>
+                <w:rStyle w:val="Arial11"/>
+              </w:rPr>
+              <w:t xml:space="preserve">Proceeds from issuance of ordinary shares</w:t>
+            </w:r>
+          </w:p>
+        </w:tc>
+        <w:tc>
+          <w:tcPr>
+            <w:tcW w:w="1750" w:type="dxa"/>
+          </w:tcPr>
+          <w:p>
+            <w:pPr>
+              <w:jc w:val="center"/>
+              <w:spacing w:after="0"/>
+            </w:pPr>
+            <w:r>
+              <w:rPr>
+                <w:rStyle w:val="Arial11"/>
+              </w:rPr>
+              <w:t xml:space="preserve">435,000</w:t>
+            </w:r>
+          </w:p>
+        </w:tc>
+        <w:tc>
+          <w:tcPr>
+            <w:tcW w:w="1750" w:type="dxa"/>
+          </w:tcPr>
+          <w:p>
+            <w:pPr>
+              <w:jc w:val="center"/>
+              <w:spacing w:after="0"/>
+            </w:pPr>
+            <w:r>
+              <w:rPr>
+                <w:rStyle w:val="Arial11"/>
+              </w:rPr>
               <w:t xml:space="preserve">-</w:t>
             </w:r>
           </w:p>
         </w:tc>
+      </w:tr>
+      <w:tr>
+        <w:trPr/>
+        <w:tc>
+          <w:tcPr>
+            <w:tcW w:w="8750" w:type="dxa"/>
+          </w:tcPr>
+          <w:p>
+            <w:pPr>
+              <w:spacing w:after="0"/>
+            </w:pPr>
+            <w:r>
+              <w:rPr>
+                <w:rStyle w:val="Arial11"/>
+              </w:rPr>
+              <w:t xml:space="preserve">(Advances)/repayment from a shareholder</w:t>
+            </w:r>
+          </w:p>
+        </w:tc>
+        <w:tc>
+          <w:tcPr>
+            <w:tcW w:w="1750" w:type="dxa"/>
+          </w:tcPr>
+          <w:p>
+            <w:pPr>
+              <w:jc w:val="center"/>
+              <w:spacing w:after="0"/>
+            </w:pPr>
+            <w:r>
+              <w:rPr>
+                <w:rStyle w:val="Arial11"/>
+              </w:rPr>
+              <w:t xml:space="preserve">(465,186)</w:t>
+            </w:r>
+          </w:p>
+        </w:tc>
+        <w:tc>
+          <w:tcPr>
+            <w:tcW w:w="1750" w:type="dxa"/>
+          </w:tcPr>
+          <w:p>
+            <w:pPr>
+              <w:jc w:val="center"/>
+              <w:spacing w:after="0"/>
+            </w:pPr>
+            <w:r>
+              <w:rPr>
+                <w:rStyle w:val="Arial11"/>
+              </w:rPr>
+              <w:t xml:space="preserve">(11,774)</w:t>
+            </w:r>
+          </w:p>
+        </w:tc>
+      </w:tr>
+      <w:tr>
+        <w:trPr/>
+        <w:tc>
+          <w:tcPr>
+            <w:tcW w:w="8750" w:type="dxa"/>
+          </w:tcPr>
+          <w:p>
+            <w:pPr>
+              <w:spacing w:after="0"/>
+            </w:pPr>
+            <w:r>
+              <w:rPr>
+                <w:rStyle w:val="Arial11"/>
+              </w:rPr>
+              <w:t xml:space="preserve">Proceeds from borrowings</w:t>
+            </w:r>
+          </w:p>
+        </w:tc>
+        <w:tc>
+          <w:tcPr>
+            <w:tcW w:w="1750" w:type="dxa"/>
+          </w:tcPr>
+          <w:p>
+            <w:pPr>
+              <w:jc w:val="center"/>
+              <w:spacing w:after="0"/>
+            </w:pPr>
+            <w:r>
+              <w:rPr>
+                <w:rStyle w:val="Arial11"/>
+              </w:rPr>
+              <w:t xml:space="preserve">80,942</w:t>
+            </w:r>
+          </w:p>
+        </w:tc>
+        <w:tc>
+          <w:tcPr>
+            <w:tcW w:w="1750" w:type="dxa"/>
+          </w:tcPr>
+          <w:p>
+            <w:pPr>
+              <w:jc w:val="center"/>
+              <w:spacing w:after="0"/>
+            </w:pPr>
+            <w:r>
+              <w:rPr>
+                <w:rStyle w:val="Arial11"/>
+              </w:rPr>
+              <w:t xml:space="preserve">-</w:t>
+            </w:r>
+          </w:p>
+        </w:tc>
+      </w:tr>
+      <w:tr>
+        <w:trPr/>
+        <w:tc>
+          <w:tcPr>
+            <w:tcW w:w="8750" w:type="dxa"/>
+          </w:tcPr>
+          <w:p>
+            <w:pPr>
+              <w:spacing w:after="0"/>
+            </w:pPr>
+            <w:r>
+              <w:rPr>
+                <w:rStyle w:val="Arial11"/>
+              </w:rPr>
+              <w:t xml:space="preserve">Repayment of borrowings</w:t>
+            </w:r>
+          </w:p>
+        </w:tc>
+        <w:tc>
+          <w:tcPr>
+            <w:tcW w:w="1750" w:type="dxa"/>
+          </w:tcPr>
+          <w:p>
+            <w:pPr>
+              <w:jc w:val="center"/>
+              <w:spacing w:after="0"/>
+            </w:pPr>
+            <w:r>
+              <w:rPr>
+                <w:rStyle w:val="Arial11"/>
+              </w:rPr>
+              <w:t xml:space="preserve">(4,529)</w:t>
+            </w:r>
+          </w:p>
+        </w:tc>
+        <w:tc>
+          <w:tcPr>
+            <w:tcW w:w="1750" w:type="dxa"/>
+          </w:tcPr>
+          <w:p>
+            <w:pPr>
+              <w:jc w:val="center"/>
+              <w:spacing w:after="0"/>
+            </w:pPr>
+            <w:r>
+              <w:rPr>
+                <w:rStyle w:val="Arial11"/>
+              </w:rPr>
+              <w:t xml:space="preserve">-</w:t>
+            </w:r>
+          </w:p>
+        </w:tc>
+      </w:tr>
+      <w:tr>
+        <w:trPr/>
+        <w:tc>
+          <w:tcPr>
+            <w:tcW w:w="8750" w:type="dxa"/>
+          </w:tcPr>
+          <w:p>
+            <w:pPr/>
+            <w:r>
+              <w:rPr>
+                <w:rStyle w:val="Arial11"/>
+              </w:rPr>
+              <w:t xml:space="preserve">Interest paid</w:t>
+            </w:r>
+          </w:p>
+        </w:tc>
         <w:tc>
           <w:tcPr>
             <w:tcW w:w="1750" w:type="dxa"/>
@@ -3615,6 +4146,26 @@
               <w:rPr>
                 <w:rStyle w:val="Arial11"/>
               </w:rPr>
+              <w:t xml:space="preserve">(191)</w:t>
+            </w:r>
+          </w:p>
+        </w:tc>
+        <w:tc>
+          <w:tcPr>
+            <w:tcW w:w="1750" w:type="dxa"/>
+            <w:tcBorders>
+              <w:bottom w:val="single" w:sz="1" w:color="000000"/>
+            </w:tcBorders>
+          </w:tcPr>
+          <w:p>
+            <w:pPr>
+              <w:jc w:val="center"/>
+              <w:spacing w:after="0"/>
+            </w:pPr>
+            <w:r>
+              <w:rPr>
+                <w:rStyle w:val="Arial11"/>
+              </w:rPr>
               <w:t xml:space="preserve">-</w:t>
             </w:r>
           </w:p>
@@ -3632,7 +4183,7 @@
               <w:rPr>
                 <w:rStyle w:val="ArialBlack11"/>
               </w:rPr>
-              <w:t xml:space="preserve">Net cash generated from operating activities</w:t>
+              <w:t xml:space="preserve">Net cash generated from / (used in) financing activities</w:t>
             </w:r>
           </w:p>
         </w:tc>
@@ -3652,7 +4203,7 @@
               <w:rPr>
                 <w:rStyle w:val="Arial11"/>
               </w:rPr>
-              <w:t xml:space="preserve">720,560</w:t>
+              <w:t xml:space="preserve">46,036</w:t>
             </w:r>
           </w:p>
         </w:tc>
@@ -3672,7 +4223,7 @@
               <w:rPr>
                 <w:rStyle w:val="Arial11"/>
               </w:rPr>
-              <w:t xml:space="preserve">1,645,625</w:t>
+              <w:t xml:space="preserve">(11,774)</w:t>
             </w:r>
           </w:p>
         </w:tc>
@@ -3689,26 +4240,121 @@
             </w:pPr>
             <w:r>
               <w:rPr>
+                <w:rStyle w:val="Arial11"/>
+              </w:rPr>
+              <w:t xml:space="preserve">Net increase in cash and cash equivalents</w:t>
+            </w:r>
+          </w:p>
+        </w:tc>
+        <w:tc>
+          <w:tcPr>
+            <w:tcW w:w="1750" w:type="dxa"/>
+          </w:tcPr>
+          <w:p>
+            <w:pPr>
+              <w:jc w:val="center"/>
+              <w:spacing w:after="0"/>
+            </w:pPr>
+            <w:r>
+              <w:rPr>
+                <w:rStyle w:val="Arial11"/>
+              </w:rPr>
+              <w:t xml:space="preserve">795,343</w:t>
+            </w:r>
+          </w:p>
+        </w:tc>
+        <w:tc>
+          <w:tcPr>
+            <w:tcW w:w="1750" w:type="dxa"/>
+          </w:tcPr>
+          <w:p>
+            <w:pPr>
+              <w:jc w:val="center"/>
+              <w:spacing w:after="0"/>
+            </w:pPr>
+            <w:r>
+              <w:rPr>
+                <w:rStyle w:val="Arial11"/>
+              </w:rPr>
+              <w:t xml:space="preserve">1,780,081</w:t>
+            </w:r>
+          </w:p>
+        </w:tc>
+      </w:tr>
+      <w:tr>
+        <w:trPr/>
+        <w:tc>
+          <w:tcPr>
+            <w:tcW w:w="8750" w:type="dxa"/>
+          </w:tcPr>
+          <w:p>
+            <w:pPr>
+              <w:spacing w:after="0"/>
+            </w:pPr>
+            <w:r>
+              <w:rPr>
+                <w:rStyle w:val="Arial11"/>
+              </w:rPr>
+              <w:t xml:space="preserve">Cash and cash equivalents at beginning of financial year/period</w:t>
+            </w:r>
+          </w:p>
+        </w:tc>
+        <w:tc>
+          <w:tcPr>
+            <w:tcW w:w="1750" w:type="dxa"/>
+            <w:tcBorders>
+              <w:bottom w:val="single" w:sz="1" w:color="000000"/>
+            </w:tcBorders>
+          </w:tcPr>
+          <w:p>
+            <w:pPr>
+              <w:jc w:val="center"/>
+              <w:spacing w:after="0"/>
+            </w:pPr>
+            <w:r>
+              <w:rPr>
+                <w:rStyle w:val="Arial11"/>
+              </w:rPr>
+              <w:t xml:space="preserve">1,008,693</w:t>
+            </w:r>
+          </w:p>
+        </w:tc>
+        <w:tc>
+          <w:tcPr>
+            <w:tcW w:w="1750" w:type="dxa"/>
+            <w:tcBorders>
+              <w:bottom w:val="single" w:sz="1" w:color="000000"/>
+            </w:tcBorders>
+          </w:tcPr>
+          <w:p>
+            <w:pPr>
+              <w:jc w:val="center"/>
+              <w:spacing w:after="0"/>
+            </w:pPr>
+            <w:r>
+              <w:rPr>
+                <w:rStyle w:val="Arial11"/>
+              </w:rPr>
+              <w:t xml:space="preserve">-</w:t>
+            </w:r>
+          </w:p>
+        </w:tc>
+      </w:tr>
+      <w:tr>
+        <w:trPr/>
+        <w:tc>
+          <w:tcPr>
+            <w:tcW w:w="8750" w:type="dxa"/>
+          </w:tcPr>
+          <w:p>
+            <w:pPr>
+              <w:spacing w:after="0"/>
+            </w:pPr>
+            <w:r>
+              <w:rPr>
                 <w:rStyle w:val="ArialBlack11"/>
               </w:rPr>
-              <w:t xml:space="preserve">Cash flows from investing activities</w:t>
-            </w:r>
-          </w:p>
-        </w:tc>
-      </w:tr>
-      <w:tr>
-        <w:trPr/>
-        <w:tc>
-          <w:tcPr>
-            <w:tcW w:w="8750" w:type="dxa"/>
-          </w:tcPr>
-          <w:p>
-            <w:pPr/>
-            <w:r>
-              <w:rPr>
-                <w:rStyle w:val="Arial11"/>
-              </w:rPr>
-              <w:t xml:space="preserve">Additions to plant and equipment</w:t>
+              <w:t xml:space="preserve">Cash and cash equivalents at end of financial year/period</w:t>
             </w:r>
           </w:p>
         </w:tc>
@@ -3728,7 +4374,7 @@
               <w:rPr>
                 <w:rStyle w:val="Arial11"/>
               </w:rPr>
-              <w:t xml:space="preserve">(33,090)</w:t>
+              <w:t xml:space="preserve">1,804,036</w:t>
             </w:r>
           </w:p>
         </w:tc>
@@ -3748,474 +4394,7 @@
               <w:rPr>
                 <w:rStyle w:val="Arial11"/>
               </w:rPr>
-              <w:t xml:space="preserve">(8,975)</w:t>
-            </w:r>
-          </w:p>
-        </w:tc>
-      </w:tr>
-      <w:tr>
-        <w:trPr/>
-        <w:tc>
-          <w:tcPr>
-            <w:tcW w:w="8750" w:type="dxa"/>
-          </w:tcPr>
-          <w:p>
-            <w:pPr/>
-            <w:r>
-              <w:rPr>
-                <w:rStyle w:val="ArialBlack11"/>
-              </w:rPr>
-              <w:t xml:space="preserve">Net cash (used in) investing activities</w:t>
-            </w:r>
-          </w:p>
-        </w:tc>
-        <w:tc>
-          <w:tcPr>
-            <w:tcW w:w="1750" w:type="dxa"/>
-            <w:tcBorders>
-              <w:bottom w:val="single" w:sz="1" w:color="000000"/>
-            </w:tcBorders>
-          </w:tcPr>
-          <w:p>
-            <w:pPr>
-              <w:jc w:val="center"/>
-              <w:spacing w:after="0"/>
-            </w:pPr>
-            <w:r>
-              <w:rPr>
-                <w:rStyle w:val="Arial11"/>
-              </w:rPr>
-              <w:t xml:space="preserve">(33,090)</w:t>
-            </w:r>
-          </w:p>
-        </w:tc>
-        <w:tc>
-          <w:tcPr>
-            <w:tcW w:w="1750" w:type="dxa"/>
-            <w:tcBorders>
-              <w:bottom w:val="single" w:sz="1" w:color="000000"/>
-            </w:tcBorders>
-          </w:tcPr>
-          <w:p>
-            <w:pPr>
-              <w:jc w:val="center"/>
-              <w:spacing w:after="0"/>
-            </w:pPr>
-            <w:r>
-              <w:rPr>
-                <w:rStyle w:val="Arial11"/>
-              </w:rPr>
-              <w:t xml:space="preserve">(8,975)</w:t>
-            </w:r>
-          </w:p>
-        </w:tc>
-      </w:tr>
-      <w:tr>
-        <w:trPr/>
-        <w:tc>
-          <w:tcPr>
-            <w:tcW w:w="8750" w:type="dxa"/>
-          </w:tcPr>
-          <w:p>
-            <w:pPr>
-              <w:spacing w:after="0"/>
-            </w:pPr>
-            <w:r>
-              <w:rPr>
-                <w:rStyle w:val="ArialBlack11"/>
-              </w:rPr>
-              <w:t xml:space="preserve">Cash flows from financing activities:</w:t>
-            </w:r>
-          </w:p>
-        </w:tc>
-      </w:tr>
-      <w:tr>
-        <w:trPr/>
-        <w:tc>
-          <w:tcPr>
-            <w:tcW w:w="8750" w:type="dxa"/>
-          </w:tcPr>
-          <w:p>
-            <w:pPr>
-              <w:spacing w:after="0"/>
-            </w:pPr>
-            <w:r>
-              <w:rPr>
-                <w:rStyle w:val="Arial11"/>
-              </w:rPr>
-              <w:t xml:space="preserve">Proceeds from issuance of ordinary shares</w:t>
-            </w:r>
-          </w:p>
-        </w:tc>
-        <w:tc>
-          <w:tcPr>
-            <w:tcW w:w="1750" w:type="dxa"/>
-          </w:tcPr>
-          <w:p>
-            <w:pPr>
-              <w:jc w:val="center"/>
-              <w:spacing w:after="0"/>
-            </w:pPr>
-            <w:r>
-              <w:rPr>
-                <w:rStyle w:val="Arial11"/>
-              </w:rPr>
-              <w:t xml:space="preserve">435,000</w:t>
-            </w:r>
-          </w:p>
-        </w:tc>
-        <w:tc>
-          <w:tcPr>
-            <w:tcW w:w="1750" w:type="dxa"/>
-          </w:tcPr>
-          <w:p>
-            <w:pPr>
-              <w:jc w:val="center"/>
-              <w:spacing w:after="0"/>
-            </w:pPr>
-            <w:r>
-              <w:rPr>
-                <w:rStyle w:val="Arial11"/>
-              </w:rPr>
-              <w:t xml:space="preserve">-</w:t>
-            </w:r>
-          </w:p>
-        </w:tc>
-      </w:tr>
-      <w:tr>
-        <w:trPr/>
-        <w:tc>
-          <w:tcPr>
-            <w:tcW w:w="8750" w:type="dxa"/>
-          </w:tcPr>
-          <w:p>
-            <w:pPr>
-              <w:spacing w:after="0"/>
-            </w:pPr>
-            <w:r>
-              <w:rPr>
-                <w:rStyle w:val="Arial11"/>
-              </w:rPr>
-              <w:t xml:space="preserve">(Advances)/repayment from a shareholder</w:t>
-            </w:r>
-          </w:p>
-        </w:tc>
-        <w:tc>
-          <w:tcPr>
-            <w:tcW w:w="1750" w:type="dxa"/>
-          </w:tcPr>
-          <w:p>
-            <w:pPr>
-              <w:jc w:val="center"/>
-              <w:spacing w:after="0"/>
-            </w:pPr>
-            <w:r>
-              <w:rPr>
-                <w:rStyle w:val="Arial11"/>
-              </w:rPr>
-              <w:t xml:space="preserve">(465,186)</w:t>
-            </w:r>
-          </w:p>
-        </w:tc>
-        <w:tc>
-          <w:tcPr>
-            <w:tcW w:w="1750" w:type="dxa"/>
-          </w:tcPr>
-          <w:p>
-            <w:pPr>
-              <w:jc w:val="center"/>
-              <w:spacing w:after="0"/>
-            </w:pPr>
-            <w:r>
-              <w:rPr>
-                <w:rStyle w:val="Arial11"/>
-              </w:rPr>
-              <w:t xml:space="preserve">(11,774)</w:t>
-            </w:r>
-          </w:p>
-        </w:tc>
-      </w:tr>
-      <w:tr>
-        <w:trPr/>
-        <w:tc>
-          <w:tcPr>
-            <w:tcW w:w="8750" w:type="dxa"/>
-          </w:tcPr>
-          <w:p>
-            <w:pPr/>
-            <w:r>
-              <w:rPr>
-                <w:rStyle w:val="Arial11"/>
-              </w:rPr>
-              <w:t xml:space="preserve">Interest paid</w:t>
-            </w:r>
-          </w:p>
-        </w:tc>
-        <w:tc>
-          <w:tcPr>
-            <w:tcW w:w="1750" w:type="dxa"/>
-            <w:tcBorders>
-              <w:bottom w:val="single" w:sz="1" w:color="000000"/>
-            </w:tcBorders>
-          </w:tcPr>
-          <w:p>
-            <w:pPr>
-              <w:jc w:val="center"/>
-              <w:spacing w:after="0"/>
-            </w:pPr>
-            <w:r>
-              <w:rPr>
-                <w:rStyle w:val="Arial11"/>
-              </w:rPr>
-              <w:t xml:space="preserve">-</w:t>
-            </w:r>
-          </w:p>
-        </w:tc>
-        <w:tc>
-          <w:tcPr>
-            <w:tcW w:w="1750" w:type="dxa"/>
-            <w:tcBorders>
-              <w:bottom w:val="single" w:sz="1" w:color="000000"/>
-            </w:tcBorders>
-          </w:tcPr>
-          <w:p>
-            <w:pPr>
-              <w:jc w:val="center"/>
-              <w:spacing w:after="0"/>
-            </w:pPr>
-            <w:r>
-              <w:rPr>
-                <w:rStyle w:val="Arial11"/>
-              </w:rPr>
-              <w:t xml:space="preserve">-</w:t>
-            </w:r>
-          </w:p>
-        </w:tc>
-      </w:tr>
-      <w:tr>
-        <w:trPr/>
-        <w:tc>
-          <w:tcPr>
-            <w:tcW w:w="8750" w:type="dxa"/>
-          </w:tcPr>
-          <w:p>
-            <w:pPr/>
-            <w:r>
-              <w:rPr>
-                <w:rStyle w:val="ArialBlack11"/>
-              </w:rPr>
-              <w:t xml:space="preserve">Net cash (used in) financing activities</w:t>
-            </w:r>
-          </w:p>
-        </w:tc>
-        <w:tc>
-          <w:tcPr>
-            <w:tcW w:w="1750" w:type="dxa"/>
-            <w:tcBorders>
-              <w:bottom w:val="single" w:sz="1" w:color="000000"/>
-            </w:tcBorders>
-          </w:tcPr>
-          <w:p>
-            <w:pPr>
-              <w:jc w:val="center"/>
-              <w:spacing w:after="0"/>
-            </w:pPr>
-            <w:r>
-              <w:rPr>
-                <w:rStyle w:val="Arial11"/>
-              </w:rPr>
-              <w:t xml:space="preserve">(30,186)</w:t>
-            </w:r>
-          </w:p>
-        </w:tc>
-        <w:tc>
-          <w:tcPr>
-            <w:tcW w:w="1750" w:type="dxa"/>
-            <w:tcBorders>
-              <w:bottom w:val="single" w:sz="1" w:color="000000"/>
-            </w:tcBorders>
-          </w:tcPr>
-          <w:p>
-            <w:pPr>
-              <w:jc w:val="center"/>
-              <w:spacing w:after="0"/>
-            </w:pPr>
-            <w:r>
-              <w:rPr>
-                <w:rStyle w:val="Arial11"/>
-              </w:rPr>
-              <w:t xml:space="preserve">(11,774)</w:t>
-            </w:r>
-          </w:p>
-        </w:tc>
-      </w:tr>
-      <w:tr>
-        <w:trPr/>
-        <w:tc>
-          <w:tcPr>
-            <w:tcW w:w="8750" w:type="dxa"/>
-          </w:tcPr>
-          <w:p>
-            <w:pPr>
-              <w:spacing w:after="0"/>
-            </w:pPr>
-            <w:r>
-              <w:rPr>
-                <w:rStyle w:val="Arial11"/>
-              </w:rPr>
-              <w:t xml:space="preserve">Net increase in cash and cash equivalents</w:t>
-            </w:r>
-          </w:p>
-        </w:tc>
-        <w:tc>
-          <w:tcPr>
-            <w:tcW w:w="1750" w:type="dxa"/>
-          </w:tcPr>
-          <w:p>
-            <w:pPr>
-              <w:jc w:val="center"/>
-              <w:spacing w:after="0"/>
-            </w:pPr>
-            <w:r>
-              <w:rPr>
-                <w:rStyle w:val="Arial11"/>
-              </w:rPr>
-              <w:t xml:space="preserve">657,284</w:t>
-            </w:r>
-          </w:p>
-        </w:tc>
-        <w:tc>
-          <w:tcPr>
-            <w:tcW w:w="1750" w:type="dxa"/>
-          </w:tcPr>
-          <w:p>
-            <w:pPr>
-              <w:jc w:val="center"/>
-              <w:spacing w:after="0"/>
-            </w:pPr>
-            <w:r>
-              <w:rPr>
-                <w:rStyle w:val="Arial11"/>
-              </w:rPr>
-              <w:t xml:space="preserve">1,624,876</w:t>
-            </w:r>
-          </w:p>
-        </w:tc>
-      </w:tr>
-      <w:tr>
-        <w:trPr/>
-        <w:tc>
-          <w:tcPr>
-            <w:tcW w:w="8750" w:type="dxa"/>
-          </w:tcPr>
-          <w:p>
-            <w:pPr>
-              <w:spacing w:after="0"/>
-            </w:pPr>
-            <w:r>
-              <w:rPr>
-                <w:rStyle w:val="Arial11"/>
-              </w:rPr>
-              <w:t xml:space="preserve">Cash and cash equivalents at beginning of financial year/period</w:t>
-            </w:r>
-          </w:p>
-        </w:tc>
-        <w:tc>
-          <w:tcPr>
-            <w:tcW w:w="1750" w:type="dxa"/>
-            <w:tcBorders>
-              <w:bottom w:val="single" w:sz="1" w:color="000000"/>
-            </w:tcBorders>
-          </w:tcPr>
-          <w:p>
-            <w:pPr>
-              <w:jc w:val="center"/>
-              <w:spacing w:after="0"/>
-            </w:pPr>
-            <w:r>
-              <w:rPr>
-                <w:rStyle w:val="Arial11"/>
-              </w:rPr>
-              <w:t xml:space="preserve">1,008,693</w:t>
-            </w:r>
-          </w:p>
-        </w:tc>
-        <w:tc>
-          <w:tcPr>
-            <w:tcW w:w="1750" w:type="dxa"/>
-            <w:tcBorders>
-              <w:bottom w:val="single" w:sz="1" w:color="000000"/>
-            </w:tcBorders>
-          </w:tcPr>
-          <w:p>
-            <w:pPr>
-              <w:jc w:val="center"/>
-              <w:spacing w:after="0"/>
-            </w:pPr>
-            <w:r>
-              <w:rPr>
-                <w:rStyle w:val="Arial11"/>
-              </w:rPr>
-              <w:t xml:space="preserve">-</w:t>
-            </w:r>
-          </w:p>
-        </w:tc>
-      </w:tr>
-      <w:tr>
-        <w:trPr/>
-        <w:tc>
-          <w:tcPr>
-            <w:tcW w:w="8750" w:type="dxa"/>
-          </w:tcPr>
-          <w:p>
-            <w:pPr>
-              <w:spacing w:after="0"/>
-            </w:pPr>
-            <w:r>
-              <w:rPr>
-                <w:rStyle w:val="ArialBlack11"/>
-              </w:rPr>
-              <w:t xml:space="preserve">Cash and cash equivalents at end of financial year/period</w:t>
-            </w:r>
-          </w:p>
-        </w:tc>
-        <w:tc>
-          <w:tcPr>
-            <w:tcW w:w="1750" w:type="dxa"/>
-            <w:tcBorders>
-              <w:bottom w:val="single" w:sz="1" w:color="000000"/>
-            </w:tcBorders>
-          </w:tcPr>
-          <w:p>
-            <w:pPr>
-              <w:jc w:val="center"/>
-              <w:spacing w:after="0"/>
-            </w:pPr>
-            <w:r>
-              <w:rPr>
-                <w:rStyle w:val="Arial11"/>
-              </w:rPr>
-              <w:t xml:space="preserve">1,665,977</w:t>
-            </w:r>
-          </w:p>
-        </w:tc>
-        <w:tc>
-          <w:tcPr>
-            <w:tcW w:w="1750" w:type="dxa"/>
-            <w:tcBorders>
-              <w:bottom w:val="single" w:sz="1" w:color="000000"/>
-            </w:tcBorders>
-          </w:tcPr>
-          <w:p>
-            <w:pPr>
-              <w:jc w:val="center"/>
-              <w:spacing w:after="0"/>
-            </w:pPr>
-            <w:r>
-              <w:rPr>
-                <w:rStyle w:val="Arial11"/>
-              </w:rPr>
-              <w:t xml:space="preserve">1,624,876</w:t>
+              <w:t xml:space="preserve">1,780,081</w:t>
             </w:r>
           </w:p>
         </w:tc>
@@ -4236,7 +4415,7 @@
         <w:rPr>
           <w:rStyle w:val="ArialBlack11"/>
         </w:rPr>
-        <w:t xml:space="preserve"/>
+        <w:t xml:space="preserve">VSIG</w:t>
       </w:r>
     </w:p>
     <w:p>
@@ -4248,7 +4427,7 @@
         <w:t xml:space="preserve">
           NOTES TO THE FINANCIAL STATEMENTS
           <w:br/>
-          FOR THE FINANCIAL YEAR ENDED 01 JANUARY 1970
+          FOR THE FINANCIAL YEAR ENDED 31 DECEMBER 2018
         </w:t>
       </w:r>
     </w:p>
@@ -4330,7 +4509,7 @@
         <w:rPr>
           <w:rStyle w:val="Arial11"/>
         </w:rPr>
-        <w:t xml:space="preserve">	The financial statements of the Company for the financial year ended 		January 01 1970 were authorised for issue in accordance with a resolution of the 	directors on the date of Statement by Directors.</w:t>
+        <w:t xml:space="preserve">	The financial statements of the Company for the financial year ended 		December 31 2018 were authorised for issue in accordance with a resolution of the 	directors on the date of Statement by Directors.</w:t>
       </w:r>
     </w:p>
     <w:p>
@@ -4437,7 +4616,7 @@
         <w:rPr>
           <w:rStyle w:val="ArialBlack11"/>
         </w:rPr>
-        <w:t xml:space="preserve"/>
+        <w:t xml:space="preserve">VSIG</w:t>
       </w:r>
     </w:p>
     <w:p>
@@ -4449,7 +4628,7 @@
         <w:t xml:space="preserve">
           NOTES TO THE FINANCIAL STATEMENTS
           <w:br/>
-          FOR THE FINANCIAL YEAR ENDED 01 JANUARY 1970
+          FOR THE FINANCIAL YEAR ENDED 31 DECEMBER 2018
         </w:t>
       </w:r>
     </w:p>
@@ -4690,7 +4869,7 @@
         <w:rPr>
           <w:rStyle w:val="ArialBlack11"/>
         </w:rPr>
-        <w:t xml:space="preserve"/>
+        <w:t xml:space="preserve">VSIG</w:t>
       </w:r>
     </w:p>
     <w:p>
@@ -4702,7 +4881,7 @@
         <w:t xml:space="preserve">
           NOTES TO THE FINANCIAL STATEMENTS
           <w:br/>
-          FOR THE FINANCIAL YEAR ENDED 01 JANUARY 1970
+          FOR THE FINANCIAL YEAR ENDED 31 DECEMBER 2018
         </w:t>
       </w:r>
     </w:p>
@@ -4893,7 +5072,7 @@
         <w:rPr>
           <w:rStyle w:val="ArialBlack11"/>
         </w:rPr>
-        <w:t xml:space="preserve"/>
+        <w:t xml:space="preserve">VSIG</w:t>
       </w:r>
     </w:p>
     <w:p>
@@ -4905,7 +5084,7 @@
         <w:t xml:space="preserve">
           NOTES TO THE FINANCIAL STATEMENTS
           <w:br/>
-          FOR THE FINANCIAL YEAR ENDED 01 JANUARY 1970
+          FOR THE FINANCIAL YEAR ENDED 31 DECEMBER 2018
         </w:t>
       </w:r>
     </w:p>
@@ -5096,7 +5275,7 @@
         <w:rPr>
           <w:rStyle w:val="ArialBlack11"/>
         </w:rPr>
-        <w:t xml:space="preserve"/>
+        <w:t xml:space="preserve">VSIG</w:t>
       </w:r>
     </w:p>
     <w:p>
@@ -5108,7 +5287,7 @@
         <w:t xml:space="preserve">
           NOTES TO THE FINANCIAL STATEMENTS
           <w:br/>
-          FOR THE FINANCIAL YEAR ENDED 01 JANUARY 1970
+          FOR THE FINANCIAL YEAR ENDED 31 DECEMBER 2018
         </w:t>
       </w:r>
     </w:p>
@@ -5287,7 +5466,7 @@
         <w:rPr>
           <w:rStyle w:val="ArialBlack11"/>
         </w:rPr>
-        <w:t xml:space="preserve"/>
+        <w:t xml:space="preserve">VSIG</w:t>
       </w:r>
     </w:p>
     <w:p>
@@ -5299,7 +5478,7 @@
         <w:t xml:space="preserve">
           NOTES TO THE FINANCIAL STATEMENTS
           <w:br/>
-          FOR THE FINANCIAL YEAR ENDED 01 JANUARY 1970
+          FOR THE FINANCIAL YEAR ENDED 31 DECEMBER 2018
         </w:t>
       </w:r>
     </w:p>
@@ -5512,7 +5691,7 @@
         <w:rPr>
           <w:rStyle w:val="ArialBlack11"/>
         </w:rPr>
-        <w:t xml:space="preserve"/>
+        <w:t xml:space="preserve">VSIG</w:t>
       </w:r>
     </w:p>
     <w:p>
@@ -5524,7 +5703,7 @@
         <w:t xml:space="preserve">
           NOTES TO THE FINANCIAL STATEMENTS
           <w:br/>
-          FOR THE FINANCIAL YEAR ENDED 01 JANUARY 1970
+          FOR THE FINANCIAL YEAR ENDED 31 DECEMBER 2018
         </w:t>
       </w:r>
     </w:p>
@@ -5716,7 +5895,7 @@
         <w:rPr>
           <w:rStyle w:val="ArialBlack11"/>
         </w:rPr>
-        <w:t xml:space="preserve"/>
+        <w:t xml:space="preserve">VSIG</w:t>
       </w:r>
     </w:p>
     <w:p>
@@ -5728,7 +5907,7 @@
         <w:t xml:space="preserve">
           NOTES TO THE FINANCIAL STATEMENTS
           <w:br/>
-          FOR THE FINANCIAL YEAR ENDED 01 JANUARY 1970
+          FOR THE FINANCIAL YEAR ENDED 31 DECEMBER 2018
         </w:t>
       </w:r>
     </w:p>
@@ -5926,7 +6105,7 @@
         <w:rPr>
           <w:rStyle w:val="ArialBlack11"/>
         </w:rPr>
-        <w:t xml:space="preserve"/>
+        <w:t xml:space="preserve">VSIG</w:t>
       </w:r>
     </w:p>
     <w:p>
@@ -5938,7 +6117,7 @@
         <w:t xml:space="preserve">
           NOTES TO THE FINANCIAL STATEMENTS
           <w:br/>
-          FOR THE FINANCIAL YEAR ENDED 31 MARCH 4443
+          FOR THE FINANCIAL YEAR ENDED 31 DECEMBER 2018
         </w:t>
       </w:r>
     </w:p>
@@ -5957,17 +6136,17 @@
       <w:pPr>
         <w:numPr>
           <w:ilvl w:val="0"/>
-          <w:numId w:val="7"/>
+          <w:numId w:val="6"/>
         </w:numPr>
       </w:pPr>
       <w:r>
         <w:rPr/>
-        <w:t xml:space="preserve">OTHER INCOME</w:t>
+        <w:t xml:space="preserve">INCOME TAXES</w:t>
       </w:r>
     </w:p>
     <w:tbl>
       <w:tblGrid>
-        <w:gridCol w:w="5250" w:type="dxa"/>
+        <w:gridCol w:w="7000" w:type="dxa"/>
         <w:gridCol w:w="1750" w:type="dxa"/>
         <w:gridCol w:w="1750" w:type="dxa"/>
       </w:tblGrid>
@@ -5975,7 +6154,27 @@
         <w:trPr/>
         <w:tc>
           <w:tcPr>
-            <w:tcW w:w="5250" w:type="dxa"/>
+            <w:tcW w:w="7000" w:type="dxa"/>
+          </w:tcPr>
+          <w:p>
+            <w:pPr>
+              <w:numPr>
+                <w:ilvl w:val="1"/>
+                <w:numId w:val="7"/>
+              </w:numPr>
+            </w:pPr>
+            <w:r>
+              <w:rPr/>
+              <w:t xml:space="preserve">Income tax expense</w:t>
+            </w:r>
+          </w:p>
+        </w:tc>
+      </w:tr>
+      <w:tr>
+        <w:trPr/>
+        <w:tc>
+          <w:tcPr>
+            <w:tcW w:w="7000" w:type="dxa"/>
           </w:tcPr>
           <w:p/>
         </w:tc>
@@ -5983,26 +6182,11 @@
           <w:tcPr>
             <w:tcW w:w="1750" w:type="dxa"/>
           </w:tcPr>
-          <w:p/>
-        </w:tc>
-      </w:tr>
-      <w:tr>
-        <w:trPr/>
-        <w:tc>
-          <w:tcPr>
-            <w:tcW w:w="5250" w:type="dxa"/>
-          </w:tcPr>
-          <w:p/>
-        </w:tc>
-        <w:tc>
-          <w:tcPr>
-            <w:tcW w:w="1750" w:type="dxa"/>
-          </w:tcPr>
           <w:p>
             <w:pPr/>
             <w:r>
               <w:rPr/>
-              <w:t xml:space="preserve">01.04.4443</w:t>
+              <w:t xml:space="preserve">01.01.2018</w:t>
             </w:r>
           </w:p>
           <w:p>
@@ -6023,7 +6207,7 @@
               <w:rPr>
                 <w:rStyle w:val="TableUnderline"/>
               </w:rPr>
-              <w:t xml:space="preserve">31.03.4443</w:t>
+              <w:t xml:space="preserve">31.12.2018</w:t>
             </w:r>
           </w:p>
           <w:p>
@@ -6047,7 +6231,7 @@
             <w:pPr/>
             <w:r>
               <w:rPr/>
-              <w:t xml:space="preserve">01.06.5555</w:t>
+              <w:t xml:space="preserve">01.01.2016</w:t>
             </w:r>
           </w:p>
           <w:p>
@@ -6068,7 +6252,7 @@
               <w:rPr>
                 <w:rStyle w:val="TableUnderline"/>
               </w:rPr>
-              <w:t xml:space="preserve">31.05.5555</w:t>
+              <w:t xml:space="preserve">31.12.2016</w:t>
             </w:r>
           </w:p>
           <w:p>
@@ -6089,154 +6273,22 @@
         <w:trPr/>
         <w:tc>
           <w:tcPr>
-            <w:tcW w:w="5250" w:type="dxa"/>
+            <w:tcW w:w="7000" w:type="dxa"/>
           </w:tcPr>
           <w:p>
             <w:pPr/>
             <w:r>
               <w:rPr/>
-              <w:t xml:space="preserve">Hi</w:t>
-            </w:r>
-          </w:p>
-        </w:tc>
-        <w:tc>
-          <w:tcPr>
-            <w:tcW w:w="1750" w:type="dxa"/>
-          </w:tcPr>
-          <w:p>
-            <w:pPr>
-              <w:jc w:val="center"/>
-              <w:spacing w:after="0"/>
-            </w:pPr>
-            <w:r>
-              <w:rPr>
-                <w:rStyle w:val="Arial11"/>
-              </w:rPr>
-              <w:t xml:space="preserve">1</w:t>
-            </w:r>
-          </w:p>
-        </w:tc>
-        <w:tc>
-          <w:tcPr>
-            <w:tcW w:w="1750" w:type="dxa"/>
-          </w:tcPr>
-          <w:p>
-            <w:pPr>
-              <w:jc w:val="center"/>
-              <w:spacing w:after="0"/>
-            </w:pPr>
-            <w:r>
-              <w:rPr>
-                <w:rStyle w:val="Arial11"/>
-              </w:rPr>
-              <w:t xml:space="preserve">-1</w:t>
-            </w:r>
-          </w:p>
-        </w:tc>
-      </w:tr>
-      <w:tr>
-        <w:trPr/>
-        <w:tc>
-          <w:tcPr>
-            <w:tcW w:w="5250" w:type="dxa"/>
-          </w:tcPr>
-          <w:p>
-            <w:pPr/>
-            <w:r>
-              <w:rPr/>
-              <w:t xml:space="preserve">Hi</w:t>
-            </w:r>
-          </w:p>
-        </w:tc>
-        <w:tc>
-          <w:tcPr>
-            <w:tcW w:w="1750" w:type="dxa"/>
-          </w:tcPr>
-          <w:p>
-            <w:pPr>
-              <w:jc w:val="center"/>
-              <w:spacing w:after="0"/>
-            </w:pPr>
-            <w:r>
-              <w:rPr>
-                <w:rStyle w:val="Arial11"/>
-              </w:rPr>
-              <w:t xml:space="preserve">-</w:t>
-            </w:r>
-          </w:p>
-        </w:tc>
-        <w:tc>
-          <w:tcPr>
-            <w:tcW w:w="1750" w:type="dxa"/>
-          </w:tcPr>
-          <w:p>
-            <w:pPr>
-              <w:jc w:val="center"/>
-              <w:spacing w:after="0"/>
-            </w:pPr>
-            <w:r>
-              <w:rPr>
-                <w:rStyle w:val="Arial11"/>
-              </w:rPr>
-              <w:t xml:space="preserve">-2</w:t>
-            </w:r>
-          </w:p>
-        </w:tc>
-      </w:tr>
-      <w:tr>
-        <w:trPr/>
-        <w:tc>
-          <w:tcPr>
-            <w:tcW w:w="5250" w:type="dxa"/>
-          </w:tcPr>
-          <w:p>
-            <w:pPr/>
-            <w:r>
-              <w:rPr/>
-              <w:t xml:space="preserve">Hi</w:t>
-            </w:r>
-          </w:p>
-        </w:tc>
-        <w:tc>
-          <w:tcPr>
-            <w:tcW w:w="1750" w:type="dxa"/>
-          </w:tcPr>
-          <w:p>
-            <w:pPr>
-              <w:jc w:val="center"/>
-              <w:spacing w:after="0"/>
-            </w:pPr>
-            <w:r>
-              <w:rPr>
-                <w:rStyle w:val="Arial11"/>
-              </w:rPr>
-              <w:t xml:space="preserve">3</w:t>
-            </w:r>
-          </w:p>
-        </w:tc>
-        <w:tc>
-          <w:tcPr>
-            <w:tcW w:w="1750" w:type="dxa"/>
-          </w:tcPr>
-          <w:p>
-            <w:pPr>
-              <w:jc w:val="center"/>
-              <w:spacing w:after="0"/>
-            </w:pPr>
-            <w:r>
-              <w:rPr>
-                <w:rStyle w:val="Arial11"/>
-              </w:rPr>
-              <w:t xml:space="preserve">-</w:t>
-            </w:r>
-          </w:p>
-        </w:tc>
-      </w:tr>
-      <w:tr>
-        <w:trPr/>
-        <w:tc>
-          <w:tcPr>
-            <w:tcW w:w="5250" w:type="dxa"/>
+              <w:t xml:space="preserve">Tax expense attributable to profit is made up of:</w:t>
+            </w:r>
+          </w:p>
+        </w:tc>
+      </w:tr>
+      <w:tr>
+        <w:trPr/>
+        <w:tc>
+          <w:tcPr>
+            <w:tcW w:w="7000" w:type="dxa"/>
           </w:tcPr>
           <w:p/>
         </w:tc>
@@ -6257,7 +6309,7 @@
               <w:rPr>
                 <w:rStyle w:val="Arial11"/>
               </w:rPr>
-              <w:t xml:space="preserve">4</w:t>
+              <w:t xml:space="preserve">36,463</w:t>
             </w:r>
           </w:p>
         </w:tc>
@@ -6278,9 +6330,18 @@
               <w:rPr>
                 <w:rStyle w:val="Arial11"/>
               </w:rPr>
-              <w:t xml:space="preserve">(-3)</w:t>
-            </w:r>
-          </w:p>
+              <w:t xml:space="preserve">99,641</w:t>
+            </w:r>
+          </w:p>
+        </w:tc>
+      </w:tr>
+      <w:tr>
+        <w:trPr/>
+        <w:tc>
+          <w:tcPr>
+            <w:tcW w:w="7000" w:type="dxa"/>
+          </w:tcPr>
+          <w:p/>
         </w:tc>
       </w:tr>
       <w:tr>
@@ -6288,6 +6349,985 @@
         <w:tc>
           <w:tcPr>
             <w:tcW w:w="5250" w:type="dxa"/>
+            <w:gridSpan w:val="3"/>
+          </w:tcPr>
+          <w:p>
+            <w:pPr/>
+            <w:r>
+              <w:rPr/>
+              <w:t xml:space="preserve">The tax expense on profit differs from the amount that would arise using the Singapore standard rate of income tax as follows:</w:t>
+            </w:r>
+          </w:p>
+        </w:tc>
+      </w:tr>
+      <w:tr>
+        <w:trPr/>
+        <w:tc>
+          <w:tcPr>
+            <w:tcW w:w="7000" w:type="dxa"/>
+          </w:tcPr>
+          <w:p/>
+        </w:tc>
+        <w:tc>
+          <w:tcPr>
+            <w:tcW w:w="1750" w:type="dxa"/>
+          </w:tcPr>
+          <w:p>
+            <w:pPr/>
+            <w:r>
+              <w:rPr/>
+              <w:t xml:space="preserve">01.01.2018</w:t>
+            </w:r>
+          </w:p>
+          <w:p>
+            <w:pPr>
+              <w:jc w:val="center"/>
+              <w:spacing w:after="0"/>
+            </w:pPr>
+            <w:r>
+              <w:rPr>
+                <w:rStyle w:val="Arial11"/>
+              </w:rPr>
+              <w:t xml:space="preserve">to</w:t>
+            </w:r>
+          </w:p>
+          <w:p>
+            <w:pPr/>
+            <w:r>
+              <w:rPr>
+                <w:rStyle w:val="TableUnderline"/>
+              </w:rPr>
+              <w:t xml:space="preserve">31.12.2018</w:t>
+            </w:r>
+          </w:p>
+          <w:p>
+            <w:pPr>
+              <w:jc w:val="center"/>
+              <w:spacing w:after="0"/>
+            </w:pPr>
+            <w:r>
+              <w:rPr>
+                <w:rStyle w:val="Arial11"/>
+              </w:rPr>
+              <w:t xml:space="preserve">$</w:t>
+            </w:r>
+          </w:p>
+        </w:tc>
+        <w:tc>
+          <w:tcPr>
+            <w:tcW w:w="1750" w:type="dxa"/>
+          </w:tcPr>
+          <w:p>
+            <w:pPr/>
+            <w:r>
+              <w:rPr/>
+              <w:t xml:space="preserve">01.01.2016</w:t>
+            </w:r>
+          </w:p>
+          <w:p>
+            <w:pPr>
+              <w:jc w:val="center"/>
+              <w:spacing w:after="0"/>
+            </w:pPr>
+            <w:r>
+              <w:rPr>
+                <w:rStyle w:val="Arial11"/>
+              </w:rPr>
+              <w:t xml:space="preserve">to</w:t>
+            </w:r>
+          </w:p>
+          <w:p>
+            <w:pPr/>
+            <w:r>
+              <w:rPr>
+                <w:rStyle w:val="TableUnderline"/>
+              </w:rPr>
+              <w:t xml:space="preserve">31.12.2016</w:t>
+            </w:r>
+          </w:p>
+          <w:p>
+            <w:pPr>
+              <w:jc w:val="center"/>
+              <w:spacing w:after="0"/>
+            </w:pPr>
+            <w:r>
+              <w:rPr>
+                <w:rStyle w:val="Arial11"/>
+              </w:rPr>
+              <w:t xml:space="preserve">$</w:t>
+            </w:r>
+          </w:p>
+        </w:tc>
+      </w:tr>
+      <w:tr>
+        <w:trPr/>
+        <w:tc>
+          <w:tcPr>
+            <w:tcW w:w="7000" w:type="dxa"/>
+          </w:tcPr>
+          <w:p>
+            <w:pPr/>
+            <w:r>
+              <w:rPr/>
+              <w:t xml:space="preserve">Profit before income tax</w:t>
+            </w:r>
+          </w:p>
+        </w:tc>
+        <w:tc>
+          <w:tcPr>
+            <w:tcW w:w="1750" w:type="dxa"/>
+            <w:tcBorders>
+              <w:bottom w:val="single" w:sz="18" w:color="000000"/>
+            </w:tcBorders>
+          </w:tcPr>
+          <w:p>
+            <w:pPr>
+              <w:jc w:val="center"/>
+              <w:spacing w:after="0"/>
+            </w:pPr>
+            <w:r>
+              <w:rPr>
+                <w:rStyle w:val="Arial11"/>
+              </w:rPr>
+              <w:t xml:space="preserve">653,398</w:t>
+            </w:r>
+          </w:p>
+        </w:tc>
+        <w:tc>
+          <w:tcPr>
+            <w:tcW w:w="1750" w:type="dxa"/>
+            <w:tcBorders>
+              <w:bottom w:val="single" w:sz="18" w:color="000000"/>
+            </w:tcBorders>
+          </w:tcPr>
+          <w:p>
+            <w:pPr>
+              <w:jc w:val="center"/>
+              <w:spacing w:after="0"/>
+            </w:pPr>
+            <w:r>
+              <w:rPr>
+                <w:rStyle w:val="Arial11"/>
+              </w:rPr>
+              <w:t xml:space="preserve">965,397</w:t>
+            </w:r>
+          </w:p>
+        </w:tc>
+      </w:tr>
+      <w:tr>
+        <w:trPr/>
+        <w:tc>
+          <w:tcPr>
+            <w:tcW w:w="7000" w:type="dxa"/>
+          </w:tcPr>
+          <w:p>
+            <w:pPr/>
+            <w:r>
+              <w:rPr/>
+              <w:t xml:space="preserve">Tax calculated at tax rate of 17% (2015: 17%)</w:t>
+            </w:r>
+          </w:p>
+        </w:tc>
+        <w:tc>
+          <w:tcPr>
+            <w:tcW w:w="1750" w:type="dxa"/>
+          </w:tcPr>
+          <w:p>
+            <w:pPr>
+              <w:jc w:val="center"/>
+              <w:spacing w:after="0"/>
+            </w:pPr>
+            <w:r>
+              <w:rPr>
+                <w:rStyle w:val="Arial11"/>
+              </w:rPr>
+              <w:t xml:space="preserve">111,078</w:t>
+            </w:r>
+          </w:p>
+        </w:tc>
+        <w:tc>
+          <w:tcPr>
+            <w:tcW w:w="1750" w:type="dxa"/>
+          </w:tcPr>
+          <w:p>
+            <w:pPr>
+              <w:jc w:val="center"/>
+              <w:spacing w:after="0"/>
+            </w:pPr>
+            <w:r>
+              <w:rPr>
+                <w:rStyle w:val="Arial11"/>
+              </w:rPr>
+              <w:t xml:space="preserve">164,117</w:t>
+            </w:r>
+          </w:p>
+        </w:tc>
+      </w:tr>
+      <w:tr>
+        <w:trPr/>
+        <w:tc>
+          <w:tcPr>
+            <w:tcW w:w="7000" w:type="dxa"/>
+          </w:tcPr>
+          <w:p>
+            <w:pPr/>
+            <w:r>
+              <w:rPr/>
+              <w:t xml:space="preserve">Effects of:</w:t>
+            </w:r>
+          </w:p>
+        </w:tc>
+      </w:tr>
+      <w:tr>
+        <w:trPr/>
+        <w:tc>
+          <w:tcPr>
+            <w:tcW w:w="7000" w:type="dxa"/>
+          </w:tcPr>
+          <w:p>
+            <w:pPr/>
+            <w:r>
+              <w:rPr/>
+              <w:t xml:space="preserve">- income tax paid</w:t>
+            </w:r>
+          </w:p>
+        </w:tc>
+        <w:tc>
+          <w:tcPr>
+            <w:tcW w:w="1750" w:type="dxa"/>
+          </w:tcPr>
+          <w:p>
+            <w:pPr>
+              <w:jc w:val="center"/>
+              <w:spacing w:after="0"/>
+            </w:pPr>
+            <w:r>
+              <w:rPr>
+                <w:rStyle w:val="Arial11"/>
+              </w:rPr>
+              <w:t xml:space="preserve">-205</w:t>
+            </w:r>
+          </w:p>
+        </w:tc>
+        <w:tc>
+          <w:tcPr>
+            <w:tcW w:w="1750" w:type="dxa"/>
+          </w:tcPr>
+          <w:p>
+            <w:pPr>
+              <w:jc w:val="center"/>
+              <w:spacing w:after="0"/>
+            </w:pPr>
+            <w:r>
+              <w:rPr>
+                <w:rStyle w:val="Arial11"/>
+              </w:rPr>
+              <w:t xml:space="preserve">-2,469</w:t>
+            </w:r>
+          </w:p>
+        </w:tc>
+      </w:tr>
+      <w:tr>
+        <w:trPr/>
+        <w:tc>
+          <w:tcPr>
+            <w:tcW w:w="7000" w:type="dxa"/>
+          </w:tcPr>
+          <w:p>
+            <w:pPr/>
+            <w:r>
+              <w:rPr/>
+              <w:t xml:space="preserve">Tax expense</w:t>
+            </w:r>
+          </w:p>
+        </w:tc>
+        <w:tc>
+          <w:tcPr>
+            <w:tcW w:w="1750" w:type="dxa"/>
+            <w:tcBorders>
+              <w:top w:val="single" w:sz="1" w:color="#000000"/>
+              <w:bottom w:val="single" w:sz="18" w:color="#000000"/>
+            </w:tcBorders>
+          </w:tcPr>
+          <w:p>
+            <w:pPr>
+              <w:jc w:val="center"/>
+              <w:spacing w:after="0"/>
+            </w:pPr>
+            <w:r>
+              <w:rPr>
+                <w:rStyle w:val="Arial11"/>
+              </w:rPr>
+              <w:t xml:space="preserve">36,463</w:t>
+            </w:r>
+          </w:p>
+        </w:tc>
+        <w:tc>
+          <w:tcPr>
+            <w:tcW w:w="1750" w:type="dxa"/>
+            <w:tcBorders>
+              <w:top w:val="single" w:sz="1" w:color="#000000"/>
+              <w:bottom w:val="single" w:sz="18" w:color="#000000"/>
+            </w:tcBorders>
+          </w:tcPr>
+          <w:p>
+            <w:pPr>
+              <w:jc w:val="center"/>
+              <w:spacing w:after="0"/>
+            </w:pPr>
+            <w:r>
+              <w:rPr>
+                <w:rStyle w:val="Arial11"/>
+              </w:rPr>
+              <w:t xml:space="preserve">99,641</w:t>
+            </w:r>
+          </w:p>
+        </w:tc>
+      </w:tr>
+      <w:tr>
+        <w:trPr/>
+        <w:tc>
+          <w:tcPr>
+            <w:tcW w:w="7000" w:type="dxa"/>
+          </w:tcPr>
+          <w:p/>
+        </w:tc>
+      </w:tr>
+      <w:tr>
+        <w:trPr/>
+        <w:tc>
+          <w:tcPr>
+            <w:tcW w:w="7000" w:type="dxa"/>
+          </w:tcPr>
+          <w:p>
+            <w:pPr>
+              <w:numPr>
+                <w:ilvl w:val="1"/>
+                <w:numId w:val="6"/>
+              </w:numPr>
+            </w:pPr>
+            <w:r>
+              <w:rPr/>
+              <w:t xml:space="preserve">Movement in current income tax liabilities:</w:t>
+            </w:r>
+          </w:p>
+        </w:tc>
+      </w:tr>
+      <w:tr>
+        <w:trPr/>
+        <w:tc>
+          <w:tcPr>
+            <w:tcW w:w="7000" w:type="dxa"/>
+          </w:tcPr>
+          <w:p/>
+        </w:tc>
+        <w:tc>
+          <w:tcPr>
+            <w:tcW w:w="1750" w:type="dxa"/>
+          </w:tcPr>
+          <w:p>
+            <w:pPr/>
+            <w:r>
+              <w:rPr/>
+              <w:t xml:space="preserve">01.01.2018</w:t>
+            </w:r>
+          </w:p>
+          <w:p>
+            <w:pPr>
+              <w:jc w:val="center"/>
+              <w:spacing w:after="0"/>
+            </w:pPr>
+            <w:r>
+              <w:rPr>
+                <w:rStyle w:val="Arial11"/>
+              </w:rPr>
+              <w:t xml:space="preserve">to</w:t>
+            </w:r>
+          </w:p>
+          <w:p>
+            <w:pPr/>
+            <w:r>
+              <w:rPr>
+                <w:rStyle w:val="TableUnderline"/>
+              </w:rPr>
+              <w:t xml:space="preserve">31.12.2018</w:t>
+            </w:r>
+          </w:p>
+          <w:p>
+            <w:pPr>
+              <w:jc w:val="center"/>
+              <w:spacing w:after="0"/>
+            </w:pPr>
+            <w:r>
+              <w:rPr>
+                <w:rStyle w:val="Arial11"/>
+              </w:rPr>
+              <w:t xml:space="preserve">$</w:t>
+            </w:r>
+          </w:p>
+        </w:tc>
+        <w:tc>
+          <w:tcPr>
+            <w:tcW w:w="1750" w:type="dxa"/>
+          </w:tcPr>
+          <w:p>
+            <w:pPr/>
+            <w:r>
+              <w:rPr/>
+              <w:t xml:space="preserve">01.01.2016</w:t>
+            </w:r>
+          </w:p>
+          <w:p>
+            <w:pPr>
+              <w:jc w:val="center"/>
+              <w:spacing w:after="0"/>
+            </w:pPr>
+            <w:r>
+              <w:rPr>
+                <w:rStyle w:val="Arial11"/>
+              </w:rPr>
+              <w:t xml:space="preserve">to</w:t>
+            </w:r>
+          </w:p>
+          <w:p>
+            <w:pPr/>
+            <w:r>
+              <w:rPr>
+                <w:rStyle w:val="TableUnderline"/>
+              </w:rPr>
+              <w:t xml:space="preserve">31.12.2016</w:t>
+            </w:r>
+          </w:p>
+          <w:p>
+            <w:pPr>
+              <w:jc w:val="center"/>
+              <w:spacing w:after="0"/>
+            </w:pPr>
+            <w:r>
+              <w:rPr>
+                <w:rStyle w:val="Arial11"/>
+              </w:rPr>
+              <w:t xml:space="preserve">$</w:t>
+            </w:r>
+          </w:p>
+        </w:tc>
+      </w:tr>
+      <w:tr>
+        <w:trPr/>
+        <w:tc>
+          <w:tcPr>
+            <w:tcW w:w="7000" w:type="dxa"/>
+          </w:tcPr>
+          <w:p>
+            <w:pPr/>
+            <w:r>
+              <w:rPr/>
+              <w:t xml:space="preserve">Beginning of financial year</w:t>
+            </w:r>
+          </w:p>
+        </w:tc>
+        <w:tc>
+          <w:tcPr>
+            <w:tcW w:w="1750" w:type="dxa"/>
+          </w:tcPr>
+          <w:p>
+            <w:pPr>
+              <w:jc w:val="center"/>
+              <w:spacing w:after="0"/>
+            </w:pPr>
+            <w:r>
+              <w:rPr>
+                <w:rStyle w:val="Arial11"/>
+              </w:rPr>
+              <w:t xml:space="preserve">99,694</w:t>
+            </w:r>
+          </w:p>
+        </w:tc>
+      </w:tr>
+      <w:tr>
+        <w:trPr/>
+        <w:tc>
+          <w:tcPr>
+            <w:tcW w:w="7000" w:type="dxa"/>
+          </w:tcPr>
+          <w:p>
+            <w:pPr/>
+            <w:r>
+              <w:rPr/>
+              <w:t xml:space="preserve">End of financial year</w:t>
+            </w:r>
+          </w:p>
+        </w:tc>
+        <w:tc>
+          <w:tcPr>
+            <w:tcW w:w="1750" w:type="dxa"/>
+            <w:tcBorders>
+              <w:top w:val="single" w:sz="1" w:color="#000000"/>
+              <w:bottom w:val="single" w:sz="18" w:color="#000000"/>
+            </w:tcBorders>
+          </w:tcPr>
+          <w:p>
+            <w:pPr>
+              <w:jc w:val="center"/>
+              <w:spacing w:after="0"/>
+            </w:pPr>
+            <w:r>
+              <w:rPr>
+                <w:rStyle w:val="Arial11"/>
+              </w:rPr>
+              <w:t xml:space="preserve">135,952</w:t>
+            </w:r>
+          </w:p>
+        </w:tc>
+        <w:tc>
+          <w:tcPr>
+            <w:tcW w:w="1750" w:type="dxa"/>
+            <w:tcBorders>
+              <w:top w:val="single" w:sz="1" w:color="#000000"/>
+              <w:bottom w:val="single" w:sz="18" w:color="#000000"/>
+            </w:tcBorders>
+          </w:tcPr>
+          <w:p>
+            <w:pPr>
+              <w:jc w:val="center"/>
+              <w:spacing w:after="0"/>
+            </w:pPr>
+            <w:r>
+              <w:rPr>
+                <w:rStyle w:val="Arial11"/>
+              </w:rPr>
+              <w:t xml:space="preserve">99,694</w:t>
+            </w:r>
+          </w:p>
+        </w:tc>
+      </w:tr>
+      <w:tr>
+        <w:trPr/>
+        <w:tc>
+          <w:tcPr>
+            <w:tcW w:w="7000" w:type="dxa"/>
+          </w:tcPr>
+          <w:p/>
+        </w:tc>
+      </w:tr>
+      <w:tr>
+        <w:trPr/>
+        <w:tc>
+          <w:tcPr>
+            <w:tcW w:w="7000" w:type="dxa"/>
+          </w:tcPr>
+          <w:p>
+            <w:pPr>
+              <w:numPr>
+                <w:ilvl w:val="0"/>
+                <w:numId w:val="7"/>
+              </w:numPr>
+            </w:pPr>
+            <w:r>
+              <w:rPr/>
+              <w:t xml:space="preserve">BORROWINGS</w:t>
+            </w:r>
+          </w:p>
+        </w:tc>
+      </w:tr>
+      <w:tr>
+        <w:trPr/>
+        <w:tc>
+          <w:tcPr>
+            <w:tcW w:w="7000" w:type="dxa"/>
+          </w:tcPr>
+          <w:p/>
+        </w:tc>
+        <w:tc>
+          <w:tcPr>
+            <w:tcW w:w="1750" w:type="dxa"/>
+          </w:tcPr>
+          <w:p>
+            <w:pPr/>
+            <w:r>
+              <w:rPr/>
+              <w:t xml:space="preserve">01.01.2018</w:t>
+            </w:r>
+          </w:p>
+          <w:p>
+            <w:pPr>
+              <w:jc w:val="center"/>
+              <w:spacing w:after="0"/>
+            </w:pPr>
+            <w:r>
+              <w:rPr>
+                <w:rStyle w:val="Arial11"/>
+              </w:rPr>
+              <w:t xml:space="preserve">to</w:t>
+            </w:r>
+          </w:p>
+          <w:p>
+            <w:pPr/>
+            <w:r>
+              <w:rPr>
+                <w:rStyle w:val="TableUnderline"/>
+              </w:rPr>
+              <w:t xml:space="preserve">31.12.2018</w:t>
+            </w:r>
+          </w:p>
+          <w:p>
+            <w:pPr>
+              <w:jc w:val="center"/>
+              <w:spacing w:after="0"/>
+            </w:pPr>
+            <w:r>
+              <w:rPr>
+                <w:rStyle w:val="Arial11"/>
+              </w:rPr>
+              <w:t xml:space="preserve">$</w:t>
+            </w:r>
+          </w:p>
+        </w:tc>
+        <w:tc>
+          <w:tcPr>
+            <w:tcW w:w="1750" w:type="dxa"/>
+          </w:tcPr>
+          <w:p>
+            <w:pPr/>
+            <w:r>
+              <w:rPr/>
+              <w:t xml:space="preserve">01.01.2016</w:t>
+            </w:r>
+          </w:p>
+          <w:p>
+            <w:pPr>
+              <w:jc w:val="center"/>
+              <w:spacing w:after="0"/>
+            </w:pPr>
+            <w:r>
+              <w:rPr>
+                <w:rStyle w:val="Arial11"/>
+              </w:rPr>
+              <w:t xml:space="preserve">to</w:t>
+            </w:r>
+          </w:p>
+          <w:p>
+            <w:pPr/>
+            <w:r>
+              <w:rPr>
+                <w:rStyle w:val="TableUnderline"/>
+              </w:rPr>
+              <w:t xml:space="preserve">31.12.2016</w:t>
+            </w:r>
+          </w:p>
+          <w:p>
+            <w:pPr>
+              <w:jc w:val="center"/>
+              <w:spacing w:after="0"/>
+            </w:pPr>
+            <w:r>
+              <w:rPr>
+                <w:rStyle w:val="Arial11"/>
+              </w:rPr>
+              <w:t xml:space="preserve">$</w:t>
+            </w:r>
+          </w:p>
+        </w:tc>
+      </w:tr>
+      <w:tr>
+        <w:trPr/>
+        <w:tc>
+          <w:tcPr>
+            <w:tcW w:w="7000" w:type="dxa"/>
+          </w:tcPr>
+          <w:p>
+            <w:pPr/>
+            <w:r>
+              <w:rPr/>
+              <w:t xml:space="preserve">As at beginning of financial year</w:t>
+            </w:r>
+          </w:p>
+        </w:tc>
+        <w:tc>
+          <w:tcPr>
+            <w:tcW w:w="1750" w:type="dxa"/>
+          </w:tcPr>
+          <w:p>
+            <w:pPr>
+              <w:jc w:val="center"/>
+              <w:spacing w:after="0"/>
+            </w:pPr>
+            <w:r>
+              <w:rPr>
+                <w:rStyle w:val="Arial11"/>
+              </w:rPr>
+              <w:t xml:space="preserve">-</w:t>
+            </w:r>
+          </w:p>
+        </w:tc>
+      </w:tr>
+      <w:tr>
+        <w:trPr/>
+        <w:tc>
+          <w:tcPr>
+            <w:tcW w:w="7000" w:type="dxa"/>
+          </w:tcPr>
+          <w:p>
+            <w:pPr/>
+            <w:r>
+              <w:rPr/>
+              <w:t xml:space="preserve">Proceeds from borrowings</w:t>
+            </w:r>
+          </w:p>
+        </w:tc>
+        <w:tc>
+          <w:tcPr>
+            <w:tcW w:w="1750" w:type="dxa"/>
+          </w:tcPr>
+          <w:p>
+            <w:pPr>
+              <w:jc w:val="center"/>
+              <w:spacing w:after="0"/>
+            </w:pPr>
+            <w:r>
+              <w:rPr>
+                <w:rStyle w:val="Arial11"/>
+              </w:rPr>
+              <w:t xml:space="preserve">80,942</w:t>
+            </w:r>
+          </w:p>
+        </w:tc>
+        <w:tc>
+          <w:tcPr>
+            <w:tcW w:w="1750" w:type="dxa"/>
+          </w:tcPr>
+          <w:p>
+            <w:pPr>
+              <w:jc w:val="center"/>
+              <w:spacing w:after="0"/>
+            </w:pPr>
+            <w:r>
+              <w:rPr>
+                <w:rStyle w:val="Arial11"/>
+              </w:rPr>
+              <w:t xml:space="preserve">-</w:t>
+            </w:r>
+          </w:p>
+        </w:tc>
+      </w:tr>
+      <w:tr>
+        <w:trPr/>
+        <w:tc>
+          <w:tcPr>
+            <w:tcW w:w="7000" w:type="dxa"/>
+          </w:tcPr>
+          <w:p>
+            <w:pPr/>
+            <w:r>
+              <w:rPr/>
+              <w:t xml:space="preserve">(Less) Repayment of borrowings</w:t>
+            </w:r>
+          </w:p>
+        </w:tc>
+        <w:tc>
+          <w:tcPr>
+            <w:tcW w:w="1750" w:type="dxa"/>
+          </w:tcPr>
+          <w:p>
+            <w:pPr>
+              <w:jc w:val="center"/>
+              <w:spacing w:after="0"/>
+            </w:pPr>
+            <w:r>
+              <w:rPr>
+                <w:rStyle w:val="Arial11"/>
+              </w:rPr>
+              <w:t xml:space="preserve">(4,529)</w:t>
+            </w:r>
+          </w:p>
+        </w:tc>
+        <w:tc>
+          <w:tcPr>
+            <w:tcW w:w="1750" w:type="dxa"/>
+          </w:tcPr>
+          <w:p>
+            <w:pPr>
+              <w:jc w:val="center"/>
+              <w:spacing w:after="0"/>
+            </w:pPr>
+            <w:r>
+              <w:rPr>
+                <w:rStyle w:val="Arial11"/>
+              </w:rPr>
+              <w:t xml:space="preserve">-</w:t>
+            </w:r>
+          </w:p>
+        </w:tc>
+      </w:tr>
+      <w:tr>
+        <w:trPr/>
+        <w:tc>
+          <w:tcPr>
+            <w:tcW w:w="7000" w:type="dxa"/>
+          </w:tcPr>
+          <w:p>
+            <w:pPr/>
+            <w:r>
+              <w:rPr/>
+              <w:t xml:space="preserve">Current</w:t>
+            </w:r>
+          </w:p>
+        </w:tc>
+        <w:tc>
+          <w:tcPr>
+            <w:tcW w:w="1750" w:type="dxa"/>
+          </w:tcPr>
+          <w:p>
+            <w:pPr>
+              <w:jc w:val="center"/>
+              <w:spacing w:after="0"/>
+            </w:pPr>
+            <w:r>
+              <w:rPr>
+                <w:rStyle w:val="Arial11"/>
+              </w:rPr>
+              <w:t xml:space="preserve">25,471</w:t>
+            </w:r>
+          </w:p>
+        </w:tc>
+        <w:tc>
+          <w:tcPr>
+            <w:tcW w:w="1750" w:type="dxa"/>
+          </w:tcPr>
+          <w:p>
+            <w:pPr>
+              <w:jc w:val="center"/>
+              <w:spacing w:after="0"/>
+            </w:pPr>
+            <w:r>
+              <w:rPr>
+                <w:rStyle w:val="Arial11"/>
+              </w:rPr>
+              <w:t xml:space="preserve">-</w:t>
+            </w:r>
+          </w:p>
+        </w:tc>
+      </w:tr>
+      <w:tr>
+        <w:trPr/>
+        <w:tc>
+          <w:tcPr>
+            <w:tcW w:w="7000" w:type="dxa"/>
+          </w:tcPr>
+          <w:p>
+            <w:pPr/>
+            <w:r>
+              <w:rPr/>
+              <w:t xml:space="preserve">Non-current</w:t>
+            </w:r>
+          </w:p>
+        </w:tc>
+        <w:tc>
+          <w:tcPr>
+            <w:tcW w:w="1750" w:type="dxa"/>
+          </w:tcPr>
+          <w:p>
+            <w:pPr>
+              <w:jc w:val="center"/>
+              <w:spacing w:after="0"/>
+            </w:pPr>
+            <w:r>
+              <w:rPr>
+                <w:rStyle w:val="Arial11"/>
+              </w:rPr>
+              <w:t xml:space="preserve">50,942</w:t>
+            </w:r>
+          </w:p>
+        </w:tc>
+        <w:tc>
+          <w:tcPr>
+            <w:tcW w:w="1750" w:type="dxa"/>
+          </w:tcPr>
+          <w:p>
+            <w:pPr>
+              <w:jc w:val="center"/>
+              <w:spacing w:after="0"/>
+            </w:pPr>
+            <w:r>
+              <w:rPr>
+                <w:rStyle w:val="Arial11"/>
+              </w:rPr>
+              <w:t xml:space="preserve">-</w:t>
+            </w:r>
+          </w:p>
+        </w:tc>
+      </w:tr>
+      <w:tr>
+        <w:trPr/>
+        <w:tc>
+          <w:tcPr>
+            <w:tcW w:w="7000" w:type="dxa"/>
+          </w:tcPr>
+          <w:p>
+            <w:pPr/>
+            <w:r>
+              <w:rPr/>
+              <w:t xml:space="preserve">As at end of financial year</w:t>
+            </w:r>
+          </w:p>
+        </w:tc>
+        <w:tc>
+          <w:tcPr>
+            <w:tcW w:w="1750" w:type="dxa"/>
+            <w:tcBorders>
+              <w:top w:val="single" w:sz="1" w:color="#000000"/>
+              <w:bottom w:val="single" w:sz="18" w:color="#000000"/>
+            </w:tcBorders>
+          </w:tcPr>
+          <w:p>
+            <w:pPr>
+              <w:jc w:val="center"/>
+              <w:spacing w:after="0"/>
+            </w:pPr>
+            <w:r>
+              <w:rPr>
+                <w:rStyle w:val="Arial11"/>
+              </w:rPr>
+              <w:t xml:space="preserve">76,413</w:t>
+            </w:r>
+          </w:p>
+        </w:tc>
+        <w:tc>
+          <w:tcPr>
+            <w:tcW w:w="1750" w:type="dxa"/>
+            <w:tcBorders>
+              <w:top w:val="single" w:sz="1" w:color="#000000"/>
+              <w:bottom w:val="single" w:sz="18" w:color="#000000"/>
+            </w:tcBorders>
+          </w:tcPr>
+          <w:p>
+            <w:pPr>
+              <w:jc w:val="center"/>
+              <w:spacing w:after="0"/>
+            </w:pPr>
+            <w:r>
+              <w:rPr>
+                <w:rStyle w:val="Arial11"/>
+              </w:rPr>
+              <w:t xml:space="preserve">191</w:t>
+            </w:r>
+          </w:p>
+        </w:tc>
+      </w:tr>
+      <w:tr>
+        <w:trPr/>
+        <w:tc>
+          <w:tcPr>
+            <w:tcW w:w="7000" w:type="dxa"/>
+          </w:tcPr>
+          <w:p/>
+        </w:tc>
+      </w:tr>
+      <w:tr>
+        <w:trPr/>
+        <w:tc>
+          <w:tcPr>
+            <w:tcW w:w="7000" w:type="dxa"/>
           </w:tcPr>
           <w:p/>
         </w:tc>
@@ -7048,7 +8088,7 @@
             <w:pPr/>
             <w:r>
               <w:rPr/>
-              <w:t xml:space="preserve">As at 31 May 5555</w:t>
+              <w:t xml:space="preserve">As at 31 December 2016</w:t>
             </w:r>
           </w:p>
         </w:tc>
@@ -7189,7 +8229,7 @@
             <w:pPr/>
             <w:r>
               <w:rPr/>
-              <w:t xml:space="preserve">As at 31 March 4443</w:t>
+              <w:t xml:space="preserve">As at 31 December 2018</w:t>
             </w:r>
           </w:p>
         </w:tc>
@@ -7434,7 +8474,7 @@
             <w:pPr/>
             <w:r>
               <w:rPr/>
-              <w:t xml:space="preserve">As at 31 May 5555</w:t>
+              <w:t xml:space="preserve">As at 31 December 2016</w:t>
             </w:r>
           </w:p>
         </w:tc>
@@ -7575,7 +8615,7 @@
             <w:pPr/>
             <w:r>
               <w:rPr/>
-              <w:t xml:space="preserve">As at 31 March 4443</w:t>
+              <w:t xml:space="preserve">As at 31 December 2018</w:t>
             </w:r>
           </w:p>
         </w:tc>
@@ -7679,7 +8719,7 @@
             <w:pPr/>
             <w:r>
               <w:rPr/>
-              <w:t xml:space="preserve">As at 31 March 4443</w:t>
+              <w:t xml:space="preserve">As at 31 December 2018</w:t>
             </w:r>
           </w:p>
         </w:tc>
@@ -7754,7 +8794,7 @@
             <w:pPr/>
             <w:r>
               <w:rPr/>
-              <w:t xml:space="preserve">As at 31 May 5555</w:t>
+              <w:t xml:space="preserve">As at 31 December 2016</w:t>
             </w:r>
           </w:p>
         </w:tc>
@@ -7835,7 +8875,7 @@
         <w:rPr>
           <w:rStyle w:val="ArialBlack11"/>
         </w:rPr>
-        <w:t xml:space="preserve"/>
+        <w:t xml:space="preserve">VSIG</w:t>
       </w:r>
     </w:p>
     <w:p>
@@ -7847,7 +8887,7 @@
         <w:t xml:space="preserve">
           NOTES TO THE FINANCIAL STATEMENTS
           <w:br/>
-          FOR THE FINANCIAL YEAR ENDED 01 JANUARY 1970
+          FOR THE FINANCIAL YEAR ENDED 31 DECEMBER 2018
         </w:t>
       </w:r>
     </w:p>
@@ -8033,7 +9073,7 @@
         <w:rPr>
           <w:rStyle w:val="ArialBlack11"/>
         </w:rPr>
-        <w:t xml:space="preserve"/>
+        <w:t xml:space="preserve">VSIG</w:t>
       </w:r>
     </w:p>
     <w:p>
@@ -8045,7 +9085,7 @@
         <w:t xml:space="preserve">
           NOTES TO THE FINANCIAL STATEMENTS
           <w:br/>
-          FOR THE FINANCIAL YEAR ENDED 01 JANUARY 1970
+          FOR THE FINANCIAL YEAR ENDED 31 DECEMBER 2018
         </w:t>
       </w:r>
     </w:p>
@@ -8249,7 +9289,7 @@
         <w:rPr>
           <w:rStyle w:val="ArialBlack11"/>
         </w:rPr>
-        <w:t xml:space="preserve"/>
+        <w:t xml:space="preserve">VSIG</w:t>
       </w:r>
     </w:p>
     <w:p>
@@ -8261,7 +9301,7 @@
         <w:t xml:space="preserve">
           NOTES TO THE FINANCIAL STATEMENTS
           <w:br/>
-          FOR THE FINANCIAL YEAR ENDED 01 JANUARY 1970
+          FOR THE FINANCIAL YEAR ENDED 31 DECEMBER 2018
         </w:t>
       </w:r>
     </w:p>
@@ -8434,7 +9474,7 @@
         <w:rPr>
           <w:rStyle w:val="ArialBlack11"/>
         </w:rPr>
-        <w:t xml:space="preserve"/>
+        <w:t xml:space="preserve">VSIG</w:t>
       </w:r>
     </w:p>
     <w:p>
@@ -8449,7 +9489,7 @@
         <w:t xml:space="preserve">
           DETAILED INCOME STATEMENT
           <w:br/>
-          FOR THE FINANCIAL YEAR ENDED 31 MARCH 4443
+          FOR THE FINANCIAL YEAR ENDED 31 DECEMBER 2018
         </w:t>
       </w:r>
     </w:p>
@@ -8496,7 +9536,7 @@
             <w:pPr/>
             <w:r>
               <w:rPr/>
-              <w:t xml:space="preserve">01.04.4443</w:t>
+              <w:t xml:space="preserve">01.01.2018</w:t>
             </w:r>
           </w:p>
           <w:p>
@@ -8517,7 +9557,7 @@
               <w:rPr>
                 <w:rStyle w:val="TableUnderline"/>
               </w:rPr>
-              <w:t xml:space="preserve">31.03.4443</w:t>
+              <w:t xml:space="preserve">31.12.2018</w:t>
             </w:r>
           </w:p>
           <w:p>
@@ -8541,7 +9581,7 @@
             <w:pPr/>
             <w:r>
               <w:rPr/>
-              <w:t xml:space="preserve">06.07.2018</w:t>
+              <w:t xml:space="preserve">01.01.2016</w:t>
             </w:r>
           </w:p>
           <w:p>
@@ -8562,7 +9602,7 @@
               <w:rPr>
                 <w:rStyle w:val="TableUnderline"/>
               </w:rPr>
-              <w:t xml:space="preserve">31.05.5555</w:t>
+              <w:t xml:space="preserve">31.12.2016</w:t>
             </w:r>
           </w:p>
           <w:p>
@@ -8824,7 +9864,7 @@
               <w:rPr>
                 <w:rStyle w:val="Arial11"/>
               </w:rPr>
-              <w:t xml:space="preserve">-</w:t>
+              <w:t xml:space="preserve">51,495</w:t>
             </w:r>
           </w:p>
         </w:tc>
@@ -8864,7 +9904,7 @@
               <w:rPr>
                 <w:rStyle w:val="Arial11"/>
               </w:rPr>
-              <w:t xml:space="preserve">-</w:t>
+              <w:t xml:space="preserve">62,733</w:t>
             </w:r>
           </w:p>
         </w:tc>
@@ -8885,7 +9925,7 @@
               <w:rPr>
                 <w:rStyle w:val="Arial11"/>
               </w:rPr>
-              <w:t xml:space="preserve">-</w:t>
+              <w:t xml:space="preserve">54,684</w:t>
             </w:r>
           </w:p>
         </w:tc>
@@ -8911,24 +9951,24 @@
               <w:rPr>
                 <w:rStyle w:val="Arial11"/>
               </w:rPr>
-              <w:t xml:space="preserve">-</w:t>
-            </w:r>
-          </w:p>
-        </w:tc>
-        <w:tc>
-          <w:tcPr>
-            <w:tcW w:w="1750" w:type="dxa"/>
-          </w:tcPr>
-          <w:p>
-            <w:pPr>
-              <w:jc w:val="center"/>
-              <w:spacing w:after="0"/>
-            </w:pPr>
-            <w:r>
-              <w:rPr>
-                <w:rStyle w:val="Arial11"/>
-              </w:rPr>
-              <w:t xml:space="preserve">-</w:t>
+              <w:t xml:space="preserve">62,733</w:t>
+            </w:r>
+          </w:p>
+        </w:tc>
+        <w:tc>
+          <w:tcPr>
+            <w:tcW w:w="1750" w:type="dxa"/>
+          </w:tcPr>
+          <w:p>
+            <w:pPr>
+              <w:jc w:val="center"/>
+              <w:spacing w:after="0"/>
+            </w:pPr>
+            <w:r>
+              <w:rPr>
+                <w:rStyle w:val="Arial11"/>
+              </w:rPr>
+              <w:t xml:space="preserve">106,179</w:t>
             </w:r>
           </w:p>
         </w:tc>
@@ -8987,7 +10027,7 @@
               <w:rPr>
                 <w:rStyle w:val="Arial11"/>
               </w:rPr>
-              <w:t xml:space="preserve">237,327</w:t>
+              <w:t xml:space="preserve">237,827</w:t>
             </w:r>
           </w:p>
         </w:tc>
@@ -9008,7 +10048,7 @@
               <w:rPr>
                 <w:rStyle w:val="Arial11"/>
               </w:rPr>
-              <w:t xml:space="preserve">335,237</w:t>
+              <w:t xml:space="preserve">283,742</w:t>
             </w:r>
           </w:p>
         </w:tc>
@@ -9082,6 +10122,71 @@
           <w:tcPr>
             <w:tcW w:w="8750" w:type="dxa"/>
           </w:tcPr>
+          <w:p>
+            <w:pPr/>
+            <w:r>
+              <w:rPr>
+                <w:rStyle w:val="Arial11"/>
+              </w:rPr>
+              <w:t xml:space="preserve">Finance Expenses </w:t>
+            </w:r>
+            <w:r>
+              <w:rPr>
+                <w:rStyle w:val="Arial11Italic"/>
+              </w:rPr>
+              <w:t xml:space="preserve">(Appendix II)</w:t>
+            </w:r>
+          </w:p>
+        </w:tc>
+        <w:tc>
+          <w:tcPr>
+            <w:tcW w:w="1750" w:type="dxa"/>
+            <w:tcBorders>
+              <w:left w:val="single" w:sz="1" w:color="#000000"/>
+              <w:bottom w:val="single" w:sz="1" w:color="#000000"/>
+            </w:tcBorders>
+          </w:tcPr>
+          <w:p>
+            <w:pPr>
+              <w:jc w:val="center"/>
+              <w:spacing w:after="0"/>
+            </w:pPr>
+            <w:r>
+              <w:rPr>
+                <w:rStyle w:val="Arial11"/>
+              </w:rPr>
+              <w:t xml:space="preserve">191</w:t>
+            </w:r>
+          </w:p>
+        </w:tc>
+        <w:tc>
+          <w:tcPr>
+            <w:tcW w:w="1750" w:type="dxa"/>
+            <w:tcBorders>
+              <w:right w:val="single" w:sz="1" w:color="#000000"/>
+              <w:bottom w:val="single" w:sz="1" w:color="#000000"/>
+            </w:tcBorders>
+          </w:tcPr>
+          <w:p>
+            <w:pPr>
+              <w:jc w:val="center"/>
+              <w:spacing w:after="0"/>
+            </w:pPr>
+            <w:r>
+              <w:rPr>
+                <w:rStyle w:val="Arial11"/>
+              </w:rPr>
+              <w:t xml:space="preserve">-</w:t>
+            </w:r>
+          </w:p>
+        </w:tc>
+      </w:tr>
+      <w:tr>
+        <w:trPr/>
+        <w:tc>
+          <w:tcPr>
+            <w:tcW w:w="8750" w:type="dxa"/>
+          </w:tcPr>
           <w:p/>
         </w:tc>
         <w:tc>
@@ -9100,7 +10205,7 @@
               <w:rPr>
                 <w:rStyle w:val="Arial11"/>
               </w:rPr>
-              <w:t xml:space="preserve">(238,376)</w:t>
+              <w:t xml:space="preserve">(239,067)</w:t>
             </w:r>
           </w:p>
         </w:tc>
@@ -9120,7 +10225,7 @@
               <w:rPr>
                 <w:rStyle w:val="Arial11"/>
               </w:rPr>
-              <w:t xml:space="preserve">(335,649)</w:t>
+              <w:t xml:space="preserve">(284,154)</w:t>
             </w:r>
           </w:p>
         </w:tc>
@@ -9157,7 +10262,7 @@
               <w:rPr>
                 <w:rStyle w:val="Arial11"/>
               </w:rPr>
-              <w:t xml:space="preserve">591,356</w:t>
+              <w:t xml:space="preserve">653,398</w:t>
             </w:r>
           </w:p>
         </w:tc>
@@ -9177,7 +10282,7 @@
               <w:rPr>
                 <w:rStyle w:val="Arial11"/>
               </w:rPr>
-              <w:t xml:space="preserve">807,723</w:t>
+              <w:t xml:space="preserve">965,397</w:t>
             </w:r>
           </w:p>
         </w:tc>
@@ -9201,7 +10306,7 @@
         <w:rPr>
           <w:rStyle w:val="ArialBlack11"/>
         </w:rPr>
-        <w:t xml:space="preserve"/>
+        <w:t xml:space="preserve">VSIG</w:t>
       </w:r>
     </w:p>
     <w:p>
@@ -9216,7 +10321,7 @@
         <w:t xml:space="preserve">
           DETAILED INCOME STATEMENT
           <w:br/>
-          FOR THE FINANCIAL YEAR ENDED 31 MARCH 4443
+          FOR THE FINANCIAL YEAR ENDED 31 DECEMBER 2018
         </w:t>
       </w:r>
     </w:p>
@@ -9263,7 +10368,7 @@
             <w:pPr/>
             <w:r>
               <w:rPr/>
-              <w:t xml:space="preserve">01.04.4443</w:t>
+              <w:t xml:space="preserve">01.01.2018</w:t>
             </w:r>
           </w:p>
           <w:p>
@@ -9284,7 +10389,7 @@
               <w:rPr>
                 <w:rStyle w:val="TableUnderline"/>
               </w:rPr>
-              <w:t xml:space="preserve">31.03.4443</w:t>
+              <w:t xml:space="preserve">31.12.2018</w:t>
             </w:r>
           </w:p>
           <w:p>
@@ -9308,7 +10413,7 @@
             <w:pPr/>
             <w:r>
               <w:rPr/>
-              <w:t xml:space="preserve">06.07.2018</w:t>
+              <w:t xml:space="preserve">01.01.2016</w:t>
             </w:r>
           </w:p>
           <w:p>
@@ -9329,7 +10434,7 @@
               <w:rPr>
                 <w:rStyle w:val="TableUnderline"/>
               </w:rPr>
-              <w:t xml:space="preserve">31.05.5555</w:t>
+              <w:t xml:space="preserve">31.12.2016</w:t>
             </w:r>
           </w:p>
           <w:p>
@@ -9910,6 +11015,65 @@
               <w:rPr>
                 <w:rStyle w:val="Arial11"/>
               </w:rPr>
+              <w:t xml:space="preserve">Medical Expenses</w:t>
+            </w:r>
+          </w:p>
+        </w:tc>
+        <w:tc>
+          <w:tcPr>
+            <w:tcW w:w="1750" w:type="dxa"/>
+            <w:tcBorders>
+              <w:left w:val="single" w:sz="1" w:color="#000000"/>
+            </w:tcBorders>
+          </w:tcPr>
+          <w:p>
+            <w:pPr>
+              <w:jc w:val="center"/>
+              <w:spacing w:after="0"/>
+            </w:pPr>
+            <w:r>
+              <w:rPr>
+                <w:rStyle w:val="Arial11"/>
+              </w:rPr>
+              <w:t xml:space="preserve">500</w:t>
+            </w:r>
+          </w:p>
+        </w:tc>
+        <w:tc>
+          <w:tcPr>
+            <w:tcW w:w="1750" w:type="dxa"/>
+            <w:tcBorders>
+              <w:right w:val="single" w:sz="1" w:color="#000000"/>
+            </w:tcBorders>
+          </w:tcPr>
+          <w:p>
+            <w:pPr>
+              <w:jc w:val="center"/>
+              <w:spacing w:after="0"/>
+            </w:pPr>
+            <w:r>
+              <w:rPr>
+                <w:rStyle w:val="Arial11"/>
+              </w:rPr>
+              <w:t xml:space="preserve">-</w:t>
+            </w:r>
+          </w:p>
+        </w:tc>
+      </w:tr>
+      <w:tr>
+        <w:trPr/>
+        <w:tc>
+          <w:tcPr>
+            <w:tcW w:w="8750" w:type="dxa"/>
+          </w:tcPr>
+          <w:p>
+            <w:pPr>
+              <w:spacing w:after="0"/>
+            </w:pPr>
+            <w:r>
+              <w:rPr>
+                <w:rStyle w:val="Arial11"/>
+              </w:rPr>
               <w:t xml:space="preserve">Nominee Director Services</w:t>
             </w:r>
           </w:p>
@@ -10540,7 +11704,7 @@
               <w:rPr>
                 <w:rStyle w:val="Arial11"/>
               </w:rPr>
-              <w:t xml:space="preserve">51,495</w:t>
+              <w:t xml:space="preserve">-</w:t>
             </w:r>
           </w:p>
         </w:tc>
@@ -10922,24 +12086,24 @@
               <w:rPr>
                 <w:rStyle w:val="Arial11"/>
               </w:rPr>
-              <w:t xml:space="preserve">(237,327)</w:t>
-            </w:r>
-          </w:p>
-        </w:tc>
-        <w:tc>
-          <w:tcPr>
-            <w:tcW w:w="1750" w:type="dxa"/>
-          </w:tcPr>
-          <w:p>
-            <w:pPr>
-              <w:jc w:val="center"/>
-              <w:spacing w:after="0"/>
-            </w:pPr>
-            <w:r>
-              <w:rPr>
-                <w:rStyle w:val="Arial11"/>
-              </w:rPr>
-              <w:t xml:space="preserve">(335,237)</w:t>
+              <w:t xml:space="preserve">(237,827)</w:t>
+            </w:r>
+          </w:p>
+        </w:tc>
+        <w:tc>
+          <w:tcPr>
+            <w:tcW w:w="1750" w:type="dxa"/>
+          </w:tcPr>
+          <w:p>
+            <w:pPr>
+              <w:jc w:val="center"/>
+              <w:spacing w:after="0"/>
+            </w:pPr>
+            <w:r>
+              <w:rPr>
+                <w:rStyle w:val="Arial11"/>
+              </w:rPr>
+              <w:t xml:space="preserve">(283,742)</w:t>
             </w:r>
           </w:p>
         </w:tc>
@@ -11212,6 +12376,71 @@
           <w:tcPr>
             <w:tcW w:w="8750" w:type="dxa"/>
           </w:tcPr>
+          <w:p>
+            <w:pPr>
+              <w:spacing w:after="0"/>
+            </w:pPr>
+            <w:r>
+              <w:rPr>
+                <w:rStyle w:val="Arial11"/>
+              </w:rPr>
+              <w:t xml:space="preserve">Interest on bank borrowings</w:t>
+            </w:r>
+          </w:p>
+        </w:tc>
+        <w:tc>
+          <w:tcPr>
+            <w:tcW w:w="1750" w:type="dxa"/>
+            <w:tcBorders>
+              <w:top w:val="single" w:sz="1" w:color="#000000"/>
+              <w:left w:val="single" w:sz="1" w:color="#000000"/>
+              <w:right w:val="single" w:sz="1" w:color="#000000"/>
+              <w:bottom w:val="single" w:sz="1" w:color="#000000"/>
+            </w:tcBorders>
+          </w:tcPr>
+          <w:p>
+            <w:pPr>
+              <w:jc w:val="center"/>
+              <w:spacing w:after="0"/>
+            </w:pPr>
+            <w:r>
+              <w:rPr>
+                <w:rStyle w:val="Arial11"/>
+              </w:rPr>
+              <w:t xml:space="preserve">191</w:t>
+            </w:r>
+          </w:p>
+        </w:tc>
+        <w:tc>
+          <w:tcPr>
+            <w:tcW w:w="1750" w:type="dxa"/>
+            <w:tcBorders>
+              <w:top w:val="single" w:sz="1" w:color="#000000"/>
+              <w:left w:val="single" w:sz="1" w:color="#000000"/>
+              <w:right w:val="single" w:sz="1" w:color="#000000"/>
+              <w:bottom w:val="single" w:sz="1" w:color="#000000"/>
+            </w:tcBorders>
+          </w:tcPr>
+          <w:p>
+            <w:pPr>
+              <w:jc w:val="center"/>
+              <w:spacing w:after="0"/>
+            </w:pPr>
+            <w:r>
+              <w:rPr>
+                <w:rStyle w:val="Arial11"/>
+              </w:rPr>
+              <w:t xml:space="preserve">-</w:t>
+            </w:r>
+          </w:p>
+        </w:tc>
+      </w:tr>
+      <w:tr>
+        <w:trPr/>
+        <w:tc>
+          <w:tcPr>
+            <w:tcW w:w="8750" w:type="dxa"/>
+          </w:tcPr>
           <w:p/>
         </w:tc>
         <w:tc>
@@ -11227,7 +12456,7 @@
               <w:rPr>
                 <w:rStyle w:val="Arial11"/>
               </w:rPr>
-              <w:t xml:space="preserve">-</w:t>
+              <w:t xml:space="preserve">(191)</w:t>
             </w:r>
           </w:p>
         </w:tc>
@@ -11266,7 +12495,7 @@
 <file path=word/numbering.xml><?xml version="1.0" encoding="utf-8"?>
 <w:numbering xmlns:ve="http://schemas.openxmlformats.org/markup-compatibility/2006" xmlns:o="urn:schemas-microsoft-com:office:office" xmlns:r="http://schemas.openxmlformats.org/officeDocument/2006/relationships" xmlns:m="http://schemas.openxmlformats.org/officeDocument/2006/math" xmlns:v="urn:schemas-microsoft-com:vml" xmlns:wp="http://schemas.openxmlformats.org/drawingml/2006/wordprocessingDrawing" xmlns:w10="urn:schemas-microsoft-com:office:word" xmlns:w="http://schemas.openxmlformats.org/wordprocessingml/2006/main" xmlns:wne="http://schemas.microsoft.com/office/word/2006/wordml">
   <w:abstractNum w:abstractNumId="6">
-    <w:nsid w:val="6110C260"/>
+    <w:nsid w:val="26C7CC8D"/>
     <w:multiLevelType w:val="multilevel"/>
     <w:lvl w:ilvl="0">
       <w:start w:val="1"/>
@@ -11390,7 +12619,7 @@
     </w:lvl>
   </w:abstractNum>
   <w:abstractNum w:abstractNumId="7">
-    <w:nsid w:val="77AC92B0"/>
+    <w:nsid w:val="5D36B2DB"/>
     <w:multiLevelType w:val="multilevel"/>
     <w:lvl w:ilvl="0">
       <w:start w:val="1"/>
@@ -11529,7 +12758,7 @@
     </w:lvl>
   </w:abstractNum>
   <w:abstractNum w:abstractNumId="8">
-    <w:nsid w:val="EC907FDE"/>
+    <w:nsid w:val="A382DB0A"/>
     <w:multiLevelType w:val="multilevel"/>
     <w:lvl w:ilvl="0">
       <w:start w:val="1"/>

--- a/pages/report_fs/preview.docx
+++ b/pages/report_fs/preview.docx
@@ -28,9 +28,9 @@
           <w:rStyle w:val="ArialBlack14"/>
         </w:rPr>
         <w:t xml:space="preserve">
-          VSIG
+          POP
           <w:br/>
-          (Company registration number: )
+          (Company registration number: 123)
         </w:t>
       </w:r>
     </w:p>
@@ -49,7 +49,7 @@
         <w:rPr>
           <w:rStyle w:val="ArialBlack14"/>
         </w:rPr>
-        <w:t xml:space="preserve">FOR THE FINANCIAL YEAR ENDED 31 DECEMBER 2018</w:t>
+        <w:t xml:space="preserve">FOR THE FINANCIAL YEAR ENDED 31 DECEMBER 2016</w:t>
       </w:r>
     </w:p>
     <w:p>
@@ -62,39 +62,6 @@
       </w:pPr>
     </w:p>
     <w:p>
-      <w:pPr/>
-      <w:r>
-        <w:rPr>
-          <w:rStyle w:val="ArialBlack11"/>
-        </w:rPr>
-        <w:t xml:space="preserve">VSIG</w:t>
-      </w:r>
-    </w:p>
-    <w:p>
-      <w:pPr/>
-      <w:r>
-        <w:rPr>
-          <w:rStyle w:val="ArialBlack11"/>
-        </w:rPr>
-        <w:t xml:space="preserve">
-          DIRECTOR'S STATEMENT
-          <w:br/>
-          FOR THE FINANCIAL YEAR ENDED 31 DECEMBER 2018
-        </w:t>
-      </w:r>
-    </w:p>
-    <w:p>
-      <w:pPr/>
-      <w:r>
-        <w:pict>
-          <v:shape id="_x0000_s1003" type="#_x0000_t32" style="width:460pt; height:0pt; margin-left:0pt; margin-top:0pt; mso-position-horizontal:left; mso-position-vertical:top; mso-position-horizontal-relative:char; mso-position-vertical-relative:line;">
-            <w10:wrap type="inline"/>
-            <v:stroke weight="0.5pt"/>
-          </v:shape>
-        </w:pict>
-      </w:r>
-    </w:p>
-    <w:p>
       <w:pPr>
         <w:pStyle w:val="justifiedParagraph"/>
       </w:pPr>
@@ -102,7 +69,7 @@
         <w:rPr>
           <w:rStyle w:val="Arial11"/>
         </w:rPr>
-        <w:t xml:space="preserve">The director present this statement to the member together with the unaudited financial statements of VSIG (“the Company”) for the financial year ended 31 December 2018.</w:t>
+        <w:t xml:space="preserve">The director present this statement to the member together with the unaudited financial statements of POP (“the Company”) for the financial year ended 31 December 2016.</w:t>
       </w:r>
     </w:p>
     <w:p>
@@ -130,7 +97,7 @@
         <w:rPr>
           <w:rStyle w:val="Arial11"/>
         </w:rPr>
-        <w:t xml:space="preserve">the accompanying financial statements of the Company are drawn up so as to give a true and fair view of the financial position of the Company as at 31 December 2018 and the financial performance, changes in equity and cash flows of the Company for the financial year covered by the financial statements; and</w:t>
+        <w:t xml:space="preserve">the accompanying financial statements of the Company are drawn up so as to give a true and fair view of the financial position of the Company as at 31 December 2016 and the financial performance, changes in equity and cash flows of the Company for the financial year covered by the financial statements; and</w:t>
       </w:r>
     </w:p>
     <w:p>
@@ -180,7 +147,7 @@
         <w:rPr>
           <w:rStyle w:val="Arial11"/>
         </w:rPr>
-        <w:t xml:space="preserve">	abc   appointed on 31 December 2016</w:t>
+        <w:t xml:space="preserve">	qqq   appointed on 19 July 2018</w:t>
       </w:r>
     </w:p>
     <w:p>
@@ -307,7 +274,7 @@
               <w:rPr>
                 <w:rStyle w:val="Arial11"/>
               </w:rPr>
-              <w:t xml:space="preserve">abc</w:t>
+              <w:t xml:space="preserve">qqq</w:t>
             </w:r>
           </w:p>
         </w:tc>
@@ -322,7 +289,7 @@
               <w:rPr>
                 <w:rStyle w:val="Arial11"/>
               </w:rPr>
-              <w:t xml:space="preserve">1234</w:t>
+              <w:t xml:space="preserve">111</w:t>
             </w:r>
           </w:p>
         </w:tc>
@@ -337,7 +304,7 @@
               <w:rPr>
                 <w:rStyle w:val="Arial11"/>
               </w:rPr>
-              <w:t xml:space="preserve">1234</w:t>
+              <w:t xml:space="preserve">222</w:t>
             </w:r>
           </w:p>
         </w:tc>
@@ -346,44 +313,12 @@
     <w:p>
       <w:pPr>
         <w:sectPr>
+          <w:headerReference w:type="default" r:id="rId7"/>
           <w:pgSz w:orient="portrait" w:w="11905.511811024" w:h="16837.795275591"/>
           <w:pgMar w:top="1440" w:right="1440" w:bottom="1440" w:left="1440" w:header="720" w:footer="720" w:gutter="0"/>
           <w:cols w:num="1" w:space="720"/>
         </w:sectPr>
       </w:pPr>
-    </w:p>
-    <w:p>
-      <w:pPr/>
-      <w:r>
-        <w:rPr>
-          <w:rStyle w:val="ArialBlack11"/>
-        </w:rPr>
-        <w:t xml:space="preserve">VSIG</w:t>
-      </w:r>
-    </w:p>
-    <w:p>
-      <w:pPr/>
-      <w:r>
-        <w:rPr>
-          <w:rStyle w:val="ArialBlack11"/>
-        </w:rPr>
-        <w:t xml:space="preserve">
-          DIRECTOR'S STATEMENT
-          <w:br/>
-          FOR THE FINANCIAL YEAR ENDED 31 DECEMBER 2018
-        </w:t>
-      </w:r>
-    </w:p>
-    <w:p>
-      <w:pPr/>
-      <w:r>
-        <w:pict>
-          <v:shape id="_x0000_s1003" type="#_x0000_t32" style="width:460pt; height:0pt; margin-left:0pt; margin-top:0pt; mso-position-horizontal:left; mso-position-vertical:top; mso-position-horizontal-relative:char; mso-position-vertical-relative:line;">
-            <w10:wrap type="inline"/>
-            <v:stroke weight="0.5pt"/>
-          </v:shape>
-        </w:pict>
-      </w:r>
     </w:p>
     <w:p>
       <w:pPr>
@@ -503,7 +438,7 @@
           <w:rStyle w:val="Arial11"/>
         </w:rPr>
         <w:t xml:space="preserve">
-          abc
+          qqq
           <w:br/>
           Director
         </w:t>
@@ -517,50 +452,18 @@
         <w:rPr>
           <w:rStyle w:val="Arial11"/>
         </w:rPr>
-        <w:t xml:space="preserve">Singapore, July 19 2018</w:t>
+        <w:t xml:space="preserve">Singapore, January 01 1970</w:t>
       </w:r>
     </w:p>
     <w:p>
       <w:pPr>
         <w:sectPr>
+          <w:headerReference w:type="default" r:id="rId8"/>
           <w:pgSz w:orient="portrait" w:w="11905.511811024" w:h="16837.795275591"/>
           <w:pgMar w:top="1440" w:right="1440" w:bottom="1440" w:left="1440" w:header="720" w:footer="720" w:gutter="0"/>
           <w:cols w:num="1" w:space="720"/>
         </w:sectPr>
       </w:pPr>
-    </w:p>
-    <w:p>
-      <w:pPr/>
-      <w:r>
-        <w:rPr>
-          <w:rStyle w:val="ArialBlack11"/>
-        </w:rPr>
-        <w:t xml:space="preserve">VSIG</w:t>
-      </w:r>
-    </w:p>
-    <w:p>
-      <w:pPr/>
-      <w:r>
-        <w:rPr>
-          <w:rStyle w:val="ArialBlack11"/>
-        </w:rPr>
-        <w:t xml:space="preserve">
-          STATEMENT OF COMPREHENSIVE INCOME
-          <w:br/>
-          FOR THE FINANCIAL YEAR ENDED 31 DECEMBER 2018
-        </w:t>
-      </w:r>
-    </w:p>
-    <w:p>
-      <w:pPr/>
-      <w:r>
-        <w:pict>
-          <v:shape id="_x0000_s1003" type="#_x0000_t32" style="width:460pt; height:0pt; margin-left:0pt; margin-top:0pt; mso-position-horizontal:left; mso-position-vertical:top; mso-position-horizontal-relative:char; mso-position-vertical-relative:line;">
-            <w10:wrap type="inline"/>
-            <v:stroke weight="0.5pt"/>
-          </v:shape>
-        </w:pict>
-      </w:r>
     </w:p>
     <w:tbl>
       <w:tblGrid>
@@ -602,7 +505,7 @@
             <w:pPr/>
             <w:r>
               <w:rPr/>
-              <w:t xml:space="preserve">01.01.2018</w:t>
+              <w:t xml:space="preserve">01.01.2016</w:t>
             </w:r>
           </w:p>
           <w:p>
@@ -623,7 +526,7 @@
               <w:rPr>
                 <w:rStyle w:val="TableUnderline"/>
               </w:rPr>
-              <w:t xml:space="preserve">31.12.2018</w:t>
+              <w:t xml:space="preserve">31.12.2016</w:t>
             </w:r>
           </w:p>
           <w:p>
@@ -647,7 +550,7 @@
             <w:pPr/>
             <w:r>
               <w:rPr/>
-              <w:t xml:space="preserve">01.01.2016</w:t>
+              <w:t xml:space="preserve">12.07.2018</w:t>
             </w:r>
           </w:p>
           <w:p>
@@ -668,7 +571,7 @@
               <w:rPr>
                 <w:rStyle w:val="TableUnderline"/>
               </w:rPr>
-              <w:t xml:space="preserve">31.12.2016</w:t>
+              <w:t xml:space="preserve">31.12.2015</w:t>
             </w:r>
           </w:p>
           <w:p>
@@ -876,7 +779,18 @@
           <w:tcPr>
             <w:tcW w:w="1750" w:type="dxa"/>
           </w:tcPr>
-          <w:p/>
+          <w:p>
+            <w:pPr>
+              <w:jc w:val="center"/>
+              <w:spacing w:after="0"/>
+            </w:pPr>
+            <w:r>
+              <w:rPr>
+                <w:rStyle w:val="Arial11"/>
+              </w:rPr>
+              <w:t xml:space="preserve">11</w:t>
+            </w:r>
+          </w:p>
         </w:tc>
         <w:tc>
           <w:tcPr>
@@ -961,7 +875,7 @@
               <w:rPr>
                 <w:rStyle w:val="Arial11"/>
               </w:rPr>
-              <w:t xml:space="preserve">(237,827)</w:t>
+              <w:t xml:space="preserve">(237,327)</w:t>
             </w:r>
           </w:p>
         </w:tc>
@@ -1134,7 +1048,7 @@
               <w:rPr>
                 <w:rStyle w:val="Arial11"/>
               </w:rPr>
-              <w:t xml:space="preserve">653,398</w:t>
+              <w:t xml:space="preserve">653,898</w:t>
             </w:r>
           </w:p>
         </w:tc>
@@ -1183,7 +1097,7 @@
               <w:rPr>
                 <w:rStyle w:val="Arial11"/>
               </w:rPr>
-              <w:t xml:space="preserve">4</w:t>
+              <w:t xml:space="preserve">5</w:t>
             </w:r>
           </w:p>
         </w:tc>
@@ -1266,7 +1180,7 @@
               <w:rPr>
                 <w:rStyle w:val="Arial11"/>
               </w:rPr>
-              <w:t xml:space="preserve">616,935</w:t>
+              <w:t xml:space="preserve">617,435</w:t>
             </w:r>
           </w:p>
         </w:tc>
@@ -1295,44 +1209,12 @@
     <w:p>
       <w:pPr>
         <w:sectPr>
+          <w:headerReference w:type="default" r:id="rId9"/>
           <w:pgSz w:orient="portrait" w:w="11905.511811024" w:h="16837.795275591"/>
           <w:pgMar w:top="1440" w:right="1440" w:bottom="1440" w:left="1440" w:header="720" w:footer="720" w:gutter="0"/>
           <w:cols w:num="1" w:space="720"/>
         </w:sectPr>
       </w:pPr>
-    </w:p>
-    <w:p>
-      <w:pPr/>
-      <w:r>
-        <w:rPr>
-          <w:rStyle w:val="ArialBlack11"/>
-        </w:rPr>
-        <w:t xml:space="preserve">VSIG</w:t>
-      </w:r>
-    </w:p>
-    <w:p>
-      <w:pPr/>
-      <w:r>
-        <w:rPr>
-          <w:rStyle w:val="ArialBlack11"/>
-        </w:rPr>
-        <w:t xml:space="preserve">
-          STATEMENT OF FINANCIAL POSITION
-          <w:br/>
-          AS AT 31 DECEMBER 2018
-        </w:t>
-      </w:r>
-    </w:p>
-    <w:p>
-      <w:pPr/>
-      <w:r>
-        <w:pict>
-          <v:shape id="_x0000_s1003" type="#_x0000_t32" style="width:460pt; height:0pt; margin-left:0pt; margin-top:0pt; mso-position-horizontal:left; mso-position-vertical:top; mso-position-horizontal-relative:char; mso-position-vertical-relative:line;">
-            <w10:wrap type="inline"/>
-            <v:stroke weight="0.5pt"/>
-          </v:shape>
-        </w:pict>
-      </w:r>
     </w:p>
     <w:tbl>
       <w:tblGrid>
@@ -1379,7 +1261,7 @@
               <w:rPr>
                 <w:rStyle w:val="TableUnderline"/>
               </w:rPr>
-              <w:t xml:space="preserve">2018</w:t>
+              <w:t xml:space="preserve">2016</w:t>
             </w:r>
           </w:p>
           <w:p>
@@ -1408,7 +1290,7 @@
               <w:rPr>
                 <w:rStyle w:val="TableUnderline"/>
               </w:rPr>
-              <w:t xml:space="preserve">2016</w:t>
+              <w:t xml:space="preserve">2015</w:t>
             </w:r>
           </w:p>
           <w:p>
@@ -1536,7 +1418,18 @@
           <w:tcPr>
             <w:tcW w:w="1750" w:type="dxa"/>
           </w:tcPr>
-          <w:p/>
+          <w:p>
+            <w:pPr>
+              <w:jc w:val="center"/>
+              <w:spacing w:after="0"/>
+            </w:pPr>
+            <w:r>
+              <w:rPr>
+                <w:rStyle w:val="Arial11"/>
+              </w:rPr>
+              <w:t xml:space="preserve">6</w:t>
+            </w:r>
+          </w:p>
         </w:tc>
         <w:tc>
           <w:tcPr>
@@ -1672,7 +1565,7 @@
               <w:rPr>
                 <w:rStyle w:val="Arial11"/>
               </w:rPr>
-              <w:t xml:space="preserve">5</w:t>
+              <w:t xml:space="preserve">7</w:t>
             </w:r>
           </w:p>
         </w:tc>
@@ -1832,7 +1725,18 @@
           <w:tcPr>
             <w:tcW w:w="1750" w:type="dxa"/>
           </w:tcPr>
-          <w:p/>
+          <w:p>
+            <w:pPr>
+              <w:jc w:val="center"/>
+              <w:spacing w:after="0"/>
+            </w:pPr>
+            <w:r>
+              <w:rPr>
+                <w:rStyle w:val="Arial11"/>
+              </w:rPr>
+              <w:t xml:space="preserve">8</w:t>
+            </w:r>
+          </w:p>
         </w:tc>
         <w:tc>
           <w:tcPr>
@@ -1951,7 +1855,7 @@
               <w:rPr>
                 <w:rStyle w:val="Arial11"/>
               </w:rPr>
-              <w:t xml:space="preserve">6</w:t>
+              <w:t xml:space="preserve">9</w:t>
             </w:r>
           </w:p>
         </w:tc>
@@ -1971,7 +1875,7 @@
               <w:rPr>
                 <w:rStyle w:val="Arial11"/>
               </w:rPr>
-              <w:t xml:space="preserve">76,413</w:t>
+              <w:t xml:space="preserve">25,471</w:t>
             </w:r>
           </w:p>
         </w:tc>
@@ -2034,7 +1938,7 @@
               <w:rPr>
                 <w:rStyle w:val="Arial11"/>
               </w:rPr>
-              <w:t xml:space="preserve">480,215</w:t>
+              <w:t xml:space="preserve">429,273</w:t>
             </w:r>
           </w:p>
         </w:tc>
@@ -2082,6 +1986,80 @@
           <w:tcPr>
             <w:tcW w:w="7000" w:type="dxa"/>
           </w:tcPr>
+          <w:p>
+            <w:pPr/>
+            <w:r>
+              <w:rPr>
+                <w:rStyle w:val="Arial11"/>
+              </w:rPr>
+              <w:t xml:space="preserve">Borrowings</w:t>
+            </w:r>
+          </w:p>
+        </w:tc>
+        <w:tc>
+          <w:tcPr>
+            <w:tcW w:w="1750" w:type="dxa"/>
+          </w:tcPr>
+          <w:p>
+            <w:pPr>
+              <w:jc w:val="center"/>
+              <w:spacing w:after="0"/>
+            </w:pPr>
+            <w:r>
+              <w:rPr>
+                <w:rStyle w:val="Arial11"/>
+              </w:rPr>
+              <w:t xml:space="preserve">9</w:t>
+            </w:r>
+          </w:p>
+        </w:tc>
+        <w:tc>
+          <w:tcPr>
+            <w:tcW w:w="1750" w:type="dxa"/>
+            <w:tcBorders>
+              <w:bottom w:val="single" w:sz="1" w:color="000000"/>
+            </w:tcBorders>
+          </w:tcPr>
+          <w:p>
+            <w:pPr>
+              <w:jc w:val="center"/>
+              <w:spacing w:after="0"/>
+            </w:pPr>
+            <w:r>
+              <w:rPr>
+                <w:rStyle w:val="Arial11"/>
+              </w:rPr>
+              <w:t xml:space="preserve">50,942</w:t>
+            </w:r>
+          </w:p>
+        </w:tc>
+        <w:tc>
+          <w:tcPr>
+            <w:tcW w:w="1750" w:type="dxa"/>
+            <w:tcBorders>
+              <w:bottom w:val="single" w:sz="1" w:color="000000"/>
+            </w:tcBorders>
+          </w:tcPr>
+          <w:p>
+            <w:pPr>
+              <w:jc w:val="center"/>
+              <w:spacing w:after="0"/>
+            </w:pPr>
+            <w:r>
+              <w:rPr>
+                <w:rStyle w:val="Arial11"/>
+              </w:rPr>
+              <w:t xml:space="preserve">-</w:t>
+            </w:r>
+          </w:p>
+        </w:tc>
+      </w:tr>
+      <w:tr>
+        <w:trPr/>
+        <w:tc>
+          <w:tcPr>
+            <w:tcW w:w="7000" w:type="dxa"/>
+          </w:tcPr>
           <w:p/>
         </w:tc>
         <w:tc>
@@ -2097,7 +2075,18 @@
               <w:bottom w:val="single" w:sz="1" w:color="000000"/>
             </w:tcBorders>
           </w:tcPr>
-          <w:p/>
+          <w:p>
+            <w:pPr>
+              <w:jc w:val="center"/>
+              <w:spacing w:after="0"/>
+            </w:pPr>
+            <w:r>
+              <w:rPr>
+                <w:rStyle w:val="Arial11"/>
+              </w:rPr>
+              <w:t xml:space="preserve">50,942</w:t>
+            </w:r>
+          </w:p>
         </w:tc>
         <w:tc>
           <w:tcPr>
@@ -2106,7 +2095,18 @@
               <w:bottom w:val="single" w:sz="1" w:color="000000"/>
             </w:tcBorders>
           </w:tcPr>
-          <w:p/>
+          <w:p>
+            <w:pPr>
+              <w:jc w:val="center"/>
+              <w:spacing w:after="0"/>
+            </w:pPr>
+            <w:r>
+              <w:rPr>
+                <w:rStyle w:val="Arial11"/>
+              </w:rPr>
+              <w:t xml:space="preserve">0</w:t>
+            </w:r>
+          </w:p>
         </w:tc>
       </w:tr>
       <w:tr>
@@ -2285,7 +2285,7 @@
               <w:rPr>
                 <w:rStyle w:val="Arial11"/>
               </w:rPr>
-              <w:t xml:space="preserve">7</w:t>
+              <w:t xml:space="preserve">10</w:t>
             </w:r>
           </w:p>
         </w:tc>
@@ -2360,7 +2360,7 @@
               <w:rPr>
                 <w:rStyle w:val="Arial11"/>
               </w:rPr>
-              <w:t xml:space="preserve">1,621,103</w:t>
+              <w:t xml:space="preserve">1,621,603</w:t>
             </w:r>
           </w:p>
         </w:tc>
@@ -2423,7 +2423,7 @@
               <w:rPr>
                 <w:rStyle w:val="Arial11"/>
               </w:rPr>
-              <w:t xml:space="preserve">2,121,103</w:t>
+              <w:t xml:space="preserve">2,121,603</w:t>
             </w:r>
           </w:p>
         </w:tc>
@@ -2452,44 +2452,12 @@
     <w:p>
       <w:pPr>
         <w:sectPr>
+          <w:headerReference w:type="default" r:id="rId10"/>
           <w:pgSz w:orient="portrait" w:w="11905.511811024" w:h="16837.795275591"/>
           <w:pgMar w:top="1440" w:right="1440" w:bottom="1440" w:left="1440" w:header="720" w:footer="720" w:gutter="0"/>
           <w:cols w:num="1" w:space="720"/>
         </w:sectPr>
       </w:pPr>
-    </w:p>
-    <w:p>
-      <w:pPr/>
-      <w:r>
-        <w:rPr>
-          <w:rStyle w:val="ArialBlack11"/>
-        </w:rPr>
-        <w:t xml:space="preserve">VSIG</w:t>
-      </w:r>
-    </w:p>
-    <w:p>
-      <w:pPr/>
-      <w:r>
-        <w:rPr>
-          <w:rStyle w:val="ArialBlack11"/>
-        </w:rPr>
-        <w:t xml:space="preserve">
-          STATEMENT OF CHANGES IN EQUITY
-          <w:br/>
-          FOR THE FINANCIAL YEAR ENDED 31 DECEMBER 2018
-        </w:t>
-      </w:r>
-    </w:p>
-    <w:p>
-      <w:pPr/>
-      <w:r>
-        <w:pict>
-          <v:shape id="_x0000_s1003" type="#_x0000_t32" style="width:460pt; height:0pt; margin-left:0pt; margin-top:0pt; mso-position-horizontal:left; mso-position-vertical:top; mso-position-horizontal-relative:char; mso-position-vertical-relative:line;">
-            <w10:wrap type="inline"/>
-            <v:stroke weight="0.5pt"/>
-          </v:shape>
-        </w:pict>
-      </w:r>
     </w:p>
     <w:tbl>
       <w:tblGrid>
@@ -2637,7 +2605,7 @@
             <w:pPr/>
             <w:r>
               <w:rPr/>
-              <w:t xml:space="preserve">Balance as at 01 January 2016</w:t>
+              <w:t xml:space="preserve">Balance as at 12 July 2018</w:t>
             </w:r>
           </w:p>
         </w:tc>
@@ -2778,7 +2746,7 @@
             <w:pPr/>
             <w:r>
               <w:rPr/>
-              <w:t xml:space="preserve">Balance as at 31 December 2016</w:t>
+              <w:t xml:space="preserve">Balance as at 31 December 2015</w:t>
             </w:r>
           </w:p>
         </w:tc>
@@ -2950,7 +2918,7 @@
               <w:rPr>
                 <w:rStyle w:val="Arial11"/>
               </w:rPr>
-              <w:t xml:space="preserve">616,935</w:t>
+              <w:t xml:space="preserve">617,435</w:t>
             </w:r>
           </w:p>
         </w:tc>
@@ -2970,7 +2938,7 @@
               <w:rPr>
                 <w:rStyle w:val="Arial11"/>
               </w:rPr>
-              <w:t xml:space="preserve">616,935</w:t>
+              <w:t xml:space="preserve">617,435</w:t>
             </w:r>
           </w:p>
         </w:tc>
@@ -2985,7 +2953,7 @@
             <w:pPr/>
             <w:r>
               <w:rPr/>
-              <w:t xml:space="preserve">Balance as at 31 December 2018</w:t>
+              <w:t xml:space="preserve">Balance as at 31 December 2016</w:t>
             </w:r>
           </w:p>
         </w:tc>
@@ -3025,7 +2993,7 @@
               <w:rPr>
                 <w:rStyle w:val="Arial11"/>
               </w:rPr>
-              <w:t xml:space="preserve">1,621,103</w:t>
+              <w:t xml:space="preserve">1,621,603</w:t>
             </w:r>
           </w:p>
         </w:tc>
@@ -3045,7 +3013,7 @@
               <w:rPr>
                 <w:rStyle w:val="Arial11"/>
               </w:rPr>
-              <w:t xml:space="preserve">2,121,103</w:t>
+              <w:t xml:space="preserve">2,121,603</w:t>
             </w:r>
           </w:p>
         </w:tc>
@@ -3054,44 +3022,12 @@
     <w:p>
       <w:pPr>
         <w:sectPr>
+          <w:headerReference w:type="default" r:id="rId11"/>
           <w:pgSz w:orient="portrait" w:w="11905.511811024" w:h="16837.795275591"/>
           <w:pgMar w:top="1440" w:right="1440" w:bottom="1440" w:left="1440" w:header="720" w:footer="720" w:gutter="0"/>
           <w:cols w:num="1" w:space="720"/>
         </w:sectPr>
       </w:pPr>
-    </w:p>
-    <w:p>
-      <w:pPr/>
-      <w:r>
-        <w:rPr>
-          <w:rStyle w:val="ArialBlack11"/>
-        </w:rPr>
-        <w:t xml:space="preserve">VSIG</w:t>
-      </w:r>
-    </w:p>
-    <w:p>
-      <w:pPr/>
-      <w:r>
-        <w:rPr>
-          <w:rStyle w:val="ArialBlack11"/>
-        </w:rPr>
-        <w:t xml:space="preserve">
-          STATEMENT OF CASH FLOWS
-          <w:br/>
-          FOR THE FINANCIAL YEAR ENDED 31 DECEMBER 2018
-        </w:t>
-      </w:r>
-    </w:p>
-    <w:p>
-      <w:pPr/>
-      <w:r>
-        <w:pict>
-          <v:shape id="_x0000_s1003" type="#_x0000_t32" style="width:460pt; height:0pt; margin-left:0pt; margin-top:0pt; mso-position-horizontal:left; mso-position-vertical:top; mso-position-horizontal-relative:char; mso-position-vertical-relative:line;">
-            <w10:wrap type="inline"/>
-            <v:stroke weight="0.5pt"/>
-          </v:shape>
-        </w:pict>
-      </w:r>
     </w:p>
     <w:tbl>
       <w:tblGrid>
@@ -3120,7 +3056,7 @@
               <w:rPr>
                 <w:rStyle w:val="Arial11"/>
               </w:rPr>
-              <w:t xml:space="preserve">01.01.2018</w:t>
+              <w:t xml:space="preserve">01.01.2016</w:t>
             </w:r>
           </w:p>
           <w:p>
@@ -3144,7 +3080,7 @@
               <w:rPr>
                 <w:rStyle w:val="TableUnderline"/>
               </w:rPr>
-              <w:t xml:space="preserve">31.12.2018</w:t>
+              <w:t xml:space="preserve">31.12.2016</w:t>
             </w:r>
           </w:p>
           <w:p>
@@ -3173,7 +3109,7 @@
               <w:rPr>
                 <w:rStyle w:val="Arial11"/>
               </w:rPr>
-              <w:t xml:space="preserve">01.01.2016</w:t>
+              <w:t xml:space="preserve">12.07.2018</w:t>
             </w:r>
           </w:p>
           <w:p>
@@ -3197,7 +3133,7 @@
               <w:rPr>
                 <w:rStyle w:val="TableUnderline"/>
               </w:rPr>
-              <w:t xml:space="preserve">31.12.2016</w:t>
+              <w:t xml:space="preserve">31.12.2015</w:t>
             </w:r>
           </w:p>
           <w:p>
@@ -3264,7 +3200,7 @@
               <w:rPr>
                 <w:rStyle w:val="Arial11"/>
               </w:rPr>
-              <w:t xml:space="preserve">653,398</w:t>
+              <w:t xml:space="preserve">653,898</w:t>
             </w:r>
           </w:p>
         </w:tc>
@@ -3434,7 +3370,7 @@
               <w:rPr>
                 <w:rStyle w:val="Arial11"/>
               </w:rPr>
-              <w:t xml:space="preserve">656,603</w:t>
+              <w:t xml:space="preserve">657,103</w:t>
             </w:r>
           </w:p>
         </w:tc>
@@ -3614,7 +3550,7 @@
               <w:rPr>
                 <w:rStyle w:val="Arial11"/>
               </w:rPr>
-              <w:t xml:space="preserve">782,602</w:t>
+              <w:t xml:space="preserve">783,102</w:t>
             </w:r>
           </w:p>
         </w:tc>
@@ -3668,7 +3604,7 @@
               <w:rPr>
                 <w:rStyle w:val="Arial11"/>
               </w:rPr>
-              <w:t xml:space="preserve">(205)</w:t>
+              <w:t xml:space="preserve">-</w:t>
             </w:r>
           </w:p>
         </w:tc>
@@ -3688,7 +3624,7 @@
               <w:rPr>
                 <w:rStyle w:val="Arial11"/>
               </w:rPr>
-              <w:t xml:space="preserve">(2,469)</w:t>
+              <w:t xml:space="preserve">-</w:t>
             </w:r>
           </w:p>
         </w:tc>
@@ -3725,7 +3661,7 @@
               <w:rPr>
                 <w:rStyle w:val="Arial11"/>
               </w:rPr>
-              <w:t xml:space="preserve">782,397</w:t>
+              <w:t xml:space="preserve">783,102</w:t>
             </w:r>
           </w:p>
         </w:tc>
@@ -3745,7 +3681,7 @@
               <w:rPr>
                 <w:rStyle w:val="Arial11"/>
               </w:rPr>
-              <w:t xml:space="preserve">1,800,830</w:t>
+              <w:t xml:space="preserve">1,803,299</w:t>
             </w:r>
           </w:p>
         </w:tc>
@@ -4259,24 +4195,24 @@
               <w:rPr>
                 <w:rStyle w:val="Arial11"/>
               </w:rPr>
-              <w:t xml:space="preserve">795,343</w:t>
-            </w:r>
-          </w:p>
-        </w:tc>
-        <w:tc>
-          <w:tcPr>
-            <w:tcW w:w="1750" w:type="dxa"/>
-          </w:tcPr>
-          <w:p>
-            <w:pPr>
-              <w:jc w:val="center"/>
-              <w:spacing w:after="0"/>
-            </w:pPr>
-            <w:r>
-              <w:rPr>
-                <w:rStyle w:val="Arial11"/>
-              </w:rPr>
-              <w:t xml:space="preserve">1,780,081</w:t>
+              <w:t xml:space="preserve">796,048</w:t>
+            </w:r>
+          </w:p>
+        </w:tc>
+        <w:tc>
+          <w:tcPr>
+            <w:tcW w:w="1750" w:type="dxa"/>
+          </w:tcPr>
+          <w:p>
+            <w:pPr>
+              <w:jc w:val="center"/>
+              <w:spacing w:after="0"/>
+            </w:pPr>
+            <w:r>
+              <w:rPr>
+                <w:rStyle w:val="Arial11"/>
+              </w:rPr>
+              <w:t xml:space="preserve">1,782,550</w:t>
             </w:r>
           </w:p>
         </w:tc>
@@ -4374,7 +4310,7 @@
               <w:rPr>
                 <w:rStyle w:val="Arial11"/>
               </w:rPr>
-              <w:t xml:space="preserve">1,804,036</w:t>
+              <w:t xml:space="preserve">1,804,741</w:t>
             </w:r>
           </w:p>
         </w:tc>
@@ -4394,12 +4330,402 @@
               <w:rPr>
                 <w:rStyle w:val="Arial11"/>
               </w:rPr>
-              <w:t xml:space="preserve">1,780,081</w:t>
+              <w:t xml:space="preserve">1,782,550</w:t>
             </w:r>
           </w:p>
         </w:tc>
       </w:tr>
     </w:tbl>
+    <w:p>
+      <w:pPr>
+        <w:sectPr>
+          <w:headerReference w:type="default" r:id="rId12"/>
+          <w:pgSz w:orient="portrait" w:w="11905.511811024" w:h="16837.795275591"/>
+          <w:pgMar w:top="1440" w:right="1440" w:bottom="1440" w:left="1440" w:header="720" w:footer="720" w:gutter="0"/>
+          <w:cols w:num="1" w:space="720"/>
+        </w:sectPr>
+      </w:pPr>
+    </w:p>
+    <w:p>
+      <w:pPr>
+        <w:pStyle w:val="justifiedParagraph"/>
+      </w:pPr>
+      <w:r>
+        <w:rPr>
+          <w:rStyle w:val="Arial11"/>
+        </w:rPr>
+        <w:t xml:space="preserve">These notes form an integral part of and should be read in conjunction with the accompanying financial statements.</w:t>
+      </w:r>
+    </w:p>
+    <w:p/>
+    <w:p>
+      <w:pPr>
+        <w:numPr>
+          <w:ilvl w:val="0"/>
+          <w:numId w:val="7"/>
+        </w:numPr>
+      </w:pPr>
+      <w:r>
+        <w:rPr>
+          <w:rStyle w:val="Arial11"/>
+        </w:rPr>
+        <w:t xml:space="preserve">	GENERAL INFORMATION</w:t>
+      </w:r>
+    </w:p>
+    <w:p>
+      <w:pPr>
+        <w:pStyle w:val="justifiedParagraph"/>
+      </w:pPr>
+      <w:r>
+        <w:rPr>
+          <w:rStyle w:val="Arial11"/>
+        </w:rPr>
+        <w:t xml:space="preserve">	The Company is incorporated and domiciled in Singapore.</w:t>
+      </w:r>
+    </w:p>
+    <w:p>
+      <w:pPr>
+        <w:pStyle w:val="justifiedParagraph"/>
+      </w:pPr>
+      <w:r>
+        <w:rPr>
+          <w:rStyle w:val="Arial11"/>
+        </w:rPr>
+        <w:t xml:space="preserve">	The Company’s principal activities are those to carry-on the businesses of </w:t>
+      </w:r>
+    </w:p>
+    <w:p>
+      <w:pPr>
+        <w:pStyle w:val="justifiedParagraph"/>
+      </w:pPr>
+      <w:r>
+        <w:rPr>
+          <w:rStyle w:val="Arial11"/>
+        </w:rPr>
+        <w:t xml:space="preserve">	The Company’s registered office is at </w:t>
+      </w:r>
+    </w:p>
+    <w:p>
+      <w:pPr>
+        <w:pStyle w:val="justifiedParagraph"/>
+      </w:pPr>
+      <w:r>
+        <w:rPr>
+          <w:rStyle w:val="Arial11"/>
+        </w:rPr>
+        <w:t xml:space="preserve">	The financial statements of the Company for the financial year ended 		December 31 2016 were authorised for issue in accordance with a resolution of the 	directors on the date of Statement by Directors.</w:t>
+      </w:r>
+    </w:p>
+    <w:p>
+      <w:pPr>
+        <w:numPr>
+          <w:ilvl w:val="0"/>
+          <w:numId w:val="7"/>
+        </w:numPr>
+      </w:pPr>
+      <w:r>
+        <w:rPr>
+          <w:rStyle w:val="Arial11"/>
+        </w:rPr>
+        <w:t xml:space="preserve">	BASIS OF PREPARATION AND SUMMARY OF SIGNIFICANT ACCOUNTING 	POLICIES</w:t>
+      </w:r>
+    </w:p>
+    <w:p>
+      <w:pPr>
+        <w:numPr>
+          <w:ilvl w:val="1"/>
+          <w:numId w:val="7"/>
+        </w:numPr>
+      </w:pPr>
+      <w:r>
+        <w:rPr>
+          <w:rStyle w:val="Arial11"/>
+        </w:rPr>
+        <w:t xml:space="preserve">	Basis of preparation</w:t>
+      </w:r>
+    </w:p>
+    <w:p>
+      <w:pPr>
+        <w:numPr>
+          <w:ilvl w:val="2"/>
+          <w:numId w:val="6"/>
+        </w:numPr>
+      </w:pPr>
+      <w:r>
+        <w:rPr>
+          <w:rStyle w:val="Arial11"/>
+        </w:rPr>
+        <w:t xml:space="preserve">	Basis of accounting</w:t>
+      </w:r>
+    </w:p>
+    <w:p>
+      <w:pPr>
+        <w:pStyle w:val="justifiedParagraph"/>
+      </w:pPr>
+      <w:r>
+        <w:rPr>
+          <w:rStyle w:val="Arial11"/>
+        </w:rPr>
+        <w:t xml:space="preserve">	The financial statements are prepared in accordance with Singapore Financial 	Reporting Standards (“FRS”). The financial statements have been prepared under 	the historical cost convention, except as disclosed in the 	accounting policies below.</w:t>
+      </w:r>
+    </w:p>
+    <w:p>
+      <w:pPr>
+        <w:pStyle w:val="justifiedParagraph"/>
+      </w:pPr>
+      <w:r>
+        <w:rPr>
+          <w:rStyle w:val="Arial11"/>
+        </w:rPr>
+        <w:t xml:space="preserve">	The preparation of these financial statements in conformity with FRS requires 	management to exercise its judgement in the process of applying the Company’s 	accounting policies. It also requires the use of certain critical accounting estimates 	and assumptions. The areas involving a higher degree of judgement or complexity,or 	areas where assumptions and estimates are significant to the financial statements, 	are disclosed in Note 3</w:t>
+      </w:r>
+    </w:p>
+    <w:p>
+      <w:pPr>
+        <w:numPr>
+          <w:ilvl w:val="2"/>
+          <w:numId w:val="6"/>
+        </w:numPr>
+      </w:pPr>
+      <w:r>
+        <w:rPr>
+          <w:rStyle w:val="Arial11"/>
+        </w:rPr>
+        <w:t xml:space="preserve">	Adoption of new and revised Singapore Financial Reporting Standards</w:t>
+      </w:r>
+    </w:p>
+    <w:p>
+      <w:pPr>
+        <w:pStyle w:val="justifiedParagraph"/>
+      </w:pPr>
+      <w:r>
+        <w:rPr>
+          <w:rStyle w:val="Arial11"/>
+        </w:rPr>
+        <w:t xml:space="preserve">	On January 01 1970 the Company adopted the new or amended FRS and 	Interpretations to FRS (“INT FRS”) that are mandatory for application for the financial 	year. The adoption of these new or amended FRS and INT FRS did not result 	insubstantial changes of the Company’s accounting policies and had no material 	effect on the amounts reported for the current or prior financial period.</w:t>
+      </w:r>
+    </w:p>
+    <w:p>
+      <w:pPr>
+        <w:sectPr>
+          <w:headerReference w:type="default" r:id="rId13"/>
+          <w:pgSz w:orient="portrait" w:w="11905.511811024" w:h="16837.795275591"/>
+          <w:pgMar w:top="1440" w:right="1440" w:bottom="1440" w:left="1440" w:header="720" w:footer="720" w:gutter="0"/>
+          <w:cols w:num="1" w:space="720"/>
+        </w:sectPr>
+      </w:pPr>
+    </w:p>
+    <w:p>
+      <w:pPr>
+        <w:numPr>
+          <w:ilvl w:val="1"/>
+          <w:numId w:val="7"/>
+        </w:numPr>
+      </w:pPr>
+      <w:r>
+        <w:rPr>
+          <w:rStyle w:val="Arial11"/>
+        </w:rPr>
+        <w:t xml:space="preserve">	Summary of significant accounting policies</w:t>
+      </w:r>
+    </w:p>
+    <w:p>
+      <w:pPr>
+        <w:numPr>
+          <w:ilvl w:val="3"/>
+          <w:numId w:val="6"/>
+        </w:numPr>
+      </w:pPr>
+      <w:r>
+        <w:rPr>
+          <w:rStyle w:val="Arial11"/>
+        </w:rPr>
+        <w:t xml:space="preserve">	Revenue recognition</w:t>
+      </w:r>
+    </w:p>
+    <w:p>
+      <w:pPr>
+        <w:pStyle w:val="justifiedParagraph"/>
+      </w:pPr>
+      <w:r>
+        <w:rPr>
+          <w:rStyle w:val="Arial11"/>
+        </w:rPr>
+        <w:t xml:space="preserve">	Sales comprise the fair value of the consideration received or receivable for the 	rendering of services in the ordinary course of the Company’s activities. Sales are 	presented net of goods and services tax, rebates and discounts.</w:t>
+      </w:r>
+    </w:p>
+    <w:p>
+      <w:pPr>
+        <w:pStyle w:val="justifiedParagraph"/>
+      </w:pPr>
+      <w:r>
+        <w:rPr>
+          <w:rStyle w:val="Arial11"/>
+        </w:rPr>
+        <w:t xml:space="preserve">	The Company recognises revenue when the amount of revenue and related cost can 	be reliably measured, when it is probable that the collectability of the related 	receivables is reasonably assured and when the specific criteria for each of the 	Company’s activities are met.</w:t>
+      </w:r>
+    </w:p>
+    <w:p>
+      <w:pPr>
+        <w:numPr>
+          <w:ilvl w:val="1"/>
+          <w:numId w:val="8"/>
+        </w:numPr>
+      </w:pPr>
+      <w:r>
+        <w:rPr>
+          <w:rStyle w:val="Arial11"/>
+        </w:rPr>
+        <w:t xml:space="preserve">Service income</w:t>
+      </w:r>
+    </w:p>
+    <w:p>
+      <w:pPr>
+        <w:pStyle w:val="justifiedParagraph"/>
+      </w:pPr>
+      <w:r>
+        <w:rPr>
+          <w:rStyle w:val="Arial11"/>
+        </w:rPr>
+        <w:t xml:space="preserve">	Service income is recognised when services are rendered.</w:t>
+      </w:r>
+    </w:p>
+    <w:p>
+      <w:pPr>
+        <w:numPr>
+          <w:ilvl w:val="1"/>
+          <w:numId w:val="8"/>
+        </w:numPr>
+      </w:pPr>
+      <w:r>
+        <w:rPr>
+          <w:rStyle w:val="Arial11"/>
+        </w:rPr>
+        <w:t xml:space="preserve">Sale of goods</w:t>
+      </w:r>
+    </w:p>
+    <w:p>
+      <w:pPr>
+        <w:pStyle w:val="justifiedParagraph"/>
+      </w:pPr>
+      <w:r>
+        <w:rPr>
+          <w:rStyle w:val="Arial11"/>
+        </w:rPr>
+        <w:t xml:space="preserve">	Revenue from these sales is recognised when a Company has delivered the 	products to the customer,the customer has accepted the products and collectability of 	the related receivables is reasonably assured.</w:t>
+      </w:r>
+    </w:p>
+    <w:p>
+      <w:pPr>
+        <w:numPr>
+          <w:ilvl w:val="3"/>
+          <w:numId w:val="6"/>
+        </w:numPr>
+      </w:pPr>
+      <w:r>
+        <w:rPr>
+          <w:rStyle w:val="Arial11"/>
+        </w:rPr>
+        <w:t xml:space="preserve">	Employee compensation</w:t>
+      </w:r>
+    </w:p>
+    <w:p>
+      <w:pPr>
+        <w:pStyle w:val="justifiedParagraph"/>
+      </w:pPr>
+      <w:r>
+        <w:rPr>
+          <w:rStyle w:val="Arial11"/>
+        </w:rPr>
+        <w:t xml:space="preserve">	Employee benefits are recognised as an expense, unless the cost qualifies to be 	capitalised as an asset.</w:t>
+      </w:r>
+    </w:p>
+    <w:p>
+      <w:pPr>
+        <w:numPr>
+          <w:ilvl w:val="2"/>
+          <w:numId w:val="8"/>
+        </w:numPr>
+      </w:pPr>
+      <w:r>
+        <w:rPr>
+          <w:rStyle w:val="Arial11"/>
+        </w:rPr>
+        <w:t xml:space="preserve">Defined contribution plans</w:t>
+      </w:r>
+    </w:p>
+    <w:p>
+      <w:pPr>
+        <w:pStyle w:val="justifiedParagraph"/>
+      </w:pPr>
+      <w:r>
+        <w:rPr>
+          <w:rStyle w:val="Arial11"/>
+        </w:rPr>
+        <w:t xml:space="preserve">	Defined contribution plans are post-employment benefit plans under which the 	Company pays fixed contributions into separate entities such as the Central 	Provident Fund on a mandatory, contractual or voluntary basis. The Company has no 	further payment obligations once the contributions have been paid.</w:t>
+      </w:r>
+    </w:p>
+    <w:p>
+      <w:pPr>
+        <w:numPr>
+          <w:ilvl w:val="2"/>
+          <w:numId w:val="8"/>
+        </w:numPr>
+      </w:pPr>
+      <w:r>
+        <w:rPr>
+          <w:rStyle w:val="Arial11"/>
+        </w:rPr>
+        <w:t xml:space="preserve">Employee leave entitlement</w:t>
+      </w:r>
+    </w:p>
+    <w:p>
+      <w:pPr>
+        <w:pStyle w:val="justifiedParagraph"/>
+      </w:pPr>
+      <w:r>
+        <w:rPr>
+          <w:rStyle w:val="Arial11"/>
+        </w:rPr>
+        <w:t xml:space="preserve">	Employee entitlements to annual leave are recognised when they accrue to 	employees. A provision is made for the estimated liability for annual leave as a result 	of services rendered by employees up to the balance sheet date.</w:t>
+      </w:r>
+    </w:p>
+    <w:p>
+      <w:pPr>
+        <w:numPr>
+          <w:ilvl w:val="3"/>
+          <w:numId w:val="6"/>
+        </w:numPr>
+      </w:pPr>
+      <w:r>
+        <w:rPr>
+          <w:rStyle w:val="Arial11"/>
+        </w:rPr>
+        <w:t xml:space="preserve">	Operating lease payments</w:t>
+      </w:r>
+    </w:p>
+    <w:p>
+      <w:pPr>
+        <w:pStyle w:val="justifiedParagraph"/>
+      </w:pPr>
+      <w:r>
+        <w:rPr>
+          <w:rStyle w:val="Arial11"/>
+        </w:rPr>
+        <w:t xml:space="preserve">	Payments made under operating leases (net of any incentives received from the 	lessor) are recognized in profit or loss on a straight-line basis over the period of 	lease.</w:t>
+      </w:r>
+    </w:p>
+    <w:p>
+      <w:pPr>
+        <w:pStyle w:val="justifiedParagraph"/>
+      </w:pPr>
+      <w:r>
+        <w:rPr>
+          <w:rStyle w:val="Arial11"/>
+        </w:rPr>
+        <w:t xml:space="preserve">	Contingent rents are recognised as an expense in profit or loss when incurred.</w:t>
+      </w:r>
+    </w:p>
     <w:p>
       <w:pPr>
         <w:sectPr>
@@ -4410,54 +4736,9 @@
       </w:pPr>
     </w:p>
     <w:p>
-      <w:pPr/>
-      <w:r>
-        <w:rPr>
-          <w:rStyle w:val="ArialBlack11"/>
-        </w:rPr>
-        <w:t xml:space="preserve">VSIG</w:t>
-      </w:r>
-    </w:p>
-    <w:p>
-      <w:pPr/>
-      <w:r>
-        <w:rPr>
-          <w:rStyle w:val="ArialBlack11"/>
-        </w:rPr>
-        <w:t xml:space="preserve">
-          NOTES TO THE FINANCIAL STATEMENTS
-          <w:br/>
-          FOR THE FINANCIAL YEAR ENDED 31 DECEMBER 2018
-        </w:t>
-      </w:r>
-    </w:p>
-    <w:p>
-      <w:pPr/>
-      <w:r>
-        <w:pict>
-          <v:shape id="_x0000_s1003" type="#_x0000_t32" style="width:460pt; height:0pt; margin-left:0pt; margin-top:0pt; mso-position-horizontal:left; mso-position-vertical:top; mso-position-horizontal-relative:char; mso-position-vertical-relative:line;">
-            <w10:wrap type="inline"/>
-            <v:stroke weight="0.5pt"/>
-          </v:shape>
-        </w:pict>
-      </w:r>
-    </w:p>
-    <w:p>
-      <w:pPr>
-        <w:pStyle w:val="justifiedParagraph"/>
-      </w:pPr>
-      <w:r>
-        <w:rPr>
-          <w:rStyle w:val="Arial11"/>
-        </w:rPr>
-        <w:t xml:space="preserve">These notes form an integral part of and should be read in conjunction with the accompanying financial statements.</w:t>
-      </w:r>
-    </w:p>
-    <w:p/>
-    <w:p>
       <w:pPr>
         <w:numPr>
-          <w:ilvl w:val="0"/>
+          <w:ilvl w:val="3"/>
           <w:numId w:val="7"/>
         </w:numPr>
       </w:pPr>
@@ -4465,85 +4746,13 @@
         <w:rPr>
           <w:rStyle w:val="Arial11"/>
         </w:rPr>
-        <w:t xml:space="preserve">	GENERAL INFORMATION</w:t>
-      </w:r>
-    </w:p>
-    <w:p>
-      <w:pPr>
-        <w:pStyle w:val="justifiedParagraph"/>
-      </w:pPr>
-      <w:r>
-        <w:rPr>
-          <w:rStyle w:val="Arial11"/>
-        </w:rPr>
-        <w:t xml:space="preserve">	The Company is incorporated and domiciled in Singapore.</w:t>
-      </w:r>
-    </w:p>
-    <w:p>
-      <w:pPr>
-        <w:pStyle w:val="justifiedParagraph"/>
-      </w:pPr>
-      <w:r>
-        <w:rPr>
-          <w:rStyle w:val="Arial11"/>
-        </w:rPr>
-        <w:t xml:space="preserve">	The Company’s principal activities are those to carry-on the businesses of </w:t>
-      </w:r>
-    </w:p>
-    <w:p>
-      <w:pPr>
-        <w:pStyle w:val="justifiedParagraph"/>
-      </w:pPr>
-      <w:r>
-        <w:rPr>
-          <w:rStyle w:val="Arial11"/>
-        </w:rPr>
-        <w:t xml:space="preserve">	The Company’s registered office is at </w:t>
-      </w:r>
-    </w:p>
-    <w:p>
-      <w:pPr>
-        <w:pStyle w:val="justifiedParagraph"/>
-      </w:pPr>
-      <w:r>
-        <w:rPr>
-          <w:rStyle w:val="Arial11"/>
-        </w:rPr>
-        <w:t xml:space="preserve">	The financial statements of the Company for the financial year ended 		December 31 2018 were authorised for issue in accordance with a resolution of the 	directors on the date of Statement by Directors.</w:t>
+        <w:t xml:space="preserve">	Summary of significant accounting policies </w:t>
       </w:r>
     </w:p>
     <w:p>
       <w:pPr>
         <w:numPr>
-          <w:ilvl w:val="0"/>
-          <w:numId w:val="7"/>
-        </w:numPr>
-      </w:pPr>
-      <w:r>
-        <w:rPr>
-          <w:rStyle w:val="Arial11"/>
-        </w:rPr>
-        <w:t xml:space="preserve">	BASIS OF PREPARATION AND SUMMARY OF SIGNIFICANT ACCOUNTING 	POLICIES</w:t>
-      </w:r>
-    </w:p>
-    <w:p>
-      <w:pPr>
-        <w:numPr>
-          <w:ilvl w:val="1"/>
-          <w:numId w:val="7"/>
-        </w:numPr>
-      </w:pPr>
-      <w:r>
-        <w:rPr>
-          <w:rStyle w:val="Arial11"/>
-        </w:rPr>
-        <w:t xml:space="preserve">	Basis of preparation</w:t>
-      </w:r>
-    </w:p>
-    <w:p>
-      <w:pPr>
-        <w:numPr>
-          <w:ilvl w:val="2"/>
+          <w:ilvl w:val="3"/>
           <w:numId w:val="6"/>
         </w:numPr>
       </w:pPr>
@@ -4551,7 +4760,7 @@
         <w:rPr>
           <w:rStyle w:val="Arial11"/>
         </w:rPr>
-        <w:t xml:space="preserve">	Basis of accounting</w:t>
+        <w:t xml:space="preserve">	Borrowing costs</w:t>
       </w:r>
     </w:p>
     <w:p>
@@ -4562,24 +4771,13 @@
         <w:rPr>
           <w:rStyle w:val="Arial11"/>
         </w:rPr>
-        <w:t xml:space="preserve">	The financial statements are prepared in accordance with Singapore Financial 	Reporting Standards (“FRS”). The financial statements have been prepared under 	the historical cost convention, except as disclosed in the 	accounting policies below.</w:t>
-      </w:r>
-    </w:p>
-    <w:p>
-      <w:pPr>
-        <w:pStyle w:val="justifiedParagraph"/>
-      </w:pPr>
-      <w:r>
-        <w:rPr>
-          <w:rStyle w:val="Arial11"/>
-        </w:rPr>
-        <w:t xml:space="preserve">	The preparation of these financial statements in conformity with FRS requires 	management to exercise its judgement in the process of applying the Company’s 	accounting policies. It also requires the use of certain critical accounting estimates 	and assumptions. The areas involving a higher degree of judgement or complexity,or 	areas where assumptions and estimates are significant to the financial statements, 	are disclosed in Note 3</w:t>
+        <w:t xml:space="preserve">	Borrowing costs are recognised in profit or loss using the effective interest method</w:t>
       </w:r>
     </w:p>
     <w:p>
       <w:pPr>
         <w:numPr>
-          <w:ilvl w:val="2"/>
+          <w:ilvl w:val="3"/>
           <w:numId w:val="6"/>
         </w:numPr>
       </w:pPr>
@@ -4587,7 +4785,7 @@
         <w:rPr>
           <w:rStyle w:val="Arial11"/>
         </w:rPr>
-        <w:t xml:space="preserve">	Adoption of new and revised Singapore Financial Reporting Standards</w:t>
+        <w:t xml:space="preserve">	Income taxes</w:t>
       </w:r>
     </w:p>
     <w:p>
@@ -4598,7 +4796,104 @@
         <w:rPr>
           <w:rStyle w:val="Arial11"/>
         </w:rPr>
-        <w:t xml:space="preserve">	On January 01 1970 the Company adopted the new or amended FRS and 	Interpretations to FRS (“INT FRS”) that are mandatory for application for the financial 	year. The adoption of these new or amended FRS and INT FRS did not result 	insubstantial changes of the Company’s accounting policies and had no material 	effect on the amounts reported for the current or prior financial period.</w:t>
+        <w:t xml:space="preserve">	Current income tax for current and prior periods is recognised at the amount 	expected to be paid to or recovered from the tax authorities,using the tax rates and 	tax laws that have been enacted or substantively enacted by the balance sheet date</w:t>
+      </w:r>
+    </w:p>
+    <w:p>
+      <w:pPr>
+        <w:pStyle w:val="justifiedParagraph"/>
+      </w:pPr>
+      <w:r>
+        <w:rPr>
+          <w:rStyle w:val="Arial11"/>
+        </w:rPr>
+        <w:t xml:space="preserve">	Deferred income tax is recognised for all temporary differences arising between the 	tax bases of assets and liabilities and their carrying amounts in the financial 	statements except when the deferred income tax arises from the initial recognition of 	an asset or liability that affects neither accounting nor taxable profit or loss at the time 	of the transaction.</w:t>
+      </w:r>
+    </w:p>
+    <w:p>
+      <w:pPr>
+        <w:pStyle w:val="justifiedParagraph"/>
+      </w:pPr>
+      <w:r>
+        <w:rPr>
+          <w:rStyle w:val="Arial11"/>
+        </w:rPr>
+        <w:t xml:space="preserve">	A deferred income tax asset is recognised to the extent that it is probable that future 	taxable profit will be available against which the deductible temporary differences and 	tax losses can be utilised.</w:t>
+      </w:r>
+    </w:p>
+    <w:p>
+      <w:pPr>
+        <w:pStyle w:val="justifiedParagraph"/>
+      </w:pPr>
+      <w:r>
+        <w:rPr>
+          <w:rStyle w:val="Arial11"/>
+        </w:rPr>
+        <w:t xml:space="preserve">	Deferred income tax is measured:</w:t>
+      </w:r>
+    </w:p>
+    <w:p>
+      <w:pPr>
+        <w:numPr>
+          <w:ilvl w:val="3"/>
+          <w:numId w:val="8"/>
+        </w:numPr>
+      </w:pPr>
+      <w:r>
+        <w:rPr>
+          <w:rStyle w:val="Arial11"/>
+        </w:rPr>
+        <w:t xml:space="preserve">at the tax rates that are expected to apply when the related deferred income tax asset is realised or the deferred income tax liability is settled, based on tax rates and tax laws that have been enacted or substantively enacted by the balance sheet date; and</w:t>
+      </w:r>
+    </w:p>
+    <w:p>
+      <w:pPr>
+        <w:numPr>
+          <w:ilvl w:val="3"/>
+          <w:numId w:val="8"/>
+        </w:numPr>
+      </w:pPr>
+      <w:r>
+        <w:rPr>
+          <w:rStyle w:val="Arial11"/>
+        </w:rPr>
+        <w:t xml:space="preserve">based on the tax consequence that will follow from the manner in which the Company expects, at the balance sheet date, to recover or settle the carrying amounts of its assets and liabilities.</w:t>
+      </w:r>
+    </w:p>
+    <w:p>
+      <w:pPr>
+        <w:pStyle w:val="justifiedParagraph"/>
+      </w:pPr>
+      <w:r>
+        <w:rPr>
+          <w:rStyle w:val="Arial11"/>
+        </w:rPr>
+        <w:t xml:space="preserve">	Current and deferred income taxes are recognised as income or expense in profit or 	loss.</w:t>
+      </w:r>
+    </w:p>
+    <w:p>
+      <w:pPr>
+        <w:numPr>
+          <w:ilvl w:val="3"/>
+          <w:numId w:val="6"/>
+        </w:numPr>
+      </w:pPr>
+      <w:r>
+        <w:rPr>
+          <w:rStyle w:val="Arial11"/>
+        </w:rPr>
+        <w:t xml:space="preserve">	Inventories</w:t>
+      </w:r>
+    </w:p>
+    <w:p>
+      <w:pPr>
+        <w:pStyle w:val="justifiedParagraph"/>
+      </w:pPr>
+      <w:r>
+        <w:rPr>
+          <w:rStyle w:val="Arial11"/>
+        </w:rPr>
+        <w:t xml:space="preserve">	Inventories are carried at the lower of cost and net realisable value. Cost is 	determined using the first-in, first-out method. Net realisable value is the estimated 	selling price in the ordinary course of business, less applicable variable selling 	expenses.</w:t>
       </w:r>
     </w:p>
     <w:p>
@@ -4611,42 +4906,9 @@
       </w:pPr>
     </w:p>
     <w:p>
-      <w:pPr/>
-      <w:r>
-        <w:rPr>
-          <w:rStyle w:val="ArialBlack11"/>
-        </w:rPr>
-        <w:t xml:space="preserve">VSIG</w:t>
-      </w:r>
-    </w:p>
-    <w:p>
-      <w:pPr/>
-      <w:r>
-        <w:rPr>
-          <w:rStyle w:val="ArialBlack11"/>
-        </w:rPr>
-        <w:t xml:space="preserve">
-          NOTES TO THE FINANCIAL STATEMENTS
-          <w:br/>
-          FOR THE FINANCIAL YEAR ENDED 31 DECEMBER 2018
-        </w:t>
-      </w:r>
-    </w:p>
-    <w:p>
-      <w:pPr/>
-      <w:r>
-        <w:pict>
-          <v:shape id="_x0000_s1003" type="#_x0000_t32" style="width:460pt; height:0pt; margin-left:0pt; margin-top:0pt; mso-position-horizontal:left; mso-position-vertical:top; mso-position-horizontal-relative:char; mso-position-vertical-relative:line;">
-            <w10:wrap type="inline"/>
-            <v:stroke weight="0.5pt"/>
-          </v:shape>
-        </w:pict>
-      </w:r>
-    </w:p>
-    <w:p>
       <w:pPr>
         <w:numPr>
-          <w:ilvl w:val="1"/>
+          <w:ilvl w:val="4"/>
           <w:numId w:val="7"/>
         </w:numPr>
       </w:pPr>
@@ -4668,35 +4930,13 @@
         <w:rPr>
           <w:rStyle w:val="Arial11"/>
         </w:rPr>
-        <w:t xml:space="preserve">	Revenue recognition</w:t>
-      </w:r>
-    </w:p>
-    <w:p>
-      <w:pPr>
-        <w:pStyle w:val="justifiedParagraph"/>
-      </w:pPr>
-      <w:r>
-        <w:rPr>
-          <w:rStyle w:val="Arial11"/>
-        </w:rPr>
-        <w:t xml:space="preserve">	Sales comprise the fair value of the consideration received or receivable for the 	rendering of services in the ordinary course of the Company’s activities. Sales are 	presented net of goods and services tax, rebates and discounts.</w:t>
-      </w:r>
-    </w:p>
-    <w:p>
-      <w:pPr>
-        <w:pStyle w:val="justifiedParagraph"/>
-      </w:pPr>
-      <w:r>
-        <w:rPr>
-          <w:rStyle w:val="Arial11"/>
-        </w:rPr>
-        <w:t xml:space="preserve">	The Company recognises revenue when the amount of revenue and related cost can 	be reliably measured, when it is probable that the collectability of the related 	receivables is reasonably assured and when the specific criteria for each of the 	Company’s activities are met.</w:t>
+        <w:t xml:space="preserve">	Plant and equipment</w:t>
       </w:r>
     </w:p>
     <w:p>
       <w:pPr>
         <w:numPr>
-          <w:ilvl w:val="1"/>
+          <w:ilvl w:val="4"/>
           <w:numId w:val="8"/>
         </w:numPr>
       </w:pPr>
@@ -4704,7 +4944,7 @@
         <w:rPr>
           <w:rStyle w:val="Arial11"/>
         </w:rPr>
-        <w:t xml:space="preserve">Service income</w:t>
+        <w:t xml:space="preserve">Measurement</w:t>
       </w:r>
     </w:p>
     <w:p>
@@ -4715,13 +4955,24 @@
         <w:rPr>
           <w:rStyle w:val="Arial11"/>
         </w:rPr>
-        <w:t xml:space="preserve">	Service income is recognised when services are rendered.</w:t>
+        <w:t xml:space="preserve">	Plant and equipment are initially recognised at cost and subsequently carried at cost 	less accumulated depreciation and accumulated impairment losses</w:t>
+      </w:r>
+    </w:p>
+    <w:p>
+      <w:pPr>
+        <w:pStyle w:val="justifiedParagraph"/>
+      </w:pPr>
+      <w:r>
+        <w:rPr>
+          <w:rStyle w:val="Arial11"/>
+        </w:rPr>
+        <w:t xml:space="preserve">	The cost of an item of plant and equipment initially recognised includes its purchase 	price and any cost that is directly attributable to bringing the asset to the location and 	condition necessary for it to be capable of operating in the manner intended by 	management.</w:t>
       </w:r>
     </w:p>
     <w:p>
       <w:pPr>
         <w:numPr>
-          <w:ilvl w:val="1"/>
+          <w:ilvl w:val="4"/>
           <w:numId w:val="8"/>
         </w:numPr>
       </w:pPr>
@@ -4729,7 +4980,7 @@
         <w:rPr>
           <w:rStyle w:val="Arial11"/>
         </w:rPr>
-        <w:t xml:space="preserve">Sale of goods</w:t>
+        <w:t xml:space="preserve">Depreciation</w:t>
       </w:r>
     </w:p>
     <w:p>
@@ -4740,38 +4991,35 @@
         <w:rPr>
           <w:rStyle w:val="Arial11"/>
         </w:rPr>
-        <w:t xml:space="preserve">	Revenue from these sales is recognised when a Company has delivered the 	products to the customer,the customer has accepted the products and collectability of 	the related receivables is reasonably assured.</w:t>
+        <w:t xml:space="preserve">	Depreciation on plant and equipment is calculated using the straight-line method to 	allocate their depreciable amounts over their estimated useful lives as follows:</w:t>
+      </w:r>
+    </w:p>
+    <w:p>
+      <w:pPr>
+        <w:pStyle w:val="justifiedParagraph"/>
+      </w:pPr>
+      <w:r>
+        <w:rPr>
+          <w:rStyle w:val="Arial11"/>
+        </w:rPr>
+        <w:t xml:space="preserve">	The residual values, estimated useful lives and depreciation method of plant and 	equipment are reviewed, and adjusted as appropriate, at the end of each reporting 	period.The effects of any revision are recognised in profit or loss when the changes 	arise.</w:t>
+      </w:r>
+    </w:p>
+    <w:p>
+      <w:pPr>
+        <w:pStyle w:val="justifiedParagraph"/>
+      </w:pPr>
+      <w:r>
+        <w:rPr>
+          <w:rStyle w:val="Arial11"/>
+        </w:rPr>
+        <w:t xml:space="preserve">	Fully depreciated plant and equipment still in use are retained in the financial 	statements.</w:t>
       </w:r>
     </w:p>
     <w:p>
       <w:pPr>
         <w:numPr>
-          <w:ilvl w:val="3"/>
-          <w:numId w:val="6"/>
-        </w:numPr>
-      </w:pPr>
-      <w:r>
-        <w:rPr>
-          <w:rStyle w:val="Arial11"/>
-        </w:rPr>
-        <w:t xml:space="preserve">	Employee compensation</w:t>
-      </w:r>
-    </w:p>
-    <w:p>
-      <w:pPr>
-        <w:pStyle w:val="justifiedParagraph"/>
-      </w:pPr>
-      <w:r>
-        <w:rPr>
-          <w:rStyle w:val="Arial11"/>
-        </w:rPr>
-        <w:t xml:space="preserve">	Employee benefits are recognised as an expense, unless the cost qualifies to be 	capitalised as an asset.</w:t>
-      </w:r>
-    </w:p>
-    <w:p>
-      <w:pPr>
-        <w:numPr>
-          <w:ilvl w:val="2"/>
+          <w:ilvl w:val="4"/>
           <w:numId w:val="8"/>
         </w:numPr>
       </w:pPr>
@@ -4779,7 +5027,7 @@
         <w:rPr>
           <w:rStyle w:val="Arial11"/>
         </w:rPr>
-        <w:t xml:space="preserve">Defined contribution plans</w:t>
+        <w:t xml:space="preserve">Subsequent expenditure</w:t>
       </w:r>
     </w:p>
     <w:p>
@@ -4790,13 +5038,13 @@
         <w:rPr>
           <w:rStyle w:val="Arial11"/>
         </w:rPr>
-        <w:t xml:space="preserve">	Defined contribution plans are post-employment benefit plans under which the 	Company pays fixed contributions into separate entities such as the Central 	Provident Fund on a mandatory, contractual or voluntary basis. The Company has no 	further payment obligations once the contributions have been paid.</w:t>
+        <w:t xml:space="preserve">	Subsequent expenditure relating to plant and equipment that has already been 	recognised is added to the carrying amount of the asset only when it is probable that 	future economic benefits associated with the item will flow to the Company and the 	cost of the item can be measured reliably. All other repair and maintenance expenses 	are recognised in profit or loss when incurred.</w:t>
       </w:r>
     </w:p>
     <w:p>
       <w:pPr>
         <w:numPr>
-          <w:ilvl w:val="2"/>
+          <w:ilvl w:val="4"/>
           <w:numId w:val="8"/>
         </w:numPr>
       </w:pPr>
@@ -4804,7 +5052,7 @@
         <w:rPr>
           <w:rStyle w:val="Arial11"/>
         </w:rPr>
-        <w:t xml:space="preserve">Employee leave entitlement</w:t>
+        <w:t xml:space="preserve">Disposal</w:t>
       </w:r>
     </w:p>
     <w:p>
@@ -4815,43 +5063,7 @@
         <w:rPr>
           <w:rStyle w:val="Arial11"/>
         </w:rPr>
-        <w:t xml:space="preserve">	Employee entitlements to annual leave are recognised when they accrue to 	employees. A provision is made for the estimated liability for annual leave as a result 	of services rendered by employees up to the balance sheet date.</w:t>
-      </w:r>
-    </w:p>
-    <w:p>
-      <w:pPr>
-        <w:numPr>
-          <w:ilvl w:val="3"/>
-          <w:numId w:val="6"/>
-        </w:numPr>
-      </w:pPr>
-      <w:r>
-        <w:rPr>
-          <w:rStyle w:val="Arial11"/>
-        </w:rPr>
-        <w:t xml:space="preserve">	Operating lease payments</w:t>
-      </w:r>
-    </w:p>
-    <w:p>
-      <w:pPr>
-        <w:pStyle w:val="justifiedParagraph"/>
-      </w:pPr>
-      <w:r>
-        <w:rPr>
-          <w:rStyle w:val="Arial11"/>
-        </w:rPr>
-        <w:t xml:space="preserve">	Payments made under operating leases (net of any incentives received from the 	lessor) are recognized in profit or loss on a straight-line basis over the period of 	lease.</w:t>
-      </w:r>
-    </w:p>
-    <w:p>
-      <w:pPr>
-        <w:pStyle w:val="justifiedParagraph"/>
-      </w:pPr>
-      <w:r>
-        <w:rPr>
-          <w:rStyle w:val="Arial11"/>
-        </w:rPr>
-        <w:t xml:space="preserve">	Contingent rents are recognised as an expense in profit or loss when incurred.</w:t>
+        <w:t xml:space="preserve">	On disposal of an item of plant and equipment, the difference between the disposal 	proceeds and its carrying amount is recognised in profit or loss</w:t>
       </w:r>
     </w:p>
     <w:p>
@@ -4864,42 +5076,9 @@
       </w:pPr>
     </w:p>
     <w:p>
-      <w:pPr/>
-      <w:r>
-        <w:rPr>
-          <w:rStyle w:val="ArialBlack11"/>
-        </w:rPr>
-        <w:t xml:space="preserve">VSIG</w:t>
-      </w:r>
-    </w:p>
-    <w:p>
-      <w:pPr/>
-      <w:r>
-        <w:rPr>
-          <w:rStyle w:val="ArialBlack11"/>
-        </w:rPr>
-        <w:t xml:space="preserve">
-          NOTES TO THE FINANCIAL STATEMENTS
-          <w:br/>
-          FOR THE FINANCIAL YEAR ENDED 31 DECEMBER 2018
-        </w:t>
-      </w:r>
-    </w:p>
-    <w:p>
-      <w:pPr/>
-      <w:r>
-        <w:pict>
-          <v:shape id="_x0000_s1003" type="#_x0000_t32" style="width:460pt; height:0pt; margin-left:0pt; margin-top:0pt; mso-position-horizontal:left; mso-position-vertical:top; mso-position-horizontal-relative:char; mso-position-vertical-relative:line;">
-            <w10:wrap type="inline"/>
-            <v:stroke weight="0.5pt"/>
-          </v:shape>
-        </w:pict>
-      </w:r>
-    </w:p>
-    <w:p>
       <w:pPr>
         <w:numPr>
-          <w:ilvl w:val="3"/>
+          <w:ilvl w:val="5"/>
           <w:numId w:val="7"/>
         </w:numPr>
       </w:pPr>
@@ -4907,7 +5086,7 @@
         <w:rPr>
           <w:rStyle w:val="Arial11"/>
         </w:rPr>
-        <w:t xml:space="preserve">	Summary of significant accounting policies </w:t>
+        <w:t xml:space="preserve">	Summary of significant accounting policies</w:t>
       </w:r>
     </w:p>
     <w:p>
@@ -4921,7 +5100,7 @@
         <w:rPr>
           <w:rStyle w:val="Arial11"/>
         </w:rPr>
-        <w:t xml:space="preserve">	Borrowing costs</w:t>
+        <w:t xml:space="preserve">	Impairment of non-financial assets</w:t>
       </w:r>
     </w:p>
     <w:p>
@@ -4932,7 +5111,62 @@
         <w:rPr>
           <w:rStyle w:val="Arial11"/>
         </w:rPr>
-        <w:t xml:space="preserve">	Borrowing costs are recognised in profit or loss using the effective interest method</w:t>
+        <w:t xml:space="preserve">	Non-financial assets are tested for impairment whenever there is any objective 	evidence or indication that these assets may be impaired.</w:t>
+      </w:r>
+    </w:p>
+    <w:p>
+      <w:pPr>
+        <w:pStyle w:val="justifiedParagraph"/>
+      </w:pPr>
+      <w:r>
+        <w:rPr>
+          <w:rStyle w:val="Arial11"/>
+        </w:rPr>
+        <w:t xml:space="preserve">	For the purpose of impairment testing, the recoverable amount (i.e. the higher of the 	fair value less cost to sell and the value-in-use) is determined on an individual asset 	basis unless the asset does not generate cash flows that are largely independent of 	those from other assets. If this is the case, the recoverable amount is determined for 	the CGU to which the asset belongs.</w:t>
+      </w:r>
+    </w:p>
+    <w:p>
+      <w:pPr>
+        <w:pStyle w:val="justifiedParagraph"/>
+      </w:pPr>
+      <w:r>
+        <w:rPr>
+          <w:rStyle w:val="Arial11"/>
+        </w:rPr>
+        <w:t xml:space="preserve">	If the recoverable amount of the asset (or CGU) is estimated to be less than its 	carrying amount, the carrying amount of the asset (or CGU) is reduced to its 	recoverable amount.</w:t>
+      </w:r>
+    </w:p>
+    <w:p>
+      <w:pPr>
+        <w:pStyle w:val="justifiedParagraph"/>
+      </w:pPr>
+      <w:r>
+        <w:rPr>
+          <w:rStyle w:val="Arial11"/>
+        </w:rPr>
+        <w:t xml:space="preserve">	The difference between the carrying amount and recoverable amount is recognised 	as an impairment loss in profit or loss.</w:t>
+      </w:r>
+    </w:p>
+    <w:p>
+      <w:pPr>
+        <w:pStyle w:val="justifiedParagraph"/>
+      </w:pPr>
+      <w:r>
+        <w:rPr>
+          <w:rStyle w:val="Arial11"/>
+        </w:rPr>
+        <w:t xml:space="preserve">	An impairment loss for an asset is reversed only if, there has been a change in the 	estimates used to determine the asset’s recoverable amount since the last 	impairment loss was recognised. The carrying amount of this asset is increased to its 	revised recoverable amount, provided that this amount does not exceed the carrying 	amount that would have been determined (net of any accumulated amortisation or 	depreciation) had no impairment loss been recognised for the asset in prior years.</w:t>
+      </w:r>
+    </w:p>
+    <w:p>
+      <w:pPr>
+        <w:pStyle w:val="justifiedParagraph"/>
+      </w:pPr>
+      <w:r>
+        <w:rPr>
+          <w:rStyle w:val="Arial11"/>
+        </w:rPr>
+        <w:t xml:space="preserve">	A reversal of impairment loss for an asset is recognised in profit or loss.</w:t>
       </w:r>
     </w:p>
     <w:p>
@@ -4946,57 +5180,13 @@
         <w:rPr>
           <w:rStyle w:val="Arial11"/>
         </w:rPr>
-        <w:t xml:space="preserve">	Income taxes</w:t>
-      </w:r>
-    </w:p>
-    <w:p>
-      <w:pPr>
-        <w:pStyle w:val="justifiedParagraph"/>
-      </w:pPr>
-      <w:r>
-        <w:rPr>
-          <w:rStyle w:val="Arial11"/>
-        </w:rPr>
-        <w:t xml:space="preserve">	Current income tax for current and prior periods is recognised at the amount 	expected to be paid to or recovered from the tax authorities,using the tax rates and 	tax laws that have been enacted or substantively enacted by the balance sheet date</w:t>
-      </w:r>
-    </w:p>
-    <w:p>
-      <w:pPr>
-        <w:pStyle w:val="justifiedParagraph"/>
-      </w:pPr>
-      <w:r>
-        <w:rPr>
-          <w:rStyle w:val="Arial11"/>
-        </w:rPr>
-        <w:t xml:space="preserve">	Deferred income tax is recognised for all temporary differences arising between the 	tax bases of assets and liabilities and their carrying amounts in the financial 	statements except when the deferred income tax arises from the initial recognition of 	an asset or liability that affects neither accounting nor taxable profit or loss at the time 	of the transaction.</w:t>
-      </w:r>
-    </w:p>
-    <w:p>
-      <w:pPr>
-        <w:pStyle w:val="justifiedParagraph"/>
-      </w:pPr>
-      <w:r>
-        <w:rPr>
-          <w:rStyle w:val="Arial11"/>
-        </w:rPr>
-        <w:t xml:space="preserve">	A deferred income tax asset is recognised to the extent that it is probable that future 	taxable profit will be available against which the deductible temporary differences and 	tax losses can be utilised.</w:t>
-      </w:r>
-    </w:p>
-    <w:p>
-      <w:pPr>
-        <w:pStyle w:val="justifiedParagraph"/>
-      </w:pPr>
-      <w:r>
-        <w:rPr>
-          <w:rStyle w:val="Arial11"/>
-        </w:rPr>
-        <w:t xml:space="preserve">	Deferred income tax is measured:</w:t>
+        <w:t xml:space="preserve">	Financial assets</w:t>
       </w:r>
     </w:p>
     <w:p>
       <w:pPr>
         <w:numPr>
-          <w:ilvl w:val="3"/>
+          <w:ilvl w:val="5"/>
           <w:numId w:val="8"/>
         </w:numPr>
       </w:pPr>
@@ -5004,57 +5194,34 @@
         <w:rPr>
           <w:rStyle w:val="Arial11"/>
         </w:rPr>
-        <w:t xml:space="preserve">at the tax rates that are expected to apply when the related deferred income tax asset is realised or the deferred income tax liability is settled, based on tax rates and tax laws that have been enacted or substantively enacted by the balance sheet date; and</w:t>
-      </w:r>
-    </w:p>
-    <w:p>
-      <w:pPr>
-        <w:numPr>
-          <w:ilvl w:val="3"/>
-          <w:numId w:val="8"/>
-        </w:numPr>
-      </w:pPr>
-      <w:r>
-        <w:rPr>
-          <w:rStyle w:val="Arial11"/>
-        </w:rPr>
-        <w:t xml:space="preserve">based on the tax consequence that will follow from the manner in which the Company expects, at the balance sheet date, to recover or settle the carrying amounts of its assets and liabilities.</w:t>
-      </w:r>
-    </w:p>
-    <w:p>
-      <w:pPr>
-        <w:pStyle w:val="justifiedParagraph"/>
-      </w:pPr>
-      <w:r>
-        <w:rPr>
-          <w:rStyle w:val="Arial11"/>
-        </w:rPr>
-        <w:t xml:space="preserve">	Current and deferred income taxes are recognised as income or expense in profit or 	loss.</w:t>
-      </w:r>
-    </w:p>
-    <w:p>
-      <w:pPr>
-        <w:numPr>
-          <w:ilvl w:val="3"/>
-          <w:numId w:val="6"/>
-        </w:numPr>
-      </w:pPr>
-      <w:r>
-        <w:rPr>
-          <w:rStyle w:val="Arial11"/>
-        </w:rPr>
-        <w:t xml:space="preserve">	Inventories</w:t>
-      </w:r>
-    </w:p>
-    <w:p>
-      <w:pPr>
-        <w:pStyle w:val="justifiedParagraph"/>
-      </w:pPr>
-      <w:r>
-        <w:rPr>
-          <w:rStyle w:val="Arial11"/>
-        </w:rPr>
-        <w:t xml:space="preserve">	Inventories are carried at the lower of cost and net realisable value. Cost is 	determined using the first-in, first-out method. Net realisable value is the estimated 	selling price in the ordinary course of business, less applicable variable selling 	expenses.</w:t>
+        <w:t xml:space="preserve">Classification</w:t>
+      </w:r>
+    </w:p>
+    <w:p>
+      <w:pPr/>
+      <w:r>
+        <w:rPr>
+          <w:rStyle w:val="Arial11"/>
+        </w:rPr>
+        <w:t xml:space="preserve">	The classification of financial assets depends on the purpose for which the assets 	were acquired. Management determines the classification of its financial assets at 	initial recognition.</w:t>
+      </w:r>
+    </w:p>
+    <w:p>
+      <w:pPr/>
+      <w:r>
+        <w:rPr>
+          <w:rStyle w:val="Arial11"/>
+        </w:rPr>
+        <w:t xml:space="preserve">	Loans and receivables</w:t>
+      </w:r>
+    </w:p>
+    <w:p>
+      <w:pPr/>
+      <w:r>
+        <w:rPr>
+          <w:rStyle w:val="Arial11"/>
+        </w:rPr>
+        <w:t xml:space="preserve">	Loans and receivables are non-derivative financial assets with fixed or determinable 	payments that are not quoted in an active market. They are presented as current 	assets,except for those maturing later than 12 months after the end of financial 	reporting date which are presented as non-current assets. Loans and receivables are 	presented as “trade receivables” and “cash and bank balances” on the statement of 	financial position.</w:t>
       </w:r>
     </w:p>
     <w:p>
@@ -5067,42 +5234,9 @@
       </w:pPr>
     </w:p>
     <w:p>
-      <w:pPr/>
-      <w:r>
-        <w:rPr>
-          <w:rStyle w:val="ArialBlack11"/>
-        </w:rPr>
-        <w:t xml:space="preserve">VSIG</w:t>
-      </w:r>
-    </w:p>
-    <w:p>
-      <w:pPr/>
-      <w:r>
-        <w:rPr>
-          <w:rStyle w:val="ArialBlack11"/>
-        </w:rPr>
-        <w:t xml:space="preserve">
-          NOTES TO THE FINANCIAL STATEMENTS
-          <w:br/>
-          FOR THE FINANCIAL YEAR ENDED 31 DECEMBER 2018
-        </w:t>
-      </w:r>
-    </w:p>
-    <w:p>
-      <w:pPr/>
-      <w:r>
-        <w:pict>
-          <v:shape id="_x0000_s1003" type="#_x0000_t32" style="width:460pt; height:0pt; margin-left:0pt; margin-top:0pt; mso-position-horizontal:left; mso-position-vertical:top; mso-position-horizontal-relative:char; mso-position-vertical-relative:line;">
-            <w10:wrap type="inline"/>
-            <v:stroke weight="0.5pt"/>
-          </v:shape>
-        </w:pict>
-      </w:r>
-    </w:p>
-    <w:p>
       <w:pPr>
         <w:numPr>
-          <w:ilvl w:val="4"/>
+          <w:ilvl w:val="6"/>
           <w:numId w:val="7"/>
         </w:numPr>
       </w:pPr>
@@ -5116,7 +5250,7 @@
     <w:p>
       <w:pPr>
         <w:numPr>
-          <w:ilvl w:val="3"/>
+          <w:ilvl w:val="7"/>
           <w:numId w:val="6"/>
         </w:numPr>
       </w:pPr>
@@ -5124,13 +5258,13 @@
         <w:rPr>
           <w:rStyle w:val="Arial11"/>
         </w:rPr>
-        <w:t xml:space="preserve">	Plant and equipment</w:t>
+        <w:t xml:space="preserve">	Financial assets (Cont’d)</w:t>
       </w:r>
     </w:p>
     <w:p>
       <w:pPr>
         <w:numPr>
-          <w:ilvl w:val="4"/>
+          <w:ilvl w:val="5"/>
           <w:numId w:val="8"/>
         </w:numPr>
       </w:pPr>
@@ -5138,7 +5272,7 @@
         <w:rPr>
           <w:rStyle w:val="Arial11"/>
         </w:rPr>
-        <w:t xml:space="preserve">Measurement</w:t>
+        <w:t xml:space="preserve">Recognition and derecognition</w:t>
       </w:r>
     </w:p>
     <w:p>
@@ -5149,7 +5283,7 @@
         <w:rPr>
           <w:rStyle w:val="Arial11"/>
         </w:rPr>
-        <w:t xml:space="preserve">	Plant and equipment are initially recognised at cost and subsequently carried at cost 	less accumulated depreciation and accumulated impairment losses</w:t>
+        <w:t xml:space="preserve">	Regular way purchases and sales of financial assets are recognised on trade-date - 	the date on which the Company commits to purchase or sell the asset.</w:t>
       </w:r>
     </w:p>
     <w:p>
@@ -5160,13 +5294,13 @@
         <w:rPr>
           <w:rStyle w:val="Arial11"/>
         </w:rPr>
-        <w:t xml:space="preserve">	The cost of an item of plant and equipment initially recognised includes its purchase 	price and any cost that is directly attributable to bringing the asset to the location and 	condition necessary for it to be capable of operating in the manner intended by 	management.</w:t>
+        <w:t xml:space="preserve">	Financial assets are derecognised when the rights to receive cash flows from the 	financial assets have expired or have been transferred and the Company has 	transferred substantially all risks and rewards of ownership. On disposal of a financial 	asset, the difference between the carrying amount and the sale proceeds is 	recognised in the profit or loss.</w:t>
       </w:r>
     </w:p>
     <w:p>
       <w:pPr>
         <w:numPr>
-          <w:ilvl w:val="4"/>
+          <w:ilvl w:val="5"/>
           <w:numId w:val="8"/>
         </w:numPr>
       </w:pPr>
@@ -5174,7 +5308,7 @@
         <w:rPr>
           <w:rStyle w:val="Arial11"/>
         </w:rPr>
-        <w:t xml:space="preserve">Depreciation</w:t>
+        <w:t xml:space="preserve">Initial measurement</w:t>
       </w:r>
     </w:p>
     <w:p>
@@ -5185,35 +5319,13 @@
         <w:rPr>
           <w:rStyle w:val="Arial11"/>
         </w:rPr>
-        <w:t xml:space="preserve">	Depreciation on plant and equipment is calculated using the straight-line method to 	allocate their depreciable amounts over their estimated useful lives as follows:</w:t>
-      </w:r>
-    </w:p>
-    <w:p>
-      <w:pPr>
-        <w:pStyle w:val="justifiedParagraph"/>
-      </w:pPr>
-      <w:r>
-        <w:rPr>
-          <w:rStyle w:val="Arial11"/>
-        </w:rPr>
-        <w:t xml:space="preserve">	The residual values, estimated useful lives and depreciation method of plant and 	equipment are reviewed, and adjusted as appropriate, at the end of each reporting 	period.The effects of any revision are recognised in profit or loss when the changes 	arise.</w:t>
-      </w:r>
-    </w:p>
-    <w:p>
-      <w:pPr>
-        <w:pStyle w:val="justifiedParagraph"/>
-      </w:pPr>
-      <w:r>
-        <w:rPr>
-          <w:rStyle w:val="Arial11"/>
-        </w:rPr>
-        <w:t xml:space="preserve">	Fully depreciated plant and equipment still in use are retained in the financial 	statements.</w:t>
+        <w:t xml:space="preserve">	Financial assets are initially recognised at fair value plus transaction costs.</w:t>
       </w:r>
     </w:p>
     <w:p>
       <w:pPr>
         <w:numPr>
-          <w:ilvl w:val="4"/>
+          <w:ilvl w:val="5"/>
           <w:numId w:val="8"/>
         </w:numPr>
       </w:pPr>
@@ -5221,7 +5333,7 @@
         <w:rPr>
           <w:rStyle w:val="Arial11"/>
         </w:rPr>
-        <w:t xml:space="preserve">Subsequent expenditure</w:t>
+        <w:t xml:space="preserve">Subsequent measurement</w:t>
       </w:r>
     </w:p>
     <w:p>
@@ -5232,13 +5344,13 @@
         <w:rPr>
           <w:rStyle w:val="Arial11"/>
         </w:rPr>
-        <w:t xml:space="preserve">	Subsequent expenditure relating to plant and equipment that has already been 	recognised is added to the carrying amount of the asset only when it is probable that 	future economic benefits associated with the item will flow to the Company and the 	cost of the item can be measured reliably. All other repair and maintenance expenses 	are recognised in profit or loss when incurred.</w:t>
+        <w:t xml:space="preserve">	Loans and receivables and financial assets are subsequently carried at amortised 	cost using the effective interest method.</w:t>
       </w:r>
     </w:p>
     <w:p>
       <w:pPr>
         <w:numPr>
-          <w:ilvl w:val="4"/>
+          <w:ilvl w:val="5"/>
           <w:numId w:val="8"/>
         </w:numPr>
       </w:pPr>
@@ -5246,7 +5358,7 @@
         <w:rPr>
           <w:rStyle w:val="Arial11"/>
         </w:rPr>
-        <w:t xml:space="preserve">Disposal</w:t>
+        <w:t xml:space="preserve">Impairment</w:t>
       </w:r>
     </w:p>
     <w:p>
@@ -5257,7 +5369,51 @@
         <w:rPr>
           <w:rStyle w:val="Arial11"/>
         </w:rPr>
-        <w:t xml:space="preserve">	On disposal of an item of plant and equipment, the difference between the disposal 	proceeds and its carrying amount is recognised in profit or loss</w:t>
+        <w:t xml:space="preserve">	The Company assesses at each end of financial reporting date whether there is 	objective evidence that a financial asset or a group of financial assets is impaired and 	recognises an allowance for impairment when such evidence exists.</w:t>
+      </w:r>
+    </w:p>
+    <w:p>
+      <w:pPr>
+        <w:pStyle w:val="justifiedParagraph"/>
+      </w:pPr>
+      <w:r>
+        <w:rPr>
+          <w:rStyle w:val="Arial11"/>
+        </w:rPr>
+        <w:t xml:space="preserve">	Loans and receivables</w:t>
+      </w:r>
+    </w:p>
+    <w:p>
+      <w:pPr>
+        <w:pStyle w:val="justifiedParagraph"/>
+      </w:pPr>
+      <w:r>
+        <w:rPr>
+          <w:rStyle w:val="Arial11"/>
+        </w:rPr>
+        <w:t xml:space="preserve">	Significant financial difficulties of the debtor, probability that the debtor will enter 	bankruptcy, and default or significant delay in payments are objective evidence that 	these financial assets are impaired.</w:t>
+      </w:r>
+    </w:p>
+    <w:p>
+      <w:pPr>
+        <w:pStyle w:val="justifiedParagraph"/>
+      </w:pPr>
+      <w:r>
+        <w:rPr>
+          <w:rStyle w:val="Arial11"/>
+        </w:rPr>
+        <w:t xml:space="preserve">	The carrying amount of these assets is reduced through the use of an impairment 	allowance account, which is calculated as the difference between the carrying 	amount and the present value of estimated future cash flows, discounted at the 	original effective interest rate. When the asset becomes uncollectible, it is written off 	against the allowance account. Subsequent recoveries of amounts previously written 	off are recognised against the same line item in the income statement.</w:t>
+      </w:r>
+    </w:p>
+    <w:p>
+      <w:pPr>
+        <w:pStyle w:val="justifiedParagraph"/>
+      </w:pPr>
+      <w:r>
+        <w:rPr>
+          <w:rStyle w:val="Arial11"/>
+        </w:rPr>
+        <w:t xml:space="preserve">	The allowance for impairment loss account is reduced through the profit or loss in a 	subsequent period when the amount of impairment loss decreases and the related 	decrease can be objectively measured. The carrying amount of the asset previously 	impaired is increased to the extent that the new carrying amount does not exceed the 	amortised cost, had no impairment been recognised in prior periods.</w:t>
       </w:r>
     </w:p>
     <w:p>
@@ -5270,42 +5426,9 @@
       </w:pPr>
     </w:p>
     <w:p>
-      <w:pPr/>
-      <w:r>
-        <w:rPr>
-          <w:rStyle w:val="ArialBlack11"/>
-        </w:rPr>
-        <w:t xml:space="preserve">VSIG</w:t>
-      </w:r>
-    </w:p>
-    <w:p>
-      <w:pPr/>
-      <w:r>
-        <w:rPr>
-          <w:rStyle w:val="ArialBlack11"/>
-        </w:rPr>
-        <w:t xml:space="preserve">
-          NOTES TO THE FINANCIAL STATEMENTS
-          <w:br/>
-          FOR THE FINANCIAL YEAR ENDED 31 DECEMBER 2018
-        </w:t>
-      </w:r>
-    </w:p>
-    <w:p>
-      <w:pPr/>
-      <w:r>
-        <w:pict>
-          <v:shape id="_x0000_s1003" type="#_x0000_t32" style="width:460pt; height:0pt; margin-left:0pt; margin-top:0pt; mso-position-horizontal:left; mso-position-vertical:top; mso-position-horizontal-relative:char; mso-position-vertical-relative:line;">
-            <w10:wrap type="inline"/>
-            <v:stroke weight="0.5pt"/>
-          </v:shape>
-        </w:pict>
-      </w:r>
-    </w:p>
-    <w:p>
       <w:pPr>
         <w:numPr>
-          <w:ilvl w:val="5"/>
+          <w:ilvl w:val="7"/>
           <w:numId w:val="7"/>
         </w:numPr>
       </w:pPr>
@@ -5327,73 +5450,16 @@
         <w:rPr>
           <w:rStyle w:val="Arial11"/>
         </w:rPr>
-        <w:t xml:space="preserve">	Impairment of non-financial assets</w:t>
-      </w:r>
-    </w:p>
-    <w:p>
-      <w:pPr>
-        <w:pStyle w:val="justifiedParagraph"/>
-      </w:pPr>
-      <w:r>
-        <w:rPr>
-          <w:rStyle w:val="Arial11"/>
-        </w:rPr>
-        <w:t xml:space="preserve">	Non-financial assets are tested for impairment whenever there is any objective 	evidence or indication that these assets may be impaired.</w:t>
-      </w:r>
-    </w:p>
-    <w:p>
-      <w:pPr>
-        <w:pStyle w:val="justifiedParagraph"/>
-      </w:pPr>
-      <w:r>
-        <w:rPr>
-          <w:rStyle w:val="Arial11"/>
-        </w:rPr>
-        <w:t xml:space="preserve">	For the purpose of impairment testing, the recoverable amount (i.e. the higher of the 	fair value less cost to sell and the value-in-use) is determined on an individual asset 	basis unless the asset does not generate cash flows that are largely independent of 	those from other assets. If this is the case, the recoverable amount is determined for 	the CGU to which the asset belongs.</w:t>
-      </w:r>
-    </w:p>
-    <w:p>
-      <w:pPr>
-        <w:pStyle w:val="justifiedParagraph"/>
-      </w:pPr>
-      <w:r>
-        <w:rPr>
-          <w:rStyle w:val="Arial11"/>
-        </w:rPr>
-        <w:t xml:space="preserve">	If the recoverable amount of the asset (or CGU) is estimated to be less than its 	carrying amount, the carrying amount of the asset (or CGU) is reduced to its 	recoverable amount.</w:t>
-      </w:r>
-    </w:p>
-    <w:p>
-      <w:pPr>
-        <w:pStyle w:val="justifiedParagraph"/>
-      </w:pPr>
-      <w:r>
-        <w:rPr>
-          <w:rStyle w:val="Arial11"/>
-        </w:rPr>
-        <w:t xml:space="preserve">	The difference between the carrying amount and recoverable amount is recognised 	as an impairment loss in profit or loss.</w:t>
-      </w:r>
-    </w:p>
-    <w:p>
-      <w:pPr>
-        <w:pStyle w:val="justifiedParagraph"/>
-      </w:pPr>
-      <w:r>
-        <w:rPr>
-          <w:rStyle w:val="Arial11"/>
-        </w:rPr>
-        <w:t xml:space="preserve">	An impairment loss for an asset is reversed only if, there has been a change in the 	estimates used to determine the asset’s recoverable amount since the last 	impairment loss was recognised. The carrying amount of this asset is increased to its 	revised recoverable amount, provided that this amount does not exceed the carrying 	amount that would have been determined (net of any accumulated amortisation or 	depreciation) had no impairment loss been recognised for the asset in prior years.</w:t>
-      </w:r>
-    </w:p>
-    <w:p>
-      <w:pPr>
-        <w:pStyle w:val="justifiedParagraph"/>
-      </w:pPr>
-      <w:r>
-        <w:rPr>
-          <w:rStyle w:val="Arial11"/>
-        </w:rPr>
-        <w:t xml:space="preserve">	A reversal of impairment loss for an asset is recognised in profit or loss.</w:t>
+        <w:t xml:space="preserve">	Trade and other payables</w:t>
+      </w:r>
+    </w:p>
+    <w:p>
+      <w:pPr/>
+      <w:r>
+        <w:rPr>
+          <w:rStyle w:val="Arial11"/>
+        </w:rPr>
+        <w:t xml:space="preserve">	Trade and other payables represent liabilities for goods and services provided to the 	Company prior to the end of financial year which are unpaid. They are classified as 	current liabilities if payment is due within one year or less (or in the normal operating 	cycle of the business if longer). Otherwise, they are presented as non-current 	liabilities.</w:t>
       </w:r>
     </w:p>
     <w:p>
@@ -5407,13 +5473,99 @@
         <w:rPr>
           <w:rStyle w:val="Arial11"/>
         </w:rPr>
-        <w:t xml:space="preserve">	Financial assets</w:t>
+        <w:t xml:space="preserve">	Borrowings</w:t>
+      </w:r>
+    </w:p>
+    <w:p>
+      <w:pPr>
+        <w:pStyle w:val="justifiedParagraph"/>
+      </w:pPr>
+      <w:r>
+        <w:rPr>
+          <w:rStyle w:val="Arial11"/>
+        </w:rPr>
+        <w:t xml:space="preserve">	Borrowings are presented as current liabilities unless the Company has an 	unconditional right to defer settlement for at least 12 months after the balance sheet 	date, in which case they are presented as non-current liabilities.</w:t>
+      </w:r>
+    </w:p>
+    <w:p>
+      <w:pPr>
+        <w:pStyle w:val="justifiedParagraph"/>
+      </w:pPr>
+      <w:r>
+        <w:rPr>
+          <w:rStyle w:val="Arial11"/>
+        </w:rPr>
+        <w:t xml:space="preserve">	Borrowings are initially recognised at fair value (net of transaction costs) and 	subsequently carried at amortised cost. Any difference between the proceeds (net of 	transaction costs)and the redemption value is recognised in profit or loss over the 	period of the borrowings using the effective interest method.</w:t>
       </w:r>
     </w:p>
     <w:p>
       <w:pPr>
         <w:numPr>
-          <w:ilvl w:val="5"/>
+          <w:ilvl w:val="3"/>
+          <w:numId w:val="6"/>
+        </w:numPr>
+      </w:pPr>
+      <w:r>
+        <w:rPr>
+          <w:rStyle w:val="Arial11"/>
+        </w:rPr>
+        <w:t xml:space="preserve">	Cash and cash equivalents</w:t>
+      </w:r>
+    </w:p>
+    <w:p>
+      <w:pPr>
+        <w:pStyle w:val="justifiedParagraph"/>
+      </w:pPr>
+      <w:r>
+        <w:rPr>
+          <w:rStyle w:val="Arial11"/>
+        </w:rPr>
+        <w:t xml:space="preserve">	For the purpose presentation in the statement of cash flows, cash and cash 	equivalents include deposits with financial institutions which are subject to an 	insignificant risk of change</w:t>
+      </w:r>
+    </w:p>
+    <w:p>
+      <w:pPr>
+        <w:numPr>
+          <w:ilvl w:val="3"/>
+          <w:numId w:val="6"/>
+        </w:numPr>
+      </w:pPr>
+      <w:r>
+        <w:rPr>
+          <w:rStyle w:val="Arial11"/>
+        </w:rPr>
+        <w:t xml:space="preserve">	Cash and cash equivalents</w:t>
+      </w:r>
+    </w:p>
+    <w:p>
+      <w:pPr>
+        <w:pStyle w:val="justifiedParagraph"/>
+      </w:pPr>
+      <w:r>
+        <w:rPr>
+          <w:rStyle w:val="Arial11"/>
+        </w:rPr>
+        <w:t xml:space="preserve">	Dividends to the Company’s shareholders are recognized when the dividends are 	approved for payment.</w:t>
+      </w:r>
+    </w:p>
+    <w:p>
+      <w:pPr>
+        <w:numPr>
+          <w:ilvl w:val="3"/>
+          <w:numId w:val="6"/>
+        </w:numPr>
+      </w:pPr>
+      <w:r>
+        <w:rPr>
+          <w:rStyle w:val="Arial11"/>
+        </w:rPr>
+        <w:t xml:space="preserve">	Currency translation</w:t>
+      </w:r>
+    </w:p>
+    <w:p>
+      <w:pPr>
+        <w:numPr>
+          <w:ilvl w:val="6"/>
           <w:numId w:val="8"/>
         </w:numPr>
       </w:pPr>
@@ -5421,34 +5573,18 @@
         <w:rPr>
           <w:rStyle w:val="Arial11"/>
         </w:rPr>
-        <w:t xml:space="preserve">Classification</w:t>
-      </w:r>
-    </w:p>
-    <w:p>
-      <w:pPr/>
-      <w:r>
-        <w:rPr>
-          <w:rStyle w:val="Arial11"/>
-        </w:rPr>
-        <w:t xml:space="preserve">	The classification of financial assets depends on the purpose for which the assets 	were acquired. Management determines the classification of its financial assets at 	initial recognition.</w:t>
-      </w:r>
-    </w:p>
-    <w:p>
-      <w:pPr/>
-      <w:r>
-        <w:rPr>
-          <w:rStyle w:val="Arial11"/>
-        </w:rPr>
-        <w:t xml:space="preserve">	Loans and receivables</w:t>
-      </w:r>
-    </w:p>
-    <w:p>
-      <w:pPr/>
-      <w:r>
-        <w:rPr>
-          <w:rStyle w:val="Arial11"/>
-        </w:rPr>
-        <w:t xml:space="preserve">	Loans and receivables are non-derivative financial assets with fixed or determinable 	payments that are not quoted in an active market. They are presented as current 	assets,except for those maturing later than 12 months after the end of financial 	reporting date which are presented as non-current assets. Loans and receivables are 	presented as “trade receivables” and “cash and bank balances” on the statement of 	financial position.</w:t>
+        <w:t xml:space="preserve">Functional and presentation currency</w:t>
+      </w:r>
+    </w:p>
+    <w:p>
+      <w:pPr>
+        <w:pStyle w:val="justifiedParagraph"/>
+      </w:pPr>
+      <w:r>
+        <w:rPr>
+          <w:rStyle w:val="Arial11"/>
+        </w:rPr>
+        <w:t xml:space="preserve">	Items included in the financial statements of the Company are measured using the 	currency of the primary economic environment in which the Company operates (‘the 	functional currency’).The financial statements are presented in Singapore Dollar, 	which is the Company’s functional and presentation currency</w:t>
       </w:r>
     </w:p>
     <w:p>
@@ -5461,42 +5597,102 @@
       </w:pPr>
     </w:p>
     <w:p>
-      <w:pPr/>
-      <w:r>
-        <w:rPr>
-          <w:rStyle w:val="ArialBlack11"/>
-        </w:rPr>
-        <w:t xml:space="preserve">VSIG</w:t>
-      </w:r>
-    </w:p>
-    <w:p>
-      <w:pPr/>
-      <w:r>
-        <w:rPr>
-          <w:rStyle w:val="ArialBlack11"/>
-        </w:rPr>
-        <w:t xml:space="preserve">
-          NOTES TO THE FINANCIAL STATEMENTS
-          <w:br/>
-          FOR THE FINANCIAL YEAR ENDED 31 DECEMBER 2018
-        </w:t>
-      </w:r>
-    </w:p>
-    <w:p>
-      <w:pPr/>
-      <w:r>
-        <w:pict>
-          <v:shape id="_x0000_s1003" type="#_x0000_t32" style="width:460pt; height:0pt; margin-left:0pt; margin-top:0pt; mso-position-horizontal:left; mso-position-vertical:top; mso-position-horizontal-relative:char; mso-position-vertical-relative:line;">
-            <w10:wrap type="inline"/>
-            <v:stroke weight="0.5pt"/>
-          </v:shape>
-        </w:pict>
+      <w:pPr>
+        <w:numPr>
+          <w:ilvl w:val="8"/>
+          <w:numId w:val="7"/>
+        </w:numPr>
+      </w:pPr>
+      <w:r>
+        <w:rPr>
+          <w:rStyle w:val="Arial11"/>
+        </w:rPr>
+        <w:t xml:space="preserve">	Summary of significant accounting policies</w:t>
       </w:r>
     </w:p>
     <w:p>
       <w:pPr>
         <w:numPr>
           <w:ilvl w:val="6"/>
+          <w:numId w:val="6"/>
+        </w:numPr>
+      </w:pPr>
+      <w:r>
+        <w:rPr>
+          <w:rStyle w:val="Arial11"/>
+        </w:rPr>
+        <w:t xml:space="preserve">	Currency translation (Cont’d)</w:t>
+      </w:r>
+    </w:p>
+    <w:p>
+      <w:pPr>
+        <w:pStyle w:val="justifiedParagraph"/>
+        <w:numPr>
+          <w:ilvl w:val="2"/>
+          <w:numId w:val="6"/>
+        </w:numPr>
+      </w:pPr>
+      <w:r>
+        <w:rPr>
+          <w:rStyle w:val="Arial11"/>
+        </w:rPr>
+        <w:t xml:space="preserve">Currency translation (Cont’d)</w:t>
+      </w:r>
+    </w:p>
+    <w:p>
+      <w:pPr>
+        <w:numPr>
+          <w:ilvl w:val="6"/>
+          <w:numId w:val="8"/>
+        </w:numPr>
+      </w:pPr>
+      <w:r>
+        <w:rPr>
+          <w:rStyle w:val="Arial11"/>
+        </w:rPr>
+        <w:t xml:space="preserve">Transactions and balances</w:t>
+      </w:r>
+    </w:p>
+    <w:p>
+      <w:pPr>
+        <w:pStyle w:val="justifiedParagraph"/>
+      </w:pPr>
+      <w:r>
+        <w:rPr>
+          <w:rStyle w:val="Arial11"/>
+        </w:rPr>
+        <w:t xml:space="preserve">	Transactions in a currency other than the functional currency (“foreign currency”) are 	translated into the functional currency using the exchange rates at the dates of the 	transactions.Currency translation differences from the settlement of such transactions 	and from the translation of monetary assets and liabilities denominated in foreign 	currencies at the closing rates at the end of financial reporting date are recognised in 	the profit or loss, unless they arise from borrowings in foreign currencies, other 	currency instruments designated and qualifying as net investment hedges and net 	investment in foreign operations. Those currency translation differences are 	recognised in the currency translation reserve in the financial statements and 	transferred to profit or loss as part of the gain or loss on disposal of the foreign 	operation.</w:t>
+      </w:r>
+    </w:p>
+    <w:p>
+      <w:pPr>
+        <w:numPr>
+          <w:ilvl w:val="3"/>
+          <w:numId w:val="6"/>
+        </w:numPr>
+      </w:pPr>
+      <w:r>
+        <w:rPr>
+          <w:rStyle w:val="Arial11"/>
+        </w:rPr>
+        <w:t xml:space="preserve">	Share capital </w:t>
+      </w:r>
+    </w:p>
+    <w:p>
+      <w:pPr>
+        <w:pStyle w:val="justifiedParagraph"/>
+      </w:pPr>
+      <w:r>
+        <w:rPr>
+          <w:rStyle w:val="Arial11"/>
+        </w:rPr>
+        <w:t xml:space="preserve">	Ordinary shares are classified as equity. Incremental costs directly attributable to the 	issuance of new ordinary shares are deducted against the share capital account.</w:t>
+      </w:r>
+    </w:p>
+    <w:p>
+      <w:pPr>
+        <w:numPr>
+          <w:ilvl w:val="0"/>
           <w:numId w:val="7"/>
         </w:numPr>
       </w:pPr>
@@ -5504,13 +5700,24 @@
         <w:rPr>
           <w:rStyle w:val="Arial11"/>
         </w:rPr>
-        <w:t xml:space="preserve">	Summary of significant accounting policies</w:t>
+        <w:t xml:space="preserve">	CRITICAL ACCOUNTING ESTIMATES, ASSUMPTIONS AND JUDGEMENTS</w:t>
+      </w:r>
+    </w:p>
+    <w:p>
+      <w:pPr>
+        <w:pStyle w:val="justifiedParagraph"/>
+      </w:pPr>
+      <w:r>
+        <w:rPr>
+          <w:rStyle w:val="Arial11"/>
+        </w:rPr>
+        <w:t xml:space="preserve">	Estimates, assumptions and judgements are continually evaluated and are based on 	historical experience and other factors, including expectations of future events that 	are believed to be reasonable under the circumstances.</w:t>
       </w:r>
     </w:p>
     <w:p>
       <w:pPr>
         <w:numPr>
-          <w:ilvl w:val="7"/>
+          <w:ilvl w:val="5"/>
           <w:numId w:val="6"/>
         </w:numPr>
       </w:pPr>
@@ -5518,21 +5725,32 @@
         <w:rPr>
           <w:rStyle w:val="Arial11"/>
         </w:rPr>
-        <w:t xml:space="preserve">	Financial assets (Cont’d)</w:t>
+        <w:t xml:space="preserve">	Critical accounting estimates and assumptions</w:t>
+      </w:r>
+    </w:p>
+    <w:p>
+      <w:pPr>
+        <w:pStyle w:val="justifiedParagraph"/>
+      </w:pPr>
+      <w:r>
+        <w:rPr>
+          <w:rStyle w:val="Arial11"/>
+        </w:rPr>
+        <w:t xml:space="preserve">	During the financial year, the management did not make any critical estimates and 	assumptions that had a significant effect on the amounts recognised in the financial 	statements</w:t>
       </w:r>
     </w:p>
     <w:p>
       <w:pPr>
         <w:numPr>
           <w:ilvl w:val="5"/>
-          <w:numId w:val="8"/>
+          <w:numId w:val="6"/>
         </w:numPr>
       </w:pPr>
       <w:r>
         <w:rPr>
           <w:rStyle w:val="Arial11"/>
         </w:rPr>
-        <w:t xml:space="preserve">Recognition and derecognition</w:t>
+        <w:t xml:space="preserve">	Critical judgements in applying the Company’s accounting policies</w:t>
       </w:r>
     </w:p>
     <w:p>
@@ -5543,137 +5761,7 @@
         <w:rPr>
           <w:rStyle w:val="Arial11"/>
         </w:rPr>
-        <w:t xml:space="preserve">	Regular way purchases and sales of financial assets are recognised on trade-date - 	the date on which the Company commits to purchase or sell the asset.</w:t>
-      </w:r>
-    </w:p>
-    <w:p>
-      <w:pPr>
-        <w:pStyle w:val="justifiedParagraph"/>
-      </w:pPr>
-      <w:r>
-        <w:rPr>
-          <w:rStyle w:val="Arial11"/>
-        </w:rPr>
-        <w:t xml:space="preserve">	Financial assets are derecognised when the rights to receive cash flows from the 	financial assets have expired or have been transferred and the Company has 	transferred substantially all risks and rewards of ownership. On disposal of a financial 	asset, the difference between the carrying amount and the sale proceeds is 	recognised in the profit or loss.</w:t>
-      </w:r>
-    </w:p>
-    <w:p>
-      <w:pPr>
-        <w:numPr>
-          <w:ilvl w:val="5"/>
-          <w:numId w:val="8"/>
-        </w:numPr>
-      </w:pPr>
-      <w:r>
-        <w:rPr>
-          <w:rStyle w:val="Arial11"/>
-        </w:rPr>
-        <w:t xml:space="preserve">Initial measurement</w:t>
-      </w:r>
-    </w:p>
-    <w:p>
-      <w:pPr>
-        <w:pStyle w:val="justifiedParagraph"/>
-      </w:pPr>
-      <w:r>
-        <w:rPr>
-          <w:rStyle w:val="Arial11"/>
-        </w:rPr>
-        <w:t xml:space="preserve">	Financial assets are initially recognised at fair value plus transaction costs.</w:t>
-      </w:r>
-    </w:p>
-    <w:p>
-      <w:pPr>
-        <w:numPr>
-          <w:ilvl w:val="5"/>
-          <w:numId w:val="8"/>
-        </w:numPr>
-      </w:pPr>
-      <w:r>
-        <w:rPr>
-          <w:rStyle w:val="Arial11"/>
-        </w:rPr>
-        <w:t xml:space="preserve">Subsequent measurement</w:t>
-      </w:r>
-    </w:p>
-    <w:p>
-      <w:pPr>
-        <w:pStyle w:val="justifiedParagraph"/>
-      </w:pPr>
-      <w:r>
-        <w:rPr>
-          <w:rStyle w:val="Arial11"/>
-        </w:rPr>
-        <w:t xml:space="preserve">	Loans and receivables and financial assets are subsequently carried at amortised 	cost using the effective interest method.</w:t>
-      </w:r>
-    </w:p>
-    <w:p>
-      <w:pPr>
-        <w:numPr>
-          <w:ilvl w:val="5"/>
-          <w:numId w:val="8"/>
-        </w:numPr>
-      </w:pPr>
-      <w:r>
-        <w:rPr>
-          <w:rStyle w:val="Arial11"/>
-        </w:rPr>
-        <w:t xml:space="preserve">Impairment</w:t>
-      </w:r>
-    </w:p>
-    <w:p>
-      <w:pPr>
-        <w:pStyle w:val="justifiedParagraph"/>
-      </w:pPr>
-      <w:r>
-        <w:rPr>
-          <w:rStyle w:val="Arial11"/>
-        </w:rPr>
-        <w:t xml:space="preserve">	The Company assesses at each end of financial reporting date whether there is 	objective evidence that a financial asset or a group of financial assets is impaired and 	recognises an allowance for impairment when such evidence exists.</w:t>
-      </w:r>
-    </w:p>
-    <w:p>
-      <w:pPr>
-        <w:pStyle w:val="justifiedParagraph"/>
-      </w:pPr>
-      <w:r>
-        <w:rPr>
-          <w:rStyle w:val="Arial11"/>
-        </w:rPr>
-        <w:t xml:space="preserve">	Loans and receivables</w:t>
-      </w:r>
-    </w:p>
-    <w:p>
-      <w:pPr>
-        <w:pStyle w:val="justifiedParagraph"/>
-      </w:pPr>
-      <w:r>
-        <w:rPr>
-          <w:rStyle w:val="Arial11"/>
-        </w:rPr>
-        <w:t xml:space="preserve">	Significant financial difficulties of the debtor, probability that the debtor will enter 	bankruptcy, and default or significant delay in payments are objective evidence that 	these financial assets are impaired.</w:t>
-      </w:r>
-    </w:p>
-    <w:p>
-      <w:pPr>
-        <w:pStyle w:val="justifiedParagraph"/>
-      </w:pPr>
-      <w:r>
-        <w:rPr>
-          <w:rStyle w:val="Arial11"/>
-        </w:rPr>
-        <w:t xml:space="preserve">	The carrying amount of these assets is reduced through the use of an impairment 	allowance account, which is calculated as the difference between the carrying 	amount and the present value of estimated future cash flows, discounted at the 	original effective interest rate. When the asset becomes uncollectible, it is written off 	against the allowance account. Subsequent recoveries of amounts previously written 	off are recognised against the same line item in the income statement.</w:t>
-      </w:r>
-    </w:p>
-    <w:p>
-      <w:pPr>
-        <w:pStyle w:val="justifiedParagraph"/>
-      </w:pPr>
-      <w:r>
-        <w:rPr>
-          <w:rStyle w:val="Arial11"/>
-        </w:rPr>
-        <w:t xml:space="preserve">	The allowance for impairment loss account is reduced through the profit or loss in a 	subsequent period when the amount of impairment loss decreases and the related 	decrease can be objectively measured. The carrying amount of the asset previously 	impaired is increased to the extent that the new carrying amount does not exceed the 	amortised cost, had no impairment been recognised in prior periods.</w:t>
+        <w:t xml:space="preserve">	In the process of applying the Company’s accounting policies, the directors are of the 	opinion that there is no application of critical judgement on the amounts recognised in 	the financial statements.</w:t>
       </w:r>
     </w:p>
     <w:p>
@@ -5686,336 +5774,6 @@
       </w:pPr>
     </w:p>
     <w:p>
-      <w:pPr/>
-      <w:r>
-        <w:rPr>
-          <w:rStyle w:val="ArialBlack11"/>
-        </w:rPr>
-        <w:t xml:space="preserve">VSIG</w:t>
-      </w:r>
-    </w:p>
-    <w:p>
-      <w:pPr/>
-      <w:r>
-        <w:rPr>
-          <w:rStyle w:val="ArialBlack11"/>
-        </w:rPr>
-        <w:t xml:space="preserve">
-          NOTES TO THE FINANCIAL STATEMENTS
-          <w:br/>
-          FOR THE FINANCIAL YEAR ENDED 31 DECEMBER 2018
-        </w:t>
-      </w:r>
-    </w:p>
-    <w:p>
-      <w:pPr/>
-      <w:r>
-        <w:pict>
-          <v:shape id="_x0000_s1003" type="#_x0000_t32" style="width:460pt; height:0pt; margin-left:0pt; margin-top:0pt; mso-position-horizontal:left; mso-position-vertical:top; mso-position-horizontal-relative:char; mso-position-vertical-relative:line;">
-            <w10:wrap type="inline"/>
-            <v:stroke weight="0.5pt"/>
-          </v:shape>
-        </w:pict>
-      </w:r>
-    </w:p>
-    <w:p>
-      <w:pPr>
-        <w:numPr>
-          <w:ilvl w:val="7"/>
-          <w:numId w:val="7"/>
-        </w:numPr>
-      </w:pPr>
-      <w:r>
-        <w:rPr>
-          <w:rStyle w:val="Arial11"/>
-        </w:rPr>
-        <w:t xml:space="preserve">	Summary of significant accounting policies</w:t>
-      </w:r>
-    </w:p>
-    <w:p>
-      <w:pPr>
-        <w:numPr>
-          <w:ilvl w:val="3"/>
-          <w:numId w:val="6"/>
-        </w:numPr>
-      </w:pPr>
-      <w:r>
-        <w:rPr>
-          <w:rStyle w:val="Arial11"/>
-        </w:rPr>
-        <w:t xml:space="preserve">	Trade and other payables</w:t>
-      </w:r>
-    </w:p>
-    <w:p>
-      <w:pPr/>
-      <w:r>
-        <w:rPr>
-          <w:rStyle w:val="Arial11"/>
-        </w:rPr>
-        <w:t xml:space="preserve">	Trade and other payables represent liabilities for goods and services provided to the 	Company prior to the end of financial year which are unpaid. They are classified as 	current liabilities if payment is due within one year or less (or in the normal operating 	cycle of the business if longer). Otherwise, they are presented as non-current 	liabilities.</w:t>
-      </w:r>
-    </w:p>
-    <w:p>
-      <w:pPr>
-        <w:numPr>
-          <w:ilvl w:val="3"/>
-          <w:numId w:val="6"/>
-        </w:numPr>
-      </w:pPr>
-      <w:r>
-        <w:rPr>
-          <w:rStyle w:val="Arial11"/>
-        </w:rPr>
-        <w:t xml:space="preserve">	Borrowings</w:t>
-      </w:r>
-    </w:p>
-    <w:p>
-      <w:pPr>
-        <w:pStyle w:val="justifiedParagraph"/>
-      </w:pPr>
-      <w:r>
-        <w:rPr>
-          <w:rStyle w:val="Arial11"/>
-        </w:rPr>
-        <w:t xml:space="preserve">	Borrowings are presented as current liabilities unless the Company has an 	unconditional right to defer settlement for at least 12 months after the balance sheet 	date, in which case they are presented as non-current liabilities.</w:t>
-      </w:r>
-    </w:p>
-    <w:p>
-      <w:pPr>
-        <w:pStyle w:val="justifiedParagraph"/>
-      </w:pPr>
-      <w:r>
-        <w:rPr>
-          <w:rStyle w:val="Arial11"/>
-        </w:rPr>
-        <w:t xml:space="preserve">	Borrowings are initially recognised at fair value (net of transaction costs) and 	subsequently carried at amortised cost. Any difference between the proceeds (net of 	transaction costs)and the redemption value is recognised in profit or loss over the 	period of the borrowings using the effective interest method.</w:t>
-      </w:r>
-    </w:p>
-    <w:p>
-      <w:pPr>
-        <w:numPr>
-          <w:ilvl w:val="3"/>
-          <w:numId w:val="6"/>
-        </w:numPr>
-      </w:pPr>
-      <w:r>
-        <w:rPr>
-          <w:rStyle w:val="Arial11"/>
-        </w:rPr>
-        <w:t xml:space="preserve">	Cash and cash equivalents</w:t>
-      </w:r>
-    </w:p>
-    <w:p>
-      <w:pPr>
-        <w:pStyle w:val="justifiedParagraph"/>
-      </w:pPr>
-      <w:r>
-        <w:rPr>
-          <w:rStyle w:val="Arial11"/>
-        </w:rPr>
-        <w:t xml:space="preserve">	For the purpose presentation in the statement of cash flows, cash and cash 	equivalents include deposits with financial institutions which are subject to an 	insignificant risk of change</w:t>
-      </w:r>
-    </w:p>
-    <w:p>
-      <w:pPr>
-        <w:numPr>
-          <w:ilvl w:val="3"/>
-          <w:numId w:val="6"/>
-        </w:numPr>
-      </w:pPr>
-      <w:r>
-        <w:rPr>
-          <w:rStyle w:val="Arial11"/>
-        </w:rPr>
-        <w:t xml:space="preserve">	Cash and cash equivalents</w:t>
-      </w:r>
-    </w:p>
-    <w:p>
-      <w:pPr>
-        <w:pStyle w:val="justifiedParagraph"/>
-      </w:pPr>
-      <w:r>
-        <w:rPr>
-          <w:rStyle w:val="Arial11"/>
-        </w:rPr>
-        <w:t xml:space="preserve">	Dividends to the Company’s shareholders are recognized when the dividends are 	approved for payment.</w:t>
-      </w:r>
-    </w:p>
-    <w:p>
-      <w:pPr>
-        <w:numPr>
-          <w:ilvl w:val="3"/>
-          <w:numId w:val="6"/>
-        </w:numPr>
-      </w:pPr>
-      <w:r>
-        <w:rPr>
-          <w:rStyle w:val="Arial11"/>
-        </w:rPr>
-        <w:t xml:space="preserve">	Currency translation</w:t>
-      </w:r>
-    </w:p>
-    <w:p>
-      <w:pPr>
-        <w:numPr>
-          <w:ilvl w:val="6"/>
-          <w:numId w:val="8"/>
-        </w:numPr>
-      </w:pPr>
-      <w:r>
-        <w:rPr>
-          <w:rStyle w:val="Arial11"/>
-        </w:rPr>
-        <w:t xml:space="preserve">Functional and presentation currency</w:t>
-      </w:r>
-    </w:p>
-    <w:p>
-      <w:pPr>
-        <w:pStyle w:val="justifiedParagraph"/>
-      </w:pPr>
-      <w:r>
-        <w:rPr>
-          <w:rStyle w:val="Arial11"/>
-        </w:rPr>
-        <w:t xml:space="preserve">	Items included in the financial statements of the Company are measured using the 	currency of the primary economic environment in which the Company operates (‘the 	functional currency’).The financial statements are presented in Singapore Dollar, 	which is the Company’s functional and presentation currency</w:t>
-      </w:r>
-    </w:p>
-    <w:p>
-      <w:pPr>
-        <w:sectPr>
-          <w:pgSz w:orient="portrait" w:w="11905.511811024" w:h="16837.795275591"/>
-          <w:pgMar w:top="1440" w:right="1440" w:bottom="1440" w:left="1440" w:header="720" w:footer="720" w:gutter="0"/>
-          <w:cols w:num="1" w:space="720"/>
-        </w:sectPr>
-      </w:pPr>
-    </w:p>
-    <w:p>
-      <w:pPr/>
-      <w:r>
-        <w:rPr>
-          <w:rStyle w:val="ArialBlack11"/>
-        </w:rPr>
-        <w:t xml:space="preserve">VSIG</w:t>
-      </w:r>
-    </w:p>
-    <w:p>
-      <w:pPr/>
-      <w:r>
-        <w:rPr>
-          <w:rStyle w:val="ArialBlack11"/>
-        </w:rPr>
-        <w:t xml:space="preserve">
-          NOTES TO THE FINANCIAL STATEMENTS
-          <w:br/>
-          FOR THE FINANCIAL YEAR ENDED 31 DECEMBER 2018
-        </w:t>
-      </w:r>
-    </w:p>
-    <w:p>
-      <w:pPr/>
-      <w:r>
-        <w:pict>
-          <v:shape id="_x0000_s1003" type="#_x0000_t32" style="width:460pt; height:0pt; margin-left:0pt; margin-top:0pt; mso-position-horizontal:left; mso-position-vertical:top; mso-position-horizontal-relative:char; mso-position-vertical-relative:line;">
-            <w10:wrap type="inline"/>
-            <v:stroke weight="0.5pt"/>
-          </v:shape>
-        </w:pict>
-      </w:r>
-    </w:p>
-    <w:p>
-      <w:pPr>
-        <w:numPr>
-          <w:ilvl w:val="8"/>
-          <w:numId w:val="7"/>
-        </w:numPr>
-      </w:pPr>
-      <w:r>
-        <w:rPr>
-          <w:rStyle w:val="Arial11"/>
-        </w:rPr>
-        <w:t xml:space="preserve">	Summary of significant accounting policies</w:t>
-      </w:r>
-    </w:p>
-    <w:p>
-      <w:pPr>
-        <w:numPr>
-          <w:ilvl w:val="6"/>
-          <w:numId w:val="6"/>
-        </w:numPr>
-      </w:pPr>
-      <w:r>
-        <w:rPr>
-          <w:rStyle w:val="Arial11"/>
-        </w:rPr>
-        <w:t xml:space="preserve">	Currency translation (Cont’d)</w:t>
-      </w:r>
-    </w:p>
-    <w:p>
-      <w:pPr>
-        <w:pStyle w:val="justifiedParagraph"/>
-        <w:numPr>
-          <w:ilvl w:val="2"/>
-          <w:numId w:val="6"/>
-        </w:numPr>
-      </w:pPr>
-      <w:r>
-        <w:rPr>
-          <w:rStyle w:val="Arial11"/>
-        </w:rPr>
-        <w:t xml:space="preserve">Currency translation (Cont’d)</w:t>
-      </w:r>
-    </w:p>
-    <w:p>
-      <w:pPr>
-        <w:numPr>
-          <w:ilvl w:val="6"/>
-          <w:numId w:val="8"/>
-        </w:numPr>
-      </w:pPr>
-      <w:r>
-        <w:rPr>
-          <w:rStyle w:val="Arial11"/>
-        </w:rPr>
-        <w:t xml:space="preserve">Transactions and balances</w:t>
-      </w:r>
-    </w:p>
-    <w:p>
-      <w:pPr>
-        <w:pStyle w:val="justifiedParagraph"/>
-      </w:pPr>
-      <w:r>
-        <w:rPr>
-          <w:rStyle w:val="Arial11"/>
-        </w:rPr>
-        <w:t xml:space="preserve">	Transactions in a currency other than the functional currency (“foreign currency”) are 	translated into the functional currency using the exchange rates at the dates of the 	transactions.Currency translation differences from the settlement of such transactions 	and from the translation of monetary assets and liabilities denominated in foreign 	currencies at the closing rates at the end of financial reporting date are recognised in 	the profit or loss, unless they arise from borrowings in foreign currencies, other 	currency instruments designated and qualifying as net investment hedges and net 	investment in foreign operations. Those currency translation differences are 	recognised in the currency translation reserve in the financial statements and 	transferred to profit or loss as part of the gain or loss on disposal of the foreign 	operation.</w:t>
-      </w:r>
-    </w:p>
-    <w:p>
-      <w:pPr>
-        <w:numPr>
-          <w:ilvl w:val="3"/>
-          <w:numId w:val="6"/>
-        </w:numPr>
-      </w:pPr>
-      <w:r>
-        <w:rPr>
-          <w:rStyle w:val="Arial11"/>
-        </w:rPr>
-        <w:t xml:space="preserve">	Share capital </w:t>
-      </w:r>
-    </w:p>
-    <w:p>
-      <w:pPr>
-        <w:pStyle w:val="justifiedParagraph"/>
-      </w:pPr>
-      <w:r>
-        <w:rPr>
-          <w:rStyle w:val="Arial11"/>
-        </w:rPr>
-        <w:t xml:space="preserve">	Ordinary shares are classified as equity. Incremental costs directly attributable to the 	issuance of new ordinary shares are deducted against the share capital account.</w:t>
-      </w:r>
-    </w:p>
-    <w:p>
       <w:pPr>
         <w:numPr>
           <w:ilvl w:val="0"/>
@@ -6023,125 +5781,734 @@
         </w:numPr>
       </w:pPr>
       <w:r>
-        <w:rPr>
-          <w:rStyle w:val="Arial11"/>
-        </w:rPr>
-        <w:t xml:space="preserve">	CRITICAL ACCOUNTING ESTIMATES, ASSUMPTIONS AND JUDGEMENTS</w:t>
-      </w:r>
-    </w:p>
-    <w:p>
-      <w:pPr>
-        <w:pStyle w:val="justifiedParagraph"/>
-      </w:pPr>
-      <w:r>
-        <w:rPr>
-          <w:rStyle w:val="Arial11"/>
-        </w:rPr>
-        <w:t xml:space="preserve">	Estimates, assumptions and judgements are continually evaluated and are based on 	historical experience and other factors, including expectations of future events that 	are believed to be reasonable under the circumstances.</w:t>
-      </w:r>
-    </w:p>
-    <w:p>
-      <w:pPr>
-        <w:numPr>
-          <w:ilvl w:val="5"/>
-          <w:numId w:val="6"/>
-        </w:numPr>
-      </w:pPr>
-      <w:r>
-        <w:rPr>
-          <w:rStyle w:val="Arial11"/>
-        </w:rPr>
-        <w:t xml:space="preserve">	Critical accounting estimates and assumptions</w:t>
-      </w:r>
-    </w:p>
-    <w:p>
-      <w:pPr>
-        <w:pStyle w:val="justifiedParagraph"/>
-      </w:pPr>
-      <w:r>
-        <w:rPr>
-          <w:rStyle w:val="Arial11"/>
-        </w:rPr>
-        <w:t xml:space="preserve">	During the financial year, the management did not make any critical estimates and 	assumptions that had a significant effect on the amounts recognised in the financial 	statements</w:t>
-      </w:r>
-    </w:p>
-    <w:p>
-      <w:pPr>
-        <w:numPr>
-          <w:ilvl w:val="5"/>
-          <w:numId w:val="6"/>
-        </w:numPr>
-      </w:pPr>
-      <w:r>
-        <w:rPr>
-          <w:rStyle w:val="Arial11"/>
-        </w:rPr>
-        <w:t xml:space="preserve">	Critical judgements in applying the Company’s accounting policies</w:t>
-      </w:r>
-    </w:p>
-    <w:p>
-      <w:pPr>
-        <w:pStyle w:val="justifiedParagraph"/>
-      </w:pPr>
-      <w:r>
-        <w:rPr>
-          <w:rStyle w:val="Arial11"/>
-        </w:rPr>
-        <w:t xml:space="preserve">	In the process of applying the Company’s accounting policies, the directors are of the 	opinion that there is no application of critical judgement on the amounts recognised in 	the financial statements.</w:t>
-      </w:r>
-    </w:p>
-    <w:p>
-      <w:pPr>
-        <w:sectPr>
-          <w:pgSz w:orient="portrait" w:w="11905.511811024" w:h="16837.795275591"/>
-          <w:pgMar w:top="1440" w:right="1440" w:bottom="1440" w:left="1440" w:header="720" w:footer="720" w:gutter="0"/>
-          <w:cols w:num="1" w:space="720"/>
-        </w:sectPr>
-      </w:pPr>
-    </w:p>
-    <w:p>
-      <w:pPr/>
-      <w:r>
-        <w:rPr>
-          <w:rStyle w:val="ArialBlack11"/>
-        </w:rPr>
-        <w:t xml:space="preserve">VSIG</w:t>
-      </w:r>
-    </w:p>
-    <w:p>
-      <w:pPr/>
-      <w:r>
-        <w:rPr>
-          <w:rStyle w:val="ArialBlack11"/>
-        </w:rPr>
-        <w:t xml:space="preserve">
-          NOTES TO THE FINANCIAL STATEMENTS
-          <w:br/>
-          FOR THE FINANCIAL YEAR ENDED 31 DECEMBER 2018
-        </w:t>
-      </w:r>
-    </w:p>
-    <w:p>
-      <w:pPr/>
-      <w:r>
-        <w:pict>
-          <v:shape id="_x0000_s1003" type="#_x0000_t32" style="width:460pt; height:0pt; margin-left:0pt; margin-top:0pt; mso-position-horizontal:left; mso-position-vertical:top; mso-position-horizontal-relative:char; mso-position-vertical-relative:line;">
-            <w10:wrap type="inline"/>
-            <v:stroke weight="0.5pt"/>
-          </v:shape>
-        </w:pict>
-      </w:r>
-    </w:p>
+        <w:rPr/>
+        <w:t xml:space="preserve">OTHER INCOME</w:t>
+      </w:r>
+    </w:p>
+    <w:tbl>
+      <w:tblGrid>
+        <w:gridCol w:w="5250" w:type="dxa"/>
+        <w:gridCol w:w="1750" w:type="dxa"/>
+        <w:gridCol w:w="1750" w:type="dxa"/>
+      </w:tblGrid>
+      <w:tr>
+        <w:trPr/>
+        <w:tc>
+          <w:tcPr>
+            <w:tcW w:w="5250" w:type="dxa"/>
+          </w:tcPr>
+          <w:p/>
+        </w:tc>
+        <w:tc>
+          <w:tcPr>
+            <w:tcW w:w="1750" w:type="dxa"/>
+          </w:tcPr>
+          <w:p/>
+        </w:tc>
+      </w:tr>
+      <w:tr>
+        <w:trPr/>
+        <w:tc>
+          <w:tcPr>
+            <w:tcW w:w="5250" w:type="dxa"/>
+          </w:tcPr>
+          <w:p/>
+        </w:tc>
+        <w:tc>
+          <w:tcPr>
+            <w:tcW w:w="1750" w:type="dxa"/>
+          </w:tcPr>
+          <w:p>
+            <w:pPr/>
+            <w:r>
+              <w:rPr/>
+              <w:t xml:space="preserve">01.01.2016</w:t>
+            </w:r>
+          </w:p>
+          <w:p>
+            <w:pPr>
+              <w:jc w:val="center"/>
+              <w:spacing w:after="0"/>
+            </w:pPr>
+            <w:r>
+              <w:rPr>
+                <w:rStyle w:val="Arial11"/>
+              </w:rPr>
+              <w:t xml:space="preserve">to</w:t>
+            </w:r>
+          </w:p>
+          <w:p>
+            <w:pPr/>
+            <w:r>
+              <w:rPr>
+                <w:rStyle w:val="TableUnderline"/>
+              </w:rPr>
+              <w:t xml:space="preserve">31.12.2016</w:t>
+            </w:r>
+          </w:p>
+          <w:p>
+            <w:pPr>
+              <w:jc w:val="center"/>
+              <w:spacing w:after="0"/>
+            </w:pPr>
+            <w:r>
+              <w:rPr>
+                <w:rStyle w:val="Arial11"/>
+              </w:rPr>
+              <w:t xml:space="preserve">$</w:t>
+            </w:r>
+          </w:p>
+        </w:tc>
+        <w:tc>
+          <w:tcPr>
+            <w:tcW w:w="1750" w:type="dxa"/>
+          </w:tcPr>
+          <w:p>
+            <w:pPr/>
+            <w:r>
+              <w:rPr/>
+              <w:t xml:space="preserve">01.01.2015</w:t>
+            </w:r>
+          </w:p>
+          <w:p>
+            <w:pPr>
+              <w:jc w:val="center"/>
+              <w:spacing w:after="0"/>
+            </w:pPr>
+            <w:r>
+              <w:rPr>
+                <w:rStyle w:val="Arial11"/>
+              </w:rPr>
+              <w:t xml:space="preserve">to</w:t>
+            </w:r>
+          </w:p>
+          <w:p>
+            <w:pPr/>
+            <w:r>
+              <w:rPr>
+                <w:rStyle w:val="TableUnderline"/>
+              </w:rPr>
+              <w:t xml:space="preserve">31.12.2015</w:t>
+            </w:r>
+          </w:p>
+          <w:p>
+            <w:pPr>
+              <w:jc w:val="center"/>
+              <w:spacing w:after="0"/>
+            </w:pPr>
+            <w:r>
+              <w:rPr>
+                <w:rStyle w:val="Arial11"/>
+              </w:rPr>
+              <w:t xml:space="preserve">$</w:t>
+            </w:r>
+          </w:p>
+        </w:tc>
+      </w:tr>
+      <w:tr>
+        <w:trPr/>
+        <w:tc>
+          <w:tcPr>
+            <w:tcW w:w="5250" w:type="dxa"/>
+          </w:tcPr>
+          <w:p>
+            <w:pPr/>
+            <w:r>
+              <w:rPr/>
+              <w:t xml:space="preserve">Income tax expenses</w:t>
+            </w:r>
+          </w:p>
+        </w:tc>
+        <w:tc>
+          <w:tcPr>
+            <w:tcW w:w="1750" w:type="dxa"/>
+          </w:tcPr>
+          <w:p>
+            <w:pPr>
+              <w:jc w:val="center"/>
+              <w:spacing w:after="0"/>
+            </w:pPr>
+            <w:r>
+              <w:rPr>
+                <w:rStyle w:val="Arial11"/>
+              </w:rPr>
+              <w:t xml:space="preserve">-</w:t>
+            </w:r>
+          </w:p>
+        </w:tc>
+        <w:tc>
+          <w:tcPr>
+            <w:tcW w:w="1750" w:type="dxa"/>
+          </w:tcPr>
+          <w:p>
+            <w:pPr>
+              <w:jc w:val="center"/>
+              <w:spacing w:after="0"/>
+            </w:pPr>
+            <w:r>
+              <w:rPr>
+                <w:rStyle w:val="Arial11"/>
+              </w:rPr>
+              <w:t xml:space="preserve">99,641</w:t>
+            </w:r>
+          </w:p>
+        </w:tc>
+      </w:tr>
+      <w:tr>
+        <w:trPr/>
+        <w:tc>
+          <w:tcPr>
+            <w:tcW w:w="5250" w:type="dxa"/>
+          </w:tcPr>
+          <w:p/>
+        </w:tc>
+        <w:tc>
+          <w:tcPr>
+            <w:tcW w:w="1750" w:type="dxa"/>
+            <w:tcBorders>
+              <w:top w:val="single" w:sz="1" w:color="#000000"/>
+              <w:bottom w:val="single" w:sz="18" w:color="#000000"/>
+            </w:tcBorders>
+          </w:tcPr>
+          <w:p>
+            <w:pPr>
+              <w:jc w:val="center"/>
+              <w:spacing w:after="0"/>
+            </w:pPr>
+            <w:r>
+              <w:rPr>
+                <w:rStyle w:val="Arial11"/>
+              </w:rPr>
+              <w:t xml:space="preserve">-</w:t>
+            </w:r>
+          </w:p>
+        </w:tc>
+        <w:tc>
+          <w:tcPr>
+            <w:tcW w:w="1750" w:type="dxa"/>
+            <w:tcBorders>
+              <w:top w:val="single" w:sz="1" w:color="#000000"/>
+              <w:bottom w:val="single" w:sz="18" w:color="#000000"/>
+            </w:tcBorders>
+          </w:tcPr>
+          <w:p>
+            <w:pPr>
+              <w:jc w:val="center"/>
+              <w:spacing w:after="0"/>
+            </w:pPr>
+            <w:r>
+              <w:rPr>
+                <w:rStyle w:val="Arial11"/>
+              </w:rPr>
+              <w:t xml:space="preserve">99,641</w:t>
+            </w:r>
+          </w:p>
+        </w:tc>
+      </w:tr>
+      <w:tr>
+        <w:trPr/>
+        <w:tc>
+          <w:tcPr>
+            <w:tcW w:w="5250" w:type="dxa"/>
+          </w:tcPr>
+          <w:p/>
+        </w:tc>
+      </w:tr>
+    </w:tbl>
     <w:p>
       <w:pPr>
         <w:numPr>
           <w:ilvl w:val="0"/>
-          <w:numId w:val="6"/>
+          <w:numId w:val="7"/>
         </w:numPr>
       </w:pPr>
       <w:r>
         <w:rPr/>
-        <w:t xml:space="preserve">INCOME TAXES</w:t>
+        <w:t xml:space="preserve">FINANCE EXPENSE</w:t>
+      </w:r>
+    </w:p>
+    <w:tbl>
+      <w:tblGrid>
+        <w:gridCol w:w="5250" w:type="dxa"/>
+        <w:gridCol w:w="1750" w:type="dxa"/>
+        <w:gridCol w:w="1750" w:type="dxa"/>
+      </w:tblGrid>
+      <w:tr>
+        <w:trPr/>
+        <w:tc>
+          <w:tcPr>
+            <w:tcW w:w="5250" w:type="dxa"/>
+          </w:tcPr>
+          <w:p/>
+        </w:tc>
+        <w:tc>
+          <w:tcPr>
+            <w:tcW w:w="1750" w:type="dxa"/>
+          </w:tcPr>
+          <w:p/>
+        </w:tc>
+      </w:tr>
+      <w:tr>
+        <w:trPr/>
+        <w:tc>
+          <w:tcPr>
+            <w:tcW w:w="5250" w:type="dxa"/>
+          </w:tcPr>
+          <w:p/>
+        </w:tc>
+        <w:tc>
+          <w:tcPr>
+            <w:tcW w:w="1750" w:type="dxa"/>
+          </w:tcPr>
+          <w:p>
+            <w:pPr/>
+            <w:r>
+              <w:rPr/>
+              <w:t xml:space="preserve">01.01.2016</w:t>
+            </w:r>
+          </w:p>
+          <w:p>
+            <w:pPr>
+              <w:jc w:val="center"/>
+              <w:spacing w:after="0"/>
+            </w:pPr>
+            <w:r>
+              <w:rPr>
+                <w:rStyle w:val="Arial11"/>
+              </w:rPr>
+              <w:t xml:space="preserve">to</w:t>
+            </w:r>
+          </w:p>
+          <w:p>
+            <w:pPr/>
+            <w:r>
+              <w:rPr>
+                <w:rStyle w:val="TableUnderline"/>
+              </w:rPr>
+              <w:t xml:space="preserve">31.12.2016</w:t>
+            </w:r>
+          </w:p>
+          <w:p>
+            <w:pPr>
+              <w:jc w:val="center"/>
+              <w:spacing w:after="0"/>
+            </w:pPr>
+            <w:r>
+              <w:rPr>
+                <w:rStyle w:val="Arial11"/>
+              </w:rPr>
+              <w:t xml:space="preserve">$</w:t>
+            </w:r>
+          </w:p>
+        </w:tc>
+        <w:tc>
+          <w:tcPr>
+            <w:tcW w:w="1750" w:type="dxa"/>
+          </w:tcPr>
+          <w:p>
+            <w:pPr/>
+            <w:r>
+              <w:rPr/>
+              <w:t xml:space="preserve">01.01.2015</w:t>
+            </w:r>
+          </w:p>
+          <w:p>
+            <w:pPr>
+              <w:jc w:val="center"/>
+              <w:spacing w:after="0"/>
+            </w:pPr>
+            <w:r>
+              <w:rPr>
+                <w:rStyle w:val="Arial11"/>
+              </w:rPr>
+              <w:t xml:space="preserve">to</w:t>
+            </w:r>
+          </w:p>
+          <w:p>
+            <w:pPr/>
+            <w:r>
+              <w:rPr>
+                <w:rStyle w:val="TableUnderline"/>
+              </w:rPr>
+              <w:t xml:space="preserve">31.12.2015</w:t>
+            </w:r>
+          </w:p>
+          <w:p>
+            <w:pPr>
+              <w:jc w:val="center"/>
+              <w:spacing w:after="0"/>
+            </w:pPr>
+            <w:r>
+              <w:rPr>
+                <w:rStyle w:val="Arial11"/>
+              </w:rPr>
+              <w:t xml:space="preserve">$</w:t>
+            </w:r>
+          </w:p>
+        </w:tc>
+      </w:tr>
+      <w:tr>
+        <w:trPr/>
+        <w:tc>
+          <w:tcPr>
+            <w:tcW w:w="5250" w:type="dxa"/>
+          </w:tcPr>
+          <w:p>
+            <w:pPr/>
+            <w:r>
+              <w:rPr/>
+              <w:t xml:space="preserve">Travelling</w:t>
+            </w:r>
+          </w:p>
+        </w:tc>
+        <w:tc>
+          <w:tcPr>
+            <w:tcW w:w="1750" w:type="dxa"/>
+          </w:tcPr>
+          <w:p>
+            <w:pPr>
+              <w:jc w:val="center"/>
+              <w:spacing w:after="0"/>
+            </w:pPr>
+            <w:r>
+              <w:rPr>
+                <w:rStyle w:val="Arial11"/>
+              </w:rPr>
+              <w:t xml:space="preserve">651</w:t>
+            </w:r>
+          </w:p>
+        </w:tc>
+        <w:tc>
+          <w:tcPr>
+            <w:tcW w:w="1750" w:type="dxa"/>
+          </w:tcPr>
+          <w:p>
+            <w:pPr>
+              <w:jc w:val="center"/>
+              <w:spacing w:after="0"/>
+            </w:pPr>
+            <w:r>
+              <w:rPr>
+                <w:rStyle w:val="Arial11"/>
+              </w:rPr>
+              <w:t xml:space="preserve">-</w:t>
+            </w:r>
+          </w:p>
+        </w:tc>
+      </w:tr>
+      <w:tr>
+        <w:trPr/>
+        <w:tc>
+          <w:tcPr>
+            <w:tcW w:w="5250" w:type="dxa"/>
+          </w:tcPr>
+          <w:p/>
+        </w:tc>
+        <w:tc>
+          <w:tcPr>
+            <w:tcW w:w="1750" w:type="dxa"/>
+            <w:tcBorders>
+              <w:top w:val="single" w:sz="1" w:color="#000000"/>
+              <w:bottom w:val="single" w:sz="18" w:color="#000000"/>
+            </w:tcBorders>
+          </w:tcPr>
+          <w:p>
+            <w:pPr>
+              <w:jc w:val="center"/>
+              <w:spacing w:after="0"/>
+            </w:pPr>
+            <w:r>
+              <w:rPr>
+                <w:rStyle w:val="Arial11"/>
+              </w:rPr>
+              <w:t xml:space="preserve">651</w:t>
+            </w:r>
+          </w:p>
+        </w:tc>
+        <w:tc>
+          <w:tcPr>
+            <w:tcW w:w="1750" w:type="dxa"/>
+            <w:tcBorders>
+              <w:top w:val="single" w:sz="1" w:color="#000000"/>
+              <w:bottom w:val="single" w:sz="18" w:color="#000000"/>
+            </w:tcBorders>
+          </w:tcPr>
+          <w:p>
+            <w:pPr>
+              <w:jc w:val="center"/>
+              <w:spacing w:after="0"/>
+            </w:pPr>
+            <w:r>
+              <w:rPr>
+                <w:rStyle w:val="Arial11"/>
+              </w:rPr>
+              <w:t xml:space="preserve">99,641</w:t>
+            </w:r>
+          </w:p>
+        </w:tc>
+      </w:tr>
+      <w:tr>
+        <w:trPr/>
+        <w:tc>
+          <w:tcPr>
+            <w:tcW w:w="5250" w:type="dxa"/>
+          </w:tcPr>
+          <w:p/>
+        </w:tc>
+      </w:tr>
+    </w:tbl>
+    <w:p>
+      <w:pPr>
+        <w:numPr>
+          <w:ilvl w:val="0"/>
+          <w:numId w:val="7"/>
+        </w:numPr>
+      </w:pPr>
+      <w:r>
+        <w:rPr/>
+        <w:t xml:space="preserve">EMPLOYEE COMPENSATION</w:t>
+      </w:r>
+    </w:p>
+    <w:tbl>
+      <w:tblGrid>
+        <w:gridCol w:w="5250" w:type="dxa"/>
+        <w:gridCol w:w="1750" w:type="dxa"/>
+        <w:gridCol w:w="1750" w:type="dxa"/>
+      </w:tblGrid>
+      <w:tr>
+        <w:trPr/>
+        <w:tc>
+          <w:tcPr>
+            <w:tcW w:w="5250" w:type="dxa"/>
+          </w:tcPr>
+          <w:p/>
+        </w:tc>
+        <w:tc>
+          <w:tcPr>
+            <w:tcW w:w="1750" w:type="dxa"/>
+          </w:tcPr>
+          <w:p/>
+        </w:tc>
+      </w:tr>
+      <w:tr>
+        <w:trPr/>
+        <w:tc>
+          <w:tcPr>
+            <w:tcW w:w="5250" w:type="dxa"/>
+          </w:tcPr>
+          <w:p/>
+        </w:tc>
+        <w:tc>
+          <w:tcPr>
+            <w:tcW w:w="1750" w:type="dxa"/>
+          </w:tcPr>
+          <w:p>
+            <w:pPr/>
+            <w:r>
+              <w:rPr/>
+              <w:t xml:space="preserve">01.01.2016</w:t>
+            </w:r>
+          </w:p>
+          <w:p>
+            <w:pPr>
+              <w:jc w:val="center"/>
+              <w:spacing w:after="0"/>
+            </w:pPr>
+            <w:r>
+              <w:rPr>
+                <w:rStyle w:val="Arial11"/>
+              </w:rPr>
+              <w:t xml:space="preserve">to</w:t>
+            </w:r>
+          </w:p>
+          <w:p>
+            <w:pPr/>
+            <w:r>
+              <w:rPr>
+                <w:rStyle w:val="TableUnderline"/>
+              </w:rPr>
+              <w:t xml:space="preserve">31.12.2016</w:t>
+            </w:r>
+          </w:p>
+          <w:p>
+            <w:pPr>
+              <w:jc w:val="center"/>
+              <w:spacing w:after="0"/>
+            </w:pPr>
+            <w:r>
+              <w:rPr>
+                <w:rStyle w:val="Arial11"/>
+              </w:rPr>
+              <w:t xml:space="preserve">$</w:t>
+            </w:r>
+          </w:p>
+        </w:tc>
+        <w:tc>
+          <w:tcPr>
+            <w:tcW w:w="1750" w:type="dxa"/>
+          </w:tcPr>
+          <w:p>
+            <w:pPr/>
+            <w:r>
+              <w:rPr/>
+              <w:t xml:space="preserve">01.01.2015</w:t>
+            </w:r>
+          </w:p>
+          <w:p>
+            <w:pPr>
+              <w:jc w:val="center"/>
+              <w:spacing w:after="0"/>
+            </w:pPr>
+            <w:r>
+              <w:rPr>
+                <w:rStyle w:val="Arial11"/>
+              </w:rPr>
+              <w:t xml:space="preserve">to</w:t>
+            </w:r>
+          </w:p>
+          <w:p>
+            <w:pPr/>
+            <w:r>
+              <w:rPr>
+                <w:rStyle w:val="TableUnderline"/>
+              </w:rPr>
+              <w:t xml:space="preserve">31.12.2015</w:t>
+            </w:r>
+          </w:p>
+          <w:p>
+            <w:pPr>
+              <w:jc w:val="center"/>
+              <w:spacing w:after="0"/>
+            </w:pPr>
+            <w:r>
+              <w:rPr>
+                <w:rStyle w:val="Arial11"/>
+              </w:rPr>
+              <w:t xml:space="preserve">$</w:t>
+            </w:r>
+          </w:p>
+        </w:tc>
+      </w:tr>
+      <w:tr>
+        <w:trPr/>
+        <w:tc>
+          <w:tcPr>
+            <w:tcW w:w="5250" w:type="dxa"/>
+          </w:tcPr>
+          <w:p>
+            <w:pPr/>
+            <w:r>
+              <w:rPr/>
+              <w:t xml:space="preserve">Purchases</w:t>
+            </w:r>
+          </w:p>
+        </w:tc>
+        <w:tc>
+          <w:tcPr>
+            <w:tcW w:w="1750" w:type="dxa"/>
+          </w:tcPr>
+          <w:p>
+            <w:pPr>
+              <w:jc w:val="center"/>
+              <w:spacing w:after="0"/>
+            </w:pPr>
+            <w:r>
+              <w:rPr>
+                <w:rStyle w:val="Arial11"/>
+              </w:rPr>
+              <w:t xml:space="preserve">-</w:t>
+            </w:r>
+          </w:p>
+        </w:tc>
+        <w:tc>
+          <w:tcPr>
+            <w:tcW w:w="1750" w:type="dxa"/>
+          </w:tcPr>
+          <w:p>
+            <w:pPr>
+              <w:jc w:val="center"/>
+              <w:spacing w:after="0"/>
+            </w:pPr>
+            <w:r>
+              <w:rPr>
+                <w:rStyle w:val="Arial11"/>
+              </w:rPr>
+              <w:t xml:space="preserve">1,978,616</w:t>
+            </w:r>
+          </w:p>
+        </w:tc>
+      </w:tr>
+      <w:tr>
+        <w:trPr/>
+        <w:tc>
+          <w:tcPr>
+            <w:tcW w:w="5250" w:type="dxa"/>
+          </w:tcPr>
+          <w:p/>
+        </w:tc>
+        <w:tc>
+          <w:tcPr>
+            <w:tcW w:w="1750" w:type="dxa"/>
+            <w:tcBorders>
+              <w:top w:val="single" w:sz="1" w:color="#000000"/>
+              <w:bottom w:val="single" w:sz="18" w:color="#000000"/>
+            </w:tcBorders>
+          </w:tcPr>
+          <w:p>
+            <w:pPr>
+              <w:jc w:val="center"/>
+              <w:spacing w:after="0"/>
+            </w:pPr>
+            <w:r>
+              <w:rPr>
+                <w:rStyle w:val="Arial11"/>
+              </w:rPr>
+              <w:t xml:space="preserve">651</w:t>
+            </w:r>
+          </w:p>
+        </w:tc>
+        <w:tc>
+          <w:tcPr>
+            <w:tcW w:w="1750" w:type="dxa"/>
+            <w:tcBorders>
+              <w:top w:val="single" w:sz="1" w:color="#000000"/>
+              <w:bottom w:val="single" w:sz="18" w:color="#000000"/>
+            </w:tcBorders>
+          </w:tcPr>
+          <w:p>
+            <w:pPr>
+              <w:jc w:val="center"/>
+              <w:spacing w:after="0"/>
+            </w:pPr>
+            <w:r>
+              <w:rPr>
+                <w:rStyle w:val="Arial11"/>
+              </w:rPr>
+              <w:t xml:space="preserve">2,078,257</w:t>
+            </w:r>
+          </w:p>
+        </w:tc>
+      </w:tr>
+      <w:tr>
+        <w:trPr/>
+        <w:tc>
+          <w:tcPr>
+            <w:tcW w:w="5250" w:type="dxa"/>
+          </w:tcPr>
+          <w:p/>
+        </w:tc>
+      </w:tr>
+    </w:tbl>
+    <w:p>
+      <w:pPr>
+        <w:numPr>
+          <w:ilvl w:val="0"/>
+          <w:numId w:val="7"/>
+        </w:numPr>
+      </w:pPr>
+      <w:r>
+        <w:rPr/>
+        <w:t xml:space="preserve">PROFIT BEFORE INCOME TAX</w:t>
       </w:r>
     </w:p>
     <w:tbl>
@@ -6156,6 +6523,203 @@
           <w:tcPr>
             <w:tcW w:w="7000" w:type="dxa"/>
           </w:tcPr>
+          <w:p/>
+        </w:tc>
+        <w:tc>
+          <w:tcPr>
+            <w:tcW w:w="1750" w:type="dxa"/>
+          </w:tcPr>
+          <w:p>
+            <w:pPr/>
+            <w:r>
+              <w:rPr/>
+              <w:t xml:space="preserve">01.01.2016</w:t>
+            </w:r>
+          </w:p>
+          <w:p>
+            <w:pPr>
+              <w:jc w:val="center"/>
+              <w:spacing w:after="0"/>
+            </w:pPr>
+            <w:r>
+              <w:rPr>
+                <w:rStyle w:val="Arial11"/>
+              </w:rPr>
+              <w:t xml:space="preserve">to</w:t>
+            </w:r>
+          </w:p>
+          <w:p>
+            <w:pPr/>
+            <w:r>
+              <w:rPr>
+                <w:rStyle w:val="TableUnderline"/>
+              </w:rPr>
+              <w:t xml:space="preserve">31.12.2016</w:t>
+            </w:r>
+          </w:p>
+          <w:p>
+            <w:pPr>
+              <w:jc w:val="center"/>
+              <w:spacing w:after="0"/>
+            </w:pPr>
+            <w:r>
+              <w:rPr>
+                <w:rStyle w:val="Arial11"/>
+              </w:rPr>
+              <w:t xml:space="preserve">$</w:t>
+            </w:r>
+          </w:p>
+        </w:tc>
+        <w:tc>
+          <w:tcPr>
+            <w:tcW w:w="1750" w:type="dxa"/>
+          </w:tcPr>
+          <w:p>
+            <w:pPr/>
+            <w:r>
+              <w:rPr/>
+              <w:t xml:space="preserve">01.01.2015</w:t>
+            </w:r>
+          </w:p>
+          <w:p>
+            <w:pPr>
+              <w:jc w:val="center"/>
+              <w:spacing w:after="0"/>
+            </w:pPr>
+            <w:r>
+              <w:rPr>
+                <w:rStyle w:val="Arial11"/>
+              </w:rPr>
+              <w:t xml:space="preserve">to</w:t>
+            </w:r>
+          </w:p>
+          <w:p>
+            <w:pPr/>
+            <w:r>
+              <w:rPr>
+                <w:rStyle w:val="TableUnderline"/>
+              </w:rPr>
+              <w:t xml:space="preserve">31.12.2015</w:t>
+            </w:r>
+          </w:p>
+          <w:p>
+            <w:pPr>
+              <w:jc w:val="center"/>
+              <w:spacing w:after="0"/>
+            </w:pPr>
+            <w:r>
+              <w:rPr>
+                <w:rStyle w:val="Arial11"/>
+              </w:rPr>
+              <w:t xml:space="preserve">$</w:t>
+            </w:r>
+          </w:p>
+        </w:tc>
+      </w:tr>
+      <w:tr>
+        <w:trPr/>
+        <w:tc>
+          <w:tcPr>
+            <w:tcW w:w="7000" w:type="dxa"/>
+          </w:tcPr>
+          <w:p>
+            <w:pPr/>
+            <w:r>
+              <w:rPr/>
+              <w:t xml:space="preserve">This is determined after charging:</w:t>
+            </w:r>
+          </w:p>
+        </w:tc>
+      </w:tr>
+      <w:tr>
+        <w:trPr/>
+        <w:tc>
+          <w:tcPr>
+            <w:tcW w:w="7000" w:type="dxa"/>
+          </w:tcPr>
+          <w:p>
+            <w:pPr/>
+            <w:r>
+              <w:rPr/>
+              <w:t xml:space="preserve">OCBC - USD Exchange</w:t>
+            </w:r>
+          </w:p>
+        </w:tc>
+        <w:tc>
+          <w:tcPr>
+            <w:tcW w:w="1750" w:type="dxa"/>
+            <w:tcBorders>
+              <w:bottom w:val="single" w:sz="18" w:color="000000"/>
+            </w:tcBorders>
+          </w:tcPr>
+          <w:p>
+            <w:pPr>
+              <w:jc w:val="center"/>
+              <w:spacing w:after="0"/>
+            </w:pPr>
+            <w:r>
+              <w:rPr>
+                <w:rStyle w:val="Arial11"/>
+              </w:rPr>
+              <w:t xml:space="preserve">436,816</w:t>
+            </w:r>
+          </w:p>
+        </w:tc>
+        <w:tc>
+          <w:tcPr>
+            <w:tcW w:w="1750" w:type="dxa"/>
+            <w:tcBorders>
+              <w:bottom w:val="single" w:sz="18" w:color="000000"/>
+            </w:tcBorders>
+          </w:tcPr>
+          <w:p>
+            <w:pPr>
+              <w:jc w:val="center"/>
+              <w:spacing w:after="0"/>
+            </w:pPr>
+            <w:r>
+              <w:rPr>
+                <w:rStyle w:val="Arial11"/>
+              </w:rPr>
+              <w:t xml:space="preserve">-</w:t>
+            </w:r>
+          </w:p>
+        </w:tc>
+      </w:tr>
+      <w:tr>
+        <w:trPr/>
+        <w:tc>
+          <w:tcPr>
+            <w:tcW w:w="7000" w:type="dxa"/>
+          </w:tcPr>
+          <w:p/>
+        </w:tc>
+      </w:tr>
+    </w:tbl>
+    <w:p>
+      <w:pPr>
+        <w:numPr>
+          <w:ilvl w:val="0"/>
+          <w:numId w:val="6"/>
+        </w:numPr>
+      </w:pPr>
+      <w:r>
+        <w:rPr/>
+        <w:t xml:space="preserve">INCOME TAXES</w:t>
+      </w:r>
+    </w:p>
+    <w:tbl>
+      <w:tblGrid>
+        <w:gridCol w:w="7000" w:type="dxa"/>
+        <w:gridCol w:w="1750" w:type="dxa"/>
+        <w:gridCol w:w="1750" w:type="dxa"/>
+      </w:tblGrid>
+      <w:tr>
+        <w:trPr/>
+        <w:tc>
+          <w:tcPr>
+            <w:tcW w:w="7000" w:type="dxa"/>
+          </w:tcPr>
           <w:p>
             <w:pPr>
               <w:numPr>
@@ -6186,7 +6750,7 @@
             <w:pPr/>
             <w:r>
               <w:rPr/>
-              <w:t xml:space="preserve">01.01.2018</w:t>
+              <w:t xml:space="preserve">01.01.2016</w:t>
             </w:r>
           </w:p>
           <w:p>
@@ -6207,7 +6771,7 @@
               <w:rPr>
                 <w:rStyle w:val="TableUnderline"/>
               </w:rPr>
-              <w:t xml:space="preserve">31.12.2018</w:t>
+              <w:t xml:space="preserve">31.12.2016</w:t>
             </w:r>
           </w:p>
           <w:p>
@@ -6222,6 +6786,249 @@
               <w:t xml:space="preserve">$</w:t>
             </w:r>
           </w:p>
+        </w:tc>
+        <w:tc>
+          <w:tcPr>
+            <w:tcW w:w="1750" w:type="dxa"/>
+          </w:tcPr>
+          <w:p>
+            <w:pPr/>
+            <w:r>
+              <w:rPr/>
+              <w:t xml:space="preserve">01.01.2015</w:t>
+            </w:r>
+          </w:p>
+          <w:p>
+            <w:pPr>
+              <w:jc w:val="center"/>
+              <w:spacing w:after="0"/>
+            </w:pPr>
+            <w:r>
+              <w:rPr>
+                <w:rStyle w:val="Arial11"/>
+              </w:rPr>
+              <w:t xml:space="preserve">to</w:t>
+            </w:r>
+          </w:p>
+          <w:p>
+            <w:pPr/>
+            <w:r>
+              <w:rPr>
+                <w:rStyle w:val="TableUnderline"/>
+              </w:rPr>
+              <w:t xml:space="preserve">31.12.2015</w:t>
+            </w:r>
+          </w:p>
+          <w:p>
+            <w:pPr>
+              <w:jc w:val="center"/>
+              <w:spacing w:after="0"/>
+            </w:pPr>
+            <w:r>
+              <w:rPr>
+                <w:rStyle w:val="Arial11"/>
+              </w:rPr>
+              <w:t xml:space="preserve">$</w:t>
+            </w:r>
+          </w:p>
+        </w:tc>
+      </w:tr>
+      <w:tr>
+        <w:trPr/>
+        <w:tc>
+          <w:tcPr>
+            <w:tcW w:w="7000" w:type="dxa"/>
+          </w:tcPr>
+          <w:p>
+            <w:pPr/>
+            <w:r>
+              <w:rPr/>
+              <w:t xml:space="preserve">Tax expense attributable to profit is made up of:</w:t>
+            </w:r>
+          </w:p>
+        </w:tc>
+      </w:tr>
+      <w:tr>
+        <w:trPr/>
+        <w:tc>
+          <w:tcPr>
+            <w:tcW w:w="7000" w:type="dxa"/>
+          </w:tcPr>
+          <w:p>
+            <w:pPr/>
+            <w:r>
+              <w:rPr/>
+              <w:t xml:space="preserve">Current income tax expenses</w:t>
+            </w:r>
+          </w:p>
+        </w:tc>
+        <w:tc>
+          <w:tcPr>
+            <w:tcW w:w="1750" w:type="dxa"/>
+          </w:tcPr>
+          <w:p>
+            <w:pPr>
+              <w:jc w:val="center"/>
+              <w:spacing w:after="0"/>
+            </w:pPr>
+            <w:r>
+              <w:rPr>
+                <w:rStyle w:val="Arial11"/>
+              </w:rPr>
+              <w:t xml:space="preserve">28,235</w:t>
+            </w:r>
+          </w:p>
+        </w:tc>
+        <w:tc>
+          <w:tcPr>
+            <w:tcW w:w="1750" w:type="dxa"/>
+          </w:tcPr>
+          <w:p>
+            <w:pPr>
+              <w:jc w:val="center"/>
+              <w:spacing w:after="0"/>
+            </w:pPr>
+            <w:r>
+              <w:rPr>
+                <w:rStyle w:val="Arial11"/>
+              </w:rPr>
+              <w:t xml:space="preserve">-</w:t>
+            </w:r>
+          </w:p>
+        </w:tc>
+      </w:tr>
+      <w:tr>
+        <w:trPr/>
+        <w:tc>
+          <w:tcPr>
+            <w:tcW w:w="7000" w:type="dxa"/>
+          </w:tcPr>
+          <w:p>
+            <w:pPr/>
+            <w:r>
+              <w:rPr/>
+              <w:t xml:space="preserve">Under provision in prior year</w:t>
+            </w:r>
+          </w:p>
+        </w:tc>
+        <w:tc>
+          <w:tcPr>
+            <w:tcW w:w="1750" w:type="dxa"/>
+          </w:tcPr>
+          <w:p>
+            <w:pPr>
+              <w:jc w:val="center"/>
+              <w:spacing w:after="0"/>
+            </w:pPr>
+            <w:r>
+              <w:rPr>
+                <w:rStyle w:val="Arial11"/>
+              </w:rPr>
+              <w:t xml:space="preserve">8,228</w:t>
+            </w:r>
+          </w:p>
+        </w:tc>
+        <w:tc>
+          <w:tcPr>
+            <w:tcW w:w="1750" w:type="dxa"/>
+          </w:tcPr>
+          <w:p>
+            <w:pPr>
+              <w:jc w:val="center"/>
+              <w:spacing w:after="0"/>
+            </w:pPr>
+            <w:r>
+              <w:rPr>
+                <w:rStyle w:val="Arial11"/>
+              </w:rPr>
+              <w:t xml:space="preserve">-</w:t>
+            </w:r>
+          </w:p>
+        </w:tc>
+      </w:tr>
+      <w:tr>
+        <w:trPr/>
+        <w:tc>
+          <w:tcPr>
+            <w:tcW w:w="7000" w:type="dxa"/>
+          </w:tcPr>
+          <w:p/>
+        </w:tc>
+        <w:tc>
+          <w:tcPr>
+            <w:tcW w:w="1750" w:type="dxa"/>
+            <w:tcBorders>
+              <w:top w:val="single" w:sz="1" w:color="#000000"/>
+              <w:bottom w:val="single" w:sz="18" w:color="#000000"/>
+            </w:tcBorders>
+          </w:tcPr>
+          <w:p>
+            <w:pPr>
+              <w:jc w:val="center"/>
+              <w:spacing w:after="0"/>
+            </w:pPr>
+            <w:r>
+              <w:rPr>
+                <w:rStyle w:val="Arial11"/>
+              </w:rPr>
+              <w:t xml:space="preserve">36,463</w:t>
+            </w:r>
+          </w:p>
+        </w:tc>
+        <w:tc>
+          <w:tcPr>
+            <w:tcW w:w="1750" w:type="dxa"/>
+            <w:tcBorders>
+              <w:top w:val="single" w:sz="1" w:color="#000000"/>
+              <w:bottom w:val="single" w:sz="18" w:color="#000000"/>
+            </w:tcBorders>
+          </w:tcPr>
+          <w:p>
+            <w:pPr>
+              <w:jc w:val="center"/>
+              <w:spacing w:after="0"/>
+            </w:pPr>
+            <w:r>
+              <w:rPr>
+                <w:rStyle w:val="Arial11"/>
+              </w:rPr>
+              <w:t xml:space="preserve">99,641</w:t>
+            </w:r>
+          </w:p>
+        </w:tc>
+      </w:tr>
+      <w:tr>
+        <w:trPr/>
+        <w:tc>
+          <w:tcPr>
+            <w:tcW w:w="7000" w:type="dxa"/>
+          </w:tcPr>
+          <w:p/>
+        </w:tc>
+      </w:tr>
+      <w:tr>
+        <w:trPr/>
+        <w:tc>
+          <w:tcPr>
+            <w:tcW w:w="5250" w:type="dxa"/>
+            <w:gridSpan w:val="3"/>
+          </w:tcPr>
+          <w:p>
+            <w:pPr/>
+            <w:r>
+              <w:rPr/>
+              <w:t xml:space="preserve">The tax expense on profit differs from the amount that would arise using the Singapore standard rate of income tax as follows:</w:t>
+            </w:r>
+          </w:p>
+        </w:tc>
+      </w:tr>
+      <w:tr>
+        <w:trPr/>
+        <w:tc>
+          <w:tcPr>
+            <w:tcW w:w="7000" w:type="dxa"/>
+          </w:tcPr>
+          <w:p/>
         </w:tc>
         <w:tc>
           <w:tcPr>
@@ -6268,115 +7075,15 @@
             </w:r>
           </w:p>
         </w:tc>
-      </w:tr>
-      <w:tr>
-        <w:trPr/>
-        <w:tc>
-          <w:tcPr>
-            <w:tcW w:w="7000" w:type="dxa"/>
+        <w:tc>
+          <w:tcPr>
+            <w:tcW w:w="1750" w:type="dxa"/>
           </w:tcPr>
           <w:p>
             <w:pPr/>
             <w:r>
               <w:rPr/>
-              <w:t xml:space="preserve">Tax expense attributable to profit is made up of:</w:t>
-            </w:r>
-          </w:p>
-        </w:tc>
-      </w:tr>
-      <w:tr>
-        <w:trPr/>
-        <w:tc>
-          <w:tcPr>
-            <w:tcW w:w="7000" w:type="dxa"/>
-          </w:tcPr>
-          <w:p/>
-        </w:tc>
-        <w:tc>
-          <w:tcPr>
-            <w:tcW w:w="1750" w:type="dxa"/>
-            <w:tcBorders>
-              <w:top w:val="single" w:sz="1" w:color="#000000"/>
-              <w:bottom w:val="single" w:sz="18" w:color="#000000"/>
-            </w:tcBorders>
-          </w:tcPr>
-          <w:p>
-            <w:pPr>
-              <w:jc w:val="center"/>
-              <w:spacing w:after="0"/>
-            </w:pPr>
-            <w:r>
-              <w:rPr>
-                <w:rStyle w:val="Arial11"/>
-              </w:rPr>
-              <w:t xml:space="preserve">36,463</w:t>
-            </w:r>
-          </w:p>
-        </w:tc>
-        <w:tc>
-          <w:tcPr>
-            <w:tcW w:w="1750" w:type="dxa"/>
-            <w:tcBorders>
-              <w:top w:val="single" w:sz="1" w:color="#000000"/>
-              <w:bottom w:val="single" w:sz="18" w:color="#000000"/>
-            </w:tcBorders>
-          </w:tcPr>
-          <w:p>
-            <w:pPr>
-              <w:jc w:val="center"/>
-              <w:spacing w:after="0"/>
-            </w:pPr>
-            <w:r>
-              <w:rPr>
-                <w:rStyle w:val="Arial11"/>
-              </w:rPr>
-              <w:t xml:space="preserve">99,641</w:t>
-            </w:r>
-          </w:p>
-        </w:tc>
-      </w:tr>
-      <w:tr>
-        <w:trPr/>
-        <w:tc>
-          <w:tcPr>
-            <w:tcW w:w="7000" w:type="dxa"/>
-          </w:tcPr>
-          <w:p/>
-        </w:tc>
-      </w:tr>
-      <w:tr>
-        <w:trPr/>
-        <w:tc>
-          <w:tcPr>
-            <w:tcW w:w="5250" w:type="dxa"/>
-            <w:gridSpan w:val="3"/>
-          </w:tcPr>
-          <w:p>
-            <w:pPr/>
-            <w:r>
-              <w:rPr/>
-              <w:t xml:space="preserve">The tax expense on profit differs from the amount that would arise using the Singapore standard rate of income tax as follows:</w:t>
-            </w:r>
-          </w:p>
-        </w:tc>
-      </w:tr>
-      <w:tr>
-        <w:trPr/>
-        <w:tc>
-          <w:tcPr>
-            <w:tcW w:w="7000" w:type="dxa"/>
-          </w:tcPr>
-          <w:p/>
-        </w:tc>
-        <w:tc>
-          <w:tcPr>
-            <w:tcW w:w="1750" w:type="dxa"/>
-          </w:tcPr>
-          <w:p>
-            <w:pPr/>
-            <w:r>
-              <w:rPr/>
-              <w:t xml:space="preserve">01.01.2018</w:t>
+              <w:t xml:space="preserve">01.01.2015</w:t>
             </w:r>
           </w:p>
           <w:p>
@@ -6397,52 +7104,7 @@
               <w:rPr>
                 <w:rStyle w:val="TableUnderline"/>
               </w:rPr>
-              <w:t xml:space="preserve">31.12.2018</w:t>
-            </w:r>
-          </w:p>
-          <w:p>
-            <w:pPr>
-              <w:jc w:val="center"/>
-              <w:spacing w:after="0"/>
-            </w:pPr>
-            <w:r>
-              <w:rPr>
-                <w:rStyle w:val="Arial11"/>
-              </w:rPr>
-              <w:t xml:space="preserve">$</w:t>
-            </w:r>
-          </w:p>
-        </w:tc>
-        <w:tc>
-          <w:tcPr>
-            <w:tcW w:w="1750" w:type="dxa"/>
-          </w:tcPr>
-          <w:p>
-            <w:pPr/>
-            <w:r>
-              <w:rPr/>
-              <w:t xml:space="preserve">01.01.2016</w:t>
-            </w:r>
-          </w:p>
-          <w:p>
-            <w:pPr>
-              <w:jc w:val="center"/>
-              <w:spacing w:after="0"/>
-            </w:pPr>
-            <w:r>
-              <w:rPr>
-                <w:rStyle w:val="Arial11"/>
-              </w:rPr>
-              <w:t xml:space="preserve">to</w:t>
-            </w:r>
-          </w:p>
-          <w:p>
-            <w:pPr/>
-            <w:r>
-              <w:rPr>
-                <w:rStyle w:val="TableUnderline"/>
-              </w:rPr>
-              <w:t xml:space="preserve">31.12.2016</w:t>
+              <w:t xml:space="preserve">31.12.2015</w:t>
             </w:r>
           </w:p>
           <w:p>
@@ -6489,7 +7151,7 @@
               <w:rPr>
                 <w:rStyle w:val="Arial11"/>
               </w:rPr>
-              <w:t xml:space="preserve">653,398</w:t>
+              <w:t xml:space="preserve">653,898</w:t>
             </w:r>
           </w:p>
         </w:tc>
@@ -6541,7 +7203,7 @@
               <w:rPr>
                 <w:rStyle w:val="Arial11"/>
               </w:rPr>
-              <w:t xml:space="preserve">111,078</w:t>
+              <w:t xml:space="preserve">111,163</w:t>
             </w:r>
           </w:p>
         </w:tc>
@@ -6588,41 +7250,41 @@
             <w:pPr/>
             <w:r>
               <w:rPr/>
-              <w:t xml:space="preserve">- income tax paid</w:t>
-            </w:r>
-          </w:p>
-        </w:tc>
-        <w:tc>
-          <w:tcPr>
-            <w:tcW w:w="1750" w:type="dxa"/>
-          </w:tcPr>
-          <w:p>
-            <w:pPr>
-              <w:jc w:val="center"/>
-              <w:spacing w:after="0"/>
-            </w:pPr>
-            <w:r>
-              <w:rPr>
-                <w:rStyle w:val="Arial11"/>
-              </w:rPr>
-              <w:t xml:space="preserve">-205</w:t>
-            </w:r>
-          </w:p>
-        </w:tc>
-        <w:tc>
-          <w:tcPr>
-            <w:tcW w:w="1750" w:type="dxa"/>
-          </w:tcPr>
-          <w:p>
-            <w:pPr>
-              <w:jc w:val="center"/>
-              <w:spacing w:after="0"/>
-            </w:pPr>
-            <w:r>
-              <w:rPr>
-                <w:rStyle w:val="Arial11"/>
-              </w:rPr>
-              <w:t xml:space="preserve">-2,469</w:t>
+              <w:t xml:space="preserve">- expenses not deductible for tax purposes</w:t>
+            </w:r>
+          </w:p>
+        </w:tc>
+        <w:tc>
+          <w:tcPr>
+            <w:tcW w:w="1750" w:type="dxa"/>
+          </w:tcPr>
+          <w:p>
+            <w:pPr>
+              <w:jc w:val="center"/>
+              <w:spacing w:after="0"/>
+            </w:pPr>
+            <w:r>
+              <w:rPr>
+                <w:rStyle w:val="Arial11"/>
+              </w:rPr>
+              <w:t xml:space="preserve">(514)</w:t>
+            </w:r>
+          </w:p>
+        </w:tc>
+        <w:tc>
+          <w:tcPr>
+            <w:tcW w:w="1750" w:type="dxa"/>
+          </w:tcPr>
+          <w:p>
+            <w:pPr>
+              <w:jc w:val="center"/>
+              <w:spacing w:after="0"/>
+            </w:pPr>
+            <w:r>
+              <w:rPr>
+                <w:rStyle w:val="Arial11"/>
+              </w:rPr>
+              <w:t xml:space="preserve">- </w:t>
             </w:r>
           </w:p>
         </w:tc>
@@ -6729,7 +7391,7 @@
             <w:pPr/>
             <w:r>
               <w:rPr/>
-              <w:t xml:space="preserve">01.01.2018</w:t>
+              <w:t xml:space="preserve">01.01.2016</w:t>
             </w:r>
           </w:p>
           <w:p>
@@ -6750,7 +7412,7 @@
               <w:rPr>
                 <w:rStyle w:val="TableUnderline"/>
               </w:rPr>
-              <w:t xml:space="preserve">31.12.2018</w:t>
+              <w:t xml:space="preserve">31.12.2016</w:t>
             </w:r>
           </w:p>
           <w:p>
@@ -6774,7 +7436,7 @@
             <w:pPr/>
             <w:r>
               <w:rPr/>
-              <w:t xml:space="preserve">01.01.2016</w:t>
+              <w:t xml:space="preserve">01.01.2015</w:t>
             </w:r>
           </w:p>
           <w:p>
@@ -6795,7 +7457,7 @@
               <w:rPr>
                 <w:rStyle w:val="TableUnderline"/>
               </w:rPr>
-              <w:t xml:space="preserve">31.12.2016</w:t>
+              <w:t xml:space="preserve">31.12.2015</w:t>
             </w:r>
           </w:p>
           <w:p>
@@ -6840,6 +7502,153 @@
                 <w:rStyle w:val="Arial11"/>
               </w:rPr>
               <w:t xml:space="preserve">99,694</w:t>
+            </w:r>
+          </w:p>
+        </w:tc>
+      </w:tr>
+      <w:tr>
+        <w:trPr/>
+        <w:tc>
+          <w:tcPr>
+            <w:tcW w:w="7000" w:type="dxa"/>
+          </w:tcPr>
+          <w:p>
+            <w:pPr/>
+            <w:r>
+              <w:rPr/>
+              <w:t xml:space="preserve">Income tax paid</w:t>
+            </w:r>
+          </w:p>
+        </w:tc>
+        <w:tc>
+          <w:tcPr>
+            <w:tcW w:w="1750" w:type="dxa"/>
+          </w:tcPr>
+          <w:p>
+            <w:pPr>
+              <w:jc w:val="center"/>
+              <w:spacing w:after="0"/>
+            </w:pPr>
+            <w:r>
+              <w:rPr>
+                <w:rStyle w:val="Arial11"/>
+              </w:rPr>
+              <w:t xml:space="preserve">(205)</w:t>
+            </w:r>
+          </w:p>
+        </w:tc>
+        <w:tc>
+          <w:tcPr>
+            <w:tcW w:w="1750" w:type="dxa"/>
+          </w:tcPr>
+          <w:p>
+            <w:pPr>
+              <w:jc w:val="center"/>
+              <w:spacing w:after="0"/>
+            </w:pPr>
+            <w:r>
+              <w:rPr>
+                <w:rStyle w:val="Arial11"/>
+              </w:rPr>
+              <w:t xml:space="preserve">- </w:t>
+            </w:r>
+          </w:p>
+        </w:tc>
+      </w:tr>
+      <w:tr>
+        <w:trPr/>
+        <w:tc>
+          <w:tcPr>
+            <w:tcW w:w="7000" w:type="dxa"/>
+          </w:tcPr>
+          <w:p>
+            <w:pPr/>
+            <w:r>
+              <w:rPr/>
+              <w:t xml:space="preserve">Current year tax expense</w:t>
+            </w:r>
+          </w:p>
+        </w:tc>
+        <w:tc>
+          <w:tcPr>
+            <w:tcW w:w="1750" w:type="dxa"/>
+          </w:tcPr>
+          <w:p>
+            <w:pPr>
+              <w:jc w:val="center"/>
+              <w:spacing w:after="0"/>
+            </w:pPr>
+            <w:r>
+              <w:rPr>
+                <w:rStyle w:val="Arial11"/>
+              </w:rPr>
+              <w:t xml:space="preserve">28,235</w:t>
+            </w:r>
+          </w:p>
+        </w:tc>
+        <w:tc>
+          <w:tcPr>
+            <w:tcW w:w="1750" w:type="dxa"/>
+          </w:tcPr>
+          <w:p>
+            <w:pPr>
+              <w:jc w:val="center"/>
+              <w:spacing w:after="0"/>
+            </w:pPr>
+            <w:r>
+              <w:rPr>
+                <w:rStyle w:val="Arial11"/>
+              </w:rPr>
+              <w:t xml:space="preserve">-</w:t>
+            </w:r>
+          </w:p>
+        </w:tc>
+      </w:tr>
+      <w:tr>
+        <w:trPr/>
+        <w:tc>
+          <w:tcPr>
+            <w:tcW w:w="7000" w:type="dxa"/>
+          </w:tcPr>
+          <w:p>
+            <w:pPr/>
+            <w:r>
+              <w:rPr/>
+              <w:t xml:space="preserve">Under provision in prior year</w:t>
+            </w:r>
+          </w:p>
+        </w:tc>
+        <w:tc>
+          <w:tcPr>
+            <w:tcW w:w="1750" w:type="dxa"/>
+          </w:tcPr>
+          <w:p>
+            <w:pPr>
+              <w:jc w:val="center"/>
+              <w:spacing w:after="0"/>
+            </w:pPr>
+            <w:r>
+              <w:rPr>
+                <w:rStyle w:val="Arial11"/>
+              </w:rPr>
+              <w:t xml:space="preserve">8,228</w:t>
+            </w:r>
+          </w:p>
+        </w:tc>
+        <w:tc>
+          <w:tcPr>
+            <w:tcW w:w="1750" w:type="dxa"/>
+          </w:tcPr>
+          <w:p>
+            <w:pPr>
+              <w:jc w:val="center"/>
+              <w:spacing w:after="0"/>
+            </w:pPr>
+            <w:r>
+              <w:rPr>
+                <w:rStyle w:val="Arial11"/>
+              </w:rPr>
+              <w:t xml:space="preserve">-</w:t>
             </w:r>
           </w:p>
         </w:tc>
@@ -6925,7 +7734,7 @@
             </w:pPr>
             <w:r>
               <w:rPr/>
-              <w:t xml:space="preserve">BORROWINGS</w:t>
+              <w:t xml:space="preserve">TRADE AND OTHER RECEIVABLES</w:t>
             </w:r>
           </w:p>
         </w:tc>
@@ -6937,51 +7746,6 @@
             <w:tcW w:w="7000" w:type="dxa"/>
           </w:tcPr>
           <w:p/>
-        </w:tc>
-        <w:tc>
-          <w:tcPr>
-            <w:tcW w:w="1750" w:type="dxa"/>
-          </w:tcPr>
-          <w:p>
-            <w:pPr/>
-            <w:r>
-              <w:rPr/>
-              <w:t xml:space="preserve">01.01.2018</w:t>
-            </w:r>
-          </w:p>
-          <w:p>
-            <w:pPr>
-              <w:jc w:val="center"/>
-              <w:spacing w:after="0"/>
-            </w:pPr>
-            <w:r>
-              <w:rPr>
-                <w:rStyle w:val="Arial11"/>
-              </w:rPr>
-              <w:t xml:space="preserve">to</w:t>
-            </w:r>
-          </w:p>
-          <w:p>
-            <w:pPr/>
-            <w:r>
-              <w:rPr>
-                <w:rStyle w:val="TableUnderline"/>
-              </w:rPr>
-              <w:t xml:space="preserve">31.12.2018</w:t>
-            </w:r>
-          </w:p>
-          <w:p>
-            <w:pPr>
-              <w:jc w:val="center"/>
-              <w:spacing w:after="0"/>
-            </w:pPr>
-            <w:r>
-              <w:rPr>
-                <w:rStyle w:val="Arial11"/>
-              </w:rPr>
-              <w:t xml:space="preserve">$</w:t>
-            </w:r>
-          </w:p>
         </w:tc>
         <w:tc>
           <w:tcPr>
@@ -7028,6 +7792,699 @@
             </w:r>
           </w:p>
         </w:tc>
+        <w:tc>
+          <w:tcPr>
+            <w:tcW w:w="1750" w:type="dxa"/>
+          </w:tcPr>
+          <w:p>
+            <w:pPr/>
+            <w:r>
+              <w:rPr/>
+              <w:t xml:space="preserve">01.01.2015</w:t>
+            </w:r>
+          </w:p>
+          <w:p>
+            <w:pPr>
+              <w:jc w:val="center"/>
+              <w:spacing w:after="0"/>
+            </w:pPr>
+            <w:r>
+              <w:rPr>
+                <w:rStyle w:val="Arial11"/>
+              </w:rPr>
+              <w:t xml:space="preserve">to</w:t>
+            </w:r>
+          </w:p>
+          <w:p>
+            <w:pPr/>
+            <w:r>
+              <w:rPr>
+                <w:rStyle w:val="TableUnderline"/>
+              </w:rPr>
+              <w:t xml:space="preserve">31.12.2015</w:t>
+            </w:r>
+          </w:p>
+          <w:p>
+            <w:pPr>
+              <w:jc w:val="center"/>
+              <w:spacing w:after="0"/>
+            </w:pPr>
+            <w:r>
+              <w:rPr>
+                <w:rStyle w:val="Arial11"/>
+              </w:rPr>
+              <w:t xml:space="preserve">$</w:t>
+            </w:r>
+          </w:p>
+        </w:tc>
+      </w:tr>
+      <w:tr>
+        <w:trPr/>
+        <w:tc>
+          <w:tcPr>
+            <w:tcW w:w="7000" w:type="dxa"/>
+          </w:tcPr>
+          <w:p/>
+        </w:tc>
+      </w:tr>
+      <w:tr>
+        <w:trPr/>
+        <w:tc>
+          <w:tcPr>
+            <w:tcW w:w="7000" w:type="dxa"/>
+          </w:tcPr>
+          <w:p>
+            <w:pPr/>
+            <w:r>
+              <w:rPr/>
+              <w:t xml:space="preserve">Exchange difference</w:t>
+            </w:r>
+          </w:p>
+        </w:tc>
+        <w:tc>
+          <w:tcPr>
+            <w:tcW w:w="1750" w:type="dxa"/>
+          </w:tcPr>
+          <w:p>
+            <w:pPr>
+              <w:jc w:val="center"/>
+              <w:spacing w:after="0"/>
+            </w:pPr>
+            <w:r>
+              <w:rPr>
+                <w:rStyle w:val="Arial11"/>
+              </w:rPr>
+              <w:t xml:space="preserve">-</w:t>
+            </w:r>
+          </w:p>
+        </w:tc>
+        <w:tc>
+          <w:tcPr>
+            <w:tcW w:w="1750" w:type="dxa"/>
+          </w:tcPr>
+          <w:p>
+            <w:pPr>
+              <w:jc w:val="center"/>
+              <w:spacing w:after="0"/>
+            </w:pPr>
+            <w:r>
+              <w:rPr>
+                <w:rStyle w:val="Arial11"/>
+              </w:rPr>
+              <w:t xml:space="preserve">51,496</w:t>
+            </w:r>
+          </w:p>
+        </w:tc>
+      </w:tr>
+      <w:tr>
+        <w:trPr/>
+        <w:tc>
+          <w:tcPr>
+            <w:tcW w:w="7000" w:type="dxa"/>
+          </w:tcPr>
+          <w:p/>
+        </w:tc>
+        <w:tc>
+          <w:tcPr>
+            <w:tcW w:w="1750" w:type="dxa"/>
+            <w:tcBorders>
+              <w:top w:val="single" w:sz="1" w:color="000000"/>
+            </w:tcBorders>
+          </w:tcPr>
+          <w:p>
+            <w:pPr>
+              <w:jc w:val="center"/>
+              <w:spacing w:after="0"/>
+            </w:pPr>
+            <w:r>
+              <w:rPr>
+                <w:rStyle w:val="Arial11"/>
+              </w:rPr>
+              <w:t xml:space="preserve">-</w:t>
+            </w:r>
+          </w:p>
+        </w:tc>
+        <w:tc>
+          <w:tcPr>
+            <w:tcW w:w="1750" w:type="dxa"/>
+            <w:tcBorders>
+              <w:top w:val="single" w:sz="1" w:color="000000"/>
+            </w:tcBorders>
+          </w:tcPr>
+          <w:p>
+            <w:pPr>
+              <w:jc w:val="center"/>
+              <w:spacing w:after="0"/>
+            </w:pPr>
+            <w:r>
+              <w:rPr>
+                <w:rStyle w:val="Arial11"/>
+              </w:rPr>
+              <w:t xml:space="preserve">51,496</w:t>
+            </w:r>
+          </w:p>
+        </w:tc>
+      </w:tr>
+      <w:tr>
+        <w:trPr/>
+        <w:tc>
+          <w:tcPr>
+            <w:tcW w:w="7000" w:type="dxa"/>
+          </w:tcPr>
+          <w:p/>
+        </w:tc>
+      </w:tr>
+      <w:tr>
+        <w:trPr/>
+        <w:tc>
+          <w:tcPr>
+            <w:tcW w:w="7000" w:type="dxa"/>
+          </w:tcPr>
+          <w:p/>
+        </w:tc>
+        <w:tc>
+          <w:tcPr>
+            <w:tcW w:w="1750" w:type="dxa"/>
+            <w:tcBorders>
+              <w:top w:val="single" w:sz="1" w:color="#000000"/>
+              <w:bottom w:val="single" w:sz="18" w:color="#000000"/>
+            </w:tcBorders>
+          </w:tcPr>
+          <w:p>
+            <w:pPr>
+              <w:jc w:val="center"/>
+              <w:spacing w:after="0"/>
+            </w:pPr>
+            <w:r>
+              <w:rPr>
+                <w:rStyle w:val="Arial11"/>
+              </w:rPr>
+              <w:t xml:space="preserve">766,294</w:t>
+            </w:r>
+          </w:p>
+        </w:tc>
+        <w:tc>
+          <w:tcPr>
+            <w:tcW w:w="1750" w:type="dxa"/>
+            <w:tcBorders>
+              <w:top w:val="single" w:sz="1" w:color="#000000"/>
+              <w:bottom w:val="single" w:sz="18" w:color="#000000"/>
+            </w:tcBorders>
+          </w:tcPr>
+          <w:p>
+            <w:pPr>
+              <w:jc w:val="center"/>
+              <w:spacing w:after="0"/>
+            </w:pPr>
+            <w:r>
+              <w:rPr>
+                <w:rStyle w:val="Arial11"/>
+              </w:rPr>
+              <w:t xml:space="preserve">494,548</w:t>
+            </w:r>
+          </w:p>
+        </w:tc>
+      </w:tr>
+      <w:tr>
+        <w:trPr/>
+        <w:tc>
+          <w:tcPr>
+            <w:tcW w:w="7000" w:type="dxa"/>
+          </w:tcPr>
+          <w:p/>
+        </w:tc>
+      </w:tr>
+      <w:tr>
+        <w:trPr/>
+        <w:tc>
+          <w:tcPr>
+            <w:tcW w:w="8750" w:type="dxa"/>
+            <w:gridSpan w:val="5"/>
+          </w:tcPr>
+          <w:p>
+            <w:pPr/>
+            <w:r>
+              <w:rPr/>
+              <w:t xml:space="preserve">The amount owing to a shareholder is unsecured, non-trade, interest free and repayable on demand.</w:t>
+            </w:r>
+          </w:p>
+        </w:tc>
+      </w:tr>
+      <w:tr>
+        <w:trPr/>
+        <w:tc>
+          <w:tcPr>
+            <w:tcW w:w="7000" w:type="dxa"/>
+          </w:tcPr>
+          <w:p/>
+        </w:tc>
+      </w:tr>
+      <w:tr>
+        <w:trPr/>
+        <w:tc>
+          <w:tcPr>
+            <w:tcW w:w="7000" w:type="dxa"/>
+          </w:tcPr>
+          <w:p>
+            <w:pPr>
+              <w:numPr>
+                <w:ilvl w:val="0"/>
+                <w:numId w:val="7"/>
+              </w:numPr>
+            </w:pPr>
+            <w:r>
+              <w:rPr/>
+              <w:t xml:space="preserve">TRADE AND OTHER PAYABLES</w:t>
+            </w:r>
+          </w:p>
+        </w:tc>
+      </w:tr>
+      <w:tr>
+        <w:trPr/>
+        <w:tc>
+          <w:tcPr>
+            <w:tcW w:w="7000" w:type="dxa"/>
+          </w:tcPr>
+          <w:p/>
+        </w:tc>
+        <w:tc>
+          <w:tcPr>
+            <w:tcW w:w="1750" w:type="dxa"/>
+          </w:tcPr>
+          <w:p>
+            <w:pPr/>
+            <w:r>
+              <w:rPr/>
+              <w:t xml:space="preserve">01.01.2016</w:t>
+            </w:r>
+          </w:p>
+          <w:p>
+            <w:pPr>
+              <w:jc w:val="center"/>
+              <w:spacing w:after="0"/>
+            </w:pPr>
+            <w:r>
+              <w:rPr>
+                <w:rStyle w:val="Arial11"/>
+              </w:rPr>
+              <w:t xml:space="preserve">to</w:t>
+            </w:r>
+          </w:p>
+          <w:p>
+            <w:pPr/>
+            <w:r>
+              <w:rPr>
+                <w:rStyle w:val="TableUnderline"/>
+              </w:rPr>
+              <w:t xml:space="preserve">31.12.2016</w:t>
+            </w:r>
+          </w:p>
+          <w:p>
+            <w:pPr>
+              <w:jc w:val="center"/>
+              <w:spacing w:after="0"/>
+            </w:pPr>
+            <w:r>
+              <w:rPr>
+                <w:rStyle w:val="Arial11"/>
+              </w:rPr>
+              <w:t xml:space="preserve">$</w:t>
+            </w:r>
+          </w:p>
+        </w:tc>
+        <w:tc>
+          <w:tcPr>
+            <w:tcW w:w="1750" w:type="dxa"/>
+          </w:tcPr>
+          <w:p>
+            <w:pPr/>
+            <w:r>
+              <w:rPr/>
+              <w:t xml:space="preserve">01.01.2015</w:t>
+            </w:r>
+          </w:p>
+          <w:p>
+            <w:pPr>
+              <w:jc w:val="center"/>
+              <w:spacing w:after="0"/>
+            </w:pPr>
+            <w:r>
+              <w:rPr>
+                <w:rStyle w:val="Arial11"/>
+              </w:rPr>
+              <w:t xml:space="preserve">to</w:t>
+            </w:r>
+          </w:p>
+          <w:p>
+            <w:pPr/>
+            <w:r>
+              <w:rPr>
+                <w:rStyle w:val="TableUnderline"/>
+              </w:rPr>
+              <w:t xml:space="preserve">31.12.2015</w:t>
+            </w:r>
+          </w:p>
+          <w:p>
+            <w:pPr>
+              <w:jc w:val="center"/>
+              <w:spacing w:after="0"/>
+            </w:pPr>
+            <w:r>
+              <w:rPr>
+                <w:rStyle w:val="Arial11"/>
+              </w:rPr>
+              <w:t xml:space="preserve">$</w:t>
+            </w:r>
+          </w:p>
+        </w:tc>
+      </w:tr>
+      <w:tr>
+        <w:trPr/>
+        <w:tc>
+          <w:tcPr>
+            <w:tcW w:w="7000" w:type="dxa"/>
+          </w:tcPr>
+          <w:p>
+            <w:pPr/>
+            <w:r>
+              <w:rPr>
+                <w:rStyle w:val="TableUnderline"/>
+              </w:rPr>
+              <w:t xml:space="preserve">Other payables</w:t>
+            </w:r>
+          </w:p>
+        </w:tc>
+      </w:tr>
+      <w:tr>
+        <w:trPr/>
+        <w:tc>
+          <w:tcPr>
+            <w:tcW w:w="7000" w:type="dxa"/>
+          </w:tcPr>
+          <w:p>
+            <w:pPr/>
+            <w:r>
+              <w:rPr/>
+              <w:t xml:space="preserve">Telephone charges</w:t>
+            </w:r>
+          </w:p>
+        </w:tc>
+        <w:tc>
+          <w:tcPr>
+            <w:tcW w:w="1750" w:type="dxa"/>
+          </w:tcPr>
+          <w:p>
+            <w:pPr>
+              <w:jc w:val="center"/>
+              <w:spacing w:after="0"/>
+            </w:pPr>
+            <w:r>
+              <w:rPr>
+                <w:rStyle w:val="Arial11"/>
+              </w:rPr>
+              <w:t xml:space="preserve">-</w:t>
+            </w:r>
+          </w:p>
+        </w:tc>
+        <w:tc>
+          <w:tcPr>
+            <w:tcW w:w="1750" w:type="dxa"/>
+          </w:tcPr>
+          <w:p>
+            <w:pPr>
+              <w:jc w:val="center"/>
+              <w:spacing w:after="0"/>
+            </w:pPr>
+            <w:r>
+              <w:rPr>
+                <w:rStyle w:val="Arial11"/>
+              </w:rPr>
+              <w:t xml:space="preserve">412</w:t>
+            </w:r>
+          </w:p>
+        </w:tc>
+      </w:tr>
+      <w:tr>
+        <w:trPr/>
+        <w:tc>
+          <w:tcPr>
+            <w:tcW w:w="7000" w:type="dxa"/>
+          </w:tcPr>
+          <w:p/>
+        </w:tc>
+        <w:tc>
+          <w:tcPr>
+            <w:tcW w:w="1750" w:type="dxa"/>
+            <w:tcBorders>
+              <w:top w:val="single" w:sz="1" w:color="000000"/>
+            </w:tcBorders>
+          </w:tcPr>
+          <w:p>
+            <w:pPr>
+              <w:jc w:val="center"/>
+              <w:spacing w:after="0"/>
+            </w:pPr>
+            <w:r>
+              <w:rPr>
+                <w:rStyle w:val="Arial11"/>
+              </w:rPr>
+              <w:t xml:space="preserve">-</w:t>
+            </w:r>
+          </w:p>
+        </w:tc>
+        <w:tc>
+          <w:tcPr>
+            <w:tcW w:w="1750" w:type="dxa"/>
+            <w:tcBorders>
+              <w:top w:val="single" w:sz="1" w:color="000000"/>
+            </w:tcBorders>
+          </w:tcPr>
+          <w:p>
+            <w:pPr>
+              <w:jc w:val="center"/>
+              <w:spacing w:after="0"/>
+            </w:pPr>
+            <w:r>
+              <w:rPr>
+                <w:rStyle w:val="Arial11"/>
+              </w:rPr>
+              <w:t xml:space="preserve">412</w:t>
+            </w:r>
+          </w:p>
+        </w:tc>
+      </w:tr>
+      <w:tr>
+        <w:trPr/>
+        <w:tc>
+          <w:tcPr>
+            <w:tcW w:w="7000" w:type="dxa"/>
+          </w:tcPr>
+          <w:p/>
+        </w:tc>
+      </w:tr>
+      <w:tr>
+        <w:trPr/>
+        <w:tc>
+          <w:tcPr>
+            <w:tcW w:w="7000" w:type="dxa"/>
+          </w:tcPr>
+          <w:p/>
+        </w:tc>
+        <w:tc>
+          <w:tcPr>
+            <w:tcW w:w="1750" w:type="dxa"/>
+            <w:tcBorders>
+              <w:top w:val="single" w:sz="1" w:color="#000000"/>
+              <w:bottom w:val="single" w:sz="18" w:color="#000000"/>
+            </w:tcBorders>
+          </w:tcPr>
+          <w:p>
+            <w:pPr>
+              <w:jc w:val="center"/>
+              <w:spacing w:after="0"/>
+            </w:pPr>
+            <w:r>
+              <w:rPr>
+                <w:rStyle w:val="Arial11"/>
+              </w:rPr>
+              <w:t xml:space="preserve">267,850</w:t>
+            </w:r>
+          </w:p>
+        </w:tc>
+        <w:tc>
+          <w:tcPr>
+            <w:tcW w:w="1750" w:type="dxa"/>
+            <w:tcBorders>
+              <w:top w:val="single" w:sz="1" w:color="#000000"/>
+              <w:bottom w:val="single" w:sz="18" w:color="#000000"/>
+            </w:tcBorders>
+          </w:tcPr>
+          <w:p>
+            <w:pPr>
+              <w:jc w:val="center"/>
+              <w:spacing w:after="0"/>
+            </w:pPr>
+            <w:r>
+              <w:rPr>
+                <w:rStyle w:val="Arial11"/>
+              </w:rPr>
+              <w:t xml:space="preserve">335,291</w:t>
+            </w:r>
+          </w:p>
+        </w:tc>
+      </w:tr>
+      <w:tr>
+        <w:trPr/>
+        <w:tc>
+          <w:tcPr>
+            <w:tcW w:w="7000" w:type="dxa"/>
+          </w:tcPr>
+          <w:p/>
+        </w:tc>
+      </w:tr>
+      <w:tr>
+        <w:trPr/>
+        <w:tc>
+          <w:tcPr>
+            <w:tcW w:w="8750" w:type="dxa"/>
+            <w:gridSpan w:val="5"/>
+          </w:tcPr>
+          <w:p>
+            <w:pPr/>
+            <w:r>
+              <w:rPr/>
+              <w:t xml:space="preserve">The amount owing to a shareholder is unsecured, non-trade, interest free and repayable on demand.</w:t>
+            </w:r>
+          </w:p>
+        </w:tc>
+      </w:tr>
+      <w:tr>
+        <w:trPr/>
+        <w:tc>
+          <w:tcPr>
+            <w:tcW w:w="7000" w:type="dxa"/>
+          </w:tcPr>
+          <w:p/>
+        </w:tc>
+      </w:tr>
+      <w:tr>
+        <w:trPr/>
+        <w:tc>
+          <w:tcPr>
+            <w:tcW w:w="7000" w:type="dxa"/>
+          </w:tcPr>
+          <w:p>
+            <w:pPr>
+              <w:numPr>
+                <w:ilvl w:val="0"/>
+                <w:numId w:val="7"/>
+              </w:numPr>
+            </w:pPr>
+            <w:r>
+              <w:rPr/>
+              <w:t xml:space="preserve">BORROWINGS</w:t>
+            </w:r>
+          </w:p>
+        </w:tc>
+      </w:tr>
+      <w:tr>
+        <w:trPr/>
+        <w:tc>
+          <w:tcPr>
+            <w:tcW w:w="7000" w:type="dxa"/>
+          </w:tcPr>
+          <w:p/>
+        </w:tc>
+        <w:tc>
+          <w:tcPr>
+            <w:tcW w:w="1750" w:type="dxa"/>
+          </w:tcPr>
+          <w:p>
+            <w:pPr/>
+            <w:r>
+              <w:rPr/>
+              <w:t xml:space="preserve">01.01.2016</w:t>
+            </w:r>
+          </w:p>
+          <w:p>
+            <w:pPr>
+              <w:jc w:val="center"/>
+              <w:spacing w:after="0"/>
+            </w:pPr>
+            <w:r>
+              <w:rPr>
+                <w:rStyle w:val="Arial11"/>
+              </w:rPr>
+              <w:t xml:space="preserve">to</w:t>
+            </w:r>
+          </w:p>
+          <w:p>
+            <w:pPr/>
+            <w:r>
+              <w:rPr>
+                <w:rStyle w:val="TableUnderline"/>
+              </w:rPr>
+              <w:t xml:space="preserve">31.12.2016</w:t>
+            </w:r>
+          </w:p>
+          <w:p>
+            <w:pPr>
+              <w:jc w:val="center"/>
+              <w:spacing w:after="0"/>
+            </w:pPr>
+            <w:r>
+              <w:rPr>
+                <w:rStyle w:val="Arial11"/>
+              </w:rPr>
+              <w:t xml:space="preserve">$</w:t>
+            </w:r>
+          </w:p>
+        </w:tc>
+        <w:tc>
+          <w:tcPr>
+            <w:tcW w:w="1750" w:type="dxa"/>
+          </w:tcPr>
+          <w:p>
+            <w:pPr/>
+            <w:r>
+              <w:rPr/>
+              <w:t xml:space="preserve">01.01.2015</w:t>
+            </w:r>
+          </w:p>
+          <w:p>
+            <w:pPr>
+              <w:jc w:val="center"/>
+              <w:spacing w:after="0"/>
+            </w:pPr>
+            <w:r>
+              <w:rPr>
+                <w:rStyle w:val="Arial11"/>
+              </w:rPr>
+              <w:t xml:space="preserve">to</w:t>
+            </w:r>
+          </w:p>
+          <w:p>
+            <w:pPr/>
+            <w:r>
+              <w:rPr>
+                <w:rStyle w:val="TableUnderline"/>
+              </w:rPr>
+              <w:t xml:space="preserve">31.12.2015</w:t>
+            </w:r>
+          </w:p>
+          <w:p>
+            <w:pPr>
+              <w:jc w:val="center"/>
+              <w:spacing w:after="0"/>
+            </w:pPr>
+            <w:r>
+              <w:rPr>
+                <w:rStyle w:val="Arial11"/>
+              </w:rPr>
+              <w:t xml:space="preserve">$</w:t>
+            </w:r>
+          </w:p>
+        </w:tc>
       </w:tr>
       <w:tr>
         <w:trPr/>
@@ -7169,6 +8626,72 @@
             <w:pPr/>
             <w:r>
               <w:rPr/>
+              <w:t xml:space="preserve">As at end of financial year</w:t>
+            </w:r>
+          </w:p>
+        </w:tc>
+        <w:tc>
+          <w:tcPr>
+            <w:tcW w:w="1750" w:type="dxa"/>
+            <w:tcBorders>
+              <w:top w:val="single" w:sz="1" w:color="#000000"/>
+              <w:bottom w:val="single" w:sz="18" w:color="#000000"/>
+            </w:tcBorders>
+          </w:tcPr>
+          <w:p>
+            <w:pPr>
+              <w:jc w:val="center"/>
+              <w:spacing w:after="0"/>
+            </w:pPr>
+            <w:r>
+              <w:rPr>
+                <w:rStyle w:val="Arial11"/>
+              </w:rPr>
+              <w:t xml:space="preserve">76,413</w:t>
+            </w:r>
+          </w:p>
+        </w:tc>
+        <w:tc>
+          <w:tcPr>
+            <w:tcW w:w="1750" w:type="dxa"/>
+            <w:tcBorders>
+              <w:top w:val="single" w:sz="1" w:color="#000000"/>
+              <w:bottom w:val="single" w:sz="18" w:color="#000000"/>
+            </w:tcBorders>
+          </w:tcPr>
+          <w:p>
+            <w:pPr>
+              <w:jc w:val="center"/>
+              <w:spacing w:after="0"/>
+            </w:pPr>
+            <w:r>
+              <w:rPr>
+                <w:rStyle w:val="Arial11"/>
+              </w:rPr>
+              <w:t xml:space="preserve">191</w:t>
+            </w:r>
+          </w:p>
+        </w:tc>
+      </w:tr>
+      <w:tr>
+        <w:trPr/>
+        <w:tc>
+          <w:tcPr>
+            <w:tcW w:w="7000" w:type="dxa"/>
+          </w:tcPr>
+          <w:p/>
+        </w:tc>
+      </w:tr>
+      <w:tr>
+        <w:trPr/>
+        <w:tc>
+          <w:tcPr>
+            <w:tcW w:w="7000" w:type="dxa"/>
+          </w:tcPr>
+          <w:p>
+            <w:pPr/>
+            <w:r>
+              <w:rPr/>
               <w:t xml:space="preserve">Current</w:t>
             </w:r>
           </w:p>
@@ -7263,13 +8786,7 @@
           <w:tcPr>
             <w:tcW w:w="7000" w:type="dxa"/>
           </w:tcPr>
-          <w:p>
-            <w:pPr/>
-            <w:r>
-              <w:rPr/>
-              <w:t xml:space="preserve">As at end of financial year</w:t>
-            </w:r>
-          </w:p>
+          <w:p/>
         </w:tc>
         <w:tc>
           <w:tcPr>
@@ -7323,19 +8840,11 @@
           <w:p/>
         </w:tc>
       </w:tr>
-      <w:tr>
-        <w:trPr/>
-        <w:tc>
-          <w:tcPr>
-            <w:tcW w:w="7000" w:type="dxa"/>
-          </w:tcPr>
-          <w:p/>
-        </w:tc>
-      </w:tr>
     </w:tbl>
     <w:p>
       <w:pPr>
         <w:sectPr>
+          <w:headerReference w:type="default" r:id="rId14"/>
           <w:pgSz w:orient="portrait" w:w="11905.511811024" w:h="16837.795275591"/>
           <w:pgMar w:top="1440" w:right="1440" w:bottom="1440" w:left="1440" w:header="720" w:footer="720" w:gutter="0"/>
           <w:cols w:num="1" w:space="720"/>
@@ -8088,7 +9597,7 @@
             <w:pPr/>
             <w:r>
               <w:rPr/>
-              <w:t xml:space="preserve">As at 31 December 2016</w:t>
+              <w:t xml:space="preserve">As at 31 December 2015</w:t>
             </w:r>
           </w:p>
         </w:tc>
@@ -8229,7 +9738,7 @@
             <w:pPr/>
             <w:r>
               <w:rPr/>
-              <w:t xml:space="preserve">As at 31 December 2018</w:t>
+              <w:t xml:space="preserve">As at 31 December 2016</w:t>
             </w:r>
           </w:p>
         </w:tc>
@@ -8474,7 +9983,7 @@
             <w:pPr/>
             <w:r>
               <w:rPr/>
-              <w:t xml:space="preserve">As at 31 December 2016</w:t>
+              <w:t xml:space="preserve">As at 31 December 2015</w:t>
             </w:r>
           </w:p>
         </w:tc>
@@ -8615,7 +10124,7 @@
             <w:pPr/>
             <w:r>
               <w:rPr/>
-              <w:t xml:space="preserve">As at 31 December 2018</w:t>
+              <w:t xml:space="preserve">As at 31 December 2016</w:t>
             </w:r>
           </w:p>
         </w:tc>
@@ -8719,7 +10228,7 @@
             <w:pPr/>
             <w:r>
               <w:rPr/>
-              <w:t xml:space="preserve">As at 31 December 2018</w:t>
+              <w:t xml:space="preserve">As at 31 December 2016</w:t>
             </w:r>
           </w:p>
         </w:tc>
@@ -8794,7 +10303,7 @@
             <w:pPr/>
             <w:r>
               <w:rPr/>
-              <w:t xml:space="preserve">As at 31 December 2016</w:t>
+              <w:t xml:space="preserve">As at 31 December 2015</w:t>
             </w:r>
           </w:p>
         </w:tc>
@@ -8870,39 +10379,6 @@
       </w:pPr>
     </w:p>
     <w:p>
-      <w:pPr/>
-      <w:r>
-        <w:rPr>
-          <w:rStyle w:val="ArialBlack11"/>
-        </w:rPr>
-        <w:t xml:space="preserve">VSIG</w:t>
-      </w:r>
-    </w:p>
-    <w:p>
-      <w:pPr/>
-      <w:r>
-        <w:rPr>
-          <w:rStyle w:val="ArialBlack11"/>
-        </w:rPr>
-        <w:t xml:space="preserve">
-          NOTES TO THE FINANCIAL STATEMENTS
-          <w:br/>
-          FOR THE FINANCIAL YEAR ENDED 31 DECEMBER 2018
-        </w:t>
-      </w:r>
-    </w:p>
-    <w:p>
-      <w:pPr/>
-      <w:r>
-        <w:pict>
-          <v:shape id="_x0000_s1003" type="#_x0000_t32" style="width:460pt; height:0pt; margin-left:0pt; margin-top:0pt; mso-position-horizontal:left; mso-position-vertical:top; mso-position-horizontal-relative:char; mso-position-vertical-relative:line;">
-            <w10:wrap type="inline"/>
-            <v:stroke weight="0.5pt"/>
-          </v:shape>
-        </w:pict>
-      </w:r>
-    </w:p>
-    <w:p>
       <w:pPr>
         <w:numPr>
           <w:ilvl w:val="0"/>
@@ -9070,54 +10546,6 @@
     <w:p>
       <w:pPr/>
       <w:r>
-        <w:rPr>
-          <w:rStyle w:val="ArialBlack11"/>
-        </w:rPr>
-        <w:t xml:space="preserve">VSIG</w:t>
-      </w:r>
-    </w:p>
-    <w:p>
-      <w:pPr/>
-      <w:r>
-        <w:rPr>
-          <w:rStyle w:val="ArialBlack11"/>
-        </w:rPr>
-        <w:t xml:space="preserve">
-          NOTES TO THE FINANCIAL STATEMENTS
-          <w:br/>
-          FOR THE FINANCIAL YEAR ENDED 31 DECEMBER 2018
-        </w:t>
-      </w:r>
-    </w:p>
-    <w:p>
-      <w:pPr/>
-      <w:r>
-        <w:pict>
-          <v:shape id="_x0000_s1003" type="#_x0000_t32" style="width:460pt; height:0pt; margin-left:0pt; margin-top:0pt; mso-position-horizontal:left; mso-position-vertical:top; mso-position-horizontal-relative:char; mso-position-vertical-relative:line;">
-            <w10:wrap type="inline"/>
-            <v:stroke weight="0.5pt"/>
-          </v:shape>
-        </w:pict>
-      </w:r>
-    </w:p>
-    <w:p>
-      <w:pPr>
-        <w:pStyle w:val="justifiedParagraph"/>
-        <w:numPr>
-          <w:ilvl w:val="0"/>
-          <w:numId w:val="6"/>
-        </w:numPr>
-      </w:pPr>
-      <w:r>
-        <w:rPr>
-          <w:rStyle w:val="Arial11"/>
-        </w:rPr>
-        <w:t xml:space="preserve">	FINANCIAL RISK MANAGEMENT (CONT’D)</w:t>
-      </w:r>
-    </w:p>
-    <w:p>
-      <w:pPr/>
-      <w:r>
         <w:rPr/>
         <w:t xml:space="preserve">	</w:t>
       </w:r>
@@ -9284,39 +10712,6 @@
       </w:pPr>
     </w:p>
     <w:p>
-      <w:pPr/>
-      <w:r>
-        <w:rPr>
-          <w:rStyle w:val="ArialBlack11"/>
-        </w:rPr>
-        <w:t xml:space="preserve">VSIG</w:t>
-      </w:r>
-    </w:p>
-    <w:p>
-      <w:pPr/>
-      <w:r>
-        <w:rPr>
-          <w:rStyle w:val="ArialBlack11"/>
-        </w:rPr>
-        <w:t xml:space="preserve">
-          NOTES TO THE FINANCIAL STATEMENTS
-          <w:br/>
-          FOR THE FINANCIAL YEAR ENDED 31 DECEMBER 2018
-        </w:t>
-      </w:r>
-    </w:p>
-    <w:p>
-      <w:pPr/>
-      <w:r>
-        <w:pict>
-          <v:shape id="_x0000_s1003" type="#_x0000_t32" style="width:460pt; height:0pt; margin-left:0pt; margin-top:0pt; mso-position-horizontal:left; mso-position-vertical:top; mso-position-horizontal-relative:char; mso-position-vertical-relative:line;">
-            <w10:wrap type="inline"/>
-            <v:stroke weight="0.5pt"/>
-          </v:shape>
-        </w:pict>
-      </w:r>
-    </w:p>
-    <w:p>
       <w:pPr>
         <w:numPr>
           <w:ilvl w:val="0"/>
@@ -9464,45 +10859,6 @@
           <w:cols w:num="1" w:space="720"/>
         </w:sectPr>
       </w:pPr>
-    </w:p>
-    <w:p>
-      <w:pPr>
-        <w:jc w:val="center"/>
-        <w:spacing w:after="0"/>
-      </w:pPr>
-      <w:r>
-        <w:rPr>
-          <w:rStyle w:val="ArialBlack11"/>
-        </w:rPr>
-        <w:t xml:space="preserve">VSIG</w:t>
-      </w:r>
-    </w:p>
-    <w:p>
-      <w:pPr>
-        <w:jc w:val="center"/>
-        <w:spacing w:after="0"/>
-      </w:pPr>
-      <w:r>
-        <w:rPr>
-          <w:rStyle w:val="ArialBlack11"/>
-        </w:rPr>
-        <w:t xml:space="preserve">
-          DETAILED INCOME STATEMENT
-          <w:br/>
-          FOR THE FINANCIAL YEAR ENDED 31 DECEMBER 2018
-        </w:t>
-      </w:r>
-    </w:p>
-    <w:p>
-      <w:pPr/>
-      <w:r>
-        <w:pict>
-          <v:shape id="_x0000_s1003" type="#_x0000_t32" style="width:460pt; height:0pt; margin-left:0pt; margin-top:0pt; mso-position-horizontal:left; mso-position-vertical:top; mso-position-horizontal-relative:char; mso-position-vertical-relative:line;">
-            <w10:wrap type="inline"/>
-            <v:stroke weight="0.5pt"/>
-          </v:shape>
-        </w:pict>
-      </w:r>
     </w:p>
     <w:tbl>
       <w:tblGrid>
@@ -9536,7 +10892,7 @@
             <w:pPr/>
             <w:r>
               <w:rPr/>
-              <w:t xml:space="preserve">01.01.2018</w:t>
+              <w:t xml:space="preserve">01.01.2016</w:t>
             </w:r>
           </w:p>
           <w:p>
@@ -9557,7 +10913,7 @@
               <w:rPr>
                 <w:rStyle w:val="TableUnderline"/>
               </w:rPr>
-              <w:t xml:space="preserve">31.12.2018</w:t>
+              <w:t xml:space="preserve">31.12.2016</w:t>
             </w:r>
           </w:p>
           <w:p>
@@ -9581,7 +10937,7 @@
             <w:pPr/>
             <w:r>
               <w:rPr/>
-              <w:t xml:space="preserve">01.01.2016</w:t>
+              <w:t xml:space="preserve">12.07.2018</w:t>
             </w:r>
           </w:p>
           <w:p>
@@ -9602,7 +10958,7 @@
               <w:rPr>
                 <w:rStyle w:val="TableUnderline"/>
               </w:rPr>
-              <w:t xml:space="preserve">31.12.2016</w:t>
+              <w:t xml:space="preserve">31.12.2015</w:t>
             </w:r>
           </w:p>
           <w:p>
@@ -10027,7 +11383,7 @@
               <w:rPr>
                 <w:rStyle w:val="Arial11"/>
               </w:rPr>
-              <w:t xml:space="preserve">237,827</w:t>
+              <w:t xml:space="preserve">237,327</w:t>
             </w:r>
           </w:p>
         </w:tc>
@@ -10205,7 +11561,7 @@
               <w:rPr>
                 <w:rStyle w:val="Arial11"/>
               </w:rPr>
-              <w:t xml:space="preserve">(239,067)</w:t>
+              <w:t xml:space="preserve">(238,567)</w:t>
             </w:r>
           </w:p>
         </w:tc>
@@ -10262,7 +11618,7 @@
               <w:rPr>
                 <w:rStyle w:val="Arial11"/>
               </w:rPr>
-              <w:t xml:space="preserve">653,398</w:t>
+              <w:t xml:space="preserve">653,898</w:t>
             </w:r>
           </w:p>
         </w:tc>
@@ -10291,50 +11647,12 @@
     <w:p>
       <w:pPr>
         <w:sectPr>
+          <w:headerReference w:type="default" r:id="rId15"/>
           <w:pgSz w:orient="portrait" w:w="11905.511811024" w:h="16837.795275591"/>
           <w:pgMar w:top="1440" w:right="1440" w:bottom="1440" w:left="1440" w:header="720" w:footer="720" w:gutter="0"/>
           <w:cols w:num="1" w:space="720"/>
         </w:sectPr>
       </w:pPr>
-    </w:p>
-    <w:p>
-      <w:pPr>
-        <w:jc w:val="center"/>
-        <w:spacing w:after="0"/>
-      </w:pPr>
-      <w:r>
-        <w:rPr>
-          <w:rStyle w:val="ArialBlack11"/>
-        </w:rPr>
-        <w:t xml:space="preserve">VSIG</w:t>
-      </w:r>
-    </w:p>
-    <w:p>
-      <w:pPr>
-        <w:jc w:val="center"/>
-        <w:spacing w:after="0"/>
-      </w:pPr>
-      <w:r>
-        <w:rPr>
-          <w:rStyle w:val="ArialBlack11"/>
-        </w:rPr>
-        <w:t xml:space="preserve">
-          DETAILED INCOME STATEMENT
-          <w:br/>
-          FOR THE FINANCIAL YEAR ENDED 31 DECEMBER 2018
-        </w:t>
-      </w:r>
-    </w:p>
-    <w:p>
-      <w:pPr/>
-      <w:r>
-        <w:pict>
-          <v:shape id="_x0000_s1003" type="#_x0000_t32" style="width:460pt; height:0pt; margin-left:0pt; margin-top:0pt; mso-position-horizontal:left; mso-position-vertical:top; mso-position-horizontal-relative:char; mso-position-vertical-relative:line;">
-            <w10:wrap type="inline"/>
-            <v:stroke weight="0.5pt"/>
-          </v:shape>
-        </w:pict>
-      </w:r>
     </w:p>
     <w:tbl>
       <w:tblGrid>
@@ -10368,7 +11686,7 @@
             <w:pPr/>
             <w:r>
               <w:rPr/>
-              <w:t xml:space="preserve">01.01.2018</w:t>
+              <w:t xml:space="preserve">01.01.2016</w:t>
             </w:r>
           </w:p>
           <w:p>
@@ -10389,7 +11707,7 @@
               <w:rPr>
                 <w:rStyle w:val="TableUnderline"/>
               </w:rPr>
-              <w:t xml:space="preserve">31.12.2018</w:t>
+              <w:t xml:space="preserve">31.12.2016</w:t>
             </w:r>
           </w:p>
           <w:p>
@@ -10413,7 +11731,7 @@
             <w:pPr/>
             <w:r>
               <w:rPr/>
-              <w:t xml:space="preserve">01.01.2016</w:t>
+              <w:t xml:space="preserve">12.07.2018</w:t>
             </w:r>
           </w:p>
           <w:p>
@@ -10434,7 +11752,7 @@
               <w:rPr>
                 <w:rStyle w:val="TableUnderline"/>
               </w:rPr>
-              <w:t xml:space="preserve">31.12.2016</w:t>
+              <w:t xml:space="preserve">31.12.2015</w:t>
             </w:r>
           </w:p>
           <w:p>
@@ -11015,65 +12333,6 @@
               <w:rPr>
                 <w:rStyle w:val="Arial11"/>
               </w:rPr>
-              <w:t xml:space="preserve">Medical Expenses</w:t>
-            </w:r>
-          </w:p>
-        </w:tc>
-        <w:tc>
-          <w:tcPr>
-            <w:tcW w:w="1750" w:type="dxa"/>
-            <w:tcBorders>
-              <w:left w:val="single" w:sz="1" w:color="#000000"/>
-            </w:tcBorders>
-          </w:tcPr>
-          <w:p>
-            <w:pPr>
-              <w:jc w:val="center"/>
-              <w:spacing w:after="0"/>
-            </w:pPr>
-            <w:r>
-              <w:rPr>
-                <w:rStyle w:val="Arial11"/>
-              </w:rPr>
-              <w:t xml:space="preserve">500</w:t>
-            </w:r>
-          </w:p>
-        </w:tc>
-        <w:tc>
-          <w:tcPr>
-            <w:tcW w:w="1750" w:type="dxa"/>
-            <w:tcBorders>
-              <w:right w:val="single" w:sz="1" w:color="#000000"/>
-            </w:tcBorders>
-          </w:tcPr>
-          <w:p>
-            <w:pPr>
-              <w:jc w:val="center"/>
-              <w:spacing w:after="0"/>
-            </w:pPr>
-            <w:r>
-              <w:rPr>
-                <w:rStyle w:val="Arial11"/>
-              </w:rPr>
-              <w:t xml:space="preserve">-</w:t>
-            </w:r>
-          </w:p>
-        </w:tc>
-      </w:tr>
-      <w:tr>
-        <w:trPr/>
-        <w:tc>
-          <w:tcPr>
-            <w:tcW w:w="8750" w:type="dxa"/>
-          </w:tcPr>
-          <w:p>
-            <w:pPr>
-              <w:spacing w:after="0"/>
-            </w:pPr>
-            <w:r>
-              <w:rPr>
-                <w:rStyle w:val="Arial11"/>
-              </w:rPr>
               <w:t xml:space="preserve">Nominee Director Services</w:t>
             </w:r>
           </w:p>
@@ -12086,7 +13345,7 @@
               <w:rPr>
                 <w:rStyle w:val="Arial11"/>
               </w:rPr>
-              <w:t xml:space="preserve">(237,827)</w:t>
+              <w:t xml:space="preserve">(237,327)</w:t>
             </w:r>
           </w:p>
         </w:tc>
@@ -12492,10 +13751,358 @@
 <w:comments xmlns:ve="http://schemas.openxmlformats.org/markup-compatibility/2006" xmlns:o="urn:schemas-microsoft-com:office:office" xmlns:r="http://schemas.openxmlformats.org/officeDocument/2006/relationships" xmlns:m="http://schemas.openxmlformats.org/officeDocument/2006/math" xmlns:v="urn:schemas-microsoft-com:vml" xmlns:wp="http://schemas.openxmlformats.org/drawingml/2006/wordprocessingDrawing" xmlns:w10="urn:schemas-microsoft-com:office:word" xmlns:w="http://schemas.openxmlformats.org/wordprocessingml/2006/main" xmlns:wne="http://schemas.microsoft.com/office/word/2006/wordml"/>
 </file>
 
+<file path=word/header10.xml><?xml version="1.0" encoding="utf-8"?>
+<w:hdr xmlns:ve="http://schemas.openxmlformats.org/markup-compatibility/2006" xmlns:o="urn:schemas-microsoft-com:office:office" xmlns:r="http://schemas.openxmlformats.org/officeDocument/2006/relationships" xmlns:m="http://schemas.openxmlformats.org/officeDocument/2006/math" xmlns:v="urn:schemas-microsoft-com:vml" xmlns:wp="http://schemas.openxmlformats.org/drawingml/2006/wordprocessingDrawing" xmlns:w10="urn:schemas-microsoft-com:office:word" xmlns:w="http://schemas.openxmlformats.org/wordprocessingml/2006/main" xmlns:wne="http://schemas.microsoft.com/office/word/2006/wordml">
+  <w:p>
+    <w:pPr/>
+    <w:r>
+      <w:rPr>
+        <w:rStyle w:val="ArialBlack11"/>
+      </w:rPr>
+      <w:t xml:space="preserve">POP</w:t>
+    </w:r>
+  </w:p>
+  <w:p>
+    <w:pPr/>
+    <w:r>
+      <w:rPr>
+        <w:rStyle w:val="ArialBlack11"/>
+      </w:rPr>
+      <w:t xml:space="preserve">
+        STATEMENT OF COMPREHENSIVE INCOME
+        <w:br/>
+        FOR THE FINANCIAL YEAR ENDED 31 DECEMBER 2016
+      </w:t>
+    </w:r>
+  </w:p>
+  <w:p>
+    <w:pPr/>
+    <w:r>
+      <w:pict>
+        <v:shape id="_x0000_s1003" type="#_x0000_t32" style="width:460pt; height:0pt; margin-left:0pt; margin-top:0pt; mso-position-horizontal:left; mso-position-vertical:top; mso-position-horizontal-relative:char; mso-position-vertical-relative:line;">
+          <w10:wrap type="inline"/>
+          <v:stroke weight="0.5pt"/>
+        </v:shape>
+      </w:pict>
+    </w:r>
+  </w:p>
+</w:hdr>
+</file>
+
+<file path=word/header13.xml><?xml version="1.0" encoding="utf-8"?>
+<w:hdr xmlns:ve="http://schemas.openxmlformats.org/markup-compatibility/2006" xmlns:o="urn:schemas-microsoft-com:office:office" xmlns:r="http://schemas.openxmlformats.org/officeDocument/2006/relationships" xmlns:m="http://schemas.openxmlformats.org/officeDocument/2006/math" xmlns:v="urn:schemas-microsoft-com:vml" xmlns:wp="http://schemas.openxmlformats.org/drawingml/2006/wordprocessingDrawing" xmlns:w10="urn:schemas-microsoft-com:office:word" xmlns:w="http://schemas.openxmlformats.org/wordprocessingml/2006/main" xmlns:wne="http://schemas.microsoft.com/office/word/2006/wordml">
+  <w:p>
+    <w:pPr/>
+    <w:r>
+      <w:rPr>
+        <w:rStyle w:val="ArialBlack11"/>
+      </w:rPr>
+      <w:t xml:space="preserve">POP</w:t>
+    </w:r>
+  </w:p>
+  <w:p>
+    <w:pPr/>
+    <w:r>
+      <w:rPr>
+        <w:rStyle w:val="ArialBlack11"/>
+      </w:rPr>
+      <w:t xml:space="preserve">
+        STATEMENT OF FINANCIAL POSITION
+        <w:br/>
+        AS AT 31 DECEMBER 2016
+      </w:t>
+    </w:r>
+  </w:p>
+  <w:p>
+    <w:pPr/>
+    <w:r>
+      <w:pict>
+        <v:shape id="_x0000_s1003" type="#_x0000_t32" style="width:460pt; height:0pt; margin-left:0pt; margin-top:0pt; mso-position-horizontal:left; mso-position-vertical:top; mso-position-horizontal-relative:char; mso-position-vertical-relative:line;">
+          <w10:wrap type="inline"/>
+          <v:stroke weight="0.5pt"/>
+        </v:shape>
+      </w:pict>
+    </w:r>
+  </w:p>
+</w:hdr>
+</file>
+
+<file path=word/header16.xml><?xml version="1.0" encoding="utf-8"?>
+<w:hdr xmlns:ve="http://schemas.openxmlformats.org/markup-compatibility/2006" xmlns:o="urn:schemas-microsoft-com:office:office" xmlns:r="http://schemas.openxmlformats.org/officeDocument/2006/relationships" xmlns:m="http://schemas.openxmlformats.org/officeDocument/2006/math" xmlns:v="urn:schemas-microsoft-com:vml" xmlns:wp="http://schemas.openxmlformats.org/drawingml/2006/wordprocessingDrawing" xmlns:w10="urn:schemas-microsoft-com:office:word" xmlns:w="http://schemas.openxmlformats.org/wordprocessingml/2006/main" xmlns:wne="http://schemas.microsoft.com/office/word/2006/wordml">
+  <w:p>
+    <w:pPr/>
+    <w:r>
+      <w:rPr>
+        <w:rStyle w:val="ArialBlack11"/>
+      </w:rPr>
+      <w:t xml:space="preserve">POP</w:t>
+    </w:r>
+  </w:p>
+  <w:p>
+    <w:pPr/>
+    <w:r>
+      <w:rPr>
+        <w:rStyle w:val="ArialBlack11"/>
+      </w:rPr>
+      <w:t xml:space="preserve">
+        STATEMENT OF CHANGES IN EQUITY
+        <w:br/>
+        FOR THE FINANCIAL YEAR ENDED 31 DECEMBER 2016
+      </w:t>
+    </w:r>
+  </w:p>
+  <w:p>
+    <w:pPr/>
+    <w:r>
+      <w:pict>
+        <v:shape id="_x0000_s1003" type="#_x0000_t32" style="width:460pt; height:0pt; margin-left:0pt; margin-top:0pt; mso-position-horizontal:left; mso-position-vertical:top; mso-position-horizontal-relative:char; mso-position-vertical-relative:line;">
+          <w10:wrap type="inline"/>
+          <v:stroke weight="0.5pt"/>
+        </v:shape>
+      </w:pict>
+    </w:r>
+  </w:p>
+</w:hdr>
+</file>
+
+<file path=word/header19.xml><?xml version="1.0" encoding="utf-8"?>
+<w:hdr xmlns:ve="http://schemas.openxmlformats.org/markup-compatibility/2006" xmlns:o="urn:schemas-microsoft-com:office:office" xmlns:r="http://schemas.openxmlformats.org/officeDocument/2006/relationships" xmlns:m="http://schemas.openxmlformats.org/officeDocument/2006/math" xmlns:v="urn:schemas-microsoft-com:vml" xmlns:wp="http://schemas.openxmlformats.org/drawingml/2006/wordprocessingDrawing" xmlns:w10="urn:schemas-microsoft-com:office:word" xmlns:w="http://schemas.openxmlformats.org/wordprocessingml/2006/main" xmlns:wne="http://schemas.microsoft.com/office/word/2006/wordml">
+  <w:p>
+    <w:pPr/>
+    <w:r>
+      <w:rPr>
+        <w:rStyle w:val="ArialBlack11"/>
+      </w:rPr>
+      <w:t xml:space="preserve">POP</w:t>
+    </w:r>
+  </w:p>
+  <w:p>
+    <w:pPr/>
+    <w:r>
+      <w:rPr>
+        <w:rStyle w:val="ArialBlack11"/>
+      </w:rPr>
+      <w:t xml:space="preserve">
+        STATEMENT OF CASH FLOWS
+        <w:br/>
+        FOR THE FINANCIAL YEAR ENDED 31 DECEMBER 2016
+      </w:t>
+    </w:r>
+  </w:p>
+  <w:p>
+    <w:pPr/>
+    <w:r>
+      <w:pict>
+        <v:shape id="_x0000_s1003" type="#_x0000_t32" style="width:460pt; height:0pt; margin-left:0pt; margin-top:0pt; mso-position-horizontal:left; mso-position-vertical:top; mso-position-horizontal-relative:char; mso-position-vertical-relative:line;">
+          <w10:wrap type="inline"/>
+          <v:stroke weight="0.5pt"/>
+        </v:shape>
+      </w:pict>
+    </w:r>
+  </w:p>
+</w:hdr>
+</file>
+
+<file path=word/header22.xml><?xml version="1.0" encoding="utf-8"?>
+<w:hdr xmlns:ve="http://schemas.openxmlformats.org/markup-compatibility/2006" xmlns:o="urn:schemas-microsoft-com:office:office" xmlns:r="http://schemas.openxmlformats.org/officeDocument/2006/relationships" xmlns:m="http://schemas.openxmlformats.org/officeDocument/2006/math" xmlns:v="urn:schemas-microsoft-com:vml" xmlns:wp="http://schemas.openxmlformats.org/drawingml/2006/wordprocessingDrawing" xmlns:w10="urn:schemas-microsoft-com:office:word" xmlns:w="http://schemas.openxmlformats.org/wordprocessingml/2006/main" xmlns:wne="http://schemas.microsoft.com/office/word/2006/wordml">
+  <w:p>
+    <w:pPr/>
+    <w:r>
+      <w:rPr>
+        <w:rStyle w:val="ArialBlack11"/>
+      </w:rPr>
+      <w:t xml:space="preserve">POP</w:t>
+    </w:r>
+  </w:p>
+  <w:p>
+    <w:pPr/>
+    <w:r>
+      <w:rPr>
+        <w:rStyle w:val="ArialBlack11"/>
+      </w:rPr>
+      <w:t xml:space="preserve">
+        NOTES TO THE FINANCIAL STATEMENTS
+        <w:br/>
+        FOR THE FINANCIAL YEAR ENDED 31 DECEMBER 2016
+      </w:t>
+    </w:r>
+  </w:p>
+  <w:p>
+    <w:pPr/>
+    <w:r>
+      <w:pict>
+        <v:shape id="_x0000_s1003" type="#_x0000_t32" style="width:460pt; height:0pt; margin-left:0pt; margin-top:0pt; mso-position-horizontal:left; mso-position-vertical:top; mso-position-horizontal-relative:char; mso-position-vertical-relative:line;">
+          <w10:wrap type="inline"/>
+          <v:stroke weight="0.5pt"/>
+        </v:shape>
+      </w:pict>
+    </w:r>
+  </w:p>
+</w:hdr>
+</file>
+
+<file path=word/header4.xml><?xml version="1.0" encoding="utf-8"?>
+<w:hdr xmlns:ve="http://schemas.openxmlformats.org/markup-compatibility/2006" xmlns:o="urn:schemas-microsoft-com:office:office" xmlns:r="http://schemas.openxmlformats.org/officeDocument/2006/relationships" xmlns:m="http://schemas.openxmlformats.org/officeDocument/2006/math" xmlns:v="urn:schemas-microsoft-com:vml" xmlns:wp="http://schemas.openxmlformats.org/drawingml/2006/wordprocessingDrawing" xmlns:w10="urn:schemas-microsoft-com:office:word" xmlns:w="http://schemas.openxmlformats.org/wordprocessingml/2006/main" xmlns:wne="http://schemas.microsoft.com/office/word/2006/wordml">
+  <w:p>
+    <w:pPr/>
+    <w:r>
+      <w:rPr>
+        <w:rStyle w:val="ArialBlack11"/>
+      </w:rPr>
+      <w:t xml:space="preserve">POP</w:t>
+    </w:r>
+  </w:p>
+  <w:p>
+    <w:pPr/>
+    <w:r>
+      <w:rPr>
+        <w:rStyle w:val="ArialBlack11"/>
+      </w:rPr>
+      <w:t xml:space="preserve">
+        DIRECTOR'S STATEMENT
+        <w:br/>
+        FOR THE FINANCIAL YEAR ENDED 31 DECEMBER 2016
+      </w:t>
+    </w:r>
+  </w:p>
+  <w:p>
+    <w:pPr/>
+    <w:r>
+      <w:pict>
+        <v:shape id="_x0000_s1003" type="#_x0000_t32" style="width:460pt; height:0pt; margin-left:0pt; margin-top:0pt; mso-position-horizontal:left; mso-position-vertical:top; mso-position-horizontal-relative:char; mso-position-vertical-relative:line;">
+          <w10:wrap type="inline"/>
+          <v:stroke weight="0.5pt"/>
+        </v:shape>
+      </w:pict>
+    </w:r>
+  </w:p>
+</w:hdr>
+</file>
+
+<file path=word/header46.xml><?xml version="1.0" encoding="utf-8"?>
+<w:hdr xmlns:ve="http://schemas.openxmlformats.org/markup-compatibility/2006" xmlns:o="urn:schemas-microsoft-com:office:office" xmlns:r="http://schemas.openxmlformats.org/officeDocument/2006/relationships" xmlns:m="http://schemas.openxmlformats.org/officeDocument/2006/math" xmlns:v="urn:schemas-microsoft-com:vml" xmlns:wp="http://schemas.openxmlformats.org/drawingml/2006/wordprocessingDrawing" xmlns:w10="urn:schemas-microsoft-com:office:word" xmlns:w="http://schemas.openxmlformats.org/wordprocessingml/2006/main" xmlns:wne="http://schemas.microsoft.com/office/word/2006/wordml">
+  <w:p>
+    <w:pPr/>
+    <w:r>
+      <w:rPr>
+        <w:rStyle w:val="ArialBlack11"/>
+      </w:rPr>
+      <w:t xml:space="preserve">POP</w:t>
+    </w:r>
+  </w:p>
+  <w:p>
+    <w:pPr/>
+    <w:r>
+      <w:rPr>
+        <w:rStyle w:val="ArialBlack11"/>
+      </w:rPr>
+      <w:t xml:space="preserve">
+        NOTES TO THE FINANCIAL STATEMENTS
+        <w:br/>
+        FOR THE FINANCIAL YEAR ENDED 31 DECEMBER 2016
+      </w:t>
+    </w:r>
+  </w:p>
+  <w:p>
+    <w:pPr/>
+    <w:r>
+      <w:pict>
+        <v:shape id="_x0000_s1003" type="#_x0000_t32" style="width:460pt; height:0pt; margin-left:0pt; margin-top:0pt; mso-position-horizontal:left; mso-position-vertical:top; mso-position-horizontal-relative:char; mso-position-vertical-relative:line;">
+          <w10:wrap type="inline"/>
+          <v:stroke weight="0.5pt"/>
+        </v:shape>
+      </w:pict>
+    </w:r>
+  </w:p>
+</w:hdr>
+</file>
+
+<file path=word/header64.xml><?xml version="1.0" encoding="utf-8"?>
+<w:hdr xmlns:ve="http://schemas.openxmlformats.org/markup-compatibility/2006" xmlns:o="urn:schemas-microsoft-com:office:office" xmlns:r="http://schemas.openxmlformats.org/officeDocument/2006/relationships" xmlns:m="http://schemas.openxmlformats.org/officeDocument/2006/math" xmlns:v="urn:schemas-microsoft-com:vml" xmlns:wp="http://schemas.openxmlformats.org/drawingml/2006/wordprocessingDrawing" xmlns:w10="urn:schemas-microsoft-com:office:word" xmlns:w="http://schemas.openxmlformats.org/wordprocessingml/2006/main" xmlns:wne="http://schemas.microsoft.com/office/word/2006/wordml">
+  <w:p>
+    <w:pPr>
+      <w:jc w:val="center"/>
+      <w:spacing w:after="0"/>
+    </w:pPr>
+    <w:r>
+      <w:rPr>
+        <w:rStyle w:val="ArialBlack11"/>
+      </w:rPr>
+      <w:t xml:space="preserve">POP</w:t>
+    </w:r>
+  </w:p>
+  <w:p>
+    <w:pPr>
+      <w:jc w:val="center"/>
+      <w:spacing w:after="0"/>
+    </w:pPr>
+    <w:r>
+      <w:rPr>
+        <w:rStyle w:val="ArialBlack11"/>
+      </w:rPr>
+      <w:t xml:space="preserve">
+        DETAILED INCOME STATEMENT
+        <w:br/>
+        FOR THE FINANCIAL YEAR ENDED 31 DECEMBER 2016
+      </w:t>
+    </w:r>
+  </w:p>
+  <w:p>
+    <w:pPr/>
+    <w:r>
+      <w:pict>
+        <v:shape id="_x0000_s1003" type="#_x0000_t32" style="width:460pt; height:0pt; margin-left:0pt; margin-top:0pt; mso-position-horizontal:left; mso-position-vertical:top; mso-position-horizontal-relative:char; mso-position-vertical-relative:line;">
+          <w10:wrap type="inline"/>
+          <v:stroke weight="0.5pt"/>
+        </v:shape>
+      </w:pict>
+    </w:r>
+  </w:p>
+</w:hdr>
+</file>
+
+<file path=word/header7.xml><?xml version="1.0" encoding="utf-8"?>
+<w:hdr xmlns:ve="http://schemas.openxmlformats.org/markup-compatibility/2006" xmlns:o="urn:schemas-microsoft-com:office:office" xmlns:r="http://schemas.openxmlformats.org/officeDocument/2006/relationships" xmlns:m="http://schemas.openxmlformats.org/officeDocument/2006/math" xmlns:v="urn:schemas-microsoft-com:vml" xmlns:wp="http://schemas.openxmlformats.org/drawingml/2006/wordprocessingDrawing" xmlns:w10="urn:schemas-microsoft-com:office:word" xmlns:w="http://schemas.openxmlformats.org/wordprocessingml/2006/main" xmlns:wne="http://schemas.microsoft.com/office/word/2006/wordml">
+  <w:p>
+    <w:pPr/>
+    <w:r>
+      <w:rPr>
+        <w:rStyle w:val="ArialBlack11"/>
+      </w:rPr>
+      <w:t xml:space="preserve">POP</w:t>
+    </w:r>
+  </w:p>
+  <w:p>
+    <w:pPr/>
+    <w:r>
+      <w:rPr>
+        <w:rStyle w:val="ArialBlack11"/>
+      </w:rPr>
+      <w:t xml:space="preserve">
+        DIRECTOR'S STATEMENT
+        <w:br/>
+        FOR THE FINANCIAL YEAR ENDED 31 DECEMBER 2016
+      </w:t>
+    </w:r>
+  </w:p>
+  <w:p>
+    <w:pPr/>
+    <w:r>
+      <w:pict>
+        <v:shape id="_x0000_s1003" type="#_x0000_t32" style="width:460pt; height:0pt; margin-left:0pt; margin-top:0pt; mso-position-horizontal:left; mso-position-vertical:top; mso-position-horizontal-relative:char; mso-position-vertical-relative:line;">
+          <w10:wrap type="inline"/>
+          <v:stroke weight="0.5pt"/>
+        </v:shape>
+      </w:pict>
+    </w:r>
+  </w:p>
+</w:hdr>
+</file>
+
 <file path=word/numbering.xml><?xml version="1.0" encoding="utf-8"?>
 <w:numbering xmlns:ve="http://schemas.openxmlformats.org/markup-compatibility/2006" xmlns:o="urn:schemas-microsoft-com:office:office" xmlns:r="http://schemas.openxmlformats.org/officeDocument/2006/relationships" xmlns:m="http://schemas.openxmlformats.org/officeDocument/2006/math" xmlns:v="urn:schemas-microsoft-com:vml" xmlns:wp="http://schemas.openxmlformats.org/drawingml/2006/wordprocessingDrawing" xmlns:w10="urn:schemas-microsoft-com:office:word" xmlns:w="http://schemas.openxmlformats.org/wordprocessingml/2006/main" xmlns:wne="http://schemas.microsoft.com/office/word/2006/wordml">
   <w:abstractNum w:abstractNumId="6">
-    <w:nsid w:val="26C7CC8D"/>
+    <w:nsid w:val="3D9AD85E"/>
     <w:multiLevelType w:val="multilevel"/>
     <w:lvl w:ilvl="0">
       <w:start w:val="1"/>
@@ -12619,7 +14226,7 @@
     </w:lvl>
   </w:abstractNum>
   <w:abstractNum w:abstractNumId="7">
-    <w:nsid w:val="5D36B2DB"/>
+    <w:nsid w:val="5C221090"/>
     <w:multiLevelType w:val="multilevel"/>
     <w:lvl w:ilvl="0">
       <w:start w:val="1"/>
@@ -12758,7 +14365,7 @@
     </w:lvl>
   </w:abstractNum>
   <w:abstractNum w:abstractNumId="8">
-    <w:nsid w:val="A382DB0A"/>
+    <w:nsid w:val="22FF87F7"/>
     <w:multiLevelType w:val="multilevel"/>
     <w:lvl w:ilvl="0">
       <w:start w:val="1"/>

--- a/pages/report_fs/preview.docx
+++ b/pages/report_fs/preview.docx
@@ -28,9 +28,9 @@
           <w:rStyle w:val="ArialBlack14"/>
         </w:rPr>
         <w:t xml:space="preserve">
-          POP
+          VSIG
           <w:br/>
-          (Company registration number: 123)
+          (Company registration number: 1234)
         </w:t>
       </w:r>
     </w:p>
@@ -49,7 +49,7 @@
         <w:rPr>
           <w:rStyle w:val="ArialBlack14"/>
         </w:rPr>
-        <w:t xml:space="preserve">FOR THE FINANCIAL YEAR ENDED 31 DECEMBER 2016</w:t>
+        <w:t xml:space="preserve">FOR THE FINANCIAL YEAR ENDED 31 JULY 2018</w:t>
       </w:r>
     </w:p>
     <w:p>
@@ -69,7 +69,7 @@
         <w:rPr>
           <w:rStyle w:val="Arial11"/>
         </w:rPr>
-        <w:t xml:space="preserve">The director present this statement to the member together with the unaudited financial statements of POP (“the Company”) for the financial year ended 31 December 2016.</w:t>
+        <w:t xml:space="preserve">The director present this statement to the member together with the unaudited financial statements of VSIG (“the Company”) for the financial year ended 31 July 2018.</w:t>
       </w:r>
     </w:p>
     <w:p>
@@ -97,7 +97,7 @@
         <w:rPr>
           <w:rStyle w:val="Arial11"/>
         </w:rPr>
-        <w:t xml:space="preserve">the accompanying financial statements of the Company are drawn up so as to give a true and fair view of the financial position of the Company as at 31 December 2016 and the financial performance, changes in equity and cash flows of the Company for the financial year covered by the financial statements; and</w:t>
+        <w:t xml:space="preserve">the accompanying financial statements of the Company are drawn up so as to give a true and fair view of the financial position of the Company as at 31 July 2018 and the financial performance, changes in equity and cash flows of the Company for the financial year covered by the financial statements; and</w:t>
       </w:r>
     </w:p>
     <w:p>
@@ -147,7 +147,7 @@
         <w:rPr>
           <w:rStyle w:val="Arial11"/>
         </w:rPr>
-        <w:t xml:space="preserve">	qqq   appointed on 19 July 2018</w:t>
+        <w:t xml:space="preserve">	abcd   appointed on 19 July 2018</w:t>
       </w:r>
     </w:p>
     <w:p>
@@ -274,7 +274,7 @@
               <w:rPr>
                 <w:rStyle w:val="Arial11"/>
               </w:rPr>
-              <w:t xml:space="preserve">qqq</w:t>
+              <w:t xml:space="preserve">abcd</w:t>
             </w:r>
           </w:p>
         </w:tc>
@@ -289,7 +289,7 @@
               <w:rPr>
                 <w:rStyle w:val="Arial11"/>
               </w:rPr>
-              <w:t xml:space="preserve">111</w:t>
+              <w:t xml:space="preserve">1234</w:t>
             </w:r>
           </w:p>
         </w:tc>
@@ -304,7 +304,7 @@
               <w:rPr>
                 <w:rStyle w:val="Arial11"/>
               </w:rPr>
-              <w:t xml:space="preserve">222</w:t>
+              <w:t xml:space="preserve">1234</w:t>
             </w:r>
           </w:p>
         </w:tc>
@@ -438,7 +438,7 @@
           <w:rStyle w:val="Arial11"/>
         </w:rPr>
         <w:t xml:space="preserve">
-          qqq
+          abcd
           <w:br/>
           Director
         </w:t>
@@ -452,7 +452,7 @@
         <w:rPr>
           <w:rStyle w:val="Arial11"/>
         </w:rPr>
-        <w:t xml:space="preserve">Singapore, January 01 1970</w:t>
+        <w:t xml:space="preserve">Singapore, July 20 2018</w:t>
       </w:r>
     </w:p>
     <w:p>
@@ -505,7 +505,7 @@
             <w:pPr/>
             <w:r>
               <w:rPr/>
-              <w:t xml:space="preserve">01.01.2016</w:t>
+              <w:t xml:space="preserve">01.08.2018</w:t>
             </w:r>
           </w:p>
           <w:p>
@@ -526,7 +526,7 @@
               <w:rPr>
                 <w:rStyle w:val="TableUnderline"/>
               </w:rPr>
-              <w:t xml:space="preserve">31.12.2016</w:t>
+              <w:t xml:space="preserve">31.07.2018</w:t>
             </w:r>
           </w:p>
           <w:p>
@@ -550,7 +550,7 @@
             <w:pPr/>
             <w:r>
               <w:rPr/>
-              <w:t xml:space="preserve">12.07.2018</w:t>
+              <w:t xml:space="preserve">01.03.2015</w:t>
             </w:r>
           </w:p>
           <w:p>
@@ -571,7 +571,7 @@
               <w:rPr>
                 <w:rStyle w:val="TableUnderline"/>
               </w:rPr>
-              <w:t xml:space="preserve">31.12.2015</w:t>
+              <w:t xml:space="preserve">28.02.2015</w:t>
             </w:r>
           </w:p>
           <w:p>
@@ -779,18 +779,7 @@
           <w:tcPr>
             <w:tcW w:w="1750" w:type="dxa"/>
           </w:tcPr>
-          <w:p>
-            <w:pPr>
-              <w:jc w:val="center"/>
-              <w:spacing w:after="0"/>
-            </w:pPr>
-            <w:r>
-              <w:rPr>
-                <w:rStyle w:val="Arial11"/>
-              </w:rPr>
-              <w:t xml:space="preserve">11</w:t>
-            </w:r>
-          </w:p>
+          <w:p/>
         </w:tc>
         <w:tc>
           <w:tcPr>
@@ -875,7 +864,7 @@
               <w:rPr>
                 <w:rStyle w:val="Arial11"/>
               </w:rPr>
-              <w:t xml:space="preserve">(237,327)</w:t>
+              <w:t xml:space="preserve">(237,827)</w:t>
             </w:r>
           </w:p>
         </w:tc>
@@ -1048,7 +1037,7 @@
               <w:rPr>
                 <w:rStyle w:val="Arial11"/>
               </w:rPr>
-              <w:t xml:space="preserve">653,898</w:t>
+              <w:t xml:space="preserve">653,398</w:t>
             </w:r>
           </w:p>
         </w:tc>
@@ -1088,18 +1077,7 @@
           <w:tcPr>
             <w:tcW w:w="1750" w:type="dxa"/>
           </w:tcPr>
-          <w:p>
-            <w:pPr>
-              <w:jc w:val="center"/>
-              <w:spacing w:after="0"/>
-            </w:pPr>
-            <w:r>
-              <w:rPr>
-                <w:rStyle w:val="Arial11"/>
-              </w:rPr>
-              <w:t xml:space="preserve">5</w:t>
-            </w:r>
-          </w:p>
+          <w:p/>
         </w:tc>
         <w:tc>
           <w:tcPr>
@@ -1180,7 +1158,7 @@
               <w:rPr>
                 <w:rStyle w:val="Arial11"/>
               </w:rPr>
-              <w:t xml:space="preserve">617,435</w:t>
+              <w:t xml:space="preserve">616,935</w:t>
             </w:r>
           </w:p>
         </w:tc>
@@ -1261,7 +1239,7 @@
               <w:rPr>
                 <w:rStyle w:val="TableUnderline"/>
               </w:rPr>
-              <w:t xml:space="preserve">2016</w:t>
+              <w:t xml:space="preserve">2018</w:t>
             </w:r>
           </w:p>
           <w:p>
@@ -1418,18 +1396,7 @@
           <w:tcPr>
             <w:tcW w:w="1750" w:type="dxa"/>
           </w:tcPr>
-          <w:p>
-            <w:pPr>
-              <w:jc w:val="center"/>
-              <w:spacing w:after="0"/>
-            </w:pPr>
-            <w:r>
-              <w:rPr>
-                <w:rStyle w:val="Arial11"/>
-              </w:rPr>
-              <w:t xml:space="preserve">6</w:t>
-            </w:r>
-          </w:p>
+          <w:p/>
         </w:tc>
         <w:tc>
           <w:tcPr>
@@ -1565,7 +1532,7 @@
               <w:rPr>
                 <w:rStyle w:val="Arial11"/>
               </w:rPr>
-              <w:t xml:space="preserve">7</w:t>
+              <w:t xml:space="preserve">4</w:t>
             </w:r>
           </w:p>
         </w:tc>
@@ -1725,18 +1692,7 @@
           <w:tcPr>
             <w:tcW w:w="1750" w:type="dxa"/>
           </w:tcPr>
-          <w:p>
-            <w:pPr>
-              <w:jc w:val="center"/>
-              <w:spacing w:after="0"/>
-            </w:pPr>
-            <w:r>
-              <w:rPr>
-                <w:rStyle w:val="Arial11"/>
-              </w:rPr>
-              <w:t xml:space="preserve">8</w:t>
-            </w:r>
-          </w:p>
+          <w:p/>
         </w:tc>
         <w:tc>
           <w:tcPr>
@@ -1846,18 +1802,7 @@
           <w:tcPr>
             <w:tcW w:w="1750" w:type="dxa"/>
           </w:tcPr>
-          <w:p>
-            <w:pPr>
-              <w:jc w:val="center"/>
-              <w:spacing w:after="0"/>
-            </w:pPr>
-            <w:r>
-              <w:rPr>
-                <w:rStyle w:val="Arial11"/>
-              </w:rPr>
-              <w:t xml:space="preserve">9</w:t>
-            </w:r>
-          </w:p>
+          <w:p/>
         </w:tc>
         <w:tc>
           <w:tcPr>
@@ -1875,7 +1820,7 @@
               <w:rPr>
                 <w:rStyle w:val="Arial11"/>
               </w:rPr>
-              <w:t xml:space="preserve">25,471</w:t>
+              <w:t xml:space="preserve">76,413</w:t>
             </w:r>
           </w:p>
         </w:tc>
@@ -1938,7 +1883,7 @@
               <w:rPr>
                 <w:rStyle w:val="Arial11"/>
               </w:rPr>
-              <w:t xml:space="preserve">429,273</w:t>
+              <w:t xml:space="preserve">480,215</w:t>
             </w:r>
           </w:p>
         </w:tc>
@@ -1986,32 +1931,13 @@
           <w:tcPr>
             <w:tcW w:w="7000" w:type="dxa"/>
           </w:tcPr>
-          <w:p>
-            <w:pPr/>
-            <w:r>
-              <w:rPr>
-                <w:rStyle w:val="Arial11"/>
-              </w:rPr>
-              <w:t xml:space="preserve">Borrowings</w:t>
-            </w:r>
-          </w:p>
-        </w:tc>
-        <w:tc>
-          <w:tcPr>
-            <w:tcW w:w="1750" w:type="dxa"/>
-          </w:tcPr>
-          <w:p>
-            <w:pPr>
-              <w:jc w:val="center"/>
-              <w:spacing w:after="0"/>
-            </w:pPr>
-            <w:r>
-              <w:rPr>
-                <w:rStyle w:val="Arial11"/>
-              </w:rPr>
-              <w:t xml:space="preserve">9</w:t>
-            </w:r>
-          </w:p>
+          <w:p/>
+        </w:tc>
+        <w:tc>
+          <w:tcPr>
+            <w:tcW w:w="1750" w:type="dxa"/>
+          </w:tcPr>
+          <w:p/>
         </w:tc>
         <w:tc>
           <w:tcPr>
@@ -2020,18 +1946,7 @@
               <w:bottom w:val="single" w:sz="1" w:color="000000"/>
             </w:tcBorders>
           </w:tcPr>
-          <w:p>
-            <w:pPr>
-              <w:jc w:val="center"/>
-              <w:spacing w:after="0"/>
-            </w:pPr>
-            <w:r>
-              <w:rPr>
-                <w:rStyle w:val="Arial11"/>
-              </w:rPr>
-              <w:t xml:space="preserve">50,942</w:t>
-            </w:r>
-          </w:p>
+          <w:p/>
         </w:tc>
         <w:tc>
           <w:tcPr>
@@ -2040,73 +1955,7 @@
               <w:bottom w:val="single" w:sz="1" w:color="000000"/>
             </w:tcBorders>
           </w:tcPr>
-          <w:p>
-            <w:pPr>
-              <w:jc w:val="center"/>
-              <w:spacing w:after="0"/>
-            </w:pPr>
-            <w:r>
-              <w:rPr>
-                <w:rStyle w:val="Arial11"/>
-              </w:rPr>
-              <w:t xml:space="preserve">-</w:t>
-            </w:r>
-          </w:p>
-        </w:tc>
-      </w:tr>
-      <w:tr>
-        <w:trPr/>
-        <w:tc>
-          <w:tcPr>
-            <w:tcW w:w="7000" w:type="dxa"/>
-          </w:tcPr>
           <w:p/>
-        </w:tc>
-        <w:tc>
-          <w:tcPr>
-            <w:tcW w:w="1750" w:type="dxa"/>
-          </w:tcPr>
-          <w:p/>
-        </w:tc>
-        <w:tc>
-          <w:tcPr>
-            <w:tcW w:w="1750" w:type="dxa"/>
-            <w:tcBorders>
-              <w:bottom w:val="single" w:sz="1" w:color="000000"/>
-            </w:tcBorders>
-          </w:tcPr>
-          <w:p>
-            <w:pPr>
-              <w:jc w:val="center"/>
-              <w:spacing w:after="0"/>
-            </w:pPr>
-            <w:r>
-              <w:rPr>
-                <w:rStyle w:val="Arial11"/>
-              </w:rPr>
-              <w:t xml:space="preserve">50,942</w:t>
-            </w:r>
-          </w:p>
-        </w:tc>
-        <w:tc>
-          <w:tcPr>
-            <w:tcW w:w="1750" w:type="dxa"/>
-            <w:tcBorders>
-              <w:bottom w:val="single" w:sz="1" w:color="000000"/>
-            </w:tcBorders>
-          </w:tcPr>
-          <w:p>
-            <w:pPr>
-              <w:jc w:val="center"/>
-              <w:spacing w:after="0"/>
-            </w:pPr>
-            <w:r>
-              <w:rPr>
-                <w:rStyle w:val="Arial11"/>
-              </w:rPr>
-              <w:t xml:space="preserve">0</w:t>
-            </w:r>
-          </w:p>
         </w:tc>
       </w:tr>
       <w:tr>
@@ -2285,7 +2134,7 @@
               <w:rPr>
                 <w:rStyle w:val="Arial11"/>
               </w:rPr>
-              <w:t xml:space="preserve">10</w:t>
+              <w:t xml:space="preserve">5</w:t>
             </w:r>
           </w:p>
         </w:tc>
@@ -2360,7 +2209,7 @@
               <w:rPr>
                 <w:rStyle w:val="Arial11"/>
               </w:rPr>
-              <w:t xml:space="preserve">1,621,603</w:t>
+              <w:t xml:space="preserve">1,621,103</w:t>
             </w:r>
           </w:p>
         </w:tc>
@@ -2423,7 +2272,7 @@
               <w:rPr>
                 <w:rStyle w:val="Arial11"/>
               </w:rPr>
-              <w:t xml:space="preserve">2,121,603</w:t>
+              <w:t xml:space="preserve">2,121,103</w:t>
             </w:r>
           </w:p>
         </w:tc>
@@ -2605,7 +2454,7 @@
             <w:pPr/>
             <w:r>
               <w:rPr/>
-              <w:t xml:space="preserve">Balance as at 12 July 2018</w:t>
+              <w:t xml:space="preserve">Balance as at 01 March 2015</w:t>
             </w:r>
           </w:p>
         </w:tc>
@@ -2746,7 +2595,7 @@
             <w:pPr/>
             <w:r>
               <w:rPr/>
-              <w:t xml:space="preserve">Balance as at 31 December 2015</w:t>
+              <w:t xml:space="preserve">Balance as at 28 February 2015</w:t>
             </w:r>
           </w:p>
         </w:tc>
@@ -2918,7 +2767,7 @@
               <w:rPr>
                 <w:rStyle w:val="Arial11"/>
               </w:rPr>
-              <w:t xml:space="preserve">617,435</w:t>
+              <w:t xml:space="preserve">616,935</w:t>
             </w:r>
           </w:p>
         </w:tc>
@@ -2938,7 +2787,7 @@
               <w:rPr>
                 <w:rStyle w:val="Arial11"/>
               </w:rPr>
-              <w:t xml:space="preserve">617,435</w:t>
+              <w:t xml:space="preserve">616,935</w:t>
             </w:r>
           </w:p>
         </w:tc>
@@ -2953,7 +2802,7 @@
             <w:pPr/>
             <w:r>
               <w:rPr/>
-              <w:t xml:space="preserve">Balance as at 31 December 2016</w:t>
+              <w:t xml:space="preserve">Balance as at 31 July 2018</w:t>
             </w:r>
           </w:p>
         </w:tc>
@@ -2993,7 +2842,7 @@
               <w:rPr>
                 <w:rStyle w:val="Arial11"/>
               </w:rPr>
-              <w:t xml:space="preserve">1,621,603</w:t>
+              <w:t xml:space="preserve">1,621,103</w:t>
             </w:r>
           </w:p>
         </w:tc>
@@ -3013,7 +2862,7 @@
               <w:rPr>
                 <w:rStyle w:val="Arial11"/>
               </w:rPr>
-              <w:t xml:space="preserve">2,121,603</w:t>
+              <w:t xml:space="preserve">2,121,103</w:t>
             </w:r>
           </w:p>
         </w:tc>
@@ -3056,7 +2905,7 @@
               <w:rPr>
                 <w:rStyle w:val="Arial11"/>
               </w:rPr>
-              <w:t xml:space="preserve">01.01.2016</w:t>
+              <w:t xml:space="preserve">01.08.2018</w:t>
             </w:r>
           </w:p>
           <w:p>
@@ -3080,7 +2929,7 @@
               <w:rPr>
                 <w:rStyle w:val="TableUnderline"/>
               </w:rPr>
-              <w:t xml:space="preserve">31.12.2016</w:t>
+              <w:t xml:space="preserve">31.07.2018</w:t>
             </w:r>
           </w:p>
           <w:p>
@@ -3109,7 +2958,7 @@
               <w:rPr>
                 <w:rStyle w:val="Arial11"/>
               </w:rPr>
-              <w:t xml:space="preserve">12.07.2018</w:t>
+              <w:t xml:space="preserve">01.03.2015</w:t>
             </w:r>
           </w:p>
           <w:p>
@@ -3133,7 +2982,7 @@
               <w:rPr>
                 <w:rStyle w:val="TableUnderline"/>
               </w:rPr>
-              <w:t xml:space="preserve">31.12.2015</w:t>
+              <w:t xml:space="preserve">28.02.2015</w:t>
             </w:r>
           </w:p>
           <w:p>
@@ -3200,7 +3049,7 @@
               <w:rPr>
                 <w:rStyle w:val="Arial11"/>
               </w:rPr>
-              <w:t xml:space="preserve">653,898</w:t>
+              <w:t xml:space="preserve">653,398</w:t>
             </w:r>
           </w:p>
         </w:tc>
@@ -3370,7 +3219,7 @@
               <w:rPr>
                 <w:rStyle w:val="Arial11"/>
               </w:rPr>
-              <w:t xml:space="preserve">657,103</w:t>
+              <w:t xml:space="preserve">656,603</w:t>
             </w:r>
           </w:p>
         </w:tc>
@@ -3550,7 +3399,7 @@
               <w:rPr>
                 <w:rStyle w:val="Arial11"/>
               </w:rPr>
-              <w:t xml:space="preserve">783,102</w:t>
+              <w:t xml:space="preserve">782,602</w:t>
             </w:r>
           </w:p>
         </w:tc>
@@ -3661,7 +3510,7 @@
               <w:rPr>
                 <w:rStyle w:val="Arial11"/>
               </w:rPr>
-              <w:t xml:space="preserve">783,102</w:t>
+              <w:t xml:space="preserve">782,602</w:t>
             </w:r>
           </w:p>
         </w:tc>
@@ -3951,37 +3800,41 @@
             <w:tcW w:w="8750" w:type="dxa"/>
           </w:tcPr>
           <w:p>
-            <w:pPr>
-              <w:spacing w:after="0"/>
-            </w:pPr>
-            <w:r>
-              <w:rPr>
-                <w:rStyle w:val="Arial11"/>
-              </w:rPr>
-              <w:t xml:space="preserve">Proceeds from borrowings</w:t>
-            </w:r>
-          </w:p>
-        </w:tc>
-        <w:tc>
-          <w:tcPr>
-            <w:tcW w:w="1750" w:type="dxa"/>
-          </w:tcPr>
-          <w:p>
-            <w:pPr>
-              <w:jc w:val="center"/>
-              <w:spacing w:after="0"/>
-            </w:pPr>
-            <w:r>
-              <w:rPr>
-                <w:rStyle w:val="Arial11"/>
-              </w:rPr>
-              <w:t xml:space="preserve">80,942</w:t>
-            </w:r>
-          </w:p>
-        </w:tc>
-        <w:tc>
-          <w:tcPr>
-            <w:tcW w:w="1750" w:type="dxa"/>
+            <w:pPr/>
+            <w:r>
+              <w:rPr>
+                <w:rStyle w:val="Arial11"/>
+              </w:rPr>
+              <w:t xml:space="preserve">Interest paid</w:t>
+            </w:r>
+          </w:p>
+        </w:tc>
+        <w:tc>
+          <w:tcPr>
+            <w:tcW w:w="1750" w:type="dxa"/>
+            <w:tcBorders>
+              <w:bottom w:val="single" w:sz="1" w:color="000000"/>
+            </w:tcBorders>
+          </w:tcPr>
+          <w:p>
+            <w:pPr>
+              <w:jc w:val="center"/>
+              <w:spacing w:after="0"/>
+            </w:pPr>
+            <w:r>
+              <w:rPr>
+                <w:rStyle w:val="Arial11"/>
+              </w:rPr>
+              <w:t xml:space="preserve">(191)</w:t>
+            </w:r>
+          </w:p>
+        </w:tc>
+        <w:tc>
+          <w:tcPr>
+            <w:tcW w:w="1750" w:type="dxa"/>
+            <w:tcBorders>
+              <w:bottom w:val="single" w:sz="1" w:color="000000"/>
+            </w:tcBorders>
           </w:tcPr>
           <w:p>
             <w:pPr>
@@ -4004,37 +3857,153 @@
             <w:tcW w:w="8750" w:type="dxa"/>
           </w:tcPr>
           <w:p>
-            <w:pPr>
-              <w:spacing w:after="0"/>
-            </w:pPr>
-            <w:r>
-              <w:rPr>
-                <w:rStyle w:val="Arial11"/>
-              </w:rPr>
-              <w:t xml:space="preserve">Repayment of borrowings</w:t>
-            </w:r>
-          </w:p>
-        </w:tc>
-        <w:tc>
-          <w:tcPr>
-            <w:tcW w:w="1750" w:type="dxa"/>
-          </w:tcPr>
-          <w:p>
-            <w:pPr>
-              <w:jc w:val="center"/>
-              <w:spacing w:after="0"/>
-            </w:pPr>
-            <w:r>
-              <w:rPr>
-                <w:rStyle w:val="Arial11"/>
-              </w:rPr>
-              <w:t xml:space="preserve">(4,529)</w:t>
-            </w:r>
-          </w:p>
-        </w:tc>
-        <w:tc>
-          <w:tcPr>
-            <w:tcW w:w="1750" w:type="dxa"/>
+            <w:pPr/>
+            <w:r>
+              <w:rPr>
+                <w:rStyle w:val="ArialBlack11"/>
+              </w:rPr>
+              <w:t xml:space="preserve">Net cash (used in) financing activities</w:t>
+            </w:r>
+          </w:p>
+        </w:tc>
+        <w:tc>
+          <w:tcPr>
+            <w:tcW w:w="1750" w:type="dxa"/>
+            <w:tcBorders>
+              <w:bottom w:val="single" w:sz="1" w:color="000000"/>
+            </w:tcBorders>
+          </w:tcPr>
+          <w:p>
+            <w:pPr>
+              <w:jc w:val="center"/>
+              <w:spacing w:after="0"/>
+            </w:pPr>
+            <w:r>
+              <w:rPr>
+                <w:rStyle w:val="Arial11"/>
+              </w:rPr>
+              <w:t xml:space="preserve">(30,377)</w:t>
+            </w:r>
+          </w:p>
+        </w:tc>
+        <w:tc>
+          <w:tcPr>
+            <w:tcW w:w="1750" w:type="dxa"/>
+            <w:tcBorders>
+              <w:bottom w:val="single" w:sz="1" w:color="000000"/>
+            </w:tcBorders>
+          </w:tcPr>
+          <w:p>
+            <w:pPr>
+              <w:jc w:val="center"/>
+              <w:spacing w:after="0"/>
+            </w:pPr>
+            <w:r>
+              <w:rPr>
+                <w:rStyle w:val="Arial11"/>
+              </w:rPr>
+              <w:t xml:space="preserve">(11,774)</w:t>
+            </w:r>
+          </w:p>
+        </w:tc>
+      </w:tr>
+      <w:tr>
+        <w:trPr/>
+        <w:tc>
+          <w:tcPr>
+            <w:tcW w:w="8750" w:type="dxa"/>
+          </w:tcPr>
+          <w:p>
+            <w:pPr>
+              <w:spacing w:after="0"/>
+            </w:pPr>
+            <w:r>
+              <w:rPr>
+                <w:rStyle w:val="Arial11"/>
+              </w:rPr>
+              <w:t xml:space="preserve">Net increase in cash and cash equivalents</w:t>
+            </w:r>
+          </w:p>
+        </w:tc>
+        <w:tc>
+          <w:tcPr>
+            <w:tcW w:w="1750" w:type="dxa"/>
+          </w:tcPr>
+          <w:p>
+            <w:pPr>
+              <w:jc w:val="center"/>
+              <w:spacing w:after="0"/>
+            </w:pPr>
+            <w:r>
+              <w:rPr>
+                <w:rStyle w:val="Arial11"/>
+              </w:rPr>
+              <w:t xml:space="preserve">719,135</w:t>
+            </w:r>
+          </w:p>
+        </w:tc>
+        <w:tc>
+          <w:tcPr>
+            <w:tcW w:w="1750" w:type="dxa"/>
+          </w:tcPr>
+          <w:p>
+            <w:pPr>
+              <w:jc w:val="center"/>
+              <w:spacing w:after="0"/>
+            </w:pPr>
+            <w:r>
+              <w:rPr>
+                <w:rStyle w:val="Arial11"/>
+              </w:rPr>
+              <w:t xml:space="preserve">1,782,550</w:t>
+            </w:r>
+          </w:p>
+        </w:tc>
+      </w:tr>
+      <w:tr>
+        <w:trPr/>
+        <w:tc>
+          <w:tcPr>
+            <w:tcW w:w="8750" w:type="dxa"/>
+          </w:tcPr>
+          <w:p>
+            <w:pPr>
+              <w:spacing w:after="0"/>
+            </w:pPr>
+            <w:r>
+              <w:rPr>
+                <w:rStyle w:val="Arial11"/>
+              </w:rPr>
+              <w:t xml:space="preserve">Cash and cash equivalents at beginning of financial year/period</w:t>
+            </w:r>
+          </w:p>
+        </w:tc>
+        <w:tc>
+          <w:tcPr>
+            <w:tcW w:w="1750" w:type="dxa"/>
+            <w:tcBorders>
+              <w:bottom w:val="single" w:sz="1" w:color="000000"/>
+            </w:tcBorders>
+          </w:tcPr>
+          <w:p>
+            <w:pPr>
+              <w:jc w:val="center"/>
+              <w:spacing w:after="0"/>
+            </w:pPr>
+            <w:r>
+              <w:rPr>
+                <w:rStyle w:val="Arial11"/>
+              </w:rPr>
+              <w:t xml:space="preserve">1,008,693</w:t>
+            </w:r>
+          </w:p>
+        </w:tc>
+        <w:tc>
+          <w:tcPr>
+            <w:tcW w:w="1750" w:type="dxa"/>
+            <w:tcBorders>
+              <w:bottom w:val="single" w:sz="1" w:color="000000"/>
+            </w:tcBorders>
           </w:tcPr>
           <w:p>
             <w:pPr>
@@ -4057,12 +4026,14 @@
             <w:tcW w:w="8750" w:type="dxa"/>
           </w:tcPr>
           <w:p>
-            <w:pPr/>
-            <w:r>
-              <w:rPr>
-                <w:rStyle w:val="Arial11"/>
-              </w:rPr>
-              <w:t xml:space="preserve">Interest paid</w:t>
+            <w:pPr>
+              <w:spacing w:after="0"/>
+            </w:pPr>
+            <w:r>
+              <w:rPr>
+                <w:rStyle w:val="ArialBlack11"/>
+              </w:rPr>
+              <w:t xml:space="preserve">Cash and cash equivalents at end of financial year/period</w:t>
             </w:r>
           </w:p>
         </w:tc>
@@ -4082,235 +4053,7 @@
               <w:rPr>
                 <w:rStyle w:val="Arial11"/>
               </w:rPr>
-              <w:t xml:space="preserve">(191)</w:t>
-            </w:r>
-          </w:p>
-        </w:tc>
-        <w:tc>
-          <w:tcPr>
-            <w:tcW w:w="1750" w:type="dxa"/>
-            <w:tcBorders>
-              <w:bottom w:val="single" w:sz="1" w:color="000000"/>
-            </w:tcBorders>
-          </w:tcPr>
-          <w:p>
-            <w:pPr>
-              <w:jc w:val="center"/>
-              <w:spacing w:after="0"/>
-            </w:pPr>
-            <w:r>
-              <w:rPr>
-                <w:rStyle w:val="Arial11"/>
-              </w:rPr>
-              <w:t xml:space="preserve">-</w:t>
-            </w:r>
-          </w:p>
-        </w:tc>
-      </w:tr>
-      <w:tr>
-        <w:trPr/>
-        <w:tc>
-          <w:tcPr>
-            <w:tcW w:w="8750" w:type="dxa"/>
-          </w:tcPr>
-          <w:p>
-            <w:pPr/>
-            <w:r>
-              <w:rPr>
-                <w:rStyle w:val="ArialBlack11"/>
-              </w:rPr>
-              <w:t xml:space="preserve">Net cash generated from / (used in) financing activities</w:t>
-            </w:r>
-          </w:p>
-        </w:tc>
-        <w:tc>
-          <w:tcPr>
-            <w:tcW w:w="1750" w:type="dxa"/>
-            <w:tcBorders>
-              <w:bottom w:val="single" w:sz="1" w:color="000000"/>
-            </w:tcBorders>
-          </w:tcPr>
-          <w:p>
-            <w:pPr>
-              <w:jc w:val="center"/>
-              <w:spacing w:after="0"/>
-            </w:pPr>
-            <w:r>
-              <w:rPr>
-                <w:rStyle w:val="Arial11"/>
-              </w:rPr>
-              <w:t xml:space="preserve">46,036</w:t>
-            </w:r>
-          </w:p>
-        </w:tc>
-        <w:tc>
-          <w:tcPr>
-            <w:tcW w:w="1750" w:type="dxa"/>
-            <w:tcBorders>
-              <w:bottom w:val="single" w:sz="1" w:color="000000"/>
-            </w:tcBorders>
-          </w:tcPr>
-          <w:p>
-            <w:pPr>
-              <w:jc w:val="center"/>
-              <w:spacing w:after="0"/>
-            </w:pPr>
-            <w:r>
-              <w:rPr>
-                <w:rStyle w:val="Arial11"/>
-              </w:rPr>
-              <w:t xml:space="preserve">(11,774)</w:t>
-            </w:r>
-          </w:p>
-        </w:tc>
-      </w:tr>
-      <w:tr>
-        <w:trPr/>
-        <w:tc>
-          <w:tcPr>
-            <w:tcW w:w="8750" w:type="dxa"/>
-          </w:tcPr>
-          <w:p>
-            <w:pPr>
-              <w:spacing w:after="0"/>
-            </w:pPr>
-            <w:r>
-              <w:rPr>
-                <w:rStyle w:val="Arial11"/>
-              </w:rPr>
-              <w:t xml:space="preserve">Net increase in cash and cash equivalents</w:t>
-            </w:r>
-          </w:p>
-        </w:tc>
-        <w:tc>
-          <w:tcPr>
-            <w:tcW w:w="1750" w:type="dxa"/>
-          </w:tcPr>
-          <w:p>
-            <w:pPr>
-              <w:jc w:val="center"/>
-              <w:spacing w:after="0"/>
-            </w:pPr>
-            <w:r>
-              <w:rPr>
-                <w:rStyle w:val="Arial11"/>
-              </w:rPr>
-              <w:t xml:space="preserve">796,048</w:t>
-            </w:r>
-          </w:p>
-        </w:tc>
-        <w:tc>
-          <w:tcPr>
-            <w:tcW w:w="1750" w:type="dxa"/>
-          </w:tcPr>
-          <w:p>
-            <w:pPr>
-              <w:jc w:val="center"/>
-              <w:spacing w:after="0"/>
-            </w:pPr>
-            <w:r>
-              <w:rPr>
-                <w:rStyle w:val="Arial11"/>
-              </w:rPr>
-              <w:t xml:space="preserve">1,782,550</w:t>
-            </w:r>
-          </w:p>
-        </w:tc>
-      </w:tr>
-      <w:tr>
-        <w:trPr/>
-        <w:tc>
-          <w:tcPr>
-            <w:tcW w:w="8750" w:type="dxa"/>
-          </w:tcPr>
-          <w:p>
-            <w:pPr>
-              <w:spacing w:after="0"/>
-            </w:pPr>
-            <w:r>
-              <w:rPr>
-                <w:rStyle w:val="Arial11"/>
-              </w:rPr>
-              <w:t xml:space="preserve">Cash and cash equivalents at beginning of financial year/period</w:t>
-            </w:r>
-          </w:p>
-        </w:tc>
-        <w:tc>
-          <w:tcPr>
-            <w:tcW w:w="1750" w:type="dxa"/>
-            <w:tcBorders>
-              <w:bottom w:val="single" w:sz="1" w:color="000000"/>
-            </w:tcBorders>
-          </w:tcPr>
-          <w:p>
-            <w:pPr>
-              <w:jc w:val="center"/>
-              <w:spacing w:after="0"/>
-            </w:pPr>
-            <w:r>
-              <w:rPr>
-                <w:rStyle w:val="Arial11"/>
-              </w:rPr>
-              <w:t xml:space="preserve">1,008,693</w:t>
-            </w:r>
-          </w:p>
-        </w:tc>
-        <w:tc>
-          <w:tcPr>
-            <w:tcW w:w="1750" w:type="dxa"/>
-            <w:tcBorders>
-              <w:bottom w:val="single" w:sz="1" w:color="000000"/>
-            </w:tcBorders>
-          </w:tcPr>
-          <w:p>
-            <w:pPr>
-              <w:jc w:val="center"/>
-              <w:spacing w:after="0"/>
-            </w:pPr>
-            <w:r>
-              <w:rPr>
-                <w:rStyle w:val="Arial11"/>
-              </w:rPr>
-              <w:t xml:space="preserve">-</w:t>
-            </w:r>
-          </w:p>
-        </w:tc>
-      </w:tr>
-      <w:tr>
-        <w:trPr/>
-        <w:tc>
-          <w:tcPr>
-            <w:tcW w:w="8750" w:type="dxa"/>
-          </w:tcPr>
-          <w:p>
-            <w:pPr>
-              <w:spacing w:after="0"/>
-            </w:pPr>
-            <w:r>
-              <w:rPr>
-                <w:rStyle w:val="ArialBlack11"/>
-              </w:rPr>
-              <w:t xml:space="preserve">Cash and cash equivalents at end of financial year/period</w:t>
-            </w:r>
-          </w:p>
-        </w:tc>
-        <w:tc>
-          <w:tcPr>
-            <w:tcW w:w="1750" w:type="dxa"/>
-            <w:tcBorders>
-              <w:bottom w:val="single" w:sz="1" w:color="000000"/>
-            </w:tcBorders>
-          </w:tcPr>
-          <w:p>
-            <w:pPr>
-              <w:jc w:val="center"/>
-              <w:spacing w:after="0"/>
-            </w:pPr>
-            <w:r>
-              <w:rPr>
-                <w:rStyle w:val="Arial11"/>
-              </w:rPr>
-              <w:t xml:space="preserve">1,804,741</w:t>
+              <w:t xml:space="preserve">1,727,828</w:t>
             </w:r>
           </w:p>
         </w:tc>
@@ -4391,7 +4134,7 @@
         <w:rPr>
           <w:rStyle w:val="Arial11"/>
         </w:rPr>
-        <w:t xml:space="preserve">	The Company’s principal activities are those to carry-on the businesses of </w:t>
+        <w:t xml:space="preserve">	The Company’s principal activities are those to carry-on the businesses of Bbbbbb</w:t>
       </w:r>
     </w:p>
     <w:p>
@@ -4402,7 +4145,7 @@
         <w:rPr>
           <w:rStyle w:val="Arial11"/>
         </w:rPr>
-        <w:t xml:space="preserve">	The Company’s registered office is at </w:t>
+        <w:t xml:space="preserve">	The Company’s registered office is at Novena</w:t>
       </w:r>
     </w:p>
     <w:p>
@@ -4413,7 +4156,7 @@
         <w:rPr>
           <w:rStyle w:val="Arial11"/>
         </w:rPr>
-        <w:t xml:space="preserve">	The financial statements of the Company for the financial year ended 		December 31 2016 were authorised for issue in accordance with a resolution of the 	directors on the date of Statement by Directors.</w:t>
+        <w:t xml:space="preserve">	The financial statements of the Company for the financial year ended 		July 31 2018 were authorised for issue in accordance with a resolution of the 	directors on the date of Statement by Directors.</w:t>
       </w:r>
     </w:p>
     <w:p>
@@ -4502,7 +4245,7 @@
         <w:rPr>
           <w:rStyle w:val="Arial11"/>
         </w:rPr>
-        <w:t xml:space="preserve">	On January 01 1970 the Company adopted the new or amended FRS and 	Interpretations to FRS (“INT FRS”) that are mandatory for application for the financial 	year. The adoption of these new or amended FRS and INT FRS did not result 	insubstantial changes of the Company’s accounting policies and had no material 	effect on the amounts reported for the current or prior financial period.</w:t>
+        <w:t xml:space="preserve">	On November 30 2017 the Company adopted the new or amended FRS and 	Interpretations to FRS (“INT FRS”) that are mandatory for application for the financial 	year. The adoption of these new or amended FRS and INT FRS did not result 	insubstantial changes of the Company’s accounting policies and had no material 	effect on the amounts reported for the current or prior financial period.</w:t>
       </w:r>
     </w:p>
     <w:p>
@@ -5773,3074 +5516,6 @@
         </w:sectPr>
       </w:pPr>
     </w:p>
-    <w:p>
-      <w:pPr>
-        <w:numPr>
-          <w:ilvl w:val="0"/>
-          <w:numId w:val="7"/>
-        </w:numPr>
-      </w:pPr>
-      <w:r>
-        <w:rPr/>
-        <w:t xml:space="preserve">OTHER INCOME</w:t>
-      </w:r>
-    </w:p>
-    <w:tbl>
-      <w:tblGrid>
-        <w:gridCol w:w="5250" w:type="dxa"/>
-        <w:gridCol w:w="1750" w:type="dxa"/>
-        <w:gridCol w:w="1750" w:type="dxa"/>
-      </w:tblGrid>
-      <w:tr>
-        <w:trPr/>
-        <w:tc>
-          <w:tcPr>
-            <w:tcW w:w="5250" w:type="dxa"/>
-          </w:tcPr>
-          <w:p/>
-        </w:tc>
-        <w:tc>
-          <w:tcPr>
-            <w:tcW w:w="1750" w:type="dxa"/>
-          </w:tcPr>
-          <w:p/>
-        </w:tc>
-      </w:tr>
-      <w:tr>
-        <w:trPr/>
-        <w:tc>
-          <w:tcPr>
-            <w:tcW w:w="5250" w:type="dxa"/>
-          </w:tcPr>
-          <w:p/>
-        </w:tc>
-        <w:tc>
-          <w:tcPr>
-            <w:tcW w:w="1750" w:type="dxa"/>
-          </w:tcPr>
-          <w:p>
-            <w:pPr/>
-            <w:r>
-              <w:rPr/>
-              <w:t xml:space="preserve">01.01.2016</w:t>
-            </w:r>
-          </w:p>
-          <w:p>
-            <w:pPr>
-              <w:jc w:val="center"/>
-              <w:spacing w:after="0"/>
-            </w:pPr>
-            <w:r>
-              <w:rPr>
-                <w:rStyle w:val="Arial11"/>
-              </w:rPr>
-              <w:t xml:space="preserve">to</w:t>
-            </w:r>
-          </w:p>
-          <w:p>
-            <w:pPr/>
-            <w:r>
-              <w:rPr>
-                <w:rStyle w:val="TableUnderline"/>
-              </w:rPr>
-              <w:t xml:space="preserve">31.12.2016</w:t>
-            </w:r>
-          </w:p>
-          <w:p>
-            <w:pPr>
-              <w:jc w:val="center"/>
-              <w:spacing w:after="0"/>
-            </w:pPr>
-            <w:r>
-              <w:rPr>
-                <w:rStyle w:val="Arial11"/>
-              </w:rPr>
-              <w:t xml:space="preserve">$</w:t>
-            </w:r>
-          </w:p>
-        </w:tc>
-        <w:tc>
-          <w:tcPr>
-            <w:tcW w:w="1750" w:type="dxa"/>
-          </w:tcPr>
-          <w:p>
-            <w:pPr/>
-            <w:r>
-              <w:rPr/>
-              <w:t xml:space="preserve">01.01.2015</w:t>
-            </w:r>
-          </w:p>
-          <w:p>
-            <w:pPr>
-              <w:jc w:val="center"/>
-              <w:spacing w:after="0"/>
-            </w:pPr>
-            <w:r>
-              <w:rPr>
-                <w:rStyle w:val="Arial11"/>
-              </w:rPr>
-              <w:t xml:space="preserve">to</w:t>
-            </w:r>
-          </w:p>
-          <w:p>
-            <w:pPr/>
-            <w:r>
-              <w:rPr>
-                <w:rStyle w:val="TableUnderline"/>
-              </w:rPr>
-              <w:t xml:space="preserve">31.12.2015</w:t>
-            </w:r>
-          </w:p>
-          <w:p>
-            <w:pPr>
-              <w:jc w:val="center"/>
-              <w:spacing w:after="0"/>
-            </w:pPr>
-            <w:r>
-              <w:rPr>
-                <w:rStyle w:val="Arial11"/>
-              </w:rPr>
-              <w:t xml:space="preserve">$</w:t>
-            </w:r>
-          </w:p>
-        </w:tc>
-      </w:tr>
-      <w:tr>
-        <w:trPr/>
-        <w:tc>
-          <w:tcPr>
-            <w:tcW w:w="5250" w:type="dxa"/>
-          </w:tcPr>
-          <w:p>
-            <w:pPr/>
-            <w:r>
-              <w:rPr/>
-              <w:t xml:space="preserve">Income tax expenses</w:t>
-            </w:r>
-          </w:p>
-        </w:tc>
-        <w:tc>
-          <w:tcPr>
-            <w:tcW w:w="1750" w:type="dxa"/>
-          </w:tcPr>
-          <w:p>
-            <w:pPr>
-              <w:jc w:val="center"/>
-              <w:spacing w:after="0"/>
-            </w:pPr>
-            <w:r>
-              <w:rPr>
-                <w:rStyle w:val="Arial11"/>
-              </w:rPr>
-              <w:t xml:space="preserve">-</w:t>
-            </w:r>
-          </w:p>
-        </w:tc>
-        <w:tc>
-          <w:tcPr>
-            <w:tcW w:w="1750" w:type="dxa"/>
-          </w:tcPr>
-          <w:p>
-            <w:pPr>
-              <w:jc w:val="center"/>
-              <w:spacing w:after="0"/>
-            </w:pPr>
-            <w:r>
-              <w:rPr>
-                <w:rStyle w:val="Arial11"/>
-              </w:rPr>
-              <w:t xml:space="preserve">99,641</w:t>
-            </w:r>
-          </w:p>
-        </w:tc>
-      </w:tr>
-      <w:tr>
-        <w:trPr/>
-        <w:tc>
-          <w:tcPr>
-            <w:tcW w:w="5250" w:type="dxa"/>
-          </w:tcPr>
-          <w:p/>
-        </w:tc>
-        <w:tc>
-          <w:tcPr>
-            <w:tcW w:w="1750" w:type="dxa"/>
-            <w:tcBorders>
-              <w:top w:val="single" w:sz="1" w:color="#000000"/>
-              <w:bottom w:val="single" w:sz="18" w:color="#000000"/>
-            </w:tcBorders>
-          </w:tcPr>
-          <w:p>
-            <w:pPr>
-              <w:jc w:val="center"/>
-              <w:spacing w:after="0"/>
-            </w:pPr>
-            <w:r>
-              <w:rPr>
-                <w:rStyle w:val="Arial11"/>
-              </w:rPr>
-              <w:t xml:space="preserve">-</w:t>
-            </w:r>
-          </w:p>
-        </w:tc>
-        <w:tc>
-          <w:tcPr>
-            <w:tcW w:w="1750" w:type="dxa"/>
-            <w:tcBorders>
-              <w:top w:val="single" w:sz="1" w:color="#000000"/>
-              <w:bottom w:val="single" w:sz="18" w:color="#000000"/>
-            </w:tcBorders>
-          </w:tcPr>
-          <w:p>
-            <w:pPr>
-              <w:jc w:val="center"/>
-              <w:spacing w:after="0"/>
-            </w:pPr>
-            <w:r>
-              <w:rPr>
-                <w:rStyle w:val="Arial11"/>
-              </w:rPr>
-              <w:t xml:space="preserve">99,641</w:t>
-            </w:r>
-          </w:p>
-        </w:tc>
-      </w:tr>
-      <w:tr>
-        <w:trPr/>
-        <w:tc>
-          <w:tcPr>
-            <w:tcW w:w="5250" w:type="dxa"/>
-          </w:tcPr>
-          <w:p/>
-        </w:tc>
-      </w:tr>
-    </w:tbl>
-    <w:p>
-      <w:pPr>
-        <w:numPr>
-          <w:ilvl w:val="0"/>
-          <w:numId w:val="7"/>
-        </w:numPr>
-      </w:pPr>
-      <w:r>
-        <w:rPr/>
-        <w:t xml:space="preserve">FINANCE EXPENSE</w:t>
-      </w:r>
-    </w:p>
-    <w:tbl>
-      <w:tblGrid>
-        <w:gridCol w:w="5250" w:type="dxa"/>
-        <w:gridCol w:w="1750" w:type="dxa"/>
-        <w:gridCol w:w="1750" w:type="dxa"/>
-      </w:tblGrid>
-      <w:tr>
-        <w:trPr/>
-        <w:tc>
-          <w:tcPr>
-            <w:tcW w:w="5250" w:type="dxa"/>
-          </w:tcPr>
-          <w:p/>
-        </w:tc>
-        <w:tc>
-          <w:tcPr>
-            <w:tcW w:w="1750" w:type="dxa"/>
-          </w:tcPr>
-          <w:p/>
-        </w:tc>
-      </w:tr>
-      <w:tr>
-        <w:trPr/>
-        <w:tc>
-          <w:tcPr>
-            <w:tcW w:w="5250" w:type="dxa"/>
-          </w:tcPr>
-          <w:p/>
-        </w:tc>
-        <w:tc>
-          <w:tcPr>
-            <w:tcW w:w="1750" w:type="dxa"/>
-          </w:tcPr>
-          <w:p>
-            <w:pPr/>
-            <w:r>
-              <w:rPr/>
-              <w:t xml:space="preserve">01.01.2016</w:t>
-            </w:r>
-          </w:p>
-          <w:p>
-            <w:pPr>
-              <w:jc w:val="center"/>
-              <w:spacing w:after="0"/>
-            </w:pPr>
-            <w:r>
-              <w:rPr>
-                <w:rStyle w:val="Arial11"/>
-              </w:rPr>
-              <w:t xml:space="preserve">to</w:t>
-            </w:r>
-          </w:p>
-          <w:p>
-            <w:pPr/>
-            <w:r>
-              <w:rPr>
-                <w:rStyle w:val="TableUnderline"/>
-              </w:rPr>
-              <w:t xml:space="preserve">31.12.2016</w:t>
-            </w:r>
-          </w:p>
-          <w:p>
-            <w:pPr>
-              <w:jc w:val="center"/>
-              <w:spacing w:after="0"/>
-            </w:pPr>
-            <w:r>
-              <w:rPr>
-                <w:rStyle w:val="Arial11"/>
-              </w:rPr>
-              <w:t xml:space="preserve">$</w:t>
-            </w:r>
-          </w:p>
-        </w:tc>
-        <w:tc>
-          <w:tcPr>
-            <w:tcW w:w="1750" w:type="dxa"/>
-          </w:tcPr>
-          <w:p>
-            <w:pPr/>
-            <w:r>
-              <w:rPr/>
-              <w:t xml:space="preserve">01.01.2015</w:t>
-            </w:r>
-          </w:p>
-          <w:p>
-            <w:pPr>
-              <w:jc w:val="center"/>
-              <w:spacing w:after="0"/>
-            </w:pPr>
-            <w:r>
-              <w:rPr>
-                <w:rStyle w:val="Arial11"/>
-              </w:rPr>
-              <w:t xml:space="preserve">to</w:t>
-            </w:r>
-          </w:p>
-          <w:p>
-            <w:pPr/>
-            <w:r>
-              <w:rPr>
-                <w:rStyle w:val="TableUnderline"/>
-              </w:rPr>
-              <w:t xml:space="preserve">31.12.2015</w:t>
-            </w:r>
-          </w:p>
-          <w:p>
-            <w:pPr>
-              <w:jc w:val="center"/>
-              <w:spacing w:after="0"/>
-            </w:pPr>
-            <w:r>
-              <w:rPr>
-                <w:rStyle w:val="Arial11"/>
-              </w:rPr>
-              <w:t xml:space="preserve">$</w:t>
-            </w:r>
-          </w:p>
-        </w:tc>
-      </w:tr>
-      <w:tr>
-        <w:trPr/>
-        <w:tc>
-          <w:tcPr>
-            <w:tcW w:w="5250" w:type="dxa"/>
-          </w:tcPr>
-          <w:p>
-            <w:pPr/>
-            <w:r>
-              <w:rPr/>
-              <w:t xml:space="preserve">Travelling</w:t>
-            </w:r>
-          </w:p>
-        </w:tc>
-        <w:tc>
-          <w:tcPr>
-            <w:tcW w:w="1750" w:type="dxa"/>
-          </w:tcPr>
-          <w:p>
-            <w:pPr>
-              <w:jc w:val="center"/>
-              <w:spacing w:after="0"/>
-            </w:pPr>
-            <w:r>
-              <w:rPr>
-                <w:rStyle w:val="Arial11"/>
-              </w:rPr>
-              <w:t xml:space="preserve">651</w:t>
-            </w:r>
-          </w:p>
-        </w:tc>
-        <w:tc>
-          <w:tcPr>
-            <w:tcW w:w="1750" w:type="dxa"/>
-          </w:tcPr>
-          <w:p>
-            <w:pPr>
-              <w:jc w:val="center"/>
-              <w:spacing w:after="0"/>
-            </w:pPr>
-            <w:r>
-              <w:rPr>
-                <w:rStyle w:val="Arial11"/>
-              </w:rPr>
-              <w:t xml:space="preserve">-</w:t>
-            </w:r>
-          </w:p>
-        </w:tc>
-      </w:tr>
-      <w:tr>
-        <w:trPr/>
-        <w:tc>
-          <w:tcPr>
-            <w:tcW w:w="5250" w:type="dxa"/>
-          </w:tcPr>
-          <w:p/>
-        </w:tc>
-        <w:tc>
-          <w:tcPr>
-            <w:tcW w:w="1750" w:type="dxa"/>
-            <w:tcBorders>
-              <w:top w:val="single" w:sz="1" w:color="#000000"/>
-              <w:bottom w:val="single" w:sz="18" w:color="#000000"/>
-            </w:tcBorders>
-          </w:tcPr>
-          <w:p>
-            <w:pPr>
-              <w:jc w:val="center"/>
-              <w:spacing w:after="0"/>
-            </w:pPr>
-            <w:r>
-              <w:rPr>
-                <w:rStyle w:val="Arial11"/>
-              </w:rPr>
-              <w:t xml:space="preserve">651</w:t>
-            </w:r>
-          </w:p>
-        </w:tc>
-        <w:tc>
-          <w:tcPr>
-            <w:tcW w:w="1750" w:type="dxa"/>
-            <w:tcBorders>
-              <w:top w:val="single" w:sz="1" w:color="#000000"/>
-              <w:bottom w:val="single" w:sz="18" w:color="#000000"/>
-            </w:tcBorders>
-          </w:tcPr>
-          <w:p>
-            <w:pPr>
-              <w:jc w:val="center"/>
-              <w:spacing w:after="0"/>
-            </w:pPr>
-            <w:r>
-              <w:rPr>
-                <w:rStyle w:val="Arial11"/>
-              </w:rPr>
-              <w:t xml:space="preserve">99,641</w:t>
-            </w:r>
-          </w:p>
-        </w:tc>
-      </w:tr>
-      <w:tr>
-        <w:trPr/>
-        <w:tc>
-          <w:tcPr>
-            <w:tcW w:w="5250" w:type="dxa"/>
-          </w:tcPr>
-          <w:p/>
-        </w:tc>
-      </w:tr>
-    </w:tbl>
-    <w:p>
-      <w:pPr>
-        <w:numPr>
-          <w:ilvl w:val="0"/>
-          <w:numId w:val="7"/>
-        </w:numPr>
-      </w:pPr>
-      <w:r>
-        <w:rPr/>
-        <w:t xml:space="preserve">EMPLOYEE COMPENSATION</w:t>
-      </w:r>
-    </w:p>
-    <w:tbl>
-      <w:tblGrid>
-        <w:gridCol w:w="5250" w:type="dxa"/>
-        <w:gridCol w:w="1750" w:type="dxa"/>
-        <w:gridCol w:w="1750" w:type="dxa"/>
-      </w:tblGrid>
-      <w:tr>
-        <w:trPr/>
-        <w:tc>
-          <w:tcPr>
-            <w:tcW w:w="5250" w:type="dxa"/>
-          </w:tcPr>
-          <w:p/>
-        </w:tc>
-        <w:tc>
-          <w:tcPr>
-            <w:tcW w:w="1750" w:type="dxa"/>
-          </w:tcPr>
-          <w:p/>
-        </w:tc>
-      </w:tr>
-      <w:tr>
-        <w:trPr/>
-        <w:tc>
-          <w:tcPr>
-            <w:tcW w:w="5250" w:type="dxa"/>
-          </w:tcPr>
-          <w:p/>
-        </w:tc>
-        <w:tc>
-          <w:tcPr>
-            <w:tcW w:w="1750" w:type="dxa"/>
-          </w:tcPr>
-          <w:p>
-            <w:pPr/>
-            <w:r>
-              <w:rPr/>
-              <w:t xml:space="preserve">01.01.2016</w:t>
-            </w:r>
-          </w:p>
-          <w:p>
-            <w:pPr>
-              <w:jc w:val="center"/>
-              <w:spacing w:after="0"/>
-            </w:pPr>
-            <w:r>
-              <w:rPr>
-                <w:rStyle w:val="Arial11"/>
-              </w:rPr>
-              <w:t xml:space="preserve">to</w:t>
-            </w:r>
-          </w:p>
-          <w:p>
-            <w:pPr/>
-            <w:r>
-              <w:rPr>
-                <w:rStyle w:val="TableUnderline"/>
-              </w:rPr>
-              <w:t xml:space="preserve">31.12.2016</w:t>
-            </w:r>
-          </w:p>
-          <w:p>
-            <w:pPr>
-              <w:jc w:val="center"/>
-              <w:spacing w:after="0"/>
-            </w:pPr>
-            <w:r>
-              <w:rPr>
-                <w:rStyle w:val="Arial11"/>
-              </w:rPr>
-              <w:t xml:space="preserve">$</w:t>
-            </w:r>
-          </w:p>
-        </w:tc>
-        <w:tc>
-          <w:tcPr>
-            <w:tcW w:w="1750" w:type="dxa"/>
-          </w:tcPr>
-          <w:p>
-            <w:pPr/>
-            <w:r>
-              <w:rPr/>
-              <w:t xml:space="preserve">01.01.2015</w:t>
-            </w:r>
-          </w:p>
-          <w:p>
-            <w:pPr>
-              <w:jc w:val="center"/>
-              <w:spacing w:after="0"/>
-            </w:pPr>
-            <w:r>
-              <w:rPr>
-                <w:rStyle w:val="Arial11"/>
-              </w:rPr>
-              <w:t xml:space="preserve">to</w:t>
-            </w:r>
-          </w:p>
-          <w:p>
-            <w:pPr/>
-            <w:r>
-              <w:rPr>
-                <w:rStyle w:val="TableUnderline"/>
-              </w:rPr>
-              <w:t xml:space="preserve">31.12.2015</w:t>
-            </w:r>
-          </w:p>
-          <w:p>
-            <w:pPr>
-              <w:jc w:val="center"/>
-              <w:spacing w:after="0"/>
-            </w:pPr>
-            <w:r>
-              <w:rPr>
-                <w:rStyle w:val="Arial11"/>
-              </w:rPr>
-              <w:t xml:space="preserve">$</w:t>
-            </w:r>
-          </w:p>
-        </w:tc>
-      </w:tr>
-      <w:tr>
-        <w:trPr/>
-        <w:tc>
-          <w:tcPr>
-            <w:tcW w:w="5250" w:type="dxa"/>
-          </w:tcPr>
-          <w:p>
-            <w:pPr/>
-            <w:r>
-              <w:rPr/>
-              <w:t xml:space="preserve">Purchases</w:t>
-            </w:r>
-          </w:p>
-        </w:tc>
-        <w:tc>
-          <w:tcPr>
-            <w:tcW w:w="1750" w:type="dxa"/>
-          </w:tcPr>
-          <w:p>
-            <w:pPr>
-              <w:jc w:val="center"/>
-              <w:spacing w:after="0"/>
-            </w:pPr>
-            <w:r>
-              <w:rPr>
-                <w:rStyle w:val="Arial11"/>
-              </w:rPr>
-              <w:t xml:space="preserve">-</w:t>
-            </w:r>
-          </w:p>
-        </w:tc>
-        <w:tc>
-          <w:tcPr>
-            <w:tcW w:w="1750" w:type="dxa"/>
-          </w:tcPr>
-          <w:p>
-            <w:pPr>
-              <w:jc w:val="center"/>
-              <w:spacing w:after="0"/>
-            </w:pPr>
-            <w:r>
-              <w:rPr>
-                <w:rStyle w:val="Arial11"/>
-              </w:rPr>
-              <w:t xml:space="preserve">1,978,616</w:t>
-            </w:r>
-          </w:p>
-        </w:tc>
-      </w:tr>
-      <w:tr>
-        <w:trPr/>
-        <w:tc>
-          <w:tcPr>
-            <w:tcW w:w="5250" w:type="dxa"/>
-          </w:tcPr>
-          <w:p/>
-        </w:tc>
-        <w:tc>
-          <w:tcPr>
-            <w:tcW w:w="1750" w:type="dxa"/>
-            <w:tcBorders>
-              <w:top w:val="single" w:sz="1" w:color="#000000"/>
-              <w:bottom w:val="single" w:sz="18" w:color="#000000"/>
-            </w:tcBorders>
-          </w:tcPr>
-          <w:p>
-            <w:pPr>
-              <w:jc w:val="center"/>
-              <w:spacing w:after="0"/>
-            </w:pPr>
-            <w:r>
-              <w:rPr>
-                <w:rStyle w:val="Arial11"/>
-              </w:rPr>
-              <w:t xml:space="preserve">651</w:t>
-            </w:r>
-          </w:p>
-        </w:tc>
-        <w:tc>
-          <w:tcPr>
-            <w:tcW w:w="1750" w:type="dxa"/>
-            <w:tcBorders>
-              <w:top w:val="single" w:sz="1" w:color="#000000"/>
-              <w:bottom w:val="single" w:sz="18" w:color="#000000"/>
-            </w:tcBorders>
-          </w:tcPr>
-          <w:p>
-            <w:pPr>
-              <w:jc w:val="center"/>
-              <w:spacing w:after="0"/>
-            </w:pPr>
-            <w:r>
-              <w:rPr>
-                <w:rStyle w:val="Arial11"/>
-              </w:rPr>
-              <w:t xml:space="preserve">2,078,257</w:t>
-            </w:r>
-          </w:p>
-        </w:tc>
-      </w:tr>
-      <w:tr>
-        <w:trPr/>
-        <w:tc>
-          <w:tcPr>
-            <w:tcW w:w="5250" w:type="dxa"/>
-          </w:tcPr>
-          <w:p/>
-        </w:tc>
-      </w:tr>
-    </w:tbl>
-    <w:p>
-      <w:pPr>
-        <w:numPr>
-          <w:ilvl w:val="0"/>
-          <w:numId w:val="7"/>
-        </w:numPr>
-      </w:pPr>
-      <w:r>
-        <w:rPr/>
-        <w:t xml:space="preserve">PROFIT BEFORE INCOME TAX</w:t>
-      </w:r>
-    </w:p>
-    <w:tbl>
-      <w:tblGrid>
-        <w:gridCol w:w="7000" w:type="dxa"/>
-        <w:gridCol w:w="1750" w:type="dxa"/>
-        <w:gridCol w:w="1750" w:type="dxa"/>
-      </w:tblGrid>
-      <w:tr>
-        <w:trPr/>
-        <w:tc>
-          <w:tcPr>
-            <w:tcW w:w="7000" w:type="dxa"/>
-          </w:tcPr>
-          <w:p/>
-        </w:tc>
-        <w:tc>
-          <w:tcPr>
-            <w:tcW w:w="1750" w:type="dxa"/>
-          </w:tcPr>
-          <w:p>
-            <w:pPr/>
-            <w:r>
-              <w:rPr/>
-              <w:t xml:space="preserve">01.01.2016</w:t>
-            </w:r>
-          </w:p>
-          <w:p>
-            <w:pPr>
-              <w:jc w:val="center"/>
-              <w:spacing w:after="0"/>
-            </w:pPr>
-            <w:r>
-              <w:rPr>
-                <w:rStyle w:val="Arial11"/>
-              </w:rPr>
-              <w:t xml:space="preserve">to</w:t>
-            </w:r>
-          </w:p>
-          <w:p>
-            <w:pPr/>
-            <w:r>
-              <w:rPr>
-                <w:rStyle w:val="TableUnderline"/>
-              </w:rPr>
-              <w:t xml:space="preserve">31.12.2016</w:t>
-            </w:r>
-          </w:p>
-          <w:p>
-            <w:pPr>
-              <w:jc w:val="center"/>
-              <w:spacing w:after="0"/>
-            </w:pPr>
-            <w:r>
-              <w:rPr>
-                <w:rStyle w:val="Arial11"/>
-              </w:rPr>
-              <w:t xml:space="preserve">$</w:t>
-            </w:r>
-          </w:p>
-        </w:tc>
-        <w:tc>
-          <w:tcPr>
-            <w:tcW w:w="1750" w:type="dxa"/>
-          </w:tcPr>
-          <w:p>
-            <w:pPr/>
-            <w:r>
-              <w:rPr/>
-              <w:t xml:space="preserve">01.01.2015</w:t>
-            </w:r>
-          </w:p>
-          <w:p>
-            <w:pPr>
-              <w:jc w:val="center"/>
-              <w:spacing w:after="0"/>
-            </w:pPr>
-            <w:r>
-              <w:rPr>
-                <w:rStyle w:val="Arial11"/>
-              </w:rPr>
-              <w:t xml:space="preserve">to</w:t>
-            </w:r>
-          </w:p>
-          <w:p>
-            <w:pPr/>
-            <w:r>
-              <w:rPr>
-                <w:rStyle w:val="TableUnderline"/>
-              </w:rPr>
-              <w:t xml:space="preserve">31.12.2015</w:t>
-            </w:r>
-          </w:p>
-          <w:p>
-            <w:pPr>
-              <w:jc w:val="center"/>
-              <w:spacing w:after="0"/>
-            </w:pPr>
-            <w:r>
-              <w:rPr>
-                <w:rStyle w:val="Arial11"/>
-              </w:rPr>
-              <w:t xml:space="preserve">$</w:t>
-            </w:r>
-          </w:p>
-        </w:tc>
-      </w:tr>
-      <w:tr>
-        <w:trPr/>
-        <w:tc>
-          <w:tcPr>
-            <w:tcW w:w="7000" w:type="dxa"/>
-          </w:tcPr>
-          <w:p>
-            <w:pPr/>
-            <w:r>
-              <w:rPr/>
-              <w:t xml:space="preserve">This is determined after charging:</w:t>
-            </w:r>
-          </w:p>
-        </w:tc>
-      </w:tr>
-      <w:tr>
-        <w:trPr/>
-        <w:tc>
-          <w:tcPr>
-            <w:tcW w:w="7000" w:type="dxa"/>
-          </w:tcPr>
-          <w:p>
-            <w:pPr/>
-            <w:r>
-              <w:rPr/>
-              <w:t xml:space="preserve">OCBC - USD Exchange</w:t>
-            </w:r>
-          </w:p>
-        </w:tc>
-        <w:tc>
-          <w:tcPr>
-            <w:tcW w:w="1750" w:type="dxa"/>
-            <w:tcBorders>
-              <w:bottom w:val="single" w:sz="18" w:color="000000"/>
-            </w:tcBorders>
-          </w:tcPr>
-          <w:p>
-            <w:pPr>
-              <w:jc w:val="center"/>
-              <w:spacing w:after="0"/>
-            </w:pPr>
-            <w:r>
-              <w:rPr>
-                <w:rStyle w:val="Arial11"/>
-              </w:rPr>
-              <w:t xml:space="preserve">436,816</w:t>
-            </w:r>
-          </w:p>
-        </w:tc>
-        <w:tc>
-          <w:tcPr>
-            <w:tcW w:w="1750" w:type="dxa"/>
-            <w:tcBorders>
-              <w:bottom w:val="single" w:sz="18" w:color="000000"/>
-            </w:tcBorders>
-          </w:tcPr>
-          <w:p>
-            <w:pPr>
-              <w:jc w:val="center"/>
-              <w:spacing w:after="0"/>
-            </w:pPr>
-            <w:r>
-              <w:rPr>
-                <w:rStyle w:val="Arial11"/>
-              </w:rPr>
-              <w:t xml:space="preserve">-</w:t>
-            </w:r>
-          </w:p>
-        </w:tc>
-      </w:tr>
-      <w:tr>
-        <w:trPr/>
-        <w:tc>
-          <w:tcPr>
-            <w:tcW w:w="7000" w:type="dxa"/>
-          </w:tcPr>
-          <w:p/>
-        </w:tc>
-      </w:tr>
-    </w:tbl>
-    <w:p>
-      <w:pPr>
-        <w:numPr>
-          <w:ilvl w:val="0"/>
-          <w:numId w:val="6"/>
-        </w:numPr>
-      </w:pPr>
-      <w:r>
-        <w:rPr/>
-        <w:t xml:space="preserve">INCOME TAXES</w:t>
-      </w:r>
-    </w:p>
-    <w:tbl>
-      <w:tblGrid>
-        <w:gridCol w:w="7000" w:type="dxa"/>
-        <w:gridCol w:w="1750" w:type="dxa"/>
-        <w:gridCol w:w="1750" w:type="dxa"/>
-      </w:tblGrid>
-      <w:tr>
-        <w:trPr/>
-        <w:tc>
-          <w:tcPr>
-            <w:tcW w:w="7000" w:type="dxa"/>
-          </w:tcPr>
-          <w:p>
-            <w:pPr>
-              <w:numPr>
-                <w:ilvl w:val="1"/>
-                <w:numId w:val="7"/>
-              </w:numPr>
-            </w:pPr>
-            <w:r>
-              <w:rPr/>
-              <w:t xml:space="preserve">Income tax expense</w:t>
-            </w:r>
-          </w:p>
-        </w:tc>
-      </w:tr>
-      <w:tr>
-        <w:trPr/>
-        <w:tc>
-          <w:tcPr>
-            <w:tcW w:w="7000" w:type="dxa"/>
-          </w:tcPr>
-          <w:p/>
-        </w:tc>
-        <w:tc>
-          <w:tcPr>
-            <w:tcW w:w="1750" w:type="dxa"/>
-          </w:tcPr>
-          <w:p>
-            <w:pPr/>
-            <w:r>
-              <w:rPr/>
-              <w:t xml:space="preserve">01.01.2016</w:t>
-            </w:r>
-          </w:p>
-          <w:p>
-            <w:pPr>
-              <w:jc w:val="center"/>
-              <w:spacing w:after="0"/>
-            </w:pPr>
-            <w:r>
-              <w:rPr>
-                <w:rStyle w:val="Arial11"/>
-              </w:rPr>
-              <w:t xml:space="preserve">to</w:t>
-            </w:r>
-          </w:p>
-          <w:p>
-            <w:pPr/>
-            <w:r>
-              <w:rPr>
-                <w:rStyle w:val="TableUnderline"/>
-              </w:rPr>
-              <w:t xml:space="preserve">31.12.2016</w:t>
-            </w:r>
-          </w:p>
-          <w:p>
-            <w:pPr>
-              <w:jc w:val="center"/>
-              <w:spacing w:after="0"/>
-            </w:pPr>
-            <w:r>
-              <w:rPr>
-                <w:rStyle w:val="Arial11"/>
-              </w:rPr>
-              <w:t xml:space="preserve">$</w:t>
-            </w:r>
-          </w:p>
-        </w:tc>
-        <w:tc>
-          <w:tcPr>
-            <w:tcW w:w="1750" w:type="dxa"/>
-          </w:tcPr>
-          <w:p>
-            <w:pPr/>
-            <w:r>
-              <w:rPr/>
-              <w:t xml:space="preserve">01.01.2015</w:t>
-            </w:r>
-          </w:p>
-          <w:p>
-            <w:pPr>
-              <w:jc w:val="center"/>
-              <w:spacing w:after="0"/>
-            </w:pPr>
-            <w:r>
-              <w:rPr>
-                <w:rStyle w:val="Arial11"/>
-              </w:rPr>
-              <w:t xml:space="preserve">to</w:t>
-            </w:r>
-          </w:p>
-          <w:p>
-            <w:pPr/>
-            <w:r>
-              <w:rPr>
-                <w:rStyle w:val="TableUnderline"/>
-              </w:rPr>
-              <w:t xml:space="preserve">31.12.2015</w:t>
-            </w:r>
-          </w:p>
-          <w:p>
-            <w:pPr>
-              <w:jc w:val="center"/>
-              <w:spacing w:after="0"/>
-            </w:pPr>
-            <w:r>
-              <w:rPr>
-                <w:rStyle w:val="Arial11"/>
-              </w:rPr>
-              <w:t xml:space="preserve">$</w:t>
-            </w:r>
-          </w:p>
-        </w:tc>
-      </w:tr>
-      <w:tr>
-        <w:trPr/>
-        <w:tc>
-          <w:tcPr>
-            <w:tcW w:w="7000" w:type="dxa"/>
-          </w:tcPr>
-          <w:p>
-            <w:pPr/>
-            <w:r>
-              <w:rPr/>
-              <w:t xml:space="preserve">Tax expense attributable to profit is made up of:</w:t>
-            </w:r>
-          </w:p>
-        </w:tc>
-      </w:tr>
-      <w:tr>
-        <w:trPr/>
-        <w:tc>
-          <w:tcPr>
-            <w:tcW w:w="7000" w:type="dxa"/>
-          </w:tcPr>
-          <w:p>
-            <w:pPr/>
-            <w:r>
-              <w:rPr/>
-              <w:t xml:space="preserve">Current income tax expenses</w:t>
-            </w:r>
-          </w:p>
-        </w:tc>
-        <w:tc>
-          <w:tcPr>
-            <w:tcW w:w="1750" w:type="dxa"/>
-          </w:tcPr>
-          <w:p>
-            <w:pPr>
-              <w:jc w:val="center"/>
-              <w:spacing w:after="0"/>
-            </w:pPr>
-            <w:r>
-              <w:rPr>
-                <w:rStyle w:val="Arial11"/>
-              </w:rPr>
-              <w:t xml:space="preserve">28,235</w:t>
-            </w:r>
-          </w:p>
-        </w:tc>
-        <w:tc>
-          <w:tcPr>
-            <w:tcW w:w="1750" w:type="dxa"/>
-          </w:tcPr>
-          <w:p>
-            <w:pPr>
-              <w:jc w:val="center"/>
-              <w:spacing w:after="0"/>
-            </w:pPr>
-            <w:r>
-              <w:rPr>
-                <w:rStyle w:val="Arial11"/>
-              </w:rPr>
-              <w:t xml:space="preserve">-</w:t>
-            </w:r>
-          </w:p>
-        </w:tc>
-      </w:tr>
-      <w:tr>
-        <w:trPr/>
-        <w:tc>
-          <w:tcPr>
-            <w:tcW w:w="7000" w:type="dxa"/>
-          </w:tcPr>
-          <w:p>
-            <w:pPr/>
-            <w:r>
-              <w:rPr/>
-              <w:t xml:space="preserve">Under provision in prior year</w:t>
-            </w:r>
-          </w:p>
-        </w:tc>
-        <w:tc>
-          <w:tcPr>
-            <w:tcW w:w="1750" w:type="dxa"/>
-          </w:tcPr>
-          <w:p>
-            <w:pPr>
-              <w:jc w:val="center"/>
-              <w:spacing w:after="0"/>
-            </w:pPr>
-            <w:r>
-              <w:rPr>
-                <w:rStyle w:val="Arial11"/>
-              </w:rPr>
-              <w:t xml:space="preserve">8,228</w:t>
-            </w:r>
-          </w:p>
-        </w:tc>
-        <w:tc>
-          <w:tcPr>
-            <w:tcW w:w="1750" w:type="dxa"/>
-          </w:tcPr>
-          <w:p>
-            <w:pPr>
-              <w:jc w:val="center"/>
-              <w:spacing w:after="0"/>
-            </w:pPr>
-            <w:r>
-              <w:rPr>
-                <w:rStyle w:val="Arial11"/>
-              </w:rPr>
-              <w:t xml:space="preserve">-</w:t>
-            </w:r>
-          </w:p>
-        </w:tc>
-      </w:tr>
-      <w:tr>
-        <w:trPr/>
-        <w:tc>
-          <w:tcPr>
-            <w:tcW w:w="7000" w:type="dxa"/>
-          </w:tcPr>
-          <w:p/>
-        </w:tc>
-        <w:tc>
-          <w:tcPr>
-            <w:tcW w:w="1750" w:type="dxa"/>
-            <w:tcBorders>
-              <w:top w:val="single" w:sz="1" w:color="#000000"/>
-              <w:bottom w:val="single" w:sz="18" w:color="#000000"/>
-            </w:tcBorders>
-          </w:tcPr>
-          <w:p>
-            <w:pPr>
-              <w:jc w:val="center"/>
-              <w:spacing w:after="0"/>
-            </w:pPr>
-            <w:r>
-              <w:rPr>
-                <w:rStyle w:val="Arial11"/>
-              </w:rPr>
-              <w:t xml:space="preserve">36,463</w:t>
-            </w:r>
-          </w:p>
-        </w:tc>
-        <w:tc>
-          <w:tcPr>
-            <w:tcW w:w="1750" w:type="dxa"/>
-            <w:tcBorders>
-              <w:top w:val="single" w:sz="1" w:color="#000000"/>
-              <w:bottom w:val="single" w:sz="18" w:color="#000000"/>
-            </w:tcBorders>
-          </w:tcPr>
-          <w:p>
-            <w:pPr>
-              <w:jc w:val="center"/>
-              <w:spacing w:after="0"/>
-            </w:pPr>
-            <w:r>
-              <w:rPr>
-                <w:rStyle w:val="Arial11"/>
-              </w:rPr>
-              <w:t xml:space="preserve">99,641</w:t>
-            </w:r>
-          </w:p>
-        </w:tc>
-      </w:tr>
-      <w:tr>
-        <w:trPr/>
-        <w:tc>
-          <w:tcPr>
-            <w:tcW w:w="7000" w:type="dxa"/>
-          </w:tcPr>
-          <w:p/>
-        </w:tc>
-      </w:tr>
-      <w:tr>
-        <w:trPr/>
-        <w:tc>
-          <w:tcPr>
-            <w:tcW w:w="5250" w:type="dxa"/>
-            <w:gridSpan w:val="3"/>
-          </w:tcPr>
-          <w:p>
-            <w:pPr/>
-            <w:r>
-              <w:rPr/>
-              <w:t xml:space="preserve">The tax expense on profit differs from the amount that would arise using the Singapore standard rate of income tax as follows:</w:t>
-            </w:r>
-          </w:p>
-        </w:tc>
-      </w:tr>
-      <w:tr>
-        <w:trPr/>
-        <w:tc>
-          <w:tcPr>
-            <w:tcW w:w="7000" w:type="dxa"/>
-          </w:tcPr>
-          <w:p/>
-        </w:tc>
-        <w:tc>
-          <w:tcPr>
-            <w:tcW w:w="1750" w:type="dxa"/>
-          </w:tcPr>
-          <w:p>
-            <w:pPr/>
-            <w:r>
-              <w:rPr/>
-              <w:t xml:space="preserve">01.01.2016</w:t>
-            </w:r>
-          </w:p>
-          <w:p>
-            <w:pPr>
-              <w:jc w:val="center"/>
-              <w:spacing w:after="0"/>
-            </w:pPr>
-            <w:r>
-              <w:rPr>
-                <w:rStyle w:val="Arial11"/>
-              </w:rPr>
-              <w:t xml:space="preserve">to</w:t>
-            </w:r>
-          </w:p>
-          <w:p>
-            <w:pPr/>
-            <w:r>
-              <w:rPr>
-                <w:rStyle w:val="TableUnderline"/>
-              </w:rPr>
-              <w:t xml:space="preserve">31.12.2016</w:t>
-            </w:r>
-          </w:p>
-          <w:p>
-            <w:pPr>
-              <w:jc w:val="center"/>
-              <w:spacing w:after="0"/>
-            </w:pPr>
-            <w:r>
-              <w:rPr>
-                <w:rStyle w:val="Arial11"/>
-              </w:rPr>
-              <w:t xml:space="preserve">$</w:t>
-            </w:r>
-          </w:p>
-        </w:tc>
-        <w:tc>
-          <w:tcPr>
-            <w:tcW w:w="1750" w:type="dxa"/>
-          </w:tcPr>
-          <w:p>
-            <w:pPr/>
-            <w:r>
-              <w:rPr/>
-              <w:t xml:space="preserve">01.01.2015</w:t>
-            </w:r>
-          </w:p>
-          <w:p>
-            <w:pPr>
-              <w:jc w:val="center"/>
-              <w:spacing w:after="0"/>
-            </w:pPr>
-            <w:r>
-              <w:rPr>
-                <w:rStyle w:val="Arial11"/>
-              </w:rPr>
-              <w:t xml:space="preserve">to</w:t>
-            </w:r>
-          </w:p>
-          <w:p>
-            <w:pPr/>
-            <w:r>
-              <w:rPr>
-                <w:rStyle w:val="TableUnderline"/>
-              </w:rPr>
-              <w:t xml:space="preserve">31.12.2015</w:t>
-            </w:r>
-          </w:p>
-          <w:p>
-            <w:pPr>
-              <w:jc w:val="center"/>
-              <w:spacing w:after="0"/>
-            </w:pPr>
-            <w:r>
-              <w:rPr>
-                <w:rStyle w:val="Arial11"/>
-              </w:rPr>
-              <w:t xml:space="preserve">$</w:t>
-            </w:r>
-          </w:p>
-        </w:tc>
-      </w:tr>
-      <w:tr>
-        <w:trPr/>
-        <w:tc>
-          <w:tcPr>
-            <w:tcW w:w="7000" w:type="dxa"/>
-          </w:tcPr>
-          <w:p>
-            <w:pPr/>
-            <w:r>
-              <w:rPr/>
-              <w:t xml:space="preserve">Profit before income tax</w:t>
-            </w:r>
-          </w:p>
-        </w:tc>
-        <w:tc>
-          <w:tcPr>
-            <w:tcW w:w="1750" w:type="dxa"/>
-            <w:tcBorders>
-              <w:bottom w:val="single" w:sz="18" w:color="000000"/>
-            </w:tcBorders>
-          </w:tcPr>
-          <w:p>
-            <w:pPr>
-              <w:jc w:val="center"/>
-              <w:spacing w:after="0"/>
-            </w:pPr>
-            <w:r>
-              <w:rPr>
-                <w:rStyle w:val="Arial11"/>
-              </w:rPr>
-              <w:t xml:space="preserve">653,898</w:t>
-            </w:r>
-          </w:p>
-        </w:tc>
-        <w:tc>
-          <w:tcPr>
-            <w:tcW w:w="1750" w:type="dxa"/>
-            <w:tcBorders>
-              <w:bottom w:val="single" w:sz="18" w:color="000000"/>
-            </w:tcBorders>
-          </w:tcPr>
-          <w:p>
-            <w:pPr>
-              <w:jc w:val="center"/>
-              <w:spacing w:after="0"/>
-            </w:pPr>
-            <w:r>
-              <w:rPr>
-                <w:rStyle w:val="Arial11"/>
-              </w:rPr>
-              <w:t xml:space="preserve">965,397</w:t>
-            </w:r>
-          </w:p>
-        </w:tc>
-      </w:tr>
-      <w:tr>
-        <w:trPr/>
-        <w:tc>
-          <w:tcPr>
-            <w:tcW w:w="7000" w:type="dxa"/>
-          </w:tcPr>
-          <w:p>
-            <w:pPr/>
-            <w:r>
-              <w:rPr/>
-              <w:t xml:space="preserve">Tax calculated at tax rate of 17% (2015: 17%)</w:t>
-            </w:r>
-          </w:p>
-        </w:tc>
-        <w:tc>
-          <w:tcPr>
-            <w:tcW w:w="1750" w:type="dxa"/>
-          </w:tcPr>
-          <w:p>
-            <w:pPr>
-              <w:jc w:val="center"/>
-              <w:spacing w:after="0"/>
-            </w:pPr>
-            <w:r>
-              <w:rPr>
-                <w:rStyle w:val="Arial11"/>
-              </w:rPr>
-              <w:t xml:space="preserve">111,163</w:t>
-            </w:r>
-          </w:p>
-        </w:tc>
-        <w:tc>
-          <w:tcPr>
-            <w:tcW w:w="1750" w:type="dxa"/>
-          </w:tcPr>
-          <w:p>
-            <w:pPr>
-              <w:jc w:val="center"/>
-              <w:spacing w:after="0"/>
-            </w:pPr>
-            <w:r>
-              <w:rPr>
-                <w:rStyle w:val="Arial11"/>
-              </w:rPr>
-              <w:t xml:space="preserve">164,117</w:t>
-            </w:r>
-          </w:p>
-        </w:tc>
-      </w:tr>
-      <w:tr>
-        <w:trPr/>
-        <w:tc>
-          <w:tcPr>
-            <w:tcW w:w="7000" w:type="dxa"/>
-          </w:tcPr>
-          <w:p>
-            <w:pPr/>
-            <w:r>
-              <w:rPr/>
-              <w:t xml:space="preserve">Effects of:</w:t>
-            </w:r>
-          </w:p>
-        </w:tc>
-      </w:tr>
-      <w:tr>
-        <w:trPr/>
-        <w:tc>
-          <w:tcPr>
-            <w:tcW w:w="7000" w:type="dxa"/>
-          </w:tcPr>
-          <w:p>
-            <w:pPr/>
-            <w:r>
-              <w:rPr/>
-              <w:t xml:space="preserve">- expenses not deductible for tax purposes</w:t>
-            </w:r>
-          </w:p>
-        </w:tc>
-        <w:tc>
-          <w:tcPr>
-            <w:tcW w:w="1750" w:type="dxa"/>
-          </w:tcPr>
-          <w:p>
-            <w:pPr>
-              <w:jc w:val="center"/>
-              <w:spacing w:after="0"/>
-            </w:pPr>
-            <w:r>
-              <w:rPr>
-                <w:rStyle w:val="Arial11"/>
-              </w:rPr>
-              <w:t xml:space="preserve">(514)</w:t>
-            </w:r>
-          </w:p>
-        </w:tc>
-        <w:tc>
-          <w:tcPr>
-            <w:tcW w:w="1750" w:type="dxa"/>
-          </w:tcPr>
-          <w:p>
-            <w:pPr>
-              <w:jc w:val="center"/>
-              <w:spacing w:after="0"/>
-            </w:pPr>
-            <w:r>
-              <w:rPr>
-                <w:rStyle w:val="Arial11"/>
-              </w:rPr>
-              <w:t xml:space="preserve">- </w:t>
-            </w:r>
-          </w:p>
-        </w:tc>
-      </w:tr>
-      <w:tr>
-        <w:trPr/>
-        <w:tc>
-          <w:tcPr>
-            <w:tcW w:w="7000" w:type="dxa"/>
-          </w:tcPr>
-          <w:p>
-            <w:pPr/>
-            <w:r>
-              <w:rPr/>
-              <w:t xml:space="preserve">Tax expense</w:t>
-            </w:r>
-          </w:p>
-        </w:tc>
-        <w:tc>
-          <w:tcPr>
-            <w:tcW w:w="1750" w:type="dxa"/>
-            <w:tcBorders>
-              <w:top w:val="single" w:sz="1" w:color="#000000"/>
-              <w:bottom w:val="single" w:sz="18" w:color="#000000"/>
-            </w:tcBorders>
-          </w:tcPr>
-          <w:p>
-            <w:pPr>
-              <w:jc w:val="center"/>
-              <w:spacing w:after="0"/>
-            </w:pPr>
-            <w:r>
-              <w:rPr>
-                <w:rStyle w:val="Arial11"/>
-              </w:rPr>
-              <w:t xml:space="preserve">36,463</w:t>
-            </w:r>
-          </w:p>
-        </w:tc>
-        <w:tc>
-          <w:tcPr>
-            <w:tcW w:w="1750" w:type="dxa"/>
-            <w:tcBorders>
-              <w:top w:val="single" w:sz="1" w:color="#000000"/>
-              <w:bottom w:val="single" w:sz="18" w:color="#000000"/>
-            </w:tcBorders>
-          </w:tcPr>
-          <w:p>
-            <w:pPr>
-              <w:jc w:val="center"/>
-              <w:spacing w:after="0"/>
-            </w:pPr>
-            <w:r>
-              <w:rPr>
-                <w:rStyle w:val="Arial11"/>
-              </w:rPr>
-              <w:t xml:space="preserve">99,641</w:t>
-            </w:r>
-          </w:p>
-        </w:tc>
-      </w:tr>
-      <w:tr>
-        <w:trPr/>
-        <w:tc>
-          <w:tcPr>
-            <w:tcW w:w="7000" w:type="dxa"/>
-          </w:tcPr>
-          <w:p/>
-        </w:tc>
-      </w:tr>
-      <w:tr>
-        <w:trPr/>
-        <w:tc>
-          <w:tcPr>
-            <w:tcW w:w="7000" w:type="dxa"/>
-          </w:tcPr>
-          <w:p>
-            <w:pPr>
-              <w:numPr>
-                <w:ilvl w:val="1"/>
-                <w:numId w:val="6"/>
-              </w:numPr>
-            </w:pPr>
-            <w:r>
-              <w:rPr/>
-              <w:t xml:space="preserve">Movement in current income tax liabilities:</w:t>
-            </w:r>
-          </w:p>
-        </w:tc>
-      </w:tr>
-      <w:tr>
-        <w:trPr/>
-        <w:tc>
-          <w:tcPr>
-            <w:tcW w:w="7000" w:type="dxa"/>
-          </w:tcPr>
-          <w:p/>
-        </w:tc>
-        <w:tc>
-          <w:tcPr>
-            <w:tcW w:w="1750" w:type="dxa"/>
-          </w:tcPr>
-          <w:p>
-            <w:pPr/>
-            <w:r>
-              <w:rPr/>
-              <w:t xml:space="preserve">01.01.2016</w:t>
-            </w:r>
-          </w:p>
-          <w:p>
-            <w:pPr>
-              <w:jc w:val="center"/>
-              <w:spacing w:after="0"/>
-            </w:pPr>
-            <w:r>
-              <w:rPr>
-                <w:rStyle w:val="Arial11"/>
-              </w:rPr>
-              <w:t xml:space="preserve">to</w:t>
-            </w:r>
-          </w:p>
-          <w:p>
-            <w:pPr/>
-            <w:r>
-              <w:rPr>
-                <w:rStyle w:val="TableUnderline"/>
-              </w:rPr>
-              <w:t xml:space="preserve">31.12.2016</w:t>
-            </w:r>
-          </w:p>
-          <w:p>
-            <w:pPr>
-              <w:jc w:val="center"/>
-              <w:spacing w:after="0"/>
-            </w:pPr>
-            <w:r>
-              <w:rPr>
-                <w:rStyle w:val="Arial11"/>
-              </w:rPr>
-              <w:t xml:space="preserve">$</w:t>
-            </w:r>
-          </w:p>
-        </w:tc>
-        <w:tc>
-          <w:tcPr>
-            <w:tcW w:w="1750" w:type="dxa"/>
-          </w:tcPr>
-          <w:p>
-            <w:pPr/>
-            <w:r>
-              <w:rPr/>
-              <w:t xml:space="preserve">01.01.2015</w:t>
-            </w:r>
-          </w:p>
-          <w:p>
-            <w:pPr>
-              <w:jc w:val="center"/>
-              <w:spacing w:after="0"/>
-            </w:pPr>
-            <w:r>
-              <w:rPr>
-                <w:rStyle w:val="Arial11"/>
-              </w:rPr>
-              <w:t xml:space="preserve">to</w:t>
-            </w:r>
-          </w:p>
-          <w:p>
-            <w:pPr/>
-            <w:r>
-              <w:rPr>
-                <w:rStyle w:val="TableUnderline"/>
-              </w:rPr>
-              <w:t xml:space="preserve">31.12.2015</w:t>
-            </w:r>
-          </w:p>
-          <w:p>
-            <w:pPr>
-              <w:jc w:val="center"/>
-              <w:spacing w:after="0"/>
-            </w:pPr>
-            <w:r>
-              <w:rPr>
-                <w:rStyle w:val="Arial11"/>
-              </w:rPr>
-              <w:t xml:space="preserve">$</w:t>
-            </w:r>
-          </w:p>
-        </w:tc>
-      </w:tr>
-      <w:tr>
-        <w:trPr/>
-        <w:tc>
-          <w:tcPr>
-            <w:tcW w:w="7000" w:type="dxa"/>
-          </w:tcPr>
-          <w:p>
-            <w:pPr/>
-            <w:r>
-              <w:rPr/>
-              <w:t xml:space="preserve">Beginning of financial year</w:t>
-            </w:r>
-          </w:p>
-        </w:tc>
-        <w:tc>
-          <w:tcPr>
-            <w:tcW w:w="1750" w:type="dxa"/>
-          </w:tcPr>
-          <w:p>
-            <w:pPr>
-              <w:jc w:val="center"/>
-              <w:spacing w:after="0"/>
-            </w:pPr>
-            <w:r>
-              <w:rPr>
-                <w:rStyle w:val="Arial11"/>
-              </w:rPr>
-              <w:t xml:space="preserve">99,694</w:t>
-            </w:r>
-          </w:p>
-        </w:tc>
-      </w:tr>
-      <w:tr>
-        <w:trPr/>
-        <w:tc>
-          <w:tcPr>
-            <w:tcW w:w="7000" w:type="dxa"/>
-          </w:tcPr>
-          <w:p>
-            <w:pPr/>
-            <w:r>
-              <w:rPr/>
-              <w:t xml:space="preserve">Income tax paid</w:t>
-            </w:r>
-          </w:p>
-        </w:tc>
-        <w:tc>
-          <w:tcPr>
-            <w:tcW w:w="1750" w:type="dxa"/>
-          </w:tcPr>
-          <w:p>
-            <w:pPr>
-              <w:jc w:val="center"/>
-              <w:spacing w:after="0"/>
-            </w:pPr>
-            <w:r>
-              <w:rPr>
-                <w:rStyle w:val="Arial11"/>
-              </w:rPr>
-              <w:t xml:space="preserve">(205)</w:t>
-            </w:r>
-          </w:p>
-        </w:tc>
-        <w:tc>
-          <w:tcPr>
-            <w:tcW w:w="1750" w:type="dxa"/>
-          </w:tcPr>
-          <w:p>
-            <w:pPr>
-              <w:jc w:val="center"/>
-              <w:spacing w:after="0"/>
-            </w:pPr>
-            <w:r>
-              <w:rPr>
-                <w:rStyle w:val="Arial11"/>
-              </w:rPr>
-              <w:t xml:space="preserve">- </w:t>
-            </w:r>
-          </w:p>
-        </w:tc>
-      </w:tr>
-      <w:tr>
-        <w:trPr/>
-        <w:tc>
-          <w:tcPr>
-            <w:tcW w:w="7000" w:type="dxa"/>
-          </w:tcPr>
-          <w:p>
-            <w:pPr/>
-            <w:r>
-              <w:rPr/>
-              <w:t xml:space="preserve">Current year tax expense</w:t>
-            </w:r>
-          </w:p>
-        </w:tc>
-        <w:tc>
-          <w:tcPr>
-            <w:tcW w:w="1750" w:type="dxa"/>
-          </w:tcPr>
-          <w:p>
-            <w:pPr>
-              <w:jc w:val="center"/>
-              <w:spacing w:after="0"/>
-            </w:pPr>
-            <w:r>
-              <w:rPr>
-                <w:rStyle w:val="Arial11"/>
-              </w:rPr>
-              <w:t xml:space="preserve">28,235</w:t>
-            </w:r>
-          </w:p>
-        </w:tc>
-        <w:tc>
-          <w:tcPr>
-            <w:tcW w:w="1750" w:type="dxa"/>
-          </w:tcPr>
-          <w:p>
-            <w:pPr>
-              <w:jc w:val="center"/>
-              <w:spacing w:after="0"/>
-            </w:pPr>
-            <w:r>
-              <w:rPr>
-                <w:rStyle w:val="Arial11"/>
-              </w:rPr>
-              <w:t xml:space="preserve">-</w:t>
-            </w:r>
-          </w:p>
-        </w:tc>
-      </w:tr>
-      <w:tr>
-        <w:trPr/>
-        <w:tc>
-          <w:tcPr>
-            <w:tcW w:w="7000" w:type="dxa"/>
-          </w:tcPr>
-          <w:p>
-            <w:pPr/>
-            <w:r>
-              <w:rPr/>
-              <w:t xml:space="preserve">Under provision in prior year</w:t>
-            </w:r>
-          </w:p>
-        </w:tc>
-        <w:tc>
-          <w:tcPr>
-            <w:tcW w:w="1750" w:type="dxa"/>
-          </w:tcPr>
-          <w:p>
-            <w:pPr>
-              <w:jc w:val="center"/>
-              <w:spacing w:after="0"/>
-            </w:pPr>
-            <w:r>
-              <w:rPr>
-                <w:rStyle w:val="Arial11"/>
-              </w:rPr>
-              <w:t xml:space="preserve">8,228</w:t>
-            </w:r>
-          </w:p>
-        </w:tc>
-        <w:tc>
-          <w:tcPr>
-            <w:tcW w:w="1750" w:type="dxa"/>
-          </w:tcPr>
-          <w:p>
-            <w:pPr>
-              <w:jc w:val="center"/>
-              <w:spacing w:after="0"/>
-            </w:pPr>
-            <w:r>
-              <w:rPr>
-                <w:rStyle w:val="Arial11"/>
-              </w:rPr>
-              <w:t xml:space="preserve">-</w:t>
-            </w:r>
-          </w:p>
-        </w:tc>
-      </w:tr>
-      <w:tr>
-        <w:trPr/>
-        <w:tc>
-          <w:tcPr>
-            <w:tcW w:w="7000" w:type="dxa"/>
-          </w:tcPr>
-          <w:p>
-            <w:pPr/>
-            <w:r>
-              <w:rPr/>
-              <w:t xml:space="preserve">End of financial year</w:t>
-            </w:r>
-          </w:p>
-        </w:tc>
-        <w:tc>
-          <w:tcPr>
-            <w:tcW w:w="1750" w:type="dxa"/>
-            <w:tcBorders>
-              <w:top w:val="single" w:sz="1" w:color="#000000"/>
-              <w:bottom w:val="single" w:sz="18" w:color="#000000"/>
-            </w:tcBorders>
-          </w:tcPr>
-          <w:p>
-            <w:pPr>
-              <w:jc w:val="center"/>
-              <w:spacing w:after="0"/>
-            </w:pPr>
-            <w:r>
-              <w:rPr>
-                <w:rStyle w:val="Arial11"/>
-              </w:rPr>
-              <w:t xml:space="preserve">135,952</w:t>
-            </w:r>
-          </w:p>
-        </w:tc>
-        <w:tc>
-          <w:tcPr>
-            <w:tcW w:w="1750" w:type="dxa"/>
-            <w:tcBorders>
-              <w:top w:val="single" w:sz="1" w:color="#000000"/>
-              <w:bottom w:val="single" w:sz="18" w:color="#000000"/>
-            </w:tcBorders>
-          </w:tcPr>
-          <w:p>
-            <w:pPr>
-              <w:jc w:val="center"/>
-              <w:spacing w:after="0"/>
-            </w:pPr>
-            <w:r>
-              <w:rPr>
-                <w:rStyle w:val="Arial11"/>
-              </w:rPr>
-              <w:t xml:space="preserve">99,694</w:t>
-            </w:r>
-          </w:p>
-        </w:tc>
-      </w:tr>
-      <w:tr>
-        <w:trPr/>
-        <w:tc>
-          <w:tcPr>
-            <w:tcW w:w="7000" w:type="dxa"/>
-          </w:tcPr>
-          <w:p/>
-        </w:tc>
-      </w:tr>
-      <w:tr>
-        <w:trPr/>
-        <w:tc>
-          <w:tcPr>
-            <w:tcW w:w="7000" w:type="dxa"/>
-          </w:tcPr>
-          <w:p>
-            <w:pPr>
-              <w:numPr>
-                <w:ilvl w:val="0"/>
-                <w:numId w:val="7"/>
-              </w:numPr>
-            </w:pPr>
-            <w:r>
-              <w:rPr/>
-              <w:t xml:space="preserve">TRADE AND OTHER RECEIVABLES</w:t>
-            </w:r>
-          </w:p>
-        </w:tc>
-      </w:tr>
-      <w:tr>
-        <w:trPr/>
-        <w:tc>
-          <w:tcPr>
-            <w:tcW w:w="7000" w:type="dxa"/>
-          </w:tcPr>
-          <w:p/>
-        </w:tc>
-        <w:tc>
-          <w:tcPr>
-            <w:tcW w:w="1750" w:type="dxa"/>
-          </w:tcPr>
-          <w:p>
-            <w:pPr/>
-            <w:r>
-              <w:rPr/>
-              <w:t xml:space="preserve">01.01.2016</w:t>
-            </w:r>
-          </w:p>
-          <w:p>
-            <w:pPr>
-              <w:jc w:val="center"/>
-              <w:spacing w:after="0"/>
-            </w:pPr>
-            <w:r>
-              <w:rPr>
-                <w:rStyle w:val="Arial11"/>
-              </w:rPr>
-              <w:t xml:space="preserve">to</w:t>
-            </w:r>
-          </w:p>
-          <w:p>
-            <w:pPr/>
-            <w:r>
-              <w:rPr>
-                <w:rStyle w:val="TableUnderline"/>
-              </w:rPr>
-              <w:t xml:space="preserve">31.12.2016</w:t>
-            </w:r>
-          </w:p>
-          <w:p>
-            <w:pPr>
-              <w:jc w:val="center"/>
-              <w:spacing w:after="0"/>
-            </w:pPr>
-            <w:r>
-              <w:rPr>
-                <w:rStyle w:val="Arial11"/>
-              </w:rPr>
-              <w:t xml:space="preserve">$</w:t>
-            </w:r>
-          </w:p>
-        </w:tc>
-        <w:tc>
-          <w:tcPr>
-            <w:tcW w:w="1750" w:type="dxa"/>
-          </w:tcPr>
-          <w:p>
-            <w:pPr/>
-            <w:r>
-              <w:rPr/>
-              <w:t xml:space="preserve">01.01.2015</w:t>
-            </w:r>
-          </w:p>
-          <w:p>
-            <w:pPr>
-              <w:jc w:val="center"/>
-              <w:spacing w:after="0"/>
-            </w:pPr>
-            <w:r>
-              <w:rPr>
-                <w:rStyle w:val="Arial11"/>
-              </w:rPr>
-              <w:t xml:space="preserve">to</w:t>
-            </w:r>
-          </w:p>
-          <w:p>
-            <w:pPr/>
-            <w:r>
-              <w:rPr>
-                <w:rStyle w:val="TableUnderline"/>
-              </w:rPr>
-              <w:t xml:space="preserve">31.12.2015</w:t>
-            </w:r>
-          </w:p>
-          <w:p>
-            <w:pPr>
-              <w:jc w:val="center"/>
-              <w:spacing w:after="0"/>
-            </w:pPr>
-            <w:r>
-              <w:rPr>
-                <w:rStyle w:val="Arial11"/>
-              </w:rPr>
-              <w:t xml:space="preserve">$</w:t>
-            </w:r>
-          </w:p>
-        </w:tc>
-      </w:tr>
-      <w:tr>
-        <w:trPr/>
-        <w:tc>
-          <w:tcPr>
-            <w:tcW w:w="7000" w:type="dxa"/>
-          </w:tcPr>
-          <w:p/>
-        </w:tc>
-      </w:tr>
-      <w:tr>
-        <w:trPr/>
-        <w:tc>
-          <w:tcPr>
-            <w:tcW w:w="7000" w:type="dxa"/>
-          </w:tcPr>
-          <w:p>
-            <w:pPr/>
-            <w:r>
-              <w:rPr/>
-              <w:t xml:space="preserve">Exchange difference</w:t>
-            </w:r>
-          </w:p>
-        </w:tc>
-        <w:tc>
-          <w:tcPr>
-            <w:tcW w:w="1750" w:type="dxa"/>
-          </w:tcPr>
-          <w:p>
-            <w:pPr>
-              <w:jc w:val="center"/>
-              <w:spacing w:after="0"/>
-            </w:pPr>
-            <w:r>
-              <w:rPr>
-                <w:rStyle w:val="Arial11"/>
-              </w:rPr>
-              <w:t xml:space="preserve">-</w:t>
-            </w:r>
-          </w:p>
-        </w:tc>
-        <w:tc>
-          <w:tcPr>
-            <w:tcW w:w="1750" w:type="dxa"/>
-          </w:tcPr>
-          <w:p>
-            <w:pPr>
-              <w:jc w:val="center"/>
-              <w:spacing w:after="0"/>
-            </w:pPr>
-            <w:r>
-              <w:rPr>
-                <w:rStyle w:val="Arial11"/>
-              </w:rPr>
-              <w:t xml:space="preserve">51,496</w:t>
-            </w:r>
-          </w:p>
-        </w:tc>
-      </w:tr>
-      <w:tr>
-        <w:trPr/>
-        <w:tc>
-          <w:tcPr>
-            <w:tcW w:w="7000" w:type="dxa"/>
-          </w:tcPr>
-          <w:p/>
-        </w:tc>
-        <w:tc>
-          <w:tcPr>
-            <w:tcW w:w="1750" w:type="dxa"/>
-            <w:tcBorders>
-              <w:top w:val="single" w:sz="1" w:color="000000"/>
-            </w:tcBorders>
-          </w:tcPr>
-          <w:p>
-            <w:pPr>
-              <w:jc w:val="center"/>
-              <w:spacing w:after="0"/>
-            </w:pPr>
-            <w:r>
-              <w:rPr>
-                <w:rStyle w:val="Arial11"/>
-              </w:rPr>
-              <w:t xml:space="preserve">-</w:t>
-            </w:r>
-          </w:p>
-        </w:tc>
-        <w:tc>
-          <w:tcPr>
-            <w:tcW w:w="1750" w:type="dxa"/>
-            <w:tcBorders>
-              <w:top w:val="single" w:sz="1" w:color="000000"/>
-            </w:tcBorders>
-          </w:tcPr>
-          <w:p>
-            <w:pPr>
-              <w:jc w:val="center"/>
-              <w:spacing w:after="0"/>
-            </w:pPr>
-            <w:r>
-              <w:rPr>
-                <w:rStyle w:val="Arial11"/>
-              </w:rPr>
-              <w:t xml:space="preserve">51,496</w:t>
-            </w:r>
-          </w:p>
-        </w:tc>
-      </w:tr>
-      <w:tr>
-        <w:trPr/>
-        <w:tc>
-          <w:tcPr>
-            <w:tcW w:w="7000" w:type="dxa"/>
-          </w:tcPr>
-          <w:p/>
-        </w:tc>
-      </w:tr>
-      <w:tr>
-        <w:trPr/>
-        <w:tc>
-          <w:tcPr>
-            <w:tcW w:w="7000" w:type="dxa"/>
-          </w:tcPr>
-          <w:p/>
-        </w:tc>
-        <w:tc>
-          <w:tcPr>
-            <w:tcW w:w="1750" w:type="dxa"/>
-            <w:tcBorders>
-              <w:top w:val="single" w:sz="1" w:color="#000000"/>
-              <w:bottom w:val="single" w:sz="18" w:color="#000000"/>
-            </w:tcBorders>
-          </w:tcPr>
-          <w:p>
-            <w:pPr>
-              <w:jc w:val="center"/>
-              <w:spacing w:after="0"/>
-            </w:pPr>
-            <w:r>
-              <w:rPr>
-                <w:rStyle w:val="Arial11"/>
-              </w:rPr>
-              <w:t xml:space="preserve">766,294</w:t>
-            </w:r>
-          </w:p>
-        </w:tc>
-        <w:tc>
-          <w:tcPr>
-            <w:tcW w:w="1750" w:type="dxa"/>
-            <w:tcBorders>
-              <w:top w:val="single" w:sz="1" w:color="#000000"/>
-              <w:bottom w:val="single" w:sz="18" w:color="#000000"/>
-            </w:tcBorders>
-          </w:tcPr>
-          <w:p>
-            <w:pPr>
-              <w:jc w:val="center"/>
-              <w:spacing w:after="0"/>
-            </w:pPr>
-            <w:r>
-              <w:rPr>
-                <w:rStyle w:val="Arial11"/>
-              </w:rPr>
-              <w:t xml:space="preserve">494,548</w:t>
-            </w:r>
-          </w:p>
-        </w:tc>
-      </w:tr>
-      <w:tr>
-        <w:trPr/>
-        <w:tc>
-          <w:tcPr>
-            <w:tcW w:w="7000" w:type="dxa"/>
-          </w:tcPr>
-          <w:p/>
-        </w:tc>
-      </w:tr>
-      <w:tr>
-        <w:trPr/>
-        <w:tc>
-          <w:tcPr>
-            <w:tcW w:w="8750" w:type="dxa"/>
-            <w:gridSpan w:val="5"/>
-          </w:tcPr>
-          <w:p>
-            <w:pPr/>
-            <w:r>
-              <w:rPr/>
-              <w:t xml:space="preserve">The amount owing to a shareholder is unsecured, non-trade, interest free and repayable on demand.</w:t>
-            </w:r>
-          </w:p>
-        </w:tc>
-      </w:tr>
-      <w:tr>
-        <w:trPr/>
-        <w:tc>
-          <w:tcPr>
-            <w:tcW w:w="7000" w:type="dxa"/>
-          </w:tcPr>
-          <w:p/>
-        </w:tc>
-      </w:tr>
-      <w:tr>
-        <w:trPr/>
-        <w:tc>
-          <w:tcPr>
-            <w:tcW w:w="7000" w:type="dxa"/>
-          </w:tcPr>
-          <w:p>
-            <w:pPr>
-              <w:numPr>
-                <w:ilvl w:val="0"/>
-                <w:numId w:val="7"/>
-              </w:numPr>
-            </w:pPr>
-            <w:r>
-              <w:rPr/>
-              <w:t xml:space="preserve">TRADE AND OTHER PAYABLES</w:t>
-            </w:r>
-          </w:p>
-        </w:tc>
-      </w:tr>
-      <w:tr>
-        <w:trPr/>
-        <w:tc>
-          <w:tcPr>
-            <w:tcW w:w="7000" w:type="dxa"/>
-          </w:tcPr>
-          <w:p/>
-        </w:tc>
-        <w:tc>
-          <w:tcPr>
-            <w:tcW w:w="1750" w:type="dxa"/>
-          </w:tcPr>
-          <w:p>
-            <w:pPr/>
-            <w:r>
-              <w:rPr/>
-              <w:t xml:space="preserve">01.01.2016</w:t>
-            </w:r>
-          </w:p>
-          <w:p>
-            <w:pPr>
-              <w:jc w:val="center"/>
-              <w:spacing w:after="0"/>
-            </w:pPr>
-            <w:r>
-              <w:rPr>
-                <w:rStyle w:val="Arial11"/>
-              </w:rPr>
-              <w:t xml:space="preserve">to</w:t>
-            </w:r>
-          </w:p>
-          <w:p>
-            <w:pPr/>
-            <w:r>
-              <w:rPr>
-                <w:rStyle w:val="TableUnderline"/>
-              </w:rPr>
-              <w:t xml:space="preserve">31.12.2016</w:t>
-            </w:r>
-          </w:p>
-          <w:p>
-            <w:pPr>
-              <w:jc w:val="center"/>
-              <w:spacing w:after="0"/>
-            </w:pPr>
-            <w:r>
-              <w:rPr>
-                <w:rStyle w:val="Arial11"/>
-              </w:rPr>
-              <w:t xml:space="preserve">$</w:t>
-            </w:r>
-          </w:p>
-        </w:tc>
-        <w:tc>
-          <w:tcPr>
-            <w:tcW w:w="1750" w:type="dxa"/>
-          </w:tcPr>
-          <w:p>
-            <w:pPr/>
-            <w:r>
-              <w:rPr/>
-              <w:t xml:space="preserve">01.01.2015</w:t>
-            </w:r>
-          </w:p>
-          <w:p>
-            <w:pPr>
-              <w:jc w:val="center"/>
-              <w:spacing w:after="0"/>
-            </w:pPr>
-            <w:r>
-              <w:rPr>
-                <w:rStyle w:val="Arial11"/>
-              </w:rPr>
-              <w:t xml:space="preserve">to</w:t>
-            </w:r>
-          </w:p>
-          <w:p>
-            <w:pPr/>
-            <w:r>
-              <w:rPr>
-                <w:rStyle w:val="TableUnderline"/>
-              </w:rPr>
-              <w:t xml:space="preserve">31.12.2015</w:t>
-            </w:r>
-          </w:p>
-          <w:p>
-            <w:pPr>
-              <w:jc w:val="center"/>
-              <w:spacing w:after="0"/>
-            </w:pPr>
-            <w:r>
-              <w:rPr>
-                <w:rStyle w:val="Arial11"/>
-              </w:rPr>
-              <w:t xml:space="preserve">$</w:t>
-            </w:r>
-          </w:p>
-        </w:tc>
-      </w:tr>
-      <w:tr>
-        <w:trPr/>
-        <w:tc>
-          <w:tcPr>
-            <w:tcW w:w="7000" w:type="dxa"/>
-          </w:tcPr>
-          <w:p>
-            <w:pPr/>
-            <w:r>
-              <w:rPr>
-                <w:rStyle w:val="TableUnderline"/>
-              </w:rPr>
-              <w:t xml:space="preserve">Other payables</w:t>
-            </w:r>
-          </w:p>
-        </w:tc>
-      </w:tr>
-      <w:tr>
-        <w:trPr/>
-        <w:tc>
-          <w:tcPr>
-            <w:tcW w:w="7000" w:type="dxa"/>
-          </w:tcPr>
-          <w:p>
-            <w:pPr/>
-            <w:r>
-              <w:rPr/>
-              <w:t xml:space="preserve">Telephone charges</w:t>
-            </w:r>
-          </w:p>
-        </w:tc>
-        <w:tc>
-          <w:tcPr>
-            <w:tcW w:w="1750" w:type="dxa"/>
-          </w:tcPr>
-          <w:p>
-            <w:pPr>
-              <w:jc w:val="center"/>
-              <w:spacing w:after="0"/>
-            </w:pPr>
-            <w:r>
-              <w:rPr>
-                <w:rStyle w:val="Arial11"/>
-              </w:rPr>
-              <w:t xml:space="preserve">-</w:t>
-            </w:r>
-          </w:p>
-        </w:tc>
-        <w:tc>
-          <w:tcPr>
-            <w:tcW w:w="1750" w:type="dxa"/>
-          </w:tcPr>
-          <w:p>
-            <w:pPr>
-              <w:jc w:val="center"/>
-              <w:spacing w:after="0"/>
-            </w:pPr>
-            <w:r>
-              <w:rPr>
-                <w:rStyle w:val="Arial11"/>
-              </w:rPr>
-              <w:t xml:space="preserve">412</w:t>
-            </w:r>
-          </w:p>
-        </w:tc>
-      </w:tr>
-      <w:tr>
-        <w:trPr/>
-        <w:tc>
-          <w:tcPr>
-            <w:tcW w:w="7000" w:type="dxa"/>
-          </w:tcPr>
-          <w:p/>
-        </w:tc>
-        <w:tc>
-          <w:tcPr>
-            <w:tcW w:w="1750" w:type="dxa"/>
-            <w:tcBorders>
-              <w:top w:val="single" w:sz="1" w:color="000000"/>
-            </w:tcBorders>
-          </w:tcPr>
-          <w:p>
-            <w:pPr>
-              <w:jc w:val="center"/>
-              <w:spacing w:after="0"/>
-            </w:pPr>
-            <w:r>
-              <w:rPr>
-                <w:rStyle w:val="Arial11"/>
-              </w:rPr>
-              <w:t xml:space="preserve">-</w:t>
-            </w:r>
-          </w:p>
-        </w:tc>
-        <w:tc>
-          <w:tcPr>
-            <w:tcW w:w="1750" w:type="dxa"/>
-            <w:tcBorders>
-              <w:top w:val="single" w:sz="1" w:color="000000"/>
-            </w:tcBorders>
-          </w:tcPr>
-          <w:p>
-            <w:pPr>
-              <w:jc w:val="center"/>
-              <w:spacing w:after="0"/>
-            </w:pPr>
-            <w:r>
-              <w:rPr>
-                <w:rStyle w:val="Arial11"/>
-              </w:rPr>
-              <w:t xml:space="preserve">412</w:t>
-            </w:r>
-          </w:p>
-        </w:tc>
-      </w:tr>
-      <w:tr>
-        <w:trPr/>
-        <w:tc>
-          <w:tcPr>
-            <w:tcW w:w="7000" w:type="dxa"/>
-          </w:tcPr>
-          <w:p/>
-        </w:tc>
-      </w:tr>
-      <w:tr>
-        <w:trPr/>
-        <w:tc>
-          <w:tcPr>
-            <w:tcW w:w="7000" w:type="dxa"/>
-          </w:tcPr>
-          <w:p/>
-        </w:tc>
-        <w:tc>
-          <w:tcPr>
-            <w:tcW w:w="1750" w:type="dxa"/>
-            <w:tcBorders>
-              <w:top w:val="single" w:sz="1" w:color="#000000"/>
-              <w:bottom w:val="single" w:sz="18" w:color="#000000"/>
-            </w:tcBorders>
-          </w:tcPr>
-          <w:p>
-            <w:pPr>
-              <w:jc w:val="center"/>
-              <w:spacing w:after="0"/>
-            </w:pPr>
-            <w:r>
-              <w:rPr>
-                <w:rStyle w:val="Arial11"/>
-              </w:rPr>
-              <w:t xml:space="preserve">267,850</w:t>
-            </w:r>
-          </w:p>
-        </w:tc>
-        <w:tc>
-          <w:tcPr>
-            <w:tcW w:w="1750" w:type="dxa"/>
-            <w:tcBorders>
-              <w:top w:val="single" w:sz="1" w:color="#000000"/>
-              <w:bottom w:val="single" w:sz="18" w:color="#000000"/>
-            </w:tcBorders>
-          </w:tcPr>
-          <w:p>
-            <w:pPr>
-              <w:jc w:val="center"/>
-              <w:spacing w:after="0"/>
-            </w:pPr>
-            <w:r>
-              <w:rPr>
-                <w:rStyle w:val="Arial11"/>
-              </w:rPr>
-              <w:t xml:space="preserve">335,291</w:t>
-            </w:r>
-          </w:p>
-        </w:tc>
-      </w:tr>
-      <w:tr>
-        <w:trPr/>
-        <w:tc>
-          <w:tcPr>
-            <w:tcW w:w="7000" w:type="dxa"/>
-          </w:tcPr>
-          <w:p/>
-        </w:tc>
-      </w:tr>
-      <w:tr>
-        <w:trPr/>
-        <w:tc>
-          <w:tcPr>
-            <w:tcW w:w="8750" w:type="dxa"/>
-            <w:gridSpan w:val="5"/>
-          </w:tcPr>
-          <w:p>
-            <w:pPr/>
-            <w:r>
-              <w:rPr/>
-              <w:t xml:space="preserve">The amount owing to a shareholder is unsecured, non-trade, interest free and repayable on demand.</w:t>
-            </w:r>
-          </w:p>
-        </w:tc>
-      </w:tr>
-      <w:tr>
-        <w:trPr/>
-        <w:tc>
-          <w:tcPr>
-            <w:tcW w:w="7000" w:type="dxa"/>
-          </w:tcPr>
-          <w:p/>
-        </w:tc>
-      </w:tr>
-      <w:tr>
-        <w:trPr/>
-        <w:tc>
-          <w:tcPr>
-            <w:tcW w:w="7000" w:type="dxa"/>
-          </w:tcPr>
-          <w:p>
-            <w:pPr>
-              <w:numPr>
-                <w:ilvl w:val="0"/>
-                <w:numId w:val="7"/>
-              </w:numPr>
-            </w:pPr>
-            <w:r>
-              <w:rPr/>
-              <w:t xml:space="preserve">BORROWINGS</w:t>
-            </w:r>
-          </w:p>
-        </w:tc>
-      </w:tr>
-      <w:tr>
-        <w:trPr/>
-        <w:tc>
-          <w:tcPr>
-            <w:tcW w:w="7000" w:type="dxa"/>
-          </w:tcPr>
-          <w:p/>
-        </w:tc>
-        <w:tc>
-          <w:tcPr>
-            <w:tcW w:w="1750" w:type="dxa"/>
-          </w:tcPr>
-          <w:p>
-            <w:pPr/>
-            <w:r>
-              <w:rPr/>
-              <w:t xml:space="preserve">01.01.2016</w:t>
-            </w:r>
-          </w:p>
-          <w:p>
-            <w:pPr>
-              <w:jc w:val="center"/>
-              <w:spacing w:after="0"/>
-            </w:pPr>
-            <w:r>
-              <w:rPr>
-                <w:rStyle w:val="Arial11"/>
-              </w:rPr>
-              <w:t xml:space="preserve">to</w:t>
-            </w:r>
-          </w:p>
-          <w:p>
-            <w:pPr/>
-            <w:r>
-              <w:rPr>
-                <w:rStyle w:val="TableUnderline"/>
-              </w:rPr>
-              <w:t xml:space="preserve">31.12.2016</w:t>
-            </w:r>
-          </w:p>
-          <w:p>
-            <w:pPr>
-              <w:jc w:val="center"/>
-              <w:spacing w:after="0"/>
-            </w:pPr>
-            <w:r>
-              <w:rPr>
-                <w:rStyle w:val="Arial11"/>
-              </w:rPr>
-              <w:t xml:space="preserve">$</w:t>
-            </w:r>
-          </w:p>
-        </w:tc>
-        <w:tc>
-          <w:tcPr>
-            <w:tcW w:w="1750" w:type="dxa"/>
-          </w:tcPr>
-          <w:p>
-            <w:pPr/>
-            <w:r>
-              <w:rPr/>
-              <w:t xml:space="preserve">01.01.2015</w:t>
-            </w:r>
-          </w:p>
-          <w:p>
-            <w:pPr>
-              <w:jc w:val="center"/>
-              <w:spacing w:after="0"/>
-            </w:pPr>
-            <w:r>
-              <w:rPr>
-                <w:rStyle w:val="Arial11"/>
-              </w:rPr>
-              <w:t xml:space="preserve">to</w:t>
-            </w:r>
-          </w:p>
-          <w:p>
-            <w:pPr/>
-            <w:r>
-              <w:rPr>
-                <w:rStyle w:val="TableUnderline"/>
-              </w:rPr>
-              <w:t xml:space="preserve">31.12.2015</w:t>
-            </w:r>
-          </w:p>
-          <w:p>
-            <w:pPr>
-              <w:jc w:val="center"/>
-              <w:spacing w:after="0"/>
-            </w:pPr>
-            <w:r>
-              <w:rPr>
-                <w:rStyle w:val="Arial11"/>
-              </w:rPr>
-              <w:t xml:space="preserve">$</w:t>
-            </w:r>
-          </w:p>
-        </w:tc>
-      </w:tr>
-      <w:tr>
-        <w:trPr/>
-        <w:tc>
-          <w:tcPr>
-            <w:tcW w:w="7000" w:type="dxa"/>
-          </w:tcPr>
-          <w:p>
-            <w:pPr/>
-            <w:r>
-              <w:rPr/>
-              <w:t xml:space="preserve">As at beginning of financial year</w:t>
-            </w:r>
-          </w:p>
-        </w:tc>
-        <w:tc>
-          <w:tcPr>
-            <w:tcW w:w="1750" w:type="dxa"/>
-          </w:tcPr>
-          <w:p>
-            <w:pPr>
-              <w:jc w:val="center"/>
-              <w:spacing w:after="0"/>
-            </w:pPr>
-            <w:r>
-              <w:rPr>
-                <w:rStyle w:val="Arial11"/>
-              </w:rPr>
-              <w:t xml:space="preserve">-</w:t>
-            </w:r>
-          </w:p>
-        </w:tc>
-      </w:tr>
-      <w:tr>
-        <w:trPr/>
-        <w:tc>
-          <w:tcPr>
-            <w:tcW w:w="7000" w:type="dxa"/>
-          </w:tcPr>
-          <w:p>
-            <w:pPr/>
-            <w:r>
-              <w:rPr/>
-              <w:t xml:space="preserve">Proceeds from borrowings</w:t>
-            </w:r>
-          </w:p>
-        </w:tc>
-        <w:tc>
-          <w:tcPr>
-            <w:tcW w:w="1750" w:type="dxa"/>
-          </w:tcPr>
-          <w:p>
-            <w:pPr>
-              <w:jc w:val="center"/>
-              <w:spacing w:after="0"/>
-            </w:pPr>
-            <w:r>
-              <w:rPr>
-                <w:rStyle w:val="Arial11"/>
-              </w:rPr>
-              <w:t xml:space="preserve">80,942</w:t>
-            </w:r>
-          </w:p>
-        </w:tc>
-        <w:tc>
-          <w:tcPr>
-            <w:tcW w:w="1750" w:type="dxa"/>
-          </w:tcPr>
-          <w:p>
-            <w:pPr>
-              <w:jc w:val="center"/>
-              <w:spacing w:after="0"/>
-            </w:pPr>
-            <w:r>
-              <w:rPr>
-                <w:rStyle w:val="Arial11"/>
-              </w:rPr>
-              <w:t xml:space="preserve">-</w:t>
-            </w:r>
-          </w:p>
-        </w:tc>
-      </w:tr>
-      <w:tr>
-        <w:trPr/>
-        <w:tc>
-          <w:tcPr>
-            <w:tcW w:w="7000" w:type="dxa"/>
-          </w:tcPr>
-          <w:p>
-            <w:pPr/>
-            <w:r>
-              <w:rPr/>
-              <w:t xml:space="preserve">(Less) Repayment of borrowings</w:t>
-            </w:r>
-          </w:p>
-        </w:tc>
-        <w:tc>
-          <w:tcPr>
-            <w:tcW w:w="1750" w:type="dxa"/>
-          </w:tcPr>
-          <w:p>
-            <w:pPr>
-              <w:jc w:val="center"/>
-              <w:spacing w:after="0"/>
-            </w:pPr>
-            <w:r>
-              <w:rPr>
-                <w:rStyle w:val="Arial11"/>
-              </w:rPr>
-              <w:t xml:space="preserve">(4,529)</w:t>
-            </w:r>
-          </w:p>
-        </w:tc>
-        <w:tc>
-          <w:tcPr>
-            <w:tcW w:w="1750" w:type="dxa"/>
-          </w:tcPr>
-          <w:p>
-            <w:pPr>
-              <w:jc w:val="center"/>
-              <w:spacing w:after="0"/>
-            </w:pPr>
-            <w:r>
-              <w:rPr>
-                <w:rStyle w:val="Arial11"/>
-              </w:rPr>
-              <w:t xml:space="preserve">-</w:t>
-            </w:r>
-          </w:p>
-        </w:tc>
-      </w:tr>
-      <w:tr>
-        <w:trPr/>
-        <w:tc>
-          <w:tcPr>
-            <w:tcW w:w="7000" w:type="dxa"/>
-          </w:tcPr>
-          <w:p>
-            <w:pPr/>
-            <w:r>
-              <w:rPr/>
-              <w:t xml:space="preserve">As at end of financial year</w:t>
-            </w:r>
-          </w:p>
-        </w:tc>
-        <w:tc>
-          <w:tcPr>
-            <w:tcW w:w="1750" w:type="dxa"/>
-            <w:tcBorders>
-              <w:top w:val="single" w:sz="1" w:color="#000000"/>
-              <w:bottom w:val="single" w:sz="18" w:color="#000000"/>
-            </w:tcBorders>
-          </w:tcPr>
-          <w:p>
-            <w:pPr>
-              <w:jc w:val="center"/>
-              <w:spacing w:after="0"/>
-            </w:pPr>
-            <w:r>
-              <w:rPr>
-                <w:rStyle w:val="Arial11"/>
-              </w:rPr>
-              <w:t xml:space="preserve">76,413</w:t>
-            </w:r>
-          </w:p>
-        </w:tc>
-        <w:tc>
-          <w:tcPr>
-            <w:tcW w:w="1750" w:type="dxa"/>
-            <w:tcBorders>
-              <w:top w:val="single" w:sz="1" w:color="#000000"/>
-              <w:bottom w:val="single" w:sz="18" w:color="#000000"/>
-            </w:tcBorders>
-          </w:tcPr>
-          <w:p>
-            <w:pPr>
-              <w:jc w:val="center"/>
-              <w:spacing w:after="0"/>
-            </w:pPr>
-            <w:r>
-              <w:rPr>
-                <w:rStyle w:val="Arial11"/>
-              </w:rPr>
-              <w:t xml:space="preserve">191</w:t>
-            </w:r>
-          </w:p>
-        </w:tc>
-      </w:tr>
-      <w:tr>
-        <w:trPr/>
-        <w:tc>
-          <w:tcPr>
-            <w:tcW w:w="7000" w:type="dxa"/>
-          </w:tcPr>
-          <w:p/>
-        </w:tc>
-      </w:tr>
-      <w:tr>
-        <w:trPr/>
-        <w:tc>
-          <w:tcPr>
-            <w:tcW w:w="7000" w:type="dxa"/>
-          </w:tcPr>
-          <w:p>
-            <w:pPr/>
-            <w:r>
-              <w:rPr/>
-              <w:t xml:space="preserve">Current</w:t>
-            </w:r>
-          </w:p>
-        </w:tc>
-        <w:tc>
-          <w:tcPr>
-            <w:tcW w:w="1750" w:type="dxa"/>
-          </w:tcPr>
-          <w:p>
-            <w:pPr>
-              <w:jc w:val="center"/>
-              <w:spacing w:after="0"/>
-            </w:pPr>
-            <w:r>
-              <w:rPr>
-                <w:rStyle w:val="Arial11"/>
-              </w:rPr>
-              <w:t xml:space="preserve">25,471</w:t>
-            </w:r>
-          </w:p>
-        </w:tc>
-        <w:tc>
-          <w:tcPr>
-            <w:tcW w:w="1750" w:type="dxa"/>
-          </w:tcPr>
-          <w:p>
-            <w:pPr>
-              <w:jc w:val="center"/>
-              <w:spacing w:after="0"/>
-            </w:pPr>
-            <w:r>
-              <w:rPr>
-                <w:rStyle w:val="Arial11"/>
-              </w:rPr>
-              <w:t xml:space="preserve">-</w:t>
-            </w:r>
-          </w:p>
-        </w:tc>
-      </w:tr>
-      <w:tr>
-        <w:trPr/>
-        <w:tc>
-          <w:tcPr>
-            <w:tcW w:w="7000" w:type="dxa"/>
-          </w:tcPr>
-          <w:p>
-            <w:pPr/>
-            <w:r>
-              <w:rPr/>
-              <w:t xml:space="preserve">Non-current</w:t>
-            </w:r>
-          </w:p>
-        </w:tc>
-        <w:tc>
-          <w:tcPr>
-            <w:tcW w:w="1750" w:type="dxa"/>
-          </w:tcPr>
-          <w:p>
-            <w:pPr>
-              <w:jc w:val="center"/>
-              <w:spacing w:after="0"/>
-            </w:pPr>
-            <w:r>
-              <w:rPr>
-                <w:rStyle w:val="Arial11"/>
-              </w:rPr>
-              <w:t xml:space="preserve">50,942</w:t>
-            </w:r>
-          </w:p>
-        </w:tc>
-        <w:tc>
-          <w:tcPr>
-            <w:tcW w:w="1750" w:type="dxa"/>
-          </w:tcPr>
-          <w:p>
-            <w:pPr>
-              <w:jc w:val="center"/>
-              <w:spacing w:after="0"/>
-            </w:pPr>
-            <w:r>
-              <w:rPr>
-                <w:rStyle w:val="Arial11"/>
-              </w:rPr>
-              <w:t xml:space="preserve">-</w:t>
-            </w:r>
-          </w:p>
-        </w:tc>
-      </w:tr>
-      <w:tr>
-        <w:trPr/>
-        <w:tc>
-          <w:tcPr>
-            <w:tcW w:w="7000" w:type="dxa"/>
-          </w:tcPr>
-          <w:p/>
-        </w:tc>
-        <w:tc>
-          <w:tcPr>
-            <w:tcW w:w="1750" w:type="dxa"/>
-            <w:tcBorders>
-              <w:top w:val="single" w:sz="1" w:color="#000000"/>
-              <w:bottom w:val="single" w:sz="18" w:color="#000000"/>
-            </w:tcBorders>
-          </w:tcPr>
-          <w:p>
-            <w:pPr>
-              <w:jc w:val="center"/>
-              <w:spacing w:after="0"/>
-            </w:pPr>
-            <w:r>
-              <w:rPr>
-                <w:rStyle w:val="Arial11"/>
-              </w:rPr>
-              <w:t xml:space="preserve">76,413</w:t>
-            </w:r>
-          </w:p>
-        </w:tc>
-        <w:tc>
-          <w:tcPr>
-            <w:tcW w:w="1750" w:type="dxa"/>
-            <w:tcBorders>
-              <w:top w:val="single" w:sz="1" w:color="#000000"/>
-              <w:bottom w:val="single" w:sz="18" w:color="#000000"/>
-            </w:tcBorders>
-          </w:tcPr>
-          <w:p>
-            <w:pPr>
-              <w:jc w:val="center"/>
-              <w:spacing w:after="0"/>
-            </w:pPr>
-            <w:r>
-              <w:rPr>
-                <w:rStyle w:val="Arial11"/>
-              </w:rPr>
-              <w:t xml:space="preserve">191</w:t>
-            </w:r>
-          </w:p>
-        </w:tc>
-      </w:tr>
-      <w:tr>
-        <w:trPr/>
-        <w:tc>
-          <w:tcPr>
-            <w:tcW w:w="7000" w:type="dxa"/>
-          </w:tcPr>
-          <w:p/>
-        </w:tc>
-      </w:tr>
-    </w:tbl>
     <w:p>
       <w:pPr>
         <w:sectPr>
@@ -9597,7 +6272,7 @@
             <w:pPr/>
             <w:r>
               <w:rPr/>
-              <w:t xml:space="preserve">As at 31 December 2015</w:t>
+              <w:t xml:space="preserve">As at 31 February 2015</w:t>
             </w:r>
           </w:p>
         </w:tc>
@@ -9738,7 +6413,7 @@
             <w:pPr/>
             <w:r>
               <w:rPr/>
-              <w:t xml:space="preserve">As at 31 December 2016</w:t>
+              <w:t xml:space="preserve">As at 31 July 2018</w:t>
             </w:r>
           </w:p>
         </w:tc>
@@ -9983,7 +6658,7 @@
             <w:pPr/>
             <w:r>
               <w:rPr/>
-              <w:t xml:space="preserve">As at 31 December 2015</w:t>
+              <w:t xml:space="preserve">As at 31 February 2015</w:t>
             </w:r>
           </w:p>
         </w:tc>
@@ -10124,7 +6799,7 @@
             <w:pPr/>
             <w:r>
               <w:rPr/>
-              <w:t xml:space="preserve">As at 31 December 2016</w:t>
+              <w:t xml:space="preserve">As at 31 July 2018</w:t>
             </w:r>
           </w:p>
         </w:tc>
@@ -10228,7 +6903,7 @@
             <w:pPr/>
             <w:r>
               <w:rPr/>
-              <w:t xml:space="preserve">As at 31 December 2016</w:t>
+              <w:t xml:space="preserve">As at 31 July 2018</w:t>
             </w:r>
           </w:p>
         </w:tc>
@@ -10303,7 +6978,7 @@
             <w:pPr/>
             <w:r>
               <w:rPr/>
-              <w:t xml:space="preserve">As at 31 December 2015</w:t>
+              <w:t xml:space="preserve">As at 31 February 2015</w:t>
             </w:r>
           </w:p>
         </w:tc>
@@ -10424,7 +7099,7 @@
         <w:rPr>
           <w:rStyle w:val="Arial11"/>
         </w:rPr>
-        <w:t xml:space="preserve">	The Company’s exposure to foreign exchange risk is minimal as transactions are 	predominantly denominated in , being the functional currency of the Company.</w:t>
+        <w:t xml:space="preserve">	The Company’s exposure to foreign exchange risk is minimal as transactions are 	predominantly denominated in Singapore Dollar, being the functional currency of the Company.</w:t>
       </w:r>
     </w:p>
     <w:p>
@@ -10892,7 +7567,7 @@
             <w:pPr/>
             <w:r>
               <w:rPr/>
-              <w:t xml:space="preserve">01.01.2016</w:t>
+              <w:t xml:space="preserve">01.08.2018</w:t>
             </w:r>
           </w:p>
           <w:p>
@@ -10913,7 +7588,7 @@
               <w:rPr>
                 <w:rStyle w:val="TableUnderline"/>
               </w:rPr>
-              <w:t xml:space="preserve">31.12.2016</w:t>
+              <w:t xml:space="preserve">31.07.2018</w:t>
             </w:r>
           </w:p>
           <w:p>
@@ -10937,7 +7612,7 @@
             <w:pPr/>
             <w:r>
               <w:rPr/>
-              <w:t xml:space="preserve">12.07.2018</w:t>
+              <w:t xml:space="preserve">01.03.2015</w:t>
             </w:r>
           </w:p>
           <w:p>
@@ -10958,7 +7633,7 @@
               <w:rPr>
                 <w:rStyle w:val="TableUnderline"/>
               </w:rPr>
-              <w:t xml:space="preserve">31.12.2015</w:t>
+              <w:t xml:space="preserve">28.02.2015</w:t>
             </w:r>
           </w:p>
           <w:p>
@@ -11383,7 +8058,7 @@
               <w:rPr>
                 <w:rStyle w:val="Arial11"/>
               </w:rPr>
-              <w:t xml:space="preserve">237,327</w:t>
+              <w:t xml:space="preserve">237,827</w:t>
             </w:r>
           </w:p>
         </w:tc>
@@ -11561,7 +8236,7 @@
               <w:rPr>
                 <w:rStyle w:val="Arial11"/>
               </w:rPr>
-              <w:t xml:space="preserve">(238,567)</w:t>
+              <w:t xml:space="preserve">(239,067)</w:t>
             </w:r>
           </w:p>
         </w:tc>
@@ -11618,7 +8293,7 @@
               <w:rPr>
                 <w:rStyle w:val="Arial11"/>
               </w:rPr>
-              <w:t xml:space="preserve">653,898</w:t>
+              <w:t xml:space="preserve">653,398</w:t>
             </w:r>
           </w:p>
         </w:tc>
@@ -11686,7 +8361,7 @@
             <w:pPr/>
             <w:r>
               <w:rPr/>
-              <w:t xml:space="preserve">01.01.2016</w:t>
+              <w:t xml:space="preserve">01.08.2018</w:t>
             </w:r>
           </w:p>
           <w:p>
@@ -11707,7 +8382,7 @@
               <w:rPr>
                 <w:rStyle w:val="TableUnderline"/>
               </w:rPr>
-              <w:t xml:space="preserve">31.12.2016</w:t>
+              <w:t xml:space="preserve">31.07.2018</w:t>
             </w:r>
           </w:p>
           <w:p>
@@ -11731,7 +8406,7 @@
             <w:pPr/>
             <w:r>
               <w:rPr/>
-              <w:t xml:space="preserve">12.07.2018</w:t>
+              <w:t xml:space="preserve">01.03.2015</w:t>
             </w:r>
           </w:p>
           <w:p>
@@ -11752,7 +8427,7 @@
               <w:rPr>
                 <w:rStyle w:val="TableUnderline"/>
               </w:rPr>
-              <w:t xml:space="preserve">31.12.2015</w:t>
+              <w:t xml:space="preserve">28.02.2015</w:t>
             </w:r>
           </w:p>
           <w:p>
@@ -12333,6 +9008,65 @@
               <w:rPr>
                 <w:rStyle w:val="Arial11"/>
               </w:rPr>
+              <w:t xml:space="preserve">Medical Expenses</w:t>
+            </w:r>
+          </w:p>
+        </w:tc>
+        <w:tc>
+          <w:tcPr>
+            <w:tcW w:w="1750" w:type="dxa"/>
+            <w:tcBorders>
+              <w:left w:val="single" w:sz="1" w:color="#000000"/>
+            </w:tcBorders>
+          </w:tcPr>
+          <w:p>
+            <w:pPr>
+              <w:jc w:val="center"/>
+              <w:spacing w:after="0"/>
+            </w:pPr>
+            <w:r>
+              <w:rPr>
+                <w:rStyle w:val="Arial11"/>
+              </w:rPr>
+              <w:t xml:space="preserve">500</w:t>
+            </w:r>
+          </w:p>
+        </w:tc>
+        <w:tc>
+          <w:tcPr>
+            <w:tcW w:w="1750" w:type="dxa"/>
+            <w:tcBorders>
+              <w:right w:val="single" w:sz="1" w:color="#000000"/>
+            </w:tcBorders>
+          </w:tcPr>
+          <w:p>
+            <w:pPr>
+              <w:jc w:val="center"/>
+              <w:spacing w:after="0"/>
+            </w:pPr>
+            <w:r>
+              <w:rPr>
+                <w:rStyle w:val="Arial11"/>
+              </w:rPr>
+              <w:t xml:space="preserve">-</w:t>
+            </w:r>
+          </w:p>
+        </w:tc>
+      </w:tr>
+      <w:tr>
+        <w:trPr/>
+        <w:tc>
+          <w:tcPr>
+            <w:tcW w:w="8750" w:type="dxa"/>
+          </w:tcPr>
+          <w:p>
+            <w:pPr>
+              <w:spacing w:after="0"/>
+            </w:pPr>
+            <w:r>
+              <w:rPr>
+                <w:rStyle w:val="Arial11"/>
+              </w:rPr>
               <w:t xml:space="preserve">Nominee Director Services</w:t>
             </w:r>
           </w:p>
@@ -13345,7 +10079,7 @@
               <w:rPr>
                 <w:rStyle w:val="Arial11"/>
               </w:rPr>
-              <w:t xml:space="preserve">(237,327)</w:t>
+              <w:t xml:space="preserve">(237,827)</w:t>
             </w:r>
           </w:p>
         </w:tc>
@@ -13759,7 +10493,7 @@
       <w:rPr>
         <w:rStyle w:val="ArialBlack11"/>
       </w:rPr>
-      <w:t xml:space="preserve">POP</w:t>
+      <w:t xml:space="preserve">VSIG</w:t>
     </w:r>
   </w:p>
   <w:p>
@@ -13771,7 +10505,7 @@
       <w:t xml:space="preserve">
         STATEMENT OF COMPREHENSIVE INCOME
         <w:br/>
-        FOR THE FINANCIAL YEAR ENDED 31 DECEMBER 2016
+        FOR THE FINANCIAL YEAR ENDED 31 JULY 2018
       </w:t>
     </w:r>
   </w:p>
@@ -13797,7 +10531,7 @@
       <w:rPr>
         <w:rStyle w:val="ArialBlack11"/>
       </w:rPr>
-      <w:t xml:space="preserve">POP</w:t>
+      <w:t xml:space="preserve">VSIG</w:t>
     </w:r>
   </w:p>
   <w:p>
@@ -13809,7 +10543,7 @@
       <w:t xml:space="preserve">
         STATEMENT OF FINANCIAL POSITION
         <w:br/>
-        AS AT 31 DECEMBER 2016
+        AS AT 31 JULY 2018
       </w:t>
     </w:r>
   </w:p>
@@ -13835,7 +10569,7 @@
       <w:rPr>
         <w:rStyle w:val="ArialBlack11"/>
       </w:rPr>
-      <w:t xml:space="preserve">POP</w:t>
+      <w:t xml:space="preserve">VSIG</w:t>
     </w:r>
   </w:p>
   <w:p>
@@ -13847,7 +10581,7 @@
       <w:t xml:space="preserve">
         STATEMENT OF CHANGES IN EQUITY
         <w:br/>
-        FOR THE FINANCIAL YEAR ENDED 31 DECEMBER 2016
+        FOR THE FINANCIAL YEAR ENDED 31 JULY 2018
       </w:t>
     </w:r>
   </w:p>
@@ -13873,7 +10607,7 @@
       <w:rPr>
         <w:rStyle w:val="ArialBlack11"/>
       </w:rPr>
-      <w:t xml:space="preserve">POP</w:t>
+      <w:t xml:space="preserve">VSIG</w:t>
     </w:r>
   </w:p>
   <w:p>
@@ -13885,7 +10619,7 @@
       <w:t xml:space="preserve">
         STATEMENT OF CASH FLOWS
         <w:br/>
-        FOR THE FINANCIAL YEAR ENDED 31 DECEMBER 2016
+        FOR THE FINANCIAL YEAR ENDED 31 JULY 2018
       </w:t>
     </w:r>
   </w:p>
@@ -13911,7 +10645,7 @@
       <w:rPr>
         <w:rStyle w:val="ArialBlack11"/>
       </w:rPr>
-      <w:t xml:space="preserve">POP</w:t>
+      <w:t xml:space="preserve">VSIG</w:t>
     </w:r>
   </w:p>
   <w:p>
@@ -13923,7 +10657,7 @@
       <w:t xml:space="preserve">
         NOTES TO THE FINANCIAL STATEMENTS
         <w:br/>
-        FOR THE FINANCIAL YEAR ENDED 31 DECEMBER 2016
+        FOR THE FINANCIAL YEAR ENDED 31 JULY 2018
       </w:t>
     </w:r>
   </w:p>
@@ -13949,7 +10683,7 @@
       <w:rPr>
         <w:rStyle w:val="ArialBlack11"/>
       </w:rPr>
-      <w:t xml:space="preserve">POP</w:t>
+      <w:t xml:space="preserve">VSIG</w:t>
     </w:r>
   </w:p>
   <w:p>
@@ -13961,7 +10695,7 @@
       <w:t xml:space="preserve">
         DIRECTOR'S STATEMENT
         <w:br/>
-        FOR THE FINANCIAL YEAR ENDED 31 DECEMBER 2016
+        FOR THE FINANCIAL YEAR ENDED 31 JULY 2018
       </w:t>
     </w:r>
   </w:p>
@@ -13987,7 +10721,7 @@
       <w:rPr>
         <w:rStyle w:val="ArialBlack11"/>
       </w:rPr>
-      <w:t xml:space="preserve">POP</w:t>
+      <w:t xml:space="preserve">VSIG</w:t>
     </w:r>
   </w:p>
   <w:p>
@@ -13999,7 +10733,7 @@
       <w:t xml:space="preserve">
         NOTES TO THE FINANCIAL STATEMENTS
         <w:br/>
-        FOR THE FINANCIAL YEAR ENDED 31 DECEMBER 2016
+        FOR THE FINANCIAL YEAR ENDED 31 JULY 2018
       </w:t>
     </w:r>
   </w:p>
@@ -14028,7 +10762,7 @@
       <w:rPr>
         <w:rStyle w:val="ArialBlack11"/>
       </w:rPr>
-      <w:t xml:space="preserve">POP</w:t>
+      <w:t xml:space="preserve">VSIG</w:t>
     </w:r>
   </w:p>
   <w:p>
@@ -14043,7 +10777,7 @@
       <w:t xml:space="preserve">
         DETAILED INCOME STATEMENT
         <w:br/>
-        FOR THE FINANCIAL YEAR ENDED 31 DECEMBER 2016
+        FOR THE FINANCIAL YEAR ENDED 31 JULY 2018
       </w:t>
     </w:r>
   </w:p>
@@ -14069,7 +10803,7 @@
       <w:rPr>
         <w:rStyle w:val="ArialBlack11"/>
       </w:rPr>
-      <w:t xml:space="preserve">POP</w:t>
+      <w:t xml:space="preserve">VSIG</w:t>
     </w:r>
   </w:p>
   <w:p>
@@ -14081,7 +10815,7 @@
       <w:t xml:space="preserve">
         DIRECTOR'S STATEMENT
         <w:br/>
-        FOR THE FINANCIAL YEAR ENDED 31 DECEMBER 2016
+        FOR THE FINANCIAL YEAR ENDED 31 JULY 2018
       </w:t>
     </w:r>
   </w:p>
@@ -14102,7 +10836,7 @@
 <file path=word/numbering.xml><?xml version="1.0" encoding="utf-8"?>
 <w:numbering xmlns:ve="http://schemas.openxmlformats.org/markup-compatibility/2006" xmlns:o="urn:schemas-microsoft-com:office:office" xmlns:r="http://schemas.openxmlformats.org/officeDocument/2006/relationships" xmlns:m="http://schemas.openxmlformats.org/officeDocument/2006/math" xmlns:v="urn:schemas-microsoft-com:vml" xmlns:wp="http://schemas.openxmlformats.org/drawingml/2006/wordprocessingDrawing" xmlns:w10="urn:schemas-microsoft-com:office:word" xmlns:w="http://schemas.openxmlformats.org/wordprocessingml/2006/main" xmlns:wne="http://schemas.microsoft.com/office/word/2006/wordml">
   <w:abstractNum w:abstractNumId="6">
-    <w:nsid w:val="3D9AD85E"/>
+    <w:nsid w:val="42C8938E"/>
     <w:multiLevelType w:val="multilevel"/>
     <w:lvl w:ilvl="0">
       <w:start w:val="1"/>
@@ -14226,7 +10960,7 @@
     </w:lvl>
   </w:abstractNum>
   <w:abstractNum w:abstractNumId="7">
-    <w:nsid w:val="5C221090"/>
+    <w:nsid w:val="673271CC"/>
     <w:multiLevelType w:val="multilevel"/>
     <w:lvl w:ilvl="0">
       <w:start w:val="1"/>
@@ -14365,7 +11099,7 @@
     </w:lvl>
   </w:abstractNum>
   <w:abstractNum w:abstractNumId="8">
-    <w:nsid w:val="22FF87F7"/>
+    <w:nsid w:val="11D86779"/>
     <w:multiLevelType w:val="multilevel"/>
     <w:lvl w:ilvl="0">
       <w:start w:val="1"/>

--- a/pages/report_fs/preview.docx
+++ b/pages/report_fs/preview.docx
@@ -28,9 +28,9 @@
           <w:rStyle w:val="ArialBlack14"/>
         </w:rPr>
         <w:t xml:space="preserve">
-          VSIG
+          POP
           <w:br/>
-          (Company registration number: 1234)
+          (Company registration number: 123)
         </w:t>
       </w:r>
     </w:p>
@@ -49,7 +49,7 @@
         <w:rPr>
           <w:rStyle w:val="ArialBlack14"/>
         </w:rPr>
-        <w:t xml:space="preserve">FOR THE FINANCIAL YEAR ENDED 31 JULY 2018</w:t>
+        <w:t xml:space="preserve">FOR THE FINANCIAL YEAR ENDED 31 DECEMBER 2016</w:t>
       </w:r>
     </w:p>
     <w:p>
@@ -69,7 +69,7 @@
         <w:rPr>
           <w:rStyle w:val="Arial11"/>
         </w:rPr>
-        <w:t xml:space="preserve">The director present this statement to the member together with the unaudited financial statements of VSIG (“the Company”) for the financial year ended 31 July 2018.</w:t>
+        <w:t xml:space="preserve">The director present this statement to the member together with the unaudited financial statements of POP (“the Company”) for the financial year ended 31 December 2016.</w:t>
       </w:r>
     </w:p>
     <w:p>
@@ -97,7 +97,7 @@
         <w:rPr>
           <w:rStyle w:val="Arial11"/>
         </w:rPr>
-        <w:t xml:space="preserve">the accompanying financial statements of the Company are drawn up so as to give a true and fair view of the financial position of the Company as at 31 July 2018 and the financial performance, changes in equity and cash flows of the Company for the financial year covered by the financial statements; and</w:t>
+        <w:t xml:space="preserve">the accompanying financial statements of the Company are drawn up so as to give a true and fair view of the financial position of the Company as at 31 December 2016 and the financial performance, changes in equity and cash flows of the Company for the financial year covered by the financial statements; and</w:t>
       </w:r>
     </w:p>
     <w:p>
@@ -147,7 +147,7 @@
         <w:rPr>
           <w:rStyle w:val="Arial11"/>
         </w:rPr>
-        <w:t xml:space="preserve">	abcd   appointed on 19 July 2018</w:t>
+        <w:t xml:space="preserve">	qq   appointed on 09 July 2018</w:t>
       </w:r>
     </w:p>
     <w:p>
@@ -274,7 +274,7 @@
               <w:rPr>
                 <w:rStyle w:val="Arial11"/>
               </w:rPr>
-              <w:t xml:space="preserve">abcd</w:t>
+              <w:t xml:space="preserve">qq</w:t>
             </w:r>
           </w:p>
         </w:tc>
@@ -289,7 +289,7 @@
               <w:rPr>
                 <w:rStyle w:val="Arial11"/>
               </w:rPr>
-              <w:t xml:space="preserve">1234</w:t>
+              <w:t xml:space="preserve">12</w:t>
             </w:r>
           </w:p>
         </w:tc>
@@ -304,7 +304,7 @@
               <w:rPr>
                 <w:rStyle w:val="Arial11"/>
               </w:rPr>
-              <w:t xml:space="preserve">1234</w:t>
+              <w:t xml:space="preserve">23</w:t>
             </w:r>
           </w:p>
         </w:tc>
@@ -438,7 +438,7 @@
           <w:rStyle w:val="Arial11"/>
         </w:rPr>
         <w:t xml:space="preserve">
-          abcd
+          qq
           <w:br/>
           Director
         </w:t>
@@ -505,7 +505,7 @@
             <w:pPr/>
             <w:r>
               <w:rPr/>
-              <w:t xml:space="preserve">01.08.2018</w:t>
+              <w:t xml:space="preserve">01.01.2016</w:t>
             </w:r>
           </w:p>
           <w:p>
@@ -526,7 +526,7 @@
               <w:rPr>
                 <w:rStyle w:val="TableUnderline"/>
               </w:rPr>
-              <w:t xml:space="preserve">31.07.2018</w:t>
+              <w:t xml:space="preserve">31.12.2016</w:t>
             </w:r>
           </w:p>
           <w:p>
@@ -550,7 +550,7 @@
             <w:pPr/>
             <w:r>
               <w:rPr/>
-              <w:t xml:space="preserve">01.03.2015</w:t>
+              <w:t xml:space="preserve">01.01.2015</w:t>
             </w:r>
           </w:p>
           <w:p>
@@ -571,7 +571,7 @@
               <w:rPr>
                 <w:rStyle w:val="TableUnderline"/>
               </w:rPr>
-              <w:t xml:space="preserve">28.02.2015</w:t>
+              <w:t xml:space="preserve">31.12.2015</w:t>
             </w:r>
           </w:p>
           <w:p>
@@ -779,7 +779,18 @@
           <w:tcPr>
             <w:tcW w:w="1750" w:type="dxa"/>
           </w:tcPr>
-          <w:p/>
+          <w:p>
+            <w:pPr>
+              <w:jc w:val="center"/>
+              <w:spacing w:after="0"/>
+            </w:pPr>
+            <w:r>
+              <w:rPr>
+                <w:rStyle w:val="Arial11"/>
+              </w:rPr>
+              <w:t xml:space="preserve">11</w:t>
+            </w:r>
+          </w:p>
         </w:tc>
         <w:tc>
           <w:tcPr>
@@ -864,7 +875,7 @@
               <w:rPr>
                 <w:rStyle w:val="Arial11"/>
               </w:rPr>
-              <w:t xml:space="preserve">(237,827)</w:t>
+              <w:t xml:space="preserve">(237,327)</w:t>
             </w:r>
           </w:p>
         </w:tc>
@@ -1037,7 +1048,7 @@
               <w:rPr>
                 <w:rStyle w:val="Arial11"/>
               </w:rPr>
-              <w:t xml:space="preserve">653,398</w:t>
+              <w:t xml:space="preserve">653,898</w:t>
             </w:r>
           </w:p>
         </w:tc>
@@ -1077,75 +1088,86 @@
           <w:tcPr>
             <w:tcW w:w="1750" w:type="dxa"/>
           </w:tcPr>
+          <w:p>
+            <w:pPr>
+              <w:jc w:val="center"/>
+              <w:spacing w:after="0"/>
+            </w:pPr>
+            <w:r>
+              <w:rPr>
+                <w:rStyle w:val="Arial11"/>
+              </w:rPr>
+              <w:t xml:space="preserve">5</w:t>
+            </w:r>
+          </w:p>
+        </w:tc>
+        <w:tc>
+          <w:tcPr>
+            <w:tcW w:w="1750" w:type="dxa"/>
+            <w:tcBorders>
+              <w:bottom w:val="single" w:sz="1" w:color="000000"/>
+            </w:tcBorders>
+          </w:tcPr>
+          <w:p>
+            <w:pPr>
+              <w:jc w:val="center"/>
+              <w:spacing w:after="0"/>
+            </w:pPr>
+            <w:r>
+              <w:rPr>
+                <w:rStyle w:val="Arial11"/>
+              </w:rPr>
+              <w:t xml:space="preserve">(36,463)</w:t>
+            </w:r>
+          </w:p>
+        </w:tc>
+        <w:tc>
+          <w:tcPr>
+            <w:tcW w:w="1750" w:type="dxa"/>
+            <w:tcBorders>
+              <w:bottom w:val="single" w:sz="1" w:color="000000"/>
+            </w:tcBorders>
+          </w:tcPr>
+          <w:p>
+            <w:pPr>
+              <w:jc w:val="center"/>
+              <w:spacing w:after="0"/>
+            </w:pPr>
+            <w:r>
+              <w:rPr>
+                <w:rStyle w:val="Arial11"/>
+              </w:rPr>
+              <w:t xml:space="preserve">(99,641)</w:t>
+            </w:r>
+          </w:p>
+        </w:tc>
+      </w:tr>
+      <w:tr>
+        <w:trPr/>
+        <w:tc>
+          <w:tcPr>
+            <w:tcW w:w="7000" w:type="dxa"/>
+          </w:tcPr>
+          <w:p>
+            <w:pPr/>
+            <w:r>
+              <w:rPr>
+                <w:rStyle w:val="ArialBlack11"/>
+              </w:rPr>
+              <w:t xml:space="preserve">Net profit and total comprehensive income for the year/period</w:t>
+            </w:r>
+          </w:p>
+        </w:tc>
+        <w:tc>
+          <w:tcPr>
+            <w:tcW w:w="1750" w:type="dxa"/>
+          </w:tcPr>
           <w:p/>
         </w:tc>
         <w:tc>
           <w:tcPr>
             <w:tcW w:w="1750" w:type="dxa"/>
             <w:tcBorders>
-              <w:bottom w:val="single" w:sz="1" w:color="000000"/>
-            </w:tcBorders>
-          </w:tcPr>
-          <w:p>
-            <w:pPr>
-              <w:jc w:val="center"/>
-              <w:spacing w:after="0"/>
-            </w:pPr>
-            <w:r>
-              <w:rPr>
-                <w:rStyle w:val="Arial11"/>
-              </w:rPr>
-              <w:t xml:space="preserve">(36,463)</w:t>
-            </w:r>
-          </w:p>
-        </w:tc>
-        <w:tc>
-          <w:tcPr>
-            <w:tcW w:w="1750" w:type="dxa"/>
-            <w:tcBorders>
-              <w:bottom w:val="single" w:sz="1" w:color="000000"/>
-            </w:tcBorders>
-          </w:tcPr>
-          <w:p>
-            <w:pPr>
-              <w:jc w:val="center"/>
-              <w:spacing w:after="0"/>
-            </w:pPr>
-            <w:r>
-              <w:rPr>
-                <w:rStyle w:val="Arial11"/>
-              </w:rPr>
-              <w:t xml:space="preserve">(99,641)</w:t>
-            </w:r>
-          </w:p>
-        </w:tc>
-      </w:tr>
-      <w:tr>
-        <w:trPr/>
-        <w:tc>
-          <w:tcPr>
-            <w:tcW w:w="7000" w:type="dxa"/>
-          </w:tcPr>
-          <w:p>
-            <w:pPr/>
-            <w:r>
-              <w:rPr>
-                <w:rStyle w:val="ArialBlack11"/>
-              </w:rPr>
-              <w:t xml:space="preserve">Net profit and total comprehensive income for the year/period</w:t>
-            </w:r>
-          </w:p>
-        </w:tc>
-        <w:tc>
-          <w:tcPr>
-            <w:tcW w:w="1750" w:type="dxa"/>
-          </w:tcPr>
-          <w:p/>
-        </w:tc>
-        <w:tc>
-          <w:tcPr>
-            <w:tcW w:w="1750" w:type="dxa"/>
-            <w:tcBorders>
               <w:bottom w:val="single" w:sz="18" w:color="#000000"/>
             </w:tcBorders>
           </w:tcPr>
@@ -1158,7 +1180,7 @@
               <w:rPr>
                 <w:rStyle w:val="Arial11"/>
               </w:rPr>
-              <w:t xml:space="preserve">616,935</w:t>
+              <w:t xml:space="preserve">617,435</w:t>
             </w:r>
           </w:p>
         </w:tc>
@@ -1239,7 +1261,7 @@
               <w:rPr>
                 <w:rStyle w:val="TableUnderline"/>
               </w:rPr>
-              <w:t xml:space="preserve">2018</w:t>
+              <w:t xml:space="preserve">2016</w:t>
             </w:r>
           </w:p>
           <w:p>
@@ -1396,7 +1418,18 @@
           <w:tcPr>
             <w:tcW w:w="1750" w:type="dxa"/>
           </w:tcPr>
-          <w:p/>
+          <w:p>
+            <w:pPr>
+              <w:jc w:val="center"/>
+              <w:spacing w:after="0"/>
+            </w:pPr>
+            <w:r>
+              <w:rPr>
+                <w:rStyle w:val="Arial11"/>
+              </w:rPr>
+              <w:t xml:space="preserve">6</w:t>
+            </w:r>
+          </w:p>
         </w:tc>
         <w:tc>
           <w:tcPr>
@@ -1532,7 +1565,7 @@
               <w:rPr>
                 <w:rStyle w:val="Arial11"/>
               </w:rPr>
-              <w:t xml:space="preserve">4</w:t>
+              <w:t xml:space="preserve">7</w:t>
             </w:r>
           </w:p>
         </w:tc>
@@ -1692,7 +1725,18 @@
           <w:tcPr>
             <w:tcW w:w="1750" w:type="dxa"/>
           </w:tcPr>
-          <w:p/>
+          <w:p>
+            <w:pPr>
+              <w:jc w:val="center"/>
+              <w:spacing w:after="0"/>
+            </w:pPr>
+            <w:r>
+              <w:rPr>
+                <w:rStyle w:val="Arial11"/>
+              </w:rPr>
+              <w:t xml:space="preserve">8</w:t>
+            </w:r>
+          </w:p>
         </w:tc>
         <w:tc>
           <w:tcPr>
@@ -1802,6 +1846,80 @@
           <w:tcPr>
             <w:tcW w:w="1750" w:type="dxa"/>
           </w:tcPr>
+          <w:p>
+            <w:pPr>
+              <w:jc w:val="center"/>
+              <w:spacing w:after="0"/>
+            </w:pPr>
+            <w:r>
+              <w:rPr>
+                <w:rStyle w:val="Arial11"/>
+              </w:rPr>
+              <w:t xml:space="preserve">9</w:t>
+            </w:r>
+          </w:p>
+        </w:tc>
+        <w:tc>
+          <w:tcPr>
+            <w:tcW w:w="1750" w:type="dxa"/>
+            <w:tcBorders>
+              <w:bottom w:val="single" w:sz="1" w:color="000000"/>
+            </w:tcBorders>
+          </w:tcPr>
+          <w:p>
+            <w:pPr>
+              <w:jc w:val="center"/>
+              <w:spacing w:after="0"/>
+            </w:pPr>
+            <w:r>
+              <w:rPr>
+                <w:rStyle w:val="Arial11"/>
+              </w:rPr>
+              <w:t xml:space="preserve">3</w:t>
+            </w:r>
+          </w:p>
+        </w:tc>
+        <w:tc>
+          <w:tcPr>
+            <w:tcW w:w="1750" w:type="dxa"/>
+            <w:tcBorders>
+              <w:bottom w:val="single" w:sz="1" w:color="000000"/>
+            </w:tcBorders>
+          </w:tcPr>
+          <w:p>
+            <w:pPr>
+              <w:jc w:val="center"/>
+              <w:spacing w:after="0"/>
+            </w:pPr>
+            <w:r>
+              <w:rPr>
+                <w:rStyle w:val="Arial11"/>
+              </w:rPr>
+              <w:t xml:space="preserve">-</w:t>
+            </w:r>
+          </w:p>
+        </w:tc>
+      </w:tr>
+      <w:tr>
+        <w:trPr/>
+        <w:tc>
+          <w:tcPr>
+            <w:tcW w:w="7000" w:type="dxa"/>
+          </w:tcPr>
+          <w:p>
+            <w:pPr/>
+            <w:r>
+              <w:rPr>
+                <w:rStyle w:val="ArialBlack11"/>
+              </w:rPr>
+              <w:t xml:space="preserve">Total liabilities</w:t>
+            </w:r>
+          </w:p>
+        </w:tc>
+        <w:tc>
+          <w:tcPr>
+            <w:tcW w:w="1750" w:type="dxa"/>
+          </w:tcPr>
           <w:p/>
         </w:tc>
         <w:tc>
@@ -1820,7 +1938,7 @@
               <w:rPr>
                 <w:rStyle w:val="Arial11"/>
               </w:rPr>
-              <w:t xml:space="preserve">76,413</w:t>
+              <w:t xml:space="preserve">403,805</w:t>
             </w:r>
           </w:p>
         </w:tc>
@@ -1840,6 +1958,97 @@
               <w:rPr>
                 <w:rStyle w:val="Arial11"/>
               </w:rPr>
+              <w:t xml:space="preserve">434,985</w:t>
+            </w:r>
+          </w:p>
+        </w:tc>
+      </w:tr>
+      <w:tr>
+        <w:trPr/>
+        <w:tc>
+          <w:tcPr>
+            <w:tcW w:w="7000" w:type="dxa"/>
+          </w:tcPr>
+          <w:p>
+            <w:pPr/>
+            <w:r>
+              <w:rPr>
+                <w:rStyle w:val="ArialBlack11"/>
+              </w:rPr>
+              <w:t xml:space="preserve">Non-current liabilities</w:t>
+            </w:r>
+          </w:p>
+        </w:tc>
+      </w:tr>
+      <w:tr>
+        <w:trPr/>
+        <w:tc>
+          <w:tcPr>
+            <w:tcW w:w="7000" w:type="dxa"/>
+          </w:tcPr>
+          <w:p>
+            <w:pPr/>
+            <w:r>
+              <w:rPr>
+                <w:rStyle w:val="Arial11"/>
+              </w:rPr>
+              <w:t xml:space="preserve">Borrowings</w:t>
+            </w:r>
+          </w:p>
+        </w:tc>
+        <w:tc>
+          <w:tcPr>
+            <w:tcW w:w="1750" w:type="dxa"/>
+          </w:tcPr>
+          <w:p>
+            <w:pPr>
+              <w:jc w:val="center"/>
+              <w:spacing w:after="0"/>
+            </w:pPr>
+            <w:r>
+              <w:rPr>
+                <w:rStyle w:val="Arial11"/>
+              </w:rPr>
+              <w:t xml:space="preserve">9</w:t>
+            </w:r>
+          </w:p>
+        </w:tc>
+        <w:tc>
+          <w:tcPr>
+            <w:tcW w:w="1750" w:type="dxa"/>
+            <w:tcBorders>
+              <w:bottom w:val="single" w:sz="1" w:color="000000"/>
+            </w:tcBorders>
+          </w:tcPr>
+          <w:p>
+            <w:pPr>
+              <w:jc w:val="center"/>
+              <w:spacing w:after="0"/>
+            </w:pPr>
+            <w:r>
+              <w:rPr>
+                <w:rStyle w:val="Arial11"/>
+              </w:rPr>
+              <w:t xml:space="preserve">4</w:t>
+            </w:r>
+          </w:p>
+        </w:tc>
+        <w:tc>
+          <w:tcPr>
+            <w:tcW w:w="1750" w:type="dxa"/>
+            <w:tcBorders>
+              <w:bottom w:val="single" w:sz="1" w:color="000000"/>
+            </w:tcBorders>
+          </w:tcPr>
+          <w:p>
+            <w:pPr>
+              <w:jc w:val="center"/>
+              <w:spacing w:after="0"/>
+            </w:pPr>
+            <w:r>
+              <w:rPr>
+                <w:rStyle w:val="Arial11"/>
+              </w:rPr>
               <w:t xml:space="preserve">-</w:t>
             </w:r>
           </w:p>
@@ -1851,6 +2060,61 @@
           <w:tcPr>
             <w:tcW w:w="7000" w:type="dxa"/>
           </w:tcPr>
+          <w:p/>
+        </w:tc>
+        <w:tc>
+          <w:tcPr>
+            <w:tcW w:w="1750" w:type="dxa"/>
+          </w:tcPr>
+          <w:p/>
+        </w:tc>
+        <w:tc>
+          <w:tcPr>
+            <w:tcW w:w="1750" w:type="dxa"/>
+            <w:tcBorders>
+              <w:bottom w:val="single" w:sz="1" w:color="000000"/>
+            </w:tcBorders>
+          </w:tcPr>
+          <w:p>
+            <w:pPr>
+              <w:jc w:val="center"/>
+              <w:spacing w:after="0"/>
+            </w:pPr>
+            <w:r>
+              <w:rPr>
+                <w:rStyle w:val="Arial11"/>
+              </w:rPr>
+              <w:t xml:space="preserve">4</w:t>
+            </w:r>
+          </w:p>
+        </w:tc>
+        <w:tc>
+          <w:tcPr>
+            <w:tcW w:w="1750" w:type="dxa"/>
+            <w:tcBorders>
+              <w:bottom w:val="single" w:sz="1" w:color="000000"/>
+            </w:tcBorders>
+          </w:tcPr>
+          <w:p>
+            <w:pPr>
+              <w:jc w:val="center"/>
+              <w:spacing w:after="0"/>
+            </w:pPr>
+            <w:r>
+              <w:rPr>
+                <w:rStyle w:val="Arial11"/>
+              </w:rPr>
+              <w:t xml:space="preserve">0</w:t>
+            </w:r>
+          </w:p>
+        </w:tc>
+      </w:tr>
+      <w:tr>
+        <w:trPr/>
+        <w:tc>
+          <w:tcPr>
+            <w:tcW w:w="7000" w:type="dxa"/>
+          </w:tcPr>
           <w:p>
             <w:pPr/>
             <w:r>
@@ -1883,7 +2147,7 @@
               <w:rPr>
                 <w:rStyle w:val="Arial11"/>
               </w:rPr>
-              <w:t xml:space="preserve">480,215</w:t>
+              <w:t xml:space="preserve">403,809</w:t>
             </w:r>
           </w:p>
         </w:tc>
@@ -1920,132 +2184,19 @@
               <w:rPr>
                 <w:rStyle w:val="ArialBlack11"/>
               </w:rPr>
-              <w:t xml:space="preserve">Non-current liabilities</w:t>
-            </w:r>
-          </w:p>
-        </w:tc>
-      </w:tr>
-      <w:tr>
-        <w:trPr/>
-        <w:tc>
-          <w:tcPr>
-            <w:tcW w:w="7000" w:type="dxa"/>
+              <w:t xml:space="preserve">NET ASSETS</w:t>
+            </w:r>
+          </w:p>
+        </w:tc>
+        <w:tc>
+          <w:tcPr>
+            <w:tcW w:w="1750" w:type="dxa"/>
           </w:tcPr>
           <w:p/>
         </w:tc>
         <w:tc>
           <w:tcPr>
             <w:tcW w:w="1750" w:type="dxa"/>
-          </w:tcPr>
-          <w:p/>
-        </w:tc>
-        <w:tc>
-          <w:tcPr>
-            <w:tcW w:w="1750" w:type="dxa"/>
-            <w:tcBorders>
-              <w:bottom w:val="single" w:sz="1" w:color="000000"/>
-            </w:tcBorders>
-          </w:tcPr>
-          <w:p/>
-        </w:tc>
-        <w:tc>
-          <w:tcPr>
-            <w:tcW w:w="1750" w:type="dxa"/>
-            <w:tcBorders>
-              <w:bottom w:val="single" w:sz="1" w:color="000000"/>
-            </w:tcBorders>
-          </w:tcPr>
-          <w:p/>
-        </w:tc>
-      </w:tr>
-      <w:tr>
-        <w:trPr/>
-        <w:tc>
-          <w:tcPr>
-            <w:tcW w:w="7000" w:type="dxa"/>
-          </w:tcPr>
-          <w:p>
-            <w:pPr/>
-            <w:r>
-              <w:rPr>
-                <w:rStyle w:val="ArialBlack11"/>
-              </w:rPr>
-              <w:t xml:space="preserve">Total liabilities</w:t>
-            </w:r>
-          </w:p>
-        </w:tc>
-        <w:tc>
-          <w:tcPr>
-            <w:tcW w:w="1750" w:type="dxa"/>
-          </w:tcPr>
-          <w:p/>
-        </w:tc>
-        <w:tc>
-          <w:tcPr>
-            <w:tcW w:w="1750" w:type="dxa"/>
-            <w:tcBorders>
-              <w:bottom w:val="single" w:sz="1" w:color="000000"/>
-            </w:tcBorders>
-          </w:tcPr>
-          <w:p>
-            <w:pPr>
-              <w:jc w:val="center"/>
-              <w:spacing w:after="0"/>
-            </w:pPr>
-            <w:r>
-              <w:rPr>
-                <w:rStyle w:val="Arial11"/>
-              </w:rPr>
-              <w:t xml:space="preserve">480,215</w:t>
-            </w:r>
-          </w:p>
-        </w:tc>
-        <w:tc>
-          <w:tcPr>
-            <w:tcW w:w="1750" w:type="dxa"/>
-            <w:tcBorders>
-              <w:bottom w:val="single" w:sz="1" w:color="000000"/>
-            </w:tcBorders>
-          </w:tcPr>
-          <w:p>
-            <w:pPr>
-              <w:jc w:val="center"/>
-              <w:spacing w:after="0"/>
-            </w:pPr>
-            <w:r>
-              <w:rPr>
-                <w:rStyle w:val="Arial11"/>
-              </w:rPr>
-              <w:t xml:space="preserve">434,985</w:t>
-            </w:r>
-          </w:p>
-        </w:tc>
-      </w:tr>
-      <w:tr>
-        <w:trPr/>
-        <w:tc>
-          <w:tcPr>
-            <w:tcW w:w="7000" w:type="dxa"/>
-          </w:tcPr>
-          <w:p>
-            <w:pPr/>
-            <w:r>
-              <w:rPr>
-                <w:rStyle w:val="ArialBlack11"/>
-              </w:rPr>
-              <w:t xml:space="preserve">NET ASSETS</w:t>
-            </w:r>
-          </w:p>
-        </w:tc>
-        <w:tc>
-          <w:tcPr>
-            <w:tcW w:w="1750" w:type="dxa"/>
-          </w:tcPr>
-          <w:p/>
-        </w:tc>
-        <w:tc>
-          <w:tcPr>
-            <w:tcW w:w="1750" w:type="dxa"/>
             <w:tcBorders>
               <w:bottom w:val="single" w:sz="18" w:color="#000000"/>
             </w:tcBorders>
@@ -2059,7 +2210,7 @@
               <w:rPr>
                 <w:rStyle w:val="Arial11"/>
               </w:rPr>
-              <w:t xml:space="preserve">2,121,103</w:t>
+              <w:t xml:space="preserve">2,197,509</w:t>
             </w:r>
           </w:p>
         </w:tc>
@@ -2134,7 +2285,7 @@
               <w:rPr>
                 <w:rStyle w:val="Arial11"/>
               </w:rPr>
-              <w:t xml:space="preserve">5</w:t>
+              <w:t xml:space="preserve">10</w:t>
             </w:r>
           </w:p>
         </w:tc>
@@ -2209,7 +2360,7 @@
               <w:rPr>
                 <w:rStyle w:val="Arial11"/>
               </w:rPr>
-              <w:t xml:space="preserve">1,621,103</w:t>
+              <w:t xml:space="preserve">1,621,603</w:t>
             </w:r>
           </w:p>
         </w:tc>
@@ -2272,7 +2423,7 @@
               <w:rPr>
                 <w:rStyle w:val="Arial11"/>
               </w:rPr>
-              <w:t xml:space="preserve">2,121,103</w:t>
+              <w:t xml:space="preserve">2,121,603</w:t>
             </w:r>
           </w:p>
         </w:tc>
@@ -2454,7 +2605,7 @@
             <w:pPr/>
             <w:r>
               <w:rPr/>
-              <w:t xml:space="preserve">Balance as at 01 March 2015</w:t>
+              <w:t xml:space="preserve">Balance as at 01 January 2015</w:t>
             </w:r>
           </w:p>
         </w:tc>
@@ -2595,7 +2746,7 @@
             <w:pPr/>
             <w:r>
               <w:rPr/>
-              <w:t xml:space="preserve">Balance as at 28 February 2015</w:t>
+              <w:t xml:space="preserve">Balance as at 31 December 2015</w:t>
             </w:r>
           </w:p>
         </w:tc>
@@ -2767,7 +2918,7 @@
               <w:rPr>
                 <w:rStyle w:val="Arial11"/>
               </w:rPr>
-              <w:t xml:space="preserve">616,935</w:t>
+              <w:t xml:space="preserve">617,435</w:t>
             </w:r>
           </w:p>
         </w:tc>
@@ -2787,7 +2938,7 @@
               <w:rPr>
                 <w:rStyle w:val="Arial11"/>
               </w:rPr>
-              <w:t xml:space="preserve">616,935</w:t>
+              <w:t xml:space="preserve">617,435</w:t>
             </w:r>
           </w:p>
         </w:tc>
@@ -2802,7 +2953,7 @@
             <w:pPr/>
             <w:r>
               <w:rPr/>
-              <w:t xml:space="preserve">Balance as at 31 July 2018</w:t>
+              <w:t xml:space="preserve">Balance as at 31 December 2016</w:t>
             </w:r>
           </w:p>
         </w:tc>
@@ -2842,7 +2993,7 @@
               <w:rPr>
                 <w:rStyle w:val="Arial11"/>
               </w:rPr>
-              <w:t xml:space="preserve">1,621,103</w:t>
+              <w:t xml:space="preserve">1,621,603</w:t>
             </w:r>
           </w:p>
         </w:tc>
@@ -2862,7 +3013,7 @@
               <w:rPr>
                 <w:rStyle w:val="Arial11"/>
               </w:rPr>
-              <w:t xml:space="preserve">2,121,103</w:t>
+              <w:t xml:space="preserve">2,121,603</w:t>
             </w:r>
           </w:p>
         </w:tc>
@@ -2905,7 +3056,7 @@
               <w:rPr>
                 <w:rStyle w:val="Arial11"/>
               </w:rPr>
-              <w:t xml:space="preserve">01.08.2018</w:t>
+              <w:t xml:space="preserve">01.01.2016</w:t>
             </w:r>
           </w:p>
           <w:p>
@@ -2929,7 +3080,7 @@
               <w:rPr>
                 <w:rStyle w:val="TableUnderline"/>
               </w:rPr>
-              <w:t xml:space="preserve">31.07.2018</w:t>
+              <w:t xml:space="preserve">31.12.2016</w:t>
             </w:r>
           </w:p>
           <w:p>
@@ -2958,7 +3109,7 @@
               <w:rPr>
                 <w:rStyle w:val="Arial11"/>
               </w:rPr>
-              <w:t xml:space="preserve">01.03.2015</w:t>
+              <w:t xml:space="preserve">01.01.2015</w:t>
             </w:r>
           </w:p>
           <w:p>
@@ -2982,7 +3133,7 @@
               <w:rPr>
                 <w:rStyle w:val="TableUnderline"/>
               </w:rPr>
-              <w:t xml:space="preserve">28.02.2015</w:t>
+              <w:t xml:space="preserve">31.12.2015</w:t>
             </w:r>
           </w:p>
           <w:p>
@@ -3049,7 +3200,7 @@
               <w:rPr>
                 <w:rStyle w:val="Arial11"/>
               </w:rPr>
-              <w:t xml:space="preserve">653,398</w:t>
+              <w:t xml:space="preserve">653,898</w:t>
             </w:r>
           </w:p>
         </w:tc>
@@ -3219,7 +3370,7 @@
               <w:rPr>
                 <w:rStyle w:val="Arial11"/>
               </w:rPr>
-              <w:t xml:space="preserve">656,603</w:t>
+              <w:t xml:space="preserve">657,103</w:t>
             </w:r>
           </w:p>
         </w:tc>
@@ -3399,7 +3550,7 @@
               <w:rPr>
                 <w:rStyle w:val="Arial11"/>
               </w:rPr>
-              <w:t xml:space="preserve">782,602</w:t>
+              <w:t xml:space="preserve">783,102</w:t>
             </w:r>
           </w:p>
         </w:tc>
@@ -3453,10 +3604,47 @@
               <w:rPr>
                 <w:rStyle w:val="Arial11"/>
               </w:rPr>
+              <w:t xml:space="preserve">4</w:t>
+            </w:r>
+          </w:p>
+        </w:tc>
+        <w:tc>
+          <w:tcPr>
+            <w:tcW w:w="1750" w:type="dxa"/>
+            <w:tcBorders>
+              <w:bottom w:val="single" w:sz="1" w:color="000000"/>
+            </w:tcBorders>
+          </w:tcPr>
+          <w:p>
+            <w:pPr>
+              <w:jc w:val="center"/>
+              <w:spacing w:after="0"/>
+            </w:pPr>
+            <w:r>
+              <w:rPr>
+                <w:rStyle w:val="Arial11"/>
+              </w:rPr>
               <w:t xml:space="preserve">-</w:t>
             </w:r>
           </w:p>
         </w:tc>
+      </w:tr>
+      <w:tr>
+        <w:trPr/>
+        <w:tc>
+          <w:tcPr>
+            <w:tcW w:w="8750" w:type="dxa"/>
+          </w:tcPr>
+          <w:p>
+            <w:pPr/>
+            <w:r>
+              <w:rPr>
+                <w:rStyle w:val="ArialBlack11"/>
+              </w:rPr>
+              <w:t xml:space="preserve">Net cash generated from operating activities</w:t>
+            </w:r>
+          </w:p>
+        </w:tc>
         <w:tc>
           <w:tcPr>
             <w:tcW w:w="1750" w:type="dxa"/>
@@ -3473,6 +3661,231 @@
               <w:rPr>
                 <w:rStyle w:val="Arial11"/>
               </w:rPr>
+              <w:t xml:space="preserve">783,106</w:t>
+            </w:r>
+          </w:p>
+        </w:tc>
+        <w:tc>
+          <w:tcPr>
+            <w:tcW w:w="1750" w:type="dxa"/>
+            <w:tcBorders>
+              <w:bottom w:val="single" w:sz="1" w:color="000000"/>
+            </w:tcBorders>
+          </w:tcPr>
+          <w:p>
+            <w:pPr>
+              <w:jc w:val="center"/>
+              <w:spacing w:after="0"/>
+            </w:pPr>
+            <w:r>
+              <w:rPr>
+                <w:rStyle w:val="Arial11"/>
+              </w:rPr>
+              <w:t xml:space="preserve">1,803,299</w:t>
+            </w:r>
+          </w:p>
+        </w:tc>
+      </w:tr>
+      <w:tr>
+        <w:trPr/>
+        <w:tc>
+          <w:tcPr>
+            <w:tcW w:w="8750" w:type="dxa"/>
+          </w:tcPr>
+          <w:p>
+            <w:pPr>
+              <w:spacing w:after="0"/>
+            </w:pPr>
+            <w:r>
+              <w:rPr>
+                <w:rStyle w:val="ArialBlack11"/>
+              </w:rPr>
+              <w:t xml:space="preserve">Cash flows from investing activities</w:t>
+            </w:r>
+          </w:p>
+        </w:tc>
+      </w:tr>
+      <w:tr>
+        <w:trPr/>
+        <w:tc>
+          <w:tcPr>
+            <w:tcW w:w="8750" w:type="dxa"/>
+          </w:tcPr>
+          <w:p>
+            <w:pPr/>
+            <w:r>
+              <w:rPr>
+                <w:rStyle w:val="Arial11"/>
+              </w:rPr>
+              <w:t xml:space="preserve">Additions to plant and equipment</w:t>
+            </w:r>
+          </w:p>
+        </w:tc>
+        <w:tc>
+          <w:tcPr>
+            <w:tcW w:w="1750" w:type="dxa"/>
+            <w:tcBorders>
+              <w:bottom w:val="single" w:sz="1" w:color="000000"/>
+            </w:tcBorders>
+          </w:tcPr>
+          <w:p>
+            <w:pPr>
+              <w:jc w:val="center"/>
+              <w:spacing w:after="0"/>
+            </w:pPr>
+            <w:r>
+              <w:rPr>
+                <w:rStyle w:val="Arial11"/>
+              </w:rPr>
+              <w:t xml:space="preserve">(33,090)</w:t>
+            </w:r>
+          </w:p>
+        </w:tc>
+        <w:tc>
+          <w:tcPr>
+            <w:tcW w:w="1750" w:type="dxa"/>
+            <w:tcBorders>
+              <w:bottom w:val="single" w:sz="1" w:color="000000"/>
+            </w:tcBorders>
+          </w:tcPr>
+          <w:p>
+            <w:pPr>
+              <w:jc w:val="center"/>
+              <w:spacing w:after="0"/>
+            </w:pPr>
+            <w:r>
+              <w:rPr>
+                <w:rStyle w:val="Arial11"/>
+              </w:rPr>
+              <w:t xml:space="preserve">(8,975)</w:t>
+            </w:r>
+          </w:p>
+        </w:tc>
+      </w:tr>
+      <w:tr>
+        <w:trPr/>
+        <w:tc>
+          <w:tcPr>
+            <w:tcW w:w="8750" w:type="dxa"/>
+          </w:tcPr>
+          <w:p>
+            <w:pPr/>
+            <w:r>
+              <w:rPr>
+                <w:rStyle w:val="ArialBlack11"/>
+              </w:rPr>
+              <w:t xml:space="preserve">Net cash (used in) investing activities</w:t>
+            </w:r>
+          </w:p>
+        </w:tc>
+        <w:tc>
+          <w:tcPr>
+            <w:tcW w:w="1750" w:type="dxa"/>
+            <w:tcBorders>
+              <w:bottom w:val="single" w:sz="1" w:color="000000"/>
+            </w:tcBorders>
+          </w:tcPr>
+          <w:p>
+            <w:pPr>
+              <w:jc w:val="center"/>
+              <w:spacing w:after="0"/>
+            </w:pPr>
+            <w:r>
+              <w:rPr>
+                <w:rStyle w:val="Arial11"/>
+              </w:rPr>
+              <w:t xml:space="preserve">(33,090)</w:t>
+            </w:r>
+          </w:p>
+        </w:tc>
+        <w:tc>
+          <w:tcPr>
+            <w:tcW w:w="1750" w:type="dxa"/>
+            <w:tcBorders>
+              <w:bottom w:val="single" w:sz="1" w:color="000000"/>
+            </w:tcBorders>
+          </w:tcPr>
+          <w:p>
+            <w:pPr>
+              <w:jc w:val="center"/>
+              <w:spacing w:after="0"/>
+            </w:pPr>
+            <w:r>
+              <w:rPr>
+                <w:rStyle w:val="Arial11"/>
+              </w:rPr>
+              <w:t xml:space="preserve">(8,975)</w:t>
+            </w:r>
+          </w:p>
+        </w:tc>
+      </w:tr>
+      <w:tr>
+        <w:trPr/>
+        <w:tc>
+          <w:tcPr>
+            <w:tcW w:w="8750" w:type="dxa"/>
+          </w:tcPr>
+          <w:p>
+            <w:pPr>
+              <w:spacing w:after="0"/>
+            </w:pPr>
+            <w:r>
+              <w:rPr>
+                <w:rStyle w:val="ArialBlack11"/>
+              </w:rPr>
+              <w:t xml:space="preserve">Cash flows from financing activities:</w:t>
+            </w:r>
+          </w:p>
+        </w:tc>
+      </w:tr>
+      <w:tr>
+        <w:trPr/>
+        <w:tc>
+          <w:tcPr>
+            <w:tcW w:w="8750" w:type="dxa"/>
+          </w:tcPr>
+          <w:p>
+            <w:pPr>
+              <w:spacing w:after="0"/>
+            </w:pPr>
+            <w:r>
+              <w:rPr>
+                <w:rStyle w:val="Arial11"/>
+              </w:rPr>
+              <w:t xml:space="preserve">Proceeds from issuance of ordinary shares</w:t>
+            </w:r>
+          </w:p>
+        </w:tc>
+        <w:tc>
+          <w:tcPr>
+            <w:tcW w:w="1750" w:type="dxa"/>
+          </w:tcPr>
+          <w:p>
+            <w:pPr>
+              <w:jc w:val="center"/>
+              <w:spacing w:after="0"/>
+            </w:pPr>
+            <w:r>
+              <w:rPr>
+                <w:rStyle w:val="Arial11"/>
+              </w:rPr>
+              <w:t xml:space="preserve">435,000</w:t>
+            </w:r>
+          </w:p>
+        </w:tc>
+        <w:tc>
+          <w:tcPr>
+            <w:tcW w:w="1750" w:type="dxa"/>
+          </w:tcPr>
+          <w:p>
+            <w:pPr>
+              <w:jc w:val="center"/>
+              <w:spacing w:after="0"/>
+            </w:pPr>
+            <w:r>
+              <w:rPr>
+                <w:rStyle w:val="Arial11"/>
+              </w:rPr>
               <w:t xml:space="preserve">-</w:t>
             </w:r>
           </w:p>
@@ -3485,12 +3898,228 @@
             <w:tcW w:w="8750" w:type="dxa"/>
           </w:tcPr>
           <w:p>
+            <w:pPr>
+              <w:spacing w:after="0"/>
+            </w:pPr>
+            <w:r>
+              <w:rPr>
+                <w:rStyle w:val="Arial11"/>
+              </w:rPr>
+              <w:t xml:space="preserve">(Advances)/repayment from a shareholder</w:t>
+            </w:r>
+          </w:p>
+        </w:tc>
+        <w:tc>
+          <w:tcPr>
+            <w:tcW w:w="1750" w:type="dxa"/>
+          </w:tcPr>
+          <w:p>
+            <w:pPr>
+              <w:jc w:val="center"/>
+              <w:spacing w:after="0"/>
+            </w:pPr>
+            <w:r>
+              <w:rPr>
+                <w:rStyle w:val="Arial11"/>
+              </w:rPr>
+              <w:t xml:space="preserve">(465,186)</w:t>
+            </w:r>
+          </w:p>
+        </w:tc>
+        <w:tc>
+          <w:tcPr>
+            <w:tcW w:w="1750" w:type="dxa"/>
+          </w:tcPr>
+          <w:p>
+            <w:pPr>
+              <w:jc w:val="center"/>
+              <w:spacing w:after="0"/>
+            </w:pPr>
+            <w:r>
+              <w:rPr>
+                <w:rStyle w:val="Arial11"/>
+              </w:rPr>
+              <w:t xml:space="preserve">(11,774)</w:t>
+            </w:r>
+          </w:p>
+        </w:tc>
+      </w:tr>
+      <w:tr>
+        <w:trPr/>
+        <w:tc>
+          <w:tcPr>
+            <w:tcW w:w="8750" w:type="dxa"/>
+          </w:tcPr>
+          <w:p>
+            <w:pPr>
+              <w:spacing w:after="0"/>
+            </w:pPr>
+            <w:r>
+              <w:rPr>
+                <w:rStyle w:val="Arial11"/>
+              </w:rPr>
+              <w:t xml:space="preserve">proceeds from borrowings</w:t>
+            </w:r>
+          </w:p>
+        </w:tc>
+        <w:tc>
+          <w:tcPr>
+            <w:tcW w:w="1750" w:type="dxa"/>
+          </w:tcPr>
+          <w:p>
+            <w:pPr>
+              <w:jc w:val="center"/>
+              <w:spacing w:after="0"/>
+            </w:pPr>
+            <w:r>
+              <w:rPr>
+                <w:rStyle w:val="Arial11"/>
+              </w:rPr>
+              <w:t xml:space="preserve">1</w:t>
+            </w:r>
+          </w:p>
+        </w:tc>
+        <w:tc>
+          <w:tcPr>
+            <w:tcW w:w="1750" w:type="dxa"/>
+          </w:tcPr>
+          <w:p>
+            <w:pPr>
+              <w:jc w:val="center"/>
+              <w:spacing w:after="0"/>
+            </w:pPr>
+            <w:r>
+              <w:rPr>
+                <w:rStyle w:val="Arial11"/>
+              </w:rPr>
+              <w:t xml:space="preserve">-</w:t>
+            </w:r>
+          </w:p>
+        </w:tc>
+      </w:tr>
+      <w:tr>
+        <w:trPr/>
+        <w:tc>
+          <w:tcPr>
+            <w:tcW w:w="8750" w:type="dxa"/>
+          </w:tcPr>
+          <w:p>
+            <w:pPr>
+              <w:spacing w:after="0"/>
+            </w:pPr>
+            <w:r>
+              <w:rPr>
+                <w:rStyle w:val="Arial11"/>
+              </w:rPr>
+              <w:t xml:space="preserve">repayment of borrowings</w:t>
+            </w:r>
+          </w:p>
+        </w:tc>
+        <w:tc>
+          <w:tcPr>
+            <w:tcW w:w="1750" w:type="dxa"/>
+          </w:tcPr>
+          <w:p>
+            <w:pPr>
+              <w:jc w:val="center"/>
+              <w:spacing w:after="0"/>
+            </w:pPr>
+            <w:r>
+              <w:rPr>
+                <w:rStyle w:val="Arial11"/>
+              </w:rPr>
+              <w:t xml:space="preserve">2</w:t>
+            </w:r>
+          </w:p>
+        </w:tc>
+        <w:tc>
+          <w:tcPr>
+            <w:tcW w:w="1750" w:type="dxa"/>
+          </w:tcPr>
+          <w:p>
+            <w:pPr>
+              <w:jc w:val="center"/>
+              <w:spacing w:after="0"/>
+            </w:pPr>
+            <w:r>
+              <w:rPr>
+                <w:rStyle w:val="Arial11"/>
+              </w:rPr>
+              <w:t xml:space="preserve">-</w:t>
+            </w:r>
+          </w:p>
+        </w:tc>
+      </w:tr>
+      <w:tr>
+        <w:trPr/>
+        <w:tc>
+          <w:tcPr>
+            <w:tcW w:w="8750" w:type="dxa"/>
+          </w:tcPr>
+          <w:p>
+            <w:pPr/>
+            <w:r>
+              <w:rPr>
+                <w:rStyle w:val="Arial11"/>
+              </w:rPr>
+              <w:t xml:space="preserve">Interest paid</w:t>
+            </w:r>
+          </w:p>
+        </w:tc>
+        <w:tc>
+          <w:tcPr>
+            <w:tcW w:w="1750" w:type="dxa"/>
+            <w:tcBorders>
+              <w:bottom w:val="single" w:sz="1" w:color="000000"/>
+            </w:tcBorders>
+          </w:tcPr>
+          <w:p>
+            <w:pPr>
+              <w:jc w:val="center"/>
+              <w:spacing w:after="0"/>
+            </w:pPr>
+            <w:r>
+              <w:rPr>
+                <w:rStyle w:val="Arial11"/>
+              </w:rPr>
+              <w:t xml:space="preserve">(191)</w:t>
+            </w:r>
+          </w:p>
+        </w:tc>
+        <w:tc>
+          <w:tcPr>
+            <w:tcW w:w="1750" w:type="dxa"/>
+            <w:tcBorders>
+              <w:bottom w:val="single" w:sz="1" w:color="000000"/>
+            </w:tcBorders>
+          </w:tcPr>
+          <w:p>
+            <w:pPr>
+              <w:jc w:val="center"/>
+              <w:spacing w:after="0"/>
+            </w:pPr>
+            <w:r>
+              <w:rPr>
+                <w:rStyle w:val="Arial11"/>
+              </w:rPr>
+              <w:t xml:space="preserve">-</w:t>
+            </w:r>
+          </w:p>
+        </w:tc>
+      </w:tr>
+      <w:tr>
+        <w:trPr/>
+        <w:tc>
+          <w:tcPr>
+            <w:tcW w:w="8750" w:type="dxa"/>
+          </w:tcPr>
+          <w:p>
             <w:pPr/>
             <w:r>
               <w:rPr>
                 <w:rStyle w:val="ArialBlack11"/>
               </w:rPr>
-              <w:t xml:space="preserve">Net cash generated from operating activities</w:t>
+              <w:t xml:space="preserve">Net cash (used in) financing activities</w:t>
             </w:r>
           </w:p>
         </w:tc>
@@ -3510,7 +4139,7 @@
               <w:rPr>
                 <w:rStyle w:val="Arial11"/>
               </w:rPr>
-              <w:t xml:space="preserve">782,602</w:t>
+              <w:t xml:space="preserve">(30,374)</w:t>
             </w:r>
           </w:p>
         </w:tc>
@@ -3530,7 +4159,7 @@
               <w:rPr>
                 <w:rStyle w:val="Arial11"/>
               </w:rPr>
-              <w:t xml:space="preserve">1,803,299</w:t>
+              <w:t xml:space="preserve">(11,774)</w:t>
             </w:r>
           </w:p>
         </w:tc>
@@ -3547,26 +4176,121 @@
             </w:pPr>
             <w:r>
               <w:rPr>
+                <w:rStyle w:val="Arial11"/>
+              </w:rPr>
+              <w:t xml:space="preserve">Net increase in cash and cash equivalents</w:t>
+            </w:r>
+          </w:p>
+        </w:tc>
+        <w:tc>
+          <w:tcPr>
+            <w:tcW w:w="1750" w:type="dxa"/>
+          </w:tcPr>
+          <w:p>
+            <w:pPr>
+              <w:jc w:val="center"/>
+              <w:spacing w:after="0"/>
+            </w:pPr>
+            <w:r>
+              <w:rPr>
+                <w:rStyle w:val="Arial11"/>
+              </w:rPr>
+              <w:t xml:space="preserve">719,642</w:t>
+            </w:r>
+          </w:p>
+        </w:tc>
+        <w:tc>
+          <w:tcPr>
+            <w:tcW w:w="1750" w:type="dxa"/>
+          </w:tcPr>
+          <w:p>
+            <w:pPr>
+              <w:jc w:val="center"/>
+              <w:spacing w:after="0"/>
+            </w:pPr>
+            <w:r>
+              <w:rPr>
+                <w:rStyle w:val="Arial11"/>
+              </w:rPr>
+              <w:t xml:space="preserve">1,782,550</w:t>
+            </w:r>
+          </w:p>
+        </w:tc>
+      </w:tr>
+      <w:tr>
+        <w:trPr/>
+        <w:tc>
+          <w:tcPr>
+            <w:tcW w:w="8750" w:type="dxa"/>
+          </w:tcPr>
+          <w:p>
+            <w:pPr>
+              <w:spacing w:after="0"/>
+            </w:pPr>
+            <w:r>
+              <w:rPr>
+                <w:rStyle w:val="Arial11"/>
+              </w:rPr>
+              <w:t xml:space="preserve">Cash and cash equivalents at beginning of financial year/period</w:t>
+            </w:r>
+          </w:p>
+        </w:tc>
+        <w:tc>
+          <w:tcPr>
+            <w:tcW w:w="1750" w:type="dxa"/>
+            <w:tcBorders>
+              <w:bottom w:val="single" w:sz="1" w:color="000000"/>
+            </w:tcBorders>
+          </w:tcPr>
+          <w:p>
+            <w:pPr>
+              <w:jc w:val="center"/>
+              <w:spacing w:after="0"/>
+            </w:pPr>
+            <w:r>
+              <w:rPr>
+                <w:rStyle w:val="Arial11"/>
+              </w:rPr>
+              <w:t xml:space="preserve">1,008,693</w:t>
+            </w:r>
+          </w:p>
+        </w:tc>
+        <w:tc>
+          <w:tcPr>
+            <w:tcW w:w="1750" w:type="dxa"/>
+            <w:tcBorders>
+              <w:bottom w:val="single" w:sz="1" w:color="000000"/>
+            </w:tcBorders>
+          </w:tcPr>
+          <w:p>
+            <w:pPr>
+              <w:jc w:val="center"/>
+              <w:spacing w:after="0"/>
+            </w:pPr>
+            <w:r>
+              <w:rPr>
+                <w:rStyle w:val="Arial11"/>
+              </w:rPr>
+              <w:t xml:space="preserve">-</w:t>
+            </w:r>
+          </w:p>
+        </w:tc>
+      </w:tr>
+      <w:tr>
+        <w:trPr/>
+        <w:tc>
+          <w:tcPr>
+            <w:tcW w:w="8750" w:type="dxa"/>
+          </w:tcPr>
+          <w:p>
+            <w:pPr>
+              <w:spacing w:after="0"/>
+            </w:pPr>
+            <w:r>
+              <w:rPr>
                 <w:rStyle w:val="ArialBlack11"/>
               </w:rPr>
-              <w:t xml:space="preserve">Cash flows from investing activities</w:t>
-            </w:r>
-          </w:p>
-        </w:tc>
-      </w:tr>
-      <w:tr>
-        <w:trPr/>
-        <w:tc>
-          <w:tcPr>
-            <w:tcW w:w="8750" w:type="dxa"/>
-          </w:tcPr>
-          <w:p>
-            <w:pPr/>
-            <w:r>
-              <w:rPr>
-                <w:rStyle w:val="Arial11"/>
-              </w:rPr>
-              <w:t xml:space="preserve">Additions to plant and equipment</w:t>
+              <w:t xml:space="preserve">Cash and cash equivalents at end of financial year/period</w:t>
             </w:r>
           </w:p>
         </w:tc>
@@ -3586,474 +4310,7 @@
               <w:rPr>
                 <w:rStyle w:val="Arial11"/>
               </w:rPr>
-              <w:t xml:space="preserve">(33,090)</w:t>
-            </w:r>
-          </w:p>
-        </w:tc>
-        <w:tc>
-          <w:tcPr>
-            <w:tcW w:w="1750" w:type="dxa"/>
-            <w:tcBorders>
-              <w:bottom w:val="single" w:sz="1" w:color="000000"/>
-            </w:tcBorders>
-          </w:tcPr>
-          <w:p>
-            <w:pPr>
-              <w:jc w:val="center"/>
-              <w:spacing w:after="0"/>
-            </w:pPr>
-            <w:r>
-              <w:rPr>
-                <w:rStyle w:val="Arial11"/>
-              </w:rPr>
-              <w:t xml:space="preserve">(8,975)</w:t>
-            </w:r>
-          </w:p>
-        </w:tc>
-      </w:tr>
-      <w:tr>
-        <w:trPr/>
-        <w:tc>
-          <w:tcPr>
-            <w:tcW w:w="8750" w:type="dxa"/>
-          </w:tcPr>
-          <w:p>
-            <w:pPr/>
-            <w:r>
-              <w:rPr>
-                <w:rStyle w:val="ArialBlack11"/>
-              </w:rPr>
-              <w:t xml:space="preserve">Net cash (used in) investing activities</w:t>
-            </w:r>
-          </w:p>
-        </w:tc>
-        <w:tc>
-          <w:tcPr>
-            <w:tcW w:w="1750" w:type="dxa"/>
-            <w:tcBorders>
-              <w:bottom w:val="single" w:sz="1" w:color="000000"/>
-            </w:tcBorders>
-          </w:tcPr>
-          <w:p>
-            <w:pPr>
-              <w:jc w:val="center"/>
-              <w:spacing w:after="0"/>
-            </w:pPr>
-            <w:r>
-              <w:rPr>
-                <w:rStyle w:val="Arial11"/>
-              </w:rPr>
-              <w:t xml:space="preserve">(33,090)</w:t>
-            </w:r>
-          </w:p>
-        </w:tc>
-        <w:tc>
-          <w:tcPr>
-            <w:tcW w:w="1750" w:type="dxa"/>
-            <w:tcBorders>
-              <w:bottom w:val="single" w:sz="1" w:color="000000"/>
-            </w:tcBorders>
-          </w:tcPr>
-          <w:p>
-            <w:pPr>
-              <w:jc w:val="center"/>
-              <w:spacing w:after="0"/>
-            </w:pPr>
-            <w:r>
-              <w:rPr>
-                <w:rStyle w:val="Arial11"/>
-              </w:rPr>
-              <w:t xml:space="preserve">(8,975)</w:t>
-            </w:r>
-          </w:p>
-        </w:tc>
-      </w:tr>
-      <w:tr>
-        <w:trPr/>
-        <w:tc>
-          <w:tcPr>
-            <w:tcW w:w="8750" w:type="dxa"/>
-          </w:tcPr>
-          <w:p>
-            <w:pPr>
-              <w:spacing w:after="0"/>
-            </w:pPr>
-            <w:r>
-              <w:rPr>
-                <w:rStyle w:val="ArialBlack11"/>
-              </w:rPr>
-              <w:t xml:space="preserve">Cash flows from financing activities:</w:t>
-            </w:r>
-          </w:p>
-        </w:tc>
-      </w:tr>
-      <w:tr>
-        <w:trPr/>
-        <w:tc>
-          <w:tcPr>
-            <w:tcW w:w="8750" w:type="dxa"/>
-          </w:tcPr>
-          <w:p>
-            <w:pPr>
-              <w:spacing w:after="0"/>
-            </w:pPr>
-            <w:r>
-              <w:rPr>
-                <w:rStyle w:val="Arial11"/>
-              </w:rPr>
-              <w:t xml:space="preserve">Proceeds from issuance of ordinary shares</w:t>
-            </w:r>
-          </w:p>
-        </w:tc>
-        <w:tc>
-          <w:tcPr>
-            <w:tcW w:w="1750" w:type="dxa"/>
-          </w:tcPr>
-          <w:p>
-            <w:pPr>
-              <w:jc w:val="center"/>
-              <w:spacing w:after="0"/>
-            </w:pPr>
-            <w:r>
-              <w:rPr>
-                <w:rStyle w:val="Arial11"/>
-              </w:rPr>
-              <w:t xml:space="preserve">435,000</w:t>
-            </w:r>
-          </w:p>
-        </w:tc>
-        <w:tc>
-          <w:tcPr>
-            <w:tcW w:w="1750" w:type="dxa"/>
-          </w:tcPr>
-          <w:p>
-            <w:pPr>
-              <w:jc w:val="center"/>
-              <w:spacing w:after="0"/>
-            </w:pPr>
-            <w:r>
-              <w:rPr>
-                <w:rStyle w:val="Arial11"/>
-              </w:rPr>
-              <w:t xml:space="preserve">-</w:t>
-            </w:r>
-          </w:p>
-        </w:tc>
-      </w:tr>
-      <w:tr>
-        <w:trPr/>
-        <w:tc>
-          <w:tcPr>
-            <w:tcW w:w="8750" w:type="dxa"/>
-          </w:tcPr>
-          <w:p>
-            <w:pPr>
-              <w:spacing w:after="0"/>
-            </w:pPr>
-            <w:r>
-              <w:rPr>
-                <w:rStyle w:val="Arial11"/>
-              </w:rPr>
-              <w:t xml:space="preserve">(Advances)/repayment from a shareholder</w:t>
-            </w:r>
-          </w:p>
-        </w:tc>
-        <w:tc>
-          <w:tcPr>
-            <w:tcW w:w="1750" w:type="dxa"/>
-          </w:tcPr>
-          <w:p>
-            <w:pPr>
-              <w:jc w:val="center"/>
-              <w:spacing w:after="0"/>
-            </w:pPr>
-            <w:r>
-              <w:rPr>
-                <w:rStyle w:val="Arial11"/>
-              </w:rPr>
-              <w:t xml:space="preserve">(465,186)</w:t>
-            </w:r>
-          </w:p>
-        </w:tc>
-        <w:tc>
-          <w:tcPr>
-            <w:tcW w:w="1750" w:type="dxa"/>
-          </w:tcPr>
-          <w:p>
-            <w:pPr>
-              <w:jc w:val="center"/>
-              <w:spacing w:after="0"/>
-            </w:pPr>
-            <w:r>
-              <w:rPr>
-                <w:rStyle w:val="Arial11"/>
-              </w:rPr>
-              <w:t xml:space="preserve">(11,774)</w:t>
-            </w:r>
-          </w:p>
-        </w:tc>
-      </w:tr>
-      <w:tr>
-        <w:trPr/>
-        <w:tc>
-          <w:tcPr>
-            <w:tcW w:w="8750" w:type="dxa"/>
-          </w:tcPr>
-          <w:p>
-            <w:pPr/>
-            <w:r>
-              <w:rPr>
-                <w:rStyle w:val="Arial11"/>
-              </w:rPr>
-              <w:t xml:space="preserve">Interest paid</w:t>
-            </w:r>
-          </w:p>
-        </w:tc>
-        <w:tc>
-          <w:tcPr>
-            <w:tcW w:w="1750" w:type="dxa"/>
-            <w:tcBorders>
-              <w:bottom w:val="single" w:sz="1" w:color="000000"/>
-            </w:tcBorders>
-          </w:tcPr>
-          <w:p>
-            <w:pPr>
-              <w:jc w:val="center"/>
-              <w:spacing w:after="0"/>
-            </w:pPr>
-            <w:r>
-              <w:rPr>
-                <w:rStyle w:val="Arial11"/>
-              </w:rPr>
-              <w:t xml:space="preserve">(191)</w:t>
-            </w:r>
-          </w:p>
-        </w:tc>
-        <w:tc>
-          <w:tcPr>
-            <w:tcW w:w="1750" w:type="dxa"/>
-            <w:tcBorders>
-              <w:bottom w:val="single" w:sz="1" w:color="000000"/>
-            </w:tcBorders>
-          </w:tcPr>
-          <w:p>
-            <w:pPr>
-              <w:jc w:val="center"/>
-              <w:spacing w:after="0"/>
-            </w:pPr>
-            <w:r>
-              <w:rPr>
-                <w:rStyle w:val="Arial11"/>
-              </w:rPr>
-              <w:t xml:space="preserve">-</w:t>
-            </w:r>
-          </w:p>
-        </w:tc>
-      </w:tr>
-      <w:tr>
-        <w:trPr/>
-        <w:tc>
-          <w:tcPr>
-            <w:tcW w:w="8750" w:type="dxa"/>
-          </w:tcPr>
-          <w:p>
-            <w:pPr/>
-            <w:r>
-              <w:rPr>
-                <w:rStyle w:val="ArialBlack11"/>
-              </w:rPr>
-              <w:t xml:space="preserve">Net cash (used in) financing activities</w:t>
-            </w:r>
-          </w:p>
-        </w:tc>
-        <w:tc>
-          <w:tcPr>
-            <w:tcW w:w="1750" w:type="dxa"/>
-            <w:tcBorders>
-              <w:bottom w:val="single" w:sz="1" w:color="000000"/>
-            </w:tcBorders>
-          </w:tcPr>
-          <w:p>
-            <w:pPr>
-              <w:jc w:val="center"/>
-              <w:spacing w:after="0"/>
-            </w:pPr>
-            <w:r>
-              <w:rPr>
-                <w:rStyle w:val="Arial11"/>
-              </w:rPr>
-              <w:t xml:space="preserve">(30,377)</w:t>
-            </w:r>
-          </w:p>
-        </w:tc>
-        <w:tc>
-          <w:tcPr>
-            <w:tcW w:w="1750" w:type="dxa"/>
-            <w:tcBorders>
-              <w:bottom w:val="single" w:sz="1" w:color="000000"/>
-            </w:tcBorders>
-          </w:tcPr>
-          <w:p>
-            <w:pPr>
-              <w:jc w:val="center"/>
-              <w:spacing w:after="0"/>
-            </w:pPr>
-            <w:r>
-              <w:rPr>
-                <w:rStyle w:val="Arial11"/>
-              </w:rPr>
-              <w:t xml:space="preserve">(11,774)</w:t>
-            </w:r>
-          </w:p>
-        </w:tc>
-      </w:tr>
-      <w:tr>
-        <w:trPr/>
-        <w:tc>
-          <w:tcPr>
-            <w:tcW w:w="8750" w:type="dxa"/>
-          </w:tcPr>
-          <w:p>
-            <w:pPr>
-              <w:spacing w:after="0"/>
-            </w:pPr>
-            <w:r>
-              <w:rPr>
-                <w:rStyle w:val="Arial11"/>
-              </w:rPr>
-              <w:t xml:space="preserve">Net increase in cash and cash equivalents</w:t>
-            </w:r>
-          </w:p>
-        </w:tc>
-        <w:tc>
-          <w:tcPr>
-            <w:tcW w:w="1750" w:type="dxa"/>
-          </w:tcPr>
-          <w:p>
-            <w:pPr>
-              <w:jc w:val="center"/>
-              <w:spacing w:after="0"/>
-            </w:pPr>
-            <w:r>
-              <w:rPr>
-                <w:rStyle w:val="Arial11"/>
-              </w:rPr>
-              <w:t xml:space="preserve">719,135</w:t>
-            </w:r>
-          </w:p>
-        </w:tc>
-        <w:tc>
-          <w:tcPr>
-            <w:tcW w:w="1750" w:type="dxa"/>
-          </w:tcPr>
-          <w:p>
-            <w:pPr>
-              <w:jc w:val="center"/>
-              <w:spacing w:after="0"/>
-            </w:pPr>
-            <w:r>
-              <w:rPr>
-                <w:rStyle w:val="Arial11"/>
-              </w:rPr>
-              <w:t xml:space="preserve">1,782,550</w:t>
-            </w:r>
-          </w:p>
-        </w:tc>
-      </w:tr>
-      <w:tr>
-        <w:trPr/>
-        <w:tc>
-          <w:tcPr>
-            <w:tcW w:w="8750" w:type="dxa"/>
-          </w:tcPr>
-          <w:p>
-            <w:pPr>
-              <w:spacing w:after="0"/>
-            </w:pPr>
-            <w:r>
-              <w:rPr>
-                <w:rStyle w:val="Arial11"/>
-              </w:rPr>
-              <w:t xml:space="preserve">Cash and cash equivalents at beginning of financial year/period</w:t>
-            </w:r>
-          </w:p>
-        </w:tc>
-        <w:tc>
-          <w:tcPr>
-            <w:tcW w:w="1750" w:type="dxa"/>
-            <w:tcBorders>
-              <w:bottom w:val="single" w:sz="1" w:color="000000"/>
-            </w:tcBorders>
-          </w:tcPr>
-          <w:p>
-            <w:pPr>
-              <w:jc w:val="center"/>
-              <w:spacing w:after="0"/>
-            </w:pPr>
-            <w:r>
-              <w:rPr>
-                <w:rStyle w:val="Arial11"/>
-              </w:rPr>
-              <w:t xml:space="preserve">1,008,693</w:t>
-            </w:r>
-          </w:p>
-        </w:tc>
-        <w:tc>
-          <w:tcPr>
-            <w:tcW w:w="1750" w:type="dxa"/>
-            <w:tcBorders>
-              <w:bottom w:val="single" w:sz="1" w:color="000000"/>
-            </w:tcBorders>
-          </w:tcPr>
-          <w:p>
-            <w:pPr>
-              <w:jc w:val="center"/>
-              <w:spacing w:after="0"/>
-            </w:pPr>
-            <w:r>
-              <w:rPr>
-                <w:rStyle w:val="Arial11"/>
-              </w:rPr>
-              <w:t xml:space="preserve">-</w:t>
-            </w:r>
-          </w:p>
-        </w:tc>
-      </w:tr>
-      <w:tr>
-        <w:trPr/>
-        <w:tc>
-          <w:tcPr>
-            <w:tcW w:w="8750" w:type="dxa"/>
-          </w:tcPr>
-          <w:p>
-            <w:pPr>
-              <w:spacing w:after="0"/>
-            </w:pPr>
-            <w:r>
-              <w:rPr>
-                <w:rStyle w:val="ArialBlack11"/>
-              </w:rPr>
-              <w:t xml:space="preserve">Cash and cash equivalents at end of financial year/period</w:t>
-            </w:r>
-          </w:p>
-        </w:tc>
-        <w:tc>
-          <w:tcPr>
-            <w:tcW w:w="1750" w:type="dxa"/>
-            <w:tcBorders>
-              <w:bottom w:val="single" w:sz="1" w:color="000000"/>
-            </w:tcBorders>
-          </w:tcPr>
-          <w:p>
-            <w:pPr>
-              <w:jc w:val="center"/>
-              <w:spacing w:after="0"/>
-            </w:pPr>
-            <w:r>
-              <w:rPr>
-                <w:rStyle w:val="Arial11"/>
-              </w:rPr>
-              <w:t xml:space="preserve">1,727,828</w:t>
+              <w:t xml:space="preserve">1,728,335</w:t>
             </w:r>
           </w:p>
         </w:tc>
@@ -4134,7 +4391,7 @@
         <w:rPr>
           <w:rStyle w:val="Arial11"/>
         </w:rPr>
-        <w:t xml:space="preserve">	The Company’s principal activities are those to carry-on the businesses of Bbbbbb</w:t>
+        <w:t xml:space="preserve">	The Company’s principal activities are those to carry-on the businesses of e</w:t>
       </w:r>
     </w:p>
     <w:p>
@@ -4145,7 +4402,7 @@
         <w:rPr>
           <w:rStyle w:val="Arial11"/>
         </w:rPr>
-        <w:t xml:space="preserve">	The Company’s registered office is at Novena</w:t>
+        <w:t xml:space="preserve">	The Company’s registered office is at e</w:t>
       </w:r>
     </w:p>
     <w:p>
@@ -4156,7 +4413,7 @@
         <w:rPr>
           <w:rStyle w:val="Arial11"/>
         </w:rPr>
-        <w:t xml:space="preserve">	The financial statements of the Company for the financial year ended 		July 31 2018 were authorised for issue in accordance with a resolution of the 	directors on the date of Statement by Directors.</w:t>
+        <w:t xml:space="preserve">	The financial statements of the Company for the financial year ended 		December 31 2016 were authorised for issue in accordance with a resolution of the 	directors on the date of Statement by Directors.</w:t>
       </w:r>
     </w:p>
     <w:p>
@@ -4245,7 +4502,7 @@
         <w:rPr>
           <w:rStyle w:val="Arial11"/>
         </w:rPr>
-        <w:t xml:space="preserve">	On November 30 2017 the Company adopted the new or amended FRS and 	Interpretations to FRS (“INT FRS”) that are mandatory for application for the financial 	year. The adoption of these new or amended FRS and INT FRS did not result 	insubstantial changes of the Company’s accounting policies and had no material 	effect on the amounts reported for the current or prior financial period.</w:t>
+        <w:t xml:space="preserve">	On July 17 2018 the Company adopted the new or amended FRS and 	Interpretations to FRS (“INT FRS”) that are mandatory for application for the financial 	year. The adoption of these new or amended FRS and INT FRS did not result 	insubstantial changes of the Company’s accounting policies and had no material 	effect on the amounts reported for the current or prior financial period.</w:t>
       </w:r>
     </w:p>
     <w:p>
@@ -5516,6 +5773,3074 @@
         </w:sectPr>
       </w:pPr>
     </w:p>
+    <w:p>
+      <w:pPr>
+        <w:numPr>
+          <w:ilvl w:val="0"/>
+          <w:numId w:val="7"/>
+        </w:numPr>
+      </w:pPr>
+      <w:r>
+        <w:rPr/>
+        <w:t xml:space="preserve">OTHER INCOME</w:t>
+      </w:r>
+    </w:p>
+    <w:tbl>
+      <w:tblGrid>
+        <w:gridCol w:w="5250" w:type="dxa"/>
+        <w:gridCol w:w="1750" w:type="dxa"/>
+        <w:gridCol w:w="1750" w:type="dxa"/>
+      </w:tblGrid>
+      <w:tr>
+        <w:trPr/>
+        <w:tc>
+          <w:tcPr>
+            <w:tcW w:w="5250" w:type="dxa"/>
+          </w:tcPr>
+          <w:p/>
+        </w:tc>
+        <w:tc>
+          <w:tcPr>
+            <w:tcW w:w="1750" w:type="dxa"/>
+          </w:tcPr>
+          <w:p/>
+        </w:tc>
+      </w:tr>
+      <w:tr>
+        <w:trPr/>
+        <w:tc>
+          <w:tcPr>
+            <w:tcW w:w="5250" w:type="dxa"/>
+          </w:tcPr>
+          <w:p/>
+        </w:tc>
+        <w:tc>
+          <w:tcPr>
+            <w:tcW w:w="1750" w:type="dxa"/>
+          </w:tcPr>
+          <w:p>
+            <w:pPr/>
+            <w:r>
+              <w:rPr/>
+              <w:t xml:space="preserve">01.01.2016</w:t>
+            </w:r>
+          </w:p>
+          <w:p>
+            <w:pPr>
+              <w:jc w:val="center"/>
+              <w:spacing w:after="0"/>
+            </w:pPr>
+            <w:r>
+              <w:rPr>
+                <w:rStyle w:val="Arial11"/>
+              </w:rPr>
+              <w:t xml:space="preserve">to</w:t>
+            </w:r>
+          </w:p>
+          <w:p>
+            <w:pPr/>
+            <w:r>
+              <w:rPr>
+                <w:rStyle w:val="TableUnderline"/>
+              </w:rPr>
+              <w:t xml:space="preserve">31.12.2016</w:t>
+            </w:r>
+          </w:p>
+          <w:p>
+            <w:pPr>
+              <w:jc w:val="center"/>
+              <w:spacing w:after="0"/>
+            </w:pPr>
+            <w:r>
+              <w:rPr>
+                <w:rStyle w:val="Arial11"/>
+              </w:rPr>
+              <w:t xml:space="preserve">$</w:t>
+            </w:r>
+          </w:p>
+        </w:tc>
+        <w:tc>
+          <w:tcPr>
+            <w:tcW w:w="1750" w:type="dxa"/>
+          </w:tcPr>
+          <w:p>
+            <w:pPr/>
+            <w:r>
+              <w:rPr/>
+              <w:t xml:space="preserve">01.01.2015</w:t>
+            </w:r>
+          </w:p>
+          <w:p>
+            <w:pPr>
+              <w:jc w:val="center"/>
+              <w:spacing w:after="0"/>
+            </w:pPr>
+            <w:r>
+              <w:rPr>
+                <w:rStyle w:val="Arial11"/>
+              </w:rPr>
+              <w:t xml:space="preserve">to</w:t>
+            </w:r>
+          </w:p>
+          <w:p>
+            <w:pPr/>
+            <w:r>
+              <w:rPr>
+                <w:rStyle w:val="TableUnderline"/>
+              </w:rPr>
+              <w:t xml:space="preserve">31.12.2015</w:t>
+            </w:r>
+          </w:p>
+          <w:p>
+            <w:pPr>
+              <w:jc w:val="center"/>
+              <w:spacing w:after="0"/>
+            </w:pPr>
+            <w:r>
+              <w:rPr>
+                <w:rStyle w:val="Arial11"/>
+              </w:rPr>
+              <w:t xml:space="preserve">$</w:t>
+            </w:r>
+          </w:p>
+        </w:tc>
+      </w:tr>
+      <w:tr>
+        <w:trPr/>
+        <w:tc>
+          <w:tcPr>
+            <w:tcW w:w="5250" w:type="dxa"/>
+          </w:tcPr>
+          <w:p>
+            <w:pPr/>
+            <w:r>
+              <w:rPr/>
+              <w:t xml:space="preserve">Ocbc Bank</w:t>
+            </w:r>
+          </w:p>
+        </w:tc>
+        <w:tc>
+          <w:tcPr>
+            <w:tcW w:w="1750" w:type="dxa"/>
+          </w:tcPr>
+          <w:p>
+            <w:pPr>
+              <w:jc w:val="center"/>
+              <w:spacing w:after="0"/>
+            </w:pPr>
+            <w:r>
+              <w:rPr>
+                <w:rStyle w:val="Arial11"/>
+              </w:rPr>
+              <w:t xml:space="preserve">388,471</w:t>
+            </w:r>
+          </w:p>
+        </w:tc>
+        <w:tc>
+          <w:tcPr>
+            <w:tcW w:w="1750" w:type="dxa"/>
+          </w:tcPr>
+          <w:p>
+            <w:pPr>
+              <w:jc w:val="center"/>
+              <w:spacing w:after="0"/>
+            </w:pPr>
+            <w:r>
+              <w:rPr>
+                <w:rStyle w:val="Arial11"/>
+              </w:rPr>
+              <w:t xml:space="preserve">-</w:t>
+            </w:r>
+          </w:p>
+        </w:tc>
+      </w:tr>
+      <w:tr>
+        <w:trPr/>
+        <w:tc>
+          <w:tcPr>
+            <w:tcW w:w="5250" w:type="dxa"/>
+          </w:tcPr>
+          <w:p/>
+        </w:tc>
+        <w:tc>
+          <w:tcPr>
+            <w:tcW w:w="1750" w:type="dxa"/>
+            <w:tcBorders>
+              <w:top w:val="single" w:sz="1" w:color="#000000"/>
+              <w:bottom w:val="single" w:sz="18" w:color="#000000"/>
+            </w:tcBorders>
+          </w:tcPr>
+          <w:p>
+            <w:pPr>
+              <w:jc w:val="center"/>
+              <w:spacing w:after="0"/>
+            </w:pPr>
+            <w:r>
+              <w:rPr>
+                <w:rStyle w:val="Arial11"/>
+              </w:rPr>
+              <w:t xml:space="preserve">388,471</w:t>
+            </w:r>
+          </w:p>
+        </w:tc>
+        <w:tc>
+          <w:tcPr>
+            <w:tcW w:w="1750" w:type="dxa"/>
+            <w:tcBorders>
+              <w:top w:val="single" w:sz="1" w:color="#000000"/>
+              <w:bottom w:val="single" w:sz="18" w:color="#000000"/>
+            </w:tcBorders>
+          </w:tcPr>
+          <w:p>
+            <w:pPr>
+              <w:jc w:val="center"/>
+              <w:spacing w:after="0"/>
+            </w:pPr>
+            <w:r>
+              <w:rPr>
+                <w:rStyle w:val="Arial11"/>
+              </w:rPr>
+              <w:t xml:space="preserve">-</w:t>
+            </w:r>
+          </w:p>
+        </w:tc>
+      </w:tr>
+      <w:tr>
+        <w:trPr/>
+        <w:tc>
+          <w:tcPr>
+            <w:tcW w:w="5250" w:type="dxa"/>
+          </w:tcPr>
+          <w:p/>
+        </w:tc>
+      </w:tr>
+    </w:tbl>
+    <w:p>
+      <w:pPr>
+        <w:numPr>
+          <w:ilvl w:val="0"/>
+          <w:numId w:val="7"/>
+        </w:numPr>
+      </w:pPr>
+      <w:r>
+        <w:rPr/>
+        <w:t xml:space="preserve">FINANCE EXPENSE</w:t>
+      </w:r>
+    </w:p>
+    <w:tbl>
+      <w:tblGrid>
+        <w:gridCol w:w="5250" w:type="dxa"/>
+        <w:gridCol w:w="1750" w:type="dxa"/>
+        <w:gridCol w:w="1750" w:type="dxa"/>
+      </w:tblGrid>
+      <w:tr>
+        <w:trPr/>
+        <w:tc>
+          <w:tcPr>
+            <w:tcW w:w="5250" w:type="dxa"/>
+          </w:tcPr>
+          <w:p/>
+        </w:tc>
+        <w:tc>
+          <w:tcPr>
+            <w:tcW w:w="1750" w:type="dxa"/>
+          </w:tcPr>
+          <w:p/>
+        </w:tc>
+      </w:tr>
+      <w:tr>
+        <w:trPr/>
+        <w:tc>
+          <w:tcPr>
+            <w:tcW w:w="5250" w:type="dxa"/>
+          </w:tcPr>
+          <w:p/>
+        </w:tc>
+        <w:tc>
+          <w:tcPr>
+            <w:tcW w:w="1750" w:type="dxa"/>
+          </w:tcPr>
+          <w:p>
+            <w:pPr/>
+            <w:r>
+              <w:rPr/>
+              <w:t xml:space="preserve">01.01.2016</w:t>
+            </w:r>
+          </w:p>
+          <w:p>
+            <w:pPr>
+              <w:jc w:val="center"/>
+              <w:spacing w:after="0"/>
+            </w:pPr>
+            <w:r>
+              <w:rPr>
+                <w:rStyle w:val="Arial11"/>
+              </w:rPr>
+              <w:t xml:space="preserve">to</w:t>
+            </w:r>
+          </w:p>
+          <w:p>
+            <w:pPr/>
+            <w:r>
+              <w:rPr>
+                <w:rStyle w:val="TableUnderline"/>
+              </w:rPr>
+              <w:t xml:space="preserve">31.12.2016</w:t>
+            </w:r>
+          </w:p>
+          <w:p>
+            <w:pPr>
+              <w:jc w:val="center"/>
+              <w:spacing w:after="0"/>
+            </w:pPr>
+            <w:r>
+              <w:rPr>
+                <w:rStyle w:val="Arial11"/>
+              </w:rPr>
+              <w:t xml:space="preserve">$</w:t>
+            </w:r>
+          </w:p>
+        </w:tc>
+        <w:tc>
+          <w:tcPr>
+            <w:tcW w:w="1750" w:type="dxa"/>
+          </w:tcPr>
+          <w:p>
+            <w:pPr/>
+            <w:r>
+              <w:rPr/>
+              <w:t xml:space="preserve">01.01.2015</w:t>
+            </w:r>
+          </w:p>
+          <w:p>
+            <w:pPr>
+              <w:jc w:val="center"/>
+              <w:spacing w:after="0"/>
+            </w:pPr>
+            <w:r>
+              <w:rPr>
+                <w:rStyle w:val="Arial11"/>
+              </w:rPr>
+              <w:t xml:space="preserve">to</w:t>
+            </w:r>
+          </w:p>
+          <w:p>
+            <w:pPr/>
+            <w:r>
+              <w:rPr>
+                <w:rStyle w:val="TableUnderline"/>
+              </w:rPr>
+              <w:t xml:space="preserve">31.12.2015</w:t>
+            </w:r>
+          </w:p>
+          <w:p>
+            <w:pPr>
+              <w:jc w:val="center"/>
+              <w:spacing w:after="0"/>
+            </w:pPr>
+            <w:r>
+              <w:rPr>
+                <w:rStyle w:val="Arial11"/>
+              </w:rPr>
+              <w:t xml:space="preserve">$</w:t>
+            </w:r>
+          </w:p>
+        </w:tc>
+      </w:tr>
+      <w:tr>
+        <w:trPr/>
+        <w:tc>
+          <w:tcPr>
+            <w:tcW w:w="5250" w:type="dxa"/>
+          </w:tcPr>
+          <w:p>
+            <w:pPr/>
+            <w:r>
+              <w:rPr/>
+              <w:t xml:space="preserve">Office Supplies</w:t>
+            </w:r>
+          </w:p>
+        </w:tc>
+        <w:tc>
+          <w:tcPr>
+            <w:tcW w:w="1750" w:type="dxa"/>
+          </w:tcPr>
+          <w:p>
+            <w:pPr>
+              <w:jc w:val="center"/>
+              <w:spacing w:after="0"/>
+            </w:pPr>
+            <w:r>
+              <w:rPr>
+                <w:rStyle w:val="Arial11"/>
+              </w:rPr>
+              <w:t xml:space="preserve">-</w:t>
+            </w:r>
+          </w:p>
+        </w:tc>
+        <w:tc>
+          <w:tcPr>
+            <w:tcW w:w="1750" w:type="dxa"/>
+          </w:tcPr>
+          <w:p>
+            <w:pPr>
+              <w:jc w:val="center"/>
+              <w:spacing w:after="0"/>
+            </w:pPr>
+            <w:r>
+              <w:rPr>
+                <w:rStyle w:val="Arial11"/>
+              </w:rPr>
+              <w:t xml:space="preserve">1,023</w:t>
+            </w:r>
+          </w:p>
+        </w:tc>
+      </w:tr>
+      <w:tr>
+        <w:trPr/>
+        <w:tc>
+          <w:tcPr>
+            <w:tcW w:w="5250" w:type="dxa"/>
+          </w:tcPr>
+          <w:p/>
+        </w:tc>
+        <w:tc>
+          <w:tcPr>
+            <w:tcW w:w="1750" w:type="dxa"/>
+            <w:tcBorders>
+              <w:top w:val="single" w:sz="1" w:color="#000000"/>
+              <w:bottom w:val="single" w:sz="18" w:color="#000000"/>
+            </w:tcBorders>
+          </w:tcPr>
+          <w:p>
+            <w:pPr>
+              <w:jc w:val="center"/>
+              <w:spacing w:after="0"/>
+            </w:pPr>
+            <w:r>
+              <w:rPr>
+                <w:rStyle w:val="Arial11"/>
+              </w:rPr>
+              <w:t xml:space="preserve">388,471</w:t>
+            </w:r>
+          </w:p>
+        </w:tc>
+        <w:tc>
+          <w:tcPr>
+            <w:tcW w:w="1750" w:type="dxa"/>
+            <w:tcBorders>
+              <w:top w:val="single" w:sz="1" w:color="#000000"/>
+              <w:bottom w:val="single" w:sz="18" w:color="#000000"/>
+            </w:tcBorders>
+          </w:tcPr>
+          <w:p>
+            <w:pPr>
+              <w:jc w:val="center"/>
+              <w:spacing w:after="0"/>
+            </w:pPr>
+            <w:r>
+              <w:rPr>
+                <w:rStyle w:val="Arial11"/>
+              </w:rPr>
+              <w:t xml:space="preserve">1,023</w:t>
+            </w:r>
+          </w:p>
+        </w:tc>
+      </w:tr>
+      <w:tr>
+        <w:trPr/>
+        <w:tc>
+          <w:tcPr>
+            <w:tcW w:w="5250" w:type="dxa"/>
+          </w:tcPr>
+          <w:p/>
+        </w:tc>
+      </w:tr>
+    </w:tbl>
+    <w:p>
+      <w:pPr>
+        <w:numPr>
+          <w:ilvl w:val="0"/>
+          <w:numId w:val="7"/>
+        </w:numPr>
+      </w:pPr>
+      <w:r>
+        <w:rPr/>
+        <w:t xml:space="preserve">EMPLOYEE COMPENSATION</w:t>
+      </w:r>
+    </w:p>
+    <w:tbl>
+      <w:tblGrid>
+        <w:gridCol w:w="5250" w:type="dxa"/>
+        <w:gridCol w:w="1750" w:type="dxa"/>
+        <w:gridCol w:w="1750" w:type="dxa"/>
+      </w:tblGrid>
+      <w:tr>
+        <w:trPr/>
+        <w:tc>
+          <w:tcPr>
+            <w:tcW w:w="5250" w:type="dxa"/>
+          </w:tcPr>
+          <w:p/>
+        </w:tc>
+        <w:tc>
+          <w:tcPr>
+            <w:tcW w:w="1750" w:type="dxa"/>
+          </w:tcPr>
+          <w:p/>
+        </w:tc>
+      </w:tr>
+      <w:tr>
+        <w:trPr/>
+        <w:tc>
+          <w:tcPr>
+            <w:tcW w:w="5250" w:type="dxa"/>
+          </w:tcPr>
+          <w:p/>
+        </w:tc>
+        <w:tc>
+          <w:tcPr>
+            <w:tcW w:w="1750" w:type="dxa"/>
+          </w:tcPr>
+          <w:p>
+            <w:pPr/>
+            <w:r>
+              <w:rPr/>
+              <w:t xml:space="preserve">01.01.2016</w:t>
+            </w:r>
+          </w:p>
+          <w:p>
+            <w:pPr>
+              <w:jc w:val="center"/>
+              <w:spacing w:after="0"/>
+            </w:pPr>
+            <w:r>
+              <w:rPr>
+                <w:rStyle w:val="Arial11"/>
+              </w:rPr>
+              <w:t xml:space="preserve">to</w:t>
+            </w:r>
+          </w:p>
+          <w:p>
+            <w:pPr/>
+            <w:r>
+              <w:rPr>
+                <w:rStyle w:val="TableUnderline"/>
+              </w:rPr>
+              <w:t xml:space="preserve">31.12.2016</w:t>
+            </w:r>
+          </w:p>
+          <w:p>
+            <w:pPr>
+              <w:jc w:val="center"/>
+              <w:spacing w:after="0"/>
+            </w:pPr>
+            <w:r>
+              <w:rPr>
+                <w:rStyle w:val="Arial11"/>
+              </w:rPr>
+              <w:t xml:space="preserve">$</w:t>
+            </w:r>
+          </w:p>
+        </w:tc>
+        <w:tc>
+          <w:tcPr>
+            <w:tcW w:w="1750" w:type="dxa"/>
+          </w:tcPr>
+          <w:p>
+            <w:pPr/>
+            <w:r>
+              <w:rPr/>
+              <w:t xml:space="preserve">01.01.2015</w:t>
+            </w:r>
+          </w:p>
+          <w:p>
+            <w:pPr>
+              <w:jc w:val="center"/>
+              <w:spacing w:after="0"/>
+            </w:pPr>
+            <w:r>
+              <w:rPr>
+                <w:rStyle w:val="Arial11"/>
+              </w:rPr>
+              <w:t xml:space="preserve">to</w:t>
+            </w:r>
+          </w:p>
+          <w:p>
+            <w:pPr/>
+            <w:r>
+              <w:rPr>
+                <w:rStyle w:val="TableUnderline"/>
+              </w:rPr>
+              <w:t xml:space="preserve">31.12.2015</w:t>
+            </w:r>
+          </w:p>
+          <w:p>
+            <w:pPr>
+              <w:jc w:val="center"/>
+              <w:spacing w:after="0"/>
+            </w:pPr>
+            <w:r>
+              <w:rPr>
+                <w:rStyle w:val="Arial11"/>
+              </w:rPr>
+              <w:t xml:space="preserve">$</w:t>
+            </w:r>
+          </w:p>
+        </w:tc>
+      </w:tr>
+      <w:tr>
+        <w:trPr/>
+        <w:tc>
+          <w:tcPr>
+            <w:tcW w:w="5250" w:type="dxa"/>
+          </w:tcPr>
+          <w:p>
+            <w:pPr/>
+            <w:r>
+              <w:rPr/>
+              <w:t xml:space="preserve">Secretarial  Fee</w:t>
+            </w:r>
+          </w:p>
+        </w:tc>
+        <w:tc>
+          <w:tcPr>
+            <w:tcW w:w="1750" w:type="dxa"/>
+          </w:tcPr>
+          <w:p>
+            <w:pPr>
+              <w:jc w:val="center"/>
+              <w:spacing w:after="0"/>
+            </w:pPr>
+            <w:r>
+              <w:rPr>
+                <w:rStyle w:val="Arial11"/>
+              </w:rPr>
+              <w:t xml:space="preserve">438</w:t>
+            </w:r>
+          </w:p>
+        </w:tc>
+        <w:tc>
+          <w:tcPr>
+            <w:tcW w:w="1750" w:type="dxa"/>
+          </w:tcPr>
+          <w:p>
+            <w:pPr>
+              <w:jc w:val="center"/>
+              <w:spacing w:after="0"/>
+            </w:pPr>
+            <w:r>
+              <w:rPr>
+                <w:rStyle w:val="Arial11"/>
+              </w:rPr>
+              <w:t xml:space="preserve">-</w:t>
+            </w:r>
+          </w:p>
+        </w:tc>
+      </w:tr>
+      <w:tr>
+        <w:trPr/>
+        <w:tc>
+          <w:tcPr>
+            <w:tcW w:w="5250" w:type="dxa"/>
+          </w:tcPr>
+          <w:p/>
+        </w:tc>
+        <w:tc>
+          <w:tcPr>
+            <w:tcW w:w="1750" w:type="dxa"/>
+            <w:tcBorders>
+              <w:top w:val="single" w:sz="1" w:color="#000000"/>
+              <w:bottom w:val="single" w:sz="18" w:color="#000000"/>
+            </w:tcBorders>
+          </w:tcPr>
+          <w:p>
+            <w:pPr>
+              <w:jc w:val="center"/>
+              <w:spacing w:after="0"/>
+            </w:pPr>
+            <w:r>
+              <w:rPr>
+                <w:rStyle w:val="Arial11"/>
+              </w:rPr>
+              <w:t xml:space="preserve">388,909</w:t>
+            </w:r>
+          </w:p>
+        </w:tc>
+        <w:tc>
+          <w:tcPr>
+            <w:tcW w:w="1750" w:type="dxa"/>
+            <w:tcBorders>
+              <w:top w:val="single" w:sz="1" w:color="#000000"/>
+              <w:bottom w:val="single" w:sz="18" w:color="#000000"/>
+            </w:tcBorders>
+          </w:tcPr>
+          <w:p>
+            <w:pPr>
+              <w:jc w:val="center"/>
+              <w:spacing w:after="0"/>
+            </w:pPr>
+            <w:r>
+              <w:rPr>
+                <w:rStyle w:val="Arial11"/>
+              </w:rPr>
+              <w:t xml:space="preserve">1,023</w:t>
+            </w:r>
+          </w:p>
+        </w:tc>
+      </w:tr>
+      <w:tr>
+        <w:trPr/>
+        <w:tc>
+          <w:tcPr>
+            <w:tcW w:w="5250" w:type="dxa"/>
+          </w:tcPr>
+          <w:p/>
+        </w:tc>
+      </w:tr>
+    </w:tbl>
+    <w:p>
+      <w:pPr>
+        <w:numPr>
+          <w:ilvl w:val="0"/>
+          <w:numId w:val="7"/>
+        </w:numPr>
+      </w:pPr>
+      <w:r>
+        <w:rPr/>
+        <w:t xml:space="preserve">PROFIT BEFORE INCOME TAX</w:t>
+      </w:r>
+    </w:p>
+    <w:tbl>
+      <w:tblGrid>
+        <w:gridCol w:w="7000" w:type="dxa"/>
+        <w:gridCol w:w="1750" w:type="dxa"/>
+        <w:gridCol w:w="1750" w:type="dxa"/>
+      </w:tblGrid>
+      <w:tr>
+        <w:trPr/>
+        <w:tc>
+          <w:tcPr>
+            <w:tcW w:w="7000" w:type="dxa"/>
+          </w:tcPr>
+          <w:p/>
+        </w:tc>
+        <w:tc>
+          <w:tcPr>
+            <w:tcW w:w="1750" w:type="dxa"/>
+          </w:tcPr>
+          <w:p>
+            <w:pPr/>
+            <w:r>
+              <w:rPr/>
+              <w:t xml:space="preserve">01.01.2016</w:t>
+            </w:r>
+          </w:p>
+          <w:p>
+            <w:pPr>
+              <w:jc w:val="center"/>
+              <w:spacing w:after="0"/>
+            </w:pPr>
+            <w:r>
+              <w:rPr>
+                <w:rStyle w:val="Arial11"/>
+              </w:rPr>
+              <w:t xml:space="preserve">to</w:t>
+            </w:r>
+          </w:p>
+          <w:p>
+            <w:pPr/>
+            <w:r>
+              <w:rPr>
+                <w:rStyle w:val="TableUnderline"/>
+              </w:rPr>
+              <w:t xml:space="preserve">31.12.2016</w:t>
+            </w:r>
+          </w:p>
+          <w:p>
+            <w:pPr>
+              <w:jc w:val="center"/>
+              <w:spacing w:after="0"/>
+            </w:pPr>
+            <w:r>
+              <w:rPr>
+                <w:rStyle w:val="Arial11"/>
+              </w:rPr>
+              <w:t xml:space="preserve">$</w:t>
+            </w:r>
+          </w:p>
+        </w:tc>
+        <w:tc>
+          <w:tcPr>
+            <w:tcW w:w="1750" w:type="dxa"/>
+          </w:tcPr>
+          <w:p>
+            <w:pPr/>
+            <w:r>
+              <w:rPr/>
+              <w:t xml:space="preserve">01.01.2015</w:t>
+            </w:r>
+          </w:p>
+          <w:p>
+            <w:pPr>
+              <w:jc w:val="center"/>
+              <w:spacing w:after="0"/>
+            </w:pPr>
+            <w:r>
+              <w:rPr>
+                <w:rStyle w:val="Arial11"/>
+              </w:rPr>
+              <w:t xml:space="preserve">to</w:t>
+            </w:r>
+          </w:p>
+          <w:p>
+            <w:pPr/>
+            <w:r>
+              <w:rPr>
+                <w:rStyle w:val="TableUnderline"/>
+              </w:rPr>
+              <w:t xml:space="preserve">31.12.2015</w:t>
+            </w:r>
+          </w:p>
+          <w:p>
+            <w:pPr>
+              <w:jc w:val="center"/>
+              <w:spacing w:after="0"/>
+            </w:pPr>
+            <w:r>
+              <w:rPr>
+                <w:rStyle w:val="Arial11"/>
+              </w:rPr>
+              <w:t xml:space="preserve">$</w:t>
+            </w:r>
+          </w:p>
+        </w:tc>
+      </w:tr>
+      <w:tr>
+        <w:trPr/>
+        <w:tc>
+          <w:tcPr>
+            <w:tcW w:w="7000" w:type="dxa"/>
+          </w:tcPr>
+          <w:p>
+            <w:pPr/>
+            <w:r>
+              <w:rPr/>
+              <w:t xml:space="preserve">This is determined after charging:</w:t>
+            </w:r>
+          </w:p>
+        </w:tc>
+      </w:tr>
+      <w:tr>
+        <w:trPr/>
+        <w:tc>
+          <w:tcPr>
+            <w:tcW w:w="7000" w:type="dxa"/>
+          </w:tcPr>
+          <w:p>
+            <w:pPr/>
+            <w:r>
+              <w:rPr/>
+              <w:t xml:space="preserve">taxation services</w:t>
+            </w:r>
+          </w:p>
+        </w:tc>
+        <w:tc>
+          <w:tcPr>
+            <w:tcW w:w="1750" w:type="dxa"/>
+            <w:tcBorders>
+              <w:bottom w:val="single" w:sz="18" w:color="000000"/>
+            </w:tcBorders>
+          </w:tcPr>
+          <w:p>
+            <w:pPr>
+              <w:jc w:val="center"/>
+              <w:spacing w:after="0"/>
+            </w:pPr>
+            <w:r>
+              <w:rPr>
+                <w:rStyle w:val="Arial11"/>
+              </w:rPr>
+              <w:t xml:space="preserve">-</w:t>
+            </w:r>
+          </w:p>
+        </w:tc>
+        <w:tc>
+          <w:tcPr>
+            <w:tcW w:w="1750" w:type="dxa"/>
+            <w:tcBorders>
+              <w:bottom w:val="single" w:sz="18" w:color="000000"/>
+            </w:tcBorders>
+          </w:tcPr>
+          <w:p>
+            <w:pPr>
+              <w:jc w:val="center"/>
+              <w:spacing w:after="0"/>
+            </w:pPr>
+            <w:r>
+              <w:rPr>
+                <w:rStyle w:val="Arial11"/>
+              </w:rPr>
+              <w:t xml:space="preserve">1,200</w:t>
+            </w:r>
+          </w:p>
+        </w:tc>
+      </w:tr>
+      <w:tr>
+        <w:trPr/>
+        <w:tc>
+          <w:tcPr>
+            <w:tcW w:w="7000" w:type="dxa"/>
+          </w:tcPr>
+          <w:p/>
+        </w:tc>
+      </w:tr>
+    </w:tbl>
+    <w:p>
+      <w:pPr>
+        <w:numPr>
+          <w:ilvl w:val="0"/>
+          <w:numId w:val="6"/>
+        </w:numPr>
+      </w:pPr>
+      <w:r>
+        <w:rPr/>
+        <w:t xml:space="preserve">INCOME TAXES</w:t>
+      </w:r>
+    </w:p>
+    <w:tbl>
+      <w:tblGrid>
+        <w:gridCol w:w="7000" w:type="dxa"/>
+        <w:gridCol w:w="1750" w:type="dxa"/>
+        <w:gridCol w:w="1750" w:type="dxa"/>
+      </w:tblGrid>
+      <w:tr>
+        <w:trPr/>
+        <w:tc>
+          <w:tcPr>
+            <w:tcW w:w="7000" w:type="dxa"/>
+          </w:tcPr>
+          <w:p>
+            <w:pPr>
+              <w:numPr>
+                <w:ilvl w:val="1"/>
+                <w:numId w:val="7"/>
+              </w:numPr>
+            </w:pPr>
+            <w:r>
+              <w:rPr/>
+              <w:t xml:space="preserve">Income tax expense</w:t>
+            </w:r>
+          </w:p>
+        </w:tc>
+      </w:tr>
+      <w:tr>
+        <w:trPr/>
+        <w:tc>
+          <w:tcPr>
+            <w:tcW w:w="7000" w:type="dxa"/>
+          </w:tcPr>
+          <w:p/>
+        </w:tc>
+        <w:tc>
+          <w:tcPr>
+            <w:tcW w:w="1750" w:type="dxa"/>
+          </w:tcPr>
+          <w:p>
+            <w:pPr/>
+            <w:r>
+              <w:rPr/>
+              <w:t xml:space="preserve">01.01.2016</w:t>
+            </w:r>
+          </w:p>
+          <w:p>
+            <w:pPr>
+              <w:jc w:val="center"/>
+              <w:spacing w:after="0"/>
+            </w:pPr>
+            <w:r>
+              <w:rPr>
+                <w:rStyle w:val="Arial11"/>
+              </w:rPr>
+              <w:t xml:space="preserve">to</w:t>
+            </w:r>
+          </w:p>
+          <w:p>
+            <w:pPr/>
+            <w:r>
+              <w:rPr>
+                <w:rStyle w:val="TableUnderline"/>
+              </w:rPr>
+              <w:t xml:space="preserve">31.12.2016</w:t>
+            </w:r>
+          </w:p>
+          <w:p>
+            <w:pPr>
+              <w:jc w:val="center"/>
+              <w:spacing w:after="0"/>
+            </w:pPr>
+            <w:r>
+              <w:rPr>
+                <w:rStyle w:val="Arial11"/>
+              </w:rPr>
+              <w:t xml:space="preserve">$</w:t>
+            </w:r>
+          </w:p>
+        </w:tc>
+        <w:tc>
+          <w:tcPr>
+            <w:tcW w:w="1750" w:type="dxa"/>
+          </w:tcPr>
+          <w:p>
+            <w:pPr/>
+            <w:r>
+              <w:rPr/>
+              <w:t xml:space="preserve">01.01.2015</w:t>
+            </w:r>
+          </w:p>
+          <w:p>
+            <w:pPr>
+              <w:jc w:val="center"/>
+              <w:spacing w:after="0"/>
+            </w:pPr>
+            <w:r>
+              <w:rPr>
+                <w:rStyle w:val="Arial11"/>
+              </w:rPr>
+              <w:t xml:space="preserve">to</w:t>
+            </w:r>
+          </w:p>
+          <w:p>
+            <w:pPr/>
+            <w:r>
+              <w:rPr>
+                <w:rStyle w:val="TableUnderline"/>
+              </w:rPr>
+              <w:t xml:space="preserve">31.12.2015</w:t>
+            </w:r>
+          </w:p>
+          <w:p>
+            <w:pPr>
+              <w:jc w:val="center"/>
+              <w:spacing w:after="0"/>
+            </w:pPr>
+            <w:r>
+              <w:rPr>
+                <w:rStyle w:val="Arial11"/>
+              </w:rPr>
+              <w:t xml:space="preserve">$</w:t>
+            </w:r>
+          </w:p>
+        </w:tc>
+      </w:tr>
+      <w:tr>
+        <w:trPr/>
+        <w:tc>
+          <w:tcPr>
+            <w:tcW w:w="7000" w:type="dxa"/>
+          </w:tcPr>
+          <w:p>
+            <w:pPr/>
+            <w:r>
+              <w:rPr/>
+              <w:t xml:space="preserve">Tax expense attributable to profit is made up of:</w:t>
+            </w:r>
+          </w:p>
+        </w:tc>
+      </w:tr>
+      <w:tr>
+        <w:trPr/>
+        <w:tc>
+          <w:tcPr>
+            <w:tcW w:w="7000" w:type="dxa"/>
+          </w:tcPr>
+          <w:p>
+            <w:pPr/>
+            <w:r>
+              <w:rPr/>
+              <w:t xml:space="preserve">Current income tax expenses</w:t>
+            </w:r>
+          </w:p>
+        </w:tc>
+        <w:tc>
+          <w:tcPr>
+            <w:tcW w:w="1750" w:type="dxa"/>
+          </w:tcPr>
+          <w:p>
+            <w:pPr>
+              <w:jc w:val="center"/>
+              <w:spacing w:after="0"/>
+            </w:pPr>
+            <w:r>
+              <w:rPr>
+                <w:rStyle w:val="Arial11"/>
+              </w:rPr>
+              <w:t xml:space="preserve">1</w:t>
+            </w:r>
+          </w:p>
+        </w:tc>
+        <w:tc>
+          <w:tcPr>
+            <w:tcW w:w="1750" w:type="dxa"/>
+          </w:tcPr>
+          <w:p>
+            <w:pPr>
+              <w:jc w:val="center"/>
+              <w:spacing w:after="0"/>
+            </w:pPr>
+            <w:r>
+              <w:rPr>
+                <w:rStyle w:val="Arial11"/>
+              </w:rPr>
+              <w:t xml:space="preserve">-</w:t>
+            </w:r>
+          </w:p>
+        </w:tc>
+      </w:tr>
+      <w:tr>
+        <w:trPr/>
+        <w:tc>
+          <w:tcPr>
+            <w:tcW w:w="7000" w:type="dxa"/>
+          </w:tcPr>
+          <w:p>
+            <w:pPr/>
+            <w:r>
+              <w:rPr/>
+              <w:t xml:space="preserve">Under Provision In Prior Year</w:t>
+            </w:r>
+          </w:p>
+        </w:tc>
+        <w:tc>
+          <w:tcPr>
+            <w:tcW w:w="1750" w:type="dxa"/>
+          </w:tcPr>
+          <w:p>
+            <w:pPr>
+              <w:jc w:val="center"/>
+              <w:spacing w:after="0"/>
+            </w:pPr>
+            <w:r>
+              <w:rPr>
+                <w:rStyle w:val="Arial11"/>
+              </w:rPr>
+              <w:t xml:space="preserve">2</w:t>
+            </w:r>
+          </w:p>
+        </w:tc>
+        <w:tc>
+          <w:tcPr>
+            <w:tcW w:w="1750" w:type="dxa"/>
+          </w:tcPr>
+          <w:p>
+            <w:pPr>
+              <w:jc w:val="center"/>
+              <w:spacing w:after="0"/>
+            </w:pPr>
+            <w:r>
+              <w:rPr>
+                <w:rStyle w:val="Arial11"/>
+              </w:rPr>
+              <w:t xml:space="preserve">-</w:t>
+            </w:r>
+          </w:p>
+        </w:tc>
+      </w:tr>
+      <w:tr>
+        <w:trPr/>
+        <w:tc>
+          <w:tcPr>
+            <w:tcW w:w="7000" w:type="dxa"/>
+          </w:tcPr>
+          <w:p/>
+        </w:tc>
+        <w:tc>
+          <w:tcPr>
+            <w:tcW w:w="1750" w:type="dxa"/>
+            <w:tcBorders>
+              <w:top w:val="single" w:sz="1" w:color="#000000"/>
+              <w:bottom w:val="single" w:sz="18" w:color="#000000"/>
+            </w:tcBorders>
+          </w:tcPr>
+          <w:p>
+            <w:pPr>
+              <w:jc w:val="center"/>
+              <w:spacing w:after="0"/>
+            </w:pPr>
+            <w:r>
+              <w:rPr>
+                <w:rStyle w:val="Arial11"/>
+              </w:rPr>
+              <w:t xml:space="preserve">36,463</w:t>
+            </w:r>
+          </w:p>
+        </w:tc>
+        <w:tc>
+          <w:tcPr>
+            <w:tcW w:w="1750" w:type="dxa"/>
+            <w:tcBorders>
+              <w:top w:val="single" w:sz="1" w:color="#000000"/>
+              <w:bottom w:val="single" w:sz="18" w:color="#000000"/>
+            </w:tcBorders>
+          </w:tcPr>
+          <w:p>
+            <w:pPr>
+              <w:jc w:val="center"/>
+              <w:spacing w:after="0"/>
+            </w:pPr>
+            <w:r>
+              <w:rPr>
+                <w:rStyle w:val="Arial11"/>
+              </w:rPr>
+              <w:t xml:space="preserve">99,641</w:t>
+            </w:r>
+          </w:p>
+        </w:tc>
+      </w:tr>
+      <w:tr>
+        <w:trPr/>
+        <w:tc>
+          <w:tcPr>
+            <w:tcW w:w="7000" w:type="dxa"/>
+          </w:tcPr>
+          <w:p/>
+        </w:tc>
+      </w:tr>
+      <w:tr>
+        <w:trPr/>
+        <w:tc>
+          <w:tcPr>
+            <w:tcW w:w="5250" w:type="dxa"/>
+            <w:gridSpan w:val="3"/>
+          </w:tcPr>
+          <w:p>
+            <w:pPr/>
+            <w:r>
+              <w:rPr/>
+              <w:t xml:space="preserve">The tax expense on profit differs from the amount that would arise using the Singapore standard rate of income tax as follows:</w:t>
+            </w:r>
+          </w:p>
+        </w:tc>
+      </w:tr>
+      <w:tr>
+        <w:trPr/>
+        <w:tc>
+          <w:tcPr>
+            <w:tcW w:w="7000" w:type="dxa"/>
+          </w:tcPr>
+          <w:p/>
+        </w:tc>
+        <w:tc>
+          <w:tcPr>
+            <w:tcW w:w="1750" w:type="dxa"/>
+          </w:tcPr>
+          <w:p>
+            <w:pPr/>
+            <w:r>
+              <w:rPr/>
+              <w:t xml:space="preserve">01.01.2016</w:t>
+            </w:r>
+          </w:p>
+          <w:p>
+            <w:pPr>
+              <w:jc w:val="center"/>
+              <w:spacing w:after="0"/>
+            </w:pPr>
+            <w:r>
+              <w:rPr>
+                <w:rStyle w:val="Arial11"/>
+              </w:rPr>
+              <w:t xml:space="preserve">to</w:t>
+            </w:r>
+          </w:p>
+          <w:p>
+            <w:pPr/>
+            <w:r>
+              <w:rPr>
+                <w:rStyle w:val="TableUnderline"/>
+              </w:rPr>
+              <w:t xml:space="preserve">31.12.2016</w:t>
+            </w:r>
+          </w:p>
+          <w:p>
+            <w:pPr>
+              <w:jc w:val="center"/>
+              <w:spacing w:after="0"/>
+            </w:pPr>
+            <w:r>
+              <w:rPr>
+                <w:rStyle w:val="Arial11"/>
+              </w:rPr>
+              <w:t xml:space="preserve">$</w:t>
+            </w:r>
+          </w:p>
+        </w:tc>
+        <w:tc>
+          <w:tcPr>
+            <w:tcW w:w="1750" w:type="dxa"/>
+          </w:tcPr>
+          <w:p>
+            <w:pPr/>
+            <w:r>
+              <w:rPr/>
+              <w:t xml:space="preserve">01.01.2015</w:t>
+            </w:r>
+          </w:p>
+          <w:p>
+            <w:pPr>
+              <w:jc w:val="center"/>
+              <w:spacing w:after="0"/>
+            </w:pPr>
+            <w:r>
+              <w:rPr>
+                <w:rStyle w:val="Arial11"/>
+              </w:rPr>
+              <w:t xml:space="preserve">to</w:t>
+            </w:r>
+          </w:p>
+          <w:p>
+            <w:pPr/>
+            <w:r>
+              <w:rPr>
+                <w:rStyle w:val="TableUnderline"/>
+              </w:rPr>
+              <w:t xml:space="preserve">31.12.2015</w:t>
+            </w:r>
+          </w:p>
+          <w:p>
+            <w:pPr>
+              <w:jc w:val="center"/>
+              <w:spacing w:after="0"/>
+            </w:pPr>
+            <w:r>
+              <w:rPr>
+                <w:rStyle w:val="Arial11"/>
+              </w:rPr>
+              <w:t xml:space="preserve">$</w:t>
+            </w:r>
+          </w:p>
+        </w:tc>
+      </w:tr>
+      <w:tr>
+        <w:trPr/>
+        <w:tc>
+          <w:tcPr>
+            <w:tcW w:w="7000" w:type="dxa"/>
+          </w:tcPr>
+          <w:p>
+            <w:pPr/>
+            <w:r>
+              <w:rPr/>
+              <w:t xml:space="preserve">Profit before income tax</w:t>
+            </w:r>
+          </w:p>
+        </w:tc>
+        <w:tc>
+          <w:tcPr>
+            <w:tcW w:w="1750" w:type="dxa"/>
+            <w:tcBorders>
+              <w:bottom w:val="single" w:sz="18" w:color="000000"/>
+            </w:tcBorders>
+          </w:tcPr>
+          <w:p>
+            <w:pPr>
+              <w:jc w:val="center"/>
+              <w:spacing w:after="0"/>
+            </w:pPr>
+            <w:r>
+              <w:rPr>
+                <w:rStyle w:val="Arial11"/>
+              </w:rPr>
+              <w:t xml:space="preserve">653,898</w:t>
+            </w:r>
+          </w:p>
+        </w:tc>
+        <w:tc>
+          <w:tcPr>
+            <w:tcW w:w="1750" w:type="dxa"/>
+            <w:tcBorders>
+              <w:bottom w:val="single" w:sz="18" w:color="000000"/>
+            </w:tcBorders>
+          </w:tcPr>
+          <w:p>
+            <w:pPr>
+              <w:jc w:val="center"/>
+              <w:spacing w:after="0"/>
+            </w:pPr>
+            <w:r>
+              <w:rPr>
+                <w:rStyle w:val="Arial11"/>
+              </w:rPr>
+              <w:t xml:space="preserve">965,397</w:t>
+            </w:r>
+          </w:p>
+        </w:tc>
+      </w:tr>
+      <w:tr>
+        <w:trPr/>
+        <w:tc>
+          <w:tcPr>
+            <w:tcW w:w="7000" w:type="dxa"/>
+          </w:tcPr>
+          <w:p>
+            <w:pPr/>
+            <w:r>
+              <w:rPr/>
+              <w:t xml:space="preserve">Tax calculated at tax rate of 17% (2015: 17%)</w:t>
+            </w:r>
+          </w:p>
+        </w:tc>
+        <w:tc>
+          <w:tcPr>
+            <w:tcW w:w="1750" w:type="dxa"/>
+          </w:tcPr>
+          <w:p>
+            <w:pPr>
+              <w:jc w:val="center"/>
+              <w:spacing w:after="0"/>
+            </w:pPr>
+            <w:r>
+              <w:rPr>
+                <w:rStyle w:val="Arial11"/>
+              </w:rPr>
+              <w:t xml:space="preserve">111,163</w:t>
+            </w:r>
+          </w:p>
+        </w:tc>
+        <w:tc>
+          <w:tcPr>
+            <w:tcW w:w="1750" w:type="dxa"/>
+          </w:tcPr>
+          <w:p>
+            <w:pPr>
+              <w:jc w:val="center"/>
+              <w:spacing w:after="0"/>
+            </w:pPr>
+            <w:r>
+              <w:rPr>
+                <w:rStyle w:val="Arial11"/>
+              </w:rPr>
+              <w:t xml:space="preserve">164,117</w:t>
+            </w:r>
+          </w:p>
+        </w:tc>
+      </w:tr>
+      <w:tr>
+        <w:trPr/>
+        <w:tc>
+          <w:tcPr>
+            <w:tcW w:w="7000" w:type="dxa"/>
+          </w:tcPr>
+          <w:p>
+            <w:pPr/>
+            <w:r>
+              <w:rPr/>
+              <w:t xml:space="preserve">Effects of:</w:t>
+            </w:r>
+          </w:p>
+        </w:tc>
+      </w:tr>
+      <w:tr>
+        <w:trPr/>
+        <w:tc>
+          <w:tcPr>
+            <w:tcW w:w="7000" w:type="dxa"/>
+          </w:tcPr>
+          <w:p>
+            <w:pPr/>
+            <w:r>
+              <w:rPr/>
+              <w:t xml:space="preserve">- expenses not deductible for tax purposes</w:t>
+            </w:r>
+          </w:p>
+        </w:tc>
+        <w:tc>
+          <w:tcPr>
+            <w:tcW w:w="1750" w:type="dxa"/>
+          </w:tcPr>
+          <w:p>
+            <w:pPr>
+              <w:jc w:val="center"/>
+              <w:spacing w:after="0"/>
+            </w:pPr>
+            <w:r>
+              <w:rPr>
+                <w:rStyle w:val="Arial11"/>
+              </w:rPr>
+              <w:t xml:space="preserve">(3)</w:t>
+            </w:r>
+          </w:p>
+        </w:tc>
+        <w:tc>
+          <w:tcPr>
+            <w:tcW w:w="1750" w:type="dxa"/>
+          </w:tcPr>
+          <w:p>
+            <w:pPr>
+              <w:jc w:val="center"/>
+              <w:spacing w:after="0"/>
+            </w:pPr>
+            <w:r>
+              <w:rPr>
+                <w:rStyle w:val="Arial11"/>
+              </w:rPr>
+              <w:t xml:space="preserve">- </w:t>
+            </w:r>
+          </w:p>
+        </w:tc>
+      </w:tr>
+      <w:tr>
+        <w:trPr/>
+        <w:tc>
+          <w:tcPr>
+            <w:tcW w:w="7000" w:type="dxa"/>
+          </w:tcPr>
+          <w:p>
+            <w:pPr/>
+            <w:r>
+              <w:rPr/>
+              <w:t xml:space="preserve">Tax expense</w:t>
+            </w:r>
+          </w:p>
+        </w:tc>
+        <w:tc>
+          <w:tcPr>
+            <w:tcW w:w="1750" w:type="dxa"/>
+            <w:tcBorders>
+              <w:top w:val="single" w:sz="1" w:color="#000000"/>
+              <w:bottom w:val="single" w:sz="18" w:color="#000000"/>
+            </w:tcBorders>
+          </w:tcPr>
+          <w:p>
+            <w:pPr>
+              <w:jc w:val="center"/>
+              <w:spacing w:after="0"/>
+            </w:pPr>
+            <w:r>
+              <w:rPr>
+                <w:rStyle w:val="Arial11"/>
+              </w:rPr>
+              <w:t xml:space="preserve">36,463</w:t>
+            </w:r>
+          </w:p>
+        </w:tc>
+        <w:tc>
+          <w:tcPr>
+            <w:tcW w:w="1750" w:type="dxa"/>
+            <w:tcBorders>
+              <w:top w:val="single" w:sz="1" w:color="#000000"/>
+              <w:bottom w:val="single" w:sz="18" w:color="#000000"/>
+            </w:tcBorders>
+          </w:tcPr>
+          <w:p>
+            <w:pPr>
+              <w:jc w:val="center"/>
+              <w:spacing w:after="0"/>
+            </w:pPr>
+            <w:r>
+              <w:rPr>
+                <w:rStyle w:val="Arial11"/>
+              </w:rPr>
+              <w:t xml:space="preserve">99,641</w:t>
+            </w:r>
+          </w:p>
+        </w:tc>
+      </w:tr>
+      <w:tr>
+        <w:trPr/>
+        <w:tc>
+          <w:tcPr>
+            <w:tcW w:w="7000" w:type="dxa"/>
+          </w:tcPr>
+          <w:p/>
+        </w:tc>
+      </w:tr>
+      <w:tr>
+        <w:trPr/>
+        <w:tc>
+          <w:tcPr>
+            <w:tcW w:w="7000" w:type="dxa"/>
+          </w:tcPr>
+          <w:p>
+            <w:pPr>
+              <w:numPr>
+                <w:ilvl w:val="1"/>
+                <w:numId w:val="6"/>
+              </w:numPr>
+            </w:pPr>
+            <w:r>
+              <w:rPr/>
+              <w:t xml:space="preserve">Movement in current income tax liabilities:</w:t>
+            </w:r>
+          </w:p>
+        </w:tc>
+      </w:tr>
+      <w:tr>
+        <w:trPr/>
+        <w:tc>
+          <w:tcPr>
+            <w:tcW w:w="7000" w:type="dxa"/>
+          </w:tcPr>
+          <w:p/>
+        </w:tc>
+        <w:tc>
+          <w:tcPr>
+            <w:tcW w:w="1750" w:type="dxa"/>
+          </w:tcPr>
+          <w:p>
+            <w:pPr/>
+            <w:r>
+              <w:rPr/>
+              <w:t xml:space="preserve">01.01.2016</w:t>
+            </w:r>
+          </w:p>
+          <w:p>
+            <w:pPr>
+              <w:jc w:val="center"/>
+              <w:spacing w:after="0"/>
+            </w:pPr>
+            <w:r>
+              <w:rPr>
+                <w:rStyle w:val="Arial11"/>
+              </w:rPr>
+              <w:t xml:space="preserve">to</w:t>
+            </w:r>
+          </w:p>
+          <w:p>
+            <w:pPr/>
+            <w:r>
+              <w:rPr>
+                <w:rStyle w:val="TableUnderline"/>
+              </w:rPr>
+              <w:t xml:space="preserve">31.12.2016</w:t>
+            </w:r>
+          </w:p>
+          <w:p>
+            <w:pPr>
+              <w:jc w:val="center"/>
+              <w:spacing w:after="0"/>
+            </w:pPr>
+            <w:r>
+              <w:rPr>
+                <w:rStyle w:val="Arial11"/>
+              </w:rPr>
+              <w:t xml:space="preserve">$</w:t>
+            </w:r>
+          </w:p>
+        </w:tc>
+        <w:tc>
+          <w:tcPr>
+            <w:tcW w:w="1750" w:type="dxa"/>
+          </w:tcPr>
+          <w:p>
+            <w:pPr/>
+            <w:r>
+              <w:rPr/>
+              <w:t xml:space="preserve">01.01.2015</w:t>
+            </w:r>
+          </w:p>
+          <w:p>
+            <w:pPr>
+              <w:jc w:val="center"/>
+              <w:spacing w:after="0"/>
+            </w:pPr>
+            <w:r>
+              <w:rPr>
+                <w:rStyle w:val="Arial11"/>
+              </w:rPr>
+              <w:t xml:space="preserve">to</w:t>
+            </w:r>
+          </w:p>
+          <w:p>
+            <w:pPr/>
+            <w:r>
+              <w:rPr>
+                <w:rStyle w:val="TableUnderline"/>
+              </w:rPr>
+              <w:t xml:space="preserve">31.12.2015</w:t>
+            </w:r>
+          </w:p>
+          <w:p>
+            <w:pPr>
+              <w:jc w:val="center"/>
+              <w:spacing w:after="0"/>
+            </w:pPr>
+            <w:r>
+              <w:rPr>
+                <w:rStyle w:val="Arial11"/>
+              </w:rPr>
+              <w:t xml:space="preserve">$</w:t>
+            </w:r>
+          </w:p>
+        </w:tc>
+      </w:tr>
+      <w:tr>
+        <w:trPr/>
+        <w:tc>
+          <w:tcPr>
+            <w:tcW w:w="7000" w:type="dxa"/>
+          </w:tcPr>
+          <w:p>
+            <w:pPr/>
+            <w:r>
+              <w:rPr/>
+              <w:t xml:space="preserve">Beginning of financial year</w:t>
+            </w:r>
+          </w:p>
+        </w:tc>
+        <w:tc>
+          <w:tcPr>
+            <w:tcW w:w="1750" w:type="dxa"/>
+          </w:tcPr>
+          <w:p>
+            <w:pPr>
+              <w:jc w:val="center"/>
+              <w:spacing w:after="0"/>
+            </w:pPr>
+            <w:r>
+              <w:rPr>
+                <w:rStyle w:val="Arial11"/>
+              </w:rPr>
+              <w:t xml:space="preserve">99,694</w:t>
+            </w:r>
+          </w:p>
+        </w:tc>
+      </w:tr>
+      <w:tr>
+        <w:trPr/>
+        <w:tc>
+          <w:tcPr>
+            <w:tcW w:w="7000" w:type="dxa"/>
+          </w:tcPr>
+          <w:p>
+            <w:pPr/>
+            <w:r>
+              <w:rPr/>
+              <w:t xml:space="preserve">Income tax paid</w:t>
+            </w:r>
+          </w:p>
+        </w:tc>
+        <w:tc>
+          <w:tcPr>
+            <w:tcW w:w="1750" w:type="dxa"/>
+          </w:tcPr>
+          <w:p>
+            <w:pPr>
+              <w:jc w:val="center"/>
+              <w:spacing w:after="0"/>
+            </w:pPr>
+            <w:r>
+              <w:rPr>
+                <w:rStyle w:val="Arial11"/>
+              </w:rPr>
+              <w:t xml:space="preserve">4</w:t>
+            </w:r>
+          </w:p>
+        </w:tc>
+        <w:tc>
+          <w:tcPr>
+            <w:tcW w:w="1750" w:type="dxa"/>
+          </w:tcPr>
+          <w:p>
+            <w:pPr>
+              <w:jc w:val="center"/>
+              <w:spacing w:after="0"/>
+            </w:pPr>
+            <w:r>
+              <w:rPr>
+                <w:rStyle w:val="Arial11"/>
+              </w:rPr>
+              <w:t xml:space="preserve">- </w:t>
+            </w:r>
+          </w:p>
+        </w:tc>
+      </w:tr>
+      <w:tr>
+        <w:trPr/>
+        <w:tc>
+          <w:tcPr>
+            <w:tcW w:w="7000" w:type="dxa"/>
+          </w:tcPr>
+          <w:p>
+            <w:pPr/>
+            <w:r>
+              <w:rPr/>
+              <w:t xml:space="preserve">Current year tax expense</w:t>
+            </w:r>
+          </w:p>
+        </w:tc>
+        <w:tc>
+          <w:tcPr>
+            <w:tcW w:w="1750" w:type="dxa"/>
+          </w:tcPr>
+          <w:p>
+            <w:pPr>
+              <w:jc w:val="center"/>
+              <w:spacing w:after="0"/>
+            </w:pPr>
+            <w:r>
+              <w:rPr>
+                <w:rStyle w:val="Arial11"/>
+              </w:rPr>
+              <w:t xml:space="preserve">1</w:t>
+            </w:r>
+          </w:p>
+        </w:tc>
+        <w:tc>
+          <w:tcPr>
+            <w:tcW w:w="1750" w:type="dxa"/>
+          </w:tcPr>
+          <w:p>
+            <w:pPr>
+              <w:jc w:val="center"/>
+              <w:spacing w:after="0"/>
+            </w:pPr>
+            <w:r>
+              <w:rPr>
+                <w:rStyle w:val="Arial11"/>
+              </w:rPr>
+              <w:t xml:space="preserve">-</w:t>
+            </w:r>
+          </w:p>
+        </w:tc>
+      </w:tr>
+      <w:tr>
+        <w:trPr/>
+        <w:tc>
+          <w:tcPr>
+            <w:tcW w:w="7000" w:type="dxa"/>
+          </w:tcPr>
+          <w:p>
+            <w:pPr/>
+            <w:r>
+              <w:rPr/>
+              <w:t xml:space="preserve">Under Provision In Prior Year</w:t>
+            </w:r>
+          </w:p>
+        </w:tc>
+        <w:tc>
+          <w:tcPr>
+            <w:tcW w:w="1750" w:type="dxa"/>
+          </w:tcPr>
+          <w:p>
+            <w:pPr>
+              <w:jc w:val="center"/>
+              <w:spacing w:after="0"/>
+            </w:pPr>
+            <w:r>
+              <w:rPr>
+                <w:rStyle w:val="Arial11"/>
+              </w:rPr>
+              <w:t xml:space="preserve">2</w:t>
+            </w:r>
+          </w:p>
+        </w:tc>
+        <w:tc>
+          <w:tcPr>
+            <w:tcW w:w="1750" w:type="dxa"/>
+          </w:tcPr>
+          <w:p>
+            <w:pPr>
+              <w:jc w:val="center"/>
+              <w:spacing w:after="0"/>
+            </w:pPr>
+            <w:r>
+              <w:rPr>
+                <w:rStyle w:val="Arial11"/>
+              </w:rPr>
+              <w:t xml:space="preserve">-</w:t>
+            </w:r>
+          </w:p>
+        </w:tc>
+      </w:tr>
+      <w:tr>
+        <w:trPr/>
+        <w:tc>
+          <w:tcPr>
+            <w:tcW w:w="7000" w:type="dxa"/>
+          </w:tcPr>
+          <w:p>
+            <w:pPr/>
+            <w:r>
+              <w:rPr/>
+              <w:t xml:space="preserve">End of financial year</w:t>
+            </w:r>
+          </w:p>
+        </w:tc>
+        <w:tc>
+          <w:tcPr>
+            <w:tcW w:w="1750" w:type="dxa"/>
+            <w:tcBorders>
+              <w:top w:val="single" w:sz="1" w:color="#000000"/>
+              <w:bottom w:val="single" w:sz="18" w:color="#000000"/>
+            </w:tcBorders>
+          </w:tcPr>
+          <w:p>
+            <w:pPr>
+              <w:jc w:val="center"/>
+              <w:spacing w:after="0"/>
+            </w:pPr>
+            <w:r>
+              <w:rPr>
+                <w:rStyle w:val="Arial11"/>
+              </w:rPr>
+              <w:t xml:space="preserve">135,952</w:t>
+            </w:r>
+          </w:p>
+        </w:tc>
+        <w:tc>
+          <w:tcPr>
+            <w:tcW w:w="1750" w:type="dxa"/>
+            <w:tcBorders>
+              <w:top w:val="single" w:sz="1" w:color="#000000"/>
+              <w:bottom w:val="single" w:sz="18" w:color="#000000"/>
+            </w:tcBorders>
+          </w:tcPr>
+          <w:p>
+            <w:pPr>
+              <w:jc w:val="center"/>
+              <w:spacing w:after="0"/>
+            </w:pPr>
+            <w:r>
+              <w:rPr>
+                <w:rStyle w:val="Arial11"/>
+              </w:rPr>
+              <w:t xml:space="preserve">99,694</w:t>
+            </w:r>
+          </w:p>
+        </w:tc>
+      </w:tr>
+      <w:tr>
+        <w:trPr/>
+        <w:tc>
+          <w:tcPr>
+            <w:tcW w:w="7000" w:type="dxa"/>
+          </w:tcPr>
+          <w:p/>
+        </w:tc>
+      </w:tr>
+      <w:tr>
+        <w:trPr/>
+        <w:tc>
+          <w:tcPr>
+            <w:tcW w:w="7000" w:type="dxa"/>
+          </w:tcPr>
+          <w:p>
+            <w:pPr>
+              <w:numPr>
+                <w:ilvl w:val="0"/>
+                <w:numId w:val="7"/>
+              </w:numPr>
+            </w:pPr>
+            <w:r>
+              <w:rPr/>
+              <w:t xml:space="preserve">TRADE AND OTHER RECEIVABLES</w:t>
+            </w:r>
+          </w:p>
+        </w:tc>
+      </w:tr>
+      <w:tr>
+        <w:trPr/>
+        <w:tc>
+          <w:tcPr>
+            <w:tcW w:w="7000" w:type="dxa"/>
+          </w:tcPr>
+          <w:p/>
+        </w:tc>
+        <w:tc>
+          <w:tcPr>
+            <w:tcW w:w="1750" w:type="dxa"/>
+          </w:tcPr>
+          <w:p>
+            <w:pPr/>
+            <w:r>
+              <w:rPr/>
+              <w:t xml:space="preserve">01.01.2016</w:t>
+            </w:r>
+          </w:p>
+          <w:p>
+            <w:pPr>
+              <w:jc w:val="center"/>
+              <w:spacing w:after="0"/>
+            </w:pPr>
+            <w:r>
+              <w:rPr>
+                <w:rStyle w:val="Arial11"/>
+              </w:rPr>
+              <w:t xml:space="preserve">to</w:t>
+            </w:r>
+          </w:p>
+          <w:p>
+            <w:pPr/>
+            <w:r>
+              <w:rPr>
+                <w:rStyle w:val="TableUnderline"/>
+              </w:rPr>
+              <w:t xml:space="preserve">31.12.2016</w:t>
+            </w:r>
+          </w:p>
+          <w:p>
+            <w:pPr>
+              <w:jc w:val="center"/>
+              <w:spacing w:after="0"/>
+            </w:pPr>
+            <w:r>
+              <w:rPr>
+                <w:rStyle w:val="Arial11"/>
+              </w:rPr>
+              <w:t xml:space="preserve">$</w:t>
+            </w:r>
+          </w:p>
+        </w:tc>
+        <w:tc>
+          <w:tcPr>
+            <w:tcW w:w="1750" w:type="dxa"/>
+          </w:tcPr>
+          <w:p>
+            <w:pPr/>
+            <w:r>
+              <w:rPr/>
+              <w:t xml:space="preserve">01.01.2015</w:t>
+            </w:r>
+          </w:p>
+          <w:p>
+            <w:pPr>
+              <w:jc w:val="center"/>
+              <w:spacing w:after="0"/>
+            </w:pPr>
+            <w:r>
+              <w:rPr>
+                <w:rStyle w:val="Arial11"/>
+              </w:rPr>
+              <w:t xml:space="preserve">to</w:t>
+            </w:r>
+          </w:p>
+          <w:p>
+            <w:pPr/>
+            <w:r>
+              <w:rPr>
+                <w:rStyle w:val="TableUnderline"/>
+              </w:rPr>
+              <w:t xml:space="preserve">31.12.2015</w:t>
+            </w:r>
+          </w:p>
+          <w:p>
+            <w:pPr>
+              <w:jc w:val="center"/>
+              <w:spacing w:after="0"/>
+            </w:pPr>
+            <w:r>
+              <w:rPr>
+                <w:rStyle w:val="Arial11"/>
+              </w:rPr>
+              <w:t xml:space="preserve">$</w:t>
+            </w:r>
+          </w:p>
+        </w:tc>
+      </w:tr>
+      <w:tr>
+        <w:trPr/>
+        <w:tc>
+          <w:tcPr>
+            <w:tcW w:w="7000" w:type="dxa"/>
+          </w:tcPr>
+          <w:p/>
+        </w:tc>
+      </w:tr>
+      <w:tr>
+        <w:trPr/>
+        <w:tc>
+          <w:tcPr>
+            <w:tcW w:w="7000" w:type="dxa"/>
+          </w:tcPr>
+          <w:p>
+            <w:pPr/>
+            <w:r>
+              <w:rPr/>
+              <w:t xml:space="preserve">Unrealised Exchange Difference</w:t>
+            </w:r>
+          </w:p>
+        </w:tc>
+        <w:tc>
+          <w:tcPr>
+            <w:tcW w:w="1750" w:type="dxa"/>
+          </w:tcPr>
+          <w:p>
+            <w:pPr>
+              <w:jc w:val="center"/>
+              <w:spacing w:after="0"/>
+            </w:pPr>
+            <w:r>
+              <w:rPr>
+                <w:rStyle w:val="Arial11"/>
+              </w:rPr>
+              <w:t xml:space="preserve">-</w:t>
+            </w:r>
+          </w:p>
+        </w:tc>
+        <w:tc>
+          <w:tcPr>
+            <w:tcW w:w="1750" w:type="dxa"/>
+          </w:tcPr>
+          <w:p>
+            <w:pPr>
+              <w:jc w:val="center"/>
+              <w:spacing w:after="0"/>
+            </w:pPr>
+            <w:r>
+              <w:rPr>
+                <w:rStyle w:val="Arial11"/>
+              </w:rPr>
+              <w:t xml:space="preserve">54,685</w:t>
+            </w:r>
+          </w:p>
+        </w:tc>
+      </w:tr>
+      <w:tr>
+        <w:trPr/>
+        <w:tc>
+          <w:tcPr>
+            <w:tcW w:w="7000" w:type="dxa"/>
+          </w:tcPr>
+          <w:p/>
+        </w:tc>
+        <w:tc>
+          <w:tcPr>
+            <w:tcW w:w="1750" w:type="dxa"/>
+            <w:tcBorders>
+              <w:top w:val="single" w:sz="1" w:color="000000"/>
+            </w:tcBorders>
+          </w:tcPr>
+          <w:p>
+            <w:pPr>
+              <w:jc w:val="center"/>
+              <w:spacing w:after="0"/>
+            </w:pPr>
+            <w:r>
+              <w:rPr>
+                <w:rStyle w:val="Arial11"/>
+              </w:rPr>
+              <w:t xml:space="preserve">-</w:t>
+            </w:r>
+          </w:p>
+        </w:tc>
+        <w:tc>
+          <w:tcPr>
+            <w:tcW w:w="1750" w:type="dxa"/>
+            <w:tcBorders>
+              <w:top w:val="single" w:sz="1" w:color="000000"/>
+            </w:tcBorders>
+          </w:tcPr>
+          <w:p>
+            <w:pPr>
+              <w:jc w:val="center"/>
+              <w:spacing w:after="0"/>
+            </w:pPr>
+            <w:r>
+              <w:rPr>
+                <w:rStyle w:val="Arial11"/>
+              </w:rPr>
+              <w:t xml:space="preserve">54,685</w:t>
+            </w:r>
+          </w:p>
+        </w:tc>
+      </w:tr>
+      <w:tr>
+        <w:trPr/>
+        <w:tc>
+          <w:tcPr>
+            <w:tcW w:w="7000" w:type="dxa"/>
+          </w:tcPr>
+          <w:p/>
+        </w:tc>
+      </w:tr>
+      <w:tr>
+        <w:trPr/>
+        <w:tc>
+          <w:tcPr>
+            <w:tcW w:w="7000" w:type="dxa"/>
+          </w:tcPr>
+          <w:p/>
+        </w:tc>
+        <w:tc>
+          <w:tcPr>
+            <w:tcW w:w="1750" w:type="dxa"/>
+            <w:tcBorders>
+              <w:top w:val="single" w:sz="1" w:color="#000000"/>
+              <w:bottom w:val="single" w:sz="18" w:color="#000000"/>
+            </w:tcBorders>
+          </w:tcPr>
+          <w:p>
+            <w:pPr>
+              <w:jc w:val="center"/>
+              <w:spacing w:after="0"/>
+            </w:pPr>
+            <w:r>
+              <w:rPr>
+                <w:rStyle w:val="Arial11"/>
+              </w:rPr>
+              <w:t xml:space="preserve">766,294</w:t>
+            </w:r>
+          </w:p>
+        </w:tc>
+        <w:tc>
+          <w:tcPr>
+            <w:tcW w:w="1750" w:type="dxa"/>
+            <w:tcBorders>
+              <w:top w:val="single" w:sz="1" w:color="#000000"/>
+              <w:bottom w:val="single" w:sz="18" w:color="#000000"/>
+            </w:tcBorders>
+          </w:tcPr>
+          <w:p>
+            <w:pPr>
+              <w:jc w:val="center"/>
+              <w:spacing w:after="0"/>
+            </w:pPr>
+            <w:r>
+              <w:rPr>
+                <w:rStyle w:val="Arial11"/>
+              </w:rPr>
+              <w:t xml:space="preserve">494,548</w:t>
+            </w:r>
+          </w:p>
+        </w:tc>
+      </w:tr>
+      <w:tr>
+        <w:trPr/>
+        <w:tc>
+          <w:tcPr>
+            <w:tcW w:w="7000" w:type="dxa"/>
+          </w:tcPr>
+          <w:p/>
+        </w:tc>
+      </w:tr>
+      <w:tr>
+        <w:trPr/>
+        <w:tc>
+          <w:tcPr>
+            <w:tcW w:w="8750" w:type="dxa"/>
+            <w:gridSpan w:val="5"/>
+          </w:tcPr>
+          <w:p>
+            <w:pPr/>
+            <w:r>
+              <w:rPr/>
+              <w:t xml:space="preserve">The amount owing to a shareholder is unsecured, non-trade, interest free and repayable on demand.</w:t>
+            </w:r>
+          </w:p>
+        </w:tc>
+      </w:tr>
+      <w:tr>
+        <w:trPr/>
+        <w:tc>
+          <w:tcPr>
+            <w:tcW w:w="7000" w:type="dxa"/>
+          </w:tcPr>
+          <w:p/>
+        </w:tc>
+      </w:tr>
+      <w:tr>
+        <w:trPr/>
+        <w:tc>
+          <w:tcPr>
+            <w:tcW w:w="7000" w:type="dxa"/>
+          </w:tcPr>
+          <w:p>
+            <w:pPr>
+              <w:numPr>
+                <w:ilvl w:val="0"/>
+                <w:numId w:val="7"/>
+              </w:numPr>
+            </w:pPr>
+            <w:r>
+              <w:rPr/>
+              <w:t xml:space="preserve">TRADE AND OTHER PAYABLES</w:t>
+            </w:r>
+          </w:p>
+        </w:tc>
+      </w:tr>
+      <w:tr>
+        <w:trPr/>
+        <w:tc>
+          <w:tcPr>
+            <w:tcW w:w="7000" w:type="dxa"/>
+          </w:tcPr>
+          <w:p/>
+        </w:tc>
+        <w:tc>
+          <w:tcPr>
+            <w:tcW w:w="1750" w:type="dxa"/>
+          </w:tcPr>
+          <w:p>
+            <w:pPr/>
+            <w:r>
+              <w:rPr/>
+              <w:t xml:space="preserve">01.01.2016</w:t>
+            </w:r>
+          </w:p>
+          <w:p>
+            <w:pPr>
+              <w:jc w:val="center"/>
+              <w:spacing w:after="0"/>
+            </w:pPr>
+            <w:r>
+              <w:rPr>
+                <w:rStyle w:val="Arial11"/>
+              </w:rPr>
+              <w:t xml:space="preserve">to</w:t>
+            </w:r>
+          </w:p>
+          <w:p>
+            <w:pPr/>
+            <w:r>
+              <w:rPr>
+                <w:rStyle w:val="TableUnderline"/>
+              </w:rPr>
+              <w:t xml:space="preserve">31.12.2016</w:t>
+            </w:r>
+          </w:p>
+          <w:p>
+            <w:pPr>
+              <w:jc w:val="center"/>
+              <w:spacing w:after="0"/>
+            </w:pPr>
+            <w:r>
+              <w:rPr>
+                <w:rStyle w:val="Arial11"/>
+              </w:rPr>
+              <w:t xml:space="preserve">$</w:t>
+            </w:r>
+          </w:p>
+        </w:tc>
+        <w:tc>
+          <w:tcPr>
+            <w:tcW w:w="1750" w:type="dxa"/>
+          </w:tcPr>
+          <w:p>
+            <w:pPr/>
+            <w:r>
+              <w:rPr/>
+              <w:t xml:space="preserve">01.01.2015</w:t>
+            </w:r>
+          </w:p>
+          <w:p>
+            <w:pPr>
+              <w:jc w:val="center"/>
+              <w:spacing w:after="0"/>
+            </w:pPr>
+            <w:r>
+              <w:rPr>
+                <w:rStyle w:val="Arial11"/>
+              </w:rPr>
+              <w:t xml:space="preserve">to</w:t>
+            </w:r>
+          </w:p>
+          <w:p>
+            <w:pPr/>
+            <w:r>
+              <w:rPr>
+                <w:rStyle w:val="TableUnderline"/>
+              </w:rPr>
+              <w:t xml:space="preserve">31.12.2015</w:t>
+            </w:r>
+          </w:p>
+          <w:p>
+            <w:pPr>
+              <w:jc w:val="center"/>
+              <w:spacing w:after="0"/>
+            </w:pPr>
+            <w:r>
+              <w:rPr>
+                <w:rStyle w:val="Arial11"/>
+              </w:rPr>
+              <w:t xml:space="preserve">$</w:t>
+            </w:r>
+          </w:p>
+        </w:tc>
+      </w:tr>
+      <w:tr>
+        <w:trPr/>
+        <w:tc>
+          <w:tcPr>
+            <w:tcW w:w="7000" w:type="dxa"/>
+          </w:tcPr>
+          <w:p>
+            <w:pPr/>
+            <w:r>
+              <w:rPr>
+                <w:rStyle w:val="TableUnderline"/>
+              </w:rPr>
+              <w:t xml:space="preserve">Other payables</w:t>
+            </w:r>
+          </w:p>
+        </w:tc>
+      </w:tr>
+      <w:tr>
+        <w:trPr/>
+        <w:tc>
+          <w:tcPr>
+            <w:tcW w:w="7000" w:type="dxa"/>
+          </w:tcPr>
+          <w:p>
+            <w:pPr/>
+            <w:r>
+              <w:rPr/>
+              <w:t xml:space="preserve">Taxation Services</w:t>
+            </w:r>
+          </w:p>
+        </w:tc>
+        <w:tc>
+          <w:tcPr>
+            <w:tcW w:w="1750" w:type="dxa"/>
+          </w:tcPr>
+          <w:p>
+            <w:pPr>
+              <w:jc w:val="center"/>
+              <w:spacing w:after="0"/>
+            </w:pPr>
+            <w:r>
+              <w:rPr>
+                <w:rStyle w:val="Arial11"/>
+              </w:rPr>
+              <w:t xml:space="preserve">-</w:t>
+            </w:r>
+          </w:p>
+        </w:tc>
+        <w:tc>
+          <w:tcPr>
+            <w:tcW w:w="1750" w:type="dxa"/>
+          </w:tcPr>
+          <w:p>
+            <w:pPr>
+              <w:jc w:val="center"/>
+              <w:spacing w:after="0"/>
+            </w:pPr>
+            <w:r>
+              <w:rPr>
+                <w:rStyle w:val="Arial11"/>
+              </w:rPr>
+              <w:t xml:space="preserve">1,200</w:t>
+            </w:r>
+          </w:p>
+        </w:tc>
+      </w:tr>
+      <w:tr>
+        <w:trPr/>
+        <w:tc>
+          <w:tcPr>
+            <w:tcW w:w="7000" w:type="dxa"/>
+          </w:tcPr>
+          <w:p/>
+        </w:tc>
+        <w:tc>
+          <w:tcPr>
+            <w:tcW w:w="1750" w:type="dxa"/>
+            <w:tcBorders>
+              <w:top w:val="single" w:sz="1" w:color="000000"/>
+            </w:tcBorders>
+          </w:tcPr>
+          <w:p>
+            <w:pPr>
+              <w:jc w:val="center"/>
+              <w:spacing w:after="0"/>
+            </w:pPr>
+            <w:r>
+              <w:rPr>
+                <w:rStyle w:val="Arial11"/>
+              </w:rPr>
+              <w:t xml:space="preserve">-</w:t>
+            </w:r>
+          </w:p>
+        </w:tc>
+        <w:tc>
+          <w:tcPr>
+            <w:tcW w:w="1750" w:type="dxa"/>
+            <w:tcBorders>
+              <w:top w:val="single" w:sz="1" w:color="000000"/>
+            </w:tcBorders>
+          </w:tcPr>
+          <w:p>
+            <w:pPr>
+              <w:jc w:val="center"/>
+              <w:spacing w:after="0"/>
+            </w:pPr>
+            <w:r>
+              <w:rPr>
+                <w:rStyle w:val="Arial11"/>
+              </w:rPr>
+              <w:t xml:space="preserve">1,200</w:t>
+            </w:r>
+          </w:p>
+        </w:tc>
+      </w:tr>
+      <w:tr>
+        <w:trPr/>
+        <w:tc>
+          <w:tcPr>
+            <w:tcW w:w="7000" w:type="dxa"/>
+          </w:tcPr>
+          <w:p/>
+        </w:tc>
+      </w:tr>
+      <w:tr>
+        <w:trPr/>
+        <w:tc>
+          <w:tcPr>
+            <w:tcW w:w="7000" w:type="dxa"/>
+          </w:tcPr>
+          <w:p/>
+        </w:tc>
+        <w:tc>
+          <w:tcPr>
+            <w:tcW w:w="1750" w:type="dxa"/>
+            <w:tcBorders>
+              <w:top w:val="single" w:sz="1" w:color="#000000"/>
+              <w:bottom w:val="single" w:sz="18" w:color="#000000"/>
+            </w:tcBorders>
+          </w:tcPr>
+          <w:p>
+            <w:pPr>
+              <w:jc w:val="center"/>
+              <w:spacing w:after="0"/>
+            </w:pPr>
+            <w:r>
+              <w:rPr>
+                <w:rStyle w:val="Arial11"/>
+              </w:rPr>
+              <w:t xml:space="preserve">267,850</w:t>
+            </w:r>
+          </w:p>
+        </w:tc>
+        <w:tc>
+          <w:tcPr>
+            <w:tcW w:w="1750" w:type="dxa"/>
+            <w:tcBorders>
+              <w:top w:val="single" w:sz="1" w:color="#000000"/>
+              <w:bottom w:val="single" w:sz="18" w:color="#000000"/>
+            </w:tcBorders>
+          </w:tcPr>
+          <w:p>
+            <w:pPr>
+              <w:jc w:val="center"/>
+              <w:spacing w:after="0"/>
+            </w:pPr>
+            <w:r>
+              <w:rPr>
+                <w:rStyle w:val="Arial11"/>
+              </w:rPr>
+              <w:t xml:space="preserve">335,291</w:t>
+            </w:r>
+          </w:p>
+        </w:tc>
+      </w:tr>
+      <w:tr>
+        <w:trPr/>
+        <w:tc>
+          <w:tcPr>
+            <w:tcW w:w="7000" w:type="dxa"/>
+          </w:tcPr>
+          <w:p/>
+        </w:tc>
+      </w:tr>
+      <w:tr>
+        <w:trPr/>
+        <w:tc>
+          <w:tcPr>
+            <w:tcW w:w="8750" w:type="dxa"/>
+            <w:gridSpan w:val="5"/>
+          </w:tcPr>
+          <w:p>
+            <w:pPr/>
+            <w:r>
+              <w:rPr/>
+              <w:t xml:space="preserve">The amount owing to a shareholder is unsecured, non-trade, interest free and repayable on demand.</w:t>
+            </w:r>
+          </w:p>
+        </w:tc>
+      </w:tr>
+      <w:tr>
+        <w:trPr/>
+        <w:tc>
+          <w:tcPr>
+            <w:tcW w:w="7000" w:type="dxa"/>
+          </w:tcPr>
+          <w:p/>
+        </w:tc>
+      </w:tr>
+      <w:tr>
+        <w:trPr/>
+        <w:tc>
+          <w:tcPr>
+            <w:tcW w:w="7000" w:type="dxa"/>
+          </w:tcPr>
+          <w:p>
+            <w:pPr>
+              <w:numPr>
+                <w:ilvl w:val="0"/>
+                <w:numId w:val="7"/>
+              </w:numPr>
+            </w:pPr>
+            <w:r>
+              <w:rPr/>
+              <w:t xml:space="preserve">BORROWINGS</w:t>
+            </w:r>
+          </w:p>
+        </w:tc>
+      </w:tr>
+      <w:tr>
+        <w:trPr/>
+        <w:tc>
+          <w:tcPr>
+            <w:tcW w:w="7000" w:type="dxa"/>
+          </w:tcPr>
+          <w:p/>
+        </w:tc>
+        <w:tc>
+          <w:tcPr>
+            <w:tcW w:w="1750" w:type="dxa"/>
+          </w:tcPr>
+          <w:p>
+            <w:pPr/>
+            <w:r>
+              <w:rPr/>
+              <w:t xml:space="preserve">01.01.2016</w:t>
+            </w:r>
+          </w:p>
+          <w:p>
+            <w:pPr>
+              <w:jc w:val="center"/>
+              <w:spacing w:after="0"/>
+            </w:pPr>
+            <w:r>
+              <w:rPr>
+                <w:rStyle w:val="Arial11"/>
+              </w:rPr>
+              <w:t xml:space="preserve">to</w:t>
+            </w:r>
+          </w:p>
+          <w:p>
+            <w:pPr/>
+            <w:r>
+              <w:rPr>
+                <w:rStyle w:val="TableUnderline"/>
+              </w:rPr>
+              <w:t xml:space="preserve">31.12.2016</w:t>
+            </w:r>
+          </w:p>
+          <w:p>
+            <w:pPr>
+              <w:jc w:val="center"/>
+              <w:spacing w:after="0"/>
+            </w:pPr>
+            <w:r>
+              <w:rPr>
+                <w:rStyle w:val="Arial11"/>
+              </w:rPr>
+              <w:t xml:space="preserve">$</w:t>
+            </w:r>
+          </w:p>
+        </w:tc>
+        <w:tc>
+          <w:tcPr>
+            <w:tcW w:w="1750" w:type="dxa"/>
+          </w:tcPr>
+          <w:p>
+            <w:pPr/>
+            <w:r>
+              <w:rPr/>
+              <w:t xml:space="preserve">01.01.2015</w:t>
+            </w:r>
+          </w:p>
+          <w:p>
+            <w:pPr>
+              <w:jc w:val="center"/>
+              <w:spacing w:after="0"/>
+            </w:pPr>
+            <w:r>
+              <w:rPr>
+                <w:rStyle w:val="Arial11"/>
+              </w:rPr>
+              <w:t xml:space="preserve">to</w:t>
+            </w:r>
+          </w:p>
+          <w:p>
+            <w:pPr/>
+            <w:r>
+              <w:rPr>
+                <w:rStyle w:val="TableUnderline"/>
+              </w:rPr>
+              <w:t xml:space="preserve">31.12.2015</w:t>
+            </w:r>
+          </w:p>
+          <w:p>
+            <w:pPr>
+              <w:jc w:val="center"/>
+              <w:spacing w:after="0"/>
+            </w:pPr>
+            <w:r>
+              <w:rPr>
+                <w:rStyle w:val="Arial11"/>
+              </w:rPr>
+              <w:t xml:space="preserve">$</w:t>
+            </w:r>
+          </w:p>
+        </w:tc>
+      </w:tr>
+      <w:tr>
+        <w:trPr/>
+        <w:tc>
+          <w:tcPr>
+            <w:tcW w:w="7000" w:type="dxa"/>
+          </w:tcPr>
+          <w:p>
+            <w:pPr/>
+            <w:r>
+              <w:rPr/>
+              <w:t xml:space="preserve">As at beginning of financial year</w:t>
+            </w:r>
+          </w:p>
+        </w:tc>
+        <w:tc>
+          <w:tcPr>
+            <w:tcW w:w="1750" w:type="dxa"/>
+          </w:tcPr>
+          <w:p>
+            <w:pPr>
+              <w:jc w:val="center"/>
+              <w:spacing w:after="0"/>
+            </w:pPr>
+            <w:r>
+              <w:rPr>
+                <w:rStyle w:val="Arial11"/>
+              </w:rPr>
+              <w:t xml:space="preserve">-</w:t>
+            </w:r>
+          </w:p>
+        </w:tc>
+      </w:tr>
+      <w:tr>
+        <w:trPr/>
+        <w:tc>
+          <w:tcPr>
+            <w:tcW w:w="7000" w:type="dxa"/>
+          </w:tcPr>
+          <w:p>
+            <w:pPr/>
+            <w:r>
+              <w:rPr/>
+              <w:t xml:space="preserve">Proceeds From Borrowings</w:t>
+            </w:r>
+          </w:p>
+        </w:tc>
+        <w:tc>
+          <w:tcPr>
+            <w:tcW w:w="1750" w:type="dxa"/>
+          </w:tcPr>
+          <w:p>
+            <w:pPr>
+              <w:jc w:val="center"/>
+              <w:spacing w:after="0"/>
+            </w:pPr>
+            <w:r>
+              <w:rPr>
+                <w:rStyle w:val="Arial11"/>
+              </w:rPr>
+              <w:t xml:space="preserve">1</w:t>
+            </w:r>
+          </w:p>
+        </w:tc>
+        <w:tc>
+          <w:tcPr>
+            <w:tcW w:w="1750" w:type="dxa"/>
+          </w:tcPr>
+          <w:p>
+            <w:pPr>
+              <w:jc w:val="center"/>
+              <w:spacing w:after="0"/>
+            </w:pPr>
+            <w:r>
+              <w:rPr>
+                <w:rStyle w:val="Arial11"/>
+              </w:rPr>
+              <w:t xml:space="preserve">-</w:t>
+            </w:r>
+          </w:p>
+        </w:tc>
+      </w:tr>
+      <w:tr>
+        <w:trPr/>
+        <w:tc>
+          <w:tcPr>
+            <w:tcW w:w="7000" w:type="dxa"/>
+          </w:tcPr>
+          <w:p>
+            <w:pPr/>
+            <w:r>
+              <w:rPr/>
+              <w:t xml:space="preserve">(Less) Repayment Of Borrowings</w:t>
+            </w:r>
+          </w:p>
+        </w:tc>
+        <w:tc>
+          <w:tcPr>
+            <w:tcW w:w="1750" w:type="dxa"/>
+          </w:tcPr>
+          <w:p>
+            <w:pPr>
+              <w:jc w:val="center"/>
+              <w:spacing w:after="0"/>
+            </w:pPr>
+            <w:r>
+              <w:rPr>
+                <w:rStyle w:val="Arial11"/>
+              </w:rPr>
+              <w:t xml:space="preserve">2</w:t>
+            </w:r>
+          </w:p>
+        </w:tc>
+        <w:tc>
+          <w:tcPr>
+            <w:tcW w:w="1750" w:type="dxa"/>
+          </w:tcPr>
+          <w:p>
+            <w:pPr>
+              <w:jc w:val="center"/>
+              <w:spacing w:after="0"/>
+            </w:pPr>
+            <w:r>
+              <w:rPr>
+                <w:rStyle w:val="Arial11"/>
+              </w:rPr>
+              <w:t xml:space="preserve">-</w:t>
+            </w:r>
+          </w:p>
+        </w:tc>
+      </w:tr>
+      <w:tr>
+        <w:trPr/>
+        <w:tc>
+          <w:tcPr>
+            <w:tcW w:w="7000" w:type="dxa"/>
+          </w:tcPr>
+          <w:p>
+            <w:pPr/>
+            <w:r>
+              <w:rPr/>
+              <w:t xml:space="preserve">As at end of financial year</w:t>
+            </w:r>
+          </w:p>
+        </w:tc>
+        <w:tc>
+          <w:tcPr>
+            <w:tcW w:w="1750" w:type="dxa"/>
+            <w:tcBorders>
+              <w:top w:val="single" w:sz="1" w:color="#000000"/>
+              <w:bottom w:val="single" w:sz="18" w:color="#000000"/>
+            </w:tcBorders>
+          </w:tcPr>
+          <w:p>
+            <w:pPr>
+              <w:jc w:val="center"/>
+              <w:spacing w:after="0"/>
+            </w:pPr>
+            <w:r>
+              <w:rPr>
+                <w:rStyle w:val="Arial11"/>
+              </w:rPr>
+              <w:t xml:space="preserve">76,413</w:t>
+            </w:r>
+          </w:p>
+        </w:tc>
+        <w:tc>
+          <w:tcPr>
+            <w:tcW w:w="1750" w:type="dxa"/>
+            <w:tcBorders>
+              <w:top w:val="single" w:sz="1" w:color="#000000"/>
+              <w:bottom w:val="single" w:sz="18" w:color="#000000"/>
+            </w:tcBorders>
+          </w:tcPr>
+          <w:p>
+            <w:pPr>
+              <w:jc w:val="center"/>
+              <w:spacing w:after="0"/>
+            </w:pPr>
+            <w:r>
+              <w:rPr>
+                <w:rStyle w:val="Arial11"/>
+              </w:rPr>
+              <w:t xml:space="preserve">191</w:t>
+            </w:r>
+          </w:p>
+        </w:tc>
+      </w:tr>
+      <w:tr>
+        <w:trPr/>
+        <w:tc>
+          <w:tcPr>
+            <w:tcW w:w="7000" w:type="dxa"/>
+          </w:tcPr>
+          <w:p/>
+        </w:tc>
+      </w:tr>
+      <w:tr>
+        <w:trPr/>
+        <w:tc>
+          <w:tcPr>
+            <w:tcW w:w="7000" w:type="dxa"/>
+          </w:tcPr>
+          <w:p>
+            <w:pPr/>
+            <w:r>
+              <w:rPr/>
+              <w:t xml:space="preserve">Current</w:t>
+            </w:r>
+          </w:p>
+        </w:tc>
+        <w:tc>
+          <w:tcPr>
+            <w:tcW w:w="1750" w:type="dxa"/>
+          </w:tcPr>
+          <w:p>
+            <w:pPr>
+              <w:jc w:val="center"/>
+              <w:spacing w:after="0"/>
+            </w:pPr>
+            <w:r>
+              <w:rPr>
+                <w:rStyle w:val="Arial11"/>
+              </w:rPr>
+              <w:t xml:space="preserve">3</w:t>
+            </w:r>
+          </w:p>
+        </w:tc>
+        <w:tc>
+          <w:tcPr>
+            <w:tcW w:w="1750" w:type="dxa"/>
+          </w:tcPr>
+          <w:p>
+            <w:pPr>
+              <w:jc w:val="center"/>
+              <w:spacing w:after="0"/>
+            </w:pPr>
+            <w:r>
+              <w:rPr>
+                <w:rStyle w:val="Arial11"/>
+              </w:rPr>
+              <w:t xml:space="preserve">-</w:t>
+            </w:r>
+          </w:p>
+        </w:tc>
+      </w:tr>
+      <w:tr>
+        <w:trPr/>
+        <w:tc>
+          <w:tcPr>
+            <w:tcW w:w="7000" w:type="dxa"/>
+          </w:tcPr>
+          <w:p>
+            <w:pPr/>
+            <w:r>
+              <w:rPr/>
+              <w:t xml:space="preserve">Non-current</w:t>
+            </w:r>
+          </w:p>
+        </w:tc>
+        <w:tc>
+          <w:tcPr>
+            <w:tcW w:w="1750" w:type="dxa"/>
+          </w:tcPr>
+          <w:p>
+            <w:pPr>
+              <w:jc w:val="center"/>
+              <w:spacing w:after="0"/>
+            </w:pPr>
+            <w:r>
+              <w:rPr>
+                <w:rStyle w:val="Arial11"/>
+              </w:rPr>
+              <w:t xml:space="preserve">4</w:t>
+            </w:r>
+          </w:p>
+        </w:tc>
+        <w:tc>
+          <w:tcPr>
+            <w:tcW w:w="1750" w:type="dxa"/>
+          </w:tcPr>
+          <w:p>
+            <w:pPr>
+              <w:jc w:val="center"/>
+              <w:spacing w:after="0"/>
+            </w:pPr>
+            <w:r>
+              <w:rPr>
+                <w:rStyle w:val="Arial11"/>
+              </w:rPr>
+              <w:t xml:space="preserve">-</w:t>
+            </w:r>
+          </w:p>
+        </w:tc>
+      </w:tr>
+      <w:tr>
+        <w:trPr/>
+        <w:tc>
+          <w:tcPr>
+            <w:tcW w:w="7000" w:type="dxa"/>
+          </w:tcPr>
+          <w:p/>
+        </w:tc>
+        <w:tc>
+          <w:tcPr>
+            <w:tcW w:w="1750" w:type="dxa"/>
+            <w:tcBorders>
+              <w:top w:val="single" w:sz="1" w:color="#000000"/>
+              <w:bottom w:val="single" w:sz="18" w:color="#000000"/>
+            </w:tcBorders>
+          </w:tcPr>
+          <w:p>
+            <w:pPr>
+              <w:jc w:val="center"/>
+              <w:spacing w:after="0"/>
+            </w:pPr>
+            <w:r>
+              <w:rPr>
+                <w:rStyle w:val="Arial11"/>
+              </w:rPr>
+              <w:t xml:space="preserve">76,413</w:t>
+            </w:r>
+          </w:p>
+        </w:tc>
+        <w:tc>
+          <w:tcPr>
+            <w:tcW w:w="1750" w:type="dxa"/>
+            <w:tcBorders>
+              <w:top w:val="single" w:sz="1" w:color="#000000"/>
+              <w:bottom w:val="single" w:sz="18" w:color="#000000"/>
+            </w:tcBorders>
+          </w:tcPr>
+          <w:p>
+            <w:pPr>
+              <w:jc w:val="center"/>
+              <w:spacing w:after="0"/>
+            </w:pPr>
+            <w:r>
+              <w:rPr>
+                <w:rStyle w:val="Arial11"/>
+              </w:rPr>
+              <w:t xml:space="preserve">191</w:t>
+            </w:r>
+          </w:p>
+        </w:tc>
+      </w:tr>
+      <w:tr>
+        <w:trPr/>
+        <w:tc>
+          <w:tcPr>
+            <w:tcW w:w="7000" w:type="dxa"/>
+          </w:tcPr>
+          <w:p/>
+        </w:tc>
+      </w:tr>
+    </w:tbl>
     <w:p>
       <w:pPr>
         <w:sectPr>
@@ -6272,7 +9597,7 @@
             <w:pPr/>
             <w:r>
               <w:rPr/>
-              <w:t xml:space="preserve">As at 31 February 2015</w:t>
+              <w:t xml:space="preserve">As at 31 December 2015</w:t>
             </w:r>
           </w:p>
         </w:tc>
@@ -6413,7 +9738,7 @@
             <w:pPr/>
             <w:r>
               <w:rPr/>
-              <w:t xml:space="preserve">As at 31 July 2018</w:t>
+              <w:t xml:space="preserve">As at 31 December 2016</w:t>
             </w:r>
           </w:p>
         </w:tc>
@@ -6658,7 +9983,7 @@
             <w:pPr/>
             <w:r>
               <w:rPr/>
-              <w:t xml:space="preserve">As at 31 February 2015</w:t>
+              <w:t xml:space="preserve">As at 31 December 2015</w:t>
             </w:r>
           </w:p>
         </w:tc>
@@ -6799,7 +10124,7 @@
             <w:pPr/>
             <w:r>
               <w:rPr/>
-              <w:t xml:space="preserve">As at 31 July 2018</w:t>
+              <w:t xml:space="preserve">As at 31 December 2016</w:t>
             </w:r>
           </w:p>
         </w:tc>
@@ -6903,7 +10228,7 @@
             <w:pPr/>
             <w:r>
               <w:rPr/>
-              <w:t xml:space="preserve">As at 31 July 2018</w:t>
+              <w:t xml:space="preserve">As at 31 December 2016</w:t>
             </w:r>
           </w:p>
         </w:tc>
@@ -6978,7 +10303,7 @@
             <w:pPr/>
             <w:r>
               <w:rPr/>
-              <w:t xml:space="preserve">As at 31 February 2015</w:t>
+              <w:t xml:space="preserve">As at 31 December 2015</w:t>
             </w:r>
           </w:p>
         </w:tc>
@@ -7567,7 +10892,7 @@
             <w:pPr/>
             <w:r>
               <w:rPr/>
-              <w:t xml:space="preserve">01.08.2018</w:t>
+              <w:t xml:space="preserve">01.01.2016</w:t>
             </w:r>
           </w:p>
           <w:p>
@@ -7588,7 +10913,7 @@
               <w:rPr>
                 <w:rStyle w:val="TableUnderline"/>
               </w:rPr>
-              <w:t xml:space="preserve">31.07.2018</w:t>
+              <w:t xml:space="preserve">31.12.2016</w:t>
             </w:r>
           </w:p>
           <w:p>
@@ -7612,7 +10937,7 @@
             <w:pPr/>
             <w:r>
               <w:rPr/>
-              <w:t xml:space="preserve">01.03.2015</w:t>
+              <w:t xml:space="preserve">01.01.2015</w:t>
             </w:r>
           </w:p>
           <w:p>
@@ -7633,7 +10958,7 @@
               <w:rPr>
                 <w:rStyle w:val="TableUnderline"/>
               </w:rPr>
-              <w:t xml:space="preserve">28.02.2015</w:t>
+              <w:t xml:space="preserve">31.12.2015</w:t>
             </w:r>
           </w:p>
           <w:p>
@@ -8058,7 +11383,7 @@
               <w:rPr>
                 <w:rStyle w:val="Arial11"/>
               </w:rPr>
-              <w:t xml:space="preserve">237,827</w:t>
+              <w:t xml:space="preserve">237,327</w:t>
             </w:r>
           </w:p>
         </w:tc>
@@ -8236,7 +11561,7 @@
               <w:rPr>
                 <w:rStyle w:val="Arial11"/>
               </w:rPr>
-              <w:t xml:space="preserve">(239,067)</w:t>
+              <w:t xml:space="preserve">(238,567)</w:t>
             </w:r>
           </w:p>
         </w:tc>
@@ -8293,7 +11618,7 @@
               <w:rPr>
                 <w:rStyle w:val="Arial11"/>
               </w:rPr>
-              <w:t xml:space="preserve">653,398</w:t>
+              <w:t xml:space="preserve">653,898</w:t>
             </w:r>
           </w:p>
         </w:tc>
@@ -8361,7 +11686,7 @@
             <w:pPr/>
             <w:r>
               <w:rPr/>
-              <w:t xml:space="preserve">01.08.2018</w:t>
+              <w:t xml:space="preserve">01.01.2016</w:t>
             </w:r>
           </w:p>
           <w:p>
@@ -8382,7 +11707,7 @@
               <w:rPr>
                 <w:rStyle w:val="TableUnderline"/>
               </w:rPr>
-              <w:t xml:space="preserve">31.07.2018</w:t>
+              <w:t xml:space="preserve">31.12.2016</w:t>
             </w:r>
           </w:p>
           <w:p>
@@ -8406,7 +11731,7 @@
             <w:pPr/>
             <w:r>
               <w:rPr/>
-              <w:t xml:space="preserve">01.03.2015</w:t>
+              <w:t xml:space="preserve">01.01.2015</w:t>
             </w:r>
           </w:p>
           <w:p>
@@ -8427,7 +11752,7 @@
               <w:rPr>
                 <w:rStyle w:val="TableUnderline"/>
               </w:rPr>
-              <w:t xml:space="preserve">28.02.2015</w:t>
+              <w:t xml:space="preserve">31.12.2015</w:t>
             </w:r>
           </w:p>
           <w:p>
@@ -9008,65 +12333,6 @@
               <w:rPr>
                 <w:rStyle w:val="Arial11"/>
               </w:rPr>
-              <w:t xml:space="preserve">Medical Expenses</w:t>
-            </w:r>
-          </w:p>
-        </w:tc>
-        <w:tc>
-          <w:tcPr>
-            <w:tcW w:w="1750" w:type="dxa"/>
-            <w:tcBorders>
-              <w:left w:val="single" w:sz="1" w:color="#000000"/>
-            </w:tcBorders>
-          </w:tcPr>
-          <w:p>
-            <w:pPr>
-              <w:jc w:val="center"/>
-              <w:spacing w:after="0"/>
-            </w:pPr>
-            <w:r>
-              <w:rPr>
-                <w:rStyle w:val="Arial11"/>
-              </w:rPr>
-              <w:t xml:space="preserve">500</w:t>
-            </w:r>
-          </w:p>
-        </w:tc>
-        <w:tc>
-          <w:tcPr>
-            <w:tcW w:w="1750" w:type="dxa"/>
-            <w:tcBorders>
-              <w:right w:val="single" w:sz="1" w:color="#000000"/>
-            </w:tcBorders>
-          </w:tcPr>
-          <w:p>
-            <w:pPr>
-              <w:jc w:val="center"/>
-              <w:spacing w:after="0"/>
-            </w:pPr>
-            <w:r>
-              <w:rPr>
-                <w:rStyle w:val="Arial11"/>
-              </w:rPr>
-              <w:t xml:space="preserve">-</w:t>
-            </w:r>
-          </w:p>
-        </w:tc>
-      </w:tr>
-      <w:tr>
-        <w:trPr/>
-        <w:tc>
-          <w:tcPr>
-            <w:tcW w:w="8750" w:type="dxa"/>
-          </w:tcPr>
-          <w:p>
-            <w:pPr>
-              <w:spacing w:after="0"/>
-            </w:pPr>
-            <w:r>
-              <w:rPr>
-                <w:rStyle w:val="Arial11"/>
-              </w:rPr>
               <w:t xml:space="preserve">Nominee Director Services</w:t>
             </w:r>
           </w:p>
@@ -10079,7 +13345,7 @@
               <w:rPr>
                 <w:rStyle w:val="Arial11"/>
               </w:rPr>
-              <w:t xml:space="preserve">(237,827)</w:t>
+              <w:t xml:space="preserve">(237,327)</w:t>
             </w:r>
           </w:p>
         </w:tc>
@@ -10493,7 +13759,7 @@
       <w:rPr>
         <w:rStyle w:val="ArialBlack11"/>
       </w:rPr>
-      <w:t xml:space="preserve">VSIG</w:t>
+      <w:t xml:space="preserve">POP</w:t>
     </w:r>
   </w:p>
   <w:p>
@@ -10505,7 +13771,7 @@
       <w:t xml:space="preserve">
         STATEMENT OF COMPREHENSIVE INCOME
         <w:br/>
-        FOR THE FINANCIAL YEAR ENDED 31 JULY 2018
+        FOR THE FINANCIAL YEAR ENDED 31 DECEMBER 2016
       </w:t>
     </w:r>
   </w:p>
@@ -10531,7 +13797,7 @@
       <w:rPr>
         <w:rStyle w:val="ArialBlack11"/>
       </w:rPr>
-      <w:t xml:space="preserve">VSIG</w:t>
+      <w:t xml:space="preserve">POP</w:t>
     </w:r>
   </w:p>
   <w:p>
@@ -10543,7 +13809,7 @@
       <w:t xml:space="preserve">
         STATEMENT OF FINANCIAL POSITION
         <w:br/>
-        AS AT 31 JULY 2018
+        AS AT 31 DECEMBER 2016
       </w:t>
     </w:r>
   </w:p>
@@ -10569,7 +13835,7 @@
       <w:rPr>
         <w:rStyle w:val="ArialBlack11"/>
       </w:rPr>
-      <w:t xml:space="preserve">VSIG</w:t>
+      <w:t xml:space="preserve">POP</w:t>
     </w:r>
   </w:p>
   <w:p>
@@ -10581,7 +13847,7 @@
       <w:t xml:space="preserve">
         STATEMENT OF CHANGES IN EQUITY
         <w:br/>
-        FOR THE FINANCIAL YEAR ENDED 31 JULY 2018
+        FOR THE FINANCIAL YEAR ENDED 31 DECEMBER 2016
       </w:t>
     </w:r>
   </w:p>
@@ -10607,7 +13873,7 @@
       <w:rPr>
         <w:rStyle w:val="ArialBlack11"/>
       </w:rPr>
-      <w:t xml:space="preserve">VSIG</w:t>
+      <w:t xml:space="preserve">POP</w:t>
     </w:r>
   </w:p>
   <w:p>
@@ -10619,7 +13885,7 @@
       <w:t xml:space="preserve">
         STATEMENT OF CASH FLOWS
         <w:br/>
-        FOR THE FINANCIAL YEAR ENDED 31 JULY 2018
+        FOR THE FINANCIAL YEAR ENDED 31 DECEMBER 2016
       </w:t>
     </w:r>
   </w:p>
@@ -10645,7 +13911,7 @@
       <w:rPr>
         <w:rStyle w:val="ArialBlack11"/>
       </w:rPr>
-      <w:t xml:space="preserve">VSIG</w:t>
+      <w:t xml:space="preserve">POP</w:t>
     </w:r>
   </w:p>
   <w:p>
@@ -10657,7 +13923,7 @@
       <w:t xml:space="preserve">
         NOTES TO THE FINANCIAL STATEMENTS
         <w:br/>
-        FOR THE FINANCIAL YEAR ENDED 31 JULY 2018
+        FOR THE FINANCIAL YEAR ENDED 31 DECEMBER 2016
       </w:t>
     </w:r>
   </w:p>
@@ -10683,7 +13949,7 @@
       <w:rPr>
         <w:rStyle w:val="ArialBlack11"/>
       </w:rPr>
-      <w:t xml:space="preserve">VSIG</w:t>
+      <w:t xml:space="preserve">POP</w:t>
     </w:r>
   </w:p>
   <w:p>
@@ -10695,7 +13961,7 @@
       <w:t xml:space="preserve">
         DIRECTOR'S STATEMENT
         <w:br/>
-        FOR THE FINANCIAL YEAR ENDED 31 JULY 2018
+        FOR THE FINANCIAL YEAR ENDED 31 DECEMBER 2016
       </w:t>
     </w:r>
   </w:p>
@@ -10721,7 +13987,7 @@
       <w:rPr>
         <w:rStyle w:val="ArialBlack11"/>
       </w:rPr>
-      <w:t xml:space="preserve">VSIG</w:t>
+      <w:t xml:space="preserve">POP</w:t>
     </w:r>
   </w:p>
   <w:p>
@@ -10733,7 +13999,7 @@
       <w:t xml:space="preserve">
         NOTES TO THE FINANCIAL STATEMENTS
         <w:br/>
-        FOR THE FINANCIAL YEAR ENDED 31 JULY 2018
+        FOR THE FINANCIAL YEAR ENDED 31 DECEMBER 2016
       </w:t>
     </w:r>
   </w:p>
@@ -10762,7 +14028,7 @@
       <w:rPr>
         <w:rStyle w:val="ArialBlack11"/>
       </w:rPr>
-      <w:t xml:space="preserve">VSIG</w:t>
+      <w:t xml:space="preserve">POP</w:t>
     </w:r>
   </w:p>
   <w:p>
@@ -10777,7 +14043,7 @@
       <w:t xml:space="preserve">
         DETAILED INCOME STATEMENT
         <w:br/>
-        FOR THE FINANCIAL YEAR ENDED 31 JULY 2018
+        FOR THE FINANCIAL YEAR ENDED 31 DECEMBER 2016
       </w:t>
     </w:r>
   </w:p>
@@ -10803,7 +14069,7 @@
       <w:rPr>
         <w:rStyle w:val="ArialBlack11"/>
       </w:rPr>
-      <w:t xml:space="preserve">VSIG</w:t>
+      <w:t xml:space="preserve">POP</w:t>
     </w:r>
   </w:p>
   <w:p>
@@ -10815,7 +14081,7 @@
       <w:t xml:space="preserve">
         DIRECTOR'S STATEMENT
         <w:br/>
-        FOR THE FINANCIAL YEAR ENDED 31 JULY 2018
+        FOR THE FINANCIAL YEAR ENDED 31 DECEMBER 2016
       </w:t>
     </w:r>
   </w:p>
@@ -10836,7 +14102,7 @@
 <file path=word/numbering.xml><?xml version="1.0" encoding="utf-8"?>
 <w:numbering xmlns:ve="http://schemas.openxmlformats.org/markup-compatibility/2006" xmlns:o="urn:schemas-microsoft-com:office:office" xmlns:r="http://schemas.openxmlformats.org/officeDocument/2006/relationships" xmlns:m="http://schemas.openxmlformats.org/officeDocument/2006/math" xmlns:v="urn:schemas-microsoft-com:vml" xmlns:wp="http://schemas.openxmlformats.org/drawingml/2006/wordprocessingDrawing" xmlns:w10="urn:schemas-microsoft-com:office:word" xmlns:w="http://schemas.openxmlformats.org/wordprocessingml/2006/main" xmlns:wne="http://schemas.microsoft.com/office/word/2006/wordml">
   <w:abstractNum w:abstractNumId="6">
-    <w:nsid w:val="42C8938E"/>
+    <w:nsid w:val="1E35B529"/>
     <w:multiLevelType w:val="multilevel"/>
     <w:lvl w:ilvl="0">
       <w:start w:val="1"/>
@@ -10960,7 +14226,7 @@
     </w:lvl>
   </w:abstractNum>
   <w:abstractNum w:abstractNumId="7">
-    <w:nsid w:val="673271CC"/>
+    <w:nsid w:val="56624206"/>
     <w:multiLevelType w:val="multilevel"/>
     <w:lvl w:ilvl="0">
       <w:start w:val="1"/>
@@ -11099,7 +14365,7 @@
     </w:lvl>
   </w:abstractNum>
   <w:abstractNum w:abstractNumId="8">
-    <w:nsid w:val="11D86779"/>
+    <w:nsid w:val="C6A89E81"/>
     <w:multiLevelType w:val="multilevel"/>
     <w:lvl w:ilvl="0">
       <w:start w:val="1"/>

--- a/pages/report_fs/preview.docx
+++ b/pages/report_fs/preview.docx
@@ -28,9 +28,9 @@
           <w:rStyle w:val="ArialBlack14"/>
         </w:rPr>
         <w:t xml:space="preserve">
-          POP
+          123
           <w:br/>
-          (Company registration number: 123)
+          (Company registration number: 234)
         </w:t>
       </w:r>
     </w:p>
@@ -69,7 +69,7 @@
         <w:rPr>
           <w:rStyle w:val="Arial11"/>
         </w:rPr>
-        <w:t xml:space="preserve">The director present this statement to the member together with the unaudited financial statements of POP (“the Company”) for the financial year ended 31 December 2016.</w:t>
+        <w:t xml:space="preserve">The director present this statement to the member together with the unaudited financial statements of 123 (“the Company”) for the financial year ended 31 December 2016.</w:t>
       </w:r>
     </w:p>
     <w:p>
@@ -147,7 +147,7 @@
         <w:rPr>
           <w:rStyle w:val="Arial11"/>
         </w:rPr>
-        <w:t xml:space="preserve">	pp   appointed on 09 July 2018</w:t>
+        <w:t xml:space="preserve">	wer   appointed on 09 July 2018</w:t>
       </w:r>
     </w:p>
     <w:p>
@@ -274,7 +274,7 @@
               <w:rPr>
                 <w:rStyle w:val="Arial11"/>
               </w:rPr>
-              <w:t xml:space="preserve">pp</w:t>
+              <w:t xml:space="preserve">wer</w:t>
             </w:r>
           </w:p>
         </w:tc>
@@ -289,7 +289,7 @@
               <w:rPr>
                 <w:rStyle w:val="Arial11"/>
               </w:rPr>
-              <w:t xml:space="preserve">123</w:t>
+              <w:t xml:space="preserve">33</w:t>
             </w:r>
           </w:p>
         </w:tc>
@@ -304,7 +304,7 @@
               <w:rPr>
                 <w:rStyle w:val="Arial11"/>
               </w:rPr>
-              <w:t xml:space="preserve">234</w:t>
+              <w:t xml:space="preserve">55</w:t>
             </w:r>
           </w:p>
         </w:tc>
@@ -438,7 +438,7 @@
           <w:rStyle w:val="Arial11"/>
         </w:rPr>
         <w:t xml:space="preserve">
-          pp
+          wer
           <w:br/>
           Director
         </w:t>
@@ -452,7 +452,7 @@
         <w:rPr>
           <w:rStyle w:val="Arial11"/>
         </w:rPr>
-        <w:t xml:space="preserve">Singapore, July 21 2018</w:t>
+        <w:t xml:space="preserve">Singapore, July 23 2018</w:t>
       </w:r>
     </w:p>
     <w:p>
@@ -3016,7 +3016,7 @@
         <w:rPr>
           <w:rStyle w:val="Arial11"/>
         </w:rPr>
-        <w:t xml:space="preserve">	The Company’s principal activities are those to carry-on the businesses of w</w:t>
+        <w:t xml:space="preserve">	The Company’s principal activities are those to carry-on the businesses of wer</w:t>
       </w:r>
     </w:p>
     <w:p>
@@ -3027,7 +3027,7 @@
         <w:rPr>
           <w:rStyle w:val="Arial11"/>
         </w:rPr>
-        <w:t xml:space="preserve">	The Company’s registered office is at w</w:t>
+        <w:t xml:space="preserve">	The Company’s registered office is at ewr</w:t>
       </w:r>
     </w:p>
     <w:p>
@@ -3127,7 +3127,7 @@
         <w:rPr>
           <w:rStyle w:val="Arial11"/>
         </w:rPr>
-        <w:t xml:space="preserve">	On July 10 2018 the Company adopted the new or amended FRS and 	Interpretations to FRS (“INT FRS”) that are mandatory for application for the financial 	year. The adoption of these new or amended FRS and INT FRS did not result 	insubstantial changes of the Company’s accounting policies and had no material 	effect on the amounts reported for the current or prior financial period.</w:t>
+        <w:t xml:space="preserve">	On November 11 2016 the Company adopted the new or amended FRS and 	Interpretations to FRS (“INT FRS”) that are mandatory for application for the financial 	year. The adoption of these new or amended FRS and INT FRS did not result 	insubstantial changes of the Company’s accounting policies and had no material 	effect on the amounts reported for the current or prior financial period.</w:t>
       </w:r>
     </w:p>
     <w:p>
@@ -4494,24 +4494,24 @@
             <w:pPr/>
             <w:r>
               <w:rPr/>
-              <w:t xml:space="preserve">Rent</w:t>
-            </w:r>
-          </w:p>
-        </w:tc>
-        <w:tc>
-          <w:tcPr>
-            <w:tcW w:w="1750" w:type="dxa"/>
-          </w:tcPr>
-          <w:p>
-            <w:pPr>
-              <w:jc w:val="center"/>
-              <w:spacing w:after="0"/>
-            </w:pPr>
-            <w:r>
-              <w:rPr>
-                <w:rStyle w:val="Arial11"/>
-              </w:rPr>
-              <w:t xml:space="preserve">3,600</w:t>
+              <w:t xml:space="preserve">Office Equipment At Cost</w:t>
+            </w:r>
+          </w:p>
+        </w:tc>
+        <w:tc>
+          <w:tcPr>
+            <w:tcW w:w="1750" w:type="dxa"/>
+          </w:tcPr>
+          <w:p>
+            <w:pPr>
+              <w:jc w:val="center"/>
+              <w:spacing w:after="0"/>
+            </w:pPr>
+            <w:r>
+              <w:rPr>
+                <w:rStyle w:val="Arial11"/>
+              </w:rPr>
+              <w:t xml:space="preserve">2,808</w:t>
             </w:r>
           </w:p>
         </w:tc>
@@ -4541,7 +4541,7 @@
               <w:rPr>
                 <w:rStyle w:val="Arial11"/>
               </w:rPr>
-              <w:t xml:space="preserve">3,600</w:t>
+              <w:t xml:space="preserve">2,808</w:t>
             </w:r>
           </w:p>
         </w:tc>
@@ -7775,7 +7775,7 @@
       <w:rPr>
         <w:rStyle w:val="ArialBlack11"/>
       </w:rPr>
-      <w:t xml:space="preserve">POP</w:t>
+      <w:t xml:space="preserve">123</w:t>
     </w:r>
   </w:p>
   <w:p>
@@ -7813,7 +7813,7 @@
       <w:rPr>
         <w:rStyle w:val="ArialBlack11"/>
       </w:rPr>
-      <w:t xml:space="preserve">POP</w:t>
+      <w:t xml:space="preserve">123</w:t>
     </w:r>
   </w:p>
   <w:p>
@@ -7851,7 +7851,7 @@
       <w:rPr>
         <w:rStyle w:val="ArialBlack11"/>
       </w:rPr>
-      <w:t xml:space="preserve">POP</w:t>
+      <w:t xml:space="preserve">123</w:t>
     </w:r>
   </w:p>
   <w:p>
@@ -7889,7 +7889,7 @@
       <w:rPr>
         <w:rStyle w:val="ArialBlack11"/>
       </w:rPr>
-      <w:t xml:space="preserve">POP</w:t>
+      <w:t xml:space="preserve">123</w:t>
     </w:r>
   </w:p>
   <w:p>
@@ -7927,7 +7927,7 @@
       <w:rPr>
         <w:rStyle w:val="ArialBlack11"/>
       </w:rPr>
-      <w:t xml:space="preserve">POP</w:t>
+      <w:t xml:space="preserve">123</w:t>
     </w:r>
   </w:p>
   <w:p>
@@ -7965,7 +7965,7 @@
       <w:rPr>
         <w:rStyle w:val="ArialBlack11"/>
       </w:rPr>
-      <w:t xml:space="preserve">POP</w:t>
+      <w:t xml:space="preserve">123</w:t>
     </w:r>
   </w:p>
   <w:p>
@@ -8003,7 +8003,7 @@
       <w:rPr>
         <w:rStyle w:val="ArialBlack11"/>
       </w:rPr>
-      <w:t xml:space="preserve">POP</w:t>
+      <w:t xml:space="preserve">123</w:t>
     </w:r>
   </w:p>
   <w:p>
@@ -8044,7 +8044,7 @@
       <w:rPr>
         <w:rStyle w:val="ArialBlack11"/>
       </w:rPr>
-      <w:t xml:space="preserve">POP</w:t>
+      <w:t xml:space="preserve">123</w:t>
     </w:r>
   </w:p>
   <w:p>
@@ -8085,7 +8085,7 @@
       <w:rPr>
         <w:rStyle w:val="ArialBlack11"/>
       </w:rPr>
-      <w:t xml:space="preserve">POP</w:t>
+      <w:t xml:space="preserve">123</w:t>
     </w:r>
   </w:p>
   <w:p>
@@ -8118,7 +8118,7 @@
 <file path=word/numbering.xml><?xml version="1.0" encoding="utf-8"?>
 <w:numbering xmlns:ve="http://schemas.openxmlformats.org/markup-compatibility/2006" xmlns:o="urn:schemas-microsoft-com:office:office" xmlns:r="http://schemas.openxmlformats.org/officeDocument/2006/relationships" xmlns:m="http://schemas.openxmlformats.org/officeDocument/2006/math" xmlns:v="urn:schemas-microsoft-com:vml" xmlns:wp="http://schemas.openxmlformats.org/drawingml/2006/wordprocessingDrawing" xmlns:w10="urn:schemas-microsoft-com:office:word" xmlns:w="http://schemas.openxmlformats.org/wordprocessingml/2006/main" xmlns:wne="http://schemas.microsoft.com/office/word/2006/wordml">
   <w:abstractNum w:abstractNumId="6">
-    <w:nsid w:val="B8B93C64"/>
+    <w:nsid w:val="17A3D187"/>
     <w:multiLevelType w:val="multilevel"/>
     <w:lvl w:ilvl="0">
       <w:start w:val="1"/>
@@ -8242,7 +8242,7 @@
     </w:lvl>
   </w:abstractNum>
   <w:abstractNum w:abstractNumId="7">
-    <w:nsid w:val="4E38DBEC"/>
+    <w:nsid w:val="388567BF"/>
     <w:multiLevelType w:val="multilevel"/>
     <w:lvl w:ilvl="0">
       <w:start w:val="1"/>
@@ -8381,7 +8381,7 @@
     </w:lvl>
   </w:abstractNum>
   <w:abstractNum w:abstractNumId="8">
-    <w:nsid w:val="D060338E"/>
+    <w:nsid w:val="538211FA"/>
     <w:multiLevelType w:val="multilevel"/>
     <w:lvl w:ilvl="0">
       <w:start w:val="1"/>

--- a/pages/report_fs/preview.docx
+++ b/pages/report_fs/preview.docx
@@ -28,9 +28,9 @@
           <w:rStyle w:val="ArialBlack14"/>
         </w:rPr>
         <w:t xml:space="preserve">
-          123
+          MAMA COMPANY
           <w:br/>
-          (Company registration number: 234)
+          (Company registration number: 123456789)
         </w:t>
       </w:r>
     </w:p>
@@ -69,7 +69,7 @@
         <w:rPr>
           <w:rStyle w:val="Arial11"/>
         </w:rPr>
-        <w:t xml:space="preserve">The director present this statement to the member together with the unaudited financial statements of 123 (“the Company”) for the financial year ended 31 December 2016.</w:t>
+        <w:t xml:space="preserve">The director present this statement to the member together with the unaudited financial statements of MAMA COMPANY (“the Company”) for the financial year ended 31 December 2016.</w:t>
       </w:r>
     </w:p>
     <w:p>
@@ -147,7 +147,7 @@
         <w:rPr>
           <w:rStyle w:val="Arial11"/>
         </w:rPr>
-        <w:t xml:space="preserve">	wer   appointed on 09 July 2018</w:t>
+        <w:t xml:space="preserve">	lala   appointed on 17 July 2018</w:t>
       </w:r>
     </w:p>
     <w:p>
@@ -274,7 +274,7 @@
               <w:rPr>
                 <w:rStyle w:val="Arial11"/>
               </w:rPr>
-              <w:t xml:space="preserve">wer</w:t>
+              <w:t xml:space="preserve">lala</w:t>
             </w:r>
           </w:p>
         </w:tc>
@@ -289,7 +289,7 @@
               <w:rPr>
                 <w:rStyle w:val="Arial11"/>
               </w:rPr>
-              <w:t xml:space="preserve">33</w:t>
+              <w:t xml:space="preserve">123</w:t>
             </w:r>
           </w:p>
         </w:tc>
@@ -304,7 +304,7 @@
               <w:rPr>
                 <w:rStyle w:val="Arial11"/>
               </w:rPr>
-              <w:t xml:space="preserve">55</w:t>
+              <w:t xml:space="preserve">1234</w:t>
             </w:r>
           </w:p>
         </w:tc>
@@ -438,7 +438,7 @@
           <w:rStyle w:val="Arial11"/>
         </w:rPr>
         <w:t xml:space="preserve">
-          wer
+          lala
           <w:br/>
           Director
         </w:t>
@@ -452,7 +452,7 @@
         <w:rPr>
           <w:rStyle w:val="Arial11"/>
         </w:rPr>
-        <w:t xml:space="preserve">Singapore, July 23 2018</w:t>
+        <w:t xml:space="preserve">Singapore, July 26 2018</w:t>
       </w:r>
     </w:p>
     <w:p>
@@ -575,7 +575,7 @@
               <w:rPr>
                 <w:rStyle w:val="Arial11"/>
               </w:rPr>
-              <w:t xml:space="preserve">2,168,614</w:t>
+              <w:t xml:space="preserve">0</w:t>
             </w:r>
           </w:p>
         </w:tc>
@@ -616,7 +616,7 @@
               <w:rPr>
                 <w:rStyle w:val="Arial11"/>
               </w:rPr>
-              <w:t xml:space="preserve">(1,338,882)</w:t>
+              <w:t xml:space="preserve">(1,978,616)</w:t>
             </w:r>
           </w:p>
         </w:tc>
@@ -633,7 +633,7 @@
               <w:rPr>
                 <w:rStyle w:val="ArialBlack11"/>
               </w:rPr>
-              <w:t xml:space="preserve">Gross profit</w:t>
+              <w:t xml:space="preserve">Gross </w:t>
             </w:r>
           </w:p>
         </w:tc>
@@ -656,7 +656,7 @@
               <w:rPr>
                 <w:rStyle w:val="Arial11"/>
               </w:rPr>
-              <w:t xml:space="preserve">829,732</w:t>
+              <w:t xml:space="preserve">-</w:t>
             </w:r>
           </w:p>
         </w:tc>
@@ -688,24 +688,24 @@
               <w:rPr>
                 <w:rStyle w:val="Arial11"/>
               </w:rPr>
-              <w:t xml:space="preserve">6</w:t>
-            </w:r>
-          </w:p>
-        </w:tc>
-        <w:tc>
-          <w:tcPr>
-            <w:tcW w:w="1750" w:type="dxa"/>
-          </w:tcPr>
-          <w:p>
-            <w:pPr>
-              <w:jc w:val="center"/>
-              <w:spacing w:after="0"/>
-            </w:pPr>
-            <w:r>
-              <w:rPr>
-                <w:rStyle w:val="Arial11"/>
-              </w:rPr>
-              <w:t xml:space="preserve">62,733</w:t>
+              <w:t xml:space="preserve">7</w:t>
+            </w:r>
+          </w:p>
+        </w:tc>
+        <w:tc>
+          <w:tcPr>
+            <w:tcW w:w="1750" w:type="dxa"/>
+          </w:tcPr>
+          <w:p>
+            <w:pPr>
+              <w:jc w:val="center"/>
+              <w:spacing w:after="0"/>
+            </w:pPr>
+            <w:r>
+              <w:rPr>
+                <w:rStyle w:val="Arial11"/>
+              </w:rPr>
+              <w:t xml:space="preserve">-</w:t>
             </w:r>
           </w:p>
         </w:tc>
@@ -758,7 +758,7 @@
               <w:rPr>
                 <w:rStyle w:val="Arial11"/>
               </w:rPr>
-              <w:t xml:space="preserve">(237,327)</w:t>
+              <w:t xml:space="preserve">-</w:t>
             </w:r>
           </w:p>
         </w:tc>
@@ -796,7 +796,7 @@
               <w:rPr>
                 <w:rStyle w:val="Arial11"/>
               </w:rPr>
-              <w:t xml:space="preserve">(1,049)</w:t>
+              <w:t xml:space="preserve">-</w:t>
             </w:r>
           </w:p>
         </w:tc>
@@ -810,8 +810,10 @@
           <w:p>
             <w:pPr/>
             <w:r>
-              <w:rPr/>
-              <w:t xml:space="preserve">-Finance Expenses</w:t>
+              <w:rPr>
+                <w:rStyle w:val="ArialBlack11"/>
+              </w:rPr>
+              <w:t xml:space="preserve">Profit before income tax</w:t>
             </w:r>
           </w:p>
         </w:tc>
@@ -824,60 +826,17 @@
         <w:tc>
           <w:tcPr>
             <w:tcW w:w="1750" w:type="dxa"/>
-            <w:tcBorders>
-              <w:bottom w:val="single" w:sz="1" w:color="000000"/>
-            </w:tcBorders>
-          </w:tcPr>
-          <w:p>
-            <w:pPr>
-              <w:jc w:val="center"/>
-              <w:spacing w:after="0"/>
-            </w:pPr>
-            <w:r>
-              <w:rPr>
-                <w:rStyle w:val="Arial11"/>
-              </w:rPr>
-              <w:t xml:space="preserve">(191)</w:t>
-            </w:r>
-          </w:p>
-        </w:tc>
-      </w:tr>
-      <w:tr>
-        <w:trPr/>
-        <w:tc>
-          <w:tcPr>
-            <w:tcW w:w="8750" w:type="dxa"/>
-          </w:tcPr>
-          <w:p>
-            <w:pPr/>
-            <w:r>
-              <w:rPr>
-                <w:rStyle w:val="ArialBlack11"/>
-              </w:rPr>
-              <w:t xml:space="preserve">Profit before income tax</w:t>
-            </w:r>
-          </w:p>
-        </w:tc>
-        <w:tc>
-          <w:tcPr>
-            <w:tcW w:w="1750" w:type="dxa"/>
-          </w:tcPr>
-          <w:p/>
-        </w:tc>
-        <w:tc>
-          <w:tcPr>
-            <w:tcW w:w="1750" w:type="dxa"/>
-          </w:tcPr>
-          <w:p>
-            <w:pPr>
-              <w:jc w:val="center"/>
-              <w:spacing w:after="0"/>
-            </w:pPr>
-            <w:r>
-              <w:rPr>
-                <w:rStyle w:val="Arial11"/>
-              </w:rPr>
-              <w:t xml:space="preserve">653,898</w:t>
+          </w:tcPr>
+          <w:p>
+            <w:pPr>
+              <w:jc w:val="center"/>
+              <w:spacing w:after="0"/>
+            </w:pPr>
+            <w:r>
+              <w:rPr>
+                <w:rStyle w:val="Arial11"/>
+              </w:rPr>
+              <w:t xml:space="preserve">0</w:t>
             </w:r>
           </w:p>
         </w:tc>
@@ -901,26 +860,6 @@
             <w:tcW w:w="1750" w:type="dxa"/>
           </w:tcPr>
           <w:p/>
-        </w:tc>
-        <w:tc>
-          <w:tcPr>
-            <w:tcW w:w="1750" w:type="dxa"/>
-            <w:tcBorders>
-              <w:bottom w:val="single" w:sz="1" w:color="000000"/>
-            </w:tcBorders>
-          </w:tcPr>
-          <w:p>
-            <w:pPr>
-              <w:jc w:val="center"/>
-              <w:spacing w:after="0"/>
-            </w:pPr>
-            <w:r>
-              <w:rPr>
-                <w:rStyle w:val="Arial11"/>
-              </w:rPr>
-              <w:t xml:space="preserve">(36,463)</w:t>
-            </w:r>
-          </w:p>
         </w:tc>
       </w:tr>
       <w:tr>
@@ -961,7 +900,7 @@
               <w:rPr>
                 <w:rStyle w:val="Arial11"/>
               </w:rPr>
-              <w:t xml:space="preserve">617,435</w:t>
+              <w:t xml:space="preserve">0</w:t>
             </w:r>
           </w:p>
         </w:tc>
@@ -1084,46 +1023,6 @@
               <w:rPr>
                 <w:rStyle w:val="Arial11"/>
               </w:rPr>
-              <w:t xml:space="preserve">Bank balances</w:t>
-            </w:r>
-          </w:p>
-        </w:tc>
-        <w:tc>
-          <w:tcPr>
-            <w:tcW w:w="1750" w:type="dxa"/>
-          </w:tcPr>
-          <w:p/>
-        </w:tc>
-        <w:tc>
-          <w:tcPr>
-            <w:tcW w:w="1750" w:type="dxa"/>
-          </w:tcPr>
-          <w:p>
-            <w:pPr>
-              <w:jc w:val="center"/>
-              <w:spacing w:after="0"/>
-            </w:pPr>
-            <w:r>
-              <w:rPr>
-                <w:rStyle w:val="Arial11"/>
-              </w:rPr>
-              <w:t xml:space="preserve">1,804,036</w:t>
-            </w:r>
-          </w:p>
-        </w:tc>
-      </w:tr>
-      <w:tr>
-        <w:trPr/>
-        <w:tc>
-          <w:tcPr>
-            <w:tcW w:w="8750" w:type="dxa"/>
-          </w:tcPr>
-          <w:p>
-            <w:pPr/>
-            <w:r>
-              <w:rPr>
-                <w:rStyle w:val="Arial11"/>
-              </w:rPr>
               <w:t xml:space="preserve">Trade and other receivables</w:t>
             </w:r>
           </w:p>
@@ -1150,7 +1049,7 @@
               <w:rPr>
                 <w:rStyle w:val="Arial11"/>
               </w:rPr>
-              <w:t xml:space="preserve">766,294</w:t>
+              <w:t xml:space="preserve">-</w:t>
             </w:r>
           </w:p>
         </w:tc>
@@ -1182,7 +1081,7 @@
               <w:rPr>
                 <w:rStyle w:val="Arial11"/>
               </w:rPr>
-              <w:t xml:space="preserve">2,570,330</w:t>
+              <w:t xml:space="preserve">-</w:t>
             </w:r>
           </w:p>
         </w:tc>
@@ -1213,27 +1112,18 @@
           <w:p>
             <w:pPr/>
             <w:r>
-              <w:rPr/>
-              <w:t xml:space="preserve">Plant and Equipment</w:t>
-            </w:r>
-          </w:p>
-        </w:tc>
-        <w:tc>
-          <w:tcPr>
-            <w:tcW w:w="1750" w:type="dxa"/>
-          </w:tcPr>
-          <w:p>
-            <w:pPr>
-              <w:jc w:val="center"/>
-              <w:spacing w:after="0"/>
-            </w:pPr>
-            <w:r>
-              <w:rPr>
-                <w:rStyle w:val="Arial11"/>
-              </w:rPr>
-              <w:t xml:space="preserve">4</w:t>
-            </w:r>
-          </w:p>
+              <w:rPr>
+                <w:rStyle w:val="ArialBlack11"/>
+              </w:rPr>
+              <w:t xml:space="preserve">Total assets</w:t>
+            </w:r>
+          </w:p>
+        </w:tc>
+        <w:tc>
+          <w:tcPr>
+            <w:tcW w:w="1750" w:type="dxa"/>
+          </w:tcPr>
+          <w:p/>
         </w:tc>
         <w:tc>
           <w:tcPr>
@@ -1251,7 +1141,7 @@
               <w:rPr>
                 <w:rStyle w:val="Arial11"/>
               </w:rPr>
-              <w:t xml:space="preserve">30,988</w:t>
+              <w:t xml:space="preserve">-</w:t>
             </w:r>
           </w:p>
         </w:tc>
@@ -1268,7 +1158,90 @@
               <w:rPr>
                 <w:rStyle w:val="ArialBlack11"/>
               </w:rPr>
-              <w:t xml:space="preserve">Total assets</w:t>
+              <w:t xml:space="preserve">LIABILITIES</w:t>
+            </w:r>
+          </w:p>
+        </w:tc>
+      </w:tr>
+      <w:tr>
+        <w:trPr/>
+        <w:tc>
+          <w:tcPr>
+            <w:tcW w:w="8750" w:type="dxa"/>
+          </w:tcPr>
+          <w:p>
+            <w:pPr/>
+            <w:r>
+              <w:rPr>
+                <w:rStyle w:val="ArialBlack11"/>
+              </w:rPr>
+              <w:t xml:space="preserve">Current liabilities</w:t>
+            </w:r>
+          </w:p>
+        </w:tc>
+      </w:tr>
+      <w:tr>
+        <w:trPr/>
+        <w:tc>
+          <w:tcPr>
+            <w:tcW w:w="8750" w:type="dxa"/>
+          </w:tcPr>
+          <w:p>
+            <w:pPr/>
+            <w:r>
+              <w:rPr/>
+              <w:t xml:space="preserve">Trade and other payables</w:t>
+            </w:r>
+          </w:p>
+        </w:tc>
+        <w:tc>
+          <w:tcPr>
+            <w:tcW w:w="1750" w:type="dxa"/>
+          </w:tcPr>
+          <w:p>
+            <w:pPr>
+              <w:jc w:val="center"/>
+              <w:spacing w:after="0"/>
+            </w:pPr>
+            <w:r>
+              <w:rPr>
+                <w:rStyle w:val="Arial11"/>
+              </w:rPr>
+              <w:t xml:space="preserve">5</w:t>
+            </w:r>
+          </w:p>
+        </w:tc>
+        <w:tc>
+          <w:tcPr>
+            <w:tcW w:w="1750" w:type="dxa"/>
+          </w:tcPr>
+          <w:p>
+            <w:pPr>
+              <w:jc w:val="center"/>
+              <w:spacing w:after="0"/>
+            </w:pPr>
+            <w:r>
+              <w:rPr>
+                <w:rStyle w:val="Arial11"/>
+              </w:rPr>
+              <w:t xml:space="preserve">-</w:t>
+            </w:r>
+          </w:p>
+        </w:tc>
+      </w:tr>
+      <w:tr>
+        <w:trPr/>
+        <w:tc>
+          <w:tcPr>
+            <w:tcW w:w="8750" w:type="dxa"/>
+          </w:tcPr>
+          <w:p>
+            <w:pPr/>
+            <w:r>
+              <w:rPr>
+                <w:rStyle w:val="ArialBlack11"/>
+              </w:rPr>
+              <w:t xml:space="preserve">Total liabilities</w:t>
             </w:r>
           </w:p>
         </w:tc>
@@ -1294,7 +1267,7 @@
               <w:rPr>
                 <w:rStyle w:val="Arial11"/>
               </w:rPr>
-              <w:t xml:space="preserve">2,601,318</w:t>
+              <w:t xml:space="preserve">-</w:t>
             </w:r>
           </w:p>
         </w:tc>
@@ -1311,7 +1284,7 @@
               <w:rPr>
                 <w:rStyle w:val="ArialBlack11"/>
               </w:rPr>
-              <w:t xml:space="preserve">LIABILITIES</w:t>
+              <w:t xml:space="preserve">Non-current liabilities</w:t>
             </w:r>
           </w:p>
         </w:tc>
@@ -1322,106 +1295,7 @@
           <w:tcPr>
             <w:tcW w:w="8750" w:type="dxa"/>
           </w:tcPr>
-          <w:p>
-            <w:pPr/>
-            <w:r>
-              <w:rPr>
-                <w:rStyle w:val="ArialBlack11"/>
-              </w:rPr>
-              <w:t xml:space="preserve">Current liabilities</w:t>
-            </w:r>
-          </w:p>
-        </w:tc>
-      </w:tr>
-      <w:tr>
-        <w:trPr/>
-        <w:tc>
-          <w:tcPr>
-            <w:tcW w:w="8750" w:type="dxa"/>
-          </w:tcPr>
-          <w:p>
-            <w:pPr/>
-            <w:r>
-              <w:rPr/>
-              <w:t xml:space="preserve">Trade and other payables</w:t>
-            </w:r>
-          </w:p>
-        </w:tc>
-        <w:tc>
-          <w:tcPr>
-            <w:tcW w:w="1750" w:type="dxa"/>
-          </w:tcPr>
           <w:p/>
-        </w:tc>
-        <w:tc>
-          <w:tcPr>
-            <w:tcW w:w="1750" w:type="dxa"/>
-          </w:tcPr>
-          <w:p>
-            <w:pPr>
-              <w:jc w:val="center"/>
-              <w:spacing w:after="0"/>
-            </w:pPr>
-            <w:r>
-              <w:rPr>
-                <w:rStyle w:val="Arial11"/>
-              </w:rPr>
-              <w:t xml:space="preserve">267,850</w:t>
-            </w:r>
-          </w:p>
-        </w:tc>
-      </w:tr>
-      <w:tr>
-        <w:trPr/>
-        <w:tc>
-          <w:tcPr>
-            <w:tcW w:w="8750" w:type="dxa"/>
-          </w:tcPr>
-          <w:p>
-            <w:pPr/>
-            <w:r>
-              <w:rPr/>
-              <w:t xml:space="preserve">Current Income Tax Liabilities</w:t>
-            </w:r>
-          </w:p>
-        </w:tc>
-        <w:tc>
-          <w:tcPr>
-            <w:tcW w:w="1750" w:type="dxa"/>
-          </w:tcPr>
-          <w:p/>
-        </w:tc>
-        <w:tc>
-          <w:tcPr>
-            <w:tcW w:w="1750" w:type="dxa"/>
-          </w:tcPr>
-          <w:p>
-            <w:pPr>
-              <w:jc w:val="center"/>
-              <w:spacing w:after="0"/>
-            </w:pPr>
-            <w:r>
-              <w:rPr>
-                <w:rStyle w:val="Arial11"/>
-              </w:rPr>
-              <w:t xml:space="preserve">135,951</w:t>
-            </w:r>
-          </w:p>
-        </w:tc>
-      </w:tr>
-      <w:tr>
-        <w:trPr/>
-        <w:tc>
-          <w:tcPr>
-            <w:tcW w:w="8750" w:type="dxa"/>
-          </w:tcPr>
-          <w:p>
-            <w:pPr/>
-            <w:r>
-              <w:rPr/>
-              <w:t xml:space="preserve">Borrowings</w:t>
-            </w:r>
-          </w:p>
         </w:tc>
         <w:tc>
           <w:tcPr>
@@ -1436,18 +1310,7 @@
               <w:bottom w:val="single" w:sz="1" w:color="000000"/>
             </w:tcBorders>
           </w:tcPr>
-          <w:p>
-            <w:pPr>
-              <w:jc w:val="center"/>
-              <w:spacing w:after="0"/>
-            </w:pPr>
-            <w:r>
-              <w:rPr>
-                <w:rStyle w:val="Arial11"/>
-              </w:rPr>
-              <w:t xml:space="preserve">76,413</w:t>
-            </w:r>
-          </w:p>
+          <w:p/>
         </w:tc>
       </w:tr>
       <w:tr>
@@ -1488,91 +1351,7 @@
               <w:rPr>
                 <w:rStyle w:val="Arial11"/>
               </w:rPr>
-              <w:t xml:space="preserve">480,215</w:t>
-            </w:r>
-          </w:p>
-        </w:tc>
-      </w:tr>
-      <w:tr>
-        <w:trPr/>
-        <w:tc>
-          <w:tcPr>
-            <w:tcW w:w="8750" w:type="dxa"/>
-          </w:tcPr>
-          <w:p>
-            <w:pPr/>
-            <w:r>
-              <w:rPr>
-                <w:rStyle w:val="ArialBlack11"/>
-              </w:rPr>
-              <w:t xml:space="preserve">Non-current liabilities</w:t>
-            </w:r>
-          </w:p>
-        </w:tc>
-      </w:tr>
-      <w:tr>
-        <w:trPr/>
-        <w:tc>
-          <w:tcPr>
-            <w:tcW w:w="8750" w:type="dxa"/>
-          </w:tcPr>
-          <w:p/>
-        </w:tc>
-        <w:tc>
-          <w:tcPr>
-            <w:tcW w:w="1750" w:type="dxa"/>
-          </w:tcPr>
-          <w:p/>
-        </w:tc>
-        <w:tc>
-          <w:tcPr>
-            <w:tcW w:w="1750" w:type="dxa"/>
-            <w:tcBorders>
-              <w:bottom w:val="single" w:sz="1" w:color="000000"/>
-            </w:tcBorders>
-          </w:tcPr>
-          <w:p/>
-        </w:tc>
-      </w:tr>
-      <w:tr>
-        <w:trPr/>
-        <w:tc>
-          <w:tcPr>
-            <w:tcW w:w="8750" w:type="dxa"/>
-          </w:tcPr>
-          <w:p>
-            <w:pPr/>
-            <w:r>
-              <w:rPr>
-                <w:rStyle w:val="ArialBlack11"/>
-              </w:rPr>
-              <w:t xml:space="preserve">Total liabilities</w:t>
-            </w:r>
-          </w:p>
-        </w:tc>
-        <w:tc>
-          <w:tcPr>
-            <w:tcW w:w="1750" w:type="dxa"/>
-          </w:tcPr>
-          <w:p/>
-        </w:tc>
-        <w:tc>
-          <w:tcPr>
-            <w:tcW w:w="1750" w:type="dxa"/>
-            <w:tcBorders>
-              <w:bottom w:val="single" w:sz="1" w:color="000000"/>
-            </w:tcBorders>
-          </w:tcPr>
-          <w:p>
-            <w:pPr>
-              <w:jc w:val="center"/>
-              <w:spacing w:after="0"/>
-            </w:pPr>
-            <w:r>
-              <w:rPr>
-                <w:rStyle w:val="Arial11"/>
-              </w:rPr>
-              <w:t xml:space="preserve">480,215</w:t>
+              <w:t xml:space="preserve">-</w:t>
             </w:r>
           </w:p>
         </w:tc>
@@ -1615,7 +1394,7 @@
               <w:rPr>
                 <w:rStyle w:val="Arial11"/>
               </w:rPr>
-              <w:t xml:space="preserve">2,121,103</w:t>
+              <w:t xml:space="preserve">-</w:t>
             </w:r>
           </w:p>
         </w:tc>
@@ -1653,56 +1432,7 @@
             <w:pPr/>
             <w:r>
               <w:rPr/>
-              <w:t xml:space="preserve">Share Capital</w:t>
-            </w:r>
-          </w:p>
-        </w:tc>
-        <w:tc>
-          <w:tcPr>
-            <w:tcW w:w="1750" w:type="dxa"/>
-          </w:tcPr>
-          <w:p>
-            <w:pPr>
-              <w:jc w:val="center"/>
-              <w:spacing w:after="0"/>
-            </w:pPr>
-            <w:r>
-              <w:rPr>
-                <w:rStyle w:val="Arial11"/>
-              </w:rPr>
-              <w:t xml:space="preserve">5</w:t>
-            </w:r>
-          </w:p>
-        </w:tc>
-        <w:tc>
-          <w:tcPr>
-            <w:tcW w:w="1750" w:type="dxa"/>
-          </w:tcPr>
-          <w:p>
-            <w:pPr>
-              <w:jc w:val="center"/>
-              <w:spacing w:after="0"/>
-            </w:pPr>
-            <w:r>
-              <w:rPr>
-                <w:rStyle w:val="Arial11"/>
-              </w:rPr>
-              <w:t xml:space="preserve">500,000</w:t>
-            </w:r>
-          </w:p>
-        </w:tc>
-      </w:tr>
-      <w:tr>
-        <w:trPr/>
-        <w:tc>
-          <w:tcPr>
-            <w:tcW w:w="8750" w:type="dxa"/>
-          </w:tcPr>
-          <w:p>
-            <w:pPr/>
-            <w:r>
-              <w:rPr/>
-              <w:t xml:space="preserve">Retained Profits</w:t>
+              <w:t xml:space="preserve"/>
             </w:r>
           </w:p>
         </w:tc>
@@ -1711,26 +1441,6 @@
             <w:tcW w:w="1750" w:type="dxa"/>
           </w:tcPr>
           <w:p/>
-        </w:tc>
-        <w:tc>
-          <w:tcPr>
-            <w:tcW w:w="1750" w:type="dxa"/>
-            <w:tcBorders>
-              <w:bottom w:val="single" w:sz="1" w:color="000000"/>
-            </w:tcBorders>
-          </w:tcPr>
-          <w:p>
-            <w:pPr>
-              <w:jc w:val="center"/>
-              <w:spacing w:after="0"/>
-            </w:pPr>
-            <w:r>
-              <w:rPr>
-                <w:rStyle w:val="Arial11"/>
-              </w:rPr>
-              <w:t xml:space="preserve">1,621,603</w:t>
-            </w:r>
-          </w:p>
         </w:tc>
       </w:tr>
       <w:tr>
@@ -1771,7 +1481,7 @@
               <w:rPr>
                 <w:rStyle w:val="Arial11"/>
               </w:rPr>
-              <w:t xml:space="preserve">500,000</w:t>
+              <w:t xml:space="preserve">-</w:t>
             </w:r>
           </w:p>
         </w:tc>
@@ -1940,147 +1650,6 @@
         <w:tc>
           <w:tcPr>
             <w:tcW w:w="1750" w:type="dxa"/>
-          </w:tcPr>
-          <w:p>
-            <w:pPr>
-              <w:jc w:val="center"/>
-              <w:spacing w:after="0"/>
-            </w:pPr>
-            <w:r>
-              <w:rPr>
-                <w:rStyle w:val="Arial11"/>
-              </w:rPr>
-              <w:t xml:space="preserve">500,000</w:t>
-            </w:r>
-          </w:p>
-        </w:tc>
-        <w:tc>
-          <w:tcPr>
-            <w:tcW w:w="1750" w:type="dxa"/>
-          </w:tcPr>
-          <w:p>
-            <w:pPr>
-              <w:jc w:val="center"/>
-              <w:spacing w:after="0"/>
-            </w:pPr>
-            <w:r>
-              <w:rPr>
-                <w:rStyle w:val="Arial11"/>
-              </w:rPr>
-              <w:t xml:space="preserve">1,004,168</w:t>
-            </w:r>
-          </w:p>
-        </w:tc>
-        <w:tc>
-          <w:tcPr>
-            <w:tcW w:w="1750" w:type="dxa"/>
-          </w:tcPr>
-          <w:p>
-            <w:pPr>
-              <w:jc w:val="center"/>
-              <w:spacing w:after="0"/>
-            </w:pPr>
-            <w:r>
-              <w:rPr>
-                <w:rStyle w:val="Arial11"/>
-              </w:rPr>
-              <w:t xml:space="preserve">1,504,168</w:t>
-            </w:r>
-          </w:p>
-        </w:tc>
-      </w:tr>
-      <w:tr>
-        <w:trPr/>
-        <w:tc>
-          <w:tcPr>
-            <w:tcW w:w="7000" w:type="dxa"/>
-          </w:tcPr>
-          <w:p>
-            <w:pPr/>
-            <w:r>
-              <w:rPr/>
-              <w:t xml:space="preserve">Total comprehensive income for the financial period</w:t>
-            </w:r>
-          </w:p>
-        </w:tc>
-        <w:tc>
-          <w:tcPr>
-            <w:tcW w:w="1750" w:type="dxa"/>
-            <w:tcBorders>
-              <w:bottom w:val="single" w:sz="1" w:color="000000"/>
-            </w:tcBorders>
-          </w:tcPr>
-          <w:p>
-            <w:pPr>
-              <w:jc w:val="center"/>
-              <w:spacing w:after="0"/>
-            </w:pPr>
-            <w:r>
-              <w:rPr>
-                <w:rStyle w:val="Arial11"/>
-              </w:rPr>
-              <w:t xml:space="preserve">-</w:t>
-            </w:r>
-          </w:p>
-        </w:tc>
-        <w:tc>
-          <w:tcPr>
-            <w:tcW w:w="1750" w:type="dxa"/>
-            <w:tcBorders>
-              <w:bottom w:val="single" w:sz="1" w:color="000000"/>
-            </w:tcBorders>
-          </w:tcPr>
-          <w:p>
-            <w:pPr>
-              <w:jc w:val="center"/>
-              <w:spacing w:after="0"/>
-            </w:pPr>
-            <w:r>
-              <w:rPr>
-                <w:rStyle w:val="Arial11"/>
-              </w:rPr>
-              <w:t xml:space="preserve">617,435</w:t>
-            </w:r>
-          </w:p>
-        </w:tc>
-        <w:tc>
-          <w:tcPr>
-            <w:tcW w:w="1750" w:type="dxa"/>
-            <w:tcBorders>
-              <w:bottom w:val="single" w:sz="1" w:color="000000"/>
-            </w:tcBorders>
-          </w:tcPr>
-          <w:p>
-            <w:pPr>
-              <w:jc w:val="center"/>
-              <w:spacing w:after="0"/>
-            </w:pPr>
-            <w:r>
-              <w:rPr>
-                <w:rStyle w:val="Arial11"/>
-              </w:rPr>
-              <w:t xml:space="preserve">617,435</w:t>
-            </w:r>
-          </w:p>
-        </w:tc>
-      </w:tr>
-      <w:tr>
-        <w:trPr/>
-        <w:tc>
-          <w:tcPr>
-            <w:tcW w:w="7000" w:type="dxa"/>
-          </w:tcPr>
-          <w:p>
-            <w:pPr/>
-            <w:r>
-              <w:rPr/>
-              <w:t xml:space="preserve">Balance as at 31 December 2016</w:t>
-            </w:r>
-          </w:p>
-        </w:tc>
-        <w:tc>
-          <w:tcPr>
-            <w:tcW w:w="1750" w:type="dxa"/>
             <w:tcBorders>
               <w:bottom w:val="single" w:sz="18" w:color="#000000"/>
             </w:tcBorders>
@@ -2094,7 +1663,7 @@
               <w:rPr>
                 <w:rStyle w:val="Arial11"/>
               </w:rPr>
-              <w:t xml:space="preserve">500,000</w:t>
+              <w:t xml:space="preserve">0</w:t>
             </w:r>
           </w:p>
         </w:tc>
@@ -2114,7 +1683,7 @@
               <w:rPr>
                 <w:rStyle w:val="Arial11"/>
               </w:rPr>
-              <w:t xml:space="preserve">1,621,603</w:t>
+              <w:t xml:space="preserve">0</w:t>
             </w:r>
           </w:p>
         </w:tc>
@@ -2134,7 +1703,7 @@
               <w:rPr>
                 <w:rStyle w:val="Arial11"/>
               </w:rPr>
-              <w:t xml:space="preserve">2,121,603</w:t>
+              <w:t xml:space="preserve">0</w:t>
             </w:r>
           </w:p>
         </w:tc>
@@ -2267,7 +1836,7 @@
               <w:rPr>
                 <w:rStyle w:val="Arial11"/>
               </w:rPr>
-              <w:t xml:space="preserve">653,898</w:t>
+              <w:t xml:space="preserve">-</w:t>
             </w:r>
           </w:p>
         </w:tc>
@@ -2293,32 +1862,22 @@
           <w:tcPr>
             <w:tcW w:w="10500" w:type="dxa"/>
           </w:tcPr>
-          <w:p>
-            <w:pPr>
-              <w:spacing w:after="0"/>
-            </w:pPr>
-            <w:r>
-              <w:rPr>
-                <w:rStyle w:val="Arial11"/>
-              </w:rPr>
-              <w:t xml:space="preserve">	Depreciation</w:t>
-            </w:r>
-          </w:p>
-        </w:tc>
-        <w:tc>
-          <w:tcPr>
-            <w:tcW w:w="1750" w:type="dxa"/>
-          </w:tcPr>
-          <w:p>
-            <w:pPr>
-              <w:jc w:val="center"/>
-              <w:spacing w:after="0"/>
-            </w:pPr>
-            <w:r>
-              <w:rPr>
-                <w:rStyle w:val="Arial11"/>
-              </w:rPr>
-              <w:t xml:space="preserve">3,014</w:t>
+          <w:p/>
+        </w:tc>
+        <w:tc>
+          <w:tcPr>
+            <w:tcW w:w="1750" w:type="dxa"/>
+          </w:tcPr>
+          <w:p>
+            <w:pPr>
+              <w:jc w:val="center"/>
+              <w:spacing w:after="0"/>
+            </w:pPr>
+            <w:r>
+              <w:rPr>
+                <w:rStyle w:val="Arial11"/>
+              </w:rPr>
+              <w:t xml:space="preserve">-</w:t>
             </w:r>
           </w:p>
         </w:tc>
@@ -2337,7 +1896,60 @@
               <w:rPr>
                 <w:rStyle w:val="Arial11"/>
               </w:rPr>
-              <w:t xml:space="preserve">	Interest on bank borrowings</w:t>
+              <w:t xml:space="preserve">Change in working capital</w:t>
+            </w:r>
+          </w:p>
+        </w:tc>
+      </w:tr>
+      <w:tr>
+        <w:trPr/>
+        <w:tc>
+          <w:tcPr>
+            <w:tcW w:w="10500" w:type="dxa"/>
+          </w:tcPr>
+          <w:p>
+            <w:pPr>
+              <w:spacing w:after="0"/>
+            </w:pPr>
+            <w:r>
+              <w:rPr>
+                <w:rStyle w:val="Arial11"/>
+              </w:rPr>
+              <w:t xml:space="preserve">	Trade and other receivables</w:t>
+            </w:r>
+          </w:p>
+        </w:tc>
+        <w:tc>
+          <w:tcPr>
+            <w:tcW w:w="1750" w:type="dxa"/>
+          </w:tcPr>
+          <w:p>
+            <w:pPr>
+              <w:jc w:val="center"/>
+              <w:spacing w:after="0"/>
+            </w:pPr>
+            <w:r>
+              <w:rPr>
+                <w:rStyle w:val="Arial11"/>
+              </w:rPr>
+              <w:t xml:space="preserve">-</w:t>
+            </w:r>
+          </w:p>
+        </w:tc>
+      </w:tr>
+      <w:tr>
+        <w:trPr/>
+        <w:tc>
+          <w:tcPr>
+            <w:tcW w:w="10500" w:type="dxa"/>
+          </w:tcPr>
+          <w:p>
+            <w:pPr/>
+            <w:r>
+              <w:rPr>
+                <w:rStyle w:val="Arial11"/>
+              </w:rPr>
+              <w:t xml:space="preserve">	Trade and other payables</w:t>
             </w:r>
           </w:p>
         </w:tc>
@@ -2357,7 +1969,7 @@
               <w:rPr>
                 <w:rStyle w:val="Arial11"/>
               </w:rPr>
-              <w:t xml:space="preserve">191</w:t>
+              <w:t xml:space="preserve">-</w:t>
             </w:r>
           </w:p>
         </w:tc>
@@ -2368,22 +1980,30 @@
           <w:tcPr>
             <w:tcW w:w="10500" w:type="dxa"/>
           </w:tcPr>
-          <w:p/>
-        </w:tc>
-        <w:tc>
-          <w:tcPr>
-            <w:tcW w:w="1750" w:type="dxa"/>
-          </w:tcPr>
-          <w:p>
-            <w:pPr>
-              <w:jc w:val="center"/>
-              <w:spacing w:after="0"/>
-            </w:pPr>
-            <w:r>
-              <w:rPr>
-                <w:rStyle w:val="Arial11"/>
-              </w:rPr>
-              <w:t xml:space="preserve">657,103</w:t>
+          <w:p>
+            <w:pPr/>
+            <w:r>
+              <w:rPr>
+                <w:rStyle w:val="Arial11"/>
+              </w:rPr>
+              <w:t xml:space="preserve">Cash generated from operations</w:t>
+            </w:r>
+          </w:p>
+        </w:tc>
+        <w:tc>
+          <w:tcPr>
+            <w:tcW w:w="1750" w:type="dxa"/>
+          </w:tcPr>
+          <w:p>
+            <w:pPr>
+              <w:jc w:val="center"/>
+              <w:spacing w:after="0"/>
+            </w:pPr>
+            <w:r>
+              <w:rPr>
+                <w:rStyle w:val="Arial11"/>
+              </w:rPr>
+              <w:t xml:space="preserve">0</w:t>
             </w:r>
           </w:p>
         </w:tc>
@@ -2395,67 +2015,12 @@
             <w:tcW w:w="10500" w:type="dxa"/>
           </w:tcPr>
           <w:p>
-            <w:pPr>
-              <w:spacing w:after="0"/>
-            </w:pPr>
-            <w:r>
-              <w:rPr>
-                <w:rStyle w:val="Arial11"/>
-              </w:rPr>
-              <w:t xml:space="preserve">Change in working capital</w:t>
-            </w:r>
-          </w:p>
-        </w:tc>
-      </w:tr>
-      <w:tr>
-        <w:trPr/>
-        <w:tc>
-          <w:tcPr>
-            <w:tcW w:w="10500" w:type="dxa"/>
-          </w:tcPr>
-          <w:p>
-            <w:pPr>
-              <w:spacing w:after="0"/>
-            </w:pPr>
-            <w:r>
-              <w:rPr>
-                <w:rStyle w:val="Arial11"/>
-              </w:rPr>
-              <w:t xml:space="preserve">	Trade and other receivables</w:t>
-            </w:r>
-          </w:p>
-        </w:tc>
-        <w:tc>
-          <w:tcPr>
-            <w:tcW w:w="1750" w:type="dxa"/>
-          </w:tcPr>
-          <w:p>
-            <w:pPr>
-              <w:jc w:val="center"/>
-              <w:spacing w:after="0"/>
-            </w:pPr>
-            <w:r>
-              <w:rPr>
-                <w:rStyle w:val="Arial11"/>
-              </w:rPr>
-              <w:t xml:space="preserve">312,882</w:t>
-            </w:r>
-          </w:p>
-        </w:tc>
-      </w:tr>
-      <w:tr>
-        <w:trPr/>
-        <w:tc>
-          <w:tcPr>
-            <w:tcW w:w="10500" w:type="dxa"/>
-          </w:tcPr>
-          <w:p>
             <w:pPr/>
             <w:r>
               <w:rPr>
                 <w:rStyle w:val="Arial11"/>
               </w:rPr>
-              <w:t xml:space="preserve">	Trade and other payables</w:t>
+              <w:t xml:space="preserve">Income tax paid</w:t>
             </w:r>
           </w:p>
         </w:tc>
@@ -2475,7 +2040,7 @@
               <w:rPr>
                 <w:rStyle w:val="Arial11"/>
               </w:rPr>
-              <w:t xml:space="preserve">267,850</w:t>
+              <w:t xml:space="preserve">-</w:t>
             </w:r>
           </w:p>
         </w:tc>
@@ -2490,43 +2055,9 @@
             <w:pPr/>
             <w:r>
               <w:rPr>
-                <w:rStyle w:val="Arial11"/>
-              </w:rPr>
-              <w:t xml:space="preserve">Cash generated from operations</w:t>
-            </w:r>
-          </w:p>
-        </w:tc>
-        <w:tc>
-          <w:tcPr>
-            <w:tcW w:w="1750" w:type="dxa"/>
-          </w:tcPr>
-          <w:p>
-            <w:pPr>
-              <w:jc w:val="center"/>
-              <w:spacing w:after="0"/>
-            </w:pPr>
-            <w:r>
-              <w:rPr>
-                <w:rStyle w:val="Arial11"/>
-              </w:rPr>
-              <w:t xml:space="preserve">1,237,835</w:t>
-            </w:r>
-          </w:p>
-        </w:tc>
-      </w:tr>
-      <w:tr>
-        <w:trPr/>
-        <w:tc>
-          <w:tcPr>
-            <w:tcW w:w="10500" w:type="dxa"/>
-          </w:tcPr>
-          <w:p>
-            <w:pPr/>
-            <w:r>
-              <w:rPr>
-                <w:rStyle w:val="Arial11"/>
-              </w:rPr>
-              <w:t xml:space="preserve">Income tax paid</w:t>
+                <w:rStyle w:val="ArialBlack11"/>
+              </w:rPr>
+              <w:t xml:space="preserve">Net cash generated from operating activities</w:t>
             </w:r>
           </w:p>
         </w:tc>
@@ -2546,7 +2077,7 @@
               <w:rPr>
                 <w:rStyle w:val="Arial11"/>
               </w:rPr>
-              <w:t xml:space="preserve">-</w:t>
+              <w:t xml:space="preserve">0</w:t>
             </w:r>
           </w:p>
         </w:tc>
@@ -2558,12 +2089,31 @@
             <w:tcW w:w="10500" w:type="dxa"/>
           </w:tcPr>
           <w:p>
+            <w:pPr>
+              <w:spacing w:after="0"/>
+            </w:pPr>
+            <w:r>
+              <w:rPr>
+                <w:rStyle w:val="ArialBlack11"/>
+              </w:rPr>
+              <w:t xml:space="preserve">Cash flows from investing activities</w:t>
+            </w:r>
+          </w:p>
+        </w:tc>
+      </w:tr>
+      <w:tr>
+        <w:trPr/>
+        <w:tc>
+          <w:tcPr>
+            <w:tcW w:w="10500" w:type="dxa"/>
+          </w:tcPr>
+          <w:p>
             <w:pPr/>
             <w:r>
               <w:rPr>
-                <w:rStyle w:val="ArialBlack11"/>
-              </w:rPr>
-              <w:t xml:space="preserve">Net cash generated from operating activities</w:t>
+                <w:rStyle w:val="Arial11"/>
+              </w:rPr>
+              <w:t xml:space="preserve">Additions to plant and equipment</w:t>
             </w:r>
           </w:p>
         </w:tc>
@@ -2583,7 +2133,7 @@
               <w:rPr>
                 <w:rStyle w:val="Arial11"/>
               </w:rPr>
-              <w:t xml:space="preserve">1,237,835</w:t>
+              <w:t xml:space="preserve">(8,975)</w:t>
             </w:r>
           </w:p>
         </w:tc>
@@ -2595,31 +2145,12 @@
             <w:tcW w:w="10500" w:type="dxa"/>
           </w:tcPr>
           <w:p>
-            <w:pPr>
-              <w:spacing w:after="0"/>
-            </w:pPr>
+            <w:pPr/>
             <w:r>
               <w:rPr>
                 <w:rStyle w:val="ArialBlack11"/>
               </w:rPr>
-              <w:t xml:space="preserve">Cash flows from investing activities</w:t>
-            </w:r>
-          </w:p>
-        </w:tc>
-      </w:tr>
-      <w:tr>
-        <w:trPr/>
-        <w:tc>
-          <w:tcPr>
-            <w:tcW w:w="10500" w:type="dxa"/>
-          </w:tcPr>
-          <w:p>
-            <w:pPr/>
-            <w:r>
-              <w:rPr>
-                <w:rStyle w:val="Arial11"/>
-              </w:rPr>
-              <w:t xml:space="preserve">Additions to plant and equipment</w:t>
+              <w:t xml:space="preserve">Net cash (used in) investing activities</w:t>
             </w:r>
           </w:p>
         </w:tc>
@@ -2639,7 +2170,7 @@
               <w:rPr>
                 <w:rStyle w:val="Arial11"/>
               </w:rPr>
-              <w:t xml:space="preserve">(42,065)</w:t>
+              <w:t xml:space="preserve">(8,975)</w:t>
             </w:r>
           </w:p>
         </w:tc>
@@ -2651,12 +2182,103 @@
             <w:tcW w:w="10500" w:type="dxa"/>
           </w:tcPr>
           <w:p>
+            <w:pPr>
+              <w:spacing w:after="0"/>
+            </w:pPr>
+            <w:r>
+              <w:rPr>
+                <w:rStyle w:val="ArialBlack11"/>
+              </w:rPr>
+              <w:t xml:space="preserve">Cash flows from financing activities:</w:t>
+            </w:r>
+          </w:p>
+        </w:tc>
+      </w:tr>
+      <w:tr>
+        <w:trPr/>
+        <w:tc>
+          <w:tcPr>
+            <w:tcW w:w="10500" w:type="dxa"/>
+          </w:tcPr>
+          <w:p>
+            <w:pPr>
+              <w:spacing w:after="0"/>
+            </w:pPr>
+            <w:r>
+              <w:rPr>
+                <w:rStyle w:val="Arial11"/>
+              </w:rPr>
+              <w:t xml:space="preserve">Proceeds from issuance of ordinary shares</w:t>
+            </w:r>
+          </w:p>
+        </w:tc>
+        <w:tc>
+          <w:tcPr>
+            <w:tcW w:w="1750" w:type="dxa"/>
+          </w:tcPr>
+          <w:p>
+            <w:pPr>
+              <w:jc w:val="center"/>
+              <w:spacing w:after="0"/>
+            </w:pPr>
+            <w:r>
+              <w:rPr>
+                <w:rStyle w:val="Arial11"/>
+              </w:rPr>
+              <w:t xml:space="preserve">-</w:t>
+            </w:r>
+          </w:p>
+        </w:tc>
+      </w:tr>
+      <w:tr>
+        <w:trPr/>
+        <w:tc>
+          <w:tcPr>
+            <w:tcW w:w="10500" w:type="dxa"/>
+          </w:tcPr>
+          <w:p>
+            <w:pPr>
+              <w:spacing w:after="0"/>
+            </w:pPr>
+            <w:r>
+              <w:rPr>
+                <w:rStyle w:val="Arial11"/>
+              </w:rPr>
+              <w:t xml:space="preserve">(Advances)/repayment from a shareholder</w:t>
+            </w:r>
+          </w:p>
+        </w:tc>
+        <w:tc>
+          <w:tcPr>
+            <w:tcW w:w="1750" w:type="dxa"/>
+          </w:tcPr>
+          <w:p>
+            <w:pPr>
+              <w:jc w:val="center"/>
+              <w:spacing w:after="0"/>
+            </w:pPr>
+            <w:r>
+              <w:rPr>
+                <w:rStyle w:val="Arial11"/>
+              </w:rPr>
+              <w:t xml:space="preserve">-</w:t>
+            </w:r>
+          </w:p>
+        </w:tc>
+      </w:tr>
+      <w:tr>
+        <w:trPr/>
+        <w:tc>
+          <w:tcPr>
+            <w:tcW w:w="10500" w:type="dxa"/>
+          </w:tcPr>
+          <w:p>
             <w:pPr/>
             <w:r>
               <w:rPr>
-                <w:rStyle w:val="ArialBlack11"/>
-              </w:rPr>
-              <w:t xml:space="preserve">Net cash (used in) investing activities</w:t>
+                <w:rStyle w:val="Arial11"/>
+              </w:rPr>
+              <w:t xml:space="preserve">Interest paid</w:t>
             </w:r>
           </w:p>
         </w:tc>
@@ -2676,7 +2298,7 @@
               <w:rPr>
                 <w:rStyle w:val="Arial11"/>
               </w:rPr>
-              <w:t xml:space="preserve">(42,065)</w:t>
+              <w:t xml:space="preserve">-</w:t>
             </w:r>
           </w:p>
         </w:tc>
@@ -2688,103 +2310,12 @@
             <w:tcW w:w="10500" w:type="dxa"/>
           </w:tcPr>
           <w:p>
-            <w:pPr>
-              <w:spacing w:after="0"/>
-            </w:pPr>
+            <w:pPr/>
             <w:r>
               <w:rPr>
                 <w:rStyle w:val="ArialBlack11"/>
               </w:rPr>
-              <w:t xml:space="preserve">Cash flows from financing activities:</w:t>
-            </w:r>
-          </w:p>
-        </w:tc>
-      </w:tr>
-      <w:tr>
-        <w:trPr/>
-        <w:tc>
-          <w:tcPr>
-            <w:tcW w:w="10500" w:type="dxa"/>
-          </w:tcPr>
-          <w:p>
-            <w:pPr>
-              <w:spacing w:after="0"/>
-            </w:pPr>
-            <w:r>
-              <w:rPr>
-                <w:rStyle w:val="Arial11"/>
-              </w:rPr>
-              <w:t xml:space="preserve">Proceeds from issuance of ordinary shares</w:t>
-            </w:r>
-          </w:p>
-        </w:tc>
-        <w:tc>
-          <w:tcPr>
-            <w:tcW w:w="1750" w:type="dxa"/>
-          </w:tcPr>
-          <w:p>
-            <w:pPr>
-              <w:jc w:val="center"/>
-              <w:spacing w:after="0"/>
-            </w:pPr>
-            <w:r>
-              <w:rPr>
-                <w:rStyle w:val="Arial11"/>
-              </w:rPr>
-              <w:t xml:space="preserve">-</w:t>
-            </w:r>
-          </w:p>
-        </w:tc>
-      </w:tr>
-      <w:tr>
-        <w:trPr/>
-        <w:tc>
-          <w:tcPr>
-            <w:tcW w:w="10500" w:type="dxa"/>
-          </w:tcPr>
-          <w:p>
-            <w:pPr>
-              <w:spacing w:after="0"/>
-            </w:pPr>
-            <w:r>
-              <w:rPr>
-                <w:rStyle w:val="Arial11"/>
-              </w:rPr>
-              <w:t xml:space="preserve">(Advances)/repayment from a shareholder</w:t>
-            </w:r>
-          </w:p>
-        </w:tc>
-        <w:tc>
-          <w:tcPr>
-            <w:tcW w:w="1750" w:type="dxa"/>
-          </w:tcPr>
-          <w:p>
-            <w:pPr>
-              <w:jc w:val="center"/>
-              <w:spacing w:after="0"/>
-            </w:pPr>
-            <w:r>
-              <w:rPr>
-                <w:rStyle w:val="Arial11"/>
-              </w:rPr>
-              <w:t xml:space="preserve">(453,412)</w:t>
-            </w:r>
-          </w:p>
-        </w:tc>
-      </w:tr>
-      <w:tr>
-        <w:trPr/>
-        <w:tc>
-          <w:tcPr>
-            <w:tcW w:w="10500" w:type="dxa"/>
-          </w:tcPr>
-          <w:p>
-            <w:pPr/>
-            <w:r>
-              <w:rPr>
-                <w:rStyle w:val="Arial11"/>
-              </w:rPr>
-              <w:t xml:space="preserve">Interest paid</w:t>
+              <w:t xml:space="preserve">Net cash generated from financing activities</w:t>
             </w:r>
           </w:p>
         </w:tc>
@@ -2804,7 +2335,7 @@
               <w:rPr>
                 <w:rStyle w:val="Arial11"/>
               </w:rPr>
-              <w:t xml:space="preserve">(191)</w:t>
+              <w:t xml:space="preserve">-</w:t>
             </w:r>
           </w:p>
         </w:tc>
@@ -2816,12 +2347,50 @@
             <w:tcW w:w="10500" w:type="dxa"/>
           </w:tcPr>
           <w:p>
-            <w:pPr/>
+            <w:pPr>
+              <w:spacing w:after="0"/>
+            </w:pPr>
+            <w:r>
+              <w:rPr>
+                <w:rStyle w:val="Arial11"/>
+              </w:rPr>
+              <w:t xml:space="preserve">Net decrease in cash and cash equivalents</w:t>
+            </w:r>
+          </w:p>
+        </w:tc>
+        <w:tc>
+          <w:tcPr>
+            <w:tcW w:w="1750" w:type="dxa"/>
+          </w:tcPr>
+          <w:p>
+            <w:pPr>
+              <w:jc w:val="center"/>
+              <w:spacing w:after="0"/>
+            </w:pPr>
+            <w:r>
+              <w:rPr>
+                <w:rStyle w:val="Arial11"/>
+              </w:rPr>
+              <w:t xml:space="preserve">(8,975)</w:t>
+            </w:r>
+          </w:p>
+        </w:tc>
+      </w:tr>
+      <w:tr>
+        <w:trPr/>
+        <w:tc>
+          <w:tcPr>
+            <w:tcW w:w="10500" w:type="dxa"/>
+          </w:tcPr>
+          <w:p>
+            <w:pPr>
+              <w:spacing w:after="0"/>
+            </w:pPr>
             <w:r>
               <w:rPr>
                 <w:rStyle w:val="ArialBlack11"/>
               </w:rPr>
-              <w:t xml:space="preserve">Net cash (used in) financing activities</w:t>
+              <w:t xml:space="preserve">Cash and cash equivalents at end of financial year/period</w:t>
             </w:r>
           </w:p>
         </w:tc>
@@ -2841,121 +2410,7 @@
               <w:rPr>
                 <w:rStyle w:val="Arial11"/>
               </w:rPr>
-              <w:t xml:space="preserve">(453,603)</w:t>
-            </w:r>
-          </w:p>
-        </w:tc>
-      </w:tr>
-      <w:tr>
-        <w:trPr/>
-        <w:tc>
-          <w:tcPr>
-            <w:tcW w:w="10500" w:type="dxa"/>
-          </w:tcPr>
-          <w:p>
-            <w:pPr>
-              <w:spacing w:after="0"/>
-            </w:pPr>
-            <w:r>
-              <w:rPr>
-                <w:rStyle w:val="Arial11"/>
-              </w:rPr>
-              <w:t xml:space="preserve">Net increase in cash and cash equivalents</w:t>
-            </w:r>
-          </w:p>
-        </w:tc>
-        <w:tc>
-          <w:tcPr>
-            <w:tcW w:w="1750" w:type="dxa"/>
-          </w:tcPr>
-          <w:p>
-            <w:pPr>
-              <w:jc w:val="center"/>
-              <w:spacing w:after="0"/>
-            </w:pPr>
-            <w:r>
-              <w:rPr>
-                <w:rStyle w:val="Arial11"/>
-              </w:rPr>
-              <w:t xml:space="preserve">742,167</w:t>
-            </w:r>
-          </w:p>
-        </w:tc>
-      </w:tr>
-      <w:tr>
-        <w:trPr/>
-        <w:tc>
-          <w:tcPr>
-            <w:tcW w:w="10500" w:type="dxa"/>
-          </w:tcPr>
-          <w:p>
-            <w:pPr>
-              <w:spacing w:after="0"/>
-            </w:pPr>
-            <w:r>
-              <w:rPr>
-                <w:rStyle w:val="Arial11"/>
-              </w:rPr>
-              <w:t xml:space="preserve">Cash and cash equivalents at beginning of financial year/period</w:t>
-            </w:r>
-          </w:p>
-        </w:tc>
-        <w:tc>
-          <w:tcPr>
-            <w:tcW w:w="1750" w:type="dxa"/>
-            <w:tcBorders>
-              <w:bottom w:val="single" w:sz="1" w:color="000000"/>
-            </w:tcBorders>
-          </w:tcPr>
-          <w:p>
-            <w:pPr>
-              <w:jc w:val="center"/>
-              <w:spacing w:after="0"/>
-            </w:pPr>
-            <w:r>
-              <w:rPr>
-                <w:rStyle w:val="Arial11"/>
-              </w:rPr>
-              <w:t xml:space="preserve">-</w:t>
-            </w:r>
-          </w:p>
-        </w:tc>
-      </w:tr>
-      <w:tr>
-        <w:trPr/>
-        <w:tc>
-          <w:tcPr>
-            <w:tcW w:w="10500" w:type="dxa"/>
-          </w:tcPr>
-          <w:p>
-            <w:pPr>
-              <w:spacing w:after="0"/>
-            </w:pPr>
-            <w:r>
-              <w:rPr>
-                <w:rStyle w:val="ArialBlack11"/>
-              </w:rPr>
-              <w:t xml:space="preserve">Cash and cash equivalents at end of financial year/period</w:t>
-            </w:r>
-          </w:p>
-        </w:tc>
-        <w:tc>
-          <w:tcPr>
-            <w:tcW w:w="1750" w:type="dxa"/>
-            <w:tcBorders>
-              <w:bottom w:val="single" w:sz="1" w:color="000000"/>
-            </w:tcBorders>
-          </w:tcPr>
-          <w:p>
-            <w:pPr>
-              <w:jc w:val="center"/>
-              <w:spacing w:after="0"/>
-            </w:pPr>
-            <w:r>
-              <w:rPr>
-                <w:rStyle w:val="Arial11"/>
-              </w:rPr>
-              <w:t xml:space="preserve">742,167</w:t>
+              <w:t xml:space="preserve">(8,975)</w:t>
             </w:r>
           </w:p>
         </w:tc>
@@ -3016,18 +2471,18 @@
         <w:rPr>
           <w:rStyle w:val="Arial11"/>
         </w:rPr>
-        <w:t xml:space="preserve">	The Company’s principal activities are those to carry-on the businesses of wer</w:t>
-      </w:r>
-    </w:p>
-    <w:p>
-      <w:pPr>
-        <w:pStyle w:val="justifiedParagraph"/>
-      </w:pPr>
-      <w:r>
-        <w:rPr>
-          <w:rStyle w:val="Arial11"/>
-        </w:rPr>
-        <w:t xml:space="preserve">	The Company’s registered office is at ewr</w:t>
+        <w:t xml:space="preserve">	The Company’s principal activities are those to carry-on the businesses of sd</w:t>
+      </w:r>
+    </w:p>
+    <w:p>
+      <w:pPr>
+        <w:pStyle w:val="justifiedParagraph"/>
+      </w:pPr>
+      <w:r>
+        <w:rPr>
+          <w:rStyle w:val="Arial11"/>
+        </w:rPr>
+        <w:t xml:space="preserve">	The Company’s registered office is at df</w:t>
       </w:r>
     </w:p>
     <w:p>
@@ -3127,7 +2582,7 @@
         <w:rPr>
           <w:rStyle w:val="Arial11"/>
         </w:rPr>
-        <w:t xml:space="preserve">	On November 11 2016 the Company adopted the new or amended FRS and 	Interpretations to FRS (“INT FRS”) that are mandatory for application for the financial 	year. The adoption of these new or amended FRS and INT FRS did not result 	insubstantial changes of the Company’s accounting policies and had no material 	effect on the amounts reported for the current or prior financial period.</w:t>
+        <w:t xml:space="preserve">	On July 11 2018 the Company adopted the new or amended FRS and 	Interpretations to FRS (“INT FRS”) that are mandatory for application for the financial 	year. The adoption of these new or amended FRS and INT FRS did not result 	insubstantial changes of the Company’s accounting policies and had no material 	effect on the amounts reported for the current or prior financial period.</w:t>
       </w:r>
     </w:p>
     <w:p>
@@ -4494,24 +3949,24 @@
             <w:pPr/>
             <w:r>
               <w:rPr/>
-              <w:t xml:space="preserve">Office Equipment At Cost</w:t>
-            </w:r>
-          </w:p>
-        </w:tc>
-        <w:tc>
-          <w:tcPr>
-            <w:tcW w:w="1750" w:type="dxa"/>
-          </w:tcPr>
-          <w:p>
-            <w:pPr>
-              <w:jc w:val="center"/>
-              <w:spacing w:after="0"/>
-            </w:pPr>
-            <w:r>
-              <w:rPr>
-                <w:rStyle w:val="Arial11"/>
-              </w:rPr>
-              <w:t xml:space="preserve">2,808</w:t>
+              <w:t xml:space="preserve">Income Tax Expenses</w:t>
+            </w:r>
+          </w:p>
+        </w:tc>
+        <w:tc>
+          <w:tcPr>
+            <w:tcW w:w="1750" w:type="dxa"/>
+          </w:tcPr>
+          <w:p>
+            <w:pPr>
+              <w:jc w:val="center"/>
+              <w:spacing w:after="0"/>
+            </w:pPr>
+            <w:r>
+              <w:rPr>
+                <w:rStyle w:val="Arial11"/>
+              </w:rPr>
+              <w:t xml:space="preserve">99,641</w:t>
             </w:r>
           </w:p>
         </w:tc>
@@ -4541,7 +3996,7 @@
               <w:rPr>
                 <w:rStyle w:val="Arial11"/>
               </w:rPr>
-              <w:t xml:space="preserve">2,808</w:t>
+              <w:t xml:space="preserve">99,641</w:t>
             </w:r>
           </w:p>
         </w:tc>
@@ -4551,6 +4006,231 @@
         <w:tc>
           <w:tcPr>
             <w:tcW w:w="7000" w:type="dxa"/>
+          </w:tcPr>
+          <w:p/>
+        </w:tc>
+      </w:tr>
+      <w:tr>
+        <w:trPr/>
+        <w:tc>
+          <w:tcPr>
+            <w:tcW w:w="8750" w:type="dxa"/>
+          </w:tcPr>
+          <w:p>
+            <w:pPr>
+              <w:numPr>
+                <w:ilvl w:val="0"/>
+                <w:numId w:val="7"/>
+              </w:numPr>
+            </w:pPr>
+            <w:r>
+              <w:rPr/>
+              <w:t xml:space="preserve">TRADE AND OTHER PAYABLES</w:t>
+            </w:r>
+          </w:p>
+        </w:tc>
+      </w:tr>
+      <w:tr>
+        <w:trPr/>
+        <w:tc>
+          <w:tcPr>
+            <w:tcW w:w="8750" w:type="dxa"/>
+          </w:tcPr>
+          <w:p/>
+        </w:tc>
+        <w:tc>
+          <w:tcPr>
+            <w:tcW w:w="1750" w:type="dxa"/>
+          </w:tcPr>
+          <w:p>
+            <w:pPr/>
+            <w:r>
+              <w:rPr/>
+              <w:t xml:space="preserve">01.01.2016</w:t>
+            </w:r>
+          </w:p>
+          <w:p>
+            <w:pPr>
+              <w:jc w:val="center"/>
+              <w:spacing w:after="0"/>
+            </w:pPr>
+            <w:r>
+              <w:rPr>
+                <w:rStyle w:val="Arial11"/>
+              </w:rPr>
+              <w:t xml:space="preserve">to</w:t>
+            </w:r>
+          </w:p>
+          <w:p>
+            <w:pPr/>
+            <w:r>
+              <w:rPr>
+                <w:rStyle w:val="TableUnderline"/>
+              </w:rPr>
+              <w:t xml:space="preserve">31.12.2016</w:t>
+            </w:r>
+          </w:p>
+          <w:p>
+            <w:pPr>
+              <w:jc w:val="center"/>
+              <w:spacing w:after="0"/>
+            </w:pPr>
+            <w:r>
+              <w:rPr>
+                <w:rStyle w:val="Arial11"/>
+              </w:rPr>
+              <w:t xml:space="preserve">$</w:t>
+            </w:r>
+          </w:p>
+        </w:tc>
+      </w:tr>
+      <w:tr>
+        <w:trPr/>
+        <w:tc>
+          <w:tcPr>
+            <w:tcW w:w="8750" w:type="dxa"/>
+          </w:tcPr>
+          <w:p>
+            <w:pPr/>
+            <w:r>
+              <w:rPr>
+                <w:rStyle w:val="TableUnderline"/>
+              </w:rPr>
+              <w:t xml:space="preserve">Other payables</w:t>
+            </w:r>
+          </w:p>
+        </w:tc>
+      </w:tr>
+      <w:tr>
+        <w:trPr/>
+        <w:tc>
+          <w:tcPr>
+            <w:tcW w:w="8750" w:type="dxa"/>
+          </w:tcPr>
+          <w:p>
+            <w:pPr/>
+            <w:r>
+              <w:rPr/>
+              <w:t xml:space="preserve">Unrealised Exchange Difference</w:t>
+            </w:r>
+          </w:p>
+        </w:tc>
+        <w:tc>
+          <w:tcPr>
+            <w:tcW w:w="1750" w:type="dxa"/>
+          </w:tcPr>
+          <w:p>
+            <w:pPr>
+              <w:jc w:val="center"/>
+              <w:spacing w:after="0"/>
+            </w:pPr>
+            <w:r>
+              <w:rPr>
+                <w:rStyle w:val="Arial11"/>
+              </w:rPr>
+              <w:t xml:space="preserve">54,685</w:t>
+            </w:r>
+          </w:p>
+        </w:tc>
+      </w:tr>
+      <w:tr>
+        <w:trPr/>
+        <w:tc>
+          <w:tcPr>
+            <w:tcW w:w="8750" w:type="dxa"/>
+          </w:tcPr>
+          <w:p/>
+        </w:tc>
+        <w:tc>
+          <w:tcPr>
+            <w:tcW w:w="1750" w:type="dxa"/>
+            <w:tcBorders>
+              <w:top w:val="single" w:sz="1" w:color="000000"/>
+            </w:tcBorders>
+          </w:tcPr>
+          <w:p>
+            <w:pPr>
+              <w:jc w:val="center"/>
+              <w:spacing w:after="0"/>
+            </w:pPr>
+            <w:r>
+              <w:rPr>
+                <w:rStyle w:val="Arial11"/>
+              </w:rPr>
+              <w:t xml:space="preserve">54,685</w:t>
+            </w:r>
+          </w:p>
+        </w:tc>
+      </w:tr>
+      <w:tr>
+        <w:trPr/>
+        <w:tc>
+          <w:tcPr>
+            <w:tcW w:w="8750" w:type="dxa"/>
+          </w:tcPr>
+          <w:p/>
+        </w:tc>
+      </w:tr>
+      <w:tr>
+        <w:trPr/>
+        <w:tc>
+          <w:tcPr>
+            <w:tcW w:w="8750" w:type="dxa"/>
+          </w:tcPr>
+          <w:p/>
+        </w:tc>
+        <w:tc>
+          <w:tcPr>
+            <w:tcW w:w="1750" w:type="dxa"/>
+            <w:tcBorders>
+              <w:top w:val="single" w:sz="1" w:color="#000000"/>
+              <w:bottom w:val="single" w:sz="18" w:color="#000000"/>
+            </w:tcBorders>
+          </w:tcPr>
+          <w:p>
+            <w:pPr>
+              <w:jc w:val="center"/>
+              <w:spacing w:after="0"/>
+            </w:pPr>
+            <w:r>
+              <w:rPr>
+                <w:rStyle w:val="Arial11"/>
+              </w:rPr>
+              <w:t xml:space="preserve">0</w:t>
+            </w:r>
+          </w:p>
+        </w:tc>
+      </w:tr>
+      <w:tr>
+        <w:trPr/>
+        <w:tc>
+          <w:tcPr>
+            <w:tcW w:w="8750" w:type="dxa"/>
+          </w:tcPr>
+          <w:p/>
+        </w:tc>
+      </w:tr>
+      <w:tr>
+        <w:trPr/>
+        <w:tc>
+          <w:tcPr>
+            <w:tcW w:w="8750" w:type="dxa"/>
+            <w:gridSpan w:val="5"/>
+          </w:tcPr>
+          <w:p>
+            <w:pPr/>
+            <w:r>
+              <w:rPr/>
+              <w:t xml:space="preserve">The amount owing to a shareholder is unsecured, non-trade, interest free and repayable on demand.</w:t>
+            </w:r>
+          </w:p>
+        </w:tc>
+      </w:tr>
+      <w:tr>
+        <w:trPr/>
+        <w:tc>
+          <w:tcPr>
+            <w:tcW w:w="8750" w:type="dxa"/>
           </w:tcPr>
           <w:p/>
         </w:tc>
@@ -4677,24 +4357,24 @@
               <w:rPr>
                 <w:rStyle w:val="Arial11"/>
               </w:rPr>
-              <w:t xml:space="preserve">500,000</w:t>
-            </w:r>
-          </w:p>
-        </w:tc>
-        <w:tc>
-          <w:tcPr>
-            <w:tcW w:w="1750" w:type="dxa"/>
-          </w:tcPr>
-          <w:p>
-            <w:pPr>
-              <w:jc w:val="center"/>
-              <w:spacing w:after="0"/>
-            </w:pPr>
-            <w:r>
-              <w:rPr>
-                <w:rStyle w:val="Arial11"/>
-              </w:rPr>
-              <w:t xml:space="preserve">500,000</w:t>
+              <w:t xml:space="preserve">65,000</w:t>
+            </w:r>
+          </w:p>
+        </w:tc>
+        <w:tc>
+          <w:tcPr>
+            <w:tcW w:w="1750" w:type="dxa"/>
+          </w:tcPr>
+          <w:p>
+            <w:pPr>
+              <w:jc w:val="center"/>
+              <w:spacing w:after="0"/>
+            </w:pPr>
+            <w:r>
+              <w:rPr>
+                <w:rStyle w:val="Arial11"/>
+              </w:rPr>
+              <w:t xml:space="preserve">65,000</w:t>
             </w:r>
           </w:p>
         </w:tc>
@@ -4758,24 +4438,24 @@
               <w:rPr>
                 <w:rStyle w:val="Arial11"/>
               </w:rPr>
-              <w:t xml:space="preserve">500,000</w:t>
-            </w:r>
-          </w:p>
-        </w:tc>
-        <w:tc>
-          <w:tcPr>
-            <w:tcW w:w="1750" w:type="dxa"/>
-          </w:tcPr>
-          <w:p>
-            <w:pPr>
-              <w:jc w:val="center"/>
-              <w:spacing w:after="0"/>
-            </w:pPr>
-            <w:r>
-              <w:rPr>
-                <w:rStyle w:val="Arial11"/>
-              </w:rPr>
-              <w:t xml:space="preserve">500,000</w:t>
+              <w:t xml:space="preserve">65,000</w:t>
+            </w:r>
+          </w:p>
+        </w:tc>
+        <w:tc>
+          <w:tcPr>
+            <w:tcW w:w="1750" w:type="dxa"/>
+          </w:tcPr>
+          <w:p>
+            <w:pPr>
+              <w:jc w:val="center"/>
+              <w:spacing w:after="0"/>
+            </w:pPr>
+            <w:r>
+              <w:rPr>
+                <w:rStyle w:val="Arial11"/>
+              </w:rPr>
+              <w:t xml:space="preserve">65,000</w:t>
             </w:r>
           </w:p>
         </w:tc>
@@ -5086,7 +4766,7 @@
               <w:rPr>
                 <w:rStyle w:val="Arial11"/>
               </w:rPr>
-              <w:t xml:space="preserve">39,257</w:t>
+              <w:t xml:space="preserve">7,607</w:t>
             </w:r>
           </w:p>
         </w:tc>
@@ -5106,7 +4786,7 @@
               <w:rPr>
                 <w:rStyle w:val="Arial11"/>
               </w:rPr>
-              <w:t xml:space="preserve">2,808</w:t>
+              <w:t xml:space="preserve">1,368</w:t>
             </w:r>
           </w:p>
         </w:tc>
@@ -5126,7 +4806,7 @@
               <w:rPr>
                 <w:rStyle w:val="Arial11"/>
               </w:rPr>
-              <w:t xml:space="preserve">42,065</w:t>
+              <w:t xml:space="preserve">8,975</w:t>
             </w:r>
           </w:p>
         </w:tc>
@@ -5162,7 +4842,7 @@
               <w:rPr>
                 <w:rStyle w:val="Arial11"/>
               </w:rPr>
-              <w:t xml:space="preserve">39,257</w:t>
+              <w:t xml:space="preserve">7,607</w:t>
             </w:r>
           </w:p>
         </w:tc>
@@ -5183,7 +4863,7 @@
               <w:rPr>
                 <w:rStyle w:val="Arial11"/>
               </w:rPr>
-              <w:t xml:space="preserve">2,808</w:t>
+              <w:t xml:space="preserve">1,368</w:t>
             </w:r>
           </w:p>
         </w:tc>
@@ -5204,7 +4884,7 @@
               <w:rPr>
                 <w:rStyle w:val="Arial11"/>
               </w:rPr>
-              <w:t xml:space="preserve">42,065</w:t>
+              <w:t xml:space="preserve">8,975</w:t>
             </w:r>
           </w:p>
         </w:tc>
@@ -5331,7 +5011,7 @@
               <w:rPr>
                 <w:rStyle w:val="Arial11"/>
               </w:rPr>
-              <w:t xml:space="preserve">9,685</w:t>
+              <w:t xml:space="preserve">7,607</w:t>
             </w:r>
           </w:p>
         </w:tc>
@@ -5351,7 +5031,7 @@
               <w:rPr>
                 <w:rStyle w:val="Arial11"/>
               </w:rPr>
-              <w:t xml:space="preserve">1,392</w:t>
+              <w:t xml:space="preserve">456</w:t>
             </w:r>
           </w:p>
         </w:tc>
@@ -5371,7 +5051,7 @@
               <w:rPr>
                 <w:rStyle w:val="Arial11"/>
               </w:rPr>
-              <w:t xml:space="preserve">11,077</w:t>
+              <w:t xml:space="preserve">8,063</w:t>
             </w:r>
           </w:p>
         </w:tc>
@@ -5407,7 +5087,7 @@
               <w:rPr>
                 <w:rStyle w:val="Arial11"/>
               </w:rPr>
-              <w:t xml:space="preserve">9,685</w:t>
+              <w:t xml:space="preserve">7,607</w:t>
             </w:r>
           </w:p>
         </w:tc>
@@ -5428,7 +5108,7 @@
               <w:rPr>
                 <w:rStyle w:val="Arial11"/>
               </w:rPr>
-              <w:t xml:space="preserve">1,392</w:t>
+              <w:t xml:space="preserve">456</w:t>
             </w:r>
           </w:p>
         </w:tc>
@@ -5449,7 +5129,7 @@
               <w:rPr>
                 <w:rStyle w:val="Arial11"/>
               </w:rPr>
-              <w:t xml:space="preserve">11,077</w:t>
+              <w:t xml:space="preserve">8,063</w:t>
             </w:r>
           </w:p>
         </w:tc>
@@ -5510,7 +5190,7 @@
               <w:rPr>
                 <w:rStyle w:val="Arial11"/>
               </w:rPr>
-              <w:t xml:space="preserve">29,572</w:t>
+              <w:t xml:space="preserve">-</w:t>
             </w:r>
           </w:p>
         </w:tc>
@@ -5530,7 +5210,7 @@
               <w:rPr>
                 <w:rStyle w:val="Arial11"/>
               </w:rPr>
-              <w:t xml:space="preserve">1,416</w:t>
+              <w:t xml:space="preserve">912</w:t>
             </w:r>
           </w:p>
         </w:tc>
@@ -5550,7 +5230,7 @@
               <w:rPr>
                 <w:rStyle w:val="Arial11"/>
               </w:rPr>
-              <w:t xml:space="preserve">30,988</w:t>
+              <w:t xml:space="preserve">912</w:t>
             </w:r>
           </w:p>
         </w:tc>
@@ -6145,7 +5825,7 @@
               <w:rPr>
                 <w:rStyle w:val="Arial11"/>
               </w:rPr>
-              <w:t xml:space="preserve">2,168,614</w:t>
+              <w:t xml:space="preserve">-</w:t>
             </w:r>
           </w:p>
         </w:tc>
@@ -6184,7 +5864,7 @@
               <w:rPr>
                 <w:rStyle w:val="Arial11"/>
               </w:rPr>
-              <w:t xml:space="preserve">1,338,882</w:t>
+              <w:t xml:space="preserve">1,978,616</w:t>
             </w:r>
           </w:p>
         </w:tc>
@@ -6201,24 +5881,24 @@
               <w:rPr>
                 <w:rStyle w:val="ArialBlack11"/>
               </w:rPr>
-              <w:t xml:space="preserve">Gross profit</w:t>
-            </w:r>
-          </w:p>
-        </w:tc>
-        <w:tc>
-          <w:tcPr>
-            <w:tcW w:w="1750" w:type="dxa"/>
-          </w:tcPr>
-          <w:p>
-            <w:pPr>
-              <w:jc w:val="center"/>
-              <w:spacing w:after="0"/>
-            </w:pPr>
-            <w:r>
-              <w:rPr>
-                <w:rStyle w:val="Arial11"/>
-              </w:rPr>
-              <w:t xml:space="preserve">829,732</w:t>
+              <w:t xml:space="preserve">Gross </w:t>
+            </w:r>
+          </w:p>
+        </w:tc>
+        <w:tc>
+          <w:tcPr>
+            <w:tcW w:w="1750" w:type="dxa"/>
+          </w:tcPr>
+          <w:p>
+            <w:pPr>
+              <w:jc w:val="center"/>
+              <w:spacing w:after="0"/>
+            </w:pPr>
+            <w:r>
+              <w:rPr>
+                <w:rStyle w:val="Arial11"/>
+              </w:rPr>
+              <w:t xml:space="preserve">-</w:t>
             </w:r>
           </w:p>
         </w:tc>
@@ -6330,7 +6010,7 @@
               <w:rPr>
                 <w:rStyle w:val="Arial11"/>
               </w:rPr>
-              <w:t xml:space="preserve">62,733</w:t>
+              <w:t xml:space="preserve">-</w:t>
             </w:r>
           </w:p>
         </w:tc>
@@ -6356,7 +6036,7 @@
               <w:rPr>
                 <w:rStyle w:val="Arial11"/>
               </w:rPr>
-              <w:t xml:space="preserve">62,733</w:t>
+              <w:t xml:space="preserve">-</w:t>
             </w:r>
           </w:p>
         </w:tc>
@@ -6417,7 +6097,7 @@
               <w:rPr>
                 <w:rStyle w:val="Arial11"/>
               </w:rPr>
-              <w:t xml:space="preserve">237,327</w:t>
+              <w:t xml:space="preserve">-</w:t>
             </w:r>
           </w:p>
         </w:tc>
@@ -6452,42 +6132,7 @@
               <w:rPr>
                 <w:rStyle w:val="Arial11"/>
               </w:rPr>
-              <w:t xml:space="preserve">1,049</w:t>
-            </w:r>
-          </w:p>
-        </w:tc>
-      </w:tr>
-      <w:tr>
-        <w:trPr/>
-        <w:tc>
-          <w:tcPr>
-            <w:tcW w:w="10500" w:type="dxa"/>
-          </w:tcPr>
-          <w:p>
-            <w:pPr/>
-            <w:r>
-              <w:rPr>
-                <w:rStyle w:val="Arial11"/>
-              </w:rPr>
-              <w:t xml:space="preserve">Finance Expenses </w:t>
-            </w:r>
-            <w:r>
-              <w:rPr>
-                <w:rStyle w:val="Arial11Italic"/>
-              </w:rPr>
-              <w:t xml:space="preserve">(Appendix II)</w:t>
-            </w:r>
-          </w:p>
-          <w:p>
-            <w:pPr>
-              <w:jc w:val="center"/>
-              <w:spacing w:after="0"/>
-            </w:pPr>
-            <w:r>
-              <w:rPr>
-                <w:rStyle w:val="Arial11"/>
-              </w:rPr>
-              <w:t xml:space="preserve">191</w:t>
+              <w:t xml:space="preserve">-</w:t>
             </w:r>
           </w:p>
         </w:tc>
@@ -6516,7 +6161,7 @@
               <w:rPr>
                 <w:rStyle w:val="Arial11"/>
               </w:rPr>
-              <w:t xml:space="preserve">(238,567)</w:t>
+              <w:t xml:space="preserve">-</w:t>
             </w:r>
           </w:p>
         </w:tc>
@@ -6553,7 +6198,7 @@
               <w:rPr>
                 <w:rStyle w:val="Arial11"/>
               </w:rPr>
-              <w:t xml:space="preserve">653,898</w:t>
+              <w:t xml:space="preserve">-</w:t>
             </w:r>
           </w:p>
         </w:tc>
@@ -6661,36 +6306,22 @@
           <w:tcPr>
             <w:tcW w:w="10500" w:type="dxa"/>
           </w:tcPr>
-          <w:p>
-            <w:pPr>
-              <w:spacing w:after="0"/>
-            </w:pPr>
-            <w:r>
-              <w:rPr>
-                <w:rStyle w:val="Arial11"/>
-              </w:rPr>
-              <w:t xml:space="preserve">Accounting fee</w:t>
-            </w:r>
-          </w:p>
-        </w:tc>
-        <w:tc>
-          <w:tcPr>
-            <w:tcW w:w="1750" w:type="dxa"/>
-            <w:tcBorders>
-              <w:top w:val="single" w:sz="1" w:color="#000000"/>
-              <w:right w:val="single" w:sz="1" w:color="#000000"/>
-            </w:tcBorders>
-          </w:tcPr>
-          <w:p>
-            <w:pPr>
-              <w:jc w:val="center"/>
-              <w:spacing w:after="0"/>
-            </w:pPr>
-            <w:r>
-              <w:rPr>
-                <w:rStyle w:val="Arial11"/>
-              </w:rPr>
-              <w:t xml:space="preserve">5,100</w:t>
+          <w:p/>
+        </w:tc>
+        <w:tc>
+          <w:tcPr>
+            <w:tcW w:w="1750" w:type="dxa"/>
+          </w:tcPr>
+          <w:p>
+            <w:pPr>
+              <w:jc w:val="center"/>
+              <w:spacing w:after="0"/>
+            </w:pPr>
+            <w:r>
+              <w:rPr>
+                <w:rStyle w:val="Arial11"/>
+              </w:rPr>
+              <w:t xml:space="preserve">-</w:t>
             </w:r>
           </w:p>
         </w:tc>
@@ -6707,29 +6338,9 @@
             </w:pPr>
             <w:r>
               <w:rPr>
-                <w:rStyle w:val="Arial11"/>
-              </w:rPr>
-              <w:t xml:space="preserve">Business entertainment</w:t>
-            </w:r>
-          </w:p>
-        </w:tc>
-        <w:tc>
-          <w:tcPr>
-            <w:tcW w:w="1750" w:type="dxa"/>
-            <w:tcBorders>
-              <w:right w:val="single" w:sz="1" w:color="#000000"/>
-            </w:tcBorders>
-          </w:tcPr>
-          <w:p>
-            <w:pPr>
-              <w:jc w:val="center"/>
-              <w:spacing w:after="0"/>
-            </w:pPr>
-            <w:r>
-              <w:rPr>
-                <w:rStyle w:val="Arial11"/>
-              </w:rPr>
-              <w:t xml:space="preserve">722</w:t>
+                <w:rStyle w:val="TableUnderline"/>
+              </w:rPr>
+              <w:t xml:space="preserve">Distribution and marketing expenses</w:t>
             </w:r>
           </w:p>
         </w:tc>
@@ -6740,35 +6351,22 @@
           <w:tcPr>
             <w:tcW w:w="10500" w:type="dxa"/>
           </w:tcPr>
-          <w:p>
-            <w:pPr>
-              <w:spacing w:after="0"/>
-            </w:pPr>
-            <w:r>
-              <w:rPr>
-                <w:rStyle w:val="Arial11"/>
-              </w:rPr>
-              <w:t xml:space="preserve">Bank Charges</w:t>
-            </w:r>
-          </w:p>
-        </w:tc>
-        <w:tc>
-          <w:tcPr>
-            <w:tcW w:w="1750" w:type="dxa"/>
-            <w:tcBorders>
-              <w:right w:val="single" w:sz="1" w:color="#000000"/>
-            </w:tcBorders>
-          </w:tcPr>
-          <w:p>
-            <w:pPr>
-              <w:jc w:val="center"/>
-              <w:spacing w:after="0"/>
-            </w:pPr>
-            <w:r>
-              <w:rPr>
-                <w:rStyle w:val="Arial11"/>
-              </w:rPr>
-              <w:t xml:space="preserve">472</w:t>
+          <w:p/>
+        </w:tc>
+        <w:tc>
+          <w:tcPr>
+            <w:tcW w:w="1750" w:type="dxa"/>
+          </w:tcPr>
+          <w:p>
+            <w:pPr>
+              <w:jc w:val="center"/>
+              <w:spacing w:after="0"/>
+            </w:pPr>
+            <w:r>
+              <w:rPr>
+                <w:rStyle w:val="Arial11"/>
+              </w:rPr>
+              <w:t xml:space="preserve">-</w:t>
             </w:r>
           </w:p>
         </w:tc>
@@ -6785,29 +6383,9 @@
             </w:pPr>
             <w:r>
               <w:rPr>
-                <w:rStyle w:val="Arial11"/>
-              </w:rPr>
-              <w:t xml:space="preserve">Compilation fee</w:t>
-            </w:r>
-          </w:p>
-        </w:tc>
-        <w:tc>
-          <w:tcPr>
-            <w:tcW w:w="1750" w:type="dxa"/>
-            <w:tcBorders>
-              <w:right w:val="single" w:sz="1" w:color="#000000"/>
-            </w:tcBorders>
-          </w:tcPr>
-          <w:p>
-            <w:pPr>
-              <w:jc w:val="center"/>
-              <w:spacing w:after="0"/>
-            </w:pPr>
-            <w:r>
-              <w:rPr>
-                <w:rStyle w:val="Arial11"/>
-              </w:rPr>
-              <w:t xml:space="preserve">900</w:t>
+                <w:rStyle w:val="TableUnderline"/>
+              </w:rPr>
+              <w:t xml:space="preserve">Finance expenses</w:t>
             </w:r>
           </w:p>
         </w:tc>
@@ -6818,670 +6396,6 @@
           <w:tcPr>
             <w:tcW w:w="10500" w:type="dxa"/>
           </w:tcPr>
-          <w:p>
-            <w:pPr>
-              <w:spacing w:after="0"/>
-            </w:pPr>
-            <w:r>
-              <w:rPr>
-                <w:rStyle w:val="Arial11"/>
-              </w:rPr>
-              <w:t xml:space="preserve">Depreciation</w:t>
-            </w:r>
-          </w:p>
-        </w:tc>
-        <w:tc>
-          <w:tcPr>
-            <w:tcW w:w="1750" w:type="dxa"/>
-            <w:tcBorders>
-              <w:right w:val="single" w:sz="1" w:color="#000000"/>
-            </w:tcBorders>
-          </w:tcPr>
-          <w:p>
-            <w:pPr>
-              <w:jc w:val="center"/>
-              <w:spacing w:after="0"/>
-            </w:pPr>
-            <w:r>
-              <w:rPr>
-                <w:rStyle w:val="Arial11"/>
-              </w:rPr>
-              <w:t xml:space="preserve">3,014</w:t>
-            </w:r>
-          </w:p>
-        </w:tc>
-      </w:tr>
-      <w:tr>
-        <w:trPr/>
-        <w:tc>
-          <w:tcPr>
-            <w:tcW w:w="10500" w:type="dxa"/>
-          </w:tcPr>
-          <w:p>
-            <w:pPr>
-              <w:spacing w:after="0"/>
-            </w:pPr>
-            <w:r>
-              <w:rPr>
-                <w:rStyle w:val="Arial11"/>
-              </w:rPr>
-              <w:t xml:space="preserve">Director Remuneration</w:t>
-            </w:r>
-          </w:p>
-        </w:tc>
-        <w:tc>
-          <w:tcPr>
-            <w:tcW w:w="1750" w:type="dxa"/>
-            <w:tcBorders>
-              <w:right w:val="single" w:sz="1" w:color="#000000"/>
-            </w:tcBorders>
-          </w:tcPr>
-          <w:p>
-            <w:pPr>
-              <w:jc w:val="center"/>
-              <w:spacing w:after="0"/>
-            </w:pPr>
-            <w:r>
-              <w:rPr>
-                <w:rStyle w:val="Arial11"/>
-              </w:rPr>
-              <w:t xml:space="preserve">36,000</w:t>
-            </w:r>
-          </w:p>
-        </w:tc>
-      </w:tr>
-      <w:tr>
-        <w:trPr/>
-        <w:tc>
-          <w:tcPr>
-            <w:tcW w:w="10500" w:type="dxa"/>
-          </w:tcPr>
-          <w:p>
-            <w:pPr>
-              <w:spacing w:after="0"/>
-            </w:pPr>
-            <w:r>
-              <w:rPr>
-                <w:rStyle w:val="Arial11"/>
-              </w:rPr>
-              <w:t xml:space="preserve">Insurance</w:t>
-            </w:r>
-          </w:p>
-        </w:tc>
-        <w:tc>
-          <w:tcPr>
-            <w:tcW w:w="1750" w:type="dxa"/>
-            <w:tcBorders>
-              <w:right w:val="single" w:sz="1" w:color="#000000"/>
-            </w:tcBorders>
-          </w:tcPr>
-          <w:p>
-            <w:pPr>
-              <w:jc w:val="center"/>
-              <w:spacing w:after="0"/>
-            </w:pPr>
-            <w:r>
-              <w:rPr>
-                <w:rStyle w:val="Arial11"/>
-              </w:rPr>
-              <w:t xml:space="preserve">500</w:t>
-            </w:r>
-          </w:p>
-        </w:tc>
-      </w:tr>
-      <w:tr>
-        <w:trPr/>
-        <w:tc>
-          <w:tcPr>
-            <w:tcW w:w="10500" w:type="dxa"/>
-          </w:tcPr>
-          <w:p>
-            <w:pPr>
-              <w:spacing w:after="0"/>
-            </w:pPr>
-            <w:r>
-              <w:rPr>
-                <w:rStyle w:val="Arial11"/>
-              </w:rPr>
-              <w:t xml:space="preserve">Internet expenses</w:t>
-            </w:r>
-          </w:p>
-        </w:tc>
-        <w:tc>
-          <w:tcPr>
-            <w:tcW w:w="1750" w:type="dxa"/>
-            <w:tcBorders>
-              <w:right w:val="single" w:sz="1" w:color="#000000"/>
-            </w:tcBorders>
-          </w:tcPr>
-          <w:p>
-            <w:pPr>
-              <w:jc w:val="center"/>
-              <w:spacing w:after="0"/>
-            </w:pPr>
-            <w:r>
-              <w:rPr>
-                <w:rStyle w:val="Arial11"/>
-              </w:rPr>
-              <w:t xml:space="preserve">88</w:t>
-            </w:r>
-          </w:p>
-        </w:tc>
-      </w:tr>
-      <w:tr>
-        <w:trPr/>
-        <w:tc>
-          <w:tcPr>
-            <w:tcW w:w="10500" w:type="dxa"/>
-          </w:tcPr>
-          <w:p>
-            <w:pPr>
-              <w:spacing w:after="0"/>
-            </w:pPr>
-            <w:r>
-              <w:rPr>
-                <w:rStyle w:val="Arial11"/>
-              </w:rPr>
-              <w:t xml:space="preserve">Late Fees Paid</w:t>
-            </w:r>
-          </w:p>
-        </w:tc>
-        <w:tc>
-          <w:tcPr>
-            <w:tcW w:w="1750" w:type="dxa"/>
-            <w:tcBorders>
-              <w:right w:val="single" w:sz="1" w:color="#000000"/>
-            </w:tcBorders>
-          </w:tcPr>
-          <w:p>
-            <w:pPr>
-              <w:jc w:val="center"/>
-              <w:spacing w:after="0"/>
-            </w:pPr>
-            <w:r>
-              <w:rPr>
-                <w:rStyle w:val="Arial11"/>
-              </w:rPr>
-              <w:t xml:space="preserve">10</w:t>
-            </w:r>
-          </w:p>
-        </w:tc>
-      </w:tr>
-      <w:tr>
-        <w:trPr/>
-        <w:tc>
-          <w:tcPr>
-            <w:tcW w:w="10500" w:type="dxa"/>
-          </w:tcPr>
-          <w:p>
-            <w:pPr>
-              <w:spacing w:after="0"/>
-            </w:pPr>
-            <w:r>
-              <w:rPr>
-                <w:rStyle w:val="Arial11"/>
-              </w:rPr>
-              <w:t xml:space="preserve">Nominee Director Services</w:t>
-            </w:r>
-          </w:p>
-        </w:tc>
-        <w:tc>
-          <w:tcPr>
-            <w:tcW w:w="1750" w:type="dxa"/>
-            <w:tcBorders>
-              <w:right w:val="single" w:sz="1" w:color="#000000"/>
-            </w:tcBorders>
-          </w:tcPr>
-          <w:p>
-            <w:pPr>
-              <w:jc w:val="center"/>
-              <w:spacing w:after="0"/>
-            </w:pPr>
-            <w:r>
-              <w:rPr>
-                <w:rStyle w:val="Arial11"/>
-              </w:rPr>
-              <w:t xml:space="preserve">3,450</w:t>
-            </w:r>
-          </w:p>
-        </w:tc>
-      </w:tr>
-      <w:tr>
-        <w:trPr/>
-        <w:tc>
-          <w:tcPr>
-            <w:tcW w:w="10500" w:type="dxa"/>
-          </w:tcPr>
-          <w:p>
-            <w:pPr>
-              <w:spacing w:after="0"/>
-            </w:pPr>
-            <w:r>
-              <w:rPr>
-                <w:rStyle w:val="Arial11"/>
-              </w:rPr>
-              <w:t xml:space="preserve">Postage and courier</w:t>
-            </w:r>
-          </w:p>
-        </w:tc>
-        <w:tc>
-          <w:tcPr>
-            <w:tcW w:w="1750" w:type="dxa"/>
-            <w:tcBorders>
-              <w:right w:val="single" w:sz="1" w:color="#000000"/>
-            </w:tcBorders>
-          </w:tcPr>
-          <w:p>
-            <w:pPr>
-              <w:jc w:val="center"/>
-              <w:spacing w:after="0"/>
-            </w:pPr>
-            <w:r>
-              <w:rPr>
-                <w:rStyle w:val="Arial11"/>
-              </w:rPr>
-              <w:t xml:space="preserve">4</w:t>
-            </w:r>
-          </w:p>
-        </w:tc>
-      </w:tr>
-      <w:tr>
-        <w:trPr/>
-        <w:tc>
-          <w:tcPr>
-            <w:tcW w:w="10500" w:type="dxa"/>
-          </w:tcPr>
-          <w:p>
-            <w:pPr>
-              <w:spacing w:after="0"/>
-            </w:pPr>
-            <w:r>
-              <w:rPr>
-                <w:rStyle w:val="Arial11"/>
-              </w:rPr>
-              <w:t xml:space="preserve">Professional Fee</w:t>
-            </w:r>
-          </w:p>
-        </w:tc>
-        <w:tc>
-          <w:tcPr>
-            <w:tcW w:w="1750" w:type="dxa"/>
-            <w:tcBorders>
-              <w:right w:val="single" w:sz="1" w:color="#000000"/>
-            </w:tcBorders>
-          </w:tcPr>
-          <w:p>
-            <w:pPr>
-              <w:jc w:val="center"/>
-              <w:spacing w:after="0"/>
-            </w:pPr>
-            <w:r>
-              <w:rPr>
-                <w:rStyle w:val="Arial11"/>
-              </w:rPr>
-              <w:t xml:space="preserve">600</w:t>
-            </w:r>
-          </w:p>
-        </w:tc>
-      </w:tr>
-      <w:tr>
-        <w:trPr/>
-        <w:tc>
-          <w:tcPr>
-            <w:tcW w:w="10500" w:type="dxa"/>
-          </w:tcPr>
-          <w:p>
-            <w:pPr>
-              <w:spacing w:after="0"/>
-            </w:pPr>
-            <w:r>
-              <w:rPr>
-                <w:rStyle w:val="Arial11"/>
-              </w:rPr>
-              <w:t xml:space="preserve">Printing and stationery</w:t>
-            </w:r>
-          </w:p>
-        </w:tc>
-        <w:tc>
-          <w:tcPr>
-            <w:tcW w:w="1750" w:type="dxa"/>
-            <w:tcBorders>
-              <w:right w:val="single" w:sz="1" w:color="#000000"/>
-            </w:tcBorders>
-          </w:tcPr>
-          <w:p>
-            <w:pPr>
-              <w:jc w:val="center"/>
-              <w:spacing w:after="0"/>
-            </w:pPr>
-            <w:r>
-              <w:rPr>
-                <w:rStyle w:val="Arial11"/>
-              </w:rPr>
-              <w:t xml:space="preserve">259</w:t>
-            </w:r>
-          </w:p>
-        </w:tc>
-      </w:tr>
-      <w:tr>
-        <w:trPr/>
-        <w:tc>
-          <w:tcPr>
-            <w:tcW w:w="10500" w:type="dxa"/>
-          </w:tcPr>
-          <w:p>
-            <w:pPr>
-              <w:spacing w:after="0"/>
-            </w:pPr>
-            <w:r>
-              <w:rPr>
-                <w:rStyle w:val="Arial11"/>
-              </w:rPr>
-              <w:t xml:space="preserve">Rent</w:t>
-            </w:r>
-          </w:p>
-        </w:tc>
-        <w:tc>
-          <w:tcPr>
-            <w:tcW w:w="1750" w:type="dxa"/>
-            <w:tcBorders>
-              <w:right w:val="single" w:sz="1" w:color="#000000"/>
-            </w:tcBorders>
-          </w:tcPr>
-          <w:p>
-            <w:pPr>
-              <w:jc w:val="center"/>
-              <w:spacing w:after="0"/>
-            </w:pPr>
-            <w:r>
-              <w:rPr>
-                <w:rStyle w:val="Arial11"/>
-              </w:rPr>
-              <w:t xml:space="preserve">3,600</w:t>
-            </w:r>
-          </w:p>
-        </w:tc>
-      </w:tr>
-      <w:tr>
-        <w:trPr/>
-        <w:tc>
-          <w:tcPr>
-            <w:tcW w:w="10500" w:type="dxa"/>
-          </w:tcPr>
-          <w:p>
-            <w:pPr>
-              <w:spacing w:after="0"/>
-            </w:pPr>
-            <w:r>
-              <w:rPr>
-                <w:rStyle w:val="Arial11"/>
-              </w:rPr>
-              <w:t xml:space="preserve">Secretarial services</w:t>
-            </w:r>
-          </w:p>
-        </w:tc>
-        <w:tc>
-          <w:tcPr>
-            <w:tcW w:w="1750" w:type="dxa"/>
-            <w:tcBorders>
-              <w:right w:val="single" w:sz="1" w:color="#000000"/>
-            </w:tcBorders>
-          </w:tcPr>
-          <w:p>
-            <w:pPr>
-              <w:jc w:val="center"/>
-              <w:spacing w:after="0"/>
-            </w:pPr>
-            <w:r>
-              <w:rPr>
-                <w:rStyle w:val="Arial11"/>
-              </w:rPr>
-              <w:t xml:space="preserve">998</w:t>
-            </w:r>
-          </w:p>
-        </w:tc>
-      </w:tr>
-      <w:tr>
-        <w:trPr/>
-        <w:tc>
-          <w:tcPr>
-            <w:tcW w:w="10500" w:type="dxa"/>
-          </w:tcPr>
-          <w:p>
-            <w:pPr>
-              <w:spacing w:after="0"/>
-            </w:pPr>
-            <w:r>
-              <w:rPr>
-                <w:rStyle w:val="Arial11"/>
-              </w:rPr>
-              <w:t xml:space="preserve">Staff Salaries</w:t>
-            </w:r>
-          </w:p>
-        </w:tc>
-        <w:tc>
-          <w:tcPr>
-            <w:tcW w:w="1750" w:type="dxa"/>
-            <w:tcBorders>
-              <w:right w:val="single" w:sz="1" w:color="#000000"/>
-            </w:tcBorders>
-          </w:tcPr>
-          <w:p>
-            <w:pPr>
-              <w:jc w:val="center"/>
-              <w:spacing w:after="0"/>
-            </w:pPr>
-            <w:r>
-              <w:rPr>
-                <w:rStyle w:val="Arial11"/>
-              </w:rPr>
-              <w:t xml:space="preserve">156,484</w:t>
-            </w:r>
-          </w:p>
-        </w:tc>
-      </w:tr>
-      <w:tr>
-        <w:trPr/>
-        <w:tc>
-          <w:tcPr>
-            <w:tcW w:w="10500" w:type="dxa"/>
-          </w:tcPr>
-          <w:p>
-            <w:pPr>
-              <w:spacing w:after="0"/>
-            </w:pPr>
-            <w:r>
-              <w:rPr>
-                <w:rStyle w:val="Arial11"/>
-              </w:rPr>
-              <w:t xml:space="preserve">Staff cost - employment pass</w:t>
-            </w:r>
-          </w:p>
-        </w:tc>
-        <w:tc>
-          <w:tcPr>
-            <w:tcW w:w="1750" w:type="dxa"/>
-            <w:tcBorders>
-              <w:right w:val="single" w:sz="1" w:color="#000000"/>
-            </w:tcBorders>
-          </w:tcPr>
-          <w:p>
-            <w:pPr>
-              <w:jc w:val="center"/>
-              <w:spacing w:after="0"/>
-            </w:pPr>
-            <w:r>
-              <w:rPr>
-                <w:rStyle w:val="Arial11"/>
-              </w:rPr>
-              <w:t xml:space="preserve">180</w:t>
-            </w:r>
-          </w:p>
-        </w:tc>
-      </w:tr>
-      <w:tr>
-        <w:trPr/>
-        <w:tc>
-          <w:tcPr>
-            <w:tcW w:w="10500" w:type="dxa"/>
-          </w:tcPr>
-          <w:p>
-            <w:pPr>
-              <w:spacing w:after="0"/>
-            </w:pPr>
-            <w:r>
-              <w:rPr>
-                <w:rStyle w:val="Arial11"/>
-              </w:rPr>
-              <w:t xml:space="preserve">Secretarial  fee</w:t>
-            </w:r>
-          </w:p>
-        </w:tc>
-        <w:tc>
-          <w:tcPr>
-            <w:tcW w:w="1750" w:type="dxa"/>
-            <w:tcBorders>
-              <w:right w:val="single" w:sz="1" w:color="#000000"/>
-            </w:tcBorders>
-          </w:tcPr>
-          <w:p>
-            <w:pPr>
-              <w:jc w:val="center"/>
-              <w:spacing w:after="0"/>
-            </w:pPr>
-            <w:r>
-              <w:rPr>
-                <w:rStyle w:val="Arial11"/>
-              </w:rPr>
-              <w:t xml:space="preserve">438</w:t>
-            </w:r>
-          </w:p>
-        </w:tc>
-      </w:tr>
-      <w:tr>
-        <w:trPr/>
-        <w:tc>
-          <w:tcPr>
-            <w:tcW w:w="10500" w:type="dxa"/>
-          </w:tcPr>
-          <w:p>
-            <w:pPr>
-              <w:spacing w:after="0"/>
-            </w:pPr>
-            <w:r>
-              <w:rPr>
-                <w:rStyle w:val="Arial11"/>
-              </w:rPr>
-              <w:t xml:space="preserve">Taxation services</w:t>
-            </w:r>
-          </w:p>
-        </w:tc>
-        <w:tc>
-          <w:tcPr>
-            <w:tcW w:w="1750" w:type="dxa"/>
-            <w:tcBorders>
-              <w:right w:val="single" w:sz="1" w:color="#000000"/>
-            </w:tcBorders>
-          </w:tcPr>
-          <w:p>
-            <w:pPr>
-              <w:jc w:val="center"/>
-              <w:spacing w:after="0"/>
-            </w:pPr>
-            <w:r>
-              <w:rPr>
-                <w:rStyle w:val="Arial11"/>
-              </w:rPr>
-              <w:t xml:space="preserve">1,200</w:t>
-            </w:r>
-          </w:p>
-        </w:tc>
-      </w:tr>
-      <w:tr>
-        <w:trPr/>
-        <w:tc>
-          <w:tcPr>
-            <w:tcW w:w="10500" w:type="dxa"/>
-          </w:tcPr>
-          <w:p>
-            <w:pPr>
-              <w:spacing w:after="0"/>
-            </w:pPr>
-            <w:r>
-              <w:rPr>
-                <w:rStyle w:val="Arial11"/>
-              </w:rPr>
-              <w:t xml:space="preserve">Exchange difference</w:t>
-            </w:r>
-          </w:p>
-        </w:tc>
-        <w:tc>
-          <w:tcPr>
-            <w:tcW w:w="1750" w:type="dxa"/>
-            <w:tcBorders>
-              <w:right w:val="single" w:sz="1" w:color="#000000"/>
-            </w:tcBorders>
-          </w:tcPr>
-          <w:p>
-            <w:pPr>
-              <w:jc w:val="center"/>
-              <w:spacing w:after="0"/>
-            </w:pPr>
-            <w:r>
-              <w:rPr>
-                <w:rStyle w:val="Arial11"/>
-              </w:rPr>
-              <w:t xml:space="preserve">13,643</w:t>
-            </w:r>
-          </w:p>
-        </w:tc>
-      </w:tr>
-      <w:tr>
-        <w:trPr/>
-        <w:tc>
-          <w:tcPr>
-            <w:tcW w:w="10500" w:type="dxa"/>
-          </w:tcPr>
-          <w:p>
-            <w:pPr>
-              <w:spacing w:after="0"/>
-            </w:pPr>
-            <w:r>
-              <w:rPr>
-                <w:rStyle w:val="Arial11"/>
-              </w:rPr>
-              <w:t xml:space="preserve">Unrealised exch - Non trade</w:t>
-            </w:r>
-          </w:p>
-        </w:tc>
-        <w:tc>
-          <w:tcPr>
-            <w:tcW w:w="1750" w:type="dxa"/>
-            <w:tcBorders>
-              <w:right w:val="single" w:sz="1" w:color="#000000"/>
-              <w:bottom w:val="single" w:sz="1" w:color="#000000"/>
-            </w:tcBorders>
-          </w:tcPr>
-          <w:p>
-            <w:pPr>
-              <w:jc w:val="center"/>
-              <w:spacing w:after="0"/>
-            </w:pPr>
-            <w:r>
-              <w:rPr>
-                <w:rStyle w:val="Arial11"/>
-              </w:rPr>
-              <w:t xml:space="preserve">9,666</w:t>
-            </w:r>
-          </w:p>
-        </w:tc>
-      </w:tr>
-      <w:tr>
-        <w:trPr/>
-        <w:tc>
-          <w:tcPr>
-            <w:tcW w:w="10500" w:type="dxa"/>
-          </w:tcPr>
           <w:p/>
         </w:tc>
         <w:tc>
@@ -7497,258 +6411,7 @@
               <w:rPr>
                 <w:rStyle w:val="Arial11"/>
               </w:rPr>
-              <w:t xml:space="preserve">(237,327)</w:t>
-            </w:r>
-          </w:p>
-        </w:tc>
-      </w:tr>
-      <w:tr>
-        <w:trPr/>
-        <w:tc>
-          <w:tcPr>
-            <w:tcW w:w="10500" w:type="dxa"/>
-          </w:tcPr>
-          <w:p>
-            <w:pPr>
-              <w:spacing w:after="0"/>
-            </w:pPr>
-            <w:r>
-              <w:rPr>
-                <w:rStyle w:val="TableUnderline"/>
-              </w:rPr>
-              <w:t xml:space="preserve">Distribution and marketing expenses</w:t>
-            </w:r>
-          </w:p>
-        </w:tc>
-      </w:tr>
-      <w:tr>
-        <w:trPr/>
-        <w:tc>
-          <w:tcPr>
-            <w:tcW w:w="10500" w:type="dxa"/>
-          </w:tcPr>
-          <w:p>
-            <w:pPr>
-              <w:spacing w:after="0"/>
-            </w:pPr>
-            <w:r>
-              <w:rPr>
-                <w:rStyle w:val="Arial11"/>
-              </w:rPr>
-              <w:t xml:space="preserve">Telephone</w:t>
-            </w:r>
-          </w:p>
-        </w:tc>
-        <w:tc>
-          <w:tcPr>
-            <w:tcW w:w="1750" w:type="dxa"/>
-            <w:tcBorders>
-              <w:top w:val="single" w:sz="1" w:color="#000000"/>
-              <w:right w:val="single" w:sz="1" w:color="#000000"/>
-            </w:tcBorders>
-          </w:tcPr>
-          <w:p>
-            <w:pPr>
-              <w:jc w:val="center"/>
-              <w:spacing w:after="0"/>
-            </w:pPr>
-            <w:r>
-              <w:rPr>
-                <w:rStyle w:val="Arial11"/>
-              </w:rPr>
-              <w:t xml:space="preserve">244</w:t>
-            </w:r>
-          </w:p>
-        </w:tc>
-      </w:tr>
-      <w:tr>
-        <w:trPr/>
-        <w:tc>
-          <w:tcPr>
-            <w:tcW w:w="10500" w:type="dxa"/>
-          </w:tcPr>
-          <w:p>
-            <w:pPr>
-              <w:spacing w:after="0"/>
-            </w:pPr>
-            <w:r>
-              <w:rPr>
-                <w:rStyle w:val="Arial11"/>
-              </w:rPr>
-              <w:t xml:space="preserve">Transport - Taxi fare</w:t>
-            </w:r>
-          </w:p>
-        </w:tc>
-        <w:tc>
-          <w:tcPr>
-            <w:tcW w:w="1750" w:type="dxa"/>
-            <w:tcBorders>
-              <w:right w:val="single" w:sz="1" w:color="#000000"/>
-            </w:tcBorders>
-          </w:tcPr>
-          <w:p>
-            <w:pPr>
-              <w:jc w:val="center"/>
-              <w:spacing w:after="0"/>
-            </w:pPr>
-            <w:r>
-              <w:rPr>
-                <w:rStyle w:val="Arial11"/>
-              </w:rPr>
-              <w:t xml:space="preserve">155</w:t>
-            </w:r>
-          </w:p>
-        </w:tc>
-      </w:tr>
-      <w:tr>
-        <w:trPr/>
-        <w:tc>
-          <w:tcPr>
-            <w:tcW w:w="10500" w:type="dxa"/>
-          </w:tcPr>
-          <w:p>
-            <w:pPr>
-              <w:spacing w:after="0"/>
-            </w:pPr>
-            <w:r>
-              <w:rPr>
-                <w:rStyle w:val="Arial11"/>
-              </w:rPr>
-              <w:t xml:space="preserve">Travelling</w:t>
-            </w:r>
-          </w:p>
-        </w:tc>
-        <w:tc>
-          <w:tcPr>
-            <w:tcW w:w="1750" w:type="dxa"/>
-            <w:tcBorders>
-              <w:right w:val="single" w:sz="1" w:color="#000000"/>
-              <w:bottom w:val="single" w:sz="1" w:color="#000000"/>
-            </w:tcBorders>
-          </w:tcPr>
-          <w:p>
-            <w:pPr>
-              <w:jc w:val="center"/>
-              <w:spacing w:after="0"/>
-            </w:pPr>
-            <w:r>
-              <w:rPr>
-                <w:rStyle w:val="Arial11"/>
-              </w:rPr>
-              <w:t xml:space="preserve">651</w:t>
-            </w:r>
-          </w:p>
-        </w:tc>
-      </w:tr>
-      <w:tr>
-        <w:trPr/>
-        <w:tc>
-          <w:tcPr>
-            <w:tcW w:w="10500" w:type="dxa"/>
-          </w:tcPr>
-          <w:p/>
-        </w:tc>
-        <w:tc>
-          <w:tcPr>
-            <w:tcW w:w="1750" w:type="dxa"/>
-          </w:tcPr>
-          <w:p>
-            <w:pPr>
-              <w:jc w:val="center"/>
-              <w:spacing w:after="0"/>
-            </w:pPr>
-            <w:r>
-              <w:rPr>
-                <w:rStyle w:val="Arial11"/>
-              </w:rPr>
-              <w:t xml:space="preserve">(1,049)</w:t>
-            </w:r>
-          </w:p>
-        </w:tc>
-      </w:tr>
-      <w:tr>
-        <w:trPr/>
-        <w:tc>
-          <w:tcPr>
-            <w:tcW w:w="10500" w:type="dxa"/>
-          </w:tcPr>
-          <w:p>
-            <w:pPr>
-              <w:spacing w:after="0"/>
-            </w:pPr>
-            <w:r>
-              <w:rPr>
-                <w:rStyle w:val="TableUnderline"/>
-              </w:rPr>
-              <w:t xml:space="preserve">Finance expenses</w:t>
-            </w:r>
-          </w:p>
-        </w:tc>
-      </w:tr>
-      <w:tr>
-        <w:trPr/>
-        <w:tc>
-          <w:tcPr>
-            <w:tcW w:w="10500" w:type="dxa"/>
-          </w:tcPr>
-          <w:p>
-            <w:pPr>
-              <w:spacing w:after="0"/>
-            </w:pPr>
-            <w:r>
-              <w:rPr>
-                <w:rStyle w:val="Arial11"/>
-              </w:rPr>
-              <w:t xml:space="preserve">Interest on bank borrowings</w:t>
-            </w:r>
-          </w:p>
-        </w:tc>
-        <w:tc>
-          <w:tcPr>
-            <w:tcW w:w="1750" w:type="dxa"/>
-            <w:tcBorders>
-              <w:top w:val="single" w:sz="1" w:color="#000000"/>
-              <w:left w:val="single" w:sz="1" w:color="#000000"/>
-              <w:right w:val="single" w:sz="1" w:color="#000000"/>
-              <w:bottom w:val="single" w:sz="1" w:color="#000000"/>
-            </w:tcBorders>
-          </w:tcPr>
-          <w:p>
-            <w:pPr>
-              <w:jc w:val="center"/>
-              <w:spacing w:after="0"/>
-            </w:pPr>
-            <w:r>
-              <w:rPr>
-                <w:rStyle w:val="Arial11"/>
-              </w:rPr>
-              <w:t xml:space="preserve">191</w:t>
-            </w:r>
-          </w:p>
-        </w:tc>
-      </w:tr>
-      <w:tr>
-        <w:trPr/>
-        <w:tc>
-          <w:tcPr>
-            <w:tcW w:w="10500" w:type="dxa"/>
-          </w:tcPr>
-          <w:p/>
-        </w:tc>
-        <w:tc>
-          <w:tcPr>
-            <w:tcW w:w="1750" w:type="dxa"/>
-          </w:tcPr>
-          <w:p>
-            <w:pPr>
-              <w:jc w:val="center"/>
-              <w:spacing w:after="0"/>
-            </w:pPr>
-            <w:r>
-              <w:rPr>
-                <w:rStyle w:val="Arial11"/>
-              </w:rPr>
-              <w:t xml:space="preserve">(191)</w:t>
+              <w:t xml:space="preserve">-</w:t>
             </w:r>
           </w:p>
         </w:tc>
@@ -7775,7 +6438,7 @@
       <w:rPr>
         <w:rStyle w:val="ArialBlack11"/>
       </w:rPr>
-      <w:t xml:space="preserve">123</w:t>
+      <w:t xml:space="preserve">MAMA COMPANY</w:t>
     </w:r>
   </w:p>
   <w:p>
@@ -7813,7 +6476,7 @@
       <w:rPr>
         <w:rStyle w:val="ArialBlack11"/>
       </w:rPr>
-      <w:t xml:space="preserve">123</w:t>
+      <w:t xml:space="preserve">MAMA COMPANY</w:t>
     </w:r>
   </w:p>
   <w:p>
@@ -7851,7 +6514,7 @@
       <w:rPr>
         <w:rStyle w:val="ArialBlack11"/>
       </w:rPr>
-      <w:t xml:space="preserve">123</w:t>
+      <w:t xml:space="preserve">MAMA COMPANY</w:t>
     </w:r>
   </w:p>
   <w:p>
@@ -7889,7 +6552,7 @@
       <w:rPr>
         <w:rStyle w:val="ArialBlack11"/>
       </w:rPr>
-      <w:t xml:space="preserve">123</w:t>
+      <w:t xml:space="preserve">MAMA COMPANY</w:t>
     </w:r>
   </w:p>
   <w:p>
@@ -7927,7 +6590,7 @@
       <w:rPr>
         <w:rStyle w:val="ArialBlack11"/>
       </w:rPr>
-      <w:t xml:space="preserve">123</w:t>
+      <w:t xml:space="preserve">MAMA COMPANY</w:t>
     </w:r>
   </w:p>
   <w:p>
@@ -7965,7 +6628,7 @@
       <w:rPr>
         <w:rStyle w:val="ArialBlack11"/>
       </w:rPr>
-      <w:t xml:space="preserve">123</w:t>
+      <w:t xml:space="preserve">MAMA COMPANY</w:t>
     </w:r>
   </w:p>
   <w:p>
@@ -8003,7 +6666,7 @@
       <w:rPr>
         <w:rStyle w:val="ArialBlack11"/>
       </w:rPr>
-      <w:t xml:space="preserve">123</w:t>
+      <w:t xml:space="preserve">MAMA COMPANY</w:t>
     </w:r>
   </w:p>
   <w:p>
@@ -8044,7 +6707,7 @@
       <w:rPr>
         <w:rStyle w:val="ArialBlack11"/>
       </w:rPr>
-      <w:t xml:space="preserve">123</w:t>
+      <w:t xml:space="preserve">MAMA COMPANY</w:t>
     </w:r>
   </w:p>
   <w:p>
@@ -8085,7 +6748,7 @@
       <w:rPr>
         <w:rStyle w:val="ArialBlack11"/>
       </w:rPr>
-      <w:t xml:space="preserve">123</w:t>
+      <w:t xml:space="preserve">MAMA COMPANY</w:t>
     </w:r>
   </w:p>
   <w:p>
@@ -8118,7 +6781,7 @@
 <file path=word/numbering.xml><?xml version="1.0" encoding="utf-8"?>
 <w:numbering xmlns:ve="http://schemas.openxmlformats.org/markup-compatibility/2006" xmlns:o="urn:schemas-microsoft-com:office:office" xmlns:r="http://schemas.openxmlformats.org/officeDocument/2006/relationships" xmlns:m="http://schemas.openxmlformats.org/officeDocument/2006/math" xmlns:v="urn:schemas-microsoft-com:vml" xmlns:wp="http://schemas.openxmlformats.org/drawingml/2006/wordprocessingDrawing" xmlns:w10="urn:schemas-microsoft-com:office:word" xmlns:w="http://schemas.openxmlformats.org/wordprocessingml/2006/main" xmlns:wne="http://schemas.microsoft.com/office/word/2006/wordml">
   <w:abstractNum w:abstractNumId="6">
-    <w:nsid w:val="17A3D187"/>
+    <w:nsid w:val="9C5EB4E2"/>
     <w:multiLevelType w:val="multilevel"/>
     <w:lvl w:ilvl="0">
       <w:start w:val="1"/>
@@ -8242,7 +6905,7 @@
     </w:lvl>
   </w:abstractNum>
   <w:abstractNum w:abstractNumId="7">
-    <w:nsid w:val="388567BF"/>
+    <w:nsid w:val="05CF5D00"/>
     <w:multiLevelType w:val="multilevel"/>
     <w:lvl w:ilvl="0">
       <w:start w:val="1"/>
@@ -8381,7 +7044,7 @@
     </w:lvl>
   </w:abstractNum>
   <w:abstractNum w:abstractNumId="8">
-    <w:nsid w:val="538211FA"/>
+    <w:nsid w:val="DF868413"/>
     <w:multiLevelType w:val="multilevel"/>
     <w:lvl w:ilvl="0">
       <w:start w:val="1"/>

--- a/pages/report_fs/preview.docx
+++ b/pages/report_fs/preview.docx
@@ -28,9 +28,9 @@
           <w:rStyle w:val="ArialBlack14"/>
         </w:rPr>
         <w:t xml:space="preserve">
-          MAMA COMPANY
+          VSIG PTE. LTD.
           <w:br/>
-          (Company registration number: 123456789)
+          (Company registration number: 201217559)
         </w:t>
       </w:r>
     </w:p>
@@ -69,7 +69,7 @@
         <w:rPr>
           <w:rStyle w:val="Arial11"/>
         </w:rPr>
-        <w:t xml:space="preserve">The director present this statement to the member together with the unaudited financial statements of MAMA COMPANY (“the Company”) for the financial year ended 31 December 2016.</w:t>
+        <w:t xml:space="preserve">The director present this statement to the member together with the unaudited financial statements of VSIG PTE. LTD. (“the Company”) for the financial year ended 31 December 2016.</w:t>
       </w:r>
     </w:p>
     <w:p>
@@ -147,7 +147,7 @@
         <w:rPr>
           <w:rStyle w:val="Arial11"/>
         </w:rPr>
-        <w:t xml:space="preserve">	lala   appointed on 17 July 2018</w:t>
+        <w:t xml:space="preserve">	aaaa   appointed on 01 January 2015</w:t>
       </w:r>
     </w:p>
     <w:p>
@@ -200,7 +200,7 @@
     </w:p>
     <w:tbl>
       <w:tblGrid>
-        <w:gridCol w:w="8750" w:type="dxa"/>
+        <w:gridCol w:w="7000" w:type="dxa"/>
         <w:gridCol w:w="1750" w:type="dxa"/>
         <w:gridCol w:w="1750" w:type="dxa"/>
       </w:tblGrid>
@@ -208,7 +208,7 @@
         <w:trPr/>
         <w:tc>
           <w:tcPr>
-            <w:tcW w:w="8750" w:type="dxa"/>
+            <w:tcW w:w="7000" w:type="dxa"/>
           </w:tcPr>
           <w:p/>
         </w:tc>
@@ -251,7 +251,7 @@
         <w:trPr/>
         <w:tc>
           <w:tcPr>
-            <w:tcW w:w="8750" w:type="dxa"/>
+            <w:tcW w:w="7000" w:type="dxa"/>
           </w:tcPr>
           <w:p>
             <w:pPr/>
@@ -274,7 +274,7 @@
               <w:rPr>
                 <w:rStyle w:val="Arial11"/>
               </w:rPr>
-              <w:t xml:space="preserve">lala</w:t>
+              <w:t xml:space="preserve">aaaa</w:t>
             </w:r>
           </w:p>
         </w:tc>
@@ -289,7 +289,7 @@
               <w:rPr>
                 <w:rStyle w:val="Arial11"/>
               </w:rPr>
-              <w:t xml:space="preserve">123</w:t>
+              <w:t xml:space="preserve">1234</w:t>
             </w:r>
           </w:p>
         </w:tc>
@@ -304,7 +304,7 @@
               <w:rPr>
                 <w:rStyle w:val="Arial11"/>
               </w:rPr>
-              <w:t xml:space="preserve">1234</w:t>
+              <w:t xml:space="preserve">4231</w:t>
             </w:r>
           </w:p>
         </w:tc>
@@ -438,7 +438,7 @@
           <w:rStyle w:val="Arial11"/>
         </w:rPr>
         <w:t xml:space="preserve">
-          lala
+          aaaa
           <w:br/>
           Director
         </w:t>
@@ -459,1038 +459,6 @@
       <w:pPr>
         <w:sectPr>
           <w:headerReference w:type="default" r:id="rId8"/>
-          <w:pgSz w:orient="portrait" w:w="11905.511811024" w:h="16837.795275591"/>
-          <w:pgMar w:top="1440" w:right="1440" w:bottom="1440" w:left="1440" w:header="720" w:footer="720" w:gutter="0"/>
-          <w:cols w:num="1" w:space="720"/>
-        </w:sectPr>
-      </w:pPr>
-    </w:p>
-    <w:tbl>
-      <w:tblGrid>
-        <w:gridCol w:w="8750" w:type="dxa"/>
-        <w:gridCol w:w="1750" w:type="dxa"/>
-        <w:gridCol w:w="1750" w:type="dxa"/>
-      </w:tblGrid>
-      <w:tr>
-        <w:trPr/>
-        <w:tc>
-          <w:tcPr>
-            <w:tcW w:w="8750" w:type="dxa"/>
-          </w:tcPr>
-          <w:p/>
-        </w:tc>
-        <w:tc>
-          <w:tcPr>
-            <w:tcW w:w="1750" w:type="dxa"/>
-          </w:tcPr>
-          <w:p>
-            <w:pPr>
-              <w:jc w:val="center"/>
-              <w:spacing w:after="0"/>
-            </w:pPr>
-            <w:r>
-              <w:rPr>
-                <w:rStyle w:val="Arial11"/>
-              </w:rPr>
-              <w:t xml:space="preserve">Notes</w:t>
-            </w:r>
-          </w:p>
-        </w:tc>
-        <w:tc>
-          <w:tcPr>
-            <w:tcW w:w="1750" w:type="dxa"/>
-          </w:tcPr>
-          <w:p>
-            <w:pPr/>
-            <w:r>
-              <w:rPr/>
-              <w:t xml:space="preserve">01.01.2016</w:t>
-            </w:r>
-          </w:p>
-          <w:p>
-            <w:pPr>
-              <w:jc w:val="center"/>
-              <w:spacing w:after="0"/>
-            </w:pPr>
-            <w:r>
-              <w:rPr>
-                <w:rStyle w:val="Arial11"/>
-              </w:rPr>
-              <w:t xml:space="preserve">to</w:t>
-            </w:r>
-          </w:p>
-          <w:p>
-            <w:pPr/>
-            <w:r>
-              <w:rPr>
-                <w:rStyle w:val="TableUnderline"/>
-              </w:rPr>
-              <w:t xml:space="preserve">31.12.2016</w:t>
-            </w:r>
-          </w:p>
-          <w:p>
-            <w:pPr>
-              <w:jc w:val="center"/>
-              <w:spacing w:after="0"/>
-            </w:pPr>
-            <w:r>
-              <w:rPr>
-                <w:rStyle w:val="Arial11"/>
-              </w:rPr>
-              <w:t xml:space="preserve">$</w:t>
-            </w:r>
-          </w:p>
-        </w:tc>
-      </w:tr>
-      <w:tr>
-        <w:trPr/>
-        <w:tc>
-          <w:tcPr>
-            <w:tcW w:w="8750" w:type="dxa"/>
-          </w:tcPr>
-          <w:p>
-            <w:pPr/>
-            <w:r>
-              <w:rPr/>
-              <w:t xml:space="preserve">Revenue</w:t>
-            </w:r>
-          </w:p>
-        </w:tc>
-        <w:tc>
-          <w:tcPr>
-            <w:tcW w:w="1750" w:type="dxa"/>
-          </w:tcPr>
-          <w:p/>
-        </w:tc>
-        <w:tc>
-          <w:tcPr>
-            <w:tcW w:w="1750" w:type="dxa"/>
-          </w:tcPr>
-          <w:p>
-            <w:pPr>
-              <w:jc w:val="center"/>
-              <w:spacing w:after="0"/>
-            </w:pPr>
-            <w:r>
-              <w:rPr>
-                <w:rStyle w:val="Arial11"/>
-              </w:rPr>
-              <w:t xml:space="preserve">0</w:t>
-            </w:r>
-          </w:p>
-        </w:tc>
-      </w:tr>
-      <w:tr>
-        <w:trPr/>
-        <w:tc>
-          <w:tcPr>
-            <w:tcW w:w="8750" w:type="dxa"/>
-          </w:tcPr>
-          <w:p>
-            <w:pPr/>
-            <w:r>
-              <w:rPr/>
-              <w:t xml:space="preserve">Less: Cost of sales</w:t>
-            </w:r>
-          </w:p>
-        </w:tc>
-        <w:tc>
-          <w:tcPr>
-            <w:tcW w:w="1750" w:type="dxa"/>
-          </w:tcPr>
-          <w:p/>
-        </w:tc>
-        <w:tc>
-          <w:tcPr>
-            <w:tcW w:w="1750" w:type="dxa"/>
-            <w:tcBorders>
-              <w:bottom w:val="single" w:sz="1" w:color="000000"/>
-            </w:tcBorders>
-          </w:tcPr>
-          <w:p>
-            <w:pPr>
-              <w:jc w:val="center"/>
-              <w:spacing w:after="0"/>
-            </w:pPr>
-            <w:r>
-              <w:rPr>
-                <w:rStyle w:val="Arial11"/>
-              </w:rPr>
-              <w:t xml:space="preserve">(1,978,616)</w:t>
-            </w:r>
-          </w:p>
-        </w:tc>
-      </w:tr>
-      <w:tr>
-        <w:trPr/>
-        <w:tc>
-          <w:tcPr>
-            <w:tcW w:w="8750" w:type="dxa"/>
-          </w:tcPr>
-          <w:p>
-            <w:pPr/>
-            <w:r>
-              <w:rPr>
-                <w:rStyle w:val="ArialBlack11"/>
-              </w:rPr>
-              <w:t xml:space="preserve">Gross </w:t>
-            </w:r>
-          </w:p>
-        </w:tc>
-        <w:tc>
-          <w:tcPr>
-            <w:tcW w:w="1750" w:type="dxa"/>
-          </w:tcPr>
-          <w:p/>
-        </w:tc>
-        <w:tc>
-          <w:tcPr>
-            <w:tcW w:w="1750" w:type="dxa"/>
-          </w:tcPr>
-          <w:p>
-            <w:pPr>
-              <w:jc w:val="center"/>
-              <w:spacing w:after="0"/>
-            </w:pPr>
-            <w:r>
-              <w:rPr>
-                <w:rStyle w:val="Arial11"/>
-              </w:rPr>
-              <w:t xml:space="preserve">-</w:t>
-            </w:r>
-          </w:p>
-        </w:tc>
-      </w:tr>
-      <w:tr>
-        <w:trPr/>
-        <w:tc>
-          <w:tcPr>
-            <w:tcW w:w="8750" w:type="dxa"/>
-          </w:tcPr>
-          <w:p>
-            <w:pPr/>
-            <w:r>
-              <w:rPr/>
-              <w:t xml:space="preserve">Other income</w:t>
-            </w:r>
-          </w:p>
-        </w:tc>
-        <w:tc>
-          <w:tcPr>
-            <w:tcW w:w="1750" w:type="dxa"/>
-          </w:tcPr>
-          <w:p>
-            <w:pPr>
-              <w:jc w:val="center"/>
-              <w:spacing w:after="0"/>
-            </w:pPr>
-            <w:r>
-              <w:rPr>
-                <w:rStyle w:val="Arial11"/>
-              </w:rPr>
-              <w:t xml:space="preserve">7</w:t>
-            </w:r>
-          </w:p>
-        </w:tc>
-        <w:tc>
-          <w:tcPr>
-            <w:tcW w:w="1750" w:type="dxa"/>
-          </w:tcPr>
-          <w:p>
-            <w:pPr>
-              <w:jc w:val="center"/>
-              <w:spacing w:after="0"/>
-            </w:pPr>
-            <w:r>
-              <w:rPr>
-                <w:rStyle w:val="Arial11"/>
-              </w:rPr>
-              <w:t xml:space="preserve">-</w:t>
-            </w:r>
-          </w:p>
-        </w:tc>
-      </w:tr>
-      <w:tr>
-        <w:trPr/>
-        <w:tc>
-          <w:tcPr>
-            <w:tcW w:w="8750" w:type="dxa"/>
-          </w:tcPr>
-          <w:p>
-            <w:pPr/>
-            <w:r>
-              <w:rPr/>
-              <w:t xml:space="preserve">Expenses</w:t>
-            </w:r>
-          </w:p>
-        </w:tc>
-      </w:tr>
-      <w:tr>
-        <w:trPr/>
-        <w:tc>
-          <w:tcPr>
-            <w:tcW w:w="8750" w:type="dxa"/>
-          </w:tcPr>
-          <w:p>
-            <w:pPr/>
-            <w:r>
-              <w:rPr/>
-              <w:t xml:space="preserve">-Administrative</w:t>
-            </w:r>
-          </w:p>
-        </w:tc>
-        <w:tc>
-          <w:tcPr>
-            <w:tcW w:w="1750" w:type="dxa"/>
-          </w:tcPr>
-          <w:p/>
-        </w:tc>
-        <w:tc>
-          <w:tcPr>
-            <w:tcW w:w="1750" w:type="dxa"/>
-          </w:tcPr>
-          <w:p>
-            <w:pPr>
-              <w:jc w:val="center"/>
-              <w:spacing w:after="0"/>
-            </w:pPr>
-            <w:r>
-              <w:rPr>
-                <w:rStyle w:val="Arial11"/>
-              </w:rPr>
-              <w:t xml:space="preserve">-</w:t>
-            </w:r>
-          </w:p>
-        </w:tc>
-      </w:tr>
-      <w:tr>
-        <w:trPr/>
-        <w:tc>
-          <w:tcPr>
-            <w:tcW w:w="8750" w:type="dxa"/>
-          </w:tcPr>
-          <w:p>
-            <w:pPr/>
-            <w:r>
-              <w:rPr/>
-              <w:t xml:space="preserve">-Distribution and marketing</w:t>
-            </w:r>
-          </w:p>
-        </w:tc>
-        <w:tc>
-          <w:tcPr>
-            <w:tcW w:w="1750" w:type="dxa"/>
-          </w:tcPr>
-          <w:p/>
-        </w:tc>
-        <w:tc>
-          <w:tcPr>
-            <w:tcW w:w="1750" w:type="dxa"/>
-          </w:tcPr>
-          <w:p>
-            <w:pPr>
-              <w:jc w:val="center"/>
-              <w:spacing w:after="0"/>
-            </w:pPr>
-            <w:r>
-              <w:rPr>
-                <w:rStyle w:val="Arial11"/>
-              </w:rPr>
-              <w:t xml:space="preserve">-</w:t>
-            </w:r>
-          </w:p>
-        </w:tc>
-      </w:tr>
-      <w:tr>
-        <w:trPr/>
-        <w:tc>
-          <w:tcPr>
-            <w:tcW w:w="8750" w:type="dxa"/>
-          </w:tcPr>
-          <w:p>
-            <w:pPr/>
-            <w:r>
-              <w:rPr>
-                <w:rStyle w:val="ArialBlack11"/>
-              </w:rPr>
-              <w:t xml:space="preserve">Profit before income tax</w:t>
-            </w:r>
-          </w:p>
-        </w:tc>
-        <w:tc>
-          <w:tcPr>
-            <w:tcW w:w="1750" w:type="dxa"/>
-          </w:tcPr>
-          <w:p/>
-        </w:tc>
-        <w:tc>
-          <w:tcPr>
-            <w:tcW w:w="1750" w:type="dxa"/>
-          </w:tcPr>
-          <w:p>
-            <w:pPr>
-              <w:jc w:val="center"/>
-              <w:spacing w:after="0"/>
-            </w:pPr>
-            <w:r>
-              <w:rPr>
-                <w:rStyle w:val="Arial11"/>
-              </w:rPr>
-              <w:t xml:space="preserve">0</w:t>
-            </w:r>
-          </w:p>
-        </w:tc>
-      </w:tr>
-      <w:tr>
-        <w:trPr/>
-        <w:tc>
-          <w:tcPr>
-            <w:tcW w:w="8750" w:type="dxa"/>
-          </w:tcPr>
-          <w:p>
-            <w:pPr/>
-            <w:r>
-              <w:rPr/>
-              <w:t xml:space="preserve">Income tax expense</w:t>
-            </w:r>
-          </w:p>
-        </w:tc>
-        <w:tc>
-          <w:tcPr>
-            <w:tcW w:w="1750" w:type="dxa"/>
-          </w:tcPr>
-          <w:p/>
-        </w:tc>
-      </w:tr>
-      <w:tr>
-        <w:trPr/>
-        <w:tc>
-          <w:tcPr>
-            <w:tcW w:w="8750" w:type="dxa"/>
-          </w:tcPr>
-          <w:p>
-            <w:pPr/>
-            <w:r>
-              <w:rPr>
-                <w:rStyle w:val="ArialBlack11"/>
-              </w:rPr>
-              <w:t xml:space="preserve">Net profit and total comprehensive income for the year/period</w:t>
-            </w:r>
-          </w:p>
-        </w:tc>
-        <w:tc>
-          <w:tcPr>
-            <w:tcW w:w="1750" w:type="dxa"/>
-          </w:tcPr>
-          <w:p/>
-        </w:tc>
-        <w:tc>
-          <w:tcPr>
-            <w:tcW w:w="1750" w:type="dxa"/>
-            <w:tcBorders>
-              <w:bottom w:val="single" w:sz="18" w:color="#000000"/>
-            </w:tcBorders>
-          </w:tcPr>
-          <w:p>
-            <w:pPr>
-              <w:jc w:val="center"/>
-              <w:spacing w:after="0"/>
-            </w:pPr>
-            <w:r>
-              <w:rPr>
-                <w:rStyle w:val="Arial11"/>
-              </w:rPr>
-              <w:t xml:space="preserve">0</w:t>
-            </w:r>
-          </w:p>
-        </w:tc>
-      </w:tr>
-    </w:tbl>
-    <w:p>
-      <w:pPr>
-        <w:sectPr>
-          <w:headerReference w:type="default" r:id="rId9"/>
-          <w:pgSz w:orient="portrait" w:w="11905.511811024" w:h="16837.795275591"/>
-          <w:pgMar w:top="1440" w:right="1440" w:bottom="1440" w:left="1440" w:header="720" w:footer="720" w:gutter="0"/>
-          <w:cols w:num="1" w:space="720"/>
-        </w:sectPr>
-      </w:pPr>
-    </w:p>
-    <w:tbl>
-      <w:tblGrid>
-        <w:gridCol w:w="8750" w:type="dxa"/>
-        <w:gridCol w:w="1750" w:type="dxa"/>
-        <w:gridCol w:w="1750" w:type="dxa"/>
-      </w:tblGrid>
-      <w:tr>
-        <w:trPr/>
-        <w:tc>
-          <w:tcPr>
-            <w:tcW w:w="8750" w:type="dxa"/>
-          </w:tcPr>
-          <w:p/>
-        </w:tc>
-        <w:tc>
-          <w:tcPr>
-            <w:tcW w:w="1750" w:type="dxa"/>
-          </w:tcPr>
-          <w:p>
-            <w:pPr>
-              <w:jc w:val="center"/>
-              <w:spacing w:after="0"/>
-            </w:pPr>
-            <w:r>
-              <w:rPr>
-                <w:rStyle w:val="Arial11"/>
-              </w:rPr>
-              <w:t xml:space="preserve">Notes</w:t>
-            </w:r>
-          </w:p>
-        </w:tc>
-        <w:tc>
-          <w:tcPr>
-            <w:tcW w:w="1750" w:type="dxa"/>
-          </w:tcPr>
-          <w:p>
-            <w:pPr>
-              <w:jc w:val="center"/>
-              <w:spacing w:after="0"/>
-            </w:pPr>
-            <w:r>
-              <w:rPr>
-                <w:rStyle w:val="TableUnderline"/>
-              </w:rPr>
-              <w:t xml:space="preserve">2016</w:t>
-            </w:r>
-          </w:p>
-          <w:p>
-            <w:pPr>
-              <w:jc w:val="center"/>
-              <w:spacing w:after="0"/>
-            </w:pPr>
-            <w:r>
-              <w:rPr>
-                <w:rStyle w:val="Arial11"/>
-              </w:rPr>
-              <w:t xml:space="preserve">$</w:t>
-            </w:r>
-          </w:p>
-        </w:tc>
-      </w:tr>
-      <w:tr>
-        <w:trPr/>
-        <w:tc>
-          <w:tcPr>
-            <w:tcW w:w="8750" w:type="dxa"/>
-          </w:tcPr>
-          <w:p>
-            <w:pPr/>
-            <w:r>
-              <w:rPr>
-                <w:rStyle w:val="ArialBlack11"/>
-              </w:rPr>
-              <w:t xml:space="preserve">ASSETS</w:t>
-            </w:r>
-          </w:p>
-        </w:tc>
-      </w:tr>
-      <w:tr>
-        <w:trPr/>
-        <w:tc>
-          <w:tcPr>
-            <w:tcW w:w="8750" w:type="dxa"/>
-          </w:tcPr>
-          <w:p>
-            <w:pPr/>
-            <w:r>
-              <w:rPr>
-                <w:rStyle w:val="ArialBlack11"/>
-              </w:rPr>
-              <w:t xml:space="preserve">Current assets</w:t>
-            </w:r>
-          </w:p>
-        </w:tc>
-      </w:tr>
-      <w:tr>
-        <w:trPr/>
-        <w:tc>
-          <w:tcPr>
-            <w:tcW w:w="8750" w:type="dxa"/>
-          </w:tcPr>
-          <w:p>
-            <w:pPr/>
-            <w:r>
-              <w:rPr>
-                <w:rStyle w:val="Arial11"/>
-              </w:rPr>
-              <w:t xml:space="preserve">Trade and other receivables</w:t>
-            </w:r>
-          </w:p>
-        </w:tc>
-        <w:tc>
-          <w:tcPr>
-            <w:tcW w:w="1750" w:type="dxa"/>
-          </w:tcPr>
-          <w:p/>
-        </w:tc>
-        <w:tc>
-          <w:tcPr>
-            <w:tcW w:w="1750" w:type="dxa"/>
-            <w:tcBorders>
-              <w:bottom w:val="single" w:sz="1" w:color="000000"/>
-            </w:tcBorders>
-          </w:tcPr>
-          <w:p>
-            <w:pPr>
-              <w:jc w:val="center"/>
-              <w:spacing w:after="0"/>
-            </w:pPr>
-            <w:r>
-              <w:rPr>
-                <w:rStyle w:val="Arial11"/>
-              </w:rPr>
-              <w:t xml:space="preserve">-</w:t>
-            </w:r>
-          </w:p>
-        </w:tc>
-      </w:tr>
-      <w:tr>
-        <w:trPr/>
-        <w:tc>
-          <w:tcPr>
-            <w:tcW w:w="8750" w:type="dxa"/>
-          </w:tcPr>
-          <w:p/>
-        </w:tc>
-        <w:tc>
-          <w:tcPr>
-            <w:tcW w:w="1750" w:type="dxa"/>
-          </w:tcPr>
-          <w:p/>
-        </w:tc>
-        <w:tc>
-          <w:tcPr>
-            <w:tcW w:w="1750" w:type="dxa"/>
-          </w:tcPr>
-          <w:p>
-            <w:pPr>
-              <w:jc w:val="center"/>
-              <w:spacing w:after="0"/>
-            </w:pPr>
-            <w:r>
-              <w:rPr>
-                <w:rStyle w:val="Arial11"/>
-              </w:rPr>
-              <w:t xml:space="preserve">-</w:t>
-            </w:r>
-          </w:p>
-        </w:tc>
-      </w:tr>
-      <w:tr>
-        <w:trPr/>
-        <w:tc>
-          <w:tcPr>
-            <w:tcW w:w="8750" w:type="dxa"/>
-          </w:tcPr>
-          <w:p>
-            <w:pPr/>
-            <w:r>
-              <w:rPr>
-                <w:rStyle w:val="ArialBlack11"/>
-              </w:rPr>
-              <w:t xml:space="preserve">Non-current assets</w:t>
-            </w:r>
-          </w:p>
-        </w:tc>
-      </w:tr>
-      <w:tr>
-        <w:trPr/>
-        <w:tc>
-          <w:tcPr>
-            <w:tcW w:w="8750" w:type="dxa"/>
-          </w:tcPr>
-          <w:p>
-            <w:pPr/>
-            <w:r>
-              <w:rPr>
-                <w:rStyle w:val="ArialBlack11"/>
-              </w:rPr>
-              <w:t xml:space="preserve">Total assets</w:t>
-            </w:r>
-          </w:p>
-        </w:tc>
-        <w:tc>
-          <w:tcPr>
-            <w:tcW w:w="1750" w:type="dxa"/>
-          </w:tcPr>
-          <w:p/>
-        </w:tc>
-        <w:tc>
-          <w:tcPr>
-            <w:tcW w:w="1750" w:type="dxa"/>
-            <w:tcBorders>
-              <w:bottom w:val="single" w:sz="1" w:color="000000"/>
-            </w:tcBorders>
-          </w:tcPr>
-          <w:p>
-            <w:pPr>
-              <w:jc w:val="center"/>
-              <w:spacing w:after="0"/>
-            </w:pPr>
-            <w:r>
-              <w:rPr>
-                <w:rStyle w:val="Arial11"/>
-              </w:rPr>
-              <w:t xml:space="preserve">-</w:t>
-            </w:r>
-          </w:p>
-        </w:tc>
-      </w:tr>
-      <w:tr>
-        <w:trPr/>
-        <w:tc>
-          <w:tcPr>
-            <w:tcW w:w="8750" w:type="dxa"/>
-          </w:tcPr>
-          <w:p>
-            <w:pPr/>
-            <w:r>
-              <w:rPr>
-                <w:rStyle w:val="ArialBlack11"/>
-              </w:rPr>
-              <w:t xml:space="preserve">LIABILITIES</w:t>
-            </w:r>
-          </w:p>
-        </w:tc>
-      </w:tr>
-      <w:tr>
-        <w:trPr/>
-        <w:tc>
-          <w:tcPr>
-            <w:tcW w:w="8750" w:type="dxa"/>
-          </w:tcPr>
-          <w:p>
-            <w:pPr/>
-            <w:r>
-              <w:rPr>
-                <w:rStyle w:val="ArialBlack11"/>
-              </w:rPr>
-              <w:t xml:space="preserve">Current liabilities</w:t>
-            </w:r>
-          </w:p>
-        </w:tc>
-      </w:tr>
-      <w:tr>
-        <w:trPr/>
-        <w:tc>
-          <w:tcPr>
-            <w:tcW w:w="8750" w:type="dxa"/>
-          </w:tcPr>
-          <w:p>
-            <w:pPr/>
-            <w:r>
-              <w:rPr/>
-              <w:t xml:space="preserve">Trade and other payables</w:t>
-            </w:r>
-          </w:p>
-        </w:tc>
-        <w:tc>
-          <w:tcPr>
-            <w:tcW w:w="1750" w:type="dxa"/>
-          </w:tcPr>
-          <w:p>
-            <w:pPr>
-              <w:jc w:val="center"/>
-              <w:spacing w:after="0"/>
-            </w:pPr>
-            <w:r>
-              <w:rPr>
-                <w:rStyle w:val="Arial11"/>
-              </w:rPr>
-              <w:t xml:space="preserve">5</w:t>
-            </w:r>
-          </w:p>
-        </w:tc>
-        <w:tc>
-          <w:tcPr>
-            <w:tcW w:w="1750" w:type="dxa"/>
-          </w:tcPr>
-          <w:p>
-            <w:pPr>
-              <w:jc w:val="center"/>
-              <w:spacing w:after="0"/>
-            </w:pPr>
-            <w:r>
-              <w:rPr>
-                <w:rStyle w:val="Arial11"/>
-              </w:rPr>
-              <w:t xml:space="preserve">-</w:t>
-            </w:r>
-          </w:p>
-        </w:tc>
-      </w:tr>
-      <w:tr>
-        <w:trPr/>
-        <w:tc>
-          <w:tcPr>
-            <w:tcW w:w="8750" w:type="dxa"/>
-          </w:tcPr>
-          <w:p>
-            <w:pPr/>
-            <w:r>
-              <w:rPr>
-                <w:rStyle w:val="ArialBlack11"/>
-              </w:rPr>
-              <w:t xml:space="preserve">Total liabilities</w:t>
-            </w:r>
-          </w:p>
-        </w:tc>
-        <w:tc>
-          <w:tcPr>
-            <w:tcW w:w="1750" w:type="dxa"/>
-          </w:tcPr>
-          <w:p/>
-        </w:tc>
-        <w:tc>
-          <w:tcPr>
-            <w:tcW w:w="1750" w:type="dxa"/>
-            <w:tcBorders>
-              <w:bottom w:val="single" w:sz="1" w:color="000000"/>
-            </w:tcBorders>
-          </w:tcPr>
-          <w:p>
-            <w:pPr>
-              <w:jc w:val="center"/>
-              <w:spacing w:after="0"/>
-            </w:pPr>
-            <w:r>
-              <w:rPr>
-                <w:rStyle w:val="Arial11"/>
-              </w:rPr>
-              <w:t xml:space="preserve">-</w:t>
-            </w:r>
-          </w:p>
-        </w:tc>
-      </w:tr>
-      <w:tr>
-        <w:trPr/>
-        <w:tc>
-          <w:tcPr>
-            <w:tcW w:w="8750" w:type="dxa"/>
-          </w:tcPr>
-          <w:p>
-            <w:pPr/>
-            <w:r>
-              <w:rPr>
-                <w:rStyle w:val="ArialBlack11"/>
-              </w:rPr>
-              <w:t xml:space="preserve">Non-current liabilities</w:t>
-            </w:r>
-          </w:p>
-        </w:tc>
-      </w:tr>
-      <w:tr>
-        <w:trPr/>
-        <w:tc>
-          <w:tcPr>
-            <w:tcW w:w="8750" w:type="dxa"/>
-          </w:tcPr>
-          <w:p/>
-        </w:tc>
-        <w:tc>
-          <w:tcPr>
-            <w:tcW w:w="1750" w:type="dxa"/>
-          </w:tcPr>
-          <w:p/>
-        </w:tc>
-        <w:tc>
-          <w:tcPr>
-            <w:tcW w:w="1750" w:type="dxa"/>
-            <w:tcBorders>
-              <w:bottom w:val="single" w:sz="1" w:color="000000"/>
-            </w:tcBorders>
-          </w:tcPr>
-          <w:p/>
-        </w:tc>
-      </w:tr>
-      <w:tr>
-        <w:trPr/>
-        <w:tc>
-          <w:tcPr>
-            <w:tcW w:w="8750" w:type="dxa"/>
-          </w:tcPr>
-          <w:p>
-            <w:pPr/>
-            <w:r>
-              <w:rPr>
-                <w:rStyle w:val="ArialBlack11"/>
-              </w:rPr>
-              <w:t xml:space="preserve">Total liabilities</w:t>
-            </w:r>
-          </w:p>
-        </w:tc>
-        <w:tc>
-          <w:tcPr>
-            <w:tcW w:w="1750" w:type="dxa"/>
-          </w:tcPr>
-          <w:p/>
-        </w:tc>
-        <w:tc>
-          <w:tcPr>
-            <w:tcW w:w="1750" w:type="dxa"/>
-            <w:tcBorders>
-              <w:bottom w:val="single" w:sz="1" w:color="000000"/>
-            </w:tcBorders>
-          </w:tcPr>
-          <w:p>
-            <w:pPr>
-              <w:jc w:val="center"/>
-              <w:spacing w:after="0"/>
-            </w:pPr>
-            <w:r>
-              <w:rPr>
-                <w:rStyle w:val="Arial11"/>
-              </w:rPr>
-              <w:t xml:space="preserve">-</w:t>
-            </w:r>
-          </w:p>
-        </w:tc>
-      </w:tr>
-      <w:tr>
-        <w:trPr/>
-        <w:tc>
-          <w:tcPr>
-            <w:tcW w:w="8750" w:type="dxa"/>
-          </w:tcPr>
-          <w:p>
-            <w:pPr/>
-            <w:r>
-              <w:rPr>
-                <w:rStyle w:val="ArialBlack11"/>
-              </w:rPr>
-              <w:t xml:space="preserve">NET ASSETS</w:t>
-            </w:r>
-          </w:p>
-        </w:tc>
-        <w:tc>
-          <w:tcPr>
-            <w:tcW w:w="1750" w:type="dxa"/>
-          </w:tcPr>
-          <w:p/>
-        </w:tc>
-        <w:tc>
-          <w:tcPr>
-            <w:tcW w:w="1750" w:type="dxa"/>
-            <w:tcBorders>
-              <w:bottom w:val="single" w:sz="18" w:color="#000000"/>
-            </w:tcBorders>
-          </w:tcPr>
-          <w:p>
-            <w:pPr>
-              <w:jc w:val="center"/>
-              <w:spacing w:after="0"/>
-            </w:pPr>
-            <w:r>
-              <w:rPr>
-                <w:rStyle w:val="Arial11"/>
-              </w:rPr>
-              <w:t xml:space="preserve">-</w:t>
-            </w:r>
-          </w:p>
-        </w:tc>
-      </w:tr>
-      <w:tr>
-        <w:trPr/>
-        <w:tc>
-          <w:tcPr>
-            <w:tcW w:w="8750" w:type="dxa"/>
-          </w:tcPr>
-          <w:p>
-            <w:pPr/>
-            <w:r>
-              <w:rPr>
-                <w:rStyle w:val="ArialBlack11"/>
-              </w:rPr>
-              <w:t xml:space="preserve">EQUITY</w:t>
-            </w:r>
-          </w:p>
-        </w:tc>
-        <w:tc>
-          <w:tcPr>
-            <w:tcW w:w="1750" w:type="dxa"/>
-          </w:tcPr>
-          <w:p/>
-        </w:tc>
-      </w:tr>
-      <w:tr>
-        <w:trPr/>
-        <w:tc>
-          <w:tcPr>
-            <w:tcW w:w="8750" w:type="dxa"/>
-          </w:tcPr>
-          <w:p>
-            <w:pPr/>
-            <w:r>
-              <w:rPr/>
-              <w:t xml:space="preserve"/>
-            </w:r>
-          </w:p>
-        </w:tc>
-        <w:tc>
-          <w:tcPr>
-            <w:tcW w:w="1750" w:type="dxa"/>
-          </w:tcPr>
-          <w:p/>
-        </w:tc>
-      </w:tr>
-      <w:tr>
-        <w:trPr/>
-        <w:tc>
-          <w:tcPr>
-            <w:tcW w:w="8750" w:type="dxa"/>
-          </w:tcPr>
-          <w:p>
-            <w:pPr/>
-            <w:r>
-              <w:rPr>
-                <w:rStyle w:val="ArialBlack11"/>
-              </w:rPr>
-              <w:t xml:space="preserve">Total Equity</w:t>
-            </w:r>
-          </w:p>
-        </w:tc>
-        <w:tc>
-          <w:tcPr>
-            <w:tcW w:w="1750" w:type="dxa"/>
-          </w:tcPr>
-          <w:p/>
-        </w:tc>
-        <w:tc>
-          <w:tcPr>
-            <w:tcW w:w="1750" w:type="dxa"/>
-            <w:tcBorders>
-              <w:bottom w:val="single" w:sz="18" w:color="#000000"/>
-            </w:tcBorders>
-          </w:tcPr>
-          <w:p>
-            <w:pPr>
-              <w:jc w:val="center"/>
-              <w:spacing w:after="0"/>
-            </w:pPr>
-            <w:r>
-              <w:rPr>
-                <w:rStyle w:val="Arial11"/>
-              </w:rPr>
-              <w:t xml:space="preserve">-</w:t>
-            </w:r>
-          </w:p>
-        </w:tc>
-      </w:tr>
-    </w:tbl>
-    <w:p>
-      <w:pPr>
-        <w:sectPr>
-          <w:headerReference w:type="default" r:id="rId10"/>
           <w:pgSz w:orient="portrait" w:w="11905.511811024" w:h="16837.795275591"/>
           <w:pgMar w:top="1440" w:right="1440" w:bottom="1440" w:left="1440" w:header="720" w:footer="720" w:gutter="0"/>
           <w:cols w:num="1" w:space="720"/>
@@ -1515,6 +483,189 @@
         <w:tc>
           <w:tcPr>
             <w:tcW w:w="1750" w:type="dxa"/>
+          </w:tcPr>
+          <w:p>
+            <w:pPr>
+              <w:jc w:val="center"/>
+              <w:spacing w:after="0"/>
+            </w:pPr>
+            <w:r>
+              <w:rPr>
+                <w:rStyle w:val="Arial11"/>
+              </w:rPr>
+              <w:t xml:space="preserve">Notes</w:t>
+            </w:r>
+          </w:p>
+        </w:tc>
+        <w:tc>
+          <w:tcPr>
+            <w:tcW w:w="1750" w:type="dxa"/>
+          </w:tcPr>
+          <w:p>
+            <w:pPr/>
+            <w:r>
+              <w:rPr/>
+              <w:t xml:space="preserve">01.01.2016</w:t>
+            </w:r>
+          </w:p>
+          <w:p>
+            <w:pPr>
+              <w:jc w:val="center"/>
+              <w:spacing w:after="0"/>
+            </w:pPr>
+            <w:r>
+              <w:rPr>
+                <w:rStyle w:val="Arial11"/>
+              </w:rPr>
+              <w:t xml:space="preserve">to</w:t>
+            </w:r>
+          </w:p>
+          <w:p>
+            <w:pPr/>
+            <w:r>
+              <w:rPr>
+                <w:rStyle w:val="TableUnderline"/>
+              </w:rPr>
+              <w:t xml:space="preserve">31.12.2016</w:t>
+            </w:r>
+          </w:p>
+          <w:p>
+            <w:pPr>
+              <w:jc w:val="center"/>
+              <w:spacing w:after="0"/>
+            </w:pPr>
+            <w:r>
+              <w:rPr>
+                <w:rStyle w:val="Arial11"/>
+              </w:rPr>
+              <w:t xml:space="preserve">$</w:t>
+            </w:r>
+          </w:p>
+        </w:tc>
+        <w:tc>
+          <w:tcPr>
+            <w:tcW w:w="1750" w:type="dxa"/>
+          </w:tcPr>
+          <w:p>
+            <w:pPr/>
+            <w:r>
+              <w:rPr/>
+              <w:t xml:space="preserve">01.01.2015</w:t>
+            </w:r>
+          </w:p>
+          <w:p>
+            <w:pPr>
+              <w:jc w:val="center"/>
+              <w:spacing w:after="0"/>
+            </w:pPr>
+            <w:r>
+              <w:rPr>
+                <w:rStyle w:val="Arial11"/>
+              </w:rPr>
+              <w:t xml:space="preserve">to</w:t>
+            </w:r>
+          </w:p>
+          <w:p>
+            <w:pPr/>
+            <w:r>
+              <w:rPr>
+                <w:rStyle w:val="TableUnderline"/>
+              </w:rPr>
+              <w:t xml:space="preserve">31.12.2015</w:t>
+            </w:r>
+          </w:p>
+          <w:p>
+            <w:pPr>
+              <w:jc w:val="center"/>
+              <w:spacing w:after="0"/>
+            </w:pPr>
+            <w:r>
+              <w:rPr>
+                <w:rStyle w:val="Arial11"/>
+              </w:rPr>
+              <w:t xml:space="preserve">$</w:t>
+            </w:r>
+          </w:p>
+        </w:tc>
+      </w:tr>
+      <w:tr>
+        <w:trPr/>
+        <w:tc>
+          <w:tcPr>
+            <w:tcW w:w="7000" w:type="dxa"/>
+          </w:tcPr>
+          <w:p>
+            <w:pPr/>
+            <w:r>
+              <w:rPr/>
+              <w:t xml:space="preserve">Revenue</w:t>
+            </w:r>
+          </w:p>
+        </w:tc>
+        <w:tc>
+          <w:tcPr>
+            <w:tcW w:w="1750" w:type="dxa"/>
+          </w:tcPr>
+          <w:p/>
+        </w:tc>
+        <w:tc>
+          <w:tcPr>
+            <w:tcW w:w="1750" w:type="dxa"/>
+          </w:tcPr>
+          <w:p>
+            <w:pPr>
+              <w:jc w:val="center"/>
+              <w:spacing w:after="0"/>
+            </w:pPr>
+            <w:r>
+              <w:rPr>
+                <w:rStyle w:val="Arial11"/>
+              </w:rPr>
+              <w:t xml:space="preserve">2,168,614</w:t>
+            </w:r>
+          </w:p>
+        </w:tc>
+        <w:tc>
+          <w:tcPr>
+            <w:tcW w:w="1750" w:type="dxa"/>
+          </w:tcPr>
+          <w:p>
+            <w:pPr>
+              <w:jc w:val="center"/>
+              <w:spacing w:after="0"/>
+            </w:pPr>
+            <w:r>
+              <w:rPr>
+                <w:rStyle w:val="Arial11"/>
+              </w:rPr>
+              <w:t xml:space="preserve">3,121,988</w:t>
+            </w:r>
+          </w:p>
+        </w:tc>
+      </w:tr>
+      <w:tr>
+        <w:trPr/>
+        <w:tc>
+          <w:tcPr>
+            <w:tcW w:w="7000" w:type="dxa"/>
+          </w:tcPr>
+          <w:p>
+            <w:pPr/>
+            <w:r>
+              <w:rPr/>
+              <w:t xml:space="preserve">Less: Cost of sales</w:t>
+            </w:r>
+          </w:p>
+        </w:tc>
+        <w:tc>
+          <w:tcPr>
+            <w:tcW w:w="1750" w:type="dxa"/>
+          </w:tcPr>
+          <w:p/>
+        </w:tc>
+        <w:tc>
+          <w:tcPr>
+            <w:tcW w:w="1750" w:type="dxa"/>
             <w:tcBorders>
               <w:bottom w:val="single" w:sz="1" w:color="000000"/>
             </w:tcBorders>
@@ -1528,6 +679,1773 @@
               <w:rPr>
                 <w:rStyle w:val="Arial11"/>
               </w:rPr>
+              <w:t xml:space="preserve">(1,338,882)</w:t>
+            </w:r>
+          </w:p>
+        </w:tc>
+        <w:tc>
+          <w:tcPr>
+            <w:tcW w:w="1750" w:type="dxa"/>
+            <w:tcBorders>
+              <w:bottom w:val="single" w:sz="1" w:color="000000"/>
+            </w:tcBorders>
+          </w:tcPr>
+          <w:p>
+            <w:pPr>
+              <w:jc w:val="center"/>
+              <w:spacing w:after="0"/>
+            </w:pPr>
+            <w:r>
+              <w:rPr>
+                <w:rStyle w:val="Arial11"/>
+              </w:rPr>
+              <w:t xml:space="preserve">(1,978,616)</w:t>
+            </w:r>
+          </w:p>
+        </w:tc>
+      </w:tr>
+      <w:tr>
+        <w:trPr/>
+        <w:tc>
+          <w:tcPr>
+            <w:tcW w:w="7000" w:type="dxa"/>
+          </w:tcPr>
+          <w:p>
+            <w:pPr/>
+            <w:r>
+              <w:rPr>
+                <w:rStyle w:val="ArialBlack11"/>
+              </w:rPr>
+              <w:t xml:space="preserve">Gross profit</w:t>
+            </w:r>
+          </w:p>
+        </w:tc>
+        <w:tc>
+          <w:tcPr>
+            <w:tcW w:w="1750" w:type="dxa"/>
+          </w:tcPr>
+          <w:p/>
+        </w:tc>
+        <w:tc>
+          <w:tcPr>
+            <w:tcW w:w="1750" w:type="dxa"/>
+          </w:tcPr>
+          <w:p>
+            <w:pPr>
+              <w:jc w:val="center"/>
+              <w:spacing w:after="0"/>
+            </w:pPr>
+            <w:r>
+              <w:rPr>
+                <w:rStyle w:val="Arial11"/>
+              </w:rPr>
+              <w:t xml:space="preserve">829,732</w:t>
+            </w:r>
+          </w:p>
+        </w:tc>
+        <w:tc>
+          <w:tcPr>
+            <w:tcW w:w="1750" w:type="dxa"/>
+          </w:tcPr>
+          <w:p>
+            <w:pPr>
+              <w:jc w:val="center"/>
+              <w:spacing w:after="0"/>
+            </w:pPr>
+            <w:r>
+              <w:rPr>
+                <w:rStyle w:val="Arial11"/>
+              </w:rPr>
+              <w:t xml:space="preserve">1,143,372</w:t>
+            </w:r>
+          </w:p>
+        </w:tc>
+      </w:tr>
+      <w:tr>
+        <w:trPr/>
+        <w:tc>
+          <w:tcPr>
+            <w:tcW w:w="7000" w:type="dxa"/>
+          </w:tcPr>
+          <w:p>
+            <w:pPr/>
+            <w:r>
+              <w:rPr/>
+              <w:t xml:space="preserve">Other income</w:t>
+            </w:r>
+          </w:p>
+        </w:tc>
+        <w:tc>
+          <w:tcPr>
+            <w:tcW w:w="1750" w:type="dxa"/>
+          </w:tcPr>
+          <w:p/>
+        </w:tc>
+        <w:tc>
+          <w:tcPr>
+            <w:tcW w:w="1750" w:type="dxa"/>
+          </w:tcPr>
+          <w:p>
+            <w:pPr>
+              <w:jc w:val="center"/>
+              <w:spacing w:after="0"/>
+            </w:pPr>
+            <w:r>
+              <w:rPr>
+                <w:rStyle w:val="Arial11"/>
+              </w:rPr>
+              <w:t xml:space="preserve">62,733</w:t>
+            </w:r>
+          </w:p>
+        </w:tc>
+        <w:tc>
+          <w:tcPr>
+            <w:tcW w:w="1750" w:type="dxa"/>
+          </w:tcPr>
+          <w:p>
+            <w:pPr>
+              <w:jc w:val="center"/>
+              <w:spacing w:after="0"/>
+            </w:pPr>
+            <w:r>
+              <w:rPr>
+                <w:rStyle w:val="Arial11"/>
+              </w:rPr>
+              <w:t xml:space="preserve">106,179</w:t>
+            </w:r>
+          </w:p>
+        </w:tc>
+      </w:tr>
+      <w:tr>
+        <w:trPr/>
+        <w:tc>
+          <w:tcPr>
+            <w:tcW w:w="7000" w:type="dxa"/>
+          </w:tcPr>
+          <w:p>
+            <w:pPr/>
+            <w:r>
+              <w:rPr/>
+              <w:t xml:space="preserve">Expenses</w:t>
+            </w:r>
+          </w:p>
+        </w:tc>
+      </w:tr>
+      <w:tr>
+        <w:trPr/>
+        <w:tc>
+          <w:tcPr>
+            <w:tcW w:w="7000" w:type="dxa"/>
+          </w:tcPr>
+          <w:p>
+            <w:pPr/>
+            <w:r>
+              <w:rPr/>
+              <w:t xml:space="preserve">-Administrative</w:t>
+            </w:r>
+          </w:p>
+        </w:tc>
+        <w:tc>
+          <w:tcPr>
+            <w:tcW w:w="1750" w:type="dxa"/>
+          </w:tcPr>
+          <w:p/>
+        </w:tc>
+        <w:tc>
+          <w:tcPr>
+            <w:tcW w:w="1750" w:type="dxa"/>
+          </w:tcPr>
+          <w:p>
+            <w:pPr>
+              <w:jc w:val="center"/>
+              <w:spacing w:after="0"/>
+            </w:pPr>
+            <w:r>
+              <w:rPr>
+                <w:rStyle w:val="Arial11"/>
+              </w:rPr>
+              <w:t xml:space="preserve">(237,827)</w:t>
+            </w:r>
+          </w:p>
+        </w:tc>
+        <w:tc>
+          <w:tcPr>
+            <w:tcW w:w="1750" w:type="dxa"/>
+          </w:tcPr>
+          <w:p>
+            <w:pPr>
+              <w:jc w:val="center"/>
+              <w:spacing w:after="0"/>
+            </w:pPr>
+            <w:r>
+              <w:rPr>
+                <w:rStyle w:val="Arial11"/>
+              </w:rPr>
+              <w:t xml:space="preserve">(283,742)</w:t>
+            </w:r>
+          </w:p>
+        </w:tc>
+      </w:tr>
+      <w:tr>
+        <w:trPr/>
+        <w:tc>
+          <w:tcPr>
+            <w:tcW w:w="7000" w:type="dxa"/>
+          </w:tcPr>
+          <w:p>
+            <w:pPr/>
+            <w:r>
+              <w:rPr/>
+              <w:t xml:space="preserve">-Distribution and marketing</w:t>
+            </w:r>
+          </w:p>
+        </w:tc>
+        <w:tc>
+          <w:tcPr>
+            <w:tcW w:w="1750" w:type="dxa"/>
+          </w:tcPr>
+          <w:p/>
+        </w:tc>
+        <w:tc>
+          <w:tcPr>
+            <w:tcW w:w="1750" w:type="dxa"/>
+          </w:tcPr>
+          <w:p>
+            <w:pPr>
+              <w:jc w:val="center"/>
+              <w:spacing w:after="0"/>
+            </w:pPr>
+            <w:r>
+              <w:rPr>
+                <w:rStyle w:val="Arial11"/>
+              </w:rPr>
+              <w:t xml:space="preserve">(1,049)</w:t>
+            </w:r>
+          </w:p>
+        </w:tc>
+        <w:tc>
+          <w:tcPr>
+            <w:tcW w:w="1750" w:type="dxa"/>
+          </w:tcPr>
+          <w:p>
+            <w:pPr>
+              <w:jc w:val="center"/>
+              <w:spacing w:after="0"/>
+            </w:pPr>
+            <w:r>
+              <w:rPr>
+                <w:rStyle w:val="Arial11"/>
+              </w:rPr>
+              <w:t xml:space="preserve">(412)</w:t>
+            </w:r>
+          </w:p>
+        </w:tc>
+      </w:tr>
+      <w:tr>
+        <w:trPr/>
+        <w:tc>
+          <w:tcPr>
+            <w:tcW w:w="7000" w:type="dxa"/>
+          </w:tcPr>
+          <w:p>
+            <w:pPr/>
+            <w:r>
+              <w:rPr/>
+              <w:t xml:space="preserve">-Finance Expenses</w:t>
+            </w:r>
+          </w:p>
+        </w:tc>
+        <w:tc>
+          <w:tcPr>
+            <w:tcW w:w="1750" w:type="dxa"/>
+          </w:tcPr>
+          <w:p/>
+        </w:tc>
+        <w:tc>
+          <w:tcPr>
+            <w:tcW w:w="1750" w:type="dxa"/>
+            <w:tcBorders>
+              <w:bottom w:val="single" w:sz="1" w:color="000000"/>
+            </w:tcBorders>
+          </w:tcPr>
+          <w:p>
+            <w:pPr>
+              <w:jc w:val="center"/>
+              <w:spacing w:after="0"/>
+            </w:pPr>
+            <w:r>
+              <w:rPr>
+                <w:rStyle w:val="Arial11"/>
+              </w:rPr>
+              <w:t xml:space="preserve">(191)</w:t>
+            </w:r>
+          </w:p>
+        </w:tc>
+        <w:tc>
+          <w:tcPr>
+            <w:tcW w:w="1750" w:type="dxa"/>
+            <w:tcBorders>
+              <w:bottom w:val="single" w:sz="1" w:color="000000"/>
+            </w:tcBorders>
+          </w:tcPr>
+          <w:p>
+            <w:pPr>
+              <w:jc w:val="center"/>
+              <w:spacing w:after="0"/>
+            </w:pPr>
+            <w:r>
+              <w:rPr>
+                <w:rStyle w:val="Arial11"/>
+              </w:rPr>
+              <w:t xml:space="preserve">-</w:t>
+            </w:r>
+          </w:p>
+        </w:tc>
+      </w:tr>
+      <w:tr>
+        <w:trPr/>
+        <w:tc>
+          <w:tcPr>
+            <w:tcW w:w="7000" w:type="dxa"/>
+          </w:tcPr>
+          <w:p>
+            <w:pPr/>
+            <w:r>
+              <w:rPr>
+                <w:rStyle w:val="ArialBlack11"/>
+              </w:rPr>
+              <w:t xml:space="preserve">Profit before income tax</w:t>
+            </w:r>
+          </w:p>
+        </w:tc>
+        <w:tc>
+          <w:tcPr>
+            <w:tcW w:w="1750" w:type="dxa"/>
+          </w:tcPr>
+          <w:p/>
+        </w:tc>
+        <w:tc>
+          <w:tcPr>
+            <w:tcW w:w="1750" w:type="dxa"/>
+          </w:tcPr>
+          <w:p>
+            <w:pPr>
+              <w:jc w:val="center"/>
+              <w:spacing w:after="0"/>
+            </w:pPr>
+            <w:r>
+              <w:rPr>
+                <w:rStyle w:val="Arial11"/>
+              </w:rPr>
+              <w:t xml:space="preserve">653,398</w:t>
+            </w:r>
+          </w:p>
+        </w:tc>
+        <w:tc>
+          <w:tcPr>
+            <w:tcW w:w="1750" w:type="dxa"/>
+          </w:tcPr>
+          <w:p>
+            <w:pPr>
+              <w:jc w:val="center"/>
+              <w:spacing w:after="0"/>
+            </w:pPr>
+            <w:r>
+              <w:rPr>
+                <w:rStyle w:val="Arial11"/>
+              </w:rPr>
+              <w:t xml:space="preserve">965,397</w:t>
+            </w:r>
+          </w:p>
+        </w:tc>
+      </w:tr>
+      <w:tr>
+        <w:trPr/>
+        <w:tc>
+          <w:tcPr>
+            <w:tcW w:w="7000" w:type="dxa"/>
+          </w:tcPr>
+          <w:p>
+            <w:pPr/>
+            <w:r>
+              <w:rPr/>
+              <w:t xml:space="preserve">Income tax expense</w:t>
+            </w:r>
+          </w:p>
+        </w:tc>
+        <w:tc>
+          <w:tcPr>
+            <w:tcW w:w="1750" w:type="dxa"/>
+          </w:tcPr>
+          <w:p/>
+        </w:tc>
+        <w:tc>
+          <w:tcPr>
+            <w:tcW w:w="1750" w:type="dxa"/>
+            <w:tcBorders>
+              <w:bottom w:val="single" w:sz="1" w:color="000000"/>
+            </w:tcBorders>
+          </w:tcPr>
+          <w:p>
+            <w:pPr>
+              <w:jc w:val="center"/>
+              <w:spacing w:after="0"/>
+            </w:pPr>
+            <w:r>
+              <w:rPr>
+                <w:rStyle w:val="Arial11"/>
+              </w:rPr>
+              <w:t xml:space="preserve">(36,463)</w:t>
+            </w:r>
+          </w:p>
+        </w:tc>
+        <w:tc>
+          <w:tcPr>
+            <w:tcW w:w="1750" w:type="dxa"/>
+            <w:tcBorders>
+              <w:bottom w:val="single" w:sz="1" w:color="000000"/>
+            </w:tcBorders>
+          </w:tcPr>
+          <w:p>
+            <w:pPr>
+              <w:jc w:val="center"/>
+              <w:spacing w:after="0"/>
+            </w:pPr>
+            <w:r>
+              <w:rPr>
+                <w:rStyle w:val="Arial11"/>
+              </w:rPr>
+              <w:t xml:space="preserve">(99,641)</w:t>
+            </w:r>
+          </w:p>
+        </w:tc>
+      </w:tr>
+      <w:tr>
+        <w:trPr/>
+        <w:tc>
+          <w:tcPr>
+            <w:tcW w:w="7000" w:type="dxa"/>
+          </w:tcPr>
+          <w:p>
+            <w:pPr/>
+            <w:r>
+              <w:rPr>
+                <w:rStyle w:val="ArialBlack11"/>
+              </w:rPr>
+              <w:t xml:space="preserve">Net profit and total comprehensive income for the year/period</w:t>
+            </w:r>
+          </w:p>
+        </w:tc>
+        <w:tc>
+          <w:tcPr>
+            <w:tcW w:w="1750" w:type="dxa"/>
+          </w:tcPr>
+          <w:p/>
+        </w:tc>
+        <w:tc>
+          <w:tcPr>
+            <w:tcW w:w="1750" w:type="dxa"/>
+            <w:tcBorders>
+              <w:bottom w:val="single" w:sz="18" w:color="#000000"/>
+            </w:tcBorders>
+          </w:tcPr>
+          <w:p>
+            <w:pPr>
+              <w:jc w:val="center"/>
+              <w:spacing w:after="0"/>
+            </w:pPr>
+            <w:r>
+              <w:rPr>
+                <w:rStyle w:val="Arial11"/>
+              </w:rPr>
+              <w:t xml:space="preserve">616,935</w:t>
+            </w:r>
+          </w:p>
+        </w:tc>
+        <w:tc>
+          <w:tcPr>
+            <w:tcW w:w="1750" w:type="dxa"/>
+            <w:tcBorders>
+              <w:bottom w:val="single" w:sz="18" w:color="#000000"/>
+            </w:tcBorders>
+          </w:tcPr>
+          <w:p>
+            <w:pPr>
+              <w:jc w:val="center"/>
+              <w:spacing w:after="0"/>
+            </w:pPr>
+            <w:r>
+              <w:rPr>
+                <w:rStyle w:val="Arial11"/>
+              </w:rPr>
+              <w:t xml:space="preserve">865,756</w:t>
+            </w:r>
+          </w:p>
+        </w:tc>
+      </w:tr>
+    </w:tbl>
+    <w:p>
+      <w:pPr>
+        <w:sectPr>
+          <w:headerReference w:type="default" r:id="rId9"/>
+          <w:pgSz w:orient="portrait" w:w="11905.511811024" w:h="16837.795275591"/>
+          <w:pgMar w:top="1440" w:right="1440" w:bottom="1440" w:left="1440" w:header="720" w:footer="720" w:gutter="0"/>
+          <w:cols w:num="1" w:space="720"/>
+        </w:sectPr>
+      </w:pPr>
+    </w:p>
+    <w:tbl>
+      <w:tblGrid>
+        <w:gridCol w:w="7000" w:type="dxa"/>
+        <w:gridCol w:w="1750" w:type="dxa"/>
+        <w:gridCol w:w="1750" w:type="dxa"/>
+        <w:gridCol w:w="1750" w:type="dxa"/>
+      </w:tblGrid>
+      <w:tr>
+        <w:trPr/>
+        <w:tc>
+          <w:tcPr>
+            <w:tcW w:w="7000" w:type="dxa"/>
+          </w:tcPr>
+          <w:p/>
+        </w:tc>
+        <w:tc>
+          <w:tcPr>
+            <w:tcW w:w="1750" w:type="dxa"/>
+          </w:tcPr>
+          <w:p>
+            <w:pPr>
+              <w:jc w:val="center"/>
+              <w:spacing w:after="0"/>
+            </w:pPr>
+            <w:r>
+              <w:rPr>
+                <w:rStyle w:val="Arial11"/>
+              </w:rPr>
+              <w:t xml:space="preserve">Notes</w:t>
+            </w:r>
+          </w:p>
+        </w:tc>
+        <w:tc>
+          <w:tcPr>
+            <w:tcW w:w="1750" w:type="dxa"/>
+          </w:tcPr>
+          <w:p>
+            <w:pPr>
+              <w:jc w:val="center"/>
+              <w:spacing w:after="0"/>
+            </w:pPr>
+            <w:r>
+              <w:rPr>
+                <w:rStyle w:val="TableUnderline"/>
+              </w:rPr>
+              <w:t xml:space="preserve">2016</w:t>
+            </w:r>
+          </w:p>
+          <w:p>
+            <w:pPr>
+              <w:jc w:val="center"/>
+              <w:spacing w:after="0"/>
+            </w:pPr>
+            <w:r>
+              <w:rPr>
+                <w:rStyle w:val="Arial11"/>
+              </w:rPr>
+              <w:t xml:space="preserve">$</w:t>
+            </w:r>
+          </w:p>
+        </w:tc>
+        <w:tc>
+          <w:tcPr>
+            <w:tcW w:w="1750" w:type="dxa"/>
+          </w:tcPr>
+          <w:p>
+            <w:pPr>
+              <w:jc w:val="center"/>
+              <w:spacing w:after="0"/>
+            </w:pPr>
+            <w:r>
+              <w:rPr>
+                <w:rStyle w:val="TableUnderline"/>
+              </w:rPr>
+              <w:t xml:space="preserve">2015</w:t>
+            </w:r>
+          </w:p>
+          <w:p>
+            <w:pPr>
+              <w:jc w:val="center"/>
+              <w:spacing w:after="0"/>
+            </w:pPr>
+            <w:r>
+              <w:rPr>
+                <w:rStyle w:val="Arial11"/>
+              </w:rPr>
+              <w:t xml:space="preserve">$</w:t>
+            </w:r>
+          </w:p>
+        </w:tc>
+      </w:tr>
+      <w:tr>
+        <w:trPr/>
+        <w:tc>
+          <w:tcPr>
+            <w:tcW w:w="7000" w:type="dxa"/>
+          </w:tcPr>
+          <w:p>
+            <w:pPr/>
+            <w:r>
+              <w:rPr>
+                <w:rStyle w:val="ArialBlack11"/>
+              </w:rPr>
+              <w:t xml:space="preserve">ASSETS</w:t>
+            </w:r>
+          </w:p>
+        </w:tc>
+      </w:tr>
+      <w:tr>
+        <w:trPr/>
+        <w:tc>
+          <w:tcPr>
+            <w:tcW w:w="7000" w:type="dxa"/>
+          </w:tcPr>
+          <w:p>
+            <w:pPr/>
+            <w:r>
+              <w:rPr>
+                <w:rStyle w:val="ArialBlack11"/>
+              </w:rPr>
+              <w:t xml:space="preserve">Current assets</w:t>
+            </w:r>
+          </w:p>
+        </w:tc>
+      </w:tr>
+      <w:tr>
+        <w:trPr/>
+        <w:tc>
+          <w:tcPr>
+            <w:tcW w:w="7000" w:type="dxa"/>
+          </w:tcPr>
+          <w:p>
+            <w:pPr/>
+            <w:r>
+              <w:rPr>
+                <w:rStyle w:val="Arial11"/>
+              </w:rPr>
+              <w:t xml:space="preserve">Bank balances</w:t>
+            </w:r>
+          </w:p>
+        </w:tc>
+        <w:tc>
+          <w:tcPr>
+            <w:tcW w:w="1750" w:type="dxa"/>
+          </w:tcPr>
+          <w:p/>
+        </w:tc>
+        <w:tc>
+          <w:tcPr>
+            <w:tcW w:w="1750" w:type="dxa"/>
+          </w:tcPr>
+          <w:p>
+            <w:pPr>
+              <w:jc w:val="center"/>
+              <w:spacing w:after="0"/>
+            </w:pPr>
+            <w:r>
+              <w:rPr>
+                <w:rStyle w:val="Arial11"/>
+              </w:rPr>
+              <w:t xml:space="preserve">1,804,036</w:t>
+            </w:r>
+          </w:p>
+        </w:tc>
+        <w:tc>
+          <w:tcPr>
+            <w:tcW w:w="1750" w:type="dxa"/>
+          </w:tcPr>
+          <w:p>
+            <w:pPr>
+              <w:jc w:val="center"/>
+              <w:spacing w:after="0"/>
+            </w:pPr>
+            <w:r>
+              <w:rPr>
+                <w:rStyle w:val="Arial11"/>
+              </w:rPr>
+              <w:t xml:space="preserve">1,008,693</w:t>
+            </w:r>
+          </w:p>
+        </w:tc>
+      </w:tr>
+      <w:tr>
+        <w:trPr/>
+        <w:tc>
+          <w:tcPr>
+            <w:tcW w:w="7000" w:type="dxa"/>
+          </w:tcPr>
+          <w:p>
+            <w:pPr/>
+            <w:r>
+              <w:rPr>
+                <w:rStyle w:val="Arial11"/>
+              </w:rPr>
+              <w:t xml:space="preserve">Trade and other receivables</w:t>
+            </w:r>
+          </w:p>
+        </w:tc>
+        <w:tc>
+          <w:tcPr>
+            <w:tcW w:w="1750" w:type="dxa"/>
+          </w:tcPr>
+          <w:p/>
+        </w:tc>
+        <w:tc>
+          <w:tcPr>
+            <w:tcW w:w="1750" w:type="dxa"/>
+            <w:tcBorders>
+              <w:bottom w:val="single" w:sz="1" w:color="000000"/>
+            </w:tcBorders>
+          </w:tcPr>
+          <w:p>
+            <w:pPr>
+              <w:jc w:val="center"/>
+              <w:spacing w:after="0"/>
+            </w:pPr>
+            <w:r>
+              <w:rPr>
+                <w:rStyle w:val="Arial11"/>
+              </w:rPr>
+              <w:t xml:space="preserve">766,294</w:t>
+            </w:r>
+          </w:p>
+        </w:tc>
+        <w:tc>
+          <w:tcPr>
+            <w:tcW w:w="1750" w:type="dxa"/>
+            <w:tcBorders>
+              <w:bottom w:val="single" w:sz="1" w:color="000000"/>
+            </w:tcBorders>
+          </w:tcPr>
+          <w:p>
+            <w:pPr>
+              <w:jc w:val="center"/>
+              <w:spacing w:after="0"/>
+            </w:pPr>
+            <w:r>
+              <w:rPr>
+                <w:rStyle w:val="Arial11"/>
+              </w:rPr>
+              <w:t xml:space="preserve">494,548</w:t>
+            </w:r>
+          </w:p>
+        </w:tc>
+      </w:tr>
+      <w:tr>
+        <w:trPr/>
+        <w:tc>
+          <w:tcPr>
+            <w:tcW w:w="7000" w:type="dxa"/>
+          </w:tcPr>
+          <w:p/>
+        </w:tc>
+        <w:tc>
+          <w:tcPr>
+            <w:tcW w:w="1750" w:type="dxa"/>
+          </w:tcPr>
+          <w:p/>
+        </w:tc>
+        <w:tc>
+          <w:tcPr>
+            <w:tcW w:w="1750" w:type="dxa"/>
+          </w:tcPr>
+          <w:p>
+            <w:pPr>
+              <w:jc w:val="center"/>
+              <w:spacing w:after="0"/>
+            </w:pPr>
+            <w:r>
+              <w:rPr>
+                <w:rStyle w:val="Arial11"/>
+              </w:rPr>
+              <w:t xml:space="preserve">2,570,330</w:t>
+            </w:r>
+          </w:p>
+        </w:tc>
+        <w:tc>
+          <w:tcPr>
+            <w:tcW w:w="1750" w:type="dxa"/>
+          </w:tcPr>
+          <w:p>
+            <w:pPr>
+              <w:jc w:val="center"/>
+              <w:spacing w:after="0"/>
+            </w:pPr>
+            <w:r>
+              <w:rPr>
+                <w:rStyle w:val="Arial11"/>
+              </w:rPr>
+              <w:t xml:space="preserve">1,503,241</w:t>
+            </w:r>
+          </w:p>
+        </w:tc>
+      </w:tr>
+      <w:tr>
+        <w:trPr/>
+        <w:tc>
+          <w:tcPr>
+            <w:tcW w:w="7000" w:type="dxa"/>
+          </w:tcPr>
+          <w:p>
+            <w:pPr/>
+            <w:r>
+              <w:rPr>
+                <w:rStyle w:val="ArialBlack11"/>
+              </w:rPr>
+              <w:t xml:space="preserve">Non-current assets</w:t>
+            </w:r>
+          </w:p>
+        </w:tc>
+      </w:tr>
+      <w:tr>
+        <w:trPr/>
+        <w:tc>
+          <w:tcPr>
+            <w:tcW w:w="7000" w:type="dxa"/>
+          </w:tcPr>
+          <w:p>
+            <w:pPr/>
+            <w:r>
+              <w:rPr/>
+              <w:t xml:space="preserve">Plant and Equipment</w:t>
+            </w:r>
+          </w:p>
+        </w:tc>
+        <w:tc>
+          <w:tcPr>
+            <w:tcW w:w="1750" w:type="dxa"/>
+          </w:tcPr>
+          <w:p>
+            <w:pPr>
+              <w:jc w:val="center"/>
+              <w:spacing w:after="0"/>
+            </w:pPr>
+            <w:r>
+              <w:rPr>
+                <w:rStyle w:val="Arial11"/>
+              </w:rPr>
+              <w:t xml:space="preserve">4</w:t>
+            </w:r>
+          </w:p>
+        </w:tc>
+        <w:tc>
+          <w:tcPr>
+            <w:tcW w:w="1750" w:type="dxa"/>
+            <w:tcBorders>
+              <w:bottom w:val="single" w:sz="1" w:color="000000"/>
+            </w:tcBorders>
+          </w:tcPr>
+          <w:p>
+            <w:pPr>
+              <w:jc w:val="center"/>
+              <w:spacing w:after="0"/>
+            </w:pPr>
+            <w:r>
+              <w:rPr>
+                <w:rStyle w:val="Arial11"/>
+              </w:rPr>
+              <w:t xml:space="preserve">30,988</w:t>
+            </w:r>
+          </w:p>
+        </w:tc>
+        <w:tc>
+          <w:tcPr>
+            <w:tcW w:w="1750" w:type="dxa"/>
+            <w:tcBorders>
+              <w:bottom w:val="single" w:sz="1" w:color="000000"/>
+            </w:tcBorders>
+          </w:tcPr>
+          <w:p>
+            <w:pPr>
+              <w:jc w:val="center"/>
+              <w:spacing w:after="0"/>
+            </w:pPr>
+            <w:r>
+              <w:rPr>
+                <w:rStyle w:val="Arial11"/>
+              </w:rPr>
+              <w:t xml:space="preserve">912</w:t>
+            </w:r>
+          </w:p>
+        </w:tc>
+      </w:tr>
+      <w:tr>
+        <w:trPr/>
+        <w:tc>
+          <w:tcPr>
+            <w:tcW w:w="7000" w:type="dxa"/>
+          </w:tcPr>
+          <w:p>
+            <w:pPr/>
+            <w:r>
+              <w:rPr>
+                <w:rStyle w:val="ArialBlack11"/>
+              </w:rPr>
+              <w:t xml:space="preserve">Total assets</w:t>
+            </w:r>
+          </w:p>
+        </w:tc>
+        <w:tc>
+          <w:tcPr>
+            <w:tcW w:w="1750" w:type="dxa"/>
+          </w:tcPr>
+          <w:p/>
+        </w:tc>
+        <w:tc>
+          <w:tcPr>
+            <w:tcW w:w="1750" w:type="dxa"/>
+            <w:tcBorders>
+              <w:bottom w:val="single" w:sz="1" w:color="000000"/>
+            </w:tcBorders>
+          </w:tcPr>
+          <w:p>
+            <w:pPr>
+              <w:jc w:val="center"/>
+              <w:spacing w:after="0"/>
+            </w:pPr>
+            <w:r>
+              <w:rPr>
+                <w:rStyle w:val="Arial11"/>
+              </w:rPr>
+              <w:t xml:space="preserve">2,601,318</w:t>
+            </w:r>
+          </w:p>
+        </w:tc>
+        <w:tc>
+          <w:tcPr>
+            <w:tcW w:w="1750" w:type="dxa"/>
+            <w:tcBorders>
+              <w:bottom w:val="single" w:sz="1" w:color="000000"/>
+            </w:tcBorders>
+          </w:tcPr>
+          <w:p>
+            <w:pPr>
+              <w:jc w:val="center"/>
+              <w:spacing w:after="0"/>
+            </w:pPr>
+            <w:r>
+              <w:rPr>
+                <w:rStyle w:val="Arial11"/>
+              </w:rPr>
+              <w:t xml:space="preserve">1,504,153</w:t>
+            </w:r>
+          </w:p>
+        </w:tc>
+      </w:tr>
+      <w:tr>
+        <w:trPr/>
+        <w:tc>
+          <w:tcPr>
+            <w:tcW w:w="7000" w:type="dxa"/>
+          </w:tcPr>
+          <w:p>
+            <w:pPr/>
+            <w:r>
+              <w:rPr>
+                <w:rStyle w:val="ArialBlack11"/>
+              </w:rPr>
+              <w:t xml:space="preserve">LIABILITIES</w:t>
+            </w:r>
+          </w:p>
+        </w:tc>
+      </w:tr>
+      <w:tr>
+        <w:trPr/>
+        <w:tc>
+          <w:tcPr>
+            <w:tcW w:w="7000" w:type="dxa"/>
+          </w:tcPr>
+          <w:p>
+            <w:pPr/>
+            <w:r>
+              <w:rPr>
+                <w:rStyle w:val="ArialBlack11"/>
+              </w:rPr>
+              <w:t xml:space="preserve">Current liabilities</w:t>
+            </w:r>
+          </w:p>
+        </w:tc>
+      </w:tr>
+      <w:tr>
+        <w:trPr/>
+        <w:tc>
+          <w:tcPr>
+            <w:tcW w:w="7000" w:type="dxa"/>
+          </w:tcPr>
+          <w:p>
+            <w:pPr/>
+            <w:r>
+              <w:rPr/>
+              <w:t xml:space="preserve">Trade and other payables</w:t>
+            </w:r>
+          </w:p>
+        </w:tc>
+        <w:tc>
+          <w:tcPr>
+            <w:tcW w:w="1750" w:type="dxa"/>
+          </w:tcPr>
+          <w:p/>
+        </w:tc>
+        <w:tc>
+          <w:tcPr>
+            <w:tcW w:w="1750" w:type="dxa"/>
+          </w:tcPr>
+          <w:p>
+            <w:pPr>
+              <w:jc w:val="center"/>
+              <w:spacing w:after="0"/>
+            </w:pPr>
+            <w:r>
+              <w:rPr>
+                <w:rStyle w:val="Arial11"/>
+              </w:rPr>
+              <w:t xml:space="preserve">267,850</w:t>
+            </w:r>
+          </w:p>
+        </w:tc>
+        <w:tc>
+          <w:tcPr>
+            <w:tcW w:w="1750" w:type="dxa"/>
+          </w:tcPr>
+          <w:p>
+            <w:pPr>
+              <w:jc w:val="center"/>
+              <w:spacing w:after="0"/>
+            </w:pPr>
+            <w:r>
+              <w:rPr>
+                <w:rStyle w:val="Arial11"/>
+              </w:rPr>
+              <w:t xml:space="preserve">335,291</w:t>
+            </w:r>
+          </w:p>
+        </w:tc>
+      </w:tr>
+      <w:tr>
+        <w:trPr/>
+        <w:tc>
+          <w:tcPr>
+            <w:tcW w:w="7000" w:type="dxa"/>
+          </w:tcPr>
+          <w:p>
+            <w:pPr/>
+            <w:r>
+              <w:rPr/>
+              <w:t xml:space="preserve">Current Income Tax Liabilities</w:t>
+            </w:r>
+          </w:p>
+        </w:tc>
+        <w:tc>
+          <w:tcPr>
+            <w:tcW w:w="1750" w:type="dxa"/>
+          </w:tcPr>
+          <w:p/>
+        </w:tc>
+        <w:tc>
+          <w:tcPr>
+            <w:tcW w:w="1750" w:type="dxa"/>
+          </w:tcPr>
+          <w:p>
+            <w:pPr>
+              <w:jc w:val="center"/>
+              <w:spacing w:after="0"/>
+            </w:pPr>
+            <w:r>
+              <w:rPr>
+                <w:rStyle w:val="Arial11"/>
+              </w:rPr>
+              <w:t xml:space="preserve">135,951</w:t>
+            </w:r>
+          </w:p>
+        </w:tc>
+        <w:tc>
+          <w:tcPr>
+            <w:tcW w:w="1750" w:type="dxa"/>
+          </w:tcPr>
+          <w:p>
+            <w:pPr>
+              <w:jc w:val="center"/>
+              <w:spacing w:after="0"/>
+            </w:pPr>
+            <w:r>
+              <w:rPr>
+                <w:rStyle w:val="Arial11"/>
+              </w:rPr>
+              <w:t xml:space="preserve">99,694</w:t>
+            </w:r>
+          </w:p>
+        </w:tc>
+      </w:tr>
+      <w:tr>
+        <w:trPr/>
+        <w:tc>
+          <w:tcPr>
+            <w:tcW w:w="7000" w:type="dxa"/>
+          </w:tcPr>
+          <w:p>
+            <w:pPr/>
+            <w:r>
+              <w:rPr/>
+              <w:t xml:space="preserve">Borrowings</w:t>
+            </w:r>
+          </w:p>
+        </w:tc>
+        <w:tc>
+          <w:tcPr>
+            <w:tcW w:w="1750" w:type="dxa"/>
+          </w:tcPr>
+          <w:p>
+            <w:pPr>
+              <w:jc w:val="center"/>
+              <w:spacing w:after="0"/>
+            </w:pPr>
+            <w:r>
+              <w:rPr>
+                <w:rStyle w:val="Arial11"/>
+              </w:rPr>
+              <w:t xml:space="preserve">5</w:t>
+            </w:r>
+          </w:p>
+        </w:tc>
+        <w:tc>
+          <w:tcPr>
+            <w:tcW w:w="1750" w:type="dxa"/>
+            <w:tcBorders>
+              <w:bottom w:val="single" w:sz="1" w:color="000000"/>
+            </w:tcBorders>
+          </w:tcPr>
+          <w:p>
+            <w:pPr>
+              <w:jc w:val="center"/>
+              <w:spacing w:after="0"/>
+            </w:pPr>
+            <w:r>
+              <w:rPr>
+                <w:rStyle w:val="Arial11"/>
+              </w:rPr>
+              <w:t xml:space="preserve">25,471</w:t>
+            </w:r>
+          </w:p>
+        </w:tc>
+        <w:tc>
+          <w:tcPr>
+            <w:tcW w:w="1750" w:type="dxa"/>
+            <w:tcBorders>
+              <w:bottom w:val="single" w:sz="1" w:color="000000"/>
+            </w:tcBorders>
+          </w:tcPr>
+          <w:p>
+            <w:pPr>
+              <w:jc w:val="center"/>
+              <w:spacing w:after="0"/>
+            </w:pPr>
+            <w:r>
+              <w:rPr>
+                <w:rStyle w:val="Arial11"/>
+              </w:rPr>
+              <w:t xml:space="preserve">-</w:t>
+            </w:r>
+          </w:p>
+        </w:tc>
+      </w:tr>
+      <w:tr>
+        <w:trPr/>
+        <w:tc>
+          <w:tcPr>
+            <w:tcW w:w="7000" w:type="dxa"/>
+          </w:tcPr>
+          <w:p>
+            <w:pPr/>
+            <w:r>
+              <w:rPr>
+                <w:rStyle w:val="ArialBlack11"/>
+              </w:rPr>
+              <w:t xml:space="preserve">Total liabilities</w:t>
+            </w:r>
+          </w:p>
+        </w:tc>
+        <w:tc>
+          <w:tcPr>
+            <w:tcW w:w="1750" w:type="dxa"/>
+          </w:tcPr>
+          <w:p/>
+        </w:tc>
+        <w:tc>
+          <w:tcPr>
+            <w:tcW w:w="1750" w:type="dxa"/>
+            <w:tcBorders>
+              <w:bottom w:val="single" w:sz="1" w:color="000000"/>
+            </w:tcBorders>
+          </w:tcPr>
+          <w:p>
+            <w:pPr>
+              <w:jc w:val="center"/>
+              <w:spacing w:after="0"/>
+            </w:pPr>
+            <w:r>
+              <w:rPr>
+                <w:rStyle w:val="Arial11"/>
+              </w:rPr>
+              <w:t xml:space="preserve">429,273</w:t>
+            </w:r>
+          </w:p>
+        </w:tc>
+        <w:tc>
+          <w:tcPr>
+            <w:tcW w:w="1750" w:type="dxa"/>
+            <w:tcBorders>
+              <w:bottom w:val="single" w:sz="1" w:color="000000"/>
+            </w:tcBorders>
+          </w:tcPr>
+          <w:p>
+            <w:pPr>
+              <w:jc w:val="center"/>
+              <w:spacing w:after="0"/>
+            </w:pPr>
+            <w:r>
+              <w:rPr>
+                <w:rStyle w:val="Arial11"/>
+              </w:rPr>
+              <w:t xml:space="preserve">434,985</w:t>
+            </w:r>
+          </w:p>
+        </w:tc>
+      </w:tr>
+      <w:tr>
+        <w:trPr/>
+        <w:tc>
+          <w:tcPr>
+            <w:tcW w:w="7000" w:type="dxa"/>
+          </w:tcPr>
+          <w:p>
+            <w:pPr/>
+            <w:r>
+              <w:rPr>
+                <w:rStyle w:val="ArialBlack11"/>
+              </w:rPr>
+              <w:t xml:space="preserve">Non-current liabilities</w:t>
+            </w:r>
+          </w:p>
+        </w:tc>
+      </w:tr>
+      <w:tr>
+        <w:trPr/>
+        <w:tc>
+          <w:tcPr>
+            <w:tcW w:w="7000" w:type="dxa"/>
+          </w:tcPr>
+          <w:p>
+            <w:pPr/>
+            <w:r>
+              <w:rPr>
+                <w:rStyle w:val="Arial11"/>
+              </w:rPr>
+              <w:t xml:space="preserve">Borrowings</w:t>
+            </w:r>
+          </w:p>
+        </w:tc>
+        <w:tc>
+          <w:tcPr>
+            <w:tcW w:w="1750" w:type="dxa"/>
+          </w:tcPr>
+          <w:p>
+            <w:pPr>
+              <w:jc w:val="center"/>
+              <w:spacing w:after="0"/>
+            </w:pPr>
+            <w:r>
+              <w:rPr>
+                <w:rStyle w:val="Arial11"/>
+              </w:rPr>
+              <w:t xml:space="preserve">5</w:t>
+            </w:r>
+          </w:p>
+        </w:tc>
+        <w:tc>
+          <w:tcPr>
+            <w:tcW w:w="1750" w:type="dxa"/>
+            <w:tcBorders>
+              <w:bottom w:val="single" w:sz="1" w:color="000000"/>
+            </w:tcBorders>
+          </w:tcPr>
+          <w:p>
+            <w:pPr>
+              <w:jc w:val="center"/>
+              <w:spacing w:after="0"/>
+            </w:pPr>
+            <w:r>
+              <w:rPr>
+                <w:rStyle w:val="Arial11"/>
+              </w:rPr>
+              <w:t xml:space="preserve">50,942</w:t>
+            </w:r>
+          </w:p>
+        </w:tc>
+        <w:tc>
+          <w:tcPr>
+            <w:tcW w:w="1750" w:type="dxa"/>
+            <w:tcBorders>
+              <w:bottom w:val="single" w:sz="1" w:color="000000"/>
+            </w:tcBorders>
+          </w:tcPr>
+          <w:p>
+            <w:pPr>
+              <w:jc w:val="center"/>
+              <w:spacing w:after="0"/>
+            </w:pPr>
+            <w:r>
+              <w:rPr>
+                <w:rStyle w:val="Arial11"/>
+              </w:rPr>
+              <w:t xml:space="preserve">-</w:t>
+            </w:r>
+          </w:p>
+        </w:tc>
+      </w:tr>
+      <w:tr>
+        <w:trPr/>
+        <w:tc>
+          <w:tcPr>
+            <w:tcW w:w="7000" w:type="dxa"/>
+          </w:tcPr>
+          <w:p/>
+        </w:tc>
+        <w:tc>
+          <w:tcPr>
+            <w:tcW w:w="1750" w:type="dxa"/>
+          </w:tcPr>
+          <w:p/>
+        </w:tc>
+        <w:tc>
+          <w:tcPr>
+            <w:tcW w:w="1750" w:type="dxa"/>
+            <w:tcBorders>
+              <w:bottom w:val="single" w:sz="1" w:color="000000"/>
+            </w:tcBorders>
+          </w:tcPr>
+          <w:p>
+            <w:pPr>
+              <w:jc w:val="center"/>
+              <w:spacing w:after="0"/>
+            </w:pPr>
+            <w:r>
+              <w:rPr>
+                <w:rStyle w:val="Arial11"/>
+              </w:rPr>
+              <w:t xml:space="preserve">50,942</w:t>
+            </w:r>
+          </w:p>
+        </w:tc>
+        <w:tc>
+          <w:tcPr>
+            <w:tcW w:w="1750" w:type="dxa"/>
+            <w:tcBorders>
+              <w:bottom w:val="single" w:sz="1" w:color="000000"/>
+            </w:tcBorders>
+          </w:tcPr>
+          <w:p>
+            <w:pPr>
+              <w:jc w:val="center"/>
+              <w:spacing w:after="0"/>
+            </w:pPr>
+            <w:r>
+              <w:rPr>
+                <w:rStyle w:val="Arial11"/>
+              </w:rPr>
+              <w:t xml:space="preserve">0</w:t>
+            </w:r>
+          </w:p>
+        </w:tc>
+      </w:tr>
+      <w:tr>
+        <w:trPr/>
+        <w:tc>
+          <w:tcPr>
+            <w:tcW w:w="7000" w:type="dxa"/>
+          </w:tcPr>
+          <w:p>
+            <w:pPr/>
+            <w:r>
+              <w:rPr>
+                <w:rStyle w:val="ArialBlack11"/>
+              </w:rPr>
+              <w:t xml:space="preserve">Total liabilities</w:t>
+            </w:r>
+          </w:p>
+        </w:tc>
+        <w:tc>
+          <w:tcPr>
+            <w:tcW w:w="1750" w:type="dxa"/>
+          </w:tcPr>
+          <w:p/>
+        </w:tc>
+        <w:tc>
+          <w:tcPr>
+            <w:tcW w:w="1750" w:type="dxa"/>
+            <w:tcBorders>
+              <w:bottom w:val="single" w:sz="1" w:color="000000"/>
+            </w:tcBorders>
+          </w:tcPr>
+          <w:p>
+            <w:pPr>
+              <w:jc w:val="center"/>
+              <w:spacing w:after="0"/>
+            </w:pPr>
+            <w:r>
+              <w:rPr>
+                <w:rStyle w:val="Arial11"/>
+              </w:rPr>
+              <w:t xml:space="preserve">480,215</w:t>
+            </w:r>
+          </w:p>
+        </w:tc>
+        <w:tc>
+          <w:tcPr>
+            <w:tcW w:w="1750" w:type="dxa"/>
+            <w:tcBorders>
+              <w:bottom w:val="single" w:sz="1" w:color="000000"/>
+            </w:tcBorders>
+          </w:tcPr>
+          <w:p>
+            <w:pPr>
+              <w:jc w:val="center"/>
+              <w:spacing w:after="0"/>
+            </w:pPr>
+            <w:r>
+              <w:rPr>
+                <w:rStyle w:val="Arial11"/>
+              </w:rPr>
+              <w:t xml:space="preserve">434,985</w:t>
+            </w:r>
+          </w:p>
+        </w:tc>
+      </w:tr>
+      <w:tr>
+        <w:trPr/>
+        <w:tc>
+          <w:tcPr>
+            <w:tcW w:w="7000" w:type="dxa"/>
+          </w:tcPr>
+          <w:p>
+            <w:pPr/>
+            <w:r>
+              <w:rPr>
+                <w:rStyle w:val="ArialBlack11"/>
+              </w:rPr>
+              <w:t xml:space="preserve">NET ASSETS</w:t>
+            </w:r>
+          </w:p>
+        </w:tc>
+        <w:tc>
+          <w:tcPr>
+            <w:tcW w:w="1750" w:type="dxa"/>
+          </w:tcPr>
+          <w:p/>
+        </w:tc>
+        <w:tc>
+          <w:tcPr>
+            <w:tcW w:w="1750" w:type="dxa"/>
+            <w:tcBorders>
+              <w:bottom w:val="single" w:sz="18" w:color="#000000"/>
+            </w:tcBorders>
+          </w:tcPr>
+          <w:p>
+            <w:pPr>
+              <w:jc w:val="center"/>
+              <w:spacing w:after="0"/>
+            </w:pPr>
+            <w:r>
+              <w:rPr>
+                <w:rStyle w:val="Arial11"/>
+              </w:rPr>
+              <w:t xml:space="preserve">2,121,103</w:t>
+            </w:r>
+          </w:p>
+        </w:tc>
+        <w:tc>
+          <w:tcPr>
+            <w:tcW w:w="1750" w:type="dxa"/>
+            <w:tcBorders>
+              <w:bottom w:val="single" w:sz="18" w:color="#000000"/>
+            </w:tcBorders>
+          </w:tcPr>
+          <w:p>
+            <w:pPr>
+              <w:jc w:val="center"/>
+              <w:spacing w:after="0"/>
+            </w:pPr>
+            <w:r>
+              <w:rPr>
+                <w:rStyle w:val="Arial11"/>
+              </w:rPr>
+              <w:t xml:space="preserve">1,069,168</w:t>
+            </w:r>
+          </w:p>
+        </w:tc>
+      </w:tr>
+      <w:tr>
+        <w:trPr/>
+        <w:tc>
+          <w:tcPr>
+            <w:tcW w:w="7000" w:type="dxa"/>
+          </w:tcPr>
+          <w:p>
+            <w:pPr/>
+            <w:r>
+              <w:rPr>
+                <w:rStyle w:val="ArialBlack11"/>
+              </w:rPr>
+              <w:t xml:space="preserve">EQUITY</w:t>
+            </w:r>
+          </w:p>
+        </w:tc>
+        <w:tc>
+          <w:tcPr>
+            <w:tcW w:w="1750" w:type="dxa"/>
+          </w:tcPr>
+          <w:p/>
+        </w:tc>
+      </w:tr>
+      <w:tr>
+        <w:trPr/>
+        <w:tc>
+          <w:tcPr>
+            <w:tcW w:w="7000" w:type="dxa"/>
+          </w:tcPr>
+          <w:p>
+            <w:pPr/>
+            <w:r>
+              <w:rPr/>
+              <w:t xml:space="preserve">Share Capital</w:t>
+            </w:r>
+          </w:p>
+        </w:tc>
+        <w:tc>
+          <w:tcPr>
+            <w:tcW w:w="1750" w:type="dxa"/>
+          </w:tcPr>
+          <w:p>
+            <w:pPr>
+              <w:jc w:val="center"/>
+              <w:spacing w:after="0"/>
+            </w:pPr>
+            <w:r>
+              <w:rPr>
+                <w:rStyle w:val="Arial11"/>
+              </w:rPr>
+              <w:t xml:space="preserve">6</w:t>
+            </w:r>
+          </w:p>
+        </w:tc>
+        <w:tc>
+          <w:tcPr>
+            <w:tcW w:w="1750" w:type="dxa"/>
+          </w:tcPr>
+          <w:p>
+            <w:pPr>
+              <w:jc w:val="center"/>
+              <w:spacing w:after="0"/>
+            </w:pPr>
+            <w:r>
+              <w:rPr>
+                <w:rStyle w:val="Arial11"/>
+              </w:rPr>
+              <w:t xml:space="preserve">500,000</w:t>
+            </w:r>
+          </w:p>
+        </w:tc>
+        <w:tc>
+          <w:tcPr>
+            <w:tcW w:w="1750" w:type="dxa"/>
+          </w:tcPr>
+          <w:p>
+            <w:pPr>
+              <w:jc w:val="center"/>
+              <w:spacing w:after="0"/>
+            </w:pPr>
+            <w:r>
+              <w:rPr>
+                <w:rStyle w:val="Arial11"/>
+              </w:rPr>
+              <w:t xml:space="preserve">65,000</w:t>
+            </w:r>
+          </w:p>
+        </w:tc>
+      </w:tr>
+      <w:tr>
+        <w:trPr/>
+        <w:tc>
+          <w:tcPr>
+            <w:tcW w:w="7000" w:type="dxa"/>
+          </w:tcPr>
+          <w:p>
+            <w:pPr/>
+            <w:r>
+              <w:rPr/>
+              <w:t xml:space="preserve">Retained Profits</w:t>
+            </w:r>
+          </w:p>
+        </w:tc>
+        <w:tc>
+          <w:tcPr>
+            <w:tcW w:w="1750" w:type="dxa"/>
+          </w:tcPr>
+          <w:p/>
+        </w:tc>
+        <w:tc>
+          <w:tcPr>
+            <w:tcW w:w="1750" w:type="dxa"/>
+            <w:tcBorders>
+              <w:bottom w:val="single" w:sz="1" w:color="000000"/>
+            </w:tcBorders>
+          </w:tcPr>
+          <w:p>
+            <w:pPr>
+              <w:jc w:val="center"/>
+              <w:spacing w:after="0"/>
+            </w:pPr>
+            <w:r>
+              <w:rPr>
+                <w:rStyle w:val="Arial11"/>
+              </w:rPr>
+              <w:t xml:space="preserve">1,621,103</w:t>
+            </w:r>
+          </w:p>
+        </w:tc>
+        <w:tc>
+          <w:tcPr>
+            <w:tcW w:w="1750" w:type="dxa"/>
+            <w:tcBorders>
+              <w:bottom w:val="single" w:sz="1" w:color="000000"/>
+            </w:tcBorders>
+          </w:tcPr>
+          <w:p>
+            <w:pPr>
+              <w:jc w:val="center"/>
+              <w:spacing w:after="0"/>
+            </w:pPr>
+            <w:r>
+              <w:rPr>
+                <w:rStyle w:val="Arial11"/>
+              </w:rPr>
+              <w:t xml:space="preserve">1,004,167</w:t>
+            </w:r>
+          </w:p>
+        </w:tc>
+      </w:tr>
+      <w:tr>
+        <w:trPr/>
+        <w:tc>
+          <w:tcPr>
+            <w:tcW w:w="7000" w:type="dxa"/>
+          </w:tcPr>
+          <w:p>
+            <w:pPr/>
+            <w:r>
+              <w:rPr>
+                <w:rStyle w:val="ArialBlack11"/>
+              </w:rPr>
+              <w:t xml:space="preserve">Total Equity</w:t>
+            </w:r>
+          </w:p>
+        </w:tc>
+        <w:tc>
+          <w:tcPr>
+            <w:tcW w:w="1750" w:type="dxa"/>
+          </w:tcPr>
+          <w:p/>
+        </w:tc>
+        <w:tc>
+          <w:tcPr>
+            <w:tcW w:w="1750" w:type="dxa"/>
+            <w:tcBorders>
+              <w:bottom w:val="single" w:sz="18" w:color="#000000"/>
+            </w:tcBorders>
+          </w:tcPr>
+          <w:p>
+            <w:pPr>
+              <w:jc w:val="center"/>
+              <w:spacing w:after="0"/>
+            </w:pPr>
+            <w:r>
+              <w:rPr>
+                <w:rStyle w:val="Arial11"/>
+              </w:rPr>
+              <w:t xml:space="preserve">2,121,103</w:t>
+            </w:r>
+          </w:p>
+        </w:tc>
+        <w:tc>
+          <w:tcPr>
+            <w:tcW w:w="1750" w:type="dxa"/>
+            <w:tcBorders>
+              <w:bottom w:val="single" w:sz="18" w:color="#000000"/>
+            </w:tcBorders>
+          </w:tcPr>
+          <w:p>
+            <w:pPr>
+              <w:jc w:val="center"/>
+              <w:spacing w:after="0"/>
+            </w:pPr>
+            <w:r>
+              <w:rPr>
+                <w:rStyle w:val="Arial11"/>
+              </w:rPr>
+              <w:t xml:space="preserve">1,069,167</w:t>
+            </w:r>
+          </w:p>
+        </w:tc>
+      </w:tr>
+    </w:tbl>
+    <w:p>
+      <w:pPr>
+        <w:sectPr>
+          <w:headerReference w:type="default" r:id="rId10"/>
+          <w:pgSz w:orient="portrait" w:w="11905.511811024" w:h="16837.795275591"/>
+          <w:pgMar w:top="1440" w:right="1440" w:bottom="1440" w:left="1440" w:header="720" w:footer="720" w:gutter="0"/>
+          <w:cols w:num="1" w:space="720"/>
+        </w:sectPr>
+      </w:pPr>
+    </w:p>
+    <w:tbl>
+      <w:tblGrid>
+        <w:gridCol w:w="7000" w:type="dxa"/>
+        <w:gridCol w:w="1750" w:type="dxa"/>
+        <w:gridCol w:w="1750" w:type="dxa"/>
+        <w:gridCol w:w="1750" w:type="dxa"/>
+      </w:tblGrid>
+      <w:tr>
+        <w:trPr/>
+        <w:tc>
+          <w:tcPr>
+            <w:tcW w:w="7000" w:type="dxa"/>
+          </w:tcPr>
+          <w:p/>
+        </w:tc>
+        <w:tc>
+          <w:tcPr>
+            <w:tcW w:w="1750" w:type="dxa"/>
+            <w:tcBorders>
+              <w:bottom w:val="single" w:sz="1" w:color="000000"/>
+            </w:tcBorders>
+          </w:tcPr>
+          <w:p>
+            <w:pPr>
+              <w:jc w:val="center"/>
+              <w:spacing w:after="0"/>
+            </w:pPr>
+            <w:r>
+              <w:rPr>
+                <w:rStyle w:val="Arial11"/>
+              </w:rPr>
               <w:t xml:space="preserve">Share capital</w:t>
             </w:r>
           </w:p>
@@ -1643,7 +2561,355 @@
             <w:pPr/>
             <w:r>
               <w:rPr/>
-              <w:t xml:space="preserve">Balance as at 01 January 2016</w:t>
+              <w:t xml:space="preserve">Balance as at 01 January 2015</w:t>
+            </w:r>
+          </w:p>
+        </w:tc>
+        <w:tc>
+          <w:tcPr>
+            <w:tcW w:w="1750" w:type="dxa"/>
+          </w:tcPr>
+          <w:p>
+            <w:pPr>
+              <w:jc w:val="center"/>
+              <w:spacing w:after="0"/>
+            </w:pPr>
+            <w:r>
+              <w:rPr>
+                <w:rStyle w:val="Arial11"/>
+              </w:rPr>
+              <w:t xml:space="preserve">65,000</w:t>
+            </w:r>
+          </w:p>
+        </w:tc>
+        <w:tc>
+          <w:tcPr>
+            <w:tcW w:w="1750" w:type="dxa"/>
+          </w:tcPr>
+          <w:p>
+            <w:pPr>
+              <w:jc w:val="center"/>
+              <w:spacing w:after="0"/>
+            </w:pPr>
+            <w:r>
+              <w:rPr>
+                <w:rStyle w:val="Arial11"/>
+              </w:rPr>
+              <w:t xml:space="preserve">138,411</w:t>
+            </w:r>
+          </w:p>
+        </w:tc>
+        <w:tc>
+          <w:tcPr>
+            <w:tcW w:w="1750" w:type="dxa"/>
+          </w:tcPr>
+          <w:p>
+            <w:pPr>
+              <w:jc w:val="center"/>
+              <w:spacing w:after="0"/>
+            </w:pPr>
+            <w:r>
+              <w:rPr>
+                <w:rStyle w:val="Arial11"/>
+              </w:rPr>
+              <w:t xml:space="preserve">203,411</w:t>
+            </w:r>
+          </w:p>
+        </w:tc>
+      </w:tr>
+      <w:tr>
+        <w:trPr/>
+        <w:tc>
+          <w:tcPr>
+            <w:tcW w:w="7000" w:type="dxa"/>
+          </w:tcPr>
+          <w:p>
+            <w:pPr/>
+            <w:r>
+              <w:rPr/>
+              <w:t xml:space="preserve">Total comprehensive income for the financial period</w:t>
+            </w:r>
+          </w:p>
+        </w:tc>
+        <w:tc>
+          <w:tcPr>
+            <w:tcW w:w="1750" w:type="dxa"/>
+            <w:tcBorders>
+              <w:bottom w:val="single" w:sz="1" w:color="000000"/>
+            </w:tcBorders>
+          </w:tcPr>
+          <w:p>
+            <w:pPr>
+              <w:jc w:val="center"/>
+              <w:spacing w:after="0"/>
+            </w:pPr>
+            <w:r>
+              <w:rPr>
+                <w:rStyle w:val="Arial11"/>
+              </w:rPr>
+              <w:t xml:space="preserve">-</w:t>
+            </w:r>
+          </w:p>
+        </w:tc>
+        <w:tc>
+          <w:tcPr>
+            <w:tcW w:w="1750" w:type="dxa"/>
+            <w:tcBorders>
+              <w:bottom w:val="single" w:sz="1" w:color="000000"/>
+            </w:tcBorders>
+          </w:tcPr>
+          <w:p>
+            <w:pPr>
+              <w:jc w:val="center"/>
+              <w:spacing w:after="0"/>
+            </w:pPr>
+            <w:r>
+              <w:rPr>
+                <w:rStyle w:val="Arial11"/>
+              </w:rPr>
+              <w:t xml:space="preserve">865,756</w:t>
+            </w:r>
+          </w:p>
+        </w:tc>
+        <w:tc>
+          <w:tcPr>
+            <w:tcW w:w="1750" w:type="dxa"/>
+            <w:tcBorders>
+              <w:bottom w:val="single" w:sz="1" w:color="000000"/>
+            </w:tcBorders>
+          </w:tcPr>
+          <w:p>
+            <w:pPr>
+              <w:jc w:val="center"/>
+              <w:spacing w:after="0"/>
+            </w:pPr>
+            <w:r>
+              <w:rPr>
+                <w:rStyle w:val="Arial11"/>
+              </w:rPr>
+              <w:t xml:space="preserve">865,756</w:t>
+            </w:r>
+          </w:p>
+        </w:tc>
+      </w:tr>
+      <w:tr>
+        <w:trPr/>
+        <w:tc>
+          <w:tcPr>
+            <w:tcW w:w="7000" w:type="dxa"/>
+          </w:tcPr>
+          <w:p>
+            <w:pPr/>
+            <w:r>
+              <w:rPr/>
+              <w:t xml:space="preserve">Balance as at 31 December 2015</w:t>
+            </w:r>
+          </w:p>
+        </w:tc>
+        <w:tc>
+          <w:tcPr>
+            <w:tcW w:w="1750" w:type="dxa"/>
+          </w:tcPr>
+          <w:p>
+            <w:pPr>
+              <w:jc w:val="center"/>
+              <w:spacing w:after="0"/>
+            </w:pPr>
+            <w:r>
+              <w:rPr>
+                <w:rStyle w:val="Arial11"/>
+              </w:rPr>
+              <w:t xml:space="preserve">65,000</w:t>
+            </w:r>
+          </w:p>
+        </w:tc>
+        <w:tc>
+          <w:tcPr>
+            <w:tcW w:w="1750" w:type="dxa"/>
+          </w:tcPr>
+          <w:p>
+            <w:pPr>
+              <w:jc w:val="center"/>
+              <w:spacing w:after="0"/>
+            </w:pPr>
+            <w:r>
+              <w:rPr>
+                <w:rStyle w:val="Arial11"/>
+              </w:rPr>
+              <w:t xml:space="preserve">1,004,168</w:t>
+            </w:r>
+          </w:p>
+        </w:tc>
+        <w:tc>
+          <w:tcPr>
+            <w:tcW w:w="1750" w:type="dxa"/>
+          </w:tcPr>
+          <w:p>
+            <w:pPr>
+              <w:jc w:val="center"/>
+              <w:spacing w:after="0"/>
+            </w:pPr>
+            <w:r>
+              <w:rPr>
+                <w:rStyle w:val="Arial11"/>
+              </w:rPr>
+              <w:t xml:space="preserve">1,069,168</w:t>
+            </w:r>
+          </w:p>
+        </w:tc>
+      </w:tr>
+      <w:tr>
+        <w:trPr/>
+        <w:tc>
+          <w:tcPr>
+            <w:tcW w:w="7000" w:type="dxa"/>
+          </w:tcPr>
+          <w:p>
+            <w:pPr/>
+            <w:r>
+              <w:rPr/>
+              <w:t xml:space="preserve">Issuance of ordinary shares</w:t>
+            </w:r>
+          </w:p>
+        </w:tc>
+        <w:tc>
+          <w:tcPr>
+            <w:tcW w:w="1750" w:type="dxa"/>
+          </w:tcPr>
+          <w:p>
+            <w:pPr>
+              <w:jc w:val="center"/>
+              <w:spacing w:after="0"/>
+            </w:pPr>
+            <w:r>
+              <w:rPr>
+                <w:rStyle w:val="Arial11"/>
+              </w:rPr>
+              <w:t xml:space="preserve">435,000</w:t>
+            </w:r>
+          </w:p>
+        </w:tc>
+        <w:tc>
+          <w:tcPr>
+            <w:tcW w:w="1750" w:type="dxa"/>
+          </w:tcPr>
+          <w:p>
+            <w:pPr>
+              <w:jc w:val="center"/>
+              <w:spacing w:after="0"/>
+            </w:pPr>
+            <w:r>
+              <w:rPr>
+                <w:rStyle w:val="Arial11"/>
+              </w:rPr>
+              <w:t xml:space="preserve">-</w:t>
+            </w:r>
+          </w:p>
+        </w:tc>
+        <w:tc>
+          <w:tcPr>
+            <w:tcW w:w="1750" w:type="dxa"/>
+          </w:tcPr>
+          <w:p>
+            <w:pPr>
+              <w:jc w:val="center"/>
+              <w:spacing w:after="0"/>
+            </w:pPr>
+            <w:r>
+              <w:rPr>
+                <w:rStyle w:val="Arial11"/>
+              </w:rPr>
+              <w:t xml:space="preserve">435,000</w:t>
+            </w:r>
+          </w:p>
+        </w:tc>
+      </w:tr>
+      <w:tr>
+        <w:trPr/>
+        <w:tc>
+          <w:tcPr>
+            <w:tcW w:w="7000" w:type="dxa"/>
+          </w:tcPr>
+          <w:p>
+            <w:pPr/>
+            <w:r>
+              <w:rPr/>
+              <w:t xml:space="preserve">Total comprehensive income for the financial period</w:t>
+            </w:r>
+          </w:p>
+        </w:tc>
+        <w:tc>
+          <w:tcPr>
+            <w:tcW w:w="1750" w:type="dxa"/>
+            <w:tcBorders>
+              <w:bottom w:val="single" w:sz="1" w:color="000000"/>
+            </w:tcBorders>
+          </w:tcPr>
+          <w:p>
+            <w:pPr>
+              <w:jc w:val="center"/>
+              <w:spacing w:after="0"/>
+            </w:pPr>
+            <w:r>
+              <w:rPr>
+                <w:rStyle w:val="Arial11"/>
+              </w:rPr>
+              <w:t xml:space="preserve">-</w:t>
+            </w:r>
+          </w:p>
+        </w:tc>
+        <w:tc>
+          <w:tcPr>
+            <w:tcW w:w="1750" w:type="dxa"/>
+            <w:tcBorders>
+              <w:bottom w:val="single" w:sz="1" w:color="000000"/>
+            </w:tcBorders>
+          </w:tcPr>
+          <w:p>
+            <w:pPr>
+              <w:jc w:val="center"/>
+              <w:spacing w:after="0"/>
+            </w:pPr>
+            <w:r>
+              <w:rPr>
+                <w:rStyle w:val="Arial11"/>
+              </w:rPr>
+              <w:t xml:space="preserve">616,935</w:t>
+            </w:r>
+          </w:p>
+        </w:tc>
+        <w:tc>
+          <w:tcPr>
+            <w:tcW w:w="1750" w:type="dxa"/>
+            <w:tcBorders>
+              <w:bottom w:val="single" w:sz="1" w:color="000000"/>
+            </w:tcBorders>
+          </w:tcPr>
+          <w:p>
+            <w:pPr>
+              <w:jc w:val="center"/>
+              <w:spacing w:after="0"/>
+            </w:pPr>
+            <w:r>
+              <w:rPr>
+                <w:rStyle w:val="Arial11"/>
+              </w:rPr>
+              <w:t xml:space="preserve">616,935</w:t>
+            </w:r>
+          </w:p>
+        </w:tc>
+      </w:tr>
+      <w:tr>
+        <w:trPr/>
+        <w:tc>
+          <w:tcPr>
+            <w:tcW w:w="7000" w:type="dxa"/>
+          </w:tcPr>
+          <w:p>
+            <w:pPr/>
+            <w:r>
+              <w:rPr/>
+              <w:t xml:space="preserve">Balance as at 31 December 2016</w:t>
             </w:r>
           </w:p>
         </w:tc>
@@ -1663,7 +2929,7 @@
               <w:rPr>
                 <w:rStyle w:val="Arial11"/>
               </w:rPr>
-              <w:t xml:space="preserve">0</w:t>
+              <w:t xml:space="preserve">500,000</w:t>
             </w:r>
           </w:p>
         </w:tc>
@@ -1683,7 +2949,7 @@
               <w:rPr>
                 <w:rStyle w:val="Arial11"/>
               </w:rPr>
-              <w:t xml:space="preserve">0</w:t>
+              <w:t xml:space="preserve">1,621,103</w:t>
             </w:r>
           </w:p>
         </w:tc>
@@ -1703,7 +2969,7 @@
               <w:rPr>
                 <w:rStyle w:val="Arial11"/>
               </w:rPr>
-              <w:t xml:space="preserve">0</w:t>
+              <w:t xml:space="preserve">2,121,103</w:t>
             </w:r>
           </w:p>
         </w:tc>
@@ -1721,14 +2987,15 @@
     </w:p>
     <w:tbl>
       <w:tblGrid>
-        <w:gridCol w:w="10500" w:type="dxa"/>
+        <w:gridCol w:w="8750" w:type="dxa"/>
+        <w:gridCol w:w="1750" w:type="dxa"/>
         <w:gridCol w:w="1750" w:type="dxa"/>
       </w:tblGrid>
       <w:tr>
         <w:trPr/>
         <w:tc>
           <w:tcPr>
-            <w:tcW w:w="10500" w:type="dxa"/>
+            <w:tcW w:w="8750" w:type="dxa"/>
           </w:tcPr>
           <w:p/>
         </w:tc>
@@ -1785,12 +3052,65 @@
             </w:r>
           </w:p>
         </w:tc>
-      </w:tr>
-      <w:tr>
-        <w:trPr/>
-        <w:tc>
-          <w:tcPr>
-            <w:tcW w:w="10500" w:type="dxa"/>
+        <w:tc>
+          <w:tcPr>
+            <w:tcW w:w="1750" w:type="dxa"/>
+          </w:tcPr>
+          <w:p>
+            <w:pPr>
+              <w:jc w:val="center"/>
+              <w:spacing w:after="0"/>
+            </w:pPr>
+            <w:r>
+              <w:rPr>
+                <w:rStyle w:val="Arial11"/>
+              </w:rPr>
+              <w:t xml:space="preserve">01.01.2015</w:t>
+            </w:r>
+          </w:p>
+          <w:p>
+            <w:pPr>
+              <w:jc w:val="center"/>
+              <w:spacing w:after="0"/>
+            </w:pPr>
+            <w:r>
+              <w:rPr>
+                <w:rStyle w:val="Arial11"/>
+              </w:rPr>
+              <w:t xml:space="preserve">to</w:t>
+            </w:r>
+          </w:p>
+          <w:p>
+            <w:pPr>
+              <w:jc w:val="center"/>
+              <w:spacing w:after="0"/>
+            </w:pPr>
+            <w:r>
+              <w:rPr>
+                <w:rStyle w:val="TableUnderline"/>
+              </w:rPr>
+              <w:t xml:space="preserve">31.12.2015</w:t>
+            </w:r>
+          </w:p>
+          <w:p>
+            <w:pPr>
+              <w:jc w:val="center"/>
+              <w:spacing w:after="0"/>
+            </w:pPr>
+            <w:r>
+              <w:rPr>
+                <w:rStyle w:val="Arial11"/>
+              </w:rPr>
+              <w:t xml:space="preserve">$</w:t>
+            </w:r>
+          </w:p>
+        </w:tc>
+      </w:tr>
+      <w:tr>
+        <w:trPr/>
+        <w:tc>
+          <w:tcPr>
+            <w:tcW w:w="8750" w:type="dxa"/>
           </w:tcPr>
           <w:p>
             <w:pPr>
@@ -1809,7 +3129,7 @@
         <w:trPr/>
         <w:tc>
           <w:tcPr>
-            <w:tcW w:w="10500" w:type="dxa"/>
+            <w:tcW w:w="8750" w:type="dxa"/>
           </w:tcPr>
           <w:p>
             <w:pPr>
@@ -1836,16 +3156,33 @@
               <w:rPr>
                 <w:rStyle w:val="Arial11"/>
               </w:rPr>
-              <w:t xml:space="preserve">-</w:t>
-            </w:r>
-          </w:p>
-        </w:tc>
-      </w:tr>
-      <w:tr>
-        <w:trPr/>
-        <w:tc>
-          <w:tcPr>
-            <w:tcW w:w="10500" w:type="dxa"/>
+              <w:t xml:space="preserve">653,398</w:t>
+            </w:r>
+          </w:p>
+        </w:tc>
+        <w:tc>
+          <w:tcPr>
+            <w:tcW w:w="1750" w:type="dxa"/>
+          </w:tcPr>
+          <w:p>
+            <w:pPr>
+              <w:jc w:val="center"/>
+              <w:spacing w:after="0"/>
+            </w:pPr>
+            <w:r>
+              <w:rPr>
+                <w:rStyle w:val="Arial11"/>
+              </w:rPr>
+              <w:t xml:space="preserve">965,397</w:t>
+            </w:r>
+          </w:p>
+        </w:tc>
+      </w:tr>
+      <w:tr>
+        <w:trPr/>
+        <w:tc>
+          <w:tcPr>
+            <w:tcW w:w="8750" w:type="dxa"/>
           </w:tcPr>
           <w:p>
             <w:pPr/>
@@ -1860,7 +3197,119 @@
         <w:trPr/>
         <w:tc>
           <w:tcPr>
-            <w:tcW w:w="10500" w:type="dxa"/>
+            <w:tcW w:w="8750" w:type="dxa"/>
+          </w:tcPr>
+          <w:p>
+            <w:pPr>
+              <w:spacing w:after="0"/>
+            </w:pPr>
+            <w:r>
+              <w:rPr>
+                <w:rStyle w:val="Arial11"/>
+              </w:rPr>
+              <w:t xml:space="preserve">	Depreciation</w:t>
+            </w:r>
+          </w:p>
+        </w:tc>
+        <w:tc>
+          <w:tcPr>
+            <w:tcW w:w="1750" w:type="dxa"/>
+          </w:tcPr>
+          <w:p>
+            <w:pPr>
+              <w:jc w:val="center"/>
+              <w:spacing w:after="0"/>
+            </w:pPr>
+            <w:r>
+              <w:rPr>
+                <w:rStyle w:val="Arial11"/>
+              </w:rPr>
+              <w:t xml:space="preserve">3,014</w:t>
+            </w:r>
+          </w:p>
+        </w:tc>
+        <w:tc>
+          <w:tcPr>
+            <w:tcW w:w="1750" w:type="dxa"/>
+          </w:tcPr>
+          <w:p>
+            <w:pPr>
+              <w:jc w:val="center"/>
+              <w:spacing w:after="0"/>
+            </w:pPr>
+            <w:r>
+              <w:rPr>
+                <w:rStyle w:val="Arial11"/>
+              </w:rPr>
+              <w:t xml:space="preserve">8,063</w:t>
+            </w:r>
+          </w:p>
+        </w:tc>
+      </w:tr>
+      <w:tr>
+        <w:trPr/>
+        <w:tc>
+          <w:tcPr>
+            <w:tcW w:w="8750" w:type="dxa"/>
+          </w:tcPr>
+          <w:p>
+            <w:pPr>
+              <w:spacing w:after="0"/>
+            </w:pPr>
+            <w:r>
+              <w:rPr>
+                <w:rStyle w:val="Arial11"/>
+              </w:rPr>
+              <w:t xml:space="preserve">	Interest on bank borrowings</w:t>
+            </w:r>
+          </w:p>
+        </w:tc>
+        <w:tc>
+          <w:tcPr>
+            <w:tcW w:w="1750" w:type="dxa"/>
+            <w:tcBorders>
+              <w:bottom w:val="single" w:sz="1" w:color="000000"/>
+            </w:tcBorders>
+          </w:tcPr>
+          <w:p>
+            <w:pPr>
+              <w:jc w:val="center"/>
+              <w:spacing w:after="0"/>
+            </w:pPr>
+            <w:r>
+              <w:rPr>
+                <w:rStyle w:val="Arial11"/>
+              </w:rPr>
+              <w:t xml:space="preserve">191</w:t>
+            </w:r>
+          </w:p>
+        </w:tc>
+        <w:tc>
+          <w:tcPr>
+            <w:tcW w:w="1750" w:type="dxa"/>
+            <w:tcBorders>
+              <w:bottom w:val="single" w:sz="1" w:color="000000"/>
+            </w:tcBorders>
+          </w:tcPr>
+          <w:p>
+            <w:pPr>
+              <w:jc w:val="center"/>
+              <w:spacing w:after="0"/>
+            </w:pPr>
+            <w:r>
+              <w:rPr>
+                <w:rStyle w:val="Arial11"/>
+              </w:rPr>
+              <w:t xml:space="preserve">-</w:t>
+            </w:r>
+          </w:p>
+        </w:tc>
+      </w:tr>
+      <w:tr>
+        <w:trPr/>
+        <w:tc>
+          <w:tcPr>
+            <w:tcW w:w="8750" w:type="dxa"/>
           </w:tcPr>
           <w:p/>
         </w:tc>
@@ -1877,51 +3326,250 @@
               <w:rPr>
                 <w:rStyle w:val="Arial11"/>
               </w:rPr>
+              <w:t xml:space="preserve">656,603</w:t>
+            </w:r>
+          </w:p>
+        </w:tc>
+        <w:tc>
+          <w:tcPr>
+            <w:tcW w:w="1750" w:type="dxa"/>
+          </w:tcPr>
+          <w:p>
+            <w:pPr>
+              <w:jc w:val="center"/>
+              <w:spacing w:after="0"/>
+            </w:pPr>
+            <w:r>
+              <w:rPr>
+                <w:rStyle w:val="Arial11"/>
+              </w:rPr>
+              <w:t xml:space="preserve">973,460</w:t>
+            </w:r>
+          </w:p>
+        </w:tc>
+      </w:tr>
+      <w:tr>
+        <w:trPr/>
+        <w:tc>
+          <w:tcPr>
+            <w:tcW w:w="8750" w:type="dxa"/>
+          </w:tcPr>
+          <w:p>
+            <w:pPr>
+              <w:spacing w:after="0"/>
+            </w:pPr>
+            <w:r>
+              <w:rPr>
+                <w:rStyle w:val="Arial11"/>
+              </w:rPr>
+              <w:t xml:space="preserve">Change in working capital</w:t>
+            </w:r>
+          </w:p>
+        </w:tc>
+      </w:tr>
+      <w:tr>
+        <w:trPr/>
+        <w:tc>
+          <w:tcPr>
+            <w:tcW w:w="8750" w:type="dxa"/>
+          </w:tcPr>
+          <w:p>
+            <w:pPr>
+              <w:spacing w:after="0"/>
+            </w:pPr>
+            <w:r>
+              <w:rPr>
+                <w:rStyle w:val="Arial11"/>
+              </w:rPr>
+              <w:t xml:space="preserve">	Trade and other receivables</w:t>
+            </w:r>
+          </w:p>
+        </w:tc>
+        <w:tc>
+          <w:tcPr>
+            <w:tcW w:w="1750" w:type="dxa"/>
+          </w:tcPr>
+          <w:p>
+            <w:pPr>
+              <w:jc w:val="center"/>
+              <w:spacing w:after="0"/>
+            </w:pPr>
+            <w:r>
+              <w:rPr>
+                <w:rStyle w:val="Arial11"/>
+              </w:rPr>
+              <w:t xml:space="preserve">181,666</w:t>
+            </w:r>
+          </w:p>
+        </w:tc>
+        <w:tc>
+          <w:tcPr>
+            <w:tcW w:w="1750" w:type="dxa"/>
+          </w:tcPr>
+          <w:p>
+            <w:pPr>
+              <w:jc w:val="center"/>
+              <w:spacing w:after="0"/>
+            </w:pPr>
+            <w:r>
+              <w:rPr>
+                <w:rStyle w:val="Arial11"/>
+              </w:rPr>
+              <w:t xml:space="preserve">494,548</w:t>
+            </w:r>
+          </w:p>
+        </w:tc>
+      </w:tr>
+      <w:tr>
+        <w:trPr/>
+        <w:tc>
+          <w:tcPr>
+            <w:tcW w:w="8750" w:type="dxa"/>
+          </w:tcPr>
+          <w:p>
+            <w:pPr/>
+            <w:r>
+              <w:rPr>
+                <w:rStyle w:val="Arial11"/>
+              </w:rPr>
+              <w:t xml:space="preserve">	Trade and other payables</w:t>
+            </w:r>
+          </w:p>
+        </w:tc>
+        <w:tc>
+          <w:tcPr>
+            <w:tcW w:w="1750" w:type="dxa"/>
+            <w:tcBorders>
+              <w:bottom w:val="single" w:sz="1" w:color="000000"/>
+            </w:tcBorders>
+          </w:tcPr>
+          <w:p>
+            <w:pPr>
+              <w:jc w:val="center"/>
+              <w:spacing w:after="0"/>
+            </w:pPr>
+            <w:r>
+              <w:rPr>
+                <w:rStyle w:val="Arial11"/>
+              </w:rPr>
+              <w:t xml:space="preserve">(67,441)</w:t>
+            </w:r>
+          </w:p>
+        </w:tc>
+        <w:tc>
+          <w:tcPr>
+            <w:tcW w:w="1750" w:type="dxa"/>
+            <w:tcBorders>
+              <w:bottom w:val="single" w:sz="1" w:color="000000"/>
+            </w:tcBorders>
+          </w:tcPr>
+          <w:p>
+            <w:pPr>
+              <w:jc w:val="center"/>
+              <w:spacing w:after="0"/>
+            </w:pPr>
+            <w:r>
+              <w:rPr>
+                <w:rStyle w:val="Arial11"/>
+              </w:rPr>
+              <w:t xml:space="preserve">335,291</w:t>
+            </w:r>
+          </w:p>
+        </w:tc>
+      </w:tr>
+      <w:tr>
+        <w:trPr/>
+        <w:tc>
+          <w:tcPr>
+            <w:tcW w:w="8750" w:type="dxa"/>
+          </w:tcPr>
+          <w:p>
+            <w:pPr/>
+            <w:r>
+              <w:rPr>
+                <w:rStyle w:val="Arial11"/>
+              </w:rPr>
+              <w:t xml:space="preserve">Cash generated from operations</w:t>
+            </w:r>
+          </w:p>
+        </w:tc>
+        <w:tc>
+          <w:tcPr>
+            <w:tcW w:w="1750" w:type="dxa"/>
+          </w:tcPr>
+          <w:p>
+            <w:pPr>
+              <w:jc w:val="center"/>
+              <w:spacing w:after="0"/>
+            </w:pPr>
+            <w:r>
+              <w:rPr>
+                <w:rStyle w:val="Arial11"/>
+              </w:rPr>
+              <w:t xml:space="preserve">770,828</w:t>
+            </w:r>
+          </w:p>
+        </w:tc>
+        <w:tc>
+          <w:tcPr>
+            <w:tcW w:w="1750" w:type="dxa"/>
+          </w:tcPr>
+          <w:p>
+            <w:pPr>
+              <w:jc w:val="center"/>
+              <w:spacing w:after="0"/>
+            </w:pPr>
+            <w:r>
+              <w:rPr>
+                <w:rStyle w:val="Arial11"/>
+              </w:rPr>
+              <w:t xml:space="preserve">1,803,299</w:t>
+            </w:r>
+          </w:p>
+        </w:tc>
+      </w:tr>
+      <w:tr>
+        <w:trPr/>
+        <w:tc>
+          <w:tcPr>
+            <w:tcW w:w="8750" w:type="dxa"/>
+          </w:tcPr>
+          <w:p>
+            <w:pPr/>
+            <w:r>
+              <w:rPr>
+                <w:rStyle w:val="Arial11"/>
+              </w:rPr>
+              <w:t xml:space="preserve">Income tax paid</w:t>
+            </w:r>
+          </w:p>
+        </w:tc>
+        <w:tc>
+          <w:tcPr>
+            <w:tcW w:w="1750" w:type="dxa"/>
+            <w:tcBorders>
+              <w:bottom w:val="single" w:sz="1" w:color="000000"/>
+            </w:tcBorders>
+          </w:tcPr>
+          <w:p>
+            <w:pPr>
+              <w:jc w:val="center"/>
+              <w:spacing w:after="0"/>
+            </w:pPr>
+            <w:r>
+              <w:rPr>
+                <w:rStyle w:val="Arial11"/>
+              </w:rPr>
               <w:t xml:space="preserve">-</w:t>
             </w:r>
           </w:p>
         </w:tc>
-      </w:tr>
-      <w:tr>
-        <w:trPr/>
-        <w:tc>
-          <w:tcPr>
-            <w:tcW w:w="10500" w:type="dxa"/>
-          </w:tcPr>
-          <w:p>
-            <w:pPr>
-              <w:spacing w:after="0"/>
-            </w:pPr>
-            <w:r>
-              <w:rPr>
-                <w:rStyle w:val="Arial11"/>
-              </w:rPr>
-              <w:t xml:space="preserve">Change in working capital</w:t>
-            </w:r>
-          </w:p>
-        </w:tc>
-      </w:tr>
-      <w:tr>
-        <w:trPr/>
-        <w:tc>
-          <w:tcPr>
-            <w:tcW w:w="10500" w:type="dxa"/>
-          </w:tcPr>
-          <w:p>
-            <w:pPr>
-              <w:spacing w:after="0"/>
-            </w:pPr>
-            <w:r>
-              <w:rPr>
-                <w:rStyle w:val="Arial11"/>
-              </w:rPr>
-              <w:t xml:space="preserve">	Trade and other receivables</w:t>
-            </w:r>
-          </w:p>
-        </w:tc>
-        <w:tc>
-          <w:tcPr>
-            <w:tcW w:w="1750" w:type="dxa"/>
+        <w:tc>
+          <w:tcPr>
+            <w:tcW w:w="1750" w:type="dxa"/>
+            <w:tcBorders>
+              <w:bottom w:val="single" w:sz="1" w:color="000000"/>
+            </w:tcBorders>
           </w:tcPr>
           <w:p>
             <w:pPr>
@@ -1941,15 +3589,15 @@
         <w:trPr/>
         <w:tc>
           <w:tcPr>
-            <w:tcW w:w="10500" w:type="dxa"/>
+            <w:tcW w:w="8750" w:type="dxa"/>
           </w:tcPr>
           <w:p>
             <w:pPr/>
             <w:r>
               <w:rPr>
-                <w:rStyle w:val="Arial11"/>
-              </w:rPr>
-              <w:t xml:space="preserve">	Trade and other payables</w:t>
+                <w:rStyle w:val="ArialBlack11"/>
+              </w:rPr>
+              <w:t xml:space="preserve">Net cash generated from operating activities</w:t>
             </w:r>
           </w:p>
         </w:tc>
@@ -1969,6 +3617,231 @@
               <w:rPr>
                 <w:rStyle w:val="Arial11"/>
               </w:rPr>
+              <w:t xml:space="preserve">770,828</w:t>
+            </w:r>
+          </w:p>
+        </w:tc>
+        <w:tc>
+          <w:tcPr>
+            <w:tcW w:w="1750" w:type="dxa"/>
+            <w:tcBorders>
+              <w:bottom w:val="single" w:sz="1" w:color="000000"/>
+            </w:tcBorders>
+          </w:tcPr>
+          <w:p>
+            <w:pPr>
+              <w:jc w:val="center"/>
+              <w:spacing w:after="0"/>
+            </w:pPr>
+            <w:r>
+              <w:rPr>
+                <w:rStyle w:val="Arial11"/>
+              </w:rPr>
+              <w:t xml:space="preserve">1,803,299</w:t>
+            </w:r>
+          </w:p>
+        </w:tc>
+      </w:tr>
+      <w:tr>
+        <w:trPr/>
+        <w:tc>
+          <w:tcPr>
+            <w:tcW w:w="8750" w:type="dxa"/>
+          </w:tcPr>
+          <w:p>
+            <w:pPr>
+              <w:spacing w:after="0"/>
+            </w:pPr>
+            <w:r>
+              <w:rPr>
+                <w:rStyle w:val="ArialBlack11"/>
+              </w:rPr>
+              <w:t xml:space="preserve">Cash flows from investing activities</w:t>
+            </w:r>
+          </w:p>
+        </w:tc>
+      </w:tr>
+      <w:tr>
+        <w:trPr/>
+        <w:tc>
+          <w:tcPr>
+            <w:tcW w:w="8750" w:type="dxa"/>
+          </w:tcPr>
+          <w:p>
+            <w:pPr/>
+            <w:r>
+              <w:rPr>
+                <w:rStyle w:val="Arial11"/>
+              </w:rPr>
+              <w:t xml:space="preserve">Additions to plant and equipment</w:t>
+            </w:r>
+          </w:p>
+        </w:tc>
+        <w:tc>
+          <w:tcPr>
+            <w:tcW w:w="1750" w:type="dxa"/>
+            <w:tcBorders>
+              <w:bottom w:val="single" w:sz="1" w:color="000000"/>
+            </w:tcBorders>
+          </w:tcPr>
+          <w:p>
+            <w:pPr>
+              <w:jc w:val="center"/>
+              <w:spacing w:after="0"/>
+            </w:pPr>
+            <w:r>
+              <w:rPr>
+                <w:rStyle w:val="Arial11"/>
+              </w:rPr>
+              <w:t xml:space="preserve">(33,090)</w:t>
+            </w:r>
+          </w:p>
+        </w:tc>
+        <w:tc>
+          <w:tcPr>
+            <w:tcW w:w="1750" w:type="dxa"/>
+            <w:tcBorders>
+              <w:bottom w:val="single" w:sz="1" w:color="000000"/>
+            </w:tcBorders>
+          </w:tcPr>
+          <w:p>
+            <w:pPr>
+              <w:jc w:val="center"/>
+              <w:spacing w:after="0"/>
+            </w:pPr>
+            <w:r>
+              <w:rPr>
+                <w:rStyle w:val="Arial11"/>
+              </w:rPr>
+              <w:t xml:space="preserve">(8,975)</w:t>
+            </w:r>
+          </w:p>
+        </w:tc>
+      </w:tr>
+      <w:tr>
+        <w:trPr/>
+        <w:tc>
+          <w:tcPr>
+            <w:tcW w:w="8750" w:type="dxa"/>
+          </w:tcPr>
+          <w:p>
+            <w:pPr/>
+            <w:r>
+              <w:rPr>
+                <w:rStyle w:val="ArialBlack11"/>
+              </w:rPr>
+              <w:t xml:space="preserve">Net cash (used in) investing activities</w:t>
+            </w:r>
+          </w:p>
+        </w:tc>
+        <w:tc>
+          <w:tcPr>
+            <w:tcW w:w="1750" w:type="dxa"/>
+            <w:tcBorders>
+              <w:bottom w:val="single" w:sz="1" w:color="000000"/>
+            </w:tcBorders>
+          </w:tcPr>
+          <w:p>
+            <w:pPr>
+              <w:jc w:val="center"/>
+              <w:spacing w:after="0"/>
+            </w:pPr>
+            <w:r>
+              <w:rPr>
+                <w:rStyle w:val="Arial11"/>
+              </w:rPr>
+              <w:t xml:space="preserve">(33,090)</w:t>
+            </w:r>
+          </w:p>
+        </w:tc>
+        <w:tc>
+          <w:tcPr>
+            <w:tcW w:w="1750" w:type="dxa"/>
+            <w:tcBorders>
+              <w:bottom w:val="single" w:sz="1" w:color="000000"/>
+            </w:tcBorders>
+          </w:tcPr>
+          <w:p>
+            <w:pPr>
+              <w:jc w:val="center"/>
+              <w:spacing w:after="0"/>
+            </w:pPr>
+            <w:r>
+              <w:rPr>
+                <w:rStyle w:val="Arial11"/>
+              </w:rPr>
+              <w:t xml:space="preserve">(8,975)</w:t>
+            </w:r>
+          </w:p>
+        </w:tc>
+      </w:tr>
+      <w:tr>
+        <w:trPr/>
+        <w:tc>
+          <w:tcPr>
+            <w:tcW w:w="8750" w:type="dxa"/>
+          </w:tcPr>
+          <w:p>
+            <w:pPr>
+              <w:spacing w:after="0"/>
+            </w:pPr>
+            <w:r>
+              <w:rPr>
+                <w:rStyle w:val="ArialBlack11"/>
+              </w:rPr>
+              <w:t xml:space="preserve">Cash flows from financing activities:</w:t>
+            </w:r>
+          </w:p>
+        </w:tc>
+      </w:tr>
+      <w:tr>
+        <w:trPr/>
+        <w:tc>
+          <w:tcPr>
+            <w:tcW w:w="8750" w:type="dxa"/>
+          </w:tcPr>
+          <w:p>
+            <w:pPr>
+              <w:spacing w:after="0"/>
+            </w:pPr>
+            <w:r>
+              <w:rPr>
+                <w:rStyle w:val="Arial11"/>
+              </w:rPr>
+              <w:t xml:space="preserve">Proceeds from issuance of ordinary shares</w:t>
+            </w:r>
+          </w:p>
+        </w:tc>
+        <w:tc>
+          <w:tcPr>
+            <w:tcW w:w="1750" w:type="dxa"/>
+          </w:tcPr>
+          <w:p>
+            <w:pPr>
+              <w:jc w:val="center"/>
+              <w:spacing w:after="0"/>
+            </w:pPr>
+            <w:r>
+              <w:rPr>
+                <w:rStyle w:val="Arial11"/>
+              </w:rPr>
+              <w:t xml:space="preserve">435,000</w:t>
+            </w:r>
+          </w:p>
+        </w:tc>
+        <w:tc>
+          <w:tcPr>
+            <w:tcW w:w="1750" w:type="dxa"/>
+          </w:tcPr>
+          <w:p>
+            <w:pPr>
+              <w:jc w:val="center"/>
+              <w:spacing w:after="0"/>
+            </w:pPr>
+            <w:r>
+              <w:rPr>
+                <w:rStyle w:val="Arial11"/>
+              </w:rPr>
               <w:t xml:space="preserve">-</w:t>
             </w:r>
           </w:p>
@@ -1978,7 +3851,166 @@
         <w:trPr/>
         <w:tc>
           <w:tcPr>
-            <w:tcW w:w="10500" w:type="dxa"/>
+            <w:tcW w:w="8750" w:type="dxa"/>
+          </w:tcPr>
+          <w:p>
+            <w:pPr>
+              <w:spacing w:after="0"/>
+            </w:pPr>
+            <w:r>
+              <w:rPr>
+                <w:rStyle w:val="Arial11"/>
+              </w:rPr>
+              <w:t xml:space="preserve">(Advances)/repayment from a shareholder</w:t>
+            </w:r>
+          </w:p>
+        </w:tc>
+        <w:tc>
+          <w:tcPr>
+            <w:tcW w:w="1750" w:type="dxa"/>
+          </w:tcPr>
+          <w:p>
+            <w:pPr>
+              <w:jc w:val="center"/>
+              <w:spacing w:after="0"/>
+            </w:pPr>
+            <w:r>
+              <w:rPr>
+                <w:rStyle w:val="Arial11"/>
+              </w:rPr>
+              <w:t xml:space="preserve">(453,412)</w:t>
+            </w:r>
+          </w:p>
+        </w:tc>
+        <w:tc>
+          <w:tcPr>
+            <w:tcW w:w="1750" w:type="dxa"/>
+          </w:tcPr>
+          <w:p>
+            <w:pPr>
+              <w:jc w:val="center"/>
+              <w:spacing w:after="0"/>
+            </w:pPr>
+            <w:r>
+              <w:rPr>
+                <w:rStyle w:val="Arial11"/>
+              </w:rPr>
+              <w:t xml:space="preserve">-</w:t>
+            </w:r>
+          </w:p>
+        </w:tc>
+      </w:tr>
+      <w:tr>
+        <w:trPr/>
+        <w:tc>
+          <w:tcPr>
+            <w:tcW w:w="8750" w:type="dxa"/>
+          </w:tcPr>
+          <w:p>
+            <w:pPr>
+              <w:spacing w:after="0"/>
+            </w:pPr>
+            <w:r>
+              <w:rPr>
+                <w:rStyle w:val="Arial11"/>
+              </w:rPr>
+              <w:t xml:space="preserve">proceeds from borrowings</w:t>
+            </w:r>
+          </w:p>
+        </w:tc>
+        <w:tc>
+          <w:tcPr>
+            <w:tcW w:w="1750" w:type="dxa"/>
+          </w:tcPr>
+          <w:p>
+            <w:pPr>
+              <w:jc w:val="center"/>
+              <w:spacing w:after="0"/>
+            </w:pPr>
+            <w:r>
+              <w:rPr>
+                <w:rStyle w:val="Arial11"/>
+              </w:rPr>
+              <w:t xml:space="preserve">80,942</w:t>
+            </w:r>
+          </w:p>
+        </w:tc>
+        <w:tc>
+          <w:tcPr>
+            <w:tcW w:w="1750" w:type="dxa"/>
+          </w:tcPr>
+          <w:p>
+            <w:pPr>
+              <w:jc w:val="center"/>
+              <w:spacing w:after="0"/>
+            </w:pPr>
+            <w:r>
+              <w:rPr>
+                <w:rStyle w:val="Arial11"/>
+              </w:rPr>
+              <w:t xml:space="preserve">-</w:t>
+            </w:r>
+          </w:p>
+        </w:tc>
+      </w:tr>
+      <w:tr>
+        <w:trPr/>
+        <w:tc>
+          <w:tcPr>
+            <w:tcW w:w="8750" w:type="dxa"/>
+          </w:tcPr>
+          <w:p>
+            <w:pPr>
+              <w:spacing w:after="0"/>
+            </w:pPr>
+            <w:r>
+              <w:rPr>
+                <w:rStyle w:val="Arial11"/>
+              </w:rPr>
+              <w:t xml:space="preserve">repayment of borrowings</w:t>
+            </w:r>
+          </w:p>
+        </w:tc>
+        <w:tc>
+          <w:tcPr>
+            <w:tcW w:w="1750" w:type="dxa"/>
+          </w:tcPr>
+          <w:p>
+            <w:pPr>
+              <w:jc w:val="center"/>
+              <w:spacing w:after="0"/>
+            </w:pPr>
+            <w:r>
+              <w:rPr>
+                <w:rStyle w:val="Arial11"/>
+              </w:rPr>
+              <w:t xml:space="preserve">(4,529)</w:t>
+            </w:r>
+          </w:p>
+        </w:tc>
+        <w:tc>
+          <w:tcPr>
+            <w:tcW w:w="1750" w:type="dxa"/>
+          </w:tcPr>
+          <w:p>
+            <w:pPr>
+              <w:jc w:val="center"/>
+              <w:spacing w:after="0"/>
+            </w:pPr>
+            <w:r>
+              <w:rPr>
+                <w:rStyle w:val="Arial11"/>
+              </w:rPr>
+              <w:t xml:space="preserve">-</w:t>
+            </w:r>
+          </w:p>
+        </w:tc>
+      </w:tr>
+      <w:tr>
+        <w:trPr/>
+        <w:tc>
+          <w:tcPr>
+            <w:tcW w:w="8750" w:type="dxa"/>
           </w:tcPr>
           <w:p>
             <w:pPr/>
@@ -1986,41 +4018,64 @@
               <w:rPr>
                 <w:rStyle w:val="Arial11"/>
               </w:rPr>
-              <w:t xml:space="preserve">Cash generated from operations</w:t>
-            </w:r>
-          </w:p>
-        </w:tc>
-        <w:tc>
-          <w:tcPr>
-            <w:tcW w:w="1750" w:type="dxa"/>
-          </w:tcPr>
-          <w:p>
-            <w:pPr>
-              <w:jc w:val="center"/>
-              <w:spacing w:after="0"/>
-            </w:pPr>
-            <w:r>
-              <w:rPr>
-                <w:rStyle w:val="Arial11"/>
-              </w:rPr>
-              <w:t xml:space="preserve">0</w:t>
-            </w:r>
-          </w:p>
-        </w:tc>
-      </w:tr>
-      <w:tr>
-        <w:trPr/>
-        <w:tc>
-          <w:tcPr>
-            <w:tcW w:w="10500" w:type="dxa"/>
+              <w:t xml:space="preserve">Interest paid</w:t>
+            </w:r>
+          </w:p>
+        </w:tc>
+        <w:tc>
+          <w:tcPr>
+            <w:tcW w:w="1750" w:type="dxa"/>
+            <w:tcBorders>
+              <w:bottom w:val="single" w:sz="1" w:color="000000"/>
+            </w:tcBorders>
+          </w:tcPr>
+          <w:p>
+            <w:pPr>
+              <w:jc w:val="center"/>
+              <w:spacing w:after="0"/>
+            </w:pPr>
+            <w:r>
+              <w:rPr>
+                <w:rStyle w:val="Arial11"/>
+              </w:rPr>
+              <w:t xml:space="preserve">(191)</w:t>
+            </w:r>
+          </w:p>
+        </w:tc>
+        <w:tc>
+          <w:tcPr>
+            <w:tcW w:w="1750" w:type="dxa"/>
+            <w:tcBorders>
+              <w:bottom w:val="single" w:sz="1" w:color="000000"/>
+            </w:tcBorders>
+          </w:tcPr>
+          <w:p>
+            <w:pPr>
+              <w:jc w:val="center"/>
+              <w:spacing w:after="0"/>
+            </w:pPr>
+            <w:r>
+              <w:rPr>
+                <w:rStyle w:val="Arial11"/>
+              </w:rPr>
+              <w:t xml:space="preserve">-</w:t>
+            </w:r>
+          </w:p>
+        </w:tc>
+      </w:tr>
+      <w:tr>
+        <w:trPr/>
+        <w:tc>
+          <w:tcPr>
+            <w:tcW w:w="8750" w:type="dxa"/>
           </w:tcPr>
           <w:p>
             <w:pPr/>
             <w:r>
               <w:rPr>
-                <w:rStyle w:val="Arial11"/>
-              </w:rPr>
-              <w:t xml:space="preserve">Income tax paid</w:t>
+                <w:rStyle w:val="ArialBlack11"/>
+              </w:rPr>
+              <w:t xml:space="preserve">Net cash generated from financing activities</w:t>
             </w:r>
           </w:p>
         </w:tc>
@@ -2040,6 +4095,26 @@
               <w:rPr>
                 <w:rStyle w:val="Arial11"/>
               </w:rPr>
+              <w:t xml:space="preserve">57,810</w:t>
+            </w:r>
+          </w:p>
+        </w:tc>
+        <w:tc>
+          <w:tcPr>
+            <w:tcW w:w="1750" w:type="dxa"/>
+            <w:tcBorders>
+              <w:bottom w:val="single" w:sz="1" w:color="000000"/>
+            </w:tcBorders>
+          </w:tcPr>
+          <w:p>
+            <w:pPr>
+              <w:jc w:val="center"/>
+              <w:spacing w:after="0"/>
+            </w:pPr>
+            <w:r>
+              <w:rPr>
+                <w:rStyle w:val="Arial11"/>
+              </w:rPr>
               <w:t xml:space="preserve">-</w:t>
             </w:r>
           </w:p>
@@ -2049,15 +4124,129 @@
         <w:trPr/>
         <w:tc>
           <w:tcPr>
-            <w:tcW w:w="10500" w:type="dxa"/>
-          </w:tcPr>
-          <w:p>
-            <w:pPr/>
+            <w:tcW w:w="8750" w:type="dxa"/>
+          </w:tcPr>
+          <w:p>
+            <w:pPr>
+              <w:spacing w:after="0"/>
+            </w:pPr>
+            <w:r>
+              <w:rPr>
+                <w:rStyle w:val="Arial11"/>
+              </w:rPr>
+              <w:t xml:space="preserve">Net increase in cash and cash equivalents</w:t>
+            </w:r>
+          </w:p>
+        </w:tc>
+        <w:tc>
+          <w:tcPr>
+            <w:tcW w:w="1750" w:type="dxa"/>
+          </w:tcPr>
+          <w:p>
+            <w:pPr>
+              <w:jc w:val="center"/>
+              <w:spacing w:after="0"/>
+            </w:pPr>
+            <w:r>
+              <w:rPr>
+                <w:rStyle w:val="Arial11"/>
+              </w:rPr>
+              <w:t xml:space="preserve">795,548</w:t>
+            </w:r>
+          </w:p>
+        </w:tc>
+        <w:tc>
+          <w:tcPr>
+            <w:tcW w:w="1750" w:type="dxa"/>
+          </w:tcPr>
+          <w:p>
+            <w:pPr>
+              <w:jc w:val="center"/>
+              <w:spacing w:after="0"/>
+            </w:pPr>
+            <w:r>
+              <w:rPr>
+                <w:rStyle w:val="Arial11"/>
+              </w:rPr>
+              <w:t xml:space="preserve">1,794,324</w:t>
+            </w:r>
+          </w:p>
+        </w:tc>
+      </w:tr>
+      <w:tr>
+        <w:trPr/>
+        <w:tc>
+          <w:tcPr>
+            <w:tcW w:w="8750" w:type="dxa"/>
+          </w:tcPr>
+          <w:p>
+            <w:pPr>
+              <w:spacing w:after="0"/>
+            </w:pPr>
+            <w:r>
+              <w:rPr>
+                <w:rStyle w:val="Arial11"/>
+              </w:rPr>
+              <w:t xml:space="preserve">Cash and cash equivalents at beginning of financial year/period</w:t>
+            </w:r>
+          </w:p>
+        </w:tc>
+        <w:tc>
+          <w:tcPr>
+            <w:tcW w:w="1750" w:type="dxa"/>
+            <w:tcBorders>
+              <w:bottom w:val="single" w:sz="1" w:color="000000"/>
+            </w:tcBorders>
+          </w:tcPr>
+          <w:p>
+            <w:pPr>
+              <w:jc w:val="center"/>
+              <w:spacing w:after="0"/>
+            </w:pPr>
+            <w:r>
+              <w:rPr>
+                <w:rStyle w:val="Arial11"/>
+              </w:rPr>
+              <w:t xml:space="preserve">1,008,693</w:t>
+            </w:r>
+          </w:p>
+        </w:tc>
+        <w:tc>
+          <w:tcPr>
+            <w:tcW w:w="1750" w:type="dxa"/>
+            <w:tcBorders>
+              <w:bottom w:val="single" w:sz="1" w:color="000000"/>
+            </w:tcBorders>
+          </w:tcPr>
+          <w:p>
+            <w:pPr>
+              <w:jc w:val="center"/>
+              <w:spacing w:after="0"/>
+            </w:pPr>
+            <w:r>
+              <w:rPr>
+                <w:rStyle w:val="Arial11"/>
+              </w:rPr>
+              <w:t xml:space="preserve">-</w:t>
+            </w:r>
+          </w:p>
+        </w:tc>
+      </w:tr>
+      <w:tr>
+        <w:trPr/>
+        <w:tc>
+          <w:tcPr>
+            <w:tcW w:w="8750" w:type="dxa"/>
+          </w:tcPr>
+          <w:p>
+            <w:pPr>
+              <w:spacing w:after="0"/>
+            </w:pPr>
             <w:r>
               <w:rPr>
                 <w:rStyle w:val="ArialBlack11"/>
               </w:rPr>
-              <w:t xml:space="preserve">Net cash generated from operating activities</w:t>
+              <w:t xml:space="preserve">Cash and cash equivalents at end of financial year/period</w:t>
             </w:r>
           </w:p>
         </w:tc>
@@ -2077,43 +4266,7 @@
               <w:rPr>
                 <w:rStyle w:val="Arial11"/>
               </w:rPr>
-              <w:t xml:space="preserve">0</w:t>
-            </w:r>
-          </w:p>
-        </w:tc>
-      </w:tr>
-      <w:tr>
-        <w:trPr/>
-        <w:tc>
-          <w:tcPr>
-            <w:tcW w:w="10500" w:type="dxa"/>
-          </w:tcPr>
-          <w:p>
-            <w:pPr>
-              <w:spacing w:after="0"/>
-            </w:pPr>
-            <w:r>
-              <w:rPr>
-                <w:rStyle w:val="ArialBlack11"/>
-              </w:rPr>
-              <w:t xml:space="preserve">Cash flows from investing activities</w:t>
-            </w:r>
-          </w:p>
-        </w:tc>
-      </w:tr>
-      <w:tr>
-        <w:trPr/>
-        <w:tc>
-          <w:tcPr>
-            <w:tcW w:w="10500" w:type="dxa"/>
-          </w:tcPr>
-          <w:p>
-            <w:pPr/>
-            <w:r>
-              <w:rPr>
-                <w:rStyle w:val="Arial11"/>
-              </w:rPr>
-              <w:t xml:space="preserve">Additions to plant and equipment</w:t>
+              <w:t xml:space="preserve">1,804,241</w:t>
             </w:r>
           </w:p>
         </w:tc>
@@ -2133,284 +4286,7 @@
               <w:rPr>
                 <w:rStyle w:val="Arial11"/>
               </w:rPr>
-              <w:t xml:space="preserve">(8,975)</w:t>
-            </w:r>
-          </w:p>
-        </w:tc>
-      </w:tr>
-      <w:tr>
-        <w:trPr/>
-        <w:tc>
-          <w:tcPr>
-            <w:tcW w:w="10500" w:type="dxa"/>
-          </w:tcPr>
-          <w:p>
-            <w:pPr/>
-            <w:r>
-              <w:rPr>
-                <w:rStyle w:val="ArialBlack11"/>
-              </w:rPr>
-              <w:t xml:space="preserve">Net cash (used in) investing activities</w:t>
-            </w:r>
-          </w:p>
-        </w:tc>
-        <w:tc>
-          <w:tcPr>
-            <w:tcW w:w="1750" w:type="dxa"/>
-            <w:tcBorders>
-              <w:bottom w:val="single" w:sz="1" w:color="000000"/>
-            </w:tcBorders>
-          </w:tcPr>
-          <w:p>
-            <w:pPr>
-              <w:jc w:val="center"/>
-              <w:spacing w:after="0"/>
-            </w:pPr>
-            <w:r>
-              <w:rPr>
-                <w:rStyle w:val="Arial11"/>
-              </w:rPr>
-              <w:t xml:space="preserve">(8,975)</w:t>
-            </w:r>
-          </w:p>
-        </w:tc>
-      </w:tr>
-      <w:tr>
-        <w:trPr/>
-        <w:tc>
-          <w:tcPr>
-            <w:tcW w:w="10500" w:type="dxa"/>
-          </w:tcPr>
-          <w:p>
-            <w:pPr>
-              <w:spacing w:after="0"/>
-            </w:pPr>
-            <w:r>
-              <w:rPr>
-                <w:rStyle w:val="ArialBlack11"/>
-              </w:rPr>
-              <w:t xml:space="preserve">Cash flows from financing activities:</w:t>
-            </w:r>
-          </w:p>
-        </w:tc>
-      </w:tr>
-      <w:tr>
-        <w:trPr/>
-        <w:tc>
-          <w:tcPr>
-            <w:tcW w:w="10500" w:type="dxa"/>
-          </w:tcPr>
-          <w:p>
-            <w:pPr>
-              <w:spacing w:after="0"/>
-            </w:pPr>
-            <w:r>
-              <w:rPr>
-                <w:rStyle w:val="Arial11"/>
-              </w:rPr>
-              <w:t xml:space="preserve">Proceeds from issuance of ordinary shares</w:t>
-            </w:r>
-          </w:p>
-        </w:tc>
-        <w:tc>
-          <w:tcPr>
-            <w:tcW w:w="1750" w:type="dxa"/>
-          </w:tcPr>
-          <w:p>
-            <w:pPr>
-              <w:jc w:val="center"/>
-              <w:spacing w:after="0"/>
-            </w:pPr>
-            <w:r>
-              <w:rPr>
-                <w:rStyle w:val="Arial11"/>
-              </w:rPr>
-              <w:t xml:space="preserve">-</w:t>
-            </w:r>
-          </w:p>
-        </w:tc>
-      </w:tr>
-      <w:tr>
-        <w:trPr/>
-        <w:tc>
-          <w:tcPr>
-            <w:tcW w:w="10500" w:type="dxa"/>
-          </w:tcPr>
-          <w:p>
-            <w:pPr>
-              <w:spacing w:after="0"/>
-            </w:pPr>
-            <w:r>
-              <w:rPr>
-                <w:rStyle w:val="Arial11"/>
-              </w:rPr>
-              <w:t xml:space="preserve">(Advances)/repayment from a shareholder</w:t>
-            </w:r>
-          </w:p>
-        </w:tc>
-        <w:tc>
-          <w:tcPr>
-            <w:tcW w:w="1750" w:type="dxa"/>
-          </w:tcPr>
-          <w:p>
-            <w:pPr>
-              <w:jc w:val="center"/>
-              <w:spacing w:after="0"/>
-            </w:pPr>
-            <w:r>
-              <w:rPr>
-                <w:rStyle w:val="Arial11"/>
-              </w:rPr>
-              <w:t xml:space="preserve">-</w:t>
-            </w:r>
-          </w:p>
-        </w:tc>
-      </w:tr>
-      <w:tr>
-        <w:trPr/>
-        <w:tc>
-          <w:tcPr>
-            <w:tcW w:w="10500" w:type="dxa"/>
-          </w:tcPr>
-          <w:p>
-            <w:pPr/>
-            <w:r>
-              <w:rPr>
-                <w:rStyle w:val="Arial11"/>
-              </w:rPr>
-              <w:t xml:space="preserve">Interest paid</w:t>
-            </w:r>
-          </w:p>
-        </w:tc>
-        <w:tc>
-          <w:tcPr>
-            <w:tcW w:w="1750" w:type="dxa"/>
-            <w:tcBorders>
-              <w:bottom w:val="single" w:sz="1" w:color="000000"/>
-            </w:tcBorders>
-          </w:tcPr>
-          <w:p>
-            <w:pPr>
-              <w:jc w:val="center"/>
-              <w:spacing w:after="0"/>
-            </w:pPr>
-            <w:r>
-              <w:rPr>
-                <w:rStyle w:val="Arial11"/>
-              </w:rPr>
-              <w:t xml:space="preserve">-</w:t>
-            </w:r>
-          </w:p>
-        </w:tc>
-      </w:tr>
-      <w:tr>
-        <w:trPr/>
-        <w:tc>
-          <w:tcPr>
-            <w:tcW w:w="10500" w:type="dxa"/>
-          </w:tcPr>
-          <w:p>
-            <w:pPr/>
-            <w:r>
-              <w:rPr>
-                <w:rStyle w:val="ArialBlack11"/>
-              </w:rPr>
-              <w:t xml:space="preserve">Net cash generated from financing activities</w:t>
-            </w:r>
-          </w:p>
-        </w:tc>
-        <w:tc>
-          <w:tcPr>
-            <w:tcW w:w="1750" w:type="dxa"/>
-            <w:tcBorders>
-              <w:bottom w:val="single" w:sz="1" w:color="000000"/>
-            </w:tcBorders>
-          </w:tcPr>
-          <w:p>
-            <w:pPr>
-              <w:jc w:val="center"/>
-              <w:spacing w:after="0"/>
-            </w:pPr>
-            <w:r>
-              <w:rPr>
-                <w:rStyle w:val="Arial11"/>
-              </w:rPr>
-              <w:t xml:space="preserve">-</w:t>
-            </w:r>
-          </w:p>
-        </w:tc>
-      </w:tr>
-      <w:tr>
-        <w:trPr/>
-        <w:tc>
-          <w:tcPr>
-            <w:tcW w:w="10500" w:type="dxa"/>
-          </w:tcPr>
-          <w:p>
-            <w:pPr>
-              <w:spacing w:after="0"/>
-            </w:pPr>
-            <w:r>
-              <w:rPr>
-                <w:rStyle w:val="Arial11"/>
-              </w:rPr>
-              <w:t xml:space="preserve">Net decrease in cash and cash equivalents</w:t>
-            </w:r>
-          </w:p>
-        </w:tc>
-        <w:tc>
-          <w:tcPr>
-            <w:tcW w:w="1750" w:type="dxa"/>
-          </w:tcPr>
-          <w:p>
-            <w:pPr>
-              <w:jc w:val="center"/>
-              <w:spacing w:after="0"/>
-            </w:pPr>
-            <w:r>
-              <w:rPr>
-                <w:rStyle w:val="Arial11"/>
-              </w:rPr>
-              <w:t xml:space="preserve">(8,975)</w:t>
-            </w:r>
-          </w:p>
-        </w:tc>
-      </w:tr>
-      <w:tr>
-        <w:trPr/>
-        <w:tc>
-          <w:tcPr>
-            <w:tcW w:w="10500" w:type="dxa"/>
-          </w:tcPr>
-          <w:p>
-            <w:pPr>
-              <w:spacing w:after="0"/>
-            </w:pPr>
-            <w:r>
-              <w:rPr>
-                <w:rStyle w:val="ArialBlack11"/>
-              </w:rPr>
-              <w:t xml:space="preserve">Cash and cash equivalents at end of financial year/period</w:t>
-            </w:r>
-          </w:p>
-        </w:tc>
-        <w:tc>
-          <w:tcPr>
-            <w:tcW w:w="1750" w:type="dxa"/>
-            <w:tcBorders>
-              <w:bottom w:val="single" w:sz="1" w:color="000000"/>
-            </w:tcBorders>
-          </w:tcPr>
-          <w:p>
-            <w:pPr>
-              <w:jc w:val="center"/>
-              <w:spacing w:after="0"/>
-            </w:pPr>
-            <w:r>
-              <w:rPr>
-                <w:rStyle w:val="Arial11"/>
-              </w:rPr>
-              <w:t xml:space="preserve">(8,975)</w:t>
+              <w:t xml:space="preserve">1,794,324</w:t>
             </w:r>
           </w:p>
         </w:tc>
@@ -2471,7 +4347,7 @@
         <w:rPr>
           <w:rStyle w:val="Arial11"/>
         </w:rPr>
-        <w:t xml:space="preserve">	The Company’s principal activities are those to carry-on the businesses of sd</w:t>
+        <w:t xml:space="preserve">	The Company’s principal activities are those to carry-on the businesses of Bbbbbb</w:t>
       </w:r>
     </w:p>
     <w:p>
@@ -2482,7 +4358,7 @@
         <w:rPr>
           <w:rStyle w:val="Arial11"/>
         </w:rPr>
-        <w:t xml:space="preserve">	The Company’s registered office is at df</w:t>
+        <w:t xml:space="preserve">	The Company’s registered office is at Novena</w:t>
       </w:r>
     </w:p>
     <w:p>
@@ -2582,7 +4458,7 @@
         <w:rPr>
           <w:rStyle w:val="Arial11"/>
         </w:rPr>
-        <w:t xml:space="preserve">	On July 11 2018 the Company adopted the new or amended FRS and 	Interpretations to FRS (“INT FRS”) that are mandatory for application for the financial 	year. The adoption of these new or amended FRS and INT FRS did not result 	insubstantial changes of the Company’s accounting policies and had no material 	effect on the amounts reported for the current or prior financial period.</w:t>
+        <w:t xml:space="preserve">	On December 28 2015 the Company adopted the new or amended FRS and 	Interpretations to FRS (“INT FRS”) that are mandatory for application for the financial 	year. The adoption of these new or amended FRS and INT FRS did not result 	insubstantial changes of the Company’s accounting policies and had no material 	effect on the amounts reported for the current or prior financial period.</w:t>
       </w:r>
     </w:p>
     <w:p>
@@ -3853,168 +5729,17 @@
         </w:sectPr>
       </w:pPr>
     </w:p>
-    <w:p>
-      <w:pPr>
-        <w:numPr>
-          <w:ilvl w:val="0"/>
-          <w:numId w:val="7"/>
-        </w:numPr>
-      </w:pPr>
-      <w:r>
-        <w:rPr/>
-        <w:t xml:space="preserve">OTHER INCOME</w:t>
-      </w:r>
-    </w:p>
     <w:tbl>
       <w:tblGrid>
         <w:gridCol w:w="7000" w:type="dxa"/>
         <w:gridCol w:w="1750" w:type="dxa"/>
+        <w:gridCol w:w="1750" w:type="dxa"/>
       </w:tblGrid>
       <w:tr>
         <w:trPr/>
         <w:tc>
           <w:tcPr>
             <w:tcW w:w="7000" w:type="dxa"/>
-          </w:tcPr>
-          <w:p/>
-        </w:tc>
-        <w:tc>
-          <w:tcPr>
-            <w:tcW w:w="1750" w:type="dxa"/>
-          </w:tcPr>
-          <w:p/>
-        </w:tc>
-      </w:tr>
-      <w:tr>
-        <w:trPr/>
-        <w:tc>
-          <w:tcPr>
-            <w:tcW w:w="7000" w:type="dxa"/>
-          </w:tcPr>
-          <w:p/>
-        </w:tc>
-        <w:tc>
-          <w:tcPr>
-            <w:tcW w:w="1750" w:type="dxa"/>
-          </w:tcPr>
-          <w:p>
-            <w:pPr/>
-            <w:r>
-              <w:rPr/>
-              <w:t xml:space="preserve">01.01.2016</w:t>
-            </w:r>
-          </w:p>
-          <w:p>
-            <w:pPr>
-              <w:jc w:val="center"/>
-              <w:spacing w:after="0"/>
-            </w:pPr>
-            <w:r>
-              <w:rPr>
-                <w:rStyle w:val="Arial11"/>
-              </w:rPr>
-              <w:t xml:space="preserve">to</w:t>
-            </w:r>
-          </w:p>
-          <w:p>
-            <w:pPr/>
-            <w:r>
-              <w:rPr>
-                <w:rStyle w:val="TableUnderline"/>
-              </w:rPr>
-              <w:t xml:space="preserve">31.12.2016</w:t>
-            </w:r>
-          </w:p>
-          <w:p>
-            <w:pPr>
-              <w:jc w:val="center"/>
-              <w:spacing w:after="0"/>
-            </w:pPr>
-            <w:r>
-              <w:rPr>
-                <w:rStyle w:val="Arial11"/>
-              </w:rPr>
-              <w:t xml:space="preserve">$</w:t>
-            </w:r>
-          </w:p>
-        </w:tc>
-      </w:tr>
-      <w:tr>
-        <w:trPr/>
-        <w:tc>
-          <w:tcPr>
-            <w:tcW w:w="7000" w:type="dxa"/>
-          </w:tcPr>
-          <w:p>
-            <w:pPr/>
-            <w:r>
-              <w:rPr/>
-              <w:t xml:space="preserve">Income Tax Expenses</w:t>
-            </w:r>
-          </w:p>
-        </w:tc>
-        <w:tc>
-          <w:tcPr>
-            <w:tcW w:w="1750" w:type="dxa"/>
-          </w:tcPr>
-          <w:p>
-            <w:pPr>
-              <w:jc w:val="center"/>
-              <w:spacing w:after="0"/>
-            </w:pPr>
-            <w:r>
-              <w:rPr>
-                <w:rStyle w:val="Arial11"/>
-              </w:rPr>
-              <w:t xml:space="preserve">99,641</w:t>
-            </w:r>
-          </w:p>
-        </w:tc>
-      </w:tr>
-      <w:tr>
-        <w:trPr/>
-        <w:tc>
-          <w:tcPr>
-            <w:tcW w:w="7000" w:type="dxa"/>
-          </w:tcPr>
-          <w:p/>
-        </w:tc>
-        <w:tc>
-          <w:tcPr>
-            <w:tcW w:w="1750" w:type="dxa"/>
-            <w:tcBorders>
-              <w:top w:val="single" w:sz="1" w:color="#000000"/>
-              <w:bottom w:val="single" w:sz="18" w:color="#000000"/>
-            </w:tcBorders>
-          </w:tcPr>
-          <w:p>
-            <w:pPr>
-              <w:jc w:val="center"/>
-              <w:spacing w:after="0"/>
-            </w:pPr>
-            <w:r>
-              <w:rPr>
-                <w:rStyle w:val="Arial11"/>
-              </w:rPr>
-              <w:t xml:space="preserve">99,641</w:t>
-            </w:r>
-          </w:p>
-        </w:tc>
-      </w:tr>
-      <w:tr>
-        <w:trPr/>
-        <w:tc>
-          <w:tcPr>
-            <w:tcW w:w="7000" w:type="dxa"/>
-          </w:tcPr>
-          <w:p/>
-        </w:tc>
-      </w:tr>
-      <w:tr>
-        <w:trPr/>
-        <w:tc>
-          <w:tcPr>
-            <w:tcW w:w="8750" w:type="dxa"/>
           </w:tcPr>
           <w:p>
             <w:pPr>
@@ -4025,16 +5750,16 @@
             </w:pPr>
             <w:r>
               <w:rPr/>
-              <w:t xml:space="preserve">TRADE AND OTHER PAYABLES</w:t>
-            </w:r>
-          </w:p>
-        </w:tc>
-      </w:tr>
-      <w:tr>
-        <w:trPr/>
-        <w:tc>
-          <w:tcPr>
-            <w:tcW w:w="8750" w:type="dxa"/>
+              <w:t xml:space="preserve">BORROWINGS</w:t>
+            </w:r>
+          </w:p>
+        </w:tc>
+      </w:tr>
+      <w:tr>
+        <w:trPr/>
+        <w:tc>
+          <w:tcPr>
+            <w:tcW w:w="7000" w:type="dxa"/>
           </w:tcPr>
           <w:p/>
         </w:tc>
@@ -4083,101 +5808,195 @@
             </w:r>
           </w:p>
         </w:tc>
-      </w:tr>
-      <w:tr>
-        <w:trPr/>
-        <w:tc>
-          <w:tcPr>
-            <w:tcW w:w="8750" w:type="dxa"/>
+        <w:tc>
+          <w:tcPr>
+            <w:tcW w:w="1750" w:type="dxa"/>
           </w:tcPr>
           <w:p>
             <w:pPr/>
             <w:r>
+              <w:rPr/>
+              <w:t xml:space="preserve">01.01.2015</w:t>
+            </w:r>
+          </w:p>
+          <w:p>
+            <w:pPr>
+              <w:jc w:val="center"/>
+              <w:spacing w:after="0"/>
+            </w:pPr>
+            <w:r>
+              <w:rPr>
+                <w:rStyle w:val="Arial11"/>
+              </w:rPr>
+              <w:t xml:space="preserve">to</w:t>
+            </w:r>
+          </w:p>
+          <w:p>
+            <w:pPr/>
+            <w:r>
               <w:rPr>
                 <w:rStyle w:val="TableUnderline"/>
               </w:rPr>
-              <w:t xml:space="preserve">Other payables</w:t>
-            </w:r>
-          </w:p>
-        </w:tc>
-      </w:tr>
-      <w:tr>
-        <w:trPr/>
-        <w:tc>
-          <w:tcPr>
-            <w:tcW w:w="8750" w:type="dxa"/>
+              <w:t xml:space="preserve">31.12.2015</w:t>
+            </w:r>
+          </w:p>
+          <w:p>
+            <w:pPr>
+              <w:jc w:val="center"/>
+              <w:spacing w:after="0"/>
+            </w:pPr>
+            <w:r>
+              <w:rPr>
+                <w:rStyle w:val="Arial11"/>
+              </w:rPr>
+              <w:t xml:space="preserve">$</w:t>
+            </w:r>
+          </w:p>
+        </w:tc>
+      </w:tr>
+      <w:tr>
+        <w:trPr/>
+        <w:tc>
+          <w:tcPr>
+            <w:tcW w:w="7000" w:type="dxa"/>
           </w:tcPr>
           <w:p>
             <w:pPr/>
             <w:r>
               <w:rPr/>
-              <w:t xml:space="preserve">Unrealised Exchange Difference</w:t>
-            </w:r>
-          </w:p>
-        </w:tc>
-        <w:tc>
-          <w:tcPr>
-            <w:tcW w:w="1750" w:type="dxa"/>
-          </w:tcPr>
-          <w:p>
-            <w:pPr>
-              <w:jc w:val="center"/>
-              <w:spacing w:after="0"/>
-            </w:pPr>
-            <w:r>
-              <w:rPr>
-                <w:rStyle w:val="Arial11"/>
-              </w:rPr>
-              <w:t xml:space="preserve">54,685</w:t>
-            </w:r>
-          </w:p>
-        </w:tc>
-      </w:tr>
-      <w:tr>
-        <w:trPr/>
-        <w:tc>
-          <w:tcPr>
-            <w:tcW w:w="8750" w:type="dxa"/>
-          </w:tcPr>
-          <w:p/>
-        </w:tc>
-        <w:tc>
-          <w:tcPr>
-            <w:tcW w:w="1750" w:type="dxa"/>
-            <w:tcBorders>
-              <w:top w:val="single" w:sz="1" w:color="000000"/>
-            </w:tcBorders>
-          </w:tcPr>
-          <w:p>
-            <w:pPr>
-              <w:jc w:val="center"/>
-              <w:spacing w:after="0"/>
-            </w:pPr>
-            <w:r>
-              <w:rPr>
-                <w:rStyle w:val="Arial11"/>
-              </w:rPr>
-              <w:t xml:space="preserve">54,685</w:t>
-            </w:r>
-          </w:p>
-        </w:tc>
-      </w:tr>
-      <w:tr>
-        <w:trPr/>
-        <w:tc>
-          <w:tcPr>
-            <w:tcW w:w="8750" w:type="dxa"/>
-          </w:tcPr>
-          <w:p/>
-        </w:tc>
-      </w:tr>
-      <w:tr>
-        <w:trPr/>
-        <w:tc>
-          <w:tcPr>
-            <w:tcW w:w="8750" w:type="dxa"/>
-          </w:tcPr>
-          <w:p/>
+              <w:t xml:space="preserve">As at beginning of financial year</w:t>
+            </w:r>
+          </w:p>
+        </w:tc>
+        <w:tc>
+          <w:tcPr>
+            <w:tcW w:w="1750" w:type="dxa"/>
+          </w:tcPr>
+          <w:p>
+            <w:pPr>
+              <w:jc w:val="center"/>
+              <w:spacing w:after="0"/>
+            </w:pPr>
+            <w:r>
+              <w:rPr>
+                <w:rStyle w:val="Arial11"/>
+              </w:rPr>
+              <w:t xml:space="preserve">-</w:t>
+            </w:r>
+          </w:p>
+        </w:tc>
+      </w:tr>
+      <w:tr>
+        <w:trPr/>
+        <w:tc>
+          <w:tcPr>
+            <w:tcW w:w="7000" w:type="dxa"/>
+          </w:tcPr>
+          <w:p>
+            <w:pPr/>
+            <w:r>
+              <w:rPr/>
+              <w:t xml:space="preserve">Proceeds From Borrowings</w:t>
+            </w:r>
+          </w:p>
+        </w:tc>
+        <w:tc>
+          <w:tcPr>
+            <w:tcW w:w="1750" w:type="dxa"/>
+          </w:tcPr>
+          <w:p>
+            <w:pPr>
+              <w:jc w:val="center"/>
+              <w:spacing w:after="0"/>
+            </w:pPr>
+            <w:r>
+              <w:rPr>
+                <w:rStyle w:val="Arial11"/>
+              </w:rPr>
+              <w:t xml:space="preserve">80,942</w:t>
+            </w:r>
+          </w:p>
+        </w:tc>
+        <w:tc>
+          <w:tcPr>
+            <w:tcW w:w="1750" w:type="dxa"/>
+          </w:tcPr>
+          <w:p>
+            <w:pPr>
+              <w:jc w:val="center"/>
+              <w:spacing w:after="0"/>
+            </w:pPr>
+            <w:r>
+              <w:rPr>
+                <w:rStyle w:val="Arial11"/>
+              </w:rPr>
+              <w:t xml:space="preserve">-</w:t>
+            </w:r>
+          </w:p>
+        </w:tc>
+      </w:tr>
+      <w:tr>
+        <w:trPr/>
+        <w:tc>
+          <w:tcPr>
+            <w:tcW w:w="7000" w:type="dxa"/>
+          </w:tcPr>
+          <w:p>
+            <w:pPr/>
+            <w:r>
+              <w:rPr/>
+              <w:t xml:space="preserve">(Less) Repayment Of Borrowings</w:t>
+            </w:r>
+          </w:p>
+        </w:tc>
+        <w:tc>
+          <w:tcPr>
+            <w:tcW w:w="1750" w:type="dxa"/>
+          </w:tcPr>
+          <w:p>
+            <w:pPr>
+              <w:jc w:val="center"/>
+              <w:spacing w:after="0"/>
+            </w:pPr>
+            <w:r>
+              <w:rPr>
+                <w:rStyle w:val="Arial11"/>
+              </w:rPr>
+              <w:t xml:space="preserve">(4,529)</w:t>
+            </w:r>
+          </w:p>
+        </w:tc>
+        <w:tc>
+          <w:tcPr>
+            <w:tcW w:w="1750" w:type="dxa"/>
+          </w:tcPr>
+          <w:p>
+            <w:pPr>
+              <w:jc w:val="center"/>
+              <w:spacing w:after="0"/>
+            </w:pPr>
+            <w:r>
+              <w:rPr>
+                <w:rStyle w:val="Arial11"/>
+              </w:rPr>
+              <w:t xml:space="preserve">-</w:t>
+            </w:r>
+          </w:p>
+        </w:tc>
+      </w:tr>
+      <w:tr>
+        <w:trPr/>
+        <w:tc>
+          <w:tcPr>
+            <w:tcW w:w="7000" w:type="dxa"/>
+          </w:tcPr>
+          <w:p>
+            <w:pPr/>
+            <w:r>
+              <w:rPr/>
+              <w:t xml:space="preserve">As at end of financial year</w:t>
+            </w:r>
+          </w:p>
         </w:tc>
         <w:tc>
           <w:tcPr>
@@ -4196,16 +6015,37 @@
               <w:rPr>
                 <w:rStyle w:val="Arial11"/>
               </w:rPr>
-              <w:t xml:space="preserve">0</w:t>
-            </w:r>
-          </w:p>
-        </w:tc>
-      </w:tr>
-      <w:tr>
-        <w:trPr/>
-        <w:tc>
-          <w:tcPr>
-            <w:tcW w:w="8750" w:type="dxa"/>
+              <w:t xml:space="preserve">76,413</w:t>
+            </w:r>
+          </w:p>
+        </w:tc>
+        <w:tc>
+          <w:tcPr>
+            <w:tcW w:w="1750" w:type="dxa"/>
+            <w:tcBorders>
+              <w:top w:val="single" w:sz="1" w:color="#000000"/>
+              <w:bottom w:val="single" w:sz="18" w:color="#000000"/>
+            </w:tcBorders>
+          </w:tcPr>
+          <w:p>
+            <w:pPr>
+              <w:jc w:val="center"/>
+              <w:spacing w:after="0"/>
+            </w:pPr>
+            <w:r>
+              <w:rPr>
+                <w:rStyle w:val="Arial11"/>
+              </w:rPr>
+              <w:t xml:space="preserve">191</w:t>
+            </w:r>
+          </w:p>
+        </w:tc>
+      </w:tr>
+      <w:tr>
+        <w:trPr/>
+        <w:tc>
+          <w:tcPr>
+            <w:tcW w:w="7000" w:type="dxa"/>
           </w:tcPr>
           <w:p/>
         </w:tc>
@@ -4214,23 +6054,156 @@
         <w:trPr/>
         <w:tc>
           <w:tcPr>
-            <w:tcW w:w="8750" w:type="dxa"/>
-            <w:gridSpan w:val="5"/>
+            <w:tcW w:w="7000" w:type="dxa"/>
           </w:tcPr>
           <w:p>
             <w:pPr/>
             <w:r>
               <w:rPr/>
-              <w:t xml:space="preserve">The amount owing to a shareholder is unsecured, non-trade, interest free and repayable on demand.</w:t>
-            </w:r>
-          </w:p>
-        </w:tc>
-      </w:tr>
-      <w:tr>
-        <w:trPr/>
-        <w:tc>
-          <w:tcPr>
-            <w:tcW w:w="8750" w:type="dxa"/>
+              <w:t xml:space="preserve">Current</w:t>
+            </w:r>
+          </w:p>
+        </w:tc>
+        <w:tc>
+          <w:tcPr>
+            <w:tcW w:w="1750" w:type="dxa"/>
+          </w:tcPr>
+          <w:p>
+            <w:pPr>
+              <w:jc w:val="center"/>
+              <w:spacing w:after="0"/>
+            </w:pPr>
+            <w:r>
+              <w:rPr>
+                <w:rStyle w:val="Arial11"/>
+              </w:rPr>
+              <w:t xml:space="preserve">25,471</w:t>
+            </w:r>
+          </w:p>
+        </w:tc>
+        <w:tc>
+          <w:tcPr>
+            <w:tcW w:w="1750" w:type="dxa"/>
+          </w:tcPr>
+          <w:p>
+            <w:pPr>
+              <w:jc w:val="center"/>
+              <w:spacing w:after="0"/>
+            </w:pPr>
+            <w:r>
+              <w:rPr>
+                <w:rStyle w:val="Arial11"/>
+              </w:rPr>
+              <w:t xml:space="preserve">-</w:t>
+            </w:r>
+          </w:p>
+        </w:tc>
+      </w:tr>
+      <w:tr>
+        <w:trPr/>
+        <w:tc>
+          <w:tcPr>
+            <w:tcW w:w="7000" w:type="dxa"/>
+          </w:tcPr>
+          <w:p>
+            <w:pPr/>
+            <w:r>
+              <w:rPr/>
+              <w:t xml:space="preserve">Non-current</w:t>
+            </w:r>
+          </w:p>
+        </w:tc>
+        <w:tc>
+          <w:tcPr>
+            <w:tcW w:w="1750" w:type="dxa"/>
+          </w:tcPr>
+          <w:p>
+            <w:pPr>
+              <w:jc w:val="center"/>
+              <w:spacing w:after="0"/>
+            </w:pPr>
+            <w:r>
+              <w:rPr>
+                <w:rStyle w:val="Arial11"/>
+              </w:rPr>
+              <w:t xml:space="preserve">50,942</w:t>
+            </w:r>
+          </w:p>
+        </w:tc>
+        <w:tc>
+          <w:tcPr>
+            <w:tcW w:w="1750" w:type="dxa"/>
+          </w:tcPr>
+          <w:p>
+            <w:pPr>
+              <w:jc w:val="center"/>
+              <w:spacing w:after="0"/>
+            </w:pPr>
+            <w:r>
+              <w:rPr>
+                <w:rStyle w:val="Arial11"/>
+              </w:rPr>
+              <w:t xml:space="preserve">-</w:t>
+            </w:r>
+          </w:p>
+        </w:tc>
+      </w:tr>
+      <w:tr>
+        <w:trPr/>
+        <w:tc>
+          <w:tcPr>
+            <w:tcW w:w="7000" w:type="dxa"/>
+          </w:tcPr>
+          <w:p/>
+        </w:tc>
+        <w:tc>
+          <w:tcPr>
+            <w:tcW w:w="1750" w:type="dxa"/>
+            <w:tcBorders>
+              <w:top w:val="single" w:sz="1" w:color="#000000"/>
+              <w:bottom w:val="single" w:sz="18" w:color="#000000"/>
+            </w:tcBorders>
+          </w:tcPr>
+          <w:p>
+            <w:pPr>
+              <w:jc w:val="center"/>
+              <w:spacing w:after="0"/>
+            </w:pPr>
+            <w:r>
+              <w:rPr>
+                <w:rStyle w:val="Arial11"/>
+              </w:rPr>
+              <w:t xml:space="preserve">76,413</w:t>
+            </w:r>
+          </w:p>
+        </w:tc>
+        <w:tc>
+          <w:tcPr>
+            <w:tcW w:w="1750" w:type="dxa"/>
+            <w:tcBorders>
+              <w:top w:val="single" w:sz="1" w:color="#000000"/>
+              <w:bottom w:val="single" w:sz="18" w:color="#000000"/>
+            </w:tcBorders>
+          </w:tcPr>
+          <w:p>
+            <w:pPr>
+              <w:jc w:val="center"/>
+              <w:spacing w:after="0"/>
+            </w:pPr>
+            <w:r>
+              <w:rPr>
+                <w:rStyle w:val="Arial11"/>
+              </w:rPr>
+              <w:t xml:space="preserve">191</w:t>
+            </w:r>
+          </w:p>
+        </w:tc>
+      </w:tr>
+      <w:tr>
+        <w:trPr/>
+        <w:tc>
+          <w:tcPr>
+            <w:tcW w:w="7000" w:type="dxa"/>
           </w:tcPr>
           <w:p/>
         </w:tc>
@@ -4248,7 +6221,9 @@
     </w:p>
     <w:tbl>
       <w:tblGrid>
-        <w:gridCol w:w="8750" w:type="dxa"/>
+        <w:gridCol w:w="7000" w:type="dxa"/>
+        <w:gridCol w:w="1750" w:type="dxa"/>
+        <w:gridCol w:w="1750" w:type="dxa"/>
         <w:gridCol w:w="1750" w:type="dxa"/>
         <w:gridCol w:w="1750" w:type="dxa"/>
       </w:tblGrid>
@@ -4256,7 +6231,7 @@
         <w:trPr/>
         <w:tc>
           <w:tcPr>
-            <w:tcW w:w="8750" w:type="dxa"/>
+            <w:tcW w:w="7000" w:type="dxa"/>
           </w:tcPr>
           <w:p>
             <w:pPr>
@@ -4276,7 +6251,7 @@
         <w:trPr/>
         <w:tc>
           <w:tcPr>
-            <w:tcW w:w="8750" w:type="dxa"/>
+            <w:tcW w:w="7000" w:type="dxa"/>
           </w:tcPr>
           <w:p/>
         </w:tc>
@@ -4314,12 +6289,46 @@
             </w:r>
           </w:p>
         </w:tc>
-      </w:tr>
-      <w:tr>
-        <w:trPr/>
-        <w:tc>
-          <w:tcPr>
-            <w:tcW w:w="8750" w:type="dxa"/>
+        <w:tc>
+          <w:tcPr>
+            <w:tcW w:w="1750" w:type="dxa"/>
+          </w:tcPr>
+          <w:p>
+            <w:pPr>
+              <w:jc w:val="center"/>
+              <w:spacing w:after="0"/>
+            </w:pPr>
+            <w:r>
+              <w:rPr>
+                <w:rStyle w:val="Arial11"/>
+              </w:rPr>
+              <w:t xml:space="preserve">Number of ordinary shares</w:t>
+            </w:r>
+          </w:p>
+        </w:tc>
+        <w:tc>
+          <w:tcPr>
+            <w:tcW w:w="1750" w:type="dxa"/>
+          </w:tcPr>
+          <w:p>
+            <w:pPr>
+              <w:jc w:val="center"/>
+              <w:spacing w:after="0"/>
+            </w:pPr>
+            <w:r>
+              <w:rPr>
+                <w:rStyle w:val="Arial11"/>
+              </w:rPr>
+              <w:t xml:space="preserve">$</w:t>
+            </w:r>
+          </w:p>
+        </w:tc>
+      </w:tr>
+      <w:tr>
+        <w:trPr/>
+        <w:tc>
+          <w:tcPr>
+            <w:tcW w:w="7000" w:type="dxa"/>
           </w:tcPr>
           <w:p>
             <w:pPr/>
@@ -4334,7 +6343,7 @@
         <w:trPr/>
         <w:tc>
           <w:tcPr>
-            <w:tcW w:w="8750" w:type="dxa"/>
+            <w:tcW w:w="7000" w:type="dxa"/>
           </w:tcPr>
           <w:p>
             <w:pPr/>
@@ -4378,12 +6387,46 @@
             </w:r>
           </w:p>
         </w:tc>
-      </w:tr>
-      <w:tr>
-        <w:trPr/>
-        <w:tc>
-          <w:tcPr>
-            <w:tcW w:w="8750" w:type="dxa"/>
+        <w:tc>
+          <w:tcPr>
+            <w:tcW w:w="1750" w:type="dxa"/>
+          </w:tcPr>
+          <w:p>
+            <w:pPr>
+              <w:jc w:val="center"/>
+              <w:spacing w:after="0"/>
+            </w:pPr>
+            <w:r>
+              <w:rPr>
+                <w:rStyle w:val="Arial11"/>
+              </w:rPr>
+              <w:t xml:space="preserve">65,000</w:t>
+            </w:r>
+          </w:p>
+        </w:tc>
+        <w:tc>
+          <w:tcPr>
+            <w:tcW w:w="1750" w:type="dxa"/>
+          </w:tcPr>
+          <w:p>
+            <w:pPr>
+              <w:jc w:val="center"/>
+              <w:spacing w:after="0"/>
+            </w:pPr>
+            <w:r>
+              <w:rPr>
+                <w:rStyle w:val="Arial11"/>
+              </w:rPr>
+              <w:t xml:space="preserve">65,000</w:t>
+            </w:r>
+          </w:p>
+        </w:tc>
+      </w:tr>
+      <w:tr>
+        <w:trPr/>
+        <w:tc>
+          <w:tcPr>
+            <w:tcW w:w="7000" w:type="dxa"/>
           </w:tcPr>
           <w:p>
             <w:pPr/>
@@ -4406,16 +6449,67 @@
               <w:rPr>
                 <w:rStyle w:val="Arial11"/>
               </w:rPr>
+              <w:t xml:space="preserve">435,000</w:t>
+            </w:r>
+          </w:p>
+        </w:tc>
+        <w:tc>
+          <w:tcPr>
+            <w:tcW w:w="1750" w:type="dxa"/>
+          </w:tcPr>
+          <w:p>
+            <w:pPr>
+              <w:jc w:val="center"/>
+              <w:spacing w:after="0"/>
+            </w:pPr>
+            <w:r>
+              <w:rPr>
+                <w:rStyle w:val="Arial11"/>
+              </w:rPr>
+              <w:t xml:space="preserve">435,000</w:t>
+            </w:r>
+          </w:p>
+        </w:tc>
+        <w:tc>
+          <w:tcPr>
+            <w:tcW w:w="1750" w:type="dxa"/>
+          </w:tcPr>
+          <w:p>
+            <w:pPr>
+              <w:jc w:val="center"/>
+              <w:spacing w:after="0"/>
+            </w:pPr>
+            <w:r>
+              <w:rPr>
+                <w:rStyle w:val="Arial11"/>
+              </w:rPr>
               <w:t xml:space="preserve">-</w:t>
             </w:r>
           </w:p>
         </w:tc>
-      </w:tr>
-      <w:tr>
-        <w:trPr/>
-        <w:tc>
-          <w:tcPr>
-            <w:tcW w:w="8750" w:type="dxa"/>
+        <w:tc>
+          <w:tcPr>
+            <w:tcW w:w="1750" w:type="dxa"/>
+          </w:tcPr>
+          <w:p>
+            <w:pPr>
+              <w:jc w:val="center"/>
+              <w:spacing w:after="0"/>
+            </w:pPr>
+            <w:r>
+              <w:rPr>
+                <w:rStyle w:val="Arial11"/>
+              </w:rPr>
+              <w:t xml:space="preserve">-</w:t>
+            </w:r>
+          </w:p>
+        </w:tc>
+      </w:tr>
+      <w:tr>
+        <w:trPr/>
+        <w:tc>
+          <w:tcPr>
+            <w:tcW w:w="7000" w:type="dxa"/>
           </w:tcPr>
           <w:p>
             <w:pPr/>
@@ -4428,6 +6522,52 @@
         <w:tc>
           <w:tcPr>
             <w:tcW w:w="1750" w:type="dxa"/>
+            <w:tcBorders>
+              <w:top w:val="single" w:sz="1" w:color="#000000"/>
+              <w:bottom w:val="single" w:sz="18" w:color="#000000"/>
+            </w:tcBorders>
+          </w:tcPr>
+          <w:p>
+            <w:pPr>
+              <w:jc w:val="center"/>
+              <w:spacing w:after="0"/>
+            </w:pPr>
+            <w:r>
+              <w:rPr>
+                <w:rStyle w:val="Arial11"/>
+              </w:rPr>
+              <w:t xml:space="preserve">500,000</w:t>
+            </w:r>
+          </w:p>
+        </w:tc>
+        <w:tc>
+          <w:tcPr>
+            <w:tcW w:w="1750" w:type="dxa"/>
+            <w:tcBorders>
+              <w:top w:val="single" w:sz="1" w:color="#000000"/>
+              <w:bottom w:val="single" w:sz="18" w:color="#000000"/>
+            </w:tcBorders>
+          </w:tcPr>
+          <w:p>
+            <w:pPr>
+              <w:jc w:val="center"/>
+              <w:spacing w:after="0"/>
+            </w:pPr>
+            <w:r>
+              <w:rPr>
+                <w:rStyle w:val="Arial11"/>
+              </w:rPr>
+              <w:t xml:space="preserve">500,000</w:t>
+            </w:r>
+          </w:p>
+        </w:tc>
+        <w:tc>
+          <w:tcPr>
+            <w:tcW w:w="1750" w:type="dxa"/>
+            <w:tcBorders>
+              <w:top w:val="single" w:sz="1" w:color="#000000"/>
+              <w:bottom w:val="single" w:sz="18" w:color="#000000"/>
+            </w:tcBorders>
           </w:tcPr>
           <w:p>
             <w:pPr>
@@ -4445,6 +6585,10 @@
         <w:tc>
           <w:tcPr>
             <w:tcW w:w="1750" w:type="dxa"/>
+            <w:tcBorders>
+              <w:top w:val="single" w:sz="1" w:color="#000000"/>
+              <w:bottom w:val="single" w:sz="18" w:color="#000000"/>
+            </w:tcBorders>
           </w:tcPr>
           <w:p>
             <w:pPr>
@@ -4464,7 +6608,7 @@
         <w:trPr/>
         <w:tc>
           <w:tcPr>
-            <w:tcW w:w="8750" w:type="dxa"/>
+            <w:tcW w:w="7000" w:type="dxa"/>
           </w:tcPr>
           <w:p/>
         </w:tc>
@@ -4499,7 +6643,7 @@
     </w:p>
     <w:tbl>
       <w:tblGrid>
-        <w:gridCol w:w="8750" w:type="dxa"/>
+        <w:gridCol w:w="7000" w:type="dxa"/>
         <w:gridCol w:w="1750" w:type="dxa"/>
         <w:gridCol w:w="1750" w:type="dxa"/>
         <w:gridCol w:w="1750" w:type="dxa"/>
@@ -4508,7 +6652,7 @@
         <w:trPr/>
         <w:tc>
           <w:tcPr>
-            <w:tcW w:w="8750" w:type="dxa"/>
+            <w:tcW w:w="7000" w:type="dxa"/>
           </w:tcPr>
           <w:p>
             <w:pPr>
@@ -4528,7 +6672,7 @@
         <w:trPr/>
         <w:tc>
           <w:tcPr>
-            <w:tcW w:w="8750" w:type="dxa"/>
+            <w:tcW w:w="7000" w:type="dxa"/>
           </w:tcPr>
           <w:p/>
         </w:tc>
@@ -4597,7 +6741,7 @@
         <w:trPr/>
         <w:tc>
           <w:tcPr>
-            <w:tcW w:w="8750" w:type="dxa"/>
+            <w:tcW w:w="7000" w:type="dxa"/>
           </w:tcPr>
           <w:p/>
         </w:tc>
@@ -4657,7 +6801,7 @@
         <w:trPr/>
         <w:tc>
           <w:tcPr>
-            <w:tcW w:w="8750" w:type="dxa"/>
+            <w:tcW w:w="7000" w:type="dxa"/>
           </w:tcPr>
           <w:p>
             <w:pPr/>
@@ -4674,7 +6818,7 @@
         <w:trPr/>
         <w:tc>
           <w:tcPr>
-            <w:tcW w:w="8750" w:type="dxa"/>
+            <w:tcW w:w="7000" w:type="dxa"/>
           </w:tcPr>
           <w:p>
             <w:pPr/>
@@ -4740,7 +6884,7 @@
         <w:trPr/>
         <w:tc>
           <w:tcPr>
-            <w:tcW w:w="8750" w:type="dxa"/>
+            <w:tcW w:w="7000" w:type="dxa"/>
           </w:tcPr>
           <w:p>
             <w:pPr/>
@@ -4815,7 +6959,148 @@
         <w:trPr/>
         <w:tc>
           <w:tcPr>
-            <w:tcW w:w="8750" w:type="dxa"/>
+            <w:tcW w:w="7000" w:type="dxa"/>
+          </w:tcPr>
+          <w:p>
+            <w:pPr/>
+            <w:r>
+              <w:rPr/>
+              <w:t xml:space="preserve">As at 31 December 2015</w:t>
+            </w:r>
+          </w:p>
+        </w:tc>
+        <w:tc>
+          <w:tcPr>
+            <w:tcW w:w="1750" w:type="dxa"/>
+          </w:tcPr>
+          <w:p>
+            <w:pPr>
+              <w:jc w:val="center"/>
+              <w:spacing w:after="0"/>
+            </w:pPr>
+            <w:r>
+              <w:rPr>
+                <w:rStyle w:val="Arial11"/>
+              </w:rPr>
+              <w:t xml:space="preserve">7,607</w:t>
+            </w:r>
+          </w:p>
+        </w:tc>
+        <w:tc>
+          <w:tcPr>
+            <w:tcW w:w="1750" w:type="dxa"/>
+          </w:tcPr>
+          <w:p>
+            <w:pPr>
+              <w:jc w:val="center"/>
+              <w:spacing w:after="0"/>
+            </w:pPr>
+            <w:r>
+              <w:rPr>
+                <w:rStyle w:val="Arial11"/>
+              </w:rPr>
+              <w:t xml:space="preserve">1,368</w:t>
+            </w:r>
+          </w:p>
+        </w:tc>
+        <w:tc>
+          <w:tcPr>
+            <w:tcW w:w="1750" w:type="dxa"/>
+          </w:tcPr>
+          <w:p>
+            <w:pPr>
+              <w:jc w:val="center"/>
+              <w:spacing w:after="0"/>
+            </w:pPr>
+            <w:r>
+              <w:rPr>
+                <w:rStyle w:val="Arial11"/>
+              </w:rPr>
+              <w:t xml:space="preserve">8,975</w:t>
+            </w:r>
+          </w:p>
+        </w:tc>
+      </w:tr>
+      <w:tr>
+        <w:trPr/>
+        <w:tc>
+          <w:tcPr>
+            <w:tcW w:w="7000" w:type="dxa"/>
+          </w:tcPr>
+          <w:p>
+            <w:pPr/>
+            <w:r>
+              <w:rPr/>
+              <w:t xml:space="preserve">Additions</w:t>
+            </w:r>
+          </w:p>
+        </w:tc>
+        <w:tc>
+          <w:tcPr>
+            <w:tcW w:w="1750" w:type="dxa"/>
+            <w:tcBorders>
+              <w:bottom w:val="single" w:sz="1" w:color="000000"/>
+            </w:tcBorders>
+          </w:tcPr>
+          <w:p>
+            <w:pPr>
+              <w:jc w:val="center"/>
+              <w:spacing w:after="0"/>
+            </w:pPr>
+            <w:r>
+              <w:rPr>
+                <w:rStyle w:val="Arial11"/>
+              </w:rPr>
+              <w:t xml:space="preserve">31,650</w:t>
+            </w:r>
+          </w:p>
+        </w:tc>
+        <w:tc>
+          <w:tcPr>
+            <w:tcW w:w="1750" w:type="dxa"/>
+            <w:tcBorders>
+              <w:bottom w:val="single" w:sz="1" w:color="000000"/>
+            </w:tcBorders>
+          </w:tcPr>
+          <w:p>
+            <w:pPr>
+              <w:jc w:val="center"/>
+              <w:spacing w:after="0"/>
+            </w:pPr>
+            <w:r>
+              <w:rPr>
+                <w:rStyle w:val="Arial11"/>
+              </w:rPr>
+              <w:t xml:space="preserve">1,440</w:t>
+            </w:r>
+          </w:p>
+        </w:tc>
+        <w:tc>
+          <w:tcPr>
+            <w:tcW w:w="1750" w:type="dxa"/>
+            <w:tcBorders>
+              <w:bottom w:val="single" w:sz="1" w:color="000000"/>
+            </w:tcBorders>
+          </w:tcPr>
+          <w:p>
+            <w:pPr>
+              <w:jc w:val="center"/>
+              <w:spacing w:after="0"/>
+            </w:pPr>
+            <w:r>
+              <w:rPr>
+                <w:rStyle w:val="Arial11"/>
+              </w:rPr>
+              <w:t xml:space="preserve">33,090</w:t>
+            </w:r>
+          </w:p>
+        </w:tc>
+      </w:tr>
+      <w:tr>
+        <w:trPr/>
+        <w:tc>
+          <w:tcPr>
+            <w:tcW w:w="7000" w:type="dxa"/>
           </w:tcPr>
           <w:p>
             <w:pPr/>
@@ -4842,7 +7127,7 @@
               <w:rPr>
                 <w:rStyle w:val="Arial11"/>
               </w:rPr>
-              <w:t xml:space="preserve">7,607</w:t>
+              <w:t xml:space="preserve">39,257</w:t>
             </w:r>
           </w:p>
         </w:tc>
@@ -4863,7 +7148,7 @@
               <w:rPr>
                 <w:rStyle w:val="Arial11"/>
               </w:rPr>
-              <w:t xml:space="preserve">1,368</w:t>
+              <w:t xml:space="preserve">2,808</w:t>
             </w:r>
           </w:p>
         </w:tc>
@@ -4884,16 +7169,16 @@
               <w:rPr>
                 <w:rStyle w:val="Arial11"/>
               </w:rPr>
-              <w:t xml:space="preserve">8,975</w:t>
-            </w:r>
-          </w:p>
-        </w:tc>
-      </w:tr>
-      <w:tr>
-        <w:trPr/>
-        <w:tc>
-          <w:tcPr>
-            <w:tcW w:w="8750" w:type="dxa"/>
+              <w:t xml:space="preserve">42,065</w:t>
+            </w:r>
+          </w:p>
+        </w:tc>
+      </w:tr>
+      <w:tr>
+        <w:trPr/>
+        <w:tc>
+          <w:tcPr>
+            <w:tcW w:w="7000" w:type="dxa"/>
           </w:tcPr>
           <w:p/>
         </w:tc>
@@ -4902,7 +7187,7 @@
         <w:trPr/>
         <w:tc>
           <w:tcPr>
-            <w:tcW w:w="8750" w:type="dxa"/>
+            <w:tcW w:w="7000" w:type="dxa"/>
           </w:tcPr>
           <w:p>
             <w:pPr/>
@@ -4919,7 +7204,7 @@
         <w:trPr/>
         <w:tc>
           <w:tcPr>
-            <w:tcW w:w="8750" w:type="dxa"/>
+            <w:tcW w:w="7000" w:type="dxa"/>
           </w:tcPr>
           <w:p>
             <w:pPr/>
@@ -4985,7 +7270,7 @@
         <w:trPr/>
         <w:tc>
           <w:tcPr>
-            <w:tcW w:w="8750" w:type="dxa"/>
+            <w:tcW w:w="7000" w:type="dxa"/>
           </w:tcPr>
           <w:p>
             <w:pPr/>
@@ -5060,7 +7345,148 @@
         <w:trPr/>
         <w:tc>
           <w:tcPr>
-            <w:tcW w:w="8750" w:type="dxa"/>
+            <w:tcW w:w="7000" w:type="dxa"/>
+          </w:tcPr>
+          <w:p>
+            <w:pPr/>
+            <w:r>
+              <w:rPr/>
+              <w:t xml:space="preserve">As at 31 December 2015</w:t>
+            </w:r>
+          </w:p>
+        </w:tc>
+        <w:tc>
+          <w:tcPr>
+            <w:tcW w:w="1750" w:type="dxa"/>
+          </w:tcPr>
+          <w:p>
+            <w:pPr>
+              <w:jc w:val="center"/>
+              <w:spacing w:after="0"/>
+            </w:pPr>
+            <w:r>
+              <w:rPr>
+                <w:rStyle w:val="Arial11"/>
+              </w:rPr>
+              <w:t xml:space="preserve">7,607</w:t>
+            </w:r>
+          </w:p>
+        </w:tc>
+        <w:tc>
+          <w:tcPr>
+            <w:tcW w:w="1750" w:type="dxa"/>
+          </w:tcPr>
+          <w:p>
+            <w:pPr>
+              <w:jc w:val="center"/>
+              <w:spacing w:after="0"/>
+            </w:pPr>
+            <w:r>
+              <w:rPr>
+                <w:rStyle w:val="Arial11"/>
+              </w:rPr>
+              <w:t xml:space="preserve">456</w:t>
+            </w:r>
+          </w:p>
+        </w:tc>
+        <w:tc>
+          <w:tcPr>
+            <w:tcW w:w="1750" w:type="dxa"/>
+          </w:tcPr>
+          <w:p>
+            <w:pPr>
+              <w:jc w:val="center"/>
+              <w:spacing w:after="0"/>
+            </w:pPr>
+            <w:r>
+              <w:rPr>
+                <w:rStyle w:val="Arial11"/>
+              </w:rPr>
+              <w:t xml:space="preserve">8,063</w:t>
+            </w:r>
+          </w:p>
+        </w:tc>
+      </w:tr>
+      <w:tr>
+        <w:trPr/>
+        <w:tc>
+          <w:tcPr>
+            <w:tcW w:w="7000" w:type="dxa"/>
+          </w:tcPr>
+          <w:p>
+            <w:pPr/>
+            <w:r>
+              <w:rPr/>
+              <w:t xml:space="preserve">Charge for the financial period</w:t>
+            </w:r>
+          </w:p>
+        </w:tc>
+        <w:tc>
+          <w:tcPr>
+            <w:tcW w:w="1750" w:type="dxa"/>
+            <w:tcBorders>
+              <w:bottom w:val="single" w:sz="1" w:color="000000"/>
+            </w:tcBorders>
+          </w:tcPr>
+          <w:p>
+            <w:pPr>
+              <w:jc w:val="center"/>
+              <w:spacing w:after="0"/>
+            </w:pPr>
+            <w:r>
+              <w:rPr>
+                <w:rStyle w:val="Arial11"/>
+              </w:rPr>
+              <w:t xml:space="preserve">2,078</w:t>
+            </w:r>
+          </w:p>
+        </w:tc>
+        <w:tc>
+          <w:tcPr>
+            <w:tcW w:w="1750" w:type="dxa"/>
+            <w:tcBorders>
+              <w:bottom w:val="single" w:sz="1" w:color="000000"/>
+            </w:tcBorders>
+          </w:tcPr>
+          <w:p>
+            <w:pPr>
+              <w:jc w:val="center"/>
+              <w:spacing w:after="0"/>
+            </w:pPr>
+            <w:r>
+              <w:rPr>
+                <w:rStyle w:val="Arial11"/>
+              </w:rPr>
+              <w:t xml:space="preserve">936</w:t>
+            </w:r>
+          </w:p>
+        </w:tc>
+        <w:tc>
+          <w:tcPr>
+            <w:tcW w:w="1750" w:type="dxa"/>
+            <w:tcBorders>
+              <w:bottom w:val="single" w:sz="1" w:color="000000"/>
+            </w:tcBorders>
+          </w:tcPr>
+          <w:p>
+            <w:pPr>
+              <w:jc w:val="center"/>
+              <w:spacing w:after="0"/>
+            </w:pPr>
+            <w:r>
+              <w:rPr>
+                <w:rStyle w:val="Arial11"/>
+              </w:rPr>
+              <w:t xml:space="preserve">3,014</w:t>
+            </w:r>
+          </w:p>
+        </w:tc>
+      </w:tr>
+      <w:tr>
+        <w:trPr/>
+        <w:tc>
+          <w:tcPr>
+            <w:tcW w:w="7000" w:type="dxa"/>
           </w:tcPr>
           <w:p>
             <w:pPr/>
@@ -5087,7 +7513,7 @@
               <w:rPr>
                 <w:rStyle w:val="Arial11"/>
               </w:rPr>
-              <w:t xml:space="preserve">7,607</w:t>
+              <w:t xml:space="preserve">9,685</w:t>
             </w:r>
           </w:p>
         </w:tc>
@@ -5108,7 +7534,7 @@
               <w:rPr>
                 <w:rStyle w:val="Arial11"/>
               </w:rPr>
-              <w:t xml:space="preserve">456</w:t>
+              <w:t xml:space="preserve">1,392</w:t>
             </w:r>
           </w:p>
         </w:tc>
@@ -5129,16 +7555,16 @@
               <w:rPr>
                 <w:rStyle w:val="Arial11"/>
               </w:rPr>
-              <w:t xml:space="preserve">8,063</w:t>
-            </w:r>
-          </w:p>
-        </w:tc>
-      </w:tr>
-      <w:tr>
-        <w:trPr/>
-        <w:tc>
-          <w:tcPr>
-            <w:tcW w:w="8750" w:type="dxa"/>
+              <w:t xml:space="preserve">11,077</w:t>
+            </w:r>
+          </w:p>
+        </w:tc>
+      </w:tr>
+      <w:tr>
+        <w:trPr/>
+        <w:tc>
+          <w:tcPr>
+            <w:tcW w:w="7000" w:type="dxa"/>
           </w:tcPr>
           <w:p/>
         </w:tc>
@@ -5147,7 +7573,7 @@
         <w:trPr/>
         <w:tc>
           <w:tcPr>
-            <w:tcW w:w="8750" w:type="dxa"/>
+            <w:tcW w:w="7000" w:type="dxa"/>
           </w:tcPr>
           <w:p>
             <w:pPr/>
@@ -5164,13 +7590,88 @@
         <w:trPr/>
         <w:tc>
           <w:tcPr>
-            <w:tcW w:w="8750" w:type="dxa"/>
+            <w:tcW w:w="7000" w:type="dxa"/>
           </w:tcPr>
           <w:p>
             <w:pPr/>
             <w:r>
               <w:rPr/>
               <w:t xml:space="preserve">As at 31 December 2016</w:t>
+            </w:r>
+          </w:p>
+        </w:tc>
+        <w:tc>
+          <w:tcPr>
+            <w:tcW w:w="1750" w:type="dxa"/>
+            <w:tcBorders>
+              <w:bottom w:val="single" w:sz="18" w:color="000000"/>
+            </w:tcBorders>
+          </w:tcPr>
+          <w:p>
+            <w:pPr>
+              <w:jc w:val="center"/>
+              <w:spacing w:after="0"/>
+            </w:pPr>
+            <w:r>
+              <w:rPr>
+                <w:rStyle w:val="Arial11"/>
+              </w:rPr>
+              <w:t xml:space="preserve">29,572</w:t>
+            </w:r>
+          </w:p>
+        </w:tc>
+        <w:tc>
+          <w:tcPr>
+            <w:tcW w:w="1750" w:type="dxa"/>
+            <w:tcBorders>
+              <w:bottom w:val="single" w:sz="18" w:color="000000"/>
+            </w:tcBorders>
+          </w:tcPr>
+          <w:p>
+            <w:pPr>
+              <w:jc w:val="center"/>
+              <w:spacing w:after="0"/>
+            </w:pPr>
+            <w:r>
+              <w:rPr>
+                <w:rStyle w:val="Arial11"/>
+              </w:rPr>
+              <w:t xml:space="preserve">1,416</w:t>
+            </w:r>
+          </w:p>
+        </w:tc>
+        <w:tc>
+          <w:tcPr>
+            <w:tcW w:w="1750" w:type="dxa"/>
+            <w:tcBorders>
+              <w:bottom w:val="single" w:sz="18" w:color="000000"/>
+            </w:tcBorders>
+          </w:tcPr>
+          <w:p>
+            <w:pPr>
+              <w:jc w:val="center"/>
+              <w:spacing w:after="0"/>
+            </w:pPr>
+            <w:r>
+              <w:rPr>
+                <w:rStyle w:val="Arial11"/>
+              </w:rPr>
+              <w:t xml:space="preserve">30,988</w:t>
+            </w:r>
+          </w:p>
+        </w:tc>
+      </w:tr>
+      <w:tr>
+        <w:trPr/>
+        <w:tc>
+          <w:tcPr>
+            <w:tcW w:w="7000" w:type="dxa"/>
+          </w:tcPr>
+          <w:p>
+            <w:pPr/>
+            <w:r>
+              <w:rPr/>
+              <w:t xml:space="preserve">As at 31 December 2015</w:t>
             </w:r>
           </w:p>
         </w:tc>
@@ -5729,14 +8230,15 @@
     </w:p>
     <w:tbl>
       <w:tblGrid>
-        <w:gridCol w:w="10500" w:type="dxa"/>
+        <w:gridCol w:w="8750" w:type="dxa"/>
+        <w:gridCol w:w="1750" w:type="dxa"/>
         <w:gridCol w:w="1750" w:type="dxa"/>
       </w:tblGrid>
       <w:tr>
         <w:trPr/>
         <w:tc>
           <w:tcPr>
-            <w:tcW w:w="10500" w:type="dxa"/>
+            <w:tcW w:w="8750" w:type="dxa"/>
           </w:tcPr>
           <w:p>
             <w:pPr>
@@ -5795,16 +8297,61 @@
             </w:r>
           </w:p>
         </w:tc>
-      </w:tr>
-      <w:tr>
-        <w:trPr/>
-        <w:tc>
-          <w:tcPr>
-            <w:tcW w:w="10500" w:type="dxa"/>
+        <w:tc>
+          <w:tcPr>
+            <w:tcW w:w="1750" w:type="dxa"/>
           </w:tcPr>
           <w:p>
             <w:pPr/>
             <w:r>
+              <w:rPr/>
+              <w:t xml:space="preserve">01.01.2015</w:t>
+            </w:r>
+          </w:p>
+          <w:p>
+            <w:pPr>
+              <w:jc w:val="center"/>
+              <w:spacing w:after="0"/>
+            </w:pPr>
+            <w:r>
+              <w:rPr>
+                <w:rStyle w:val="Arial11"/>
+              </w:rPr>
+              <w:t xml:space="preserve">to</w:t>
+            </w:r>
+          </w:p>
+          <w:p>
+            <w:pPr/>
+            <w:r>
+              <w:rPr>
+                <w:rStyle w:val="TableUnderline"/>
+              </w:rPr>
+              <w:t xml:space="preserve">31.12.2015</w:t>
+            </w:r>
+          </w:p>
+          <w:p>
+            <w:pPr>
+              <w:jc w:val="center"/>
+              <w:spacing w:after="0"/>
+            </w:pPr>
+            <w:r>
+              <w:rPr>
+                <w:rStyle w:val="Arial11"/>
+              </w:rPr>
+              <w:t xml:space="preserve">$</w:t>
+            </w:r>
+          </w:p>
+        </w:tc>
+      </w:tr>
+      <w:tr>
+        <w:trPr/>
+        <w:tc>
+          <w:tcPr>
+            <w:tcW w:w="8750" w:type="dxa"/>
+          </w:tcPr>
+          <w:p>
+            <w:pPr/>
+            <w:r>
               <w:rPr>
                 <w:rStyle w:val="Arial11"/>
               </w:rPr>
@@ -5825,16 +8372,33 @@
               <w:rPr>
                 <w:rStyle w:val="Arial11"/>
               </w:rPr>
-              <w:t xml:space="preserve">-</w:t>
-            </w:r>
-          </w:p>
-        </w:tc>
-      </w:tr>
-      <w:tr>
-        <w:trPr/>
-        <w:tc>
-          <w:tcPr>
-            <w:tcW w:w="10500" w:type="dxa"/>
+              <w:t xml:space="preserve">2,168,614</w:t>
+            </w:r>
+          </w:p>
+        </w:tc>
+        <w:tc>
+          <w:tcPr>
+            <w:tcW w:w="1750" w:type="dxa"/>
+          </w:tcPr>
+          <w:p>
+            <w:pPr>
+              <w:jc w:val="center"/>
+              <w:spacing w:after="0"/>
+            </w:pPr>
+            <w:r>
+              <w:rPr>
+                <w:rStyle w:val="Arial11"/>
+              </w:rPr>
+              <w:t xml:space="preserve">3,121,988</w:t>
+            </w:r>
+          </w:p>
+        </w:tc>
+      </w:tr>
+      <w:tr>
+        <w:trPr/>
+        <w:tc>
+          <w:tcPr>
+            <w:tcW w:w="8750" w:type="dxa"/>
           </w:tcPr>
           <w:p>
             <w:pPr>
@@ -5864,6 +8428,26 @@
               <w:rPr>
                 <w:rStyle w:val="Arial11"/>
               </w:rPr>
+              <w:t xml:space="preserve">1,338,882</w:t>
+            </w:r>
+          </w:p>
+        </w:tc>
+        <w:tc>
+          <w:tcPr>
+            <w:tcW w:w="1750" w:type="dxa"/>
+            <w:tcBorders>
+              <w:bottom w:val="single" w:sz="1" w:color="000000"/>
+            </w:tcBorders>
+          </w:tcPr>
+          <w:p>
+            <w:pPr>
+              <w:jc w:val="center"/>
+              <w:spacing w:after="0"/>
+            </w:pPr>
+            <w:r>
+              <w:rPr>
+                <w:rStyle w:val="Arial11"/>
+              </w:rPr>
               <w:t xml:space="preserve">1,978,616</w:t>
             </w:r>
           </w:p>
@@ -5873,7 +8457,7 @@
         <w:trPr/>
         <w:tc>
           <w:tcPr>
-            <w:tcW w:w="10500" w:type="dxa"/>
+            <w:tcW w:w="8750" w:type="dxa"/>
           </w:tcPr>
           <w:p>
             <w:pPr/>
@@ -5881,33 +8465,50 @@
               <w:rPr>
                 <w:rStyle w:val="ArialBlack11"/>
               </w:rPr>
-              <w:t xml:space="preserve">Gross </w:t>
-            </w:r>
-          </w:p>
-        </w:tc>
-        <w:tc>
-          <w:tcPr>
-            <w:tcW w:w="1750" w:type="dxa"/>
-          </w:tcPr>
-          <w:p>
-            <w:pPr>
-              <w:jc w:val="center"/>
-              <w:spacing w:after="0"/>
-            </w:pPr>
-            <w:r>
-              <w:rPr>
-                <w:rStyle w:val="Arial11"/>
-              </w:rPr>
-              <w:t xml:space="preserve">-</w:t>
-            </w:r>
-          </w:p>
-        </w:tc>
-      </w:tr>
-      <w:tr>
-        <w:trPr/>
-        <w:tc>
-          <w:tcPr>
-            <w:tcW w:w="10500" w:type="dxa"/>
+              <w:t xml:space="preserve">Gross profit</w:t>
+            </w:r>
+          </w:p>
+        </w:tc>
+        <w:tc>
+          <w:tcPr>
+            <w:tcW w:w="1750" w:type="dxa"/>
+          </w:tcPr>
+          <w:p>
+            <w:pPr>
+              <w:jc w:val="center"/>
+              <w:spacing w:after="0"/>
+            </w:pPr>
+            <w:r>
+              <w:rPr>
+                <w:rStyle w:val="Arial11"/>
+              </w:rPr>
+              <w:t xml:space="preserve">829,732</w:t>
+            </w:r>
+          </w:p>
+        </w:tc>
+        <w:tc>
+          <w:tcPr>
+            <w:tcW w:w="1750" w:type="dxa"/>
+          </w:tcPr>
+          <w:p>
+            <w:pPr>
+              <w:jc w:val="center"/>
+              <w:spacing w:after="0"/>
+            </w:pPr>
+            <w:r>
+              <w:rPr>
+                <w:rStyle w:val="Arial11"/>
+              </w:rPr>
+              <w:t xml:space="preserve">1,143,372</w:t>
+            </w:r>
+          </w:p>
+        </w:tc>
+      </w:tr>
+      <w:tr>
+        <w:trPr/>
+        <w:tc>
+          <w:tcPr>
+            <w:tcW w:w="8750" w:type="dxa"/>
           </w:tcPr>
           <w:p/>
         </w:tc>
@@ -5916,7 +8517,7 @@
         <w:trPr/>
         <w:tc>
           <w:tcPr>
-            <w:tcW w:w="10500" w:type="dxa"/>
+            <w:tcW w:w="8750" w:type="dxa"/>
           </w:tcPr>
           <w:p>
             <w:pPr>
@@ -5935,7 +8536,7 @@
         <w:trPr/>
         <w:tc>
           <w:tcPr>
-            <w:tcW w:w="10500" w:type="dxa"/>
+            <w:tcW w:w="8750" w:type="dxa"/>
           </w:tcPr>
           <w:p>
             <w:pPr>
@@ -5955,6 +8556,86 @@
             <w:tcBorders>
               <w:top w:val="single" w:sz="1" w:color="#000000"/>
               <w:left w:val="single" w:sz="1" w:color="#000000"/>
+            </w:tcBorders>
+          </w:tcPr>
+          <w:p>
+            <w:pPr>
+              <w:jc w:val="center"/>
+              <w:spacing w:after="0"/>
+            </w:pPr>
+            <w:r>
+              <w:rPr>
+                <w:rStyle w:val="Arial11"/>
+              </w:rPr>
+              <w:t xml:space="preserve">-</w:t>
+            </w:r>
+          </w:p>
+        </w:tc>
+        <w:tc>
+          <w:tcPr>
+            <w:tcW w:w="1750" w:type="dxa"/>
+            <w:tcBorders>
+              <w:top w:val="single" w:sz="1" w:color="#000000"/>
+              <w:right w:val="single" w:sz="1" w:color="#000000"/>
+            </w:tcBorders>
+          </w:tcPr>
+          <w:p>
+            <w:pPr>
+              <w:jc w:val="center"/>
+              <w:spacing w:after="0"/>
+            </w:pPr>
+            <w:r>
+              <w:rPr>
+                <w:rStyle w:val="Arial11"/>
+              </w:rPr>
+              <w:t xml:space="preserve">51,495</w:t>
+            </w:r>
+          </w:p>
+        </w:tc>
+      </w:tr>
+      <w:tr>
+        <w:trPr/>
+        <w:tc>
+          <w:tcPr>
+            <w:tcW w:w="8750" w:type="dxa"/>
+          </w:tcPr>
+          <w:p>
+            <w:pPr>
+              <w:spacing w:after="0"/>
+            </w:pPr>
+            <w:r>
+              <w:rPr>
+                <w:rStyle w:val="Arial11"/>
+              </w:rPr>
+              <w:t xml:space="preserve">Exchange gain - non-trade</w:t>
+            </w:r>
+          </w:p>
+        </w:tc>
+        <w:tc>
+          <w:tcPr>
+            <w:tcW w:w="1750" w:type="dxa"/>
+            <w:tcBorders>
+              <w:left w:val="single" w:sz="1" w:color="#000000"/>
+              <w:bottom w:val="single" w:sz="1" w:color="#000000"/>
+            </w:tcBorders>
+          </w:tcPr>
+          <w:p>
+            <w:pPr>
+              <w:jc w:val="center"/>
+              <w:spacing w:after="0"/>
+            </w:pPr>
+            <w:r>
+              <w:rPr>
+                <w:rStyle w:val="Arial11"/>
+              </w:rPr>
+              <w:t xml:space="preserve">62,733</w:t>
+            </w:r>
+          </w:p>
+        </w:tc>
+        <w:tc>
+          <w:tcPr>
+            <w:tcW w:w="1750" w:type="dxa"/>
+            <w:tcBorders>
               <w:right w:val="single" w:sz="1" w:color="#000000"/>
               <w:bottom w:val="single" w:sz="1" w:color="#000000"/>
             </w:tcBorders>
@@ -5968,26 +8649,88 @@
               <w:rPr>
                 <w:rStyle w:val="Arial11"/>
               </w:rPr>
-              <w:t xml:space="preserve">-</w:t>
-            </w:r>
-          </w:p>
-        </w:tc>
-      </w:tr>
-      <w:tr>
-        <w:trPr/>
-        <w:tc>
-          <w:tcPr>
-            <w:tcW w:w="10500" w:type="dxa"/>
-          </w:tcPr>
-          <w:p>
-            <w:pPr>
-              <w:spacing w:after="0"/>
-            </w:pPr>
-            <w:r>
-              <w:rPr>
-                <w:rStyle w:val="Arial11"/>
-              </w:rPr>
-              <w:t xml:space="preserve">Exchange gain - non-trade</w:t>
+              <w:t xml:space="preserve">54,684</w:t>
+            </w:r>
+          </w:p>
+        </w:tc>
+      </w:tr>
+      <w:tr>
+        <w:trPr/>
+        <w:tc>
+          <w:tcPr>
+            <w:tcW w:w="8750" w:type="dxa"/>
+          </w:tcPr>
+          <w:p/>
+        </w:tc>
+        <w:tc>
+          <w:tcPr>
+            <w:tcW w:w="1750" w:type="dxa"/>
+          </w:tcPr>
+          <w:p>
+            <w:pPr>
+              <w:jc w:val="center"/>
+              <w:spacing w:after="0"/>
+            </w:pPr>
+            <w:r>
+              <w:rPr>
+                <w:rStyle w:val="Arial11"/>
+              </w:rPr>
+              <w:t xml:space="preserve">62,733</w:t>
+            </w:r>
+          </w:p>
+        </w:tc>
+        <w:tc>
+          <w:tcPr>
+            <w:tcW w:w="1750" w:type="dxa"/>
+          </w:tcPr>
+          <w:p>
+            <w:pPr>
+              <w:jc w:val="center"/>
+              <w:spacing w:after="0"/>
+            </w:pPr>
+            <w:r>
+              <w:rPr>
+                <w:rStyle w:val="Arial11"/>
+              </w:rPr>
+              <w:t xml:space="preserve">106,179</w:t>
+            </w:r>
+          </w:p>
+        </w:tc>
+      </w:tr>
+      <w:tr>
+        <w:trPr/>
+        <w:tc>
+          <w:tcPr>
+            <w:tcW w:w="8750" w:type="dxa"/>
+          </w:tcPr>
+          <w:p>
+            <w:pPr/>
+            <w:r>
+              <w:rPr/>
+              <w:t xml:space="preserve">Less: Expenses</w:t>
+            </w:r>
+          </w:p>
+        </w:tc>
+      </w:tr>
+      <w:tr>
+        <w:trPr/>
+        <w:tc>
+          <w:tcPr>
+            <w:tcW w:w="8750" w:type="dxa"/>
+          </w:tcPr>
+          <w:p>
+            <w:pPr/>
+            <w:r>
+              <w:rPr>
+                <w:rStyle w:val="Arial11"/>
+              </w:rPr>
+              <w:t xml:space="preserve">Administrative expenses </w:t>
+            </w:r>
+            <w:r>
+              <w:rPr>
+                <w:rStyle w:val="Arial11Italic"/>
+              </w:rPr>
+              <w:t xml:space="preserve">(Appendix II)</w:t>
             </w:r>
           </w:p>
         </w:tc>
@@ -5997,6 +8740,153 @@
             <w:tcBorders>
               <w:top w:val="single" w:sz="1" w:color="#000000"/>
               <w:left w:val="single" w:sz="1" w:color="#000000"/>
+            </w:tcBorders>
+          </w:tcPr>
+          <w:p>
+            <w:pPr>
+              <w:jc w:val="center"/>
+              <w:spacing w:after="0"/>
+            </w:pPr>
+            <w:r>
+              <w:rPr>
+                <w:rStyle w:val="Arial11"/>
+              </w:rPr>
+              <w:t xml:space="preserve">237,827</w:t>
+            </w:r>
+          </w:p>
+        </w:tc>
+        <w:tc>
+          <w:tcPr>
+            <w:tcW w:w="1750" w:type="dxa"/>
+            <w:tcBorders>
+              <w:top w:val="single" w:sz="1" w:color="#000000"/>
+              <w:right w:val="single" w:sz="1" w:color="#000000"/>
+            </w:tcBorders>
+          </w:tcPr>
+          <w:p>
+            <w:pPr>
+              <w:jc w:val="center"/>
+              <w:spacing w:after="0"/>
+            </w:pPr>
+            <w:r>
+              <w:rPr>
+                <w:rStyle w:val="Arial11"/>
+              </w:rPr>
+              <w:t xml:space="preserve">283,742</w:t>
+            </w:r>
+          </w:p>
+        </w:tc>
+      </w:tr>
+      <w:tr>
+        <w:trPr/>
+        <w:tc>
+          <w:tcPr>
+            <w:tcW w:w="8750" w:type="dxa"/>
+          </w:tcPr>
+          <w:p>
+            <w:pPr/>
+            <w:r>
+              <w:rPr>
+                <w:rStyle w:val="Arial11"/>
+              </w:rPr>
+              <w:t xml:space="preserve">Distribution and marketing expenses </w:t>
+            </w:r>
+            <w:r>
+              <w:rPr>
+                <w:rStyle w:val="Arial11Italic"/>
+              </w:rPr>
+              <w:t xml:space="preserve">(Appendix II)</w:t>
+            </w:r>
+          </w:p>
+        </w:tc>
+        <w:tc>
+          <w:tcPr>
+            <w:tcW w:w="1750" w:type="dxa"/>
+            <w:tcBorders>
+              <w:left w:val="single" w:sz="1" w:color="#000000"/>
+            </w:tcBorders>
+          </w:tcPr>
+          <w:p>
+            <w:pPr>
+              <w:jc w:val="center"/>
+              <w:spacing w:after="0"/>
+            </w:pPr>
+            <w:r>
+              <w:rPr>
+                <w:rStyle w:val="Arial11"/>
+              </w:rPr>
+              <w:t xml:space="preserve">1,049</w:t>
+            </w:r>
+          </w:p>
+        </w:tc>
+        <w:tc>
+          <w:tcPr>
+            <w:tcW w:w="1750" w:type="dxa"/>
+            <w:tcBorders>
+              <w:right w:val="single" w:sz="1" w:color="#000000"/>
+            </w:tcBorders>
+          </w:tcPr>
+          <w:p>
+            <w:pPr>
+              <w:jc w:val="center"/>
+              <w:spacing w:after="0"/>
+            </w:pPr>
+            <w:r>
+              <w:rPr>
+                <w:rStyle w:val="Arial11"/>
+              </w:rPr>
+              <w:t xml:space="preserve">412</w:t>
+            </w:r>
+          </w:p>
+        </w:tc>
+      </w:tr>
+      <w:tr>
+        <w:trPr/>
+        <w:tc>
+          <w:tcPr>
+            <w:tcW w:w="8750" w:type="dxa"/>
+          </w:tcPr>
+          <w:p>
+            <w:pPr/>
+            <w:r>
+              <w:rPr>
+                <w:rStyle w:val="Arial11"/>
+              </w:rPr>
+              <w:t xml:space="preserve">Finance Expenses </w:t>
+            </w:r>
+            <w:r>
+              <w:rPr>
+                <w:rStyle w:val="Arial11Italic"/>
+              </w:rPr>
+              <w:t xml:space="preserve">(Appendix II)</w:t>
+            </w:r>
+          </w:p>
+        </w:tc>
+        <w:tc>
+          <w:tcPr>
+            <w:tcW w:w="1750" w:type="dxa"/>
+            <w:tcBorders>
+              <w:left w:val="single" w:sz="1" w:color="#000000"/>
+              <w:bottom w:val="single" w:sz="1" w:color="#000000"/>
+            </w:tcBorders>
+          </w:tcPr>
+          <w:p>
+            <w:pPr>
+              <w:jc w:val="center"/>
+              <w:spacing w:after="0"/>
+            </w:pPr>
+            <w:r>
+              <w:rPr>
+                <w:rStyle w:val="Arial11"/>
+              </w:rPr>
+              <w:t xml:space="preserve">191</w:t>
+            </w:r>
+          </w:p>
+        </w:tc>
+        <w:tc>
+          <w:tcPr>
+            <w:tcW w:w="1750" w:type="dxa"/>
+            <w:tcBorders>
               <w:right w:val="single" w:sz="1" w:color="#000000"/>
               <w:bottom w:val="single" w:sz="1" w:color="#000000"/>
             </w:tcBorders>
@@ -6019,162 +8909,60 @@
         <w:trPr/>
         <w:tc>
           <w:tcPr>
-            <w:tcW w:w="10500" w:type="dxa"/>
+            <w:tcW w:w="8750" w:type="dxa"/>
           </w:tcPr>
           <w:p/>
         </w:tc>
         <w:tc>
           <w:tcPr>
             <w:tcW w:w="1750" w:type="dxa"/>
-          </w:tcPr>
-          <w:p>
-            <w:pPr>
-              <w:jc w:val="center"/>
-              <w:spacing w:after="0"/>
-            </w:pPr>
-            <w:r>
-              <w:rPr>
-                <w:rStyle w:val="Arial11"/>
-              </w:rPr>
-              <w:t xml:space="preserve">-</w:t>
-            </w:r>
-          </w:p>
-        </w:tc>
-      </w:tr>
-      <w:tr>
-        <w:trPr/>
-        <w:tc>
-          <w:tcPr>
-            <w:tcW w:w="10500" w:type="dxa"/>
+            <w:tcBorders>
+              <w:bottom w:val="single" w:sz="1" w:color="000000"/>
+            </w:tcBorders>
+          </w:tcPr>
+          <w:p>
+            <w:pPr>
+              <w:jc w:val="center"/>
+              <w:spacing w:after="0"/>
+            </w:pPr>
+            <w:r>
+              <w:rPr>
+                <w:rStyle w:val="Arial11"/>
+              </w:rPr>
+              <w:t xml:space="preserve">(239,067)</w:t>
+            </w:r>
+          </w:p>
+        </w:tc>
+        <w:tc>
+          <w:tcPr>
+            <w:tcW w:w="1750" w:type="dxa"/>
+            <w:tcBorders>
+              <w:bottom w:val="single" w:sz="1" w:color="000000"/>
+            </w:tcBorders>
+          </w:tcPr>
+          <w:p>
+            <w:pPr>
+              <w:jc w:val="center"/>
+              <w:spacing w:after="0"/>
+            </w:pPr>
+            <w:r>
+              <w:rPr>
+                <w:rStyle w:val="Arial11"/>
+              </w:rPr>
+              <w:t xml:space="preserve">(284,154)</w:t>
+            </w:r>
+          </w:p>
+        </w:tc>
+      </w:tr>
+      <w:tr>
+        <w:trPr/>
+        <w:tc>
+          <w:tcPr>
+            <w:tcW w:w="8750" w:type="dxa"/>
           </w:tcPr>
           <w:p>
             <w:pPr/>
             <w:r>
-              <w:rPr/>
-              <w:t xml:space="preserve">Less: Expenses</w:t>
-            </w:r>
-          </w:p>
-        </w:tc>
-      </w:tr>
-      <w:tr>
-        <w:trPr/>
-        <w:tc>
-          <w:tcPr>
-            <w:tcW w:w="10500" w:type="dxa"/>
-          </w:tcPr>
-          <w:p>
-            <w:pPr/>
-            <w:r>
-              <w:rPr>
-                <w:rStyle w:val="Arial11"/>
-              </w:rPr>
-              <w:t xml:space="preserve">Administrative expenses </w:t>
-            </w:r>
-            <w:r>
-              <w:rPr>
-                <w:rStyle w:val="Arial11Italic"/>
-              </w:rPr>
-              <w:t xml:space="preserve">(Appendix II)</w:t>
-            </w:r>
-          </w:p>
-        </w:tc>
-        <w:tc>
-          <w:tcPr>
-            <w:tcW w:w="1750" w:type="dxa"/>
-            <w:tcBorders>
-              <w:top w:val="single" w:sz="1" w:color="#000000"/>
-              <w:left w:val="single" w:sz="1" w:color="#000000"/>
-              <w:right w:val="single" w:sz="1" w:color="#000000"/>
-              <w:bottom w:val="single" w:sz="1" w:color="#000000"/>
-            </w:tcBorders>
-          </w:tcPr>
-          <w:p>
-            <w:pPr>
-              <w:jc w:val="center"/>
-              <w:spacing w:after="0"/>
-            </w:pPr>
-            <w:r>
-              <w:rPr>
-                <w:rStyle w:val="Arial11"/>
-              </w:rPr>
-              <w:t xml:space="preserve">-</w:t>
-            </w:r>
-          </w:p>
-        </w:tc>
-      </w:tr>
-      <w:tr>
-        <w:trPr/>
-        <w:tc>
-          <w:tcPr>
-            <w:tcW w:w="10500" w:type="dxa"/>
-          </w:tcPr>
-          <w:p>
-            <w:pPr/>
-            <w:r>
-              <w:rPr>
-                <w:rStyle w:val="Arial11"/>
-              </w:rPr>
-              <w:t xml:space="preserve">Distribution and marketing expenses </w:t>
-            </w:r>
-            <w:r>
-              <w:rPr>
-                <w:rStyle w:val="Arial11Italic"/>
-              </w:rPr>
-              <w:t xml:space="preserve">(Appendix II)</w:t>
-            </w:r>
-          </w:p>
-          <w:p>
-            <w:pPr>
-              <w:jc w:val="center"/>
-              <w:spacing w:after="0"/>
-            </w:pPr>
-            <w:r>
-              <w:rPr>
-                <w:rStyle w:val="Arial11"/>
-              </w:rPr>
-              <w:t xml:space="preserve">-</w:t>
-            </w:r>
-          </w:p>
-        </w:tc>
-      </w:tr>
-      <w:tr>
-        <w:trPr/>
-        <w:tc>
-          <w:tcPr>
-            <w:tcW w:w="10500" w:type="dxa"/>
-          </w:tcPr>
-          <w:p/>
-        </w:tc>
-        <w:tc>
-          <w:tcPr>
-            <w:tcW w:w="1750" w:type="dxa"/>
-            <w:tcBorders>
-              <w:bottom w:val="single" w:sz="1" w:color="000000"/>
-            </w:tcBorders>
-          </w:tcPr>
-          <w:p>
-            <w:pPr>
-              <w:jc w:val="center"/>
-              <w:spacing w:after="0"/>
-            </w:pPr>
-            <w:r>
-              <w:rPr>
-                <w:rStyle w:val="Arial11"/>
-              </w:rPr>
-              <w:t xml:space="preserve">-</w:t>
-            </w:r>
-          </w:p>
-        </w:tc>
-      </w:tr>
-      <w:tr>
-        <w:trPr/>
-        <w:tc>
-          <w:tcPr>
-            <w:tcW w:w="10500" w:type="dxa"/>
-          </w:tcPr>
-          <w:p>
-            <w:pPr/>
-            <w:r>
               <w:rPr>
                 <w:rStyle w:val="ArialBlack11"/>
               </w:rPr>
@@ -6198,7 +8986,27 @@
               <w:rPr>
                 <w:rStyle w:val="Arial11"/>
               </w:rPr>
-              <w:t xml:space="preserve">-</w:t>
+              <w:t xml:space="preserve">653,398</w:t>
+            </w:r>
+          </w:p>
+        </w:tc>
+        <w:tc>
+          <w:tcPr>
+            <w:tcW w:w="1750" w:type="dxa"/>
+            <w:tcBorders>
+              <w:bottom w:val="single" w:sz="18" w:color="#000000"/>
+            </w:tcBorders>
+          </w:tcPr>
+          <w:p>
+            <w:pPr>
+              <w:jc w:val="center"/>
+              <w:spacing w:after="0"/>
+            </w:pPr>
+            <w:r>
+              <w:rPr>
+                <w:rStyle w:val="Arial11"/>
+              </w:rPr>
+              <w:t xml:space="preserve">965,397</w:t>
             </w:r>
           </w:p>
         </w:tc>
@@ -6216,14 +9024,15 @@
     </w:p>
     <w:tbl>
       <w:tblGrid>
-        <w:gridCol w:w="10500" w:type="dxa"/>
+        <w:gridCol w:w="8750" w:type="dxa"/>
+        <w:gridCol w:w="1750" w:type="dxa"/>
         <w:gridCol w:w="1750" w:type="dxa"/>
       </w:tblGrid>
       <w:tr>
         <w:trPr/>
         <w:tc>
           <w:tcPr>
-            <w:tcW w:w="10500" w:type="dxa"/>
+            <w:tcW w:w="8750" w:type="dxa"/>
           </w:tcPr>
           <w:p>
             <w:pPr>
@@ -6282,19 +9091,64 @@
             </w:r>
           </w:p>
         </w:tc>
-      </w:tr>
-      <w:tr>
-        <w:trPr/>
-        <w:tc>
-          <w:tcPr>
-            <w:tcW w:w="10500" w:type="dxa"/>
+        <w:tc>
+          <w:tcPr>
+            <w:tcW w:w="1750" w:type="dxa"/>
           </w:tcPr>
           <w:p>
             <w:pPr/>
             <w:r>
+              <w:rPr/>
+              <w:t xml:space="preserve">01.01.2015</w:t>
+            </w:r>
+          </w:p>
+          <w:p>
+            <w:pPr>
+              <w:jc w:val="center"/>
+              <w:spacing w:after="0"/>
+            </w:pPr>
+            <w:r>
+              <w:rPr>
+                <w:rStyle w:val="Arial11"/>
+              </w:rPr>
+              <w:t xml:space="preserve">to</w:t>
+            </w:r>
+          </w:p>
+          <w:p>
+            <w:pPr/>
+            <w:r>
               <w:rPr>
                 <w:rStyle w:val="TableUnderline"/>
               </w:rPr>
+              <w:t xml:space="preserve">31.12.2015</w:t>
+            </w:r>
+          </w:p>
+          <w:p>
+            <w:pPr>
+              <w:jc w:val="center"/>
+              <w:spacing w:after="0"/>
+            </w:pPr>
+            <w:r>
+              <w:rPr>
+                <w:rStyle w:val="Arial11"/>
+              </w:rPr>
+              <w:t xml:space="preserve">$</w:t>
+            </w:r>
+          </w:p>
+        </w:tc>
+      </w:tr>
+      <w:tr>
+        <w:trPr/>
+        <w:tc>
+          <w:tcPr>
+            <w:tcW w:w="8750" w:type="dxa"/>
+          </w:tcPr>
+          <w:p>
+            <w:pPr/>
+            <w:r>
+              <w:rPr>
+                <w:rStyle w:val="TableUnderline"/>
+              </w:rPr>
               <w:t xml:space="preserve">Administrative expenses</w:t>
             </w:r>
           </w:p>
@@ -6304,7 +9158,1368 @@
         <w:trPr/>
         <w:tc>
           <w:tcPr>
-            <w:tcW w:w="10500" w:type="dxa"/>
+            <w:tcW w:w="8750" w:type="dxa"/>
+          </w:tcPr>
+          <w:p>
+            <w:pPr>
+              <w:spacing w:after="0"/>
+            </w:pPr>
+            <w:r>
+              <w:rPr>
+                <w:rStyle w:val="Arial11"/>
+              </w:rPr>
+              <w:t xml:space="preserve">Accounting fee</w:t>
+            </w:r>
+          </w:p>
+        </w:tc>
+        <w:tc>
+          <w:tcPr>
+            <w:tcW w:w="1750" w:type="dxa"/>
+            <w:tcBorders>
+              <w:top w:val="single" w:sz="1" w:color="#000000"/>
+              <w:left w:val="single" w:sz="1" w:color="#000000"/>
+            </w:tcBorders>
+          </w:tcPr>
+          <w:p>
+            <w:pPr>
+              <w:jc w:val="center"/>
+              <w:spacing w:after="0"/>
+            </w:pPr>
+            <w:r>
+              <w:rPr>
+                <w:rStyle w:val="Arial11"/>
+              </w:rPr>
+              <w:t xml:space="preserve">5,100</w:t>
+            </w:r>
+          </w:p>
+        </w:tc>
+        <w:tc>
+          <w:tcPr>
+            <w:tcW w:w="1750" w:type="dxa"/>
+            <w:tcBorders>
+              <w:top w:val="single" w:sz="1" w:color="#000000"/>
+              <w:right w:val="single" w:sz="1" w:color="#000000"/>
+            </w:tcBorders>
+          </w:tcPr>
+          <w:p>
+            <w:pPr>
+              <w:jc w:val="center"/>
+              <w:spacing w:after="0"/>
+            </w:pPr>
+            <w:r>
+              <w:rPr>
+                <w:rStyle w:val="Arial11"/>
+              </w:rPr>
+              <w:t xml:space="preserve">6,850</w:t>
+            </w:r>
+          </w:p>
+        </w:tc>
+      </w:tr>
+      <w:tr>
+        <w:trPr/>
+        <w:tc>
+          <w:tcPr>
+            <w:tcW w:w="8750" w:type="dxa"/>
+          </w:tcPr>
+          <w:p>
+            <w:pPr>
+              <w:spacing w:after="0"/>
+            </w:pPr>
+            <w:r>
+              <w:rPr>
+                <w:rStyle w:val="Arial11"/>
+              </w:rPr>
+              <w:t xml:space="preserve">Entertainment</w:t>
+            </w:r>
+          </w:p>
+        </w:tc>
+        <w:tc>
+          <w:tcPr>
+            <w:tcW w:w="1750" w:type="dxa"/>
+            <w:tcBorders>
+              <w:left w:val="single" w:sz="1" w:color="#000000"/>
+            </w:tcBorders>
+          </w:tcPr>
+          <w:p>
+            <w:pPr>
+              <w:jc w:val="center"/>
+              <w:spacing w:after="0"/>
+            </w:pPr>
+            <w:r>
+              <w:rPr>
+                <w:rStyle w:val="Arial11"/>
+              </w:rPr>
+              <w:t xml:space="preserve">722</w:t>
+            </w:r>
+          </w:p>
+        </w:tc>
+        <w:tc>
+          <w:tcPr>
+            <w:tcW w:w="1750" w:type="dxa"/>
+            <w:tcBorders>
+              <w:right w:val="single" w:sz="1" w:color="#000000"/>
+            </w:tcBorders>
+          </w:tcPr>
+          <w:p>
+            <w:pPr>
+              <w:jc w:val="center"/>
+              <w:spacing w:after="0"/>
+            </w:pPr>
+            <w:r>
+              <w:rPr>
+                <w:rStyle w:val="Arial11"/>
+              </w:rPr>
+              <w:t xml:space="preserve">406</w:t>
+            </w:r>
+          </w:p>
+        </w:tc>
+      </w:tr>
+      <w:tr>
+        <w:trPr/>
+        <w:tc>
+          <w:tcPr>
+            <w:tcW w:w="8750" w:type="dxa"/>
+          </w:tcPr>
+          <w:p>
+            <w:pPr>
+              <w:spacing w:after="0"/>
+            </w:pPr>
+            <w:r>
+              <w:rPr>
+                <w:rStyle w:val="Arial11"/>
+              </w:rPr>
+              <w:t xml:space="preserve">Bank charges</w:t>
+            </w:r>
+          </w:p>
+        </w:tc>
+        <w:tc>
+          <w:tcPr>
+            <w:tcW w:w="1750" w:type="dxa"/>
+            <w:tcBorders>
+              <w:left w:val="single" w:sz="1" w:color="#000000"/>
+            </w:tcBorders>
+          </w:tcPr>
+          <w:p>
+            <w:pPr>
+              <w:jc w:val="center"/>
+              <w:spacing w:after="0"/>
+            </w:pPr>
+            <w:r>
+              <w:rPr>
+                <w:rStyle w:val="Arial11"/>
+              </w:rPr>
+              <w:t xml:space="preserve">472</w:t>
+            </w:r>
+          </w:p>
+        </w:tc>
+        <w:tc>
+          <w:tcPr>
+            <w:tcW w:w="1750" w:type="dxa"/>
+            <w:tcBorders>
+              <w:right w:val="single" w:sz="1" w:color="#000000"/>
+            </w:tcBorders>
+          </w:tcPr>
+          <w:p>
+            <w:pPr>
+              <w:jc w:val="center"/>
+              <w:spacing w:after="0"/>
+            </w:pPr>
+            <w:r>
+              <w:rPr>
+                <w:rStyle w:val="Arial11"/>
+              </w:rPr>
+              <w:t xml:space="preserve">1,232</w:t>
+            </w:r>
+          </w:p>
+        </w:tc>
+      </w:tr>
+      <w:tr>
+        <w:trPr/>
+        <w:tc>
+          <w:tcPr>
+            <w:tcW w:w="8750" w:type="dxa"/>
+          </w:tcPr>
+          <w:p>
+            <w:pPr>
+              <w:spacing w:after="0"/>
+            </w:pPr>
+            <w:r>
+              <w:rPr>
+                <w:rStyle w:val="Arial11"/>
+              </w:rPr>
+              <w:t xml:space="preserve">Compilation fee</w:t>
+            </w:r>
+          </w:p>
+        </w:tc>
+        <w:tc>
+          <w:tcPr>
+            <w:tcW w:w="1750" w:type="dxa"/>
+            <w:tcBorders>
+              <w:left w:val="single" w:sz="1" w:color="#000000"/>
+            </w:tcBorders>
+          </w:tcPr>
+          <w:p>
+            <w:pPr>
+              <w:jc w:val="center"/>
+              <w:spacing w:after="0"/>
+            </w:pPr>
+            <w:r>
+              <w:rPr>
+                <w:rStyle w:val="Arial11"/>
+              </w:rPr>
+              <w:t xml:space="preserve">900</w:t>
+            </w:r>
+          </w:p>
+        </w:tc>
+        <w:tc>
+          <w:tcPr>
+            <w:tcW w:w="1750" w:type="dxa"/>
+            <w:tcBorders>
+              <w:right w:val="single" w:sz="1" w:color="#000000"/>
+            </w:tcBorders>
+          </w:tcPr>
+          <w:p>
+            <w:pPr>
+              <w:jc w:val="center"/>
+              <w:spacing w:after="0"/>
+            </w:pPr>
+            <w:r>
+              <w:rPr>
+                <w:rStyle w:val="Arial11"/>
+              </w:rPr>
+              <w:t xml:space="preserve">900</w:t>
+            </w:r>
+          </w:p>
+        </w:tc>
+      </w:tr>
+      <w:tr>
+        <w:trPr/>
+        <w:tc>
+          <w:tcPr>
+            <w:tcW w:w="8750" w:type="dxa"/>
+          </w:tcPr>
+          <w:p>
+            <w:pPr>
+              <w:spacing w:after="0"/>
+            </w:pPr>
+            <w:r>
+              <w:rPr>
+                <w:rStyle w:val="Arial11"/>
+              </w:rPr>
+              <w:t xml:space="preserve">Depreciation</w:t>
+            </w:r>
+          </w:p>
+        </w:tc>
+        <w:tc>
+          <w:tcPr>
+            <w:tcW w:w="1750" w:type="dxa"/>
+            <w:tcBorders>
+              <w:left w:val="single" w:sz="1" w:color="#000000"/>
+            </w:tcBorders>
+          </w:tcPr>
+          <w:p>
+            <w:pPr>
+              <w:jc w:val="center"/>
+              <w:spacing w:after="0"/>
+            </w:pPr>
+            <w:r>
+              <w:rPr>
+                <w:rStyle w:val="Arial11"/>
+              </w:rPr>
+              <w:t xml:space="preserve">3,014</w:t>
+            </w:r>
+          </w:p>
+        </w:tc>
+        <w:tc>
+          <w:tcPr>
+            <w:tcW w:w="1750" w:type="dxa"/>
+            <w:tcBorders>
+              <w:right w:val="single" w:sz="1" w:color="#000000"/>
+            </w:tcBorders>
+          </w:tcPr>
+          <w:p>
+            <w:pPr>
+              <w:jc w:val="center"/>
+              <w:spacing w:after="0"/>
+            </w:pPr>
+            <w:r>
+              <w:rPr>
+                <w:rStyle w:val="Arial11"/>
+              </w:rPr>
+              <w:t xml:space="preserve">8,063</w:t>
+            </w:r>
+          </w:p>
+        </w:tc>
+      </w:tr>
+      <w:tr>
+        <w:trPr/>
+        <w:tc>
+          <w:tcPr>
+            <w:tcW w:w="8750" w:type="dxa"/>
+          </w:tcPr>
+          <w:p>
+            <w:pPr>
+              <w:spacing w:after="0"/>
+            </w:pPr>
+            <w:r>
+              <w:rPr>
+                <w:rStyle w:val="Arial11"/>
+              </w:rPr>
+              <w:t xml:space="preserve">Director's remuneration</w:t>
+            </w:r>
+          </w:p>
+        </w:tc>
+        <w:tc>
+          <w:tcPr>
+            <w:tcW w:w="1750" w:type="dxa"/>
+            <w:tcBorders>
+              <w:left w:val="single" w:sz="1" w:color="#000000"/>
+            </w:tcBorders>
+          </w:tcPr>
+          <w:p>
+            <w:pPr>
+              <w:jc w:val="center"/>
+              <w:spacing w:after="0"/>
+            </w:pPr>
+            <w:r>
+              <w:rPr>
+                <w:rStyle w:val="Arial11"/>
+              </w:rPr>
+              <w:t xml:space="preserve">36,000</w:t>
+            </w:r>
+          </w:p>
+        </w:tc>
+        <w:tc>
+          <w:tcPr>
+            <w:tcW w:w="1750" w:type="dxa"/>
+            <w:tcBorders>
+              <w:right w:val="single" w:sz="1" w:color="#000000"/>
+            </w:tcBorders>
+          </w:tcPr>
+          <w:p>
+            <w:pPr>
+              <w:jc w:val="center"/>
+              <w:spacing w:after="0"/>
+            </w:pPr>
+            <w:r>
+              <w:rPr>
+                <w:rStyle w:val="Arial11"/>
+              </w:rPr>
+              <w:t xml:space="preserve">-</w:t>
+            </w:r>
+          </w:p>
+        </w:tc>
+      </w:tr>
+      <w:tr>
+        <w:trPr/>
+        <w:tc>
+          <w:tcPr>
+            <w:tcW w:w="8750" w:type="dxa"/>
+          </w:tcPr>
+          <w:p>
+            <w:pPr>
+              <w:spacing w:after="0"/>
+            </w:pPr>
+            <w:r>
+              <w:rPr>
+                <w:rStyle w:val="Arial11"/>
+              </w:rPr>
+              <w:t xml:space="preserve">Insurance</w:t>
+            </w:r>
+          </w:p>
+        </w:tc>
+        <w:tc>
+          <w:tcPr>
+            <w:tcW w:w="1750" w:type="dxa"/>
+            <w:tcBorders>
+              <w:left w:val="single" w:sz="1" w:color="#000000"/>
+            </w:tcBorders>
+          </w:tcPr>
+          <w:p>
+            <w:pPr>
+              <w:jc w:val="center"/>
+              <w:spacing w:after="0"/>
+            </w:pPr>
+            <w:r>
+              <w:rPr>
+                <w:rStyle w:val="Arial11"/>
+              </w:rPr>
+              <w:t xml:space="preserve">1,000</w:t>
+            </w:r>
+          </w:p>
+        </w:tc>
+        <w:tc>
+          <w:tcPr>
+            <w:tcW w:w="1750" w:type="dxa"/>
+            <w:tcBorders>
+              <w:right w:val="single" w:sz="1" w:color="#000000"/>
+            </w:tcBorders>
+          </w:tcPr>
+          <w:p>
+            <w:pPr>
+              <w:jc w:val="center"/>
+              <w:spacing w:after="0"/>
+            </w:pPr>
+            <w:r>
+              <w:rPr>
+                <w:rStyle w:val="Arial11"/>
+              </w:rPr>
+              <w:t xml:space="preserve">-</w:t>
+            </w:r>
+          </w:p>
+        </w:tc>
+      </w:tr>
+      <w:tr>
+        <w:trPr/>
+        <w:tc>
+          <w:tcPr>
+            <w:tcW w:w="8750" w:type="dxa"/>
+          </w:tcPr>
+          <w:p>
+            <w:pPr>
+              <w:spacing w:after="0"/>
+            </w:pPr>
+            <w:r>
+              <w:rPr>
+                <w:rStyle w:val="Arial11"/>
+              </w:rPr>
+              <w:t xml:space="preserve">Internet expenses</w:t>
+            </w:r>
+          </w:p>
+        </w:tc>
+        <w:tc>
+          <w:tcPr>
+            <w:tcW w:w="1750" w:type="dxa"/>
+            <w:tcBorders>
+              <w:left w:val="single" w:sz="1" w:color="#000000"/>
+            </w:tcBorders>
+          </w:tcPr>
+          <w:p>
+            <w:pPr>
+              <w:jc w:val="center"/>
+              <w:spacing w:after="0"/>
+            </w:pPr>
+            <w:r>
+              <w:rPr>
+                <w:rStyle w:val="Arial11"/>
+              </w:rPr>
+              <w:t xml:space="preserve">88</w:t>
+            </w:r>
+          </w:p>
+        </w:tc>
+        <w:tc>
+          <w:tcPr>
+            <w:tcW w:w="1750" w:type="dxa"/>
+            <w:tcBorders>
+              <w:right w:val="single" w:sz="1" w:color="#000000"/>
+            </w:tcBorders>
+          </w:tcPr>
+          <w:p>
+            <w:pPr>
+              <w:jc w:val="center"/>
+              <w:spacing w:after="0"/>
+            </w:pPr>
+            <w:r>
+              <w:rPr>
+                <w:rStyle w:val="Arial11"/>
+              </w:rPr>
+              <w:t xml:space="preserve">383</w:t>
+            </w:r>
+          </w:p>
+        </w:tc>
+      </w:tr>
+      <w:tr>
+        <w:trPr/>
+        <w:tc>
+          <w:tcPr>
+            <w:tcW w:w="8750" w:type="dxa"/>
+          </w:tcPr>
+          <w:p>
+            <w:pPr>
+              <w:spacing w:after="0"/>
+            </w:pPr>
+            <w:r>
+              <w:rPr>
+                <w:rStyle w:val="Arial11"/>
+              </w:rPr>
+              <w:t xml:space="preserve">Late penalty</w:t>
+            </w:r>
+          </w:p>
+        </w:tc>
+        <w:tc>
+          <w:tcPr>
+            <w:tcW w:w="1750" w:type="dxa"/>
+            <w:tcBorders>
+              <w:left w:val="single" w:sz="1" w:color="#000000"/>
+            </w:tcBorders>
+          </w:tcPr>
+          <w:p>
+            <w:pPr>
+              <w:jc w:val="center"/>
+              <w:spacing w:after="0"/>
+            </w:pPr>
+            <w:r>
+              <w:rPr>
+                <w:rStyle w:val="Arial11"/>
+              </w:rPr>
+              <w:t xml:space="preserve">10</w:t>
+            </w:r>
+          </w:p>
+        </w:tc>
+        <w:tc>
+          <w:tcPr>
+            <w:tcW w:w="1750" w:type="dxa"/>
+            <w:tcBorders>
+              <w:right w:val="single" w:sz="1" w:color="#000000"/>
+            </w:tcBorders>
+          </w:tcPr>
+          <w:p>
+            <w:pPr>
+              <w:jc w:val="center"/>
+              <w:spacing w:after="0"/>
+            </w:pPr>
+            <w:r>
+              <w:rPr>
+                <w:rStyle w:val="Arial11"/>
+              </w:rPr>
+              <w:t xml:space="preserve">267</w:t>
+            </w:r>
+          </w:p>
+        </w:tc>
+      </w:tr>
+      <w:tr>
+        <w:trPr/>
+        <w:tc>
+          <w:tcPr>
+            <w:tcW w:w="8750" w:type="dxa"/>
+          </w:tcPr>
+          <w:p>
+            <w:pPr>
+              <w:spacing w:after="0"/>
+            </w:pPr>
+            <w:r>
+              <w:rPr>
+                <w:rStyle w:val="Arial11"/>
+              </w:rPr>
+              <w:t xml:space="preserve">Nominee director fee</w:t>
+            </w:r>
+          </w:p>
+        </w:tc>
+        <w:tc>
+          <w:tcPr>
+            <w:tcW w:w="1750" w:type="dxa"/>
+            <w:tcBorders>
+              <w:left w:val="single" w:sz="1" w:color="#000000"/>
+            </w:tcBorders>
+          </w:tcPr>
+          <w:p>
+            <w:pPr>
+              <w:jc w:val="center"/>
+              <w:spacing w:after="0"/>
+            </w:pPr>
+            <w:r>
+              <w:rPr>
+                <w:rStyle w:val="Arial11"/>
+              </w:rPr>
+              <w:t xml:space="preserve">3,450</w:t>
+            </w:r>
+          </w:p>
+        </w:tc>
+        <w:tc>
+          <w:tcPr>
+            <w:tcW w:w="1750" w:type="dxa"/>
+            <w:tcBorders>
+              <w:right w:val="single" w:sz="1" w:color="#000000"/>
+            </w:tcBorders>
+          </w:tcPr>
+          <w:p>
+            <w:pPr>
+              <w:jc w:val="center"/>
+              <w:spacing w:after="0"/>
+            </w:pPr>
+            <w:r>
+              <w:rPr>
+                <w:rStyle w:val="Arial11"/>
+              </w:rPr>
+              <w:t xml:space="preserve">2,750</w:t>
+            </w:r>
+          </w:p>
+        </w:tc>
+      </w:tr>
+      <w:tr>
+        <w:trPr/>
+        <w:tc>
+          <w:tcPr>
+            <w:tcW w:w="8750" w:type="dxa"/>
+          </w:tcPr>
+          <w:p>
+            <w:pPr>
+              <w:spacing w:after="0"/>
+            </w:pPr>
+            <w:r>
+              <w:rPr>
+                <w:rStyle w:val="Arial11"/>
+              </w:rPr>
+              <w:t xml:space="preserve">Postage and courier</w:t>
+            </w:r>
+          </w:p>
+        </w:tc>
+        <w:tc>
+          <w:tcPr>
+            <w:tcW w:w="1750" w:type="dxa"/>
+            <w:tcBorders>
+              <w:left w:val="single" w:sz="1" w:color="#000000"/>
+            </w:tcBorders>
+          </w:tcPr>
+          <w:p>
+            <w:pPr>
+              <w:jc w:val="center"/>
+              <w:spacing w:after="0"/>
+            </w:pPr>
+            <w:r>
+              <w:rPr>
+                <w:rStyle w:val="Arial11"/>
+              </w:rPr>
+              <w:t xml:space="preserve">4</w:t>
+            </w:r>
+          </w:p>
+        </w:tc>
+        <w:tc>
+          <w:tcPr>
+            <w:tcW w:w="1750" w:type="dxa"/>
+            <w:tcBorders>
+              <w:right w:val="single" w:sz="1" w:color="#000000"/>
+            </w:tcBorders>
+          </w:tcPr>
+          <w:p>
+            <w:pPr>
+              <w:jc w:val="center"/>
+              <w:spacing w:after="0"/>
+            </w:pPr>
+            <w:r>
+              <w:rPr>
+                <w:rStyle w:val="Arial11"/>
+              </w:rPr>
+              <w:t xml:space="preserve">2</w:t>
+            </w:r>
+          </w:p>
+        </w:tc>
+      </w:tr>
+      <w:tr>
+        <w:trPr/>
+        <w:tc>
+          <w:tcPr>
+            <w:tcW w:w="8750" w:type="dxa"/>
+          </w:tcPr>
+          <w:p>
+            <w:pPr>
+              <w:spacing w:after="0"/>
+            </w:pPr>
+            <w:r>
+              <w:rPr>
+                <w:rStyle w:val="Arial11"/>
+              </w:rPr>
+              <w:t xml:space="preserve">Professional fee</w:t>
+            </w:r>
+          </w:p>
+        </w:tc>
+        <w:tc>
+          <w:tcPr>
+            <w:tcW w:w="1750" w:type="dxa"/>
+            <w:tcBorders>
+              <w:left w:val="single" w:sz="1" w:color="#000000"/>
+            </w:tcBorders>
+          </w:tcPr>
+          <w:p>
+            <w:pPr>
+              <w:jc w:val="center"/>
+              <w:spacing w:after="0"/>
+            </w:pPr>
+            <w:r>
+              <w:rPr>
+                <w:rStyle w:val="Arial11"/>
+              </w:rPr>
+              <w:t xml:space="preserve">600</w:t>
+            </w:r>
+          </w:p>
+        </w:tc>
+        <w:tc>
+          <w:tcPr>
+            <w:tcW w:w="1750" w:type="dxa"/>
+            <w:tcBorders>
+              <w:right w:val="single" w:sz="1" w:color="#000000"/>
+            </w:tcBorders>
+          </w:tcPr>
+          <w:p>
+            <w:pPr>
+              <w:jc w:val="center"/>
+              <w:spacing w:after="0"/>
+            </w:pPr>
+            <w:r>
+              <w:rPr>
+                <w:rStyle w:val="Arial11"/>
+              </w:rPr>
+              <w:t xml:space="preserve">1,650</w:t>
+            </w:r>
+          </w:p>
+        </w:tc>
+      </w:tr>
+      <w:tr>
+        <w:trPr/>
+        <w:tc>
+          <w:tcPr>
+            <w:tcW w:w="8750" w:type="dxa"/>
+          </w:tcPr>
+          <w:p>
+            <w:pPr>
+              <w:spacing w:after="0"/>
+            </w:pPr>
+            <w:r>
+              <w:rPr>
+                <w:rStyle w:val="Arial11"/>
+              </w:rPr>
+              <w:t xml:space="preserve">Printing and stationery</w:t>
+            </w:r>
+          </w:p>
+        </w:tc>
+        <w:tc>
+          <w:tcPr>
+            <w:tcW w:w="1750" w:type="dxa"/>
+            <w:tcBorders>
+              <w:left w:val="single" w:sz="1" w:color="#000000"/>
+            </w:tcBorders>
+          </w:tcPr>
+          <w:p>
+            <w:pPr>
+              <w:jc w:val="center"/>
+              <w:spacing w:after="0"/>
+            </w:pPr>
+            <w:r>
+              <w:rPr>
+                <w:rStyle w:val="Arial11"/>
+              </w:rPr>
+              <w:t xml:space="preserve">259</w:t>
+            </w:r>
+          </w:p>
+        </w:tc>
+        <w:tc>
+          <w:tcPr>
+            <w:tcW w:w="1750" w:type="dxa"/>
+            <w:tcBorders>
+              <w:right w:val="single" w:sz="1" w:color="#000000"/>
+            </w:tcBorders>
+          </w:tcPr>
+          <w:p>
+            <w:pPr>
+              <w:jc w:val="center"/>
+              <w:spacing w:after="0"/>
+            </w:pPr>
+            <w:r>
+              <w:rPr>
+                <w:rStyle w:val="Arial11"/>
+              </w:rPr>
+              <w:t xml:space="preserve">-</w:t>
+            </w:r>
+          </w:p>
+        </w:tc>
+      </w:tr>
+      <w:tr>
+        <w:trPr/>
+        <w:tc>
+          <w:tcPr>
+            <w:tcW w:w="8750" w:type="dxa"/>
+          </w:tcPr>
+          <w:p>
+            <w:pPr>
+              <w:spacing w:after="0"/>
+            </w:pPr>
+            <w:r>
+              <w:rPr>
+                <w:rStyle w:val="Arial11"/>
+              </w:rPr>
+              <w:t xml:space="preserve">Rental</w:t>
+            </w:r>
+          </w:p>
+        </w:tc>
+        <w:tc>
+          <w:tcPr>
+            <w:tcW w:w="1750" w:type="dxa"/>
+            <w:tcBorders>
+              <w:left w:val="single" w:sz="1" w:color="#000000"/>
+            </w:tcBorders>
+          </w:tcPr>
+          <w:p>
+            <w:pPr>
+              <w:jc w:val="center"/>
+              <w:spacing w:after="0"/>
+            </w:pPr>
+            <w:r>
+              <w:rPr>
+                <w:rStyle w:val="Arial11"/>
+              </w:rPr>
+              <w:t xml:space="preserve">3,600</w:t>
+            </w:r>
+          </w:p>
+        </w:tc>
+        <w:tc>
+          <w:tcPr>
+            <w:tcW w:w="1750" w:type="dxa"/>
+            <w:tcBorders>
+              <w:right w:val="single" w:sz="1" w:color="#000000"/>
+            </w:tcBorders>
+          </w:tcPr>
+          <w:p>
+            <w:pPr>
+              <w:jc w:val="center"/>
+              <w:spacing w:after="0"/>
+            </w:pPr>
+            <w:r>
+              <w:rPr>
+                <w:rStyle w:val="Arial11"/>
+              </w:rPr>
+              <w:t xml:space="preserve">-</w:t>
+            </w:r>
+          </w:p>
+        </w:tc>
+      </w:tr>
+      <w:tr>
+        <w:trPr/>
+        <w:tc>
+          <w:tcPr>
+            <w:tcW w:w="8750" w:type="dxa"/>
+          </w:tcPr>
+          <w:p>
+            <w:pPr>
+              <w:spacing w:after="0"/>
+            </w:pPr>
+            <w:r>
+              <w:rPr>
+                <w:rStyle w:val="Arial11"/>
+              </w:rPr>
+              <w:t xml:space="preserve">Secretarial fee</w:t>
+            </w:r>
+          </w:p>
+        </w:tc>
+        <w:tc>
+          <w:tcPr>
+            <w:tcW w:w="1750" w:type="dxa"/>
+            <w:tcBorders>
+              <w:left w:val="single" w:sz="1" w:color="#000000"/>
+            </w:tcBorders>
+          </w:tcPr>
+          <w:p>
+            <w:pPr>
+              <w:jc w:val="center"/>
+              <w:spacing w:after="0"/>
+            </w:pPr>
+            <w:r>
+              <w:rPr>
+                <w:rStyle w:val="Arial11"/>
+              </w:rPr>
+              <w:t xml:space="preserve">1,436</w:t>
+            </w:r>
+          </w:p>
+        </w:tc>
+        <w:tc>
+          <w:tcPr>
+            <w:tcW w:w="1750" w:type="dxa"/>
+            <w:tcBorders>
+              <w:right w:val="single" w:sz="1" w:color="#000000"/>
+            </w:tcBorders>
+          </w:tcPr>
+          <w:p>
+            <w:pPr>
+              <w:jc w:val="center"/>
+              <w:spacing w:after="0"/>
+            </w:pPr>
+            <w:r>
+              <w:rPr>
+                <w:rStyle w:val="Arial11"/>
+              </w:rPr>
+              <w:t xml:space="preserve">1,475</w:t>
+            </w:r>
+          </w:p>
+        </w:tc>
+      </w:tr>
+      <w:tr>
+        <w:trPr/>
+        <w:tc>
+          <w:tcPr>
+            <w:tcW w:w="8750" w:type="dxa"/>
+          </w:tcPr>
+          <w:p>
+            <w:pPr>
+              <w:spacing w:after="0"/>
+            </w:pPr>
+            <w:r>
+              <w:rPr>
+                <w:rStyle w:val="Arial11"/>
+              </w:rPr>
+              <w:t xml:space="preserve">Salaries</w:t>
+            </w:r>
+          </w:p>
+        </w:tc>
+        <w:tc>
+          <w:tcPr>
+            <w:tcW w:w="1750" w:type="dxa"/>
+            <w:tcBorders>
+              <w:left w:val="single" w:sz="1" w:color="#000000"/>
+            </w:tcBorders>
+          </w:tcPr>
+          <w:p>
+            <w:pPr>
+              <w:jc w:val="center"/>
+              <w:spacing w:after="0"/>
+            </w:pPr>
+            <w:r>
+              <w:rPr>
+                <w:rStyle w:val="Arial11"/>
+              </w:rPr>
+              <w:t xml:space="preserve">156,484</w:t>
+            </w:r>
+          </w:p>
+        </w:tc>
+        <w:tc>
+          <w:tcPr>
+            <w:tcW w:w="1750" w:type="dxa"/>
+            <w:tcBorders>
+              <w:right w:val="single" w:sz="1" w:color="#000000"/>
+            </w:tcBorders>
+          </w:tcPr>
+          <w:p>
+            <w:pPr>
+              <w:jc w:val="center"/>
+              <w:spacing w:after="0"/>
+            </w:pPr>
+            <w:r>
+              <w:rPr>
+                <w:rStyle w:val="Arial11"/>
+              </w:rPr>
+              <w:t xml:space="preserve">256,338</w:t>
+            </w:r>
+          </w:p>
+        </w:tc>
+      </w:tr>
+      <w:tr>
+        <w:trPr/>
+        <w:tc>
+          <w:tcPr>
+            <w:tcW w:w="8750" w:type="dxa"/>
+          </w:tcPr>
+          <w:p>
+            <w:pPr>
+              <w:spacing w:after="0"/>
+            </w:pPr>
+            <w:r>
+              <w:rPr>
+                <w:rStyle w:val="Arial11"/>
+              </w:rPr>
+              <w:t xml:space="preserve">Employment pass</w:t>
+            </w:r>
+          </w:p>
+        </w:tc>
+        <w:tc>
+          <w:tcPr>
+            <w:tcW w:w="1750" w:type="dxa"/>
+            <w:tcBorders>
+              <w:left w:val="single" w:sz="1" w:color="#000000"/>
+            </w:tcBorders>
+          </w:tcPr>
+          <w:p>
+            <w:pPr>
+              <w:jc w:val="center"/>
+              <w:spacing w:after="0"/>
+            </w:pPr>
+            <w:r>
+              <w:rPr>
+                <w:rStyle w:val="Arial11"/>
+              </w:rPr>
+              <w:t xml:space="preserve">180</w:t>
+            </w:r>
+          </w:p>
+        </w:tc>
+        <w:tc>
+          <w:tcPr>
+            <w:tcW w:w="1750" w:type="dxa"/>
+            <w:tcBorders>
+              <w:right w:val="single" w:sz="1" w:color="#000000"/>
+            </w:tcBorders>
+          </w:tcPr>
+          <w:p>
+            <w:pPr>
+              <w:jc w:val="center"/>
+              <w:spacing w:after="0"/>
+            </w:pPr>
+            <w:r>
+              <w:rPr>
+                <w:rStyle w:val="Arial11"/>
+              </w:rPr>
+              <w:t xml:space="preserve">-</w:t>
+            </w:r>
+          </w:p>
+        </w:tc>
+      </w:tr>
+      <w:tr>
+        <w:trPr/>
+        <w:tc>
+          <w:tcPr>
+            <w:tcW w:w="8750" w:type="dxa"/>
+          </w:tcPr>
+          <w:p>
+            <w:pPr>
+              <w:spacing w:after="0"/>
+            </w:pPr>
+            <w:r>
+              <w:rPr>
+                <w:rStyle w:val="Arial11"/>
+              </w:rPr>
+              <w:t xml:space="preserve">Taxation fee</w:t>
+            </w:r>
+          </w:p>
+        </w:tc>
+        <w:tc>
+          <w:tcPr>
+            <w:tcW w:w="1750" w:type="dxa"/>
+            <w:tcBorders>
+              <w:left w:val="single" w:sz="1" w:color="#000000"/>
+            </w:tcBorders>
+          </w:tcPr>
+          <w:p>
+            <w:pPr>
+              <w:jc w:val="center"/>
+              <w:spacing w:after="0"/>
+            </w:pPr>
+            <w:r>
+              <w:rPr>
+                <w:rStyle w:val="Arial11"/>
+              </w:rPr>
+              <w:t xml:space="preserve">1,200</w:t>
+            </w:r>
+          </w:p>
+        </w:tc>
+        <w:tc>
+          <w:tcPr>
+            <w:tcW w:w="1750" w:type="dxa"/>
+            <w:tcBorders>
+              <w:right w:val="single" w:sz="1" w:color="#000000"/>
+            </w:tcBorders>
+          </w:tcPr>
+          <w:p>
+            <w:pPr>
+              <w:jc w:val="center"/>
+              <w:spacing w:after="0"/>
+            </w:pPr>
+            <w:r>
+              <w:rPr>
+                <w:rStyle w:val="Arial11"/>
+              </w:rPr>
+              <w:t xml:space="preserve">1,200</w:t>
+            </w:r>
+          </w:p>
+        </w:tc>
+      </w:tr>
+      <w:tr>
+        <w:trPr/>
+        <w:tc>
+          <w:tcPr>
+            <w:tcW w:w="8750" w:type="dxa"/>
+          </w:tcPr>
+          <w:p>
+            <w:pPr>
+              <w:spacing w:after="0"/>
+            </w:pPr>
+            <w:r>
+              <w:rPr>
+                <w:rStyle w:val="Arial11"/>
+              </w:rPr>
+              <w:t xml:space="preserve">Exchange loss - trade</w:t>
+            </w:r>
+          </w:p>
+        </w:tc>
+        <w:tc>
+          <w:tcPr>
+            <w:tcW w:w="1750" w:type="dxa"/>
+            <w:tcBorders>
+              <w:left w:val="single" w:sz="1" w:color="#000000"/>
+            </w:tcBorders>
+          </w:tcPr>
+          <w:p>
+            <w:pPr>
+              <w:jc w:val="center"/>
+              <w:spacing w:after="0"/>
+            </w:pPr>
+            <w:r>
+              <w:rPr>
+                <w:rStyle w:val="Arial11"/>
+              </w:rPr>
+              <w:t xml:space="preserve">23,309</w:t>
+            </w:r>
+          </w:p>
+        </w:tc>
+        <w:tc>
+          <w:tcPr>
+            <w:tcW w:w="1750" w:type="dxa"/>
+            <w:tcBorders>
+              <w:right w:val="single" w:sz="1" w:color="#000000"/>
+            </w:tcBorders>
+          </w:tcPr>
+          <w:p>
+            <w:pPr>
+              <w:jc w:val="center"/>
+              <w:spacing w:after="0"/>
+            </w:pPr>
+            <w:r>
+              <w:rPr>
+                <w:rStyle w:val="Arial11"/>
+              </w:rPr>
+              <w:t xml:space="preserve">-</w:t>
+            </w:r>
+          </w:p>
+        </w:tc>
+      </w:tr>
+      <w:tr>
+        <w:trPr/>
+        <w:tc>
+          <w:tcPr>
+            <w:tcW w:w="8750" w:type="dxa"/>
+          </w:tcPr>
+          <w:p>
+            <w:pPr>
+              <w:spacing w:after="0"/>
+            </w:pPr>
+            <w:r>
+              <w:rPr>
+                <w:rStyle w:val="Arial11"/>
+              </w:rPr>
+              <w:t xml:space="preserve">Administrative expenses</w:t>
+            </w:r>
+          </w:p>
+        </w:tc>
+        <w:tc>
+          <w:tcPr>
+            <w:tcW w:w="1750" w:type="dxa"/>
+            <w:tcBorders>
+              <w:left w:val="single" w:sz="1" w:color="#000000"/>
+            </w:tcBorders>
+          </w:tcPr>
+          <w:p>
+            <w:pPr>
+              <w:jc w:val="center"/>
+              <w:spacing w:after="0"/>
+            </w:pPr>
+            <w:r>
+              <w:rPr>
+                <w:rStyle w:val="Arial11"/>
+              </w:rPr>
+              <w:t xml:space="preserve">-</w:t>
+            </w:r>
+          </w:p>
+        </w:tc>
+        <w:tc>
+          <w:tcPr>
+            <w:tcW w:w="1750" w:type="dxa"/>
+            <w:tcBorders>
+              <w:right w:val="single" w:sz="1" w:color="#000000"/>
+            </w:tcBorders>
+          </w:tcPr>
+          <w:p>
+            <w:pPr>
+              <w:jc w:val="center"/>
+              <w:spacing w:after="0"/>
+            </w:pPr>
+            <w:r>
+              <w:rPr>
+                <w:rStyle w:val="Arial11"/>
+              </w:rPr>
+              <w:t xml:space="preserve">200</w:t>
+            </w:r>
+          </w:p>
+        </w:tc>
+      </w:tr>
+      <w:tr>
+        <w:trPr/>
+        <w:tc>
+          <w:tcPr>
+            <w:tcW w:w="8750" w:type="dxa"/>
+          </w:tcPr>
+          <w:p>
+            <w:pPr>
+              <w:spacing w:after="0"/>
+            </w:pPr>
+            <w:r>
+              <w:rPr>
+                <w:rStyle w:val="Arial11"/>
+              </w:rPr>
+              <w:t xml:space="preserve">Freight charges</w:t>
+            </w:r>
+          </w:p>
+        </w:tc>
+        <w:tc>
+          <w:tcPr>
+            <w:tcW w:w="1750" w:type="dxa"/>
+            <w:tcBorders>
+              <w:left w:val="single" w:sz="1" w:color="#000000"/>
+            </w:tcBorders>
+          </w:tcPr>
+          <w:p>
+            <w:pPr>
+              <w:jc w:val="center"/>
+              <w:spacing w:after="0"/>
+            </w:pPr>
+            <w:r>
+              <w:rPr>
+                <w:rStyle w:val="Arial11"/>
+              </w:rPr>
+              <w:t xml:space="preserve">-</w:t>
+            </w:r>
+          </w:p>
+        </w:tc>
+        <w:tc>
+          <w:tcPr>
+            <w:tcW w:w="1750" w:type="dxa"/>
+            <w:tcBorders>
+              <w:right w:val="single" w:sz="1" w:color="#000000"/>
+            </w:tcBorders>
+          </w:tcPr>
+          <w:p>
+            <w:pPr>
+              <w:jc w:val="center"/>
+              <w:spacing w:after="0"/>
+            </w:pPr>
+            <w:r>
+              <w:rPr>
+                <w:rStyle w:val="Arial11"/>
+              </w:rPr>
+              <w:t xml:space="preserve">574</w:t>
+            </w:r>
+          </w:p>
+        </w:tc>
+      </w:tr>
+      <w:tr>
+        <w:trPr/>
+        <w:tc>
+          <w:tcPr>
+            <w:tcW w:w="8750" w:type="dxa"/>
+          </w:tcPr>
+          <w:p>
+            <w:pPr>
+              <w:spacing w:after="0"/>
+            </w:pPr>
+            <w:r>
+              <w:rPr>
+                <w:rStyle w:val="Arial11"/>
+              </w:rPr>
+              <w:t xml:space="preserve">Office supplies</w:t>
+            </w:r>
+          </w:p>
+        </w:tc>
+        <w:tc>
+          <w:tcPr>
+            <w:tcW w:w="1750" w:type="dxa"/>
+            <w:tcBorders>
+              <w:left w:val="single" w:sz="1" w:color="#000000"/>
+            </w:tcBorders>
+          </w:tcPr>
+          <w:p>
+            <w:pPr>
+              <w:jc w:val="center"/>
+              <w:spacing w:after="0"/>
+            </w:pPr>
+            <w:r>
+              <w:rPr>
+                <w:rStyle w:val="Arial11"/>
+              </w:rPr>
+              <w:t xml:space="preserve">-</w:t>
+            </w:r>
+          </w:p>
+        </w:tc>
+        <w:tc>
+          <w:tcPr>
+            <w:tcW w:w="1750" w:type="dxa"/>
+            <w:tcBorders>
+              <w:right w:val="single" w:sz="1" w:color="#000000"/>
+            </w:tcBorders>
+          </w:tcPr>
+          <w:p>
+            <w:pPr>
+              <w:jc w:val="center"/>
+              <w:spacing w:after="0"/>
+            </w:pPr>
+            <w:r>
+              <w:rPr>
+                <w:rStyle w:val="Arial11"/>
+              </w:rPr>
+              <w:t xml:space="preserve">1,022</w:t>
+            </w:r>
+          </w:p>
+        </w:tc>
+      </w:tr>
+      <w:tr>
+        <w:trPr/>
+        <w:tc>
+          <w:tcPr>
+            <w:tcW w:w="8750" w:type="dxa"/>
+          </w:tcPr>
+          <w:p>
+            <w:pPr>
+              <w:spacing w:after="0"/>
+            </w:pPr>
+            <w:r>
+              <w:rPr>
+                <w:rStyle w:val="Arial11"/>
+              </w:rPr>
+              <w:t xml:space="preserve">Skill development levy &amp; SINDA</w:t>
+            </w:r>
+          </w:p>
+        </w:tc>
+        <w:tc>
+          <w:tcPr>
+            <w:tcW w:w="1750" w:type="dxa"/>
+            <w:tcBorders>
+              <w:left w:val="single" w:sz="1" w:color="#000000"/>
+              <w:bottom w:val="single" w:sz="1" w:color="#000000"/>
+            </w:tcBorders>
+          </w:tcPr>
+          <w:p>
+            <w:pPr>
+              <w:jc w:val="center"/>
+              <w:spacing w:after="0"/>
+            </w:pPr>
+            <w:r>
+              <w:rPr>
+                <w:rStyle w:val="Arial11"/>
+              </w:rPr>
+              <w:t xml:space="preserve">-</w:t>
+            </w:r>
+          </w:p>
+        </w:tc>
+        <w:tc>
+          <w:tcPr>
+            <w:tcW w:w="1750" w:type="dxa"/>
+            <w:tcBorders>
+              <w:right w:val="single" w:sz="1" w:color="#000000"/>
+              <w:bottom w:val="single" w:sz="1" w:color="#000000"/>
+            </w:tcBorders>
+          </w:tcPr>
+          <w:p>
+            <w:pPr>
+              <w:jc w:val="center"/>
+              <w:spacing w:after="0"/>
+            </w:pPr>
+            <w:r>
+              <w:rPr>
+                <w:rStyle w:val="Arial11"/>
+              </w:rPr>
+              <w:t xml:space="preserve">430</w:t>
+            </w:r>
+          </w:p>
+        </w:tc>
+      </w:tr>
+      <w:tr>
+        <w:trPr/>
+        <w:tc>
+          <w:tcPr>
+            <w:tcW w:w="8750" w:type="dxa"/>
           </w:tcPr>
           <w:p/>
         </w:tc>
@@ -6321,6 +10536,162 @@
               <w:rPr>
                 <w:rStyle w:val="Arial11"/>
               </w:rPr>
+              <w:t xml:space="preserve">(237,827)</w:t>
+            </w:r>
+          </w:p>
+        </w:tc>
+        <w:tc>
+          <w:tcPr>
+            <w:tcW w:w="1750" w:type="dxa"/>
+          </w:tcPr>
+          <w:p>
+            <w:pPr>
+              <w:jc w:val="center"/>
+              <w:spacing w:after="0"/>
+            </w:pPr>
+            <w:r>
+              <w:rPr>
+                <w:rStyle w:val="Arial11"/>
+              </w:rPr>
+              <w:t xml:space="preserve">(283,742)</w:t>
+            </w:r>
+          </w:p>
+        </w:tc>
+      </w:tr>
+      <w:tr>
+        <w:trPr/>
+        <w:tc>
+          <w:tcPr>
+            <w:tcW w:w="8750" w:type="dxa"/>
+          </w:tcPr>
+          <w:p>
+            <w:pPr>
+              <w:spacing w:after="0"/>
+            </w:pPr>
+            <w:r>
+              <w:rPr>
+                <w:rStyle w:val="TableUnderline"/>
+              </w:rPr>
+              <w:t xml:space="preserve">Distribution and marketing expenses</w:t>
+            </w:r>
+          </w:p>
+        </w:tc>
+      </w:tr>
+      <w:tr>
+        <w:trPr/>
+        <w:tc>
+          <w:tcPr>
+            <w:tcW w:w="8750" w:type="dxa"/>
+          </w:tcPr>
+          <w:p>
+            <w:pPr>
+              <w:spacing w:after="0"/>
+            </w:pPr>
+            <w:r>
+              <w:rPr>
+                <w:rStyle w:val="Arial11"/>
+              </w:rPr>
+              <w:t xml:space="preserve">Telephone expenses</w:t>
+            </w:r>
+          </w:p>
+        </w:tc>
+        <w:tc>
+          <w:tcPr>
+            <w:tcW w:w="1750" w:type="dxa"/>
+            <w:tcBorders>
+              <w:top w:val="single" w:sz="1" w:color="#000000"/>
+              <w:left w:val="single" w:sz="1" w:color="#000000"/>
+            </w:tcBorders>
+          </w:tcPr>
+          <w:p>
+            <w:pPr>
+              <w:jc w:val="center"/>
+              <w:spacing w:after="0"/>
+            </w:pPr>
+            <w:r>
+              <w:rPr>
+                <w:rStyle w:val="Arial11"/>
+              </w:rPr>
+              <w:t xml:space="preserve">244</w:t>
+            </w:r>
+          </w:p>
+        </w:tc>
+        <w:tc>
+          <w:tcPr>
+            <w:tcW w:w="1750" w:type="dxa"/>
+            <w:tcBorders>
+              <w:top w:val="single" w:sz="1" w:color="#000000"/>
+              <w:right w:val="single" w:sz="1" w:color="#000000"/>
+            </w:tcBorders>
+          </w:tcPr>
+          <w:p>
+            <w:pPr>
+              <w:jc w:val="center"/>
+              <w:spacing w:after="0"/>
+            </w:pPr>
+            <w:r>
+              <w:rPr>
+                <w:rStyle w:val="Arial11"/>
+              </w:rPr>
+              <w:t xml:space="preserve">412</w:t>
+            </w:r>
+          </w:p>
+        </w:tc>
+      </w:tr>
+      <w:tr>
+        <w:trPr/>
+        <w:tc>
+          <w:tcPr>
+            <w:tcW w:w="8750" w:type="dxa"/>
+          </w:tcPr>
+          <w:p>
+            <w:pPr>
+              <w:spacing w:after="0"/>
+            </w:pPr>
+            <w:r>
+              <w:rPr>
+                <w:rStyle w:val="Arial11"/>
+              </w:rPr>
+              <w:t xml:space="preserve">Transportation</w:t>
+            </w:r>
+          </w:p>
+        </w:tc>
+        <w:tc>
+          <w:tcPr>
+            <w:tcW w:w="1750" w:type="dxa"/>
+            <w:tcBorders>
+              <w:left w:val="single" w:sz="1" w:color="#000000"/>
+            </w:tcBorders>
+          </w:tcPr>
+          <w:p>
+            <w:pPr>
+              <w:jc w:val="center"/>
+              <w:spacing w:after="0"/>
+            </w:pPr>
+            <w:r>
+              <w:rPr>
+                <w:rStyle w:val="Arial11"/>
+              </w:rPr>
+              <w:t xml:space="preserve">155</w:t>
+            </w:r>
+          </w:p>
+        </w:tc>
+        <w:tc>
+          <w:tcPr>
+            <w:tcW w:w="1750" w:type="dxa"/>
+            <w:tcBorders>
+              <w:right w:val="single" w:sz="1" w:color="#000000"/>
+            </w:tcBorders>
+          </w:tcPr>
+          <w:p>
+            <w:pPr>
+              <w:jc w:val="center"/>
+              <w:spacing w:after="0"/>
+            </w:pPr>
+            <w:r>
+              <w:rPr>
+                <w:rStyle w:val="Arial11"/>
+              </w:rPr>
               <w:t xml:space="preserve">-</w:t>
             </w:r>
           </w:p>
@@ -6330,7 +10701,111 @@
         <w:trPr/>
         <w:tc>
           <w:tcPr>
-            <w:tcW w:w="10500" w:type="dxa"/>
+            <w:tcW w:w="8750" w:type="dxa"/>
+          </w:tcPr>
+          <w:p>
+            <w:pPr>
+              <w:spacing w:after="0"/>
+            </w:pPr>
+            <w:r>
+              <w:rPr>
+                <w:rStyle w:val="Arial11"/>
+              </w:rPr>
+              <w:t xml:space="preserve">Travelling expenses</w:t>
+            </w:r>
+          </w:p>
+        </w:tc>
+        <w:tc>
+          <w:tcPr>
+            <w:tcW w:w="1750" w:type="dxa"/>
+            <w:tcBorders>
+              <w:left w:val="single" w:sz="1" w:color="#000000"/>
+              <w:bottom w:val="single" w:sz="1" w:color="#000000"/>
+            </w:tcBorders>
+          </w:tcPr>
+          <w:p>
+            <w:pPr>
+              <w:jc w:val="center"/>
+              <w:spacing w:after="0"/>
+            </w:pPr>
+            <w:r>
+              <w:rPr>
+                <w:rStyle w:val="Arial11"/>
+              </w:rPr>
+              <w:t xml:space="preserve">651</w:t>
+            </w:r>
+          </w:p>
+        </w:tc>
+        <w:tc>
+          <w:tcPr>
+            <w:tcW w:w="1750" w:type="dxa"/>
+            <w:tcBorders>
+              <w:right w:val="single" w:sz="1" w:color="#000000"/>
+              <w:bottom w:val="single" w:sz="1" w:color="#000000"/>
+            </w:tcBorders>
+          </w:tcPr>
+          <w:p>
+            <w:pPr>
+              <w:jc w:val="center"/>
+              <w:spacing w:after="0"/>
+            </w:pPr>
+            <w:r>
+              <w:rPr>
+                <w:rStyle w:val="Arial11"/>
+              </w:rPr>
+              <w:t xml:space="preserve">-</w:t>
+            </w:r>
+          </w:p>
+        </w:tc>
+      </w:tr>
+      <w:tr>
+        <w:trPr/>
+        <w:tc>
+          <w:tcPr>
+            <w:tcW w:w="8750" w:type="dxa"/>
+          </w:tcPr>
+          <w:p/>
+        </w:tc>
+        <w:tc>
+          <w:tcPr>
+            <w:tcW w:w="1750" w:type="dxa"/>
+          </w:tcPr>
+          <w:p>
+            <w:pPr>
+              <w:jc w:val="center"/>
+              <w:spacing w:after="0"/>
+            </w:pPr>
+            <w:r>
+              <w:rPr>
+                <w:rStyle w:val="Arial11"/>
+              </w:rPr>
+              <w:t xml:space="preserve">(1,049)</w:t>
+            </w:r>
+          </w:p>
+        </w:tc>
+        <w:tc>
+          <w:tcPr>
+            <w:tcW w:w